--- a/trunk/TL_TKE/THIET_KE/HTQLNT - Thiết kế Phần Mềm.docx
+++ b/trunk/TL_TKE/THIET_KE/HTQLNT - Thiết kế Phần Mềm.docx
@@ -280,7 +280,7 @@
     </w:p>
     <w:p>
       <w:pPr>
-        <w:jc w:val="right"/>
+        <w:jc w:val="center"/>
         <w:rPr>
           <w:rFonts w:ascii="Arial" w:hAnsi="Arial" w:cs="Arial"/>
           <w:sz w:val="28"/>
@@ -315,7 +315,7 @@
     </w:p>
     <w:p>
       <w:pPr>
-        <w:jc w:val="right"/>
+        <w:jc w:val="center"/>
         <w:rPr>
           <w:rFonts w:ascii="Arial" w:hAnsi="Arial" w:cs="Arial"/>
           <w:sz w:val="28"/>
@@ -342,7 +342,7 @@
     </w:p>
     <w:p>
       <w:pPr>
-        <w:jc w:val="right"/>
+        <w:jc w:val="center"/>
         <w:rPr>
           <w:rFonts w:ascii="Arial" w:hAnsi="Arial" w:cs="Arial"/>
           <w:sz w:val="28"/>
@@ -369,7 +369,7 @@
     </w:p>
     <w:p>
       <w:pPr>
-        <w:jc w:val="right"/>
+        <w:jc w:val="center"/>
         <w:rPr>
           <w:rFonts w:ascii="Arial" w:hAnsi="Arial" w:cs="Arial"/>
           <w:sz w:val="28"/>
@@ -397,8 +397,7 @@
     </w:p>
     <w:p>
       <w:pPr>
-        <w:ind w:left="720" w:firstLine="720"/>
-        <w:jc w:val="center"/>
+        <w:ind w:left="1440" w:firstLine="720"/>
         <w:rPr>
           <w:rFonts w:ascii="Arial" w:hAnsi="Arial" w:cs="Arial"/>
           <w:sz w:val="28"/>
@@ -413,20 +412,26 @@
           <w:szCs w:val="28"/>
           <w:lang w:val="en-US"/>
         </w:rPr>
+        <w:t xml:space="preserve"> </w:t>
+      </w:r>
+      <w:r>
+        <w:rPr>
+          <w:rFonts w:ascii="Arial" w:hAnsi="Arial" w:cs="Arial"/>
+          <w:sz w:val="28"/>
+          <w:szCs w:val="28"/>
+          <w:lang w:val="en-US"/>
+        </w:rPr>
         <w:t>Trần Văn Tùng</w:t>
       </w:r>
-    </w:p>
-    <w:p>
-      <w:pPr>
-        <w:ind w:left="720"/>
-        <w:jc w:val="center"/>
+      <w:r>
         <w:rPr>
           <w:rFonts w:ascii="Arial" w:hAnsi="Arial" w:cs="Arial"/>
           <w:sz w:val="28"/>
           <w:szCs w:val="28"/>
           <w:lang w:val="en-US"/>
         </w:rPr>
-      </w:pPr>
+        <w:t xml:space="preserve"> </w:t>
+      </w:r>
       <w:r>
         <w:rPr>
           <w:rFonts w:ascii="Arial" w:hAnsi="Arial" w:cs="Arial"/>
@@ -434,13 +439,132 @@
           <w:szCs w:val="28"/>
           <w:lang w:val="en-US"/>
         </w:rPr>
-        <w:t xml:space="preserve">      Võ Văn Hiệp</w:t>
+        <w:tab/>
+      </w:r>
+      <w:r>
+        <w:rPr>
+          <w:rFonts w:ascii="Arial" w:hAnsi="Arial" w:cs="Arial"/>
+          <w:sz w:val="28"/>
+          <w:szCs w:val="28"/>
+          <w:lang w:val="en-US"/>
+        </w:rPr>
+        <w:tab/>
+        <w:t xml:space="preserve"> </w:t>
+      </w:r>
+      <w:r>
+        <w:rPr>
+          <w:rFonts w:ascii="Arial" w:hAnsi="Arial" w:cs="Arial"/>
+          <w:sz w:val="28"/>
+          <w:szCs w:val="28"/>
+        </w:rPr>
+        <w:t>MSSV</w:t>
+      </w:r>
+      <w:r>
+        <w:rPr>
+          <w:rFonts w:ascii="Arial" w:hAnsi="Arial" w:cs="Arial"/>
+          <w:sz w:val="28"/>
+          <w:szCs w:val="28"/>
+          <w:lang w:val="en-US"/>
+        </w:rPr>
+        <w:t xml:space="preserve"> 1111364</w:t>
+      </w:r>
+    </w:p>
+    <w:p>
+      <w:pPr>
+        <w:rPr>
+          <w:rFonts w:ascii="Arial" w:hAnsi="Arial" w:cs="Arial"/>
+          <w:sz w:val="28"/>
+          <w:szCs w:val="28"/>
+          <w:lang w:val="en-US"/>
+        </w:rPr>
+      </w:pPr>
+      <w:r>
+        <w:rPr>
+          <w:rFonts w:ascii="Arial" w:hAnsi="Arial" w:cs="Arial"/>
+          <w:sz w:val="28"/>
+          <w:szCs w:val="28"/>
+          <w:lang w:val="en-US"/>
+        </w:rPr>
+        <w:t xml:space="preserve"> </w:t>
+      </w:r>
+      <w:r>
+        <w:rPr>
+          <w:rFonts w:ascii="Arial" w:hAnsi="Arial" w:cs="Arial"/>
+          <w:sz w:val="28"/>
+          <w:szCs w:val="28"/>
+          <w:lang w:val="en-US"/>
+        </w:rPr>
+        <w:tab/>
+      </w:r>
+      <w:r>
+        <w:rPr>
+          <w:rFonts w:ascii="Arial" w:hAnsi="Arial" w:cs="Arial"/>
+          <w:sz w:val="28"/>
+          <w:szCs w:val="28"/>
+          <w:lang w:val="en-US"/>
+        </w:rPr>
+        <w:tab/>
+      </w:r>
+      <w:r>
+        <w:rPr>
+          <w:rFonts w:ascii="Arial" w:hAnsi="Arial" w:cs="Arial"/>
+          <w:sz w:val="28"/>
+          <w:szCs w:val="28"/>
+          <w:lang w:val="en-US"/>
+        </w:rPr>
+        <w:tab/>
+        <w:t xml:space="preserve"> </w:t>
+      </w:r>
+      <w:r>
+        <w:rPr>
+          <w:rFonts w:ascii="Arial" w:hAnsi="Arial" w:cs="Arial"/>
+          <w:sz w:val="28"/>
+          <w:szCs w:val="28"/>
+          <w:lang w:val="en-US"/>
+        </w:rPr>
+        <w:t>Võ Văn Hiệp</w:t>
+      </w:r>
+      <w:r>
+        <w:rPr>
+          <w:rFonts w:ascii="Arial" w:hAnsi="Arial" w:cs="Arial"/>
+          <w:sz w:val="28"/>
+          <w:szCs w:val="28"/>
+          <w:lang w:val="en-US"/>
+        </w:rPr>
+        <w:t xml:space="preserve"> </w:t>
+      </w:r>
+      <w:r>
+        <w:rPr>
+          <w:rFonts w:ascii="Arial" w:hAnsi="Arial" w:cs="Arial"/>
+          <w:sz w:val="28"/>
+          <w:szCs w:val="28"/>
+          <w:lang w:val="en-US"/>
+        </w:rPr>
+        <w:tab/>
+      </w:r>
+      <w:r>
+        <w:rPr>
+          <w:rFonts w:ascii="Arial" w:hAnsi="Arial" w:cs="Arial"/>
+          <w:sz w:val="28"/>
+          <w:szCs w:val="28"/>
+          <w:lang w:val="en-US"/>
+        </w:rPr>
+        <w:tab/>
+        <w:t xml:space="preserve"> </w:t>
+      </w:r>
+      <w:r>
+        <w:rPr>
+          <w:rFonts w:ascii="Arial" w:hAnsi="Arial" w:cs="Arial"/>
+          <w:sz w:val="28"/>
+          <w:szCs w:val="28"/>
+          <w:lang w:val="en-US"/>
+        </w:rPr>
+        <w:t>MSSV 1111289</w:t>
       </w:r>
     </w:p>
     <w:p>
       <w:pPr>
         <w:ind w:left="1440" w:firstLine="720"/>
-        <w:jc w:val="center"/>
         <w:rPr>
           <w:rFonts w:ascii="Arial" w:hAnsi="Arial" w:cs="Arial"/>
           <w:sz w:val="28"/>
@@ -455,20 +579,26 @@
           <w:szCs w:val="28"/>
           <w:lang w:val="en-US"/>
         </w:rPr>
+        <w:t xml:space="preserve"> </w:t>
+      </w:r>
+      <w:r>
+        <w:rPr>
+          <w:rFonts w:ascii="Arial" w:hAnsi="Arial" w:cs="Arial"/>
+          <w:sz w:val="28"/>
+          <w:szCs w:val="28"/>
+          <w:lang w:val="en-US"/>
+        </w:rPr>
         <w:t>Nguyễn Phương Ghi</w:t>
       </w:r>
-    </w:p>
-    <w:p>
-      <w:pPr>
-        <w:ind w:left="2160"/>
-        <w:jc w:val="center"/>
+      <w:r>
         <w:rPr>
           <w:rFonts w:ascii="Arial" w:hAnsi="Arial" w:cs="Arial"/>
           <w:sz w:val="28"/>
           <w:szCs w:val="28"/>
           <w:lang w:val="en-US"/>
         </w:rPr>
-      </w:pPr>
+        <w:t xml:space="preserve"> </w:t>
+      </w:r>
       <w:r>
         <w:rPr>
           <w:rFonts w:ascii="Arial" w:hAnsi="Arial" w:cs="Arial"/>
@@ -476,19 +606,18 @@
           <w:szCs w:val="28"/>
           <w:lang w:val="en-US"/>
         </w:rPr>
-        <w:t xml:space="preserve">   Huỳnh Mai Hoàng Huy</w:t>
-      </w:r>
-    </w:p>
-    <w:p>
-      <w:pPr>
-        <w:ind w:left="720" w:firstLine="720"/>
+        <w:tab/>
+        <w:t xml:space="preserve"> </w:t>
+      </w:r>
+      <w:r>
         <w:rPr>
           <w:rFonts w:ascii="Arial" w:hAnsi="Arial" w:cs="Arial"/>
           <w:sz w:val="28"/>
           <w:szCs w:val="28"/>
           <w:lang w:val="en-US"/>
         </w:rPr>
-      </w:pPr>
+        <w:t xml:space="preserve">MSSV </w:t>
+      </w:r>
       <w:r>
         <w:rPr>
           <w:rFonts w:ascii="Arial" w:hAnsi="Arial" w:cs="Arial"/>
@@ -496,15 +625,100 @@
           <w:szCs w:val="28"/>
           <w:lang w:val="en-US"/>
         </w:rPr>
-        <w:t xml:space="preserve">   </w:t>
-      </w:r>
-      <w:r>
+        <w:t>1111284</w:t>
+      </w:r>
+    </w:p>
+    <w:p>
+      <w:pPr>
+        <w:ind w:left="1440" w:firstLine="720"/>
         <w:rPr>
           <w:rFonts w:ascii="Arial" w:hAnsi="Arial" w:cs="Arial"/>
           <w:sz w:val="28"/>
           <w:szCs w:val="28"/>
           <w:lang w:val="en-US"/>
         </w:rPr>
+      </w:pPr>
+      <w:r>
+        <w:rPr>
+          <w:rFonts w:ascii="Arial" w:hAnsi="Arial" w:cs="Arial"/>
+          <w:sz w:val="28"/>
+          <w:szCs w:val="28"/>
+          <w:lang w:val="en-US"/>
+        </w:rPr>
+        <w:t xml:space="preserve"> </w:t>
+      </w:r>
+      <w:r>
+        <w:rPr>
+          <w:rFonts w:ascii="Arial" w:hAnsi="Arial" w:cs="Arial"/>
+          <w:sz w:val="28"/>
+          <w:szCs w:val="28"/>
+          <w:lang w:val="en-US"/>
+        </w:rPr>
+        <w:t>Huỳnh Mai Hoàng Huy</w:t>
+      </w:r>
+      <w:r>
+        <w:rPr>
+          <w:rFonts w:ascii="Arial" w:hAnsi="Arial" w:cs="Arial"/>
+          <w:sz w:val="28"/>
+          <w:szCs w:val="28"/>
+          <w:lang w:val="en-US"/>
+        </w:rPr>
+        <w:t xml:space="preserve"> </w:t>
+      </w:r>
+      <w:r>
+        <w:rPr>
+          <w:rFonts w:ascii="Arial" w:hAnsi="Arial" w:cs="Arial"/>
+          <w:sz w:val="28"/>
+          <w:szCs w:val="28"/>
+          <w:lang w:val="en-US"/>
+        </w:rPr>
+        <w:t xml:space="preserve">MSSV </w:t>
+      </w:r>
+      <w:r>
+        <w:rPr>
+          <w:rFonts w:ascii="Arial" w:hAnsi="Arial" w:cs="Arial"/>
+          <w:sz w:val="28"/>
+          <w:szCs w:val="28"/>
+          <w:lang w:val="en-US"/>
+        </w:rPr>
+        <w:t>1111296</w:t>
+      </w:r>
+    </w:p>
+    <w:p>
+      <w:pPr>
+        <w:ind w:left="1440" w:firstLine="720"/>
+        <w:rPr>
+          <w:rFonts w:ascii="Arial" w:hAnsi="Arial" w:cs="Arial"/>
+          <w:sz w:val="28"/>
+          <w:szCs w:val="28"/>
+          <w:lang w:val="en-US"/>
+        </w:rPr>
+      </w:pPr>
+      <w:r>
+        <w:rPr>
+          <w:rFonts w:ascii="Arial" w:hAnsi="Arial" w:cs="Arial"/>
+          <w:sz w:val="28"/>
+          <w:szCs w:val="28"/>
+          <w:lang w:val="en-US"/>
+        </w:rPr>
+        <w:t xml:space="preserve"> </w:t>
+      </w:r>
+      <w:r>
+        <w:rPr>
+          <w:rFonts w:ascii="Arial" w:hAnsi="Arial" w:cs="Arial"/>
+          <w:sz w:val="28"/>
+          <w:szCs w:val="28"/>
+          <w:lang w:val="en-US"/>
+        </w:rPr>
+        <w:t>Trần Duy Lâm</w:t>
+      </w:r>
+      <w:r>
+        <w:rPr>
+          <w:rFonts w:ascii="Arial" w:hAnsi="Arial" w:cs="Arial"/>
+          <w:sz w:val="28"/>
+          <w:szCs w:val="28"/>
+          <w:lang w:val="en-US"/>
+        </w:rPr>
         <w:tab/>
       </w:r>
       <w:r>
@@ -523,17 +737,35 @@
           <w:szCs w:val="28"/>
           <w:lang w:val="en-US"/>
         </w:rPr>
-        <w:tab/>
-        <w:t xml:space="preserve">           </w:t>
-      </w:r>
-      <w:r>
+        <w:t xml:space="preserve"> MSSV 1111305</w:t>
+      </w:r>
+    </w:p>
+    <w:p>
+      <w:pPr>
+        <w:jc w:val="right"/>
         <w:rPr>
           <w:rFonts w:ascii="Arial" w:hAnsi="Arial" w:cs="Arial"/>
           <w:sz w:val="28"/>
           <w:szCs w:val="28"/>
           <w:lang w:val="en-US"/>
         </w:rPr>
-        <w:t>Trần Duy Lâm</w:t>
+      </w:pPr>
+      <w:r>
+        <w:rPr>
+          <w:rFonts w:ascii="Arial" w:hAnsi="Arial" w:cs="Arial"/>
+          <w:sz w:val="28"/>
+          <w:szCs w:val="28"/>
+        </w:rPr>
+        <w:t xml:space="preserve">Nhóm </w:t>
+      </w:r>
+      <w:r>
+        <w:rPr>
+          <w:rFonts w:ascii="Arial" w:hAnsi="Arial" w:cs="Arial"/>
+          <w:sz w:val="28"/>
+          <w:szCs w:val="28"/>
+          <w:lang w:val="en-US"/>
+        </w:rPr>
+        <w:t>2</w:t>
       </w:r>
     </w:p>
     <w:p>
@@ -543,64 +775,39 @@
           <w:rFonts w:ascii="Arial" w:hAnsi="Arial" w:cs="Arial"/>
           <w:sz w:val="28"/>
           <w:szCs w:val="28"/>
+        </w:rPr>
+      </w:pPr>
+    </w:p>
+    <w:p>
+      <w:pPr>
+        <w:jc w:val="right"/>
+        <w:rPr>
+          <w:rFonts w:ascii="Arial" w:hAnsi="Arial" w:cs="Arial"/>
+          <w:sz w:val="28"/>
+          <w:szCs w:val="28"/>
+        </w:rPr>
+      </w:pPr>
+    </w:p>
+    <w:p>
+      <w:pPr>
+        <w:jc w:val="right"/>
+        <w:rPr>
+          <w:rFonts w:ascii="Arial" w:hAnsi="Arial" w:cs="Arial"/>
+          <w:sz w:val="28"/>
+          <w:szCs w:val="28"/>
+        </w:rPr>
+      </w:pPr>
+      <w:r>
+        <w:rPr>
+          <w:rFonts w:ascii="Arial" w:hAnsi="Arial" w:cs="Arial"/>
+          <w:sz w:val="28"/>
+          <w:szCs w:val="28"/>
           <w:lang w:val="en-US"/>
         </w:rPr>
-      </w:pPr>
-      <w:r>
-        <w:rPr>
-          <w:rFonts w:ascii="Arial" w:hAnsi="Arial" w:cs="Arial"/>
-          <w:sz w:val="28"/>
-          <w:szCs w:val="28"/>
-        </w:rPr>
-        <w:t xml:space="preserve">Nhóm </w:t>
-      </w:r>
-      <w:r>
-        <w:rPr>
-          <w:rFonts w:ascii="Arial" w:hAnsi="Arial" w:cs="Arial"/>
-          <w:sz w:val="28"/>
-          <w:szCs w:val="28"/>
-          <w:lang w:val="en-US"/>
-        </w:rPr>
-        <w:t>2</w:t>
-      </w:r>
-    </w:p>
-    <w:p>
-      <w:pPr>
-        <w:jc w:val="right"/>
-        <w:rPr>
-          <w:rFonts w:ascii="Arial" w:hAnsi="Arial" w:cs="Arial"/>
-          <w:sz w:val="28"/>
-          <w:szCs w:val="28"/>
-        </w:rPr>
-      </w:pPr>
-    </w:p>
-    <w:p>
-      <w:pPr>
-        <w:jc w:val="right"/>
-        <w:rPr>
-          <w:rFonts w:ascii="Arial" w:hAnsi="Arial" w:cs="Arial"/>
-          <w:sz w:val="28"/>
-          <w:szCs w:val="28"/>
-        </w:rPr>
-      </w:pPr>
-    </w:p>
-    <w:p>
-      <w:pPr>
-        <w:jc w:val="right"/>
-        <w:rPr>
-          <w:rFonts w:ascii="Arial" w:hAnsi="Arial" w:cs="Arial"/>
-          <w:sz w:val="28"/>
-          <w:szCs w:val="28"/>
-        </w:rPr>
-      </w:pPr>
-      <w:r>
-        <w:rPr>
-          <w:rFonts w:ascii="Arial" w:hAnsi="Arial" w:cs="Arial"/>
-          <w:sz w:val="28"/>
-          <w:szCs w:val="28"/>
-        </w:rPr>
-        <w:t>12</w:t>
-      </w:r>
+        <w:t>21</w:t>
+      </w:r>
+      <w:bookmarkStart w:id="0" w:name="_GoBack"/>
+      <w:bookmarkEnd w:id="0"/>
       <w:r>
         <w:rPr>
           <w:rFonts w:ascii="Arial" w:hAnsi="Arial" w:cs="Arial"/>
@@ -634,8 +841,8 @@
         <w:br w:type="page"/>
       </w:r>
     </w:p>
-    <w:customXmlInsRangeStart w:id="0" w:author="theirs" w:date="2014-09-10T22:51:00Z"/>
-    <w:bookmarkStart w:id="1" w:name="_Toc398323420" w:displacedByCustomXml="next"/>
+    <w:customXmlInsRangeStart w:id="1" w:author="theirs" w:date="2014-09-10T22:51:00Z"/>
+    <w:bookmarkStart w:id="2" w:name="_Toc398323420" w:displacedByCustomXml="next"/>
     <w:sdt>
       <w:sdtPr>
         <w:rPr>
@@ -658,14 +865,14 @@
         </w:rPr>
       </w:sdtEndPr>
       <w:sdtContent>
-        <w:customXmlInsRangeEnd w:id="0"/>
+        <w:customXmlInsRangeEnd w:id="1"/>
         <w:p>
           <w:pPr>
             <w:pStyle w:val="TOCHeading"/>
             <w:outlineLvl w:val="0"/>
             <w:rPr>
               <w:sz w:val="36"/>
-              <w:rPrChange w:id="2" w:author="theirs" w:date="2014-09-10T22:51:00Z">
+              <w:rPrChange w:id="3" w:author="theirs" w:date="2014-09-10T22:51:00Z">
                 <w:rPr>
                   <w:rFonts w:ascii="Arial" w:hAnsi="Arial" w:cs="Arial"/>
                   <w:sz w:val="28"/>
@@ -673,14 +880,14 @@
                 </w:rPr>
               </w:rPrChange>
             </w:rPr>
-            <w:pPrChange w:id="3" w:author="theirs" w:date="2014-09-10T22:51:00Z">
+            <w:pPrChange w:id="4" w:author="theirs" w:date="2014-09-10T22:51:00Z">
               <w:pPr/>
             </w:pPrChange>
           </w:pPr>
           <w:r>
             <w:rPr>
               <w:sz w:val="36"/>
-              <w:rPrChange w:id="4" w:author="theirs" w:date="2014-09-10T22:51:00Z">
+              <w:rPrChange w:id="5" w:author="theirs" w:date="2014-09-10T22:51:00Z">
                 <w:rPr>
                   <w:rFonts w:ascii="Arial" w:hAnsi="Arial" w:cs="Arial"/>
                   <w:sz w:val="28"/>
@@ -691,23 +898,23 @@
             <w:t>Mục lục</w:t>
           </w:r>
         </w:p>
-        <w:bookmarkEnd w:id="1" w:displacedByCustomXml="next"/>
-        <w:customXmlInsRangeStart w:id="5" w:author="theirs" w:date="2014-09-10T22:51:00Z"/>
+        <w:bookmarkEnd w:id="2" w:displacedByCustomXml="next"/>
+        <w:customXmlInsRangeStart w:id="6" w:author="theirs" w:date="2014-09-10T22:51:00Z"/>
       </w:sdtContent>
     </w:sdt>
-    <w:customXmlInsRangeEnd w:id="5"/>
+    <w:customXmlInsRangeEnd w:id="6"/>
     <w:p>
       <w:pPr>
         <w:pStyle w:val="Heading1"/>
         <w:rPr>
-          <w:ins w:id="6" w:author="theirs" w:date="2014-09-10T22:51:00Z"/>
+          <w:ins w:id="7" w:author="theirs" w:date="2014-09-10T22:51:00Z"/>
           <w:rFonts w:ascii="Arial" w:hAnsi="Arial" w:cs="Arial"/>
           <w:b/>
           <w:color w:val="auto"/>
           <w:szCs w:val="28"/>
         </w:rPr>
       </w:pPr>
-      <w:bookmarkStart w:id="7" w:name="_Toc398323421"/>
+      <w:bookmarkStart w:id="8" w:name="_Toc398323421"/>
       <w:r>
         <w:rPr>
           <w:rFonts w:ascii="Arial" w:hAnsi="Arial" w:cs="Arial"/>
@@ -718,7 +925,7 @@
         </w:rPr>
         <w:t>T</w:t>
       </w:r>
-      <w:ins w:id="8" w:author="theirs" w:date="2014-09-10T22:51:00Z">
+      <w:ins w:id="9" w:author="theirs" w:date="2014-09-10T22:51:00Z">
         <w:r>
           <w:rPr>
             <w:rFonts w:ascii="Arial" w:hAnsi="Arial" w:cs="Arial"/>
@@ -728,19 +935,19 @@
           </w:rPr>
           <w:t>heo dõi phiên bản</w:t>
         </w:r>
-        <w:bookmarkEnd w:id="7"/>
+        <w:bookmarkEnd w:id="8"/>
       </w:ins>
     </w:p>
     <w:p>
       <w:pPr>
         <w:rPr>
-          <w:del w:id="9" w:author="theirs" w:date="2014-09-10T22:51:00Z"/>
-          <w:rFonts w:ascii="Arial" w:hAnsi="Arial" w:cs="Arial"/>
-          <w:sz w:val="28"/>
-          <w:szCs w:val="28"/>
-        </w:rPr>
-      </w:pPr>
-      <w:del w:id="10" w:author="theirs" w:date="2014-09-10T22:51:00Z">
+          <w:del w:id="10" w:author="theirs" w:date="2014-09-10T22:51:00Z"/>
+          <w:rFonts w:ascii="Arial" w:hAnsi="Arial" w:cs="Arial"/>
+          <w:sz w:val="28"/>
+          <w:szCs w:val="28"/>
+        </w:rPr>
+      </w:pPr>
+      <w:del w:id="11" w:author="theirs" w:date="2014-09-10T22:51:00Z">
         <w:r>
           <w:rPr>
             <w:rFonts w:ascii="Arial" w:hAnsi="Arial" w:cs="Arial"/>
@@ -754,7 +961,7 @@
     <w:p>
       <w:pPr>
         <w:rPr>
-          <w:rPrChange w:id="11" w:author="theirs" w:date="2014-09-10T22:51:00Z">
+          <w:rPrChange w:id="12" w:author="theirs" w:date="2014-09-10T22:51:00Z">
             <w:rPr>
               <w:rFonts w:ascii="Arial" w:hAnsi="Arial" w:cs="Arial"/>
               <w:b/>
@@ -764,7 +971,7 @@
           </w:rPrChange>
         </w:rPr>
       </w:pPr>
-      <w:del w:id="12" w:author="theirs" w:date="2014-09-10T22:51:00Z">
+      <w:del w:id="13" w:author="theirs" w:date="2014-09-10T22:51:00Z">
         <w:r>
           <w:rPr>
             <w:rFonts w:ascii="Arial" w:hAnsi="Arial" w:cs="Arial"/>
@@ -1094,7 +1301,7 @@
           <w:sz w:val="28"/>
           <w:szCs w:val="28"/>
         </w:rPr>
-        <w:pPrChange w:id="13" w:author="theirs" w:date="2014-09-10T22:51:00Z">
+        <w:pPrChange w:id="14" w:author="theirs" w:date="2014-09-10T22:51:00Z">
           <w:pPr>
             <w:pStyle w:val="ListParagraph"/>
             <w:numPr>
@@ -1104,7 +1311,7 @@
           </w:pPr>
         </w:pPrChange>
       </w:pPr>
-      <w:bookmarkStart w:id="14" w:name="_Toc398323422"/>
+      <w:bookmarkStart w:id="15" w:name="_Toc398323422"/>
       <w:r>
         <w:rPr>
           <w:rFonts w:ascii="Times New Roman" w:hAnsi="Times New Roman" w:cs="Times New Roman"/>
@@ -1115,7 +1322,7 @@
         <w:lastRenderedPageBreak/>
         <w:t>Giới thiệu</w:t>
       </w:r>
-      <w:bookmarkEnd w:id="14"/>
+      <w:bookmarkEnd w:id="15"/>
     </w:p>
     <w:p>
       <w:pPr>
@@ -1131,7 +1338,7 @@
           <w:sz w:val="28"/>
           <w:szCs w:val="28"/>
         </w:rPr>
-        <w:pPrChange w:id="15" w:author="theirs" w:date="2014-09-10T22:51:00Z">
+        <w:pPrChange w:id="16" w:author="theirs" w:date="2014-09-10T22:51:00Z">
           <w:pPr>
             <w:pStyle w:val="ListParagraph"/>
             <w:numPr>
@@ -1142,7 +1349,7 @@
           </w:pPr>
         </w:pPrChange>
       </w:pPr>
-      <w:bookmarkStart w:id="16" w:name="_Toc398323423"/>
+      <w:bookmarkStart w:id="17" w:name="_Toc398323423"/>
       <w:r>
         <w:rPr>
           <w:rFonts w:ascii="Times New Roman" w:hAnsi="Times New Roman" w:cs="Times New Roman"/>
@@ -1152,7 +1359,7 @@
         </w:rPr>
         <w:t>Mục đích</w:t>
       </w:r>
-      <w:bookmarkEnd w:id="16"/>
+      <w:bookmarkEnd w:id="17"/>
     </w:p>
     <w:p>
       <w:pPr>
@@ -1202,7 +1409,7 @@
           <w:sz w:val="28"/>
           <w:szCs w:val="28"/>
         </w:rPr>
-        <w:pPrChange w:id="17" w:author="theirs" w:date="2014-09-10T22:51:00Z">
+        <w:pPrChange w:id="18" w:author="theirs" w:date="2014-09-10T22:51:00Z">
           <w:pPr>
             <w:pStyle w:val="ListParagraph"/>
             <w:numPr>
@@ -1213,7 +1420,7 @@
           </w:pPr>
         </w:pPrChange>
       </w:pPr>
-      <w:bookmarkStart w:id="18" w:name="_Toc398323424"/>
+      <w:bookmarkStart w:id="19" w:name="_Toc398323424"/>
       <w:r>
         <w:rPr>
           <w:rFonts w:ascii="Times New Roman" w:hAnsi="Times New Roman" w:cs="Times New Roman"/>
@@ -1223,7 +1430,7 @@
         </w:rPr>
         <w:t>Phạm vi</w:t>
       </w:r>
-      <w:bookmarkEnd w:id="18"/>
+      <w:bookmarkEnd w:id="19"/>
     </w:p>
     <w:p>
       <w:pPr>
@@ -1349,7 +1556,7 @@
           <w:sz w:val="28"/>
           <w:szCs w:val="28"/>
         </w:rPr>
-        <w:pPrChange w:id="19" w:author="theirs" w:date="2014-09-10T22:51:00Z">
+        <w:pPrChange w:id="20" w:author="theirs" w:date="2014-09-10T22:51:00Z">
           <w:pPr>
             <w:pStyle w:val="ListParagraph"/>
             <w:numPr>
@@ -1360,7 +1567,7 @@
           </w:pPr>
         </w:pPrChange>
       </w:pPr>
-      <w:bookmarkStart w:id="20" w:name="_Toc398323425"/>
+      <w:bookmarkStart w:id="21" w:name="_Toc398323425"/>
       <w:r>
         <w:rPr>
           <w:rFonts w:ascii="Times New Roman" w:hAnsi="Times New Roman" w:cs="Times New Roman"/>
@@ -1370,7 +1577,7 @@
         </w:rPr>
         <w:t>Bảng chú giải thuật ngữ</w:t>
       </w:r>
-      <w:bookmarkEnd w:id="20"/>
+      <w:bookmarkEnd w:id="21"/>
     </w:p>
     <w:p>
       <w:pPr>
@@ -1618,7 +1825,7 @@
           <w:sz w:val="28"/>
           <w:szCs w:val="28"/>
         </w:rPr>
-        <w:pPrChange w:id="21" w:author="theirs" w:date="2014-09-10T22:51:00Z">
+        <w:pPrChange w:id="22" w:author="theirs" w:date="2014-09-10T22:51:00Z">
           <w:pPr>
             <w:pStyle w:val="ListParagraph"/>
             <w:numPr>
@@ -1629,7 +1836,7 @@
           </w:pPr>
         </w:pPrChange>
       </w:pPr>
-      <w:bookmarkStart w:id="22" w:name="_Toc398323426"/>
+      <w:bookmarkStart w:id="23" w:name="_Toc398323426"/>
       <w:r>
         <w:rPr>
           <w:rFonts w:ascii="Times New Roman" w:hAnsi="Times New Roman" w:cs="Times New Roman"/>
@@ -1639,7 +1846,7 @@
         </w:rPr>
         <w:t>Tài liệu tham khảo</w:t>
       </w:r>
-      <w:bookmarkEnd w:id="22"/>
+      <w:bookmarkEnd w:id="23"/>
     </w:p>
     <w:p>
       <w:pPr>
@@ -1704,7 +1911,7 @@
         <w:pStyle w:val="ListParagraph"/>
         <w:ind w:left="1440"/>
         <w:rPr>
-          <w:ins w:id="23" w:author="theirs" w:date="2014-09-10T22:51:00Z"/>
+          <w:ins w:id="24" w:author="theirs" w:date="2014-09-10T22:51:00Z"/>
           <w:rFonts w:ascii="Times New Roman" w:hAnsi="Times New Roman" w:cs="Times New Roman"/>
           <w:sz w:val="28"/>
           <w:szCs w:val="28"/>
@@ -1736,7 +1943,7 @@
           <w:sz w:val="28"/>
           <w:szCs w:val="28"/>
         </w:rPr>
-        <w:pPrChange w:id="24" w:author="theirs" w:date="2014-09-10T22:51:00Z">
+        <w:pPrChange w:id="25" w:author="theirs" w:date="2014-09-10T22:51:00Z">
           <w:pPr>
             <w:pStyle w:val="ListParagraph"/>
             <w:numPr>
@@ -1747,7 +1954,7 @@
           </w:pPr>
         </w:pPrChange>
       </w:pPr>
-      <w:bookmarkStart w:id="25" w:name="_Toc398323427"/>
+      <w:bookmarkStart w:id="26" w:name="_Toc398323427"/>
       <w:r>
         <w:rPr>
           <w:rFonts w:ascii="Times New Roman" w:hAnsi="Times New Roman" w:cs="Times New Roman"/>
@@ -1757,7 +1964,7 @@
         </w:rPr>
         <w:t>Tổng quan về tài liệu</w:t>
       </w:r>
-      <w:bookmarkEnd w:id="25"/>
+      <w:bookmarkEnd w:id="26"/>
     </w:p>
     <w:p>
       <w:pPr>
@@ -2034,7 +2241,7 @@
           <w:sz w:val="32"/>
           <w:szCs w:val="28"/>
         </w:rPr>
-        <w:pPrChange w:id="26" w:author="theirs" w:date="2014-09-10T22:51:00Z">
+        <w:pPrChange w:id="27" w:author="theirs" w:date="2014-09-10T22:51:00Z">
           <w:pPr>
             <w:pStyle w:val="ListParagraph"/>
             <w:numPr>
@@ -2045,7 +2252,7 @@
           </w:pPr>
         </w:pPrChange>
       </w:pPr>
-      <w:bookmarkStart w:id="27" w:name="_Toc398323428"/>
+      <w:bookmarkStart w:id="28" w:name="_Toc398323428"/>
       <w:r>
         <w:rPr>
           <w:rFonts w:ascii="Arial" w:hAnsi="Arial" w:cs="Arial"/>
@@ -2055,7 +2262,7 @@
         </w:rPr>
         <w:t>Tổng quan hệ thống</w:t>
       </w:r>
-      <w:bookmarkEnd w:id="27"/>
+      <w:bookmarkEnd w:id="28"/>
     </w:p>
     <w:p>
       <w:pPr>
@@ -2082,7 +2289,7 @@
           <w:sz w:val="32"/>
           <w:szCs w:val="28"/>
         </w:rPr>
-        <w:pPrChange w:id="28" w:author="theirs" w:date="2014-09-10T22:51:00Z">
+        <w:pPrChange w:id="29" w:author="theirs" w:date="2014-09-10T22:51:00Z">
           <w:pPr>
             <w:pStyle w:val="ListParagraph"/>
             <w:numPr>
@@ -2092,7 +2299,7 @@
           </w:pPr>
         </w:pPrChange>
       </w:pPr>
-      <w:bookmarkStart w:id="29" w:name="_Toc398323431"/>
+      <w:bookmarkStart w:id="30" w:name="_Toc398323431"/>
       <w:r>
         <w:rPr>
           <w:rFonts w:ascii="Arial" w:hAnsi="Arial" w:cs="Arial"/>
@@ -2102,7 +2309,7 @@
         </w:rPr>
         <w:t>Kiến trúc hệ thống</w:t>
       </w:r>
-      <w:bookmarkEnd w:id="29"/>
+      <w:bookmarkEnd w:id="30"/>
     </w:p>
     <w:p>
       <w:pPr>
@@ -2113,30 +2320,13 @@
           <w:b/>
           <w:sz w:val="32"/>
         </w:rPr>
-        <w:pPrChange w:id="30" w:author="theirs" w:date="2014-09-10T22:51:00Z">
+        <w:pPrChange w:id="31" w:author="theirs" w:date="2014-09-10T22:51:00Z">
           <w:pPr>
             <w:ind w:left="720"/>
           </w:pPr>
         </w:pPrChange>
       </w:pPr>
-      <w:bookmarkStart w:id="31" w:name="_Toc398323432"/>
-      <w:r>
-        <w:rPr>
-          <w:rFonts w:ascii="Arial" w:hAnsi="Arial"/>
-          <w:b/>
-          <w:color w:val="auto"/>
-          <w:sz w:val="32"/>
-          <w:rPrChange w:id="32" w:author="theirs" w:date="2014-09-10T22:51:00Z">
-            <w:rPr>
-              <w:rFonts w:ascii="Arial" w:hAnsi="Arial" w:cs="Arial"/>
-              <w:b/>
-              <w:sz w:val="32"/>
-              <w:szCs w:val="28"/>
-            </w:rPr>
-          </w:rPrChange>
-        </w:rPr>
-        <w:t>3.1</w:t>
-      </w:r>
+      <w:bookmarkStart w:id="32" w:name="_Toc398323432"/>
       <w:r>
         <w:rPr>
           <w:rFonts w:ascii="Arial" w:hAnsi="Arial"/>
@@ -2152,35 +2342,15 @@
             </w:rPr>
           </w:rPrChange>
         </w:rPr>
-        <w:tab/>
-        <w:t>Thiết kế kiến trúc</w:t>
-      </w:r>
-      <w:bookmarkEnd w:id="31"/>
-    </w:p>
-    <w:p>
-      <w:pPr>
-        <w:pStyle w:val="Heading2"/>
-        <w:ind w:firstLine="720"/>
+        <w:t>3.1</w:t>
+      </w:r>
+      <w:r>
         <w:rPr>
           <w:rFonts w:ascii="Arial" w:hAnsi="Arial"/>
           <w:b/>
-          <w:sz w:val="32"/>
-          <w:lang w:val="en-US"/>
-        </w:rPr>
-        <w:pPrChange w:id="34" w:author="theirs" w:date="2014-09-10T22:51:00Z">
-          <w:pPr>
-            <w:ind w:left="720"/>
-          </w:pPr>
-        </w:pPrChange>
-      </w:pPr>
-      <w:bookmarkStart w:id="35" w:name="_Toc398323433"/>
-      <w:r>
-        <w:rPr>
-          <w:rFonts w:ascii="Arial" w:hAnsi="Arial"/>
-          <w:b/>
           <w:color w:val="auto"/>
           <w:sz w:val="32"/>
-          <w:rPrChange w:id="36" w:author="theirs" w:date="2014-09-10T22:51:00Z">
+          <w:rPrChange w:id="34" w:author="theirs" w:date="2014-09-10T22:51:00Z">
             <w:rPr>
               <w:rFonts w:ascii="Arial" w:hAnsi="Arial" w:cs="Arial"/>
               <w:b/>
@@ -2189,8 +2359,28 @@
             </w:rPr>
           </w:rPrChange>
         </w:rPr>
-        <w:t>3.2</w:t>
-      </w:r>
+        <w:tab/>
+        <w:t>Thiết kế kiến trúc</w:t>
+      </w:r>
+      <w:bookmarkEnd w:id="32"/>
+    </w:p>
+    <w:p>
+      <w:pPr>
+        <w:pStyle w:val="Heading2"/>
+        <w:ind w:firstLine="720"/>
+        <w:rPr>
+          <w:rFonts w:ascii="Arial" w:hAnsi="Arial"/>
+          <w:b/>
+          <w:sz w:val="32"/>
+          <w:lang w:val="en-US"/>
+        </w:rPr>
+        <w:pPrChange w:id="35" w:author="theirs" w:date="2014-09-10T22:51:00Z">
+          <w:pPr>
+            <w:ind w:left="720"/>
+          </w:pPr>
+        </w:pPrChange>
+      </w:pPr>
+      <w:bookmarkStart w:id="36" w:name="_Toc398323433"/>
       <w:r>
         <w:rPr>
           <w:rFonts w:ascii="Arial" w:hAnsi="Arial"/>
@@ -2206,45 +2396,15 @@
             </w:rPr>
           </w:rPrChange>
         </w:rPr>
-        <w:tab/>
-        <w:t>Mô tả sự phân rã</w:t>
-      </w:r>
-      <w:bookmarkEnd w:id="35"/>
-    </w:p>
-    <w:p>
-      <w:pPr>
-        <w:rPr>
-          <w:rFonts w:ascii="Arial" w:hAnsi="Arial" w:cs="Arial"/>
-          <w:b/>
-          <w:sz w:val="32"/>
-          <w:szCs w:val="28"/>
-          <w:lang w:val="en-US"/>
-        </w:rPr>
-      </w:pPr>
-    </w:p>
-    <w:p>
-      <w:pPr>
-        <w:pStyle w:val="Heading2"/>
-        <w:ind w:firstLine="720"/>
+        <w:t>3.2</w:t>
+      </w:r>
+      <w:r>
         <w:rPr>
           <w:rFonts w:ascii="Arial" w:hAnsi="Arial"/>
           <w:b/>
-          <w:sz w:val="32"/>
-        </w:rPr>
-        <w:pPrChange w:id="38" w:author="theirs" w:date="2014-09-10T22:51:00Z">
-          <w:pPr>
-            <w:ind w:left="720"/>
-          </w:pPr>
-        </w:pPrChange>
-      </w:pPr>
-      <w:bookmarkStart w:id="39" w:name="_Toc398323434"/>
-      <w:r>
-        <w:rPr>
-          <w:rFonts w:ascii="Arial" w:hAnsi="Arial"/>
-          <w:b/>
           <w:color w:val="auto"/>
           <w:sz w:val="32"/>
-          <w:rPrChange w:id="40" w:author="theirs" w:date="2014-09-10T22:51:00Z">
+          <w:rPrChange w:id="38" w:author="theirs" w:date="2014-09-10T22:51:00Z">
             <w:rPr>
               <w:rFonts w:ascii="Arial" w:hAnsi="Arial" w:cs="Arial"/>
               <w:b/>
@@ -2253,8 +2413,38 @@
             </w:rPr>
           </w:rPrChange>
         </w:rPr>
-        <w:t>3.3</w:t>
-      </w:r>
+        <w:tab/>
+        <w:t>Mô tả sự phân rã</w:t>
+      </w:r>
+      <w:bookmarkEnd w:id="36"/>
+    </w:p>
+    <w:p>
+      <w:pPr>
+        <w:rPr>
+          <w:rFonts w:ascii="Arial" w:hAnsi="Arial" w:cs="Arial"/>
+          <w:b/>
+          <w:sz w:val="32"/>
+          <w:szCs w:val="28"/>
+          <w:lang w:val="en-US"/>
+        </w:rPr>
+      </w:pPr>
+    </w:p>
+    <w:p>
+      <w:pPr>
+        <w:pStyle w:val="Heading2"/>
+        <w:ind w:firstLine="720"/>
+        <w:rPr>
+          <w:rFonts w:ascii="Arial" w:hAnsi="Arial"/>
+          <w:b/>
+          <w:sz w:val="32"/>
+        </w:rPr>
+        <w:pPrChange w:id="39" w:author="theirs" w:date="2014-09-10T22:51:00Z">
+          <w:pPr>
+            <w:ind w:left="720"/>
+          </w:pPr>
+        </w:pPrChange>
+      </w:pPr>
+      <w:bookmarkStart w:id="40" w:name="_Toc398323434"/>
       <w:r>
         <w:rPr>
           <w:rFonts w:ascii="Arial" w:hAnsi="Arial"/>
@@ -2270,10 +2460,27 @@
             </w:rPr>
           </w:rPrChange>
         </w:rPr>
+        <w:t>3.3</w:t>
+      </w:r>
+      <w:r>
+        <w:rPr>
+          <w:rFonts w:ascii="Arial" w:hAnsi="Arial"/>
+          <w:b/>
+          <w:color w:val="auto"/>
+          <w:sz w:val="32"/>
+          <w:rPrChange w:id="42" w:author="theirs" w:date="2014-09-10T22:51:00Z">
+            <w:rPr>
+              <w:rFonts w:ascii="Arial" w:hAnsi="Arial" w:cs="Arial"/>
+              <w:b/>
+              <w:sz w:val="32"/>
+              <w:szCs w:val="28"/>
+            </w:rPr>
+          </w:rPrChange>
+        </w:rPr>
         <w:tab/>
         <w:t>Cơ sở thiết kế</w:t>
       </w:r>
-      <w:bookmarkEnd w:id="39"/>
+      <w:bookmarkEnd w:id="40"/>
     </w:p>
     <w:p>
       <w:pPr>
@@ -2289,7 +2496,7 @@
           <w:sz w:val="32"/>
           <w:szCs w:val="28"/>
         </w:rPr>
-        <w:pPrChange w:id="42" w:author="theirs" w:date="2014-09-10T22:51:00Z">
+        <w:pPrChange w:id="43" w:author="theirs" w:date="2014-09-10T22:51:00Z">
           <w:pPr>
             <w:pStyle w:val="ListParagraph"/>
             <w:numPr>
@@ -2299,7 +2506,7 @@
           </w:pPr>
         </w:pPrChange>
       </w:pPr>
-      <w:bookmarkStart w:id="43" w:name="_Toc398323435"/>
+      <w:bookmarkStart w:id="44" w:name="_Toc398323435"/>
       <w:r>
         <w:rPr>
           <w:rFonts w:ascii="Arial" w:hAnsi="Arial" w:cs="Arial"/>
@@ -2309,7 +2516,7 @@
         </w:rPr>
         <w:t>Thiết kế dữ liệu</w:t>
       </w:r>
-      <w:bookmarkEnd w:id="43"/>
+      <w:bookmarkEnd w:id="44"/>
     </w:p>
     <w:p>
       <w:pPr>
@@ -2321,13 +2528,13 @@
           <w:sz w:val="32"/>
           <w:szCs w:val="28"/>
         </w:rPr>
-        <w:pPrChange w:id="44" w:author="theirs" w:date="2014-09-10T22:51:00Z">
+        <w:pPrChange w:id="45" w:author="theirs" w:date="2014-09-10T22:51:00Z">
           <w:pPr>
             <w:pStyle w:val="ListParagraph"/>
           </w:pPr>
         </w:pPrChange>
       </w:pPr>
-      <w:bookmarkStart w:id="45" w:name="_Toc398323436"/>
+      <w:bookmarkStart w:id="46" w:name="_Toc398323436"/>
       <w:r>
         <w:rPr>
           <w:rFonts w:ascii="Arial" w:hAnsi="Arial" w:cs="Arial"/>
@@ -2347,13 +2554,13 @@
         <w:tab/>
         <w:t>Mô tả dữ liệu</w:t>
       </w:r>
-      <w:bookmarkEnd w:id="45"/>
+      <w:bookmarkEnd w:id="46"/>
     </w:p>
     <w:p>
       <w:pPr>
         <w:pStyle w:val="ListParagraph"/>
         <w:rPr>
-          <w:ins w:id="46" w:author="theirs" w:date="2014-09-10T22:51:00Z"/>
+          <w:ins w:id="47" w:author="theirs" w:date="2014-09-10T22:51:00Z"/>
           <w:rFonts w:ascii="Arial" w:hAnsi="Arial" w:cs="Arial"/>
           <w:b/>
           <w:sz w:val="32"/>
@@ -2371,13 +2578,13 @@
           <w:sz w:val="32"/>
           <w:szCs w:val="28"/>
         </w:rPr>
-        <w:pPrChange w:id="47" w:author="ChiTam" w:date="2014-09-10T22:51:00Z">
+        <w:pPrChange w:id="48" w:author="ChiTam" w:date="2014-09-10T22:51:00Z">
           <w:pPr>
             <w:pStyle w:val="ListParagraph"/>
           </w:pPr>
         </w:pPrChange>
       </w:pPr>
-      <w:bookmarkStart w:id="48" w:name="_Toc398323437"/>
+      <w:bookmarkStart w:id="49" w:name="_Toc398323437"/>
       <w:r>
         <w:rPr>
           <w:rFonts w:ascii="Arial" w:hAnsi="Arial" w:cs="Arial"/>
@@ -2397,7 +2604,7 @@
         <w:tab/>
         <w:t>Từ điển dữ liệu</w:t>
       </w:r>
-      <w:bookmarkEnd w:id="48"/>
+      <w:bookmarkEnd w:id="49"/>
     </w:p>
     <w:p>
       <w:pPr>
@@ -2444,7 +2651,7 @@
           <w:sz w:val="32"/>
           <w:szCs w:val="28"/>
         </w:rPr>
-        <w:pPrChange w:id="49" w:author="theirs" w:date="2014-09-10T22:51:00Z">
+        <w:pPrChange w:id="50" w:author="theirs" w:date="2014-09-10T22:51:00Z">
           <w:pPr>
             <w:pStyle w:val="ListParagraph"/>
             <w:numPr>
@@ -2454,7 +2661,7 @@
           </w:pPr>
         </w:pPrChange>
       </w:pPr>
-      <w:bookmarkStart w:id="50" w:name="_Toc398323438"/>
+      <w:bookmarkStart w:id="51" w:name="_Toc398323438"/>
       <w:r>
         <w:rPr>
           <w:rFonts w:ascii="Arial" w:hAnsi="Arial" w:cs="Arial"/>
@@ -2465,7 +2672,7 @@
         <w:lastRenderedPageBreak/>
         <w:t>Thiết kế theo chức năng</w:t>
       </w:r>
-      <w:bookmarkEnd w:id="50"/>
+      <w:bookmarkEnd w:id="51"/>
     </w:p>
     <w:p>
       <w:pPr>
@@ -2479,7 +2686,7 @@
           <w:lang w:val="en-US"/>
         </w:rPr>
       </w:pPr>
-      <w:bookmarkStart w:id="51" w:name="_Toc398323439"/>
+      <w:bookmarkStart w:id="52" w:name="_Toc398323439"/>
       <w:r>
         <w:rPr>
           <w:rFonts w:ascii="Arial" w:hAnsi="Arial" w:cs="Arial"/>
@@ -2499,7 +2706,7 @@
         <w:tab/>
         <w:t>Chức năng đăng nhập</w:t>
       </w:r>
-      <w:bookmarkEnd w:id="51"/>
+      <w:bookmarkEnd w:id="52"/>
     </w:p>
     <w:p>
       <w:pPr>
@@ -2584,6 +2791,7 @@
           <w:noProof/>
           <w:sz w:val="28"/>
           <w:szCs w:val="28"/>
+          <w:lang w:val="en-US"/>
         </w:rPr>
         <w:drawing>
           <wp:inline distT="0" distB="0" distL="0" distR="0" wp14:anchorId="2DFDC8AE" wp14:editId="7C088670">
@@ -2663,6 +2871,7 @@
           <w:noProof/>
           <w:sz w:val="28"/>
           <w:szCs w:val="28"/>
+          <w:lang w:val="en-US"/>
         </w:rPr>
         <w:drawing>
           <wp:inline distT="0" distB="0" distL="0" distR="0" wp14:anchorId="6E1A5E9C" wp14:editId="04AC847B">
@@ -2752,6 +2961,7 @@
           <w:noProof/>
           <w:sz w:val="28"/>
           <w:szCs w:val="28"/>
+          <w:lang w:val="en-US"/>
         </w:rPr>
         <w:drawing>
           <wp:inline distT="0" distB="0" distL="0" distR="0" wp14:anchorId="69631542" wp14:editId="1933761F">
@@ -2830,6 +3040,7 @@
           <w:noProof/>
           <w:sz w:val="28"/>
           <w:szCs w:val="28"/>
+          <w:lang w:val="en-US"/>
         </w:rPr>
         <w:drawing>
           <wp:inline distT="0" distB="0" distL="0" distR="0" wp14:anchorId="66474160" wp14:editId="56A3EFF7">
@@ -4424,6 +4635,7 @@
           <w:noProof/>
           <w:sz w:val="28"/>
           <w:szCs w:val="28"/>
+          <w:lang w:val="en-US"/>
         </w:rPr>
         <w:drawing>
           <wp:inline distT="0" distB="0" distL="0" distR="0" wp14:anchorId="6A39CCBE" wp14:editId="46707216">
@@ -4490,8 +4702,6 @@
           <w:lang w:val="en-US"/>
         </w:rPr>
       </w:pPr>
-      <w:bookmarkStart w:id="52" w:name="_GoBack"/>
-      <w:bookmarkEnd w:id="52"/>
     </w:p>
     <w:p>
       <w:pPr>
@@ -9074,7 +9284,7 @@
   <a:extraClrSchemeLst/>
   <a:extLst>
     <a:ext uri="{05A4C25C-085E-4340-85A3-A5531E510DB2}">
-      <thm15:themeFamily xmlns:thm15="http://schemas.microsoft.com/office/thememl/2012/main" xmlns="" name="Office Theme" id="{62F939B6-93AF-4DB8-9C6B-D6C7DFDC589F}" vid="{4A3C46E8-61CC-4603-A589-7422A47A8E4A}"/>
+      <thm15:themeFamily xmlns="" xmlns:thm15="http://schemas.microsoft.com/office/thememl/2012/main" name="Office Theme" id="{62F939B6-93AF-4DB8-9C6B-D6C7DFDC589F}" vid="{4A3C46E8-61CC-4603-A589-7422A47A8E4A}"/>
     </a:ext>
   </a:extLst>
 </a:theme>
@@ -9085,7 +9295,7 @@
 </file>
 
 <file path=customXml/itemProps1.xml><?xml version="1.0" encoding="utf-8"?>
-<ds:datastoreItem xmlns:ds="http://schemas.openxmlformats.org/officeDocument/2006/customXml" ds:itemID="{AD272C5A-535A-4D09-A7E3-E9E081EF28B8}">
+<ds:datastoreItem xmlns:ds="http://schemas.openxmlformats.org/officeDocument/2006/customXml" ds:itemID="{F680543F-3C6E-4F32-A568-8F9088B0EB18}">
   <ds:schemaRefs>
     <ds:schemaRef ds:uri="http://schemas.openxmlformats.org/officeDocument/2006/bibliography"/>
   </ds:schemaRefs>

--- a/trunk/TL_TKE/THIET_KE/HTQLNT - Thiết kế Phần Mềm.docx
+++ b/trunk/TL_TKE/THIET_KE/HTQLNT - Thiết kế Phần Mềm.docx
@@ -806,8 +806,6 @@
         </w:rPr>
         <w:t>21</w:t>
       </w:r>
-      <w:bookmarkStart w:id="0" w:name="_GoBack"/>
-      <w:bookmarkEnd w:id="0"/>
       <w:r>
         <w:rPr>
           <w:rFonts w:ascii="Arial" w:hAnsi="Arial" w:cs="Arial"/>
@@ -841,8 +839,8 @@
         <w:br w:type="page"/>
       </w:r>
     </w:p>
-    <w:customXmlInsRangeStart w:id="1" w:author="theirs" w:date="2014-09-10T22:51:00Z"/>
-    <w:bookmarkStart w:id="2" w:name="_Toc398323420" w:displacedByCustomXml="next"/>
+    <w:customXmlInsRangeStart w:id="0" w:author="theirs" w:date="2014-09-10T22:51:00Z"/>
+    <w:bookmarkStart w:id="1" w:name="_Toc398323420" w:displacedByCustomXml="next"/>
     <w:sdt>
       <w:sdtPr>
         <w:rPr>
@@ -865,14 +863,14 @@
         </w:rPr>
       </w:sdtEndPr>
       <w:sdtContent>
-        <w:customXmlInsRangeEnd w:id="1"/>
+        <w:customXmlInsRangeEnd w:id="0"/>
         <w:p>
           <w:pPr>
             <w:pStyle w:val="TOCHeading"/>
             <w:outlineLvl w:val="0"/>
             <w:rPr>
               <w:sz w:val="36"/>
-              <w:rPrChange w:id="3" w:author="theirs" w:date="2014-09-10T22:51:00Z">
+              <w:rPrChange w:id="2" w:author="theirs" w:date="2014-09-10T22:51:00Z">
                 <w:rPr>
                   <w:rFonts w:ascii="Arial" w:hAnsi="Arial" w:cs="Arial"/>
                   <w:sz w:val="28"/>
@@ -880,14 +878,14 @@
                 </w:rPr>
               </w:rPrChange>
             </w:rPr>
-            <w:pPrChange w:id="4" w:author="theirs" w:date="2014-09-10T22:51:00Z">
+            <w:pPrChange w:id="3" w:author="theirs" w:date="2014-09-10T22:51:00Z">
               <w:pPr/>
             </w:pPrChange>
           </w:pPr>
           <w:r>
             <w:rPr>
               <w:sz w:val="36"/>
-              <w:rPrChange w:id="5" w:author="theirs" w:date="2014-09-10T22:51:00Z">
+              <w:rPrChange w:id="4" w:author="theirs" w:date="2014-09-10T22:51:00Z">
                 <w:rPr>
                   <w:rFonts w:ascii="Arial" w:hAnsi="Arial" w:cs="Arial"/>
                   <w:sz w:val="28"/>
@@ -898,23 +896,23 @@
             <w:t>Mục lục</w:t>
           </w:r>
         </w:p>
-        <w:bookmarkEnd w:id="2" w:displacedByCustomXml="next"/>
-        <w:customXmlInsRangeStart w:id="6" w:author="theirs" w:date="2014-09-10T22:51:00Z"/>
+        <w:bookmarkEnd w:id="1" w:displacedByCustomXml="next"/>
+        <w:customXmlInsRangeStart w:id="5" w:author="theirs" w:date="2014-09-10T22:51:00Z"/>
       </w:sdtContent>
     </w:sdt>
-    <w:customXmlInsRangeEnd w:id="6"/>
+    <w:customXmlInsRangeEnd w:id="5"/>
     <w:p>
       <w:pPr>
         <w:pStyle w:val="Heading1"/>
         <w:rPr>
-          <w:ins w:id="7" w:author="theirs" w:date="2014-09-10T22:51:00Z"/>
+          <w:ins w:id="6" w:author="theirs" w:date="2014-09-10T22:51:00Z"/>
           <w:rFonts w:ascii="Arial" w:hAnsi="Arial" w:cs="Arial"/>
           <w:b/>
           <w:color w:val="auto"/>
           <w:szCs w:val="28"/>
         </w:rPr>
       </w:pPr>
-      <w:bookmarkStart w:id="8" w:name="_Toc398323421"/>
+      <w:bookmarkStart w:id="7" w:name="_Toc398323421"/>
       <w:r>
         <w:rPr>
           <w:rFonts w:ascii="Arial" w:hAnsi="Arial" w:cs="Arial"/>
@@ -925,7 +923,7 @@
         </w:rPr>
         <w:t>T</w:t>
       </w:r>
-      <w:ins w:id="9" w:author="theirs" w:date="2014-09-10T22:51:00Z">
+      <w:ins w:id="8" w:author="theirs" w:date="2014-09-10T22:51:00Z">
         <w:r>
           <w:rPr>
             <w:rFonts w:ascii="Arial" w:hAnsi="Arial" w:cs="Arial"/>
@@ -935,19 +933,19 @@
           </w:rPr>
           <w:t>heo dõi phiên bản</w:t>
         </w:r>
-        <w:bookmarkEnd w:id="8"/>
+        <w:bookmarkEnd w:id="7"/>
       </w:ins>
     </w:p>
     <w:p>
       <w:pPr>
         <w:rPr>
-          <w:del w:id="10" w:author="theirs" w:date="2014-09-10T22:51:00Z"/>
-          <w:rFonts w:ascii="Arial" w:hAnsi="Arial" w:cs="Arial"/>
-          <w:sz w:val="28"/>
-          <w:szCs w:val="28"/>
-        </w:rPr>
-      </w:pPr>
-      <w:del w:id="11" w:author="theirs" w:date="2014-09-10T22:51:00Z">
+          <w:del w:id="9" w:author="theirs" w:date="2014-09-10T22:51:00Z"/>
+          <w:rFonts w:ascii="Arial" w:hAnsi="Arial" w:cs="Arial"/>
+          <w:sz w:val="28"/>
+          <w:szCs w:val="28"/>
+        </w:rPr>
+      </w:pPr>
+      <w:del w:id="10" w:author="theirs" w:date="2014-09-10T22:51:00Z">
         <w:r>
           <w:rPr>
             <w:rFonts w:ascii="Arial" w:hAnsi="Arial" w:cs="Arial"/>
@@ -961,7 +959,7 @@
     <w:p>
       <w:pPr>
         <w:rPr>
-          <w:rPrChange w:id="12" w:author="theirs" w:date="2014-09-10T22:51:00Z">
+          <w:rPrChange w:id="11" w:author="theirs" w:date="2014-09-10T22:51:00Z">
             <w:rPr>
               <w:rFonts w:ascii="Arial" w:hAnsi="Arial" w:cs="Arial"/>
               <w:b/>
@@ -971,7 +969,7 @@
           </w:rPrChange>
         </w:rPr>
       </w:pPr>
-      <w:del w:id="13" w:author="theirs" w:date="2014-09-10T22:51:00Z">
+      <w:del w:id="12" w:author="theirs" w:date="2014-09-10T22:51:00Z">
         <w:r>
           <w:rPr>
             <w:rFonts w:ascii="Arial" w:hAnsi="Arial" w:cs="Arial"/>
@@ -1301,7 +1299,7 @@
           <w:sz w:val="28"/>
           <w:szCs w:val="28"/>
         </w:rPr>
-        <w:pPrChange w:id="14" w:author="theirs" w:date="2014-09-10T22:51:00Z">
+        <w:pPrChange w:id="13" w:author="theirs" w:date="2014-09-10T22:51:00Z">
           <w:pPr>
             <w:pStyle w:val="ListParagraph"/>
             <w:numPr>
@@ -1311,7 +1309,7 @@
           </w:pPr>
         </w:pPrChange>
       </w:pPr>
-      <w:bookmarkStart w:id="15" w:name="_Toc398323422"/>
+      <w:bookmarkStart w:id="14" w:name="_Toc398323422"/>
       <w:r>
         <w:rPr>
           <w:rFonts w:ascii="Times New Roman" w:hAnsi="Times New Roman" w:cs="Times New Roman"/>
@@ -1322,7 +1320,7 @@
         <w:lastRenderedPageBreak/>
         <w:t>Giới thiệu</w:t>
       </w:r>
-      <w:bookmarkEnd w:id="15"/>
+      <w:bookmarkEnd w:id="14"/>
     </w:p>
     <w:p>
       <w:pPr>
@@ -1338,7 +1336,7 @@
           <w:sz w:val="28"/>
           <w:szCs w:val="28"/>
         </w:rPr>
-        <w:pPrChange w:id="16" w:author="theirs" w:date="2014-09-10T22:51:00Z">
+        <w:pPrChange w:id="15" w:author="theirs" w:date="2014-09-10T22:51:00Z">
           <w:pPr>
             <w:pStyle w:val="ListParagraph"/>
             <w:numPr>
@@ -1349,7 +1347,7 @@
           </w:pPr>
         </w:pPrChange>
       </w:pPr>
-      <w:bookmarkStart w:id="17" w:name="_Toc398323423"/>
+      <w:bookmarkStart w:id="16" w:name="_Toc398323423"/>
       <w:r>
         <w:rPr>
           <w:rFonts w:ascii="Times New Roman" w:hAnsi="Times New Roman" w:cs="Times New Roman"/>
@@ -1359,7 +1357,7 @@
         </w:rPr>
         <w:t>Mục đích</w:t>
       </w:r>
-      <w:bookmarkEnd w:id="17"/>
+      <w:bookmarkEnd w:id="16"/>
     </w:p>
     <w:p>
       <w:pPr>
@@ -1409,7 +1407,7 @@
           <w:sz w:val="28"/>
           <w:szCs w:val="28"/>
         </w:rPr>
-        <w:pPrChange w:id="18" w:author="theirs" w:date="2014-09-10T22:51:00Z">
+        <w:pPrChange w:id="17" w:author="theirs" w:date="2014-09-10T22:51:00Z">
           <w:pPr>
             <w:pStyle w:val="ListParagraph"/>
             <w:numPr>
@@ -1420,7 +1418,7 @@
           </w:pPr>
         </w:pPrChange>
       </w:pPr>
-      <w:bookmarkStart w:id="19" w:name="_Toc398323424"/>
+      <w:bookmarkStart w:id="18" w:name="_Toc398323424"/>
       <w:r>
         <w:rPr>
           <w:rFonts w:ascii="Times New Roman" w:hAnsi="Times New Roman" w:cs="Times New Roman"/>
@@ -1430,7 +1428,7 @@
         </w:rPr>
         <w:t>Phạm vi</w:t>
       </w:r>
-      <w:bookmarkEnd w:id="19"/>
+      <w:bookmarkEnd w:id="18"/>
     </w:p>
     <w:p>
       <w:pPr>
@@ -1556,7 +1554,7 @@
           <w:sz w:val="28"/>
           <w:szCs w:val="28"/>
         </w:rPr>
-        <w:pPrChange w:id="20" w:author="theirs" w:date="2014-09-10T22:51:00Z">
+        <w:pPrChange w:id="19" w:author="theirs" w:date="2014-09-10T22:51:00Z">
           <w:pPr>
             <w:pStyle w:val="ListParagraph"/>
             <w:numPr>
@@ -1567,7 +1565,7 @@
           </w:pPr>
         </w:pPrChange>
       </w:pPr>
-      <w:bookmarkStart w:id="21" w:name="_Toc398323425"/>
+      <w:bookmarkStart w:id="20" w:name="_Toc398323425"/>
       <w:r>
         <w:rPr>
           <w:rFonts w:ascii="Times New Roman" w:hAnsi="Times New Roman" w:cs="Times New Roman"/>
@@ -1577,7 +1575,7 @@
         </w:rPr>
         <w:t>Bảng chú giải thuật ngữ</w:t>
       </w:r>
-      <w:bookmarkEnd w:id="21"/>
+      <w:bookmarkEnd w:id="20"/>
     </w:p>
     <w:p>
       <w:pPr>
@@ -1825,7 +1823,7 @@
           <w:sz w:val="28"/>
           <w:szCs w:val="28"/>
         </w:rPr>
-        <w:pPrChange w:id="22" w:author="theirs" w:date="2014-09-10T22:51:00Z">
+        <w:pPrChange w:id="21" w:author="theirs" w:date="2014-09-10T22:51:00Z">
           <w:pPr>
             <w:pStyle w:val="ListParagraph"/>
             <w:numPr>
@@ -1836,7 +1834,7 @@
           </w:pPr>
         </w:pPrChange>
       </w:pPr>
-      <w:bookmarkStart w:id="23" w:name="_Toc398323426"/>
+      <w:bookmarkStart w:id="22" w:name="_Toc398323426"/>
       <w:r>
         <w:rPr>
           <w:rFonts w:ascii="Times New Roman" w:hAnsi="Times New Roman" w:cs="Times New Roman"/>
@@ -1846,7 +1844,7 @@
         </w:rPr>
         <w:t>Tài liệu tham khảo</w:t>
       </w:r>
-      <w:bookmarkEnd w:id="23"/>
+      <w:bookmarkEnd w:id="22"/>
     </w:p>
     <w:p>
       <w:pPr>
@@ -1911,7 +1909,7 @@
         <w:pStyle w:val="ListParagraph"/>
         <w:ind w:left="1440"/>
         <w:rPr>
-          <w:ins w:id="24" w:author="theirs" w:date="2014-09-10T22:51:00Z"/>
+          <w:ins w:id="23" w:author="theirs" w:date="2014-09-10T22:51:00Z"/>
           <w:rFonts w:ascii="Times New Roman" w:hAnsi="Times New Roman" w:cs="Times New Roman"/>
           <w:sz w:val="28"/>
           <w:szCs w:val="28"/>
@@ -1943,7 +1941,7 @@
           <w:sz w:val="28"/>
           <w:szCs w:val="28"/>
         </w:rPr>
-        <w:pPrChange w:id="25" w:author="theirs" w:date="2014-09-10T22:51:00Z">
+        <w:pPrChange w:id="24" w:author="theirs" w:date="2014-09-10T22:51:00Z">
           <w:pPr>
             <w:pStyle w:val="ListParagraph"/>
             <w:numPr>
@@ -1954,7 +1952,7 @@
           </w:pPr>
         </w:pPrChange>
       </w:pPr>
-      <w:bookmarkStart w:id="26" w:name="_Toc398323427"/>
+      <w:bookmarkStart w:id="25" w:name="_Toc398323427"/>
       <w:r>
         <w:rPr>
           <w:rFonts w:ascii="Times New Roman" w:hAnsi="Times New Roman" w:cs="Times New Roman"/>
@@ -1964,7 +1962,7 @@
         </w:rPr>
         <w:t>Tổng quan về tài liệu</w:t>
       </w:r>
-      <w:bookmarkEnd w:id="26"/>
+      <w:bookmarkEnd w:id="25"/>
     </w:p>
     <w:p>
       <w:pPr>
@@ -2236,12 +2234,12 @@
         <w:jc w:val="both"/>
         <w:outlineLvl w:val="0"/>
         <w:rPr>
-          <w:rFonts w:ascii="Arial" w:hAnsi="Arial" w:cs="Arial"/>
+          <w:rFonts w:ascii="Times New Roman" w:hAnsi="Times New Roman" w:cs="Times New Roman"/>
           <w:b/>
-          <w:sz w:val="32"/>
-          <w:szCs w:val="28"/>
-        </w:rPr>
-        <w:pPrChange w:id="27" w:author="theirs" w:date="2014-09-10T22:51:00Z">
+          <w:sz w:val="28"/>
+          <w:szCs w:val="28"/>
+        </w:rPr>
+        <w:pPrChange w:id="26" w:author="theirs" w:date="2014-09-10T22:51:00Z">
           <w:pPr>
             <w:pStyle w:val="ListParagraph"/>
             <w:numPr>
@@ -2252,24 +2250,24 @@
           </w:pPr>
         </w:pPrChange>
       </w:pPr>
-      <w:bookmarkStart w:id="28" w:name="_Toc398323428"/>
-      <w:r>
-        <w:rPr>
-          <w:rFonts w:ascii="Arial" w:hAnsi="Arial" w:cs="Arial"/>
+      <w:bookmarkStart w:id="27" w:name="_Toc398323428"/>
+      <w:r>
+        <w:rPr>
+          <w:rFonts w:ascii="Times New Roman" w:hAnsi="Times New Roman" w:cs="Times New Roman"/>
           <w:b/>
-          <w:sz w:val="32"/>
+          <w:sz w:val="28"/>
           <w:szCs w:val="28"/>
         </w:rPr>
         <w:t>Tổng quan hệ thống</w:t>
       </w:r>
-      <w:bookmarkEnd w:id="28"/>
+      <w:bookmarkEnd w:id="27"/>
     </w:p>
     <w:p>
       <w:pPr>
         <w:pStyle w:val="ListParagraph"/>
         <w:jc w:val="both"/>
         <w:rPr>
-          <w:rFonts w:ascii="Arial" w:hAnsi="Arial" w:cs="Arial"/>
+          <w:rFonts w:ascii="Times New Roman" w:hAnsi="Times New Roman" w:cs="Times New Roman"/>
           <w:sz w:val="28"/>
           <w:szCs w:val="28"/>
         </w:rPr>
@@ -2284,12 +2282,12 @@
         </w:numPr>
         <w:outlineLvl w:val="0"/>
         <w:rPr>
-          <w:rFonts w:ascii="Arial" w:hAnsi="Arial" w:cs="Arial"/>
+          <w:rFonts w:ascii="Times New Roman" w:hAnsi="Times New Roman" w:cs="Times New Roman"/>
           <w:b/>
-          <w:sz w:val="32"/>
-          <w:szCs w:val="28"/>
-        </w:rPr>
-        <w:pPrChange w:id="29" w:author="theirs" w:date="2014-09-10T22:51:00Z">
+          <w:sz w:val="28"/>
+          <w:szCs w:val="28"/>
+        </w:rPr>
+        <w:pPrChange w:id="28" w:author="theirs" w:date="2014-09-10T22:51:00Z">
           <w:pPr>
             <w:pStyle w:val="ListParagraph"/>
             <w:numPr>
@@ -2299,40 +2297,62 @@
           </w:pPr>
         </w:pPrChange>
       </w:pPr>
-      <w:bookmarkStart w:id="30" w:name="_Toc398323431"/>
-      <w:r>
-        <w:rPr>
-          <w:rFonts w:ascii="Arial" w:hAnsi="Arial" w:cs="Arial"/>
+      <w:bookmarkStart w:id="29" w:name="_Toc398323431"/>
+      <w:r>
+        <w:rPr>
+          <w:rFonts w:ascii="Times New Roman" w:hAnsi="Times New Roman" w:cs="Times New Roman"/>
           <w:b/>
-          <w:sz w:val="32"/>
+          <w:sz w:val="28"/>
           <w:szCs w:val="28"/>
         </w:rPr>
         <w:t>Kiến trúc hệ thống</w:t>
       </w:r>
-      <w:bookmarkEnd w:id="30"/>
+      <w:bookmarkEnd w:id="29"/>
     </w:p>
     <w:p>
       <w:pPr>
         <w:pStyle w:val="Heading2"/>
         <w:ind w:firstLine="720"/>
         <w:rPr>
-          <w:rFonts w:ascii="Arial" w:hAnsi="Arial"/>
+          <w:rFonts w:ascii="Times New Roman" w:hAnsi="Times New Roman" w:cs="Times New Roman"/>
           <w:b/>
-          <w:sz w:val="32"/>
-        </w:rPr>
-        <w:pPrChange w:id="31" w:author="theirs" w:date="2014-09-10T22:51:00Z">
+          <w:color w:val="auto"/>
+          <w:sz w:val="28"/>
+          <w:szCs w:val="28"/>
+          <w:lang w:val="en-US"/>
+        </w:rPr>
+        <w:pPrChange w:id="30" w:author="theirs" w:date="2014-09-10T22:51:00Z">
           <w:pPr>
             <w:ind w:left="720"/>
           </w:pPr>
         </w:pPrChange>
       </w:pPr>
-      <w:bookmarkStart w:id="32" w:name="_Toc398323432"/>
-      <w:r>
-        <w:rPr>
-          <w:rFonts w:ascii="Arial" w:hAnsi="Arial"/>
+      <w:bookmarkStart w:id="31" w:name="_Toc398323432"/>
+      <w:r>
+        <w:rPr>
+          <w:rFonts w:ascii="Times New Roman" w:hAnsi="Times New Roman" w:cs="Times New Roman"/>
           <w:b/>
           <w:color w:val="auto"/>
-          <w:sz w:val="32"/>
+          <w:sz w:val="28"/>
+          <w:szCs w:val="28"/>
+          <w:rPrChange w:id="32" w:author="theirs" w:date="2014-09-10T22:51:00Z">
+            <w:rPr>
+              <w:rFonts w:ascii="Arial" w:hAnsi="Arial" w:cs="Arial"/>
+              <w:b/>
+              <w:sz w:val="32"/>
+              <w:szCs w:val="28"/>
+            </w:rPr>
+          </w:rPrChange>
+        </w:rPr>
+        <w:t>3.1</w:t>
+      </w:r>
+      <w:r>
+        <w:rPr>
+          <w:rFonts w:ascii="Times New Roman" w:hAnsi="Times New Roman" w:cs="Times New Roman"/>
+          <w:b/>
+          <w:color w:val="auto"/>
+          <w:sz w:val="28"/>
+          <w:szCs w:val="28"/>
           <w:rPrChange w:id="33" w:author="theirs" w:date="2014-09-10T22:51:00Z">
             <w:rPr>
               <w:rFonts w:ascii="Arial" w:hAnsi="Arial" w:cs="Arial"/>
@@ -2342,15 +2362,512 @@
             </w:rPr>
           </w:rPrChange>
         </w:rPr>
-        <w:t>3.1</w:t>
-      </w:r>
-      <w:r>
+        <w:tab/>
+        <w:t>Thiết kế kiến trúc</w:t>
+      </w:r>
+      <w:bookmarkEnd w:id="31"/>
+    </w:p>
+    <w:p>
+      <w:pPr>
+        <w:ind w:left="720"/>
+        <w:rPr>
+          <w:rFonts w:ascii="Times New Roman" w:hAnsi="Times New Roman" w:cs="Times New Roman"/>
+          <w:b/>
+          <w:sz w:val="28"/>
+          <w:szCs w:val="28"/>
+        </w:rPr>
+      </w:pPr>
+      <w:r>
+        <w:rPr>
+          <w:rFonts w:ascii="Times New Roman" w:hAnsi="Times New Roman" w:cs="Times New Roman"/>
+          <w:b/>
+          <w:sz w:val="28"/>
+          <w:szCs w:val="28"/>
+        </w:rPr>
+        <w:t>Mô hình MVC</w:t>
+      </w:r>
+    </w:p>
+    <w:p>
+      <w:pPr>
+        <w:ind w:left="720"/>
+        <w:jc w:val="both"/>
+        <w:rPr>
+          <w:rFonts w:ascii="Times New Roman" w:hAnsi="Times New Roman" w:cs="Times New Roman"/>
+          <w:sz w:val="28"/>
+          <w:szCs w:val="28"/>
+        </w:rPr>
+      </w:pPr>
+      <w:r>
+        <w:rPr>
+          <w:rFonts w:ascii="Times New Roman" w:hAnsi="Times New Roman" w:cs="Times New Roman"/>
+          <w:sz w:val="28"/>
+          <w:szCs w:val="28"/>
+        </w:rPr>
+        <w:t>MVC viết tắt của Model – View – Controller, đây là một mô hình trong lập trình. Nó cho phép tách biệt các đoạn mã xử lý và giao diện người dụng thành các thành phần riêng biệt.</w:t>
+      </w:r>
+    </w:p>
+    <w:p>
+      <w:pPr>
+        <w:ind w:left="720"/>
+        <w:jc w:val="both"/>
+        <w:rPr>
+          <w:rFonts w:ascii="Times New Roman" w:hAnsi="Times New Roman" w:cs="Times New Roman"/>
+          <w:sz w:val="28"/>
+          <w:szCs w:val="28"/>
+        </w:rPr>
+      </w:pPr>
+      <w:r>
+        <w:rPr>
+          <w:rFonts w:ascii="Times New Roman" w:hAnsi="Times New Roman" w:cs="Times New Roman"/>
+          <w:noProof/>
+          <w:sz w:val="28"/>
+          <w:szCs w:val="28"/>
+          <w:lang w:val="en-US"/>
+        </w:rPr>
+        <w:lastRenderedPageBreak/>
+        <w:drawing>
+          <wp:inline distT="0" distB="0" distL="0" distR="0" wp14:anchorId="2699CE64" wp14:editId="758F90E4">
+            <wp:extent cx="4537166" cy="3629733"/>
+            <wp:effectExtent l="0" t="0" r="0" b="8890"/>
+            <wp:docPr id="2" name="Picture 2"/>
+            <wp:cNvGraphicFramePr>
+              <a:graphicFrameLocks xmlns:a="http://schemas.openxmlformats.org/drawingml/2006/main" noChangeAspect="1"/>
+            </wp:cNvGraphicFramePr>
+            <a:graphic xmlns:a="http://schemas.openxmlformats.org/drawingml/2006/main">
+              <a:graphicData uri="http://schemas.openxmlformats.org/drawingml/2006/picture">
+                <pic:pic xmlns:pic="http://schemas.openxmlformats.org/drawingml/2006/picture">
+                  <pic:nvPicPr>
+                    <pic:cNvPr id="2" name="Javascript , HTML5 , css3 ,php , sql , Web , design , development.png"/>
+                    <pic:cNvPicPr/>
+                  </pic:nvPicPr>
+                  <pic:blipFill>
+                    <a:blip r:embed="rId7">
+                      <a:extLst>
+                        <a:ext uri="{28A0092B-C50C-407E-A947-70E740481C1C}">
+                          <a14:useLocalDpi xmlns:a14="http://schemas.microsoft.com/office/drawing/2010/main" val="0"/>
+                        </a:ext>
+                      </a:extLst>
+                    </a:blip>
+                    <a:stretch>
+                      <a:fillRect/>
+                    </a:stretch>
+                  </pic:blipFill>
+                  <pic:spPr>
+                    <a:xfrm>
+                      <a:off x="0" y="0"/>
+                      <a:ext cx="4537166" cy="3629733"/>
+                    </a:xfrm>
+                    <a:prstGeom prst="rect">
+                      <a:avLst/>
+                    </a:prstGeom>
+                  </pic:spPr>
+                </pic:pic>
+              </a:graphicData>
+            </a:graphic>
+          </wp:inline>
+        </w:drawing>
+      </w:r>
+    </w:p>
+    <w:p>
+      <w:pPr>
+        <w:ind w:left="2160" w:firstLine="720"/>
+        <w:jc w:val="both"/>
+        <w:rPr>
+          <w:rFonts w:ascii="Times New Roman" w:hAnsi="Times New Roman" w:cs="Times New Roman"/>
+          <w:sz w:val="28"/>
+          <w:szCs w:val="28"/>
+        </w:rPr>
+      </w:pPr>
+      <w:r>
+        <w:rPr>
+          <w:rFonts w:ascii="Times New Roman" w:hAnsi="Times New Roman" w:cs="Times New Roman"/>
+          <w:sz w:val="28"/>
+          <w:szCs w:val="28"/>
+        </w:rPr>
+        <w:t>Mô hình MVC cơ bản</w:t>
+      </w:r>
+    </w:p>
+    <w:p>
+      <w:pPr>
+        <w:jc w:val="both"/>
+        <w:rPr>
+          <w:rFonts w:ascii="Times New Roman" w:hAnsi="Times New Roman" w:cs="Times New Roman"/>
+          <w:sz w:val="28"/>
+          <w:szCs w:val="28"/>
+        </w:rPr>
+      </w:pPr>
+      <w:r>
+        <w:rPr>
+          <w:rFonts w:ascii="Times New Roman" w:hAnsi="Times New Roman" w:cs="Times New Roman"/>
+          <w:sz w:val="28"/>
+          <w:szCs w:val="28"/>
+        </w:rPr>
+        <w:tab/>
+        <w:t>Model: thành phần này được giao nhiệm vụ cung cấp dữ liệu cho cơ sở dữ liệu và lưu trữ dữ liệu.</w:t>
+      </w:r>
+    </w:p>
+    <w:p>
+      <w:pPr>
+        <w:jc w:val="both"/>
+        <w:rPr>
+          <w:rFonts w:ascii="Times New Roman" w:hAnsi="Times New Roman" w:cs="Times New Roman"/>
+          <w:sz w:val="28"/>
+          <w:szCs w:val="28"/>
+        </w:rPr>
+      </w:pPr>
+      <w:r>
+        <w:rPr>
+          <w:rFonts w:ascii="Times New Roman" w:hAnsi="Times New Roman" w:cs="Times New Roman"/>
+          <w:sz w:val="28"/>
+          <w:szCs w:val="28"/>
+        </w:rPr>
+        <w:tab/>
+        <w:t>View: thành phần này hiển thị các thông tin cho người dùng và nhận các dữ liệu từ người dùng gửi cho các controller.</w:t>
+      </w:r>
+    </w:p>
+    <w:p>
+      <w:pPr>
+        <w:jc w:val="both"/>
+        <w:rPr>
+          <w:rFonts w:ascii="Times New Roman" w:hAnsi="Times New Roman" w:cs="Times New Roman"/>
+          <w:sz w:val="28"/>
+          <w:szCs w:val="28"/>
+        </w:rPr>
+      </w:pPr>
+      <w:r>
+        <w:rPr>
+          <w:rFonts w:ascii="Times New Roman" w:hAnsi="Times New Roman" w:cs="Times New Roman"/>
+          <w:sz w:val="28"/>
+          <w:szCs w:val="28"/>
+        </w:rPr>
+        <w:tab/>
+        <w:t>Controller: thành phần này có nhiệm vụ cập nhật nội dung ở các View, nhận dữ liệu từ các View, truy xuất các thông tin cần thiết từ Model, xử lý các thao tác, cập nhật dữ liệu ở Model,…</w:t>
+      </w:r>
+    </w:p>
+    <w:p>
+      <w:pPr>
+        <w:ind w:left="720"/>
+        <w:jc w:val="both"/>
+        <w:rPr>
+          <w:rFonts w:ascii="Times New Roman" w:hAnsi="Times New Roman" w:cs="Times New Roman"/>
+          <w:sz w:val="28"/>
+          <w:szCs w:val="28"/>
+        </w:rPr>
+      </w:pPr>
+      <w:r>
+        <w:rPr>
+          <w:rFonts w:ascii="Times New Roman" w:hAnsi="Times New Roman" w:cs="Times New Roman"/>
+          <w:bCs/>
+          <w:sz w:val="28"/>
+          <w:szCs w:val="28"/>
+        </w:rPr>
+        <w:t>Ưu điểm:</w:t>
+      </w:r>
+      <w:r>
+        <w:rPr>
+          <w:rFonts w:ascii="Times New Roman" w:hAnsi="Times New Roman" w:cs="Times New Roman"/>
+          <w:sz w:val="28"/>
+          <w:szCs w:val="28"/>
+        </w:rPr>
+        <w:t> Giúp phát triển ứng dụng nhanh, dễ nâng cấp, bảo trì…</w:t>
+      </w:r>
+      <w:r>
+        <w:rPr>
+          <w:rFonts w:ascii="Times New Roman" w:hAnsi="Times New Roman" w:cs="Times New Roman"/>
+          <w:sz w:val="28"/>
+          <w:szCs w:val="28"/>
+        </w:rPr>
+        <w:br/>
+      </w:r>
+      <w:r>
+        <w:rPr>
+          <w:rFonts w:ascii="Times New Roman" w:hAnsi="Times New Roman" w:cs="Times New Roman"/>
+          <w:bCs/>
+          <w:sz w:val="28"/>
+          <w:szCs w:val="28"/>
+        </w:rPr>
+        <w:t>Nhược điểm:</w:t>
+      </w:r>
+      <w:r>
+        <w:rPr>
+          <w:rFonts w:ascii="Times New Roman" w:hAnsi="Times New Roman" w:cs="Times New Roman"/>
+          <w:sz w:val="28"/>
+          <w:szCs w:val="28"/>
+        </w:rPr>
+        <w:t> Đối với những ứng dụng nhỏ gây cồng kềnh, tốn thời gian trong quá trình trung chuyên dữ liệu giữa các thành phần.</w:t>
+      </w:r>
+    </w:p>
+    <w:p>
+      <w:pPr>
+        <w:rPr>
+          <w:rFonts w:ascii="Times New Roman" w:hAnsi="Times New Roman" w:cs="Times New Roman"/>
+          <w:b/>
+          <w:sz w:val="28"/>
+          <w:szCs w:val="28"/>
+        </w:rPr>
+      </w:pPr>
+      <w:r>
+        <w:rPr>
+          <w:rFonts w:ascii="Times New Roman" w:hAnsi="Times New Roman" w:cs="Times New Roman"/>
+          <w:sz w:val="28"/>
+          <w:szCs w:val="28"/>
+        </w:rPr>
+        <w:tab/>
+      </w:r>
+      <w:r>
+        <w:rPr>
+          <w:rFonts w:ascii="Times New Roman" w:hAnsi="Times New Roman" w:cs="Times New Roman"/>
+          <w:b/>
+          <w:sz w:val="28"/>
+          <w:szCs w:val="28"/>
+        </w:rPr>
+        <w:t>Mô hình 3 lớp</w:t>
+      </w:r>
+    </w:p>
+    <w:p>
+      <w:pPr>
+        <w:rPr>
+          <w:rFonts w:ascii="Times New Roman" w:hAnsi="Times New Roman" w:cs="Times New Roman"/>
+          <w:sz w:val="28"/>
+          <w:szCs w:val="28"/>
+        </w:rPr>
+      </w:pPr>
+      <w:r>
+        <w:rPr>
+          <w:rFonts w:ascii="Times New Roman" w:hAnsi="Times New Roman" w:cs="Times New Roman"/>
+          <w:noProof/>
+          <w:sz w:val="28"/>
+          <w:szCs w:val="28"/>
+          <w:lang w:val="en-US"/>
+        </w:rPr>
+        <w:lastRenderedPageBreak/>
+        <w:drawing>
+          <wp:anchor distT="0" distB="0" distL="114300" distR="114300" simplePos="0" relativeHeight="251659264" behindDoc="0" locked="0" layoutInCell="1" allowOverlap="1" wp14:anchorId="1FB66E5F" wp14:editId="34B4E96F">
+            <wp:simplePos x="0" y="0"/>
+            <wp:positionH relativeFrom="margin">
+              <wp:align>center</wp:align>
+            </wp:positionH>
+            <wp:positionV relativeFrom="paragraph">
+              <wp:posOffset>0</wp:posOffset>
+            </wp:positionV>
+            <wp:extent cx="3433445" cy="2977515"/>
+            <wp:effectExtent l="0" t="0" r="0" b="0"/>
+            <wp:wrapTopAndBottom/>
+            <wp:docPr id="3" name="Picture 3"/>
+            <wp:cNvGraphicFramePr>
+              <a:graphicFrameLocks xmlns:a="http://schemas.openxmlformats.org/drawingml/2006/main" noChangeAspect="1"/>
+            </wp:cNvGraphicFramePr>
+            <a:graphic xmlns:a="http://schemas.openxmlformats.org/drawingml/2006/main">
+              <a:graphicData uri="http://schemas.openxmlformats.org/drawingml/2006/picture">
+                <pic:pic xmlns:pic="http://schemas.openxmlformats.org/drawingml/2006/picture">
+                  <pic:nvPicPr>
+                    <pic:cNvPr id="3" name="3 lop.jpg"/>
+                    <pic:cNvPicPr/>
+                  </pic:nvPicPr>
+                  <pic:blipFill>
+                    <a:blip r:embed="rId8">
+                      <a:extLst>
+                        <a:ext uri="{28A0092B-C50C-407E-A947-70E740481C1C}">
+                          <a14:useLocalDpi xmlns:a14="http://schemas.microsoft.com/office/drawing/2010/main" val="0"/>
+                        </a:ext>
+                      </a:extLst>
+                    </a:blip>
+                    <a:stretch>
+                      <a:fillRect/>
+                    </a:stretch>
+                  </pic:blipFill>
+                  <pic:spPr>
+                    <a:xfrm>
+                      <a:off x="0" y="0"/>
+                      <a:ext cx="3433445" cy="2977515"/>
+                    </a:xfrm>
+                    <a:prstGeom prst="rect">
+                      <a:avLst/>
+                    </a:prstGeom>
+                  </pic:spPr>
+                </pic:pic>
+              </a:graphicData>
+            </a:graphic>
+          </wp:anchor>
+        </w:drawing>
+      </w:r>
+      <w:r>
+        <w:rPr>
+          <w:rFonts w:ascii="Times New Roman" w:hAnsi="Times New Roman" w:cs="Times New Roman"/>
+          <w:sz w:val="28"/>
+          <w:szCs w:val="28"/>
+        </w:rPr>
+        <w:tab/>
+      </w:r>
+      <w:r>
+        <w:rPr>
+          <w:rFonts w:ascii="Times New Roman" w:hAnsi="Times New Roman" w:cs="Times New Roman"/>
+          <w:sz w:val="28"/>
+          <w:szCs w:val="28"/>
+        </w:rPr>
+        <w:tab/>
+      </w:r>
+      <w:r>
+        <w:rPr>
+          <w:rFonts w:ascii="Times New Roman" w:hAnsi="Times New Roman" w:cs="Times New Roman"/>
+          <w:sz w:val="28"/>
+          <w:szCs w:val="28"/>
+        </w:rPr>
+        <w:tab/>
+      </w:r>
+      <w:r>
+        <w:rPr>
+          <w:rFonts w:ascii="Times New Roman" w:hAnsi="Times New Roman" w:cs="Times New Roman"/>
+          <w:sz w:val="28"/>
+          <w:szCs w:val="28"/>
+        </w:rPr>
+        <w:tab/>
+        <w:t>Mô hình 3 lớp cơ bản</w:t>
+      </w:r>
+    </w:p>
+    <w:p>
+      <w:pPr>
+        <w:ind w:left="720"/>
+        <w:jc w:val="both"/>
+        <w:rPr>
+          <w:rFonts w:ascii="Times New Roman" w:hAnsi="Times New Roman" w:cs="Times New Roman"/>
+          <w:sz w:val="28"/>
+          <w:szCs w:val="28"/>
+        </w:rPr>
+      </w:pPr>
+      <w:r>
+        <w:rPr>
+          <w:rFonts w:ascii="Times New Roman" w:hAnsi="Times New Roman" w:cs="Times New Roman"/>
+          <w:sz w:val="28"/>
+          <w:szCs w:val="28"/>
+        </w:rPr>
+        <w:t>Mô hình 3 lớp được cấu thành từ: </w:t>
+      </w:r>
+      <w:r>
+        <w:rPr>
+          <w:rFonts w:ascii="Times New Roman" w:hAnsi="Times New Roman" w:cs="Times New Roman"/>
+          <w:bCs/>
+          <w:sz w:val="28"/>
+          <w:szCs w:val="28"/>
+        </w:rPr>
+        <w:t>Presentation Layers</w:t>
+      </w:r>
+      <w:r>
+        <w:rPr>
+          <w:rFonts w:ascii="Times New Roman" w:hAnsi="Times New Roman" w:cs="Times New Roman"/>
+          <w:sz w:val="28"/>
+          <w:szCs w:val="28"/>
+        </w:rPr>
+        <w:t>, </w:t>
+      </w:r>
+      <w:r>
+        <w:rPr>
+          <w:rFonts w:ascii="Times New Roman" w:hAnsi="Times New Roman" w:cs="Times New Roman"/>
+          <w:bCs/>
+          <w:sz w:val="28"/>
+          <w:szCs w:val="28"/>
+        </w:rPr>
+        <w:t>Business Layers</w:t>
+      </w:r>
+      <w:r>
+        <w:rPr>
+          <w:rFonts w:ascii="Times New Roman" w:hAnsi="Times New Roman" w:cs="Times New Roman"/>
+          <w:sz w:val="28"/>
+          <w:szCs w:val="28"/>
+        </w:rPr>
+        <w:t>, và </w:t>
+      </w:r>
+      <w:r>
+        <w:rPr>
+          <w:rFonts w:ascii="Times New Roman" w:hAnsi="Times New Roman" w:cs="Times New Roman"/>
+          <w:bCs/>
+          <w:sz w:val="28"/>
+          <w:szCs w:val="28"/>
+        </w:rPr>
+        <w:t>Data Layers</w:t>
+      </w:r>
+      <w:r>
+        <w:rPr>
+          <w:rFonts w:ascii="Times New Roman" w:hAnsi="Times New Roman" w:cs="Times New Roman"/>
+          <w:sz w:val="28"/>
+          <w:szCs w:val="28"/>
+        </w:rPr>
+        <w:t>. Các lớp này sẽ giao tiếp với nhau thông qua các dịch vụ (services) mà mỗi lớp cung cấp để tạo nên ứng dụng, lớp này cũng không cần biết bên trong lớp kia làm gì mà chỉ cần biết lớp kia cung cấp dịch vụ gì cho mình và sử dụng nó.</w:t>
+      </w:r>
+    </w:p>
+    <w:p>
+      <w:pPr>
+        <w:ind w:left="720"/>
+        <w:jc w:val="both"/>
+        <w:rPr>
+          <w:rFonts w:ascii="Times New Roman" w:hAnsi="Times New Roman" w:cs="Times New Roman"/>
+          <w:sz w:val="28"/>
+          <w:szCs w:val="28"/>
+        </w:rPr>
+      </w:pPr>
+      <w:r>
+        <w:rPr>
+          <w:rFonts w:ascii="Times New Roman" w:hAnsi="Times New Roman" w:cs="Times New Roman"/>
+          <w:sz w:val="28"/>
+          <w:szCs w:val="28"/>
+        </w:rPr>
+        <w:br/>
+        <w:t xml:space="preserve">- Presentation Layer (GUI): Là thành phần giao diện, là các form của chương trình tương tác với người dùng hệ thống. Lớp này làm nhiệm vụ giao tiếp với người dùng cuối để thu thập dữ liệu và hiển thị kết quả, dữ liệu thông qua các đối tượng trong giao diện người sử dụng. </w:t>
+      </w:r>
+      <w:r>
+        <w:rPr>
+          <w:rFonts w:ascii="Times New Roman" w:hAnsi="Times New Roman" w:cs="Times New Roman"/>
+          <w:sz w:val="28"/>
+          <w:szCs w:val="28"/>
+        </w:rPr>
+        <w:br/>
+        <w:t>- BusinessLogicLayer (BLL): được phân công là lớp xử lý các nghiệp vụ của chương trình như tính toán, xử lý các yêu cầu và kiểm tra tính hợp lệ và toàn vẹn về mặt dữ liệu trước khi được đưa lên hiển thị trên màn hình hoặc xử lý các dữ liệu trước khi chuyển xuống Data Access Layer để lưu dữ liệu vào database.</w:t>
+      </w:r>
+      <w:r>
+        <w:rPr>
+          <w:rFonts w:ascii="Times New Roman" w:hAnsi="Times New Roman" w:cs="Times New Roman"/>
+          <w:sz w:val="28"/>
+          <w:szCs w:val="28"/>
+        </w:rPr>
+        <w:br/>
+        <w:t>- Data Access Layer (DAL): Chức năng của lớp này là giao tiếp với các hệ quản trị cơ sở dữ liệu. Lớp này thực hiện các nghiệp vụ liên quan đến lưu trữ và truy xuất dữ liệu của ứng dụng như đọc (select), lưu, cập nhật (insert, update, delete) cơ sở dữ liệu.</w:t>
+      </w:r>
+    </w:p>
+    <w:p>
+      <w:pPr>
+        <w:rPr>
+          <w:rFonts w:ascii="Times New Roman" w:hAnsi="Times New Roman" w:cs="Times New Roman"/>
+          <w:sz w:val="28"/>
+          <w:szCs w:val="28"/>
+          <w:lang w:val="en-US"/>
+        </w:rPr>
+      </w:pPr>
+    </w:p>
+    <w:p>
+      <w:pPr>
+        <w:pStyle w:val="Heading2"/>
+        <w:ind w:firstLine="720"/>
         <w:rPr>
           <w:rFonts w:ascii="Arial" w:hAnsi="Arial"/>
           <w:b/>
+          <w:sz w:val="32"/>
+          <w:lang w:val="en-US"/>
+        </w:rPr>
+        <w:pPrChange w:id="34" w:author="theirs" w:date="2014-09-10T22:51:00Z">
+          <w:pPr>
+            <w:ind w:left="720"/>
+          </w:pPr>
+        </w:pPrChange>
+      </w:pPr>
+      <w:bookmarkStart w:id="35" w:name="_Toc398323433"/>
+      <w:r>
+        <w:rPr>
+          <w:rFonts w:ascii="Times New Roman" w:hAnsi="Times New Roman" w:cs="Times New Roman"/>
+          <w:b/>
           <w:color w:val="auto"/>
-          <w:sz w:val="32"/>
-          <w:rPrChange w:id="34" w:author="theirs" w:date="2014-09-10T22:51:00Z">
+          <w:sz w:val="28"/>
+          <w:szCs w:val="28"/>
+          <w:rPrChange w:id="36" w:author="theirs" w:date="2014-09-10T22:51:00Z">
             <w:rPr>
               <w:rFonts w:ascii="Arial" w:hAnsi="Arial" w:cs="Arial"/>
               <w:b/>
@@ -2359,34 +2876,16 @@
             </w:rPr>
           </w:rPrChange>
         </w:rPr>
-        <w:tab/>
-        <w:t>Thiết kế kiến trúc</w:t>
-      </w:r>
-      <w:bookmarkEnd w:id="32"/>
-    </w:p>
-    <w:p>
-      <w:pPr>
-        <w:pStyle w:val="Heading2"/>
-        <w:ind w:firstLine="720"/>
-        <w:rPr>
-          <w:rFonts w:ascii="Arial" w:hAnsi="Arial"/>
-          <w:b/>
-          <w:sz w:val="32"/>
-          <w:lang w:val="en-US"/>
-        </w:rPr>
-        <w:pPrChange w:id="35" w:author="theirs" w:date="2014-09-10T22:51:00Z">
-          <w:pPr>
-            <w:ind w:left="720"/>
-          </w:pPr>
-        </w:pPrChange>
-      </w:pPr>
-      <w:bookmarkStart w:id="36" w:name="_Toc398323433"/>
-      <w:r>
-        <w:rPr>
-          <w:rFonts w:ascii="Arial" w:hAnsi="Arial"/>
+        <w:lastRenderedPageBreak/>
+        <w:t>3.2</w:t>
+      </w:r>
+      <w:r>
+        <w:rPr>
+          <w:rFonts w:ascii="Times New Roman" w:hAnsi="Times New Roman" w:cs="Times New Roman"/>
           <w:b/>
           <w:color w:val="auto"/>
-          <w:sz w:val="32"/>
+          <w:sz w:val="28"/>
+          <w:szCs w:val="28"/>
           <w:rPrChange w:id="37" w:author="theirs" w:date="2014-09-10T22:51:00Z">
             <w:rPr>
               <w:rFonts w:ascii="Arial" w:hAnsi="Arial" w:cs="Arial"/>
@@ -2396,15 +2895,48 @@
             </w:rPr>
           </w:rPrChange>
         </w:rPr>
-        <w:t>3.2</w:t>
-      </w:r>
-      <w:r>
-        <w:rPr>
-          <w:rFonts w:ascii="Arial" w:hAnsi="Arial"/>
+        <w:tab/>
+        <w:t>Mô tả sự phân rã</w:t>
+      </w:r>
+      <w:bookmarkEnd w:id="35"/>
+    </w:p>
+    <w:p>
+      <w:pPr>
+        <w:rPr>
+          <w:rFonts w:ascii="Arial" w:hAnsi="Arial" w:cs="Arial"/>
+          <w:b/>
+          <w:sz w:val="32"/>
+          <w:szCs w:val="28"/>
+          <w:lang w:val="en-US"/>
+        </w:rPr>
+      </w:pPr>
+    </w:p>
+    <w:p>
+      <w:pPr>
+        <w:pStyle w:val="Heading2"/>
+        <w:ind w:firstLine="720"/>
+        <w:rPr>
+          <w:rFonts w:ascii="Times New Roman" w:hAnsi="Times New Roman" w:cs="Times New Roman"/>
           <w:b/>
           <w:color w:val="auto"/>
-          <w:sz w:val="32"/>
-          <w:rPrChange w:id="38" w:author="theirs" w:date="2014-09-10T22:51:00Z">
+          <w:sz w:val="28"/>
+          <w:szCs w:val="28"/>
+        </w:rPr>
+        <w:pPrChange w:id="38" w:author="theirs" w:date="2014-09-10T22:51:00Z">
+          <w:pPr>
+            <w:ind w:left="720"/>
+          </w:pPr>
+        </w:pPrChange>
+      </w:pPr>
+      <w:bookmarkStart w:id="39" w:name="_Toc398323434"/>
+      <w:r>
+        <w:rPr>
+          <w:rFonts w:ascii="Times New Roman" w:hAnsi="Times New Roman" w:cs="Times New Roman"/>
+          <w:b/>
+          <w:color w:val="auto"/>
+          <w:sz w:val="28"/>
+          <w:szCs w:val="28"/>
+          <w:rPrChange w:id="40" w:author="theirs" w:date="2014-09-10T22:51:00Z">
             <w:rPr>
               <w:rFonts w:ascii="Arial" w:hAnsi="Arial" w:cs="Arial"/>
               <w:b/>
@@ -2413,44 +2945,15 @@
             </w:rPr>
           </w:rPrChange>
         </w:rPr>
-        <w:tab/>
-        <w:t>Mô tả sự phân rã</w:t>
-      </w:r>
-      <w:bookmarkEnd w:id="36"/>
-    </w:p>
-    <w:p>
-      <w:pPr>
-        <w:rPr>
-          <w:rFonts w:ascii="Arial" w:hAnsi="Arial" w:cs="Arial"/>
-          <w:b/>
-          <w:sz w:val="32"/>
-          <w:szCs w:val="28"/>
-          <w:lang w:val="en-US"/>
-        </w:rPr>
-      </w:pPr>
-    </w:p>
-    <w:p>
-      <w:pPr>
-        <w:pStyle w:val="Heading2"/>
-        <w:ind w:firstLine="720"/>
-        <w:rPr>
-          <w:rFonts w:ascii="Arial" w:hAnsi="Arial"/>
-          <w:b/>
-          <w:sz w:val="32"/>
-        </w:rPr>
-        <w:pPrChange w:id="39" w:author="theirs" w:date="2014-09-10T22:51:00Z">
-          <w:pPr>
-            <w:ind w:left="720"/>
-          </w:pPr>
-        </w:pPrChange>
-      </w:pPr>
-      <w:bookmarkStart w:id="40" w:name="_Toc398323434"/>
-      <w:r>
-        <w:rPr>
-          <w:rFonts w:ascii="Arial" w:hAnsi="Arial"/>
+        <w:t>3.3</w:t>
+      </w:r>
+      <w:r>
+        <w:rPr>
+          <w:rFonts w:ascii="Times New Roman" w:hAnsi="Times New Roman" w:cs="Times New Roman"/>
           <w:b/>
           <w:color w:val="auto"/>
-          <w:sz w:val="32"/>
+          <w:sz w:val="28"/>
+          <w:szCs w:val="28"/>
           <w:rPrChange w:id="41" w:author="theirs" w:date="2014-09-10T22:51:00Z">
             <w:rPr>
               <w:rFonts w:ascii="Arial" w:hAnsi="Arial" w:cs="Arial"/>
@@ -2460,27 +2963,10 @@
             </w:rPr>
           </w:rPrChange>
         </w:rPr>
-        <w:t>3.3</w:t>
-      </w:r>
-      <w:r>
-        <w:rPr>
-          <w:rFonts w:ascii="Arial" w:hAnsi="Arial"/>
-          <w:b/>
-          <w:color w:val="auto"/>
-          <w:sz w:val="32"/>
-          <w:rPrChange w:id="42" w:author="theirs" w:date="2014-09-10T22:51:00Z">
-            <w:rPr>
-              <w:rFonts w:ascii="Arial" w:hAnsi="Arial" w:cs="Arial"/>
-              <w:b/>
-              <w:sz w:val="32"/>
-              <w:szCs w:val="28"/>
-            </w:rPr>
-          </w:rPrChange>
-        </w:rPr>
         <w:tab/>
         <w:t>Cơ sở thiết kế</w:t>
       </w:r>
-      <w:bookmarkEnd w:id="40"/>
+      <w:bookmarkEnd w:id="39"/>
     </w:p>
     <w:p>
       <w:pPr>
@@ -2491,12 +2977,12 @@
         </w:numPr>
         <w:outlineLvl w:val="0"/>
         <w:rPr>
-          <w:rFonts w:ascii="Arial" w:hAnsi="Arial" w:cs="Arial"/>
+          <w:rFonts w:ascii="Times New Roman" w:hAnsi="Times New Roman" w:cs="Times New Roman"/>
           <w:b/>
-          <w:sz w:val="32"/>
-          <w:szCs w:val="28"/>
-        </w:rPr>
-        <w:pPrChange w:id="43" w:author="theirs" w:date="2014-09-10T22:51:00Z">
+          <w:sz w:val="28"/>
+          <w:szCs w:val="28"/>
+        </w:rPr>
+        <w:pPrChange w:id="42" w:author="theirs" w:date="2014-09-10T22:51:00Z">
           <w:pPr>
             <w:pStyle w:val="ListParagraph"/>
             <w:numPr>
@@ -2506,64 +2992,64 @@
           </w:pPr>
         </w:pPrChange>
       </w:pPr>
-      <w:bookmarkStart w:id="44" w:name="_Toc398323435"/>
-      <w:r>
-        <w:rPr>
-          <w:rFonts w:ascii="Arial" w:hAnsi="Arial" w:cs="Arial"/>
+      <w:bookmarkStart w:id="43" w:name="_Toc398323435"/>
+      <w:r>
+        <w:rPr>
+          <w:rFonts w:ascii="Times New Roman" w:hAnsi="Times New Roman" w:cs="Times New Roman"/>
           <w:b/>
-          <w:sz w:val="32"/>
+          <w:sz w:val="28"/>
           <w:szCs w:val="28"/>
         </w:rPr>
         <w:t>Thiết kế dữ liệu</w:t>
       </w:r>
-      <w:bookmarkEnd w:id="44"/>
+      <w:bookmarkEnd w:id="43"/>
     </w:p>
     <w:p>
       <w:pPr>
         <w:pStyle w:val="ListParagraph"/>
         <w:outlineLvl w:val="1"/>
         <w:rPr>
-          <w:rFonts w:ascii="Arial" w:hAnsi="Arial" w:cs="Arial"/>
+          <w:rFonts w:ascii="Times New Roman" w:hAnsi="Times New Roman" w:cs="Times New Roman"/>
           <w:b/>
-          <w:sz w:val="32"/>
-          <w:szCs w:val="28"/>
-        </w:rPr>
-        <w:pPrChange w:id="45" w:author="theirs" w:date="2014-09-10T22:51:00Z">
+          <w:sz w:val="28"/>
+          <w:szCs w:val="28"/>
+        </w:rPr>
+        <w:pPrChange w:id="44" w:author="theirs" w:date="2014-09-10T22:51:00Z">
           <w:pPr>
             <w:pStyle w:val="ListParagraph"/>
           </w:pPr>
         </w:pPrChange>
       </w:pPr>
-      <w:bookmarkStart w:id="46" w:name="_Toc398323436"/>
-      <w:r>
-        <w:rPr>
-          <w:rFonts w:ascii="Arial" w:hAnsi="Arial" w:cs="Arial"/>
+      <w:bookmarkStart w:id="45" w:name="_Toc398323436"/>
+      <w:r>
+        <w:rPr>
+          <w:rFonts w:ascii="Times New Roman" w:hAnsi="Times New Roman" w:cs="Times New Roman"/>
           <w:b/>
-          <w:sz w:val="32"/>
+          <w:sz w:val="28"/>
           <w:szCs w:val="28"/>
         </w:rPr>
         <w:t>4.1</w:t>
       </w:r>
       <w:r>
         <w:rPr>
-          <w:rFonts w:ascii="Arial" w:hAnsi="Arial" w:cs="Arial"/>
+          <w:rFonts w:ascii="Times New Roman" w:hAnsi="Times New Roman" w:cs="Times New Roman"/>
           <w:b/>
-          <w:sz w:val="32"/>
+          <w:sz w:val="28"/>
           <w:szCs w:val="28"/>
         </w:rPr>
         <w:tab/>
         <w:t>Mô tả dữ liệu</w:t>
       </w:r>
-      <w:bookmarkEnd w:id="46"/>
+      <w:bookmarkEnd w:id="45"/>
     </w:p>
     <w:p>
       <w:pPr>
         <w:pStyle w:val="ListParagraph"/>
         <w:rPr>
-          <w:ins w:id="47" w:author="theirs" w:date="2014-09-10T22:51:00Z"/>
-          <w:rFonts w:ascii="Arial" w:hAnsi="Arial" w:cs="Arial"/>
+          <w:ins w:id="46" w:author="theirs" w:date="2014-09-10T22:51:00Z"/>
+          <w:rFonts w:ascii="Times New Roman" w:hAnsi="Times New Roman" w:cs="Times New Roman"/>
           <w:b/>
-          <w:sz w:val="32"/>
+          <w:sz w:val="28"/>
           <w:szCs w:val="28"/>
         </w:rPr>
       </w:pPr>
@@ -2573,38 +3059,38 @@
         <w:pStyle w:val="ListParagraph"/>
         <w:outlineLvl w:val="1"/>
         <w:rPr>
-          <w:rFonts w:ascii="Arial" w:hAnsi="Arial" w:cs="Arial"/>
+          <w:rFonts w:ascii="Times New Roman" w:hAnsi="Times New Roman" w:cs="Times New Roman"/>
           <w:b/>
-          <w:sz w:val="32"/>
-          <w:szCs w:val="28"/>
-        </w:rPr>
-        <w:pPrChange w:id="48" w:author="ChiTam" w:date="2014-09-10T22:51:00Z">
+          <w:sz w:val="28"/>
+          <w:szCs w:val="28"/>
+        </w:rPr>
+        <w:pPrChange w:id="47" w:author="ChiTam" w:date="2014-09-10T22:51:00Z">
           <w:pPr>
             <w:pStyle w:val="ListParagraph"/>
           </w:pPr>
         </w:pPrChange>
       </w:pPr>
-      <w:bookmarkStart w:id="49" w:name="_Toc398323437"/>
-      <w:r>
-        <w:rPr>
-          <w:rFonts w:ascii="Arial" w:hAnsi="Arial" w:cs="Arial"/>
+      <w:bookmarkStart w:id="48" w:name="_Toc398323437"/>
+      <w:r>
+        <w:rPr>
+          <w:rFonts w:ascii="Times New Roman" w:hAnsi="Times New Roman" w:cs="Times New Roman"/>
           <w:b/>
-          <w:sz w:val="32"/>
+          <w:sz w:val="28"/>
           <w:szCs w:val="28"/>
         </w:rPr>
         <w:t>4.2</w:t>
       </w:r>
       <w:r>
         <w:rPr>
-          <w:rFonts w:ascii="Arial" w:hAnsi="Arial" w:cs="Arial"/>
+          <w:rFonts w:ascii="Times New Roman" w:hAnsi="Times New Roman" w:cs="Times New Roman"/>
           <w:b/>
-          <w:sz w:val="32"/>
+          <w:sz w:val="28"/>
           <w:szCs w:val="28"/>
         </w:rPr>
         <w:tab/>
         <w:t>Từ điển dữ liệu</w:t>
       </w:r>
-      <w:bookmarkEnd w:id="49"/>
+      <w:bookmarkEnd w:id="48"/>
     </w:p>
     <w:p>
       <w:pPr>
@@ -2651,7 +3137,7 @@
           <w:sz w:val="32"/>
           <w:szCs w:val="28"/>
         </w:rPr>
-        <w:pPrChange w:id="50" w:author="theirs" w:date="2014-09-10T22:51:00Z">
+        <w:pPrChange w:id="49" w:author="theirs" w:date="2014-09-10T22:51:00Z">
           <w:pPr>
             <w:pStyle w:val="ListParagraph"/>
             <w:numPr>
@@ -2661,7 +3147,7 @@
           </w:pPr>
         </w:pPrChange>
       </w:pPr>
-      <w:bookmarkStart w:id="51" w:name="_Toc398323438"/>
+      <w:bookmarkStart w:id="50" w:name="_Toc398323438"/>
       <w:r>
         <w:rPr>
           <w:rFonts w:ascii="Arial" w:hAnsi="Arial" w:cs="Arial"/>
@@ -2672,7 +3158,7 @@
         <w:lastRenderedPageBreak/>
         <w:t>Thiết kế theo chức năng</w:t>
       </w:r>
-      <w:bookmarkEnd w:id="51"/>
+      <w:bookmarkEnd w:id="50"/>
     </w:p>
     <w:p>
       <w:pPr>
@@ -2686,7 +3172,7 @@
           <w:lang w:val="en-US"/>
         </w:rPr>
       </w:pPr>
-      <w:bookmarkStart w:id="52" w:name="_Toc398323439"/>
+      <w:bookmarkStart w:id="51" w:name="_Toc398323439"/>
       <w:r>
         <w:rPr>
           <w:rFonts w:ascii="Arial" w:hAnsi="Arial" w:cs="Arial"/>
@@ -2706,7 +3192,7 @@
         <w:tab/>
         <w:t>Chức năng đăng nhập</w:t>
       </w:r>
-      <w:bookmarkEnd w:id="52"/>
+      <w:bookmarkEnd w:id="51"/>
     </w:p>
     <w:p>
       <w:pPr>
@@ -2809,7 +3295,7 @@
                     <pic:cNvPicPr/>
                   </pic:nvPicPr>
                   <pic:blipFill>
-                    <a:blip r:embed="rId7">
+                    <a:blip r:embed="rId9">
                       <a:extLst>
                         <a:ext uri="{28A0092B-C50C-407E-A947-70E740481C1C}">
                           <a14:useLocalDpi xmlns:a14="http://schemas.microsoft.com/office/drawing/2010/main" val="0"/>
@@ -2889,7 +3375,7 @@
                     <pic:cNvPicPr/>
                   </pic:nvPicPr>
                   <pic:blipFill>
-                    <a:blip r:embed="rId8">
+                    <a:blip r:embed="rId10">
                       <a:extLst>
                         <a:ext uri="{28A0092B-C50C-407E-A947-70E740481C1C}">
                           <a14:useLocalDpi xmlns:a14="http://schemas.microsoft.com/office/drawing/2010/main" val="0"/>
@@ -2979,7 +3465,7 @@
                     <pic:cNvPicPr/>
                   </pic:nvPicPr>
                   <pic:blipFill>
-                    <a:blip r:embed="rId9">
+                    <a:blip r:embed="rId11">
                       <a:extLst>
                         <a:ext uri="{28A0092B-C50C-407E-A947-70E740481C1C}">
                           <a14:useLocalDpi xmlns:a14="http://schemas.microsoft.com/office/drawing/2010/main" val="0"/>
@@ -3058,7 +3544,7 @@
                     <pic:cNvPicPr/>
                   </pic:nvPicPr>
                   <pic:blipFill>
-                    <a:blip r:embed="rId10">
+                    <a:blip r:embed="rId12">
                       <a:extLst>
                         <a:ext uri="{28A0092B-C50C-407E-A947-70E740481C1C}">
                           <a14:useLocalDpi xmlns:a14="http://schemas.microsoft.com/office/drawing/2010/main" val="0"/>
@@ -3112,10 +3598,9 @@
       </w:tblPr>
       <w:tblGrid>
         <w:gridCol w:w="714"/>
-        <w:gridCol w:w="1278"/>
-        <w:gridCol w:w="1514"/>
-        <w:gridCol w:w="1185"/>
-        <w:gridCol w:w="4885"/>
+        <w:gridCol w:w="1563"/>
+        <w:gridCol w:w="1270"/>
+        <w:gridCol w:w="6029"/>
       </w:tblGrid>
       <w:tr>
         <w:tc>
@@ -3163,17 +3648,17 @@
                 <w:rFonts w:ascii="Times New Roman" w:hAnsi="Times New Roman" w:cs="Times New Roman"/>
                 <w:sz w:val="28"/>
                 <w:szCs w:val="28"/>
-                <w:lang w:val="en-US"/>
-              </w:rPr>
-            </w:pPr>
+              </w:rPr>
+            </w:pPr>
+            <w:bookmarkStart w:id="52" w:name="_GoBack"/>
+            <w:bookmarkEnd w:id="52"/>
             <w:r>
               <w:rPr>
                 <w:rFonts w:ascii="Times New Roman" w:hAnsi="Times New Roman" w:cs="Times New Roman"/>
                 <w:sz w:val="28"/>
                 <w:szCs w:val="28"/>
-                <w:lang w:val="en-US"/>
-              </w:rPr>
-              <w:t>Tên thành phần</w:t>
+              </w:rPr>
+              <w:t>Loại điều khiển</w:t>
             </w:r>
           </w:p>
         </w:tc>
@@ -3200,7 +3685,7 @@
                 <w:sz w:val="28"/>
                 <w:szCs w:val="28"/>
               </w:rPr>
-              <w:t>Loại điều khiển</w:t>
+              <w:t>Giá trị mặc định</w:t>
             </w:r>
           </w:p>
         </w:tc>
@@ -3227,33 +3712,6 @@
                 <w:sz w:val="28"/>
                 <w:szCs w:val="28"/>
               </w:rPr>
-              <w:t>Giá trị mặc định</w:t>
-            </w:r>
-          </w:p>
-        </w:tc>
-        <w:tc>
-          <w:tcPr>
-            <w:tcW w:w="0" w:type="auto"/>
-            <w:shd w:val="clear" w:color="auto" w:fill="BDD6EE" w:themeFill="accent1" w:themeFillTint="66"/>
-            <w:vAlign w:val="center"/>
-          </w:tcPr>
-          <w:p>
-            <w:pPr>
-              <w:pStyle w:val="ListParagraph"/>
-              <w:ind w:left="0"/>
-              <w:jc w:val="center"/>
-              <w:rPr>
-                <w:rFonts w:ascii="Times New Roman" w:hAnsi="Times New Roman" w:cs="Times New Roman"/>
-                <w:sz w:val="28"/>
-                <w:szCs w:val="28"/>
-              </w:rPr>
-            </w:pPr>
-            <w:r>
-              <w:rPr>
-                <w:rFonts w:ascii="Times New Roman" w:hAnsi="Times New Roman" w:cs="Times New Roman"/>
-                <w:sz w:val="28"/>
-                <w:szCs w:val="28"/>
-              </w:rPr>
               <w:t>Ghi chú</w:t>
             </w:r>
           </w:p>
@@ -3308,32 +3766,6 @@
                 <w:szCs w:val="28"/>
                 <w:lang w:val="en-US"/>
               </w:rPr>
-              <w:t>Thông báo</w:t>
-            </w:r>
-          </w:p>
-        </w:tc>
-        <w:tc>
-          <w:tcPr>
-            <w:tcW w:w="0" w:type="auto"/>
-          </w:tcPr>
-          <w:p>
-            <w:pPr>
-              <w:pStyle w:val="ListParagraph"/>
-              <w:ind w:left="0"/>
-              <w:rPr>
-                <w:rFonts w:ascii="Times New Roman" w:hAnsi="Times New Roman" w:cs="Times New Roman"/>
-                <w:sz w:val="28"/>
-                <w:szCs w:val="28"/>
-                <w:lang w:val="en-US"/>
-              </w:rPr>
-            </w:pPr>
-            <w:r>
-              <w:rPr>
-                <w:rFonts w:ascii="Times New Roman" w:hAnsi="Times New Roman" w:cs="Times New Roman"/>
-                <w:sz w:val="28"/>
-                <w:szCs w:val="28"/>
-                <w:lang w:val="en-US"/>
-              </w:rPr>
               <w:t>Text</w:t>
             </w:r>
           </w:p>
@@ -3421,32 +3853,6 @@
                 <w:rFonts w:ascii="Times New Roman" w:hAnsi="Times New Roman" w:cs="Times New Roman"/>
                 <w:sz w:val="28"/>
                 <w:szCs w:val="28"/>
-                <w:lang w:val="en-US"/>
-              </w:rPr>
-            </w:pPr>
-            <w:r>
-              <w:rPr>
-                <w:rFonts w:ascii="Times New Roman" w:hAnsi="Times New Roman" w:cs="Times New Roman"/>
-                <w:sz w:val="28"/>
-                <w:szCs w:val="28"/>
-                <w:lang w:val="en-US"/>
-              </w:rPr>
-              <w:t>Tên tài khoản</w:t>
-            </w:r>
-          </w:p>
-        </w:tc>
-        <w:tc>
-          <w:tcPr>
-            <w:tcW w:w="0" w:type="auto"/>
-          </w:tcPr>
-          <w:p>
-            <w:pPr>
-              <w:pStyle w:val="ListParagraph"/>
-              <w:ind w:left="0"/>
-              <w:rPr>
-                <w:rFonts w:ascii="Times New Roman" w:hAnsi="Times New Roman" w:cs="Times New Roman"/>
-                <w:sz w:val="28"/>
-                <w:szCs w:val="28"/>
               </w:rPr>
             </w:pPr>
             <w:r>
@@ -3580,32 +3986,6 @@
                 <w:rFonts w:ascii="Times New Roman" w:hAnsi="Times New Roman" w:cs="Times New Roman"/>
                 <w:sz w:val="28"/>
                 <w:szCs w:val="28"/>
-                <w:lang w:val="en-US"/>
-              </w:rPr>
-            </w:pPr>
-            <w:r>
-              <w:rPr>
-                <w:rFonts w:ascii="Times New Roman" w:hAnsi="Times New Roman" w:cs="Times New Roman"/>
-                <w:sz w:val="28"/>
-                <w:szCs w:val="28"/>
-                <w:lang w:val="en-US"/>
-              </w:rPr>
-              <w:t>Mật khẩu</w:t>
-            </w:r>
-          </w:p>
-        </w:tc>
-        <w:tc>
-          <w:tcPr>
-            <w:tcW w:w="0" w:type="auto"/>
-          </w:tcPr>
-          <w:p>
-            <w:pPr>
-              <w:pStyle w:val="ListParagraph"/>
-              <w:ind w:left="0"/>
-              <w:rPr>
-                <w:rFonts w:ascii="Times New Roman" w:hAnsi="Times New Roman" w:cs="Times New Roman"/>
-                <w:sz w:val="28"/>
-                <w:szCs w:val="28"/>
               </w:rPr>
             </w:pPr>
             <w:r>
@@ -3730,32 +4110,6 @@
                 <w:rFonts w:ascii="Times New Roman" w:hAnsi="Times New Roman" w:cs="Times New Roman"/>
                 <w:sz w:val="28"/>
                 <w:szCs w:val="28"/>
-                <w:lang w:val="en-US"/>
-              </w:rPr>
-            </w:pPr>
-            <w:r>
-              <w:rPr>
-                <w:rFonts w:ascii="Times New Roman" w:hAnsi="Times New Roman" w:cs="Times New Roman"/>
-                <w:sz w:val="28"/>
-                <w:szCs w:val="28"/>
-                <w:lang w:val="en-US"/>
-              </w:rPr>
-              <w:t>Đăng nhập</w:t>
-            </w:r>
-          </w:p>
-        </w:tc>
-        <w:tc>
-          <w:tcPr>
-            <w:tcW w:w="0" w:type="auto"/>
-          </w:tcPr>
-          <w:p>
-            <w:pPr>
-              <w:pStyle w:val="ListParagraph"/>
-              <w:ind w:left="0"/>
-              <w:rPr>
-                <w:rFonts w:ascii="Times New Roman" w:hAnsi="Times New Roman" w:cs="Times New Roman"/>
-                <w:sz w:val="28"/>
-                <w:szCs w:val="28"/>
               </w:rPr>
             </w:pPr>
             <w:r>
@@ -3849,32 +4203,6 @@
                 <w:rFonts w:ascii="Times New Roman" w:hAnsi="Times New Roman" w:cs="Times New Roman"/>
                 <w:sz w:val="28"/>
                 <w:szCs w:val="28"/>
-                <w:lang w:val="en-US"/>
-              </w:rPr>
-            </w:pPr>
-            <w:r>
-              <w:rPr>
-                <w:rFonts w:ascii="Times New Roman" w:hAnsi="Times New Roman" w:cs="Times New Roman"/>
-                <w:sz w:val="28"/>
-                <w:szCs w:val="28"/>
-                <w:lang w:val="en-US"/>
-              </w:rPr>
-              <w:t>Nhớ mật khẩu</w:t>
-            </w:r>
-          </w:p>
-        </w:tc>
-        <w:tc>
-          <w:tcPr>
-            <w:tcW w:w="0" w:type="auto"/>
-          </w:tcPr>
-          <w:p>
-            <w:pPr>
-              <w:pStyle w:val="ListParagraph"/>
-              <w:ind w:left="0"/>
-              <w:rPr>
-                <w:rFonts w:ascii="Times New Roman" w:hAnsi="Times New Roman" w:cs="Times New Roman"/>
-                <w:sz w:val="28"/>
-                <w:szCs w:val="28"/>
               </w:rPr>
             </w:pPr>
             <w:r>
@@ -3985,32 +4313,6 @@
                 <w:rFonts w:ascii="Times New Roman" w:hAnsi="Times New Roman" w:cs="Times New Roman"/>
                 <w:sz w:val="28"/>
                 <w:szCs w:val="28"/>
-                <w:lang w:val="en-US"/>
-              </w:rPr>
-            </w:pPr>
-            <w:r>
-              <w:rPr>
-                <w:rFonts w:ascii="Times New Roman" w:hAnsi="Times New Roman" w:cs="Times New Roman"/>
-                <w:sz w:val="28"/>
-                <w:szCs w:val="28"/>
-                <w:lang w:val="en-US"/>
-              </w:rPr>
-              <w:t>Quên mật khẩu</w:t>
-            </w:r>
-          </w:p>
-        </w:tc>
-        <w:tc>
-          <w:tcPr>
-            <w:tcW w:w="0" w:type="auto"/>
-          </w:tcPr>
-          <w:p>
-            <w:pPr>
-              <w:pStyle w:val="ListParagraph"/>
-              <w:ind w:left="0"/>
-              <w:rPr>
-                <w:rFonts w:ascii="Times New Roman" w:hAnsi="Times New Roman" w:cs="Times New Roman"/>
-                <w:sz w:val="28"/>
-                <w:szCs w:val="28"/>
               </w:rPr>
             </w:pPr>
             <w:r>
@@ -4088,32 +4390,6 @@
                 <w:lang w:val="en-US"/>
               </w:rPr>
               <w:t>7</w:t>
-            </w:r>
-          </w:p>
-        </w:tc>
-        <w:tc>
-          <w:tcPr>
-            <w:tcW w:w="0" w:type="auto"/>
-          </w:tcPr>
-          <w:p>
-            <w:pPr>
-              <w:pStyle w:val="ListParagraph"/>
-              <w:ind w:left="0"/>
-              <w:rPr>
-                <w:rFonts w:ascii="Times New Roman" w:hAnsi="Times New Roman" w:cs="Times New Roman"/>
-                <w:sz w:val="28"/>
-                <w:szCs w:val="28"/>
-                <w:lang w:val="en-US"/>
-              </w:rPr>
-            </w:pPr>
-            <w:r>
-              <w:rPr>
-                <w:rFonts w:ascii="Times New Roman" w:hAnsi="Times New Roman" w:cs="Times New Roman"/>
-                <w:sz w:val="28"/>
-                <w:szCs w:val="28"/>
-                <w:lang w:val="en-US"/>
-              </w:rPr>
-              <w:t>Đăng ký tài khoản</w:t>
             </w:r>
           </w:p>
         </w:tc>
@@ -4653,7 +4929,7 @@
                     <pic:cNvPicPr/>
                   </pic:nvPicPr>
                   <pic:blipFill>
-                    <a:blip r:embed="rId11">
+                    <a:blip r:embed="rId13">
                       <a:extLst>
                         <a:ext uri="{28A0092B-C50C-407E-A947-70E740481C1C}">
                           <a14:useLocalDpi xmlns:a14="http://schemas.microsoft.com/office/drawing/2010/main" val="0"/>
@@ -5041,7 +5317,6 @@
         <w:pStyle w:val="ListParagraph"/>
         <w:outlineLvl w:val="1"/>
         <w:rPr>
-          <w:ins w:id="67" w:author="theirs" w:date="2014-09-10T22:51:00Z"/>
           <w:rFonts w:ascii="Arial" w:hAnsi="Arial" w:cs="Arial"/>
           <w:b/>
           <w:sz w:val="32"/>
@@ -5049,7 +5324,7 @@
           <w:lang w:val="en-US"/>
         </w:rPr>
       </w:pPr>
-      <w:bookmarkStart w:id="68" w:name="_Toc398323447"/>
+      <w:bookmarkStart w:id="67" w:name="_Toc398323447"/>
       <w:r>
         <w:rPr>
           <w:rFonts w:ascii="Arial" w:hAnsi="Arial" w:cs="Arial"/>
@@ -5069,7 +5344,7 @@
         <w:tab/>
         <w:t xml:space="preserve">Chức năng </w:t>
       </w:r>
-      <w:bookmarkEnd w:id="68"/>
+      <w:bookmarkEnd w:id="67"/>
       <w:r>
         <w:rPr>
           <w:rFonts w:ascii="Arial" w:hAnsi="Arial" w:cs="Arial"/>
@@ -5084,9 +5359,4522 @@
     <w:p>
       <w:pPr>
         <w:pStyle w:val="ListParagraph"/>
+        <w:rPr>
+          <w:rFonts w:ascii="Arial" w:hAnsi="Arial" w:cs="Arial"/>
+          <w:sz w:val="28"/>
+          <w:szCs w:val="28"/>
+        </w:rPr>
+      </w:pPr>
+      <w:r>
+        <w:rPr>
+          <w:rFonts w:ascii="Arial" w:hAnsi="Arial" w:cs="Arial"/>
+          <w:sz w:val="28"/>
+          <w:szCs w:val="28"/>
+        </w:rPr>
+        <w:lastRenderedPageBreak/>
+        <w:t xml:space="preserve">- Mục đích: </w:t>
+      </w:r>
+      <w:r>
+        <w:rPr>
+          <w:rFonts w:ascii="Arial" w:hAnsi="Arial" w:cs="Arial"/>
+          <w:sz w:val="28"/>
+          <w:szCs w:val="28"/>
+        </w:rPr>
+        <w:t>giúp quản trị hệ thống có thể quản lý được danh sách nhà trọ của các chủ nhà trọ.</w:t>
+      </w:r>
+    </w:p>
+    <w:p>
+      <w:pPr>
+        <w:pStyle w:val="ListParagraph"/>
+        <w:rPr>
+          <w:rFonts w:ascii="Arial" w:hAnsi="Arial" w:cs="Arial"/>
+          <w:sz w:val="28"/>
+          <w:szCs w:val="28"/>
+        </w:rPr>
+      </w:pPr>
+      <w:r>
+        <w:rPr>
+          <w:rFonts w:ascii="Arial" w:hAnsi="Arial" w:cs="Arial"/>
+          <w:sz w:val="28"/>
+          <w:szCs w:val="28"/>
+        </w:rPr>
+        <w:t>- Giao điện:</w:t>
+      </w:r>
+    </w:p>
+    <w:p>
+      <w:pPr>
+        <w:pStyle w:val="ListParagraph"/>
+        <w:rPr>
+          <w:rFonts w:ascii="Arial" w:hAnsi="Arial" w:cs="Arial"/>
+          <w:sz w:val="28"/>
+          <w:szCs w:val="28"/>
+        </w:rPr>
+      </w:pPr>
+      <w:r>
+        <w:rPr>
+          <w:rFonts w:ascii="Arial" w:hAnsi="Arial" w:cs="Arial"/>
+          <w:noProof/>
+          <w:sz w:val="28"/>
+          <w:szCs w:val="28"/>
+          <w:lang w:val="en-US"/>
+        </w:rPr>
+        <w:drawing>
+          <wp:anchor distT="0" distB="0" distL="114300" distR="114300" simplePos="0" relativeHeight="251661312" behindDoc="0" locked="0" layoutInCell="1" allowOverlap="1" wp14:anchorId="2D65F22F" wp14:editId="3B08BDD5">
+            <wp:simplePos x="0" y="0"/>
+            <wp:positionH relativeFrom="margin">
+              <wp:align>left</wp:align>
+            </wp:positionH>
+            <wp:positionV relativeFrom="paragraph">
+              <wp:posOffset>407255</wp:posOffset>
+            </wp:positionV>
+            <wp:extent cx="5819140" cy="3736340"/>
+            <wp:effectExtent l="0" t="0" r="0" b="0"/>
+            <wp:wrapSquare wrapText="bothSides"/>
+            <wp:docPr id="4" name="Picture 4"/>
+            <wp:cNvGraphicFramePr>
+              <a:graphicFrameLocks xmlns:a="http://schemas.openxmlformats.org/drawingml/2006/main" noChangeAspect="1"/>
+            </wp:cNvGraphicFramePr>
+            <a:graphic xmlns:a="http://schemas.openxmlformats.org/drawingml/2006/main">
+              <a:graphicData uri="http://schemas.openxmlformats.org/drawingml/2006/picture">
+                <pic:pic xmlns:pic="http://schemas.openxmlformats.org/drawingml/2006/picture">
+                  <pic:nvPicPr>
+                    <pic:cNvPr id="1" name="quan ly danh sach nha tro.PNG"/>
+                    <pic:cNvPicPr/>
+                  </pic:nvPicPr>
+                  <pic:blipFill>
+                    <a:blip r:embed="rId14">
+                      <a:extLst>
+                        <a:ext uri="{28A0092B-C50C-407E-A947-70E740481C1C}">
+                          <a14:useLocalDpi xmlns:a14="http://schemas.microsoft.com/office/drawing/2010/main" val="0"/>
+                        </a:ext>
+                      </a:extLst>
+                    </a:blip>
+                    <a:stretch>
+                      <a:fillRect/>
+                    </a:stretch>
+                  </pic:blipFill>
+                  <pic:spPr>
+                    <a:xfrm>
+                      <a:off x="0" y="0"/>
+                      <a:ext cx="5819140" cy="3736380"/>
+                    </a:xfrm>
+                    <a:prstGeom prst="rect">
+                      <a:avLst/>
+                    </a:prstGeom>
+                  </pic:spPr>
+                </pic:pic>
+              </a:graphicData>
+            </a:graphic>
+            <wp14:sizeRelH relativeFrom="margin">
+              <wp14:pctWidth>0</wp14:pctWidth>
+            </wp14:sizeRelH>
+            <wp14:sizeRelV relativeFrom="margin">
+              <wp14:pctHeight>0</wp14:pctHeight>
+            </wp14:sizeRelV>
+          </wp:anchor>
+        </w:drawing>
+      </w:r>
+      <w:r>
+        <w:rPr>
+          <w:rFonts w:ascii="Arial" w:hAnsi="Arial" w:cs="Arial"/>
+          <w:sz w:val="28"/>
+          <w:szCs w:val="28"/>
+        </w:rPr>
+        <w:tab/>
+      </w:r>
+    </w:p>
+    <w:p>
+      <w:pPr>
+        <w:pStyle w:val="ListParagraph"/>
+        <w:rPr>
+          <w:rFonts w:ascii="Arial" w:hAnsi="Arial" w:cs="Arial"/>
+          <w:sz w:val="28"/>
+          <w:szCs w:val="28"/>
+        </w:rPr>
+      </w:pPr>
+      <w:r>
+        <w:rPr>
+          <w:rFonts w:ascii="Arial" w:hAnsi="Arial" w:cs="Arial"/>
+          <w:sz w:val="28"/>
+          <w:szCs w:val="28"/>
+        </w:rPr>
+        <w:tab/>
+      </w:r>
+    </w:p>
+    <w:p>
+      <w:pPr>
+        <w:pStyle w:val="ListParagraph"/>
+        <w:rPr>
+          <w:rFonts w:ascii="Arial" w:hAnsi="Arial" w:cs="Arial"/>
+          <w:sz w:val="28"/>
+          <w:szCs w:val="28"/>
+        </w:rPr>
+      </w:pPr>
+    </w:p>
+    <w:p>
+      <w:pPr>
+        <w:pStyle w:val="ListParagraph"/>
+        <w:rPr>
+          <w:rFonts w:ascii="Arial" w:hAnsi="Arial" w:cs="Arial"/>
+          <w:sz w:val="28"/>
+          <w:szCs w:val="28"/>
+        </w:rPr>
+      </w:pPr>
+      <w:r>
+        <w:rPr>
+          <w:rFonts w:ascii="Arial" w:hAnsi="Arial" w:cs="Arial"/>
+          <w:sz w:val="28"/>
+          <w:szCs w:val="28"/>
+        </w:rPr>
+        <w:t>- Các thành phần trong giao diện:</w:t>
+      </w:r>
+    </w:p>
+    <w:p>
+      <w:pPr>
+        <w:pStyle w:val="ListParagraph"/>
+        <w:rPr>
+          <w:rFonts w:ascii="Arial" w:hAnsi="Arial" w:cs="Arial"/>
+          <w:sz w:val="32"/>
+          <w:szCs w:val="28"/>
+        </w:rPr>
+      </w:pPr>
+    </w:p>
+    <w:tbl>
+      <w:tblPr>
+        <w:tblStyle w:val="TableGrid"/>
+        <w:tblW w:w="9355" w:type="dxa"/>
+        <w:tblLook w:val="04A0" w:firstRow="1" w:lastRow="0" w:firstColumn="1" w:lastColumn="0" w:noHBand="0" w:noVBand="1"/>
+      </w:tblPr>
+      <w:tblGrid>
+        <w:gridCol w:w="875"/>
+        <w:gridCol w:w="1721"/>
+        <w:gridCol w:w="1899"/>
+        <w:gridCol w:w="4860"/>
+      </w:tblGrid>
+      <w:tr>
+        <w:trPr>
+          <w:trHeight w:val="961"/>
+        </w:trPr>
+        <w:tc>
+          <w:tcPr>
+            <w:tcW w:w="875" w:type="dxa"/>
+            <w:shd w:val="clear" w:color="auto" w:fill="BDD6EE" w:themeFill="accent1" w:themeFillTint="66"/>
+          </w:tcPr>
+          <w:p>
+            <w:pPr>
+              <w:pStyle w:val="ListParagraph"/>
+              <w:ind w:left="0"/>
+              <w:jc w:val="center"/>
+              <w:rPr>
+                <w:rFonts w:ascii="Arial" w:hAnsi="Arial" w:cs="Arial"/>
+                <w:sz w:val="28"/>
+                <w:szCs w:val="28"/>
+              </w:rPr>
+            </w:pPr>
+            <w:r>
+              <w:rPr>
+                <w:rFonts w:ascii="Arial" w:hAnsi="Arial" w:cs="Arial"/>
+                <w:sz w:val="28"/>
+                <w:szCs w:val="28"/>
+              </w:rPr>
+              <w:t>STT</w:t>
+            </w:r>
+          </w:p>
+        </w:tc>
+        <w:tc>
+          <w:tcPr>
+            <w:tcW w:w="1721" w:type="dxa"/>
+            <w:shd w:val="clear" w:color="auto" w:fill="BDD6EE" w:themeFill="accent1" w:themeFillTint="66"/>
+          </w:tcPr>
+          <w:p>
+            <w:pPr>
+              <w:pStyle w:val="ListParagraph"/>
+              <w:ind w:left="0"/>
+              <w:jc w:val="center"/>
+              <w:rPr>
+                <w:rFonts w:ascii="Arial" w:hAnsi="Arial" w:cs="Arial"/>
+                <w:sz w:val="28"/>
+                <w:szCs w:val="28"/>
+              </w:rPr>
+            </w:pPr>
+            <w:r>
+              <w:rPr>
+                <w:rFonts w:ascii="Arial" w:hAnsi="Arial" w:cs="Arial"/>
+                <w:sz w:val="28"/>
+                <w:szCs w:val="28"/>
+              </w:rPr>
+              <w:t>Loại điều khiển</w:t>
+            </w:r>
+          </w:p>
+        </w:tc>
+        <w:tc>
+          <w:tcPr>
+            <w:tcW w:w="1899" w:type="dxa"/>
+            <w:shd w:val="clear" w:color="auto" w:fill="BDD6EE" w:themeFill="accent1" w:themeFillTint="66"/>
+          </w:tcPr>
+          <w:p>
+            <w:pPr>
+              <w:pStyle w:val="ListParagraph"/>
+              <w:ind w:left="0"/>
+              <w:jc w:val="center"/>
+              <w:rPr>
+                <w:rFonts w:ascii="Arial" w:hAnsi="Arial" w:cs="Arial"/>
+                <w:sz w:val="28"/>
+                <w:szCs w:val="28"/>
+              </w:rPr>
+            </w:pPr>
+            <w:r>
+              <w:rPr>
+                <w:rFonts w:ascii="Arial" w:hAnsi="Arial" w:cs="Arial"/>
+                <w:sz w:val="28"/>
+                <w:szCs w:val="28"/>
+              </w:rPr>
+              <w:t>Giá trị mặc định</w:t>
+            </w:r>
+          </w:p>
+        </w:tc>
+        <w:tc>
+          <w:tcPr>
+            <w:tcW w:w="4860" w:type="dxa"/>
+            <w:shd w:val="clear" w:color="auto" w:fill="BDD6EE" w:themeFill="accent1" w:themeFillTint="66"/>
+          </w:tcPr>
+          <w:p>
+            <w:pPr>
+              <w:pStyle w:val="ListParagraph"/>
+              <w:ind w:left="0"/>
+              <w:jc w:val="center"/>
+              <w:rPr>
+                <w:rFonts w:ascii="Arial" w:hAnsi="Arial" w:cs="Arial"/>
+                <w:sz w:val="28"/>
+                <w:szCs w:val="28"/>
+              </w:rPr>
+            </w:pPr>
+            <w:r>
+              <w:rPr>
+                <w:rFonts w:ascii="Arial" w:hAnsi="Arial" w:cs="Arial"/>
+                <w:sz w:val="28"/>
+                <w:szCs w:val="28"/>
+              </w:rPr>
+              <w:t>Ghi chú</w:t>
+            </w:r>
+          </w:p>
+        </w:tc>
+      </w:tr>
+      <w:tr>
+        <w:trPr>
+          <w:trHeight w:val="331"/>
+        </w:trPr>
+        <w:tc>
+          <w:tcPr>
+            <w:tcW w:w="875" w:type="dxa"/>
+          </w:tcPr>
+          <w:p>
+            <w:pPr>
+              <w:pStyle w:val="ListParagraph"/>
+              <w:ind w:left="0"/>
+              <w:rPr>
+                <w:rFonts w:ascii="Arial" w:hAnsi="Arial" w:cs="Arial"/>
+                <w:sz w:val="28"/>
+                <w:szCs w:val="28"/>
+              </w:rPr>
+            </w:pPr>
+            <w:r>
+              <w:rPr>
+                <w:rFonts w:ascii="Arial" w:hAnsi="Arial" w:cs="Arial"/>
+                <w:sz w:val="28"/>
+                <w:szCs w:val="28"/>
+              </w:rPr>
+              <w:t>1</w:t>
+            </w:r>
+          </w:p>
+        </w:tc>
+        <w:tc>
+          <w:tcPr>
+            <w:tcW w:w="1721" w:type="dxa"/>
+          </w:tcPr>
+          <w:p>
+            <w:pPr>
+              <w:pStyle w:val="ListParagraph"/>
+              <w:ind w:left="0"/>
+              <w:rPr>
+                <w:rFonts w:ascii="Arial" w:hAnsi="Arial" w:cs="Arial"/>
+                <w:sz w:val="28"/>
+                <w:szCs w:val="28"/>
+              </w:rPr>
+            </w:pPr>
+            <w:r>
+              <w:rPr>
+                <w:rFonts w:ascii="Arial" w:hAnsi="Arial" w:cs="Arial"/>
+                <w:sz w:val="28"/>
+                <w:szCs w:val="28"/>
+              </w:rPr>
+              <w:t>Combobox</w:t>
+            </w:r>
+          </w:p>
+        </w:tc>
+        <w:tc>
+          <w:tcPr>
+            <w:tcW w:w="1899" w:type="dxa"/>
+          </w:tcPr>
+          <w:p>
+            <w:pPr>
+              <w:pStyle w:val="ListParagraph"/>
+              <w:ind w:left="0"/>
+              <w:rPr>
+                <w:rFonts w:ascii="Arial" w:hAnsi="Arial" w:cs="Arial"/>
+                <w:sz w:val="28"/>
+                <w:szCs w:val="28"/>
+              </w:rPr>
+            </w:pPr>
+            <w:r>
+              <w:rPr>
+                <w:rFonts w:ascii="Arial" w:hAnsi="Arial" w:cs="Arial"/>
+                <w:sz w:val="28"/>
+                <w:szCs w:val="28"/>
+              </w:rPr>
+              <w:t>10</w:t>
+            </w:r>
+          </w:p>
+        </w:tc>
+        <w:tc>
+          <w:tcPr>
+            <w:tcW w:w="4860" w:type="dxa"/>
+          </w:tcPr>
+          <w:p>
+            <w:pPr>
+              <w:pStyle w:val="ListParagraph"/>
+              <w:ind w:left="0"/>
+              <w:rPr>
+                <w:rFonts w:ascii="Arial" w:hAnsi="Arial" w:cs="Arial"/>
+                <w:sz w:val="28"/>
+                <w:szCs w:val="28"/>
+              </w:rPr>
+            </w:pPr>
+            <w:r>
+              <w:rPr>
+                <w:rFonts w:ascii="Arial" w:hAnsi="Arial" w:cs="Arial"/>
+                <w:sz w:val="28"/>
+                <w:szCs w:val="28"/>
+              </w:rPr>
+              <w:t>Hiển thị số dòng hiển thị ở bảng hiển thị danh sách nhà trọ</w:t>
+            </w:r>
+          </w:p>
+        </w:tc>
+      </w:tr>
+      <w:tr>
+        <w:trPr>
+          <w:trHeight w:val="331"/>
+        </w:trPr>
+        <w:tc>
+          <w:tcPr>
+            <w:tcW w:w="875" w:type="dxa"/>
+          </w:tcPr>
+          <w:p>
+            <w:pPr>
+              <w:pStyle w:val="ListParagraph"/>
+              <w:ind w:left="0"/>
+              <w:rPr>
+                <w:rFonts w:ascii="Arial" w:hAnsi="Arial" w:cs="Arial"/>
+                <w:sz w:val="28"/>
+                <w:szCs w:val="28"/>
+              </w:rPr>
+            </w:pPr>
+            <w:r>
+              <w:rPr>
+                <w:rFonts w:ascii="Arial" w:hAnsi="Arial" w:cs="Arial"/>
+                <w:sz w:val="28"/>
+                <w:szCs w:val="28"/>
+              </w:rPr>
+              <w:t>2</w:t>
+            </w:r>
+          </w:p>
+        </w:tc>
+        <w:tc>
+          <w:tcPr>
+            <w:tcW w:w="1721" w:type="dxa"/>
+          </w:tcPr>
+          <w:p>
+            <w:pPr>
+              <w:pStyle w:val="ListParagraph"/>
+              <w:ind w:left="0"/>
+              <w:rPr>
+                <w:rFonts w:ascii="Arial" w:hAnsi="Arial" w:cs="Arial"/>
+                <w:sz w:val="28"/>
+                <w:szCs w:val="28"/>
+              </w:rPr>
+            </w:pPr>
+            <w:r>
+              <w:rPr>
+                <w:rFonts w:ascii="Arial" w:hAnsi="Arial" w:cs="Arial"/>
+                <w:sz w:val="28"/>
+                <w:szCs w:val="28"/>
+              </w:rPr>
+              <w:t>Textbox</w:t>
+            </w:r>
+          </w:p>
+        </w:tc>
+        <w:tc>
+          <w:tcPr>
+            <w:tcW w:w="1899" w:type="dxa"/>
+          </w:tcPr>
+          <w:p>
+            <w:pPr>
+              <w:pStyle w:val="ListParagraph"/>
+              <w:ind w:left="0"/>
+              <w:rPr>
+                <w:rFonts w:ascii="Arial" w:hAnsi="Arial" w:cs="Arial"/>
+                <w:sz w:val="28"/>
+                <w:szCs w:val="28"/>
+              </w:rPr>
+            </w:pPr>
+          </w:p>
+        </w:tc>
+        <w:tc>
+          <w:tcPr>
+            <w:tcW w:w="4860" w:type="dxa"/>
+          </w:tcPr>
+          <w:p>
+            <w:pPr>
+              <w:pStyle w:val="ListParagraph"/>
+              <w:ind w:left="0"/>
+              <w:rPr>
+                <w:rFonts w:ascii="Arial" w:hAnsi="Arial" w:cs="Arial"/>
+                <w:sz w:val="28"/>
+                <w:szCs w:val="28"/>
+              </w:rPr>
+            </w:pPr>
+            <w:r>
+              <w:rPr>
+                <w:rFonts w:ascii="Arial" w:hAnsi="Arial" w:cs="Arial"/>
+                <w:sz w:val="28"/>
+                <w:szCs w:val="28"/>
+              </w:rPr>
+              <w:t>Nhập thông tim tìm kiếm nhà trọ</w:t>
+            </w:r>
+          </w:p>
+        </w:tc>
+      </w:tr>
+      <w:tr>
+        <w:trPr>
+          <w:trHeight w:val="331"/>
+        </w:trPr>
+        <w:tc>
+          <w:tcPr>
+            <w:tcW w:w="875" w:type="dxa"/>
+          </w:tcPr>
+          <w:p>
+            <w:pPr>
+              <w:pStyle w:val="ListParagraph"/>
+              <w:ind w:left="0"/>
+              <w:rPr>
+                <w:rFonts w:ascii="Arial" w:hAnsi="Arial" w:cs="Arial"/>
+                <w:sz w:val="28"/>
+                <w:szCs w:val="28"/>
+              </w:rPr>
+            </w:pPr>
+            <w:r>
+              <w:rPr>
+                <w:rFonts w:ascii="Arial" w:hAnsi="Arial" w:cs="Arial"/>
+                <w:sz w:val="28"/>
+                <w:szCs w:val="28"/>
+              </w:rPr>
+              <w:t>3</w:t>
+            </w:r>
+          </w:p>
+        </w:tc>
+        <w:tc>
+          <w:tcPr>
+            <w:tcW w:w="1721" w:type="dxa"/>
+          </w:tcPr>
+          <w:p>
+            <w:pPr>
+              <w:pStyle w:val="ListParagraph"/>
+              <w:ind w:left="0"/>
+              <w:rPr>
+                <w:rFonts w:ascii="Arial" w:hAnsi="Arial" w:cs="Arial"/>
+                <w:sz w:val="28"/>
+                <w:szCs w:val="28"/>
+              </w:rPr>
+            </w:pPr>
+            <w:r>
+              <w:rPr>
+                <w:rFonts w:ascii="Arial" w:hAnsi="Arial" w:cs="Arial"/>
+                <w:sz w:val="28"/>
+                <w:szCs w:val="28"/>
+              </w:rPr>
+              <w:t>Character</w:t>
+            </w:r>
+          </w:p>
+        </w:tc>
+        <w:tc>
+          <w:tcPr>
+            <w:tcW w:w="1899" w:type="dxa"/>
+          </w:tcPr>
+          <w:p>
+            <w:pPr>
+              <w:pStyle w:val="ListParagraph"/>
+              <w:ind w:left="0"/>
+              <w:rPr>
+                <w:rFonts w:ascii="Arial" w:hAnsi="Arial" w:cs="Arial"/>
+                <w:sz w:val="28"/>
+                <w:szCs w:val="28"/>
+              </w:rPr>
+            </w:pPr>
+          </w:p>
+        </w:tc>
+        <w:tc>
+          <w:tcPr>
+            <w:tcW w:w="4860" w:type="dxa"/>
+          </w:tcPr>
+          <w:p>
+            <w:pPr>
+              <w:pStyle w:val="ListParagraph"/>
+              <w:ind w:left="0"/>
+              <w:rPr>
+                <w:rFonts w:ascii="Arial" w:hAnsi="Arial" w:cs="Arial"/>
+                <w:sz w:val="28"/>
+                <w:szCs w:val="28"/>
+              </w:rPr>
+            </w:pPr>
+            <w:r>
+              <w:rPr>
+                <w:rFonts w:ascii="Arial" w:hAnsi="Arial" w:cs="Arial"/>
+                <w:sz w:val="28"/>
+                <w:szCs w:val="28"/>
+              </w:rPr>
+              <w:t>Hiển thị mã chủ nhà trọ</w:t>
+            </w:r>
+          </w:p>
+        </w:tc>
+      </w:tr>
+      <w:tr>
+        <w:trPr>
+          <w:trHeight w:val="315"/>
+        </w:trPr>
+        <w:tc>
+          <w:tcPr>
+            <w:tcW w:w="875" w:type="dxa"/>
+          </w:tcPr>
+          <w:p>
+            <w:pPr>
+              <w:pStyle w:val="ListParagraph"/>
+              <w:ind w:left="0"/>
+              <w:rPr>
+                <w:rFonts w:ascii="Arial" w:hAnsi="Arial" w:cs="Arial"/>
+                <w:sz w:val="28"/>
+                <w:szCs w:val="28"/>
+              </w:rPr>
+            </w:pPr>
+            <w:r>
+              <w:rPr>
+                <w:rFonts w:ascii="Arial" w:hAnsi="Arial" w:cs="Arial"/>
+                <w:sz w:val="28"/>
+                <w:szCs w:val="28"/>
+              </w:rPr>
+              <w:t>4</w:t>
+            </w:r>
+          </w:p>
+        </w:tc>
+        <w:tc>
+          <w:tcPr>
+            <w:tcW w:w="1721" w:type="dxa"/>
+          </w:tcPr>
+          <w:p>
+            <w:pPr>
+              <w:pStyle w:val="ListParagraph"/>
+              <w:ind w:left="0"/>
+              <w:rPr>
+                <w:rFonts w:ascii="Arial" w:hAnsi="Arial" w:cs="Arial"/>
+                <w:sz w:val="28"/>
+                <w:szCs w:val="28"/>
+              </w:rPr>
+            </w:pPr>
+            <w:r>
+              <w:rPr>
+                <w:rFonts w:ascii="Arial" w:hAnsi="Arial" w:cs="Arial"/>
+                <w:sz w:val="28"/>
+                <w:szCs w:val="28"/>
+              </w:rPr>
+              <w:t>Charcter</w:t>
+            </w:r>
+          </w:p>
+        </w:tc>
+        <w:tc>
+          <w:tcPr>
+            <w:tcW w:w="1899" w:type="dxa"/>
+          </w:tcPr>
+          <w:p>
+            <w:pPr>
+              <w:pStyle w:val="ListParagraph"/>
+              <w:ind w:left="0"/>
+              <w:rPr>
+                <w:rFonts w:ascii="Arial" w:hAnsi="Arial" w:cs="Arial"/>
+                <w:sz w:val="28"/>
+                <w:szCs w:val="28"/>
+              </w:rPr>
+            </w:pPr>
+          </w:p>
+        </w:tc>
+        <w:tc>
+          <w:tcPr>
+            <w:tcW w:w="4860" w:type="dxa"/>
+          </w:tcPr>
+          <w:p>
+            <w:pPr>
+              <w:pStyle w:val="ListParagraph"/>
+              <w:ind w:left="0"/>
+              <w:rPr>
+                <w:rFonts w:ascii="Arial" w:hAnsi="Arial" w:cs="Arial"/>
+                <w:sz w:val="28"/>
+                <w:szCs w:val="28"/>
+              </w:rPr>
+            </w:pPr>
+            <w:r>
+              <w:rPr>
+                <w:rFonts w:ascii="Arial" w:hAnsi="Arial" w:cs="Arial"/>
+                <w:sz w:val="28"/>
+                <w:szCs w:val="28"/>
+              </w:rPr>
+              <w:t>Hiển thị tên nhà trọ</w:t>
+            </w:r>
+          </w:p>
+        </w:tc>
+      </w:tr>
+      <w:tr>
+        <w:trPr>
+          <w:trHeight w:val="315"/>
+        </w:trPr>
+        <w:tc>
+          <w:tcPr>
+            <w:tcW w:w="875" w:type="dxa"/>
+          </w:tcPr>
+          <w:p>
+            <w:pPr>
+              <w:pStyle w:val="ListParagraph"/>
+              <w:ind w:left="0"/>
+              <w:rPr>
+                <w:rFonts w:ascii="Arial" w:hAnsi="Arial" w:cs="Arial"/>
+                <w:sz w:val="28"/>
+                <w:szCs w:val="28"/>
+              </w:rPr>
+            </w:pPr>
+            <w:r>
+              <w:rPr>
+                <w:rFonts w:ascii="Arial" w:hAnsi="Arial" w:cs="Arial"/>
+                <w:sz w:val="28"/>
+                <w:szCs w:val="28"/>
+              </w:rPr>
+              <w:t>5</w:t>
+            </w:r>
+          </w:p>
+        </w:tc>
+        <w:tc>
+          <w:tcPr>
+            <w:tcW w:w="1721" w:type="dxa"/>
+          </w:tcPr>
+          <w:p>
+            <w:pPr>
+              <w:pStyle w:val="ListParagraph"/>
+              <w:ind w:left="0"/>
+              <w:rPr>
+                <w:rFonts w:ascii="Arial" w:hAnsi="Arial" w:cs="Arial"/>
+                <w:sz w:val="28"/>
+                <w:szCs w:val="28"/>
+              </w:rPr>
+            </w:pPr>
+            <w:r>
+              <w:rPr>
+                <w:rFonts w:ascii="Arial" w:hAnsi="Arial" w:cs="Arial"/>
+                <w:sz w:val="28"/>
+                <w:szCs w:val="28"/>
+              </w:rPr>
+              <w:t>Character</w:t>
+            </w:r>
+          </w:p>
+        </w:tc>
+        <w:tc>
+          <w:tcPr>
+            <w:tcW w:w="1899" w:type="dxa"/>
+          </w:tcPr>
+          <w:p>
+            <w:pPr>
+              <w:pStyle w:val="ListParagraph"/>
+              <w:ind w:left="0"/>
+              <w:rPr>
+                <w:rFonts w:ascii="Arial" w:hAnsi="Arial" w:cs="Arial"/>
+                <w:sz w:val="28"/>
+                <w:szCs w:val="28"/>
+              </w:rPr>
+            </w:pPr>
+          </w:p>
+        </w:tc>
+        <w:tc>
+          <w:tcPr>
+            <w:tcW w:w="4860" w:type="dxa"/>
+          </w:tcPr>
+          <w:p>
+            <w:pPr>
+              <w:pStyle w:val="ListParagraph"/>
+              <w:ind w:left="0"/>
+              <w:rPr>
+                <w:rFonts w:ascii="Arial" w:hAnsi="Arial" w:cs="Arial"/>
+                <w:sz w:val="28"/>
+                <w:szCs w:val="28"/>
+              </w:rPr>
+            </w:pPr>
+            <w:r>
+              <w:rPr>
+                <w:rFonts w:ascii="Arial" w:hAnsi="Arial" w:cs="Arial"/>
+                <w:sz w:val="28"/>
+                <w:szCs w:val="28"/>
+              </w:rPr>
+              <w:t>Hiển thị tên chủ nhà trọ</w:t>
+            </w:r>
+          </w:p>
+        </w:tc>
+      </w:tr>
+      <w:tr>
+        <w:trPr>
+          <w:trHeight w:val="646"/>
+        </w:trPr>
+        <w:tc>
+          <w:tcPr>
+            <w:tcW w:w="875" w:type="dxa"/>
+          </w:tcPr>
+          <w:p>
+            <w:pPr>
+              <w:pStyle w:val="ListParagraph"/>
+              <w:ind w:left="0"/>
+              <w:rPr>
+                <w:rFonts w:ascii="Arial" w:hAnsi="Arial" w:cs="Arial"/>
+                <w:sz w:val="28"/>
+                <w:szCs w:val="28"/>
+              </w:rPr>
+            </w:pPr>
+            <w:r>
+              <w:rPr>
+                <w:rFonts w:ascii="Arial" w:hAnsi="Arial" w:cs="Arial"/>
+                <w:sz w:val="28"/>
+                <w:szCs w:val="28"/>
+              </w:rPr>
+              <w:t>6</w:t>
+            </w:r>
+          </w:p>
+        </w:tc>
+        <w:tc>
+          <w:tcPr>
+            <w:tcW w:w="1721" w:type="dxa"/>
+          </w:tcPr>
+          <w:p>
+            <w:pPr>
+              <w:pStyle w:val="ListParagraph"/>
+              <w:ind w:left="0"/>
+              <w:rPr>
+                <w:rFonts w:ascii="Arial" w:hAnsi="Arial" w:cs="Arial"/>
+                <w:sz w:val="28"/>
+                <w:szCs w:val="28"/>
+              </w:rPr>
+            </w:pPr>
+            <w:r>
+              <w:rPr>
+                <w:rFonts w:ascii="Arial" w:hAnsi="Arial" w:cs="Arial"/>
+                <w:sz w:val="28"/>
+                <w:szCs w:val="28"/>
+              </w:rPr>
+              <w:t>Character</w:t>
+            </w:r>
+          </w:p>
+        </w:tc>
+        <w:tc>
+          <w:tcPr>
+            <w:tcW w:w="1899" w:type="dxa"/>
+          </w:tcPr>
+          <w:p>
+            <w:pPr>
+              <w:pStyle w:val="ListParagraph"/>
+              <w:ind w:left="0"/>
+              <w:rPr>
+                <w:rFonts w:ascii="Arial" w:hAnsi="Arial" w:cs="Arial"/>
+                <w:sz w:val="28"/>
+                <w:szCs w:val="28"/>
+              </w:rPr>
+            </w:pPr>
+          </w:p>
+        </w:tc>
+        <w:tc>
+          <w:tcPr>
+            <w:tcW w:w="4860" w:type="dxa"/>
+          </w:tcPr>
+          <w:p>
+            <w:pPr>
+              <w:pStyle w:val="ListParagraph"/>
+              <w:ind w:left="0"/>
+              <w:rPr>
+                <w:rFonts w:ascii="Arial" w:hAnsi="Arial" w:cs="Arial"/>
+                <w:sz w:val="28"/>
+                <w:szCs w:val="28"/>
+              </w:rPr>
+            </w:pPr>
+            <w:r>
+              <w:rPr>
+                <w:rFonts w:ascii="Arial" w:hAnsi="Arial" w:cs="Arial"/>
+                <w:sz w:val="28"/>
+                <w:szCs w:val="28"/>
+              </w:rPr>
+              <w:t>Hiển thị số điện thoại liên hệ của chủ nhà trọ</w:t>
+            </w:r>
+          </w:p>
+        </w:tc>
+      </w:tr>
+      <w:tr>
+        <w:trPr>
+          <w:trHeight w:val="315"/>
+        </w:trPr>
+        <w:tc>
+          <w:tcPr>
+            <w:tcW w:w="875" w:type="dxa"/>
+          </w:tcPr>
+          <w:p>
+            <w:pPr>
+              <w:pStyle w:val="ListParagraph"/>
+              <w:ind w:left="0"/>
+              <w:rPr>
+                <w:rFonts w:ascii="Arial" w:hAnsi="Arial" w:cs="Arial"/>
+                <w:sz w:val="28"/>
+                <w:szCs w:val="28"/>
+              </w:rPr>
+            </w:pPr>
+            <w:r>
+              <w:rPr>
+                <w:rFonts w:ascii="Arial" w:hAnsi="Arial" w:cs="Arial"/>
+                <w:sz w:val="28"/>
+                <w:szCs w:val="28"/>
+              </w:rPr>
+              <w:lastRenderedPageBreak/>
+              <w:t>7</w:t>
+            </w:r>
+          </w:p>
+        </w:tc>
+        <w:tc>
+          <w:tcPr>
+            <w:tcW w:w="1721" w:type="dxa"/>
+          </w:tcPr>
+          <w:p>
+            <w:pPr>
+              <w:pStyle w:val="ListParagraph"/>
+              <w:ind w:left="0"/>
+              <w:rPr>
+                <w:rFonts w:ascii="Arial" w:hAnsi="Arial" w:cs="Arial"/>
+                <w:sz w:val="28"/>
+                <w:szCs w:val="28"/>
+              </w:rPr>
+            </w:pPr>
+            <w:r>
+              <w:rPr>
+                <w:rFonts w:ascii="Arial" w:hAnsi="Arial" w:cs="Arial"/>
+                <w:sz w:val="28"/>
+                <w:szCs w:val="28"/>
+              </w:rPr>
+              <w:t>Character</w:t>
+            </w:r>
+          </w:p>
+        </w:tc>
+        <w:tc>
+          <w:tcPr>
+            <w:tcW w:w="1899" w:type="dxa"/>
+          </w:tcPr>
+          <w:p>
+            <w:pPr>
+              <w:pStyle w:val="ListParagraph"/>
+              <w:ind w:left="0"/>
+              <w:rPr>
+                <w:rFonts w:ascii="Arial" w:hAnsi="Arial" w:cs="Arial"/>
+                <w:sz w:val="28"/>
+                <w:szCs w:val="28"/>
+              </w:rPr>
+            </w:pPr>
+          </w:p>
+        </w:tc>
+        <w:tc>
+          <w:tcPr>
+            <w:tcW w:w="4860" w:type="dxa"/>
+          </w:tcPr>
+          <w:p>
+            <w:pPr>
+              <w:pStyle w:val="ListParagraph"/>
+              <w:ind w:left="0"/>
+              <w:rPr>
+                <w:rFonts w:ascii="Arial" w:hAnsi="Arial" w:cs="Arial"/>
+                <w:sz w:val="28"/>
+                <w:szCs w:val="28"/>
+              </w:rPr>
+            </w:pPr>
+            <w:r>
+              <w:rPr>
+                <w:rFonts w:ascii="Arial" w:hAnsi="Arial" w:cs="Arial"/>
+                <w:sz w:val="28"/>
+                <w:szCs w:val="28"/>
+              </w:rPr>
+              <w:t>Hiển thị địa chỉ nhà trọ</w:t>
+            </w:r>
+          </w:p>
+        </w:tc>
+      </w:tr>
+      <w:tr>
+        <w:trPr>
+          <w:trHeight w:val="315"/>
+        </w:trPr>
+        <w:tc>
+          <w:tcPr>
+            <w:tcW w:w="875" w:type="dxa"/>
+          </w:tcPr>
+          <w:p>
+            <w:pPr>
+              <w:pStyle w:val="ListParagraph"/>
+              <w:ind w:left="0"/>
+              <w:rPr>
+                <w:rFonts w:ascii="Arial" w:hAnsi="Arial" w:cs="Arial"/>
+                <w:sz w:val="28"/>
+                <w:szCs w:val="28"/>
+              </w:rPr>
+            </w:pPr>
+            <w:r>
+              <w:rPr>
+                <w:rFonts w:ascii="Arial" w:hAnsi="Arial" w:cs="Arial"/>
+                <w:sz w:val="28"/>
+                <w:szCs w:val="28"/>
+              </w:rPr>
+              <w:t>8</w:t>
+            </w:r>
+          </w:p>
+        </w:tc>
+        <w:tc>
+          <w:tcPr>
+            <w:tcW w:w="1721" w:type="dxa"/>
+          </w:tcPr>
+          <w:p>
+            <w:pPr>
+              <w:pStyle w:val="ListParagraph"/>
+              <w:ind w:left="0"/>
+              <w:rPr>
+                <w:rFonts w:ascii="Arial" w:hAnsi="Arial" w:cs="Arial"/>
+                <w:sz w:val="28"/>
+                <w:szCs w:val="28"/>
+              </w:rPr>
+            </w:pPr>
+            <w:r>
+              <w:rPr>
+                <w:rFonts w:ascii="Arial" w:hAnsi="Arial" w:cs="Arial"/>
+                <w:sz w:val="28"/>
+                <w:szCs w:val="28"/>
+              </w:rPr>
+              <w:t>Character</w:t>
+            </w:r>
+          </w:p>
+        </w:tc>
+        <w:tc>
+          <w:tcPr>
+            <w:tcW w:w="1899" w:type="dxa"/>
+          </w:tcPr>
+          <w:p>
+            <w:pPr>
+              <w:pStyle w:val="ListParagraph"/>
+              <w:ind w:left="0"/>
+              <w:rPr>
+                <w:rFonts w:ascii="Arial" w:hAnsi="Arial" w:cs="Arial"/>
+                <w:sz w:val="28"/>
+                <w:szCs w:val="28"/>
+              </w:rPr>
+            </w:pPr>
+          </w:p>
+        </w:tc>
+        <w:tc>
+          <w:tcPr>
+            <w:tcW w:w="4860" w:type="dxa"/>
+          </w:tcPr>
+          <w:p>
+            <w:pPr>
+              <w:pStyle w:val="ListParagraph"/>
+              <w:ind w:left="0"/>
+              <w:rPr>
+                <w:rFonts w:ascii="Arial" w:hAnsi="Arial" w:cs="Arial"/>
+                <w:sz w:val="28"/>
+                <w:szCs w:val="28"/>
+              </w:rPr>
+            </w:pPr>
+            <w:r>
+              <w:rPr>
+                <w:rFonts w:ascii="Arial" w:hAnsi="Arial" w:cs="Arial"/>
+                <w:sz w:val="28"/>
+                <w:szCs w:val="28"/>
+              </w:rPr>
+              <w:t>Hiển thị số phóng của nhà trọ</w:t>
+            </w:r>
+          </w:p>
+        </w:tc>
+      </w:tr>
+      <w:tr>
+        <w:trPr>
+          <w:trHeight w:val="315"/>
+        </w:trPr>
+        <w:tc>
+          <w:tcPr>
+            <w:tcW w:w="875" w:type="dxa"/>
+          </w:tcPr>
+          <w:p>
+            <w:pPr>
+              <w:pStyle w:val="ListParagraph"/>
+              <w:ind w:left="0"/>
+              <w:rPr>
+                <w:rFonts w:ascii="Arial" w:hAnsi="Arial" w:cs="Arial"/>
+                <w:sz w:val="28"/>
+                <w:szCs w:val="28"/>
+              </w:rPr>
+            </w:pPr>
+            <w:r>
+              <w:rPr>
+                <w:rFonts w:ascii="Arial" w:hAnsi="Arial" w:cs="Arial"/>
+                <w:sz w:val="28"/>
+                <w:szCs w:val="28"/>
+              </w:rPr>
+              <w:t>9</w:t>
+            </w:r>
+          </w:p>
+        </w:tc>
+        <w:tc>
+          <w:tcPr>
+            <w:tcW w:w="1721" w:type="dxa"/>
+          </w:tcPr>
+          <w:p>
+            <w:pPr>
+              <w:pStyle w:val="ListParagraph"/>
+              <w:ind w:left="0"/>
+              <w:rPr>
+                <w:rFonts w:ascii="Arial" w:hAnsi="Arial" w:cs="Arial"/>
+                <w:sz w:val="28"/>
+                <w:szCs w:val="28"/>
+              </w:rPr>
+            </w:pPr>
+            <w:r>
+              <w:rPr>
+                <w:rFonts w:ascii="Arial" w:hAnsi="Arial" w:cs="Arial"/>
+                <w:sz w:val="28"/>
+                <w:szCs w:val="28"/>
+              </w:rPr>
+              <w:t>Character</w:t>
+            </w:r>
+          </w:p>
+        </w:tc>
+        <w:tc>
+          <w:tcPr>
+            <w:tcW w:w="1899" w:type="dxa"/>
+          </w:tcPr>
+          <w:p>
+            <w:pPr>
+              <w:pStyle w:val="ListParagraph"/>
+              <w:ind w:left="0"/>
+              <w:rPr>
+                <w:rFonts w:ascii="Arial" w:hAnsi="Arial" w:cs="Arial"/>
+                <w:sz w:val="28"/>
+                <w:szCs w:val="28"/>
+              </w:rPr>
+            </w:pPr>
+          </w:p>
+        </w:tc>
+        <w:tc>
+          <w:tcPr>
+            <w:tcW w:w="4860" w:type="dxa"/>
+          </w:tcPr>
+          <w:p>
+            <w:pPr>
+              <w:pStyle w:val="ListParagraph"/>
+              <w:ind w:left="0"/>
+              <w:rPr>
+                <w:rFonts w:ascii="Arial" w:hAnsi="Arial" w:cs="Arial"/>
+                <w:sz w:val="28"/>
+                <w:szCs w:val="28"/>
+              </w:rPr>
+            </w:pPr>
+            <w:r>
+              <w:rPr>
+                <w:rFonts w:ascii="Arial" w:hAnsi="Arial" w:cs="Arial"/>
+                <w:sz w:val="28"/>
+                <w:szCs w:val="28"/>
+              </w:rPr>
+              <w:t>Hiển thị giá thuê phóng của nhà trọ</w:t>
+            </w:r>
+          </w:p>
+        </w:tc>
+      </w:tr>
+      <w:tr>
+        <w:trPr>
+          <w:trHeight w:val="331"/>
+        </w:trPr>
+        <w:tc>
+          <w:tcPr>
+            <w:tcW w:w="875" w:type="dxa"/>
+          </w:tcPr>
+          <w:p>
+            <w:pPr>
+              <w:pStyle w:val="ListParagraph"/>
+              <w:ind w:left="0"/>
+              <w:rPr>
+                <w:rFonts w:ascii="Arial" w:hAnsi="Arial" w:cs="Arial"/>
+                <w:sz w:val="28"/>
+                <w:szCs w:val="28"/>
+              </w:rPr>
+            </w:pPr>
+            <w:r>
+              <w:rPr>
+                <w:rFonts w:ascii="Arial" w:hAnsi="Arial" w:cs="Arial"/>
+                <w:sz w:val="28"/>
+                <w:szCs w:val="28"/>
+              </w:rPr>
+              <w:t>10</w:t>
+            </w:r>
+          </w:p>
+        </w:tc>
+        <w:tc>
+          <w:tcPr>
+            <w:tcW w:w="1721" w:type="dxa"/>
+          </w:tcPr>
+          <w:p>
+            <w:pPr>
+              <w:pStyle w:val="ListParagraph"/>
+              <w:ind w:left="0"/>
+              <w:rPr>
+                <w:rFonts w:ascii="Arial" w:hAnsi="Arial" w:cs="Arial"/>
+                <w:sz w:val="28"/>
+                <w:szCs w:val="28"/>
+              </w:rPr>
+            </w:pPr>
+            <w:r>
+              <w:rPr>
+                <w:rFonts w:ascii="Arial" w:hAnsi="Arial" w:cs="Arial"/>
+                <w:sz w:val="28"/>
+                <w:szCs w:val="28"/>
+              </w:rPr>
+              <w:t>Character</w:t>
+            </w:r>
+          </w:p>
+        </w:tc>
+        <w:tc>
+          <w:tcPr>
+            <w:tcW w:w="1899" w:type="dxa"/>
+          </w:tcPr>
+          <w:p>
+            <w:pPr>
+              <w:pStyle w:val="ListParagraph"/>
+              <w:ind w:left="0"/>
+              <w:rPr>
+                <w:rFonts w:ascii="Arial" w:hAnsi="Arial" w:cs="Arial"/>
+                <w:sz w:val="28"/>
+                <w:szCs w:val="28"/>
+              </w:rPr>
+            </w:pPr>
+          </w:p>
+        </w:tc>
+        <w:tc>
+          <w:tcPr>
+            <w:tcW w:w="4860" w:type="dxa"/>
+          </w:tcPr>
+          <w:p>
+            <w:pPr>
+              <w:pStyle w:val="ListParagraph"/>
+              <w:ind w:left="0"/>
+              <w:rPr>
+                <w:rFonts w:ascii="Arial" w:hAnsi="Arial" w:cs="Arial"/>
+                <w:sz w:val="28"/>
+                <w:szCs w:val="28"/>
+              </w:rPr>
+            </w:pPr>
+            <w:r>
+              <w:rPr>
+                <w:rFonts w:ascii="Arial" w:hAnsi="Arial" w:cs="Arial"/>
+                <w:sz w:val="28"/>
+                <w:szCs w:val="28"/>
+              </w:rPr>
+              <w:t>Hiển thị các mô tả tổng quan về nhà trọ.</w:t>
+            </w:r>
+          </w:p>
+        </w:tc>
+      </w:tr>
+      <w:tr>
+        <w:trPr>
+          <w:trHeight w:val="630"/>
+        </w:trPr>
+        <w:tc>
+          <w:tcPr>
+            <w:tcW w:w="875" w:type="dxa"/>
+          </w:tcPr>
+          <w:p>
+            <w:pPr>
+              <w:pStyle w:val="ListParagraph"/>
+              <w:ind w:left="0"/>
+              <w:rPr>
+                <w:rFonts w:ascii="Arial" w:hAnsi="Arial" w:cs="Arial"/>
+                <w:sz w:val="28"/>
+                <w:szCs w:val="28"/>
+              </w:rPr>
+            </w:pPr>
+            <w:r>
+              <w:rPr>
+                <w:rFonts w:ascii="Arial" w:hAnsi="Arial" w:cs="Arial"/>
+                <w:sz w:val="28"/>
+                <w:szCs w:val="28"/>
+              </w:rPr>
+              <w:t>11</w:t>
+            </w:r>
+          </w:p>
+        </w:tc>
+        <w:tc>
+          <w:tcPr>
+            <w:tcW w:w="1721" w:type="dxa"/>
+          </w:tcPr>
+          <w:p>
+            <w:pPr>
+              <w:pStyle w:val="ListParagraph"/>
+              <w:ind w:left="0"/>
+              <w:rPr>
+                <w:rFonts w:ascii="Arial" w:hAnsi="Arial" w:cs="Arial"/>
+                <w:sz w:val="28"/>
+                <w:szCs w:val="28"/>
+              </w:rPr>
+            </w:pPr>
+            <w:r>
+              <w:rPr>
+                <w:rFonts w:ascii="Arial" w:hAnsi="Arial" w:cs="Arial"/>
+                <w:sz w:val="28"/>
+                <w:szCs w:val="28"/>
+              </w:rPr>
+              <w:t>Button</w:t>
+            </w:r>
+          </w:p>
+        </w:tc>
+        <w:tc>
+          <w:tcPr>
+            <w:tcW w:w="1899" w:type="dxa"/>
+          </w:tcPr>
+          <w:p>
+            <w:pPr>
+              <w:pStyle w:val="ListParagraph"/>
+              <w:ind w:left="0"/>
+              <w:rPr>
+                <w:rFonts w:ascii="Arial" w:hAnsi="Arial" w:cs="Arial"/>
+                <w:sz w:val="28"/>
+                <w:szCs w:val="28"/>
+              </w:rPr>
+            </w:pPr>
+          </w:p>
+        </w:tc>
+        <w:tc>
+          <w:tcPr>
+            <w:tcW w:w="4860" w:type="dxa"/>
+          </w:tcPr>
+          <w:p>
+            <w:pPr>
+              <w:pStyle w:val="ListParagraph"/>
+              <w:ind w:left="0"/>
+              <w:rPr>
+                <w:rFonts w:ascii="Arial" w:hAnsi="Arial" w:cs="Arial"/>
+                <w:sz w:val="28"/>
+                <w:szCs w:val="28"/>
+              </w:rPr>
+            </w:pPr>
+            <w:r>
+              <w:rPr>
+                <w:rFonts w:ascii="Arial" w:hAnsi="Arial" w:cs="Arial"/>
+                <w:sz w:val="28"/>
+                <w:szCs w:val="28"/>
+              </w:rPr>
+              <w:t>Hiển thị các thao tác liên quan đến nhà trọ bao gồm xem, sửa, xóa nhà trọ.</w:t>
+            </w:r>
+          </w:p>
+        </w:tc>
+      </w:tr>
+      <w:tr>
+        <w:trPr>
+          <w:trHeight w:val="315"/>
+        </w:trPr>
+        <w:tc>
+          <w:tcPr>
+            <w:tcW w:w="875" w:type="dxa"/>
+          </w:tcPr>
+          <w:p>
+            <w:pPr>
+              <w:pStyle w:val="ListParagraph"/>
+              <w:ind w:left="0"/>
+              <w:rPr>
+                <w:rFonts w:ascii="Arial" w:hAnsi="Arial" w:cs="Arial"/>
+                <w:sz w:val="28"/>
+                <w:szCs w:val="28"/>
+              </w:rPr>
+            </w:pPr>
+            <w:r>
+              <w:rPr>
+                <w:rFonts w:ascii="Arial" w:hAnsi="Arial" w:cs="Arial"/>
+                <w:sz w:val="28"/>
+                <w:szCs w:val="28"/>
+              </w:rPr>
+              <w:t>12</w:t>
+            </w:r>
+          </w:p>
+        </w:tc>
+        <w:tc>
+          <w:tcPr>
+            <w:tcW w:w="1721" w:type="dxa"/>
+          </w:tcPr>
+          <w:p>
+            <w:pPr>
+              <w:pStyle w:val="ListParagraph"/>
+              <w:ind w:left="0"/>
+              <w:rPr>
+                <w:rFonts w:ascii="Arial" w:hAnsi="Arial" w:cs="Arial"/>
+                <w:sz w:val="28"/>
+                <w:szCs w:val="28"/>
+              </w:rPr>
+            </w:pPr>
+            <w:r>
+              <w:rPr>
+                <w:rFonts w:ascii="Arial" w:hAnsi="Arial" w:cs="Arial"/>
+                <w:sz w:val="28"/>
+                <w:szCs w:val="28"/>
+              </w:rPr>
+              <w:t>Button</w:t>
+            </w:r>
+          </w:p>
+        </w:tc>
+        <w:tc>
+          <w:tcPr>
+            <w:tcW w:w="1899" w:type="dxa"/>
+          </w:tcPr>
+          <w:p>
+            <w:pPr>
+              <w:pStyle w:val="ListParagraph"/>
+              <w:ind w:left="0"/>
+              <w:rPr>
+                <w:rFonts w:ascii="Arial" w:hAnsi="Arial" w:cs="Arial"/>
+                <w:sz w:val="28"/>
+                <w:szCs w:val="28"/>
+              </w:rPr>
+            </w:pPr>
+          </w:p>
+        </w:tc>
+        <w:tc>
+          <w:tcPr>
+            <w:tcW w:w="4860" w:type="dxa"/>
+          </w:tcPr>
+          <w:p>
+            <w:pPr>
+              <w:pStyle w:val="ListParagraph"/>
+              <w:ind w:left="0"/>
+              <w:rPr>
+                <w:rFonts w:ascii="Arial" w:hAnsi="Arial" w:cs="Arial"/>
+                <w:sz w:val="28"/>
+                <w:szCs w:val="28"/>
+              </w:rPr>
+            </w:pPr>
+            <w:r>
+              <w:rPr>
+                <w:rFonts w:ascii="Arial" w:hAnsi="Arial" w:cs="Arial"/>
+                <w:sz w:val="28"/>
+                <w:szCs w:val="28"/>
+              </w:rPr>
+              <w:t>Xem thông tin nhà trọ</w:t>
+            </w:r>
+          </w:p>
+        </w:tc>
+      </w:tr>
+      <w:tr>
+        <w:trPr>
+          <w:trHeight w:val="315"/>
+        </w:trPr>
+        <w:tc>
+          <w:tcPr>
+            <w:tcW w:w="875" w:type="dxa"/>
+          </w:tcPr>
+          <w:p>
+            <w:pPr>
+              <w:pStyle w:val="ListParagraph"/>
+              <w:ind w:left="0"/>
+              <w:rPr>
+                <w:rFonts w:ascii="Arial" w:hAnsi="Arial" w:cs="Arial"/>
+                <w:sz w:val="28"/>
+                <w:szCs w:val="28"/>
+              </w:rPr>
+            </w:pPr>
+            <w:r>
+              <w:rPr>
+                <w:rFonts w:ascii="Arial" w:hAnsi="Arial" w:cs="Arial"/>
+                <w:sz w:val="28"/>
+                <w:szCs w:val="28"/>
+              </w:rPr>
+              <w:t>13</w:t>
+            </w:r>
+          </w:p>
+        </w:tc>
+        <w:tc>
+          <w:tcPr>
+            <w:tcW w:w="1721" w:type="dxa"/>
+          </w:tcPr>
+          <w:p>
+            <w:pPr>
+              <w:pStyle w:val="ListParagraph"/>
+              <w:ind w:left="0"/>
+              <w:rPr>
+                <w:rFonts w:ascii="Arial" w:hAnsi="Arial" w:cs="Arial"/>
+                <w:sz w:val="28"/>
+                <w:szCs w:val="28"/>
+              </w:rPr>
+            </w:pPr>
+            <w:r>
+              <w:rPr>
+                <w:rFonts w:ascii="Arial" w:hAnsi="Arial" w:cs="Arial"/>
+                <w:sz w:val="28"/>
+                <w:szCs w:val="28"/>
+              </w:rPr>
+              <w:t>Button</w:t>
+            </w:r>
+          </w:p>
+        </w:tc>
+        <w:tc>
+          <w:tcPr>
+            <w:tcW w:w="1899" w:type="dxa"/>
+          </w:tcPr>
+          <w:p>
+            <w:pPr>
+              <w:pStyle w:val="ListParagraph"/>
+              <w:ind w:left="0"/>
+              <w:rPr>
+                <w:rFonts w:ascii="Arial" w:hAnsi="Arial" w:cs="Arial"/>
+                <w:sz w:val="28"/>
+                <w:szCs w:val="28"/>
+              </w:rPr>
+            </w:pPr>
+          </w:p>
+        </w:tc>
+        <w:tc>
+          <w:tcPr>
+            <w:tcW w:w="4860" w:type="dxa"/>
+          </w:tcPr>
+          <w:p>
+            <w:pPr>
+              <w:pStyle w:val="ListParagraph"/>
+              <w:ind w:left="0"/>
+              <w:rPr>
+                <w:rFonts w:ascii="Arial" w:hAnsi="Arial" w:cs="Arial"/>
+                <w:sz w:val="28"/>
+                <w:szCs w:val="28"/>
+              </w:rPr>
+            </w:pPr>
+            <w:r>
+              <w:rPr>
+                <w:rFonts w:ascii="Arial" w:hAnsi="Arial" w:cs="Arial"/>
+                <w:sz w:val="28"/>
+                <w:szCs w:val="28"/>
+              </w:rPr>
+              <w:t>Sửa thông tin nhà trọ</w:t>
+            </w:r>
+          </w:p>
+        </w:tc>
+      </w:tr>
+      <w:tr>
+        <w:trPr>
+          <w:trHeight w:val="315"/>
+        </w:trPr>
+        <w:tc>
+          <w:tcPr>
+            <w:tcW w:w="875" w:type="dxa"/>
+          </w:tcPr>
+          <w:p>
+            <w:pPr>
+              <w:pStyle w:val="ListParagraph"/>
+              <w:ind w:left="0"/>
+              <w:rPr>
+                <w:rFonts w:ascii="Arial" w:hAnsi="Arial" w:cs="Arial"/>
+                <w:sz w:val="28"/>
+                <w:szCs w:val="28"/>
+              </w:rPr>
+            </w:pPr>
+            <w:r>
+              <w:rPr>
+                <w:rFonts w:ascii="Arial" w:hAnsi="Arial" w:cs="Arial"/>
+                <w:sz w:val="28"/>
+                <w:szCs w:val="28"/>
+              </w:rPr>
+              <w:t>14</w:t>
+            </w:r>
+          </w:p>
+        </w:tc>
+        <w:tc>
+          <w:tcPr>
+            <w:tcW w:w="1721" w:type="dxa"/>
+          </w:tcPr>
+          <w:p>
+            <w:pPr>
+              <w:pStyle w:val="ListParagraph"/>
+              <w:ind w:left="0"/>
+              <w:rPr>
+                <w:rFonts w:ascii="Arial" w:hAnsi="Arial" w:cs="Arial"/>
+                <w:sz w:val="28"/>
+                <w:szCs w:val="28"/>
+              </w:rPr>
+            </w:pPr>
+            <w:r>
+              <w:rPr>
+                <w:rFonts w:ascii="Arial" w:hAnsi="Arial" w:cs="Arial"/>
+                <w:sz w:val="28"/>
+                <w:szCs w:val="28"/>
+              </w:rPr>
+              <w:t>Button</w:t>
+            </w:r>
+          </w:p>
+        </w:tc>
+        <w:tc>
+          <w:tcPr>
+            <w:tcW w:w="1899" w:type="dxa"/>
+          </w:tcPr>
+          <w:p>
+            <w:pPr>
+              <w:pStyle w:val="ListParagraph"/>
+              <w:ind w:left="0"/>
+              <w:rPr>
+                <w:rFonts w:ascii="Arial" w:hAnsi="Arial" w:cs="Arial"/>
+                <w:sz w:val="28"/>
+                <w:szCs w:val="28"/>
+              </w:rPr>
+            </w:pPr>
+          </w:p>
+        </w:tc>
+        <w:tc>
+          <w:tcPr>
+            <w:tcW w:w="4860" w:type="dxa"/>
+          </w:tcPr>
+          <w:p>
+            <w:pPr>
+              <w:pStyle w:val="ListParagraph"/>
+              <w:ind w:left="0"/>
+              <w:rPr>
+                <w:rFonts w:ascii="Arial" w:hAnsi="Arial" w:cs="Arial"/>
+                <w:sz w:val="28"/>
+                <w:szCs w:val="28"/>
+              </w:rPr>
+            </w:pPr>
+            <w:r>
+              <w:rPr>
+                <w:rFonts w:ascii="Arial" w:hAnsi="Arial" w:cs="Arial"/>
+                <w:sz w:val="28"/>
+                <w:szCs w:val="28"/>
+              </w:rPr>
+              <w:t>Xóa nhà trọ</w:t>
+            </w:r>
+          </w:p>
+        </w:tc>
+      </w:tr>
+      <w:tr>
+        <w:trPr>
+          <w:trHeight w:val="315"/>
+        </w:trPr>
+        <w:tc>
+          <w:tcPr>
+            <w:tcW w:w="875" w:type="dxa"/>
+          </w:tcPr>
+          <w:p>
+            <w:pPr>
+              <w:pStyle w:val="ListParagraph"/>
+              <w:ind w:left="0"/>
+              <w:rPr>
+                <w:rFonts w:ascii="Arial" w:hAnsi="Arial" w:cs="Arial"/>
+                <w:sz w:val="28"/>
+                <w:szCs w:val="28"/>
+              </w:rPr>
+            </w:pPr>
+            <w:r>
+              <w:rPr>
+                <w:rFonts w:ascii="Arial" w:hAnsi="Arial" w:cs="Arial"/>
+                <w:sz w:val="28"/>
+                <w:szCs w:val="28"/>
+              </w:rPr>
+              <w:t>15</w:t>
+            </w:r>
+          </w:p>
+        </w:tc>
+        <w:tc>
+          <w:tcPr>
+            <w:tcW w:w="1721" w:type="dxa"/>
+          </w:tcPr>
+          <w:p>
+            <w:pPr>
+              <w:pStyle w:val="ListParagraph"/>
+              <w:ind w:left="0"/>
+              <w:rPr>
+                <w:rFonts w:ascii="Arial" w:hAnsi="Arial" w:cs="Arial"/>
+                <w:sz w:val="28"/>
+                <w:szCs w:val="28"/>
+              </w:rPr>
+            </w:pPr>
+            <w:r>
+              <w:rPr>
+                <w:rFonts w:ascii="Arial" w:hAnsi="Arial" w:cs="Arial"/>
+                <w:sz w:val="28"/>
+                <w:szCs w:val="28"/>
+              </w:rPr>
+              <w:t>Button</w:t>
+            </w:r>
+          </w:p>
+        </w:tc>
+        <w:tc>
+          <w:tcPr>
+            <w:tcW w:w="1899" w:type="dxa"/>
+          </w:tcPr>
+          <w:p>
+            <w:pPr>
+              <w:pStyle w:val="ListParagraph"/>
+              <w:ind w:left="0"/>
+              <w:rPr>
+                <w:rFonts w:ascii="Arial" w:hAnsi="Arial" w:cs="Arial"/>
+                <w:sz w:val="28"/>
+                <w:szCs w:val="28"/>
+              </w:rPr>
+            </w:pPr>
+          </w:p>
+        </w:tc>
+        <w:tc>
+          <w:tcPr>
+            <w:tcW w:w="4860" w:type="dxa"/>
+          </w:tcPr>
+          <w:p>
+            <w:pPr>
+              <w:pStyle w:val="ListParagraph"/>
+              <w:ind w:left="0"/>
+              <w:rPr>
+                <w:rFonts w:ascii="Arial" w:hAnsi="Arial" w:cs="Arial"/>
+                <w:sz w:val="28"/>
+                <w:szCs w:val="28"/>
+                <w:lang w:val="fr-FR"/>
+              </w:rPr>
+            </w:pPr>
+            <w:r>
+              <w:rPr>
+                <w:rFonts w:ascii="Arial" w:hAnsi="Arial" w:cs="Arial"/>
+                <w:sz w:val="28"/>
+                <w:szCs w:val="28"/>
+                <w:lang w:val="fr-FR"/>
+              </w:rPr>
+              <w:t>Về trang phân trang trước</w:t>
+            </w:r>
+          </w:p>
+        </w:tc>
+      </w:tr>
+      <w:tr>
+        <w:trPr>
+          <w:trHeight w:val="315"/>
+        </w:trPr>
+        <w:tc>
+          <w:tcPr>
+            <w:tcW w:w="875" w:type="dxa"/>
+          </w:tcPr>
+          <w:p>
+            <w:pPr>
+              <w:pStyle w:val="ListParagraph"/>
+              <w:ind w:left="0"/>
+              <w:rPr>
+                <w:rFonts w:ascii="Arial" w:hAnsi="Arial" w:cs="Arial"/>
+                <w:sz w:val="28"/>
+                <w:szCs w:val="28"/>
+              </w:rPr>
+            </w:pPr>
+            <w:r>
+              <w:rPr>
+                <w:rFonts w:ascii="Arial" w:hAnsi="Arial" w:cs="Arial"/>
+                <w:sz w:val="28"/>
+                <w:szCs w:val="28"/>
+              </w:rPr>
+              <w:t>16</w:t>
+            </w:r>
+          </w:p>
+        </w:tc>
+        <w:tc>
+          <w:tcPr>
+            <w:tcW w:w="1721" w:type="dxa"/>
+          </w:tcPr>
+          <w:p>
+            <w:pPr>
+              <w:pStyle w:val="ListParagraph"/>
+              <w:ind w:left="0"/>
+              <w:rPr>
+                <w:rFonts w:ascii="Arial" w:hAnsi="Arial" w:cs="Arial"/>
+                <w:sz w:val="28"/>
+                <w:szCs w:val="28"/>
+                <w:lang w:val="fr-FR"/>
+              </w:rPr>
+            </w:pPr>
+            <w:r>
+              <w:rPr>
+                <w:rFonts w:ascii="Arial" w:hAnsi="Arial" w:cs="Arial"/>
+                <w:sz w:val="28"/>
+                <w:szCs w:val="28"/>
+                <w:lang w:val="fr-FR"/>
+              </w:rPr>
+              <w:t>Button</w:t>
+            </w:r>
+          </w:p>
+        </w:tc>
+        <w:tc>
+          <w:tcPr>
+            <w:tcW w:w="1899" w:type="dxa"/>
+          </w:tcPr>
+          <w:p>
+            <w:pPr>
+              <w:pStyle w:val="ListParagraph"/>
+              <w:ind w:left="0"/>
+              <w:rPr>
+                <w:rFonts w:ascii="Arial" w:hAnsi="Arial" w:cs="Arial"/>
+                <w:sz w:val="28"/>
+                <w:szCs w:val="28"/>
+                <w:lang w:val="fr-FR"/>
+              </w:rPr>
+            </w:pPr>
+          </w:p>
+        </w:tc>
+        <w:tc>
+          <w:tcPr>
+            <w:tcW w:w="4860" w:type="dxa"/>
+          </w:tcPr>
+          <w:p>
+            <w:pPr>
+              <w:pStyle w:val="ListParagraph"/>
+              <w:ind w:left="0"/>
+              <w:rPr>
+                <w:rFonts w:ascii="Arial" w:hAnsi="Arial" w:cs="Arial"/>
+                <w:sz w:val="28"/>
+                <w:szCs w:val="28"/>
+                <w:lang w:val="fr-FR"/>
+              </w:rPr>
+            </w:pPr>
+            <w:r>
+              <w:rPr>
+                <w:rFonts w:ascii="Arial" w:hAnsi="Arial" w:cs="Arial"/>
+                <w:sz w:val="28"/>
+                <w:szCs w:val="28"/>
+                <w:lang w:val="fr-FR"/>
+              </w:rPr>
+              <w:t>Về trang phân trang sau</w:t>
+            </w:r>
+          </w:p>
+        </w:tc>
+      </w:tr>
+      <w:tr>
+        <w:trPr>
+          <w:trHeight w:val="315"/>
+        </w:trPr>
+        <w:tc>
+          <w:tcPr>
+            <w:tcW w:w="875" w:type="dxa"/>
+          </w:tcPr>
+          <w:p>
+            <w:pPr>
+              <w:pStyle w:val="ListParagraph"/>
+              <w:ind w:left="0"/>
+              <w:rPr>
+                <w:rFonts w:ascii="Arial" w:hAnsi="Arial" w:cs="Arial"/>
+                <w:sz w:val="28"/>
+                <w:szCs w:val="28"/>
+              </w:rPr>
+            </w:pPr>
+            <w:r>
+              <w:rPr>
+                <w:rFonts w:ascii="Arial" w:hAnsi="Arial" w:cs="Arial"/>
+                <w:sz w:val="28"/>
+                <w:szCs w:val="28"/>
+              </w:rPr>
+              <w:t>17</w:t>
+            </w:r>
+          </w:p>
+        </w:tc>
+        <w:tc>
+          <w:tcPr>
+            <w:tcW w:w="1721" w:type="dxa"/>
+          </w:tcPr>
+          <w:p>
+            <w:pPr>
+              <w:pStyle w:val="ListParagraph"/>
+              <w:ind w:left="0"/>
+              <w:rPr>
+                <w:rFonts w:ascii="Arial" w:hAnsi="Arial" w:cs="Arial"/>
+                <w:sz w:val="28"/>
+                <w:szCs w:val="28"/>
+                <w:lang w:val="fr-FR"/>
+              </w:rPr>
+            </w:pPr>
+            <w:r>
+              <w:rPr>
+                <w:rFonts w:ascii="Arial" w:hAnsi="Arial" w:cs="Arial"/>
+                <w:sz w:val="28"/>
+                <w:szCs w:val="28"/>
+                <w:lang w:val="fr-FR"/>
+              </w:rPr>
+              <w:t>Button</w:t>
+            </w:r>
+          </w:p>
+        </w:tc>
+        <w:tc>
+          <w:tcPr>
+            <w:tcW w:w="1899" w:type="dxa"/>
+          </w:tcPr>
+          <w:p>
+            <w:pPr>
+              <w:pStyle w:val="ListParagraph"/>
+              <w:ind w:left="0"/>
+              <w:rPr>
+                <w:rFonts w:ascii="Arial" w:hAnsi="Arial" w:cs="Arial"/>
+                <w:sz w:val="28"/>
+                <w:szCs w:val="28"/>
+                <w:lang w:val="fr-FR"/>
+              </w:rPr>
+            </w:pPr>
+          </w:p>
+        </w:tc>
+        <w:tc>
+          <w:tcPr>
+            <w:tcW w:w="4860" w:type="dxa"/>
+          </w:tcPr>
+          <w:p>
+            <w:pPr>
+              <w:pStyle w:val="ListParagraph"/>
+              <w:ind w:left="0"/>
+              <w:rPr>
+                <w:rFonts w:ascii="Arial" w:hAnsi="Arial" w:cs="Arial"/>
+                <w:sz w:val="28"/>
+                <w:szCs w:val="28"/>
+                <w:lang w:val="fr-FR"/>
+              </w:rPr>
+            </w:pPr>
+            <w:r>
+              <w:rPr>
+                <w:rFonts w:ascii="Arial" w:hAnsi="Arial" w:cs="Arial"/>
+                <w:sz w:val="28"/>
+                <w:szCs w:val="28"/>
+                <w:lang w:val="fr-FR"/>
+              </w:rPr>
+              <w:t>Thêm nhà trọ</w:t>
+            </w:r>
+          </w:p>
+        </w:tc>
+      </w:tr>
+    </w:tbl>
+    <w:p>
+      <w:pPr>
+        <w:rPr>
+          <w:rFonts w:ascii="Arial" w:hAnsi="Arial" w:cs="Arial"/>
+          <w:sz w:val="32"/>
+          <w:szCs w:val="28"/>
+        </w:rPr>
+      </w:pPr>
+    </w:p>
+    <w:p>
+      <w:pPr>
+        <w:rPr>
+          <w:rFonts w:ascii="Arial" w:hAnsi="Arial" w:cs="Arial"/>
+          <w:sz w:val="32"/>
+          <w:szCs w:val="28"/>
+        </w:rPr>
+      </w:pPr>
+      <w:r>
+        <w:rPr>
+          <w:rFonts w:ascii="Arial" w:hAnsi="Arial" w:cs="Arial"/>
+          <w:sz w:val="32"/>
+          <w:szCs w:val="28"/>
+        </w:rPr>
+        <w:t>- Giao diện trang thêm và sửa thông tin nhà trọ</w:t>
+      </w:r>
+    </w:p>
+    <w:p>
+      <w:pPr>
+        <w:rPr>
+          <w:rFonts w:ascii="Arial" w:hAnsi="Arial" w:cs="Arial"/>
+          <w:sz w:val="32"/>
+          <w:szCs w:val="28"/>
+        </w:rPr>
+      </w:pPr>
+      <w:r>
+        <w:rPr>
+          <w:rFonts w:ascii="Arial" w:hAnsi="Arial" w:cs="Arial"/>
+          <w:noProof/>
+          <w:sz w:val="32"/>
+          <w:szCs w:val="28"/>
+          <w:lang w:val="en-US"/>
+        </w:rPr>
+        <w:lastRenderedPageBreak/>
+        <w:drawing>
+          <wp:inline distT="0" distB="0" distL="0" distR="0" wp14:anchorId="5967562A" wp14:editId="6C617587">
+            <wp:extent cx="5731510" cy="5336234"/>
+            <wp:effectExtent l="0" t="0" r="2540" b="0"/>
+            <wp:docPr id="5" name="Picture 5"/>
+            <wp:cNvGraphicFramePr>
+              <a:graphicFrameLocks xmlns:a="http://schemas.openxmlformats.org/drawingml/2006/main" noChangeAspect="1"/>
+            </wp:cNvGraphicFramePr>
+            <a:graphic xmlns:a="http://schemas.openxmlformats.org/drawingml/2006/main">
+              <a:graphicData uri="http://schemas.openxmlformats.org/drawingml/2006/picture">
+                <pic:pic xmlns:pic="http://schemas.openxmlformats.org/drawingml/2006/picture">
+                  <pic:nvPicPr>
+                    <pic:cNvPr id="4" name="Capture.PNG"/>
+                    <pic:cNvPicPr/>
+                  </pic:nvPicPr>
+                  <pic:blipFill>
+                    <a:blip r:embed="rId15">
+                      <a:extLst>
+                        <a:ext uri="{28A0092B-C50C-407E-A947-70E740481C1C}">
+                          <a14:useLocalDpi xmlns:a14="http://schemas.microsoft.com/office/drawing/2010/main" val="0"/>
+                        </a:ext>
+                      </a:extLst>
+                    </a:blip>
+                    <a:stretch>
+                      <a:fillRect/>
+                    </a:stretch>
+                  </pic:blipFill>
+                  <pic:spPr>
+                    <a:xfrm>
+                      <a:off x="0" y="0"/>
+                      <a:ext cx="5731510" cy="5336234"/>
+                    </a:xfrm>
+                    <a:prstGeom prst="rect">
+                      <a:avLst/>
+                    </a:prstGeom>
+                  </pic:spPr>
+                </pic:pic>
+              </a:graphicData>
+            </a:graphic>
+          </wp:inline>
+        </w:drawing>
+      </w:r>
+    </w:p>
+    <w:p>
+      <w:pPr>
+        <w:rPr>
+          <w:rFonts w:ascii="Arial" w:hAnsi="Arial" w:cs="Arial"/>
+          <w:sz w:val="28"/>
+          <w:szCs w:val="28"/>
+        </w:rPr>
+      </w:pPr>
+      <w:r>
+        <w:rPr>
+          <w:rFonts w:ascii="Arial" w:hAnsi="Arial" w:cs="Arial"/>
+          <w:sz w:val="28"/>
+          <w:szCs w:val="28"/>
+        </w:rPr>
+        <w:t>- Các thành phần trong giao diện:</w:t>
+      </w:r>
+    </w:p>
+    <w:p>
+      <w:pPr>
+        <w:pStyle w:val="ListParagraph"/>
+        <w:rPr>
+          <w:rFonts w:ascii="Arial" w:hAnsi="Arial" w:cs="Arial"/>
+          <w:sz w:val="32"/>
+          <w:szCs w:val="28"/>
+        </w:rPr>
+      </w:pPr>
+    </w:p>
+    <w:tbl>
+      <w:tblPr>
+        <w:tblStyle w:val="TableGrid"/>
+        <w:tblW w:w="9175" w:type="dxa"/>
+        <w:tblLook w:val="04A0" w:firstRow="1" w:lastRow="0" w:firstColumn="1" w:lastColumn="0" w:noHBand="0" w:noVBand="1"/>
+      </w:tblPr>
+      <w:tblGrid>
+        <w:gridCol w:w="1571"/>
+        <w:gridCol w:w="1571"/>
+        <w:gridCol w:w="1524"/>
+        <w:gridCol w:w="4509"/>
+      </w:tblGrid>
+      <w:tr>
+        <w:tc>
+          <w:tcPr>
+            <w:tcW w:w="1571" w:type="dxa"/>
+            <w:shd w:val="clear" w:color="auto" w:fill="BDD6EE" w:themeFill="accent1" w:themeFillTint="66"/>
+          </w:tcPr>
+          <w:p>
+            <w:pPr>
+              <w:pStyle w:val="ListParagraph"/>
+              <w:ind w:left="0"/>
+              <w:jc w:val="center"/>
+              <w:rPr>
+                <w:rFonts w:ascii="Arial" w:hAnsi="Arial" w:cs="Arial"/>
+                <w:sz w:val="28"/>
+                <w:szCs w:val="28"/>
+              </w:rPr>
+            </w:pPr>
+            <w:r>
+              <w:rPr>
+                <w:rFonts w:ascii="Arial" w:hAnsi="Arial" w:cs="Arial"/>
+                <w:sz w:val="28"/>
+                <w:szCs w:val="28"/>
+              </w:rPr>
+              <w:t>STT</w:t>
+            </w:r>
+          </w:p>
+        </w:tc>
+        <w:tc>
+          <w:tcPr>
+            <w:tcW w:w="1571" w:type="dxa"/>
+            <w:shd w:val="clear" w:color="auto" w:fill="BDD6EE" w:themeFill="accent1" w:themeFillTint="66"/>
+          </w:tcPr>
+          <w:p>
+            <w:pPr>
+              <w:pStyle w:val="ListParagraph"/>
+              <w:ind w:left="0"/>
+              <w:jc w:val="center"/>
+              <w:rPr>
+                <w:rFonts w:ascii="Arial" w:hAnsi="Arial" w:cs="Arial"/>
+                <w:sz w:val="28"/>
+                <w:szCs w:val="28"/>
+              </w:rPr>
+            </w:pPr>
+            <w:r>
+              <w:rPr>
+                <w:rFonts w:ascii="Arial" w:hAnsi="Arial" w:cs="Arial"/>
+                <w:sz w:val="28"/>
+                <w:szCs w:val="28"/>
+              </w:rPr>
+              <w:t>Loại điều khiển</w:t>
+            </w:r>
+          </w:p>
+        </w:tc>
+        <w:tc>
+          <w:tcPr>
+            <w:tcW w:w="1524" w:type="dxa"/>
+            <w:shd w:val="clear" w:color="auto" w:fill="BDD6EE" w:themeFill="accent1" w:themeFillTint="66"/>
+          </w:tcPr>
+          <w:p>
+            <w:pPr>
+              <w:pStyle w:val="ListParagraph"/>
+              <w:ind w:left="0"/>
+              <w:jc w:val="center"/>
+              <w:rPr>
+                <w:rFonts w:ascii="Arial" w:hAnsi="Arial" w:cs="Arial"/>
+                <w:sz w:val="28"/>
+                <w:szCs w:val="28"/>
+              </w:rPr>
+            </w:pPr>
+            <w:r>
+              <w:rPr>
+                <w:rFonts w:ascii="Arial" w:hAnsi="Arial" w:cs="Arial"/>
+                <w:sz w:val="28"/>
+                <w:szCs w:val="28"/>
+              </w:rPr>
+              <w:t>Giá trị mặc định</w:t>
+            </w:r>
+          </w:p>
+        </w:tc>
+        <w:tc>
+          <w:tcPr>
+            <w:tcW w:w="4509" w:type="dxa"/>
+            <w:shd w:val="clear" w:color="auto" w:fill="BDD6EE" w:themeFill="accent1" w:themeFillTint="66"/>
+          </w:tcPr>
+          <w:p>
+            <w:pPr>
+              <w:pStyle w:val="ListParagraph"/>
+              <w:ind w:left="0"/>
+              <w:jc w:val="center"/>
+              <w:rPr>
+                <w:rFonts w:ascii="Arial" w:hAnsi="Arial" w:cs="Arial"/>
+                <w:sz w:val="28"/>
+                <w:szCs w:val="28"/>
+              </w:rPr>
+            </w:pPr>
+            <w:r>
+              <w:rPr>
+                <w:rFonts w:ascii="Arial" w:hAnsi="Arial" w:cs="Arial"/>
+                <w:sz w:val="28"/>
+                <w:szCs w:val="28"/>
+              </w:rPr>
+              <w:t>Ghi chú</w:t>
+            </w:r>
+          </w:p>
+        </w:tc>
+      </w:tr>
+      <w:tr>
+        <w:tc>
+          <w:tcPr>
+            <w:tcW w:w="1571" w:type="dxa"/>
+          </w:tcPr>
+          <w:p>
+            <w:pPr>
+              <w:pStyle w:val="ListParagraph"/>
+              <w:ind w:left="0"/>
+              <w:rPr>
+                <w:rFonts w:ascii="Arial" w:hAnsi="Arial" w:cs="Arial"/>
+                <w:sz w:val="28"/>
+                <w:szCs w:val="28"/>
+              </w:rPr>
+            </w:pPr>
+            <w:r>
+              <w:rPr>
+                <w:rFonts w:ascii="Arial" w:hAnsi="Arial" w:cs="Arial"/>
+                <w:sz w:val="28"/>
+                <w:szCs w:val="28"/>
+              </w:rPr>
+              <w:t>1</w:t>
+            </w:r>
+          </w:p>
+        </w:tc>
+        <w:tc>
+          <w:tcPr>
+            <w:tcW w:w="1571" w:type="dxa"/>
+          </w:tcPr>
+          <w:p>
+            <w:pPr>
+              <w:pStyle w:val="ListParagraph"/>
+              <w:ind w:left="0"/>
+              <w:rPr>
+                <w:rFonts w:ascii="Arial" w:hAnsi="Arial" w:cs="Arial"/>
+                <w:sz w:val="28"/>
+                <w:szCs w:val="28"/>
+              </w:rPr>
+            </w:pPr>
+            <w:r>
+              <w:rPr>
+                <w:rFonts w:ascii="Arial" w:hAnsi="Arial" w:cs="Arial"/>
+                <w:sz w:val="28"/>
+                <w:szCs w:val="28"/>
+              </w:rPr>
+              <w:t>Textbox</w:t>
+            </w:r>
+          </w:p>
+        </w:tc>
+        <w:tc>
+          <w:tcPr>
+            <w:tcW w:w="1524" w:type="dxa"/>
+          </w:tcPr>
+          <w:p>
+            <w:pPr>
+              <w:pStyle w:val="ListParagraph"/>
+              <w:ind w:left="0"/>
+              <w:rPr>
+                <w:rFonts w:ascii="Arial" w:hAnsi="Arial" w:cs="Arial"/>
+                <w:sz w:val="28"/>
+                <w:szCs w:val="28"/>
+              </w:rPr>
+            </w:pPr>
+          </w:p>
+        </w:tc>
+        <w:tc>
+          <w:tcPr>
+            <w:tcW w:w="4509" w:type="dxa"/>
+          </w:tcPr>
+          <w:p>
+            <w:pPr>
+              <w:pStyle w:val="ListParagraph"/>
+              <w:ind w:left="0"/>
+              <w:rPr>
+                <w:rFonts w:ascii="Arial" w:hAnsi="Arial" w:cs="Arial"/>
+                <w:sz w:val="28"/>
+                <w:szCs w:val="28"/>
+              </w:rPr>
+            </w:pPr>
+            <w:r>
+              <w:rPr>
+                <w:rFonts w:ascii="Arial" w:hAnsi="Arial" w:cs="Arial"/>
+                <w:sz w:val="28"/>
+                <w:szCs w:val="28"/>
+              </w:rPr>
+              <w:t>Hiển thị tên nhà trọ</w:t>
+            </w:r>
+          </w:p>
+        </w:tc>
+      </w:tr>
+      <w:tr>
+        <w:tc>
+          <w:tcPr>
+            <w:tcW w:w="1571" w:type="dxa"/>
+          </w:tcPr>
+          <w:p>
+            <w:pPr>
+              <w:pStyle w:val="ListParagraph"/>
+              <w:ind w:left="0"/>
+              <w:rPr>
+                <w:rFonts w:ascii="Arial" w:hAnsi="Arial" w:cs="Arial"/>
+                <w:sz w:val="28"/>
+                <w:szCs w:val="28"/>
+              </w:rPr>
+            </w:pPr>
+            <w:r>
+              <w:rPr>
+                <w:rFonts w:ascii="Arial" w:hAnsi="Arial" w:cs="Arial"/>
+                <w:sz w:val="28"/>
+                <w:szCs w:val="28"/>
+              </w:rPr>
+              <w:t>2</w:t>
+            </w:r>
+          </w:p>
+        </w:tc>
+        <w:tc>
+          <w:tcPr>
+            <w:tcW w:w="1571" w:type="dxa"/>
+          </w:tcPr>
+          <w:p>
+            <w:pPr>
+              <w:pStyle w:val="ListParagraph"/>
+              <w:ind w:left="0"/>
+              <w:rPr>
+                <w:rFonts w:ascii="Arial" w:hAnsi="Arial" w:cs="Arial"/>
+                <w:sz w:val="28"/>
+                <w:szCs w:val="28"/>
+              </w:rPr>
+            </w:pPr>
+            <w:r>
+              <w:rPr>
+                <w:rFonts w:ascii="Arial" w:hAnsi="Arial" w:cs="Arial"/>
+                <w:sz w:val="28"/>
+                <w:szCs w:val="28"/>
+              </w:rPr>
+              <w:t>Combobox</w:t>
+            </w:r>
+          </w:p>
+        </w:tc>
+        <w:tc>
+          <w:tcPr>
+            <w:tcW w:w="1524" w:type="dxa"/>
+          </w:tcPr>
+          <w:p>
+            <w:pPr>
+              <w:pStyle w:val="ListParagraph"/>
+              <w:ind w:left="0"/>
+              <w:rPr>
+                <w:rFonts w:ascii="Arial" w:hAnsi="Arial" w:cs="Arial"/>
+                <w:sz w:val="28"/>
+                <w:szCs w:val="28"/>
+              </w:rPr>
+            </w:pPr>
+          </w:p>
+        </w:tc>
+        <w:tc>
+          <w:tcPr>
+            <w:tcW w:w="4509" w:type="dxa"/>
+          </w:tcPr>
+          <w:p>
+            <w:pPr>
+              <w:pStyle w:val="ListParagraph"/>
+              <w:ind w:left="0"/>
+              <w:rPr>
+                <w:rFonts w:ascii="Arial" w:hAnsi="Arial" w:cs="Arial"/>
+                <w:sz w:val="28"/>
+                <w:szCs w:val="28"/>
+              </w:rPr>
+            </w:pPr>
+            <w:r>
+              <w:rPr>
+                <w:rFonts w:ascii="Arial" w:hAnsi="Arial" w:cs="Arial"/>
+                <w:sz w:val="28"/>
+                <w:szCs w:val="28"/>
+              </w:rPr>
+              <w:t>Hiển thị đối tượng chủ nhà trọ</w:t>
+            </w:r>
+          </w:p>
+        </w:tc>
+      </w:tr>
+      <w:tr>
+        <w:tc>
+          <w:tcPr>
+            <w:tcW w:w="1571" w:type="dxa"/>
+          </w:tcPr>
+          <w:p>
+            <w:pPr>
+              <w:pStyle w:val="ListParagraph"/>
+              <w:ind w:left="0"/>
+              <w:rPr>
+                <w:rFonts w:ascii="Arial" w:hAnsi="Arial" w:cs="Arial"/>
+                <w:sz w:val="28"/>
+                <w:szCs w:val="28"/>
+              </w:rPr>
+            </w:pPr>
+            <w:r>
+              <w:rPr>
+                <w:rFonts w:ascii="Arial" w:hAnsi="Arial" w:cs="Arial"/>
+                <w:sz w:val="28"/>
+                <w:szCs w:val="28"/>
+              </w:rPr>
+              <w:t>3</w:t>
+            </w:r>
+          </w:p>
+        </w:tc>
+        <w:tc>
+          <w:tcPr>
+            <w:tcW w:w="1571" w:type="dxa"/>
+          </w:tcPr>
+          <w:p>
+            <w:pPr>
+              <w:pStyle w:val="ListParagraph"/>
+              <w:ind w:left="0"/>
+              <w:rPr>
+                <w:rFonts w:ascii="Arial" w:hAnsi="Arial" w:cs="Arial"/>
+                <w:sz w:val="28"/>
+                <w:szCs w:val="28"/>
+              </w:rPr>
+            </w:pPr>
+            <w:r>
+              <w:rPr>
+                <w:rFonts w:ascii="Arial" w:hAnsi="Arial" w:cs="Arial"/>
+                <w:sz w:val="28"/>
+                <w:szCs w:val="28"/>
+              </w:rPr>
+              <w:t>Textbox</w:t>
+            </w:r>
+          </w:p>
+        </w:tc>
+        <w:tc>
+          <w:tcPr>
+            <w:tcW w:w="1524" w:type="dxa"/>
+          </w:tcPr>
+          <w:p>
+            <w:pPr>
+              <w:pStyle w:val="ListParagraph"/>
+              <w:ind w:left="0"/>
+              <w:rPr>
+                <w:rFonts w:ascii="Arial" w:hAnsi="Arial" w:cs="Arial"/>
+                <w:sz w:val="28"/>
+                <w:szCs w:val="28"/>
+              </w:rPr>
+            </w:pPr>
+          </w:p>
+        </w:tc>
+        <w:tc>
+          <w:tcPr>
+            <w:tcW w:w="4509" w:type="dxa"/>
+          </w:tcPr>
+          <w:p>
+            <w:pPr>
+              <w:pStyle w:val="ListParagraph"/>
+              <w:ind w:left="0"/>
+              <w:rPr>
+                <w:rFonts w:ascii="Arial" w:hAnsi="Arial" w:cs="Arial"/>
+                <w:sz w:val="28"/>
+                <w:szCs w:val="28"/>
+              </w:rPr>
+            </w:pPr>
+            <w:r>
+              <w:rPr>
+                <w:rFonts w:ascii="Arial" w:hAnsi="Arial" w:cs="Arial"/>
+                <w:sz w:val="28"/>
+                <w:szCs w:val="28"/>
+              </w:rPr>
+              <w:t>Hiển thị địa chỉ nhà trọ</w:t>
+            </w:r>
+          </w:p>
+        </w:tc>
+      </w:tr>
+      <w:tr>
+        <w:tc>
+          <w:tcPr>
+            <w:tcW w:w="1571" w:type="dxa"/>
+          </w:tcPr>
+          <w:p>
+            <w:pPr>
+              <w:pStyle w:val="ListParagraph"/>
+              <w:ind w:left="0"/>
+              <w:rPr>
+                <w:rFonts w:ascii="Arial" w:hAnsi="Arial" w:cs="Arial"/>
+                <w:sz w:val="28"/>
+                <w:szCs w:val="28"/>
+              </w:rPr>
+            </w:pPr>
+            <w:r>
+              <w:rPr>
+                <w:rFonts w:ascii="Arial" w:hAnsi="Arial" w:cs="Arial"/>
+                <w:sz w:val="28"/>
+                <w:szCs w:val="28"/>
+              </w:rPr>
+              <w:t>4</w:t>
+            </w:r>
+          </w:p>
+        </w:tc>
+        <w:tc>
+          <w:tcPr>
+            <w:tcW w:w="1571" w:type="dxa"/>
+          </w:tcPr>
+          <w:p>
+            <w:pPr>
+              <w:pStyle w:val="ListParagraph"/>
+              <w:ind w:left="0"/>
+              <w:rPr>
+                <w:rFonts w:ascii="Arial" w:hAnsi="Arial" w:cs="Arial"/>
+                <w:sz w:val="28"/>
+                <w:szCs w:val="28"/>
+              </w:rPr>
+            </w:pPr>
+            <w:r>
+              <w:rPr>
+                <w:rFonts w:ascii="Arial" w:hAnsi="Arial" w:cs="Arial"/>
+                <w:sz w:val="28"/>
+                <w:szCs w:val="28"/>
+              </w:rPr>
+              <w:t>Textbox</w:t>
+            </w:r>
+          </w:p>
+        </w:tc>
+        <w:tc>
+          <w:tcPr>
+            <w:tcW w:w="1524" w:type="dxa"/>
+          </w:tcPr>
+          <w:p>
+            <w:pPr>
+              <w:pStyle w:val="ListParagraph"/>
+              <w:ind w:left="0"/>
+              <w:rPr>
+                <w:rFonts w:ascii="Arial" w:hAnsi="Arial" w:cs="Arial"/>
+                <w:sz w:val="28"/>
+                <w:szCs w:val="28"/>
+              </w:rPr>
+            </w:pPr>
+          </w:p>
+        </w:tc>
+        <w:tc>
+          <w:tcPr>
+            <w:tcW w:w="4509" w:type="dxa"/>
+          </w:tcPr>
+          <w:p>
+            <w:pPr>
+              <w:pStyle w:val="ListParagraph"/>
+              <w:ind w:left="0"/>
+              <w:rPr>
+                <w:rFonts w:ascii="Arial" w:hAnsi="Arial" w:cs="Arial"/>
+                <w:sz w:val="28"/>
+                <w:szCs w:val="28"/>
+              </w:rPr>
+            </w:pPr>
+            <w:r>
+              <w:rPr>
+                <w:rFonts w:ascii="Arial" w:hAnsi="Arial" w:cs="Arial"/>
+                <w:sz w:val="28"/>
+                <w:szCs w:val="28"/>
+              </w:rPr>
+              <w:t>Hiển thị số phóng của nhà trọ</w:t>
+            </w:r>
+          </w:p>
+        </w:tc>
+      </w:tr>
+      <w:tr>
+        <w:tc>
+          <w:tcPr>
+            <w:tcW w:w="1571" w:type="dxa"/>
+          </w:tcPr>
+          <w:p>
+            <w:pPr>
+              <w:pStyle w:val="ListParagraph"/>
+              <w:ind w:left="0"/>
+              <w:rPr>
+                <w:rFonts w:ascii="Arial" w:hAnsi="Arial" w:cs="Arial"/>
+                <w:sz w:val="28"/>
+                <w:szCs w:val="28"/>
+              </w:rPr>
+            </w:pPr>
+            <w:r>
+              <w:rPr>
+                <w:rFonts w:ascii="Arial" w:hAnsi="Arial" w:cs="Arial"/>
+                <w:sz w:val="28"/>
+                <w:szCs w:val="28"/>
+              </w:rPr>
+              <w:t>5</w:t>
+            </w:r>
+          </w:p>
+        </w:tc>
+        <w:tc>
+          <w:tcPr>
+            <w:tcW w:w="1571" w:type="dxa"/>
+          </w:tcPr>
+          <w:p>
+            <w:pPr>
+              <w:pStyle w:val="ListParagraph"/>
+              <w:ind w:left="0"/>
+              <w:rPr>
+                <w:rFonts w:ascii="Arial" w:hAnsi="Arial" w:cs="Arial"/>
+                <w:sz w:val="28"/>
+                <w:szCs w:val="28"/>
+              </w:rPr>
+            </w:pPr>
+            <w:r>
+              <w:rPr>
+                <w:rFonts w:ascii="Arial" w:hAnsi="Arial" w:cs="Arial"/>
+                <w:sz w:val="28"/>
+                <w:szCs w:val="28"/>
+              </w:rPr>
+              <w:t>Textbox</w:t>
+            </w:r>
+          </w:p>
+        </w:tc>
+        <w:tc>
+          <w:tcPr>
+            <w:tcW w:w="1524" w:type="dxa"/>
+          </w:tcPr>
+          <w:p>
+            <w:pPr>
+              <w:pStyle w:val="ListParagraph"/>
+              <w:ind w:left="0"/>
+              <w:rPr>
+                <w:rFonts w:ascii="Arial" w:hAnsi="Arial" w:cs="Arial"/>
+                <w:sz w:val="28"/>
+                <w:szCs w:val="28"/>
+              </w:rPr>
+            </w:pPr>
+          </w:p>
+        </w:tc>
+        <w:tc>
+          <w:tcPr>
+            <w:tcW w:w="4509" w:type="dxa"/>
+          </w:tcPr>
+          <w:p>
+            <w:pPr>
+              <w:pStyle w:val="ListParagraph"/>
+              <w:ind w:left="0"/>
+              <w:rPr>
+                <w:rFonts w:ascii="Arial" w:hAnsi="Arial" w:cs="Arial"/>
+                <w:sz w:val="28"/>
+                <w:szCs w:val="28"/>
+              </w:rPr>
+            </w:pPr>
+            <w:r>
+              <w:rPr>
+                <w:rFonts w:ascii="Arial" w:hAnsi="Arial" w:cs="Arial"/>
+                <w:sz w:val="28"/>
+                <w:szCs w:val="28"/>
+              </w:rPr>
+              <w:t>Hiển thị giá thuê phóng của nhà trọ</w:t>
+            </w:r>
+          </w:p>
+        </w:tc>
+      </w:tr>
+      <w:tr>
+        <w:tc>
+          <w:tcPr>
+            <w:tcW w:w="1571" w:type="dxa"/>
+          </w:tcPr>
+          <w:p>
+            <w:pPr>
+              <w:pStyle w:val="ListParagraph"/>
+              <w:ind w:left="0"/>
+              <w:rPr>
+                <w:rFonts w:ascii="Arial" w:hAnsi="Arial" w:cs="Arial"/>
+                <w:sz w:val="28"/>
+                <w:szCs w:val="28"/>
+              </w:rPr>
+            </w:pPr>
+            <w:r>
+              <w:rPr>
+                <w:rFonts w:ascii="Arial" w:hAnsi="Arial" w:cs="Arial"/>
+                <w:sz w:val="28"/>
+                <w:szCs w:val="28"/>
+              </w:rPr>
+              <w:t>6</w:t>
+            </w:r>
+          </w:p>
+        </w:tc>
+        <w:tc>
+          <w:tcPr>
+            <w:tcW w:w="1571" w:type="dxa"/>
+          </w:tcPr>
+          <w:p>
+            <w:pPr>
+              <w:pStyle w:val="ListParagraph"/>
+              <w:ind w:left="0"/>
+              <w:rPr>
+                <w:rFonts w:ascii="Arial" w:hAnsi="Arial" w:cs="Arial"/>
+                <w:sz w:val="28"/>
+                <w:szCs w:val="28"/>
+              </w:rPr>
+            </w:pPr>
+            <w:r>
+              <w:rPr>
+                <w:rFonts w:ascii="Arial" w:hAnsi="Arial" w:cs="Arial"/>
+                <w:sz w:val="28"/>
+                <w:szCs w:val="28"/>
+              </w:rPr>
+              <w:t>Textbox</w:t>
+            </w:r>
+          </w:p>
+        </w:tc>
+        <w:tc>
+          <w:tcPr>
+            <w:tcW w:w="1524" w:type="dxa"/>
+          </w:tcPr>
+          <w:p>
+            <w:pPr>
+              <w:pStyle w:val="ListParagraph"/>
+              <w:ind w:left="0"/>
+              <w:rPr>
+                <w:rFonts w:ascii="Arial" w:hAnsi="Arial" w:cs="Arial"/>
+                <w:sz w:val="28"/>
+                <w:szCs w:val="28"/>
+              </w:rPr>
+            </w:pPr>
+          </w:p>
+        </w:tc>
+        <w:tc>
+          <w:tcPr>
+            <w:tcW w:w="4509" w:type="dxa"/>
+          </w:tcPr>
+          <w:p>
+            <w:pPr>
+              <w:pStyle w:val="ListParagraph"/>
+              <w:ind w:left="0"/>
+              <w:rPr>
+                <w:rFonts w:ascii="Arial" w:hAnsi="Arial" w:cs="Arial"/>
+                <w:sz w:val="28"/>
+                <w:szCs w:val="28"/>
+              </w:rPr>
+            </w:pPr>
+            <w:r>
+              <w:rPr>
+                <w:rFonts w:ascii="Arial" w:hAnsi="Arial" w:cs="Arial"/>
+                <w:sz w:val="28"/>
+                <w:szCs w:val="28"/>
+              </w:rPr>
+              <w:t>Hiển thị mô tả của nhà trọ</w:t>
+            </w:r>
+          </w:p>
+        </w:tc>
+      </w:tr>
+      <w:tr>
+        <w:tc>
+          <w:tcPr>
+            <w:tcW w:w="1571" w:type="dxa"/>
+          </w:tcPr>
+          <w:p>
+            <w:pPr>
+              <w:pStyle w:val="ListParagraph"/>
+              <w:ind w:left="0"/>
+              <w:rPr>
+                <w:rFonts w:ascii="Arial" w:hAnsi="Arial" w:cs="Arial"/>
+                <w:sz w:val="28"/>
+                <w:szCs w:val="28"/>
+              </w:rPr>
+            </w:pPr>
+            <w:r>
+              <w:rPr>
+                <w:rFonts w:ascii="Arial" w:hAnsi="Arial" w:cs="Arial"/>
+                <w:sz w:val="28"/>
+                <w:szCs w:val="28"/>
+              </w:rPr>
+              <w:t>7</w:t>
+            </w:r>
+          </w:p>
+        </w:tc>
+        <w:tc>
+          <w:tcPr>
+            <w:tcW w:w="1571" w:type="dxa"/>
+          </w:tcPr>
+          <w:p>
+            <w:pPr>
+              <w:pStyle w:val="ListParagraph"/>
+              <w:ind w:left="0"/>
+              <w:rPr>
+                <w:rFonts w:ascii="Arial" w:hAnsi="Arial" w:cs="Arial"/>
+                <w:sz w:val="28"/>
+                <w:szCs w:val="28"/>
+              </w:rPr>
+            </w:pPr>
+            <w:r>
+              <w:rPr>
+                <w:rFonts w:ascii="Arial" w:hAnsi="Arial" w:cs="Arial"/>
+                <w:sz w:val="28"/>
+                <w:szCs w:val="28"/>
+              </w:rPr>
+              <w:t>Button</w:t>
+            </w:r>
+          </w:p>
+        </w:tc>
+        <w:tc>
+          <w:tcPr>
+            <w:tcW w:w="1524" w:type="dxa"/>
+          </w:tcPr>
+          <w:p>
+            <w:pPr>
+              <w:pStyle w:val="ListParagraph"/>
+              <w:ind w:left="0"/>
+              <w:rPr>
+                <w:rFonts w:ascii="Arial" w:hAnsi="Arial" w:cs="Arial"/>
+                <w:sz w:val="28"/>
+                <w:szCs w:val="28"/>
+              </w:rPr>
+            </w:pPr>
+          </w:p>
+        </w:tc>
+        <w:tc>
+          <w:tcPr>
+            <w:tcW w:w="4509" w:type="dxa"/>
+          </w:tcPr>
+          <w:p>
+            <w:pPr>
+              <w:pStyle w:val="ListParagraph"/>
+              <w:ind w:left="0"/>
+              <w:rPr>
+                <w:rFonts w:ascii="Arial" w:hAnsi="Arial" w:cs="Arial"/>
+                <w:sz w:val="28"/>
+                <w:szCs w:val="28"/>
+              </w:rPr>
+            </w:pPr>
+            <w:r>
+              <w:rPr>
+                <w:rFonts w:ascii="Arial" w:hAnsi="Arial" w:cs="Arial"/>
+                <w:sz w:val="28"/>
+                <w:szCs w:val="28"/>
+              </w:rPr>
+              <w:t>Lưu thông tin nhà trọ</w:t>
+            </w:r>
+          </w:p>
+        </w:tc>
+      </w:tr>
+      <w:tr>
+        <w:tc>
+          <w:tcPr>
+            <w:tcW w:w="1571" w:type="dxa"/>
+          </w:tcPr>
+          <w:p>
+            <w:pPr>
+              <w:pStyle w:val="ListParagraph"/>
+              <w:ind w:left="0"/>
+              <w:rPr>
+                <w:rFonts w:ascii="Arial" w:hAnsi="Arial" w:cs="Arial"/>
+                <w:sz w:val="28"/>
+                <w:szCs w:val="28"/>
+              </w:rPr>
+            </w:pPr>
+            <w:r>
+              <w:rPr>
+                <w:rFonts w:ascii="Arial" w:hAnsi="Arial" w:cs="Arial"/>
+                <w:sz w:val="28"/>
+                <w:szCs w:val="28"/>
+              </w:rPr>
+              <w:lastRenderedPageBreak/>
+              <w:t>8</w:t>
+            </w:r>
+          </w:p>
+        </w:tc>
+        <w:tc>
+          <w:tcPr>
+            <w:tcW w:w="1571" w:type="dxa"/>
+          </w:tcPr>
+          <w:p>
+            <w:pPr>
+              <w:pStyle w:val="ListParagraph"/>
+              <w:ind w:left="0"/>
+              <w:rPr>
+                <w:rFonts w:ascii="Arial" w:hAnsi="Arial" w:cs="Arial"/>
+                <w:sz w:val="28"/>
+                <w:szCs w:val="28"/>
+              </w:rPr>
+            </w:pPr>
+            <w:r>
+              <w:rPr>
+                <w:rFonts w:ascii="Arial" w:hAnsi="Arial" w:cs="Arial"/>
+                <w:sz w:val="28"/>
+                <w:szCs w:val="28"/>
+              </w:rPr>
+              <w:t>Button</w:t>
+            </w:r>
+          </w:p>
+        </w:tc>
+        <w:tc>
+          <w:tcPr>
+            <w:tcW w:w="1524" w:type="dxa"/>
+          </w:tcPr>
+          <w:p>
+            <w:pPr>
+              <w:pStyle w:val="ListParagraph"/>
+              <w:ind w:left="0"/>
+              <w:rPr>
+                <w:rFonts w:ascii="Arial" w:hAnsi="Arial" w:cs="Arial"/>
+                <w:sz w:val="28"/>
+                <w:szCs w:val="28"/>
+              </w:rPr>
+            </w:pPr>
+          </w:p>
+        </w:tc>
+        <w:tc>
+          <w:tcPr>
+            <w:tcW w:w="4509" w:type="dxa"/>
+          </w:tcPr>
+          <w:p>
+            <w:pPr>
+              <w:pStyle w:val="ListParagraph"/>
+              <w:ind w:left="0"/>
+              <w:rPr>
+                <w:rFonts w:ascii="Arial" w:hAnsi="Arial" w:cs="Arial"/>
+                <w:sz w:val="28"/>
+                <w:szCs w:val="28"/>
+              </w:rPr>
+            </w:pPr>
+            <w:r>
+              <w:rPr>
+                <w:rFonts w:ascii="Arial" w:hAnsi="Arial" w:cs="Arial"/>
+                <w:sz w:val="28"/>
+                <w:szCs w:val="28"/>
+              </w:rPr>
+              <w:t>Xóa các thông tin được nhập</w:t>
+            </w:r>
+          </w:p>
+        </w:tc>
+      </w:tr>
+    </w:tbl>
+    <w:p>
+      <w:pPr>
+        <w:rPr>
+          <w:rFonts w:ascii="Arial" w:hAnsi="Arial" w:cs="Arial"/>
+          <w:sz w:val="32"/>
+          <w:szCs w:val="28"/>
+        </w:rPr>
+      </w:pPr>
+    </w:p>
+    <w:p>
+      <w:pPr>
+        <w:pStyle w:val="ListParagraph"/>
+        <w:numPr>
+          <w:ilvl w:val="0"/>
+          <w:numId w:val="6"/>
+        </w:numPr>
+        <w:rPr>
+          <w:rFonts w:ascii="Arial" w:hAnsi="Arial" w:cs="Arial"/>
+          <w:sz w:val="28"/>
+          <w:szCs w:val="28"/>
+        </w:rPr>
+      </w:pPr>
+      <w:r>
+        <w:rPr>
+          <w:rFonts w:ascii="Arial" w:hAnsi="Arial" w:cs="Arial"/>
+          <w:sz w:val="28"/>
+          <w:szCs w:val="28"/>
+        </w:rPr>
+        <w:t>Giao diện xác nhậ</w:t>
+      </w:r>
+      <w:r>
+        <w:rPr>
+          <w:rFonts w:ascii="Arial" w:hAnsi="Arial" w:cs="Arial"/>
+          <w:sz w:val="28"/>
+          <w:szCs w:val="28"/>
+        </w:rPr>
+        <w:t>n thêm đơn hàng</w:t>
+      </w:r>
+      <w:r>
+        <w:rPr>
+          <w:rFonts w:ascii="Arial" w:hAnsi="Arial" w:cs="Arial"/>
+          <w:sz w:val="28"/>
+          <w:szCs w:val="28"/>
+        </w:rPr>
+        <w:t>:</w:t>
+      </w:r>
+    </w:p>
+    <w:p>
+      <w:pPr>
+        <w:pStyle w:val="ListParagraph"/>
+        <w:rPr>
+          <w:rFonts w:ascii="Arial" w:hAnsi="Arial" w:cs="Arial"/>
+          <w:sz w:val="28"/>
+          <w:szCs w:val="28"/>
+        </w:rPr>
+      </w:pPr>
+    </w:p>
+    <w:p>
+      <w:pPr>
+        <w:pStyle w:val="ListParagraph"/>
+        <w:rPr>
+          <w:rFonts w:ascii="Arial" w:hAnsi="Arial" w:cs="Arial"/>
+          <w:sz w:val="28"/>
+          <w:szCs w:val="28"/>
+        </w:rPr>
+      </w:pPr>
+      <w:r>
+        <w:rPr>
+          <w:rFonts w:ascii="Arial" w:hAnsi="Arial" w:cs="Arial"/>
+          <w:noProof/>
+          <w:sz w:val="28"/>
+          <w:szCs w:val="28"/>
+          <w:lang w:val="en-US"/>
+        </w:rPr>
+        <w:drawing>
+          <wp:inline distT="0" distB="0" distL="0" distR="0" wp14:anchorId="3A300E36" wp14:editId="609E0E20">
+            <wp:extent cx="3438525" cy="1390650"/>
+            <wp:effectExtent l="0" t="0" r="0" b="0"/>
+            <wp:docPr id="154" name="Picture 154"/>
+            <wp:cNvGraphicFramePr>
+              <a:graphicFrameLocks xmlns:a="http://schemas.openxmlformats.org/drawingml/2006/main" noChangeAspect="1"/>
+            </wp:cNvGraphicFramePr>
+            <a:graphic xmlns:a="http://schemas.openxmlformats.org/drawingml/2006/main">
+              <a:graphicData uri="http://schemas.openxmlformats.org/drawingml/2006/picture">
+                <pic:pic xmlns:pic="http://schemas.openxmlformats.org/drawingml/2006/picture">
+                  <pic:nvPicPr>
+                    <pic:cNvPr id="133" name="them thanh cong.JPG"/>
+                    <pic:cNvPicPr/>
+                  </pic:nvPicPr>
+                  <pic:blipFill>
+                    <a:blip r:embed="rId16">
+                      <a:extLst>
+                        <a:ext uri="{28A0092B-C50C-407E-A947-70E740481C1C}">
+                          <a14:useLocalDpi xmlns:a14="http://schemas.microsoft.com/office/drawing/2010/main" val="0"/>
+                        </a:ext>
+                      </a:extLst>
+                    </a:blip>
+                    <a:stretch>
+                      <a:fillRect/>
+                    </a:stretch>
+                  </pic:blipFill>
+                  <pic:spPr>
+                    <a:xfrm>
+                      <a:off x="0" y="0"/>
+                      <a:ext cx="3438525" cy="1390650"/>
+                    </a:xfrm>
+                    <a:prstGeom prst="rect">
+                      <a:avLst/>
+                    </a:prstGeom>
+                  </pic:spPr>
+                </pic:pic>
+              </a:graphicData>
+            </a:graphic>
+          </wp:inline>
+        </w:drawing>
+      </w:r>
+    </w:p>
+    <w:p>
+      <w:pPr>
+        <w:pStyle w:val="ListParagraph"/>
+        <w:rPr>
+          <w:rFonts w:ascii="Arial" w:hAnsi="Arial" w:cs="Arial"/>
+          <w:sz w:val="28"/>
+          <w:szCs w:val="28"/>
+        </w:rPr>
+      </w:pPr>
+    </w:p>
+    <w:p>
+      <w:pPr>
+        <w:pStyle w:val="ListParagraph"/>
+        <w:numPr>
+          <w:ilvl w:val="0"/>
+          <w:numId w:val="6"/>
+        </w:numPr>
+        <w:rPr>
+          <w:rFonts w:ascii="Arial" w:hAnsi="Arial" w:cs="Arial"/>
+          <w:sz w:val="28"/>
+          <w:szCs w:val="28"/>
+          <w:lang w:val="en-US"/>
+        </w:rPr>
+      </w:pPr>
+      <w:r>
+        <w:rPr>
+          <w:rFonts w:ascii="Arial" w:hAnsi="Arial" w:cs="Arial"/>
+          <w:sz w:val="28"/>
+          <w:szCs w:val="28"/>
+          <w:lang w:val="en-US"/>
+        </w:rPr>
+        <w:t>Các thành phần trong giao diện</w:t>
+      </w:r>
+    </w:p>
+    <w:p>
+      <w:pPr>
+        <w:pStyle w:val="ListParagraph"/>
+        <w:rPr>
+          <w:rFonts w:ascii="Arial" w:hAnsi="Arial" w:cs="Arial"/>
+          <w:sz w:val="28"/>
+          <w:szCs w:val="28"/>
+          <w:lang w:val="en-US"/>
+        </w:rPr>
+      </w:pPr>
+    </w:p>
+    <w:tbl>
+      <w:tblPr>
+        <w:tblStyle w:val="TableGrid"/>
+        <w:tblW w:w="9900" w:type="dxa"/>
+        <w:tblInd w:w="265" w:type="dxa"/>
+        <w:tblLook w:val="04A0" w:firstRow="1" w:lastRow="0" w:firstColumn="1" w:lastColumn="0" w:noHBand="0" w:noVBand="1"/>
+      </w:tblPr>
+      <w:tblGrid>
+        <w:gridCol w:w="2230"/>
+        <w:gridCol w:w="1571"/>
+        <w:gridCol w:w="1524"/>
+        <w:gridCol w:w="4575"/>
+      </w:tblGrid>
+      <w:tr>
+        <w:tc>
+          <w:tcPr>
+            <w:tcW w:w="2230" w:type="dxa"/>
+            <w:shd w:val="clear" w:color="auto" w:fill="BDD6EE" w:themeFill="accent1" w:themeFillTint="66"/>
+          </w:tcPr>
+          <w:p>
+            <w:pPr>
+              <w:pStyle w:val="ListParagraph"/>
+              <w:ind w:left="0"/>
+              <w:jc w:val="center"/>
+              <w:rPr>
+                <w:rFonts w:ascii="Arial" w:hAnsi="Arial" w:cs="Arial"/>
+                <w:sz w:val="28"/>
+                <w:szCs w:val="28"/>
+              </w:rPr>
+            </w:pPr>
+            <w:r>
+              <w:rPr>
+                <w:rFonts w:ascii="Arial" w:hAnsi="Arial" w:cs="Arial"/>
+                <w:sz w:val="28"/>
+                <w:szCs w:val="28"/>
+              </w:rPr>
+              <w:t>Tên thành phần</w:t>
+            </w:r>
+          </w:p>
+        </w:tc>
+        <w:tc>
+          <w:tcPr>
+            <w:tcW w:w="1571" w:type="dxa"/>
+            <w:shd w:val="clear" w:color="auto" w:fill="BDD6EE" w:themeFill="accent1" w:themeFillTint="66"/>
+          </w:tcPr>
+          <w:p>
+            <w:pPr>
+              <w:pStyle w:val="ListParagraph"/>
+              <w:ind w:left="0"/>
+              <w:jc w:val="center"/>
+              <w:rPr>
+                <w:rFonts w:ascii="Arial" w:hAnsi="Arial" w:cs="Arial"/>
+                <w:sz w:val="28"/>
+                <w:szCs w:val="28"/>
+              </w:rPr>
+            </w:pPr>
+            <w:r>
+              <w:rPr>
+                <w:rFonts w:ascii="Arial" w:hAnsi="Arial" w:cs="Arial"/>
+                <w:sz w:val="28"/>
+                <w:szCs w:val="28"/>
+              </w:rPr>
+              <w:t>Loại điều khiển</w:t>
+            </w:r>
+          </w:p>
+        </w:tc>
+        <w:tc>
+          <w:tcPr>
+            <w:tcW w:w="1524" w:type="dxa"/>
+            <w:shd w:val="clear" w:color="auto" w:fill="BDD6EE" w:themeFill="accent1" w:themeFillTint="66"/>
+          </w:tcPr>
+          <w:p>
+            <w:pPr>
+              <w:pStyle w:val="ListParagraph"/>
+              <w:ind w:left="0"/>
+              <w:jc w:val="center"/>
+              <w:rPr>
+                <w:rFonts w:ascii="Arial" w:hAnsi="Arial" w:cs="Arial"/>
+                <w:sz w:val="28"/>
+                <w:szCs w:val="28"/>
+              </w:rPr>
+            </w:pPr>
+            <w:r>
+              <w:rPr>
+                <w:rFonts w:ascii="Arial" w:hAnsi="Arial" w:cs="Arial"/>
+                <w:sz w:val="28"/>
+                <w:szCs w:val="28"/>
+              </w:rPr>
+              <w:t>Giá trị mặc định</w:t>
+            </w:r>
+          </w:p>
+        </w:tc>
+        <w:tc>
+          <w:tcPr>
+            <w:tcW w:w="4575" w:type="dxa"/>
+            <w:shd w:val="clear" w:color="auto" w:fill="BDD6EE" w:themeFill="accent1" w:themeFillTint="66"/>
+          </w:tcPr>
+          <w:p>
+            <w:pPr>
+              <w:pStyle w:val="ListParagraph"/>
+              <w:ind w:left="0"/>
+              <w:jc w:val="center"/>
+              <w:rPr>
+                <w:rFonts w:ascii="Arial" w:hAnsi="Arial" w:cs="Arial"/>
+                <w:sz w:val="28"/>
+                <w:szCs w:val="28"/>
+              </w:rPr>
+            </w:pPr>
+            <w:r>
+              <w:rPr>
+                <w:rFonts w:ascii="Arial" w:hAnsi="Arial" w:cs="Arial"/>
+                <w:sz w:val="28"/>
+                <w:szCs w:val="28"/>
+              </w:rPr>
+              <w:t>Ghi chú</w:t>
+            </w:r>
+          </w:p>
+        </w:tc>
+      </w:tr>
+      <w:tr>
+        <w:tc>
+          <w:tcPr>
+            <w:tcW w:w="2230" w:type="dxa"/>
+          </w:tcPr>
+          <w:p>
+            <w:pPr>
+              <w:pStyle w:val="ListParagraph"/>
+              <w:ind w:left="0"/>
+              <w:rPr>
+                <w:rFonts w:ascii="Arial" w:hAnsi="Arial" w:cs="Arial"/>
+                <w:sz w:val="28"/>
+                <w:szCs w:val="28"/>
+              </w:rPr>
+            </w:pPr>
+            <w:r>
+              <w:rPr>
+                <w:rFonts w:ascii="Arial" w:hAnsi="Arial" w:cs="Arial"/>
+                <w:sz w:val="28"/>
+                <w:szCs w:val="28"/>
+              </w:rPr>
+              <w:t>Ok</w:t>
+            </w:r>
+          </w:p>
+        </w:tc>
+        <w:tc>
+          <w:tcPr>
+            <w:tcW w:w="1571" w:type="dxa"/>
+          </w:tcPr>
+          <w:p>
+            <w:pPr>
+              <w:pStyle w:val="ListParagraph"/>
+              <w:ind w:left="0"/>
+              <w:rPr>
+                <w:rFonts w:ascii="Arial" w:hAnsi="Arial" w:cs="Arial"/>
+                <w:sz w:val="28"/>
+                <w:szCs w:val="28"/>
+              </w:rPr>
+            </w:pPr>
+            <w:r>
+              <w:rPr>
+                <w:rFonts w:ascii="Arial" w:hAnsi="Arial" w:cs="Arial"/>
+                <w:sz w:val="28"/>
+                <w:szCs w:val="28"/>
+              </w:rPr>
+              <w:t>Button</w:t>
+            </w:r>
+          </w:p>
+        </w:tc>
+        <w:tc>
+          <w:tcPr>
+            <w:tcW w:w="1524" w:type="dxa"/>
+          </w:tcPr>
+          <w:p>
+            <w:pPr>
+              <w:pStyle w:val="ListParagraph"/>
+              <w:ind w:left="0"/>
+              <w:rPr>
+                <w:rFonts w:ascii="Arial" w:hAnsi="Arial" w:cs="Arial"/>
+                <w:sz w:val="28"/>
+                <w:szCs w:val="28"/>
+              </w:rPr>
+            </w:pPr>
+          </w:p>
+        </w:tc>
+        <w:tc>
+          <w:tcPr>
+            <w:tcW w:w="4575" w:type="dxa"/>
+          </w:tcPr>
+          <w:p>
+            <w:pPr>
+              <w:pStyle w:val="ListParagraph"/>
+              <w:ind w:left="0"/>
+              <w:rPr>
+                <w:rFonts w:ascii="Arial" w:hAnsi="Arial" w:cs="Arial"/>
+                <w:sz w:val="28"/>
+                <w:szCs w:val="28"/>
+              </w:rPr>
+            </w:pPr>
+            <w:r>
+              <w:rPr>
+                <w:rFonts w:ascii="Arial" w:hAnsi="Arial" w:cs="Arial"/>
+                <w:sz w:val="28"/>
+                <w:szCs w:val="28"/>
+              </w:rPr>
+              <w:t>Xác nhận thao tác thêm</w:t>
+            </w:r>
+          </w:p>
+        </w:tc>
+      </w:tr>
+    </w:tbl>
+    <w:p>
+      <w:pPr>
+        <w:pStyle w:val="ListParagraph"/>
+        <w:rPr>
+          <w:rFonts w:ascii="Arial" w:hAnsi="Arial" w:cs="Arial"/>
+          <w:sz w:val="28"/>
+          <w:szCs w:val="28"/>
+        </w:rPr>
+      </w:pPr>
+    </w:p>
+    <w:p>
+      <w:pPr>
+        <w:pStyle w:val="ListParagraph"/>
+        <w:numPr>
+          <w:ilvl w:val="0"/>
+          <w:numId w:val="6"/>
+        </w:numPr>
+        <w:rPr>
+          <w:rFonts w:ascii="Arial" w:hAnsi="Arial" w:cs="Arial"/>
+          <w:sz w:val="28"/>
+          <w:szCs w:val="28"/>
+        </w:rPr>
+      </w:pPr>
+      <w:r>
+        <w:rPr>
+          <w:rFonts w:ascii="Arial" w:hAnsi="Arial" w:cs="Arial"/>
+          <w:sz w:val="28"/>
+          <w:szCs w:val="28"/>
+        </w:rPr>
+        <w:t>Giao diện xác nhậ</w:t>
+      </w:r>
+      <w:r>
+        <w:rPr>
+          <w:rFonts w:ascii="Arial" w:hAnsi="Arial" w:cs="Arial"/>
+          <w:sz w:val="28"/>
+          <w:szCs w:val="28"/>
+        </w:rPr>
+        <w:t>n xóa đơn hàng</w:t>
+      </w:r>
+      <w:r>
+        <w:rPr>
+          <w:rFonts w:ascii="Arial" w:hAnsi="Arial" w:cs="Arial"/>
+          <w:sz w:val="28"/>
+          <w:szCs w:val="28"/>
+        </w:rPr>
+        <w:t>:</w:t>
+      </w:r>
+    </w:p>
+    <w:p>
+      <w:pPr>
+        <w:pStyle w:val="ListParagraph"/>
+        <w:rPr>
+          <w:rFonts w:ascii="Arial" w:hAnsi="Arial" w:cs="Arial"/>
+          <w:sz w:val="28"/>
+          <w:szCs w:val="28"/>
+        </w:rPr>
+      </w:pPr>
+    </w:p>
+    <w:p>
+      <w:pPr>
+        <w:pStyle w:val="ListParagraph"/>
+        <w:rPr>
+          <w:rFonts w:ascii="Arial" w:hAnsi="Arial" w:cs="Arial"/>
+          <w:sz w:val="28"/>
+          <w:szCs w:val="28"/>
+        </w:rPr>
+      </w:pPr>
+      <w:r>
+        <w:rPr>
+          <w:rFonts w:ascii="Arial" w:hAnsi="Arial" w:cs="Arial"/>
+          <w:noProof/>
+          <w:sz w:val="28"/>
+          <w:szCs w:val="28"/>
+          <w:lang w:val="en-US"/>
+        </w:rPr>
+        <w:drawing>
+          <wp:inline distT="0" distB="0" distL="0" distR="0" wp14:anchorId="74E3C18E" wp14:editId="60856888">
+            <wp:extent cx="3429000" cy="1343025"/>
+            <wp:effectExtent l="0" t="0" r="0" b="0"/>
+            <wp:docPr id="155" name="Picture 155"/>
+            <wp:cNvGraphicFramePr>
+              <a:graphicFrameLocks xmlns:a="http://schemas.openxmlformats.org/drawingml/2006/main" noChangeAspect="1"/>
+            </wp:cNvGraphicFramePr>
+            <a:graphic xmlns:a="http://schemas.openxmlformats.org/drawingml/2006/main">
+              <a:graphicData uri="http://schemas.openxmlformats.org/drawingml/2006/picture">
+                <pic:pic xmlns:pic="http://schemas.openxmlformats.org/drawingml/2006/picture">
+                  <pic:nvPicPr>
+                    <pic:cNvPr id="138" name="xac nhan xoa.JPG"/>
+                    <pic:cNvPicPr/>
+                  </pic:nvPicPr>
+                  <pic:blipFill>
+                    <a:blip r:embed="rId17">
+                      <a:extLst>
+                        <a:ext uri="{28A0092B-C50C-407E-A947-70E740481C1C}">
+                          <a14:useLocalDpi xmlns:a14="http://schemas.microsoft.com/office/drawing/2010/main" val="0"/>
+                        </a:ext>
+                      </a:extLst>
+                    </a:blip>
+                    <a:stretch>
+                      <a:fillRect/>
+                    </a:stretch>
+                  </pic:blipFill>
+                  <pic:spPr>
+                    <a:xfrm>
+                      <a:off x="0" y="0"/>
+                      <a:ext cx="3429000" cy="1343025"/>
+                    </a:xfrm>
+                    <a:prstGeom prst="rect">
+                      <a:avLst/>
+                    </a:prstGeom>
+                  </pic:spPr>
+                </pic:pic>
+              </a:graphicData>
+            </a:graphic>
+          </wp:inline>
+        </w:drawing>
+      </w:r>
+    </w:p>
+    <w:p>
+      <w:pPr>
+        <w:pStyle w:val="ListParagraph"/>
+        <w:rPr>
+          <w:rFonts w:ascii="Arial" w:hAnsi="Arial" w:cs="Arial"/>
+          <w:sz w:val="28"/>
+          <w:szCs w:val="28"/>
+        </w:rPr>
+      </w:pPr>
+    </w:p>
+    <w:p>
+      <w:pPr>
+        <w:pStyle w:val="ListParagraph"/>
+        <w:numPr>
+          <w:ilvl w:val="0"/>
+          <w:numId w:val="6"/>
+        </w:numPr>
+        <w:rPr>
+          <w:rFonts w:ascii="Arial" w:hAnsi="Arial" w:cs="Arial"/>
+          <w:sz w:val="28"/>
+          <w:szCs w:val="28"/>
+          <w:lang w:val="en-US"/>
+        </w:rPr>
+      </w:pPr>
+      <w:r>
+        <w:rPr>
+          <w:rFonts w:ascii="Arial" w:hAnsi="Arial" w:cs="Arial"/>
+          <w:sz w:val="28"/>
+          <w:szCs w:val="28"/>
+          <w:lang w:val="en-US"/>
+        </w:rPr>
+        <w:t>Các thành phần trong giao diện</w:t>
+      </w:r>
+    </w:p>
+    <w:p>
+      <w:pPr>
+        <w:pStyle w:val="ListParagraph"/>
+        <w:ind w:left="1080"/>
+        <w:rPr>
+          <w:rFonts w:ascii="Arial" w:hAnsi="Arial" w:cs="Arial"/>
+          <w:sz w:val="28"/>
+          <w:szCs w:val="28"/>
+          <w:lang w:val="en-US"/>
+        </w:rPr>
+      </w:pPr>
+    </w:p>
+    <w:tbl>
+      <w:tblPr>
+        <w:tblStyle w:val="TableGrid"/>
+        <w:tblW w:w="9900" w:type="dxa"/>
+        <w:tblInd w:w="265" w:type="dxa"/>
+        <w:tblLook w:val="04A0" w:firstRow="1" w:lastRow="0" w:firstColumn="1" w:lastColumn="0" w:noHBand="0" w:noVBand="1"/>
+      </w:tblPr>
+      <w:tblGrid>
+        <w:gridCol w:w="2230"/>
+        <w:gridCol w:w="1571"/>
+        <w:gridCol w:w="1524"/>
+        <w:gridCol w:w="4575"/>
+      </w:tblGrid>
+      <w:tr>
+        <w:tc>
+          <w:tcPr>
+            <w:tcW w:w="2230" w:type="dxa"/>
+            <w:shd w:val="clear" w:color="auto" w:fill="BDD6EE" w:themeFill="accent1" w:themeFillTint="66"/>
+          </w:tcPr>
+          <w:p>
+            <w:pPr>
+              <w:pStyle w:val="ListParagraph"/>
+              <w:ind w:left="0"/>
+              <w:jc w:val="center"/>
+              <w:rPr>
+                <w:rFonts w:ascii="Arial" w:hAnsi="Arial" w:cs="Arial"/>
+                <w:sz w:val="28"/>
+                <w:szCs w:val="28"/>
+              </w:rPr>
+            </w:pPr>
+            <w:r>
+              <w:rPr>
+                <w:rFonts w:ascii="Arial" w:hAnsi="Arial" w:cs="Arial"/>
+                <w:sz w:val="28"/>
+                <w:szCs w:val="28"/>
+              </w:rPr>
+              <w:t>Tên thành phần</w:t>
+            </w:r>
+          </w:p>
+        </w:tc>
+        <w:tc>
+          <w:tcPr>
+            <w:tcW w:w="1571" w:type="dxa"/>
+            <w:shd w:val="clear" w:color="auto" w:fill="BDD6EE" w:themeFill="accent1" w:themeFillTint="66"/>
+          </w:tcPr>
+          <w:p>
+            <w:pPr>
+              <w:pStyle w:val="ListParagraph"/>
+              <w:ind w:left="0"/>
+              <w:jc w:val="center"/>
+              <w:rPr>
+                <w:rFonts w:ascii="Arial" w:hAnsi="Arial" w:cs="Arial"/>
+                <w:sz w:val="28"/>
+                <w:szCs w:val="28"/>
+              </w:rPr>
+            </w:pPr>
+            <w:r>
+              <w:rPr>
+                <w:rFonts w:ascii="Arial" w:hAnsi="Arial" w:cs="Arial"/>
+                <w:sz w:val="28"/>
+                <w:szCs w:val="28"/>
+              </w:rPr>
+              <w:t>Loại điều khiển</w:t>
+            </w:r>
+          </w:p>
+        </w:tc>
+        <w:tc>
+          <w:tcPr>
+            <w:tcW w:w="1524" w:type="dxa"/>
+            <w:shd w:val="clear" w:color="auto" w:fill="BDD6EE" w:themeFill="accent1" w:themeFillTint="66"/>
+          </w:tcPr>
+          <w:p>
+            <w:pPr>
+              <w:pStyle w:val="ListParagraph"/>
+              <w:ind w:left="0"/>
+              <w:jc w:val="center"/>
+              <w:rPr>
+                <w:rFonts w:ascii="Arial" w:hAnsi="Arial" w:cs="Arial"/>
+                <w:sz w:val="28"/>
+                <w:szCs w:val="28"/>
+              </w:rPr>
+            </w:pPr>
+            <w:r>
+              <w:rPr>
+                <w:rFonts w:ascii="Arial" w:hAnsi="Arial" w:cs="Arial"/>
+                <w:sz w:val="28"/>
+                <w:szCs w:val="28"/>
+              </w:rPr>
+              <w:t>Giá trị mặc định</w:t>
+            </w:r>
+          </w:p>
+        </w:tc>
+        <w:tc>
+          <w:tcPr>
+            <w:tcW w:w="4575" w:type="dxa"/>
+            <w:shd w:val="clear" w:color="auto" w:fill="BDD6EE" w:themeFill="accent1" w:themeFillTint="66"/>
+          </w:tcPr>
+          <w:p>
+            <w:pPr>
+              <w:pStyle w:val="ListParagraph"/>
+              <w:ind w:left="0"/>
+              <w:jc w:val="center"/>
+              <w:rPr>
+                <w:rFonts w:ascii="Arial" w:hAnsi="Arial" w:cs="Arial"/>
+                <w:sz w:val="28"/>
+                <w:szCs w:val="28"/>
+              </w:rPr>
+            </w:pPr>
+            <w:r>
+              <w:rPr>
+                <w:rFonts w:ascii="Arial" w:hAnsi="Arial" w:cs="Arial"/>
+                <w:sz w:val="28"/>
+                <w:szCs w:val="28"/>
+              </w:rPr>
+              <w:t>Ghi chú</w:t>
+            </w:r>
+          </w:p>
+        </w:tc>
+      </w:tr>
+      <w:tr>
+        <w:tc>
+          <w:tcPr>
+            <w:tcW w:w="2230" w:type="dxa"/>
+          </w:tcPr>
+          <w:p>
+            <w:pPr>
+              <w:pStyle w:val="ListParagraph"/>
+              <w:ind w:left="0"/>
+              <w:rPr>
+                <w:rFonts w:ascii="Arial" w:hAnsi="Arial" w:cs="Arial"/>
+                <w:sz w:val="28"/>
+                <w:szCs w:val="28"/>
+              </w:rPr>
+            </w:pPr>
+            <w:r>
+              <w:rPr>
+                <w:rFonts w:ascii="Arial" w:hAnsi="Arial" w:cs="Arial"/>
+                <w:sz w:val="28"/>
+                <w:szCs w:val="28"/>
+              </w:rPr>
+              <w:t>Ok</w:t>
+            </w:r>
+          </w:p>
+        </w:tc>
+        <w:tc>
+          <w:tcPr>
+            <w:tcW w:w="1571" w:type="dxa"/>
+          </w:tcPr>
+          <w:p>
+            <w:pPr>
+              <w:pStyle w:val="ListParagraph"/>
+              <w:ind w:left="0"/>
+              <w:rPr>
+                <w:rFonts w:ascii="Arial" w:hAnsi="Arial" w:cs="Arial"/>
+                <w:sz w:val="28"/>
+                <w:szCs w:val="28"/>
+              </w:rPr>
+            </w:pPr>
+            <w:r>
+              <w:rPr>
+                <w:rFonts w:ascii="Arial" w:hAnsi="Arial" w:cs="Arial"/>
+                <w:sz w:val="28"/>
+                <w:szCs w:val="28"/>
+              </w:rPr>
+              <w:t>Button</w:t>
+            </w:r>
+          </w:p>
+        </w:tc>
+        <w:tc>
+          <w:tcPr>
+            <w:tcW w:w="1524" w:type="dxa"/>
+          </w:tcPr>
+          <w:p>
+            <w:pPr>
+              <w:pStyle w:val="ListParagraph"/>
+              <w:ind w:left="0"/>
+              <w:rPr>
+                <w:rFonts w:ascii="Arial" w:hAnsi="Arial" w:cs="Arial"/>
+                <w:sz w:val="28"/>
+                <w:szCs w:val="28"/>
+              </w:rPr>
+            </w:pPr>
+          </w:p>
+        </w:tc>
+        <w:tc>
+          <w:tcPr>
+            <w:tcW w:w="4575" w:type="dxa"/>
+          </w:tcPr>
+          <w:p>
+            <w:pPr>
+              <w:pStyle w:val="ListParagraph"/>
+              <w:ind w:left="0"/>
+              <w:rPr>
+                <w:rFonts w:ascii="Arial" w:hAnsi="Arial" w:cs="Arial"/>
+                <w:sz w:val="28"/>
+                <w:szCs w:val="28"/>
+              </w:rPr>
+            </w:pPr>
+            <w:r>
+              <w:rPr>
+                <w:rFonts w:ascii="Arial" w:hAnsi="Arial" w:cs="Arial"/>
+                <w:sz w:val="28"/>
+                <w:szCs w:val="28"/>
+              </w:rPr>
+              <w:t>Xác nhậ</w:t>
+            </w:r>
+            <w:r>
+              <w:rPr>
+                <w:rFonts w:ascii="Arial" w:hAnsi="Arial" w:cs="Arial"/>
+                <w:sz w:val="28"/>
+                <w:szCs w:val="28"/>
+              </w:rPr>
+              <w:t>n thao tác xóa</w:t>
+            </w:r>
+          </w:p>
+        </w:tc>
+      </w:tr>
+      <w:tr>
+        <w:tc>
+          <w:tcPr>
+            <w:tcW w:w="2230" w:type="dxa"/>
+          </w:tcPr>
+          <w:p>
+            <w:pPr>
+              <w:pStyle w:val="ListParagraph"/>
+              <w:ind w:left="0"/>
+              <w:rPr>
+                <w:rFonts w:ascii="Arial" w:hAnsi="Arial" w:cs="Arial"/>
+                <w:sz w:val="28"/>
+                <w:szCs w:val="28"/>
+              </w:rPr>
+            </w:pPr>
+            <w:r>
+              <w:rPr>
+                <w:rFonts w:ascii="Arial" w:hAnsi="Arial" w:cs="Arial"/>
+                <w:sz w:val="28"/>
+                <w:szCs w:val="28"/>
+              </w:rPr>
+              <w:t>Hủy</w:t>
+            </w:r>
+          </w:p>
+        </w:tc>
+        <w:tc>
+          <w:tcPr>
+            <w:tcW w:w="1571" w:type="dxa"/>
+          </w:tcPr>
+          <w:p>
+            <w:pPr>
+              <w:pStyle w:val="ListParagraph"/>
+              <w:ind w:left="0"/>
+              <w:rPr>
+                <w:rFonts w:ascii="Arial" w:hAnsi="Arial" w:cs="Arial"/>
+                <w:sz w:val="28"/>
+                <w:szCs w:val="28"/>
+              </w:rPr>
+            </w:pPr>
+            <w:r>
+              <w:rPr>
+                <w:rFonts w:ascii="Arial" w:hAnsi="Arial" w:cs="Arial"/>
+                <w:sz w:val="28"/>
+                <w:szCs w:val="28"/>
+              </w:rPr>
+              <w:t>Button</w:t>
+            </w:r>
+          </w:p>
+        </w:tc>
+        <w:tc>
+          <w:tcPr>
+            <w:tcW w:w="1524" w:type="dxa"/>
+          </w:tcPr>
+          <w:p>
+            <w:pPr>
+              <w:pStyle w:val="ListParagraph"/>
+              <w:ind w:left="0"/>
+              <w:rPr>
+                <w:rFonts w:ascii="Arial" w:hAnsi="Arial" w:cs="Arial"/>
+                <w:sz w:val="28"/>
+                <w:szCs w:val="28"/>
+              </w:rPr>
+            </w:pPr>
+          </w:p>
+        </w:tc>
+        <w:tc>
+          <w:tcPr>
+            <w:tcW w:w="4575" w:type="dxa"/>
+          </w:tcPr>
+          <w:p>
+            <w:pPr>
+              <w:pStyle w:val="ListParagraph"/>
+              <w:ind w:left="0"/>
+              <w:rPr>
+                <w:rFonts w:ascii="Arial" w:hAnsi="Arial" w:cs="Arial"/>
+                <w:sz w:val="28"/>
+                <w:szCs w:val="28"/>
+              </w:rPr>
+            </w:pPr>
+            <w:r>
+              <w:rPr>
+                <w:rFonts w:ascii="Arial" w:hAnsi="Arial" w:cs="Arial"/>
+                <w:sz w:val="28"/>
+                <w:szCs w:val="28"/>
+              </w:rPr>
+              <w:t>Hủy thao tác xóa</w:t>
+            </w:r>
+          </w:p>
+        </w:tc>
+      </w:tr>
+    </w:tbl>
+    <w:p>
+      <w:pPr>
+        <w:pStyle w:val="ListParagraph"/>
+        <w:rPr>
+          <w:rFonts w:ascii="Arial" w:hAnsi="Arial" w:cs="Arial"/>
+          <w:sz w:val="28"/>
+          <w:szCs w:val="28"/>
+        </w:rPr>
+      </w:pPr>
+    </w:p>
+    <w:p>
+      <w:pPr>
+        <w:pStyle w:val="ListParagraph"/>
+        <w:rPr>
+          <w:rFonts w:ascii="Arial" w:hAnsi="Arial" w:cs="Arial"/>
+          <w:sz w:val="28"/>
+          <w:szCs w:val="28"/>
+        </w:rPr>
+      </w:pPr>
+    </w:p>
+    <w:p>
+      <w:pPr>
+        <w:pStyle w:val="ListParagraph"/>
+        <w:rPr>
+          <w:rFonts w:ascii="Arial" w:hAnsi="Arial" w:cs="Arial"/>
+          <w:sz w:val="28"/>
+          <w:szCs w:val="28"/>
+        </w:rPr>
+      </w:pPr>
+    </w:p>
+    <w:p>
+      <w:pPr>
+        <w:pStyle w:val="ListParagraph"/>
+        <w:rPr>
+          <w:rFonts w:ascii="Arial" w:hAnsi="Arial" w:cs="Arial"/>
+          <w:sz w:val="28"/>
+          <w:szCs w:val="28"/>
+        </w:rPr>
+      </w:pPr>
+    </w:p>
+    <w:p>
+      <w:pPr>
+        <w:pStyle w:val="ListParagraph"/>
+        <w:rPr>
+          <w:rFonts w:ascii="Arial" w:hAnsi="Arial" w:cs="Arial"/>
+          <w:sz w:val="28"/>
+          <w:szCs w:val="28"/>
+        </w:rPr>
+      </w:pPr>
+    </w:p>
+    <w:p>
+      <w:pPr>
+        <w:pStyle w:val="ListParagraph"/>
+        <w:numPr>
+          <w:ilvl w:val="0"/>
+          <w:numId w:val="6"/>
+        </w:numPr>
+        <w:rPr>
+          <w:rFonts w:ascii="Arial" w:hAnsi="Arial" w:cs="Arial"/>
+          <w:sz w:val="28"/>
+          <w:szCs w:val="28"/>
+        </w:rPr>
+      </w:pPr>
+      <w:r>
+        <w:rPr>
+          <w:rFonts w:ascii="Arial" w:hAnsi="Arial" w:cs="Arial"/>
+          <w:sz w:val="28"/>
+          <w:szCs w:val="28"/>
+        </w:rPr>
+        <w:t>Giao diện xác nhận thao tác sửa</w:t>
+      </w:r>
+      <w:r>
+        <w:rPr>
+          <w:rFonts w:ascii="Arial" w:hAnsi="Arial" w:cs="Arial"/>
+          <w:sz w:val="28"/>
+          <w:szCs w:val="28"/>
+        </w:rPr>
+        <w:t xml:space="preserve"> đơn hàng</w:t>
+      </w:r>
+      <w:r>
+        <w:rPr>
+          <w:rFonts w:ascii="Arial" w:hAnsi="Arial" w:cs="Arial"/>
+          <w:sz w:val="28"/>
+          <w:szCs w:val="28"/>
+        </w:rPr>
+        <w:t>:</w:t>
+      </w:r>
+    </w:p>
+    <w:p>
+      <w:pPr>
+        <w:pStyle w:val="ListParagraph"/>
+        <w:ind w:left="1080"/>
+        <w:rPr>
+          <w:rFonts w:ascii="Arial" w:hAnsi="Arial" w:cs="Arial"/>
+          <w:sz w:val="28"/>
+          <w:szCs w:val="28"/>
+        </w:rPr>
+      </w:pPr>
+    </w:p>
+    <w:p>
+      <w:pPr>
+        <w:pStyle w:val="ListParagraph"/>
+        <w:rPr>
+          <w:rFonts w:ascii="Arial" w:hAnsi="Arial" w:cs="Arial"/>
+          <w:sz w:val="28"/>
+          <w:szCs w:val="28"/>
+        </w:rPr>
+      </w:pPr>
+      <w:r>
+        <w:rPr>
+          <w:rFonts w:ascii="Arial" w:hAnsi="Arial" w:cs="Arial"/>
+          <w:noProof/>
+          <w:sz w:val="28"/>
+          <w:szCs w:val="28"/>
+          <w:lang w:val="en-US"/>
+        </w:rPr>
+        <w:drawing>
+          <wp:inline distT="0" distB="0" distL="0" distR="0" wp14:anchorId="1313FBF7" wp14:editId="00B5E7DC">
+            <wp:extent cx="3409950" cy="1390650"/>
+            <wp:effectExtent l="0" t="0" r="0" b="0"/>
+            <wp:docPr id="156" name="Picture 156"/>
+            <wp:cNvGraphicFramePr>
+              <a:graphicFrameLocks xmlns:a="http://schemas.openxmlformats.org/drawingml/2006/main" noChangeAspect="1"/>
+            </wp:cNvGraphicFramePr>
+            <a:graphic xmlns:a="http://schemas.openxmlformats.org/drawingml/2006/main">
+              <a:graphicData uri="http://schemas.openxmlformats.org/drawingml/2006/picture">
+                <pic:pic xmlns:pic="http://schemas.openxmlformats.org/drawingml/2006/picture">
+                  <pic:nvPicPr>
+                    <pic:cNvPr id="139" name="sua thanh cong.JPG"/>
+                    <pic:cNvPicPr/>
+                  </pic:nvPicPr>
+                  <pic:blipFill>
+                    <a:blip r:embed="rId18">
+                      <a:extLst>
+                        <a:ext uri="{28A0092B-C50C-407E-A947-70E740481C1C}">
+                          <a14:useLocalDpi xmlns:a14="http://schemas.microsoft.com/office/drawing/2010/main" val="0"/>
+                        </a:ext>
+                      </a:extLst>
+                    </a:blip>
+                    <a:stretch>
+                      <a:fillRect/>
+                    </a:stretch>
+                  </pic:blipFill>
+                  <pic:spPr>
+                    <a:xfrm>
+                      <a:off x="0" y="0"/>
+                      <a:ext cx="3409950" cy="1390650"/>
+                    </a:xfrm>
+                    <a:prstGeom prst="rect">
+                      <a:avLst/>
+                    </a:prstGeom>
+                  </pic:spPr>
+                </pic:pic>
+              </a:graphicData>
+            </a:graphic>
+          </wp:inline>
+        </w:drawing>
+      </w:r>
+    </w:p>
+    <w:p>
+      <w:pPr>
+        <w:rPr>
+          <w:rFonts w:ascii="Arial" w:hAnsi="Arial" w:cs="Arial"/>
+          <w:sz w:val="32"/>
+          <w:szCs w:val="28"/>
+        </w:rPr>
+      </w:pPr>
+    </w:p>
+    <w:p>
+      <w:pPr>
+        <w:pStyle w:val="ListParagraph"/>
+        <w:rPr>
+          <w:rFonts w:ascii="Arial" w:hAnsi="Arial" w:cs="Arial"/>
+          <w:sz w:val="28"/>
+          <w:szCs w:val="28"/>
+        </w:rPr>
+      </w:pPr>
+      <w:r>
+        <w:rPr>
+          <w:rFonts w:ascii="Arial" w:hAnsi="Arial" w:cs="Arial"/>
+          <w:sz w:val="28"/>
+          <w:szCs w:val="28"/>
+        </w:rPr>
+        <w:t>- Dữ liệu được sử dụng:</w:t>
+      </w:r>
+    </w:p>
+    <w:p>
+      <w:pPr>
+        <w:pStyle w:val="ListParagraph"/>
+        <w:rPr>
+          <w:rFonts w:ascii="Arial" w:hAnsi="Arial" w:cs="Arial"/>
+          <w:sz w:val="28"/>
+          <w:szCs w:val="28"/>
+        </w:rPr>
+      </w:pPr>
+    </w:p>
+    <w:tbl>
+      <w:tblPr>
+        <w:tblStyle w:val="TableGrid"/>
+        <w:tblW w:w="0" w:type="auto"/>
+        <w:tblInd w:w="720" w:type="dxa"/>
+        <w:tblLook w:val="04A0" w:firstRow="1" w:lastRow="0" w:firstColumn="1" w:lastColumn="0" w:noHBand="0" w:noVBand="1"/>
+      </w:tblPr>
+      <w:tblGrid>
+        <w:gridCol w:w="895"/>
+        <w:gridCol w:w="1981"/>
+        <w:gridCol w:w="1438"/>
+        <w:gridCol w:w="1438"/>
+        <w:gridCol w:w="1439"/>
+        <w:gridCol w:w="1439"/>
+      </w:tblGrid>
+      <w:tr>
+        <w:tc>
+          <w:tcPr>
+            <w:tcW w:w="895" w:type="dxa"/>
+            <w:vMerge w:val="restart"/>
+          </w:tcPr>
+          <w:p>
+            <w:pPr>
+              <w:pStyle w:val="ListParagraph"/>
+              <w:ind w:left="0"/>
+              <w:rPr>
+                <w:rFonts w:ascii="Arial" w:hAnsi="Arial" w:cs="Arial"/>
+                <w:sz w:val="28"/>
+                <w:szCs w:val="28"/>
+              </w:rPr>
+            </w:pPr>
+            <w:r>
+              <w:rPr>
+                <w:rFonts w:ascii="Arial" w:hAnsi="Arial" w:cs="Arial"/>
+                <w:sz w:val="28"/>
+                <w:szCs w:val="28"/>
+              </w:rPr>
+              <w:t>STT</w:t>
+            </w:r>
+          </w:p>
+        </w:tc>
+        <w:tc>
+          <w:tcPr>
+            <w:tcW w:w="1981" w:type="dxa"/>
+            <w:vMerge w:val="restart"/>
+          </w:tcPr>
+          <w:p>
+            <w:pPr>
+              <w:pStyle w:val="ListParagraph"/>
+              <w:ind w:left="0"/>
+              <w:rPr>
+                <w:rFonts w:ascii="Arial" w:hAnsi="Arial" w:cs="Arial"/>
+                <w:sz w:val="28"/>
+                <w:szCs w:val="28"/>
+              </w:rPr>
+            </w:pPr>
+            <w:r>
+              <w:rPr>
+                <w:rFonts w:ascii="Arial" w:hAnsi="Arial" w:cs="Arial"/>
+                <w:sz w:val="28"/>
+                <w:szCs w:val="28"/>
+              </w:rPr>
+              <w:t>Tên bảng / Cấu trúc dữ liệu</w:t>
+            </w:r>
+          </w:p>
+        </w:tc>
+        <w:tc>
+          <w:tcPr>
+            <w:tcW w:w="5754" w:type="dxa"/>
+            <w:gridSpan w:val="4"/>
+          </w:tcPr>
+          <w:p>
+            <w:pPr>
+              <w:pStyle w:val="ListParagraph"/>
+              <w:ind w:left="0"/>
+              <w:jc w:val="center"/>
+              <w:rPr>
+                <w:rFonts w:ascii="Arial" w:hAnsi="Arial" w:cs="Arial"/>
+                <w:sz w:val="28"/>
+                <w:szCs w:val="28"/>
+              </w:rPr>
+            </w:pPr>
+            <w:r>
+              <w:rPr>
+                <w:rFonts w:ascii="Arial" w:hAnsi="Arial" w:cs="Arial"/>
+                <w:sz w:val="28"/>
+                <w:szCs w:val="28"/>
+              </w:rPr>
+              <w:t>Phương thức</w:t>
+            </w:r>
+          </w:p>
+        </w:tc>
+      </w:tr>
+      <w:tr>
+        <w:tc>
+          <w:tcPr>
+            <w:tcW w:w="895" w:type="dxa"/>
+            <w:vMerge/>
+          </w:tcPr>
+          <w:p>
+            <w:pPr>
+              <w:pStyle w:val="ListParagraph"/>
+              <w:ind w:left="0"/>
+              <w:rPr>
+                <w:rFonts w:ascii="Arial" w:hAnsi="Arial" w:cs="Arial"/>
+                <w:sz w:val="28"/>
+                <w:szCs w:val="28"/>
+              </w:rPr>
+            </w:pPr>
+          </w:p>
+        </w:tc>
+        <w:tc>
+          <w:tcPr>
+            <w:tcW w:w="1981" w:type="dxa"/>
+            <w:vMerge/>
+          </w:tcPr>
+          <w:p>
+            <w:pPr>
+              <w:pStyle w:val="ListParagraph"/>
+              <w:ind w:left="0"/>
+              <w:rPr>
+                <w:rFonts w:ascii="Arial" w:hAnsi="Arial" w:cs="Arial"/>
+                <w:sz w:val="28"/>
+                <w:szCs w:val="28"/>
+              </w:rPr>
+            </w:pPr>
+          </w:p>
+        </w:tc>
+        <w:tc>
+          <w:tcPr>
+            <w:tcW w:w="1438" w:type="dxa"/>
+          </w:tcPr>
+          <w:p>
+            <w:pPr>
+              <w:pStyle w:val="ListParagraph"/>
+              <w:ind w:left="0"/>
+              <w:rPr>
+                <w:rFonts w:ascii="Arial" w:hAnsi="Arial" w:cs="Arial"/>
+                <w:sz w:val="28"/>
+                <w:szCs w:val="28"/>
+              </w:rPr>
+            </w:pPr>
+            <w:r>
+              <w:rPr>
+                <w:rFonts w:ascii="Arial" w:hAnsi="Arial" w:cs="Arial"/>
+                <w:sz w:val="28"/>
+                <w:szCs w:val="28"/>
+              </w:rPr>
+              <w:t>Thêm</w:t>
+            </w:r>
+          </w:p>
+        </w:tc>
+        <w:tc>
+          <w:tcPr>
+            <w:tcW w:w="1438" w:type="dxa"/>
+          </w:tcPr>
+          <w:p>
+            <w:pPr>
+              <w:pStyle w:val="ListParagraph"/>
+              <w:ind w:left="0"/>
+              <w:rPr>
+                <w:rFonts w:ascii="Arial" w:hAnsi="Arial" w:cs="Arial"/>
+                <w:sz w:val="28"/>
+                <w:szCs w:val="28"/>
+              </w:rPr>
+            </w:pPr>
+            <w:r>
+              <w:rPr>
+                <w:rFonts w:ascii="Arial" w:hAnsi="Arial" w:cs="Arial"/>
+                <w:sz w:val="28"/>
+                <w:szCs w:val="28"/>
+              </w:rPr>
+              <w:t>Sửa</w:t>
+            </w:r>
+          </w:p>
+        </w:tc>
+        <w:tc>
+          <w:tcPr>
+            <w:tcW w:w="1439" w:type="dxa"/>
+          </w:tcPr>
+          <w:p>
+            <w:pPr>
+              <w:pStyle w:val="ListParagraph"/>
+              <w:ind w:left="0"/>
+              <w:rPr>
+                <w:rFonts w:ascii="Arial" w:hAnsi="Arial" w:cs="Arial"/>
+                <w:sz w:val="28"/>
+                <w:szCs w:val="28"/>
+              </w:rPr>
+            </w:pPr>
+            <w:r>
+              <w:rPr>
+                <w:rFonts w:ascii="Arial" w:hAnsi="Arial" w:cs="Arial"/>
+                <w:sz w:val="28"/>
+                <w:szCs w:val="28"/>
+              </w:rPr>
+              <w:t>Xoá</w:t>
+            </w:r>
+          </w:p>
+        </w:tc>
+        <w:tc>
+          <w:tcPr>
+            <w:tcW w:w="1439" w:type="dxa"/>
+          </w:tcPr>
+          <w:p>
+            <w:pPr>
+              <w:pStyle w:val="ListParagraph"/>
+              <w:ind w:left="0"/>
+              <w:rPr>
+                <w:rFonts w:ascii="Arial" w:hAnsi="Arial" w:cs="Arial"/>
+                <w:sz w:val="28"/>
+                <w:szCs w:val="28"/>
+              </w:rPr>
+            </w:pPr>
+            <w:r>
+              <w:rPr>
+                <w:rFonts w:ascii="Arial" w:hAnsi="Arial" w:cs="Arial"/>
+                <w:sz w:val="28"/>
+                <w:szCs w:val="28"/>
+              </w:rPr>
+              <w:t>Truy vấn</w:t>
+            </w:r>
+          </w:p>
+        </w:tc>
+      </w:tr>
+      <w:tr>
+        <w:tc>
+          <w:tcPr>
+            <w:tcW w:w="895" w:type="dxa"/>
+          </w:tcPr>
+          <w:p>
+            <w:pPr>
+              <w:pStyle w:val="ListParagraph"/>
+              <w:ind w:left="0"/>
+              <w:rPr>
+                <w:rFonts w:ascii="Arial" w:hAnsi="Arial" w:cs="Arial"/>
+                <w:sz w:val="28"/>
+                <w:szCs w:val="28"/>
+              </w:rPr>
+            </w:pPr>
+            <w:r>
+              <w:rPr>
+                <w:rFonts w:ascii="Arial" w:hAnsi="Arial" w:cs="Arial"/>
+                <w:sz w:val="28"/>
+                <w:szCs w:val="28"/>
+              </w:rPr>
+              <w:t>1</w:t>
+            </w:r>
+          </w:p>
+        </w:tc>
+        <w:tc>
+          <w:tcPr>
+            <w:tcW w:w="1981" w:type="dxa"/>
+          </w:tcPr>
+          <w:p>
+            <w:pPr>
+              <w:pStyle w:val="ListParagraph"/>
+              <w:ind w:left="0"/>
+              <w:rPr>
+                <w:rFonts w:ascii="Arial" w:hAnsi="Arial" w:cs="Arial"/>
+                <w:sz w:val="28"/>
+                <w:szCs w:val="28"/>
+              </w:rPr>
+            </w:pPr>
+            <w:r>
+              <w:rPr>
+                <w:rFonts w:ascii="Arial" w:hAnsi="Arial" w:cs="Arial"/>
+                <w:sz w:val="28"/>
+                <w:szCs w:val="28"/>
+              </w:rPr>
+              <w:t>Chủ nhà trọ</w:t>
+            </w:r>
+          </w:p>
+        </w:tc>
+        <w:tc>
+          <w:tcPr>
+            <w:tcW w:w="1438" w:type="dxa"/>
+          </w:tcPr>
+          <w:p>
+            <w:pPr>
+              <w:pStyle w:val="ListParagraph"/>
+              <w:ind w:left="0"/>
+              <w:rPr>
+                <w:rFonts w:ascii="Arial" w:hAnsi="Arial" w:cs="Arial"/>
+                <w:sz w:val="28"/>
+                <w:szCs w:val="28"/>
+              </w:rPr>
+            </w:pPr>
+          </w:p>
+        </w:tc>
+        <w:tc>
+          <w:tcPr>
+            <w:tcW w:w="1438" w:type="dxa"/>
+          </w:tcPr>
+          <w:p>
+            <w:pPr>
+              <w:pStyle w:val="ListParagraph"/>
+              <w:ind w:left="0"/>
+              <w:rPr>
+                <w:rFonts w:ascii="Arial" w:hAnsi="Arial" w:cs="Arial"/>
+                <w:sz w:val="28"/>
+                <w:szCs w:val="28"/>
+              </w:rPr>
+            </w:pPr>
+          </w:p>
+        </w:tc>
+        <w:tc>
+          <w:tcPr>
+            <w:tcW w:w="1439" w:type="dxa"/>
+          </w:tcPr>
+          <w:p>
+            <w:pPr>
+              <w:pStyle w:val="ListParagraph"/>
+              <w:ind w:left="0"/>
+              <w:rPr>
+                <w:rFonts w:ascii="Arial" w:hAnsi="Arial" w:cs="Arial"/>
+                <w:sz w:val="28"/>
+                <w:szCs w:val="28"/>
+              </w:rPr>
+            </w:pPr>
+          </w:p>
+        </w:tc>
+        <w:tc>
+          <w:tcPr>
+            <w:tcW w:w="1439" w:type="dxa"/>
+          </w:tcPr>
+          <w:p>
+            <w:pPr>
+              <w:pStyle w:val="ListParagraph"/>
+              <w:ind w:left="0"/>
+              <w:rPr>
+                <w:rFonts w:ascii="Arial" w:hAnsi="Arial" w:cs="Arial"/>
+                <w:sz w:val="28"/>
+                <w:szCs w:val="28"/>
+              </w:rPr>
+            </w:pPr>
+            <w:r>
+              <w:rPr>
+                <w:rFonts w:ascii="Arial" w:hAnsi="Arial" w:cs="Arial"/>
+                <w:sz w:val="28"/>
+                <w:szCs w:val="28"/>
+              </w:rPr>
+              <w:t>X</w:t>
+            </w:r>
+          </w:p>
+        </w:tc>
+      </w:tr>
+      <w:tr>
+        <w:tc>
+          <w:tcPr>
+            <w:tcW w:w="895" w:type="dxa"/>
+          </w:tcPr>
+          <w:p>
+            <w:pPr>
+              <w:pStyle w:val="ListParagraph"/>
+              <w:ind w:left="0"/>
+              <w:rPr>
+                <w:rFonts w:ascii="Arial" w:hAnsi="Arial" w:cs="Arial"/>
+                <w:sz w:val="28"/>
+                <w:szCs w:val="28"/>
+              </w:rPr>
+            </w:pPr>
+            <w:r>
+              <w:rPr>
+                <w:rFonts w:ascii="Arial" w:hAnsi="Arial" w:cs="Arial"/>
+                <w:sz w:val="28"/>
+                <w:szCs w:val="28"/>
+              </w:rPr>
+              <w:t>2</w:t>
+            </w:r>
+          </w:p>
+        </w:tc>
+        <w:tc>
+          <w:tcPr>
+            <w:tcW w:w="1981" w:type="dxa"/>
+          </w:tcPr>
+          <w:p>
+            <w:pPr>
+              <w:pStyle w:val="ListParagraph"/>
+              <w:ind w:left="0"/>
+              <w:rPr>
+                <w:rFonts w:ascii="Arial" w:hAnsi="Arial" w:cs="Arial"/>
+                <w:sz w:val="28"/>
+                <w:szCs w:val="28"/>
+              </w:rPr>
+            </w:pPr>
+            <w:r>
+              <w:rPr>
+                <w:rFonts w:ascii="Arial" w:hAnsi="Arial" w:cs="Arial"/>
+                <w:sz w:val="28"/>
+                <w:szCs w:val="28"/>
+              </w:rPr>
+              <w:t>Nhà trọ</w:t>
+            </w:r>
+          </w:p>
+        </w:tc>
+        <w:tc>
+          <w:tcPr>
+            <w:tcW w:w="1438" w:type="dxa"/>
+          </w:tcPr>
+          <w:p>
+            <w:pPr>
+              <w:pStyle w:val="ListParagraph"/>
+              <w:ind w:left="0"/>
+              <w:rPr>
+                <w:rFonts w:ascii="Arial" w:hAnsi="Arial" w:cs="Arial"/>
+                <w:sz w:val="28"/>
+                <w:szCs w:val="28"/>
+              </w:rPr>
+            </w:pPr>
+            <w:r>
+              <w:rPr>
+                <w:rFonts w:ascii="Arial" w:hAnsi="Arial" w:cs="Arial"/>
+                <w:sz w:val="28"/>
+                <w:szCs w:val="28"/>
+              </w:rPr>
+              <w:t>X</w:t>
+            </w:r>
+          </w:p>
+        </w:tc>
+        <w:tc>
+          <w:tcPr>
+            <w:tcW w:w="1438" w:type="dxa"/>
+          </w:tcPr>
+          <w:p>
+            <w:pPr>
+              <w:pStyle w:val="ListParagraph"/>
+              <w:ind w:left="0"/>
+              <w:rPr>
+                <w:rFonts w:ascii="Arial" w:hAnsi="Arial" w:cs="Arial"/>
+                <w:sz w:val="28"/>
+                <w:szCs w:val="28"/>
+              </w:rPr>
+            </w:pPr>
+            <w:r>
+              <w:rPr>
+                <w:rFonts w:ascii="Arial" w:hAnsi="Arial" w:cs="Arial"/>
+                <w:sz w:val="28"/>
+                <w:szCs w:val="28"/>
+              </w:rPr>
+              <w:t>X</w:t>
+            </w:r>
+          </w:p>
+        </w:tc>
+        <w:tc>
+          <w:tcPr>
+            <w:tcW w:w="1439" w:type="dxa"/>
+          </w:tcPr>
+          <w:p>
+            <w:pPr>
+              <w:pStyle w:val="ListParagraph"/>
+              <w:ind w:left="0"/>
+              <w:rPr>
+                <w:rFonts w:ascii="Arial" w:hAnsi="Arial" w:cs="Arial"/>
+                <w:sz w:val="28"/>
+                <w:szCs w:val="28"/>
+              </w:rPr>
+            </w:pPr>
+            <w:r>
+              <w:rPr>
+                <w:rFonts w:ascii="Arial" w:hAnsi="Arial" w:cs="Arial"/>
+                <w:sz w:val="28"/>
+                <w:szCs w:val="28"/>
+              </w:rPr>
+              <w:t>X</w:t>
+            </w:r>
+          </w:p>
+        </w:tc>
+        <w:tc>
+          <w:tcPr>
+            <w:tcW w:w="1439" w:type="dxa"/>
+          </w:tcPr>
+          <w:p>
+            <w:pPr>
+              <w:pStyle w:val="ListParagraph"/>
+              <w:ind w:left="0"/>
+              <w:rPr>
+                <w:rFonts w:ascii="Arial" w:hAnsi="Arial" w:cs="Arial"/>
+                <w:sz w:val="28"/>
+                <w:szCs w:val="28"/>
+              </w:rPr>
+            </w:pPr>
+            <w:r>
+              <w:rPr>
+                <w:rFonts w:ascii="Arial" w:hAnsi="Arial" w:cs="Arial"/>
+                <w:sz w:val="28"/>
+                <w:szCs w:val="28"/>
+              </w:rPr>
+              <w:t>x</w:t>
+            </w:r>
+          </w:p>
+        </w:tc>
+      </w:tr>
+    </w:tbl>
+    <w:p>
+      <w:pPr>
+        <w:pStyle w:val="ListParagraph"/>
+        <w:rPr>
+          <w:rFonts w:ascii="Arial" w:hAnsi="Arial" w:cs="Arial"/>
+          <w:sz w:val="32"/>
+          <w:szCs w:val="28"/>
+        </w:rPr>
+      </w:pPr>
+    </w:p>
+    <w:p>
+      <w:pPr>
+        <w:pStyle w:val="ListParagraph"/>
+        <w:rPr>
+          <w:rFonts w:ascii="Arial" w:hAnsi="Arial" w:cs="Arial"/>
+          <w:sz w:val="28"/>
+          <w:szCs w:val="28"/>
+        </w:rPr>
+      </w:pPr>
+      <w:r>
+        <w:rPr>
+          <w:rFonts w:ascii="Arial" w:hAnsi="Arial" w:cs="Arial"/>
+          <w:sz w:val="32"/>
+          <w:szCs w:val="28"/>
+        </w:rPr>
+        <w:t>-</w:t>
+      </w:r>
+      <w:r>
+        <w:rPr>
+          <w:rFonts w:ascii="Arial" w:hAnsi="Arial" w:cs="Arial"/>
+          <w:sz w:val="28"/>
+          <w:szCs w:val="28"/>
+        </w:rPr>
+        <w:t xml:space="preserve"> Xử lý: Sơ đồ cho thấy các hoạt động </w:t>
+      </w:r>
+      <w:r>
+        <w:rPr>
+          <w:rFonts w:ascii="Arial" w:hAnsi="Arial" w:cs="Arial"/>
+          <w:sz w:val="28"/>
+          <w:szCs w:val="28"/>
+        </w:rPr>
+        <w:t>quản lý danh sách nhà trọ của quản trị.</w:t>
+      </w:r>
+    </w:p>
+    <w:p>
+      <w:pPr>
+        <w:pStyle w:val="ListParagraph"/>
+        <w:rPr>
+          <w:rFonts w:ascii="Arial" w:hAnsi="Arial" w:cs="Arial"/>
+          <w:sz w:val="28"/>
+          <w:szCs w:val="28"/>
+        </w:rPr>
+      </w:pPr>
+      <w:r>
+        <w:rPr>
+          <w:rFonts w:ascii="Arial" w:hAnsi="Arial" w:cs="Arial"/>
+          <w:noProof/>
+          <w:sz w:val="28"/>
+          <w:szCs w:val="28"/>
+          <w:lang w:val="en-US"/>
+        </w:rPr>
+        <w:lastRenderedPageBreak/>
+        <w:drawing>
+          <wp:anchor distT="0" distB="0" distL="114300" distR="114300" simplePos="0" relativeHeight="251662336" behindDoc="0" locked="0" layoutInCell="1" allowOverlap="1" wp14:anchorId="6FFDAEF9" wp14:editId="722E79EB">
+            <wp:simplePos x="0" y="0"/>
+            <wp:positionH relativeFrom="column">
+              <wp:posOffset>-169186</wp:posOffset>
+            </wp:positionH>
+            <wp:positionV relativeFrom="paragraph">
+              <wp:posOffset>244475</wp:posOffset>
+            </wp:positionV>
+            <wp:extent cx="6022975" cy="5303520"/>
+            <wp:effectExtent l="0" t="0" r="0" b="0"/>
+            <wp:wrapSquare wrapText="bothSides"/>
+            <wp:docPr id="6" name="Picture 6"/>
+            <wp:cNvGraphicFramePr>
+              <a:graphicFrameLocks xmlns:a="http://schemas.openxmlformats.org/drawingml/2006/main" noChangeAspect="1"/>
+            </wp:cNvGraphicFramePr>
+            <a:graphic xmlns:a="http://schemas.openxmlformats.org/drawingml/2006/main">
+              <a:graphicData uri="http://schemas.openxmlformats.org/drawingml/2006/picture">
+                <pic:pic xmlns:pic="http://schemas.openxmlformats.org/drawingml/2006/picture">
+                  <pic:nvPicPr>
+                    <pic:cNvPr id="5" name="AD quản lý danh sach nhà trọ.jpg"/>
+                    <pic:cNvPicPr/>
+                  </pic:nvPicPr>
+                  <pic:blipFill>
+                    <a:blip r:embed="rId19">
+                      <a:extLst>
+                        <a:ext uri="{28A0092B-C50C-407E-A947-70E740481C1C}">
+                          <a14:useLocalDpi xmlns:a14="http://schemas.microsoft.com/office/drawing/2010/main" val="0"/>
+                        </a:ext>
+                      </a:extLst>
+                    </a:blip>
+                    <a:stretch>
+                      <a:fillRect/>
+                    </a:stretch>
+                  </pic:blipFill>
+                  <pic:spPr>
+                    <a:xfrm>
+                      <a:off x="0" y="0"/>
+                      <a:ext cx="6022975" cy="5303520"/>
+                    </a:xfrm>
+                    <a:prstGeom prst="rect">
+                      <a:avLst/>
+                    </a:prstGeom>
+                  </pic:spPr>
+                </pic:pic>
+              </a:graphicData>
+            </a:graphic>
+            <wp14:sizeRelH relativeFrom="margin">
+              <wp14:pctWidth>0</wp14:pctWidth>
+            </wp14:sizeRelH>
+            <wp14:sizeRelV relativeFrom="margin">
+              <wp14:pctHeight>0</wp14:pctHeight>
+            </wp14:sizeRelV>
+          </wp:anchor>
+        </w:drawing>
+      </w:r>
+    </w:p>
+    <w:p>
+      <w:pPr>
+        <w:pStyle w:val="ListParagraph"/>
         <w:outlineLvl w:val="1"/>
         <w:rPr>
-          <w:ins w:id="69" w:author="theirs" w:date="2014-09-10T22:51:00Z"/>
+          <w:ins w:id="68" w:author="theirs" w:date="2014-09-10T22:51:00Z"/>
           <w:rFonts w:ascii="Arial" w:hAnsi="Arial" w:cs="Arial"/>
           <w:b/>
           <w:sz w:val="32"/>
@@ -5094,16 +9882,21 @@
           <w:lang w:val="en-US"/>
         </w:rPr>
       </w:pPr>
-      <w:bookmarkStart w:id="70" w:name="_Toc398323448"/>
-      <w:r>
-        <w:rPr>
+    </w:p>
+    <w:p>
+      <w:pPr>
+        <w:pStyle w:val="ListParagraph"/>
+        <w:outlineLvl w:val="1"/>
+        <w:rPr>
+          <w:ins w:id="69" w:author="theirs" w:date="2014-09-10T22:51:00Z"/>
           <w:rFonts w:ascii="Arial" w:hAnsi="Arial" w:cs="Arial"/>
           <w:b/>
           <w:sz w:val="32"/>
           <w:szCs w:val="28"/>
-        </w:rPr>
-        <w:t>5.10</w:t>
-      </w:r>
+          <w:lang w:val="en-US"/>
+        </w:rPr>
+      </w:pPr>
+      <w:bookmarkStart w:id="70" w:name="_Toc398323448"/>
       <w:r>
         <w:rPr>
           <w:rFonts w:ascii="Arial" w:hAnsi="Arial" w:cs="Arial"/>
@@ -5111,6 +9904,15 @@
           <w:sz w:val="32"/>
           <w:szCs w:val="28"/>
         </w:rPr>
+        <w:t>5.10</w:t>
+      </w:r>
+      <w:r>
+        <w:rPr>
+          <w:rFonts w:ascii="Arial" w:hAnsi="Arial" w:cs="Arial"/>
+          <w:b/>
+          <w:sz w:val="32"/>
+          <w:szCs w:val="28"/>
+        </w:rPr>
         <w:tab/>
         <w:t xml:space="preserve">Chức năng </w:t>
       </w:r>
@@ -5147,7 +9949,6 @@
           <w:sz w:val="32"/>
           <w:szCs w:val="28"/>
         </w:rPr>
-        <w:lastRenderedPageBreak/>
         <w:t>5.11</w:t>
       </w:r>
       <w:r>
@@ -5399,6 +10200,7 @@
                 <w:sz w:val="32"/>
                 <w:szCs w:val="28"/>
               </w:rPr>
+              <w:lastRenderedPageBreak/>
               <w:t>Chức năng</w:t>
             </w:r>
           </w:p>
@@ -9284,7 +14086,7 @@
   <a:extraClrSchemeLst/>
   <a:extLst>
     <a:ext uri="{05A4C25C-085E-4340-85A3-A5531E510DB2}">
-      <thm15:themeFamily xmlns="" xmlns:thm15="http://schemas.microsoft.com/office/thememl/2012/main" name="Office Theme" id="{62F939B6-93AF-4DB8-9C6B-D6C7DFDC589F}" vid="{4A3C46E8-61CC-4603-A589-7422A47A8E4A}"/>
+      <thm15:themeFamily xmlns:thm15="http://schemas.microsoft.com/office/thememl/2012/main" xmlns="" name="Office Theme" id="{62F939B6-93AF-4DB8-9C6B-D6C7DFDC589F}" vid="{4A3C46E8-61CC-4603-A589-7422A47A8E4A}"/>
     </a:ext>
   </a:extLst>
 </a:theme>
@@ -9295,7 +14097,7 @@
 </file>
 
 <file path=customXml/itemProps1.xml><?xml version="1.0" encoding="utf-8"?>
-<ds:datastoreItem xmlns:ds="http://schemas.openxmlformats.org/officeDocument/2006/customXml" ds:itemID="{F680543F-3C6E-4F32-A568-8F9088B0EB18}">
+<ds:datastoreItem xmlns:ds="http://schemas.openxmlformats.org/officeDocument/2006/customXml" ds:itemID="{B2D24127-21EC-42E9-9DFE-D0DB78C59AC9}">
   <ds:schemaRefs>
     <ds:schemaRef ds:uri="http://schemas.openxmlformats.org/officeDocument/2006/bibliography"/>
   </ds:schemaRefs>

--- a/trunk/TL_TKE/THIET_KE/HTQLNT - Thiết kế Phần Mềm.docx
+++ b/trunk/TL_TKE/THIET_KE/HTQLNT - Thiết kế Phần Mềm.docx
@@ -2316,7 +2316,6 @@
         <w:rPr>
           <w:rFonts w:ascii="Times New Roman" w:hAnsi="Times New Roman" w:cs="Times New Roman"/>
           <w:b/>
-          <w:color w:val="auto"/>
           <w:sz w:val="28"/>
           <w:szCs w:val="28"/>
           <w:lang w:val="en-US"/>
@@ -2918,7 +2917,6 @@
         <w:rPr>
           <w:rFonts w:ascii="Times New Roman" w:hAnsi="Times New Roman" w:cs="Times New Roman"/>
           <w:b/>
-          <w:color w:val="auto"/>
           <w:sz w:val="28"/>
           <w:szCs w:val="28"/>
         </w:rPr>
@@ -3650,8 +3648,6 @@
                 <w:szCs w:val="28"/>
               </w:rPr>
             </w:pPr>
-            <w:bookmarkStart w:id="52" w:name="_GoBack"/>
-            <w:bookmarkEnd w:id="52"/>
             <w:r>
               <w:rPr>
                 <w:rFonts w:ascii="Times New Roman" w:hAnsi="Times New Roman" w:cs="Times New Roman"/>
@@ -4991,7 +4987,7 @@
           <w:lang w:val="en-US"/>
         </w:rPr>
       </w:pPr>
-      <w:bookmarkStart w:id="53" w:name="_Toc398323440"/>
+      <w:bookmarkStart w:id="52" w:name="_Toc398323440"/>
       <w:r>
         <w:rPr>
           <w:rFonts w:ascii="Arial" w:hAnsi="Arial" w:cs="Arial"/>
@@ -5011,6 +5007,693 @@
         <w:tab/>
         <w:t>Chức năng đăng xuất</w:t>
       </w:r>
+      <w:bookmarkEnd w:id="52"/>
+    </w:p>
+    <w:p>
+      <w:pPr>
+        <w:rPr>
+          <w:rFonts w:ascii="Times New Roman" w:hAnsi="Times New Roman" w:cs="Times New Roman"/>
+          <w:sz w:val="28"/>
+          <w:szCs w:val="28"/>
+        </w:rPr>
+      </w:pPr>
+      <w:r>
+        <w:rPr>
+          <w:rFonts w:ascii="Times New Roman" w:hAnsi="Times New Roman" w:cs="Times New Roman"/>
+          <w:sz w:val="28"/>
+          <w:szCs w:val="28"/>
+        </w:rPr>
+        <w:t>Mục đích: Cho phép ngườ</w:t>
+      </w:r>
+      <w:r>
+        <w:rPr>
+          <w:rFonts w:ascii="Times New Roman" w:hAnsi="Times New Roman" w:cs="Times New Roman"/>
+          <w:sz w:val="28"/>
+          <w:szCs w:val="28"/>
+        </w:rPr>
+        <w:t>i dùng thoát khỏi</w:t>
+      </w:r>
+      <w:r>
+        <w:rPr>
+          <w:rFonts w:ascii="Times New Roman" w:hAnsi="Times New Roman" w:cs="Times New Roman"/>
+          <w:sz w:val="28"/>
+          <w:szCs w:val="28"/>
+        </w:rPr>
+        <w:t xml:space="preserve"> hệ thống.</w:t>
+      </w:r>
+    </w:p>
+    <w:p>
+      <w:pPr>
+        <w:rPr>
+          <w:rFonts w:ascii="Times New Roman" w:hAnsi="Times New Roman" w:cs="Times New Roman"/>
+          <w:sz w:val="28"/>
+          <w:szCs w:val="28"/>
+        </w:rPr>
+      </w:pPr>
+      <w:r>
+        <w:rPr>
+          <w:rFonts w:ascii="Times New Roman" w:hAnsi="Times New Roman" w:cs="Times New Roman"/>
+          <w:sz w:val="28"/>
+          <w:szCs w:val="28"/>
+        </w:rPr>
+        <w:t>Giao diện:</w:t>
+      </w:r>
+    </w:p>
+    <w:p>
+      <w:pPr>
+        <w:rPr>
+          <w:rFonts w:ascii="Times New Roman" w:hAnsi="Times New Roman" w:cs="Times New Roman"/>
+          <w:sz w:val="28"/>
+          <w:szCs w:val="28"/>
+        </w:rPr>
+      </w:pPr>
+      <w:r>
+        <w:rPr>
+          <w:rFonts w:ascii="Times New Roman" w:hAnsi="Times New Roman" w:cs="Times New Roman"/>
+          <w:sz w:val="28"/>
+          <w:szCs w:val="28"/>
+        </w:rPr>
+        <w:tab/>
+        <w:t>Giao diện chính:</w:t>
+      </w:r>
+    </w:p>
+    <w:p>
+      <w:pPr>
+        <w:rPr>
+          <w:rFonts w:ascii="Times New Roman" w:hAnsi="Times New Roman" w:cs="Times New Roman"/>
+          <w:sz w:val="28"/>
+          <w:szCs w:val="28"/>
+        </w:rPr>
+      </w:pPr>
+      <w:r>
+        <w:rPr>
+          <w:rFonts w:ascii="Times New Roman" w:hAnsi="Times New Roman" w:cs="Times New Roman"/>
+          <w:noProof/>
+          <w:sz w:val="28"/>
+          <w:szCs w:val="28"/>
+        </w:rPr>
+        <w:lastRenderedPageBreak/>
+        <w:drawing>
+          <wp:inline distT="0" distB="0" distL="0" distR="0" wp14:anchorId="4994B9C6" wp14:editId="69A7C7BB">
+            <wp:extent cx="5638800" cy="2895600"/>
+            <wp:effectExtent l="0" t="0" r="0" b="0"/>
+            <wp:docPr id="7" name="Picture 7" descr="C:\Users\Windows\Desktop\heip.png"/>
+            <wp:cNvGraphicFramePr>
+              <a:graphicFrameLocks xmlns:a="http://schemas.openxmlformats.org/drawingml/2006/main" noChangeAspect="1"/>
+            </wp:cNvGraphicFramePr>
+            <a:graphic xmlns:a="http://schemas.openxmlformats.org/drawingml/2006/main">
+              <a:graphicData uri="http://schemas.openxmlformats.org/drawingml/2006/picture">
+                <pic:pic xmlns:pic="http://schemas.openxmlformats.org/drawingml/2006/picture">
+                  <pic:nvPicPr>
+                    <pic:cNvPr id="0" name="Picture 3" descr="C:\Users\Windows\Desktop\heip.png"/>
+                    <pic:cNvPicPr>
+                      <a:picLocks noChangeAspect="1" noChangeArrowheads="1"/>
+                    </pic:cNvPicPr>
+                  </pic:nvPicPr>
+                  <pic:blipFill>
+                    <a:blip r:embed="rId14">
+                      <a:extLst>
+                        <a:ext uri="{28A0092B-C50C-407E-A947-70E740481C1C}">
+                          <a14:useLocalDpi xmlns:a14="http://schemas.microsoft.com/office/drawing/2010/main" val="0"/>
+                        </a:ext>
+                      </a:extLst>
+                    </a:blip>
+                    <a:srcRect/>
+                    <a:stretch>
+                      <a:fillRect/>
+                    </a:stretch>
+                  </pic:blipFill>
+                  <pic:spPr bwMode="auto">
+                    <a:xfrm>
+                      <a:off x="0" y="0"/>
+                      <a:ext cx="5638800" cy="2895600"/>
+                    </a:xfrm>
+                    <a:prstGeom prst="rect">
+                      <a:avLst/>
+                    </a:prstGeom>
+                    <a:noFill/>
+                    <a:ln>
+                      <a:noFill/>
+                    </a:ln>
+                  </pic:spPr>
+                </pic:pic>
+              </a:graphicData>
+            </a:graphic>
+          </wp:inline>
+        </w:drawing>
+      </w:r>
+    </w:p>
+    <w:p>
+      <w:pPr>
+        <w:rPr>
+          <w:rFonts w:ascii="Times New Roman" w:hAnsi="Times New Roman" w:cs="Times New Roman"/>
+          <w:noProof/>
+          <w:sz w:val="28"/>
+          <w:szCs w:val="28"/>
+        </w:rPr>
+      </w:pPr>
+    </w:p>
+    <w:p>
+      <w:pPr>
+        <w:rPr>
+          <w:rFonts w:ascii="Times New Roman" w:hAnsi="Times New Roman" w:cs="Times New Roman"/>
+          <w:noProof/>
+          <w:sz w:val="28"/>
+          <w:szCs w:val="28"/>
+        </w:rPr>
+      </w:pPr>
+      <w:r>
+        <w:rPr>
+          <w:rFonts w:ascii="Times New Roman" w:hAnsi="Times New Roman" w:cs="Times New Roman"/>
+          <w:noProof/>
+          <w:sz w:val="28"/>
+          <w:szCs w:val="28"/>
+        </w:rPr>
+        <w:t>Các thành phần trong giao diện:</w:t>
+      </w:r>
+    </w:p>
+    <w:tbl>
+      <w:tblPr>
+        <w:tblStyle w:val="TableGrid"/>
+        <w:tblW w:w="10525" w:type="dxa"/>
+        <w:tblLook w:val="04A0" w:firstRow="1" w:lastRow="0" w:firstColumn="1" w:lastColumn="0" w:noHBand="0" w:noVBand="1"/>
+      </w:tblPr>
+      <w:tblGrid>
+        <w:gridCol w:w="959"/>
+        <w:gridCol w:w="1984"/>
+        <w:gridCol w:w="1418"/>
+        <w:gridCol w:w="6164"/>
+      </w:tblGrid>
+      <w:tr>
+        <w:tc>
+          <w:tcPr>
+            <w:tcW w:w="959" w:type="dxa"/>
+            <w:shd w:val="clear" w:color="auto" w:fill="BDD6EE" w:themeFill="accent1" w:themeFillTint="66"/>
+          </w:tcPr>
+          <w:p>
+            <w:pPr>
+              <w:pStyle w:val="ListParagraph"/>
+              <w:ind w:left="0"/>
+              <w:jc w:val="center"/>
+              <w:rPr>
+                <w:rFonts w:ascii="Arial" w:hAnsi="Arial" w:cs="Arial"/>
+                <w:sz w:val="28"/>
+                <w:szCs w:val="28"/>
+                <w:lang w:val="en-US"/>
+              </w:rPr>
+            </w:pPr>
+            <w:r>
+              <w:rPr>
+                <w:rFonts w:ascii="Arial" w:hAnsi="Arial" w:cs="Arial"/>
+                <w:sz w:val="28"/>
+                <w:szCs w:val="28"/>
+                <w:lang w:val="en-US"/>
+              </w:rPr>
+              <w:t>STT</w:t>
+            </w:r>
+          </w:p>
+          <w:p>
+            <w:pPr>
+              <w:pStyle w:val="ListParagraph"/>
+              <w:ind w:left="0"/>
+              <w:jc w:val="center"/>
+              <w:rPr>
+                <w:rFonts w:ascii="Arial" w:hAnsi="Arial" w:cs="Arial"/>
+                <w:sz w:val="28"/>
+                <w:szCs w:val="28"/>
+                <w:lang w:val="en-US"/>
+              </w:rPr>
+            </w:pPr>
+          </w:p>
+        </w:tc>
+        <w:tc>
+          <w:tcPr>
+            <w:tcW w:w="1984" w:type="dxa"/>
+            <w:shd w:val="clear" w:color="auto" w:fill="BDD6EE" w:themeFill="accent1" w:themeFillTint="66"/>
+          </w:tcPr>
+          <w:p>
+            <w:pPr>
+              <w:pStyle w:val="ListParagraph"/>
+              <w:ind w:left="0"/>
+              <w:jc w:val="center"/>
+              <w:rPr>
+                <w:rFonts w:ascii="Arial" w:hAnsi="Arial" w:cs="Arial"/>
+                <w:sz w:val="28"/>
+                <w:szCs w:val="28"/>
+              </w:rPr>
+            </w:pPr>
+            <w:r>
+              <w:rPr>
+                <w:rFonts w:ascii="Arial" w:hAnsi="Arial" w:cs="Arial"/>
+                <w:sz w:val="28"/>
+                <w:szCs w:val="28"/>
+              </w:rPr>
+              <w:t>Loại điều khiển</w:t>
+            </w:r>
+          </w:p>
+        </w:tc>
+        <w:tc>
+          <w:tcPr>
+            <w:tcW w:w="1418" w:type="dxa"/>
+            <w:shd w:val="clear" w:color="auto" w:fill="BDD6EE" w:themeFill="accent1" w:themeFillTint="66"/>
+          </w:tcPr>
+          <w:p>
+            <w:pPr>
+              <w:pStyle w:val="ListParagraph"/>
+              <w:ind w:left="0"/>
+              <w:jc w:val="center"/>
+              <w:rPr>
+                <w:rFonts w:ascii="Arial" w:hAnsi="Arial" w:cs="Arial"/>
+                <w:sz w:val="28"/>
+                <w:szCs w:val="28"/>
+              </w:rPr>
+            </w:pPr>
+            <w:r>
+              <w:rPr>
+                <w:rFonts w:ascii="Arial" w:hAnsi="Arial" w:cs="Arial"/>
+                <w:sz w:val="28"/>
+                <w:szCs w:val="28"/>
+              </w:rPr>
+              <w:t>Giá trị mặc định</w:t>
+            </w:r>
+          </w:p>
+        </w:tc>
+        <w:tc>
+          <w:tcPr>
+            <w:tcW w:w="6164" w:type="dxa"/>
+            <w:shd w:val="clear" w:color="auto" w:fill="BDD6EE" w:themeFill="accent1" w:themeFillTint="66"/>
+          </w:tcPr>
+          <w:p>
+            <w:pPr>
+              <w:pStyle w:val="ListParagraph"/>
+              <w:ind w:left="0"/>
+              <w:jc w:val="center"/>
+              <w:rPr>
+                <w:rFonts w:ascii="Arial" w:hAnsi="Arial" w:cs="Arial"/>
+                <w:sz w:val="28"/>
+                <w:szCs w:val="28"/>
+              </w:rPr>
+            </w:pPr>
+            <w:r>
+              <w:rPr>
+                <w:rFonts w:ascii="Arial" w:hAnsi="Arial" w:cs="Arial"/>
+                <w:sz w:val="28"/>
+                <w:szCs w:val="28"/>
+              </w:rPr>
+              <w:t>Ghi chú</w:t>
+            </w:r>
+          </w:p>
+        </w:tc>
+      </w:tr>
+      <w:tr>
+        <w:tc>
+          <w:tcPr>
+            <w:tcW w:w="959" w:type="dxa"/>
+            <w:shd w:val="clear" w:color="auto" w:fill="auto"/>
+          </w:tcPr>
+          <w:p>
+            <w:pPr>
+              <w:pStyle w:val="ListParagraph"/>
+              <w:ind w:left="0"/>
+              <w:jc w:val="center"/>
+              <w:rPr>
+                <w:rFonts w:ascii="Arial" w:hAnsi="Arial" w:cs="Arial"/>
+                <w:sz w:val="28"/>
+                <w:szCs w:val="28"/>
+                <w:lang w:val="en-US"/>
+              </w:rPr>
+            </w:pPr>
+            <w:r>
+              <w:rPr>
+                <w:rFonts w:ascii="Arial" w:hAnsi="Arial" w:cs="Arial"/>
+                <w:sz w:val="28"/>
+                <w:szCs w:val="28"/>
+                <w:lang w:val="en-US"/>
+              </w:rPr>
+              <w:t>1</w:t>
+            </w:r>
+          </w:p>
+        </w:tc>
+        <w:tc>
+          <w:tcPr>
+            <w:tcW w:w="1984" w:type="dxa"/>
+            <w:shd w:val="clear" w:color="auto" w:fill="auto"/>
+          </w:tcPr>
+          <w:p>
+            <w:pPr>
+              <w:pStyle w:val="ListParagraph"/>
+              <w:ind w:left="0"/>
+              <w:jc w:val="center"/>
+              <w:rPr>
+                <w:rFonts w:ascii="Arial" w:hAnsi="Arial" w:cs="Arial"/>
+                <w:sz w:val="28"/>
+                <w:szCs w:val="28"/>
+                <w:lang w:val="en-US"/>
+              </w:rPr>
+            </w:pPr>
+            <w:r>
+              <w:rPr>
+                <w:rFonts w:ascii="Arial" w:hAnsi="Arial" w:cs="Arial"/>
+                <w:sz w:val="28"/>
+                <w:szCs w:val="28"/>
+                <w:lang w:val="en-US"/>
+              </w:rPr>
+              <w:t>Character</w:t>
+            </w:r>
+          </w:p>
+        </w:tc>
+        <w:tc>
+          <w:tcPr>
+            <w:tcW w:w="1418" w:type="dxa"/>
+            <w:shd w:val="clear" w:color="auto" w:fill="auto"/>
+          </w:tcPr>
+          <w:p>
+            <w:pPr>
+              <w:pStyle w:val="ListParagraph"/>
+              <w:ind w:left="0"/>
+              <w:rPr>
+                <w:rFonts w:ascii="Arial" w:hAnsi="Arial" w:cs="Arial"/>
+                <w:sz w:val="28"/>
+                <w:szCs w:val="28"/>
+              </w:rPr>
+            </w:pPr>
+          </w:p>
+        </w:tc>
+        <w:tc>
+          <w:tcPr>
+            <w:tcW w:w="6164" w:type="dxa"/>
+            <w:shd w:val="clear" w:color="auto" w:fill="auto"/>
+          </w:tcPr>
+          <w:p>
+            <w:pPr>
+              <w:pStyle w:val="ListParagraph"/>
+              <w:ind w:left="0"/>
+              <w:rPr>
+                <w:rFonts w:ascii="Arial" w:hAnsi="Arial" w:cs="Arial"/>
+                <w:sz w:val="28"/>
+                <w:szCs w:val="28"/>
+              </w:rPr>
+            </w:pPr>
+            <w:r>
+              <w:rPr>
+                <w:rFonts w:ascii="Arial" w:hAnsi="Arial" w:cs="Arial"/>
+                <w:sz w:val="28"/>
+                <w:szCs w:val="28"/>
+              </w:rPr>
+              <w:t>Tên tài khoản người dùng đã đăng nhập vào hệ thống</w:t>
+            </w:r>
+          </w:p>
+        </w:tc>
+      </w:tr>
+      <w:tr>
+        <w:tc>
+          <w:tcPr>
+            <w:tcW w:w="959" w:type="dxa"/>
+            <w:shd w:val="clear" w:color="auto" w:fill="auto"/>
+          </w:tcPr>
+          <w:p>
+            <w:pPr>
+              <w:pStyle w:val="ListParagraph"/>
+              <w:ind w:left="0"/>
+              <w:jc w:val="center"/>
+              <w:rPr>
+                <w:rFonts w:ascii="Arial" w:hAnsi="Arial" w:cs="Arial"/>
+                <w:sz w:val="28"/>
+                <w:szCs w:val="28"/>
+                <w:lang w:val="en-US"/>
+              </w:rPr>
+            </w:pPr>
+            <w:r>
+              <w:rPr>
+                <w:rFonts w:ascii="Arial" w:hAnsi="Arial" w:cs="Arial"/>
+                <w:sz w:val="28"/>
+                <w:szCs w:val="28"/>
+                <w:lang w:val="en-US"/>
+              </w:rPr>
+              <w:t>2</w:t>
+            </w:r>
+          </w:p>
+        </w:tc>
+        <w:tc>
+          <w:tcPr>
+            <w:tcW w:w="1984" w:type="dxa"/>
+            <w:shd w:val="clear" w:color="auto" w:fill="auto"/>
+          </w:tcPr>
+          <w:p>
+            <w:pPr>
+              <w:pStyle w:val="ListParagraph"/>
+              <w:ind w:left="0"/>
+              <w:jc w:val="center"/>
+              <w:rPr>
+                <w:rFonts w:ascii="Arial" w:hAnsi="Arial" w:cs="Arial"/>
+                <w:sz w:val="28"/>
+                <w:szCs w:val="28"/>
+              </w:rPr>
+            </w:pPr>
+            <w:r>
+              <w:rPr>
+                <w:rFonts w:ascii="Arial" w:hAnsi="Arial" w:cs="Arial"/>
+                <w:sz w:val="28"/>
+                <w:szCs w:val="28"/>
+              </w:rPr>
+              <w:t>Hyperlink  Text</w:t>
+            </w:r>
+          </w:p>
+        </w:tc>
+        <w:tc>
+          <w:tcPr>
+            <w:tcW w:w="1418" w:type="dxa"/>
+            <w:shd w:val="clear" w:color="auto" w:fill="auto"/>
+          </w:tcPr>
+          <w:p>
+            <w:pPr>
+              <w:pStyle w:val="ListParagraph"/>
+              <w:ind w:left="0"/>
+              <w:rPr>
+                <w:rFonts w:ascii="Arial" w:hAnsi="Arial" w:cs="Arial"/>
+                <w:sz w:val="28"/>
+                <w:szCs w:val="28"/>
+              </w:rPr>
+            </w:pPr>
+          </w:p>
+        </w:tc>
+        <w:tc>
+          <w:tcPr>
+            <w:tcW w:w="6164" w:type="dxa"/>
+            <w:shd w:val="clear" w:color="auto" w:fill="auto"/>
+          </w:tcPr>
+          <w:p>
+            <w:pPr>
+              <w:pStyle w:val="ListParagraph"/>
+              <w:ind w:left="0"/>
+              <w:rPr>
+                <w:rFonts w:ascii="Arial" w:hAnsi="Arial" w:cs="Arial"/>
+                <w:sz w:val="28"/>
+                <w:szCs w:val="28"/>
+              </w:rPr>
+            </w:pPr>
+            <w:r>
+              <w:rPr>
+                <w:rFonts w:ascii="Arial" w:hAnsi="Arial" w:cs="Arial"/>
+                <w:sz w:val="28"/>
+                <w:szCs w:val="28"/>
+              </w:rPr>
+              <w:t>Khi người dùng nhấn vào “Thông tin cá nhân” thì hệ thống sẽ chuyển sang trang thông tin cá nhân người dùng</w:t>
+            </w:r>
+          </w:p>
+        </w:tc>
+      </w:tr>
+      <w:tr>
+        <w:tc>
+          <w:tcPr>
+            <w:tcW w:w="959" w:type="dxa"/>
+            <w:shd w:val="clear" w:color="auto" w:fill="auto"/>
+          </w:tcPr>
+          <w:p>
+            <w:pPr>
+              <w:pStyle w:val="ListParagraph"/>
+              <w:ind w:left="0"/>
+              <w:jc w:val="center"/>
+              <w:rPr>
+                <w:rFonts w:ascii="Arial" w:hAnsi="Arial" w:cs="Arial"/>
+                <w:sz w:val="28"/>
+                <w:szCs w:val="28"/>
+                <w:lang w:val="en-US"/>
+              </w:rPr>
+            </w:pPr>
+            <w:r>
+              <w:rPr>
+                <w:rFonts w:ascii="Arial" w:hAnsi="Arial" w:cs="Arial"/>
+                <w:sz w:val="28"/>
+                <w:szCs w:val="28"/>
+                <w:lang w:val="en-US"/>
+              </w:rPr>
+              <w:t>3</w:t>
+            </w:r>
+          </w:p>
+        </w:tc>
+        <w:tc>
+          <w:tcPr>
+            <w:tcW w:w="1984" w:type="dxa"/>
+            <w:shd w:val="clear" w:color="auto" w:fill="auto"/>
+          </w:tcPr>
+          <w:p>
+            <w:pPr>
+              <w:pStyle w:val="ListParagraph"/>
+              <w:ind w:left="0"/>
+              <w:jc w:val="center"/>
+              <w:rPr>
+                <w:rFonts w:ascii="Arial" w:hAnsi="Arial" w:cs="Arial"/>
+                <w:sz w:val="28"/>
+                <w:szCs w:val="28"/>
+              </w:rPr>
+            </w:pPr>
+            <w:r>
+              <w:rPr>
+                <w:rFonts w:ascii="Arial" w:hAnsi="Arial" w:cs="Arial"/>
+                <w:sz w:val="28"/>
+                <w:szCs w:val="28"/>
+              </w:rPr>
+              <w:t>Hyperlink  Text</w:t>
+            </w:r>
+          </w:p>
+        </w:tc>
+        <w:tc>
+          <w:tcPr>
+            <w:tcW w:w="1418" w:type="dxa"/>
+            <w:shd w:val="clear" w:color="auto" w:fill="auto"/>
+          </w:tcPr>
+          <w:p>
+            <w:pPr>
+              <w:pStyle w:val="ListParagraph"/>
+              <w:ind w:left="0"/>
+              <w:rPr>
+                <w:rFonts w:ascii="Arial" w:hAnsi="Arial" w:cs="Arial"/>
+                <w:sz w:val="28"/>
+                <w:szCs w:val="28"/>
+              </w:rPr>
+            </w:pPr>
+          </w:p>
+        </w:tc>
+        <w:tc>
+          <w:tcPr>
+            <w:tcW w:w="6164" w:type="dxa"/>
+            <w:shd w:val="clear" w:color="auto" w:fill="auto"/>
+          </w:tcPr>
+          <w:p>
+            <w:pPr>
+              <w:pStyle w:val="ListParagraph"/>
+              <w:ind w:left="0"/>
+              <w:rPr>
+                <w:rFonts w:ascii="Arial" w:hAnsi="Arial" w:cs="Arial"/>
+                <w:sz w:val="28"/>
+                <w:szCs w:val="28"/>
+              </w:rPr>
+            </w:pPr>
+            <w:r>
+              <w:rPr>
+                <w:rFonts w:ascii="Arial" w:hAnsi="Arial" w:cs="Arial"/>
+                <w:sz w:val="28"/>
+                <w:szCs w:val="28"/>
+              </w:rPr>
+              <w:t>Khi người dùng nhấn vào “Đăng xuất” thì tài khoản người dùng sẽ tự động đăng xuất ra khỏi hệ thống.</w:t>
+            </w:r>
+          </w:p>
+        </w:tc>
+      </w:tr>
+    </w:tbl>
+    <w:p>
+      <w:pPr>
+        <w:rPr>
+          <w:rFonts w:ascii="Times New Roman" w:hAnsi="Times New Roman" w:cs="Times New Roman"/>
+          <w:noProof/>
+          <w:sz w:val="28"/>
+          <w:szCs w:val="28"/>
+        </w:rPr>
+      </w:pPr>
+    </w:p>
+    <w:p>
+      <w:pPr>
+        <w:rPr>
+          <w:rFonts w:ascii="Times New Roman" w:hAnsi="Times New Roman" w:cs="Times New Roman"/>
+          <w:noProof/>
+          <w:sz w:val="28"/>
+          <w:szCs w:val="28"/>
+        </w:rPr>
+      </w:pPr>
+      <w:r>
+        <w:rPr>
+          <w:rFonts w:ascii="Times New Roman" w:hAnsi="Times New Roman" w:cs="Times New Roman"/>
+          <w:noProof/>
+          <w:sz w:val="28"/>
+          <w:szCs w:val="28"/>
+        </w:rPr>
+        <w:t>Sơ đồ xử lý:</w:t>
+      </w:r>
+    </w:p>
+    <w:p>
+      <w:pPr>
+        <w:pStyle w:val="ListParagraph"/>
+        <w:outlineLvl w:val="1"/>
+        <w:rPr>
+          <w:rFonts w:ascii="Arial" w:hAnsi="Arial" w:cs="Arial"/>
+          <w:b/>
+          <w:sz w:val="32"/>
+          <w:szCs w:val="28"/>
+          <w:lang w:val="en-US"/>
+        </w:rPr>
+      </w:pPr>
+      <w:r>
+        <w:rPr>
+          <w:rFonts w:ascii="Times New Roman" w:hAnsi="Times New Roman" w:cs="Times New Roman"/>
+          <w:noProof/>
+          <w:sz w:val="28"/>
+          <w:szCs w:val="28"/>
+        </w:rPr>
+        <w:lastRenderedPageBreak/>
+        <w:drawing>
+          <wp:inline distT="0" distB="0" distL="0" distR="0" wp14:anchorId="2C08DB79" wp14:editId="6AD88600">
+            <wp:extent cx="4191000" cy="3228975"/>
+            <wp:effectExtent l="0" t="0" r="0" b="9525"/>
+            <wp:docPr id="8" name="Picture 8"/>
+            <wp:cNvGraphicFramePr>
+              <a:graphicFrameLocks xmlns:a="http://schemas.openxmlformats.org/drawingml/2006/main" noChangeAspect="1"/>
+            </wp:cNvGraphicFramePr>
+            <a:graphic xmlns:a="http://schemas.openxmlformats.org/drawingml/2006/main">
+              <a:graphicData uri="http://schemas.openxmlformats.org/drawingml/2006/picture">
+                <pic:pic xmlns:pic="http://schemas.openxmlformats.org/drawingml/2006/picture">
+                  <pic:nvPicPr>
+                    <pic:cNvPr id="0" name="DangXuat.jpg"/>
+                    <pic:cNvPicPr/>
+                  </pic:nvPicPr>
+                  <pic:blipFill>
+                    <a:blip r:embed="rId15">
+                      <a:extLst>
+                        <a:ext uri="{28A0092B-C50C-407E-A947-70E740481C1C}">
+                          <a14:useLocalDpi xmlns:a14="http://schemas.microsoft.com/office/drawing/2010/main" val="0"/>
+                        </a:ext>
+                      </a:extLst>
+                    </a:blip>
+                    <a:stretch>
+                      <a:fillRect/>
+                    </a:stretch>
+                  </pic:blipFill>
+                  <pic:spPr>
+                    <a:xfrm>
+                      <a:off x="0" y="0"/>
+                      <a:ext cx="4191000" cy="3228975"/>
+                    </a:xfrm>
+                    <a:prstGeom prst="rect">
+                      <a:avLst/>
+                    </a:prstGeom>
+                  </pic:spPr>
+                </pic:pic>
+              </a:graphicData>
+            </a:graphic>
+          </wp:inline>
+        </w:drawing>
+      </w:r>
+      <w:bookmarkStart w:id="53" w:name="_GoBack"/>
       <w:bookmarkEnd w:id="53"/>
     </w:p>
     <w:p>
@@ -5371,53 +6054,53 @@
           <w:sz w:val="28"/>
           <w:szCs w:val="28"/>
         </w:rPr>
+        <w:t xml:space="preserve">- Mục đích: </w:t>
+      </w:r>
+      <w:r>
+        <w:rPr>
+          <w:rFonts w:ascii="Arial" w:hAnsi="Arial" w:cs="Arial"/>
+          <w:sz w:val="28"/>
+          <w:szCs w:val="28"/>
+        </w:rPr>
+        <w:t>giúp quản trị hệ thống có thể quản lý được danh sách nhà trọ của các chủ nhà trọ.</w:t>
+      </w:r>
+    </w:p>
+    <w:p>
+      <w:pPr>
+        <w:pStyle w:val="ListParagraph"/>
+        <w:rPr>
+          <w:rFonts w:ascii="Arial" w:hAnsi="Arial" w:cs="Arial"/>
+          <w:sz w:val="28"/>
+          <w:szCs w:val="28"/>
+        </w:rPr>
+      </w:pPr>
+      <w:r>
+        <w:rPr>
+          <w:rFonts w:ascii="Arial" w:hAnsi="Arial" w:cs="Arial"/>
+          <w:sz w:val="28"/>
+          <w:szCs w:val="28"/>
+        </w:rPr>
+        <w:t>- Giao điện:</w:t>
+      </w:r>
+    </w:p>
+    <w:p>
+      <w:pPr>
+        <w:pStyle w:val="ListParagraph"/>
+        <w:rPr>
+          <w:rFonts w:ascii="Arial" w:hAnsi="Arial" w:cs="Arial"/>
+          <w:sz w:val="28"/>
+          <w:szCs w:val="28"/>
+        </w:rPr>
+      </w:pPr>
+      <w:r>
+        <w:rPr>
+          <w:rFonts w:ascii="Arial" w:hAnsi="Arial" w:cs="Arial"/>
+          <w:noProof/>
+          <w:sz w:val="28"/>
+          <w:szCs w:val="28"/>
+          <w:lang w:val="en-US"/>
+        </w:rPr>
         <w:lastRenderedPageBreak/>
-        <w:t xml:space="preserve">- Mục đích: </w:t>
-      </w:r>
-      <w:r>
-        <w:rPr>
-          <w:rFonts w:ascii="Arial" w:hAnsi="Arial" w:cs="Arial"/>
-          <w:sz w:val="28"/>
-          <w:szCs w:val="28"/>
-        </w:rPr>
-        <w:t>giúp quản trị hệ thống có thể quản lý được danh sách nhà trọ của các chủ nhà trọ.</w:t>
-      </w:r>
-    </w:p>
-    <w:p>
-      <w:pPr>
-        <w:pStyle w:val="ListParagraph"/>
-        <w:rPr>
-          <w:rFonts w:ascii="Arial" w:hAnsi="Arial" w:cs="Arial"/>
-          <w:sz w:val="28"/>
-          <w:szCs w:val="28"/>
-        </w:rPr>
-      </w:pPr>
-      <w:r>
-        <w:rPr>
-          <w:rFonts w:ascii="Arial" w:hAnsi="Arial" w:cs="Arial"/>
-          <w:sz w:val="28"/>
-          <w:szCs w:val="28"/>
-        </w:rPr>
-        <w:t>- Giao điện:</w:t>
-      </w:r>
-    </w:p>
-    <w:p>
-      <w:pPr>
-        <w:pStyle w:val="ListParagraph"/>
-        <w:rPr>
-          <w:rFonts w:ascii="Arial" w:hAnsi="Arial" w:cs="Arial"/>
-          <w:sz w:val="28"/>
-          <w:szCs w:val="28"/>
-        </w:rPr>
-      </w:pPr>
-      <w:r>
-        <w:rPr>
-          <w:rFonts w:ascii="Arial" w:hAnsi="Arial" w:cs="Arial"/>
-          <w:noProof/>
-          <w:sz w:val="28"/>
-          <w:szCs w:val="28"/>
-          <w:lang w:val="en-US"/>
-        </w:rPr>
         <w:drawing>
           <wp:anchor distT="0" distB="0" distL="114300" distR="114300" simplePos="0" relativeHeight="251661312" behindDoc="0" locked="0" layoutInCell="1" allowOverlap="1" wp14:anchorId="2D65F22F" wp14:editId="3B08BDD5">
             <wp:simplePos x="0" y="0"/>
@@ -5442,7 +6125,7 @@
                     <pic:cNvPicPr/>
                   </pic:nvPicPr>
                   <pic:blipFill>
-                    <a:blip r:embed="rId14">
+                    <a:blip r:embed="rId16">
                       <a:extLst>
                         <a:ext uri="{28A0092B-C50C-407E-A947-70E740481C1C}">
                           <a14:useLocalDpi xmlns:a14="http://schemas.microsoft.com/office/drawing/2010/main" val="0"/>
@@ -6250,7 +6933,6 @@
                 <w:sz w:val="28"/>
                 <w:szCs w:val="28"/>
               </w:rPr>
-              <w:lastRenderedPageBreak/>
               <w:t>7</w:t>
             </w:r>
           </w:p>
@@ -6594,7 +7276,16 @@
                 <w:sz w:val="28"/>
                 <w:szCs w:val="28"/>
               </w:rPr>
-              <w:t>Hiển thị các mô tả tổng quan về nhà trọ.</w:t>
+              <w:t xml:space="preserve">Hiển thị các mô tả tổng quan về nhà </w:t>
+            </w:r>
+            <w:r>
+              <w:rPr>
+                <w:rFonts w:ascii="Arial" w:hAnsi="Arial" w:cs="Arial"/>
+                <w:sz w:val="28"/>
+                <w:szCs w:val="28"/>
+              </w:rPr>
+              <w:lastRenderedPageBreak/>
+              <w:t>trọ.</w:t>
             </w:r>
           </w:p>
         </w:tc>
@@ -6623,6 +7314,7 @@
                 <w:sz w:val="28"/>
                 <w:szCs w:val="28"/>
               </w:rPr>
+              <w:lastRenderedPageBreak/>
               <w:t>11</w:t>
             </w:r>
           </w:p>
@@ -7305,7 +7997,6 @@
           <w:szCs w:val="28"/>
           <w:lang w:val="en-US"/>
         </w:rPr>
-        <w:lastRenderedPageBreak/>
         <w:drawing>
           <wp:inline distT="0" distB="0" distL="0" distR="0" wp14:anchorId="5967562A" wp14:editId="6C617587">
             <wp:extent cx="5731510" cy="5336234"/>
@@ -7322,7 +8013,7 @@
                     <pic:cNvPicPr/>
                   </pic:nvPicPr>
                   <pic:blipFill>
-                    <a:blip r:embed="rId15">
+                    <a:blip r:embed="rId17">
                       <a:extLst>
                         <a:ext uri="{28A0092B-C50C-407E-A947-70E740481C1C}">
                           <a14:useLocalDpi xmlns:a14="http://schemas.microsoft.com/office/drawing/2010/main" val="0"/>
@@ -7363,6 +8054,7 @@
           <w:sz w:val="28"/>
           <w:szCs w:val="28"/>
         </w:rPr>
+        <w:lastRenderedPageBreak/>
         <w:t>- Các thành phần trong giao diện:</w:t>
       </w:r>
     </w:p>
@@ -8145,7 +8837,6 @@
                 <w:sz w:val="28"/>
                 <w:szCs w:val="28"/>
               </w:rPr>
-              <w:lastRenderedPageBreak/>
               <w:t>8</w:t>
             </w:r>
           </w:p>
@@ -8306,7 +8997,7 @@
                     <pic:cNvPicPr/>
                   </pic:nvPicPr>
                   <pic:blipFill>
-                    <a:blip r:embed="rId16">
+                    <a:blip r:embed="rId18">
                       <a:extLst>
                         <a:ext uri="{28A0092B-C50C-407E-A947-70E740481C1C}">
                           <a14:useLocalDpi xmlns:a14="http://schemas.microsoft.com/office/drawing/2010/main" val="0"/>
@@ -8663,6 +9354,7 @@
           <w:szCs w:val="28"/>
           <w:lang w:val="en-US"/>
         </w:rPr>
+        <w:lastRenderedPageBreak/>
         <w:drawing>
           <wp:inline distT="0" distB="0" distL="0" distR="0" wp14:anchorId="74E3C18E" wp14:editId="60856888">
             <wp:extent cx="3429000" cy="1343025"/>
@@ -8679,7 +9371,7 @@
                     <pic:cNvPicPr/>
                   </pic:nvPicPr>
                   <pic:blipFill>
-                    <a:blip r:embed="rId17">
+                    <a:blip r:embed="rId19">
                       <a:extLst>
                         <a:ext uri="{28A0092B-C50C-407E-A947-70E740481C1C}">
                           <a14:useLocalDpi xmlns:a14="http://schemas.microsoft.com/office/drawing/2010/main" val="0"/>
@@ -9192,7 +9884,7 @@
                     <pic:cNvPicPr/>
                   </pic:nvPicPr>
                   <pic:blipFill>
-                    <a:blip r:embed="rId18">
+                    <a:blip r:embed="rId20">
                       <a:extLst>
                         <a:ext uri="{28A0092B-C50C-407E-A947-70E740481C1C}">
                           <a14:useLocalDpi xmlns:a14="http://schemas.microsoft.com/office/drawing/2010/main" val="0"/>
@@ -9775,6 +10467,7 @@
           <w:sz w:val="32"/>
           <w:szCs w:val="28"/>
         </w:rPr>
+        <w:lastRenderedPageBreak/>
         <w:t>-</w:t>
       </w:r>
       <w:r>
@@ -9811,7 +10504,6 @@
           <w:szCs w:val="28"/>
           <w:lang w:val="en-US"/>
         </w:rPr>
-        <w:lastRenderedPageBreak/>
         <w:drawing>
           <wp:anchor distT="0" distB="0" distL="114300" distR="114300" simplePos="0" relativeHeight="251662336" behindDoc="0" locked="0" layoutInCell="1" allowOverlap="1" wp14:anchorId="6FFDAEF9" wp14:editId="722E79EB">
             <wp:simplePos x="0" y="0"/>
@@ -9836,7 +10528,7 @@
                     <pic:cNvPicPr/>
                   </pic:nvPicPr>
                   <pic:blipFill>
-                    <a:blip r:embed="rId19">
+                    <a:blip r:embed="rId21">
                       <a:extLst>
                         <a:ext uri="{28A0092B-C50C-407E-A947-70E740481C1C}">
                           <a14:useLocalDpi xmlns:a14="http://schemas.microsoft.com/office/drawing/2010/main" val="0"/>
@@ -10200,7 +10892,6 @@
                 <w:sz w:val="32"/>
                 <w:szCs w:val="28"/>
               </w:rPr>
-              <w:lastRenderedPageBreak/>
               <w:t>Chức năng</w:t>
             </w:r>
           </w:p>
@@ -14086,7 +14777,7 @@
   <a:extraClrSchemeLst/>
   <a:extLst>
     <a:ext uri="{05A4C25C-085E-4340-85A3-A5531E510DB2}">
-      <thm15:themeFamily xmlns:thm15="http://schemas.microsoft.com/office/thememl/2012/main" xmlns="" name="Office Theme" id="{62F939B6-93AF-4DB8-9C6B-D6C7DFDC589F}" vid="{4A3C46E8-61CC-4603-A589-7422A47A8E4A}"/>
+      <thm15:themeFamily xmlns="" xmlns:thm15="http://schemas.microsoft.com/office/thememl/2012/main" name="Office Theme" id="{62F939B6-93AF-4DB8-9C6B-D6C7DFDC589F}" vid="{4A3C46E8-61CC-4603-A589-7422A47A8E4A}"/>
     </a:ext>
   </a:extLst>
 </a:theme>
@@ -14097,7 +14788,7 @@
 </file>
 
 <file path=customXml/itemProps1.xml><?xml version="1.0" encoding="utf-8"?>
-<ds:datastoreItem xmlns:ds="http://schemas.openxmlformats.org/officeDocument/2006/customXml" ds:itemID="{B2D24127-21EC-42E9-9DFE-D0DB78C59AC9}">
+<ds:datastoreItem xmlns:ds="http://schemas.openxmlformats.org/officeDocument/2006/customXml" ds:itemID="{7ACD476E-E803-4FC1-BD0E-A3B9CC296829}">
   <ds:schemaRefs>
     <ds:schemaRef ds:uri="http://schemas.openxmlformats.org/officeDocument/2006/bibliography"/>
   </ds:schemaRefs>

--- a/trunk/TL_TKE/THIET_KE/HTQLNT - Thiết kế Phần Mềm.docx
+++ b/trunk/TL_TKE/THIET_KE/HTQLNT - Thiết kế Phần Mềm.docx
@@ -5091,6 +5091,7 @@
           <w:noProof/>
           <w:sz w:val="28"/>
           <w:szCs w:val="28"/>
+          <w:lang w:val="en-US"/>
         </w:rPr>
         <w:lastRenderedPageBreak/>
         <w:drawing>
@@ -5196,15 +5197,16 @@
               <w:ind w:left="0"/>
               <w:jc w:val="center"/>
               <w:rPr>
-                <w:rFonts w:ascii="Arial" w:hAnsi="Arial" w:cs="Arial"/>
+                <w:rFonts w:ascii="Times New Roman" w:hAnsi="Times New Roman" w:cs="Times New Roman"/>
                 <w:sz w:val="28"/>
                 <w:szCs w:val="28"/>
                 <w:lang w:val="en-US"/>
               </w:rPr>
             </w:pPr>
-            <w:r>
-              <w:rPr>
-                <w:rFonts w:ascii="Arial" w:hAnsi="Arial" w:cs="Arial"/>
+            <w:bookmarkStart w:id="53" w:name="_GoBack" w:colFirst="0" w:colLast="3"/>
+            <w:r>
+              <w:rPr>
+                <w:rFonts w:ascii="Times New Roman" w:hAnsi="Times New Roman" w:cs="Times New Roman"/>
                 <w:sz w:val="28"/>
                 <w:szCs w:val="28"/>
                 <w:lang w:val="en-US"/>
@@ -5218,7 +5220,7 @@
               <w:ind w:left="0"/>
               <w:jc w:val="center"/>
               <w:rPr>
-                <w:rFonts w:ascii="Arial" w:hAnsi="Arial" w:cs="Arial"/>
+                <w:rFonts w:ascii="Times New Roman" w:hAnsi="Times New Roman" w:cs="Times New Roman"/>
                 <w:sz w:val="28"/>
                 <w:szCs w:val="28"/>
                 <w:lang w:val="en-US"/>
@@ -5237,14 +5239,14 @@
               <w:ind w:left="0"/>
               <w:jc w:val="center"/>
               <w:rPr>
-                <w:rFonts w:ascii="Arial" w:hAnsi="Arial" w:cs="Arial"/>
-                <w:sz w:val="28"/>
-                <w:szCs w:val="28"/>
-              </w:rPr>
-            </w:pPr>
-            <w:r>
-              <w:rPr>
-                <w:rFonts w:ascii="Arial" w:hAnsi="Arial" w:cs="Arial"/>
+                <w:rFonts w:ascii="Times New Roman" w:hAnsi="Times New Roman" w:cs="Times New Roman"/>
+                <w:sz w:val="28"/>
+                <w:szCs w:val="28"/>
+              </w:rPr>
+            </w:pPr>
+            <w:r>
+              <w:rPr>
+                <w:rFonts w:ascii="Times New Roman" w:hAnsi="Times New Roman" w:cs="Times New Roman"/>
                 <w:sz w:val="28"/>
                 <w:szCs w:val="28"/>
               </w:rPr>
@@ -5263,14 +5265,14 @@
               <w:ind w:left="0"/>
               <w:jc w:val="center"/>
               <w:rPr>
-                <w:rFonts w:ascii="Arial" w:hAnsi="Arial" w:cs="Arial"/>
-                <w:sz w:val="28"/>
-                <w:szCs w:val="28"/>
-              </w:rPr>
-            </w:pPr>
-            <w:r>
-              <w:rPr>
-                <w:rFonts w:ascii="Arial" w:hAnsi="Arial" w:cs="Arial"/>
+                <w:rFonts w:ascii="Times New Roman" w:hAnsi="Times New Roman" w:cs="Times New Roman"/>
+                <w:sz w:val="28"/>
+                <w:szCs w:val="28"/>
+              </w:rPr>
+            </w:pPr>
+            <w:r>
+              <w:rPr>
+                <w:rFonts w:ascii="Times New Roman" w:hAnsi="Times New Roman" w:cs="Times New Roman"/>
                 <w:sz w:val="28"/>
                 <w:szCs w:val="28"/>
               </w:rPr>
@@ -5289,14 +5291,14 @@
               <w:ind w:left="0"/>
               <w:jc w:val="center"/>
               <w:rPr>
-                <w:rFonts w:ascii="Arial" w:hAnsi="Arial" w:cs="Arial"/>
-                <w:sz w:val="28"/>
-                <w:szCs w:val="28"/>
-              </w:rPr>
-            </w:pPr>
-            <w:r>
-              <w:rPr>
-                <w:rFonts w:ascii="Arial" w:hAnsi="Arial" w:cs="Arial"/>
+                <w:rFonts w:ascii="Times New Roman" w:hAnsi="Times New Roman" w:cs="Times New Roman"/>
+                <w:sz w:val="28"/>
+                <w:szCs w:val="28"/>
+              </w:rPr>
+            </w:pPr>
+            <w:r>
+              <w:rPr>
+                <w:rFonts w:ascii="Times New Roman" w:hAnsi="Times New Roman" w:cs="Times New Roman"/>
                 <w:sz w:val="28"/>
                 <w:szCs w:val="28"/>
               </w:rPr>
@@ -5317,7 +5319,7 @@
               <w:ind w:left="0"/>
               <w:jc w:val="center"/>
               <w:rPr>
-                <w:rFonts w:ascii="Arial" w:hAnsi="Arial" w:cs="Arial"/>
+                <w:rFonts w:ascii="Times New Roman" w:hAnsi="Times New Roman" w:cs="Times New Roman"/>
                 <w:sz w:val="28"/>
                 <w:szCs w:val="28"/>
                 <w:lang w:val="en-US"/>
@@ -5325,7 +5327,7 @@
             </w:pPr>
             <w:r>
               <w:rPr>
-                <w:rFonts w:ascii="Arial" w:hAnsi="Arial" w:cs="Arial"/>
+                <w:rFonts w:ascii="Times New Roman" w:hAnsi="Times New Roman" w:cs="Times New Roman"/>
                 <w:sz w:val="28"/>
                 <w:szCs w:val="28"/>
                 <w:lang w:val="en-US"/>
@@ -5345,7 +5347,7 @@
               <w:ind w:left="0"/>
               <w:jc w:val="center"/>
               <w:rPr>
-                <w:rFonts w:ascii="Arial" w:hAnsi="Arial" w:cs="Arial"/>
+                <w:rFonts w:ascii="Times New Roman" w:hAnsi="Times New Roman" w:cs="Times New Roman"/>
                 <w:sz w:val="28"/>
                 <w:szCs w:val="28"/>
                 <w:lang w:val="en-US"/>
@@ -5353,7 +5355,7 @@
             </w:pPr>
             <w:r>
               <w:rPr>
-                <w:rFonts w:ascii="Arial" w:hAnsi="Arial" w:cs="Arial"/>
+                <w:rFonts w:ascii="Times New Roman" w:hAnsi="Times New Roman" w:cs="Times New Roman"/>
                 <w:sz w:val="28"/>
                 <w:szCs w:val="28"/>
                 <w:lang w:val="en-US"/>
@@ -5372,7 +5374,7 @@
               <w:pStyle w:val="ListParagraph"/>
               <w:ind w:left="0"/>
               <w:rPr>
-                <w:rFonts w:ascii="Arial" w:hAnsi="Arial" w:cs="Arial"/>
+                <w:rFonts w:ascii="Times New Roman" w:hAnsi="Times New Roman" w:cs="Times New Roman"/>
                 <w:sz w:val="28"/>
                 <w:szCs w:val="28"/>
               </w:rPr>
@@ -5389,14 +5391,14 @@
               <w:pStyle w:val="ListParagraph"/>
               <w:ind w:left="0"/>
               <w:rPr>
-                <w:rFonts w:ascii="Arial" w:hAnsi="Arial" w:cs="Arial"/>
-                <w:sz w:val="28"/>
-                <w:szCs w:val="28"/>
-              </w:rPr>
-            </w:pPr>
-            <w:r>
-              <w:rPr>
-                <w:rFonts w:ascii="Arial" w:hAnsi="Arial" w:cs="Arial"/>
+                <w:rFonts w:ascii="Times New Roman" w:hAnsi="Times New Roman" w:cs="Times New Roman"/>
+                <w:sz w:val="28"/>
+                <w:szCs w:val="28"/>
+              </w:rPr>
+            </w:pPr>
+            <w:r>
+              <w:rPr>
+                <w:rFonts w:ascii="Times New Roman" w:hAnsi="Times New Roman" w:cs="Times New Roman"/>
                 <w:sz w:val="28"/>
                 <w:szCs w:val="28"/>
               </w:rPr>
@@ -5417,7 +5419,7 @@
               <w:ind w:left="0"/>
               <w:jc w:val="center"/>
               <w:rPr>
-                <w:rFonts w:ascii="Arial" w:hAnsi="Arial" w:cs="Arial"/>
+                <w:rFonts w:ascii="Times New Roman" w:hAnsi="Times New Roman" w:cs="Times New Roman"/>
                 <w:sz w:val="28"/>
                 <w:szCs w:val="28"/>
                 <w:lang w:val="en-US"/>
@@ -5425,7 +5427,7 @@
             </w:pPr>
             <w:r>
               <w:rPr>
-                <w:rFonts w:ascii="Arial" w:hAnsi="Arial" w:cs="Arial"/>
+                <w:rFonts w:ascii="Times New Roman" w:hAnsi="Times New Roman" w:cs="Times New Roman"/>
                 <w:sz w:val="28"/>
                 <w:szCs w:val="28"/>
                 <w:lang w:val="en-US"/>
@@ -5445,14 +5447,14 @@
               <w:ind w:left="0"/>
               <w:jc w:val="center"/>
               <w:rPr>
-                <w:rFonts w:ascii="Arial" w:hAnsi="Arial" w:cs="Arial"/>
-                <w:sz w:val="28"/>
-                <w:szCs w:val="28"/>
-              </w:rPr>
-            </w:pPr>
-            <w:r>
-              <w:rPr>
-                <w:rFonts w:ascii="Arial" w:hAnsi="Arial" w:cs="Arial"/>
+                <w:rFonts w:ascii="Times New Roman" w:hAnsi="Times New Roman" w:cs="Times New Roman"/>
+                <w:sz w:val="28"/>
+                <w:szCs w:val="28"/>
+              </w:rPr>
+            </w:pPr>
+            <w:r>
+              <w:rPr>
+                <w:rFonts w:ascii="Times New Roman" w:hAnsi="Times New Roman" w:cs="Times New Roman"/>
                 <w:sz w:val="28"/>
                 <w:szCs w:val="28"/>
               </w:rPr>
@@ -5470,7 +5472,7 @@
               <w:pStyle w:val="ListParagraph"/>
               <w:ind w:left="0"/>
               <w:rPr>
-                <w:rFonts w:ascii="Arial" w:hAnsi="Arial" w:cs="Arial"/>
+                <w:rFonts w:ascii="Times New Roman" w:hAnsi="Times New Roman" w:cs="Times New Roman"/>
                 <w:sz w:val="28"/>
                 <w:szCs w:val="28"/>
               </w:rPr>
@@ -5487,14 +5489,14 @@
               <w:pStyle w:val="ListParagraph"/>
               <w:ind w:left="0"/>
               <w:rPr>
-                <w:rFonts w:ascii="Arial" w:hAnsi="Arial" w:cs="Arial"/>
-                <w:sz w:val="28"/>
-                <w:szCs w:val="28"/>
-              </w:rPr>
-            </w:pPr>
-            <w:r>
-              <w:rPr>
-                <w:rFonts w:ascii="Arial" w:hAnsi="Arial" w:cs="Arial"/>
+                <w:rFonts w:ascii="Times New Roman" w:hAnsi="Times New Roman" w:cs="Times New Roman"/>
+                <w:sz w:val="28"/>
+                <w:szCs w:val="28"/>
+              </w:rPr>
+            </w:pPr>
+            <w:r>
+              <w:rPr>
+                <w:rFonts w:ascii="Times New Roman" w:hAnsi="Times New Roman" w:cs="Times New Roman"/>
                 <w:sz w:val="28"/>
                 <w:szCs w:val="28"/>
               </w:rPr>
@@ -5515,7 +5517,7 @@
               <w:ind w:left="0"/>
               <w:jc w:val="center"/>
               <w:rPr>
-                <w:rFonts w:ascii="Arial" w:hAnsi="Arial" w:cs="Arial"/>
+                <w:rFonts w:ascii="Times New Roman" w:hAnsi="Times New Roman" w:cs="Times New Roman"/>
                 <w:sz w:val="28"/>
                 <w:szCs w:val="28"/>
                 <w:lang w:val="en-US"/>
@@ -5523,7 +5525,7 @@
             </w:pPr>
             <w:r>
               <w:rPr>
-                <w:rFonts w:ascii="Arial" w:hAnsi="Arial" w:cs="Arial"/>
+                <w:rFonts w:ascii="Times New Roman" w:hAnsi="Times New Roman" w:cs="Times New Roman"/>
                 <w:sz w:val="28"/>
                 <w:szCs w:val="28"/>
                 <w:lang w:val="en-US"/>
@@ -5543,14 +5545,14 @@
               <w:ind w:left="0"/>
               <w:jc w:val="center"/>
               <w:rPr>
-                <w:rFonts w:ascii="Arial" w:hAnsi="Arial" w:cs="Arial"/>
-                <w:sz w:val="28"/>
-                <w:szCs w:val="28"/>
-              </w:rPr>
-            </w:pPr>
-            <w:r>
-              <w:rPr>
-                <w:rFonts w:ascii="Arial" w:hAnsi="Arial" w:cs="Arial"/>
+                <w:rFonts w:ascii="Times New Roman" w:hAnsi="Times New Roman" w:cs="Times New Roman"/>
+                <w:sz w:val="28"/>
+                <w:szCs w:val="28"/>
+              </w:rPr>
+            </w:pPr>
+            <w:r>
+              <w:rPr>
+                <w:rFonts w:ascii="Times New Roman" w:hAnsi="Times New Roman" w:cs="Times New Roman"/>
                 <w:sz w:val="28"/>
                 <w:szCs w:val="28"/>
               </w:rPr>
@@ -5568,7 +5570,7 @@
               <w:pStyle w:val="ListParagraph"/>
               <w:ind w:left="0"/>
               <w:rPr>
-                <w:rFonts w:ascii="Arial" w:hAnsi="Arial" w:cs="Arial"/>
+                <w:rFonts w:ascii="Times New Roman" w:hAnsi="Times New Roman" w:cs="Times New Roman"/>
                 <w:sz w:val="28"/>
                 <w:szCs w:val="28"/>
               </w:rPr>
@@ -5585,14 +5587,14 @@
               <w:pStyle w:val="ListParagraph"/>
               <w:ind w:left="0"/>
               <w:rPr>
-                <w:rFonts w:ascii="Arial" w:hAnsi="Arial" w:cs="Arial"/>
-                <w:sz w:val="28"/>
-                <w:szCs w:val="28"/>
-              </w:rPr>
-            </w:pPr>
-            <w:r>
-              <w:rPr>
-                <w:rFonts w:ascii="Arial" w:hAnsi="Arial" w:cs="Arial"/>
+                <w:rFonts w:ascii="Times New Roman" w:hAnsi="Times New Roman" w:cs="Times New Roman"/>
+                <w:sz w:val="28"/>
+                <w:szCs w:val="28"/>
+              </w:rPr>
+            </w:pPr>
+            <w:r>
+              <w:rPr>
+                <w:rFonts w:ascii="Times New Roman" w:hAnsi="Times New Roman" w:cs="Times New Roman"/>
                 <w:sz w:val="28"/>
                 <w:szCs w:val="28"/>
               </w:rPr>
@@ -5601,6 +5603,7 @@
           </w:p>
         </w:tc>
       </w:tr>
+      <w:bookmarkEnd w:id="53"/>
     </w:tbl>
     <w:p>
       <w:pPr>
@@ -5649,6 +5652,7 @@
           <w:noProof/>
           <w:sz w:val="28"/>
           <w:szCs w:val="28"/>
+          <w:lang w:val="en-US"/>
         </w:rPr>
         <w:lastRenderedPageBreak/>
         <w:drawing>
@@ -5693,8 +5697,6 @@
           </wp:inline>
         </w:drawing>
       </w:r>
-      <w:bookmarkStart w:id="53" w:name="_GoBack"/>
-      <w:bookmarkEnd w:id="53"/>
     </w:p>
     <w:p>
       <w:pPr>
@@ -14777,7 +14779,7 @@
   <a:extraClrSchemeLst/>
   <a:extLst>
     <a:ext uri="{05A4C25C-085E-4340-85A3-A5531E510DB2}">
-      <thm15:themeFamily xmlns="" xmlns:thm15="http://schemas.microsoft.com/office/thememl/2012/main" name="Office Theme" id="{62F939B6-93AF-4DB8-9C6B-D6C7DFDC589F}" vid="{4A3C46E8-61CC-4603-A589-7422A47A8E4A}"/>
+      <thm15:themeFamily xmlns:thm15="http://schemas.microsoft.com/office/thememl/2012/main" xmlns="" name="Office Theme" id="{62F939B6-93AF-4DB8-9C6B-D6C7DFDC589F}" vid="{4A3C46E8-61CC-4603-A589-7422A47A8E4A}"/>
     </a:ext>
   </a:extLst>
 </a:theme>
@@ -14788,7 +14790,7 @@
 </file>
 
 <file path=customXml/itemProps1.xml><?xml version="1.0" encoding="utf-8"?>
-<ds:datastoreItem xmlns:ds="http://schemas.openxmlformats.org/officeDocument/2006/customXml" ds:itemID="{7ACD476E-E803-4FC1-BD0E-A3B9CC296829}">
+<ds:datastoreItem xmlns:ds="http://schemas.openxmlformats.org/officeDocument/2006/customXml" ds:itemID="{4701A911-5553-45A0-9648-EC8DF18A785E}">
   <ds:schemaRefs>
     <ds:schemaRef ds:uri="http://schemas.openxmlformats.org/officeDocument/2006/bibliography"/>
   </ds:schemaRefs>

--- a/trunk/TL_TKE/THIET_KE/HTQLNT - Thiết kế Phần Mềm.docx
+++ b/trunk/TL_TKE/THIET_KE/HTQLNT - Thiết kế Phần Mềm.docx
@@ -5203,7 +5203,6 @@
                 <w:lang w:val="en-US"/>
               </w:rPr>
             </w:pPr>
-            <w:bookmarkStart w:id="53" w:name="_GoBack" w:colFirst="0" w:colLast="3"/>
             <w:r>
               <w:rPr>
                 <w:rFonts w:ascii="Times New Roman" w:hAnsi="Times New Roman" w:cs="Times New Roman"/>
@@ -5603,7 +5602,6 @@
           </w:p>
         </w:tc>
       </w:tr>
-      <w:bookmarkEnd w:id="53"/>
     </w:tbl>
     <w:p>
       <w:pPr>
@@ -5710,7 +5708,7 @@
           <w:lang w:val="en-US"/>
         </w:rPr>
       </w:pPr>
-      <w:bookmarkStart w:id="54" w:name="_Toc398323441"/>
+      <w:bookmarkStart w:id="53" w:name="_Toc398323441"/>
       <w:r>
         <w:rPr>
           <w:rFonts w:ascii="Arial" w:hAnsi="Arial" w:cs="Arial"/>
@@ -5748,7 +5746,7 @@
         </w:rPr>
         <w:t xml:space="preserve"> đăng ký</w:t>
       </w:r>
-      <w:bookmarkEnd w:id="54"/>
+      <w:bookmarkEnd w:id="53"/>
     </w:p>
     <w:p>
       <w:pPr>
@@ -5762,7 +5760,7 @@
           <w:lang w:val="en-US"/>
         </w:rPr>
       </w:pPr>
-      <w:bookmarkStart w:id="55" w:name="_Toc398323442"/>
+      <w:bookmarkStart w:id="54" w:name="_Toc398323442"/>
       <w:r>
         <w:rPr>
           <w:rFonts w:ascii="Arial" w:hAnsi="Arial" w:cs="Arial"/>
@@ -5801,7 +5799,7 @@
         </w:rPr>
         <w:t>lấy lại mật khẩu</w:t>
       </w:r>
-      <w:bookmarkEnd w:id="55"/>
+      <w:bookmarkEnd w:id="54"/>
     </w:p>
     <w:p>
       <w:pPr>
@@ -5815,7 +5813,7 @@
           <w:lang w:val="en-US"/>
         </w:rPr>
       </w:pPr>
-      <w:bookmarkStart w:id="56" w:name="_Toc398323443"/>
+      <w:bookmarkStart w:id="55" w:name="_Toc398323443"/>
       <w:r>
         <w:rPr>
           <w:rFonts w:ascii="Arial" w:hAnsi="Arial" w:cs="Arial"/>
@@ -5835,7 +5833,7 @@
         <w:tab/>
         <w:t xml:space="preserve">Chức năng </w:t>
       </w:r>
-      <w:bookmarkEnd w:id="56"/>
+      <w:bookmarkEnd w:id="55"/>
       <w:r>
         <w:rPr>
           <w:rFonts w:ascii="Arial" w:hAnsi="Arial" w:cs="Arial"/>
@@ -5849,18 +5847,2698 @@
     </w:p>
     <w:p>
       <w:pPr>
+        <w:spacing w:after="0"/>
+        <w:rPr>
+          <w:rFonts w:ascii="Times New Roman" w:hAnsi="Times New Roman" w:cs="Times New Roman"/>
+          <w:sz w:val="28"/>
+          <w:szCs w:val="28"/>
+        </w:rPr>
+      </w:pPr>
+      <w:r>
+        <w:rPr>
+          <w:rFonts w:ascii="Times New Roman" w:hAnsi="Times New Roman" w:cs="Times New Roman"/>
+          <w:sz w:val="28"/>
+          <w:szCs w:val="28"/>
+        </w:rPr>
+        <w:t>- Mục đích: giúp cho người dùng có thể thay đổi mật khẩu đăng nhập hệ thống.</w:t>
+      </w:r>
+    </w:p>
+    <w:p>
+      <w:pPr>
+        <w:spacing w:after="0"/>
+        <w:rPr>
+          <w:rFonts w:ascii="Times New Roman" w:hAnsi="Times New Roman" w:cs="Times New Roman"/>
+          <w:sz w:val="28"/>
+          <w:szCs w:val="28"/>
+        </w:rPr>
+      </w:pPr>
+      <w:r>
+        <w:rPr>
+          <w:rFonts w:ascii="Times New Roman" w:hAnsi="Times New Roman" w:cs="Times New Roman"/>
+          <w:noProof/>
+          <w:sz w:val="28"/>
+          <w:szCs w:val="28"/>
+        </w:rPr>
+        <w:drawing>
+          <wp:anchor distT="0" distB="0" distL="114300" distR="114300" simplePos="0" relativeHeight="251664384" behindDoc="0" locked="0" layoutInCell="1" allowOverlap="1" wp14:anchorId="7FD25476" wp14:editId="42FF249C">
+            <wp:simplePos x="0" y="0"/>
+            <wp:positionH relativeFrom="margin">
+              <wp:align>center</wp:align>
+            </wp:positionH>
+            <wp:positionV relativeFrom="paragraph">
+              <wp:posOffset>184150</wp:posOffset>
+            </wp:positionV>
+            <wp:extent cx="4972050" cy="2212975"/>
+            <wp:effectExtent l="0" t="0" r="0" b="0"/>
+            <wp:wrapTopAndBottom/>
+            <wp:docPr id="13" name="Picture 13"/>
+            <wp:cNvGraphicFramePr>
+              <a:graphicFrameLocks xmlns:a="http://schemas.openxmlformats.org/drawingml/2006/main" noChangeAspect="1"/>
+            </wp:cNvGraphicFramePr>
+            <a:graphic xmlns:a="http://schemas.openxmlformats.org/drawingml/2006/main">
+              <a:graphicData uri="http://schemas.openxmlformats.org/drawingml/2006/picture">
+                <pic:pic xmlns:pic="http://schemas.openxmlformats.org/drawingml/2006/picture">
+                  <pic:nvPicPr>
+                    <pic:cNvPr id="2" name="thay doi mat khau.JPG"/>
+                    <pic:cNvPicPr/>
+                  </pic:nvPicPr>
+                  <pic:blipFill>
+                    <a:blip r:embed="rId16">
+                      <a:extLst>
+                        <a:ext uri="{28A0092B-C50C-407E-A947-70E740481C1C}">
+                          <a14:useLocalDpi xmlns:a14="http://schemas.microsoft.com/office/drawing/2010/main" val="0"/>
+                        </a:ext>
+                      </a:extLst>
+                    </a:blip>
+                    <a:stretch>
+                      <a:fillRect/>
+                    </a:stretch>
+                  </pic:blipFill>
+                  <pic:spPr>
+                    <a:xfrm>
+                      <a:off x="0" y="0"/>
+                      <a:ext cx="4972050" cy="2212975"/>
+                    </a:xfrm>
+                    <a:prstGeom prst="rect">
+                      <a:avLst/>
+                    </a:prstGeom>
+                  </pic:spPr>
+                </pic:pic>
+              </a:graphicData>
+            </a:graphic>
+            <wp14:sizeRelH relativeFrom="page">
+              <wp14:pctWidth>0</wp14:pctWidth>
+            </wp14:sizeRelH>
+            <wp14:sizeRelV relativeFrom="page">
+              <wp14:pctHeight>0</wp14:pctHeight>
+            </wp14:sizeRelV>
+          </wp:anchor>
+        </w:drawing>
+      </w:r>
+      <w:r>
+        <w:rPr>
+          <w:rFonts w:ascii="Times New Roman" w:hAnsi="Times New Roman" w:cs="Times New Roman"/>
+          <w:sz w:val="28"/>
+          <w:szCs w:val="28"/>
+        </w:rPr>
+        <w:tab/>
+        <w:t xml:space="preserve">- Giao diện: </w:t>
+      </w:r>
+    </w:p>
+    <w:p>
+      <w:pPr>
+        <w:spacing w:after="0"/>
+        <w:rPr>
+          <w:rFonts w:ascii="Times New Roman" w:hAnsi="Times New Roman" w:cs="Times New Roman"/>
+          <w:sz w:val="28"/>
+          <w:szCs w:val="28"/>
+        </w:rPr>
+      </w:pPr>
+    </w:p>
+    <w:p>
+      <w:pPr>
+        <w:spacing w:after="0"/>
+        <w:ind w:firstLine="720"/>
+        <w:rPr>
+          <w:rFonts w:ascii="Times New Roman" w:hAnsi="Times New Roman" w:cs="Times New Roman"/>
+          <w:sz w:val="28"/>
+          <w:szCs w:val="28"/>
+        </w:rPr>
+      </w:pPr>
+      <w:r>
+        <w:rPr>
+          <w:rFonts w:ascii="Times New Roman" w:hAnsi="Times New Roman" w:cs="Times New Roman"/>
+          <w:sz w:val="28"/>
+          <w:szCs w:val="28"/>
+        </w:rPr>
+        <w:t>- Các thành phần trong giao diện:</w:t>
+      </w:r>
+    </w:p>
+    <w:tbl>
+      <w:tblPr>
+        <w:tblStyle w:val="TableGrid"/>
+        <w:tblW w:w="0" w:type="auto"/>
+        <w:tblLook w:val="04A0" w:firstRow="1" w:lastRow="0" w:firstColumn="1" w:lastColumn="0" w:noHBand="0" w:noVBand="1"/>
+      </w:tblPr>
+      <w:tblGrid>
+        <w:gridCol w:w="714"/>
+        <w:gridCol w:w="1430"/>
+        <w:gridCol w:w="1166"/>
+        <w:gridCol w:w="6266"/>
+      </w:tblGrid>
+      <w:tr>
+        <w:tc>
+          <w:tcPr>
+            <w:tcW w:w="0" w:type="auto"/>
+            <w:shd w:val="clear" w:color="auto" w:fill="BDD6EE" w:themeFill="accent1" w:themeFillTint="66"/>
+            <w:vAlign w:val="center"/>
+          </w:tcPr>
+          <w:p>
+            <w:pPr>
+              <w:pStyle w:val="ListParagraph"/>
+              <w:ind w:left="0"/>
+              <w:jc w:val="center"/>
+              <w:rPr>
+                <w:rFonts w:ascii="Times New Roman" w:hAnsi="Times New Roman" w:cs="Times New Roman"/>
+                <w:sz w:val="28"/>
+                <w:szCs w:val="28"/>
+                <w:lang w:val="en-US"/>
+              </w:rPr>
+            </w:pPr>
+            <w:r>
+              <w:rPr>
+                <w:rFonts w:ascii="Times New Roman" w:hAnsi="Times New Roman" w:cs="Times New Roman"/>
+                <w:sz w:val="28"/>
+                <w:szCs w:val="28"/>
+                <w:lang w:val="en-US"/>
+              </w:rPr>
+              <w:t>STT</w:t>
+            </w:r>
+          </w:p>
+        </w:tc>
+        <w:tc>
+          <w:tcPr>
+            <w:tcW w:w="0" w:type="auto"/>
+            <w:shd w:val="clear" w:color="auto" w:fill="BDD6EE" w:themeFill="accent1" w:themeFillTint="66"/>
+            <w:vAlign w:val="center"/>
+          </w:tcPr>
+          <w:p>
+            <w:pPr>
+              <w:pStyle w:val="ListParagraph"/>
+              <w:ind w:left="0"/>
+              <w:jc w:val="center"/>
+              <w:rPr>
+                <w:rFonts w:ascii="Times New Roman" w:hAnsi="Times New Roman" w:cs="Times New Roman"/>
+                <w:sz w:val="28"/>
+                <w:szCs w:val="28"/>
+              </w:rPr>
+            </w:pPr>
+            <w:r>
+              <w:rPr>
+                <w:rFonts w:ascii="Times New Roman" w:hAnsi="Times New Roman" w:cs="Times New Roman"/>
+                <w:sz w:val="28"/>
+                <w:szCs w:val="28"/>
+              </w:rPr>
+              <w:t>Loại điều khiển</w:t>
+            </w:r>
+          </w:p>
+        </w:tc>
+        <w:tc>
+          <w:tcPr>
+            <w:tcW w:w="0" w:type="auto"/>
+            <w:shd w:val="clear" w:color="auto" w:fill="BDD6EE" w:themeFill="accent1" w:themeFillTint="66"/>
+            <w:vAlign w:val="center"/>
+          </w:tcPr>
+          <w:p>
+            <w:pPr>
+              <w:pStyle w:val="ListParagraph"/>
+              <w:ind w:left="0"/>
+              <w:jc w:val="center"/>
+              <w:rPr>
+                <w:rFonts w:ascii="Times New Roman" w:hAnsi="Times New Roman" w:cs="Times New Roman"/>
+                <w:sz w:val="28"/>
+                <w:szCs w:val="28"/>
+              </w:rPr>
+            </w:pPr>
+            <w:r>
+              <w:rPr>
+                <w:rFonts w:ascii="Times New Roman" w:hAnsi="Times New Roman" w:cs="Times New Roman"/>
+                <w:sz w:val="28"/>
+                <w:szCs w:val="28"/>
+              </w:rPr>
+              <w:t>Giá trị mặc định</w:t>
+            </w:r>
+          </w:p>
+        </w:tc>
+        <w:tc>
+          <w:tcPr>
+            <w:tcW w:w="0" w:type="auto"/>
+            <w:shd w:val="clear" w:color="auto" w:fill="BDD6EE" w:themeFill="accent1" w:themeFillTint="66"/>
+            <w:vAlign w:val="center"/>
+          </w:tcPr>
+          <w:p>
+            <w:pPr>
+              <w:pStyle w:val="ListParagraph"/>
+              <w:ind w:left="0"/>
+              <w:jc w:val="center"/>
+              <w:rPr>
+                <w:rFonts w:ascii="Times New Roman" w:hAnsi="Times New Roman" w:cs="Times New Roman"/>
+                <w:sz w:val="28"/>
+                <w:szCs w:val="28"/>
+              </w:rPr>
+            </w:pPr>
+            <w:r>
+              <w:rPr>
+                <w:rFonts w:ascii="Times New Roman" w:hAnsi="Times New Roman" w:cs="Times New Roman"/>
+                <w:sz w:val="28"/>
+                <w:szCs w:val="28"/>
+              </w:rPr>
+              <w:t>Ghi chú</w:t>
+            </w:r>
+          </w:p>
+        </w:tc>
+      </w:tr>
+      <w:tr>
+        <w:tc>
+          <w:tcPr>
+            <w:tcW w:w="0" w:type="auto"/>
+          </w:tcPr>
+          <w:p>
+            <w:pPr>
+              <w:pStyle w:val="ListParagraph"/>
+              <w:ind w:left="0"/>
+              <w:rPr>
+                <w:rFonts w:ascii="Times New Roman" w:hAnsi="Times New Roman" w:cs="Times New Roman"/>
+                <w:sz w:val="28"/>
+                <w:szCs w:val="28"/>
+                <w:lang w:val="en-US"/>
+              </w:rPr>
+            </w:pPr>
+            <w:r>
+              <w:rPr>
+                <w:rFonts w:ascii="Times New Roman" w:hAnsi="Times New Roman" w:cs="Times New Roman"/>
+                <w:sz w:val="28"/>
+                <w:szCs w:val="28"/>
+                <w:lang w:val="en-US"/>
+              </w:rPr>
+              <w:lastRenderedPageBreak/>
+              <w:t>1</w:t>
+            </w:r>
+          </w:p>
+        </w:tc>
+        <w:tc>
+          <w:tcPr>
+            <w:tcW w:w="0" w:type="auto"/>
+          </w:tcPr>
+          <w:p>
+            <w:pPr>
+              <w:pStyle w:val="ListParagraph"/>
+              <w:ind w:left="0"/>
+              <w:rPr>
+                <w:rFonts w:ascii="Times New Roman" w:hAnsi="Times New Roman" w:cs="Times New Roman"/>
+                <w:sz w:val="28"/>
+                <w:szCs w:val="28"/>
+                <w:lang w:val="en-US"/>
+              </w:rPr>
+            </w:pPr>
+            <w:r>
+              <w:rPr>
+                <w:rFonts w:ascii="Times New Roman" w:hAnsi="Times New Roman" w:cs="Times New Roman"/>
+                <w:sz w:val="28"/>
+                <w:szCs w:val="28"/>
+                <w:lang w:val="en-US"/>
+              </w:rPr>
+              <w:t>Textbox</w:t>
+            </w:r>
+          </w:p>
+        </w:tc>
+        <w:tc>
+          <w:tcPr>
+            <w:tcW w:w="0" w:type="auto"/>
+          </w:tcPr>
+          <w:p>
+            <w:pPr>
+              <w:pStyle w:val="ListParagraph"/>
+              <w:ind w:left="0"/>
+              <w:rPr>
+                <w:rFonts w:ascii="Times New Roman" w:hAnsi="Times New Roman" w:cs="Times New Roman"/>
+                <w:sz w:val="28"/>
+                <w:szCs w:val="28"/>
+                <w:lang w:val="en-US"/>
+              </w:rPr>
+            </w:pPr>
+          </w:p>
+        </w:tc>
+        <w:tc>
+          <w:tcPr>
+            <w:tcW w:w="0" w:type="auto"/>
+          </w:tcPr>
+          <w:p>
+            <w:pPr>
+              <w:pStyle w:val="ListParagraph"/>
+              <w:ind w:left="0"/>
+              <w:rPr>
+                <w:rFonts w:ascii="Times New Roman" w:hAnsi="Times New Roman" w:cs="Times New Roman"/>
+                <w:sz w:val="28"/>
+                <w:szCs w:val="28"/>
+                <w:lang w:val="en-US"/>
+              </w:rPr>
+            </w:pPr>
+            <w:r>
+              <w:rPr>
+                <w:rFonts w:ascii="Times New Roman" w:hAnsi="Times New Roman" w:cs="Times New Roman"/>
+                <w:sz w:val="28"/>
+                <w:szCs w:val="28"/>
+                <w:lang w:val="en-US"/>
+              </w:rPr>
+              <w:t>Mật khẩu cũ của tài khoản.</w:t>
+            </w:r>
+          </w:p>
+          <w:p>
+            <w:pPr>
+              <w:pStyle w:val="ListParagraph"/>
+              <w:ind w:left="0"/>
+              <w:rPr>
+                <w:rFonts w:ascii="Times New Roman" w:hAnsi="Times New Roman" w:cs="Times New Roman"/>
+                <w:sz w:val="28"/>
+                <w:szCs w:val="28"/>
+                <w:lang w:val="en-US"/>
+              </w:rPr>
+            </w:pPr>
+            <w:r>
+              <w:rPr>
+                <w:rFonts w:ascii="Times New Roman" w:hAnsi="Times New Roman" w:cs="Times New Roman"/>
+                <w:sz w:val="28"/>
+                <w:szCs w:val="28"/>
+                <w:lang w:val="en-US"/>
+              </w:rPr>
+              <w:t>Những gì người dùng nhập vào textbox này sẽ được ẩn đi và thay vào đó là các dấu chấm tròn ● có số lượng bằng với số kí tự người dùng nhập.</w:t>
+            </w:r>
+          </w:p>
+        </w:tc>
+      </w:tr>
+      <w:tr>
+        <w:tc>
+          <w:tcPr>
+            <w:tcW w:w="0" w:type="auto"/>
+          </w:tcPr>
+          <w:p>
+            <w:pPr>
+              <w:pStyle w:val="ListParagraph"/>
+              <w:ind w:left="0"/>
+              <w:rPr>
+                <w:rFonts w:ascii="Times New Roman" w:hAnsi="Times New Roman" w:cs="Times New Roman"/>
+                <w:sz w:val="28"/>
+                <w:szCs w:val="28"/>
+                <w:lang w:val="en-US"/>
+              </w:rPr>
+            </w:pPr>
+            <w:r>
+              <w:rPr>
+                <w:rFonts w:ascii="Times New Roman" w:hAnsi="Times New Roman" w:cs="Times New Roman"/>
+                <w:sz w:val="28"/>
+                <w:szCs w:val="28"/>
+                <w:lang w:val="en-US"/>
+              </w:rPr>
+              <w:t>2</w:t>
+            </w:r>
+          </w:p>
+        </w:tc>
+        <w:tc>
+          <w:tcPr>
+            <w:tcW w:w="0" w:type="auto"/>
+          </w:tcPr>
+          <w:p>
+            <w:pPr>
+              <w:pStyle w:val="ListParagraph"/>
+              <w:ind w:left="0"/>
+              <w:rPr>
+                <w:rFonts w:ascii="Times New Roman" w:hAnsi="Times New Roman" w:cs="Times New Roman"/>
+                <w:sz w:val="28"/>
+                <w:szCs w:val="28"/>
+                <w:lang w:val="en-US"/>
+              </w:rPr>
+            </w:pPr>
+            <w:r>
+              <w:rPr>
+                <w:rFonts w:ascii="Times New Roman" w:hAnsi="Times New Roman" w:cs="Times New Roman"/>
+                <w:sz w:val="28"/>
+                <w:szCs w:val="28"/>
+                <w:lang w:val="en-US"/>
+              </w:rPr>
+              <w:t>Textbox</w:t>
+            </w:r>
+          </w:p>
+        </w:tc>
+        <w:tc>
+          <w:tcPr>
+            <w:tcW w:w="0" w:type="auto"/>
+          </w:tcPr>
+          <w:p>
+            <w:pPr>
+              <w:pStyle w:val="ListParagraph"/>
+              <w:ind w:left="0"/>
+              <w:rPr>
+                <w:rFonts w:ascii="Times New Roman" w:hAnsi="Times New Roman" w:cs="Times New Roman"/>
+                <w:sz w:val="28"/>
+                <w:szCs w:val="28"/>
+                <w:lang w:val="en-US"/>
+              </w:rPr>
+            </w:pPr>
+          </w:p>
+        </w:tc>
+        <w:tc>
+          <w:tcPr>
+            <w:tcW w:w="0" w:type="auto"/>
+          </w:tcPr>
+          <w:p>
+            <w:pPr>
+              <w:pStyle w:val="ListParagraph"/>
+              <w:ind w:left="0"/>
+              <w:rPr>
+                <w:rFonts w:ascii="Times New Roman" w:hAnsi="Times New Roman" w:cs="Times New Roman"/>
+                <w:sz w:val="28"/>
+                <w:szCs w:val="28"/>
+                <w:lang w:val="en-US"/>
+              </w:rPr>
+            </w:pPr>
+            <w:r>
+              <w:rPr>
+                <w:rFonts w:ascii="Times New Roman" w:hAnsi="Times New Roman" w:cs="Times New Roman"/>
+                <w:sz w:val="28"/>
+                <w:szCs w:val="28"/>
+                <w:lang w:val="en-US"/>
+              </w:rPr>
+              <w:t>Mật khẩu mới mà người dùng muốn thay đổi.</w:t>
+            </w:r>
+          </w:p>
+          <w:p>
+            <w:pPr>
+              <w:pStyle w:val="ListParagraph"/>
+              <w:ind w:left="0"/>
+              <w:rPr>
+                <w:rFonts w:ascii="Times New Roman" w:hAnsi="Times New Roman" w:cs="Times New Roman"/>
+                <w:sz w:val="28"/>
+                <w:szCs w:val="28"/>
+                <w:lang w:val="en-US"/>
+              </w:rPr>
+            </w:pPr>
+            <w:r>
+              <w:rPr>
+                <w:rFonts w:ascii="Times New Roman" w:hAnsi="Times New Roman" w:cs="Times New Roman"/>
+                <w:sz w:val="28"/>
+                <w:szCs w:val="28"/>
+                <w:lang w:val="en-US"/>
+              </w:rPr>
+              <w:t>Những gì người dùng nhập vào textbox này sẽ được ẩn đi và thay vào đó là các dấu chấm tròn ● có số lượng bằng với số kí tự người dùng nhập.</w:t>
+            </w:r>
+          </w:p>
+        </w:tc>
+      </w:tr>
+      <w:tr>
+        <w:tc>
+          <w:tcPr>
+            <w:tcW w:w="0" w:type="auto"/>
+          </w:tcPr>
+          <w:p>
+            <w:pPr>
+              <w:pStyle w:val="ListParagraph"/>
+              <w:ind w:left="0"/>
+              <w:rPr>
+                <w:rFonts w:ascii="Times New Roman" w:hAnsi="Times New Roman" w:cs="Times New Roman"/>
+                <w:sz w:val="28"/>
+                <w:szCs w:val="28"/>
+                <w:lang w:val="en-US"/>
+              </w:rPr>
+            </w:pPr>
+            <w:r>
+              <w:rPr>
+                <w:rFonts w:ascii="Times New Roman" w:hAnsi="Times New Roman" w:cs="Times New Roman"/>
+                <w:sz w:val="28"/>
+                <w:szCs w:val="28"/>
+                <w:lang w:val="en-US"/>
+              </w:rPr>
+              <w:t>3</w:t>
+            </w:r>
+          </w:p>
+        </w:tc>
+        <w:tc>
+          <w:tcPr>
+            <w:tcW w:w="0" w:type="auto"/>
+          </w:tcPr>
+          <w:p>
+            <w:pPr>
+              <w:pStyle w:val="ListParagraph"/>
+              <w:ind w:left="0"/>
+              <w:rPr>
+                <w:rFonts w:ascii="Times New Roman" w:hAnsi="Times New Roman" w:cs="Times New Roman"/>
+                <w:sz w:val="28"/>
+                <w:szCs w:val="28"/>
+                <w:lang w:val="en-US"/>
+              </w:rPr>
+            </w:pPr>
+            <w:r>
+              <w:rPr>
+                <w:rFonts w:ascii="Times New Roman" w:hAnsi="Times New Roman" w:cs="Times New Roman"/>
+                <w:sz w:val="28"/>
+                <w:szCs w:val="28"/>
+                <w:lang w:val="en-US"/>
+              </w:rPr>
+              <w:t>Textbox</w:t>
+            </w:r>
+          </w:p>
+        </w:tc>
+        <w:tc>
+          <w:tcPr>
+            <w:tcW w:w="0" w:type="auto"/>
+          </w:tcPr>
+          <w:p>
+            <w:pPr>
+              <w:pStyle w:val="ListParagraph"/>
+              <w:ind w:left="0"/>
+              <w:rPr>
+                <w:rFonts w:ascii="Times New Roman" w:hAnsi="Times New Roman" w:cs="Times New Roman"/>
+                <w:sz w:val="28"/>
+                <w:szCs w:val="28"/>
+                <w:lang w:val="en-US"/>
+              </w:rPr>
+            </w:pPr>
+          </w:p>
+        </w:tc>
+        <w:tc>
+          <w:tcPr>
+            <w:tcW w:w="0" w:type="auto"/>
+          </w:tcPr>
+          <w:p>
+            <w:pPr>
+              <w:pStyle w:val="ListParagraph"/>
+              <w:ind w:left="0"/>
+              <w:rPr>
+                <w:rFonts w:ascii="Times New Roman" w:hAnsi="Times New Roman" w:cs="Times New Roman"/>
+                <w:sz w:val="28"/>
+                <w:szCs w:val="28"/>
+                <w:lang w:val="en-US"/>
+              </w:rPr>
+            </w:pPr>
+            <w:r>
+              <w:rPr>
+                <w:rFonts w:ascii="Times New Roman" w:hAnsi="Times New Roman" w:cs="Times New Roman"/>
+                <w:sz w:val="28"/>
+                <w:szCs w:val="28"/>
+                <w:lang w:val="en-US"/>
+              </w:rPr>
+              <w:t xml:space="preserve">Nhập lại mật khẩu mới. </w:t>
+            </w:r>
+          </w:p>
+          <w:p>
+            <w:pPr>
+              <w:pStyle w:val="ListParagraph"/>
+              <w:ind w:left="0"/>
+              <w:rPr>
+                <w:rFonts w:ascii="Times New Roman" w:hAnsi="Times New Roman" w:cs="Times New Roman"/>
+                <w:sz w:val="28"/>
+                <w:szCs w:val="28"/>
+                <w:lang w:val="en-US"/>
+              </w:rPr>
+            </w:pPr>
+            <w:r>
+              <w:rPr>
+                <w:rFonts w:ascii="Times New Roman" w:hAnsi="Times New Roman" w:cs="Times New Roman"/>
+                <w:sz w:val="28"/>
+                <w:szCs w:val="28"/>
+                <w:lang w:val="en-US"/>
+              </w:rPr>
+              <w:t>Những gì người dùng nhập vào textbox này sẽ được ẩn đi và thay vào đó là các dấu chấm tròn ● có số lượng bằng với số kí tự người dùng nhập.</w:t>
+            </w:r>
+          </w:p>
+        </w:tc>
+      </w:tr>
+      <w:tr>
+        <w:tc>
+          <w:tcPr>
+            <w:tcW w:w="0" w:type="auto"/>
+          </w:tcPr>
+          <w:p>
+            <w:pPr>
+              <w:pStyle w:val="ListParagraph"/>
+              <w:ind w:left="0"/>
+              <w:rPr>
+                <w:rFonts w:ascii="Times New Roman" w:hAnsi="Times New Roman" w:cs="Times New Roman"/>
+                <w:sz w:val="28"/>
+                <w:szCs w:val="28"/>
+                <w:lang w:val="en-US"/>
+              </w:rPr>
+            </w:pPr>
+            <w:r>
+              <w:rPr>
+                <w:rFonts w:ascii="Times New Roman" w:hAnsi="Times New Roman" w:cs="Times New Roman"/>
+                <w:sz w:val="28"/>
+                <w:szCs w:val="28"/>
+                <w:lang w:val="en-US"/>
+              </w:rPr>
+              <w:t>4</w:t>
+            </w:r>
+          </w:p>
+        </w:tc>
+        <w:tc>
+          <w:tcPr>
+            <w:tcW w:w="0" w:type="auto"/>
+          </w:tcPr>
+          <w:p>
+            <w:pPr>
+              <w:pStyle w:val="ListParagraph"/>
+              <w:ind w:left="0"/>
+              <w:rPr>
+                <w:rFonts w:ascii="Times New Roman" w:hAnsi="Times New Roman" w:cs="Times New Roman"/>
+                <w:sz w:val="28"/>
+                <w:szCs w:val="28"/>
+                <w:lang w:val="en-US"/>
+              </w:rPr>
+            </w:pPr>
+            <w:r>
+              <w:rPr>
+                <w:rFonts w:ascii="Times New Roman" w:hAnsi="Times New Roman" w:cs="Times New Roman"/>
+                <w:sz w:val="28"/>
+                <w:szCs w:val="28"/>
+                <w:lang w:val="en-US"/>
+              </w:rPr>
+              <w:t>Button</w:t>
+            </w:r>
+          </w:p>
+        </w:tc>
+        <w:tc>
+          <w:tcPr>
+            <w:tcW w:w="0" w:type="auto"/>
+          </w:tcPr>
+          <w:p>
+            <w:pPr>
+              <w:pStyle w:val="ListParagraph"/>
+              <w:ind w:left="0"/>
+              <w:rPr>
+                <w:rFonts w:ascii="Times New Roman" w:hAnsi="Times New Roman" w:cs="Times New Roman"/>
+                <w:sz w:val="28"/>
+                <w:szCs w:val="28"/>
+                <w:lang w:val="en-US"/>
+              </w:rPr>
+            </w:pPr>
+          </w:p>
+        </w:tc>
+        <w:tc>
+          <w:tcPr>
+            <w:tcW w:w="0" w:type="auto"/>
+          </w:tcPr>
+          <w:p>
+            <w:pPr>
+              <w:pStyle w:val="ListParagraph"/>
+              <w:ind w:left="0"/>
+              <w:rPr>
+                <w:rFonts w:ascii="Times New Roman" w:hAnsi="Times New Roman" w:cs="Times New Roman"/>
+                <w:sz w:val="28"/>
+                <w:szCs w:val="28"/>
+                <w:lang w:val="en-US"/>
+              </w:rPr>
+            </w:pPr>
+            <w:r>
+              <w:rPr>
+                <w:rFonts w:ascii="Times New Roman" w:hAnsi="Times New Roman" w:cs="Times New Roman"/>
+                <w:sz w:val="28"/>
+                <w:szCs w:val="28"/>
+                <w:lang w:val="en-US"/>
+              </w:rPr>
+              <w:t>Người dùng nhấp vào đây để tiến hành thay đổi mật khẩu.</w:t>
+            </w:r>
+          </w:p>
+        </w:tc>
+      </w:tr>
+      <w:tr>
+        <w:tc>
+          <w:tcPr>
+            <w:tcW w:w="0" w:type="auto"/>
+          </w:tcPr>
+          <w:p>
+            <w:pPr>
+              <w:pStyle w:val="ListParagraph"/>
+              <w:ind w:left="0"/>
+              <w:rPr>
+                <w:rFonts w:ascii="Times New Roman" w:hAnsi="Times New Roman" w:cs="Times New Roman"/>
+                <w:sz w:val="28"/>
+                <w:szCs w:val="28"/>
+                <w:lang w:val="en-US"/>
+              </w:rPr>
+            </w:pPr>
+            <w:r>
+              <w:rPr>
+                <w:rFonts w:ascii="Times New Roman" w:hAnsi="Times New Roman" w:cs="Times New Roman"/>
+                <w:sz w:val="28"/>
+                <w:szCs w:val="28"/>
+                <w:lang w:val="en-US"/>
+              </w:rPr>
+              <w:t>5</w:t>
+            </w:r>
+          </w:p>
+        </w:tc>
+        <w:tc>
+          <w:tcPr>
+            <w:tcW w:w="0" w:type="auto"/>
+          </w:tcPr>
+          <w:p>
+            <w:pPr>
+              <w:pStyle w:val="ListParagraph"/>
+              <w:ind w:left="0"/>
+              <w:rPr>
+                <w:rFonts w:ascii="Times New Roman" w:hAnsi="Times New Roman" w:cs="Times New Roman"/>
+                <w:sz w:val="28"/>
+                <w:szCs w:val="28"/>
+                <w:lang w:val="en-US"/>
+              </w:rPr>
+            </w:pPr>
+            <w:r>
+              <w:rPr>
+                <w:rFonts w:ascii="Times New Roman" w:hAnsi="Times New Roman" w:cs="Times New Roman"/>
+                <w:sz w:val="28"/>
+                <w:szCs w:val="28"/>
+                <w:lang w:val="en-US"/>
+              </w:rPr>
+              <w:t>Text</w:t>
+            </w:r>
+          </w:p>
+        </w:tc>
+        <w:tc>
+          <w:tcPr>
+            <w:tcW w:w="0" w:type="auto"/>
+          </w:tcPr>
+          <w:p>
+            <w:pPr>
+              <w:pStyle w:val="ListParagraph"/>
+              <w:ind w:left="0"/>
+              <w:rPr>
+                <w:rFonts w:ascii="Times New Roman" w:hAnsi="Times New Roman" w:cs="Times New Roman"/>
+                <w:sz w:val="28"/>
+                <w:szCs w:val="28"/>
+                <w:lang w:val="en-US"/>
+              </w:rPr>
+            </w:pPr>
+          </w:p>
+        </w:tc>
+        <w:tc>
+          <w:tcPr>
+            <w:tcW w:w="0" w:type="auto"/>
+          </w:tcPr>
+          <w:p>
+            <w:pPr>
+              <w:pStyle w:val="ListParagraph"/>
+              <w:ind w:left="0"/>
+              <w:rPr>
+                <w:rFonts w:ascii="Times New Roman" w:hAnsi="Times New Roman" w:cs="Times New Roman"/>
+                <w:sz w:val="28"/>
+                <w:szCs w:val="28"/>
+                <w:lang w:val="en-US"/>
+              </w:rPr>
+            </w:pPr>
+            <w:r>
+              <w:rPr>
+                <w:rFonts w:ascii="Times New Roman" w:hAnsi="Times New Roman" w:cs="Times New Roman"/>
+                <w:sz w:val="28"/>
+                <w:szCs w:val="28"/>
+                <w:lang w:val="en-US"/>
+              </w:rPr>
+              <w:t>Hiển thị thông báo lỗi của người dùng khi người dùng nhập sai mật khẩu cũ hoặc “Nhập lại mật khẩu mới” không giống với “Mật khẩu mới”.</w:t>
+            </w:r>
+          </w:p>
+        </w:tc>
+      </w:tr>
+    </w:tbl>
+    <w:p>
+      <w:pPr>
+        <w:spacing w:after="0"/>
+        <w:ind w:firstLine="720"/>
+        <w:rPr>
+          <w:rFonts w:ascii="Times New Roman" w:hAnsi="Times New Roman" w:cs="Times New Roman"/>
+          <w:sz w:val="28"/>
+          <w:szCs w:val="28"/>
+        </w:rPr>
+      </w:pPr>
+      <w:r>
+        <w:rPr>
+          <w:rFonts w:ascii="Times New Roman" w:hAnsi="Times New Roman" w:cs="Times New Roman"/>
+          <w:sz w:val="28"/>
+          <w:szCs w:val="28"/>
+        </w:rPr>
+        <w:t xml:space="preserve"> </w:t>
+      </w:r>
+    </w:p>
+    <w:p>
+      <w:pPr>
+        <w:pStyle w:val="ListParagraph"/>
+        <w:numPr>
+          <w:ilvl w:val="0"/>
+          <w:numId w:val="17"/>
+        </w:numPr>
+        <w:spacing w:after="0"/>
+        <w:rPr>
+          <w:rFonts w:ascii="Times New Roman" w:hAnsi="Times New Roman" w:cs="Times New Roman"/>
+          <w:sz w:val="28"/>
+          <w:szCs w:val="28"/>
+        </w:rPr>
+      </w:pPr>
+      <w:r>
+        <w:rPr>
+          <w:rFonts w:ascii="Times New Roman" w:hAnsi="Times New Roman" w:cs="Times New Roman"/>
+          <w:sz w:val="28"/>
+          <w:szCs w:val="28"/>
+          <w:lang w:val="en-US"/>
+        </w:rPr>
+        <w:t>Xử lý: sơ đồ sau cho thấy hoạt động thay đổi mật khẩu của người dùng</w:t>
+      </w:r>
+    </w:p>
+    <w:p>
+      <w:r>
+        <w:br w:type="page"/>
+      </w:r>
+    </w:p>
+    <w:p>
+      <w:pPr>
+        <w:spacing w:after="0"/>
+      </w:pPr>
+      <w:bookmarkStart w:id="56" w:name="_GoBack"/>
+      <w:r>
+        <w:rPr>
+          <w:noProof/>
+        </w:rPr>
+        <w:lastRenderedPageBreak/>
+        <w:drawing>
+          <wp:anchor distT="0" distB="0" distL="114300" distR="114300" simplePos="0" relativeHeight="251665408" behindDoc="0" locked="0" layoutInCell="1" allowOverlap="1" wp14:anchorId="2CE12065" wp14:editId="53A47BF0">
+            <wp:simplePos x="0" y="0"/>
+            <wp:positionH relativeFrom="column">
+              <wp:posOffset>-107950</wp:posOffset>
+            </wp:positionH>
+            <wp:positionV relativeFrom="paragraph">
+              <wp:posOffset>0</wp:posOffset>
+            </wp:positionV>
+            <wp:extent cx="5943600" cy="5910580"/>
+            <wp:effectExtent l="0" t="0" r="0" b="0"/>
+            <wp:wrapTopAndBottom/>
+            <wp:docPr id="15" name="Picture 15"/>
+            <wp:cNvGraphicFramePr>
+              <a:graphicFrameLocks xmlns:a="http://schemas.openxmlformats.org/drawingml/2006/main" noChangeAspect="1"/>
+            </wp:cNvGraphicFramePr>
+            <a:graphic xmlns:a="http://schemas.openxmlformats.org/drawingml/2006/main">
+              <a:graphicData uri="http://schemas.openxmlformats.org/drawingml/2006/picture">
+                <pic:pic xmlns:pic="http://schemas.openxmlformats.org/drawingml/2006/picture">
+                  <pic:nvPicPr>
+                    <pic:cNvPr id="3" name="doi mat khau.jpg"/>
+                    <pic:cNvPicPr/>
+                  </pic:nvPicPr>
+                  <pic:blipFill>
+                    <a:blip r:embed="rId17">
+                      <a:extLst>
+                        <a:ext uri="{28A0092B-C50C-407E-A947-70E740481C1C}">
+                          <a14:useLocalDpi xmlns:a14="http://schemas.microsoft.com/office/drawing/2010/main" val="0"/>
+                        </a:ext>
+                      </a:extLst>
+                    </a:blip>
+                    <a:stretch>
+                      <a:fillRect/>
+                    </a:stretch>
+                  </pic:blipFill>
+                  <pic:spPr>
+                    <a:xfrm>
+                      <a:off x="0" y="0"/>
+                      <a:ext cx="5943600" cy="5910580"/>
+                    </a:xfrm>
+                    <a:prstGeom prst="rect">
+                      <a:avLst/>
+                    </a:prstGeom>
+                  </pic:spPr>
+                </pic:pic>
+              </a:graphicData>
+            </a:graphic>
+            <wp14:sizeRelH relativeFrom="page">
+              <wp14:pctWidth>0</wp14:pctWidth>
+            </wp14:sizeRelH>
+            <wp14:sizeRelV relativeFrom="page">
+              <wp14:pctHeight>0</wp14:pctHeight>
+            </wp14:sizeRelV>
+          </wp:anchor>
+        </w:drawing>
+      </w:r>
+      <w:bookmarkEnd w:id="56"/>
+    </w:p>
+    <w:p>
+      <w:pPr>
         <w:pStyle w:val="ListParagraph"/>
         <w:outlineLvl w:val="1"/>
         <w:rPr>
-          <w:ins w:id="57" w:author="mine" w:date="2014-09-10T22:51:00Z"/>
           <w:rFonts w:ascii="Arial" w:hAnsi="Arial" w:cs="Arial"/>
           <w:b/>
           <w:sz w:val="32"/>
           <w:szCs w:val="28"/>
           <w:lang w:val="en-US"/>
-          <w:rPrChange w:id="58" w:author="Vịt Kota" w:date="2014-09-10T22:51:00Z">
+        </w:rPr>
+      </w:pPr>
+    </w:p>
+    <w:p>
+      <w:pPr>
+        <w:pStyle w:val="ListParagraph"/>
+        <w:outlineLvl w:val="1"/>
+        <w:rPr>
+          <w:rFonts w:ascii="Arial" w:hAnsi="Arial" w:cs="Arial"/>
+          <w:b/>
+          <w:sz w:val="32"/>
+          <w:szCs w:val="28"/>
+          <w:lang w:val="en-US"/>
+        </w:rPr>
+      </w:pPr>
+      <w:bookmarkStart w:id="57" w:name="_Toc398323444"/>
+      <w:r>
+        <w:rPr>
+          <w:rFonts w:ascii="Arial" w:hAnsi="Arial" w:cs="Arial"/>
+          <w:b/>
+          <w:sz w:val="32"/>
+          <w:szCs w:val="28"/>
+        </w:rPr>
+        <w:t>5.6</w:t>
+      </w:r>
+      <w:r>
+        <w:rPr>
+          <w:rFonts w:ascii="Arial" w:hAnsi="Arial" w:cs="Arial"/>
+          <w:b/>
+          <w:sz w:val="32"/>
+          <w:szCs w:val="28"/>
+        </w:rPr>
+        <w:tab/>
+        <w:t xml:space="preserve">Chức năng </w:t>
+      </w:r>
+      <w:bookmarkEnd w:id="57"/>
+      <w:r>
+        <w:rPr>
+          <w:rFonts w:ascii="Arial" w:hAnsi="Arial" w:cs="Arial"/>
+          <w:b/>
+          <w:sz w:val="32"/>
+          <w:szCs w:val="28"/>
+          <w:lang w:val="en-US"/>
+        </w:rPr>
+        <w:t>xem thông tin nhà trọ</w:t>
+      </w:r>
+    </w:p>
+    <w:p>
+      <w:pPr>
+        <w:spacing w:after="0"/>
+        <w:rPr>
+          <w:rFonts w:ascii="Times New Roman" w:hAnsi="Times New Roman" w:cs="Times New Roman"/>
+          <w:sz w:val="28"/>
+          <w:szCs w:val="28"/>
+        </w:rPr>
+      </w:pPr>
+      <w:r>
+        <w:rPr>
+          <w:rFonts w:ascii="Times New Roman" w:hAnsi="Times New Roman" w:cs="Times New Roman"/>
+          <w:sz w:val="28"/>
+          <w:szCs w:val="28"/>
+        </w:rPr>
+        <w:t>- Mục đích: giúp cho người dùng có thể xem thông tin nhà trọ được đăng trên hệ thống.</w:t>
+      </w:r>
+    </w:p>
+    <w:p>
+      <w:pPr>
+        <w:spacing w:after="0"/>
+        <w:rPr>
+          <w:rFonts w:ascii="Times New Roman" w:hAnsi="Times New Roman" w:cs="Times New Roman"/>
+          <w:sz w:val="28"/>
+          <w:szCs w:val="28"/>
+        </w:rPr>
+      </w:pPr>
+      <w:r>
+        <w:rPr>
+          <w:rFonts w:ascii="Times New Roman" w:hAnsi="Times New Roman" w:cs="Times New Roman"/>
+          <w:sz w:val="28"/>
+          <w:szCs w:val="28"/>
+        </w:rPr>
+        <w:tab/>
+        <w:t>- Giao diện:</w:t>
+      </w:r>
+    </w:p>
+    <w:p>
+      <w:pPr>
+        <w:spacing w:after="0"/>
+        <w:rPr>
+          <w:rFonts w:ascii="Times New Roman" w:hAnsi="Times New Roman" w:cs="Times New Roman"/>
+          <w:sz w:val="28"/>
+          <w:szCs w:val="28"/>
+        </w:rPr>
+      </w:pPr>
+      <w:r>
+        <w:rPr>
+          <w:rFonts w:ascii="Times New Roman" w:hAnsi="Times New Roman" w:cs="Times New Roman"/>
+          <w:noProof/>
+          <w:sz w:val="28"/>
+          <w:szCs w:val="28"/>
+        </w:rPr>
+        <w:lastRenderedPageBreak/>
+        <w:drawing>
+          <wp:anchor distT="0" distB="0" distL="114300" distR="114300" simplePos="0" relativeHeight="251667456" behindDoc="0" locked="0" layoutInCell="1" allowOverlap="1" wp14:anchorId="4DA2EA9D" wp14:editId="7E0F6917">
+            <wp:simplePos x="0" y="0"/>
+            <wp:positionH relativeFrom="column">
+              <wp:posOffset>189799</wp:posOffset>
+            </wp:positionH>
+            <wp:positionV relativeFrom="paragraph">
+              <wp:posOffset>267607</wp:posOffset>
+            </wp:positionV>
+            <wp:extent cx="5943600" cy="4627245"/>
+            <wp:effectExtent l="0" t="0" r="0" b="1905"/>
+            <wp:wrapTopAndBottom/>
+            <wp:docPr id="16" name="Picture 16"/>
+            <wp:cNvGraphicFramePr>
+              <a:graphicFrameLocks xmlns:a="http://schemas.openxmlformats.org/drawingml/2006/main" noChangeAspect="1"/>
+            </wp:cNvGraphicFramePr>
+            <a:graphic xmlns:a="http://schemas.openxmlformats.org/drawingml/2006/main">
+              <a:graphicData uri="http://schemas.openxmlformats.org/drawingml/2006/picture">
+                <pic:pic xmlns:pic="http://schemas.openxmlformats.org/drawingml/2006/picture">
+                  <pic:nvPicPr>
+                    <pic:cNvPr id="3" name="xem thong tin nha tro 1.JPG"/>
+                    <pic:cNvPicPr/>
+                  </pic:nvPicPr>
+                  <pic:blipFill>
+                    <a:blip r:embed="rId18">
+                      <a:extLst>
+                        <a:ext uri="{28A0092B-C50C-407E-A947-70E740481C1C}">
+                          <a14:useLocalDpi xmlns:a14="http://schemas.microsoft.com/office/drawing/2010/main" val="0"/>
+                        </a:ext>
+                      </a:extLst>
+                    </a:blip>
+                    <a:stretch>
+                      <a:fillRect/>
+                    </a:stretch>
+                  </pic:blipFill>
+                  <pic:spPr>
+                    <a:xfrm>
+                      <a:off x="0" y="0"/>
+                      <a:ext cx="5943600" cy="4627245"/>
+                    </a:xfrm>
+                    <a:prstGeom prst="rect">
+                      <a:avLst/>
+                    </a:prstGeom>
+                  </pic:spPr>
+                </pic:pic>
+              </a:graphicData>
+            </a:graphic>
+          </wp:anchor>
+        </w:drawing>
+      </w:r>
+      <w:r>
+        <w:rPr>
+          <w:rFonts w:ascii="Times New Roman" w:hAnsi="Times New Roman" w:cs="Times New Roman"/>
+          <w:sz w:val="28"/>
+          <w:szCs w:val="28"/>
+        </w:rPr>
+        <w:tab/>
+      </w:r>
+      <w:r>
+        <w:rPr>
+          <w:rFonts w:ascii="Times New Roman" w:hAnsi="Times New Roman" w:cs="Times New Roman"/>
+          <w:sz w:val="28"/>
+          <w:szCs w:val="28"/>
+        </w:rPr>
+        <w:tab/>
+        <w:t>Giao diện thông tin nhà trọ hiển thị ở trang chủ</w:t>
+      </w:r>
+    </w:p>
+    <w:p>
+      <w:pPr>
+        <w:spacing w:after="0"/>
+        <w:rPr>
+          <w:rFonts w:ascii="Times New Roman" w:hAnsi="Times New Roman" w:cs="Times New Roman"/>
+          <w:sz w:val="28"/>
+          <w:szCs w:val="28"/>
+        </w:rPr>
+      </w:pPr>
+      <w:r>
+        <w:rPr>
+          <w:rFonts w:ascii="Times New Roman" w:hAnsi="Times New Roman" w:cs="Times New Roman"/>
+          <w:sz w:val="28"/>
+          <w:szCs w:val="28"/>
+        </w:rPr>
+        <w:tab/>
+      </w:r>
+    </w:p>
+    <w:tbl>
+      <w:tblPr>
+        <w:tblStyle w:val="TableGrid"/>
+        <w:tblW w:w="0" w:type="auto"/>
+        <w:tblLook w:val="04A0" w:firstRow="1" w:lastRow="0" w:firstColumn="1" w:lastColumn="0" w:noHBand="0" w:noVBand="1"/>
+      </w:tblPr>
+      <w:tblGrid>
+        <w:gridCol w:w="714"/>
+        <w:gridCol w:w="1819"/>
+        <w:gridCol w:w="1443"/>
+        <w:gridCol w:w="5600"/>
+      </w:tblGrid>
+      <w:tr>
+        <w:tc>
+          <w:tcPr>
+            <w:tcW w:w="0" w:type="auto"/>
+            <w:shd w:val="clear" w:color="auto" w:fill="BDD6EE" w:themeFill="accent1" w:themeFillTint="66"/>
+            <w:vAlign w:val="center"/>
+          </w:tcPr>
+          <w:p>
+            <w:pPr>
+              <w:pStyle w:val="ListParagraph"/>
+              <w:ind w:left="0"/>
+              <w:jc w:val="center"/>
+              <w:rPr>
+                <w:rFonts w:ascii="Times New Roman" w:hAnsi="Times New Roman" w:cs="Times New Roman"/>
+                <w:sz w:val="28"/>
+                <w:szCs w:val="28"/>
+                <w:lang w:val="en-US"/>
+              </w:rPr>
+            </w:pPr>
+            <w:r>
+              <w:rPr>
+                <w:rFonts w:ascii="Times New Roman" w:hAnsi="Times New Roman" w:cs="Times New Roman"/>
+                <w:sz w:val="28"/>
+                <w:szCs w:val="28"/>
+                <w:lang w:val="en-US"/>
+              </w:rPr>
+              <w:t>STT</w:t>
+            </w:r>
+          </w:p>
+        </w:tc>
+        <w:tc>
+          <w:tcPr>
+            <w:tcW w:w="0" w:type="auto"/>
+            <w:shd w:val="clear" w:color="auto" w:fill="BDD6EE" w:themeFill="accent1" w:themeFillTint="66"/>
+            <w:vAlign w:val="center"/>
+          </w:tcPr>
+          <w:p>
+            <w:pPr>
+              <w:pStyle w:val="ListParagraph"/>
+              <w:ind w:left="0"/>
+              <w:jc w:val="center"/>
+              <w:rPr>
+                <w:rFonts w:ascii="Times New Roman" w:hAnsi="Times New Roman" w:cs="Times New Roman"/>
+                <w:sz w:val="28"/>
+                <w:szCs w:val="28"/>
+              </w:rPr>
+            </w:pPr>
+            <w:r>
+              <w:rPr>
+                <w:rFonts w:ascii="Times New Roman" w:hAnsi="Times New Roman" w:cs="Times New Roman"/>
+                <w:sz w:val="28"/>
+                <w:szCs w:val="28"/>
+              </w:rPr>
+              <w:t>Loại điều khiển</w:t>
+            </w:r>
+          </w:p>
+        </w:tc>
+        <w:tc>
+          <w:tcPr>
+            <w:tcW w:w="0" w:type="auto"/>
+            <w:shd w:val="clear" w:color="auto" w:fill="BDD6EE" w:themeFill="accent1" w:themeFillTint="66"/>
+            <w:vAlign w:val="center"/>
+          </w:tcPr>
+          <w:p>
+            <w:pPr>
+              <w:pStyle w:val="ListParagraph"/>
+              <w:ind w:left="0"/>
+              <w:jc w:val="center"/>
+              <w:rPr>
+                <w:rFonts w:ascii="Times New Roman" w:hAnsi="Times New Roman" w:cs="Times New Roman"/>
+                <w:sz w:val="28"/>
+                <w:szCs w:val="28"/>
+              </w:rPr>
+            </w:pPr>
+            <w:r>
+              <w:rPr>
+                <w:rFonts w:ascii="Times New Roman" w:hAnsi="Times New Roman" w:cs="Times New Roman"/>
+                <w:sz w:val="28"/>
+                <w:szCs w:val="28"/>
+              </w:rPr>
+              <w:t>Giá trị mặc định</w:t>
+            </w:r>
+          </w:p>
+        </w:tc>
+        <w:tc>
+          <w:tcPr>
+            <w:tcW w:w="0" w:type="auto"/>
+            <w:shd w:val="clear" w:color="auto" w:fill="BDD6EE" w:themeFill="accent1" w:themeFillTint="66"/>
+            <w:vAlign w:val="center"/>
+          </w:tcPr>
+          <w:p>
+            <w:pPr>
+              <w:pStyle w:val="ListParagraph"/>
+              <w:ind w:left="0"/>
+              <w:jc w:val="center"/>
+              <w:rPr>
+                <w:rFonts w:ascii="Times New Roman" w:hAnsi="Times New Roman" w:cs="Times New Roman"/>
+                <w:sz w:val="28"/>
+                <w:szCs w:val="28"/>
+              </w:rPr>
+            </w:pPr>
+            <w:r>
+              <w:rPr>
+                <w:rFonts w:ascii="Times New Roman" w:hAnsi="Times New Roman" w:cs="Times New Roman"/>
+                <w:sz w:val="28"/>
+                <w:szCs w:val="28"/>
+              </w:rPr>
+              <w:t>Ghi chú</w:t>
+            </w:r>
+          </w:p>
+        </w:tc>
+      </w:tr>
+      <w:tr>
+        <w:tc>
+          <w:tcPr>
+            <w:tcW w:w="0" w:type="auto"/>
+          </w:tcPr>
+          <w:p>
+            <w:pPr>
+              <w:pStyle w:val="ListParagraph"/>
+              <w:ind w:left="0"/>
+              <w:rPr>
+                <w:rFonts w:ascii="Times New Roman" w:hAnsi="Times New Roman" w:cs="Times New Roman"/>
+                <w:sz w:val="28"/>
+                <w:szCs w:val="28"/>
+                <w:lang w:val="en-US"/>
+              </w:rPr>
+            </w:pPr>
+            <w:r>
+              <w:rPr>
+                <w:rFonts w:ascii="Times New Roman" w:hAnsi="Times New Roman" w:cs="Times New Roman"/>
+                <w:sz w:val="28"/>
+                <w:szCs w:val="28"/>
+                <w:lang w:val="en-US"/>
+              </w:rPr>
+              <w:t>1</w:t>
+            </w:r>
+          </w:p>
+        </w:tc>
+        <w:tc>
+          <w:tcPr>
+            <w:tcW w:w="0" w:type="auto"/>
+          </w:tcPr>
+          <w:p>
+            <w:pPr>
+              <w:pStyle w:val="ListParagraph"/>
+              <w:ind w:left="0"/>
+              <w:rPr>
+                <w:rFonts w:ascii="Times New Roman" w:hAnsi="Times New Roman" w:cs="Times New Roman"/>
+                <w:sz w:val="28"/>
+                <w:szCs w:val="28"/>
+                <w:lang w:val="en-US"/>
+              </w:rPr>
+            </w:pPr>
+            <w:r>
+              <w:rPr>
+                <w:rFonts w:ascii="Times New Roman" w:hAnsi="Times New Roman" w:cs="Times New Roman"/>
+                <w:sz w:val="28"/>
+                <w:szCs w:val="28"/>
+                <w:lang w:val="en-US"/>
+              </w:rPr>
+              <w:t>Hyperlink Text</w:t>
+            </w:r>
+          </w:p>
+        </w:tc>
+        <w:tc>
+          <w:tcPr>
+            <w:tcW w:w="0" w:type="auto"/>
+          </w:tcPr>
+          <w:p>
+            <w:pPr>
+              <w:pStyle w:val="ListParagraph"/>
+              <w:ind w:left="0"/>
+              <w:rPr>
+                <w:rFonts w:ascii="Times New Roman" w:hAnsi="Times New Roman" w:cs="Times New Roman"/>
+                <w:sz w:val="28"/>
+                <w:szCs w:val="28"/>
+                <w:lang w:val="en-US"/>
+              </w:rPr>
+            </w:pPr>
+          </w:p>
+        </w:tc>
+        <w:tc>
+          <w:tcPr>
+            <w:tcW w:w="0" w:type="auto"/>
+          </w:tcPr>
+          <w:p>
+            <w:pPr>
+              <w:pStyle w:val="ListParagraph"/>
+              <w:ind w:left="0"/>
+              <w:rPr>
+                <w:rFonts w:ascii="Times New Roman" w:hAnsi="Times New Roman" w:cs="Times New Roman"/>
+                <w:sz w:val="28"/>
+                <w:szCs w:val="28"/>
+                <w:lang w:val="en-US"/>
+              </w:rPr>
+            </w:pPr>
+            <w:r>
+              <w:rPr>
+                <w:rFonts w:ascii="Times New Roman" w:hAnsi="Times New Roman" w:cs="Times New Roman"/>
+                <w:sz w:val="28"/>
+                <w:szCs w:val="28"/>
+                <w:lang w:val="en-US"/>
+              </w:rPr>
+              <w:t>Lựa chọn tìm kiếm nhà trọ theo khu vực</w:t>
+            </w:r>
+          </w:p>
+        </w:tc>
+      </w:tr>
+      <w:tr>
+        <w:tc>
+          <w:tcPr>
+            <w:tcW w:w="0" w:type="auto"/>
+          </w:tcPr>
+          <w:p>
+            <w:pPr>
+              <w:pStyle w:val="ListParagraph"/>
+              <w:ind w:left="0"/>
+              <w:rPr>
+                <w:rFonts w:ascii="Times New Roman" w:hAnsi="Times New Roman" w:cs="Times New Roman"/>
+                <w:sz w:val="28"/>
+                <w:szCs w:val="28"/>
+                <w:lang w:val="en-US"/>
+              </w:rPr>
+            </w:pPr>
+            <w:r>
+              <w:rPr>
+                <w:rFonts w:ascii="Times New Roman" w:hAnsi="Times New Roman" w:cs="Times New Roman"/>
+                <w:sz w:val="28"/>
+                <w:szCs w:val="28"/>
+                <w:lang w:val="en-US"/>
+              </w:rPr>
+              <w:t>2</w:t>
+            </w:r>
+          </w:p>
+        </w:tc>
+        <w:tc>
+          <w:tcPr>
+            <w:tcW w:w="0" w:type="auto"/>
+          </w:tcPr>
+          <w:p>
+            <w:pPr>
+              <w:pStyle w:val="ListParagraph"/>
+              <w:ind w:left="0"/>
+              <w:rPr>
+                <w:rFonts w:ascii="Times New Roman" w:hAnsi="Times New Roman" w:cs="Times New Roman"/>
+                <w:sz w:val="28"/>
+                <w:szCs w:val="28"/>
+                <w:lang w:val="en-US"/>
+              </w:rPr>
+            </w:pPr>
+            <w:r>
+              <w:rPr>
+                <w:rFonts w:ascii="Times New Roman" w:hAnsi="Times New Roman" w:cs="Times New Roman"/>
+                <w:sz w:val="28"/>
+                <w:szCs w:val="28"/>
+                <w:lang w:val="en-US"/>
+              </w:rPr>
+              <w:t>Text</w:t>
+            </w:r>
+          </w:p>
+        </w:tc>
+        <w:tc>
+          <w:tcPr>
+            <w:tcW w:w="0" w:type="auto"/>
+          </w:tcPr>
+          <w:p>
+            <w:pPr>
+              <w:pStyle w:val="ListParagraph"/>
+              <w:ind w:left="0"/>
+              <w:rPr>
+                <w:rFonts w:ascii="Times New Roman" w:hAnsi="Times New Roman" w:cs="Times New Roman"/>
+                <w:sz w:val="28"/>
+                <w:szCs w:val="28"/>
+                <w:lang w:val="en-US"/>
+              </w:rPr>
+            </w:pPr>
+          </w:p>
+        </w:tc>
+        <w:tc>
+          <w:tcPr>
+            <w:tcW w:w="0" w:type="auto"/>
+          </w:tcPr>
+          <w:p>
+            <w:pPr>
+              <w:pStyle w:val="ListParagraph"/>
+              <w:ind w:left="0"/>
+              <w:rPr>
+                <w:rFonts w:ascii="Times New Roman" w:hAnsi="Times New Roman" w:cs="Times New Roman"/>
+                <w:sz w:val="28"/>
+                <w:szCs w:val="28"/>
+                <w:lang w:val="en-US"/>
+              </w:rPr>
+            </w:pPr>
+            <w:r>
+              <w:rPr>
+                <w:rFonts w:ascii="Times New Roman" w:hAnsi="Times New Roman" w:cs="Times New Roman"/>
+                <w:sz w:val="28"/>
+                <w:szCs w:val="28"/>
+                <w:lang w:val="en-US"/>
+              </w:rPr>
+              <w:t>Tên khu vực hiển thị danh sách nhà trọ</w:t>
+            </w:r>
+          </w:p>
+        </w:tc>
+      </w:tr>
+      <w:tr>
+        <w:tc>
+          <w:tcPr>
+            <w:tcW w:w="0" w:type="auto"/>
+          </w:tcPr>
+          <w:p>
+            <w:pPr>
+              <w:pStyle w:val="ListParagraph"/>
+              <w:ind w:left="0"/>
+              <w:rPr>
+                <w:rFonts w:ascii="Times New Roman" w:hAnsi="Times New Roman" w:cs="Times New Roman"/>
+                <w:sz w:val="28"/>
+                <w:szCs w:val="28"/>
+                <w:lang w:val="en-US"/>
+              </w:rPr>
+            </w:pPr>
+            <w:r>
+              <w:rPr>
+                <w:rFonts w:ascii="Times New Roman" w:hAnsi="Times New Roman" w:cs="Times New Roman"/>
+                <w:sz w:val="28"/>
+                <w:szCs w:val="28"/>
+                <w:lang w:val="en-US"/>
+              </w:rPr>
+              <w:t>3</w:t>
+            </w:r>
+          </w:p>
+        </w:tc>
+        <w:tc>
+          <w:tcPr>
+            <w:tcW w:w="0" w:type="auto"/>
+          </w:tcPr>
+          <w:p>
+            <w:pPr>
+              <w:pStyle w:val="ListParagraph"/>
+              <w:ind w:left="0"/>
+              <w:rPr>
+                <w:rFonts w:ascii="Times New Roman" w:hAnsi="Times New Roman" w:cs="Times New Roman"/>
+                <w:sz w:val="28"/>
+                <w:szCs w:val="28"/>
+                <w:lang w:val="en-US"/>
+              </w:rPr>
+            </w:pPr>
+            <w:r>
+              <w:rPr>
+                <w:rFonts w:ascii="Times New Roman" w:hAnsi="Times New Roman" w:cs="Times New Roman"/>
+                <w:sz w:val="28"/>
+                <w:szCs w:val="28"/>
+                <w:lang w:val="en-US"/>
+              </w:rPr>
+              <w:t>Hyperlink Text</w:t>
+            </w:r>
+          </w:p>
+        </w:tc>
+        <w:tc>
+          <w:tcPr>
+            <w:tcW w:w="0" w:type="auto"/>
+          </w:tcPr>
+          <w:p>
+            <w:pPr>
+              <w:pStyle w:val="ListParagraph"/>
+              <w:ind w:left="0"/>
+              <w:rPr>
+                <w:rFonts w:ascii="Times New Roman" w:hAnsi="Times New Roman" w:cs="Times New Roman"/>
+                <w:sz w:val="28"/>
+                <w:szCs w:val="28"/>
+                <w:lang w:val="en-US"/>
+              </w:rPr>
+            </w:pPr>
+          </w:p>
+        </w:tc>
+        <w:tc>
+          <w:tcPr>
+            <w:tcW w:w="0" w:type="auto"/>
+          </w:tcPr>
+          <w:p>
+            <w:pPr>
+              <w:pStyle w:val="ListParagraph"/>
+              <w:ind w:left="0"/>
+              <w:rPr>
+                <w:rFonts w:ascii="Times New Roman" w:hAnsi="Times New Roman" w:cs="Times New Roman"/>
+                <w:sz w:val="28"/>
+                <w:szCs w:val="28"/>
+                <w:lang w:val="en-US"/>
+              </w:rPr>
+            </w:pPr>
+            <w:r>
+              <w:rPr>
+                <w:rFonts w:ascii="Times New Roman" w:hAnsi="Times New Roman" w:cs="Times New Roman"/>
+                <w:sz w:val="28"/>
+                <w:szCs w:val="28"/>
+                <w:lang w:val="en-US"/>
+              </w:rPr>
+              <w:t>Tiêu đề thông tin nhà trọ.</w:t>
+            </w:r>
+          </w:p>
+          <w:p>
+            <w:pPr>
+              <w:pStyle w:val="ListParagraph"/>
+              <w:ind w:left="0"/>
+              <w:rPr>
+                <w:rFonts w:ascii="Times New Roman" w:hAnsi="Times New Roman" w:cs="Times New Roman"/>
+                <w:sz w:val="28"/>
+                <w:szCs w:val="28"/>
+                <w:lang w:val="en-US"/>
+              </w:rPr>
+            </w:pPr>
+            <w:r>
+              <w:rPr>
+                <w:rFonts w:ascii="Times New Roman" w:hAnsi="Times New Roman" w:cs="Times New Roman"/>
+                <w:sz w:val="28"/>
+                <w:szCs w:val="28"/>
+                <w:lang w:val="en-US"/>
+              </w:rPr>
+              <w:t>Khi người dùng nhấn vào, hệ thống sẽ chuyển sang trang thông tin chi tiết nhà trọ</w:t>
+            </w:r>
+          </w:p>
+        </w:tc>
+      </w:tr>
+      <w:tr>
+        <w:tc>
+          <w:tcPr>
+            <w:tcW w:w="0" w:type="auto"/>
+          </w:tcPr>
+          <w:p>
+            <w:pPr>
+              <w:pStyle w:val="ListParagraph"/>
+              <w:ind w:left="0"/>
+              <w:rPr>
+                <w:rFonts w:ascii="Times New Roman" w:hAnsi="Times New Roman" w:cs="Times New Roman"/>
+                <w:sz w:val="28"/>
+                <w:szCs w:val="28"/>
+                <w:lang w:val="en-US"/>
+              </w:rPr>
+            </w:pPr>
+            <w:r>
+              <w:rPr>
+                <w:rFonts w:ascii="Times New Roman" w:hAnsi="Times New Roman" w:cs="Times New Roman"/>
+                <w:sz w:val="28"/>
+                <w:szCs w:val="28"/>
+                <w:lang w:val="en-US"/>
+              </w:rPr>
+              <w:t>4</w:t>
+            </w:r>
+          </w:p>
+        </w:tc>
+        <w:tc>
+          <w:tcPr>
+            <w:tcW w:w="0" w:type="auto"/>
+          </w:tcPr>
+          <w:p>
+            <w:pPr>
+              <w:pStyle w:val="ListParagraph"/>
+              <w:ind w:left="0"/>
+              <w:rPr>
+                <w:rFonts w:ascii="Times New Roman" w:hAnsi="Times New Roman" w:cs="Times New Roman"/>
+                <w:sz w:val="28"/>
+                <w:szCs w:val="28"/>
+                <w:lang w:val="en-US"/>
+              </w:rPr>
+            </w:pPr>
+            <w:r>
+              <w:rPr>
+                <w:rFonts w:ascii="Times New Roman" w:hAnsi="Times New Roman" w:cs="Times New Roman"/>
+                <w:sz w:val="28"/>
+                <w:szCs w:val="28"/>
+                <w:lang w:val="en-US"/>
+              </w:rPr>
+              <w:t>Text</w:t>
+            </w:r>
+          </w:p>
+        </w:tc>
+        <w:tc>
+          <w:tcPr>
+            <w:tcW w:w="0" w:type="auto"/>
+          </w:tcPr>
+          <w:p>
+            <w:pPr>
+              <w:pStyle w:val="ListParagraph"/>
+              <w:ind w:left="0"/>
+              <w:rPr>
+                <w:rFonts w:ascii="Times New Roman" w:hAnsi="Times New Roman" w:cs="Times New Roman"/>
+                <w:sz w:val="28"/>
+                <w:szCs w:val="28"/>
+                <w:lang w:val="en-US"/>
+              </w:rPr>
+            </w:pPr>
+          </w:p>
+        </w:tc>
+        <w:tc>
+          <w:tcPr>
+            <w:tcW w:w="0" w:type="auto"/>
+          </w:tcPr>
+          <w:p>
+            <w:pPr>
+              <w:pStyle w:val="ListParagraph"/>
+              <w:ind w:left="0"/>
+              <w:rPr>
+                <w:rFonts w:ascii="Times New Roman" w:hAnsi="Times New Roman" w:cs="Times New Roman"/>
+                <w:sz w:val="28"/>
+                <w:szCs w:val="28"/>
+                <w:lang w:val="en-US"/>
+              </w:rPr>
+            </w:pPr>
+            <w:r>
+              <w:rPr>
+                <w:rFonts w:ascii="Times New Roman" w:hAnsi="Times New Roman" w:cs="Times New Roman"/>
+                <w:sz w:val="28"/>
+                <w:szCs w:val="28"/>
+                <w:lang w:val="en-US"/>
+              </w:rPr>
+              <w:t>Ngày đăng tin</w:t>
+            </w:r>
+          </w:p>
+        </w:tc>
+      </w:tr>
+      <w:tr>
+        <w:tc>
+          <w:tcPr>
+            <w:tcW w:w="0" w:type="auto"/>
+          </w:tcPr>
+          <w:p>
+            <w:pPr>
+              <w:pStyle w:val="ListParagraph"/>
+              <w:ind w:left="0"/>
+              <w:rPr>
+                <w:rFonts w:ascii="Times New Roman" w:hAnsi="Times New Roman" w:cs="Times New Roman"/>
+                <w:sz w:val="28"/>
+                <w:szCs w:val="28"/>
+                <w:lang w:val="en-US"/>
+              </w:rPr>
+            </w:pPr>
+            <w:r>
+              <w:rPr>
+                <w:rFonts w:ascii="Times New Roman" w:hAnsi="Times New Roman" w:cs="Times New Roman"/>
+                <w:sz w:val="28"/>
+                <w:szCs w:val="28"/>
+                <w:lang w:val="en-US"/>
+              </w:rPr>
+              <w:t>5</w:t>
+            </w:r>
+          </w:p>
+        </w:tc>
+        <w:tc>
+          <w:tcPr>
+            <w:tcW w:w="0" w:type="auto"/>
+          </w:tcPr>
+          <w:p>
+            <w:pPr>
+              <w:pStyle w:val="ListParagraph"/>
+              <w:ind w:left="0"/>
+              <w:rPr>
+                <w:rFonts w:ascii="Times New Roman" w:hAnsi="Times New Roman" w:cs="Times New Roman"/>
+                <w:sz w:val="28"/>
+                <w:szCs w:val="28"/>
+                <w:lang w:val="en-US"/>
+              </w:rPr>
+            </w:pPr>
+            <w:r>
+              <w:rPr>
+                <w:rFonts w:ascii="Times New Roman" w:hAnsi="Times New Roman" w:cs="Times New Roman"/>
+                <w:sz w:val="28"/>
+                <w:szCs w:val="28"/>
+                <w:lang w:val="en-US"/>
+              </w:rPr>
+              <w:t>Imagebutton</w:t>
+            </w:r>
+          </w:p>
+        </w:tc>
+        <w:tc>
+          <w:tcPr>
+            <w:tcW w:w="0" w:type="auto"/>
+          </w:tcPr>
+          <w:p>
+            <w:pPr>
+              <w:pStyle w:val="ListParagraph"/>
+              <w:ind w:left="0"/>
+              <w:rPr>
+                <w:rFonts w:ascii="Times New Roman" w:hAnsi="Times New Roman" w:cs="Times New Roman"/>
+                <w:sz w:val="28"/>
+                <w:szCs w:val="28"/>
+                <w:lang w:val="en-US"/>
+              </w:rPr>
+            </w:pPr>
+          </w:p>
+        </w:tc>
+        <w:tc>
+          <w:tcPr>
+            <w:tcW w:w="0" w:type="auto"/>
+          </w:tcPr>
+          <w:p>
+            <w:pPr>
+              <w:pStyle w:val="ListParagraph"/>
+              <w:ind w:left="0"/>
+              <w:rPr>
+                <w:rFonts w:ascii="Times New Roman" w:hAnsi="Times New Roman" w:cs="Times New Roman"/>
+                <w:sz w:val="28"/>
+                <w:szCs w:val="28"/>
+                <w:lang w:val="en-US"/>
+              </w:rPr>
+            </w:pPr>
+            <w:r>
+              <w:rPr>
+                <w:rFonts w:ascii="Times New Roman" w:hAnsi="Times New Roman" w:cs="Times New Roman"/>
+                <w:sz w:val="28"/>
+                <w:szCs w:val="28"/>
+                <w:lang w:val="en-US"/>
+              </w:rPr>
+              <w:t>Hình ảnh đại diện nhà trọ</w:t>
+            </w:r>
+          </w:p>
+        </w:tc>
+      </w:tr>
+      <w:tr>
+        <w:tc>
+          <w:tcPr>
+            <w:tcW w:w="0" w:type="auto"/>
+          </w:tcPr>
+          <w:p>
+            <w:pPr>
+              <w:pStyle w:val="ListParagraph"/>
+              <w:ind w:left="0"/>
+              <w:rPr>
+                <w:rFonts w:ascii="Times New Roman" w:hAnsi="Times New Roman" w:cs="Times New Roman"/>
+                <w:sz w:val="28"/>
+                <w:szCs w:val="28"/>
+                <w:lang w:val="en-US"/>
+              </w:rPr>
+            </w:pPr>
+            <w:r>
+              <w:rPr>
+                <w:rFonts w:ascii="Times New Roman" w:hAnsi="Times New Roman" w:cs="Times New Roman"/>
+                <w:sz w:val="28"/>
+                <w:szCs w:val="28"/>
+                <w:lang w:val="en-US"/>
+              </w:rPr>
+              <w:t>6</w:t>
+            </w:r>
+          </w:p>
+        </w:tc>
+        <w:tc>
+          <w:tcPr>
+            <w:tcW w:w="0" w:type="auto"/>
+          </w:tcPr>
+          <w:p>
+            <w:pPr>
+              <w:pStyle w:val="ListParagraph"/>
+              <w:ind w:left="0"/>
+              <w:rPr>
+                <w:rFonts w:ascii="Times New Roman" w:hAnsi="Times New Roman" w:cs="Times New Roman"/>
+                <w:sz w:val="28"/>
+                <w:szCs w:val="28"/>
+                <w:lang w:val="en-US"/>
+              </w:rPr>
+            </w:pPr>
+            <w:r>
+              <w:rPr>
+                <w:rFonts w:ascii="Times New Roman" w:hAnsi="Times New Roman" w:cs="Times New Roman"/>
+                <w:sz w:val="28"/>
+                <w:szCs w:val="28"/>
+                <w:lang w:val="en-US"/>
+              </w:rPr>
+              <w:t>Text</w:t>
+            </w:r>
+          </w:p>
+        </w:tc>
+        <w:tc>
+          <w:tcPr>
+            <w:tcW w:w="0" w:type="auto"/>
+          </w:tcPr>
+          <w:p>
+            <w:pPr>
+              <w:pStyle w:val="ListParagraph"/>
+              <w:ind w:left="0"/>
+              <w:rPr>
+                <w:rFonts w:ascii="Times New Roman" w:hAnsi="Times New Roman" w:cs="Times New Roman"/>
+                <w:sz w:val="28"/>
+                <w:szCs w:val="28"/>
+                <w:lang w:val="en-US"/>
+              </w:rPr>
+            </w:pPr>
+          </w:p>
+        </w:tc>
+        <w:tc>
+          <w:tcPr>
+            <w:tcW w:w="0" w:type="auto"/>
+          </w:tcPr>
+          <w:p>
+            <w:pPr>
+              <w:pStyle w:val="ListParagraph"/>
+              <w:ind w:left="0"/>
+              <w:rPr>
+                <w:rFonts w:ascii="Times New Roman" w:hAnsi="Times New Roman" w:cs="Times New Roman"/>
+                <w:sz w:val="28"/>
+                <w:szCs w:val="28"/>
+                <w:lang w:val="en-US"/>
+              </w:rPr>
+            </w:pPr>
+            <w:r>
+              <w:rPr>
+                <w:rFonts w:ascii="Times New Roman" w:hAnsi="Times New Roman" w:cs="Times New Roman"/>
+                <w:sz w:val="28"/>
+                <w:szCs w:val="28"/>
+                <w:lang w:val="en-US"/>
+              </w:rPr>
+              <w:t>Thông tin sơ lược về nhà trọ.</w:t>
+            </w:r>
+          </w:p>
+        </w:tc>
+      </w:tr>
+    </w:tbl>
+    <w:p>
+      <w:pPr>
+        <w:spacing w:after="0"/>
+        <w:rPr>
+          <w:rFonts w:ascii="Times New Roman" w:hAnsi="Times New Roman" w:cs="Times New Roman"/>
+          <w:sz w:val="28"/>
+          <w:szCs w:val="28"/>
+        </w:rPr>
+      </w:pPr>
+    </w:p>
+    <w:p>
+      <w:pPr>
+        <w:spacing w:after="0"/>
+        <w:rPr>
+          <w:rFonts w:ascii="Times New Roman" w:hAnsi="Times New Roman" w:cs="Times New Roman"/>
+          <w:sz w:val="28"/>
+          <w:szCs w:val="28"/>
+        </w:rPr>
+      </w:pPr>
+      <w:r>
+        <w:rPr>
+          <w:rFonts w:ascii="Times New Roman" w:hAnsi="Times New Roman" w:cs="Times New Roman"/>
+          <w:noProof/>
+          <w:sz w:val="28"/>
+          <w:szCs w:val="28"/>
+        </w:rPr>
+        <w:lastRenderedPageBreak/>
+        <w:drawing>
+          <wp:anchor distT="0" distB="0" distL="114300" distR="114300" simplePos="0" relativeHeight="251668480" behindDoc="1" locked="0" layoutInCell="1" allowOverlap="1" wp14:anchorId="303F9250" wp14:editId="11DCE3C0">
+            <wp:simplePos x="0" y="0"/>
+            <wp:positionH relativeFrom="margin">
+              <wp:align>center</wp:align>
+            </wp:positionH>
+            <wp:positionV relativeFrom="paragraph">
+              <wp:posOffset>249687</wp:posOffset>
+            </wp:positionV>
+            <wp:extent cx="5057775" cy="5867400"/>
+            <wp:effectExtent l="0" t="0" r="9525" b="0"/>
+            <wp:wrapTopAndBottom/>
+            <wp:docPr id="17" name="Picture 17"/>
+            <wp:cNvGraphicFramePr>
+              <a:graphicFrameLocks xmlns:a="http://schemas.openxmlformats.org/drawingml/2006/main" noChangeAspect="1"/>
+            </wp:cNvGraphicFramePr>
+            <a:graphic xmlns:a="http://schemas.openxmlformats.org/drawingml/2006/main">
+              <a:graphicData uri="http://schemas.openxmlformats.org/drawingml/2006/picture">
+                <pic:pic xmlns:pic="http://schemas.openxmlformats.org/drawingml/2006/picture">
+                  <pic:nvPicPr>
+                    <pic:cNvPr id="4" name="xem thong tin nha tro 2.JPG"/>
+                    <pic:cNvPicPr/>
+                  </pic:nvPicPr>
+                  <pic:blipFill>
+                    <a:blip r:embed="rId19">
+                      <a:extLst>
+                        <a:ext uri="{28A0092B-C50C-407E-A947-70E740481C1C}">
+                          <a14:useLocalDpi xmlns:a14="http://schemas.microsoft.com/office/drawing/2010/main" val="0"/>
+                        </a:ext>
+                      </a:extLst>
+                    </a:blip>
+                    <a:stretch>
+                      <a:fillRect/>
+                    </a:stretch>
+                  </pic:blipFill>
+                  <pic:spPr>
+                    <a:xfrm>
+                      <a:off x="0" y="0"/>
+                      <a:ext cx="5057775" cy="5867400"/>
+                    </a:xfrm>
+                    <a:prstGeom prst="rect">
+                      <a:avLst/>
+                    </a:prstGeom>
+                  </pic:spPr>
+                </pic:pic>
+              </a:graphicData>
+            </a:graphic>
+          </wp:anchor>
+        </w:drawing>
+      </w:r>
+      <w:r>
+        <w:rPr>
+          <w:rFonts w:ascii="Times New Roman" w:hAnsi="Times New Roman" w:cs="Times New Roman"/>
+          <w:sz w:val="28"/>
+          <w:szCs w:val="28"/>
+        </w:rPr>
+        <w:tab/>
+        <w:t>Giao diện thông tin chi tiết nhà trọ</w:t>
+      </w:r>
+    </w:p>
+    <w:p>
+      <w:pPr>
+        <w:spacing w:after="0"/>
+        <w:rPr>
+          <w:rFonts w:ascii="Times New Roman" w:hAnsi="Times New Roman" w:cs="Times New Roman"/>
+          <w:sz w:val="28"/>
+          <w:szCs w:val="28"/>
+        </w:rPr>
+      </w:pPr>
+    </w:p>
+    <w:tbl>
+      <w:tblPr>
+        <w:tblStyle w:val="TableGrid"/>
+        <w:tblW w:w="0" w:type="auto"/>
+        <w:tblLook w:val="04A0" w:firstRow="1" w:lastRow="0" w:firstColumn="1" w:lastColumn="0" w:noHBand="0" w:noVBand="1"/>
+      </w:tblPr>
+      <w:tblGrid>
+        <w:gridCol w:w="714"/>
+        <w:gridCol w:w="1837"/>
+        <w:gridCol w:w="1753"/>
+        <w:gridCol w:w="5272"/>
+      </w:tblGrid>
+      <w:tr>
+        <w:tc>
+          <w:tcPr>
+            <w:tcW w:w="0" w:type="auto"/>
+            <w:shd w:val="clear" w:color="auto" w:fill="BDD6EE" w:themeFill="accent1" w:themeFillTint="66"/>
+            <w:vAlign w:val="center"/>
+          </w:tcPr>
+          <w:p>
+            <w:pPr>
+              <w:pStyle w:val="ListParagraph"/>
+              <w:ind w:left="0"/>
+              <w:jc w:val="center"/>
+              <w:rPr>
+                <w:rFonts w:ascii="Times New Roman" w:hAnsi="Times New Roman" w:cs="Times New Roman"/>
+                <w:sz w:val="28"/>
+                <w:szCs w:val="28"/>
+                <w:lang w:val="en-US"/>
+              </w:rPr>
+            </w:pPr>
+            <w:r>
+              <w:rPr>
+                <w:rFonts w:ascii="Times New Roman" w:hAnsi="Times New Roman" w:cs="Times New Roman"/>
+                <w:sz w:val="28"/>
+                <w:szCs w:val="28"/>
+                <w:lang w:val="en-US"/>
+              </w:rPr>
+              <w:t>STT</w:t>
+            </w:r>
+          </w:p>
+        </w:tc>
+        <w:tc>
+          <w:tcPr>
+            <w:tcW w:w="0" w:type="auto"/>
+            <w:shd w:val="clear" w:color="auto" w:fill="BDD6EE" w:themeFill="accent1" w:themeFillTint="66"/>
+            <w:vAlign w:val="center"/>
+          </w:tcPr>
+          <w:p>
+            <w:pPr>
+              <w:pStyle w:val="ListParagraph"/>
+              <w:ind w:left="0"/>
+              <w:jc w:val="center"/>
+              <w:rPr>
+                <w:rFonts w:ascii="Times New Roman" w:hAnsi="Times New Roman" w:cs="Times New Roman"/>
+                <w:sz w:val="28"/>
+                <w:szCs w:val="28"/>
+              </w:rPr>
+            </w:pPr>
+            <w:r>
+              <w:rPr>
+                <w:rFonts w:ascii="Times New Roman" w:hAnsi="Times New Roman" w:cs="Times New Roman"/>
+                <w:sz w:val="28"/>
+                <w:szCs w:val="28"/>
+              </w:rPr>
+              <w:t>Loại điều khiển</w:t>
+            </w:r>
+          </w:p>
+        </w:tc>
+        <w:tc>
+          <w:tcPr>
+            <w:tcW w:w="0" w:type="auto"/>
+            <w:shd w:val="clear" w:color="auto" w:fill="BDD6EE" w:themeFill="accent1" w:themeFillTint="66"/>
+            <w:vAlign w:val="center"/>
+          </w:tcPr>
+          <w:p>
+            <w:pPr>
+              <w:pStyle w:val="ListParagraph"/>
+              <w:ind w:left="0"/>
+              <w:jc w:val="center"/>
+              <w:rPr>
+                <w:rFonts w:ascii="Times New Roman" w:hAnsi="Times New Roman" w:cs="Times New Roman"/>
+                <w:sz w:val="28"/>
+                <w:szCs w:val="28"/>
+              </w:rPr>
+            </w:pPr>
+            <w:r>
+              <w:rPr>
+                <w:rFonts w:ascii="Times New Roman" w:hAnsi="Times New Roman" w:cs="Times New Roman"/>
+                <w:sz w:val="28"/>
+                <w:szCs w:val="28"/>
+              </w:rPr>
+              <w:t>Giá trị mặc định</w:t>
+            </w:r>
+          </w:p>
+        </w:tc>
+        <w:tc>
+          <w:tcPr>
+            <w:tcW w:w="0" w:type="auto"/>
+            <w:shd w:val="clear" w:color="auto" w:fill="BDD6EE" w:themeFill="accent1" w:themeFillTint="66"/>
+            <w:vAlign w:val="center"/>
+          </w:tcPr>
+          <w:p>
+            <w:pPr>
+              <w:pStyle w:val="ListParagraph"/>
+              <w:ind w:left="0"/>
+              <w:jc w:val="center"/>
+              <w:rPr>
+                <w:rFonts w:ascii="Times New Roman" w:hAnsi="Times New Roman" w:cs="Times New Roman"/>
+                <w:sz w:val="28"/>
+                <w:szCs w:val="28"/>
+              </w:rPr>
+            </w:pPr>
+            <w:r>
+              <w:rPr>
+                <w:rFonts w:ascii="Times New Roman" w:hAnsi="Times New Roman" w:cs="Times New Roman"/>
+                <w:sz w:val="28"/>
+                <w:szCs w:val="28"/>
+              </w:rPr>
+              <w:t>Ghi chú</w:t>
+            </w:r>
+          </w:p>
+        </w:tc>
+      </w:tr>
+      <w:tr>
+        <w:tc>
+          <w:tcPr>
+            <w:tcW w:w="0" w:type="auto"/>
+          </w:tcPr>
+          <w:p>
+            <w:pPr>
+              <w:pStyle w:val="ListParagraph"/>
+              <w:ind w:left="0"/>
+              <w:rPr>
+                <w:rFonts w:ascii="Times New Roman" w:hAnsi="Times New Roman" w:cs="Times New Roman"/>
+                <w:sz w:val="28"/>
+                <w:szCs w:val="28"/>
+                <w:lang w:val="en-US"/>
+              </w:rPr>
+            </w:pPr>
+            <w:r>
+              <w:rPr>
+                <w:rFonts w:ascii="Times New Roman" w:hAnsi="Times New Roman" w:cs="Times New Roman"/>
+                <w:sz w:val="28"/>
+                <w:szCs w:val="28"/>
+                <w:lang w:val="en-US"/>
+              </w:rPr>
+              <w:t>1</w:t>
+            </w:r>
+          </w:p>
+        </w:tc>
+        <w:tc>
+          <w:tcPr>
+            <w:tcW w:w="0" w:type="auto"/>
+          </w:tcPr>
+          <w:p>
+            <w:pPr>
+              <w:pStyle w:val="ListParagraph"/>
+              <w:ind w:left="0"/>
+              <w:rPr>
+                <w:rFonts w:ascii="Times New Roman" w:hAnsi="Times New Roman" w:cs="Times New Roman"/>
+                <w:sz w:val="28"/>
+                <w:szCs w:val="28"/>
+                <w:lang w:val="en-US"/>
+              </w:rPr>
+            </w:pPr>
+            <w:r>
+              <w:rPr>
+                <w:rFonts w:ascii="Times New Roman" w:hAnsi="Times New Roman" w:cs="Times New Roman"/>
+                <w:sz w:val="28"/>
+                <w:szCs w:val="28"/>
+                <w:lang w:val="en-US"/>
+              </w:rPr>
+              <w:t>Hyperlink Text</w:t>
+            </w:r>
+          </w:p>
+        </w:tc>
+        <w:tc>
+          <w:tcPr>
+            <w:tcW w:w="0" w:type="auto"/>
+          </w:tcPr>
+          <w:p>
+            <w:pPr>
+              <w:pStyle w:val="ListParagraph"/>
+              <w:ind w:left="0"/>
+              <w:rPr>
+                <w:rFonts w:ascii="Times New Roman" w:hAnsi="Times New Roman" w:cs="Times New Roman"/>
+                <w:sz w:val="28"/>
+                <w:szCs w:val="28"/>
+                <w:lang w:val="en-US"/>
+              </w:rPr>
+            </w:pPr>
+          </w:p>
+        </w:tc>
+        <w:tc>
+          <w:tcPr>
+            <w:tcW w:w="0" w:type="auto"/>
+          </w:tcPr>
+          <w:p>
+            <w:pPr>
+              <w:pStyle w:val="ListParagraph"/>
+              <w:ind w:left="0"/>
+              <w:rPr>
+                <w:rFonts w:ascii="Times New Roman" w:hAnsi="Times New Roman" w:cs="Times New Roman"/>
+                <w:sz w:val="28"/>
+                <w:szCs w:val="28"/>
+                <w:lang w:val="en-US"/>
+              </w:rPr>
+            </w:pPr>
+            <w:r>
+              <w:rPr>
+                <w:rFonts w:ascii="Times New Roman" w:hAnsi="Times New Roman" w:cs="Times New Roman"/>
+                <w:sz w:val="28"/>
+                <w:szCs w:val="28"/>
+                <w:lang w:val="en-US"/>
+              </w:rPr>
+              <w:t>Lựa chọn tìm kiếm nhà trọ theo khu vực</w:t>
+            </w:r>
+          </w:p>
+        </w:tc>
+      </w:tr>
+      <w:tr>
+        <w:tc>
+          <w:tcPr>
+            <w:tcW w:w="0" w:type="auto"/>
+          </w:tcPr>
+          <w:p>
+            <w:pPr>
+              <w:pStyle w:val="ListParagraph"/>
+              <w:ind w:left="0"/>
+              <w:rPr>
+                <w:rFonts w:ascii="Times New Roman" w:hAnsi="Times New Roman" w:cs="Times New Roman"/>
+                <w:sz w:val="28"/>
+                <w:szCs w:val="28"/>
+                <w:lang w:val="en-US"/>
+              </w:rPr>
+            </w:pPr>
+            <w:r>
+              <w:rPr>
+                <w:rFonts w:ascii="Times New Roman" w:hAnsi="Times New Roman" w:cs="Times New Roman"/>
+                <w:sz w:val="28"/>
+                <w:szCs w:val="28"/>
+                <w:lang w:val="en-US"/>
+              </w:rPr>
+              <w:t>2</w:t>
+            </w:r>
+          </w:p>
+        </w:tc>
+        <w:tc>
+          <w:tcPr>
+            <w:tcW w:w="0" w:type="auto"/>
+          </w:tcPr>
+          <w:p>
+            <w:pPr>
+              <w:pStyle w:val="ListParagraph"/>
+              <w:ind w:left="0"/>
+              <w:rPr>
+                <w:rFonts w:ascii="Times New Roman" w:hAnsi="Times New Roman" w:cs="Times New Roman"/>
+                <w:sz w:val="28"/>
+                <w:szCs w:val="28"/>
+                <w:lang w:val="en-US"/>
+              </w:rPr>
+            </w:pPr>
+            <w:r>
+              <w:rPr>
+                <w:rFonts w:ascii="Times New Roman" w:hAnsi="Times New Roman" w:cs="Times New Roman"/>
+                <w:sz w:val="28"/>
+                <w:szCs w:val="28"/>
+                <w:lang w:val="en-US"/>
+              </w:rPr>
+              <w:t>Text</w:t>
+            </w:r>
+          </w:p>
+        </w:tc>
+        <w:tc>
+          <w:tcPr>
+            <w:tcW w:w="0" w:type="auto"/>
+          </w:tcPr>
+          <w:p>
+            <w:pPr>
+              <w:pStyle w:val="ListParagraph"/>
+              <w:ind w:left="0"/>
+              <w:rPr>
+                <w:rFonts w:ascii="Times New Roman" w:hAnsi="Times New Roman" w:cs="Times New Roman"/>
+                <w:sz w:val="28"/>
+                <w:szCs w:val="28"/>
+                <w:lang w:val="en-US"/>
+              </w:rPr>
+            </w:pPr>
+          </w:p>
+        </w:tc>
+        <w:tc>
+          <w:tcPr>
+            <w:tcW w:w="0" w:type="auto"/>
+          </w:tcPr>
+          <w:p>
+            <w:pPr>
+              <w:pStyle w:val="ListParagraph"/>
+              <w:ind w:left="0"/>
+              <w:rPr>
+                <w:rFonts w:ascii="Times New Roman" w:hAnsi="Times New Roman" w:cs="Times New Roman"/>
+                <w:sz w:val="28"/>
+                <w:szCs w:val="28"/>
+                <w:lang w:val="en-US"/>
+              </w:rPr>
+            </w:pPr>
+            <w:r>
+              <w:rPr>
+                <w:rFonts w:ascii="Times New Roman" w:hAnsi="Times New Roman" w:cs="Times New Roman"/>
+                <w:sz w:val="28"/>
+                <w:szCs w:val="28"/>
+                <w:lang w:val="en-US"/>
+              </w:rPr>
+              <w:t>Tên tiêu đề về nhà trọ</w:t>
+            </w:r>
+          </w:p>
+        </w:tc>
+      </w:tr>
+      <w:tr>
+        <w:tc>
+          <w:tcPr>
+            <w:tcW w:w="0" w:type="auto"/>
+          </w:tcPr>
+          <w:p>
+            <w:pPr>
+              <w:pStyle w:val="ListParagraph"/>
+              <w:ind w:left="0"/>
+              <w:rPr>
+                <w:rFonts w:ascii="Times New Roman" w:hAnsi="Times New Roman" w:cs="Times New Roman"/>
+                <w:sz w:val="28"/>
+                <w:szCs w:val="28"/>
+                <w:lang w:val="en-US"/>
+              </w:rPr>
+            </w:pPr>
+            <w:r>
+              <w:rPr>
+                <w:rFonts w:ascii="Times New Roman" w:hAnsi="Times New Roman" w:cs="Times New Roman"/>
+                <w:sz w:val="28"/>
+                <w:szCs w:val="28"/>
+                <w:lang w:val="en-US"/>
+              </w:rPr>
+              <w:t>3</w:t>
+            </w:r>
+          </w:p>
+        </w:tc>
+        <w:tc>
+          <w:tcPr>
+            <w:tcW w:w="0" w:type="auto"/>
+          </w:tcPr>
+          <w:p>
+            <w:pPr>
+              <w:pStyle w:val="ListParagraph"/>
+              <w:ind w:left="0"/>
+              <w:rPr>
+                <w:rFonts w:ascii="Times New Roman" w:hAnsi="Times New Roman" w:cs="Times New Roman"/>
+                <w:sz w:val="28"/>
+                <w:szCs w:val="28"/>
+                <w:lang w:val="en-US"/>
+              </w:rPr>
+            </w:pPr>
+            <w:r>
+              <w:rPr>
+                <w:rFonts w:ascii="Times New Roman" w:hAnsi="Times New Roman" w:cs="Times New Roman"/>
+                <w:sz w:val="28"/>
+                <w:szCs w:val="28"/>
+                <w:lang w:val="en-US"/>
+              </w:rPr>
+              <w:t>Text</w:t>
+            </w:r>
+          </w:p>
+        </w:tc>
+        <w:tc>
+          <w:tcPr>
+            <w:tcW w:w="0" w:type="auto"/>
+          </w:tcPr>
+          <w:p>
+            <w:pPr>
+              <w:pStyle w:val="ListParagraph"/>
+              <w:ind w:left="0"/>
+              <w:rPr>
+                <w:rFonts w:ascii="Times New Roman" w:hAnsi="Times New Roman" w:cs="Times New Roman"/>
+                <w:sz w:val="28"/>
+                <w:szCs w:val="28"/>
+                <w:lang w:val="en-US"/>
+              </w:rPr>
+            </w:pPr>
+          </w:p>
+        </w:tc>
+        <w:tc>
+          <w:tcPr>
+            <w:tcW w:w="0" w:type="auto"/>
+          </w:tcPr>
+          <w:p>
+            <w:pPr>
+              <w:pStyle w:val="ListParagraph"/>
+              <w:ind w:left="0"/>
+              <w:rPr>
+                <w:rFonts w:ascii="Times New Roman" w:hAnsi="Times New Roman" w:cs="Times New Roman"/>
+                <w:sz w:val="28"/>
+                <w:szCs w:val="28"/>
+                <w:lang w:val="en-US"/>
+              </w:rPr>
+            </w:pPr>
+            <w:r>
+              <w:rPr>
+                <w:rFonts w:ascii="Times New Roman" w:hAnsi="Times New Roman" w:cs="Times New Roman"/>
+                <w:sz w:val="28"/>
+                <w:szCs w:val="28"/>
+                <w:lang w:val="en-US"/>
+              </w:rPr>
+              <w:t>Thông tin về người đăng tin và thời gian đăng tin</w:t>
+            </w:r>
+          </w:p>
+        </w:tc>
+      </w:tr>
+      <w:tr>
+        <w:tc>
+          <w:tcPr>
+            <w:tcW w:w="0" w:type="auto"/>
+          </w:tcPr>
+          <w:p>
+            <w:pPr>
+              <w:pStyle w:val="ListParagraph"/>
+              <w:ind w:left="0"/>
+              <w:rPr>
+                <w:rFonts w:ascii="Times New Roman" w:hAnsi="Times New Roman" w:cs="Times New Roman"/>
+                <w:sz w:val="28"/>
+                <w:szCs w:val="28"/>
+                <w:lang w:val="en-US"/>
+              </w:rPr>
+            </w:pPr>
+            <w:r>
+              <w:rPr>
+                <w:rFonts w:ascii="Times New Roman" w:hAnsi="Times New Roman" w:cs="Times New Roman"/>
+                <w:sz w:val="28"/>
+                <w:szCs w:val="28"/>
+                <w:lang w:val="en-US"/>
+              </w:rPr>
+              <w:t>4</w:t>
+            </w:r>
+          </w:p>
+        </w:tc>
+        <w:tc>
+          <w:tcPr>
+            <w:tcW w:w="0" w:type="auto"/>
+          </w:tcPr>
+          <w:p>
+            <w:pPr>
+              <w:pStyle w:val="ListParagraph"/>
+              <w:ind w:left="0"/>
+              <w:rPr>
+                <w:rFonts w:ascii="Times New Roman" w:hAnsi="Times New Roman" w:cs="Times New Roman"/>
+                <w:sz w:val="28"/>
+                <w:szCs w:val="28"/>
+                <w:lang w:val="en-US"/>
+              </w:rPr>
+            </w:pPr>
+            <w:r>
+              <w:rPr>
+                <w:rFonts w:ascii="Times New Roman" w:hAnsi="Times New Roman" w:cs="Times New Roman"/>
+                <w:sz w:val="28"/>
+                <w:szCs w:val="28"/>
+                <w:lang w:val="en-US"/>
+              </w:rPr>
+              <w:t>Text</w:t>
+            </w:r>
+          </w:p>
+        </w:tc>
+        <w:tc>
+          <w:tcPr>
+            <w:tcW w:w="0" w:type="auto"/>
+          </w:tcPr>
+          <w:p>
+            <w:pPr>
+              <w:pStyle w:val="ListParagraph"/>
+              <w:ind w:left="0"/>
+              <w:rPr>
+                <w:rFonts w:ascii="Times New Roman" w:hAnsi="Times New Roman" w:cs="Times New Roman"/>
+                <w:sz w:val="28"/>
+                <w:szCs w:val="28"/>
+                <w:lang w:val="en-US"/>
+              </w:rPr>
+            </w:pPr>
+          </w:p>
+        </w:tc>
+        <w:tc>
+          <w:tcPr>
+            <w:tcW w:w="0" w:type="auto"/>
+          </w:tcPr>
+          <w:p>
+            <w:pPr>
+              <w:pStyle w:val="ListParagraph"/>
+              <w:ind w:left="0"/>
+              <w:rPr>
+                <w:rFonts w:ascii="Times New Roman" w:hAnsi="Times New Roman" w:cs="Times New Roman"/>
+                <w:sz w:val="28"/>
+                <w:szCs w:val="28"/>
+                <w:lang w:val="en-US"/>
+              </w:rPr>
+            </w:pPr>
+            <w:r>
+              <w:rPr>
+                <w:rFonts w:ascii="Times New Roman" w:hAnsi="Times New Roman" w:cs="Times New Roman"/>
+                <w:sz w:val="28"/>
+                <w:szCs w:val="28"/>
+                <w:lang w:val="en-US"/>
+              </w:rPr>
+              <w:t>Thông tin về giá, diện tích và số điện thoại của nhà trọ</w:t>
+            </w:r>
+          </w:p>
+        </w:tc>
+      </w:tr>
+      <w:tr>
+        <w:tc>
+          <w:tcPr>
+            <w:tcW w:w="0" w:type="auto"/>
+          </w:tcPr>
+          <w:p>
+            <w:pPr>
+              <w:pStyle w:val="ListParagraph"/>
+              <w:ind w:left="0"/>
+              <w:rPr>
+                <w:rFonts w:ascii="Times New Roman" w:hAnsi="Times New Roman" w:cs="Times New Roman"/>
+                <w:sz w:val="28"/>
+                <w:szCs w:val="28"/>
+                <w:lang w:val="en-US"/>
+              </w:rPr>
+            </w:pPr>
+            <w:r>
+              <w:rPr>
+                <w:rFonts w:ascii="Times New Roman" w:hAnsi="Times New Roman" w:cs="Times New Roman"/>
+                <w:sz w:val="28"/>
+                <w:szCs w:val="28"/>
+                <w:lang w:val="en-US"/>
+              </w:rPr>
+              <w:lastRenderedPageBreak/>
+              <w:t>5</w:t>
+            </w:r>
+          </w:p>
+        </w:tc>
+        <w:tc>
+          <w:tcPr>
+            <w:tcW w:w="0" w:type="auto"/>
+          </w:tcPr>
+          <w:p>
+            <w:pPr>
+              <w:pStyle w:val="ListParagraph"/>
+              <w:ind w:left="0"/>
+              <w:rPr>
+                <w:rFonts w:ascii="Times New Roman" w:hAnsi="Times New Roman" w:cs="Times New Roman"/>
+                <w:sz w:val="28"/>
+                <w:szCs w:val="28"/>
+                <w:lang w:val="en-US"/>
+              </w:rPr>
+            </w:pPr>
+            <w:r>
+              <w:rPr>
+                <w:rFonts w:ascii="Times New Roman" w:hAnsi="Times New Roman" w:cs="Times New Roman"/>
+                <w:sz w:val="28"/>
+                <w:szCs w:val="28"/>
+                <w:lang w:val="en-US"/>
+              </w:rPr>
+              <w:t>Text</w:t>
+            </w:r>
+          </w:p>
+        </w:tc>
+        <w:tc>
+          <w:tcPr>
+            <w:tcW w:w="0" w:type="auto"/>
+          </w:tcPr>
+          <w:p>
+            <w:pPr>
+              <w:pStyle w:val="ListParagraph"/>
+              <w:ind w:left="0"/>
+              <w:rPr>
+                <w:rFonts w:ascii="Times New Roman" w:hAnsi="Times New Roman" w:cs="Times New Roman"/>
+                <w:sz w:val="28"/>
+                <w:szCs w:val="28"/>
+                <w:lang w:val="en-US"/>
+              </w:rPr>
+            </w:pPr>
+          </w:p>
+        </w:tc>
+        <w:tc>
+          <w:tcPr>
+            <w:tcW w:w="0" w:type="auto"/>
+          </w:tcPr>
+          <w:p>
+            <w:pPr>
+              <w:pStyle w:val="ListParagraph"/>
+              <w:ind w:left="0"/>
+              <w:rPr>
+                <w:rFonts w:ascii="Times New Roman" w:hAnsi="Times New Roman" w:cs="Times New Roman"/>
+                <w:sz w:val="28"/>
+                <w:szCs w:val="28"/>
+                <w:lang w:val="en-US"/>
+              </w:rPr>
+            </w:pPr>
+            <w:r>
+              <w:rPr>
+                <w:rFonts w:ascii="Times New Roman" w:hAnsi="Times New Roman" w:cs="Times New Roman"/>
+                <w:sz w:val="28"/>
+                <w:szCs w:val="28"/>
+                <w:lang w:val="en-US"/>
+              </w:rPr>
+              <w:t>Thông tin tổng quan về nhà trọ và tình trạng của nhà trọ</w:t>
+            </w:r>
+          </w:p>
+        </w:tc>
+      </w:tr>
+      <w:tr>
+        <w:tc>
+          <w:tcPr>
+            <w:tcW w:w="0" w:type="auto"/>
+          </w:tcPr>
+          <w:p>
+            <w:pPr>
+              <w:pStyle w:val="ListParagraph"/>
+              <w:ind w:left="0"/>
+              <w:rPr>
+                <w:rFonts w:ascii="Times New Roman" w:hAnsi="Times New Roman" w:cs="Times New Roman"/>
+                <w:sz w:val="28"/>
+                <w:szCs w:val="28"/>
+                <w:lang w:val="en-US"/>
+              </w:rPr>
+            </w:pPr>
+            <w:r>
+              <w:rPr>
+                <w:rFonts w:ascii="Times New Roman" w:hAnsi="Times New Roman" w:cs="Times New Roman"/>
+                <w:sz w:val="28"/>
+                <w:szCs w:val="28"/>
+                <w:lang w:val="en-US"/>
+              </w:rPr>
+              <w:t>6</w:t>
+            </w:r>
+          </w:p>
+        </w:tc>
+        <w:tc>
+          <w:tcPr>
+            <w:tcW w:w="0" w:type="auto"/>
+          </w:tcPr>
+          <w:p>
+            <w:pPr>
+              <w:pStyle w:val="ListParagraph"/>
+              <w:ind w:left="0"/>
+              <w:rPr>
+                <w:rFonts w:ascii="Times New Roman" w:hAnsi="Times New Roman" w:cs="Times New Roman"/>
+                <w:sz w:val="28"/>
+                <w:szCs w:val="28"/>
+                <w:lang w:val="en-US"/>
+              </w:rPr>
+            </w:pPr>
+            <w:r>
+              <w:rPr>
+                <w:rFonts w:ascii="Times New Roman" w:hAnsi="Times New Roman" w:cs="Times New Roman"/>
+                <w:sz w:val="28"/>
+                <w:szCs w:val="28"/>
+                <w:lang w:val="en-US"/>
+              </w:rPr>
+              <w:t>Image</w:t>
+            </w:r>
+          </w:p>
+        </w:tc>
+        <w:tc>
+          <w:tcPr>
+            <w:tcW w:w="0" w:type="auto"/>
+          </w:tcPr>
+          <w:p>
+            <w:pPr>
+              <w:pStyle w:val="ListParagraph"/>
+              <w:ind w:left="0"/>
+              <w:rPr>
+                <w:rFonts w:ascii="Times New Roman" w:hAnsi="Times New Roman" w:cs="Times New Roman"/>
+                <w:sz w:val="28"/>
+                <w:szCs w:val="28"/>
+                <w:lang w:val="en-US"/>
+              </w:rPr>
+            </w:pPr>
+          </w:p>
+        </w:tc>
+        <w:tc>
+          <w:tcPr>
+            <w:tcW w:w="0" w:type="auto"/>
+          </w:tcPr>
+          <w:p>
+            <w:pPr>
+              <w:pStyle w:val="ListParagraph"/>
+              <w:ind w:left="0"/>
+              <w:rPr>
+                <w:rFonts w:ascii="Times New Roman" w:hAnsi="Times New Roman" w:cs="Times New Roman"/>
+                <w:sz w:val="28"/>
+                <w:szCs w:val="28"/>
+                <w:lang w:val="en-US"/>
+              </w:rPr>
+            </w:pPr>
+            <w:r>
+              <w:rPr>
+                <w:rFonts w:ascii="Times New Roman" w:hAnsi="Times New Roman" w:cs="Times New Roman"/>
+                <w:sz w:val="28"/>
+                <w:szCs w:val="28"/>
+                <w:lang w:val="en-US"/>
+              </w:rPr>
+              <w:t>Hình ảnh về nha trọ</w:t>
+            </w:r>
+          </w:p>
+        </w:tc>
+      </w:tr>
+    </w:tbl>
+    <w:p>
+      <w:pPr>
+        <w:spacing w:after="0"/>
+        <w:rPr>
+          <w:rFonts w:ascii="Times New Roman" w:hAnsi="Times New Roman" w:cs="Times New Roman"/>
+          <w:sz w:val="28"/>
+          <w:szCs w:val="28"/>
+        </w:rPr>
+      </w:pPr>
+    </w:p>
+    <w:p>
+      <w:pPr>
+        <w:pStyle w:val="ListParagraph"/>
+        <w:outlineLvl w:val="1"/>
+        <w:rPr>
+          <w:rFonts w:ascii="Times New Roman" w:hAnsi="Times New Roman" w:cs="Times New Roman"/>
+          <w:sz w:val="28"/>
+          <w:szCs w:val="28"/>
+          <w:lang w:val="en-US"/>
+        </w:rPr>
+      </w:pPr>
+      <w:r>
+        <w:rPr>
+          <w:rFonts w:ascii="Times New Roman" w:hAnsi="Times New Roman" w:cs="Times New Roman"/>
+          <w:sz w:val="28"/>
+          <w:szCs w:val="28"/>
+          <w:lang w:val="en-US"/>
+        </w:rPr>
+        <w:t>Xử lý: sơ đồ sau cho thấy hoạt động xem thông tin nhà trọ của người dùng</w:t>
+      </w:r>
+    </w:p>
+    <w:p>
+      <w:pPr>
+        <w:pStyle w:val="ListParagraph"/>
+        <w:outlineLvl w:val="1"/>
+        <w:rPr>
+          <w:ins w:id="58" w:author="mine" w:date="2014-09-10T22:51:00Z"/>
+          <w:rFonts w:ascii="Arial" w:hAnsi="Arial" w:cs="Arial"/>
+          <w:b/>
+          <w:sz w:val="32"/>
+          <w:szCs w:val="28"/>
+          <w:lang w:val="en-US"/>
+          <w:rPrChange w:id="59" w:author="Vịt Kota" w:date="2014-09-10T22:51:00Z">
             <w:rPr>
-              <w:ins w:id="59" w:author="mine" w:date="2014-09-10T22:51:00Z"/>
+              <w:ins w:id="60" w:author="mine" w:date="2014-09-10T22:51:00Z"/>
               <w:rFonts w:ascii="Arial" w:hAnsi="Arial"/>
               <w:b/>
               <w:sz w:val="32"/>
@@ -5868,36 +8546,60 @@
           </w:rPrChange>
         </w:rPr>
       </w:pPr>
-      <w:bookmarkStart w:id="60" w:name="_Toc398323444"/>
-      <w:r>
-        <w:rPr>
-          <w:rFonts w:ascii="Arial" w:hAnsi="Arial" w:cs="Arial"/>
-          <w:b/>
-          <w:sz w:val="32"/>
-          <w:szCs w:val="28"/>
-        </w:rPr>
-        <w:t>5.6</w:t>
-      </w:r>
-      <w:r>
-        <w:rPr>
-          <w:rFonts w:ascii="Arial" w:hAnsi="Arial" w:cs="Arial"/>
-          <w:b/>
-          <w:sz w:val="32"/>
-          <w:szCs w:val="28"/>
-        </w:rPr>
-        <w:tab/>
-        <w:t xml:space="preserve">Chức năng </w:t>
-      </w:r>
-      <w:bookmarkEnd w:id="60"/>
-      <w:r>
-        <w:rPr>
-          <w:rFonts w:ascii="Arial" w:hAnsi="Arial" w:cs="Arial"/>
-          <w:b/>
-          <w:sz w:val="32"/>
-          <w:szCs w:val="28"/>
+      <w:r>
+        <w:rPr>
+          <w:noProof/>
           <w:lang w:val="en-US"/>
         </w:rPr>
-        <w:t>xem thông tin nhà trọ</w:t>
+        <w:drawing>
+          <wp:anchor distT="0" distB="0" distL="114300" distR="114300" simplePos="0" relativeHeight="251670528" behindDoc="0" locked="0" layoutInCell="1" allowOverlap="1" wp14:anchorId="6E51F2D1" wp14:editId="58DD305D">
+            <wp:simplePos x="0" y="0"/>
+            <wp:positionH relativeFrom="column">
+              <wp:posOffset>1440180</wp:posOffset>
+            </wp:positionH>
+            <wp:positionV relativeFrom="paragraph">
+              <wp:posOffset>149225</wp:posOffset>
+            </wp:positionV>
+            <wp:extent cx="3495675" cy="4886325"/>
+            <wp:effectExtent l="0" t="0" r="9525" b="9525"/>
+            <wp:wrapTopAndBottom/>
+            <wp:docPr id="18" name="Picture 18"/>
+            <wp:cNvGraphicFramePr>
+              <a:graphicFrameLocks xmlns:a="http://schemas.openxmlformats.org/drawingml/2006/main" noChangeAspect="1"/>
+            </wp:cNvGraphicFramePr>
+            <a:graphic xmlns:a="http://schemas.openxmlformats.org/drawingml/2006/main">
+              <a:graphicData uri="http://schemas.openxmlformats.org/drawingml/2006/picture">
+                <pic:pic xmlns:pic="http://schemas.openxmlformats.org/drawingml/2006/picture">
+                  <pic:nvPicPr>
+                    <pic:cNvPr id="5" name="xem thong tin nha tro.jpg"/>
+                    <pic:cNvPicPr/>
+                  </pic:nvPicPr>
+                  <pic:blipFill>
+                    <a:blip r:embed="rId20">
+                      <a:extLst>
+                        <a:ext uri="{28A0092B-C50C-407E-A947-70E740481C1C}">
+                          <a14:useLocalDpi xmlns:a14="http://schemas.microsoft.com/office/drawing/2010/main" val="0"/>
+                        </a:ext>
+                      </a:extLst>
+                    </a:blip>
+                    <a:stretch>
+                      <a:fillRect/>
+                    </a:stretch>
+                  </pic:blipFill>
+                  <pic:spPr>
+                    <a:xfrm>
+                      <a:off x="0" y="0"/>
+                      <a:ext cx="3495675" cy="4886325"/>
+                    </a:xfrm>
+                    <a:prstGeom prst="rect">
+                      <a:avLst/>
+                    </a:prstGeom>
+                  </pic:spPr>
+                </pic:pic>
+              </a:graphicData>
+            </a:graphic>
+          </wp:anchor>
+        </w:drawing>
       </w:r>
     </w:p>
     <w:p>
@@ -6127,7 +8829,7 @@
                     <pic:cNvPicPr/>
                   </pic:nvPicPr>
                   <pic:blipFill>
-                    <a:blip r:embed="rId16">
+                    <a:blip r:embed="rId21">
                       <a:extLst>
                         <a:ext uri="{28A0092B-C50C-407E-A947-70E740481C1C}">
                           <a14:useLocalDpi xmlns:a14="http://schemas.microsoft.com/office/drawing/2010/main" val="0"/>
@@ -8015,7 +10717,7 @@
                     <pic:cNvPicPr/>
                   </pic:nvPicPr>
                   <pic:blipFill>
-                    <a:blip r:embed="rId17">
+                    <a:blip r:embed="rId22">
                       <a:extLst>
                         <a:ext uri="{28A0092B-C50C-407E-A947-70E740481C1C}">
                           <a14:useLocalDpi xmlns:a14="http://schemas.microsoft.com/office/drawing/2010/main" val="0"/>
@@ -8999,7 +11701,7 @@
                     <pic:cNvPicPr/>
                   </pic:nvPicPr>
                   <pic:blipFill>
-                    <a:blip r:embed="rId18">
+                    <a:blip r:embed="rId23">
                       <a:extLst>
                         <a:ext uri="{28A0092B-C50C-407E-A947-70E740481C1C}">
                           <a14:useLocalDpi xmlns:a14="http://schemas.microsoft.com/office/drawing/2010/main" val="0"/>
@@ -9373,7 +12075,7 @@
                     <pic:cNvPicPr/>
                   </pic:nvPicPr>
                   <pic:blipFill>
-                    <a:blip r:embed="rId19">
+                    <a:blip r:embed="rId24">
                       <a:extLst>
                         <a:ext uri="{28A0092B-C50C-407E-A947-70E740481C1C}">
                           <a14:useLocalDpi xmlns:a14="http://schemas.microsoft.com/office/drawing/2010/main" val="0"/>
@@ -9886,7 +12588,7 @@
                     <pic:cNvPicPr/>
                   </pic:nvPicPr>
                   <pic:blipFill>
-                    <a:blip r:embed="rId20">
+                    <a:blip r:embed="rId25">
                       <a:extLst>
                         <a:ext uri="{28A0092B-C50C-407E-A947-70E740481C1C}">
                           <a14:useLocalDpi xmlns:a14="http://schemas.microsoft.com/office/drawing/2010/main" val="0"/>
@@ -10530,7 +13232,7 @@
                     <pic:cNvPicPr/>
                   </pic:nvPicPr>
                   <pic:blipFill>
-                    <a:blip r:embed="rId21">
+                    <a:blip r:embed="rId26">
                       <a:extLst>
                         <a:ext uri="{28A0092B-C50C-407E-A947-70E740481C1C}">
                           <a14:useLocalDpi xmlns:a14="http://schemas.microsoft.com/office/drawing/2010/main" val="0"/>
@@ -13164,6 +15866,119 @@
     </w:lvl>
   </w:abstractNum>
   <w:abstractNum w:abstractNumId="11">
+    <w:nsid w:val="705B1DF8"/>
+    <w:multiLevelType w:val="hybridMultilevel"/>
+    <w:tmpl w:val="DE2A96E2"/>
+    <w:lvl w:ilvl="0" w:tplc="3BD4C212">
+      <w:start w:val="4"/>
+      <w:numFmt w:val="bullet"/>
+      <w:lvlText w:val="-"/>
+      <w:lvlJc w:val="left"/>
+      <w:pPr>
+        <w:ind w:left="1080" w:hanging="360"/>
+      </w:pPr>
+      <w:rPr>
+        <w:rFonts w:ascii="Calibri" w:eastAsiaTheme="minorHAnsi" w:hAnsi="Calibri" w:cstheme="minorBidi" w:hint="default"/>
+      </w:rPr>
+    </w:lvl>
+    <w:lvl w:ilvl="1" w:tplc="04090003" w:tentative="1">
+      <w:start w:val="1"/>
+      <w:numFmt w:val="bullet"/>
+      <w:lvlText w:val="o"/>
+      <w:lvlJc w:val="left"/>
+      <w:pPr>
+        <w:ind w:left="1800" w:hanging="360"/>
+      </w:pPr>
+      <w:rPr>
+        <w:rFonts w:ascii="Courier New" w:hAnsi="Courier New" w:cs="Courier New" w:hint="default"/>
+      </w:rPr>
+    </w:lvl>
+    <w:lvl w:ilvl="2" w:tplc="04090005" w:tentative="1">
+      <w:start w:val="1"/>
+      <w:numFmt w:val="bullet"/>
+      <w:lvlText w:val=""/>
+      <w:lvlJc w:val="left"/>
+      <w:pPr>
+        <w:ind w:left="2520" w:hanging="360"/>
+      </w:pPr>
+      <w:rPr>
+        <w:rFonts w:ascii="Wingdings" w:hAnsi="Wingdings" w:hint="default"/>
+      </w:rPr>
+    </w:lvl>
+    <w:lvl w:ilvl="3" w:tplc="04090001" w:tentative="1">
+      <w:start w:val="1"/>
+      <w:numFmt w:val="bullet"/>
+      <w:lvlText w:val=""/>
+      <w:lvlJc w:val="left"/>
+      <w:pPr>
+        <w:ind w:left="3240" w:hanging="360"/>
+      </w:pPr>
+      <w:rPr>
+        <w:rFonts w:ascii="Symbol" w:hAnsi="Symbol" w:hint="default"/>
+      </w:rPr>
+    </w:lvl>
+    <w:lvl w:ilvl="4" w:tplc="04090003" w:tentative="1">
+      <w:start w:val="1"/>
+      <w:numFmt w:val="bullet"/>
+      <w:lvlText w:val="o"/>
+      <w:lvlJc w:val="left"/>
+      <w:pPr>
+        <w:ind w:left="3960" w:hanging="360"/>
+      </w:pPr>
+      <w:rPr>
+        <w:rFonts w:ascii="Courier New" w:hAnsi="Courier New" w:cs="Courier New" w:hint="default"/>
+      </w:rPr>
+    </w:lvl>
+    <w:lvl w:ilvl="5" w:tplc="04090005" w:tentative="1">
+      <w:start w:val="1"/>
+      <w:numFmt w:val="bullet"/>
+      <w:lvlText w:val=""/>
+      <w:lvlJc w:val="left"/>
+      <w:pPr>
+        <w:ind w:left="4680" w:hanging="360"/>
+      </w:pPr>
+      <w:rPr>
+        <w:rFonts w:ascii="Wingdings" w:hAnsi="Wingdings" w:hint="default"/>
+      </w:rPr>
+    </w:lvl>
+    <w:lvl w:ilvl="6" w:tplc="04090001" w:tentative="1">
+      <w:start w:val="1"/>
+      <w:numFmt w:val="bullet"/>
+      <w:lvlText w:val=""/>
+      <w:lvlJc w:val="left"/>
+      <w:pPr>
+        <w:ind w:left="5400" w:hanging="360"/>
+      </w:pPr>
+      <w:rPr>
+        <w:rFonts w:ascii="Symbol" w:hAnsi="Symbol" w:hint="default"/>
+      </w:rPr>
+    </w:lvl>
+    <w:lvl w:ilvl="7" w:tplc="04090003" w:tentative="1">
+      <w:start w:val="1"/>
+      <w:numFmt w:val="bullet"/>
+      <w:lvlText w:val="o"/>
+      <w:lvlJc w:val="left"/>
+      <w:pPr>
+        <w:ind w:left="6120" w:hanging="360"/>
+      </w:pPr>
+      <w:rPr>
+        <w:rFonts w:ascii="Courier New" w:hAnsi="Courier New" w:cs="Courier New" w:hint="default"/>
+      </w:rPr>
+    </w:lvl>
+    <w:lvl w:ilvl="8" w:tplc="04090005" w:tentative="1">
+      <w:start w:val="1"/>
+      <w:numFmt w:val="bullet"/>
+      <w:lvlText w:val=""/>
+      <w:lvlJc w:val="left"/>
+      <w:pPr>
+        <w:ind w:left="6840" w:hanging="360"/>
+      </w:pPr>
+      <w:rPr>
+        <w:rFonts w:ascii="Wingdings" w:hAnsi="Wingdings" w:hint="default"/>
+      </w:rPr>
+    </w:lvl>
+  </w:abstractNum>
+  <w:abstractNum w:abstractNumId="12">
     <w:nsid w:val="7A4D2E97"/>
     <w:multiLevelType w:val="hybridMultilevel"/>
     <w:tmpl w:val="4D925024"/>
@@ -13283,7 +16098,7 @@
     <w:abstractNumId w:val="1"/>
   </w:num>
   <w:num w:numId="3">
-    <w:abstractNumId w:val="11"/>
+    <w:abstractNumId w:val="12"/>
   </w:num>
   <w:num w:numId="4">
     <w:abstractNumId w:val="4"/>
@@ -13350,6 +16165,9 @@
   </w:num>
   <w:num w:numId="16">
     <w:abstractNumId w:val="3"/>
+  </w:num>
+  <w:num w:numId="17">
+    <w:abstractNumId w:val="11"/>
   </w:num>
 </w:numbering>
 </file>
@@ -14779,7 +17597,7 @@
   <a:extraClrSchemeLst/>
   <a:extLst>
     <a:ext uri="{05A4C25C-085E-4340-85A3-A5531E510DB2}">
-      <thm15:themeFamily xmlns:thm15="http://schemas.microsoft.com/office/thememl/2012/main" xmlns="" name="Office Theme" id="{62F939B6-93AF-4DB8-9C6B-D6C7DFDC589F}" vid="{4A3C46E8-61CC-4603-A589-7422A47A8E4A}"/>
+      <thm15:themeFamily xmlns="" xmlns:thm15="http://schemas.microsoft.com/office/thememl/2012/main" name="Office Theme" id="{62F939B6-93AF-4DB8-9C6B-D6C7DFDC589F}" vid="{4A3C46E8-61CC-4603-A589-7422A47A8E4A}"/>
     </a:ext>
   </a:extLst>
 </a:theme>
@@ -14790,7 +17608,7 @@
 </file>
 
 <file path=customXml/itemProps1.xml><?xml version="1.0" encoding="utf-8"?>
-<ds:datastoreItem xmlns:ds="http://schemas.openxmlformats.org/officeDocument/2006/customXml" ds:itemID="{4701A911-5553-45A0-9648-EC8DF18A785E}">
+<ds:datastoreItem xmlns:ds="http://schemas.openxmlformats.org/officeDocument/2006/customXml" ds:itemID="{DEB293A4-030E-48A1-A9FC-840DD4141C30}">
   <ds:schemaRefs>
     <ds:schemaRef ds:uri="http://schemas.openxmlformats.org/officeDocument/2006/bibliography"/>
   </ds:schemaRefs>

--- a/trunk/TL_TKE/THIET_KE/HTQLNT - Thiết kế Phần Mềm.docx
+++ b/trunk/TL_TKE/THIET_KE/HTQLNT - Thiết kế Phần Mềm.docx
@@ -280,7 +280,7 @@
     </w:p>
     <w:p>
       <w:pPr>
-        <w:jc w:val="center"/>
+        <w:ind w:firstLine="3402"/>
         <w:rPr>
           <w:rFonts w:ascii="Arial" w:hAnsi="Arial" w:cs="Arial"/>
           <w:sz w:val="28"/>
@@ -315,7 +315,7 @@
     </w:p>
     <w:p>
       <w:pPr>
-        <w:jc w:val="center"/>
+        <w:ind w:left="2880" w:firstLine="522"/>
         <w:rPr>
           <w:rFonts w:ascii="Arial" w:hAnsi="Arial" w:cs="Arial"/>
           <w:sz w:val="28"/>
@@ -337,12 +337,28 @@
           <w:szCs w:val="28"/>
         </w:rPr>
         <w:tab/>
+      </w:r>
+      <w:r>
+        <w:rPr>
+          <w:rFonts w:ascii="Arial" w:hAnsi="Arial" w:cs="Arial"/>
+          <w:sz w:val="28"/>
+          <w:szCs w:val="28"/>
+          <w:lang w:val="en-US"/>
+        </w:rPr>
+        <w:tab/>
+      </w:r>
+      <w:r>
+        <w:rPr>
+          <w:rFonts w:ascii="Arial" w:hAnsi="Arial" w:cs="Arial"/>
+          <w:sz w:val="28"/>
+          <w:szCs w:val="28"/>
+        </w:rPr>
         <w:t>MSSV 1111314</w:t>
       </w:r>
     </w:p>
     <w:p>
       <w:pPr>
-        <w:jc w:val="center"/>
+        <w:ind w:left="317" w:firstLine="3085"/>
         <w:rPr>
           <w:rFonts w:ascii="Arial" w:hAnsi="Arial" w:cs="Arial"/>
           <w:sz w:val="28"/>
@@ -364,12 +380,28 @@
           <w:szCs w:val="28"/>
         </w:rPr>
         <w:tab/>
+      </w:r>
+      <w:r>
+        <w:rPr>
+          <w:rFonts w:ascii="Arial" w:hAnsi="Arial" w:cs="Arial"/>
+          <w:sz w:val="28"/>
+          <w:szCs w:val="28"/>
+          <w:lang w:val="en-US"/>
+        </w:rPr>
+        <w:tab/>
+      </w:r>
+      <w:r>
+        <w:rPr>
+          <w:rFonts w:ascii="Arial" w:hAnsi="Arial" w:cs="Arial"/>
+          <w:sz w:val="28"/>
+          <w:szCs w:val="28"/>
+        </w:rPr>
         <w:t>MSSV 1111316</w:t>
       </w:r>
     </w:p>
     <w:p>
       <w:pPr>
-        <w:jc w:val="center"/>
+        <w:ind w:firstLine="3402"/>
         <w:rPr>
           <w:rFonts w:ascii="Arial" w:hAnsi="Arial" w:cs="Arial"/>
           <w:sz w:val="28"/>
@@ -397,7 +429,7 @@
     </w:p>
     <w:p>
       <w:pPr>
-        <w:ind w:left="1440" w:firstLine="720"/>
+        <w:ind w:left="1440" w:firstLine="1843"/>
         <w:rPr>
           <w:rFonts w:ascii="Arial" w:hAnsi="Arial" w:cs="Arial"/>
           <w:sz w:val="28"/>
@@ -449,6 +481,51 @@
           <w:lang w:val="en-US"/>
         </w:rPr>
         <w:tab/>
+      </w:r>
+      <w:r>
+        <w:rPr>
+          <w:rFonts w:ascii="Arial" w:hAnsi="Arial" w:cs="Arial"/>
+          <w:sz w:val="28"/>
+          <w:szCs w:val="28"/>
+        </w:rPr>
+        <w:t>MSSV</w:t>
+      </w:r>
+      <w:r>
+        <w:rPr>
+          <w:rFonts w:ascii="Arial" w:hAnsi="Arial" w:cs="Arial"/>
+          <w:sz w:val="28"/>
+          <w:szCs w:val="28"/>
+          <w:lang w:val="en-US"/>
+        </w:rPr>
+        <w:t xml:space="preserve"> 1111364</w:t>
+      </w:r>
+    </w:p>
+    <w:p>
+      <w:pPr>
+        <w:ind w:left="2880" w:firstLine="522"/>
+        <w:rPr>
+          <w:rFonts w:ascii="Arial" w:hAnsi="Arial" w:cs="Arial"/>
+          <w:sz w:val="28"/>
+          <w:szCs w:val="28"/>
+          <w:lang w:val="en-US"/>
+        </w:rPr>
+      </w:pPr>
+      <w:r>
+        <w:rPr>
+          <w:rFonts w:ascii="Arial" w:hAnsi="Arial" w:cs="Arial"/>
+          <w:sz w:val="28"/>
+          <w:szCs w:val="28"/>
+          <w:lang w:val="en-US"/>
+        </w:rPr>
+        <w:t>Võ Văn Hiệp</w:t>
+      </w:r>
+      <w:r>
+        <w:rPr>
+          <w:rFonts w:ascii="Arial" w:hAnsi="Arial" w:cs="Arial"/>
+          <w:sz w:val="28"/>
+          <w:szCs w:val="28"/>
+          <w:lang w:val="en-US"/>
+        </w:rPr>
         <w:t xml:space="preserve"> </w:t>
       </w:r>
       <w:r>
@@ -456,28 +533,19 @@
           <w:rFonts w:ascii="Arial" w:hAnsi="Arial" w:cs="Arial"/>
           <w:sz w:val="28"/>
           <w:szCs w:val="28"/>
-        </w:rPr>
-        <w:t>MSSV</w:t>
-      </w:r>
-      <w:r>
-        <w:rPr>
-          <w:rFonts w:ascii="Arial" w:hAnsi="Arial" w:cs="Arial"/>
-          <w:sz w:val="28"/>
-          <w:szCs w:val="28"/>
           <w:lang w:val="en-US"/>
         </w:rPr>
-        <w:t xml:space="preserve"> 1111364</w:t>
-      </w:r>
-    </w:p>
-    <w:p>
-      <w:pPr>
+        <w:tab/>
+      </w:r>
+      <w:r>
         <w:rPr>
           <w:rFonts w:ascii="Arial" w:hAnsi="Arial" w:cs="Arial"/>
           <w:sz w:val="28"/>
           <w:szCs w:val="28"/>
           <w:lang w:val="en-US"/>
         </w:rPr>
-      </w:pPr>
+        <w:tab/>
+      </w:r>
       <w:r>
         <w:rPr>
           <w:rFonts w:ascii="Arial" w:hAnsi="Arial" w:cs="Arial"/>
@@ -485,6 +553,26 @@
           <w:szCs w:val="28"/>
           <w:lang w:val="en-US"/>
         </w:rPr>
+        <w:t>MSSV 1111289</w:t>
+      </w:r>
+    </w:p>
+    <w:p>
+      <w:pPr>
+        <w:ind w:left="1440" w:firstLine="1843"/>
+        <w:rPr>
+          <w:rFonts w:ascii="Arial" w:hAnsi="Arial" w:cs="Arial"/>
+          <w:sz w:val="28"/>
+          <w:szCs w:val="28"/>
+          <w:lang w:val="en-US"/>
+        </w:rPr>
+      </w:pPr>
+      <w:r>
+        <w:rPr>
+          <w:rFonts w:ascii="Arial" w:hAnsi="Arial" w:cs="Arial"/>
+          <w:sz w:val="28"/>
+          <w:szCs w:val="28"/>
+          <w:lang w:val="en-US"/>
+        </w:rPr>
         <w:t xml:space="preserve"> </w:t>
       </w:r>
       <w:r>
@@ -494,6 +582,24 @@
           <w:szCs w:val="28"/>
           <w:lang w:val="en-US"/>
         </w:rPr>
+        <w:t>Nguyễn Phương Ghi</w:t>
+      </w:r>
+      <w:r>
+        <w:rPr>
+          <w:rFonts w:ascii="Arial" w:hAnsi="Arial" w:cs="Arial"/>
+          <w:sz w:val="28"/>
+          <w:szCs w:val="28"/>
+          <w:lang w:val="en-US"/>
+        </w:rPr>
+        <w:t xml:space="preserve"> </w:t>
+      </w:r>
+      <w:r>
+        <w:rPr>
+          <w:rFonts w:ascii="Arial" w:hAnsi="Arial" w:cs="Arial"/>
+          <w:sz w:val="28"/>
+          <w:szCs w:val="28"/>
+          <w:lang w:val="en-US"/>
+        </w:rPr>
         <w:tab/>
       </w:r>
       <w:r>
@@ -503,6 +609,62 @@
           <w:szCs w:val="28"/>
           <w:lang w:val="en-US"/>
         </w:rPr>
+        <w:t xml:space="preserve">MSSV </w:t>
+      </w:r>
+      <w:r>
+        <w:rPr>
+          <w:rFonts w:ascii="Arial" w:hAnsi="Arial" w:cs="Arial"/>
+          <w:sz w:val="28"/>
+          <w:szCs w:val="28"/>
+          <w:lang w:val="en-US"/>
+        </w:rPr>
+        <w:t>1111284</w:t>
+      </w:r>
+    </w:p>
+    <w:p>
+      <w:pPr>
+        <w:ind w:left="1440" w:firstLine="1843"/>
+        <w:rPr>
+          <w:rFonts w:ascii="Arial" w:hAnsi="Arial" w:cs="Arial"/>
+          <w:sz w:val="28"/>
+          <w:szCs w:val="28"/>
+          <w:lang w:val="en-US"/>
+        </w:rPr>
+      </w:pPr>
+      <w:r>
+        <w:rPr>
+          <w:rFonts w:ascii="Arial" w:hAnsi="Arial" w:cs="Arial"/>
+          <w:sz w:val="28"/>
+          <w:szCs w:val="28"/>
+          <w:lang w:val="en-US"/>
+        </w:rPr>
+        <w:t xml:space="preserve"> </w:t>
+      </w:r>
+      <w:r>
+        <w:rPr>
+          <w:rFonts w:ascii="Arial" w:hAnsi="Arial" w:cs="Arial"/>
+          <w:sz w:val="28"/>
+          <w:szCs w:val="28"/>
+          <w:lang w:val="en-US"/>
+        </w:rPr>
+        <w:t>Huỳnh Mai Hoàng Huy</w:t>
+      </w:r>
+      <w:r>
+        <w:rPr>
+          <w:rFonts w:ascii="Arial" w:hAnsi="Arial" w:cs="Arial"/>
+          <w:sz w:val="28"/>
+          <w:szCs w:val="28"/>
+          <w:lang w:val="en-US"/>
+        </w:rPr>
+        <w:t xml:space="preserve"> </w:t>
+      </w:r>
+      <w:r>
+        <w:rPr>
+          <w:rFonts w:ascii="Arial" w:hAnsi="Arial" w:cs="Arial"/>
+          <w:sz w:val="28"/>
+          <w:szCs w:val="28"/>
+          <w:lang w:val="en-US"/>
+        </w:rPr>
         <w:tab/>
       </w:r>
       <w:r>
@@ -512,8 +674,54 @@
           <w:szCs w:val="28"/>
           <w:lang w:val="en-US"/>
         </w:rPr>
+        <w:t xml:space="preserve">MSSV </w:t>
+      </w:r>
+      <w:r>
+        <w:rPr>
+          <w:rFonts w:ascii="Arial" w:hAnsi="Arial" w:cs="Arial"/>
+          <w:sz w:val="28"/>
+          <w:szCs w:val="28"/>
+          <w:lang w:val="en-US"/>
+        </w:rPr>
+        <w:t>1111296</w:t>
+      </w:r>
+    </w:p>
+    <w:p>
+      <w:pPr>
+        <w:ind w:left="1440" w:firstLine="1843"/>
+        <w:rPr>
+          <w:rFonts w:ascii="Arial" w:hAnsi="Arial" w:cs="Arial"/>
+          <w:sz w:val="28"/>
+          <w:szCs w:val="28"/>
+          <w:lang w:val="en-US"/>
+        </w:rPr>
+      </w:pPr>
+      <w:r>
+        <w:rPr>
+          <w:rFonts w:ascii="Arial" w:hAnsi="Arial" w:cs="Arial"/>
+          <w:sz w:val="28"/>
+          <w:szCs w:val="28"/>
+          <w:lang w:val="en-US"/>
+        </w:rPr>
+        <w:t xml:space="preserve"> </w:t>
+      </w:r>
+      <w:r>
+        <w:rPr>
+          <w:rFonts w:ascii="Arial" w:hAnsi="Arial" w:cs="Arial"/>
+          <w:sz w:val="28"/>
+          <w:szCs w:val="28"/>
+          <w:lang w:val="en-US"/>
+        </w:rPr>
+        <w:t>Trần Duy Lâm</w:t>
+      </w:r>
+      <w:r>
+        <w:rPr>
+          <w:rFonts w:ascii="Arial" w:hAnsi="Arial" w:cs="Arial"/>
+          <w:sz w:val="28"/>
+          <w:szCs w:val="28"/>
+          <w:lang w:val="en-US"/>
+        </w:rPr>
         <w:tab/>
-        <w:t xml:space="preserve"> </w:t>
       </w:r>
       <w:r>
         <w:rPr>
@@ -522,8 +730,10 @@
           <w:szCs w:val="28"/>
           <w:lang w:val="en-US"/>
         </w:rPr>
-        <w:t>Võ Văn Hiệp</w:t>
-      </w:r>
+        <w:tab/>
+      </w:r>
+      <w:bookmarkStart w:id="0" w:name="_GoBack"/>
+      <w:bookmarkEnd w:id="0"/>
       <w:r>
         <w:rPr>
           <w:rFonts w:ascii="Arial" w:hAnsi="Arial" w:cs="Arial"/>
@@ -531,213 +741,7 @@
           <w:szCs w:val="28"/>
           <w:lang w:val="en-US"/>
         </w:rPr>
-        <w:t xml:space="preserve"> </w:t>
-      </w:r>
-      <w:r>
-        <w:rPr>
-          <w:rFonts w:ascii="Arial" w:hAnsi="Arial" w:cs="Arial"/>
-          <w:sz w:val="28"/>
-          <w:szCs w:val="28"/>
-          <w:lang w:val="en-US"/>
-        </w:rPr>
-        <w:tab/>
-      </w:r>
-      <w:r>
-        <w:rPr>
-          <w:rFonts w:ascii="Arial" w:hAnsi="Arial" w:cs="Arial"/>
-          <w:sz w:val="28"/>
-          <w:szCs w:val="28"/>
-          <w:lang w:val="en-US"/>
-        </w:rPr>
-        <w:tab/>
-        <w:t xml:space="preserve"> </w:t>
-      </w:r>
-      <w:r>
-        <w:rPr>
-          <w:rFonts w:ascii="Arial" w:hAnsi="Arial" w:cs="Arial"/>
-          <w:sz w:val="28"/>
-          <w:szCs w:val="28"/>
-          <w:lang w:val="en-US"/>
-        </w:rPr>
-        <w:t>MSSV 1111289</w:t>
-      </w:r>
-    </w:p>
-    <w:p>
-      <w:pPr>
-        <w:ind w:left="1440" w:firstLine="720"/>
-        <w:rPr>
-          <w:rFonts w:ascii="Arial" w:hAnsi="Arial" w:cs="Arial"/>
-          <w:sz w:val="28"/>
-          <w:szCs w:val="28"/>
-          <w:lang w:val="en-US"/>
-        </w:rPr>
-      </w:pPr>
-      <w:r>
-        <w:rPr>
-          <w:rFonts w:ascii="Arial" w:hAnsi="Arial" w:cs="Arial"/>
-          <w:sz w:val="28"/>
-          <w:szCs w:val="28"/>
-          <w:lang w:val="en-US"/>
-        </w:rPr>
-        <w:t xml:space="preserve"> </w:t>
-      </w:r>
-      <w:r>
-        <w:rPr>
-          <w:rFonts w:ascii="Arial" w:hAnsi="Arial" w:cs="Arial"/>
-          <w:sz w:val="28"/>
-          <w:szCs w:val="28"/>
-          <w:lang w:val="en-US"/>
-        </w:rPr>
-        <w:t>Nguyễn Phương Ghi</w:t>
-      </w:r>
-      <w:r>
-        <w:rPr>
-          <w:rFonts w:ascii="Arial" w:hAnsi="Arial" w:cs="Arial"/>
-          <w:sz w:val="28"/>
-          <w:szCs w:val="28"/>
-          <w:lang w:val="en-US"/>
-        </w:rPr>
-        <w:t xml:space="preserve"> </w:t>
-      </w:r>
-      <w:r>
-        <w:rPr>
-          <w:rFonts w:ascii="Arial" w:hAnsi="Arial" w:cs="Arial"/>
-          <w:sz w:val="28"/>
-          <w:szCs w:val="28"/>
-          <w:lang w:val="en-US"/>
-        </w:rPr>
-        <w:tab/>
-        <w:t xml:space="preserve"> </w:t>
-      </w:r>
-      <w:r>
-        <w:rPr>
-          <w:rFonts w:ascii="Arial" w:hAnsi="Arial" w:cs="Arial"/>
-          <w:sz w:val="28"/>
-          <w:szCs w:val="28"/>
-          <w:lang w:val="en-US"/>
-        </w:rPr>
-        <w:t xml:space="preserve">MSSV </w:t>
-      </w:r>
-      <w:r>
-        <w:rPr>
-          <w:rFonts w:ascii="Arial" w:hAnsi="Arial" w:cs="Arial"/>
-          <w:sz w:val="28"/>
-          <w:szCs w:val="28"/>
-          <w:lang w:val="en-US"/>
-        </w:rPr>
-        <w:t>1111284</w:t>
-      </w:r>
-    </w:p>
-    <w:p>
-      <w:pPr>
-        <w:ind w:left="1440" w:firstLine="720"/>
-        <w:rPr>
-          <w:rFonts w:ascii="Arial" w:hAnsi="Arial" w:cs="Arial"/>
-          <w:sz w:val="28"/>
-          <w:szCs w:val="28"/>
-          <w:lang w:val="en-US"/>
-        </w:rPr>
-      </w:pPr>
-      <w:r>
-        <w:rPr>
-          <w:rFonts w:ascii="Arial" w:hAnsi="Arial" w:cs="Arial"/>
-          <w:sz w:val="28"/>
-          <w:szCs w:val="28"/>
-          <w:lang w:val="en-US"/>
-        </w:rPr>
-        <w:t xml:space="preserve"> </w:t>
-      </w:r>
-      <w:r>
-        <w:rPr>
-          <w:rFonts w:ascii="Arial" w:hAnsi="Arial" w:cs="Arial"/>
-          <w:sz w:val="28"/>
-          <w:szCs w:val="28"/>
-          <w:lang w:val="en-US"/>
-        </w:rPr>
-        <w:t>Huỳnh Mai Hoàng Huy</w:t>
-      </w:r>
-      <w:r>
-        <w:rPr>
-          <w:rFonts w:ascii="Arial" w:hAnsi="Arial" w:cs="Arial"/>
-          <w:sz w:val="28"/>
-          <w:szCs w:val="28"/>
-          <w:lang w:val="en-US"/>
-        </w:rPr>
-        <w:t xml:space="preserve"> </w:t>
-      </w:r>
-      <w:r>
-        <w:rPr>
-          <w:rFonts w:ascii="Arial" w:hAnsi="Arial" w:cs="Arial"/>
-          <w:sz w:val="28"/>
-          <w:szCs w:val="28"/>
-          <w:lang w:val="en-US"/>
-        </w:rPr>
-        <w:t xml:space="preserve">MSSV </w:t>
-      </w:r>
-      <w:r>
-        <w:rPr>
-          <w:rFonts w:ascii="Arial" w:hAnsi="Arial" w:cs="Arial"/>
-          <w:sz w:val="28"/>
-          <w:szCs w:val="28"/>
-          <w:lang w:val="en-US"/>
-        </w:rPr>
-        <w:t>1111296</w:t>
-      </w:r>
-    </w:p>
-    <w:p>
-      <w:pPr>
-        <w:ind w:left="1440" w:firstLine="720"/>
-        <w:rPr>
-          <w:rFonts w:ascii="Arial" w:hAnsi="Arial" w:cs="Arial"/>
-          <w:sz w:val="28"/>
-          <w:szCs w:val="28"/>
-          <w:lang w:val="en-US"/>
-        </w:rPr>
-      </w:pPr>
-      <w:r>
-        <w:rPr>
-          <w:rFonts w:ascii="Arial" w:hAnsi="Arial" w:cs="Arial"/>
-          <w:sz w:val="28"/>
-          <w:szCs w:val="28"/>
-          <w:lang w:val="en-US"/>
-        </w:rPr>
-        <w:t xml:space="preserve"> </w:t>
-      </w:r>
-      <w:r>
-        <w:rPr>
-          <w:rFonts w:ascii="Arial" w:hAnsi="Arial" w:cs="Arial"/>
-          <w:sz w:val="28"/>
-          <w:szCs w:val="28"/>
-          <w:lang w:val="en-US"/>
-        </w:rPr>
-        <w:t>Trần Duy Lâm</w:t>
-      </w:r>
-      <w:r>
-        <w:rPr>
-          <w:rFonts w:ascii="Arial" w:hAnsi="Arial" w:cs="Arial"/>
-          <w:sz w:val="28"/>
-          <w:szCs w:val="28"/>
-          <w:lang w:val="en-US"/>
-        </w:rPr>
-        <w:tab/>
-      </w:r>
-      <w:r>
-        <w:rPr>
-          <w:rFonts w:ascii="Arial" w:hAnsi="Arial" w:cs="Arial"/>
-          <w:sz w:val="28"/>
-          <w:szCs w:val="28"/>
-          <w:lang w:val="en-US"/>
-        </w:rPr>
-        <w:tab/>
-      </w:r>
-      <w:r>
-        <w:rPr>
-          <w:rFonts w:ascii="Arial" w:hAnsi="Arial" w:cs="Arial"/>
-          <w:sz w:val="28"/>
-          <w:szCs w:val="28"/>
-          <w:lang w:val="en-US"/>
-        </w:rPr>
-        <w:t xml:space="preserve"> MSSV 1111305</w:t>
+        <w:t>MSSV 1111305</w:t>
       </w:r>
     </w:p>
     <w:p>
@@ -839,8 +843,8 @@
         <w:br w:type="page"/>
       </w:r>
     </w:p>
-    <w:customXmlInsRangeStart w:id="0" w:author="theirs" w:date="2014-09-10T22:51:00Z"/>
-    <w:bookmarkStart w:id="1" w:name="_Toc398323420" w:displacedByCustomXml="next"/>
+    <w:customXmlInsRangeStart w:id="1" w:author="theirs" w:date="2014-09-10T22:51:00Z"/>
+    <w:bookmarkStart w:id="2" w:name="_Toc398323420" w:displacedByCustomXml="next"/>
     <w:sdt>
       <w:sdtPr>
         <w:rPr>
@@ -863,14 +867,14 @@
         </w:rPr>
       </w:sdtEndPr>
       <w:sdtContent>
-        <w:customXmlInsRangeEnd w:id="0"/>
+        <w:customXmlInsRangeEnd w:id="1"/>
         <w:p>
           <w:pPr>
             <w:pStyle w:val="TOCHeading"/>
             <w:outlineLvl w:val="0"/>
             <w:rPr>
               <w:sz w:val="36"/>
-              <w:rPrChange w:id="2" w:author="theirs" w:date="2014-09-10T22:51:00Z">
+              <w:rPrChange w:id="3" w:author="theirs" w:date="2014-09-10T22:51:00Z">
                 <w:rPr>
                   <w:rFonts w:ascii="Arial" w:hAnsi="Arial" w:cs="Arial"/>
                   <w:sz w:val="28"/>
@@ -878,14 +882,14 @@
                 </w:rPr>
               </w:rPrChange>
             </w:rPr>
-            <w:pPrChange w:id="3" w:author="theirs" w:date="2014-09-10T22:51:00Z">
+            <w:pPrChange w:id="4" w:author="theirs" w:date="2014-09-10T22:51:00Z">
               <w:pPr/>
             </w:pPrChange>
           </w:pPr>
           <w:r>
             <w:rPr>
               <w:sz w:val="36"/>
-              <w:rPrChange w:id="4" w:author="theirs" w:date="2014-09-10T22:51:00Z">
+              <w:rPrChange w:id="5" w:author="theirs" w:date="2014-09-10T22:51:00Z">
                 <w:rPr>
                   <w:rFonts w:ascii="Arial" w:hAnsi="Arial" w:cs="Arial"/>
                   <w:sz w:val="28"/>
@@ -896,23 +900,23 @@
             <w:t>Mục lục</w:t>
           </w:r>
         </w:p>
-        <w:bookmarkEnd w:id="1" w:displacedByCustomXml="next"/>
-        <w:customXmlInsRangeStart w:id="5" w:author="theirs" w:date="2014-09-10T22:51:00Z"/>
+        <w:bookmarkEnd w:id="2" w:displacedByCustomXml="next"/>
+        <w:customXmlInsRangeStart w:id="6" w:author="theirs" w:date="2014-09-10T22:51:00Z"/>
       </w:sdtContent>
     </w:sdt>
-    <w:customXmlInsRangeEnd w:id="5"/>
+    <w:customXmlInsRangeEnd w:id="6"/>
     <w:p>
       <w:pPr>
         <w:pStyle w:val="Heading1"/>
         <w:rPr>
-          <w:ins w:id="6" w:author="theirs" w:date="2014-09-10T22:51:00Z"/>
+          <w:ins w:id="7" w:author="theirs" w:date="2014-09-10T22:51:00Z"/>
           <w:rFonts w:ascii="Arial" w:hAnsi="Arial" w:cs="Arial"/>
           <w:b/>
           <w:color w:val="auto"/>
           <w:szCs w:val="28"/>
         </w:rPr>
       </w:pPr>
-      <w:bookmarkStart w:id="7" w:name="_Toc398323421"/>
+      <w:bookmarkStart w:id="8" w:name="_Toc398323421"/>
       <w:r>
         <w:rPr>
           <w:rFonts w:ascii="Arial" w:hAnsi="Arial" w:cs="Arial"/>
@@ -923,7 +927,7 @@
         </w:rPr>
         <w:t>T</w:t>
       </w:r>
-      <w:ins w:id="8" w:author="theirs" w:date="2014-09-10T22:51:00Z">
+      <w:ins w:id="9" w:author="theirs" w:date="2014-09-10T22:51:00Z">
         <w:r>
           <w:rPr>
             <w:rFonts w:ascii="Arial" w:hAnsi="Arial" w:cs="Arial"/>
@@ -933,19 +937,19 @@
           </w:rPr>
           <w:t>heo dõi phiên bản</w:t>
         </w:r>
-        <w:bookmarkEnd w:id="7"/>
+        <w:bookmarkEnd w:id="8"/>
       </w:ins>
     </w:p>
     <w:p>
       <w:pPr>
         <w:rPr>
-          <w:del w:id="9" w:author="theirs" w:date="2014-09-10T22:51:00Z"/>
-          <w:rFonts w:ascii="Arial" w:hAnsi="Arial" w:cs="Arial"/>
-          <w:sz w:val="28"/>
-          <w:szCs w:val="28"/>
-        </w:rPr>
-      </w:pPr>
-      <w:del w:id="10" w:author="theirs" w:date="2014-09-10T22:51:00Z">
+          <w:del w:id="10" w:author="theirs" w:date="2014-09-10T22:51:00Z"/>
+          <w:rFonts w:ascii="Arial" w:hAnsi="Arial" w:cs="Arial"/>
+          <w:sz w:val="28"/>
+          <w:szCs w:val="28"/>
+        </w:rPr>
+      </w:pPr>
+      <w:del w:id="11" w:author="theirs" w:date="2014-09-10T22:51:00Z">
         <w:r>
           <w:rPr>
             <w:rFonts w:ascii="Arial" w:hAnsi="Arial" w:cs="Arial"/>
@@ -959,7 +963,7 @@
     <w:p>
       <w:pPr>
         <w:rPr>
-          <w:rPrChange w:id="11" w:author="theirs" w:date="2014-09-10T22:51:00Z">
+          <w:rPrChange w:id="12" w:author="theirs" w:date="2014-09-10T22:51:00Z">
             <w:rPr>
               <w:rFonts w:ascii="Arial" w:hAnsi="Arial" w:cs="Arial"/>
               <w:b/>
@@ -969,7 +973,7 @@
           </w:rPrChange>
         </w:rPr>
       </w:pPr>
-      <w:del w:id="12" w:author="theirs" w:date="2014-09-10T22:51:00Z">
+      <w:del w:id="13" w:author="theirs" w:date="2014-09-10T22:51:00Z">
         <w:r>
           <w:rPr>
             <w:rFonts w:ascii="Arial" w:hAnsi="Arial" w:cs="Arial"/>
@@ -1299,7 +1303,7 @@
           <w:sz w:val="28"/>
           <w:szCs w:val="28"/>
         </w:rPr>
-        <w:pPrChange w:id="13" w:author="theirs" w:date="2014-09-10T22:51:00Z">
+        <w:pPrChange w:id="14" w:author="theirs" w:date="2014-09-10T22:51:00Z">
           <w:pPr>
             <w:pStyle w:val="ListParagraph"/>
             <w:numPr>
@@ -1309,7 +1313,7 @@
           </w:pPr>
         </w:pPrChange>
       </w:pPr>
-      <w:bookmarkStart w:id="14" w:name="_Toc398323422"/>
+      <w:bookmarkStart w:id="15" w:name="_Toc398323422"/>
       <w:r>
         <w:rPr>
           <w:rFonts w:ascii="Times New Roman" w:hAnsi="Times New Roman" w:cs="Times New Roman"/>
@@ -1320,7 +1324,7 @@
         <w:lastRenderedPageBreak/>
         <w:t>Giới thiệu</w:t>
       </w:r>
-      <w:bookmarkEnd w:id="14"/>
+      <w:bookmarkEnd w:id="15"/>
     </w:p>
     <w:p>
       <w:pPr>
@@ -1336,7 +1340,7 @@
           <w:sz w:val="28"/>
           <w:szCs w:val="28"/>
         </w:rPr>
-        <w:pPrChange w:id="15" w:author="theirs" w:date="2014-09-10T22:51:00Z">
+        <w:pPrChange w:id="16" w:author="theirs" w:date="2014-09-10T22:51:00Z">
           <w:pPr>
             <w:pStyle w:val="ListParagraph"/>
             <w:numPr>
@@ -1347,7 +1351,7 @@
           </w:pPr>
         </w:pPrChange>
       </w:pPr>
-      <w:bookmarkStart w:id="16" w:name="_Toc398323423"/>
+      <w:bookmarkStart w:id="17" w:name="_Toc398323423"/>
       <w:r>
         <w:rPr>
           <w:rFonts w:ascii="Times New Roman" w:hAnsi="Times New Roman" w:cs="Times New Roman"/>
@@ -1357,7 +1361,7 @@
         </w:rPr>
         <w:t>Mục đích</w:t>
       </w:r>
-      <w:bookmarkEnd w:id="16"/>
+      <w:bookmarkEnd w:id="17"/>
     </w:p>
     <w:p>
       <w:pPr>
@@ -1407,7 +1411,7 @@
           <w:sz w:val="28"/>
           <w:szCs w:val="28"/>
         </w:rPr>
-        <w:pPrChange w:id="17" w:author="theirs" w:date="2014-09-10T22:51:00Z">
+        <w:pPrChange w:id="18" w:author="theirs" w:date="2014-09-10T22:51:00Z">
           <w:pPr>
             <w:pStyle w:val="ListParagraph"/>
             <w:numPr>
@@ -1418,7 +1422,7 @@
           </w:pPr>
         </w:pPrChange>
       </w:pPr>
-      <w:bookmarkStart w:id="18" w:name="_Toc398323424"/>
+      <w:bookmarkStart w:id="19" w:name="_Toc398323424"/>
       <w:r>
         <w:rPr>
           <w:rFonts w:ascii="Times New Roman" w:hAnsi="Times New Roman" w:cs="Times New Roman"/>
@@ -1428,7 +1432,7 @@
         </w:rPr>
         <w:t>Phạm vi</w:t>
       </w:r>
-      <w:bookmarkEnd w:id="18"/>
+      <w:bookmarkEnd w:id="19"/>
     </w:p>
     <w:p>
       <w:pPr>
@@ -1554,7 +1558,7 @@
           <w:sz w:val="28"/>
           <w:szCs w:val="28"/>
         </w:rPr>
-        <w:pPrChange w:id="19" w:author="theirs" w:date="2014-09-10T22:51:00Z">
+        <w:pPrChange w:id="20" w:author="theirs" w:date="2014-09-10T22:51:00Z">
           <w:pPr>
             <w:pStyle w:val="ListParagraph"/>
             <w:numPr>
@@ -1565,7 +1569,7 @@
           </w:pPr>
         </w:pPrChange>
       </w:pPr>
-      <w:bookmarkStart w:id="20" w:name="_Toc398323425"/>
+      <w:bookmarkStart w:id="21" w:name="_Toc398323425"/>
       <w:r>
         <w:rPr>
           <w:rFonts w:ascii="Times New Roman" w:hAnsi="Times New Roman" w:cs="Times New Roman"/>
@@ -1575,7 +1579,7 @@
         </w:rPr>
         <w:t>Bảng chú giải thuật ngữ</w:t>
       </w:r>
-      <w:bookmarkEnd w:id="20"/>
+      <w:bookmarkEnd w:id="21"/>
     </w:p>
     <w:p>
       <w:pPr>
@@ -1823,7 +1827,7 @@
           <w:sz w:val="28"/>
           <w:szCs w:val="28"/>
         </w:rPr>
-        <w:pPrChange w:id="21" w:author="theirs" w:date="2014-09-10T22:51:00Z">
+        <w:pPrChange w:id="22" w:author="theirs" w:date="2014-09-10T22:51:00Z">
           <w:pPr>
             <w:pStyle w:val="ListParagraph"/>
             <w:numPr>
@@ -1834,7 +1838,7 @@
           </w:pPr>
         </w:pPrChange>
       </w:pPr>
-      <w:bookmarkStart w:id="22" w:name="_Toc398323426"/>
+      <w:bookmarkStart w:id="23" w:name="_Toc398323426"/>
       <w:r>
         <w:rPr>
           <w:rFonts w:ascii="Times New Roman" w:hAnsi="Times New Roman" w:cs="Times New Roman"/>
@@ -1844,7 +1848,7 @@
         </w:rPr>
         <w:t>Tài liệu tham khảo</w:t>
       </w:r>
-      <w:bookmarkEnd w:id="22"/>
+      <w:bookmarkEnd w:id="23"/>
     </w:p>
     <w:p>
       <w:pPr>
@@ -1909,7 +1913,7 @@
         <w:pStyle w:val="ListParagraph"/>
         <w:ind w:left="1440"/>
         <w:rPr>
-          <w:ins w:id="23" w:author="theirs" w:date="2014-09-10T22:51:00Z"/>
+          <w:ins w:id="24" w:author="theirs" w:date="2014-09-10T22:51:00Z"/>
           <w:rFonts w:ascii="Times New Roman" w:hAnsi="Times New Roman" w:cs="Times New Roman"/>
           <w:sz w:val="28"/>
           <w:szCs w:val="28"/>
@@ -1941,7 +1945,7 @@
           <w:sz w:val="28"/>
           <w:szCs w:val="28"/>
         </w:rPr>
-        <w:pPrChange w:id="24" w:author="theirs" w:date="2014-09-10T22:51:00Z">
+        <w:pPrChange w:id="25" w:author="theirs" w:date="2014-09-10T22:51:00Z">
           <w:pPr>
             <w:pStyle w:val="ListParagraph"/>
             <w:numPr>
@@ -1952,7 +1956,7 @@
           </w:pPr>
         </w:pPrChange>
       </w:pPr>
-      <w:bookmarkStart w:id="25" w:name="_Toc398323427"/>
+      <w:bookmarkStart w:id="26" w:name="_Toc398323427"/>
       <w:r>
         <w:rPr>
           <w:rFonts w:ascii="Times New Roman" w:hAnsi="Times New Roman" w:cs="Times New Roman"/>
@@ -1962,7 +1966,7 @@
         </w:rPr>
         <w:t>Tổng quan về tài liệu</w:t>
       </w:r>
-      <w:bookmarkEnd w:id="25"/>
+      <w:bookmarkEnd w:id="26"/>
     </w:p>
     <w:p>
       <w:pPr>
@@ -2239,7 +2243,7 @@
           <w:sz w:val="28"/>
           <w:szCs w:val="28"/>
         </w:rPr>
-        <w:pPrChange w:id="26" w:author="theirs" w:date="2014-09-10T22:51:00Z">
+        <w:pPrChange w:id="27" w:author="theirs" w:date="2014-09-10T22:51:00Z">
           <w:pPr>
             <w:pStyle w:val="ListParagraph"/>
             <w:numPr>
@@ -2250,7 +2254,7 @@
           </w:pPr>
         </w:pPrChange>
       </w:pPr>
-      <w:bookmarkStart w:id="27" w:name="_Toc398323428"/>
+      <w:bookmarkStart w:id="28" w:name="_Toc398323428"/>
       <w:r>
         <w:rPr>
           <w:rFonts w:ascii="Times New Roman" w:hAnsi="Times New Roman" w:cs="Times New Roman"/>
@@ -2260,7 +2264,7 @@
         </w:rPr>
         <w:t>Tổng quan hệ thống</w:t>
       </w:r>
-      <w:bookmarkEnd w:id="27"/>
+      <w:bookmarkEnd w:id="28"/>
     </w:p>
     <w:p>
       <w:pPr>
@@ -2287,7 +2291,7 @@
           <w:sz w:val="28"/>
           <w:szCs w:val="28"/>
         </w:rPr>
-        <w:pPrChange w:id="28" w:author="theirs" w:date="2014-09-10T22:51:00Z">
+        <w:pPrChange w:id="29" w:author="theirs" w:date="2014-09-10T22:51:00Z">
           <w:pPr>
             <w:pStyle w:val="ListParagraph"/>
             <w:numPr>
@@ -2297,7 +2301,7 @@
           </w:pPr>
         </w:pPrChange>
       </w:pPr>
-      <w:bookmarkStart w:id="29" w:name="_Toc398323431"/>
+      <w:bookmarkStart w:id="30" w:name="_Toc398323431"/>
       <w:r>
         <w:rPr>
           <w:rFonts w:ascii="Times New Roman" w:hAnsi="Times New Roman" w:cs="Times New Roman"/>
@@ -2307,7 +2311,7 @@
         </w:rPr>
         <w:t>Kiến trúc hệ thống</w:t>
       </w:r>
-      <w:bookmarkEnd w:id="29"/>
+      <w:bookmarkEnd w:id="30"/>
     </w:p>
     <w:p>
       <w:pPr>
@@ -2320,31 +2324,13 @@
           <w:szCs w:val="28"/>
           <w:lang w:val="en-US"/>
         </w:rPr>
-        <w:pPrChange w:id="30" w:author="theirs" w:date="2014-09-10T22:51:00Z">
+        <w:pPrChange w:id="31" w:author="theirs" w:date="2014-09-10T22:51:00Z">
           <w:pPr>
             <w:ind w:left="720"/>
           </w:pPr>
         </w:pPrChange>
       </w:pPr>
-      <w:bookmarkStart w:id="31" w:name="_Toc398323432"/>
-      <w:r>
-        <w:rPr>
-          <w:rFonts w:ascii="Times New Roman" w:hAnsi="Times New Roman" w:cs="Times New Roman"/>
-          <w:b/>
-          <w:color w:val="auto"/>
-          <w:sz w:val="28"/>
-          <w:szCs w:val="28"/>
-          <w:rPrChange w:id="32" w:author="theirs" w:date="2014-09-10T22:51:00Z">
-            <w:rPr>
-              <w:rFonts w:ascii="Arial" w:hAnsi="Arial" w:cs="Arial"/>
-              <w:b/>
-              <w:sz w:val="32"/>
-              <w:szCs w:val="28"/>
-            </w:rPr>
-          </w:rPrChange>
-        </w:rPr>
-        <w:t>3.1</w:t>
-      </w:r>
+      <w:bookmarkStart w:id="32" w:name="_Toc398323432"/>
       <w:r>
         <w:rPr>
           <w:rFonts w:ascii="Times New Roman" w:hAnsi="Times New Roman" w:cs="Times New Roman"/>
@@ -2361,10 +2347,28 @@
             </w:rPr>
           </w:rPrChange>
         </w:rPr>
+        <w:t>3.1</w:t>
+      </w:r>
+      <w:r>
+        <w:rPr>
+          <w:rFonts w:ascii="Times New Roman" w:hAnsi="Times New Roman" w:cs="Times New Roman"/>
+          <w:b/>
+          <w:color w:val="auto"/>
+          <w:sz w:val="28"/>
+          <w:szCs w:val="28"/>
+          <w:rPrChange w:id="34" w:author="theirs" w:date="2014-09-10T22:51:00Z">
+            <w:rPr>
+              <w:rFonts w:ascii="Arial" w:hAnsi="Arial" w:cs="Arial"/>
+              <w:b/>
+              <w:sz w:val="32"/>
+              <w:szCs w:val="28"/>
+            </w:rPr>
+          </w:rPrChange>
+        </w:rPr>
         <w:tab/>
         <w:t>Thiết kế kiến trúc</w:t>
       </w:r>
-      <w:bookmarkEnd w:id="31"/>
+      <w:bookmarkEnd w:id="32"/>
     </w:p>
     <w:p>
       <w:pPr>
@@ -2852,32 +2856,13 @@
           <w:sz w:val="32"/>
           <w:lang w:val="en-US"/>
         </w:rPr>
-        <w:pPrChange w:id="34" w:author="theirs" w:date="2014-09-10T22:51:00Z">
+        <w:pPrChange w:id="35" w:author="theirs" w:date="2014-09-10T22:51:00Z">
           <w:pPr>
             <w:ind w:left="720"/>
           </w:pPr>
         </w:pPrChange>
       </w:pPr>
-      <w:bookmarkStart w:id="35" w:name="_Toc398323433"/>
-      <w:r>
-        <w:rPr>
-          <w:rFonts w:ascii="Times New Roman" w:hAnsi="Times New Roman" w:cs="Times New Roman"/>
-          <w:b/>
-          <w:color w:val="auto"/>
-          <w:sz w:val="28"/>
-          <w:szCs w:val="28"/>
-          <w:rPrChange w:id="36" w:author="theirs" w:date="2014-09-10T22:51:00Z">
-            <w:rPr>
-              <w:rFonts w:ascii="Arial" w:hAnsi="Arial" w:cs="Arial"/>
-              <w:b/>
-              <w:sz w:val="32"/>
-              <w:szCs w:val="28"/>
-            </w:rPr>
-          </w:rPrChange>
-        </w:rPr>
-        <w:lastRenderedPageBreak/>
-        <w:t>3.2</w:t>
-      </w:r>
+      <w:bookmarkStart w:id="36" w:name="_Toc398323433"/>
       <w:r>
         <w:rPr>
           <w:rFonts w:ascii="Times New Roman" w:hAnsi="Times New Roman" w:cs="Times New Roman"/>
@@ -2894,39 +2879,9 @@
             </w:rPr>
           </w:rPrChange>
         </w:rPr>
-        <w:tab/>
-        <w:t>Mô tả sự phân rã</w:t>
-      </w:r>
-      <w:bookmarkEnd w:id="35"/>
-    </w:p>
-    <w:p>
-      <w:pPr>
-        <w:rPr>
-          <w:rFonts w:ascii="Arial" w:hAnsi="Arial" w:cs="Arial"/>
-          <w:b/>
-          <w:sz w:val="32"/>
-          <w:szCs w:val="28"/>
-          <w:lang w:val="en-US"/>
-        </w:rPr>
-      </w:pPr>
-    </w:p>
-    <w:p>
-      <w:pPr>
-        <w:pStyle w:val="Heading2"/>
-        <w:ind w:firstLine="720"/>
-        <w:rPr>
-          <w:rFonts w:ascii="Times New Roman" w:hAnsi="Times New Roman" w:cs="Times New Roman"/>
-          <w:b/>
-          <w:sz w:val="28"/>
-          <w:szCs w:val="28"/>
-        </w:rPr>
-        <w:pPrChange w:id="38" w:author="theirs" w:date="2014-09-10T22:51:00Z">
-          <w:pPr>
-            <w:ind w:left="720"/>
-          </w:pPr>
-        </w:pPrChange>
-      </w:pPr>
-      <w:bookmarkStart w:id="39" w:name="_Toc398323434"/>
+        <w:lastRenderedPageBreak/>
+        <w:t>3.2</w:t>
+      </w:r>
       <w:r>
         <w:rPr>
           <w:rFonts w:ascii="Times New Roman" w:hAnsi="Times New Roman" w:cs="Times New Roman"/>
@@ -2934,7 +2889,7 @@
           <w:color w:val="auto"/>
           <w:sz w:val="28"/>
           <w:szCs w:val="28"/>
-          <w:rPrChange w:id="40" w:author="theirs" w:date="2014-09-10T22:51:00Z">
+          <w:rPrChange w:id="38" w:author="theirs" w:date="2014-09-10T22:51:00Z">
             <w:rPr>
               <w:rFonts w:ascii="Arial" w:hAnsi="Arial" w:cs="Arial"/>
               <w:b/>
@@ -2943,8 +2898,39 @@
             </w:rPr>
           </w:rPrChange>
         </w:rPr>
-        <w:t>3.3</w:t>
-      </w:r>
+        <w:tab/>
+        <w:t>Mô tả sự phân rã</w:t>
+      </w:r>
+      <w:bookmarkEnd w:id="36"/>
+    </w:p>
+    <w:p>
+      <w:pPr>
+        <w:rPr>
+          <w:rFonts w:ascii="Arial" w:hAnsi="Arial" w:cs="Arial"/>
+          <w:b/>
+          <w:sz w:val="32"/>
+          <w:szCs w:val="28"/>
+          <w:lang w:val="en-US"/>
+        </w:rPr>
+      </w:pPr>
+    </w:p>
+    <w:p>
+      <w:pPr>
+        <w:pStyle w:val="Heading2"/>
+        <w:ind w:firstLine="720"/>
+        <w:rPr>
+          <w:rFonts w:ascii="Times New Roman" w:hAnsi="Times New Roman" w:cs="Times New Roman"/>
+          <w:b/>
+          <w:sz w:val="28"/>
+          <w:szCs w:val="28"/>
+        </w:rPr>
+        <w:pPrChange w:id="39" w:author="theirs" w:date="2014-09-10T22:51:00Z">
+          <w:pPr>
+            <w:ind w:left="720"/>
+          </w:pPr>
+        </w:pPrChange>
+      </w:pPr>
+      <w:bookmarkStart w:id="40" w:name="_Toc398323434"/>
       <w:r>
         <w:rPr>
           <w:rFonts w:ascii="Times New Roman" w:hAnsi="Times New Roman" w:cs="Times New Roman"/>
@@ -2961,10 +2947,28 @@
             </w:rPr>
           </w:rPrChange>
         </w:rPr>
+        <w:t>3.3</w:t>
+      </w:r>
+      <w:r>
+        <w:rPr>
+          <w:rFonts w:ascii="Times New Roman" w:hAnsi="Times New Roman" w:cs="Times New Roman"/>
+          <w:b/>
+          <w:color w:val="auto"/>
+          <w:sz w:val="28"/>
+          <w:szCs w:val="28"/>
+          <w:rPrChange w:id="42" w:author="theirs" w:date="2014-09-10T22:51:00Z">
+            <w:rPr>
+              <w:rFonts w:ascii="Arial" w:hAnsi="Arial" w:cs="Arial"/>
+              <w:b/>
+              <w:sz w:val="32"/>
+              <w:szCs w:val="28"/>
+            </w:rPr>
+          </w:rPrChange>
+        </w:rPr>
         <w:tab/>
         <w:t>Cơ sở thiết kế</w:t>
       </w:r>
-      <w:bookmarkEnd w:id="39"/>
+      <w:bookmarkEnd w:id="40"/>
     </w:p>
     <w:p>
       <w:pPr>
@@ -2980,7 +2984,7 @@
           <w:sz w:val="28"/>
           <w:szCs w:val="28"/>
         </w:rPr>
-        <w:pPrChange w:id="42" w:author="theirs" w:date="2014-09-10T22:51:00Z">
+        <w:pPrChange w:id="43" w:author="theirs" w:date="2014-09-10T22:51:00Z">
           <w:pPr>
             <w:pStyle w:val="ListParagraph"/>
             <w:numPr>
@@ -2990,7 +2994,7 @@
           </w:pPr>
         </w:pPrChange>
       </w:pPr>
-      <w:bookmarkStart w:id="43" w:name="_Toc398323435"/>
+      <w:bookmarkStart w:id="44" w:name="_Toc398323435"/>
       <w:r>
         <w:rPr>
           <w:rFonts w:ascii="Times New Roman" w:hAnsi="Times New Roman" w:cs="Times New Roman"/>
@@ -3000,7 +3004,7 @@
         </w:rPr>
         <w:t>Thiết kế dữ liệu</w:t>
       </w:r>
-      <w:bookmarkEnd w:id="43"/>
+      <w:bookmarkEnd w:id="44"/>
     </w:p>
     <w:p>
       <w:pPr>
@@ -3012,13 +3016,13 @@
           <w:sz w:val="28"/>
           <w:szCs w:val="28"/>
         </w:rPr>
-        <w:pPrChange w:id="44" w:author="theirs" w:date="2014-09-10T22:51:00Z">
+        <w:pPrChange w:id="45" w:author="theirs" w:date="2014-09-10T22:51:00Z">
           <w:pPr>
             <w:pStyle w:val="ListParagraph"/>
           </w:pPr>
         </w:pPrChange>
       </w:pPr>
-      <w:bookmarkStart w:id="45" w:name="_Toc398323436"/>
+      <w:bookmarkStart w:id="46" w:name="_Toc398323436"/>
       <w:r>
         <w:rPr>
           <w:rFonts w:ascii="Times New Roman" w:hAnsi="Times New Roman" w:cs="Times New Roman"/>
@@ -3038,13 +3042,13 @@
         <w:tab/>
         <w:t>Mô tả dữ liệu</w:t>
       </w:r>
-      <w:bookmarkEnd w:id="45"/>
+      <w:bookmarkEnd w:id="46"/>
     </w:p>
     <w:p>
       <w:pPr>
         <w:pStyle w:val="ListParagraph"/>
         <w:rPr>
-          <w:ins w:id="46" w:author="theirs" w:date="2014-09-10T22:51:00Z"/>
+          <w:ins w:id="47" w:author="theirs" w:date="2014-09-10T22:51:00Z"/>
           <w:rFonts w:ascii="Times New Roman" w:hAnsi="Times New Roman" w:cs="Times New Roman"/>
           <w:b/>
           <w:sz w:val="28"/>
@@ -3062,13 +3066,13 @@
           <w:sz w:val="28"/>
           <w:szCs w:val="28"/>
         </w:rPr>
-        <w:pPrChange w:id="47" w:author="ChiTam" w:date="2014-09-10T22:51:00Z">
+        <w:pPrChange w:id="48" w:author="ChiTam" w:date="2014-09-10T22:51:00Z">
           <w:pPr>
             <w:pStyle w:val="ListParagraph"/>
           </w:pPr>
         </w:pPrChange>
       </w:pPr>
-      <w:bookmarkStart w:id="48" w:name="_Toc398323437"/>
+      <w:bookmarkStart w:id="49" w:name="_Toc398323437"/>
       <w:r>
         <w:rPr>
           <w:rFonts w:ascii="Times New Roman" w:hAnsi="Times New Roman" w:cs="Times New Roman"/>
@@ -3088,7 +3092,7 @@
         <w:tab/>
         <w:t>Từ điển dữ liệu</w:t>
       </w:r>
-      <w:bookmarkEnd w:id="48"/>
+      <w:bookmarkEnd w:id="49"/>
     </w:p>
     <w:p>
       <w:pPr>
@@ -3135,7 +3139,7 @@
           <w:sz w:val="32"/>
           <w:szCs w:val="28"/>
         </w:rPr>
-        <w:pPrChange w:id="49" w:author="theirs" w:date="2014-09-10T22:51:00Z">
+        <w:pPrChange w:id="50" w:author="theirs" w:date="2014-09-10T22:51:00Z">
           <w:pPr>
             <w:pStyle w:val="ListParagraph"/>
             <w:numPr>
@@ -3145,7 +3149,7 @@
           </w:pPr>
         </w:pPrChange>
       </w:pPr>
-      <w:bookmarkStart w:id="50" w:name="_Toc398323438"/>
+      <w:bookmarkStart w:id="51" w:name="_Toc398323438"/>
       <w:r>
         <w:rPr>
           <w:rFonts w:ascii="Arial" w:hAnsi="Arial" w:cs="Arial"/>
@@ -3156,7 +3160,7 @@
         <w:lastRenderedPageBreak/>
         <w:t>Thiết kế theo chức năng</w:t>
       </w:r>
-      <w:bookmarkEnd w:id="50"/>
+      <w:bookmarkEnd w:id="51"/>
     </w:p>
     <w:p>
       <w:pPr>
@@ -3170,7 +3174,7 @@
           <w:lang w:val="en-US"/>
         </w:rPr>
       </w:pPr>
-      <w:bookmarkStart w:id="51" w:name="_Toc398323439"/>
+      <w:bookmarkStart w:id="52" w:name="_Toc398323439"/>
       <w:r>
         <w:rPr>
           <w:rFonts w:ascii="Arial" w:hAnsi="Arial" w:cs="Arial"/>
@@ -3190,7 +3194,7 @@
         <w:tab/>
         <w:t>Chức năng đăng nhập</w:t>
       </w:r>
-      <w:bookmarkEnd w:id="51"/>
+      <w:bookmarkEnd w:id="52"/>
     </w:p>
     <w:p>
       <w:pPr>
@@ -4987,7 +4991,7 @@
           <w:lang w:val="en-US"/>
         </w:rPr>
       </w:pPr>
-      <w:bookmarkStart w:id="52" w:name="_Toc398323440"/>
+      <w:bookmarkStart w:id="53" w:name="_Toc398323440"/>
       <w:r>
         <w:rPr>
           <w:rFonts w:ascii="Arial" w:hAnsi="Arial" w:cs="Arial"/>
@@ -5007,7 +5011,7 @@
         <w:tab/>
         <w:t>Chức năng đăng xuất</w:t>
       </w:r>
-      <w:bookmarkEnd w:id="52"/>
+      <w:bookmarkEnd w:id="53"/>
     </w:p>
     <w:p>
       <w:pPr>
@@ -5708,7 +5712,7 @@
           <w:lang w:val="en-US"/>
         </w:rPr>
       </w:pPr>
-      <w:bookmarkStart w:id="53" w:name="_Toc398323441"/>
+      <w:bookmarkStart w:id="54" w:name="_Toc398323441"/>
       <w:r>
         <w:rPr>
           <w:rFonts w:ascii="Arial" w:hAnsi="Arial" w:cs="Arial"/>
@@ -5746,7 +5750,7 @@
         </w:rPr>
         <w:t xml:space="preserve"> đăng ký</w:t>
       </w:r>
-      <w:bookmarkEnd w:id="53"/>
+      <w:bookmarkEnd w:id="54"/>
     </w:p>
     <w:p>
       <w:pPr>
@@ -5760,7 +5764,7 @@
           <w:lang w:val="en-US"/>
         </w:rPr>
       </w:pPr>
-      <w:bookmarkStart w:id="54" w:name="_Toc398323442"/>
+      <w:bookmarkStart w:id="55" w:name="_Toc398323442"/>
       <w:r>
         <w:rPr>
           <w:rFonts w:ascii="Arial" w:hAnsi="Arial" w:cs="Arial"/>
@@ -5799,7 +5803,7 @@
         </w:rPr>
         <w:t>lấy lại mật khẩu</w:t>
       </w:r>
-      <w:bookmarkEnd w:id="54"/>
+      <w:bookmarkEnd w:id="55"/>
     </w:p>
     <w:p>
       <w:pPr>
@@ -5813,7 +5817,7 @@
           <w:lang w:val="en-US"/>
         </w:rPr>
       </w:pPr>
-      <w:bookmarkStart w:id="55" w:name="_Toc398323443"/>
+      <w:bookmarkStart w:id="56" w:name="_Toc398323443"/>
       <w:r>
         <w:rPr>
           <w:rFonts w:ascii="Arial" w:hAnsi="Arial" w:cs="Arial"/>
@@ -5833,7 +5837,7 @@
         <w:tab/>
         <w:t xml:space="preserve">Chức năng </w:t>
       </w:r>
-      <w:bookmarkEnd w:id="55"/>
+      <w:bookmarkEnd w:id="56"/>
       <w:r>
         <w:rPr>
           <w:rFonts w:ascii="Arial" w:hAnsi="Arial" w:cs="Arial"/>
@@ -5878,6 +5882,7 @@
           <w:noProof/>
           <w:sz w:val="28"/>
           <w:szCs w:val="28"/>
+          <w:lang w:val="en-US"/>
         </w:rPr>
         <w:drawing>
           <wp:anchor distT="0" distB="0" distL="114300" distR="114300" simplePos="0" relativeHeight="251664384" behindDoc="0" locked="0" layoutInCell="1" allowOverlap="1" wp14:anchorId="7FD25476" wp14:editId="42FF249C">
@@ -6700,10 +6705,10 @@
       <w:pPr>
         <w:spacing w:after="0"/>
       </w:pPr>
-      <w:bookmarkStart w:id="56" w:name="_GoBack"/>
       <w:r>
         <w:rPr>
           <w:noProof/>
+          <w:lang w:val="en-US"/>
         </w:rPr>
         <w:lastRenderedPageBreak/>
         <w:drawing>
@@ -6762,7 +6767,6 @@
           </wp:anchor>
         </w:drawing>
       </w:r>
-      <w:bookmarkEnd w:id="56"/>
     </w:p>
     <w:p>
       <w:pPr>
@@ -6873,6 +6877,7 @@
           <w:noProof/>
           <w:sz w:val="28"/>
           <w:szCs w:val="28"/>
+          <w:lang w:val="en-US"/>
         </w:rPr>
         <w:lastRenderedPageBreak/>
         <w:drawing>
@@ -7714,6 +7719,7 @@
           <w:noProof/>
           <w:sz w:val="28"/>
           <w:szCs w:val="28"/>
+          <w:lang w:val="en-US"/>
         </w:rPr>
         <w:lastRenderedPageBreak/>
         <w:drawing>
@@ -17597,7 +17603,7 @@
   <a:extraClrSchemeLst/>
   <a:extLst>
     <a:ext uri="{05A4C25C-085E-4340-85A3-A5531E510DB2}">
-      <thm15:themeFamily xmlns="" xmlns:thm15="http://schemas.microsoft.com/office/thememl/2012/main" name="Office Theme" id="{62F939B6-93AF-4DB8-9C6B-D6C7DFDC589F}" vid="{4A3C46E8-61CC-4603-A589-7422A47A8E4A}"/>
+      <thm15:themeFamily xmlns:thm15="http://schemas.microsoft.com/office/thememl/2012/main" xmlns="" name="Office Theme" id="{62F939B6-93AF-4DB8-9C6B-D6C7DFDC589F}" vid="{4A3C46E8-61CC-4603-A589-7422A47A8E4A}"/>
     </a:ext>
   </a:extLst>
 </a:theme>
@@ -17608,7 +17614,7 @@
 </file>
 
 <file path=customXml/itemProps1.xml><?xml version="1.0" encoding="utf-8"?>
-<ds:datastoreItem xmlns:ds="http://schemas.openxmlformats.org/officeDocument/2006/customXml" ds:itemID="{DEB293A4-030E-48A1-A9FC-840DD4141C30}">
+<ds:datastoreItem xmlns:ds="http://schemas.openxmlformats.org/officeDocument/2006/customXml" ds:itemID="{76BB2C8E-6257-489C-8F93-5E8475F393FE}">
   <ds:schemaRefs>
     <ds:schemaRef ds:uri="http://schemas.openxmlformats.org/officeDocument/2006/bibliography"/>
   </ds:schemaRefs>

--- a/trunk/TL_TKE/THIET_KE/HTQLNT - Thiết kế Phần Mềm.docx
+++ b/trunk/TL_TKE/THIET_KE/HTQLNT - Thiết kế Phần Mềm.docx
@@ -732,8 +732,6 @@
         </w:rPr>
         <w:tab/>
       </w:r>
-      <w:bookmarkStart w:id="0" w:name="_GoBack"/>
-      <w:bookmarkEnd w:id="0"/>
       <w:r>
         <w:rPr>
           <w:rFonts w:ascii="Arial" w:hAnsi="Arial" w:cs="Arial"/>
@@ -843,8 +841,8 @@
         <w:br w:type="page"/>
       </w:r>
     </w:p>
-    <w:customXmlInsRangeStart w:id="1" w:author="theirs" w:date="2014-09-10T22:51:00Z"/>
-    <w:bookmarkStart w:id="2" w:name="_Toc398323420" w:displacedByCustomXml="next"/>
+    <w:customXmlInsRangeStart w:id="0" w:author="theirs" w:date="2014-09-10T22:51:00Z"/>
+    <w:bookmarkStart w:id="1" w:name="_Toc398323420" w:displacedByCustomXml="next"/>
     <w:sdt>
       <w:sdtPr>
         <w:rPr>
@@ -867,14 +865,14 @@
         </w:rPr>
       </w:sdtEndPr>
       <w:sdtContent>
-        <w:customXmlInsRangeEnd w:id="1"/>
+        <w:customXmlInsRangeEnd w:id="0"/>
         <w:p>
           <w:pPr>
             <w:pStyle w:val="TOCHeading"/>
             <w:outlineLvl w:val="0"/>
             <w:rPr>
               <w:sz w:val="36"/>
-              <w:rPrChange w:id="3" w:author="theirs" w:date="2014-09-10T22:51:00Z">
+              <w:rPrChange w:id="2" w:author="theirs" w:date="2014-09-10T22:51:00Z">
                 <w:rPr>
                   <w:rFonts w:ascii="Arial" w:hAnsi="Arial" w:cs="Arial"/>
                   <w:sz w:val="28"/>
@@ -882,14 +880,14 @@
                 </w:rPr>
               </w:rPrChange>
             </w:rPr>
-            <w:pPrChange w:id="4" w:author="theirs" w:date="2014-09-10T22:51:00Z">
+            <w:pPrChange w:id="3" w:author="theirs" w:date="2014-09-10T22:51:00Z">
               <w:pPr/>
             </w:pPrChange>
           </w:pPr>
           <w:r>
             <w:rPr>
               <w:sz w:val="36"/>
-              <w:rPrChange w:id="5" w:author="theirs" w:date="2014-09-10T22:51:00Z">
+              <w:rPrChange w:id="4" w:author="theirs" w:date="2014-09-10T22:51:00Z">
                 <w:rPr>
                   <w:rFonts w:ascii="Arial" w:hAnsi="Arial" w:cs="Arial"/>
                   <w:sz w:val="28"/>
@@ -900,23 +898,23 @@
             <w:t>Mục lục</w:t>
           </w:r>
         </w:p>
-        <w:bookmarkEnd w:id="2" w:displacedByCustomXml="next"/>
-        <w:customXmlInsRangeStart w:id="6" w:author="theirs" w:date="2014-09-10T22:51:00Z"/>
+        <w:bookmarkEnd w:id="1" w:displacedByCustomXml="next"/>
+        <w:customXmlInsRangeStart w:id="5" w:author="theirs" w:date="2014-09-10T22:51:00Z"/>
       </w:sdtContent>
     </w:sdt>
-    <w:customXmlInsRangeEnd w:id="6"/>
+    <w:customXmlInsRangeEnd w:id="5"/>
     <w:p>
       <w:pPr>
         <w:pStyle w:val="Heading1"/>
         <w:rPr>
-          <w:ins w:id="7" w:author="theirs" w:date="2014-09-10T22:51:00Z"/>
+          <w:ins w:id="6" w:author="theirs" w:date="2014-09-10T22:51:00Z"/>
           <w:rFonts w:ascii="Arial" w:hAnsi="Arial" w:cs="Arial"/>
           <w:b/>
           <w:color w:val="auto"/>
           <w:szCs w:val="28"/>
         </w:rPr>
       </w:pPr>
-      <w:bookmarkStart w:id="8" w:name="_Toc398323421"/>
+      <w:bookmarkStart w:id="7" w:name="_Toc398323421"/>
       <w:r>
         <w:rPr>
           <w:rFonts w:ascii="Arial" w:hAnsi="Arial" w:cs="Arial"/>
@@ -927,7 +925,7 @@
         </w:rPr>
         <w:t>T</w:t>
       </w:r>
-      <w:ins w:id="9" w:author="theirs" w:date="2014-09-10T22:51:00Z">
+      <w:ins w:id="8" w:author="theirs" w:date="2014-09-10T22:51:00Z">
         <w:r>
           <w:rPr>
             <w:rFonts w:ascii="Arial" w:hAnsi="Arial" w:cs="Arial"/>
@@ -937,19 +935,19 @@
           </w:rPr>
           <w:t>heo dõi phiên bản</w:t>
         </w:r>
-        <w:bookmarkEnd w:id="8"/>
+        <w:bookmarkEnd w:id="7"/>
       </w:ins>
     </w:p>
     <w:p>
       <w:pPr>
         <w:rPr>
-          <w:del w:id="10" w:author="theirs" w:date="2014-09-10T22:51:00Z"/>
-          <w:rFonts w:ascii="Arial" w:hAnsi="Arial" w:cs="Arial"/>
-          <w:sz w:val="28"/>
-          <w:szCs w:val="28"/>
-        </w:rPr>
-      </w:pPr>
-      <w:del w:id="11" w:author="theirs" w:date="2014-09-10T22:51:00Z">
+          <w:del w:id="9" w:author="theirs" w:date="2014-09-10T22:51:00Z"/>
+          <w:rFonts w:ascii="Arial" w:hAnsi="Arial" w:cs="Arial"/>
+          <w:sz w:val="28"/>
+          <w:szCs w:val="28"/>
+        </w:rPr>
+      </w:pPr>
+      <w:del w:id="10" w:author="theirs" w:date="2014-09-10T22:51:00Z">
         <w:r>
           <w:rPr>
             <w:rFonts w:ascii="Arial" w:hAnsi="Arial" w:cs="Arial"/>
@@ -963,7 +961,7 @@
     <w:p>
       <w:pPr>
         <w:rPr>
-          <w:rPrChange w:id="12" w:author="theirs" w:date="2014-09-10T22:51:00Z">
+          <w:rPrChange w:id="11" w:author="theirs" w:date="2014-09-10T22:51:00Z">
             <w:rPr>
               <w:rFonts w:ascii="Arial" w:hAnsi="Arial" w:cs="Arial"/>
               <w:b/>
@@ -973,7 +971,7 @@
           </w:rPrChange>
         </w:rPr>
       </w:pPr>
-      <w:del w:id="13" w:author="theirs" w:date="2014-09-10T22:51:00Z">
+      <w:del w:id="12" w:author="theirs" w:date="2014-09-10T22:51:00Z">
         <w:r>
           <w:rPr>
             <w:rFonts w:ascii="Arial" w:hAnsi="Arial" w:cs="Arial"/>
@@ -1303,7 +1301,7 @@
           <w:sz w:val="28"/>
           <w:szCs w:val="28"/>
         </w:rPr>
-        <w:pPrChange w:id="14" w:author="theirs" w:date="2014-09-10T22:51:00Z">
+        <w:pPrChange w:id="13" w:author="theirs" w:date="2014-09-10T22:51:00Z">
           <w:pPr>
             <w:pStyle w:val="ListParagraph"/>
             <w:numPr>
@@ -1313,7 +1311,7 @@
           </w:pPr>
         </w:pPrChange>
       </w:pPr>
-      <w:bookmarkStart w:id="15" w:name="_Toc398323422"/>
+      <w:bookmarkStart w:id="14" w:name="_Toc398323422"/>
       <w:r>
         <w:rPr>
           <w:rFonts w:ascii="Times New Roman" w:hAnsi="Times New Roman" w:cs="Times New Roman"/>
@@ -1324,7 +1322,7 @@
         <w:lastRenderedPageBreak/>
         <w:t>Giới thiệu</w:t>
       </w:r>
-      <w:bookmarkEnd w:id="15"/>
+      <w:bookmarkEnd w:id="14"/>
     </w:p>
     <w:p>
       <w:pPr>
@@ -1340,7 +1338,7 @@
           <w:sz w:val="28"/>
           <w:szCs w:val="28"/>
         </w:rPr>
-        <w:pPrChange w:id="16" w:author="theirs" w:date="2014-09-10T22:51:00Z">
+        <w:pPrChange w:id="15" w:author="theirs" w:date="2014-09-10T22:51:00Z">
           <w:pPr>
             <w:pStyle w:val="ListParagraph"/>
             <w:numPr>
@@ -1351,7 +1349,7 @@
           </w:pPr>
         </w:pPrChange>
       </w:pPr>
-      <w:bookmarkStart w:id="17" w:name="_Toc398323423"/>
+      <w:bookmarkStart w:id="16" w:name="_Toc398323423"/>
       <w:r>
         <w:rPr>
           <w:rFonts w:ascii="Times New Roman" w:hAnsi="Times New Roman" w:cs="Times New Roman"/>
@@ -1361,7 +1359,7 @@
         </w:rPr>
         <w:t>Mục đích</w:t>
       </w:r>
-      <w:bookmarkEnd w:id="17"/>
+      <w:bookmarkEnd w:id="16"/>
     </w:p>
     <w:p>
       <w:pPr>
@@ -1411,7 +1409,7 @@
           <w:sz w:val="28"/>
           <w:szCs w:val="28"/>
         </w:rPr>
-        <w:pPrChange w:id="18" w:author="theirs" w:date="2014-09-10T22:51:00Z">
+        <w:pPrChange w:id="17" w:author="theirs" w:date="2014-09-10T22:51:00Z">
           <w:pPr>
             <w:pStyle w:val="ListParagraph"/>
             <w:numPr>
@@ -1422,7 +1420,7 @@
           </w:pPr>
         </w:pPrChange>
       </w:pPr>
-      <w:bookmarkStart w:id="19" w:name="_Toc398323424"/>
+      <w:bookmarkStart w:id="18" w:name="_Toc398323424"/>
       <w:r>
         <w:rPr>
           <w:rFonts w:ascii="Times New Roman" w:hAnsi="Times New Roman" w:cs="Times New Roman"/>
@@ -1432,7 +1430,7 @@
         </w:rPr>
         <w:t>Phạm vi</w:t>
       </w:r>
-      <w:bookmarkEnd w:id="19"/>
+      <w:bookmarkEnd w:id="18"/>
     </w:p>
     <w:p>
       <w:pPr>
@@ -1558,7 +1556,7 @@
           <w:sz w:val="28"/>
           <w:szCs w:val="28"/>
         </w:rPr>
-        <w:pPrChange w:id="20" w:author="theirs" w:date="2014-09-10T22:51:00Z">
+        <w:pPrChange w:id="19" w:author="theirs" w:date="2014-09-10T22:51:00Z">
           <w:pPr>
             <w:pStyle w:val="ListParagraph"/>
             <w:numPr>
@@ -1569,7 +1567,7 @@
           </w:pPr>
         </w:pPrChange>
       </w:pPr>
-      <w:bookmarkStart w:id="21" w:name="_Toc398323425"/>
+      <w:bookmarkStart w:id="20" w:name="_Toc398323425"/>
       <w:r>
         <w:rPr>
           <w:rFonts w:ascii="Times New Roman" w:hAnsi="Times New Roman" w:cs="Times New Roman"/>
@@ -1579,7 +1577,7 @@
         </w:rPr>
         <w:t>Bảng chú giải thuật ngữ</w:t>
       </w:r>
-      <w:bookmarkEnd w:id="21"/>
+      <w:bookmarkEnd w:id="20"/>
     </w:p>
     <w:p>
       <w:pPr>
@@ -1827,7 +1825,7 @@
           <w:sz w:val="28"/>
           <w:szCs w:val="28"/>
         </w:rPr>
-        <w:pPrChange w:id="22" w:author="theirs" w:date="2014-09-10T22:51:00Z">
+        <w:pPrChange w:id="21" w:author="theirs" w:date="2014-09-10T22:51:00Z">
           <w:pPr>
             <w:pStyle w:val="ListParagraph"/>
             <w:numPr>
@@ -1838,7 +1836,7 @@
           </w:pPr>
         </w:pPrChange>
       </w:pPr>
-      <w:bookmarkStart w:id="23" w:name="_Toc398323426"/>
+      <w:bookmarkStart w:id="22" w:name="_Toc398323426"/>
       <w:r>
         <w:rPr>
           <w:rFonts w:ascii="Times New Roman" w:hAnsi="Times New Roman" w:cs="Times New Roman"/>
@@ -1848,7 +1846,7 @@
         </w:rPr>
         <w:t>Tài liệu tham khảo</w:t>
       </w:r>
-      <w:bookmarkEnd w:id="23"/>
+      <w:bookmarkEnd w:id="22"/>
     </w:p>
     <w:p>
       <w:pPr>
@@ -1913,7 +1911,7 @@
         <w:pStyle w:val="ListParagraph"/>
         <w:ind w:left="1440"/>
         <w:rPr>
-          <w:ins w:id="24" w:author="theirs" w:date="2014-09-10T22:51:00Z"/>
+          <w:ins w:id="23" w:author="theirs" w:date="2014-09-10T22:51:00Z"/>
           <w:rFonts w:ascii="Times New Roman" w:hAnsi="Times New Roman" w:cs="Times New Roman"/>
           <w:sz w:val="28"/>
           <w:szCs w:val="28"/>
@@ -1945,7 +1943,7 @@
           <w:sz w:val="28"/>
           <w:szCs w:val="28"/>
         </w:rPr>
-        <w:pPrChange w:id="25" w:author="theirs" w:date="2014-09-10T22:51:00Z">
+        <w:pPrChange w:id="24" w:author="theirs" w:date="2014-09-10T22:51:00Z">
           <w:pPr>
             <w:pStyle w:val="ListParagraph"/>
             <w:numPr>
@@ -1956,7 +1954,7 @@
           </w:pPr>
         </w:pPrChange>
       </w:pPr>
-      <w:bookmarkStart w:id="26" w:name="_Toc398323427"/>
+      <w:bookmarkStart w:id="25" w:name="_Toc398323427"/>
       <w:r>
         <w:rPr>
           <w:rFonts w:ascii="Times New Roman" w:hAnsi="Times New Roman" w:cs="Times New Roman"/>
@@ -1966,7 +1964,7 @@
         </w:rPr>
         <w:t>Tổng quan về tài liệu</w:t>
       </w:r>
-      <w:bookmarkEnd w:id="26"/>
+      <w:bookmarkEnd w:id="25"/>
     </w:p>
     <w:p>
       <w:pPr>
@@ -2243,7 +2241,7 @@
           <w:sz w:val="28"/>
           <w:szCs w:val="28"/>
         </w:rPr>
-        <w:pPrChange w:id="27" w:author="theirs" w:date="2014-09-10T22:51:00Z">
+        <w:pPrChange w:id="26" w:author="theirs" w:date="2014-09-10T22:51:00Z">
           <w:pPr>
             <w:pStyle w:val="ListParagraph"/>
             <w:numPr>
@@ -2254,7 +2252,7 @@
           </w:pPr>
         </w:pPrChange>
       </w:pPr>
-      <w:bookmarkStart w:id="28" w:name="_Toc398323428"/>
+      <w:bookmarkStart w:id="27" w:name="_Toc398323428"/>
       <w:r>
         <w:rPr>
           <w:rFonts w:ascii="Times New Roman" w:hAnsi="Times New Roman" w:cs="Times New Roman"/>
@@ -2264,7 +2262,7 @@
         </w:rPr>
         <w:t>Tổng quan hệ thống</w:t>
       </w:r>
-      <w:bookmarkEnd w:id="28"/>
+      <w:bookmarkEnd w:id="27"/>
     </w:p>
     <w:p>
       <w:pPr>
@@ -2291,7 +2289,7 @@
           <w:sz w:val="28"/>
           <w:szCs w:val="28"/>
         </w:rPr>
-        <w:pPrChange w:id="29" w:author="theirs" w:date="2014-09-10T22:51:00Z">
+        <w:pPrChange w:id="28" w:author="theirs" w:date="2014-09-10T22:51:00Z">
           <w:pPr>
             <w:pStyle w:val="ListParagraph"/>
             <w:numPr>
@@ -2301,7 +2299,7 @@
           </w:pPr>
         </w:pPrChange>
       </w:pPr>
-      <w:bookmarkStart w:id="30" w:name="_Toc398323431"/>
+      <w:bookmarkStart w:id="29" w:name="_Toc398323431"/>
       <w:r>
         <w:rPr>
           <w:rFonts w:ascii="Times New Roman" w:hAnsi="Times New Roman" w:cs="Times New Roman"/>
@@ -2311,7 +2309,7 @@
         </w:rPr>
         <w:t>Kiến trúc hệ thống</w:t>
       </w:r>
-      <w:bookmarkEnd w:id="30"/>
+      <w:bookmarkEnd w:id="29"/>
     </w:p>
     <w:p>
       <w:pPr>
@@ -2324,13 +2322,31 @@
           <w:szCs w:val="28"/>
           <w:lang w:val="en-US"/>
         </w:rPr>
-        <w:pPrChange w:id="31" w:author="theirs" w:date="2014-09-10T22:51:00Z">
+        <w:pPrChange w:id="30" w:author="theirs" w:date="2014-09-10T22:51:00Z">
           <w:pPr>
             <w:ind w:left="720"/>
           </w:pPr>
         </w:pPrChange>
       </w:pPr>
-      <w:bookmarkStart w:id="32" w:name="_Toc398323432"/>
+      <w:bookmarkStart w:id="31" w:name="_Toc398323432"/>
+      <w:r>
+        <w:rPr>
+          <w:rFonts w:ascii="Times New Roman" w:hAnsi="Times New Roman" w:cs="Times New Roman"/>
+          <w:b/>
+          <w:color w:val="auto"/>
+          <w:sz w:val="28"/>
+          <w:szCs w:val="28"/>
+          <w:rPrChange w:id="32" w:author="theirs" w:date="2014-09-10T22:51:00Z">
+            <w:rPr>
+              <w:rFonts w:ascii="Arial" w:hAnsi="Arial" w:cs="Arial"/>
+              <w:b/>
+              <w:sz w:val="32"/>
+              <w:szCs w:val="28"/>
+            </w:rPr>
+          </w:rPrChange>
+        </w:rPr>
+        <w:t>3.1</w:t>
+      </w:r>
       <w:r>
         <w:rPr>
           <w:rFonts w:ascii="Times New Roman" w:hAnsi="Times New Roman" w:cs="Times New Roman"/>
@@ -2347,28 +2363,10 @@
             </w:rPr>
           </w:rPrChange>
         </w:rPr>
-        <w:t>3.1</w:t>
-      </w:r>
-      <w:r>
-        <w:rPr>
-          <w:rFonts w:ascii="Times New Roman" w:hAnsi="Times New Roman" w:cs="Times New Roman"/>
-          <w:b/>
-          <w:color w:val="auto"/>
-          <w:sz w:val="28"/>
-          <w:szCs w:val="28"/>
-          <w:rPrChange w:id="34" w:author="theirs" w:date="2014-09-10T22:51:00Z">
-            <w:rPr>
-              <w:rFonts w:ascii="Arial" w:hAnsi="Arial" w:cs="Arial"/>
-              <w:b/>
-              <w:sz w:val="32"/>
-              <w:szCs w:val="28"/>
-            </w:rPr>
-          </w:rPrChange>
-        </w:rPr>
         <w:tab/>
         <w:t>Thiết kế kiến trúc</w:t>
       </w:r>
-      <w:bookmarkEnd w:id="32"/>
+      <w:bookmarkEnd w:id="31"/>
     </w:p>
     <w:p>
       <w:pPr>
@@ -2856,13 +2854,32 @@
           <w:sz w:val="32"/>
           <w:lang w:val="en-US"/>
         </w:rPr>
-        <w:pPrChange w:id="35" w:author="theirs" w:date="2014-09-10T22:51:00Z">
+        <w:pPrChange w:id="34" w:author="theirs" w:date="2014-09-10T22:51:00Z">
           <w:pPr>
             <w:ind w:left="720"/>
           </w:pPr>
         </w:pPrChange>
       </w:pPr>
-      <w:bookmarkStart w:id="36" w:name="_Toc398323433"/>
+      <w:bookmarkStart w:id="35" w:name="_Toc398323433"/>
+      <w:r>
+        <w:rPr>
+          <w:rFonts w:ascii="Times New Roman" w:hAnsi="Times New Roman" w:cs="Times New Roman"/>
+          <w:b/>
+          <w:color w:val="auto"/>
+          <w:sz w:val="28"/>
+          <w:szCs w:val="28"/>
+          <w:rPrChange w:id="36" w:author="theirs" w:date="2014-09-10T22:51:00Z">
+            <w:rPr>
+              <w:rFonts w:ascii="Arial" w:hAnsi="Arial" w:cs="Arial"/>
+              <w:b/>
+              <w:sz w:val="32"/>
+              <w:szCs w:val="28"/>
+            </w:rPr>
+          </w:rPrChange>
+        </w:rPr>
+        <w:lastRenderedPageBreak/>
+        <w:t>3.2</w:t>
+      </w:r>
       <w:r>
         <w:rPr>
           <w:rFonts w:ascii="Times New Roman" w:hAnsi="Times New Roman" w:cs="Times New Roman"/>
@@ -2879,9 +2896,39 @@
             </w:rPr>
           </w:rPrChange>
         </w:rPr>
-        <w:lastRenderedPageBreak/>
-        <w:t>3.2</w:t>
-      </w:r>
+        <w:tab/>
+        <w:t>Mô tả sự phân rã</w:t>
+      </w:r>
+      <w:bookmarkEnd w:id="35"/>
+    </w:p>
+    <w:p>
+      <w:pPr>
+        <w:rPr>
+          <w:rFonts w:ascii="Arial" w:hAnsi="Arial" w:cs="Arial"/>
+          <w:b/>
+          <w:sz w:val="32"/>
+          <w:szCs w:val="28"/>
+          <w:lang w:val="en-US"/>
+        </w:rPr>
+      </w:pPr>
+    </w:p>
+    <w:p>
+      <w:pPr>
+        <w:pStyle w:val="Heading2"/>
+        <w:ind w:firstLine="720"/>
+        <w:rPr>
+          <w:rFonts w:ascii="Times New Roman" w:hAnsi="Times New Roman" w:cs="Times New Roman"/>
+          <w:b/>
+          <w:sz w:val="28"/>
+          <w:szCs w:val="28"/>
+        </w:rPr>
+        <w:pPrChange w:id="38" w:author="theirs" w:date="2014-09-10T22:51:00Z">
+          <w:pPr>
+            <w:ind w:left="720"/>
+          </w:pPr>
+        </w:pPrChange>
+      </w:pPr>
+      <w:bookmarkStart w:id="39" w:name="_Toc398323434"/>
       <w:r>
         <w:rPr>
           <w:rFonts w:ascii="Times New Roman" w:hAnsi="Times New Roman" w:cs="Times New Roman"/>
@@ -2889,7 +2936,7 @@
           <w:color w:val="auto"/>
           <w:sz w:val="28"/>
           <w:szCs w:val="28"/>
-          <w:rPrChange w:id="38" w:author="theirs" w:date="2014-09-10T22:51:00Z">
+          <w:rPrChange w:id="40" w:author="theirs" w:date="2014-09-10T22:51:00Z">
             <w:rPr>
               <w:rFonts w:ascii="Arial" w:hAnsi="Arial" w:cs="Arial"/>
               <w:b/>
@@ -2898,39 +2945,8 @@
             </w:rPr>
           </w:rPrChange>
         </w:rPr>
-        <w:tab/>
-        <w:t>Mô tả sự phân rã</w:t>
-      </w:r>
-      <w:bookmarkEnd w:id="36"/>
-    </w:p>
-    <w:p>
-      <w:pPr>
-        <w:rPr>
-          <w:rFonts w:ascii="Arial" w:hAnsi="Arial" w:cs="Arial"/>
-          <w:b/>
-          <w:sz w:val="32"/>
-          <w:szCs w:val="28"/>
-          <w:lang w:val="en-US"/>
-        </w:rPr>
-      </w:pPr>
-    </w:p>
-    <w:p>
-      <w:pPr>
-        <w:pStyle w:val="Heading2"/>
-        <w:ind w:firstLine="720"/>
-        <w:rPr>
-          <w:rFonts w:ascii="Times New Roman" w:hAnsi="Times New Roman" w:cs="Times New Roman"/>
-          <w:b/>
-          <w:sz w:val="28"/>
-          <w:szCs w:val="28"/>
-        </w:rPr>
-        <w:pPrChange w:id="39" w:author="theirs" w:date="2014-09-10T22:51:00Z">
-          <w:pPr>
-            <w:ind w:left="720"/>
-          </w:pPr>
-        </w:pPrChange>
-      </w:pPr>
-      <w:bookmarkStart w:id="40" w:name="_Toc398323434"/>
+        <w:t>3.3</w:t>
+      </w:r>
       <w:r>
         <w:rPr>
           <w:rFonts w:ascii="Times New Roman" w:hAnsi="Times New Roman" w:cs="Times New Roman"/>
@@ -2947,28 +2963,10 @@
             </w:rPr>
           </w:rPrChange>
         </w:rPr>
-        <w:t>3.3</w:t>
-      </w:r>
-      <w:r>
-        <w:rPr>
-          <w:rFonts w:ascii="Times New Roman" w:hAnsi="Times New Roman" w:cs="Times New Roman"/>
-          <w:b/>
-          <w:color w:val="auto"/>
-          <w:sz w:val="28"/>
-          <w:szCs w:val="28"/>
-          <w:rPrChange w:id="42" w:author="theirs" w:date="2014-09-10T22:51:00Z">
-            <w:rPr>
-              <w:rFonts w:ascii="Arial" w:hAnsi="Arial" w:cs="Arial"/>
-              <w:b/>
-              <w:sz w:val="32"/>
-              <w:szCs w:val="28"/>
-            </w:rPr>
-          </w:rPrChange>
-        </w:rPr>
         <w:tab/>
         <w:t>Cơ sở thiết kế</w:t>
       </w:r>
-      <w:bookmarkEnd w:id="40"/>
+      <w:bookmarkEnd w:id="39"/>
     </w:p>
     <w:p>
       <w:pPr>
@@ -2984,7 +2982,7 @@
           <w:sz w:val="28"/>
           <w:szCs w:val="28"/>
         </w:rPr>
-        <w:pPrChange w:id="43" w:author="theirs" w:date="2014-09-10T22:51:00Z">
+        <w:pPrChange w:id="42" w:author="theirs" w:date="2014-09-10T22:51:00Z">
           <w:pPr>
             <w:pStyle w:val="ListParagraph"/>
             <w:numPr>
@@ -2994,7 +2992,7 @@
           </w:pPr>
         </w:pPrChange>
       </w:pPr>
-      <w:bookmarkStart w:id="44" w:name="_Toc398323435"/>
+      <w:bookmarkStart w:id="43" w:name="_Toc398323435"/>
       <w:r>
         <w:rPr>
           <w:rFonts w:ascii="Times New Roman" w:hAnsi="Times New Roman" w:cs="Times New Roman"/>
@@ -3004,7 +3002,7 @@
         </w:rPr>
         <w:t>Thiết kế dữ liệu</w:t>
       </w:r>
-      <w:bookmarkEnd w:id="44"/>
+      <w:bookmarkEnd w:id="43"/>
     </w:p>
     <w:p>
       <w:pPr>
@@ -3016,13 +3014,13 @@
           <w:sz w:val="28"/>
           <w:szCs w:val="28"/>
         </w:rPr>
-        <w:pPrChange w:id="45" w:author="theirs" w:date="2014-09-10T22:51:00Z">
+        <w:pPrChange w:id="44" w:author="theirs" w:date="2014-09-10T22:51:00Z">
           <w:pPr>
             <w:pStyle w:val="ListParagraph"/>
           </w:pPr>
         </w:pPrChange>
       </w:pPr>
-      <w:bookmarkStart w:id="46" w:name="_Toc398323436"/>
+      <w:bookmarkStart w:id="45" w:name="_Toc398323436"/>
       <w:r>
         <w:rPr>
           <w:rFonts w:ascii="Times New Roman" w:hAnsi="Times New Roman" w:cs="Times New Roman"/>
@@ -3042,13 +3040,13 @@
         <w:tab/>
         <w:t>Mô tả dữ liệu</w:t>
       </w:r>
-      <w:bookmarkEnd w:id="46"/>
+      <w:bookmarkEnd w:id="45"/>
     </w:p>
     <w:p>
       <w:pPr>
         <w:pStyle w:val="ListParagraph"/>
         <w:rPr>
-          <w:ins w:id="47" w:author="theirs" w:date="2014-09-10T22:51:00Z"/>
+          <w:ins w:id="46" w:author="theirs" w:date="2014-09-10T22:51:00Z"/>
           <w:rFonts w:ascii="Times New Roman" w:hAnsi="Times New Roman" w:cs="Times New Roman"/>
           <w:b/>
           <w:sz w:val="28"/>
@@ -3066,13 +3064,13 @@
           <w:sz w:val="28"/>
           <w:szCs w:val="28"/>
         </w:rPr>
-        <w:pPrChange w:id="48" w:author="ChiTam" w:date="2014-09-10T22:51:00Z">
+        <w:pPrChange w:id="47" w:author="ChiTam" w:date="2014-09-10T22:51:00Z">
           <w:pPr>
             <w:pStyle w:val="ListParagraph"/>
           </w:pPr>
         </w:pPrChange>
       </w:pPr>
-      <w:bookmarkStart w:id="49" w:name="_Toc398323437"/>
+      <w:bookmarkStart w:id="48" w:name="_Toc398323437"/>
       <w:r>
         <w:rPr>
           <w:rFonts w:ascii="Times New Roman" w:hAnsi="Times New Roman" w:cs="Times New Roman"/>
@@ -3092,7 +3090,7 @@
         <w:tab/>
         <w:t>Từ điển dữ liệu</w:t>
       </w:r>
-      <w:bookmarkEnd w:id="49"/>
+      <w:bookmarkEnd w:id="48"/>
     </w:p>
     <w:p>
       <w:pPr>
@@ -3139,7 +3137,7 @@
           <w:sz w:val="32"/>
           <w:szCs w:val="28"/>
         </w:rPr>
-        <w:pPrChange w:id="50" w:author="theirs" w:date="2014-09-10T22:51:00Z">
+        <w:pPrChange w:id="49" w:author="theirs" w:date="2014-09-10T22:51:00Z">
           <w:pPr>
             <w:pStyle w:val="ListParagraph"/>
             <w:numPr>
@@ -3149,7 +3147,7 @@
           </w:pPr>
         </w:pPrChange>
       </w:pPr>
-      <w:bookmarkStart w:id="51" w:name="_Toc398323438"/>
+      <w:bookmarkStart w:id="50" w:name="_Toc398323438"/>
       <w:r>
         <w:rPr>
           <w:rFonts w:ascii="Arial" w:hAnsi="Arial" w:cs="Arial"/>
@@ -3160,7 +3158,7 @@
         <w:lastRenderedPageBreak/>
         <w:t>Thiết kế theo chức năng</w:t>
       </w:r>
-      <w:bookmarkEnd w:id="51"/>
+      <w:bookmarkEnd w:id="50"/>
     </w:p>
     <w:p>
       <w:pPr>
@@ -3174,7 +3172,7 @@
           <w:lang w:val="en-US"/>
         </w:rPr>
       </w:pPr>
-      <w:bookmarkStart w:id="52" w:name="_Toc398323439"/>
+      <w:bookmarkStart w:id="51" w:name="_Toc398323439"/>
       <w:r>
         <w:rPr>
           <w:rFonts w:ascii="Arial" w:hAnsi="Arial" w:cs="Arial"/>
@@ -3194,7 +3192,7 @@
         <w:tab/>
         <w:t>Chức năng đăng nhập</w:t>
       </w:r>
-      <w:bookmarkEnd w:id="52"/>
+      <w:bookmarkEnd w:id="51"/>
     </w:p>
     <w:p>
       <w:pPr>
@@ -4991,7 +4989,7 @@
           <w:lang w:val="en-US"/>
         </w:rPr>
       </w:pPr>
-      <w:bookmarkStart w:id="53" w:name="_Toc398323440"/>
+      <w:bookmarkStart w:id="52" w:name="_Toc398323440"/>
       <w:r>
         <w:rPr>
           <w:rFonts w:ascii="Arial" w:hAnsi="Arial" w:cs="Arial"/>
@@ -5011,7 +5009,7 @@
         <w:tab/>
         <w:t>Chức năng đăng xuất</w:t>
       </w:r>
-      <w:bookmarkEnd w:id="53"/>
+      <w:bookmarkEnd w:id="52"/>
     </w:p>
     <w:p>
       <w:pPr>
@@ -5712,7 +5710,7 @@
           <w:lang w:val="en-US"/>
         </w:rPr>
       </w:pPr>
-      <w:bookmarkStart w:id="54" w:name="_Toc398323441"/>
+      <w:bookmarkStart w:id="53" w:name="_Toc398323441"/>
       <w:r>
         <w:rPr>
           <w:rFonts w:ascii="Arial" w:hAnsi="Arial" w:cs="Arial"/>
@@ -5750,7 +5748,7 @@
         </w:rPr>
         <w:t xml:space="preserve"> đăng ký</w:t>
       </w:r>
-      <w:bookmarkEnd w:id="54"/>
+      <w:bookmarkEnd w:id="53"/>
     </w:p>
     <w:p>
       <w:pPr>
@@ -5764,7 +5762,7 @@
           <w:lang w:val="en-US"/>
         </w:rPr>
       </w:pPr>
-      <w:bookmarkStart w:id="55" w:name="_Toc398323442"/>
+      <w:bookmarkStart w:id="54" w:name="_Toc398323442"/>
       <w:r>
         <w:rPr>
           <w:rFonts w:ascii="Arial" w:hAnsi="Arial" w:cs="Arial"/>
@@ -5803,7 +5801,7 @@
         </w:rPr>
         <w:t>lấy lại mật khẩu</w:t>
       </w:r>
-      <w:bookmarkEnd w:id="55"/>
+      <w:bookmarkEnd w:id="54"/>
     </w:p>
     <w:p>
       <w:pPr>
@@ -5817,7 +5815,7 @@
           <w:lang w:val="en-US"/>
         </w:rPr>
       </w:pPr>
-      <w:bookmarkStart w:id="56" w:name="_Toc398323443"/>
+      <w:bookmarkStart w:id="55" w:name="_Toc398323443"/>
       <w:r>
         <w:rPr>
           <w:rFonts w:ascii="Arial" w:hAnsi="Arial" w:cs="Arial"/>
@@ -5837,7 +5835,7 @@
         <w:tab/>
         <w:t xml:space="preserve">Chức năng </w:t>
       </w:r>
-      <w:bookmarkEnd w:id="56"/>
+      <w:bookmarkEnd w:id="55"/>
       <w:r>
         <w:rPr>
           <w:rFonts w:ascii="Arial" w:hAnsi="Arial" w:cs="Arial"/>
@@ -6793,7 +6791,7 @@
           <w:lang w:val="en-US"/>
         </w:rPr>
       </w:pPr>
-      <w:bookmarkStart w:id="57" w:name="_Toc398323444"/>
+      <w:bookmarkStart w:id="56" w:name="_Toc398323444"/>
       <w:r>
         <w:rPr>
           <w:rFonts w:ascii="Arial" w:hAnsi="Arial" w:cs="Arial"/>
@@ -6813,7 +6811,7 @@
         <w:tab/>
         <w:t xml:space="preserve">Chức năng </w:t>
       </w:r>
-      <w:bookmarkEnd w:id="57"/>
+      <w:bookmarkEnd w:id="56"/>
       <w:r>
         <w:rPr>
           <w:rFonts w:ascii="Arial" w:hAnsi="Arial" w:cs="Arial"/>
@@ -8536,15 +8534,15 @@
         <w:pStyle w:val="ListParagraph"/>
         <w:outlineLvl w:val="1"/>
         <w:rPr>
-          <w:ins w:id="58" w:author="mine" w:date="2014-09-10T22:51:00Z"/>
+          <w:ins w:id="57" w:author="mine" w:date="2014-09-10T22:51:00Z"/>
           <w:rFonts w:ascii="Arial" w:hAnsi="Arial" w:cs="Arial"/>
           <w:b/>
           <w:sz w:val="32"/>
           <w:szCs w:val="28"/>
           <w:lang w:val="en-US"/>
-          <w:rPrChange w:id="59" w:author="Vịt Kota" w:date="2014-09-10T22:51:00Z">
+          <w:rPrChange w:id="58" w:author="Vịt Kota" w:date="2014-09-10T22:51:00Z">
             <w:rPr>
-              <w:ins w:id="60" w:author="mine" w:date="2014-09-10T22:51:00Z"/>
+              <w:ins w:id="59" w:author="mine" w:date="2014-09-10T22:51:00Z"/>
               <w:rFonts w:ascii="Arial" w:hAnsi="Arial"/>
               <w:b/>
               <w:sz w:val="32"/>
@@ -8613,15 +8611,15 @@
         <w:pStyle w:val="ListParagraph"/>
         <w:outlineLvl w:val="1"/>
         <w:rPr>
-          <w:ins w:id="61" w:author="mine" w:date="2014-09-10T22:51:00Z"/>
+          <w:ins w:id="60" w:author="mine" w:date="2014-09-10T22:51:00Z"/>
           <w:rFonts w:ascii="Arial" w:hAnsi="Arial" w:cs="Arial"/>
           <w:b/>
           <w:sz w:val="32"/>
           <w:szCs w:val="28"/>
           <w:lang w:val="en-US"/>
-          <w:rPrChange w:id="62" w:author="Vịt Kota" w:date="2014-09-10T22:51:00Z">
+          <w:rPrChange w:id="61" w:author="Vịt Kota" w:date="2014-09-10T22:51:00Z">
             <w:rPr>
-              <w:ins w:id="63" w:author="mine" w:date="2014-09-10T22:51:00Z"/>
+              <w:ins w:id="62" w:author="mine" w:date="2014-09-10T22:51:00Z"/>
               <w:rFonts w:ascii="Arial" w:hAnsi="Arial"/>
               <w:b/>
               <w:sz w:val="32"/>
@@ -8629,7 +8627,7 @@
           </w:rPrChange>
         </w:rPr>
       </w:pPr>
-      <w:bookmarkStart w:id="64" w:name="_Toc398323445"/>
+      <w:bookmarkStart w:id="63" w:name="_Toc398323445"/>
       <w:r>
         <w:rPr>
           <w:rFonts w:ascii="Arial" w:hAnsi="Arial" w:cs="Arial"/>
@@ -8649,7 +8647,7 @@
         <w:tab/>
         <w:t xml:space="preserve">Chức năng tìm </w:t>
       </w:r>
-      <w:bookmarkEnd w:id="64"/>
+      <w:bookmarkEnd w:id="63"/>
       <w:r>
         <w:rPr>
           <w:rFonts w:ascii="Arial" w:hAnsi="Arial" w:cs="Arial"/>
@@ -8666,7 +8664,7 @@
         <w:pStyle w:val="ListParagraph"/>
         <w:outlineLvl w:val="1"/>
         <w:rPr>
-          <w:ins w:id="65" w:author="theirs" w:date="2014-09-10T22:51:00Z"/>
+          <w:ins w:id="64" w:author="theirs" w:date="2014-09-10T22:51:00Z"/>
           <w:rFonts w:ascii="Arial" w:hAnsi="Arial" w:cs="Arial"/>
           <w:b/>
           <w:sz w:val="32"/>
@@ -8674,7 +8672,7 @@
           <w:lang w:val="en-US"/>
         </w:rPr>
       </w:pPr>
-      <w:bookmarkStart w:id="66" w:name="_Toc398323446"/>
+      <w:bookmarkStart w:id="65" w:name="_Toc398323446"/>
       <w:r>
         <w:rPr>
           <w:rFonts w:ascii="Arial" w:hAnsi="Arial" w:cs="Arial"/>
@@ -8694,7 +8692,7 @@
         <w:tab/>
         <w:t>Chức năng</w:t>
       </w:r>
-      <w:bookmarkEnd w:id="66"/>
+      <w:bookmarkEnd w:id="65"/>
       <w:r>
         <w:rPr>
           <w:rFonts w:ascii="Arial" w:hAnsi="Arial" w:cs="Arial"/>
@@ -8717,7 +8715,7 @@
           <w:lang w:val="en-US"/>
         </w:rPr>
       </w:pPr>
-      <w:bookmarkStart w:id="67" w:name="_Toc398323447"/>
+      <w:bookmarkStart w:id="66" w:name="_Toc398323447"/>
       <w:r>
         <w:rPr>
           <w:rFonts w:ascii="Arial" w:hAnsi="Arial" w:cs="Arial"/>
@@ -8737,7 +8735,7 @@
         <w:tab/>
         <w:t xml:space="preserve">Chức năng </w:t>
       </w:r>
-      <w:bookmarkEnd w:id="67"/>
+      <w:bookmarkEnd w:id="66"/>
       <w:r>
         <w:rPr>
           <w:rFonts w:ascii="Arial" w:hAnsi="Arial" w:cs="Arial"/>
@@ -13276,7 +13274,7 @@
         <w:pStyle w:val="ListParagraph"/>
         <w:outlineLvl w:val="1"/>
         <w:rPr>
-          <w:ins w:id="68" w:author="theirs" w:date="2014-09-10T22:51:00Z"/>
+          <w:ins w:id="67" w:author="theirs" w:date="2014-09-10T22:51:00Z"/>
           <w:rFonts w:ascii="Arial" w:hAnsi="Arial" w:cs="Arial"/>
           <w:b/>
           <w:sz w:val="32"/>
@@ -13290,7 +13288,7 @@
         <w:pStyle w:val="ListParagraph"/>
         <w:outlineLvl w:val="1"/>
         <w:rPr>
-          <w:ins w:id="69" w:author="theirs" w:date="2014-09-10T22:51:00Z"/>
+          <w:ins w:id="68" w:author="theirs" w:date="2014-09-10T22:51:00Z"/>
           <w:rFonts w:ascii="Arial" w:hAnsi="Arial" w:cs="Arial"/>
           <w:b/>
           <w:sz w:val="32"/>
@@ -13298,7 +13296,7 @@
           <w:lang w:val="en-US"/>
         </w:rPr>
       </w:pPr>
-      <w:bookmarkStart w:id="70" w:name="_Toc398323448"/>
+      <w:bookmarkStart w:id="69" w:name="_Toc398323448"/>
       <w:r>
         <w:rPr>
           <w:rFonts w:ascii="Arial" w:hAnsi="Arial" w:cs="Arial"/>
@@ -13318,7 +13316,7 @@
         <w:tab/>
         <w:t xml:space="preserve">Chức năng </w:t>
       </w:r>
-      <w:bookmarkEnd w:id="70"/>
+      <w:bookmarkEnd w:id="69"/>
       <w:r>
         <w:rPr>
           <w:rFonts w:ascii="Arial" w:hAnsi="Arial" w:cs="Arial"/>
@@ -13335,7 +13333,7 @@
         <w:pStyle w:val="ListParagraph"/>
         <w:outlineLvl w:val="1"/>
         <w:rPr>
-          <w:ins w:id="71" w:author="theirs" w:date="2014-09-10T22:51:00Z"/>
+          <w:ins w:id="70" w:author="theirs" w:date="2014-09-10T22:51:00Z"/>
           <w:rFonts w:ascii="Arial" w:hAnsi="Arial" w:cs="Arial"/>
           <w:b/>
           <w:sz w:val="32"/>
@@ -13343,7 +13341,7 @@
           <w:lang w:val="en-US"/>
         </w:rPr>
       </w:pPr>
-      <w:bookmarkStart w:id="72" w:name="_Toc398323449"/>
+      <w:bookmarkStart w:id="71" w:name="_Toc398323449"/>
       <w:r>
         <w:rPr>
           <w:rFonts w:ascii="Arial" w:hAnsi="Arial" w:cs="Arial"/>
@@ -13363,14 +13361,14 @@
         <w:tab/>
         <w:t>Chức năng bình luận</w:t>
       </w:r>
-      <w:bookmarkEnd w:id="72"/>
+      <w:bookmarkEnd w:id="71"/>
     </w:p>
     <w:p>
       <w:pPr>
         <w:pStyle w:val="ListParagraph"/>
         <w:outlineLvl w:val="1"/>
         <w:rPr>
-          <w:ins w:id="73" w:author="ChiTam" w:date="2014-09-10T22:51:00Z"/>
+          <w:ins w:id="72" w:author="ChiTam" w:date="2014-09-10T22:51:00Z"/>
           <w:rFonts w:ascii="Arial" w:hAnsi="Arial" w:cs="Arial"/>
           <w:b/>
           <w:sz w:val="32"/>
@@ -13378,7 +13376,7 @@
           <w:lang w:val="en-US"/>
         </w:rPr>
       </w:pPr>
-      <w:bookmarkStart w:id="74" w:name="_Toc398323450"/>
+      <w:bookmarkStart w:id="73" w:name="_Toc398323450"/>
       <w:r>
         <w:rPr>
           <w:rFonts w:ascii="Arial" w:hAnsi="Arial" w:cs="Arial"/>
@@ -13398,7 +13396,7 @@
         <w:tab/>
         <w:t xml:space="preserve">Chức năng </w:t>
       </w:r>
-      <w:bookmarkEnd w:id="74"/>
+      <w:bookmarkEnd w:id="73"/>
       <w:r>
         <w:rPr>
           <w:rFonts w:ascii="Arial" w:hAnsi="Arial" w:cs="Arial"/>
@@ -13421,13 +13419,13 @@
           <w:szCs w:val="28"/>
           <w:lang w:val="en-US"/>
         </w:rPr>
-        <w:pPrChange w:id="75" w:author="theirs" w:date="2014-09-10T22:51:00Z">
+        <w:pPrChange w:id="74" w:author="theirs" w:date="2014-09-10T22:51:00Z">
           <w:pPr>
             <w:pStyle w:val="ListParagraph"/>
           </w:pPr>
         </w:pPrChange>
       </w:pPr>
-      <w:bookmarkStart w:id="76" w:name="_Toc398323453"/>
+      <w:bookmarkStart w:id="75" w:name="_Toc398323453"/>
       <w:r>
         <w:rPr>
           <w:rFonts w:ascii="Arial" w:hAnsi="Arial" w:cs="Arial"/>
@@ -13457,7 +13455,7 @@
         <w:tab/>
         <w:t xml:space="preserve">Chức năng quản lý </w:t>
       </w:r>
-      <w:bookmarkEnd w:id="76"/>
+      <w:bookmarkEnd w:id="75"/>
       <w:r>
         <w:rPr>
           <w:rFonts w:ascii="Arial" w:hAnsi="Arial" w:cs="Arial"/>
@@ -13500,6 +13498,41 @@
           <w:lang w:val="en-US"/>
         </w:rPr>
         <w:t xml:space="preserve"> Chức năng đăng tin</w:t>
+      </w:r>
+    </w:p>
+    <w:p>
+      <w:pPr>
+        <w:pStyle w:val="ListParagraph"/>
+        <w:outlineLvl w:val="1"/>
+        <w:rPr>
+          <w:rFonts w:ascii="Arial" w:hAnsi="Arial" w:cs="Arial"/>
+          <w:b/>
+          <w:sz w:val="32"/>
+          <w:szCs w:val="28"/>
+          <w:lang w:val="en-US"/>
+        </w:rPr>
+      </w:pPr>
+      <w:r>
+        <w:rPr>
+          <w:rFonts w:ascii="Arial" w:hAnsi="Arial" w:cs="Arial"/>
+          <w:b/>
+          <w:sz w:val="32"/>
+          <w:szCs w:val="28"/>
+          <w:lang w:val="en-US"/>
+        </w:rPr>
+        <w:t>5.15</w:t>
+      </w:r>
+      <w:bookmarkStart w:id="76" w:name="_GoBack"/>
+      <w:bookmarkEnd w:id="76"/>
+      <w:r>
+        <w:rPr>
+          <w:rFonts w:ascii="Arial" w:hAnsi="Arial" w:cs="Arial"/>
+          <w:b/>
+          <w:sz w:val="32"/>
+          <w:szCs w:val="28"/>
+          <w:lang w:val="en-US"/>
+        </w:rPr>
+        <w:t xml:space="preserve"> Cập nhật thông tin cá nhân</w:t>
       </w:r>
     </w:p>
     <w:p>
@@ -17603,7 +17636,7 @@
   <a:extraClrSchemeLst/>
   <a:extLst>
     <a:ext uri="{05A4C25C-085E-4340-85A3-A5531E510DB2}">
-      <thm15:themeFamily xmlns:thm15="http://schemas.microsoft.com/office/thememl/2012/main" xmlns="" name="Office Theme" id="{62F939B6-93AF-4DB8-9C6B-D6C7DFDC589F}" vid="{4A3C46E8-61CC-4603-A589-7422A47A8E4A}"/>
+      <thm15:themeFamily xmlns="" xmlns:thm15="http://schemas.microsoft.com/office/thememl/2012/main" name="Office Theme" id="{62F939B6-93AF-4DB8-9C6B-D6C7DFDC589F}" vid="{4A3C46E8-61CC-4603-A589-7422A47A8E4A}"/>
     </a:ext>
   </a:extLst>
 </a:theme>
@@ -17614,7 +17647,7 @@
 </file>
 
 <file path=customXml/itemProps1.xml><?xml version="1.0" encoding="utf-8"?>
-<ds:datastoreItem xmlns:ds="http://schemas.openxmlformats.org/officeDocument/2006/customXml" ds:itemID="{76BB2C8E-6257-489C-8F93-5E8475F393FE}">
+<ds:datastoreItem xmlns:ds="http://schemas.openxmlformats.org/officeDocument/2006/customXml" ds:itemID="{99E8CE16-136D-4CAC-8FCE-1268A795399E}">
   <ds:schemaRefs>
     <ds:schemaRef ds:uri="http://schemas.openxmlformats.org/officeDocument/2006/bibliography"/>
   </ds:schemaRefs>

--- a/trunk/TL_TKE/THIET_KE/HTQLNT - Thiết kế Phần Mềm.docx
+++ b/trunk/TL_TKE/THIET_KE/HTQLNT - Thiết kế Phần Mềm.docx
@@ -19,7 +19,7 @@
           <w:noProof/>
           <w:sz w:val="56"/>
           <w:szCs w:val="28"/>
-          <w:lang w:val="en-US"/>
+          <w:lang w:val="en-US" w:eastAsia="zh-CN"/>
         </w:rPr>
         <mc:AlternateContent>
           <mc:Choice Requires="wps">
@@ -343,7 +343,6 @@
           <w:rFonts w:ascii="Arial" w:hAnsi="Arial" w:cs="Arial"/>
           <w:sz w:val="28"/>
           <w:szCs w:val="28"/>
-          <w:lang w:val="en-US"/>
         </w:rPr>
         <w:tab/>
       </w:r>
@@ -386,7 +385,6 @@
           <w:rFonts w:ascii="Arial" w:hAnsi="Arial" w:cs="Arial"/>
           <w:sz w:val="28"/>
           <w:szCs w:val="28"/>
-          <w:lang w:val="en-US"/>
         </w:rPr>
         <w:tab/>
       </w:r>
@@ -406,7 +404,6 @@
           <w:rFonts w:ascii="Arial" w:hAnsi="Arial" w:cs="Arial"/>
           <w:sz w:val="28"/>
           <w:szCs w:val="28"/>
-          <w:lang w:val="en-US"/>
         </w:rPr>
       </w:pPr>
       <w:r>
@@ -434,15 +431,13 @@
           <w:rFonts w:ascii="Arial" w:hAnsi="Arial" w:cs="Arial"/>
           <w:sz w:val="28"/>
           <w:szCs w:val="28"/>
-          <w:lang w:val="en-US"/>
-        </w:rPr>
-      </w:pPr>
-      <w:r>
-        <w:rPr>
-          <w:rFonts w:ascii="Arial" w:hAnsi="Arial" w:cs="Arial"/>
-          <w:sz w:val="28"/>
-          <w:szCs w:val="28"/>
-          <w:lang w:val="en-US"/>
+        </w:rPr>
+      </w:pPr>
+      <w:r>
+        <w:rPr>
+          <w:rFonts w:ascii="Arial" w:hAnsi="Arial" w:cs="Arial"/>
+          <w:sz w:val="28"/>
+          <w:szCs w:val="28"/>
         </w:rPr>
         <w:t xml:space="preserve"> </w:t>
       </w:r>
@@ -451,7 +446,6 @@
           <w:rFonts w:ascii="Arial" w:hAnsi="Arial" w:cs="Arial"/>
           <w:sz w:val="28"/>
           <w:szCs w:val="28"/>
-          <w:lang w:val="en-US"/>
         </w:rPr>
         <w:t>Trần Văn Tùng</w:t>
       </w:r>
@@ -460,7 +454,6 @@
           <w:rFonts w:ascii="Arial" w:hAnsi="Arial" w:cs="Arial"/>
           <w:sz w:val="28"/>
           <w:szCs w:val="28"/>
-          <w:lang w:val="en-US"/>
         </w:rPr>
         <w:t xml:space="preserve"> </w:t>
       </w:r>
@@ -469,7 +462,6 @@
           <w:rFonts w:ascii="Arial" w:hAnsi="Arial" w:cs="Arial"/>
           <w:sz w:val="28"/>
           <w:szCs w:val="28"/>
-          <w:lang w:val="en-US"/>
         </w:rPr>
         <w:tab/>
       </w:r>
@@ -478,7 +470,6 @@
           <w:rFonts w:ascii="Arial" w:hAnsi="Arial" w:cs="Arial"/>
           <w:sz w:val="28"/>
           <w:szCs w:val="28"/>
-          <w:lang w:val="en-US"/>
         </w:rPr>
         <w:tab/>
       </w:r>
@@ -495,7 +486,6 @@
           <w:rFonts w:ascii="Arial" w:hAnsi="Arial" w:cs="Arial"/>
           <w:sz w:val="28"/>
           <w:szCs w:val="28"/>
-          <w:lang w:val="en-US"/>
         </w:rPr>
         <w:t xml:space="preserve"> 1111364</w:t>
       </w:r>
@@ -507,15 +497,13 @@
           <w:rFonts w:ascii="Arial" w:hAnsi="Arial" w:cs="Arial"/>
           <w:sz w:val="28"/>
           <w:szCs w:val="28"/>
-          <w:lang w:val="en-US"/>
-        </w:rPr>
-      </w:pPr>
-      <w:r>
-        <w:rPr>
-          <w:rFonts w:ascii="Arial" w:hAnsi="Arial" w:cs="Arial"/>
-          <w:sz w:val="28"/>
-          <w:szCs w:val="28"/>
-          <w:lang w:val="en-US"/>
+        </w:rPr>
+      </w:pPr>
+      <w:r>
+        <w:rPr>
+          <w:rFonts w:ascii="Arial" w:hAnsi="Arial" w:cs="Arial"/>
+          <w:sz w:val="28"/>
+          <w:szCs w:val="28"/>
         </w:rPr>
         <w:t>Võ Văn Hiệp</w:t>
       </w:r>
@@ -524,7 +512,6 @@
           <w:rFonts w:ascii="Arial" w:hAnsi="Arial" w:cs="Arial"/>
           <w:sz w:val="28"/>
           <w:szCs w:val="28"/>
-          <w:lang w:val="en-US"/>
         </w:rPr>
         <w:t xml:space="preserve"> </w:t>
       </w:r>
@@ -533,7 +520,6 @@
           <w:rFonts w:ascii="Arial" w:hAnsi="Arial" w:cs="Arial"/>
           <w:sz w:val="28"/>
           <w:szCs w:val="28"/>
-          <w:lang w:val="en-US"/>
         </w:rPr>
         <w:tab/>
       </w:r>
@@ -542,7 +528,6 @@
           <w:rFonts w:ascii="Arial" w:hAnsi="Arial" w:cs="Arial"/>
           <w:sz w:val="28"/>
           <w:szCs w:val="28"/>
-          <w:lang w:val="en-US"/>
         </w:rPr>
         <w:tab/>
       </w:r>
@@ -551,7 +536,6 @@
           <w:rFonts w:ascii="Arial" w:hAnsi="Arial" w:cs="Arial"/>
           <w:sz w:val="28"/>
           <w:szCs w:val="28"/>
-          <w:lang w:val="en-US"/>
         </w:rPr>
         <w:t>MSSV 1111289</w:t>
       </w:r>
@@ -563,15 +547,13 @@
           <w:rFonts w:ascii="Arial" w:hAnsi="Arial" w:cs="Arial"/>
           <w:sz w:val="28"/>
           <w:szCs w:val="28"/>
-          <w:lang w:val="en-US"/>
-        </w:rPr>
-      </w:pPr>
-      <w:r>
-        <w:rPr>
-          <w:rFonts w:ascii="Arial" w:hAnsi="Arial" w:cs="Arial"/>
-          <w:sz w:val="28"/>
-          <w:szCs w:val="28"/>
-          <w:lang w:val="en-US"/>
+        </w:rPr>
+      </w:pPr>
+      <w:r>
+        <w:rPr>
+          <w:rFonts w:ascii="Arial" w:hAnsi="Arial" w:cs="Arial"/>
+          <w:sz w:val="28"/>
+          <w:szCs w:val="28"/>
         </w:rPr>
         <w:t xml:space="preserve"> </w:t>
       </w:r>
@@ -580,7 +562,6 @@
           <w:rFonts w:ascii="Arial" w:hAnsi="Arial" w:cs="Arial"/>
           <w:sz w:val="28"/>
           <w:szCs w:val="28"/>
-          <w:lang w:val="en-US"/>
         </w:rPr>
         <w:t>Nguyễn Phương Ghi</w:t>
       </w:r>
@@ -589,7 +570,6 @@
           <w:rFonts w:ascii="Arial" w:hAnsi="Arial" w:cs="Arial"/>
           <w:sz w:val="28"/>
           <w:szCs w:val="28"/>
-          <w:lang w:val="en-US"/>
         </w:rPr>
         <w:t xml:space="preserve"> </w:t>
       </w:r>
@@ -598,7 +578,6 @@
           <w:rFonts w:ascii="Arial" w:hAnsi="Arial" w:cs="Arial"/>
           <w:sz w:val="28"/>
           <w:szCs w:val="28"/>
-          <w:lang w:val="en-US"/>
         </w:rPr>
         <w:tab/>
       </w:r>
@@ -607,7 +586,6 @@
           <w:rFonts w:ascii="Arial" w:hAnsi="Arial" w:cs="Arial"/>
           <w:sz w:val="28"/>
           <w:szCs w:val="28"/>
-          <w:lang w:val="en-US"/>
         </w:rPr>
         <w:t xml:space="preserve">MSSV </w:t>
       </w:r>
@@ -616,7 +594,6 @@
           <w:rFonts w:ascii="Arial" w:hAnsi="Arial" w:cs="Arial"/>
           <w:sz w:val="28"/>
           <w:szCs w:val="28"/>
-          <w:lang w:val="en-US"/>
         </w:rPr>
         <w:t>1111284</w:t>
       </w:r>
@@ -628,15 +605,13 @@
           <w:rFonts w:ascii="Arial" w:hAnsi="Arial" w:cs="Arial"/>
           <w:sz w:val="28"/>
           <w:szCs w:val="28"/>
-          <w:lang w:val="en-US"/>
-        </w:rPr>
-      </w:pPr>
-      <w:r>
-        <w:rPr>
-          <w:rFonts w:ascii="Arial" w:hAnsi="Arial" w:cs="Arial"/>
-          <w:sz w:val="28"/>
-          <w:szCs w:val="28"/>
-          <w:lang w:val="en-US"/>
+        </w:rPr>
+      </w:pPr>
+      <w:r>
+        <w:rPr>
+          <w:rFonts w:ascii="Arial" w:hAnsi="Arial" w:cs="Arial"/>
+          <w:sz w:val="28"/>
+          <w:szCs w:val="28"/>
         </w:rPr>
         <w:t xml:space="preserve"> </w:t>
       </w:r>
@@ -645,7 +620,6 @@
           <w:rFonts w:ascii="Arial" w:hAnsi="Arial" w:cs="Arial"/>
           <w:sz w:val="28"/>
           <w:szCs w:val="28"/>
-          <w:lang w:val="en-US"/>
         </w:rPr>
         <w:t>Huỳnh Mai Hoàng Huy</w:t>
       </w:r>
@@ -654,7 +628,6 @@
           <w:rFonts w:ascii="Arial" w:hAnsi="Arial" w:cs="Arial"/>
           <w:sz w:val="28"/>
           <w:szCs w:val="28"/>
-          <w:lang w:val="en-US"/>
         </w:rPr>
         <w:t xml:space="preserve"> </w:t>
       </w:r>
@@ -663,7 +636,6 @@
           <w:rFonts w:ascii="Arial" w:hAnsi="Arial" w:cs="Arial"/>
           <w:sz w:val="28"/>
           <w:szCs w:val="28"/>
-          <w:lang w:val="en-US"/>
         </w:rPr>
         <w:tab/>
       </w:r>
@@ -672,7 +644,6 @@
           <w:rFonts w:ascii="Arial" w:hAnsi="Arial" w:cs="Arial"/>
           <w:sz w:val="28"/>
           <w:szCs w:val="28"/>
-          <w:lang w:val="en-US"/>
         </w:rPr>
         <w:t xml:space="preserve">MSSV </w:t>
       </w:r>
@@ -681,7 +652,6 @@
           <w:rFonts w:ascii="Arial" w:hAnsi="Arial" w:cs="Arial"/>
           <w:sz w:val="28"/>
           <w:szCs w:val="28"/>
-          <w:lang w:val="en-US"/>
         </w:rPr>
         <w:t>1111296</w:t>
       </w:r>
@@ -693,15 +663,13 @@
           <w:rFonts w:ascii="Arial" w:hAnsi="Arial" w:cs="Arial"/>
           <w:sz w:val="28"/>
           <w:szCs w:val="28"/>
-          <w:lang w:val="en-US"/>
-        </w:rPr>
-      </w:pPr>
-      <w:r>
-        <w:rPr>
-          <w:rFonts w:ascii="Arial" w:hAnsi="Arial" w:cs="Arial"/>
-          <w:sz w:val="28"/>
-          <w:szCs w:val="28"/>
-          <w:lang w:val="en-US"/>
+        </w:rPr>
+      </w:pPr>
+      <w:r>
+        <w:rPr>
+          <w:rFonts w:ascii="Arial" w:hAnsi="Arial" w:cs="Arial"/>
+          <w:sz w:val="28"/>
+          <w:szCs w:val="28"/>
         </w:rPr>
         <w:t xml:space="preserve"> </w:t>
       </w:r>
@@ -710,7 +678,6 @@
           <w:rFonts w:ascii="Arial" w:hAnsi="Arial" w:cs="Arial"/>
           <w:sz w:val="28"/>
           <w:szCs w:val="28"/>
-          <w:lang w:val="en-US"/>
         </w:rPr>
         <w:t>Trần Duy Lâm</w:t>
       </w:r>
@@ -719,7 +686,6 @@
           <w:rFonts w:ascii="Arial" w:hAnsi="Arial" w:cs="Arial"/>
           <w:sz w:val="28"/>
           <w:szCs w:val="28"/>
-          <w:lang w:val="en-US"/>
         </w:rPr>
         <w:tab/>
       </w:r>
@@ -728,7 +694,6 @@
           <w:rFonts w:ascii="Arial" w:hAnsi="Arial" w:cs="Arial"/>
           <w:sz w:val="28"/>
           <w:szCs w:val="28"/>
-          <w:lang w:val="en-US"/>
         </w:rPr>
         <w:tab/>
       </w:r>
@@ -737,7 +702,6 @@
           <w:rFonts w:ascii="Arial" w:hAnsi="Arial" w:cs="Arial"/>
           <w:sz w:val="28"/>
           <w:szCs w:val="28"/>
-          <w:lang w:val="en-US"/>
         </w:rPr>
         <w:t>MSSV 1111305</w:t>
       </w:r>
@@ -749,7 +713,6 @@
           <w:rFonts w:ascii="Arial" w:hAnsi="Arial" w:cs="Arial"/>
           <w:sz w:val="28"/>
           <w:szCs w:val="28"/>
-          <w:lang w:val="en-US"/>
         </w:rPr>
       </w:pPr>
       <w:r>
@@ -765,7 +728,6 @@
           <w:rFonts w:ascii="Arial" w:hAnsi="Arial" w:cs="Arial"/>
           <w:sz w:val="28"/>
           <w:szCs w:val="28"/>
-          <w:lang w:val="en-US"/>
         </w:rPr>
         <w:t>2</w:t>
       </w:r>
@@ -804,7 +766,6 @@
           <w:rFonts w:ascii="Arial" w:hAnsi="Arial" w:cs="Arial"/>
           <w:sz w:val="28"/>
           <w:szCs w:val="28"/>
-          <w:lang w:val="en-US"/>
         </w:rPr>
         <w:t>21</w:t>
       </w:r>
@@ -921,7 +882,6 @@
           <w:b/>
           <w:color w:val="FF0000"/>
           <w:szCs w:val="28"/>
-          <w:lang w:val="en-US"/>
         </w:rPr>
         <w:t>T</w:t>
       </w:r>
@@ -2423,7 +2383,7 @@
           <w:noProof/>
           <w:sz w:val="28"/>
           <w:szCs w:val="28"/>
-          <w:lang w:val="en-US"/>
+          <w:lang w:val="en-US" w:eastAsia="zh-CN"/>
         </w:rPr>
         <w:lastRenderedPageBreak/>
         <w:drawing>
@@ -2639,7 +2599,7 @@
           <w:noProof/>
           <w:sz w:val="28"/>
           <w:szCs w:val="28"/>
-          <w:lang w:val="en-US"/>
+          <w:lang w:val="en-US" w:eastAsia="zh-CN"/>
         </w:rPr>
         <w:lastRenderedPageBreak/>
         <w:drawing>
@@ -2840,7 +2800,6 @@
           <w:rFonts w:ascii="Times New Roman" w:hAnsi="Times New Roman" w:cs="Times New Roman"/>
           <w:sz w:val="28"/>
           <w:szCs w:val="28"/>
-          <w:lang w:val="en-US"/>
         </w:rPr>
       </w:pPr>
     </w:p>
@@ -2852,7 +2811,6 @@
           <w:rFonts w:ascii="Arial" w:hAnsi="Arial"/>
           <w:b/>
           <w:sz w:val="32"/>
-          <w:lang w:val="en-US"/>
         </w:rPr>
         <w:pPrChange w:id="34" w:author="theirs" w:date="2014-09-10T22:51:00Z">
           <w:pPr>
@@ -2908,7 +2866,6 @@
           <w:b/>
           <w:sz w:val="32"/>
           <w:szCs w:val="28"/>
-          <w:lang w:val="en-US"/>
         </w:rPr>
       </w:pPr>
     </w:p>
@@ -3277,7 +3234,7 @@
           <w:noProof/>
           <w:sz w:val="28"/>
           <w:szCs w:val="28"/>
-          <w:lang w:val="en-US"/>
+          <w:lang w:val="en-US" w:eastAsia="zh-CN"/>
         </w:rPr>
         <w:drawing>
           <wp:inline distT="0" distB="0" distL="0" distR="0" wp14:anchorId="2DFDC8AE" wp14:editId="7C088670">
@@ -3357,7 +3314,7 @@
           <w:noProof/>
           <w:sz w:val="28"/>
           <w:szCs w:val="28"/>
-          <w:lang w:val="en-US"/>
+          <w:lang w:val="en-US" w:eastAsia="zh-CN"/>
         </w:rPr>
         <w:drawing>
           <wp:inline distT="0" distB="0" distL="0" distR="0" wp14:anchorId="6E1A5E9C" wp14:editId="04AC847B">
@@ -3447,7 +3404,7 @@
           <w:noProof/>
           <w:sz w:val="28"/>
           <w:szCs w:val="28"/>
-          <w:lang w:val="en-US"/>
+          <w:lang w:val="en-US" w:eastAsia="zh-CN"/>
         </w:rPr>
         <w:drawing>
           <wp:inline distT="0" distB="0" distL="0" distR="0" wp14:anchorId="69631542" wp14:editId="1933761F">
@@ -3526,7 +3483,7 @@
           <w:noProof/>
           <w:sz w:val="28"/>
           <w:szCs w:val="28"/>
-          <w:lang w:val="en-US"/>
+          <w:lang w:val="en-US" w:eastAsia="zh-CN"/>
         </w:rPr>
         <w:drawing>
           <wp:inline distT="0" distB="0" distL="0" distR="0" wp14:anchorId="66474160" wp14:editId="56A3EFF7">
@@ -4909,13 +4866,13 @@
           <w:noProof/>
           <w:sz w:val="28"/>
           <w:szCs w:val="28"/>
-          <w:lang w:val="en-US"/>
+          <w:lang w:val="en-US" w:eastAsia="zh-CN"/>
         </w:rPr>
         <w:drawing>
-          <wp:inline distT="0" distB="0" distL="0" distR="0" wp14:anchorId="6A39CCBE" wp14:editId="46707216">
-            <wp:extent cx="5943600" cy="4871085"/>
-            <wp:effectExtent l="0" t="0" r="0" b="5715"/>
-            <wp:docPr id="12" name="Picture 12"/>
+          <wp:inline distT="0" distB="0" distL="0" distR="0">
+            <wp:extent cx="5943600" cy="5330825"/>
+            <wp:effectExtent l="0" t="0" r="0" b="3175"/>
+            <wp:docPr id="19" name="Picture 19"/>
             <wp:cNvGraphicFramePr>
               <a:graphicFrameLocks xmlns:a="http://schemas.openxmlformats.org/drawingml/2006/main" noChangeAspect="1"/>
             </wp:cNvGraphicFramePr>
@@ -4941,7 +4898,7 @@
                   <pic:spPr>
                     <a:xfrm>
                       <a:off x="0" y="0"/>
-                      <a:ext cx="5943600" cy="4871085"/>
+                      <a:ext cx="5943600" cy="5330825"/>
                     </a:xfrm>
                     <a:prstGeom prst="rect">
                       <a:avLst/>
@@ -5093,7 +5050,7 @@
           <w:noProof/>
           <w:sz w:val="28"/>
           <w:szCs w:val="28"/>
-          <w:lang w:val="en-US"/>
+          <w:lang w:val="en-US" w:eastAsia="zh-CN"/>
         </w:rPr>
         <w:lastRenderedPageBreak/>
         <w:drawing>
@@ -5652,7 +5609,7 @@
           <w:noProof/>
           <w:sz w:val="28"/>
           <w:szCs w:val="28"/>
-          <w:lang w:val="en-US"/>
+          <w:lang w:val="en-US" w:eastAsia="zh-CN"/>
         </w:rPr>
         <w:lastRenderedPageBreak/>
         <w:drawing>
@@ -5711,6 +5668,8 @@
         </w:rPr>
       </w:pPr>
       <w:bookmarkStart w:id="53" w:name="_Toc398323441"/>
+      <w:bookmarkStart w:id="54" w:name="_GoBack"/>
+      <w:bookmarkEnd w:id="54"/>
       <w:r>
         <w:rPr>
           <w:rFonts w:ascii="Arial" w:hAnsi="Arial" w:cs="Arial"/>
@@ -5762,7 +5721,7 @@
           <w:lang w:val="en-US"/>
         </w:rPr>
       </w:pPr>
-      <w:bookmarkStart w:id="54" w:name="_Toc398323442"/>
+      <w:bookmarkStart w:id="55" w:name="_Toc398323442"/>
       <w:r>
         <w:rPr>
           <w:rFonts w:ascii="Arial" w:hAnsi="Arial" w:cs="Arial"/>
@@ -5801,7 +5760,7 @@
         </w:rPr>
         <w:t>lấy lại mật khẩu</w:t>
       </w:r>
-      <w:bookmarkEnd w:id="54"/>
+      <w:bookmarkEnd w:id="55"/>
     </w:p>
     <w:p>
       <w:pPr>
@@ -5815,7 +5774,7 @@
           <w:lang w:val="en-US"/>
         </w:rPr>
       </w:pPr>
-      <w:bookmarkStart w:id="55" w:name="_Toc398323443"/>
+      <w:bookmarkStart w:id="56" w:name="_Toc398323443"/>
       <w:r>
         <w:rPr>
           <w:rFonts w:ascii="Arial" w:hAnsi="Arial" w:cs="Arial"/>
@@ -5835,7 +5794,7 @@
         <w:tab/>
         <w:t xml:space="preserve">Chức năng </w:t>
       </w:r>
-      <w:bookmarkEnd w:id="55"/>
+      <w:bookmarkEnd w:id="56"/>
       <w:r>
         <w:rPr>
           <w:rFonts w:ascii="Arial" w:hAnsi="Arial" w:cs="Arial"/>
@@ -5880,7 +5839,7 @@
           <w:noProof/>
           <w:sz w:val="28"/>
           <w:szCs w:val="28"/>
-          <w:lang w:val="en-US"/>
+          <w:lang w:val="en-US" w:eastAsia="zh-CN"/>
         </w:rPr>
         <w:drawing>
           <wp:anchor distT="0" distB="0" distL="114300" distR="114300" simplePos="0" relativeHeight="251664384" behindDoc="0" locked="0" layoutInCell="1" allowOverlap="1" wp14:anchorId="7FD25476" wp14:editId="42FF249C">
@@ -6689,7 +6648,6 @@
           <w:rFonts w:ascii="Times New Roman" w:hAnsi="Times New Roman" w:cs="Times New Roman"/>
           <w:sz w:val="28"/>
           <w:szCs w:val="28"/>
-          <w:lang w:val="en-US"/>
         </w:rPr>
         <w:t>Xử lý: sơ đồ sau cho thấy hoạt động thay đổi mật khẩu của người dùng</w:t>
       </w:r>
@@ -6706,7 +6664,7 @@
       <w:r>
         <w:rPr>
           <w:noProof/>
-          <w:lang w:val="en-US"/>
+          <w:lang w:val="en-US" w:eastAsia="zh-CN"/>
         </w:rPr>
         <w:lastRenderedPageBreak/>
         <w:drawing>
@@ -6775,7 +6733,6 @@
           <w:b/>
           <w:sz w:val="32"/>
           <w:szCs w:val="28"/>
-          <w:lang w:val="en-US"/>
         </w:rPr>
       </w:pPr>
     </w:p>
@@ -6788,10 +6745,9 @@
           <w:b/>
           <w:sz w:val="32"/>
           <w:szCs w:val="28"/>
-          <w:lang w:val="en-US"/>
-        </w:rPr>
-      </w:pPr>
-      <w:bookmarkStart w:id="56" w:name="_Toc398323444"/>
+        </w:rPr>
+      </w:pPr>
+      <w:bookmarkStart w:id="57" w:name="_Toc398323444"/>
       <w:r>
         <w:rPr>
           <w:rFonts w:ascii="Arial" w:hAnsi="Arial" w:cs="Arial"/>
@@ -6811,14 +6767,13 @@
         <w:tab/>
         <w:t xml:space="preserve">Chức năng </w:t>
       </w:r>
-      <w:bookmarkEnd w:id="56"/>
+      <w:bookmarkEnd w:id="57"/>
       <w:r>
         <w:rPr>
           <w:rFonts w:ascii="Arial" w:hAnsi="Arial" w:cs="Arial"/>
           <w:b/>
           <w:sz w:val="32"/>
           <w:szCs w:val="28"/>
-          <w:lang w:val="en-US"/>
         </w:rPr>
         <w:t>xem thông tin nhà trọ</w:t>
       </w:r>
@@ -6875,7 +6830,7 @@
           <w:noProof/>
           <w:sz w:val="28"/>
           <w:szCs w:val="28"/>
-          <w:lang w:val="en-US"/>
+          <w:lang w:val="en-US" w:eastAsia="zh-CN"/>
         </w:rPr>
         <w:lastRenderedPageBreak/>
         <w:drawing>
@@ -7717,7 +7672,7 @@
           <w:noProof/>
           <w:sz w:val="28"/>
           <w:szCs w:val="28"/>
-          <w:lang w:val="en-US"/>
+          <w:lang w:val="en-US" w:eastAsia="zh-CN"/>
         </w:rPr>
         <w:lastRenderedPageBreak/>
         <w:drawing>
@@ -8516,15 +8471,13 @@
           <w:rFonts w:ascii="Times New Roman" w:hAnsi="Times New Roman" w:cs="Times New Roman"/>
           <w:sz w:val="28"/>
           <w:szCs w:val="28"/>
-          <w:lang w:val="en-US"/>
-        </w:rPr>
-      </w:pPr>
-      <w:r>
-        <w:rPr>
-          <w:rFonts w:ascii="Times New Roman" w:hAnsi="Times New Roman" w:cs="Times New Roman"/>
-          <w:sz w:val="28"/>
-          <w:szCs w:val="28"/>
-          <w:lang w:val="en-US"/>
+        </w:rPr>
+      </w:pPr>
+      <w:r>
+        <w:rPr>
+          <w:rFonts w:ascii="Times New Roman" w:hAnsi="Times New Roman" w:cs="Times New Roman"/>
+          <w:sz w:val="28"/>
+          <w:szCs w:val="28"/>
         </w:rPr>
         <w:t>Xử lý: sơ đồ sau cho thấy hoạt động xem thông tin nhà trọ của người dùng</w:t>
       </w:r>
@@ -8534,26 +8487,17 @@
         <w:pStyle w:val="ListParagraph"/>
         <w:outlineLvl w:val="1"/>
         <w:rPr>
-          <w:ins w:id="57" w:author="mine" w:date="2014-09-10T22:51:00Z"/>
+          <w:ins w:id="58" w:author="mine" w:date="2014-09-10T22:51:00Z"/>
           <w:rFonts w:ascii="Arial" w:hAnsi="Arial" w:cs="Arial"/>
           <w:b/>
           <w:sz w:val="32"/>
           <w:szCs w:val="28"/>
-          <w:lang w:val="en-US"/>
-          <w:rPrChange w:id="58" w:author="Vịt Kota" w:date="2014-09-10T22:51:00Z">
-            <w:rPr>
-              <w:ins w:id="59" w:author="mine" w:date="2014-09-10T22:51:00Z"/>
-              <w:rFonts w:ascii="Arial" w:hAnsi="Arial"/>
-              <w:b/>
-              <w:sz w:val="32"/>
-            </w:rPr>
-          </w:rPrChange>
         </w:rPr>
       </w:pPr>
       <w:r>
         <w:rPr>
           <w:noProof/>
-          <w:lang w:val="en-US"/>
+          <w:lang w:val="en-US" w:eastAsia="zh-CN"/>
         </w:rPr>
         <w:drawing>
           <wp:anchor distT="0" distB="0" distL="114300" distR="114300" simplePos="0" relativeHeight="251670528" behindDoc="0" locked="0" layoutInCell="1" allowOverlap="1" wp14:anchorId="6E51F2D1" wp14:editId="58DD305D">
@@ -8611,23 +8555,14 @@
         <w:pStyle w:val="ListParagraph"/>
         <w:outlineLvl w:val="1"/>
         <w:rPr>
-          <w:ins w:id="60" w:author="mine" w:date="2014-09-10T22:51:00Z"/>
+          <w:ins w:id="59" w:author="mine" w:date="2014-09-10T22:51:00Z"/>
           <w:rFonts w:ascii="Arial" w:hAnsi="Arial" w:cs="Arial"/>
           <w:b/>
           <w:sz w:val="32"/>
           <w:szCs w:val="28"/>
-          <w:lang w:val="en-US"/>
-          <w:rPrChange w:id="61" w:author="Vịt Kota" w:date="2014-09-10T22:51:00Z">
-            <w:rPr>
-              <w:ins w:id="62" w:author="mine" w:date="2014-09-10T22:51:00Z"/>
-              <w:rFonts w:ascii="Arial" w:hAnsi="Arial"/>
-              <w:b/>
-              <w:sz w:val="32"/>
-            </w:rPr>
-          </w:rPrChange>
-        </w:rPr>
-      </w:pPr>
-      <w:bookmarkStart w:id="63" w:name="_Toc398323445"/>
+        </w:rPr>
+      </w:pPr>
+      <w:bookmarkStart w:id="60" w:name="_Toc398323445"/>
       <w:r>
         <w:rPr>
           <w:rFonts w:ascii="Arial" w:hAnsi="Arial" w:cs="Arial"/>
@@ -8647,14 +8582,13 @@
         <w:tab/>
         <w:t xml:space="preserve">Chức năng tìm </w:t>
       </w:r>
-      <w:bookmarkEnd w:id="63"/>
+      <w:bookmarkEnd w:id="60"/>
       <w:r>
         <w:rPr>
           <w:rFonts w:ascii="Arial" w:hAnsi="Arial" w:cs="Arial"/>
           <w:b/>
           <w:sz w:val="32"/>
           <w:szCs w:val="28"/>
-          <w:lang w:val="en-US"/>
         </w:rPr>
         <w:t>nhà trọ</w:t>
       </w:r>
@@ -8664,15 +8598,14 @@
         <w:pStyle w:val="ListParagraph"/>
         <w:outlineLvl w:val="1"/>
         <w:rPr>
-          <w:ins w:id="64" w:author="theirs" w:date="2014-09-10T22:51:00Z"/>
+          <w:ins w:id="61" w:author="theirs" w:date="2014-09-10T22:51:00Z"/>
           <w:rFonts w:ascii="Arial" w:hAnsi="Arial" w:cs="Arial"/>
           <w:b/>
           <w:sz w:val="32"/>
           <w:szCs w:val="28"/>
-          <w:lang w:val="en-US"/>
-        </w:rPr>
-      </w:pPr>
-      <w:bookmarkStart w:id="65" w:name="_Toc398323446"/>
+        </w:rPr>
+      </w:pPr>
+      <w:bookmarkStart w:id="62" w:name="_Toc398323446"/>
       <w:r>
         <w:rPr>
           <w:rFonts w:ascii="Arial" w:hAnsi="Arial" w:cs="Arial"/>
@@ -8692,7 +8625,7 @@
         <w:tab/>
         <w:t>Chức năng</w:t>
       </w:r>
-      <w:bookmarkEnd w:id="65"/>
+      <w:bookmarkEnd w:id="62"/>
       <w:r>
         <w:rPr>
           <w:rFonts w:ascii="Arial" w:hAnsi="Arial" w:cs="Arial"/>
@@ -8712,10 +8645,9 @@
           <w:b/>
           <w:sz w:val="32"/>
           <w:szCs w:val="28"/>
-          <w:lang w:val="en-US"/>
-        </w:rPr>
-      </w:pPr>
-      <w:bookmarkStart w:id="66" w:name="_Toc398323447"/>
+        </w:rPr>
+      </w:pPr>
+      <w:bookmarkStart w:id="63" w:name="_Toc398323447"/>
       <w:r>
         <w:rPr>
           <w:rFonts w:ascii="Arial" w:hAnsi="Arial" w:cs="Arial"/>
@@ -8735,14 +8667,13 @@
         <w:tab/>
         <w:t xml:space="preserve">Chức năng </w:t>
       </w:r>
-      <w:bookmarkEnd w:id="66"/>
+      <w:bookmarkEnd w:id="63"/>
       <w:r>
         <w:rPr>
           <w:rFonts w:ascii="Arial" w:hAnsi="Arial" w:cs="Arial"/>
           <w:b/>
           <w:sz w:val="32"/>
           <w:szCs w:val="28"/>
-          <w:lang w:val="en-US"/>
         </w:rPr>
         <w:t>quản lý danh sách nhà trọ</w:t>
       </w:r>
@@ -8806,7 +8737,7 @@
           <w:noProof/>
           <w:sz w:val="28"/>
           <w:szCs w:val="28"/>
-          <w:lang w:val="en-US"/>
+          <w:lang w:val="en-US" w:eastAsia="zh-CN"/>
         </w:rPr>
         <w:lastRenderedPageBreak/>
         <w:drawing>
@@ -10703,7 +10634,7 @@
           <w:noProof/>
           <w:sz w:val="32"/>
           <w:szCs w:val="28"/>
-          <w:lang w:val="en-US"/>
+          <w:lang w:val="en-US" w:eastAsia="zh-CN"/>
         </w:rPr>
         <w:drawing>
           <wp:inline distT="0" distB="0" distL="0" distR="0" wp14:anchorId="5967562A" wp14:editId="6C617587">
@@ -11687,7 +11618,7 @@
           <w:noProof/>
           <w:sz w:val="28"/>
           <w:szCs w:val="28"/>
-          <w:lang w:val="en-US"/>
+          <w:lang w:val="en-US" w:eastAsia="zh-CN"/>
         </w:rPr>
         <w:drawing>
           <wp:inline distT="0" distB="0" distL="0" distR="0" wp14:anchorId="3A300E36" wp14:editId="609E0E20">
@@ -12060,7 +11991,7 @@
           <w:noProof/>
           <w:sz w:val="28"/>
           <w:szCs w:val="28"/>
-          <w:lang w:val="en-US"/>
+          <w:lang w:val="en-US" w:eastAsia="zh-CN"/>
         </w:rPr>
         <w:lastRenderedPageBreak/>
         <w:drawing>
@@ -12574,7 +12505,7 @@
           <w:noProof/>
           <w:sz w:val="28"/>
           <w:szCs w:val="28"/>
-          <w:lang w:val="en-US"/>
+          <w:lang w:val="en-US" w:eastAsia="zh-CN"/>
         </w:rPr>
         <w:drawing>
           <wp:inline distT="0" distB="0" distL="0" distR="0" wp14:anchorId="1313FBF7" wp14:editId="00B5E7DC">
@@ -13210,7 +13141,7 @@
           <w:noProof/>
           <w:sz w:val="28"/>
           <w:szCs w:val="28"/>
-          <w:lang w:val="en-US"/>
+          <w:lang w:val="en-US" w:eastAsia="zh-CN"/>
         </w:rPr>
         <w:drawing>
           <wp:anchor distT="0" distB="0" distL="114300" distR="114300" simplePos="0" relativeHeight="251662336" behindDoc="0" locked="0" layoutInCell="1" allowOverlap="1" wp14:anchorId="6FFDAEF9" wp14:editId="722E79EB">
@@ -13274,12 +13205,11 @@
         <w:pStyle w:val="ListParagraph"/>
         <w:outlineLvl w:val="1"/>
         <w:rPr>
-          <w:ins w:id="67" w:author="theirs" w:date="2014-09-10T22:51:00Z"/>
+          <w:ins w:id="64" w:author="theirs" w:date="2014-09-10T22:51:00Z"/>
           <w:rFonts w:ascii="Arial" w:hAnsi="Arial" w:cs="Arial"/>
           <w:b/>
           <w:sz w:val="32"/>
           <w:szCs w:val="28"/>
-          <w:lang w:val="en-US"/>
         </w:rPr>
       </w:pPr>
     </w:p>
@@ -13288,15 +13218,14 @@
         <w:pStyle w:val="ListParagraph"/>
         <w:outlineLvl w:val="1"/>
         <w:rPr>
-          <w:ins w:id="68" w:author="theirs" w:date="2014-09-10T22:51:00Z"/>
+          <w:ins w:id="65" w:author="theirs" w:date="2014-09-10T22:51:00Z"/>
           <w:rFonts w:ascii="Arial" w:hAnsi="Arial" w:cs="Arial"/>
           <w:b/>
           <w:sz w:val="32"/>
           <w:szCs w:val="28"/>
-          <w:lang w:val="en-US"/>
-        </w:rPr>
-      </w:pPr>
-      <w:bookmarkStart w:id="69" w:name="_Toc398323448"/>
+        </w:rPr>
+      </w:pPr>
+      <w:bookmarkStart w:id="66" w:name="_Toc398323448"/>
       <w:r>
         <w:rPr>
           <w:rFonts w:ascii="Arial" w:hAnsi="Arial" w:cs="Arial"/>
@@ -13316,14 +13245,13 @@
         <w:tab/>
         <w:t xml:space="preserve">Chức năng </w:t>
       </w:r>
-      <w:bookmarkEnd w:id="69"/>
+      <w:bookmarkEnd w:id="66"/>
       <w:r>
         <w:rPr>
           <w:rFonts w:ascii="Arial" w:hAnsi="Arial" w:cs="Arial"/>
           <w:b/>
           <w:sz w:val="32"/>
           <w:szCs w:val="28"/>
-          <w:lang w:val="en-US"/>
         </w:rPr>
         <w:t>quản lý người dùng</w:t>
       </w:r>
@@ -13333,15 +13261,14 @@
         <w:pStyle w:val="ListParagraph"/>
         <w:outlineLvl w:val="1"/>
         <w:rPr>
-          <w:ins w:id="70" w:author="theirs" w:date="2014-09-10T22:51:00Z"/>
+          <w:ins w:id="67" w:author="theirs" w:date="2014-09-10T22:51:00Z"/>
           <w:rFonts w:ascii="Arial" w:hAnsi="Arial" w:cs="Arial"/>
           <w:b/>
           <w:sz w:val="32"/>
           <w:szCs w:val="28"/>
-          <w:lang w:val="en-US"/>
-        </w:rPr>
-      </w:pPr>
-      <w:bookmarkStart w:id="71" w:name="_Toc398323449"/>
+        </w:rPr>
+      </w:pPr>
+      <w:bookmarkStart w:id="68" w:name="_Toc398323449"/>
       <w:r>
         <w:rPr>
           <w:rFonts w:ascii="Arial" w:hAnsi="Arial" w:cs="Arial"/>
@@ -13361,22 +13288,21 @@
         <w:tab/>
         <w:t>Chức năng bình luận</w:t>
       </w:r>
-      <w:bookmarkEnd w:id="71"/>
+      <w:bookmarkEnd w:id="68"/>
     </w:p>
     <w:p>
       <w:pPr>
         <w:pStyle w:val="ListParagraph"/>
         <w:outlineLvl w:val="1"/>
         <w:rPr>
-          <w:ins w:id="72" w:author="ChiTam" w:date="2014-09-10T22:51:00Z"/>
+          <w:ins w:id="69" w:author="ChiTam" w:date="2014-09-10T22:51:00Z"/>
           <w:rFonts w:ascii="Arial" w:hAnsi="Arial" w:cs="Arial"/>
           <w:b/>
           <w:sz w:val="32"/>
           <w:szCs w:val="28"/>
-          <w:lang w:val="en-US"/>
-        </w:rPr>
-      </w:pPr>
-      <w:bookmarkStart w:id="73" w:name="_Toc398323450"/>
+        </w:rPr>
+      </w:pPr>
+      <w:bookmarkStart w:id="70" w:name="_Toc398323450"/>
       <w:r>
         <w:rPr>
           <w:rFonts w:ascii="Arial" w:hAnsi="Arial" w:cs="Arial"/>
@@ -13396,14 +13322,13 @@
         <w:tab/>
         <w:t xml:space="preserve">Chức năng </w:t>
       </w:r>
-      <w:bookmarkEnd w:id="73"/>
+      <w:bookmarkEnd w:id="70"/>
       <w:r>
         <w:rPr>
           <w:rFonts w:ascii="Arial" w:hAnsi="Arial" w:cs="Arial"/>
           <w:b/>
           <w:sz w:val="32"/>
           <w:szCs w:val="28"/>
-          <w:lang w:val="en-US"/>
         </w:rPr>
         <w:t>quản lý bình luận</w:t>
       </w:r>
@@ -13417,15 +13342,14 @@
           <w:b/>
           <w:sz w:val="32"/>
           <w:szCs w:val="28"/>
-          <w:lang w:val="en-US"/>
-        </w:rPr>
-        <w:pPrChange w:id="74" w:author="theirs" w:date="2014-09-10T22:51:00Z">
+        </w:rPr>
+        <w:pPrChange w:id="71" w:author="theirs" w:date="2014-09-10T22:51:00Z">
           <w:pPr>
             <w:pStyle w:val="ListParagraph"/>
           </w:pPr>
         </w:pPrChange>
       </w:pPr>
-      <w:bookmarkStart w:id="75" w:name="_Toc398323453"/>
+      <w:bookmarkStart w:id="72" w:name="_Toc398323453"/>
       <w:r>
         <w:rPr>
           <w:rFonts w:ascii="Arial" w:hAnsi="Arial" w:cs="Arial"/>
@@ -13441,7 +13365,6 @@
           <w:b/>
           <w:sz w:val="32"/>
           <w:szCs w:val="28"/>
-          <w:lang w:val="en-US"/>
         </w:rPr>
         <w:t>3</w:t>
       </w:r>
@@ -13455,14 +13378,13 @@
         <w:tab/>
         <w:t xml:space="preserve">Chức năng quản lý </w:t>
       </w:r>
-      <w:bookmarkEnd w:id="75"/>
+      <w:bookmarkEnd w:id="72"/>
       <w:r>
         <w:rPr>
           <w:rFonts w:ascii="Arial" w:hAnsi="Arial" w:cs="Arial"/>
           <w:b/>
           <w:sz w:val="32"/>
           <w:szCs w:val="28"/>
-          <w:lang w:val="en-US"/>
         </w:rPr>
         <w:t>đăng tin</w:t>
       </w:r>
@@ -13476,7 +13398,6 @@
           <w:b/>
           <w:sz w:val="32"/>
           <w:szCs w:val="28"/>
-          <w:lang w:val="en-US"/>
         </w:rPr>
       </w:pPr>
       <w:r>
@@ -13485,7 +13406,6 @@
           <w:b/>
           <w:sz w:val="32"/>
           <w:szCs w:val="28"/>
-          <w:lang w:val="en-US"/>
         </w:rPr>
         <w:t>5.14</w:t>
       </w:r>
@@ -13495,7 +13415,6 @@
           <w:b/>
           <w:sz w:val="32"/>
           <w:szCs w:val="28"/>
-          <w:lang w:val="en-US"/>
         </w:rPr>
         <w:t xml:space="preserve"> Chức năng đăng tin</w:t>
       </w:r>
@@ -13509,7 +13428,6 @@
           <w:b/>
           <w:sz w:val="32"/>
           <w:szCs w:val="28"/>
-          <w:lang w:val="en-US"/>
         </w:rPr>
       </w:pPr>
       <w:r>
@@ -13518,19 +13436,15 @@
           <w:b/>
           <w:sz w:val="32"/>
           <w:szCs w:val="28"/>
-          <w:lang w:val="en-US"/>
         </w:rPr>
         <w:t>5.15</w:t>
       </w:r>
-      <w:bookmarkStart w:id="76" w:name="_GoBack"/>
-      <w:bookmarkEnd w:id="76"/>
       <w:r>
         <w:rPr>
           <w:rFonts w:ascii="Arial" w:hAnsi="Arial" w:cs="Arial"/>
           <w:b/>
           <w:sz w:val="32"/>
           <w:szCs w:val="28"/>
-          <w:lang w:val="en-US"/>
         </w:rPr>
         <w:t xml:space="preserve"> Cập nhật thông tin cá nhân</w:t>
       </w:r>
@@ -13579,7 +13493,7 @@
           <w:sz w:val="32"/>
           <w:szCs w:val="28"/>
         </w:rPr>
-        <w:pPrChange w:id="77" w:author="theirs" w:date="2014-09-10T22:51:00Z">
+        <w:pPrChange w:id="73" w:author="theirs" w:date="2014-09-10T22:51:00Z">
           <w:pPr>
             <w:pStyle w:val="ListParagraph"/>
             <w:numPr>
@@ -13589,7 +13503,7 @@
           </w:pPr>
         </w:pPrChange>
       </w:pPr>
-      <w:bookmarkStart w:id="78" w:name="_Toc398323458"/>
+      <w:bookmarkStart w:id="74" w:name="_Toc398323458"/>
       <w:r>
         <w:rPr>
           <w:rFonts w:ascii="Arial" w:hAnsi="Arial" w:cs="Arial"/>
@@ -13599,7 +13513,7 @@
         </w:rPr>
         <w:t>Bảng tham khảo tới các yêu cầu</w:t>
       </w:r>
-      <w:bookmarkEnd w:id="78"/>
+      <w:bookmarkEnd w:id="74"/>
     </w:p>
     <w:tbl>
       <w:tblPr>
@@ -14095,15 +14009,13 @@
                 <w:rFonts w:ascii="Arial" w:hAnsi="Arial" w:cs="Arial"/>
                 <w:sz w:val="28"/>
                 <w:szCs w:val="28"/>
-                <w:lang w:val="en-US"/>
-              </w:rPr>
-            </w:pPr>
-            <w:r>
-              <w:rPr>
-                <w:rFonts w:ascii="Arial" w:hAnsi="Arial" w:cs="Arial"/>
-                <w:sz w:val="28"/>
-                <w:szCs w:val="28"/>
-                <w:lang w:val="en-US"/>
+              </w:rPr>
+            </w:pPr>
+            <w:r>
+              <w:rPr>
+                <w:rFonts w:ascii="Arial" w:hAnsi="Arial" w:cs="Arial"/>
+                <w:sz w:val="28"/>
+                <w:szCs w:val="28"/>
               </w:rPr>
               <w:t>Quản lý danh sách nhà trọ</w:t>
             </w:r>
@@ -14677,7 +14589,7 @@
           <w:sz w:val="32"/>
           <w:szCs w:val="28"/>
         </w:rPr>
-        <w:pPrChange w:id="79" w:author="theirs" w:date="2014-09-10T22:51:00Z">
+        <w:pPrChange w:id="75" w:author="theirs" w:date="2014-09-10T22:51:00Z">
           <w:pPr>
             <w:pStyle w:val="ListParagraph"/>
             <w:numPr>
@@ -14687,7 +14599,7 @@
           </w:pPr>
         </w:pPrChange>
       </w:pPr>
-      <w:bookmarkStart w:id="80" w:name="_Toc398323459"/>
+      <w:bookmarkStart w:id="76" w:name="_Toc398323459"/>
       <w:r>
         <w:rPr>
           <w:rFonts w:ascii="Arial" w:hAnsi="Arial" w:cs="Arial"/>
@@ -14697,7 +14609,7 @@
         </w:rPr>
         <w:t>Các phụ lục</w:t>
       </w:r>
-      <w:bookmarkEnd w:id="80"/>
+      <w:bookmarkEnd w:id="76"/>
     </w:p>
     <w:sectPr>
       <w:pgSz w:w="12240" w:h="15840"/>
@@ -17636,7 +17548,7 @@
   <a:extraClrSchemeLst/>
   <a:extLst>
     <a:ext uri="{05A4C25C-085E-4340-85A3-A5531E510DB2}">
-      <thm15:themeFamily xmlns="" xmlns:thm15="http://schemas.microsoft.com/office/thememl/2012/main" name="Office Theme" id="{62F939B6-93AF-4DB8-9C6B-D6C7DFDC589F}" vid="{4A3C46E8-61CC-4603-A589-7422A47A8E4A}"/>
+      <thm15:themeFamily xmlns:thm15="http://schemas.microsoft.com/office/thememl/2012/main" xmlns="" name="Office Theme" id="{62F939B6-93AF-4DB8-9C6B-D6C7DFDC589F}" vid="{4A3C46E8-61CC-4603-A589-7422A47A8E4A}"/>
     </a:ext>
   </a:extLst>
 </a:theme>
@@ -17647,7 +17559,7 @@
 </file>
 
 <file path=customXml/itemProps1.xml><?xml version="1.0" encoding="utf-8"?>
-<ds:datastoreItem xmlns:ds="http://schemas.openxmlformats.org/officeDocument/2006/customXml" ds:itemID="{99E8CE16-136D-4CAC-8FCE-1268A795399E}">
+<ds:datastoreItem xmlns:ds="http://schemas.openxmlformats.org/officeDocument/2006/customXml" ds:itemID="{631D633F-F714-46A2-8418-47A724F105E6}">
   <ds:schemaRefs>
     <ds:schemaRef ds:uri="http://schemas.openxmlformats.org/officeDocument/2006/bibliography"/>
   </ds:schemaRefs>

--- a/trunk/TL_TKE/THIET_KE/HTQLNT - Thiết kế Phần Mềm.docx
+++ b/trunk/TL_TKE/THIET_KE/HTQLNT - Thiết kế Phần Mềm.docx
@@ -4870,9 +4870,9 @@
         </w:rPr>
         <w:drawing>
           <wp:inline distT="0" distB="0" distL="0" distR="0">
-            <wp:extent cx="5943600" cy="5330825"/>
-            <wp:effectExtent l="0" t="0" r="0" b="3175"/>
-            <wp:docPr id="19" name="Picture 19"/>
+            <wp:extent cx="5943600" cy="5300345"/>
+            <wp:effectExtent l="0" t="0" r="0" b="0"/>
+            <wp:docPr id="12" name="Picture 12"/>
             <wp:cNvGraphicFramePr>
               <a:graphicFrameLocks xmlns:a="http://schemas.openxmlformats.org/drawingml/2006/main" noChangeAspect="1"/>
             </wp:cNvGraphicFramePr>
@@ -4898,7 +4898,7 @@
                   <pic:spPr>
                     <a:xfrm>
                       <a:off x="0" y="0"/>
-                      <a:ext cx="5943600" cy="5330825"/>
+                      <a:ext cx="5943600" cy="5300345"/>
                     </a:xfrm>
                     <a:prstGeom prst="rect">
                       <a:avLst/>
@@ -4930,7 +4930,6 @@
           <w:b/>
           <w:sz w:val="32"/>
           <w:szCs w:val="28"/>
-          <w:lang w:val="en-US"/>
         </w:rPr>
       </w:pPr>
     </w:p>
@@ -4943,7 +4942,6 @@
           <w:b/>
           <w:sz w:val="32"/>
           <w:szCs w:val="28"/>
-          <w:lang w:val="en-US"/>
         </w:rPr>
       </w:pPr>
       <w:bookmarkStart w:id="52" w:name="_Toc398323440"/>
@@ -5668,8 +5666,6 @@
         </w:rPr>
       </w:pPr>
       <w:bookmarkStart w:id="53" w:name="_Toc398323441"/>
-      <w:bookmarkStart w:id="54" w:name="_GoBack"/>
-      <w:bookmarkEnd w:id="54"/>
       <w:r>
         <w:rPr>
           <w:rFonts w:ascii="Arial" w:hAnsi="Arial" w:cs="Arial"/>
@@ -5707,7 +5703,9 @@
         </w:rPr>
         <w:t xml:space="preserve"> đăng ký</w:t>
       </w:r>
+      <w:bookmarkStart w:id="54" w:name="_GoBack"/>
       <w:bookmarkEnd w:id="53"/>
+      <w:bookmarkEnd w:id="54"/>
     </w:p>
     <w:p>
       <w:pPr>
@@ -17548,7 +17546,7 @@
   <a:extraClrSchemeLst/>
   <a:extLst>
     <a:ext uri="{05A4C25C-085E-4340-85A3-A5531E510DB2}">
-      <thm15:themeFamily xmlns:thm15="http://schemas.microsoft.com/office/thememl/2012/main" xmlns="" name="Office Theme" id="{62F939B6-93AF-4DB8-9C6B-D6C7DFDC589F}" vid="{4A3C46E8-61CC-4603-A589-7422A47A8E4A}"/>
+      <thm15:themeFamily xmlns="" xmlns:thm15="http://schemas.microsoft.com/office/thememl/2012/main" name="Office Theme" id="{62F939B6-93AF-4DB8-9C6B-D6C7DFDC589F}" vid="{4A3C46E8-61CC-4603-A589-7422A47A8E4A}"/>
     </a:ext>
   </a:extLst>
 </a:theme>
@@ -17559,7 +17557,7 @@
 </file>
 
 <file path=customXml/itemProps1.xml><?xml version="1.0" encoding="utf-8"?>
-<ds:datastoreItem xmlns:ds="http://schemas.openxmlformats.org/officeDocument/2006/customXml" ds:itemID="{631D633F-F714-46A2-8418-47A724F105E6}">
+<ds:datastoreItem xmlns:ds="http://schemas.openxmlformats.org/officeDocument/2006/customXml" ds:itemID="{F1C12A26-DB9A-43AC-8FDC-0FA880811730}">
   <ds:schemaRefs>
     <ds:schemaRef ds:uri="http://schemas.openxmlformats.org/officeDocument/2006/bibliography"/>
   </ds:schemaRefs>

--- a/trunk/TL_TKE/THIET_KE/HTQLNT - Thiết kế Phần Mềm.docx
+++ b/trunk/TL_TKE/THIET_KE/HTQLNT - Thiết kế Phần Mềm.docx
@@ -5719,7 +5719,42 @@
           <w:sz w:val="28"/>
           <w:szCs w:val="28"/>
         </w:rPr>
-        <w:t>Mục đích: Cho phép người dùng đăng nhập vào hệ thống.</w:t>
+        <w:t xml:space="preserve">Mục đích: Cho phép người dùng đăng </w:t>
+      </w:r>
+      <w:r>
+        <w:rPr>
+          <w:rFonts w:ascii="Times New Roman" w:hAnsi="Times New Roman" w:cs="Times New Roman"/>
+          <w:sz w:val="28"/>
+          <w:szCs w:val="28"/>
+          <w:lang w:val="en-US"/>
+        </w:rPr>
+        <w:t>ký</w:t>
+      </w:r>
+      <w:r>
+        <w:rPr>
+          <w:rFonts w:ascii="Times New Roman" w:hAnsi="Times New Roman" w:cs="Times New Roman"/>
+          <w:sz w:val="28"/>
+          <w:szCs w:val="28"/>
+          <w:lang w:val="en-US"/>
+        </w:rPr>
+        <w:t xml:space="preserve"> tài khoản </w:t>
+      </w:r>
+      <w:r>
+        <w:rPr>
+          <w:rFonts w:ascii="Times New Roman" w:hAnsi="Times New Roman" w:cs="Times New Roman"/>
+          <w:sz w:val="28"/>
+          <w:szCs w:val="28"/>
+          <w:lang w:val="en-US"/>
+        </w:rPr>
+        <w:t xml:space="preserve">trên </w:t>
+      </w:r>
+      <w:r>
+        <w:rPr>
+          <w:rFonts w:ascii="Times New Roman" w:hAnsi="Times New Roman" w:cs="Times New Roman"/>
+          <w:sz w:val="28"/>
+          <w:szCs w:val="28"/>
+        </w:rPr>
+        <w:t>hệ thống.</w:t>
       </w:r>
     </w:p>
     <w:p>
@@ -5772,6 +5807,7 @@
           <w:noProof/>
           <w:sz w:val="28"/>
           <w:szCs w:val="28"/>
+          <w:lang w:val="en-US"/>
         </w:rPr>
         <w:drawing>
           <wp:inline distT="0" distB="0" distL="0" distR="0" wp14:anchorId="3254AB26" wp14:editId="75369FAA">
@@ -5848,6 +5884,7 @@
           <w:noProof/>
           <w:sz w:val="28"/>
           <w:szCs w:val="28"/>
+          <w:lang w:val="en-US"/>
         </w:rPr>
         <w:lastRenderedPageBreak/>
         <w:drawing>
@@ -5927,6 +5964,7 @@
           <w:noProof/>
           <w:sz w:val="28"/>
           <w:szCs w:val="28"/>
+          <w:lang w:val="en-US"/>
         </w:rPr>
         <w:drawing>
           <wp:inline distT="0" distB="0" distL="0" distR="0" wp14:anchorId="1464030E" wp14:editId="5BD5F7CA">
@@ -6181,6 +6219,15 @@
                 <w:lang w:val="en-US"/>
               </w:rPr>
             </w:pPr>
+            <w:r>
+              <w:rPr>
+                <w:rFonts w:ascii="Times New Roman" w:hAnsi="Times New Roman" w:cs="Times New Roman"/>
+                <w:sz w:val="28"/>
+                <w:szCs w:val="28"/>
+                <w:lang w:val="en-US"/>
+              </w:rPr>
+              <w:t>Các thông tin người dùng phải nhập.</w:t>
+            </w:r>
           </w:p>
         </w:tc>
       </w:tr>
@@ -6902,6 +6949,7 @@
           <w:noProof/>
           <w:sz w:val="28"/>
           <w:szCs w:val="28"/>
+          <w:lang w:val="en-US"/>
         </w:rPr>
         <w:drawing>
           <wp:inline distT="0" distB="0" distL="0" distR="0" wp14:anchorId="3A8FFA11" wp14:editId="4079376A">
@@ -7034,6 +7082,2256 @@
     <w:p>
       <w:pPr>
         <w:pStyle w:val="ListParagraph"/>
+        <w:numPr>
+          <w:ilvl w:val="0"/>
+          <w:numId w:val="18"/>
+        </w:numPr>
+        <w:spacing w:after="200" w:line="276" w:lineRule="auto"/>
+        <w:rPr>
+          <w:rFonts w:ascii="Times New Roman" w:hAnsi="Times New Roman" w:cs="Times New Roman"/>
+          <w:b/>
+          <w:noProof/>
+          <w:sz w:val="28"/>
+          <w:szCs w:val="28"/>
+        </w:rPr>
+      </w:pPr>
+      <w:r>
+        <w:rPr>
+          <w:rFonts w:ascii="Times New Roman" w:hAnsi="Times New Roman" w:cs="Times New Roman"/>
+          <w:noProof/>
+          <w:sz w:val="28"/>
+          <w:szCs w:val="28"/>
+        </w:rPr>
+        <w:t>Mục đích: giúp khách hàng lấy lại mật khẩu khi khách hàng quên (mất) mật khẩu để tránh việc đăng kí lại.</w:t>
+      </w:r>
+    </w:p>
+    <w:p>
+      <w:pPr>
+        <w:pStyle w:val="ListParagraph"/>
+        <w:numPr>
+          <w:ilvl w:val="0"/>
+          <w:numId w:val="18"/>
+        </w:numPr>
+        <w:spacing w:after="200" w:line="276" w:lineRule="auto"/>
+        <w:rPr>
+          <w:rFonts w:ascii="Times New Roman" w:hAnsi="Times New Roman" w:cs="Times New Roman"/>
+          <w:b/>
+          <w:noProof/>
+          <w:sz w:val="28"/>
+          <w:szCs w:val="28"/>
+        </w:rPr>
+      </w:pPr>
+      <w:r>
+        <w:rPr>
+          <w:rFonts w:ascii="Times New Roman" w:hAnsi="Times New Roman" w:cs="Times New Roman"/>
+          <w:noProof/>
+          <w:sz w:val="28"/>
+          <w:szCs w:val="28"/>
+        </w:rPr>
+        <w:t>Giao diện trang lấy lại mật khẩu:</w:t>
+      </w:r>
+    </w:p>
+    <w:p>
+      <w:pPr>
+        <w:pStyle w:val="ListParagraph"/>
+        <w:rPr>
+          <w:rFonts w:ascii="Times New Roman" w:hAnsi="Times New Roman" w:cs="Times New Roman"/>
+          <w:b/>
+          <w:noProof/>
+          <w:sz w:val="28"/>
+          <w:szCs w:val="28"/>
+        </w:rPr>
+      </w:pPr>
+      <w:r>
+        <w:rPr>
+          <w:rFonts w:ascii="Times New Roman" w:hAnsi="Times New Roman" w:cs="Times New Roman"/>
+          <w:noProof/>
+          <w:sz w:val="28"/>
+          <w:szCs w:val="28"/>
+        </w:rPr>
+        <w:lastRenderedPageBreak/>
+        <w:drawing>
+          <wp:inline distT="0" distB="0" distL="0" distR="0" wp14:anchorId="1CB300A9" wp14:editId="1A2D02C0">
+            <wp:extent cx="3952875" cy="2562225"/>
+            <wp:effectExtent l="0" t="0" r="9525" b="9525"/>
+            <wp:docPr id="31" name="Picture 31"/>
+            <wp:cNvGraphicFramePr>
+              <a:graphicFrameLocks xmlns:a="http://schemas.openxmlformats.org/drawingml/2006/main" noChangeAspect="1"/>
+            </wp:cNvGraphicFramePr>
+            <a:graphic xmlns:a="http://schemas.openxmlformats.org/drawingml/2006/main">
+              <a:graphicData uri="http://schemas.openxmlformats.org/drawingml/2006/picture">
+                <pic:pic xmlns:pic="http://schemas.openxmlformats.org/drawingml/2006/picture">
+                  <pic:nvPicPr>
+                    <pic:cNvPr id="1" name=""/>
+                    <pic:cNvPicPr/>
+                  </pic:nvPicPr>
+                  <pic:blipFill>
+                    <a:blip r:embed="rId20"/>
+                    <a:stretch>
+                      <a:fillRect/>
+                    </a:stretch>
+                  </pic:blipFill>
+                  <pic:spPr>
+                    <a:xfrm>
+                      <a:off x="0" y="0"/>
+                      <a:ext cx="3952875" cy="2562225"/>
+                    </a:xfrm>
+                    <a:prstGeom prst="rect">
+                      <a:avLst/>
+                    </a:prstGeom>
+                  </pic:spPr>
+                </pic:pic>
+              </a:graphicData>
+            </a:graphic>
+          </wp:inline>
+        </w:drawing>
+      </w:r>
+    </w:p>
+    <w:p>
+      <w:pPr>
+        <w:pStyle w:val="ListParagraph"/>
+        <w:rPr>
+          <w:rFonts w:ascii="Times New Roman" w:hAnsi="Times New Roman" w:cs="Times New Roman"/>
+          <w:b/>
+          <w:noProof/>
+          <w:sz w:val="28"/>
+          <w:szCs w:val="28"/>
+        </w:rPr>
+      </w:pPr>
+    </w:p>
+    <w:p>
+      <w:pPr>
+        <w:pStyle w:val="ListParagraph"/>
+        <w:numPr>
+          <w:ilvl w:val="0"/>
+          <w:numId w:val="18"/>
+        </w:numPr>
+        <w:spacing w:after="200" w:line="276" w:lineRule="auto"/>
+        <w:rPr>
+          <w:rFonts w:ascii="Times New Roman" w:hAnsi="Times New Roman" w:cs="Times New Roman"/>
+          <w:b/>
+          <w:noProof/>
+          <w:sz w:val="28"/>
+          <w:szCs w:val="28"/>
+        </w:rPr>
+      </w:pPr>
+      <w:r>
+        <w:rPr>
+          <w:rFonts w:ascii="Times New Roman" w:hAnsi="Times New Roman" w:cs="Times New Roman"/>
+          <w:noProof/>
+          <w:sz w:val="28"/>
+          <w:szCs w:val="28"/>
+        </w:rPr>
+        <w:t>Các thành phần trong giao diện lấy lại mật khẩu:</w:t>
+      </w:r>
+    </w:p>
+    <w:p>
+      <w:pPr>
+        <w:pStyle w:val="ListParagraph"/>
+        <w:rPr>
+          <w:rFonts w:ascii="Times New Roman" w:hAnsi="Times New Roman" w:cs="Times New Roman"/>
+          <w:b/>
+          <w:noProof/>
+          <w:sz w:val="28"/>
+          <w:szCs w:val="28"/>
+        </w:rPr>
+      </w:pPr>
+      <w:r>
+        <w:rPr>
+          <w:rFonts w:ascii="Times New Roman" w:hAnsi="Times New Roman" w:cs="Times New Roman"/>
+          <w:noProof/>
+          <w:sz w:val="28"/>
+          <w:szCs w:val="28"/>
+        </w:rPr>
+        <mc:AlternateContent>
+          <mc:Choice Requires="wps">
+            <w:drawing>
+              <wp:anchor distT="0" distB="0" distL="114300" distR="114300" simplePos="0" relativeHeight="251677696" behindDoc="0" locked="0" layoutInCell="1" allowOverlap="1" wp14:anchorId="416B6803" wp14:editId="50821261">
+                <wp:simplePos x="0" y="0"/>
+                <wp:positionH relativeFrom="column">
+                  <wp:posOffset>1066800</wp:posOffset>
+                </wp:positionH>
+                <wp:positionV relativeFrom="paragraph">
+                  <wp:posOffset>1728470</wp:posOffset>
+                </wp:positionV>
+                <wp:extent cx="438150" cy="361950"/>
+                <wp:effectExtent l="0" t="0" r="762000" b="19050"/>
+                <wp:wrapNone/>
+                <wp:docPr id="25" name="Rounded Rectangular Callout 25"/>
+                <wp:cNvGraphicFramePr/>
+                <a:graphic xmlns:a="http://schemas.openxmlformats.org/drawingml/2006/main">
+                  <a:graphicData uri="http://schemas.microsoft.com/office/word/2010/wordprocessingShape">
+                    <wps:wsp>
+                      <wps:cNvSpPr/>
+                      <wps:spPr>
+                        <a:xfrm>
+                          <a:off x="0" y="0"/>
+                          <a:ext cx="438150" cy="361950"/>
+                        </a:xfrm>
+                        <a:prstGeom prst="wedgeRoundRectCallout">
+                          <a:avLst>
+                            <a:gd name="adj1" fmla="val 216123"/>
+                            <a:gd name="adj2" fmla="val -34868"/>
+                            <a:gd name="adj3" fmla="val 16667"/>
+                          </a:avLst>
+                        </a:prstGeom>
+                        <a:solidFill>
+                          <a:schemeClr val="bg1"/>
+                        </a:solidFill>
+                        <a:ln>
+                          <a:solidFill>
+                            <a:schemeClr val="tx1"/>
+                          </a:solidFill>
+                        </a:ln>
+                      </wps:spPr>
+                      <wps:style>
+                        <a:lnRef idx="2">
+                          <a:schemeClr val="accent6"/>
+                        </a:lnRef>
+                        <a:fillRef idx="1">
+                          <a:schemeClr val="lt1"/>
+                        </a:fillRef>
+                        <a:effectRef idx="0">
+                          <a:schemeClr val="accent6"/>
+                        </a:effectRef>
+                        <a:fontRef idx="minor">
+                          <a:schemeClr val="dk1"/>
+                        </a:fontRef>
+                      </wps:style>
+                      <wps:txbx>
+                        <w:txbxContent>
+                          <w:p>
+                            <w:pPr>
+                              <w:jc w:val="center"/>
+                              <w:rPr>
+                                <w:sz w:val="28"/>
+                                <w:szCs w:val="28"/>
+                              </w:rPr>
+                            </w:pPr>
+                            <w:r>
+                              <w:rPr>
+                                <w:sz w:val="28"/>
+                                <w:szCs w:val="28"/>
+                              </w:rPr>
+                              <w:t>6</w:t>
+                            </w:r>
+                          </w:p>
+                        </w:txbxContent>
+                      </wps:txbx>
+                      <wps:bodyPr rot="0" spcFirstLastPara="0" vertOverflow="overflow" horzOverflow="overflow" vert="horz" wrap="square" lIns="91440" tIns="45720" rIns="91440" bIns="45720" numCol="1" spcCol="0" rtlCol="0" fromWordArt="0" anchor="ctr" anchorCtr="0" forceAA="0" compatLnSpc="1">
+                        <a:prstTxWarp prst="textNoShape">
+                          <a:avLst/>
+                        </a:prstTxWarp>
+                        <a:noAutofit/>
+                      </wps:bodyPr>
+                    </wps:wsp>
+                  </a:graphicData>
+                </a:graphic>
+              </wp:anchor>
+            </w:drawing>
+          </mc:Choice>
+          <mc:Fallback>
+            <w:pict>
+              <v:shapetype id="_x0000_t62" coordsize="21600,21600" o:spt="62" adj="1350,25920" path="m3600,qx,3600l0@8@12@24,0@9,,18000qy3600,21600l@6,21600@15@27@7,21600,18000,21600qx21600,18000l21600@9@18@30,21600@8,21600,3600qy18000,l@7,0@21@33@6,xe">
+                <v:stroke joinstyle="miter"/>
+                <v:formulas>
+                  <v:f eqn="sum 10800 0 #0"/>
+                  <v:f eqn="sum 10800 0 #1"/>
+                  <v:f eqn="sum #0 0 #1"/>
+                  <v:f eqn="sum @0 @1 0"/>
+                  <v:f eqn="sum 21600 0 #0"/>
+                  <v:f eqn="sum 21600 0 #1"/>
+                  <v:f eqn="if @0 3600 12600"/>
+                  <v:f eqn="if @0 9000 18000"/>
+                  <v:f eqn="if @1 3600 12600"/>
+                  <v:f eqn="if @1 9000 18000"/>
+                  <v:f eqn="if @2 0 #0"/>
+                  <v:f eqn="if @3 @10 0"/>
+                  <v:f eqn="if #0 0 @11"/>
+                  <v:f eqn="if @2 @6 #0"/>
+                  <v:f eqn="if @3 @6 @13"/>
+                  <v:f eqn="if @5 @6 @14"/>
+                  <v:f eqn="if @2 #0 21600"/>
+                  <v:f eqn="if @3 21600 @16"/>
+                  <v:f eqn="if @4 21600 @17"/>
+                  <v:f eqn="if @2 #0 @6"/>
+                  <v:f eqn="if @3 @19 @6"/>
+                  <v:f eqn="if #1 @6 @20"/>
+                  <v:f eqn="if @2 @8 #1"/>
+                  <v:f eqn="if @3 @22 @8"/>
+                  <v:f eqn="if #0 @8 @23"/>
+                  <v:f eqn="if @2 21600 #1"/>
+                  <v:f eqn="if @3 21600 @25"/>
+                  <v:f eqn="if @5 21600 @26"/>
+                  <v:f eqn="if @2 #1 @8"/>
+                  <v:f eqn="if @3 @8 @28"/>
+                  <v:f eqn="if @4 @8 @29"/>
+                  <v:f eqn="if @2 #1 0"/>
+                  <v:f eqn="if @3 @31 0"/>
+                  <v:f eqn="if #1 0 @32"/>
+                  <v:f eqn="val #0"/>
+                  <v:f eqn="val #1"/>
+                </v:formulas>
+                <v:path o:connecttype="custom" o:connectlocs="10800,0;0,10800;10800,21600;21600,10800;@34,@35" textboxrect="791,791,20809,20809"/>
+                <v:handles>
+                  <v:h position="#0,#1"/>
+                </v:handles>
+              </v:shapetype>
+              <v:shape id="Rounded Rectangular Callout 25" o:spid="_x0000_s1026" type="#_x0000_t62" style="position:absolute;left:0;text-align:left;margin-left:84pt;margin-top:136.1pt;width:34.5pt;height:28.5pt;z-index:251677696;visibility:visible;mso-wrap-style:square;mso-wrap-distance-left:9pt;mso-wrap-distance-top:0;mso-wrap-distance-right:9pt;mso-wrap-distance-bottom:0;mso-position-horizontal:absolute;mso-position-horizontal-relative:text;mso-position-vertical:absolute;mso-position-vertical-relative:text;v-text-anchor:middle" o:gfxdata="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" adj="57483,3269" fillcolor="white [3212]" strokecolor="black [3213]" strokeweight="1pt">
+                <v:textbox>
+                  <w:txbxContent>
+                    <w:p>
+                      <w:pPr>
+                        <w:jc w:val="center"/>
+                        <w:rPr>
+                          <w:sz w:val="28"/>
+                          <w:szCs w:val="28"/>
+                        </w:rPr>
+                      </w:pPr>
+                      <w:r>
+                        <w:rPr>
+                          <w:sz w:val="28"/>
+                          <w:szCs w:val="28"/>
+                        </w:rPr>
+                        <w:t>6</w:t>
+                      </w:r>
+                    </w:p>
+                  </w:txbxContent>
+                </v:textbox>
+              </v:shape>
+            </w:pict>
+          </mc:Fallback>
+        </mc:AlternateContent>
+      </w:r>
+      <w:r>
+        <w:rPr>
+          <w:rFonts w:ascii="Times New Roman" w:hAnsi="Times New Roman" w:cs="Times New Roman"/>
+          <w:noProof/>
+          <w:sz w:val="28"/>
+          <w:szCs w:val="28"/>
+        </w:rPr>
+        <mc:AlternateContent>
+          <mc:Choice Requires="wps">
+            <w:drawing>
+              <wp:anchor distT="0" distB="0" distL="114300" distR="114300" simplePos="0" relativeHeight="251676672" behindDoc="0" locked="0" layoutInCell="1" allowOverlap="1" wp14:anchorId="29080488" wp14:editId="33A2A176">
+                <wp:simplePos x="0" y="0"/>
+                <wp:positionH relativeFrom="column">
+                  <wp:posOffset>3962400</wp:posOffset>
+                </wp:positionH>
+                <wp:positionV relativeFrom="paragraph">
+                  <wp:posOffset>2271395</wp:posOffset>
+                </wp:positionV>
+                <wp:extent cx="438150" cy="361950"/>
+                <wp:effectExtent l="381000" t="19050" r="19050" b="19050"/>
+                <wp:wrapNone/>
+                <wp:docPr id="26" name="Rounded Rectangular Callout 26"/>
+                <wp:cNvGraphicFramePr/>
+                <a:graphic xmlns:a="http://schemas.openxmlformats.org/drawingml/2006/main">
+                  <a:graphicData uri="http://schemas.microsoft.com/office/word/2010/wordprocessingShape">
+                    <wps:wsp>
+                      <wps:cNvSpPr/>
+                      <wps:spPr>
+                        <a:xfrm>
+                          <a:off x="0" y="0"/>
+                          <a:ext cx="438150" cy="361950"/>
+                        </a:xfrm>
+                        <a:prstGeom prst="wedgeRoundRectCallout">
+                          <a:avLst>
+                            <a:gd name="adj1" fmla="val -133877"/>
+                            <a:gd name="adj2" fmla="val -53289"/>
+                            <a:gd name="adj3" fmla="val 16667"/>
+                          </a:avLst>
+                        </a:prstGeom>
+                        <a:solidFill>
+                          <a:schemeClr val="bg1"/>
+                        </a:solidFill>
+                        <a:ln>
+                          <a:solidFill>
+                            <a:schemeClr val="tx1"/>
+                          </a:solidFill>
+                        </a:ln>
+                      </wps:spPr>
+                      <wps:style>
+                        <a:lnRef idx="2">
+                          <a:schemeClr val="accent6"/>
+                        </a:lnRef>
+                        <a:fillRef idx="1">
+                          <a:schemeClr val="lt1"/>
+                        </a:fillRef>
+                        <a:effectRef idx="0">
+                          <a:schemeClr val="accent6"/>
+                        </a:effectRef>
+                        <a:fontRef idx="minor">
+                          <a:schemeClr val="dk1"/>
+                        </a:fontRef>
+                      </wps:style>
+                      <wps:txbx>
+                        <w:txbxContent>
+                          <w:p>
+                            <w:pPr>
+                              <w:jc w:val="center"/>
+                              <w:rPr>
+                                <w:sz w:val="28"/>
+                                <w:szCs w:val="28"/>
+                              </w:rPr>
+                            </w:pPr>
+                            <w:r>
+                              <w:rPr>
+                                <w:sz w:val="28"/>
+                                <w:szCs w:val="28"/>
+                              </w:rPr>
+                              <w:t>5</w:t>
+                            </w:r>
+                          </w:p>
+                        </w:txbxContent>
+                      </wps:txbx>
+                      <wps:bodyPr rot="0" spcFirstLastPara="0" vertOverflow="overflow" horzOverflow="overflow" vert="horz" wrap="square" lIns="91440" tIns="45720" rIns="91440" bIns="45720" numCol="1" spcCol="0" rtlCol="0" fromWordArt="0" anchor="ctr" anchorCtr="0" forceAA="0" compatLnSpc="1">
+                        <a:prstTxWarp prst="textNoShape">
+                          <a:avLst/>
+                        </a:prstTxWarp>
+                        <a:noAutofit/>
+                      </wps:bodyPr>
+                    </wps:wsp>
+                  </a:graphicData>
+                </a:graphic>
+              </wp:anchor>
+            </w:drawing>
+          </mc:Choice>
+          <mc:Fallback>
+            <w:pict>
+              <v:shape id="Rounded Rectangular Callout 26" o:spid="_x0000_s1027" type="#_x0000_t62" style="position:absolute;left:0;text-align:left;margin-left:312pt;margin-top:178.85pt;width:34.5pt;height:28.5pt;z-index:251676672;visibility:visible;mso-wrap-style:square;mso-wrap-distance-left:9pt;mso-wrap-distance-top:0;mso-wrap-distance-right:9pt;mso-wrap-distance-bottom:0;mso-position-horizontal:absolute;mso-position-horizontal-relative:text;mso-position-vertical:absolute;mso-position-vertical-relative:text;v-text-anchor:middle" o:gfxdata="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" adj="-18117,-710" fillcolor="white [3212]" strokecolor="black [3213]" strokeweight="1pt">
+                <v:textbox>
+                  <w:txbxContent>
+                    <w:p>
+                      <w:pPr>
+                        <w:jc w:val="center"/>
+                        <w:rPr>
+                          <w:sz w:val="28"/>
+                          <w:szCs w:val="28"/>
+                        </w:rPr>
+                      </w:pPr>
+                      <w:r>
+                        <w:rPr>
+                          <w:sz w:val="28"/>
+                          <w:szCs w:val="28"/>
+                        </w:rPr>
+                        <w:t>5</w:t>
+                      </w:r>
+                    </w:p>
+                  </w:txbxContent>
+                </v:textbox>
+              </v:shape>
+            </w:pict>
+          </mc:Fallback>
+        </mc:AlternateContent>
+      </w:r>
+      <w:r>
+        <w:rPr>
+          <w:rFonts w:ascii="Times New Roman" w:hAnsi="Times New Roman" w:cs="Times New Roman"/>
+          <w:noProof/>
+          <w:sz w:val="28"/>
+          <w:szCs w:val="28"/>
+        </w:rPr>
+        <mc:AlternateContent>
+          <mc:Choice Requires="wps">
+            <w:drawing>
+              <wp:anchor distT="0" distB="0" distL="114300" distR="114300" simplePos="0" relativeHeight="251675648" behindDoc="0" locked="0" layoutInCell="1" allowOverlap="1" wp14:anchorId="0118ED5C" wp14:editId="34568C75">
+                <wp:simplePos x="0" y="0"/>
+                <wp:positionH relativeFrom="column">
+                  <wp:posOffset>4305300</wp:posOffset>
+                </wp:positionH>
+                <wp:positionV relativeFrom="paragraph">
+                  <wp:posOffset>1661795</wp:posOffset>
+                </wp:positionV>
+                <wp:extent cx="438150" cy="361950"/>
+                <wp:effectExtent l="304800" t="38100" r="19050" b="19050"/>
+                <wp:wrapNone/>
+                <wp:docPr id="27" name="Rounded Rectangular Callout 27"/>
+                <wp:cNvGraphicFramePr/>
+                <a:graphic xmlns:a="http://schemas.openxmlformats.org/drawingml/2006/main">
+                  <a:graphicData uri="http://schemas.microsoft.com/office/word/2010/wordprocessingShape">
+                    <wps:wsp>
+                      <wps:cNvSpPr/>
+                      <wps:spPr>
+                        <a:xfrm>
+                          <a:off x="0" y="0"/>
+                          <a:ext cx="438150" cy="361950"/>
+                        </a:xfrm>
+                        <a:prstGeom prst="wedgeRoundRectCallout">
+                          <a:avLst>
+                            <a:gd name="adj1" fmla="val -116485"/>
+                            <a:gd name="adj2" fmla="val -55921"/>
+                            <a:gd name="adj3" fmla="val 16667"/>
+                          </a:avLst>
+                        </a:prstGeom>
+                        <a:solidFill>
+                          <a:schemeClr val="bg1"/>
+                        </a:solidFill>
+                        <a:ln>
+                          <a:solidFill>
+                            <a:schemeClr val="tx1"/>
+                          </a:solidFill>
+                        </a:ln>
+                      </wps:spPr>
+                      <wps:style>
+                        <a:lnRef idx="2">
+                          <a:schemeClr val="accent6"/>
+                        </a:lnRef>
+                        <a:fillRef idx="1">
+                          <a:schemeClr val="lt1"/>
+                        </a:fillRef>
+                        <a:effectRef idx="0">
+                          <a:schemeClr val="accent6"/>
+                        </a:effectRef>
+                        <a:fontRef idx="minor">
+                          <a:schemeClr val="dk1"/>
+                        </a:fontRef>
+                      </wps:style>
+                      <wps:txbx>
+                        <w:txbxContent>
+                          <w:p>
+                            <w:pPr>
+                              <w:jc w:val="center"/>
+                              <w:rPr>
+                                <w:sz w:val="28"/>
+                                <w:szCs w:val="28"/>
+                              </w:rPr>
+                            </w:pPr>
+                            <w:r>
+                              <w:rPr>
+                                <w:sz w:val="28"/>
+                                <w:szCs w:val="28"/>
+                              </w:rPr>
+                              <w:t>4</w:t>
+                            </w:r>
+                          </w:p>
+                        </w:txbxContent>
+                      </wps:txbx>
+                      <wps:bodyPr rot="0" spcFirstLastPara="0" vertOverflow="overflow" horzOverflow="overflow" vert="horz" wrap="square" lIns="91440" tIns="45720" rIns="91440" bIns="45720" numCol="1" spcCol="0" rtlCol="0" fromWordArt="0" anchor="ctr" anchorCtr="0" forceAA="0" compatLnSpc="1">
+                        <a:prstTxWarp prst="textNoShape">
+                          <a:avLst/>
+                        </a:prstTxWarp>
+                        <a:noAutofit/>
+                      </wps:bodyPr>
+                    </wps:wsp>
+                  </a:graphicData>
+                </a:graphic>
+              </wp:anchor>
+            </w:drawing>
+          </mc:Choice>
+          <mc:Fallback>
+            <w:pict>
+              <v:shape id="Rounded Rectangular Callout 27" o:spid="_x0000_s1028" type="#_x0000_t62" style="position:absolute;left:0;text-align:left;margin-left:339pt;margin-top:130.85pt;width:34.5pt;height:28.5pt;z-index:251675648;visibility:visible;mso-wrap-style:square;mso-wrap-distance-left:9pt;mso-wrap-distance-top:0;mso-wrap-distance-right:9pt;mso-wrap-distance-bottom:0;mso-position-horizontal:absolute;mso-position-horizontal-relative:text;mso-position-vertical:absolute;mso-position-vertical-relative:text;v-text-anchor:middle" o:gfxdata="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" adj="-14361,-1279" fillcolor="white [3212]" strokecolor="black [3213]" strokeweight="1pt">
+                <v:textbox>
+                  <w:txbxContent>
+                    <w:p>
+                      <w:pPr>
+                        <w:jc w:val="center"/>
+                        <w:rPr>
+                          <w:sz w:val="28"/>
+                          <w:szCs w:val="28"/>
+                        </w:rPr>
+                      </w:pPr>
+                      <w:r>
+                        <w:rPr>
+                          <w:sz w:val="28"/>
+                          <w:szCs w:val="28"/>
+                        </w:rPr>
+                        <w:t>4</w:t>
+                      </w:r>
+                    </w:p>
+                  </w:txbxContent>
+                </v:textbox>
+              </v:shape>
+            </w:pict>
+          </mc:Fallback>
+        </mc:AlternateContent>
+      </w:r>
+      <w:r>
+        <w:rPr>
+          <w:rFonts w:ascii="Times New Roman" w:hAnsi="Times New Roman" w:cs="Times New Roman"/>
+          <w:noProof/>
+          <w:sz w:val="28"/>
+          <w:szCs w:val="28"/>
+        </w:rPr>
+        <mc:AlternateContent>
+          <mc:Choice Requires="wps">
+            <w:drawing>
+              <wp:anchor distT="0" distB="0" distL="114300" distR="114300" simplePos="0" relativeHeight="251674624" behindDoc="0" locked="0" layoutInCell="1" allowOverlap="1" wp14:anchorId="77573A85" wp14:editId="686CF9BC">
+                <wp:simplePos x="0" y="0"/>
+                <wp:positionH relativeFrom="column">
+                  <wp:posOffset>4448175</wp:posOffset>
+                </wp:positionH>
+                <wp:positionV relativeFrom="paragraph">
+                  <wp:posOffset>1109345</wp:posOffset>
+                </wp:positionV>
+                <wp:extent cx="438150" cy="361950"/>
+                <wp:effectExtent l="381000" t="0" r="19050" b="19050"/>
+                <wp:wrapNone/>
+                <wp:docPr id="28" name="Rounded Rectangular Callout 28"/>
+                <wp:cNvGraphicFramePr/>
+                <a:graphic xmlns:a="http://schemas.openxmlformats.org/drawingml/2006/main">
+                  <a:graphicData uri="http://schemas.microsoft.com/office/word/2010/wordprocessingShape">
+                    <wps:wsp>
+                      <wps:cNvSpPr/>
+                      <wps:spPr>
+                        <a:xfrm>
+                          <a:off x="0" y="0"/>
+                          <a:ext cx="438150" cy="361950"/>
+                        </a:xfrm>
+                        <a:prstGeom prst="wedgeRoundRectCallout">
+                          <a:avLst>
+                            <a:gd name="adj1" fmla="val -136050"/>
+                            <a:gd name="adj2" fmla="val 1974"/>
+                            <a:gd name="adj3" fmla="val 16667"/>
+                          </a:avLst>
+                        </a:prstGeom>
+                        <a:solidFill>
+                          <a:schemeClr val="bg1"/>
+                        </a:solidFill>
+                        <a:ln>
+                          <a:solidFill>
+                            <a:schemeClr val="tx1"/>
+                          </a:solidFill>
+                        </a:ln>
+                      </wps:spPr>
+                      <wps:style>
+                        <a:lnRef idx="2">
+                          <a:schemeClr val="accent6"/>
+                        </a:lnRef>
+                        <a:fillRef idx="1">
+                          <a:schemeClr val="lt1"/>
+                        </a:fillRef>
+                        <a:effectRef idx="0">
+                          <a:schemeClr val="accent6"/>
+                        </a:effectRef>
+                        <a:fontRef idx="minor">
+                          <a:schemeClr val="dk1"/>
+                        </a:fontRef>
+                      </wps:style>
+                      <wps:txbx>
+                        <w:txbxContent>
+                          <w:p>
+                            <w:pPr>
+                              <w:jc w:val="center"/>
+                              <w:rPr>
+                                <w:sz w:val="28"/>
+                                <w:szCs w:val="28"/>
+                              </w:rPr>
+                            </w:pPr>
+                            <w:r>
+                              <w:rPr>
+                                <w:sz w:val="28"/>
+                                <w:szCs w:val="28"/>
+                              </w:rPr>
+                              <w:t>3</w:t>
+                            </w:r>
+                          </w:p>
+                        </w:txbxContent>
+                      </wps:txbx>
+                      <wps:bodyPr rot="0" spcFirstLastPara="0" vertOverflow="overflow" horzOverflow="overflow" vert="horz" wrap="square" lIns="91440" tIns="45720" rIns="91440" bIns="45720" numCol="1" spcCol="0" rtlCol="0" fromWordArt="0" anchor="ctr" anchorCtr="0" forceAA="0" compatLnSpc="1">
+                        <a:prstTxWarp prst="textNoShape">
+                          <a:avLst/>
+                        </a:prstTxWarp>
+                        <a:noAutofit/>
+                      </wps:bodyPr>
+                    </wps:wsp>
+                  </a:graphicData>
+                </a:graphic>
+              </wp:anchor>
+            </w:drawing>
+          </mc:Choice>
+          <mc:Fallback>
+            <w:pict>
+              <v:shape id="Rounded Rectangular Callout 28" o:spid="_x0000_s1029" type="#_x0000_t62" style="position:absolute;left:0;text-align:left;margin-left:350.25pt;margin-top:87.35pt;width:34.5pt;height:28.5pt;z-index:251674624;visibility:visible;mso-wrap-style:square;mso-wrap-distance-left:9pt;mso-wrap-distance-top:0;mso-wrap-distance-right:9pt;mso-wrap-distance-bottom:0;mso-position-horizontal:absolute;mso-position-horizontal-relative:text;mso-position-vertical:absolute;mso-position-vertical-relative:text;v-text-anchor:middle" o:gfxdata="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" adj="-18587,11226" fillcolor="white [3212]" strokecolor="black [3213]" strokeweight="1pt">
+                <v:textbox>
+                  <w:txbxContent>
+                    <w:p>
+                      <w:pPr>
+                        <w:jc w:val="center"/>
+                        <w:rPr>
+                          <w:sz w:val="28"/>
+                          <w:szCs w:val="28"/>
+                        </w:rPr>
+                      </w:pPr>
+                      <w:r>
+                        <w:rPr>
+                          <w:sz w:val="28"/>
+                          <w:szCs w:val="28"/>
+                        </w:rPr>
+                        <w:t>3</w:t>
+                      </w:r>
+                    </w:p>
+                  </w:txbxContent>
+                </v:textbox>
+              </v:shape>
+            </w:pict>
+          </mc:Fallback>
+        </mc:AlternateContent>
+      </w:r>
+      <w:r>
+        <w:rPr>
+          <w:rFonts w:ascii="Times New Roman" w:hAnsi="Times New Roman" w:cs="Times New Roman"/>
+          <w:noProof/>
+          <w:sz w:val="28"/>
+          <w:szCs w:val="28"/>
+        </w:rPr>
+        <mc:AlternateContent>
+          <mc:Choice Requires="wps">
+            <w:drawing>
+              <wp:anchor distT="0" distB="0" distL="114300" distR="114300" simplePos="0" relativeHeight="251673600" behindDoc="0" locked="0" layoutInCell="1" allowOverlap="1" wp14:anchorId="37B59BA8" wp14:editId="4D214742">
+                <wp:simplePos x="0" y="0"/>
+                <wp:positionH relativeFrom="column">
+                  <wp:posOffset>4343400</wp:posOffset>
+                </wp:positionH>
+                <wp:positionV relativeFrom="paragraph">
+                  <wp:posOffset>680720</wp:posOffset>
+                </wp:positionV>
+                <wp:extent cx="438150" cy="361950"/>
+                <wp:effectExtent l="266700" t="0" r="19050" b="19050"/>
+                <wp:wrapNone/>
+                <wp:docPr id="29" name="Rounded Rectangular Callout 29"/>
+                <wp:cNvGraphicFramePr/>
+                <a:graphic xmlns:a="http://schemas.openxmlformats.org/drawingml/2006/main">
+                  <a:graphicData uri="http://schemas.microsoft.com/office/word/2010/wordprocessingShape">
+                    <wps:wsp>
+                      <wps:cNvSpPr/>
+                      <wps:spPr>
+                        <a:xfrm>
+                          <a:off x="0" y="0"/>
+                          <a:ext cx="438150" cy="361950"/>
+                        </a:xfrm>
+                        <a:prstGeom prst="wedgeRoundRectCallout">
+                          <a:avLst>
+                            <a:gd name="adj1" fmla="val -107790"/>
+                            <a:gd name="adj2" fmla="val 44080"/>
+                            <a:gd name="adj3" fmla="val 16667"/>
+                          </a:avLst>
+                        </a:prstGeom>
+                        <a:solidFill>
+                          <a:schemeClr val="bg1"/>
+                        </a:solidFill>
+                        <a:ln>
+                          <a:solidFill>
+                            <a:schemeClr val="tx1"/>
+                          </a:solidFill>
+                        </a:ln>
+                      </wps:spPr>
+                      <wps:style>
+                        <a:lnRef idx="2">
+                          <a:schemeClr val="accent6"/>
+                        </a:lnRef>
+                        <a:fillRef idx="1">
+                          <a:schemeClr val="lt1"/>
+                        </a:fillRef>
+                        <a:effectRef idx="0">
+                          <a:schemeClr val="accent6"/>
+                        </a:effectRef>
+                        <a:fontRef idx="minor">
+                          <a:schemeClr val="dk1"/>
+                        </a:fontRef>
+                      </wps:style>
+                      <wps:txbx>
+                        <w:txbxContent>
+                          <w:p>
+                            <w:pPr>
+                              <w:jc w:val="center"/>
+                              <w:rPr>
+                                <w:sz w:val="28"/>
+                                <w:szCs w:val="28"/>
+                              </w:rPr>
+                            </w:pPr>
+                            <w:r>
+                              <w:rPr>
+                                <w:sz w:val="28"/>
+                                <w:szCs w:val="28"/>
+                              </w:rPr>
+                              <w:t>2</w:t>
+                            </w:r>
+                          </w:p>
+                        </w:txbxContent>
+                      </wps:txbx>
+                      <wps:bodyPr rot="0" spcFirstLastPara="0" vertOverflow="overflow" horzOverflow="overflow" vert="horz" wrap="square" lIns="91440" tIns="45720" rIns="91440" bIns="45720" numCol="1" spcCol="0" rtlCol="0" fromWordArt="0" anchor="ctr" anchorCtr="0" forceAA="0" compatLnSpc="1">
+                        <a:prstTxWarp prst="textNoShape">
+                          <a:avLst/>
+                        </a:prstTxWarp>
+                        <a:noAutofit/>
+                      </wps:bodyPr>
+                    </wps:wsp>
+                  </a:graphicData>
+                </a:graphic>
+              </wp:anchor>
+            </w:drawing>
+          </mc:Choice>
+          <mc:Fallback>
+            <w:pict>
+              <v:shape id="Rounded Rectangular Callout 29" o:spid="_x0000_s1030" type="#_x0000_t62" style="position:absolute;left:0;text-align:left;margin-left:342pt;margin-top:53.6pt;width:34.5pt;height:28.5pt;z-index:251673600;visibility:visible;mso-wrap-style:square;mso-wrap-distance-left:9pt;mso-wrap-distance-top:0;mso-wrap-distance-right:9pt;mso-wrap-distance-bottom:0;mso-position-horizontal:absolute;mso-position-horizontal-relative:text;mso-position-vertical:absolute;mso-position-vertical-relative:text;v-text-anchor:middle" o:gfxdata="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" adj="-12483,20321" fillcolor="white [3212]" strokecolor="black [3213]" strokeweight="1pt">
+                <v:textbox>
+                  <w:txbxContent>
+                    <w:p>
+                      <w:pPr>
+                        <w:jc w:val="center"/>
+                        <w:rPr>
+                          <w:sz w:val="28"/>
+                          <w:szCs w:val="28"/>
+                        </w:rPr>
+                      </w:pPr>
+                      <w:r>
+                        <w:rPr>
+                          <w:sz w:val="28"/>
+                          <w:szCs w:val="28"/>
+                        </w:rPr>
+                        <w:t>2</w:t>
+                      </w:r>
+                    </w:p>
+                  </w:txbxContent>
+                </v:textbox>
+              </v:shape>
+            </w:pict>
+          </mc:Fallback>
+        </mc:AlternateContent>
+      </w:r>
+      <w:r>
+        <w:rPr>
+          <w:rFonts w:ascii="Times New Roman" w:hAnsi="Times New Roman" w:cs="Times New Roman"/>
+          <w:noProof/>
+          <w:sz w:val="28"/>
+          <w:szCs w:val="28"/>
+        </w:rPr>
+        <mc:AlternateContent>
+          <mc:Choice Requires="wps">
+            <w:drawing>
+              <wp:anchor distT="0" distB="0" distL="114300" distR="114300" simplePos="0" relativeHeight="251672576" behindDoc="0" locked="0" layoutInCell="1" allowOverlap="1" wp14:anchorId="10B796E8" wp14:editId="6E24F348">
+                <wp:simplePos x="0" y="0"/>
+                <wp:positionH relativeFrom="column">
+                  <wp:posOffset>3962400</wp:posOffset>
+                </wp:positionH>
+                <wp:positionV relativeFrom="paragraph">
+                  <wp:posOffset>223520</wp:posOffset>
+                </wp:positionV>
+                <wp:extent cx="438150" cy="361950"/>
+                <wp:effectExtent l="0" t="0" r="19050" b="114300"/>
+                <wp:wrapNone/>
+                <wp:docPr id="30" name="Rounded Rectangular Callout 30"/>
+                <wp:cNvGraphicFramePr/>
+                <a:graphic xmlns:a="http://schemas.openxmlformats.org/drawingml/2006/main">
+                  <a:graphicData uri="http://schemas.microsoft.com/office/word/2010/wordprocessingShape">
+                    <wps:wsp>
+                      <wps:cNvSpPr/>
+                      <wps:spPr>
+                        <a:xfrm>
+                          <a:off x="0" y="0"/>
+                          <a:ext cx="438150" cy="361950"/>
+                        </a:xfrm>
+                        <a:prstGeom prst="wedgeRoundRectCallout">
+                          <a:avLst>
+                            <a:gd name="adj1" fmla="val -25181"/>
+                            <a:gd name="adj2" fmla="val 73026"/>
+                            <a:gd name="adj3" fmla="val 16667"/>
+                          </a:avLst>
+                        </a:prstGeom>
+                        <a:solidFill>
+                          <a:schemeClr val="bg1"/>
+                        </a:solidFill>
+                        <a:ln>
+                          <a:solidFill>
+                            <a:schemeClr val="tx1"/>
+                          </a:solidFill>
+                        </a:ln>
+                      </wps:spPr>
+                      <wps:style>
+                        <a:lnRef idx="2">
+                          <a:schemeClr val="accent6"/>
+                        </a:lnRef>
+                        <a:fillRef idx="1">
+                          <a:schemeClr val="lt1"/>
+                        </a:fillRef>
+                        <a:effectRef idx="0">
+                          <a:schemeClr val="accent6"/>
+                        </a:effectRef>
+                        <a:fontRef idx="minor">
+                          <a:schemeClr val="dk1"/>
+                        </a:fontRef>
+                      </wps:style>
+                      <wps:txbx>
+                        <w:txbxContent>
+                          <w:p>
+                            <w:pPr>
+                              <w:jc w:val="center"/>
+                              <w:rPr>
+                                <w:sz w:val="28"/>
+                                <w:szCs w:val="28"/>
+                              </w:rPr>
+                            </w:pPr>
+                            <w:r>
+                              <w:rPr>
+                                <w:sz w:val="28"/>
+                                <w:szCs w:val="28"/>
+                              </w:rPr>
+                              <w:t>1</w:t>
+                            </w:r>
+                          </w:p>
+                        </w:txbxContent>
+                      </wps:txbx>
+                      <wps:bodyPr rot="0" spcFirstLastPara="0" vertOverflow="overflow" horzOverflow="overflow" vert="horz" wrap="square" lIns="91440" tIns="45720" rIns="91440" bIns="45720" numCol="1" spcCol="0" rtlCol="0" fromWordArt="0" anchor="ctr" anchorCtr="0" forceAA="0" compatLnSpc="1">
+                        <a:prstTxWarp prst="textNoShape">
+                          <a:avLst/>
+                        </a:prstTxWarp>
+                        <a:noAutofit/>
+                      </wps:bodyPr>
+                    </wps:wsp>
+                  </a:graphicData>
+                </a:graphic>
+              </wp:anchor>
+            </w:drawing>
+          </mc:Choice>
+          <mc:Fallback>
+            <w:pict>
+              <v:shape id="Rounded Rectangular Callout 30" o:spid="_x0000_s1031" type="#_x0000_t62" style="position:absolute;left:0;text-align:left;margin-left:312pt;margin-top:17.6pt;width:34.5pt;height:28.5pt;z-index:251672576;visibility:visible;mso-wrap-style:square;mso-wrap-distance-left:9pt;mso-wrap-distance-top:0;mso-wrap-distance-right:9pt;mso-wrap-distance-bottom:0;mso-position-horizontal:absolute;mso-position-horizontal-relative:text;mso-position-vertical:absolute;mso-position-vertical-relative:text;v-text-anchor:middle" o:gfxdata="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" adj="5361,26574" fillcolor="white [3212]" strokecolor="black [3213]" strokeweight="1pt">
+                <v:textbox>
+                  <w:txbxContent>
+                    <w:p>
+                      <w:pPr>
+                        <w:jc w:val="center"/>
+                        <w:rPr>
+                          <w:sz w:val="28"/>
+                          <w:szCs w:val="28"/>
+                        </w:rPr>
+                      </w:pPr>
+                      <w:r>
+                        <w:rPr>
+                          <w:sz w:val="28"/>
+                          <w:szCs w:val="28"/>
+                        </w:rPr>
+                        <w:t>1</w:t>
+                      </w:r>
+                    </w:p>
+                  </w:txbxContent>
+                </v:textbox>
+              </v:shape>
+            </w:pict>
+          </mc:Fallback>
+        </mc:AlternateContent>
+      </w:r>
+      <w:r>
+        <w:rPr>
+          <w:noProof/>
+          <w:sz w:val="28"/>
+          <w:szCs w:val="28"/>
+        </w:rPr>
+        <w:drawing>
+          <wp:inline distT="0" distB="0" distL="0" distR="0" wp14:anchorId="1A96096B" wp14:editId="08F415E2">
+            <wp:extent cx="4010025" cy="2552700"/>
+            <wp:effectExtent l="0" t="0" r="9525" b="0"/>
+            <wp:docPr id="32" name="Picture 32"/>
+            <wp:cNvGraphicFramePr>
+              <a:graphicFrameLocks xmlns:a="http://schemas.openxmlformats.org/drawingml/2006/main" noChangeAspect="1"/>
+            </wp:cNvGraphicFramePr>
+            <a:graphic xmlns:a="http://schemas.openxmlformats.org/drawingml/2006/main">
+              <a:graphicData uri="http://schemas.openxmlformats.org/drawingml/2006/picture">
+                <pic:pic xmlns:pic="http://schemas.openxmlformats.org/drawingml/2006/picture">
+                  <pic:nvPicPr>
+                    <pic:cNvPr id="1" name=""/>
+                    <pic:cNvPicPr/>
+                  </pic:nvPicPr>
+                  <pic:blipFill>
+                    <a:blip r:embed="rId21"/>
+                    <a:stretch>
+                      <a:fillRect/>
+                    </a:stretch>
+                  </pic:blipFill>
+                  <pic:spPr>
+                    <a:xfrm>
+                      <a:off x="0" y="0"/>
+                      <a:ext cx="4010025" cy="2552700"/>
+                    </a:xfrm>
+                    <a:prstGeom prst="rect">
+                      <a:avLst/>
+                    </a:prstGeom>
+                  </pic:spPr>
+                </pic:pic>
+              </a:graphicData>
+            </a:graphic>
+          </wp:inline>
+        </w:drawing>
+      </w:r>
+    </w:p>
+    <w:p>
+      <w:pPr>
+        <w:pStyle w:val="ListParagraph"/>
+        <w:rPr>
+          <w:rFonts w:ascii="Times New Roman" w:hAnsi="Times New Roman" w:cs="Times New Roman"/>
+          <w:b/>
+          <w:noProof/>
+          <w:sz w:val="28"/>
+          <w:szCs w:val="28"/>
+        </w:rPr>
+      </w:pPr>
+    </w:p>
+    <w:tbl>
+      <w:tblPr>
+        <w:tblStyle w:val="TableGrid"/>
+        <w:tblW w:w="0" w:type="auto"/>
+        <w:tblInd w:w="720" w:type="dxa"/>
+        <w:tblLook w:val="04A0" w:firstRow="1" w:lastRow="0" w:firstColumn="1" w:lastColumn="0" w:noHBand="0" w:noVBand="1"/>
+      </w:tblPr>
+      <w:tblGrid>
+        <w:gridCol w:w="714"/>
+        <w:gridCol w:w="1968"/>
+        <w:gridCol w:w="1960"/>
+        <w:gridCol w:w="4214"/>
+      </w:tblGrid>
+      <w:tr>
+        <w:tc>
+          <w:tcPr>
+            <w:tcW w:w="714" w:type="dxa"/>
+          </w:tcPr>
+          <w:p>
+            <w:pPr>
+              <w:pStyle w:val="ListParagraph"/>
+              <w:ind w:left="0"/>
+              <w:rPr>
+                <w:rFonts w:ascii="Times New Roman" w:hAnsi="Times New Roman" w:cs="Times New Roman"/>
+                <w:noProof/>
+                <w:sz w:val="28"/>
+                <w:szCs w:val="28"/>
+              </w:rPr>
+            </w:pPr>
+            <w:r>
+              <w:rPr>
+                <w:rFonts w:ascii="Times New Roman" w:hAnsi="Times New Roman" w:cs="Times New Roman"/>
+                <w:noProof/>
+                <w:sz w:val="28"/>
+                <w:szCs w:val="28"/>
+              </w:rPr>
+              <w:t>STT</w:t>
+            </w:r>
+          </w:p>
+        </w:tc>
+        <w:tc>
+          <w:tcPr>
+            <w:tcW w:w="1968" w:type="dxa"/>
+          </w:tcPr>
+          <w:p>
+            <w:pPr>
+              <w:pStyle w:val="ListParagraph"/>
+              <w:ind w:left="0"/>
+              <w:rPr>
+                <w:rFonts w:ascii="Times New Roman" w:hAnsi="Times New Roman" w:cs="Times New Roman"/>
+                <w:noProof/>
+                <w:sz w:val="28"/>
+                <w:szCs w:val="28"/>
+              </w:rPr>
+            </w:pPr>
+            <w:r>
+              <w:rPr>
+                <w:rFonts w:ascii="Times New Roman" w:hAnsi="Times New Roman" w:cs="Times New Roman"/>
+                <w:noProof/>
+                <w:sz w:val="28"/>
+                <w:szCs w:val="28"/>
+              </w:rPr>
+              <w:t>Loại điều khiển</w:t>
+            </w:r>
+          </w:p>
+        </w:tc>
+        <w:tc>
+          <w:tcPr>
+            <w:tcW w:w="1960" w:type="dxa"/>
+          </w:tcPr>
+          <w:p>
+            <w:pPr>
+              <w:pStyle w:val="ListParagraph"/>
+              <w:ind w:left="0"/>
+              <w:rPr>
+                <w:rFonts w:ascii="Times New Roman" w:hAnsi="Times New Roman" w:cs="Times New Roman"/>
+                <w:noProof/>
+                <w:sz w:val="28"/>
+                <w:szCs w:val="28"/>
+              </w:rPr>
+            </w:pPr>
+            <w:r>
+              <w:rPr>
+                <w:rFonts w:ascii="Times New Roman" w:hAnsi="Times New Roman" w:cs="Times New Roman"/>
+                <w:noProof/>
+                <w:sz w:val="28"/>
+                <w:szCs w:val="28"/>
+              </w:rPr>
+              <w:t>Giá trị mặt định</w:t>
+            </w:r>
+          </w:p>
+        </w:tc>
+        <w:tc>
+          <w:tcPr>
+            <w:tcW w:w="4214" w:type="dxa"/>
+          </w:tcPr>
+          <w:p>
+            <w:pPr>
+              <w:pStyle w:val="ListParagraph"/>
+              <w:ind w:left="0"/>
+              <w:rPr>
+                <w:rFonts w:ascii="Times New Roman" w:hAnsi="Times New Roman" w:cs="Times New Roman"/>
+                <w:noProof/>
+                <w:sz w:val="28"/>
+                <w:szCs w:val="28"/>
+              </w:rPr>
+            </w:pPr>
+            <w:r>
+              <w:rPr>
+                <w:rFonts w:ascii="Times New Roman" w:hAnsi="Times New Roman" w:cs="Times New Roman"/>
+                <w:noProof/>
+                <w:sz w:val="28"/>
+                <w:szCs w:val="28"/>
+              </w:rPr>
+              <w:t>Ghi chú</w:t>
+            </w:r>
+          </w:p>
+        </w:tc>
+      </w:tr>
+      <w:tr>
+        <w:tc>
+          <w:tcPr>
+            <w:tcW w:w="714" w:type="dxa"/>
+          </w:tcPr>
+          <w:p>
+            <w:pPr>
+              <w:pStyle w:val="ListParagraph"/>
+              <w:ind w:left="0"/>
+              <w:rPr>
+                <w:rFonts w:ascii="Times New Roman" w:hAnsi="Times New Roman" w:cs="Times New Roman"/>
+                <w:noProof/>
+                <w:sz w:val="28"/>
+                <w:szCs w:val="28"/>
+              </w:rPr>
+            </w:pPr>
+            <w:r>
+              <w:rPr>
+                <w:rFonts w:ascii="Times New Roman" w:hAnsi="Times New Roman" w:cs="Times New Roman"/>
+                <w:noProof/>
+                <w:sz w:val="28"/>
+                <w:szCs w:val="28"/>
+              </w:rPr>
+              <w:t>1</w:t>
+            </w:r>
+          </w:p>
+        </w:tc>
+        <w:tc>
+          <w:tcPr>
+            <w:tcW w:w="1968" w:type="dxa"/>
+          </w:tcPr>
+          <w:p>
+            <w:pPr>
+              <w:pStyle w:val="ListParagraph"/>
+              <w:ind w:left="0"/>
+              <w:rPr>
+                <w:rFonts w:ascii="Times New Roman" w:hAnsi="Times New Roman" w:cs="Times New Roman"/>
+                <w:noProof/>
+                <w:sz w:val="28"/>
+                <w:szCs w:val="28"/>
+              </w:rPr>
+            </w:pPr>
+            <w:r>
+              <w:rPr>
+                <w:rFonts w:ascii="Times New Roman" w:hAnsi="Times New Roman" w:cs="Times New Roman"/>
+                <w:noProof/>
+                <w:sz w:val="28"/>
+                <w:szCs w:val="28"/>
+              </w:rPr>
+              <w:t>TextBox</w:t>
+            </w:r>
+          </w:p>
+        </w:tc>
+        <w:tc>
+          <w:tcPr>
+            <w:tcW w:w="1960" w:type="dxa"/>
+          </w:tcPr>
+          <w:p>
+            <w:pPr>
+              <w:pStyle w:val="ListParagraph"/>
+              <w:ind w:left="0"/>
+              <w:rPr>
+                <w:rFonts w:ascii="Times New Roman" w:hAnsi="Times New Roman" w:cs="Times New Roman"/>
+                <w:noProof/>
+                <w:sz w:val="28"/>
+                <w:szCs w:val="28"/>
+              </w:rPr>
+            </w:pPr>
+          </w:p>
+        </w:tc>
+        <w:tc>
+          <w:tcPr>
+            <w:tcW w:w="4214" w:type="dxa"/>
+          </w:tcPr>
+          <w:p>
+            <w:pPr>
+              <w:pStyle w:val="ListParagraph"/>
+              <w:ind w:left="0"/>
+              <w:rPr>
+                <w:rFonts w:ascii="Times New Roman" w:hAnsi="Times New Roman" w:cs="Times New Roman"/>
+                <w:noProof/>
+                <w:sz w:val="28"/>
+                <w:szCs w:val="28"/>
+              </w:rPr>
+            </w:pPr>
+            <w:r>
+              <w:rPr>
+                <w:rFonts w:ascii="Times New Roman" w:hAnsi="Times New Roman" w:cs="Times New Roman"/>
+                <w:noProof/>
+                <w:sz w:val="28"/>
+                <w:szCs w:val="28"/>
+              </w:rPr>
+              <w:t>Yêu cầu nhập tên đăng nhập đã đăng kí.</w:t>
+            </w:r>
+          </w:p>
+        </w:tc>
+      </w:tr>
+      <w:tr>
+        <w:tc>
+          <w:tcPr>
+            <w:tcW w:w="714" w:type="dxa"/>
+          </w:tcPr>
+          <w:p>
+            <w:pPr>
+              <w:pStyle w:val="ListParagraph"/>
+              <w:ind w:left="0"/>
+              <w:rPr>
+                <w:rFonts w:ascii="Times New Roman" w:hAnsi="Times New Roman" w:cs="Times New Roman"/>
+                <w:noProof/>
+                <w:sz w:val="28"/>
+                <w:szCs w:val="28"/>
+              </w:rPr>
+            </w:pPr>
+            <w:r>
+              <w:rPr>
+                <w:rFonts w:ascii="Times New Roman" w:hAnsi="Times New Roman" w:cs="Times New Roman"/>
+                <w:noProof/>
+                <w:sz w:val="28"/>
+                <w:szCs w:val="28"/>
+              </w:rPr>
+              <w:t>2</w:t>
+            </w:r>
+          </w:p>
+        </w:tc>
+        <w:tc>
+          <w:tcPr>
+            <w:tcW w:w="1968" w:type="dxa"/>
+          </w:tcPr>
+          <w:p>
+            <w:pPr>
+              <w:pStyle w:val="ListParagraph"/>
+              <w:ind w:left="0"/>
+              <w:rPr>
+                <w:rFonts w:ascii="Times New Roman" w:hAnsi="Times New Roman" w:cs="Times New Roman"/>
+                <w:noProof/>
+                <w:sz w:val="28"/>
+                <w:szCs w:val="28"/>
+              </w:rPr>
+            </w:pPr>
+            <w:r>
+              <w:rPr>
+                <w:rFonts w:ascii="Times New Roman" w:hAnsi="Times New Roman" w:cs="Times New Roman"/>
+                <w:sz w:val="28"/>
+                <w:szCs w:val="28"/>
+              </w:rPr>
+              <w:t>TextBox</w:t>
+            </w:r>
+          </w:p>
+        </w:tc>
+        <w:tc>
+          <w:tcPr>
+            <w:tcW w:w="1960" w:type="dxa"/>
+          </w:tcPr>
+          <w:p>
+            <w:pPr>
+              <w:pStyle w:val="ListParagraph"/>
+              <w:ind w:left="0"/>
+              <w:rPr>
+                <w:rFonts w:ascii="Times New Roman" w:hAnsi="Times New Roman" w:cs="Times New Roman"/>
+                <w:noProof/>
+                <w:sz w:val="28"/>
+                <w:szCs w:val="28"/>
+              </w:rPr>
+            </w:pPr>
+          </w:p>
+        </w:tc>
+        <w:tc>
+          <w:tcPr>
+            <w:tcW w:w="4214" w:type="dxa"/>
+          </w:tcPr>
+          <w:p>
+            <w:pPr>
+              <w:rPr>
+                <w:rFonts w:ascii="Times New Roman" w:hAnsi="Times New Roman" w:cs="Times New Roman"/>
+                <w:sz w:val="28"/>
+                <w:szCs w:val="28"/>
+              </w:rPr>
+            </w:pPr>
+            <w:r>
+              <w:rPr>
+                <w:rFonts w:ascii="Times New Roman" w:hAnsi="Times New Roman" w:cs="Times New Roman"/>
+                <w:sz w:val="28"/>
+                <w:szCs w:val="28"/>
+              </w:rPr>
+              <w:t>Yêu cầu nhập mật khẩu mới.</w:t>
+            </w:r>
+          </w:p>
+          <w:p>
+            <w:pPr>
+              <w:rPr>
+                <w:rFonts w:ascii="Times New Roman" w:hAnsi="Times New Roman" w:cs="Times New Roman"/>
+                <w:noProof/>
+                <w:sz w:val="28"/>
+                <w:szCs w:val="28"/>
+              </w:rPr>
+            </w:pPr>
+            <w:r>
+              <w:rPr>
+                <w:rFonts w:ascii="Times New Roman" w:hAnsi="Times New Roman" w:cs="Times New Roman"/>
+                <w:sz w:val="28"/>
+                <w:szCs w:val="28"/>
+              </w:rPr>
+              <w:t>Những gì người dùng nhập vào textbox này sẽ được ẩn đi và thay vào đó là các dấu chấm tròn ● có số lượng bằng với số kí tự người dùng nhập.</w:t>
+            </w:r>
+          </w:p>
+        </w:tc>
+      </w:tr>
+      <w:tr>
+        <w:tc>
+          <w:tcPr>
+            <w:tcW w:w="714" w:type="dxa"/>
+          </w:tcPr>
+          <w:p>
+            <w:pPr>
+              <w:pStyle w:val="ListParagraph"/>
+              <w:ind w:left="0"/>
+              <w:rPr>
+                <w:rFonts w:ascii="Times New Roman" w:hAnsi="Times New Roman" w:cs="Times New Roman"/>
+                <w:noProof/>
+                <w:sz w:val="28"/>
+                <w:szCs w:val="28"/>
+              </w:rPr>
+            </w:pPr>
+            <w:r>
+              <w:rPr>
+                <w:rFonts w:ascii="Times New Roman" w:hAnsi="Times New Roman" w:cs="Times New Roman"/>
+                <w:noProof/>
+                <w:sz w:val="28"/>
+                <w:szCs w:val="28"/>
+              </w:rPr>
+              <w:t>3</w:t>
+            </w:r>
+          </w:p>
+        </w:tc>
+        <w:tc>
+          <w:tcPr>
+            <w:tcW w:w="1968" w:type="dxa"/>
+          </w:tcPr>
+          <w:p>
+            <w:pPr>
+              <w:pStyle w:val="ListParagraph"/>
+              <w:ind w:left="0"/>
+              <w:rPr>
+                <w:rFonts w:ascii="Times New Roman" w:hAnsi="Times New Roman" w:cs="Times New Roman"/>
+                <w:noProof/>
+                <w:sz w:val="28"/>
+                <w:szCs w:val="28"/>
+              </w:rPr>
+            </w:pPr>
+            <w:r>
+              <w:rPr>
+                <w:rFonts w:ascii="Times New Roman" w:hAnsi="Times New Roman" w:cs="Times New Roman"/>
+                <w:noProof/>
+                <w:sz w:val="28"/>
+                <w:szCs w:val="28"/>
+              </w:rPr>
+              <w:t>TextBox</w:t>
+            </w:r>
+          </w:p>
+        </w:tc>
+        <w:tc>
+          <w:tcPr>
+            <w:tcW w:w="1960" w:type="dxa"/>
+          </w:tcPr>
+          <w:p>
+            <w:pPr>
+              <w:pStyle w:val="ListParagraph"/>
+              <w:ind w:left="0"/>
+              <w:rPr>
+                <w:rFonts w:ascii="Times New Roman" w:hAnsi="Times New Roman" w:cs="Times New Roman"/>
+                <w:noProof/>
+                <w:sz w:val="28"/>
+                <w:szCs w:val="28"/>
+              </w:rPr>
+            </w:pPr>
+          </w:p>
+        </w:tc>
+        <w:tc>
+          <w:tcPr>
+            <w:tcW w:w="4214" w:type="dxa"/>
+          </w:tcPr>
+          <w:p>
+            <w:pPr>
+              <w:rPr>
+                <w:rFonts w:ascii="Times New Roman" w:hAnsi="Times New Roman" w:cs="Times New Roman"/>
+                <w:sz w:val="28"/>
+                <w:szCs w:val="28"/>
+              </w:rPr>
+            </w:pPr>
+            <w:r>
+              <w:rPr>
+                <w:rFonts w:ascii="Times New Roman" w:hAnsi="Times New Roman" w:cs="Times New Roman"/>
+                <w:sz w:val="28"/>
+                <w:szCs w:val="28"/>
+              </w:rPr>
+              <w:t xml:space="preserve">Yêu cầu nhập nhập lại mật khẩu </w:t>
+            </w:r>
+            <w:r>
+              <w:rPr>
+                <w:rFonts w:ascii="Times New Roman" w:hAnsi="Times New Roman" w:cs="Times New Roman"/>
+                <w:sz w:val="28"/>
+                <w:szCs w:val="28"/>
+              </w:rPr>
+              <w:lastRenderedPageBreak/>
+              <w:t>vừa nhập.</w:t>
+            </w:r>
+          </w:p>
+          <w:p>
+            <w:pPr>
+              <w:rPr>
+                <w:rFonts w:ascii="Times New Roman" w:hAnsi="Times New Roman" w:cs="Times New Roman"/>
+                <w:sz w:val="28"/>
+                <w:szCs w:val="28"/>
+              </w:rPr>
+            </w:pPr>
+            <w:r>
+              <w:rPr>
+                <w:rFonts w:ascii="Times New Roman" w:hAnsi="Times New Roman" w:cs="Times New Roman"/>
+                <w:sz w:val="28"/>
+                <w:szCs w:val="28"/>
+              </w:rPr>
+              <w:t>Những gì người dùng nhập vào textbox này sẽ được ẩn đi và thay vào đó là các dấu chấm tròn ● có số lượng bằng với số kí tự người dùng nhập.</w:t>
+            </w:r>
+          </w:p>
+        </w:tc>
+      </w:tr>
+      <w:tr>
+        <w:tc>
+          <w:tcPr>
+            <w:tcW w:w="714" w:type="dxa"/>
+          </w:tcPr>
+          <w:p>
+            <w:pPr>
+              <w:pStyle w:val="ListParagraph"/>
+              <w:ind w:left="0"/>
+              <w:rPr>
+                <w:rFonts w:ascii="Times New Roman" w:hAnsi="Times New Roman" w:cs="Times New Roman"/>
+                <w:noProof/>
+                <w:sz w:val="28"/>
+                <w:szCs w:val="28"/>
+              </w:rPr>
+            </w:pPr>
+            <w:r>
+              <w:rPr>
+                <w:rFonts w:ascii="Times New Roman" w:hAnsi="Times New Roman" w:cs="Times New Roman"/>
+                <w:noProof/>
+                <w:sz w:val="28"/>
+                <w:szCs w:val="28"/>
+              </w:rPr>
+              <w:lastRenderedPageBreak/>
+              <w:t>4</w:t>
+            </w:r>
+          </w:p>
+        </w:tc>
+        <w:tc>
+          <w:tcPr>
+            <w:tcW w:w="1968" w:type="dxa"/>
+          </w:tcPr>
+          <w:p>
+            <w:pPr>
+              <w:pStyle w:val="ListParagraph"/>
+              <w:ind w:left="0"/>
+              <w:rPr>
+                <w:rFonts w:ascii="Times New Roman" w:hAnsi="Times New Roman" w:cs="Times New Roman"/>
+                <w:noProof/>
+                <w:sz w:val="28"/>
+                <w:szCs w:val="28"/>
+              </w:rPr>
+            </w:pPr>
+            <w:r>
+              <w:rPr>
+                <w:rFonts w:ascii="Times New Roman" w:hAnsi="Times New Roman" w:cs="Times New Roman"/>
+                <w:noProof/>
+                <w:sz w:val="28"/>
+                <w:szCs w:val="28"/>
+              </w:rPr>
+              <w:t>TextBox</w:t>
+            </w:r>
+          </w:p>
+        </w:tc>
+        <w:tc>
+          <w:tcPr>
+            <w:tcW w:w="1960" w:type="dxa"/>
+          </w:tcPr>
+          <w:p>
+            <w:pPr>
+              <w:pStyle w:val="ListParagraph"/>
+              <w:ind w:left="0"/>
+              <w:rPr>
+                <w:rFonts w:ascii="Times New Roman" w:hAnsi="Times New Roman" w:cs="Times New Roman"/>
+                <w:noProof/>
+                <w:sz w:val="28"/>
+                <w:szCs w:val="28"/>
+              </w:rPr>
+            </w:pPr>
+          </w:p>
+        </w:tc>
+        <w:tc>
+          <w:tcPr>
+            <w:tcW w:w="4214" w:type="dxa"/>
+          </w:tcPr>
+          <w:p>
+            <w:pPr>
+              <w:rPr>
+                <w:rFonts w:ascii="Times New Roman" w:hAnsi="Times New Roman" w:cs="Times New Roman"/>
+                <w:sz w:val="28"/>
+                <w:szCs w:val="28"/>
+              </w:rPr>
+            </w:pPr>
+            <w:r>
+              <w:rPr>
+                <w:rFonts w:ascii="Times New Roman" w:hAnsi="Times New Roman" w:cs="Times New Roman"/>
+                <w:sz w:val="28"/>
+                <w:szCs w:val="28"/>
+              </w:rPr>
+              <w:t>Yêu cầu nhập địa chỉ Email đã đăng kí cùng với tên đăng nhập.</w:t>
+            </w:r>
+          </w:p>
+        </w:tc>
+      </w:tr>
+      <w:tr>
+        <w:tc>
+          <w:tcPr>
+            <w:tcW w:w="714" w:type="dxa"/>
+          </w:tcPr>
+          <w:p>
+            <w:pPr>
+              <w:pStyle w:val="ListParagraph"/>
+              <w:ind w:left="0"/>
+              <w:rPr>
+                <w:rFonts w:ascii="Times New Roman" w:hAnsi="Times New Roman" w:cs="Times New Roman"/>
+                <w:noProof/>
+                <w:sz w:val="28"/>
+                <w:szCs w:val="28"/>
+              </w:rPr>
+            </w:pPr>
+            <w:r>
+              <w:rPr>
+                <w:rFonts w:ascii="Times New Roman" w:hAnsi="Times New Roman" w:cs="Times New Roman"/>
+                <w:noProof/>
+                <w:sz w:val="28"/>
+                <w:szCs w:val="28"/>
+              </w:rPr>
+              <w:t>5</w:t>
+            </w:r>
+          </w:p>
+        </w:tc>
+        <w:tc>
+          <w:tcPr>
+            <w:tcW w:w="1968" w:type="dxa"/>
+          </w:tcPr>
+          <w:p>
+            <w:pPr>
+              <w:pStyle w:val="ListParagraph"/>
+              <w:ind w:left="0"/>
+              <w:rPr>
+                <w:rFonts w:ascii="Times New Roman" w:hAnsi="Times New Roman" w:cs="Times New Roman"/>
+                <w:noProof/>
+                <w:sz w:val="28"/>
+                <w:szCs w:val="28"/>
+              </w:rPr>
+            </w:pPr>
+            <w:r>
+              <w:rPr>
+                <w:rFonts w:ascii="Times New Roman" w:hAnsi="Times New Roman" w:cs="Times New Roman"/>
+                <w:noProof/>
+                <w:sz w:val="28"/>
+                <w:szCs w:val="28"/>
+              </w:rPr>
+              <w:t>Button</w:t>
+            </w:r>
+          </w:p>
+        </w:tc>
+        <w:tc>
+          <w:tcPr>
+            <w:tcW w:w="1960" w:type="dxa"/>
+          </w:tcPr>
+          <w:p>
+            <w:pPr>
+              <w:pStyle w:val="ListParagraph"/>
+              <w:ind w:left="0"/>
+              <w:rPr>
+                <w:rFonts w:ascii="Times New Roman" w:hAnsi="Times New Roman" w:cs="Times New Roman"/>
+                <w:noProof/>
+                <w:sz w:val="28"/>
+                <w:szCs w:val="28"/>
+              </w:rPr>
+            </w:pPr>
+          </w:p>
+        </w:tc>
+        <w:tc>
+          <w:tcPr>
+            <w:tcW w:w="4214" w:type="dxa"/>
+          </w:tcPr>
+          <w:p>
+            <w:pPr>
+              <w:rPr>
+                <w:rFonts w:ascii="Times New Roman" w:hAnsi="Times New Roman" w:cs="Times New Roman"/>
+                <w:sz w:val="28"/>
+                <w:szCs w:val="28"/>
+              </w:rPr>
+            </w:pPr>
+            <w:r>
+              <w:rPr>
+                <w:rFonts w:ascii="Times New Roman" w:hAnsi="Times New Roman" w:cs="Times New Roman"/>
+                <w:sz w:val="28"/>
+                <w:szCs w:val="28"/>
+              </w:rPr>
+              <w:t>Hệ thống sẽ gữi đường link trong mail cho người dùng xác nhận lại mật khẩu.</w:t>
+            </w:r>
+          </w:p>
+        </w:tc>
+      </w:tr>
+      <w:tr>
+        <w:tc>
+          <w:tcPr>
+            <w:tcW w:w="714" w:type="dxa"/>
+          </w:tcPr>
+          <w:p>
+            <w:pPr>
+              <w:pStyle w:val="ListParagraph"/>
+              <w:ind w:left="0"/>
+              <w:rPr>
+                <w:rFonts w:ascii="Times New Roman" w:hAnsi="Times New Roman" w:cs="Times New Roman"/>
+                <w:noProof/>
+                <w:sz w:val="28"/>
+                <w:szCs w:val="28"/>
+              </w:rPr>
+            </w:pPr>
+            <w:r>
+              <w:rPr>
+                <w:rFonts w:ascii="Times New Roman" w:hAnsi="Times New Roman" w:cs="Times New Roman"/>
+                <w:noProof/>
+                <w:sz w:val="28"/>
+                <w:szCs w:val="28"/>
+              </w:rPr>
+              <w:t>6</w:t>
+            </w:r>
+          </w:p>
+        </w:tc>
+        <w:tc>
+          <w:tcPr>
+            <w:tcW w:w="1968" w:type="dxa"/>
+          </w:tcPr>
+          <w:p>
+            <w:pPr>
+              <w:pStyle w:val="ListParagraph"/>
+              <w:ind w:left="0"/>
+              <w:rPr>
+                <w:rFonts w:ascii="Times New Roman" w:hAnsi="Times New Roman" w:cs="Times New Roman"/>
+                <w:noProof/>
+                <w:sz w:val="28"/>
+                <w:szCs w:val="28"/>
+              </w:rPr>
+            </w:pPr>
+            <w:r>
+              <w:rPr>
+                <w:rFonts w:ascii="Times New Roman" w:hAnsi="Times New Roman" w:cs="Times New Roman"/>
+                <w:noProof/>
+                <w:sz w:val="28"/>
+                <w:szCs w:val="28"/>
+              </w:rPr>
+              <w:t>Text</w:t>
+            </w:r>
+          </w:p>
+        </w:tc>
+        <w:tc>
+          <w:tcPr>
+            <w:tcW w:w="1960" w:type="dxa"/>
+          </w:tcPr>
+          <w:p>
+            <w:pPr>
+              <w:pStyle w:val="ListParagraph"/>
+              <w:ind w:left="0"/>
+              <w:rPr>
+                <w:rFonts w:ascii="Times New Roman" w:hAnsi="Times New Roman" w:cs="Times New Roman"/>
+                <w:noProof/>
+                <w:sz w:val="28"/>
+                <w:szCs w:val="28"/>
+              </w:rPr>
+            </w:pPr>
+          </w:p>
+        </w:tc>
+        <w:tc>
+          <w:tcPr>
+            <w:tcW w:w="4214" w:type="dxa"/>
+          </w:tcPr>
+          <w:p>
+            <w:pPr>
+              <w:rPr>
+                <w:rFonts w:ascii="Times New Roman" w:hAnsi="Times New Roman" w:cs="Times New Roman"/>
+                <w:sz w:val="28"/>
+                <w:szCs w:val="28"/>
+              </w:rPr>
+            </w:pPr>
+            <w:r>
+              <w:rPr>
+                <w:rFonts w:ascii="Times New Roman" w:hAnsi="Times New Roman" w:cs="Times New Roman"/>
+                <w:sz w:val="28"/>
+                <w:szCs w:val="28"/>
+              </w:rPr>
+              <w:t>Hiển thị thông báo lỗi của người dùng khi người dùng nhập tên đăng nhập chưa được đăng kí, “nhập lại mật khẩu” không trùng khớp với “mật khẩu mới” hoặc sai địa chỉ email hay email không đúng.</w:t>
+            </w:r>
+          </w:p>
+        </w:tc>
+      </w:tr>
+    </w:tbl>
+    <w:p>
+      <w:pPr>
+        <w:pStyle w:val="ListParagraph"/>
+        <w:rPr>
+          <w:rFonts w:ascii="Times New Roman" w:hAnsi="Times New Roman" w:cs="Times New Roman"/>
+          <w:b/>
+          <w:noProof/>
+          <w:sz w:val="28"/>
+          <w:szCs w:val="28"/>
+        </w:rPr>
+      </w:pPr>
+    </w:p>
+    <w:p>
+      <w:pPr>
+        <w:pStyle w:val="ListParagraph"/>
+        <w:numPr>
+          <w:ilvl w:val="0"/>
+          <w:numId w:val="18"/>
+        </w:numPr>
+        <w:spacing w:after="200" w:line="276" w:lineRule="auto"/>
+        <w:rPr>
+          <w:rFonts w:ascii="Times New Roman" w:hAnsi="Times New Roman" w:cs="Times New Roman"/>
+          <w:b/>
+          <w:noProof/>
+          <w:sz w:val="28"/>
+          <w:szCs w:val="28"/>
+        </w:rPr>
+      </w:pPr>
+      <w:r>
+        <w:rPr>
+          <w:rFonts w:ascii="Times New Roman" w:hAnsi="Times New Roman" w:cs="Times New Roman"/>
+          <w:noProof/>
+          <w:sz w:val="28"/>
+          <w:szCs w:val="28"/>
+        </w:rPr>
+        <w:t>Dữ liệu được sử dụng:</w:t>
+      </w:r>
+    </w:p>
+    <w:tbl>
+      <w:tblPr>
+        <w:tblStyle w:val="TableGrid"/>
+        <w:tblW w:w="0" w:type="auto"/>
+        <w:tblInd w:w="720" w:type="dxa"/>
+        <w:tblLook w:val="04A0" w:firstRow="1" w:lastRow="0" w:firstColumn="1" w:lastColumn="0" w:noHBand="0" w:noVBand="1"/>
+      </w:tblPr>
+      <w:tblGrid>
+        <w:gridCol w:w="827"/>
+        <w:gridCol w:w="2161"/>
+        <w:gridCol w:w="1469"/>
+        <w:gridCol w:w="1466"/>
+        <w:gridCol w:w="1466"/>
+        <w:gridCol w:w="1467"/>
+      </w:tblGrid>
+      <w:tr>
+        <w:tc>
+          <w:tcPr>
+            <w:tcW w:w="828" w:type="dxa"/>
+            <w:vMerge w:val="restart"/>
+          </w:tcPr>
+          <w:p>
+            <w:pPr>
+              <w:pStyle w:val="ListParagraph"/>
+              <w:ind w:left="0"/>
+              <w:rPr>
+                <w:rFonts w:ascii="Times New Roman" w:hAnsi="Times New Roman" w:cs="Times New Roman"/>
+                <w:noProof/>
+                <w:sz w:val="28"/>
+                <w:szCs w:val="28"/>
+              </w:rPr>
+            </w:pPr>
+            <w:r>
+              <w:rPr>
+                <w:rFonts w:ascii="Times New Roman" w:hAnsi="Times New Roman" w:cs="Times New Roman"/>
+                <w:noProof/>
+                <w:sz w:val="28"/>
+                <w:szCs w:val="28"/>
+              </w:rPr>
+              <w:t>STT</w:t>
+            </w:r>
+          </w:p>
+        </w:tc>
+        <w:tc>
+          <w:tcPr>
+            <w:tcW w:w="2124" w:type="dxa"/>
+            <w:vMerge w:val="restart"/>
+          </w:tcPr>
+          <w:p>
+            <w:pPr>
+              <w:pStyle w:val="ListParagraph"/>
+              <w:ind w:left="0"/>
+              <w:rPr>
+                <w:rFonts w:ascii="Times New Roman" w:hAnsi="Times New Roman" w:cs="Times New Roman"/>
+                <w:noProof/>
+                <w:sz w:val="28"/>
+                <w:szCs w:val="28"/>
+              </w:rPr>
+            </w:pPr>
+            <w:r>
+              <w:rPr>
+                <w:rFonts w:ascii="Times New Roman" w:hAnsi="Times New Roman" w:cs="Times New Roman"/>
+                <w:noProof/>
+                <w:sz w:val="28"/>
+                <w:szCs w:val="28"/>
+              </w:rPr>
+              <w:t>Tên bảng/Cấu trúc dữ liệu</w:t>
+            </w:r>
+          </w:p>
+        </w:tc>
+        <w:tc>
+          <w:tcPr>
+            <w:tcW w:w="5904" w:type="dxa"/>
+            <w:gridSpan w:val="4"/>
+          </w:tcPr>
+          <w:p>
+            <w:pPr>
+              <w:pStyle w:val="ListParagraph"/>
+              <w:ind w:left="0"/>
+              <w:rPr>
+                <w:rFonts w:ascii="Times New Roman" w:hAnsi="Times New Roman" w:cs="Times New Roman"/>
+                <w:noProof/>
+                <w:sz w:val="28"/>
+                <w:szCs w:val="28"/>
+              </w:rPr>
+            </w:pPr>
+            <w:r>
+              <w:rPr>
+                <w:rFonts w:ascii="Times New Roman" w:hAnsi="Times New Roman" w:cs="Times New Roman"/>
+                <w:noProof/>
+                <w:sz w:val="28"/>
+                <w:szCs w:val="28"/>
+              </w:rPr>
+              <w:t>Phương thức</w:t>
+            </w:r>
+          </w:p>
+        </w:tc>
+      </w:tr>
+      <w:tr>
+        <w:tc>
+          <w:tcPr>
+            <w:tcW w:w="828" w:type="dxa"/>
+            <w:vMerge/>
+          </w:tcPr>
+          <w:p>
+            <w:pPr>
+              <w:pStyle w:val="ListParagraph"/>
+              <w:ind w:left="0"/>
+              <w:rPr>
+                <w:rFonts w:ascii="Times New Roman" w:hAnsi="Times New Roman" w:cs="Times New Roman"/>
+                <w:noProof/>
+                <w:sz w:val="28"/>
+                <w:szCs w:val="28"/>
+              </w:rPr>
+            </w:pPr>
+          </w:p>
+        </w:tc>
+        <w:tc>
+          <w:tcPr>
+            <w:tcW w:w="2124" w:type="dxa"/>
+            <w:vMerge/>
+          </w:tcPr>
+          <w:p>
+            <w:pPr>
+              <w:pStyle w:val="ListParagraph"/>
+              <w:ind w:left="0"/>
+              <w:rPr>
+                <w:rFonts w:ascii="Times New Roman" w:hAnsi="Times New Roman" w:cs="Times New Roman"/>
+                <w:noProof/>
+                <w:sz w:val="28"/>
+                <w:szCs w:val="28"/>
+              </w:rPr>
+            </w:pPr>
+          </w:p>
+        </w:tc>
+        <w:tc>
+          <w:tcPr>
+            <w:tcW w:w="1476" w:type="dxa"/>
+          </w:tcPr>
+          <w:p>
+            <w:pPr>
+              <w:pStyle w:val="ListParagraph"/>
+              <w:ind w:left="0"/>
+              <w:rPr>
+                <w:rFonts w:ascii="Times New Roman" w:hAnsi="Times New Roman" w:cs="Times New Roman"/>
+                <w:noProof/>
+                <w:sz w:val="28"/>
+                <w:szCs w:val="28"/>
+              </w:rPr>
+            </w:pPr>
+            <w:r>
+              <w:rPr>
+                <w:rFonts w:ascii="Times New Roman" w:hAnsi="Times New Roman" w:cs="Times New Roman"/>
+                <w:noProof/>
+                <w:sz w:val="28"/>
+                <w:szCs w:val="28"/>
+              </w:rPr>
+              <w:t xml:space="preserve">Thêm </w:t>
+            </w:r>
+          </w:p>
+        </w:tc>
+        <w:tc>
+          <w:tcPr>
+            <w:tcW w:w="1476" w:type="dxa"/>
+          </w:tcPr>
+          <w:p>
+            <w:pPr>
+              <w:pStyle w:val="ListParagraph"/>
+              <w:ind w:left="0"/>
+              <w:rPr>
+                <w:rFonts w:ascii="Times New Roman" w:hAnsi="Times New Roman" w:cs="Times New Roman"/>
+                <w:noProof/>
+                <w:sz w:val="28"/>
+                <w:szCs w:val="28"/>
+              </w:rPr>
+            </w:pPr>
+            <w:r>
+              <w:rPr>
+                <w:rFonts w:ascii="Times New Roman" w:hAnsi="Times New Roman" w:cs="Times New Roman"/>
+                <w:noProof/>
+                <w:sz w:val="28"/>
+                <w:szCs w:val="28"/>
+              </w:rPr>
+              <w:t>Sửa</w:t>
+            </w:r>
+          </w:p>
+        </w:tc>
+        <w:tc>
+          <w:tcPr>
+            <w:tcW w:w="1476" w:type="dxa"/>
+          </w:tcPr>
+          <w:p>
+            <w:pPr>
+              <w:pStyle w:val="ListParagraph"/>
+              <w:ind w:left="0"/>
+              <w:rPr>
+                <w:rFonts w:ascii="Times New Roman" w:hAnsi="Times New Roman" w:cs="Times New Roman"/>
+                <w:noProof/>
+                <w:sz w:val="28"/>
+                <w:szCs w:val="28"/>
+              </w:rPr>
+            </w:pPr>
+            <w:r>
+              <w:rPr>
+                <w:rFonts w:ascii="Times New Roman" w:hAnsi="Times New Roman" w:cs="Times New Roman"/>
+                <w:noProof/>
+                <w:sz w:val="28"/>
+                <w:szCs w:val="28"/>
+              </w:rPr>
+              <w:t>Xóa</w:t>
+            </w:r>
+          </w:p>
+        </w:tc>
+        <w:tc>
+          <w:tcPr>
+            <w:tcW w:w="1476" w:type="dxa"/>
+          </w:tcPr>
+          <w:p>
+            <w:pPr>
+              <w:pStyle w:val="ListParagraph"/>
+              <w:ind w:left="0"/>
+              <w:rPr>
+                <w:rFonts w:ascii="Times New Roman" w:hAnsi="Times New Roman" w:cs="Times New Roman"/>
+                <w:noProof/>
+                <w:sz w:val="28"/>
+                <w:szCs w:val="28"/>
+              </w:rPr>
+            </w:pPr>
+            <w:r>
+              <w:rPr>
+                <w:rFonts w:ascii="Times New Roman" w:hAnsi="Times New Roman" w:cs="Times New Roman"/>
+                <w:noProof/>
+                <w:sz w:val="28"/>
+                <w:szCs w:val="28"/>
+              </w:rPr>
+              <w:t>Truy vấn</w:t>
+            </w:r>
+          </w:p>
+        </w:tc>
+      </w:tr>
+      <w:tr>
+        <w:tc>
+          <w:tcPr>
+            <w:tcW w:w="828" w:type="dxa"/>
+          </w:tcPr>
+          <w:p>
+            <w:pPr>
+              <w:pStyle w:val="ListParagraph"/>
+              <w:ind w:left="0"/>
+              <w:rPr>
+                <w:rFonts w:ascii="Times New Roman" w:hAnsi="Times New Roman" w:cs="Times New Roman"/>
+                <w:noProof/>
+                <w:sz w:val="28"/>
+                <w:szCs w:val="28"/>
+              </w:rPr>
+            </w:pPr>
+            <w:r>
+              <w:rPr>
+                <w:rFonts w:ascii="Times New Roman" w:hAnsi="Times New Roman" w:cs="Times New Roman"/>
+                <w:noProof/>
+                <w:sz w:val="28"/>
+                <w:szCs w:val="28"/>
+              </w:rPr>
+              <w:t>1</w:t>
+            </w:r>
+          </w:p>
+        </w:tc>
+        <w:tc>
+          <w:tcPr>
+            <w:tcW w:w="2124" w:type="dxa"/>
+          </w:tcPr>
+          <w:p>
+            <w:pPr>
+              <w:pStyle w:val="ListParagraph"/>
+              <w:ind w:left="0"/>
+              <w:rPr>
+                <w:rFonts w:ascii="Times New Roman" w:hAnsi="Times New Roman" w:cs="Times New Roman"/>
+                <w:noProof/>
+                <w:sz w:val="28"/>
+                <w:szCs w:val="28"/>
+              </w:rPr>
+            </w:pPr>
+            <w:r>
+              <w:rPr>
+                <w:rFonts w:ascii="Times New Roman" w:hAnsi="Times New Roman" w:cs="Times New Roman"/>
+                <w:noProof/>
+                <w:sz w:val="28"/>
+                <w:szCs w:val="28"/>
+              </w:rPr>
+              <w:t>KHACH_HANG</w:t>
+            </w:r>
+          </w:p>
+        </w:tc>
+        <w:tc>
+          <w:tcPr>
+            <w:tcW w:w="1476" w:type="dxa"/>
+          </w:tcPr>
+          <w:p>
+            <w:pPr>
+              <w:pStyle w:val="ListParagraph"/>
+              <w:ind w:left="0"/>
+              <w:rPr>
+                <w:rFonts w:ascii="Times New Roman" w:hAnsi="Times New Roman" w:cs="Times New Roman"/>
+                <w:noProof/>
+                <w:sz w:val="28"/>
+                <w:szCs w:val="28"/>
+              </w:rPr>
+            </w:pPr>
+          </w:p>
+        </w:tc>
+        <w:tc>
+          <w:tcPr>
+            <w:tcW w:w="1476" w:type="dxa"/>
+          </w:tcPr>
+          <w:p>
+            <w:pPr>
+              <w:pStyle w:val="ListParagraph"/>
+              <w:ind w:left="0"/>
+              <w:rPr>
+                <w:rFonts w:ascii="Times New Roman" w:hAnsi="Times New Roman" w:cs="Times New Roman"/>
+                <w:noProof/>
+                <w:sz w:val="28"/>
+                <w:szCs w:val="28"/>
+              </w:rPr>
+            </w:pPr>
+            <w:r>
+              <w:rPr>
+                <w:rFonts w:ascii="Times New Roman" w:hAnsi="Times New Roman" w:cs="Times New Roman"/>
+                <w:noProof/>
+                <w:sz w:val="28"/>
+                <w:szCs w:val="28"/>
+              </w:rPr>
+              <w:t>X</w:t>
+            </w:r>
+          </w:p>
+        </w:tc>
+        <w:tc>
+          <w:tcPr>
+            <w:tcW w:w="1476" w:type="dxa"/>
+          </w:tcPr>
+          <w:p>
+            <w:pPr>
+              <w:pStyle w:val="ListParagraph"/>
+              <w:ind w:left="0"/>
+              <w:rPr>
+                <w:rFonts w:ascii="Times New Roman" w:hAnsi="Times New Roman" w:cs="Times New Roman"/>
+                <w:noProof/>
+                <w:sz w:val="28"/>
+                <w:szCs w:val="28"/>
+              </w:rPr>
+            </w:pPr>
+          </w:p>
+        </w:tc>
+        <w:tc>
+          <w:tcPr>
+            <w:tcW w:w="1476" w:type="dxa"/>
+          </w:tcPr>
+          <w:p>
+            <w:pPr>
+              <w:pStyle w:val="ListParagraph"/>
+              <w:ind w:left="0"/>
+              <w:rPr>
+                <w:rFonts w:ascii="Times New Roman" w:hAnsi="Times New Roman" w:cs="Times New Roman"/>
+                <w:noProof/>
+                <w:sz w:val="28"/>
+                <w:szCs w:val="28"/>
+              </w:rPr>
+            </w:pPr>
+            <w:r>
+              <w:rPr>
+                <w:rFonts w:ascii="Times New Roman" w:hAnsi="Times New Roman" w:cs="Times New Roman"/>
+                <w:noProof/>
+                <w:sz w:val="28"/>
+                <w:szCs w:val="28"/>
+              </w:rPr>
+              <w:t>X</w:t>
+            </w:r>
+          </w:p>
+        </w:tc>
+      </w:tr>
+    </w:tbl>
+    <w:p>
+      <w:pPr>
+        <w:pStyle w:val="ListParagraph"/>
+        <w:rPr>
+          <w:rFonts w:ascii="Times New Roman" w:hAnsi="Times New Roman" w:cs="Times New Roman"/>
+          <w:b/>
+          <w:noProof/>
+          <w:sz w:val="28"/>
+          <w:szCs w:val="28"/>
+        </w:rPr>
+      </w:pPr>
+    </w:p>
+    <w:p>
+      <w:pPr>
+        <w:rPr>
+          <w:rFonts w:ascii="Times New Roman" w:hAnsi="Times New Roman" w:cs="Times New Roman"/>
+          <w:noProof/>
+          <w:sz w:val="28"/>
+          <w:szCs w:val="28"/>
+        </w:rPr>
+      </w:pPr>
+      <w:r>
+        <w:rPr>
+          <w:rFonts w:ascii="Times New Roman" w:hAnsi="Times New Roman" w:cs="Times New Roman"/>
+          <w:noProof/>
+          <w:sz w:val="28"/>
+          <w:szCs w:val="28"/>
+        </w:rPr>
+        <w:br w:type="page"/>
+      </w:r>
+    </w:p>
+    <w:p>
+      <w:pPr>
+        <w:pStyle w:val="ListParagraph"/>
+        <w:numPr>
+          <w:ilvl w:val="0"/>
+          <w:numId w:val="18"/>
+        </w:numPr>
+        <w:spacing w:after="200" w:line="276" w:lineRule="auto"/>
+        <w:rPr>
+          <w:rFonts w:ascii="Times New Roman" w:hAnsi="Times New Roman" w:cs="Times New Roman"/>
+          <w:b/>
+          <w:noProof/>
+          <w:sz w:val="28"/>
+          <w:szCs w:val="28"/>
+        </w:rPr>
+      </w:pPr>
+      <w:r>
+        <w:rPr>
+          <w:rFonts w:ascii="Times New Roman" w:hAnsi="Times New Roman" w:cs="Times New Roman"/>
+          <w:noProof/>
+          <w:sz w:val="28"/>
+          <w:szCs w:val="28"/>
+        </w:rPr>
+        <w:lastRenderedPageBreak/>
+        <w:t>Cách xử lý:</w:t>
+      </w:r>
+    </w:p>
+    <w:p>
+      <w:pPr>
+        <w:rPr>
+          <w:rFonts w:ascii="Times New Roman" w:hAnsi="Times New Roman" w:cs="Times New Roman"/>
+          <w:sz w:val="28"/>
+          <w:szCs w:val="28"/>
+        </w:rPr>
+      </w:pPr>
+      <w:r>
+        <w:rPr>
+          <w:rFonts w:ascii="Times New Roman" w:hAnsi="Times New Roman" w:cs="Times New Roman"/>
+          <w:noProof/>
+          <w:sz w:val="28"/>
+          <w:szCs w:val="28"/>
+        </w:rPr>
+        <w:drawing>
+          <wp:inline distT="0" distB="0" distL="0" distR="0" wp14:anchorId="5740F126" wp14:editId="71702AA0">
+            <wp:extent cx="5943600" cy="5017135"/>
+            <wp:effectExtent l="0" t="0" r="0" b="0"/>
+            <wp:docPr id="33" name="Picture 33"/>
+            <wp:cNvGraphicFramePr>
+              <a:graphicFrameLocks xmlns:a="http://schemas.openxmlformats.org/drawingml/2006/main" noChangeAspect="1"/>
+            </wp:cNvGraphicFramePr>
+            <a:graphic xmlns:a="http://schemas.openxmlformats.org/drawingml/2006/main">
+              <a:graphicData uri="http://schemas.openxmlformats.org/drawingml/2006/picture">
+                <pic:pic xmlns:pic="http://schemas.openxmlformats.org/drawingml/2006/picture">
+                  <pic:nvPicPr>
+                    <pic:cNvPr id="0" name="LayLaiMatKhau.jpg"/>
+                    <pic:cNvPicPr/>
+                  </pic:nvPicPr>
+                  <pic:blipFill>
+                    <a:blip r:embed="rId22">
+                      <a:extLst>
+                        <a:ext uri="{28A0092B-C50C-407E-A947-70E740481C1C}">
+                          <a14:useLocalDpi xmlns:a14="http://schemas.microsoft.com/office/drawing/2010/main" val="0"/>
+                        </a:ext>
+                      </a:extLst>
+                    </a:blip>
+                    <a:stretch>
+                      <a:fillRect/>
+                    </a:stretch>
+                  </pic:blipFill>
+                  <pic:spPr>
+                    <a:xfrm>
+                      <a:off x="0" y="0"/>
+                      <a:ext cx="5943600" cy="5017135"/>
+                    </a:xfrm>
+                    <a:prstGeom prst="rect">
+                      <a:avLst/>
+                    </a:prstGeom>
+                  </pic:spPr>
+                </pic:pic>
+              </a:graphicData>
+            </a:graphic>
+          </wp:inline>
+        </w:drawing>
+      </w:r>
+    </w:p>
+    <w:p>
+      <w:pPr>
+        <w:pStyle w:val="ListParagraph"/>
         <w:outlineLvl w:val="1"/>
         <w:rPr>
           <w:rFonts w:ascii="Times New Roman" w:hAnsi="Times New Roman" w:cs="Times New Roman"/>
@@ -7148,7 +9446,7 @@
                     <pic:cNvPicPr/>
                   </pic:nvPicPr>
                   <pic:blipFill>
-                    <a:blip r:embed="rId20">
+                    <a:blip r:embed="rId23">
                       <a:extLst>
                         <a:ext uri="{28A0092B-C50C-407E-A947-70E740481C1C}">
                           <a14:useLocalDpi xmlns:a14="http://schemas.microsoft.com/office/drawing/2010/main" val="0"/>
@@ -7993,7 +10291,7 @@
                     <pic:cNvPicPr/>
                   </pic:nvPicPr>
                   <pic:blipFill>
-                    <a:blip r:embed="rId21">
+                    <a:blip r:embed="rId24">
                       <a:extLst>
                         <a:ext uri="{28A0092B-C50C-407E-A947-70E740481C1C}">
                           <a14:useLocalDpi xmlns:a14="http://schemas.microsoft.com/office/drawing/2010/main" val="0"/>
@@ -8159,7 +10457,7 @@
                     <pic:cNvPicPr/>
                   </pic:nvPicPr>
                   <pic:blipFill>
-                    <a:blip r:embed="rId22">
+                    <a:blip r:embed="rId25">
                       <a:extLst>
                         <a:ext uri="{28A0092B-C50C-407E-A947-70E740481C1C}">
                           <a14:useLocalDpi xmlns:a14="http://schemas.microsoft.com/office/drawing/2010/main" val="0"/>
@@ -9001,7 +11299,7 @@
                     <pic:cNvPicPr/>
                   </pic:nvPicPr>
                   <pic:blipFill>
-                    <a:blip r:embed="rId23">
+                    <a:blip r:embed="rId26">
                       <a:extLst>
                         <a:ext uri="{28A0092B-C50C-407E-A947-70E740481C1C}">
                           <a14:useLocalDpi xmlns:a14="http://schemas.microsoft.com/office/drawing/2010/main" val="0"/>
@@ -9828,7 +12126,7 @@
                     <pic:cNvPicPr/>
                   </pic:nvPicPr>
                   <pic:blipFill>
-                    <a:blip r:embed="rId24">
+                    <a:blip r:embed="rId27">
                       <a:extLst>
                         <a:ext uri="{28A0092B-C50C-407E-A947-70E740481C1C}">
                           <a14:useLocalDpi xmlns:a14="http://schemas.microsoft.com/office/drawing/2010/main" val="0"/>
@@ -9860,14 +12158,14 @@
         <w:pStyle w:val="ListParagraph"/>
         <w:outlineLvl w:val="1"/>
         <w:rPr>
-          <w:ins w:id="58" w:author="mine" w:date="2014-09-10T22:51:00Z"/>
           <w:rFonts w:ascii="Times New Roman" w:hAnsi="Times New Roman" w:cs="Times New Roman"/>
           <w:b/>
           <w:sz w:val="28"/>
           <w:szCs w:val="28"/>
-        </w:rPr>
-      </w:pPr>
-      <w:bookmarkStart w:id="59" w:name="_Toc398323445"/>
+          <w:lang w:val="en-US"/>
+        </w:rPr>
+      </w:pPr>
+      <w:bookmarkStart w:id="58" w:name="_Toc398323445"/>
       <w:r>
         <w:rPr>
           <w:rFonts w:ascii="Times New Roman" w:hAnsi="Times New Roman" w:cs="Times New Roman"/>
@@ -9887,7 +12185,7 @@
         <w:tab/>
         <w:t xml:space="preserve">Chức năng tìm </w:t>
       </w:r>
-      <w:bookmarkEnd w:id="59"/>
+      <w:bookmarkEnd w:id="58"/>
       <w:r>
         <w:rPr>
           <w:rFonts w:ascii="Times New Roman" w:hAnsi="Times New Roman" w:cs="Times New Roman"/>
@@ -9900,9 +12198,1531 @@
     </w:p>
     <w:p>
       <w:pPr>
+        <w:rPr>
+          <w:rFonts w:ascii="Times New Roman" w:hAnsi="Times New Roman" w:cs="Times New Roman"/>
+          <w:sz w:val="28"/>
+          <w:szCs w:val="28"/>
+        </w:rPr>
+      </w:pPr>
+      <w:r>
+        <w:rPr>
+          <w:rFonts w:ascii="Times New Roman" w:hAnsi="Times New Roman" w:cs="Times New Roman"/>
+          <w:sz w:val="28"/>
+          <w:szCs w:val="28"/>
+          <w:lang w:val="en-US"/>
+        </w:rPr>
+        <w:t xml:space="preserve">- </w:t>
+      </w:r>
+      <w:r>
+        <w:rPr>
+          <w:rFonts w:ascii="Times New Roman" w:hAnsi="Times New Roman" w:cs="Times New Roman"/>
+          <w:sz w:val="28"/>
+          <w:szCs w:val="28"/>
+        </w:rPr>
+        <w:t>Mục đích: Cho phép ngườ</w:t>
+      </w:r>
+      <w:r>
+        <w:rPr>
+          <w:rFonts w:ascii="Times New Roman" w:hAnsi="Times New Roman" w:cs="Times New Roman"/>
+          <w:sz w:val="28"/>
+          <w:szCs w:val="28"/>
+        </w:rPr>
+        <w:t>i dùng</w:t>
+      </w:r>
+      <w:r>
+        <w:rPr>
+          <w:rFonts w:ascii="Times New Roman" w:hAnsi="Times New Roman" w:cs="Times New Roman"/>
+          <w:sz w:val="28"/>
+          <w:szCs w:val="28"/>
+        </w:rPr>
+        <w:t xml:space="preserve"> </w:t>
+      </w:r>
+      <w:r>
+        <w:rPr>
+          <w:rFonts w:ascii="Times New Roman" w:hAnsi="Times New Roman" w:cs="Times New Roman"/>
+          <w:sz w:val="28"/>
+          <w:szCs w:val="28"/>
+        </w:rPr>
+        <w:t>tìm kiếm thong tin nhà trọ theo các tiêu chí: Tỉnh/ thành phố, quận/ huyện, phường/ xã, mức giá, diện tích.</w:t>
+      </w:r>
+    </w:p>
+    <w:p>
+      <w:pPr>
+        <w:rPr>
+          <w:rFonts w:ascii="Times New Roman" w:hAnsi="Times New Roman" w:cs="Times New Roman"/>
+          <w:sz w:val="28"/>
+          <w:szCs w:val="28"/>
+        </w:rPr>
+      </w:pPr>
+      <w:r>
+        <w:rPr>
+          <w:rFonts w:ascii="Times New Roman" w:hAnsi="Times New Roman" w:cs="Times New Roman"/>
+          <w:sz w:val="28"/>
+          <w:szCs w:val="28"/>
+          <w:lang w:val="en-US"/>
+        </w:rPr>
+        <w:t xml:space="preserve">- </w:t>
+      </w:r>
+      <w:r>
+        <w:rPr>
+          <w:rFonts w:ascii="Times New Roman" w:hAnsi="Times New Roman" w:cs="Times New Roman"/>
+          <w:sz w:val="28"/>
+          <w:szCs w:val="28"/>
+        </w:rPr>
+        <w:t>Giao diện chính:</w:t>
+      </w:r>
+    </w:p>
+    <w:p>
+      <w:pPr>
+        <w:rPr>
+          <w:rFonts w:ascii="Times New Roman" w:hAnsi="Times New Roman" w:cs="Times New Roman"/>
+          <w:sz w:val="28"/>
+          <w:szCs w:val="28"/>
+        </w:rPr>
+      </w:pPr>
+      <w:r>
+        <w:rPr>
+          <w:rFonts w:ascii="Times New Roman" w:hAnsi="Times New Roman" w:cs="Times New Roman"/>
+          <w:noProof/>
+          <w:sz w:val="28"/>
+          <w:szCs w:val="28"/>
+        </w:rPr>
+        <w:drawing>
+          <wp:inline distT="0" distB="0" distL="0" distR="0" wp14:anchorId="7B63762F" wp14:editId="31B9E588">
+            <wp:extent cx="5943600" cy="648335"/>
+            <wp:effectExtent l="0" t="0" r="0" b="0"/>
+            <wp:docPr id="34" name="Picture 34"/>
+            <wp:cNvGraphicFramePr>
+              <a:graphicFrameLocks xmlns:a="http://schemas.openxmlformats.org/drawingml/2006/main" noChangeAspect="1"/>
+            </wp:cNvGraphicFramePr>
+            <a:graphic xmlns:a="http://schemas.openxmlformats.org/drawingml/2006/main">
+              <a:graphicData uri="http://schemas.openxmlformats.org/drawingml/2006/picture">
+                <pic:pic xmlns:pic="http://schemas.openxmlformats.org/drawingml/2006/picture">
+                  <pic:nvPicPr>
+                    <pic:cNvPr id="0" name="Search01.png"/>
+                    <pic:cNvPicPr/>
+                  </pic:nvPicPr>
+                  <pic:blipFill>
+                    <a:blip r:embed="rId28">
+                      <a:extLst>
+                        <a:ext uri="{28A0092B-C50C-407E-A947-70E740481C1C}">
+                          <a14:useLocalDpi xmlns:a14="http://schemas.microsoft.com/office/drawing/2010/main" val="0"/>
+                        </a:ext>
+                      </a:extLst>
+                    </a:blip>
+                    <a:stretch>
+                      <a:fillRect/>
+                    </a:stretch>
+                  </pic:blipFill>
+                  <pic:spPr>
+                    <a:xfrm>
+                      <a:off x="0" y="0"/>
+                      <a:ext cx="5943600" cy="648335"/>
+                    </a:xfrm>
+                    <a:prstGeom prst="rect">
+                      <a:avLst/>
+                    </a:prstGeom>
+                  </pic:spPr>
+                </pic:pic>
+              </a:graphicData>
+            </a:graphic>
+          </wp:inline>
+        </w:drawing>
+      </w:r>
+    </w:p>
+    <w:p>
+      <w:pPr>
+        <w:rPr>
+          <w:rFonts w:ascii="Times New Roman" w:hAnsi="Times New Roman" w:cs="Times New Roman"/>
+          <w:noProof/>
+          <w:sz w:val="28"/>
+          <w:szCs w:val="28"/>
+        </w:rPr>
+      </w:pPr>
+      <w:r>
+        <w:rPr>
+          <w:rFonts w:ascii="Times New Roman" w:hAnsi="Times New Roman" w:cs="Times New Roman"/>
+          <w:noProof/>
+          <w:sz w:val="28"/>
+          <w:szCs w:val="28"/>
+        </w:rPr>
+        <w:lastRenderedPageBreak/>
+        <w:t>Các thành phần trong giao diện:</w:t>
+      </w:r>
+    </w:p>
+    <w:p>
+      <w:pPr>
+        <w:rPr>
+          <w:rFonts w:ascii="Times New Roman" w:hAnsi="Times New Roman" w:cs="Times New Roman"/>
+          <w:noProof/>
+          <w:sz w:val="28"/>
+          <w:szCs w:val="28"/>
+        </w:rPr>
+      </w:pPr>
+      <w:r>
+        <w:rPr>
+          <w:rFonts w:ascii="Times New Roman" w:hAnsi="Times New Roman" w:cs="Times New Roman"/>
+          <w:noProof/>
+          <w:sz w:val="28"/>
+          <w:szCs w:val="28"/>
+        </w:rPr>
+        <w:drawing>
+          <wp:inline distT="0" distB="0" distL="0" distR="0" wp14:anchorId="43A76102" wp14:editId="074151F6">
+            <wp:extent cx="5943600" cy="1168400"/>
+            <wp:effectExtent l="0" t="0" r="0" b="0"/>
+            <wp:docPr id="35" name="Picture 35"/>
+            <wp:cNvGraphicFramePr>
+              <a:graphicFrameLocks xmlns:a="http://schemas.openxmlformats.org/drawingml/2006/main" noChangeAspect="1"/>
+            </wp:cNvGraphicFramePr>
+            <a:graphic xmlns:a="http://schemas.openxmlformats.org/drawingml/2006/main">
+              <a:graphicData uri="http://schemas.openxmlformats.org/drawingml/2006/picture">
+                <pic:pic xmlns:pic="http://schemas.openxmlformats.org/drawingml/2006/picture">
+                  <pic:nvPicPr>
+                    <pic:cNvPr id="0" name="Search02.png"/>
+                    <pic:cNvPicPr/>
+                  </pic:nvPicPr>
+                  <pic:blipFill>
+                    <a:blip r:embed="rId29">
+                      <a:extLst>
+                        <a:ext uri="{28A0092B-C50C-407E-A947-70E740481C1C}">
+                          <a14:useLocalDpi xmlns:a14="http://schemas.microsoft.com/office/drawing/2010/main" val="0"/>
+                        </a:ext>
+                      </a:extLst>
+                    </a:blip>
+                    <a:stretch>
+                      <a:fillRect/>
+                    </a:stretch>
+                  </pic:blipFill>
+                  <pic:spPr>
+                    <a:xfrm>
+                      <a:off x="0" y="0"/>
+                      <a:ext cx="5943600" cy="1168400"/>
+                    </a:xfrm>
+                    <a:prstGeom prst="rect">
+                      <a:avLst/>
+                    </a:prstGeom>
+                  </pic:spPr>
+                </pic:pic>
+              </a:graphicData>
+            </a:graphic>
+          </wp:inline>
+        </w:drawing>
+      </w:r>
+    </w:p>
+    <w:tbl>
+      <w:tblPr>
+        <w:tblStyle w:val="TableGrid"/>
+        <w:tblW w:w="0" w:type="auto"/>
+        <w:tblLook w:val="04A0" w:firstRow="1" w:lastRow="0" w:firstColumn="1" w:lastColumn="0" w:noHBand="0" w:noVBand="1"/>
+      </w:tblPr>
+      <w:tblGrid>
+        <w:gridCol w:w="714"/>
+        <w:gridCol w:w="1656"/>
+        <w:gridCol w:w="1531"/>
+        <w:gridCol w:w="5675"/>
+      </w:tblGrid>
+      <w:tr>
+        <w:tc>
+          <w:tcPr>
+            <w:tcW w:w="0" w:type="auto"/>
+            <w:shd w:val="clear" w:color="auto" w:fill="BDD6EE" w:themeFill="accent1" w:themeFillTint="66"/>
+            <w:vAlign w:val="center"/>
+          </w:tcPr>
+          <w:p>
+            <w:pPr>
+              <w:pStyle w:val="ListParagraph"/>
+              <w:ind w:left="0"/>
+              <w:jc w:val="center"/>
+              <w:rPr>
+                <w:rFonts w:ascii="Times New Roman" w:hAnsi="Times New Roman" w:cs="Times New Roman"/>
+                <w:sz w:val="28"/>
+                <w:szCs w:val="28"/>
+                <w:lang w:val="en-US"/>
+              </w:rPr>
+            </w:pPr>
+            <w:r>
+              <w:rPr>
+                <w:rFonts w:ascii="Times New Roman" w:hAnsi="Times New Roman" w:cs="Times New Roman"/>
+                <w:sz w:val="28"/>
+                <w:szCs w:val="28"/>
+                <w:lang w:val="en-US"/>
+              </w:rPr>
+              <w:t>STT</w:t>
+            </w:r>
+          </w:p>
+        </w:tc>
+        <w:tc>
+          <w:tcPr>
+            <w:tcW w:w="0" w:type="auto"/>
+            <w:shd w:val="clear" w:color="auto" w:fill="BDD6EE" w:themeFill="accent1" w:themeFillTint="66"/>
+            <w:vAlign w:val="center"/>
+          </w:tcPr>
+          <w:p>
+            <w:pPr>
+              <w:pStyle w:val="ListParagraph"/>
+              <w:ind w:left="0"/>
+              <w:jc w:val="center"/>
+              <w:rPr>
+                <w:rFonts w:ascii="Times New Roman" w:hAnsi="Times New Roman" w:cs="Times New Roman"/>
+                <w:sz w:val="28"/>
+                <w:szCs w:val="28"/>
+              </w:rPr>
+            </w:pPr>
+            <w:r>
+              <w:rPr>
+                <w:rFonts w:ascii="Times New Roman" w:hAnsi="Times New Roman" w:cs="Times New Roman"/>
+                <w:sz w:val="28"/>
+                <w:szCs w:val="28"/>
+              </w:rPr>
+              <w:t>Loại điều khiển</w:t>
+            </w:r>
+          </w:p>
+        </w:tc>
+        <w:tc>
+          <w:tcPr>
+            <w:tcW w:w="0" w:type="auto"/>
+            <w:shd w:val="clear" w:color="auto" w:fill="BDD6EE" w:themeFill="accent1" w:themeFillTint="66"/>
+            <w:vAlign w:val="center"/>
+          </w:tcPr>
+          <w:p>
+            <w:pPr>
+              <w:pStyle w:val="ListParagraph"/>
+              <w:ind w:left="0"/>
+              <w:jc w:val="center"/>
+              <w:rPr>
+                <w:rFonts w:ascii="Times New Roman" w:hAnsi="Times New Roman" w:cs="Times New Roman"/>
+                <w:sz w:val="28"/>
+                <w:szCs w:val="28"/>
+              </w:rPr>
+            </w:pPr>
+            <w:r>
+              <w:rPr>
+                <w:rFonts w:ascii="Times New Roman" w:hAnsi="Times New Roman" w:cs="Times New Roman"/>
+                <w:sz w:val="28"/>
+                <w:szCs w:val="28"/>
+              </w:rPr>
+              <w:t>Giá trị mặc định</w:t>
+            </w:r>
+          </w:p>
+        </w:tc>
+        <w:tc>
+          <w:tcPr>
+            <w:tcW w:w="0" w:type="auto"/>
+            <w:shd w:val="clear" w:color="auto" w:fill="BDD6EE" w:themeFill="accent1" w:themeFillTint="66"/>
+            <w:vAlign w:val="center"/>
+          </w:tcPr>
+          <w:p>
+            <w:pPr>
+              <w:pStyle w:val="ListParagraph"/>
+              <w:ind w:left="0"/>
+              <w:jc w:val="center"/>
+              <w:rPr>
+                <w:rFonts w:ascii="Times New Roman" w:hAnsi="Times New Roman" w:cs="Times New Roman"/>
+                <w:sz w:val="28"/>
+                <w:szCs w:val="28"/>
+              </w:rPr>
+            </w:pPr>
+            <w:r>
+              <w:rPr>
+                <w:rFonts w:ascii="Times New Roman" w:hAnsi="Times New Roman" w:cs="Times New Roman"/>
+                <w:sz w:val="28"/>
+                <w:szCs w:val="28"/>
+              </w:rPr>
+              <w:t>Ghi chú</w:t>
+            </w:r>
+          </w:p>
+        </w:tc>
+      </w:tr>
+      <w:tr>
+        <w:tc>
+          <w:tcPr>
+            <w:tcW w:w="0" w:type="auto"/>
+          </w:tcPr>
+          <w:p>
+            <w:pPr>
+              <w:pStyle w:val="ListParagraph"/>
+              <w:ind w:left="0"/>
+              <w:rPr>
+                <w:rFonts w:ascii="Times New Roman" w:hAnsi="Times New Roman" w:cs="Times New Roman"/>
+                <w:sz w:val="28"/>
+                <w:szCs w:val="28"/>
+                <w:lang w:val="en-US"/>
+              </w:rPr>
+            </w:pPr>
+            <w:r>
+              <w:rPr>
+                <w:rFonts w:ascii="Times New Roman" w:hAnsi="Times New Roman" w:cs="Times New Roman"/>
+                <w:sz w:val="28"/>
+                <w:szCs w:val="28"/>
+                <w:lang w:val="en-US"/>
+              </w:rPr>
+              <w:t>1</w:t>
+            </w:r>
+          </w:p>
+        </w:tc>
+        <w:tc>
+          <w:tcPr>
+            <w:tcW w:w="0" w:type="auto"/>
+          </w:tcPr>
+          <w:p>
+            <w:pPr>
+              <w:pStyle w:val="ListParagraph"/>
+              <w:ind w:left="0"/>
+              <w:rPr>
+                <w:rFonts w:ascii="Times New Roman" w:hAnsi="Times New Roman" w:cs="Times New Roman"/>
+                <w:sz w:val="28"/>
+                <w:szCs w:val="28"/>
+                <w:lang w:val="en-US"/>
+              </w:rPr>
+            </w:pPr>
+            <w:r>
+              <w:rPr>
+                <w:rFonts w:ascii="Times New Roman" w:hAnsi="Times New Roman" w:cs="Times New Roman"/>
+                <w:sz w:val="28"/>
+                <w:szCs w:val="28"/>
+                <w:lang w:val="en-US"/>
+              </w:rPr>
+              <w:t>Combo Box</w:t>
+            </w:r>
+          </w:p>
+        </w:tc>
+        <w:tc>
+          <w:tcPr>
+            <w:tcW w:w="0" w:type="auto"/>
+          </w:tcPr>
+          <w:p>
+            <w:pPr>
+              <w:pStyle w:val="ListParagraph"/>
+              <w:ind w:left="0"/>
+              <w:rPr>
+                <w:rFonts w:ascii="Times New Roman" w:hAnsi="Times New Roman" w:cs="Times New Roman"/>
+                <w:sz w:val="28"/>
+                <w:szCs w:val="28"/>
+                <w:lang w:val="en-US"/>
+              </w:rPr>
+            </w:pPr>
+          </w:p>
+        </w:tc>
+        <w:tc>
+          <w:tcPr>
+            <w:tcW w:w="0" w:type="auto"/>
+          </w:tcPr>
+          <w:p>
+            <w:pPr>
+              <w:pStyle w:val="ListParagraph"/>
+              <w:ind w:left="0"/>
+              <w:rPr>
+                <w:rFonts w:ascii="Times New Roman" w:hAnsi="Times New Roman" w:cs="Times New Roman"/>
+                <w:sz w:val="28"/>
+                <w:szCs w:val="28"/>
+                <w:lang w:val="en-US"/>
+              </w:rPr>
+            </w:pPr>
+            <w:r>
+              <w:rPr>
+                <w:rFonts w:ascii="Times New Roman" w:hAnsi="Times New Roman" w:cs="Times New Roman"/>
+                <w:sz w:val="28"/>
+                <w:szCs w:val="28"/>
+                <w:lang w:val="en-US"/>
+              </w:rPr>
+              <w:t>Người dùng chọn các thông tin trong Combo Box này.</w:t>
+            </w:r>
+          </w:p>
+        </w:tc>
+      </w:tr>
+      <w:tr>
+        <w:tc>
+          <w:tcPr>
+            <w:tcW w:w="0" w:type="auto"/>
+          </w:tcPr>
+          <w:p>
+            <w:pPr>
+              <w:pStyle w:val="ListParagraph"/>
+              <w:ind w:left="0"/>
+              <w:rPr>
+                <w:rFonts w:ascii="Times New Roman" w:hAnsi="Times New Roman" w:cs="Times New Roman"/>
+                <w:sz w:val="28"/>
+                <w:szCs w:val="28"/>
+                <w:lang w:val="en-US"/>
+              </w:rPr>
+            </w:pPr>
+            <w:r>
+              <w:rPr>
+                <w:rFonts w:ascii="Times New Roman" w:hAnsi="Times New Roman" w:cs="Times New Roman"/>
+                <w:sz w:val="28"/>
+                <w:szCs w:val="28"/>
+                <w:lang w:val="en-US"/>
+              </w:rPr>
+              <w:t>2</w:t>
+            </w:r>
+          </w:p>
+        </w:tc>
+        <w:tc>
+          <w:tcPr>
+            <w:tcW w:w="0" w:type="auto"/>
+          </w:tcPr>
+          <w:p>
+            <w:pPr>
+              <w:pStyle w:val="ListParagraph"/>
+              <w:ind w:left="0"/>
+              <w:rPr>
+                <w:rFonts w:ascii="Times New Roman" w:hAnsi="Times New Roman" w:cs="Times New Roman"/>
+                <w:sz w:val="28"/>
+                <w:szCs w:val="28"/>
+              </w:rPr>
+            </w:pPr>
+            <w:r>
+              <w:rPr>
+                <w:rFonts w:ascii="Times New Roman" w:hAnsi="Times New Roman" w:cs="Times New Roman"/>
+                <w:sz w:val="28"/>
+                <w:szCs w:val="28"/>
+              </w:rPr>
+              <w:t>Textbox</w:t>
+            </w:r>
+          </w:p>
+        </w:tc>
+        <w:tc>
+          <w:tcPr>
+            <w:tcW w:w="0" w:type="auto"/>
+          </w:tcPr>
+          <w:p>
+            <w:pPr>
+              <w:pStyle w:val="ListParagraph"/>
+              <w:ind w:left="0"/>
+              <w:rPr>
+                <w:rFonts w:ascii="Times New Roman" w:hAnsi="Times New Roman" w:cs="Times New Roman"/>
+                <w:sz w:val="28"/>
+                <w:szCs w:val="28"/>
+                <w:lang w:val="en-US"/>
+              </w:rPr>
+            </w:pPr>
+          </w:p>
+        </w:tc>
+        <w:tc>
+          <w:tcPr>
+            <w:tcW w:w="0" w:type="auto"/>
+          </w:tcPr>
+          <w:p>
+            <w:pPr>
+              <w:pStyle w:val="ListParagraph"/>
+              <w:ind w:left="0"/>
+              <w:rPr>
+                <w:rFonts w:ascii="Times New Roman" w:hAnsi="Times New Roman" w:cs="Times New Roman"/>
+                <w:sz w:val="28"/>
+                <w:szCs w:val="28"/>
+                <w:lang w:val="en-US"/>
+              </w:rPr>
+            </w:pPr>
+            <w:r>
+              <w:rPr>
+                <w:rFonts w:ascii="Times New Roman" w:hAnsi="Times New Roman" w:cs="Times New Roman"/>
+                <w:sz w:val="28"/>
+                <w:szCs w:val="28"/>
+                <w:lang w:val="en-US"/>
+              </w:rPr>
+              <w:t>Người dùng nhập các từ khóa tìm kiếm vào.</w:t>
+            </w:r>
+          </w:p>
+        </w:tc>
+      </w:tr>
+      <w:tr>
+        <w:tc>
+          <w:tcPr>
+            <w:tcW w:w="0" w:type="auto"/>
+          </w:tcPr>
+          <w:p>
+            <w:pPr>
+              <w:pStyle w:val="ListParagraph"/>
+              <w:ind w:left="0"/>
+              <w:rPr>
+                <w:rFonts w:ascii="Times New Roman" w:hAnsi="Times New Roman" w:cs="Times New Roman"/>
+                <w:sz w:val="28"/>
+                <w:szCs w:val="28"/>
+                <w:lang w:val="en-US"/>
+              </w:rPr>
+            </w:pPr>
+            <w:r>
+              <w:rPr>
+                <w:rFonts w:ascii="Times New Roman" w:hAnsi="Times New Roman" w:cs="Times New Roman"/>
+                <w:sz w:val="28"/>
+                <w:szCs w:val="28"/>
+                <w:lang w:val="en-US"/>
+              </w:rPr>
+              <w:t>3</w:t>
+            </w:r>
+          </w:p>
+        </w:tc>
+        <w:tc>
+          <w:tcPr>
+            <w:tcW w:w="0" w:type="auto"/>
+          </w:tcPr>
+          <w:p>
+            <w:pPr>
+              <w:pStyle w:val="ListParagraph"/>
+              <w:ind w:left="0"/>
+              <w:rPr>
+                <w:rFonts w:ascii="Times New Roman" w:hAnsi="Times New Roman" w:cs="Times New Roman"/>
+                <w:sz w:val="28"/>
+                <w:szCs w:val="28"/>
+                <w:lang w:val="en-US"/>
+              </w:rPr>
+            </w:pPr>
+            <w:r>
+              <w:rPr>
+                <w:rFonts w:ascii="Times New Roman" w:hAnsi="Times New Roman" w:cs="Times New Roman"/>
+                <w:sz w:val="28"/>
+                <w:szCs w:val="28"/>
+                <w:lang w:val="en-US"/>
+              </w:rPr>
+              <w:t>Button</w:t>
+            </w:r>
+          </w:p>
+        </w:tc>
+        <w:tc>
+          <w:tcPr>
+            <w:tcW w:w="0" w:type="auto"/>
+          </w:tcPr>
+          <w:p>
+            <w:pPr>
+              <w:pStyle w:val="ListParagraph"/>
+              <w:ind w:left="0"/>
+              <w:rPr>
+                <w:rFonts w:ascii="Times New Roman" w:hAnsi="Times New Roman" w:cs="Times New Roman"/>
+                <w:sz w:val="28"/>
+                <w:szCs w:val="28"/>
+                <w:lang w:val="en-US"/>
+              </w:rPr>
+            </w:pPr>
+          </w:p>
+        </w:tc>
+        <w:tc>
+          <w:tcPr>
+            <w:tcW w:w="0" w:type="auto"/>
+          </w:tcPr>
+          <w:p>
+            <w:pPr>
+              <w:pStyle w:val="ListParagraph"/>
+              <w:ind w:left="0"/>
+              <w:rPr>
+                <w:rFonts w:ascii="Times New Roman" w:hAnsi="Times New Roman" w:cs="Times New Roman"/>
+                <w:sz w:val="28"/>
+                <w:szCs w:val="28"/>
+                <w:lang w:val="en-US"/>
+              </w:rPr>
+            </w:pPr>
+            <w:r>
+              <w:rPr>
+                <w:rFonts w:ascii="Times New Roman" w:hAnsi="Times New Roman" w:cs="Times New Roman"/>
+                <w:sz w:val="28"/>
+                <w:szCs w:val="28"/>
+                <w:lang w:val="en-US"/>
+              </w:rPr>
+              <w:t>Người dùng nhấn vào đây sẽ bắt đầu tìm kiếm (xem sơ đồ xử lý bên dưới).</w:t>
+            </w:r>
+          </w:p>
+        </w:tc>
+      </w:tr>
+    </w:tbl>
+    <w:p>
+      <w:pPr>
+        <w:rPr>
+          <w:rFonts w:ascii="Times New Roman" w:hAnsi="Times New Roman" w:cs="Times New Roman"/>
+          <w:noProof/>
+          <w:sz w:val="28"/>
+          <w:szCs w:val="28"/>
+        </w:rPr>
+      </w:pPr>
+      <w:r>
+        <w:rPr>
+          <w:rFonts w:ascii="Times New Roman" w:hAnsi="Times New Roman" w:cs="Times New Roman"/>
+          <w:noProof/>
+          <w:sz w:val="28"/>
+          <w:szCs w:val="28"/>
+        </w:rPr>
+        <w:t>Dữ liệu được sữ dụng:</w:t>
+      </w:r>
+    </w:p>
+    <w:tbl>
+      <w:tblPr>
+        <w:tblStyle w:val="TableGrid"/>
+        <w:tblW w:w="0" w:type="auto"/>
+        <w:tblInd w:w="720" w:type="dxa"/>
+        <w:tblLook w:val="04A0" w:firstRow="1" w:lastRow="0" w:firstColumn="1" w:lastColumn="0" w:noHBand="0" w:noVBand="1"/>
+      </w:tblPr>
+      <w:tblGrid>
+        <w:gridCol w:w="895"/>
+        <w:gridCol w:w="1981"/>
+        <w:gridCol w:w="1438"/>
+        <w:gridCol w:w="1438"/>
+        <w:gridCol w:w="1439"/>
+        <w:gridCol w:w="1439"/>
+      </w:tblGrid>
+      <w:tr>
+        <w:tc>
+          <w:tcPr>
+            <w:tcW w:w="895" w:type="dxa"/>
+            <w:vMerge w:val="restart"/>
+            <w:vAlign w:val="center"/>
+          </w:tcPr>
+          <w:p>
+            <w:pPr>
+              <w:pStyle w:val="ListParagraph"/>
+              <w:ind w:left="0"/>
+              <w:jc w:val="center"/>
+              <w:rPr>
+                <w:rFonts w:ascii="Times New Roman" w:hAnsi="Times New Roman" w:cs="Times New Roman"/>
+                <w:sz w:val="28"/>
+                <w:szCs w:val="28"/>
+              </w:rPr>
+            </w:pPr>
+            <w:r>
+              <w:rPr>
+                <w:rFonts w:ascii="Times New Roman" w:hAnsi="Times New Roman" w:cs="Times New Roman"/>
+                <w:sz w:val="28"/>
+                <w:szCs w:val="28"/>
+              </w:rPr>
+              <w:t>STT</w:t>
+            </w:r>
+          </w:p>
+        </w:tc>
+        <w:tc>
+          <w:tcPr>
+            <w:tcW w:w="1981" w:type="dxa"/>
+            <w:vMerge w:val="restart"/>
+            <w:vAlign w:val="center"/>
+          </w:tcPr>
+          <w:p>
+            <w:pPr>
+              <w:pStyle w:val="ListParagraph"/>
+              <w:ind w:left="0"/>
+              <w:jc w:val="center"/>
+              <w:rPr>
+                <w:rFonts w:ascii="Times New Roman" w:hAnsi="Times New Roman" w:cs="Times New Roman"/>
+                <w:sz w:val="28"/>
+                <w:szCs w:val="28"/>
+              </w:rPr>
+            </w:pPr>
+            <w:r>
+              <w:rPr>
+                <w:rFonts w:ascii="Times New Roman" w:hAnsi="Times New Roman" w:cs="Times New Roman"/>
+                <w:sz w:val="28"/>
+                <w:szCs w:val="28"/>
+              </w:rPr>
+              <w:t>Tên bảng / Cấu trúc dữ liệu</w:t>
+            </w:r>
+          </w:p>
+        </w:tc>
+        <w:tc>
+          <w:tcPr>
+            <w:tcW w:w="5754" w:type="dxa"/>
+            <w:gridSpan w:val="4"/>
+            <w:vAlign w:val="center"/>
+          </w:tcPr>
+          <w:p>
+            <w:pPr>
+              <w:pStyle w:val="ListParagraph"/>
+              <w:ind w:left="0"/>
+              <w:jc w:val="center"/>
+              <w:rPr>
+                <w:rFonts w:ascii="Times New Roman" w:hAnsi="Times New Roman" w:cs="Times New Roman"/>
+                <w:sz w:val="28"/>
+                <w:szCs w:val="28"/>
+              </w:rPr>
+            </w:pPr>
+            <w:r>
+              <w:rPr>
+                <w:rFonts w:ascii="Times New Roman" w:hAnsi="Times New Roman" w:cs="Times New Roman"/>
+                <w:sz w:val="28"/>
+                <w:szCs w:val="28"/>
+              </w:rPr>
+              <w:t>Phương thức</w:t>
+            </w:r>
+          </w:p>
+        </w:tc>
+      </w:tr>
+      <w:tr>
+        <w:tc>
+          <w:tcPr>
+            <w:tcW w:w="895" w:type="dxa"/>
+            <w:vMerge/>
+            <w:vAlign w:val="center"/>
+          </w:tcPr>
+          <w:p>
+            <w:pPr>
+              <w:pStyle w:val="ListParagraph"/>
+              <w:ind w:left="0"/>
+              <w:jc w:val="center"/>
+              <w:rPr>
+                <w:rFonts w:ascii="Times New Roman" w:hAnsi="Times New Roman" w:cs="Times New Roman"/>
+                <w:sz w:val="28"/>
+                <w:szCs w:val="28"/>
+              </w:rPr>
+            </w:pPr>
+          </w:p>
+        </w:tc>
+        <w:tc>
+          <w:tcPr>
+            <w:tcW w:w="1981" w:type="dxa"/>
+            <w:vMerge/>
+            <w:vAlign w:val="center"/>
+          </w:tcPr>
+          <w:p>
+            <w:pPr>
+              <w:pStyle w:val="ListParagraph"/>
+              <w:ind w:left="0"/>
+              <w:jc w:val="center"/>
+              <w:rPr>
+                <w:rFonts w:ascii="Times New Roman" w:hAnsi="Times New Roman" w:cs="Times New Roman"/>
+                <w:sz w:val="28"/>
+                <w:szCs w:val="28"/>
+              </w:rPr>
+            </w:pPr>
+          </w:p>
+        </w:tc>
+        <w:tc>
+          <w:tcPr>
+            <w:tcW w:w="1438" w:type="dxa"/>
+            <w:vAlign w:val="center"/>
+          </w:tcPr>
+          <w:p>
+            <w:pPr>
+              <w:pStyle w:val="ListParagraph"/>
+              <w:ind w:left="0"/>
+              <w:jc w:val="center"/>
+              <w:rPr>
+                <w:rFonts w:ascii="Times New Roman" w:hAnsi="Times New Roman" w:cs="Times New Roman"/>
+                <w:sz w:val="28"/>
+                <w:szCs w:val="28"/>
+              </w:rPr>
+            </w:pPr>
+            <w:r>
+              <w:rPr>
+                <w:rFonts w:ascii="Times New Roman" w:hAnsi="Times New Roman" w:cs="Times New Roman"/>
+                <w:sz w:val="28"/>
+                <w:szCs w:val="28"/>
+              </w:rPr>
+              <w:t>Thêm</w:t>
+            </w:r>
+          </w:p>
+        </w:tc>
+        <w:tc>
+          <w:tcPr>
+            <w:tcW w:w="1438" w:type="dxa"/>
+            <w:vAlign w:val="center"/>
+          </w:tcPr>
+          <w:p>
+            <w:pPr>
+              <w:pStyle w:val="ListParagraph"/>
+              <w:ind w:left="0"/>
+              <w:jc w:val="center"/>
+              <w:rPr>
+                <w:rFonts w:ascii="Times New Roman" w:hAnsi="Times New Roman" w:cs="Times New Roman"/>
+                <w:sz w:val="28"/>
+                <w:szCs w:val="28"/>
+              </w:rPr>
+            </w:pPr>
+            <w:r>
+              <w:rPr>
+                <w:rFonts w:ascii="Times New Roman" w:hAnsi="Times New Roman" w:cs="Times New Roman"/>
+                <w:sz w:val="28"/>
+                <w:szCs w:val="28"/>
+              </w:rPr>
+              <w:t>Sửa</w:t>
+            </w:r>
+          </w:p>
+        </w:tc>
+        <w:tc>
+          <w:tcPr>
+            <w:tcW w:w="1439" w:type="dxa"/>
+            <w:vAlign w:val="center"/>
+          </w:tcPr>
+          <w:p>
+            <w:pPr>
+              <w:pStyle w:val="ListParagraph"/>
+              <w:ind w:left="0"/>
+              <w:jc w:val="center"/>
+              <w:rPr>
+                <w:rFonts w:ascii="Times New Roman" w:hAnsi="Times New Roman" w:cs="Times New Roman"/>
+                <w:sz w:val="28"/>
+                <w:szCs w:val="28"/>
+              </w:rPr>
+            </w:pPr>
+            <w:r>
+              <w:rPr>
+                <w:rFonts w:ascii="Times New Roman" w:hAnsi="Times New Roman" w:cs="Times New Roman"/>
+                <w:sz w:val="28"/>
+                <w:szCs w:val="28"/>
+              </w:rPr>
+              <w:t>Xoá</w:t>
+            </w:r>
+          </w:p>
+        </w:tc>
+        <w:tc>
+          <w:tcPr>
+            <w:tcW w:w="1439" w:type="dxa"/>
+            <w:vAlign w:val="center"/>
+          </w:tcPr>
+          <w:p>
+            <w:pPr>
+              <w:pStyle w:val="ListParagraph"/>
+              <w:ind w:left="0"/>
+              <w:jc w:val="center"/>
+              <w:rPr>
+                <w:rFonts w:ascii="Times New Roman" w:hAnsi="Times New Roman" w:cs="Times New Roman"/>
+                <w:sz w:val="28"/>
+                <w:szCs w:val="28"/>
+              </w:rPr>
+            </w:pPr>
+            <w:r>
+              <w:rPr>
+                <w:rFonts w:ascii="Times New Roman" w:hAnsi="Times New Roman" w:cs="Times New Roman"/>
+                <w:sz w:val="28"/>
+                <w:szCs w:val="28"/>
+              </w:rPr>
+              <w:t>Truy vấn</w:t>
+            </w:r>
+          </w:p>
+        </w:tc>
+      </w:tr>
+      <w:tr>
+        <w:tc>
+          <w:tcPr>
+            <w:tcW w:w="895" w:type="dxa"/>
+          </w:tcPr>
+          <w:p>
+            <w:pPr>
+              <w:pStyle w:val="ListParagraph"/>
+              <w:ind w:left="0"/>
+              <w:rPr>
+                <w:rFonts w:ascii="Times New Roman" w:hAnsi="Times New Roman" w:cs="Times New Roman"/>
+                <w:sz w:val="28"/>
+                <w:szCs w:val="28"/>
+              </w:rPr>
+            </w:pPr>
+            <w:r>
+              <w:rPr>
+                <w:rFonts w:ascii="Times New Roman" w:hAnsi="Times New Roman" w:cs="Times New Roman"/>
+                <w:sz w:val="28"/>
+                <w:szCs w:val="28"/>
+              </w:rPr>
+              <w:t>1</w:t>
+            </w:r>
+          </w:p>
+        </w:tc>
+        <w:tc>
+          <w:tcPr>
+            <w:tcW w:w="1981" w:type="dxa"/>
+          </w:tcPr>
+          <w:p>
+            <w:pPr>
+              <w:pStyle w:val="ListParagraph"/>
+              <w:ind w:left="0"/>
+              <w:rPr>
+                <w:rFonts w:ascii="Times New Roman" w:hAnsi="Times New Roman" w:cs="Times New Roman"/>
+                <w:sz w:val="28"/>
+                <w:szCs w:val="28"/>
+                <w:lang w:val="en-US"/>
+              </w:rPr>
+            </w:pPr>
+            <w:r>
+              <w:rPr>
+                <w:rFonts w:ascii="Times New Roman" w:hAnsi="Times New Roman" w:cs="Times New Roman"/>
+                <w:sz w:val="28"/>
+                <w:szCs w:val="28"/>
+                <w:lang w:val="en-US"/>
+              </w:rPr>
+              <w:t>Nhà trọ</w:t>
+            </w:r>
+          </w:p>
+        </w:tc>
+        <w:tc>
+          <w:tcPr>
+            <w:tcW w:w="1438" w:type="dxa"/>
+            <w:vAlign w:val="center"/>
+          </w:tcPr>
+          <w:p>
+            <w:pPr>
+              <w:pStyle w:val="ListParagraph"/>
+              <w:ind w:left="0"/>
+              <w:jc w:val="center"/>
+              <w:rPr>
+                <w:rFonts w:ascii="Times New Roman" w:hAnsi="Times New Roman" w:cs="Times New Roman"/>
+                <w:sz w:val="28"/>
+                <w:szCs w:val="28"/>
+                <w:lang w:val="en-US"/>
+              </w:rPr>
+            </w:pPr>
+          </w:p>
+        </w:tc>
+        <w:tc>
+          <w:tcPr>
+            <w:tcW w:w="1438" w:type="dxa"/>
+          </w:tcPr>
+          <w:p>
+            <w:pPr>
+              <w:pStyle w:val="ListParagraph"/>
+              <w:ind w:left="0"/>
+              <w:rPr>
+                <w:rFonts w:ascii="Times New Roman" w:hAnsi="Times New Roman" w:cs="Times New Roman"/>
+                <w:sz w:val="28"/>
+                <w:szCs w:val="28"/>
+              </w:rPr>
+            </w:pPr>
+          </w:p>
+        </w:tc>
+        <w:tc>
+          <w:tcPr>
+            <w:tcW w:w="1439" w:type="dxa"/>
+          </w:tcPr>
+          <w:p>
+            <w:pPr>
+              <w:pStyle w:val="ListParagraph"/>
+              <w:ind w:left="0"/>
+              <w:rPr>
+                <w:rFonts w:ascii="Times New Roman" w:hAnsi="Times New Roman" w:cs="Times New Roman"/>
+                <w:sz w:val="28"/>
+                <w:szCs w:val="28"/>
+              </w:rPr>
+            </w:pPr>
+          </w:p>
+        </w:tc>
+        <w:tc>
+          <w:tcPr>
+            <w:tcW w:w="1439" w:type="dxa"/>
+            <w:vAlign w:val="center"/>
+          </w:tcPr>
+          <w:p>
+            <w:pPr>
+              <w:pStyle w:val="ListParagraph"/>
+              <w:ind w:left="0"/>
+              <w:jc w:val="center"/>
+              <w:rPr>
+                <w:rFonts w:ascii="Times New Roman" w:hAnsi="Times New Roman" w:cs="Times New Roman"/>
+                <w:sz w:val="28"/>
+                <w:szCs w:val="28"/>
+              </w:rPr>
+            </w:pPr>
+            <w:r>
+              <w:rPr>
+                <w:rFonts w:ascii="Times New Roman" w:hAnsi="Times New Roman" w:cs="Times New Roman"/>
+                <w:sz w:val="28"/>
+                <w:szCs w:val="28"/>
+              </w:rPr>
+              <w:t>X</w:t>
+            </w:r>
+          </w:p>
+        </w:tc>
+      </w:tr>
+      <w:tr>
+        <w:tc>
+          <w:tcPr>
+            <w:tcW w:w="895" w:type="dxa"/>
+          </w:tcPr>
+          <w:p>
+            <w:pPr>
+              <w:pStyle w:val="ListParagraph"/>
+              <w:ind w:left="0"/>
+              <w:rPr>
+                <w:rFonts w:ascii="Times New Roman" w:hAnsi="Times New Roman" w:cs="Times New Roman"/>
+                <w:sz w:val="28"/>
+                <w:szCs w:val="28"/>
+                <w:lang w:val="en-US"/>
+              </w:rPr>
+            </w:pPr>
+            <w:r>
+              <w:rPr>
+                <w:rFonts w:ascii="Times New Roman" w:hAnsi="Times New Roman" w:cs="Times New Roman"/>
+                <w:sz w:val="28"/>
+                <w:szCs w:val="28"/>
+                <w:lang w:val="en-US"/>
+              </w:rPr>
+              <w:t>2</w:t>
+            </w:r>
+          </w:p>
+        </w:tc>
+        <w:tc>
+          <w:tcPr>
+            <w:tcW w:w="1981" w:type="dxa"/>
+          </w:tcPr>
+          <w:p>
+            <w:pPr>
+              <w:pStyle w:val="ListParagraph"/>
+              <w:ind w:left="0"/>
+              <w:rPr>
+                <w:rFonts w:ascii="Times New Roman" w:hAnsi="Times New Roman" w:cs="Times New Roman"/>
+                <w:sz w:val="28"/>
+                <w:szCs w:val="28"/>
+                <w:lang w:val="en-US"/>
+              </w:rPr>
+            </w:pPr>
+            <w:r>
+              <w:rPr>
+                <w:rFonts w:ascii="Times New Roman" w:hAnsi="Times New Roman" w:cs="Times New Roman"/>
+                <w:sz w:val="28"/>
+                <w:szCs w:val="28"/>
+                <w:lang w:val="en-US"/>
+              </w:rPr>
+              <w:t>Tỉnh thành</w:t>
+            </w:r>
+          </w:p>
+        </w:tc>
+        <w:tc>
+          <w:tcPr>
+            <w:tcW w:w="1438" w:type="dxa"/>
+            <w:vAlign w:val="center"/>
+          </w:tcPr>
+          <w:p>
+            <w:pPr>
+              <w:pStyle w:val="ListParagraph"/>
+              <w:ind w:left="0"/>
+              <w:jc w:val="center"/>
+              <w:rPr>
+                <w:rFonts w:ascii="Times New Roman" w:hAnsi="Times New Roman" w:cs="Times New Roman"/>
+                <w:sz w:val="28"/>
+                <w:szCs w:val="28"/>
+                <w:lang w:val="en-US"/>
+              </w:rPr>
+            </w:pPr>
+          </w:p>
+        </w:tc>
+        <w:tc>
+          <w:tcPr>
+            <w:tcW w:w="1438" w:type="dxa"/>
+          </w:tcPr>
+          <w:p>
+            <w:pPr>
+              <w:pStyle w:val="ListParagraph"/>
+              <w:ind w:left="0"/>
+              <w:rPr>
+                <w:rFonts w:ascii="Times New Roman" w:hAnsi="Times New Roman" w:cs="Times New Roman"/>
+                <w:sz w:val="28"/>
+                <w:szCs w:val="28"/>
+              </w:rPr>
+            </w:pPr>
+          </w:p>
+        </w:tc>
+        <w:tc>
+          <w:tcPr>
+            <w:tcW w:w="1439" w:type="dxa"/>
+          </w:tcPr>
+          <w:p>
+            <w:pPr>
+              <w:pStyle w:val="ListParagraph"/>
+              <w:ind w:left="0"/>
+              <w:rPr>
+                <w:rFonts w:ascii="Times New Roman" w:hAnsi="Times New Roman" w:cs="Times New Roman"/>
+                <w:sz w:val="28"/>
+                <w:szCs w:val="28"/>
+              </w:rPr>
+            </w:pPr>
+          </w:p>
+        </w:tc>
+        <w:tc>
+          <w:tcPr>
+            <w:tcW w:w="1439" w:type="dxa"/>
+            <w:vAlign w:val="center"/>
+          </w:tcPr>
+          <w:p>
+            <w:pPr>
+              <w:pStyle w:val="ListParagraph"/>
+              <w:ind w:left="0"/>
+              <w:jc w:val="center"/>
+              <w:rPr>
+                <w:rFonts w:ascii="Times New Roman" w:hAnsi="Times New Roman" w:cs="Times New Roman"/>
+                <w:sz w:val="28"/>
+                <w:szCs w:val="28"/>
+                <w:lang w:val="en-US"/>
+              </w:rPr>
+            </w:pPr>
+            <w:r>
+              <w:rPr>
+                <w:rFonts w:ascii="Times New Roman" w:hAnsi="Times New Roman" w:cs="Times New Roman"/>
+                <w:sz w:val="28"/>
+                <w:szCs w:val="28"/>
+                <w:lang w:val="en-US"/>
+              </w:rPr>
+              <w:t>X</w:t>
+            </w:r>
+          </w:p>
+        </w:tc>
+      </w:tr>
+      <w:tr>
+        <w:tc>
+          <w:tcPr>
+            <w:tcW w:w="895" w:type="dxa"/>
+          </w:tcPr>
+          <w:p>
+            <w:pPr>
+              <w:pStyle w:val="ListParagraph"/>
+              <w:ind w:left="0"/>
+              <w:rPr>
+                <w:rFonts w:ascii="Times New Roman" w:hAnsi="Times New Roman" w:cs="Times New Roman"/>
+                <w:sz w:val="28"/>
+                <w:szCs w:val="28"/>
+                <w:lang w:val="en-US"/>
+              </w:rPr>
+            </w:pPr>
+            <w:r>
+              <w:rPr>
+                <w:rFonts w:ascii="Times New Roman" w:hAnsi="Times New Roman" w:cs="Times New Roman"/>
+                <w:sz w:val="28"/>
+                <w:szCs w:val="28"/>
+                <w:lang w:val="en-US"/>
+              </w:rPr>
+              <w:t>3</w:t>
+            </w:r>
+          </w:p>
+        </w:tc>
+        <w:tc>
+          <w:tcPr>
+            <w:tcW w:w="1981" w:type="dxa"/>
+          </w:tcPr>
+          <w:p>
+            <w:pPr>
+              <w:pStyle w:val="ListParagraph"/>
+              <w:ind w:left="0"/>
+              <w:rPr>
+                <w:rFonts w:ascii="Times New Roman" w:hAnsi="Times New Roman" w:cs="Times New Roman"/>
+                <w:sz w:val="28"/>
+                <w:szCs w:val="28"/>
+                <w:lang w:val="en-US"/>
+              </w:rPr>
+            </w:pPr>
+            <w:r>
+              <w:rPr>
+                <w:rFonts w:ascii="Times New Roman" w:hAnsi="Times New Roman" w:cs="Times New Roman"/>
+                <w:sz w:val="28"/>
+                <w:szCs w:val="28"/>
+                <w:lang w:val="en-US"/>
+              </w:rPr>
+              <w:t>Quận huyện</w:t>
+            </w:r>
+          </w:p>
+        </w:tc>
+        <w:tc>
+          <w:tcPr>
+            <w:tcW w:w="1438" w:type="dxa"/>
+            <w:vAlign w:val="center"/>
+          </w:tcPr>
+          <w:p>
+            <w:pPr>
+              <w:pStyle w:val="ListParagraph"/>
+              <w:ind w:left="0"/>
+              <w:jc w:val="center"/>
+              <w:rPr>
+                <w:rFonts w:ascii="Times New Roman" w:hAnsi="Times New Roman" w:cs="Times New Roman"/>
+                <w:sz w:val="28"/>
+                <w:szCs w:val="28"/>
+                <w:lang w:val="en-US"/>
+              </w:rPr>
+            </w:pPr>
+          </w:p>
+        </w:tc>
+        <w:tc>
+          <w:tcPr>
+            <w:tcW w:w="1438" w:type="dxa"/>
+          </w:tcPr>
+          <w:p>
+            <w:pPr>
+              <w:pStyle w:val="ListParagraph"/>
+              <w:ind w:left="0"/>
+              <w:rPr>
+                <w:rFonts w:ascii="Times New Roman" w:hAnsi="Times New Roman" w:cs="Times New Roman"/>
+                <w:sz w:val="28"/>
+                <w:szCs w:val="28"/>
+              </w:rPr>
+            </w:pPr>
+          </w:p>
+        </w:tc>
+        <w:tc>
+          <w:tcPr>
+            <w:tcW w:w="1439" w:type="dxa"/>
+          </w:tcPr>
+          <w:p>
+            <w:pPr>
+              <w:pStyle w:val="ListParagraph"/>
+              <w:ind w:left="0"/>
+              <w:rPr>
+                <w:rFonts w:ascii="Times New Roman" w:hAnsi="Times New Roman" w:cs="Times New Roman"/>
+                <w:sz w:val="28"/>
+                <w:szCs w:val="28"/>
+              </w:rPr>
+            </w:pPr>
+          </w:p>
+        </w:tc>
+        <w:tc>
+          <w:tcPr>
+            <w:tcW w:w="1439" w:type="dxa"/>
+            <w:vAlign w:val="center"/>
+          </w:tcPr>
+          <w:p>
+            <w:pPr>
+              <w:pStyle w:val="ListParagraph"/>
+              <w:ind w:left="0"/>
+              <w:jc w:val="center"/>
+              <w:rPr>
+                <w:rFonts w:ascii="Times New Roman" w:hAnsi="Times New Roman" w:cs="Times New Roman"/>
+                <w:sz w:val="28"/>
+                <w:szCs w:val="28"/>
+                <w:lang w:val="en-US"/>
+              </w:rPr>
+            </w:pPr>
+            <w:r>
+              <w:rPr>
+                <w:rFonts w:ascii="Times New Roman" w:hAnsi="Times New Roman" w:cs="Times New Roman"/>
+                <w:sz w:val="28"/>
+                <w:szCs w:val="28"/>
+                <w:lang w:val="en-US"/>
+              </w:rPr>
+              <w:t>X</w:t>
+            </w:r>
+          </w:p>
+        </w:tc>
+      </w:tr>
+      <w:tr>
+        <w:tc>
+          <w:tcPr>
+            <w:tcW w:w="895" w:type="dxa"/>
+          </w:tcPr>
+          <w:p>
+            <w:pPr>
+              <w:pStyle w:val="ListParagraph"/>
+              <w:ind w:left="0"/>
+              <w:rPr>
+                <w:rFonts w:ascii="Times New Roman" w:hAnsi="Times New Roman" w:cs="Times New Roman"/>
+                <w:sz w:val="28"/>
+                <w:szCs w:val="28"/>
+                <w:lang w:val="en-US"/>
+              </w:rPr>
+            </w:pPr>
+            <w:r>
+              <w:rPr>
+                <w:rFonts w:ascii="Times New Roman" w:hAnsi="Times New Roman" w:cs="Times New Roman"/>
+                <w:sz w:val="28"/>
+                <w:szCs w:val="28"/>
+                <w:lang w:val="en-US"/>
+              </w:rPr>
+              <w:t>4</w:t>
+            </w:r>
+          </w:p>
+        </w:tc>
+        <w:tc>
+          <w:tcPr>
+            <w:tcW w:w="1981" w:type="dxa"/>
+          </w:tcPr>
+          <w:p>
+            <w:pPr>
+              <w:pStyle w:val="ListParagraph"/>
+              <w:ind w:left="0"/>
+              <w:rPr>
+                <w:rFonts w:ascii="Times New Roman" w:hAnsi="Times New Roman" w:cs="Times New Roman"/>
+                <w:sz w:val="28"/>
+                <w:szCs w:val="28"/>
+                <w:lang w:val="en-US"/>
+              </w:rPr>
+            </w:pPr>
+            <w:r>
+              <w:rPr>
+                <w:rFonts w:ascii="Times New Roman" w:hAnsi="Times New Roman" w:cs="Times New Roman"/>
+                <w:sz w:val="28"/>
+                <w:szCs w:val="28"/>
+                <w:lang w:val="en-US"/>
+              </w:rPr>
+              <w:t>Phường xã</w:t>
+            </w:r>
+          </w:p>
+        </w:tc>
+        <w:tc>
+          <w:tcPr>
+            <w:tcW w:w="1438" w:type="dxa"/>
+            <w:vAlign w:val="center"/>
+          </w:tcPr>
+          <w:p>
+            <w:pPr>
+              <w:pStyle w:val="ListParagraph"/>
+              <w:ind w:left="0"/>
+              <w:jc w:val="center"/>
+              <w:rPr>
+                <w:rFonts w:ascii="Times New Roman" w:hAnsi="Times New Roman" w:cs="Times New Roman"/>
+                <w:sz w:val="28"/>
+                <w:szCs w:val="28"/>
+                <w:lang w:val="en-US"/>
+              </w:rPr>
+            </w:pPr>
+          </w:p>
+        </w:tc>
+        <w:tc>
+          <w:tcPr>
+            <w:tcW w:w="1438" w:type="dxa"/>
+          </w:tcPr>
+          <w:p>
+            <w:pPr>
+              <w:pStyle w:val="ListParagraph"/>
+              <w:ind w:left="0"/>
+              <w:rPr>
+                <w:rFonts w:ascii="Times New Roman" w:hAnsi="Times New Roman" w:cs="Times New Roman"/>
+                <w:sz w:val="28"/>
+                <w:szCs w:val="28"/>
+              </w:rPr>
+            </w:pPr>
+          </w:p>
+        </w:tc>
+        <w:tc>
+          <w:tcPr>
+            <w:tcW w:w="1439" w:type="dxa"/>
+          </w:tcPr>
+          <w:p>
+            <w:pPr>
+              <w:pStyle w:val="ListParagraph"/>
+              <w:ind w:left="0"/>
+              <w:rPr>
+                <w:rFonts w:ascii="Times New Roman" w:hAnsi="Times New Roman" w:cs="Times New Roman"/>
+                <w:sz w:val="28"/>
+                <w:szCs w:val="28"/>
+              </w:rPr>
+            </w:pPr>
+          </w:p>
+        </w:tc>
+        <w:tc>
+          <w:tcPr>
+            <w:tcW w:w="1439" w:type="dxa"/>
+            <w:vAlign w:val="center"/>
+          </w:tcPr>
+          <w:p>
+            <w:pPr>
+              <w:pStyle w:val="ListParagraph"/>
+              <w:ind w:left="0"/>
+              <w:jc w:val="center"/>
+              <w:rPr>
+                <w:rFonts w:ascii="Times New Roman" w:hAnsi="Times New Roman" w:cs="Times New Roman"/>
+                <w:sz w:val="28"/>
+                <w:szCs w:val="28"/>
+                <w:lang w:val="en-US"/>
+              </w:rPr>
+            </w:pPr>
+            <w:r>
+              <w:rPr>
+                <w:rFonts w:ascii="Times New Roman" w:hAnsi="Times New Roman" w:cs="Times New Roman"/>
+                <w:sz w:val="28"/>
+                <w:szCs w:val="28"/>
+                <w:lang w:val="en-US"/>
+              </w:rPr>
+              <w:t>X</w:t>
+            </w:r>
+          </w:p>
+        </w:tc>
+      </w:tr>
+    </w:tbl>
+    <w:p>
+      <w:pPr>
+        <w:rPr>
+          <w:rFonts w:ascii="Times New Roman" w:hAnsi="Times New Roman" w:cs="Times New Roman"/>
+          <w:noProof/>
+          <w:sz w:val="28"/>
+          <w:szCs w:val="28"/>
+        </w:rPr>
+      </w:pPr>
+      <w:r>
+        <w:rPr>
+          <w:rFonts w:ascii="Times New Roman" w:hAnsi="Times New Roman" w:cs="Times New Roman"/>
+          <w:noProof/>
+          <w:sz w:val="28"/>
+          <w:szCs w:val="28"/>
+        </w:rPr>
+        <w:t>Sơ đồ xử lý:</w:t>
+      </w:r>
+    </w:p>
+    <w:p>
+      <w:pPr>
+        <w:rPr>
+          <w:rFonts w:ascii="Times New Roman" w:hAnsi="Times New Roman" w:cs="Times New Roman"/>
+          <w:noProof/>
+          <w:sz w:val="28"/>
+          <w:szCs w:val="28"/>
+        </w:rPr>
+      </w:pPr>
+      <w:r>
+        <w:rPr>
+          <w:rFonts w:ascii="Times New Roman" w:hAnsi="Times New Roman" w:cs="Times New Roman"/>
+          <w:noProof/>
+          <w:sz w:val="28"/>
+          <w:szCs w:val="28"/>
+        </w:rPr>
+        <w:lastRenderedPageBreak/>
+        <w:drawing>
+          <wp:inline distT="0" distB="0" distL="0" distR="0" wp14:anchorId="45875AE9" wp14:editId="74B78611">
+            <wp:extent cx="5943600" cy="3883660"/>
+            <wp:effectExtent l="0" t="0" r="0" b="2540"/>
+            <wp:docPr id="36" name="Picture 36"/>
+            <wp:cNvGraphicFramePr>
+              <a:graphicFrameLocks xmlns:a="http://schemas.openxmlformats.org/drawingml/2006/main" noChangeAspect="1"/>
+            </wp:cNvGraphicFramePr>
+            <a:graphic xmlns:a="http://schemas.openxmlformats.org/drawingml/2006/main">
+              <a:graphicData uri="http://schemas.openxmlformats.org/drawingml/2006/picture">
+                <pic:pic xmlns:pic="http://schemas.openxmlformats.org/drawingml/2006/picture">
+                  <pic:nvPicPr>
+                    <pic:cNvPr id="0" name="TimNhaTro.jpg"/>
+                    <pic:cNvPicPr/>
+                  </pic:nvPicPr>
+                  <pic:blipFill>
+                    <a:blip r:embed="rId30">
+                      <a:extLst>
+                        <a:ext uri="{28A0092B-C50C-407E-A947-70E740481C1C}">
+                          <a14:useLocalDpi xmlns:a14="http://schemas.microsoft.com/office/drawing/2010/main" val="0"/>
+                        </a:ext>
+                      </a:extLst>
+                    </a:blip>
+                    <a:stretch>
+                      <a:fillRect/>
+                    </a:stretch>
+                  </pic:blipFill>
+                  <pic:spPr>
+                    <a:xfrm>
+                      <a:off x="0" y="0"/>
+                      <a:ext cx="5943600" cy="3883660"/>
+                    </a:xfrm>
+                    <a:prstGeom prst="rect">
+                      <a:avLst/>
+                    </a:prstGeom>
+                  </pic:spPr>
+                </pic:pic>
+              </a:graphicData>
+            </a:graphic>
+          </wp:inline>
+        </w:drawing>
+      </w:r>
+    </w:p>
+    <w:p>
+      <w:pPr>
+        <w:rPr>
+          <w:rFonts w:ascii="Times New Roman" w:hAnsi="Times New Roman" w:cs="Times New Roman"/>
+          <w:noProof/>
+          <w:sz w:val="28"/>
+          <w:szCs w:val="28"/>
+        </w:rPr>
+      </w:pPr>
+    </w:p>
+    <w:p/>
+    <w:p/>
+    <w:p>
+      <w:pPr>
         <w:pStyle w:val="ListParagraph"/>
         <w:outlineLvl w:val="1"/>
         <w:rPr>
+          <w:ins w:id="59" w:author="mine" w:date="2014-09-10T22:51:00Z"/>
+          <w:rFonts w:ascii="Times New Roman" w:hAnsi="Times New Roman" w:cs="Times New Roman"/>
+          <w:b/>
+          <w:sz w:val="28"/>
+          <w:szCs w:val="28"/>
+          <w:lang w:val="en-US"/>
+        </w:rPr>
+      </w:pPr>
+    </w:p>
+    <w:p>
+      <w:pPr>
+        <w:pStyle w:val="ListParagraph"/>
+        <w:outlineLvl w:val="1"/>
+        <w:rPr>
           <w:ins w:id="60" w:author="theirs" w:date="2014-09-10T22:51:00Z"/>
           <w:rFonts w:ascii="Times New Roman" w:hAnsi="Times New Roman" w:cs="Times New Roman"/>
           <w:b/>
@@ -9951,8 +13771,6 @@
         </w:rPr>
         <w:t xml:space="preserve">  </w:t>
       </w:r>
-      <w:bookmarkStart w:id="62" w:name="_GoBack"/>
-      <w:bookmarkEnd w:id="62"/>
     </w:p>
     <w:p>
       <w:pPr>
@@ -9965,7 +13783,7 @@
           <w:szCs w:val="28"/>
         </w:rPr>
       </w:pPr>
-      <w:bookmarkStart w:id="63" w:name="_Toc398323447"/>
+      <w:bookmarkStart w:id="62" w:name="_Toc398323447"/>
       <w:r>
         <w:rPr>
           <w:rFonts w:ascii="Times New Roman" w:hAnsi="Times New Roman" w:cs="Times New Roman"/>
@@ -9985,7 +13803,7 @@
         <w:tab/>
         <w:t xml:space="preserve">Chức năng </w:t>
       </w:r>
-      <w:bookmarkEnd w:id="63"/>
+      <w:bookmarkEnd w:id="62"/>
       <w:r>
         <w:rPr>
           <w:rFonts w:ascii="Times New Roman" w:hAnsi="Times New Roman" w:cs="Times New Roman"/>
@@ -10074,7 +13892,7 @@
                     <pic:cNvPicPr/>
                   </pic:nvPicPr>
                   <pic:blipFill>
-                    <a:blip r:embed="rId25">
+                    <a:blip r:embed="rId31">
                       <a:extLst>
                         <a:ext uri="{28A0092B-C50C-407E-A947-70E740481C1C}">
                           <a14:useLocalDpi xmlns:a14="http://schemas.microsoft.com/office/drawing/2010/main" val="0"/>
@@ -11953,7 +15771,7 @@
                     <pic:cNvPicPr/>
                   </pic:nvPicPr>
                   <pic:blipFill>
-                    <a:blip r:embed="rId26">
+                    <a:blip r:embed="rId32">
                       <a:extLst>
                         <a:ext uri="{28A0092B-C50C-407E-A947-70E740481C1C}">
                           <a14:useLocalDpi xmlns:a14="http://schemas.microsoft.com/office/drawing/2010/main" val="0"/>
@@ -12920,7 +16738,7 @@
                     <pic:cNvPicPr/>
                   </pic:nvPicPr>
                   <pic:blipFill>
-                    <a:blip r:embed="rId27">
+                    <a:blip r:embed="rId33">
                       <a:extLst>
                         <a:ext uri="{28A0092B-C50C-407E-A947-70E740481C1C}">
                           <a14:useLocalDpi xmlns:a14="http://schemas.microsoft.com/office/drawing/2010/main" val="0"/>
@@ -13277,7 +17095,7 @@
                     <pic:cNvPicPr/>
                   </pic:nvPicPr>
                   <pic:blipFill>
-                    <a:blip r:embed="rId28">
+                    <a:blip r:embed="rId34">
                       <a:extLst>
                         <a:ext uri="{28A0092B-C50C-407E-A947-70E740481C1C}">
                           <a14:useLocalDpi xmlns:a14="http://schemas.microsoft.com/office/drawing/2010/main" val="0"/>
@@ -13767,7 +17585,7 @@
                     <pic:cNvPicPr/>
                   </pic:nvPicPr>
                   <pic:blipFill>
-                    <a:blip r:embed="rId29">
+                    <a:blip r:embed="rId35">
                       <a:extLst>
                         <a:ext uri="{28A0092B-C50C-407E-A947-70E740481C1C}">
                           <a14:useLocalDpi xmlns:a14="http://schemas.microsoft.com/office/drawing/2010/main" val="0"/>
@@ -14395,7 +18213,7 @@
                     <pic:cNvPicPr/>
                   </pic:nvPicPr>
                   <pic:blipFill>
-                    <a:blip r:embed="rId30">
+                    <a:blip r:embed="rId36">
                       <a:extLst>
                         <a:ext uri="{28A0092B-C50C-407E-A947-70E740481C1C}">
                           <a14:useLocalDpi xmlns:a14="http://schemas.microsoft.com/office/drawing/2010/main" val="0"/>
@@ -14433,7 +18251,7 @@
         <w:pStyle w:val="ListParagraph"/>
         <w:outlineLvl w:val="1"/>
         <w:rPr>
-          <w:ins w:id="64" w:author="theirs" w:date="2014-09-10T22:51:00Z"/>
+          <w:ins w:id="63" w:author="theirs" w:date="2014-09-10T22:51:00Z"/>
           <w:rFonts w:ascii="Times New Roman" w:hAnsi="Times New Roman" w:cs="Times New Roman"/>
           <w:b/>
           <w:sz w:val="28"/>
@@ -14446,7 +18264,6 @@
         <w:pStyle w:val="ListParagraph"/>
         <w:outlineLvl w:val="1"/>
         <w:rPr>
-          <w:ins w:id="65" w:author="theirs" w:date="2014-09-10T22:51:00Z"/>
           <w:rFonts w:ascii="Times New Roman" w:hAnsi="Times New Roman" w:cs="Times New Roman"/>
           <w:b/>
           <w:sz w:val="28"/>
@@ -14454,7 +18271,7 @@
           <w:lang w:val="en-US"/>
         </w:rPr>
       </w:pPr>
-      <w:bookmarkStart w:id="66" w:name="_Toc398323448"/>
+      <w:bookmarkStart w:id="64" w:name="_Toc398323448"/>
       <w:r>
         <w:rPr>
           <w:rFonts w:ascii="Times New Roman" w:hAnsi="Times New Roman" w:cs="Times New Roman"/>
@@ -14474,16 +18291,32 @@
         <w:tab/>
         <w:t xml:space="preserve">Chức năng </w:t>
       </w:r>
+      <w:bookmarkEnd w:id="64"/>
+      <w:r>
+        <w:rPr>
+          <w:rFonts w:ascii="Times New Roman" w:hAnsi="Times New Roman" w:cs="Times New Roman"/>
+          <w:b/>
+          <w:sz w:val="28"/>
+          <w:szCs w:val="28"/>
+        </w:rPr>
+        <w:t>quản lý người dùng</w:t>
+      </w:r>
+    </w:p>
+    <w:p>
+      <w:pPr>
+        <w:pStyle w:val="ListParagraph"/>
+        <w:outlineLvl w:val="1"/>
+        <w:rPr>
+          <w:ins w:id="65" w:author="theirs" w:date="2014-09-10T22:51:00Z"/>
+          <w:rFonts w:ascii="Times New Roman" w:hAnsi="Times New Roman" w:cs="Times New Roman"/>
+          <w:b/>
+          <w:sz w:val="28"/>
+          <w:szCs w:val="28"/>
+          <w:lang w:val="en-US"/>
+        </w:rPr>
+      </w:pPr>
+      <w:bookmarkStart w:id="66" w:name="_GoBack"/>
       <w:bookmarkEnd w:id="66"/>
-      <w:r>
-        <w:rPr>
-          <w:rFonts w:ascii="Times New Roman" w:hAnsi="Times New Roman" w:cs="Times New Roman"/>
-          <w:b/>
-          <w:sz w:val="28"/>
-          <w:szCs w:val="28"/>
-        </w:rPr>
-        <w:t>quản lý người dùng</w:t>
-      </w:r>
     </w:p>
     <w:p>
       <w:pPr>
@@ -14789,7 +18622,7 @@
                     </pic:cNvPicPr>
                   </pic:nvPicPr>
                   <pic:blipFill>
-                    <a:blip r:embed="rId31">
+                    <a:blip r:embed="rId37">
                       <a:extLst>
                         <a:ext uri="{28A0092B-C50C-407E-A947-70E740481C1C}">
                           <a14:useLocalDpi xmlns:a14="http://schemas.microsoft.com/office/drawing/2010/main" val="0"/>
@@ -15599,6 +19432,7 @@
           <w:noProof/>
           <w:sz w:val="28"/>
           <w:szCs w:val="28"/>
+          <w:lang w:val="en-US"/>
         </w:rPr>
         <w:lastRenderedPageBreak/>
         <w:drawing>
@@ -15619,7 +19453,7 @@
                     </pic:cNvPicPr>
                   </pic:nvPicPr>
                   <pic:blipFill>
-                    <a:blip r:embed="rId32">
+                    <a:blip r:embed="rId38">
                       <a:extLst>
                         <a:ext uri="{28A0092B-C50C-407E-A947-70E740481C1C}">
                           <a14:useLocalDpi xmlns:a14="http://schemas.microsoft.com/office/drawing/2010/main" val="0"/>
@@ -17965,7 +21799,7 @@
                     <pic:cNvPicPr/>
                   </pic:nvPicPr>
                   <pic:blipFill>
-                    <a:blip r:embed="rId33">
+                    <a:blip r:embed="rId39">
                       <a:extLst>
                         <a:ext uri="{28A0092B-C50C-407E-A947-70E740481C1C}">
                           <a14:useLocalDpi xmlns:a14="http://schemas.microsoft.com/office/drawing/2010/main" val="0"/>
@@ -19834,6 +23668,118 @@
     </w:lvl>
   </w:abstractNum>
   <w:abstractNum w:abstractNumId="6">
+    <w:nsid w:val="3A965769"/>
+    <w:multiLevelType w:val="hybridMultilevel"/>
+    <w:tmpl w:val="914237FA"/>
+    <w:lvl w:ilvl="0" w:tplc="D564FA44">
+      <w:numFmt w:val="bullet"/>
+      <w:lvlText w:val="-"/>
+      <w:lvlJc w:val="left"/>
+      <w:pPr>
+        <w:ind w:left="720" w:hanging="360"/>
+      </w:pPr>
+      <w:rPr>
+        <w:rFonts w:ascii="Calibri" w:eastAsiaTheme="minorEastAsia" w:hAnsi="Calibri" w:cstheme="minorBidi" w:hint="default"/>
+      </w:rPr>
+    </w:lvl>
+    <w:lvl w:ilvl="1" w:tplc="04090003" w:tentative="1">
+      <w:start w:val="1"/>
+      <w:numFmt w:val="bullet"/>
+      <w:lvlText w:val="o"/>
+      <w:lvlJc w:val="left"/>
+      <w:pPr>
+        <w:ind w:left="1440" w:hanging="360"/>
+      </w:pPr>
+      <w:rPr>
+        <w:rFonts w:ascii="Courier New" w:hAnsi="Courier New" w:cs="Courier New" w:hint="default"/>
+      </w:rPr>
+    </w:lvl>
+    <w:lvl w:ilvl="2" w:tplc="04090005" w:tentative="1">
+      <w:start w:val="1"/>
+      <w:numFmt w:val="bullet"/>
+      <w:lvlText w:val=""/>
+      <w:lvlJc w:val="left"/>
+      <w:pPr>
+        <w:ind w:left="2160" w:hanging="360"/>
+      </w:pPr>
+      <w:rPr>
+        <w:rFonts w:ascii="Wingdings" w:hAnsi="Wingdings" w:hint="default"/>
+      </w:rPr>
+    </w:lvl>
+    <w:lvl w:ilvl="3" w:tplc="04090001" w:tentative="1">
+      <w:start w:val="1"/>
+      <w:numFmt w:val="bullet"/>
+      <w:lvlText w:val=""/>
+      <w:lvlJc w:val="left"/>
+      <w:pPr>
+        <w:ind w:left="2880" w:hanging="360"/>
+      </w:pPr>
+      <w:rPr>
+        <w:rFonts w:ascii="Symbol" w:hAnsi="Symbol" w:hint="default"/>
+      </w:rPr>
+    </w:lvl>
+    <w:lvl w:ilvl="4" w:tplc="04090003" w:tentative="1">
+      <w:start w:val="1"/>
+      <w:numFmt w:val="bullet"/>
+      <w:lvlText w:val="o"/>
+      <w:lvlJc w:val="left"/>
+      <w:pPr>
+        <w:ind w:left="3600" w:hanging="360"/>
+      </w:pPr>
+      <w:rPr>
+        <w:rFonts w:ascii="Courier New" w:hAnsi="Courier New" w:cs="Courier New" w:hint="default"/>
+      </w:rPr>
+    </w:lvl>
+    <w:lvl w:ilvl="5" w:tplc="04090005" w:tentative="1">
+      <w:start w:val="1"/>
+      <w:numFmt w:val="bullet"/>
+      <w:lvlText w:val=""/>
+      <w:lvlJc w:val="left"/>
+      <w:pPr>
+        <w:ind w:left="4320" w:hanging="360"/>
+      </w:pPr>
+      <w:rPr>
+        <w:rFonts w:ascii="Wingdings" w:hAnsi="Wingdings" w:hint="default"/>
+      </w:rPr>
+    </w:lvl>
+    <w:lvl w:ilvl="6" w:tplc="04090001" w:tentative="1">
+      <w:start w:val="1"/>
+      <w:numFmt w:val="bullet"/>
+      <w:lvlText w:val=""/>
+      <w:lvlJc w:val="left"/>
+      <w:pPr>
+        <w:ind w:left="5040" w:hanging="360"/>
+      </w:pPr>
+      <w:rPr>
+        <w:rFonts w:ascii="Symbol" w:hAnsi="Symbol" w:hint="default"/>
+      </w:rPr>
+    </w:lvl>
+    <w:lvl w:ilvl="7" w:tplc="04090003" w:tentative="1">
+      <w:start w:val="1"/>
+      <w:numFmt w:val="bullet"/>
+      <w:lvlText w:val="o"/>
+      <w:lvlJc w:val="left"/>
+      <w:pPr>
+        <w:ind w:left="5760" w:hanging="360"/>
+      </w:pPr>
+      <w:rPr>
+        <w:rFonts w:ascii="Courier New" w:hAnsi="Courier New" w:cs="Courier New" w:hint="default"/>
+      </w:rPr>
+    </w:lvl>
+    <w:lvl w:ilvl="8" w:tplc="04090005" w:tentative="1">
+      <w:start w:val="1"/>
+      <w:numFmt w:val="bullet"/>
+      <w:lvlText w:val=""/>
+      <w:lvlJc w:val="left"/>
+      <w:pPr>
+        <w:ind w:left="6480" w:hanging="360"/>
+      </w:pPr>
+      <w:rPr>
+        <w:rFonts w:ascii="Wingdings" w:hAnsi="Wingdings" w:hint="default"/>
+      </w:rPr>
+    </w:lvl>
+  </w:abstractNum>
+  <w:abstractNum w:abstractNumId="7">
     <w:nsid w:val="52F005EA"/>
     <w:multiLevelType w:val="hybridMultilevel"/>
     <w:tmpl w:val="2B769268"/>
@@ -19945,7 +23891,7 @@
       </w:rPr>
     </w:lvl>
   </w:abstractNum>
-  <w:abstractNum w:abstractNumId="7">
+  <w:abstractNum w:abstractNumId="8">
     <w:nsid w:val="55350A2B"/>
     <w:multiLevelType w:val="hybridMultilevel"/>
     <w:tmpl w:val="5B32FFBE"/>
@@ -20058,7 +24004,7 @@
       </w:rPr>
     </w:lvl>
   </w:abstractNum>
-  <w:abstractNum w:abstractNumId="8">
+  <w:abstractNum w:abstractNumId="9">
     <w:nsid w:val="5DFF5CF9"/>
     <w:multiLevelType w:val="hybridMultilevel"/>
     <w:tmpl w:val="62CC855E"/>
@@ -20171,7 +24117,7 @@
       </w:rPr>
     </w:lvl>
   </w:abstractNum>
-  <w:abstractNum w:abstractNumId="9">
+  <w:abstractNum w:abstractNumId="10">
     <w:nsid w:val="6E866D20"/>
     <w:multiLevelType w:val="hybridMultilevel"/>
     <w:tmpl w:val="8732EB2C"/>
@@ -20260,7 +24206,7 @@
       </w:pPr>
     </w:lvl>
   </w:abstractNum>
-  <w:abstractNum w:abstractNumId="10">
+  <w:abstractNum w:abstractNumId="11">
     <w:nsid w:val="6F781966"/>
     <w:multiLevelType w:val="hybridMultilevel"/>
     <w:tmpl w:val="12C2FDAC"/>
@@ -20373,7 +24319,7 @@
       </w:rPr>
     </w:lvl>
   </w:abstractNum>
-  <w:abstractNum w:abstractNumId="11">
+  <w:abstractNum w:abstractNumId="12">
     <w:nsid w:val="705B1DF8"/>
     <w:multiLevelType w:val="hybridMultilevel"/>
     <w:tmpl w:val="DE2A96E2"/>
@@ -20486,7 +24432,7 @@
       </w:rPr>
     </w:lvl>
   </w:abstractNum>
-  <w:abstractNum w:abstractNumId="12">
+  <w:abstractNum w:abstractNumId="13">
     <w:nsid w:val="7A4D2E97"/>
     <w:multiLevelType w:val="hybridMultilevel"/>
     <w:tmpl w:val="4D925024"/>
@@ -20600,13 +24546,13 @@
     </w:lvl>
   </w:abstractNum>
   <w:num w:numId="1">
-    <w:abstractNumId w:val="9"/>
+    <w:abstractNumId w:val="10"/>
   </w:num>
   <w:num w:numId="2">
     <w:abstractNumId w:val="1"/>
   </w:num>
   <w:num w:numId="3">
-    <w:abstractNumId w:val="12"/>
+    <w:abstractNumId w:val="13"/>
   </w:num>
   <w:num w:numId="4">
     <w:abstractNumId w:val="4"/>
@@ -20615,13 +24561,13 @@
     <w:abstractNumId w:val="0"/>
   </w:num>
   <w:num w:numId="6">
-    <w:abstractNumId w:val="8"/>
+    <w:abstractNumId w:val="9"/>
   </w:num>
   <w:num w:numId="7">
-    <w:abstractNumId w:val="10"/>
+    <w:abstractNumId w:val="11"/>
   </w:num>
   <w:num w:numId="8">
-    <w:abstractNumId w:val="7"/>
+    <w:abstractNumId w:val="8"/>
   </w:num>
   <w:num w:numId="9">
     <w:abstractNumId w:val="5"/>
@@ -20630,10 +24576,10 @@
     <w:abstractNumId w:val="5"/>
   </w:num>
   <w:num w:numId="11">
-    <w:abstractNumId w:val="6"/>
+    <w:abstractNumId w:val="7"/>
   </w:num>
   <w:num w:numId="12">
-    <w:abstractNumId w:val="6"/>
+    <w:abstractNumId w:val="7"/>
   </w:num>
   <w:num w:numId="13">
     <w:abstractNumId w:val="4"/>
@@ -20666,7 +24612,7 @@
     </w:lvlOverride>
   </w:num>
   <w:num w:numId="14">
-    <w:abstractNumId w:val="8"/>
+    <w:abstractNumId w:val="9"/>
   </w:num>
   <w:num w:numId="15">
     <w:abstractNumId w:val="2"/>
@@ -20675,7 +24621,10 @@
     <w:abstractNumId w:val="3"/>
   </w:num>
   <w:num w:numId="17">
-    <w:abstractNumId w:val="11"/>
+    <w:abstractNumId w:val="12"/>
+  </w:num>
+  <w:num w:numId="18">
+    <w:abstractNumId w:val="6"/>
   </w:num>
 </w:numbering>
 </file>
@@ -22105,7 +26054,7 @@
   <a:extraClrSchemeLst/>
   <a:extLst>
     <a:ext uri="{05A4C25C-085E-4340-85A3-A5531E510DB2}">
-      <thm15:themeFamily xmlns:thm15="http://schemas.microsoft.com/office/thememl/2012/main" xmlns="" name="Office Theme" id="{62F939B6-93AF-4DB8-9C6B-D6C7DFDC589F}" vid="{4A3C46E8-61CC-4603-A589-7422A47A8E4A}"/>
+      <thm15:themeFamily xmlns="" xmlns:thm15="http://schemas.microsoft.com/office/thememl/2012/main" name="Office Theme" id="{62F939B6-93AF-4DB8-9C6B-D6C7DFDC589F}" vid="{4A3C46E8-61CC-4603-A589-7422A47A8E4A}"/>
     </a:ext>
   </a:extLst>
 </a:theme>
@@ -22116,7 +26065,7 @@
 </file>
 
 <file path=customXml/itemProps1.xml><?xml version="1.0" encoding="utf-8"?>
-<ds:datastoreItem xmlns:ds="http://schemas.openxmlformats.org/officeDocument/2006/customXml" ds:itemID="{2EA54B1C-1665-4288-BA15-934763A45ABB}">
+<ds:datastoreItem xmlns:ds="http://schemas.openxmlformats.org/officeDocument/2006/customXml" ds:itemID="{61FA1299-5012-4207-A47B-0D8613139CF0}">
   <ds:schemaRefs>
     <ds:schemaRef ds:uri="http://schemas.openxmlformats.org/officeDocument/2006/bibliography"/>
   </ds:schemaRefs>

--- a/trunk/TL_TKE/THIET_KE/HTQLNT - Thiết kế Phần Mềm.docx
+++ b/trunk/TL_TKE/THIET_KE/HTQLNT - Thiết kế Phần Mềm.docx
@@ -831,6 +831,12 @@
     <w:bookmarkStart w:id="0" w:name="_Toc398323421" w:displacedByCustomXml="next"/>
     <w:sdt>
       <w:sdtPr>
+        <w:rPr>
+          <w:rFonts w:asciiTheme="minorHAnsi" w:eastAsiaTheme="minorHAnsi" w:hAnsiTheme="minorHAnsi" w:cstheme="minorBidi"/>
+          <w:color w:val="auto"/>
+          <w:sz w:val="22"/>
+          <w:szCs w:val="22"/>
+        </w:rPr>
         <w:id w:val="1837264484"/>
         <w:docPartObj>
           <w:docPartGallery w:val="Table of Contents"/>
@@ -839,13 +845,9 @@
       </w:sdtPr>
       <w:sdtEndPr>
         <w:rPr>
-          <w:rFonts w:asciiTheme="minorHAnsi" w:eastAsiaTheme="minorHAnsi" w:hAnsiTheme="minorHAnsi" w:cstheme="minorBidi"/>
           <w:b/>
           <w:bCs/>
           <w:noProof/>
-          <w:color w:val="auto"/>
-          <w:sz w:val="22"/>
-          <w:szCs w:val="22"/>
         </w:rPr>
       </w:sdtEndPr>
       <w:sdtContent>
@@ -3817,14 +3819,7 @@
                 <w:noProof/>
                 <w:webHidden/>
               </w:rPr>
-              <w:t>3</w:t>
-            </w:r>
-            <w:r>
-              <w:rPr>
-                <w:noProof/>
-                <w:webHidden/>
-              </w:rPr>
-              <w:t>6</w:t>
+              <w:t>36</w:t>
             </w:r>
             <w:r>
               <w:rPr>
@@ -17093,6 +17088,7 @@
           <w:noProof/>
           <w:sz w:val="28"/>
           <w:szCs w:val="28"/>
+          <w:lang w:val="en-US"/>
         </w:rPr>
         <w:drawing>
           <wp:inline distT="0" distB="0" distL="0" distR="0" wp14:anchorId="68475CE9" wp14:editId="14C43BA7">
@@ -17505,6 +17501,7 @@
           <w:noProof/>
           <w:sz w:val="28"/>
           <w:szCs w:val="28"/>
+          <w:lang w:val="en-US"/>
         </w:rPr>
         <w:lastRenderedPageBreak/>
         <w:drawing>
@@ -19696,6 +19693,7 @@
           <w:noProof/>
           <w:sz w:val="28"/>
           <w:szCs w:val="28"/>
+          <w:lang w:val="en-US"/>
         </w:rPr>
         <w:lastRenderedPageBreak/>
         <w:drawing>
@@ -20624,32 +20622,48 @@
       <w:pPr>
         <w:pStyle w:val="ListParagraph"/>
         <w:rPr>
-          <w:rFonts w:ascii="Times New Roman" w:hAnsi="Times New Roman" w:cs="Times New Roman"/>
+          <w:rFonts w:ascii="Arial" w:hAnsi="Arial" w:cs="Arial"/>
           <w:sz w:val="28"/>
           <w:szCs w:val="28"/>
         </w:rPr>
       </w:pPr>
       <w:r>
         <w:rPr>
-          <w:rFonts w:ascii="Times New Roman" w:hAnsi="Times New Roman" w:cs="Times New Roman"/>
-          <w:sz w:val="28"/>
-          <w:szCs w:val="28"/>
-        </w:rPr>
-        <w:t>- Mục đích: giúp quản trị hệ thống có thể quản lý được danh sách nhà trọ của các chủ nhà trọ.</w:t>
+          <w:rFonts w:ascii="Arial" w:hAnsi="Arial" w:cs="Arial"/>
+          <w:sz w:val="28"/>
+          <w:szCs w:val="28"/>
+        </w:rPr>
+        <w:t xml:space="preserve">- Mục đích: </w:t>
+      </w:r>
+      <w:r>
+        <w:rPr>
+          <w:rFonts w:ascii="Arial" w:hAnsi="Arial" w:cs="Arial"/>
+          <w:sz w:val="28"/>
+          <w:szCs w:val="28"/>
+        </w:rPr>
+        <w:t xml:space="preserve">giúp quản trị hệ thống có thể quản lý được danh sách </w:t>
+      </w:r>
+      <w:r>
+        <w:rPr>
+          <w:rFonts w:ascii="Arial" w:hAnsi="Arial" w:cs="Arial"/>
+          <w:sz w:val="28"/>
+          <w:szCs w:val="28"/>
+        </w:rPr>
+        <w:t>chủ nhà trọ và nhà trọ của chủ nhà trọ</w:t>
       </w:r>
     </w:p>
     <w:p>
       <w:pPr>
         <w:pStyle w:val="ListParagraph"/>
         <w:rPr>
-          <w:rFonts w:ascii="Times New Roman" w:hAnsi="Times New Roman" w:cs="Times New Roman"/>
+          <w:rFonts w:ascii="Arial" w:hAnsi="Arial" w:cs="Arial"/>
           <w:sz w:val="28"/>
           <w:szCs w:val="28"/>
         </w:rPr>
       </w:pPr>
       <w:r>
         <w:rPr>
-          <w:rFonts w:ascii="Times New Roman" w:hAnsi="Times New Roman" w:cs="Times New Roman"/>
+          <w:rFonts w:ascii="Arial" w:hAnsi="Arial" w:cs="Arial"/>
           <w:sz w:val="28"/>
           <w:szCs w:val="28"/>
         </w:rPr>
@@ -20660,32 +20674,32 @@
       <w:pPr>
         <w:pStyle w:val="ListParagraph"/>
         <w:rPr>
-          <w:rFonts w:ascii="Times New Roman" w:hAnsi="Times New Roman" w:cs="Times New Roman"/>
+          <w:rFonts w:ascii="Arial" w:hAnsi="Arial" w:cs="Arial"/>
           <w:sz w:val="28"/>
           <w:szCs w:val="28"/>
         </w:rPr>
       </w:pPr>
       <w:r>
         <w:rPr>
-          <w:rFonts w:ascii="Times New Roman" w:hAnsi="Times New Roman" w:cs="Times New Roman"/>
+          <w:rFonts w:ascii="Arial" w:hAnsi="Arial" w:cs="Arial"/>
           <w:noProof/>
           <w:sz w:val="28"/>
           <w:szCs w:val="28"/>
           <w:lang w:val="en-US"/>
         </w:rPr>
         <w:drawing>
-          <wp:anchor distT="0" distB="0" distL="114300" distR="114300" simplePos="0" relativeHeight="251661312" behindDoc="0" locked="0" layoutInCell="1" allowOverlap="1" wp14:anchorId="62F131AB" wp14:editId="5A0B4D7A">
+          <wp:anchor distT="0" distB="0" distL="114300" distR="114300" simplePos="0" relativeHeight="251681792" behindDoc="0" locked="0" layoutInCell="1" allowOverlap="1" wp14:anchorId="3CAD1EA8" wp14:editId="587DDDE2">
             <wp:simplePos x="0" y="0"/>
             <wp:positionH relativeFrom="margin">
               <wp:align>left</wp:align>
             </wp:positionH>
             <wp:positionV relativeFrom="paragraph">
-              <wp:posOffset>407255</wp:posOffset>
+              <wp:posOffset>386389</wp:posOffset>
             </wp:positionV>
-            <wp:extent cx="5819140" cy="3736340"/>
-            <wp:effectExtent l="0" t="0" r="0" b="0"/>
+            <wp:extent cx="5819140" cy="2567305"/>
+            <wp:effectExtent l="0" t="0" r="0" b="4445"/>
             <wp:wrapSquare wrapText="bothSides"/>
-            <wp:docPr id="4" name="Picture 4"/>
+            <wp:docPr id="24" name="Picture 24"/>
             <wp:cNvGraphicFramePr>
               <a:graphicFrameLocks xmlns:a="http://schemas.openxmlformats.org/drawingml/2006/main" noChangeAspect="1"/>
             </wp:cNvGraphicFramePr>
@@ -20711,7 +20725,7 @@
                   <pic:spPr>
                     <a:xfrm>
                       <a:off x="0" y="0"/>
-                      <a:ext cx="5819140" cy="3736380"/>
+                      <a:ext cx="5819140" cy="2567305"/>
                     </a:xfrm>
                     <a:prstGeom prst="rect">
                       <a:avLst/>
@@ -20731,7 +20745,7 @@
       </w:r>
       <w:r>
         <w:rPr>
-          <w:rFonts w:ascii="Times New Roman" w:hAnsi="Times New Roman" w:cs="Times New Roman"/>
+          <w:rFonts w:ascii="Arial" w:hAnsi="Arial" w:cs="Arial"/>
           <w:sz w:val="28"/>
           <w:szCs w:val="28"/>
         </w:rPr>
@@ -20742,14 +20756,14 @@
       <w:pPr>
         <w:pStyle w:val="ListParagraph"/>
         <w:rPr>
-          <w:rFonts w:ascii="Times New Roman" w:hAnsi="Times New Roman" w:cs="Times New Roman"/>
+          <w:rFonts w:ascii="Arial" w:hAnsi="Arial" w:cs="Arial"/>
           <w:sz w:val="28"/>
           <w:szCs w:val="28"/>
         </w:rPr>
       </w:pPr>
       <w:r>
         <w:rPr>
-          <w:rFonts w:ascii="Times New Roman" w:hAnsi="Times New Roman" w:cs="Times New Roman"/>
+          <w:rFonts w:ascii="Arial" w:hAnsi="Arial" w:cs="Arial"/>
           <w:sz w:val="28"/>
           <w:szCs w:val="28"/>
         </w:rPr>
@@ -20760,26 +20774,18 @@
       <w:pPr>
         <w:pStyle w:val="ListParagraph"/>
         <w:rPr>
-          <w:rFonts w:ascii="Times New Roman" w:hAnsi="Times New Roman" w:cs="Times New Roman"/>
-          <w:sz w:val="28"/>
-          <w:szCs w:val="28"/>
-        </w:rPr>
-      </w:pPr>
-    </w:p>
-    <w:p>
-      <w:pPr>
-        <w:pStyle w:val="ListParagraph"/>
-        <w:rPr>
-          <w:rFonts w:ascii="Times New Roman" w:hAnsi="Times New Roman" w:cs="Times New Roman"/>
-          <w:sz w:val="28"/>
-          <w:szCs w:val="28"/>
+          <w:rFonts w:ascii="Arial" w:hAnsi="Arial" w:cs="Arial"/>
+          <w:sz w:val="28"/>
+          <w:szCs w:val="28"/>
+          <w:lang w:val="en-US"/>
         </w:rPr>
       </w:pPr>
       <w:r>
         <w:rPr>
-          <w:rFonts w:ascii="Times New Roman" w:hAnsi="Times New Roman" w:cs="Times New Roman"/>
-          <w:sz w:val="28"/>
-          <w:szCs w:val="28"/>
+          <w:rFonts w:ascii="Arial" w:hAnsi="Arial" w:cs="Arial"/>
+          <w:sz w:val="28"/>
+          <w:szCs w:val="28"/>
+          <w:lang w:val="en-US"/>
         </w:rPr>
         <w:t>- Các thành phần trong giao diện:</w:t>
       </w:r>
@@ -20788,9 +20794,10 @@
       <w:pPr>
         <w:pStyle w:val="ListParagraph"/>
         <w:rPr>
-          <w:rFonts w:ascii="Times New Roman" w:hAnsi="Times New Roman" w:cs="Times New Roman"/>
-          <w:sz w:val="28"/>
-          <w:szCs w:val="28"/>
+          <w:rFonts w:ascii="Arial" w:hAnsi="Arial" w:cs="Arial"/>
+          <w:sz w:val="28"/>
+          <w:szCs w:val="28"/>
+          <w:lang w:val="en-US"/>
         </w:rPr>
       </w:pPr>
     </w:p>
@@ -20821,14 +20828,14 @@
               <w:ind w:left="0"/>
               <w:jc w:val="center"/>
               <w:rPr>
-                <w:rFonts w:ascii="Times New Roman" w:hAnsi="Times New Roman" w:cs="Times New Roman"/>
-                <w:sz w:val="28"/>
-                <w:szCs w:val="28"/>
-              </w:rPr>
-            </w:pPr>
-            <w:r>
-              <w:rPr>
-                <w:rFonts w:ascii="Times New Roman" w:hAnsi="Times New Roman" w:cs="Times New Roman"/>
+                <w:rFonts w:ascii="Arial" w:hAnsi="Arial" w:cs="Arial"/>
+                <w:sz w:val="28"/>
+                <w:szCs w:val="28"/>
+              </w:rPr>
+            </w:pPr>
+            <w:r>
+              <w:rPr>
+                <w:rFonts w:ascii="Arial" w:hAnsi="Arial" w:cs="Arial"/>
                 <w:sz w:val="28"/>
                 <w:szCs w:val="28"/>
               </w:rPr>
@@ -20847,14 +20854,14 @@
               <w:ind w:left="0"/>
               <w:jc w:val="center"/>
               <w:rPr>
-                <w:rFonts w:ascii="Times New Roman" w:hAnsi="Times New Roman" w:cs="Times New Roman"/>
-                <w:sz w:val="28"/>
-                <w:szCs w:val="28"/>
-              </w:rPr>
-            </w:pPr>
-            <w:r>
-              <w:rPr>
-                <w:rFonts w:ascii="Times New Roman" w:hAnsi="Times New Roman" w:cs="Times New Roman"/>
+                <w:rFonts w:ascii="Arial" w:hAnsi="Arial" w:cs="Arial"/>
+                <w:sz w:val="28"/>
+                <w:szCs w:val="28"/>
+              </w:rPr>
+            </w:pPr>
+            <w:r>
+              <w:rPr>
+                <w:rFonts w:ascii="Arial" w:hAnsi="Arial" w:cs="Arial"/>
                 <w:sz w:val="28"/>
                 <w:szCs w:val="28"/>
               </w:rPr>
@@ -20873,14 +20880,14 @@
               <w:ind w:left="0"/>
               <w:jc w:val="center"/>
               <w:rPr>
-                <w:rFonts w:ascii="Times New Roman" w:hAnsi="Times New Roman" w:cs="Times New Roman"/>
-                <w:sz w:val="28"/>
-                <w:szCs w:val="28"/>
-              </w:rPr>
-            </w:pPr>
-            <w:r>
-              <w:rPr>
-                <w:rFonts w:ascii="Times New Roman" w:hAnsi="Times New Roman" w:cs="Times New Roman"/>
+                <w:rFonts w:ascii="Arial" w:hAnsi="Arial" w:cs="Arial"/>
+                <w:sz w:val="28"/>
+                <w:szCs w:val="28"/>
+              </w:rPr>
+            </w:pPr>
+            <w:r>
+              <w:rPr>
+                <w:rFonts w:ascii="Arial" w:hAnsi="Arial" w:cs="Arial"/>
                 <w:sz w:val="28"/>
                 <w:szCs w:val="28"/>
               </w:rPr>
@@ -20899,14 +20906,14 @@
               <w:ind w:left="0"/>
               <w:jc w:val="center"/>
               <w:rPr>
-                <w:rFonts w:ascii="Times New Roman" w:hAnsi="Times New Roman" w:cs="Times New Roman"/>
-                <w:sz w:val="28"/>
-                <w:szCs w:val="28"/>
-              </w:rPr>
-            </w:pPr>
-            <w:r>
-              <w:rPr>
-                <w:rFonts w:ascii="Times New Roman" w:hAnsi="Times New Roman" w:cs="Times New Roman"/>
+                <w:rFonts w:ascii="Arial" w:hAnsi="Arial" w:cs="Arial"/>
+                <w:sz w:val="28"/>
+                <w:szCs w:val="28"/>
+              </w:rPr>
+            </w:pPr>
+            <w:r>
+              <w:rPr>
+                <w:rFonts w:ascii="Arial" w:hAnsi="Arial" w:cs="Arial"/>
                 <w:sz w:val="28"/>
                 <w:szCs w:val="28"/>
               </w:rPr>
@@ -20928,14 +20935,14 @@
               <w:pStyle w:val="ListParagraph"/>
               <w:ind w:left="0"/>
               <w:rPr>
-                <w:rFonts w:ascii="Times New Roman" w:hAnsi="Times New Roman" w:cs="Times New Roman"/>
-                <w:sz w:val="28"/>
-                <w:szCs w:val="28"/>
-              </w:rPr>
-            </w:pPr>
-            <w:r>
-              <w:rPr>
-                <w:rFonts w:ascii="Times New Roman" w:hAnsi="Times New Roman" w:cs="Times New Roman"/>
+                <w:rFonts w:ascii="Arial" w:hAnsi="Arial" w:cs="Arial"/>
+                <w:sz w:val="28"/>
+                <w:szCs w:val="28"/>
+              </w:rPr>
+            </w:pPr>
+            <w:r>
+              <w:rPr>
+                <w:rFonts w:ascii="Arial" w:hAnsi="Arial" w:cs="Arial"/>
                 <w:sz w:val="28"/>
                 <w:szCs w:val="28"/>
               </w:rPr>
@@ -20952,14 +20959,14 @@
               <w:pStyle w:val="ListParagraph"/>
               <w:ind w:left="0"/>
               <w:rPr>
-                <w:rFonts w:ascii="Times New Roman" w:hAnsi="Times New Roman" w:cs="Times New Roman"/>
-                <w:sz w:val="28"/>
-                <w:szCs w:val="28"/>
-              </w:rPr>
-            </w:pPr>
-            <w:r>
-              <w:rPr>
-                <w:rFonts w:ascii="Times New Roman" w:hAnsi="Times New Roman" w:cs="Times New Roman"/>
+                <w:rFonts w:ascii="Arial" w:hAnsi="Arial" w:cs="Arial"/>
+                <w:sz w:val="28"/>
+                <w:szCs w:val="28"/>
+              </w:rPr>
+            </w:pPr>
+            <w:r>
+              <w:rPr>
+                <w:rFonts w:ascii="Arial" w:hAnsi="Arial" w:cs="Arial"/>
                 <w:sz w:val="28"/>
                 <w:szCs w:val="28"/>
               </w:rPr>
@@ -20976,14 +20983,14 @@
               <w:pStyle w:val="ListParagraph"/>
               <w:ind w:left="0"/>
               <w:rPr>
-                <w:rFonts w:ascii="Times New Roman" w:hAnsi="Times New Roman" w:cs="Times New Roman"/>
-                <w:sz w:val="28"/>
-                <w:szCs w:val="28"/>
-              </w:rPr>
-            </w:pPr>
-            <w:r>
-              <w:rPr>
-                <w:rFonts w:ascii="Times New Roman" w:hAnsi="Times New Roman" w:cs="Times New Roman"/>
+                <w:rFonts w:ascii="Arial" w:hAnsi="Arial" w:cs="Arial"/>
+                <w:sz w:val="28"/>
+                <w:szCs w:val="28"/>
+              </w:rPr>
+            </w:pPr>
+            <w:r>
+              <w:rPr>
+                <w:rFonts w:ascii="Arial" w:hAnsi="Arial" w:cs="Arial"/>
                 <w:sz w:val="28"/>
                 <w:szCs w:val="28"/>
               </w:rPr>
@@ -21000,18 +21007,18 @@
               <w:pStyle w:val="ListParagraph"/>
               <w:ind w:left="0"/>
               <w:rPr>
-                <w:rFonts w:ascii="Times New Roman" w:hAnsi="Times New Roman" w:cs="Times New Roman"/>
-                <w:sz w:val="28"/>
-                <w:szCs w:val="28"/>
-              </w:rPr>
-            </w:pPr>
-            <w:r>
-              <w:rPr>
-                <w:rFonts w:ascii="Times New Roman" w:hAnsi="Times New Roman" w:cs="Times New Roman"/>
-                <w:sz w:val="28"/>
-                <w:szCs w:val="28"/>
-              </w:rPr>
-              <w:t>Hiển thị số dòng hiển thị ở bảng hiển thị danh sách nhà trọ</w:t>
+                <w:rFonts w:ascii="Arial" w:hAnsi="Arial" w:cs="Arial"/>
+                <w:sz w:val="28"/>
+                <w:szCs w:val="28"/>
+              </w:rPr>
+            </w:pPr>
+            <w:r>
+              <w:rPr>
+                <w:rFonts w:ascii="Arial" w:hAnsi="Arial" w:cs="Arial"/>
+                <w:sz w:val="28"/>
+                <w:szCs w:val="28"/>
+              </w:rPr>
+              <w:t>Hiển thị số dòng hiển thị ở bảng hiển thị danh sách chủ nhà trọ</w:t>
             </w:r>
           </w:p>
         </w:tc>
@@ -21029,14 +21036,14 @@
               <w:pStyle w:val="ListParagraph"/>
               <w:ind w:left="0"/>
               <w:rPr>
-                <w:rFonts w:ascii="Times New Roman" w:hAnsi="Times New Roman" w:cs="Times New Roman"/>
-                <w:sz w:val="28"/>
-                <w:szCs w:val="28"/>
-              </w:rPr>
-            </w:pPr>
-            <w:r>
-              <w:rPr>
-                <w:rFonts w:ascii="Times New Roman" w:hAnsi="Times New Roman" w:cs="Times New Roman"/>
+                <w:rFonts w:ascii="Arial" w:hAnsi="Arial" w:cs="Arial"/>
+                <w:sz w:val="28"/>
+                <w:szCs w:val="28"/>
+              </w:rPr>
+            </w:pPr>
+            <w:r>
+              <w:rPr>
+                <w:rFonts w:ascii="Arial" w:hAnsi="Arial" w:cs="Arial"/>
                 <w:sz w:val="28"/>
                 <w:szCs w:val="28"/>
               </w:rPr>
@@ -21053,14 +21060,14 @@
               <w:pStyle w:val="ListParagraph"/>
               <w:ind w:left="0"/>
               <w:rPr>
-                <w:rFonts w:ascii="Times New Roman" w:hAnsi="Times New Roman" w:cs="Times New Roman"/>
-                <w:sz w:val="28"/>
-                <w:szCs w:val="28"/>
-              </w:rPr>
-            </w:pPr>
-            <w:r>
-              <w:rPr>
-                <w:rFonts w:ascii="Times New Roman" w:hAnsi="Times New Roman" w:cs="Times New Roman"/>
+                <w:rFonts w:ascii="Arial" w:hAnsi="Arial" w:cs="Arial"/>
+                <w:sz w:val="28"/>
+                <w:szCs w:val="28"/>
+              </w:rPr>
+            </w:pPr>
+            <w:r>
+              <w:rPr>
+                <w:rFonts w:ascii="Arial" w:hAnsi="Arial" w:cs="Arial"/>
                 <w:sz w:val="28"/>
                 <w:szCs w:val="28"/>
               </w:rPr>
@@ -21077,7 +21084,7 @@
               <w:pStyle w:val="ListParagraph"/>
               <w:ind w:left="0"/>
               <w:rPr>
-                <w:rFonts w:ascii="Times New Roman" w:hAnsi="Times New Roman" w:cs="Times New Roman"/>
+                <w:rFonts w:ascii="Arial" w:hAnsi="Arial" w:cs="Arial"/>
                 <w:sz w:val="28"/>
                 <w:szCs w:val="28"/>
               </w:rPr>
@@ -21093,18 +21100,18 @@
               <w:pStyle w:val="ListParagraph"/>
               <w:ind w:left="0"/>
               <w:rPr>
-                <w:rFonts w:ascii="Times New Roman" w:hAnsi="Times New Roman" w:cs="Times New Roman"/>
-                <w:sz w:val="28"/>
-                <w:szCs w:val="28"/>
-              </w:rPr>
-            </w:pPr>
-            <w:r>
-              <w:rPr>
-                <w:rFonts w:ascii="Times New Roman" w:hAnsi="Times New Roman" w:cs="Times New Roman"/>
-                <w:sz w:val="28"/>
-                <w:szCs w:val="28"/>
-              </w:rPr>
-              <w:t>Nhập thông tim tìm kiếm nhà trọ</w:t>
+                <w:rFonts w:ascii="Arial" w:hAnsi="Arial" w:cs="Arial"/>
+                <w:sz w:val="28"/>
+                <w:szCs w:val="28"/>
+              </w:rPr>
+            </w:pPr>
+            <w:r>
+              <w:rPr>
+                <w:rFonts w:ascii="Arial" w:hAnsi="Arial" w:cs="Arial"/>
+                <w:sz w:val="28"/>
+                <w:szCs w:val="28"/>
+              </w:rPr>
+              <w:t>Nhập thông tim tìm kiếm chủ nhà trọ</w:t>
             </w:r>
           </w:p>
         </w:tc>
@@ -21122,14 +21129,14 @@
               <w:pStyle w:val="ListParagraph"/>
               <w:ind w:left="0"/>
               <w:rPr>
-                <w:rFonts w:ascii="Times New Roman" w:hAnsi="Times New Roman" w:cs="Times New Roman"/>
-                <w:sz w:val="28"/>
-                <w:szCs w:val="28"/>
-              </w:rPr>
-            </w:pPr>
-            <w:r>
-              <w:rPr>
-                <w:rFonts w:ascii="Times New Roman" w:hAnsi="Times New Roman" w:cs="Times New Roman"/>
+                <w:rFonts w:ascii="Arial" w:hAnsi="Arial" w:cs="Arial"/>
+                <w:sz w:val="28"/>
+                <w:szCs w:val="28"/>
+              </w:rPr>
+            </w:pPr>
+            <w:r>
+              <w:rPr>
+                <w:rFonts w:ascii="Arial" w:hAnsi="Arial" w:cs="Arial"/>
                 <w:sz w:val="28"/>
                 <w:szCs w:val="28"/>
               </w:rPr>
@@ -21146,14 +21153,14 @@
               <w:pStyle w:val="ListParagraph"/>
               <w:ind w:left="0"/>
               <w:rPr>
-                <w:rFonts w:ascii="Times New Roman" w:hAnsi="Times New Roman" w:cs="Times New Roman"/>
-                <w:sz w:val="28"/>
-                <w:szCs w:val="28"/>
-              </w:rPr>
-            </w:pPr>
-            <w:r>
-              <w:rPr>
-                <w:rFonts w:ascii="Times New Roman" w:hAnsi="Times New Roman" w:cs="Times New Roman"/>
+                <w:rFonts w:ascii="Arial" w:hAnsi="Arial" w:cs="Arial"/>
+                <w:sz w:val="28"/>
+                <w:szCs w:val="28"/>
+              </w:rPr>
+            </w:pPr>
+            <w:r>
+              <w:rPr>
+                <w:rFonts w:ascii="Arial" w:hAnsi="Arial" w:cs="Arial"/>
                 <w:sz w:val="28"/>
                 <w:szCs w:val="28"/>
               </w:rPr>
@@ -21170,7 +21177,7 @@
               <w:pStyle w:val="ListParagraph"/>
               <w:ind w:left="0"/>
               <w:rPr>
-                <w:rFonts w:ascii="Times New Roman" w:hAnsi="Times New Roman" w:cs="Times New Roman"/>
+                <w:rFonts w:ascii="Arial" w:hAnsi="Arial" w:cs="Arial"/>
                 <w:sz w:val="28"/>
                 <w:szCs w:val="28"/>
               </w:rPr>
@@ -21186,14 +21193,14 @@
               <w:pStyle w:val="ListParagraph"/>
               <w:ind w:left="0"/>
               <w:rPr>
-                <w:rFonts w:ascii="Times New Roman" w:hAnsi="Times New Roman" w:cs="Times New Roman"/>
-                <w:sz w:val="28"/>
-                <w:szCs w:val="28"/>
-              </w:rPr>
-            </w:pPr>
-            <w:r>
-              <w:rPr>
-                <w:rFonts w:ascii="Times New Roman" w:hAnsi="Times New Roman" w:cs="Times New Roman"/>
+                <w:rFonts w:ascii="Arial" w:hAnsi="Arial" w:cs="Arial"/>
+                <w:sz w:val="28"/>
+                <w:szCs w:val="28"/>
+              </w:rPr>
+            </w:pPr>
+            <w:r>
+              <w:rPr>
+                <w:rFonts w:ascii="Arial" w:hAnsi="Arial" w:cs="Arial"/>
                 <w:sz w:val="28"/>
                 <w:szCs w:val="28"/>
               </w:rPr>
@@ -21215,14 +21222,14 @@
               <w:pStyle w:val="ListParagraph"/>
               <w:ind w:left="0"/>
               <w:rPr>
-                <w:rFonts w:ascii="Times New Roman" w:hAnsi="Times New Roman" w:cs="Times New Roman"/>
-                <w:sz w:val="28"/>
-                <w:szCs w:val="28"/>
-              </w:rPr>
-            </w:pPr>
-            <w:r>
-              <w:rPr>
-                <w:rFonts w:ascii="Times New Roman" w:hAnsi="Times New Roman" w:cs="Times New Roman"/>
+                <w:rFonts w:ascii="Arial" w:hAnsi="Arial" w:cs="Arial"/>
+                <w:sz w:val="28"/>
+                <w:szCs w:val="28"/>
+              </w:rPr>
+            </w:pPr>
+            <w:r>
+              <w:rPr>
+                <w:rFonts w:ascii="Arial" w:hAnsi="Arial" w:cs="Arial"/>
                 <w:sz w:val="28"/>
                 <w:szCs w:val="28"/>
               </w:rPr>
@@ -21239,14 +21246,14 @@
               <w:pStyle w:val="ListParagraph"/>
               <w:ind w:left="0"/>
               <w:rPr>
-                <w:rFonts w:ascii="Times New Roman" w:hAnsi="Times New Roman" w:cs="Times New Roman"/>
-                <w:sz w:val="28"/>
-                <w:szCs w:val="28"/>
-              </w:rPr>
-            </w:pPr>
-            <w:r>
-              <w:rPr>
-                <w:rFonts w:ascii="Times New Roman" w:hAnsi="Times New Roman" w:cs="Times New Roman"/>
+                <w:rFonts w:ascii="Arial" w:hAnsi="Arial" w:cs="Arial"/>
+                <w:sz w:val="28"/>
+                <w:szCs w:val="28"/>
+              </w:rPr>
+            </w:pPr>
+            <w:r>
+              <w:rPr>
+                <w:rFonts w:ascii="Arial" w:hAnsi="Arial" w:cs="Arial"/>
                 <w:sz w:val="28"/>
                 <w:szCs w:val="28"/>
               </w:rPr>
@@ -21263,7 +21270,7 @@
               <w:pStyle w:val="ListParagraph"/>
               <w:ind w:left="0"/>
               <w:rPr>
-                <w:rFonts w:ascii="Times New Roman" w:hAnsi="Times New Roman" w:cs="Times New Roman"/>
+                <w:rFonts w:ascii="Arial" w:hAnsi="Arial" w:cs="Arial"/>
                 <w:sz w:val="28"/>
                 <w:szCs w:val="28"/>
               </w:rPr>
@@ -21279,18 +21286,18 @@
               <w:pStyle w:val="ListParagraph"/>
               <w:ind w:left="0"/>
               <w:rPr>
-                <w:rFonts w:ascii="Times New Roman" w:hAnsi="Times New Roman" w:cs="Times New Roman"/>
-                <w:sz w:val="28"/>
-                <w:szCs w:val="28"/>
-              </w:rPr>
-            </w:pPr>
-            <w:r>
-              <w:rPr>
-                <w:rFonts w:ascii="Times New Roman" w:hAnsi="Times New Roman" w:cs="Times New Roman"/>
-                <w:sz w:val="28"/>
-                <w:szCs w:val="28"/>
-              </w:rPr>
-              <w:t>Hiển thị tên nhà trọ</w:t>
+                <w:rFonts w:ascii="Arial" w:hAnsi="Arial" w:cs="Arial"/>
+                <w:sz w:val="28"/>
+                <w:szCs w:val="28"/>
+              </w:rPr>
+            </w:pPr>
+            <w:r>
+              <w:rPr>
+                <w:rFonts w:ascii="Arial" w:hAnsi="Arial" w:cs="Arial"/>
+                <w:sz w:val="28"/>
+                <w:szCs w:val="28"/>
+              </w:rPr>
+              <w:t>Hiển thị tên chủ nhà trọ</w:t>
             </w:r>
           </w:p>
         </w:tc>
@@ -21308,18 +21315,17 @@
               <w:pStyle w:val="ListParagraph"/>
               <w:ind w:left="0"/>
               <w:rPr>
-                <w:rFonts w:ascii="Times New Roman" w:hAnsi="Times New Roman" w:cs="Times New Roman"/>
-                <w:sz w:val="28"/>
-                <w:szCs w:val="28"/>
-              </w:rPr>
-            </w:pPr>
-            <w:r>
-              <w:rPr>
-                <w:rFonts w:ascii="Times New Roman" w:hAnsi="Times New Roman" w:cs="Times New Roman"/>
-                <w:sz w:val="28"/>
-                <w:szCs w:val="28"/>
-              </w:rPr>
-              <w:lastRenderedPageBreak/>
+                <w:rFonts w:ascii="Arial" w:hAnsi="Arial" w:cs="Arial"/>
+                <w:sz w:val="28"/>
+                <w:szCs w:val="28"/>
+              </w:rPr>
+            </w:pPr>
+            <w:r>
+              <w:rPr>
+                <w:rFonts w:ascii="Arial" w:hAnsi="Arial" w:cs="Arial"/>
+                <w:sz w:val="28"/>
+                <w:szCs w:val="28"/>
+              </w:rPr>
               <w:t>5</w:t>
             </w:r>
           </w:p>
@@ -21333,14 +21339,14 @@
               <w:pStyle w:val="ListParagraph"/>
               <w:ind w:left="0"/>
               <w:rPr>
-                <w:rFonts w:ascii="Times New Roman" w:hAnsi="Times New Roman" w:cs="Times New Roman"/>
-                <w:sz w:val="28"/>
-                <w:szCs w:val="28"/>
-              </w:rPr>
-            </w:pPr>
-            <w:r>
-              <w:rPr>
-                <w:rFonts w:ascii="Times New Roman" w:hAnsi="Times New Roman" w:cs="Times New Roman"/>
+                <w:rFonts w:ascii="Arial" w:hAnsi="Arial" w:cs="Arial"/>
+                <w:sz w:val="28"/>
+                <w:szCs w:val="28"/>
+              </w:rPr>
+            </w:pPr>
+            <w:r>
+              <w:rPr>
+                <w:rFonts w:ascii="Arial" w:hAnsi="Arial" w:cs="Arial"/>
                 <w:sz w:val="28"/>
                 <w:szCs w:val="28"/>
               </w:rPr>
@@ -21357,7 +21363,7 @@
               <w:pStyle w:val="ListParagraph"/>
               <w:ind w:left="0"/>
               <w:rPr>
-                <w:rFonts w:ascii="Times New Roman" w:hAnsi="Times New Roman" w:cs="Times New Roman"/>
+                <w:rFonts w:ascii="Arial" w:hAnsi="Arial" w:cs="Arial"/>
                 <w:sz w:val="28"/>
                 <w:szCs w:val="28"/>
               </w:rPr>
@@ -21373,18 +21379,18 @@
               <w:pStyle w:val="ListParagraph"/>
               <w:ind w:left="0"/>
               <w:rPr>
-                <w:rFonts w:ascii="Times New Roman" w:hAnsi="Times New Roman" w:cs="Times New Roman"/>
-                <w:sz w:val="28"/>
-                <w:szCs w:val="28"/>
-              </w:rPr>
-            </w:pPr>
-            <w:r>
-              <w:rPr>
-                <w:rFonts w:ascii="Times New Roman" w:hAnsi="Times New Roman" w:cs="Times New Roman"/>
-                <w:sz w:val="28"/>
-                <w:szCs w:val="28"/>
-              </w:rPr>
-              <w:t>Hiển thị tên chủ nhà trọ</w:t>
+                <w:rFonts w:ascii="Arial" w:hAnsi="Arial" w:cs="Arial"/>
+                <w:sz w:val="28"/>
+                <w:szCs w:val="28"/>
+              </w:rPr>
+            </w:pPr>
+            <w:r>
+              <w:rPr>
+                <w:rFonts w:ascii="Arial" w:hAnsi="Arial" w:cs="Arial"/>
+                <w:sz w:val="28"/>
+                <w:szCs w:val="28"/>
+              </w:rPr>
+              <w:t>Hiển thị số điện thoại liên hệ của chủ nhà trọ</w:t>
             </w:r>
           </w:p>
         </w:tc>
@@ -21402,14 +21408,14 @@
               <w:pStyle w:val="ListParagraph"/>
               <w:ind w:left="0"/>
               <w:rPr>
-                <w:rFonts w:ascii="Times New Roman" w:hAnsi="Times New Roman" w:cs="Times New Roman"/>
-                <w:sz w:val="28"/>
-                <w:szCs w:val="28"/>
-              </w:rPr>
-            </w:pPr>
-            <w:r>
-              <w:rPr>
-                <w:rFonts w:ascii="Times New Roman" w:hAnsi="Times New Roman" w:cs="Times New Roman"/>
+                <w:rFonts w:ascii="Arial" w:hAnsi="Arial" w:cs="Arial"/>
+                <w:sz w:val="28"/>
+                <w:szCs w:val="28"/>
+              </w:rPr>
+            </w:pPr>
+            <w:r>
+              <w:rPr>
+                <w:rFonts w:ascii="Arial" w:hAnsi="Arial" w:cs="Arial"/>
                 <w:sz w:val="28"/>
                 <w:szCs w:val="28"/>
               </w:rPr>
@@ -21426,14 +21432,14 @@
               <w:pStyle w:val="ListParagraph"/>
               <w:ind w:left="0"/>
               <w:rPr>
-                <w:rFonts w:ascii="Times New Roman" w:hAnsi="Times New Roman" w:cs="Times New Roman"/>
-                <w:sz w:val="28"/>
-                <w:szCs w:val="28"/>
-              </w:rPr>
-            </w:pPr>
-            <w:r>
-              <w:rPr>
-                <w:rFonts w:ascii="Times New Roman" w:hAnsi="Times New Roman" w:cs="Times New Roman"/>
+                <w:rFonts w:ascii="Arial" w:hAnsi="Arial" w:cs="Arial"/>
+                <w:sz w:val="28"/>
+                <w:szCs w:val="28"/>
+              </w:rPr>
+            </w:pPr>
+            <w:r>
+              <w:rPr>
+                <w:rFonts w:ascii="Arial" w:hAnsi="Arial" w:cs="Arial"/>
                 <w:sz w:val="28"/>
                 <w:szCs w:val="28"/>
               </w:rPr>
@@ -21450,7 +21456,7 @@
               <w:pStyle w:val="ListParagraph"/>
               <w:ind w:left="0"/>
               <w:rPr>
-                <w:rFonts w:ascii="Times New Roman" w:hAnsi="Times New Roman" w:cs="Times New Roman"/>
+                <w:rFonts w:ascii="Arial" w:hAnsi="Arial" w:cs="Arial"/>
                 <w:sz w:val="28"/>
                 <w:szCs w:val="28"/>
               </w:rPr>
@@ -21466,18 +21472,18 @@
               <w:pStyle w:val="ListParagraph"/>
               <w:ind w:left="0"/>
               <w:rPr>
-                <w:rFonts w:ascii="Times New Roman" w:hAnsi="Times New Roman" w:cs="Times New Roman"/>
-                <w:sz w:val="28"/>
-                <w:szCs w:val="28"/>
-              </w:rPr>
-            </w:pPr>
-            <w:r>
-              <w:rPr>
-                <w:rFonts w:ascii="Times New Roman" w:hAnsi="Times New Roman" w:cs="Times New Roman"/>
-                <w:sz w:val="28"/>
-                <w:szCs w:val="28"/>
-              </w:rPr>
-              <w:t>Hiển thị số điện thoại liên hệ của chủ nhà trọ</w:t>
+                <w:rFonts w:ascii="Arial" w:hAnsi="Arial" w:cs="Arial"/>
+                <w:sz w:val="28"/>
+                <w:szCs w:val="28"/>
+              </w:rPr>
+            </w:pPr>
+            <w:r>
+              <w:rPr>
+                <w:rFonts w:ascii="Arial" w:hAnsi="Arial" w:cs="Arial"/>
+                <w:sz w:val="28"/>
+                <w:szCs w:val="28"/>
+              </w:rPr>
+              <w:t>Hiển thị địa chỉ chủ nhà trọ</w:t>
             </w:r>
           </w:p>
         </w:tc>
@@ -21495,14 +21501,14 @@
               <w:pStyle w:val="ListParagraph"/>
               <w:ind w:left="0"/>
               <w:rPr>
-                <w:rFonts w:ascii="Times New Roman" w:hAnsi="Times New Roman" w:cs="Times New Roman"/>
-                <w:sz w:val="28"/>
-                <w:szCs w:val="28"/>
-              </w:rPr>
-            </w:pPr>
-            <w:r>
-              <w:rPr>
-                <w:rFonts w:ascii="Times New Roman" w:hAnsi="Times New Roman" w:cs="Times New Roman"/>
+                <w:rFonts w:ascii="Arial" w:hAnsi="Arial" w:cs="Arial"/>
+                <w:sz w:val="28"/>
+                <w:szCs w:val="28"/>
+              </w:rPr>
+            </w:pPr>
+            <w:r>
+              <w:rPr>
+                <w:rFonts w:ascii="Arial" w:hAnsi="Arial" w:cs="Arial"/>
                 <w:sz w:val="28"/>
                 <w:szCs w:val="28"/>
               </w:rPr>
@@ -21519,18 +21525,18 @@
               <w:pStyle w:val="ListParagraph"/>
               <w:ind w:left="0"/>
               <w:rPr>
-                <w:rFonts w:ascii="Times New Roman" w:hAnsi="Times New Roman" w:cs="Times New Roman"/>
-                <w:sz w:val="28"/>
-                <w:szCs w:val="28"/>
-              </w:rPr>
-            </w:pPr>
-            <w:r>
-              <w:rPr>
-                <w:rFonts w:ascii="Times New Roman" w:hAnsi="Times New Roman" w:cs="Times New Roman"/>
-                <w:sz w:val="28"/>
-                <w:szCs w:val="28"/>
-              </w:rPr>
-              <w:t>Character</w:t>
+                <w:rFonts w:ascii="Arial" w:hAnsi="Arial" w:cs="Arial"/>
+                <w:sz w:val="28"/>
+                <w:szCs w:val="28"/>
+              </w:rPr>
+            </w:pPr>
+            <w:r>
+              <w:rPr>
+                <w:rFonts w:ascii="Arial" w:hAnsi="Arial" w:cs="Arial"/>
+                <w:sz w:val="28"/>
+                <w:szCs w:val="28"/>
+              </w:rPr>
+              <w:t>Button</w:t>
             </w:r>
           </w:p>
         </w:tc>
@@ -21543,7 +21549,7 @@
               <w:pStyle w:val="ListParagraph"/>
               <w:ind w:left="0"/>
               <w:rPr>
-                <w:rFonts w:ascii="Times New Roman" w:hAnsi="Times New Roman" w:cs="Times New Roman"/>
+                <w:rFonts w:ascii="Arial" w:hAnsi="Arial" w:cs="Arial"/>
                 <w:sz w:val="28"/>
                 <w:szCs w:val="28"/>
               </w:rPr>
@@ -21559,18 +21565,20 @@
               <w:pStyle w:val="ListParagraph"/>
               <w:ind w:left="0"/>
               <w:rPr>
-                <w:rFonts w:ascii="Times New Roman" w:hAnsi="Times New Roman" w:cs="Times New Roman"/>
-                <w:sz w:val="28"/>
-                <w:szCs w:val="28"/>
-              </w:rPr>
-            </w:pPr>
-            <w:r>
-              <w:rPr>
-                <w:rFonts w:ascii="Times New Roman" w:hAnsi="Times New Roman" w:cs="Times New Roman"/>
-                <w:sz w:val="28"/>
-                <w:szCs w:val="28"/>
-              </w:rPr>
-              <w:t>Hiển thị địa chỉ nhà trọ</w:t>
+                <w:rFonts w:ascii="Arial" w:hAnsi="Arial" w:cs="Arial"/>
+                <w:sz w:val="28"/>
+                <w:szCs w:val="28"/>
+                <w:lang w:val="fr-FR"/>
+              </w:rPr>
+            </w:pPr>
+            <w:r>
+              <w:rPr>
+                <w:rFonts w:ascii="Arial" w:hAnsi="Arial" w:cs="Arial"/>
+                <w:sz w:val="28"/>
+                <w:szCs w:val="28"/>
+                <w:lang w:val="fr-FR"/>
+              </w:rPr>
+              <w:t>Về trang phân trang trước</w:t>
             </w:r>
           </w:p>
         </w:tc>
@@ -21588,14 +21596,14 @@
               <w:pStyle w:val="ListParagraph"/>
               <w:ind w:left="0"/>
               <w:rPr>
-                <w:rFonts w:ascii="Times New Roman" w:hAnsi="Times New Roman" w:cs="Times New Roman"/>
-                <w:sz w:val="28"/>
-                <w:szCs w:val="28"/>
-              </w:rPr>
-            </w:pPr>
-            <w:r>
-              <w:rPr>
-                <w:rFonts w:ascii="Times New Roman" w:hAnsi="Times New Roman" w:cs="Times New Roman"/>
+                <w:rFonts w:ascii="Arial" w:hAnsi="Arial" w:cs="Arial"/>
+                <w:sz w:val="28"/>
+                <w:szCs w:val="28"/>
+              </w:rPr>
+            </w:pPr>
+            <w:r>
+              <w:rPr>
+                <w:rFonts w:ascii="Arial" w:hAnsi="Arial" w:cs="Arial"/>
                 <w:sz w:val="28"/>
                 <w:szCs w:val="28"/>
               </w:rPr>
@@ -21612,18 +21620,20 @@
               <w:pStyle w:val="ListParagraph"/>
               <w:ind w:left="0"/>
               <w:rPr>
-                <w:rFonts w:ascii="Times New Roman" w:hAnsi="Times New Roman" w:cs="Times New Roman"/>
-                <w:sz w:val="28"/>
-                <w:szCs w:val="28"/>
-              </w:rPr>
-            </w:pPr>
-            <w:r>
-              <w:rPr>
-                <w:rFonts w:ascii="Times New Roman" w:hAnsi="Times New Roman" w:cs="Times New Roman"/>
-                <w:sz w:val="28"/>
-                <w:szCs w:val="28"/>
-              </w:rPr>
-              <w:t>Character</w:t>
+                <w:rFonts w:ascii="Arial" w:hAnsi="Arial" w:cs="Arial"/>
+                <w:sz w:val="28"/>
+                <w:szCs w:val="28"/>
+                <w:lang w:val="fr-FR"/>
+              </w:rPr>
+            </w:pPr>
+            <w:r>
+              <w:rPr>
+                <w:rFonts w:ascii="Arial" w:hAnsi="Arial" w:cs="Arial"/>
+                <w:sz w:val="28"/>
+                <w:szCs w:val="28"/>
+                <w:lang w:val="fr-FR"/>
+              </w:rPr>
+              <w:t>Button</w:t>
             </w:r>
           </w:p>
         </w:tc>
@@ -21636,9 +21646,10 @@
               <w:pStyle w:val="ListParagraph"/>
               <w:ind w:left="0"/>
               <w:rPr>
-                <w:rFonts w:ascii="Times New Roman" w:hAnsi="Times New Roman" w:cs="Times New Roman"/>
-                <w:sz w:val="28"/>
-                <w:szCs w:val="28"/>
+                <w:rFonts w:ascii="Arial" w:hAnsi="Arial" w:cs="Arial"/>
+                <w:sz w:val="28"/>
+                <w:szCs w:val="28"/>
+                <w:lang w:val="fr-FR"/>
               </w:rPr>
             </w:pPr>
           </w:p>
@@ -21652,658 +21663,7 @@
               <w:pStyle w:val="ListParagraph"/>
               <w:ind w:left="0"/>
               <w:rPr>
-                <w:rFonts w:ascii="Times New Roman" w:hAnsi="Times New Roman" w:cs="Times New Roman"/>
-                <w:sz w:val="28"/>
-                <w:szCs w:val="28"/>
-              </w:rPr>
-            </w:pPr>
-            <w:r>
-              <w:rPr>
-                <w:rFonts w:ascii="Times New Roman" w:hAnsi="Times New Roman" w:cs="Times New Roman"/>
-                <w:sz w:val="28"/>
-                <w:szCs w:val="28"/>
-              </w:rPr>
-              <w:t>Hiển thị số phóng của nhà trọ</w:t>
-            </w:r>
-          </w:p>
-        </w:tc>
-      </w:tr>
-      <w:tr>
-        <w:trPr>
-          <w:trHeight w:val="315"/>
-        </w:trPr>
-        <w:tc>
-          <w:tcPr>
-            <w:tcW w:w="875" w:type="dxa"/>
-          </w:tcPr>
-          <w:p>
-            <w:pPr>
-              <w:pStyle w:val="ListParagraph"/>
-              <w:ind w:left="0"/>
-              <w:rPr>
-                <w:rFonts w:ascii="Times New Roman" w:hAnsi="Times New Roman" w:cs="Times New Roman"/>
-                <w:sz w:val="28"/>
-                <w:szCs w:val="28"/>
-              </w:rPr>
-            </w:pPr>
-            <w:r>
-              <w:rPr>
-                <w:rFonts w:ascii="Times New Roman" w:hAnsi="Times New Roman" w:cs="Times New Roman"/>
-                <w:sz w:val="28"/>
-                <w:szCs w:val="28"/>
-              </w:rPr>
-              <w:t>9</w:t>
-            </w:r>
-          </w:p>
-        </w:tc>
-        <w:tc>
-          <w:tcPr>
-            <w:tcW w:w="1721" w:type="dxa"/>
-          </w:tcPr>
-          <w:p>
-            <w:pPr>
-              <w:pStyle w:val="ListParagraph"/>
-              <w:ind w:left="0"/>
-              <w:rPr>
-                <w:rFonts w:ascii="Times New Roman" w:hAnsi="Times New Roman" w:cs="Times New Roman"/>
-                <w:sz w:val="28"/>
-                <w:szCs w:val="28"/>
-              </w:rPr>
-            </w:pPr>
-            <w:r>
-              <w:rPr>
-                <w:rFonts w:ascii="Times New Roman" w:hAnsi="Times New Roman" w:cs="Times New Roman"/>
-                <w:sz w:val="28"/>
-                <w:szCs w:val="28"/>
-              </w:rPr>
-              <w:t>Character</w:t>
-            </w:r>
-          </w:p>
-        </w:tc>
-        <w:tc>
-          <w:tcPr>
-            <w:tcW w:w="1899" w:type="dxa"/>
-          </w:tcPr>
-          <w:p>
-            <w:pPr>
-              <w:pStyle w:val="ListParagraph"/>
-              <w:ind w:left="0"/>
-              <w:rPr>
-                <w:rFonts w:ascii="Times New Roman" w:hAnsi="Times New Roman" w:cs="Times New Roman"/>
-                <w:sz w:val="28"/>
-                <w:szCs w:val="28"/>
-              </w:rPr>
-            </w:pPr>
-          </w:p>
-        </w:tc>
-        <w:tc>
-          <w:tcPr>
-            <w:tcW w:w="4860" w:type="dxa"/>
-          </w:tcPr>
-          <w:p>
-            <w:pPr>
-              <w:pStyle w:val="ListParagraph"/>
-              <w:ind w:left="0"/>
-              <w:rPr>
-                <w:rFonts w:ascii="Times New Roman" w:hAnsi="Times New Roman" w:cs="Times New Roman"/>
-                <w:sz w:val="28"/>
-                <w:szCs w:val="28"/>
-              </w:rPr>
-            </w:pPr>
-            <w:r>
-              <w:rPr>
-                <w:rFonts w:ascii="Times New Roman" w:hAnsi="Times New Roman" w:cs="Times New Roman"/>
-                <w:sz w:val="28"/>
-                <w:szCs w:val="28"/>
-              </w:rPr>
-              <w:t>Hiển thị giá thuê phóng của nhà trọ</w:t>
-            </w:r>
-          </w:p>
-        </w:tc>
-      </w:tr>
-      <w:tr>
-        <w:trPr>
-          <w:trHeight w:val="331"/>
-        </w:trPr>
-        <w:tc>
-          <w:tcPr>
-            <w:tcW w:w="875" w:type="dxa"/>
-          </w:tcPr>
-          <w:p>
-            <w:pPr>
-              <w:pStyle w:val="ListParagraph"/>
-              <w:ind w:left="0"/>
-              <w:rPr>
-                <w:rFonts w:ascii="Times New Roman" w:hAnsi="Times New Roman" w:cs="Times New Roman"/>
-                <w:sz w:val="28"/>
-                <w:szCs w:val="28"/>
-              </w:rPr>
-            </w:pPr>
-            <w:r>
-              <w:rPr>
-                <w:rFonts w:ascii="Times New Roman" w:hAnsi="Times New Roman" w:cs="Times New Roman"/>
-                <w:sz w:val="28"/>
-                <w:szCs w:val="28"/>
-              </w:rPr>
-              <w:t>10</w:t>
-            </w:r>
-          </w:p>
-        </w:tc>
-        <w:tc>
-          <w:tcPr>
-            <w:tcW w:w="1721" w:type="dxa"/>
-          </w:tcPr>
-          <w:p>
-            <w:pPr>
-              <w:pStyle w:val="ListParagraph"/>
-              <w:ind w:left="0"/>
-              <w:rPr>
-                <w:rFonts w:ascii="Times New Roman" w:hAnsi="Times New Roman" w:cs="Times New Roman"/>
-                <w:sz w:val="28"/>
-                <w:szCs w:val="28"/>
-              </w:rPr>
-            </w:pPr>
-            <w:r>
-              <w:rPr>
-                <w:rFonts w:ascii="Times New Roman" w:hAnsi="Times New Roman" w:cs="Times New Roman"/>
-                <w:sz w:val="28"/>
-                <w:szCs w:val="28"/>
-              </w:rPr>
-              <w:t>Character</w:t>
-            </w:r>
-          </w:p>
-        </w:tc>
-        <w:tc>
-          <w:tcPr>
-            <w:tcW w:w="1899" w:type="dxa"/>
-          </w:tcPr>
-          <w:p>
-            <w:pPr>
-              <w:pStyle w:val="ListParagraph"/>
-              <w:ind w:left="0"/>
-              <w:rPr>
-                <w:rFonts w:ascii="Times New Roman" w:hAnsi="Times New Roman" w:cs="Times New Roman"/>
-                <w:sz w:val="28"/>
-                <w:szCs w:val="28"/>
-              </w:rPr>
-            </w:pPr>
-          </w:p>
-        </w:tc>
-        <w:tc>
-          <w:tcPr>
-            <w:tcW w:w="4860" w:type="dxa"/>
-          </w:tcPr>
-          <w:p>
-            <w:pPr>
-              <w:pStyle w:val="ListParagraph"/>
-              <w:ind w:left="0"/>
-              <w:rPr>
-                <w:rFonts w:ascii="Times New Roman" w:hAnsi="Times New Roman" w:cs="Times New Roman"/>
-                <w:sz w:val="28"/>
-                <w:szCs w:val="28"/>
-              </w:rPr>
-            </w:pPr>
-            <w:r>
-              <w:rPr>
-                <w:rFonts w:ascii="Times New Roman" w:hAnsi="Times New Roman" w:cs="Times New Roman"/>
-                <w:sz w:val="28"/>
-                <w:szCs w:val="28"/>
-              </w:rPr>
-              <w:t>Hiển thị các mô tả tổng quan về nhà trọ.</w:t>
-            </w:r>
-          </w:p>
-        </w:tc>
-      </w:tr>
-      <w:tr>
-        <w:trPr>
-          <w:trHeight w:val="630"/>
-        </w:trPr>
-        <w:tc>
-          <w:tcPr>
-            <w:tcW w:w="875" w:type="dxa"/>
-          </w:tcPr>
-          <w:p>
-            <w:pPr>
-              <w:pStyle w:val="ListParagraph"/>
-              <w:ind w:left="0"/>
-              <w:rPr>
-                <w:rFonts w:ascii="Times New Roman" w:hAnsi="Times New Roman" w:cs="Times New Roman"/>
-                <w:sz w:val="28"/>
-                <w:szCs w:val="28"/>
-              </w:rPr>
-            </w:pPr>
-            <w:r>
-              <w:rPr>
-                <w:rFonts w:ascii="Times New Roman" w:hAnsi="Times New Roman" w:cs="Times New Roman"/>
-                <w:sz w:val="28"/>
-                <w:szCs w:val="28"/>
-              </w:rPr>
-              <w:t>11</w:t>
-            </w:r>
-          </w:p>
-        </w:tc>
-        <w:tc>
-          <w:tcPr>
-            <w:tcW w:w="1721" w:type="dxa"/>
-          </w:tcPr>
-          <w:p>
-            <w:pPr>
-              <w:pStyle w:val="ListParagraph"/>
-              <w:ind w:left="0"/>
-              <w:rPr>
-                <w:rFonts w:ascii="Times New Roman" w:hAnsi="Times New Roman" w:cs="Times New Roman"/>
-                <w:sz w:val="28"/>
-                <w:szCs w:val="28"/>
-              </w:rPr>
-            </w:pPr>
-            <w:r>
-              <w:rPr>
-                <w:rFonts w:ascii="Times New Roman" w:hAnsi="Times New Roman" w:cs="Times New Roman"/>
-                <w:sz w:val="28"/>
-                <w:szCs w:val="28"/>
-              </w:rPr>
-              <w:t>Button</w:t>
-            </w:r>
-          </w:p>
-        </w:tc>
-        <w:tc>
-          <w:tcPr>
-            <w:tcW w:w="1899" w:type="dxa"/>
-          </w:tcPr>
-          <w:p>
-            <w:pPr>
-              <w:pStyle w:val="ListParagraph"/>
-              <w:ind w:left="0"/>
-              <w:rPr>
-                <w:rFonts w:ascii="Times New Roman" w:hAnsi="Times New Roman" w:cs="Times New Roman"/>
-                <w:sz w:val="28"/>
-                <w:szCs w:val="28"/>
-              </w:rPr>
-            </w:pPr>
-          </w:p>
-        </w:tc>
-        <w:tc>
-          <w:tcPr>
-            <w:tcW w:w="4860" w:type="dxa"/>
-          </w:tcPr>
-          <w:p>
-            <w:pPr>
-              <w:pStyle w:val="ListParagraph"/>
-              <w:ind w:left="0"/>
-              <w:rPr>
-                <w:rFonts w:ascii="Times New Roman" w:hAnsi="Times New Roman" w:cs="Times New Roman"/>
-                <w:sz w:val="28"/>
-                <w:szCs w:val="28"/>
-              </w:rPr>
-            </w:pPr>
-            <w:r>
-              <w:rPr>
-                <w:rFonts w:ascii="Times New Roman" w:hAnsi="Times New Roman" w:cs="Times New Roman"/>
-                <w:sz w:val="28"/>
-                <w:szCs w:val="28"/>
-              </w:rPr>
-              <w:t>Hiển thị các thao tác liên quan đến nhà trọ bao gồm xem, sửa, xóa nhà trọ.</w:t>
-            </w:r>
-          </w:p>
-        </w:tc>
-      </w:tr>
-      <w:tr>
-        <w:trPr>
-          <w:trHeight w:val="315"/>
-        </w:trPr>
-        <w:tc>
-          <w:tcPr>
-            <w:tcW w:w="875" w:type="dxa"/>
-          </w:tcPr>
-          <w:p>
-            <w:pPr>
-              <w:pStyle w:val="ListParagraph"/>
-              <w:ind w:left="0"/>
-              <w:rPr>
-                <w:rFonts w:ascii="Times New Roman" w:hAnsi="Times New Roman" w:cs="Times New Roman"/>
-                <w:sz w:val="28"/>
-                <w:szCs w:val="28"/>
-              </w:rPr>
-            </w:pPr>
-            <w:r>
-              <w:rPr>
-                <w:rFonts w:ascii="Times New Roman" w:hAnsi="Times New Roman" w:cs="Times New Roman"/>
-                <w:sz w:val="28"/>
-                <w:szCs w:val="28"/>
-              </w:rPr>
-              <w:t>12</w:t>
-            </w:r>
-          </w:p>
-        </w:tc>
-        <w:tc>
-          <w:tcPr>
-            <w:tcW w:w="1721" w:type="dxa"/>
-          </w:tcPr>
-          <w:p>
-            <w:pPr>
-              <w:pStyle w:val="ListParagraph"/>
-              <w:ind w:left="0"/>
-              <w:rPr>
-                <w:rFonts w:ascii="Times New Roman" w:hAnsi="Times New Roman" w:cs="Times New Roman"/>
-                <w:sz w:val="28"/>
-                <w:szCs w:val="28"/>
-              </w:rPr>
-            </w:pPr>
-            <w:r>
-              <w:rPr>
-                <w:rFonts w:ascii="Times New Roman" w:hAnsi="Times New Roman" w:cs="Times New Roman"/>
-                <w:sz w:val="28"/>
-                <w:szCs w:val="28"/>
-              </w:rPr>
-              <w:t>Button</w:t>
-            </w:r>
-          </w:p>
-        </w:tc>
-        <w:tc>
-          <w:tcPr>
-            <w:tcW w:w="1899" w:type="dxa"/>
-          </w:tcPr>
-          <w:p>
-            <w:pPr>
-              <w:pStyle w:val="ListParagraph"/>
-              <w:ind w:left="0"/>
-              <w:rPr>
-                <w:rFonts w:ascii="Times New Roman" w:hAnsi="Times New Roman" w:cs="Times New Roman"/>
-                <w:sz w:val="28"/>
-                <w:szCs w:val="28"/>
-              </w:rPr>
-            </w:pPr>
-          </w:p>
-        </w:tc>
-        <w:tc>
-          <w:tcPr>
-            <w:tcW w:w="4860" w:type="dxa"/>
-          </w:tcPr>
-          <w:p>
-            <w:pPr>
-              <w:pStyle w:val="ListParagraph"/>
-              <w:ind w:left="0"/>
-              <w:rPr>
-                <w:rFonts w:ascii="Times New Roman" w:hAnsi="Times New Roman" w:cs="Times New Roman"/>
-                <w:sz w:val="28"/>
-                <w:szCs w:val="28"/>
-              </w:rPr>
-            </w:pPr>
-            <w:r>
-              <w:rPr>
-                <w:rFonts w:ascii="Times New Roman" w:hAnsi="Times New Roman" w:cs="Times New Roman"/>
-                <w:sz w:val="28"/>
-                <w:szCs w:val="28"/>
-              </w:rPr>
-              <w:t>Xem thông tin nhà trọ</w:t>
-            </w:r>
-          </w:p>
-        </w:tc>
-      </w:tr>
-      <w:tr>
-        <w:trPr>
-          <w:trHeight w:val="315"/>
-        </w:trPr>
-        <w:tc>
-          <w:tcPr>
-            <w:tcW w:w="875" w:type="dxa"/>
-          </w:tcPr>
-          <w:p>
-            <w:pPr>
-              <w:pStyle w:val="ListParagraph"/>
-              <w:ind w:left="0"/>
-              <w:rPr>
-                <w:rFonts w:ascii="Times New Roman" w:hAnsi="Times New Roman" w:cs="Times New Roman"/>
-                <w:sz w:val="28"/>
-                <w:szCs w:val="28"/>
-              </w:rPr>
-            </w:pPr>
-            <w:r>
-              <w:rPr>
-                <w:rFonts w:ascii="Times New Roman" w:hAnsi="Times New Roman" w:cs="Times New Roman"/>
-                <w:sz w:val="28"/>
-                <w:szCs w:val="28"/>
-              </w:rPr>
-              <w:t>13</w:t>
-            </w:r>
-          </w:p>
-        </w:tc>
-        <w:tc>
-          <w:tcPr>
-            <w:tcW w:w="1721" w:type="dxa"/>
-          </w:tcPr>
-          <w:p>
-            <w:pPr>
-              <w:pStyle w:val="ListParagraph"/>
-              <w:ind w:left="0"/>
-              <w:rPr>
-                <w:rFonts w:ascii="Times New Roman" w:hAnsi="Times New Roman" w:cs="Times New Roman"/>
-                <w:sz w:val="28"/>
-                <w:szCs w:val="28"/>
-              </w:rPr>
-            </w:pPr>
-            <w:r>
-              <w:rPr>
-                <w:rFonts w:ascii="Times New Roman" w:hAnsi="Times New Roman" w:cs="Times New Roman"/>
-                <w:sz w:val="28"/>
-                <w:szCs w:val="28"/>
-              </w:rPr>
-              <w:t>Button</w:t>
-            </w:r>
-          </w:p>
-        </w:tc>
-        <w:tc>
-          <w:tcPr>
-            <w:tcW w:w="1899" w:type="dxa"/>
-          </w:tcPr>
-          <w:p>
-            <w:pPr>
-              <w:pStyle w:val="ListParagraph"/>
-              <w:ind w:left="0"/>
-              <w:rPr>
-                <w:rFonts w:ascii="Times New Roman" w:hAnsi="Times New Roman" w:cs="Times New Roman"/>
-                <w:sz w:val="28"/>
-                <w:szCs w:val="28"/>
-              </w:rPr>
-            </w:pPr>
-          </w:p>
-        </w:tc>
-        <w:tc>
-          <w:tcPr>
-            <w:tcW w:w="4860" w:type="dxa"/>
-          </w:tcPr>
-          <w:p>
-            <w:pPr>
-              <w:pStyle w:val="ListParagraph"/>
-              <w:ind w:left="0"/>
-              <w:rPr>
-                <w:rFonts w:ascii="Times New Roman" w:hAnsi="Times New Roman" w:cs="Times New Roman"/>
-                <w:sz w:val="28"/>
-                <w:szCs w:val="28"/>
-              </w:rPr>
-            </w:pPr>
-            <w:r>
-              <w:rPr>
-                <w:rFonts w:ascii="Times New Roman" w:hAnsi="Times New Roman" w:cs="Times New Roman"/>
-                <w:sz w:val="28"/>
-                <w:szCs w:val="28"/>
-              </w:rPr>
-              <w:t>Sửa thông tin nhà trọ</w:t>
-            </w:r>
-          </w:p>
-        </w:tc>
-      </w:tr>
-      <w:tr>
-        <w:trPr>
-          <w:trHeight w:val="315"/>
-        </w:trPr>
-        <w:tc>
-          <w:tcPr>
-            <w:tcW w:w="875" w:type="dxa"/>
-          </w:tcPr>
-          <w:p>
-            <w:pPr>
-              <w:pStyle w:val="ListParagraph"/>
-              <w:ind w:left="0"/>
-              <w:rPr>
-                <w:rFonts w:ascii="Times New Roman" w:hAnsi="Times New Roman" w:cs="Times New Roman"/>
-                <w:sz w:val="28"/>
-                <w:szCs w:val="28"/>
-              </w:rPr>
-            </w:pPr>
-            <w:r>
-              <w:rPr>
-                <w:rFonts w:ascii="Times New Roman" w:hAnsi="Times New Roman" w:cs="Times New Roman"/>
-                <w:sz w:val="28"/>
-                <w:szCs w:val="28"/>
-              </w:rPr>
-              <w:t>14</w:t>
-            </w:r>
-          </w:p>
-        </w:tc>
-        <w:tc>
-          <w:tcPr>
-            <w:tcW w:w="1721" w:type="dxa"/>
-          </w:tcPr>
-          <w:p>
-            <w:pPr>
-              <w:pStyle w:val="ListParagraph"/>
-              <w:ind w:left="0"/>
-              <w:rPr>
-                <w:rFonts w:ascii="Times New Roman" w:hAnsi="Times New Roman" w:cs="Times New Roman"/>
-                <w:sz w:val="28"/>
-                <w:szCs w:val="28"/>
-              </w:rPr>
-            </w:pPr>
-            <w:r>
-              <w:rPr>
-                <w:rFonts w:ascii="Times New Roman" w:hAnsi="Times New Roman" w:cs="Times New Roman"/>
-                <w:sz w:val="28"/>
-                <w:szCs w:val="28"/>
-              </w:rPr>
-              <w:t>Button</w:t>
-            </w:r>
-          </w:p>
-        </w:tc>
-        <w:tc>
-          <w:tcPr>
-            <w:tcW w:w="1899" w:type="dxa"/>
-          </w:tcPr>
-          <w:p>
-            <w:pPr>
-              <w:pStyle w:val="ListParagraph"/>
-              <w:ind w:left="0"/>
-              <w:rPr>
-                <w:rFonts w:ascii="Times New Roman" w:hAnsi="Times New Roman" w:cs="Times New Roman"/>
-                <w:sz w:val="28"/>
-                <w:szCs w:val="28"/>
-              </w:rPr>
-            </w:pPr>
-          </w:p>
-        </w:tc>
-        <w:tc>
-          <w:tcPr>
-            <w:tcW w:w="4860" w:type="dxa"/>
-          </w:tcPr>
-          <w:p>
-            <w:pPr>
-              <w:pStyle w:val="ListParagraph"/>
-              <w:ind w:left="0"/>
-              <w:rPr>
-                <w:rFonts w:ascii="Times New Roman" w:hAnsi="Times New Roman" w:cs="Times New Roman"/>
-                <w:sz w:val="28"/>
-                <w:szCs w:val="28"/>
-              </w:rPr>
-            </w:pPr>
-            <w:r>
-              <w:rPr>
-                <w:rFonts w:ascii="Times New Roman" w:hAnsi="Times New Roman" w:cs="Times New Roman"/>
-                <w:sz w:val="28"/>
-                <w:szCs w:val="28"/>
-              </w:rPr>
-              <w:t>Xóa nhà trọ</w:t>
-            </w:r>
-          </w:p>
-        </w:tc>
-      </w:tr>
-      <w:tr>
-        <w:trPr>
-          <w:trHeight w:val="315"/>
-        </w:trPr>
-        <w:tc>
-          <w:tcPr>
-            <w:tcW w:w="875" w:type="dxa"/>
-          </w:tcPr>
-          <w:p>
-            <w:pPr>
-              <w:pStyle w:val="ListParagraph"/>
-              <w:ind w:left="0"/>
-              <w:rPr>
-                <w:rFonts w:ascii="Times New Roman" w:hAnsi="Times New Roman" w:cs="Times New Roman"/>
-                <w:sz w:val="28"/>
-                <w:szCs w:val="28"/>
-              </w:rPr>
-            </w:pPr>
-            <w:r>
-              <w:rPr>
-                <w:rFonts w:ascii="Times New Roman" w:hAnsi="Times New Roman" w:cs="Times New Roman"/>
-                <w:sz w:val="28"/>
-                <w:szCs w:val="28"/>
-              </w:rPr>
-              <w:t>15</w:t>
-            </w:r>
-          </w:p>
-        </w:tc>
-        <w:tc>
-          <w:tcPr>
-            <w:tcW w:w="1721" w:type="dxa"/>
-          </w:tcPr>
-          <w:p>
-            <w:pPr>
-              <w:pStyle w:val="ListParagraph"/>
-              <w:ind w:left="0"/>
-              <w:rPr>
-                <w:rFonts w:ascii="Times New Roman" w:hAnsi="Times New Roman" w:cs="Times New Roman"/>
-                <w:sz w:val="28"/>
-                <w:szCs w:val="28"/>
-              </w:rPr>
-            </w:pPr>
-            <w:r>
-              <w:rPr>
-                <w:rFonts w:ascii="Times New Roman" w:hAnsi="Times New Roman" w:cs="Times New Roman"/>
-                <w:sz w:val="28"/>
-                <w:szCs w:val="28"/>
-              </w:rPr>
-              <w:t>Button</w:t>
-            </w:r>
-          </w:p>
-        </w:tc>
-        <w:tc>
-          <w:tcPr>
-            <w:tcW w:w="1899" w:type="dxa"/>
-          </w:tcPr>
-          <w:p>
-            <w:pPr>
-              <w:pStyle w:val="ListParagraph"/>
-              <w:ind w:left="0"/>
-              <w:rPr>
-                <w:rFonts w:ascii="Times New Roman" w:hAnsi="Times New Roman" w:cs="Times New Roman"/>
-                <w:sz w:val="28"/>
-                <w:szCs w:val="28"/>
-              </w:rPr>
-            </w:pPr>
-          </w:p>
-        </w:tc>
-        <w:tc>
-          <w:tcPr>
-            <w:tcW w:w="4860" w:type="dxa"/>
-          </w:tcPr>
-          <w:p>
-            <w:pPr>
-              <w:pStyle w:val="ListParagraph"/>
-              <w:ind w:left="0"/>
-              <w:rPr>
-                <w:rFonts w:ascii="Times New Roman" w:hAnsi="Times New Roman" w:cs="Times New Roman"/>
+                <w:rFonts w:ascii="Arial" w:hAnsi="Arial" w:cs="Arial"/>
                 <w:sz w:val="28"/>
                 <w:szCs w:val="28"/>
                 <w:lang w:val="fr-FR"/>
@@ -22311,208 +21671,12 @@
             </w:pPr>
             <w:r>
               <w:rPr>
-                <w:rFonts w:ascii="Times New Roman" w:hAnsi="Times New Roman" w:cs="Times New Roman"/>
+                <w:rFonts w:ascii="Arial" w:hAnsi="Arial" w:cs="Arial"/>
                 <w:sz w:val="28"/>
                 <w:szCs w:val="28"/>
                 <w:lang w:val="fr-FR"/>
               </w:rPr>
-              <w:t>Về trang phân trang trước</w:t>
-            </w:r>
-          </w:p>
-        </w:tc>
-      </w:tr>
-      <w:tr>
-        <w:trPr>
-          <w:trHeight w:val="315"/>
-        </w:trPr>
-        <w:tc>
-          <w:tcPr>
-            <w:tcW w:w="875" w:type="dxa"/>
-          </w:tcPr>
-          <w:p>
-            <w:pPr>
-              <w:pStyle w:val="ListParagraph"/>
-              <w:ind w:left="0"/>
-              <w:rPr>
-                <w:rFonts w:ascii="Times New Roman" w:hAnsi="Times New Roman" w:cs="Times New Roman"/>
-                <w:sz w:val="28"/>
-                <w:szCs w:val="28"/>
-              </w:rPr>
-            </w:pPr>
-            <w:r>
-              <w:rPr>
-                <w:rFonts w:ascii="Times New Roman" w:hAnsi="Times New Roman" w:cs="Times New Roman"/>
-                <w:sz w:val="28"/>
-                <w:szCs w:val="28"/>
-              </w:rPr>
-              <w:t>16</w:t>
-            </w:r>
-          </w:p>
-        </w:tc>
-        <w:tc>
-          <w:tcPr>
-            <w:tcW w:w="1721" w:type="dxa"/>
-          </w:tcPr>
-          <w:p>
-            <w:pPr>
-              <w:pStyle w:val="ListParagraph"/>
-              <w:ind w:left="0"/>
-              <w:rPr>
-                <w:rFonts w:ascii="Times New Roman" w:hAnsi="Times New Roman" w:cs="Times New Roman"/>
-                <w:sz w:val="28"/>
-                <w:szCs w:val="28"/>
-                <w:lang w:val="fr-FR"/>
-              </w:rPr>
-            </w:pPr>
-            <w:r>
-              <w:rPr>
-                <w:rFonts w:ascii="Times New Roman" w:hAnsi="Times New Roman" w:cs="Times New Roman"/>
-                <w:sz w:val="28"/>
-                <w:szCs w:val="28"/>
-                <w:lang w:val="fr-FR"/>
-              </w:rPr>
-              <w:t>Button</w:t>
-            </w:r>
-          </w:p>
-        </w:tc>
-        <w:tc>
-          <w:tcPr>
-            <w:tcW w:w="1899" w:type="dxa"/>
-          </w:tcPr>
-          <w:p>
-            <w:pPr>
-              <w:pStyle w:val="ListParagraph"/>
-              <w:ind w:left="0"/>
-              <w:rPr>
-                <w:rFonts w:ascii="Times New Roman" w:hAnsi="Times New Roman" w:cs="Times New Roman"/>
-                <w:sz w:val="28"/>
-                <w:szCs w:val="28"/>
-                <w:lang w:val="fr-FR"/>
-              </w:rPr>
-            </w:pPr>
-          </w:p>
-        </w:tc>
-        <w:tc>
-          <w:tcPr>
-            <w:tcW w:w="4860" w:type="dxa"/>
-          </w:tcPr>
-          <w:p>
-            <w:pPr>
-              <w:pStyle w:val="ListParagraph"/>
-              <w:ind w:left="0"/>
-              <w:rPr>
-                <w:rFonts w:ascii="Times New Roman" w:hAnsi="Times New Roman" w:cs="Times New Roman"/>
-                <w:sz w:val="28"/>
-                <w:szCs w:val="28"/>
-                <w:lang w:val="fr-FR"/>
-              </w:rPr>
-            </w:pPr>
-            <w:r>
-              <w:rPr>
-                <w:rFonts w:ascii="Times New Roman" w:hAnsi="Times New Roman" w:cs="Times New Roman"/>
-                <w:sz w:val="28"/>
-                <w:szCs w:val="28"/>
-                <w:lang w:val="fr-FR"/>
-              </w:rPr>
               <w:t>Về trang phân trang sau</w:t>
-            </w:r>
-          </w:p>
-        </w:tc>
-      </w:tr>
-      <w:tr>
-        <w:trPr>
-          <w:trHeight w:val="315"/>
-        </w:trPr>
-        <w:tc>
-          <w:tcPr>
-            <w:tcW w:w="875" w:type="dxa"/>
-          </w:tcPr>
-          <w:p>
-            <w:pPr>
-              <w:pStyle w:val="ListParagraph"/>
-              <w:ind w:left="0"/>
-              <w:rPr>
-                <w:rFonts w:ascii="Times New Roman" w:hAnsi="Times New Roman" w:cs="Times New Roman"/>
-                <w:sz w:val="28"/>
-                <w:szCs w:val="28"/>
-              </w:rPr>
-            </w:pPr>
-            <w:r>
-              <w:rPr>
-                <w:rFonts w:ascii="Times New Roman" w:hAnsi="Times New Roman" w:cs="Times New Roman"/>
-                <w:sz w:val="28"/>
-                <w:szCs w:val="28"/>
-              </w:rPr>
-              <w:t>17</w:t>
-            </w:r>
-          </w:p>
-        </w:tc>
-        <w:tc>
-          <w:tcPr>
-            <w:tcW w:w="1721" w:type="dxa"/>
-          </w:tcPr>
-          <w:p>
-            <w:pPr>
-              <w:pStyle w:val="ListParagraph"/>
-              <w:ind w:left="0"/>
-              <w:rPr>
-                <w:rFonts w:ascii="Times New Roman" w:hAnsi="Times New Roman" w:cs="Times New Roman"/>
-                <w:sz w:val="28"/>
-                <w:szCs w:val="28"/>
-                <w:lang w:val="fr-FR"/>
-              </w:rPr>
-            </w:pPr>
-            <w:r>
-              <w:rPr>
-                <w:rFonts w:ascii="Times New Roman" w:hAnsi="Times New Roman" w:cs="Times New Roman"/>
-                <w:sz w:val="28"/>
-                <w:szCs w:val="28"/>
-                <w:lang w:val="fr-FR"/>
-              </w:rPr>
-              <w:t>Button</w:t>
-            </w:r>
-          </w:p>
-        </w:tc>
-        <w:tc>
-          <w:tcPr>
-            <w:tcW w:w="1899" w:type="dxa"/>
-          </w:tcPr>
-          <w:p>
-            <w:pPr>
-              <w:pStyle w:val="ListParagraph"/>
-              <w:ind w:left="0"/>
-              <w:rPr>
-                <w:rFonts w:ascii="Times New Roman" w:hAnsi="Times New Roman" w:cs="Times New Roman"/>
-                <w:sz w:val="28"/>
-                <w:szCs w:val="28"/>
-                <w:lang w:val="fr-FR"/>
-              </w:rPr>
-            </w:pPr>
-          </w:p>
-        </w:tc>
-        <w:tc>
-          <w:tcPr>
-            <w:tcW w:w="4860" w:type="dxa"/>
-          </w:tcPr>
-          <w:p>
-            <w:pPr>
-              <w:pStyle w:val="ListParagraph"/>
-              <w:ind w:left="0"/>
-              <w:rPr>
-                <w:rFonts w:ascii="Times New Roman" w:hAnsi="Times New Roman" w:cs="Times New Roman"/>
-                <w:sz w:val="28"/>
-                <w:szCs w:val="28"/>
-                <w:lang w:val="fr-FR"/>
-              </w:rPr>
-            </w:pPr>
-            <w:r>
-              <w:rPr>
-                <w:rFonts w:ascii="Times New Roman" w:hAnsi="Times New Roman" w:cs="Times New Roman"/>
-                <w:sz w:val="28"/>
-                <w:szCs w:val="28"/>
-                <w:lang w:val="fr-FR"/>
-              </w:rPr>
-              <w:t>Thêm nhà trọ</w:t>
             </w:r>
           </w:p>
         </w:tc>
@@ -22520,52 +21684,182 @@
     </w:tbl>
     <w:p>
       <w:pPr>
-        <w:rPr>
-          <w:rFonts w:ascii="Times New Roman" w:hAnsi="Times New Roman" w:cs="Times New Roman"/>
-          <w:sz w:val="28"/>
-          <w:szCs w:val="28"/>
+        <w:pStyle w:val="ListParagraph"/>
+        <w:rPr>
+          <w:rFonts w:ascii="Arial" w:hAnsi="Arial" w:cs="Arial"/>
+          <w:sz w:val="28"/>
+          <w:szCs w:val="28"/>
+          <w:lang w:val="en-US"/>
         </w:rPr>
       </w:pPr>
     </w:p>
     <w:p>
       <w:pPr>
-        <w:rPr>
-          <w:rFonts w:ascii="Times New Roman" w:hAnsi="Times New Roman" w:cs="Times New Roman"/>
-          <w:sz w:val="28"/>
-          <w:szCs w:val="28"/>
+        <w:pStyle w:val="ListParagraph"/>
+        <w:numPr>
+          <w:ilvl w:val="0"/>
+          <w:numId w:val="20"/>
+        </w:numPr>
+        <w:rPr>
+          <w:rFonts w:ascii="Arial" w:hAnsi="Arial" w:cs="Arial"/>
+          <w:sz w:val="28"/>
+          <w:szCs w:val="28"/>
+          <w:lang w:val="en-US"/>
         </w:rPr>
       </w:pPr>
       <w:r>
         <w:rPr>
-          <w:rFonts w:ascii="Times New Roman" w:hAnsi="Times New Roman" w:cs="Times New Roman"/>
-          <w:sz w:val="28"/>
-          <w:szCs w:val="28"/>
-        </w:rPr>
-        <w:t>- Giao diện trang thêm và sửa thông tin nhà trọ</w:t>
+          <w:rFonts w:ascii="Arial" w:hAnsi="Arial" w:cs="Arial"/>
+          <w:sz w:val="28"/>
+          <w:szCs w:val="28"/>
+          <w:lang w:val="en-US"/>
+        </w:rPr>
+        <w:lastRenderedPageBreak/>
+        <w:t>Giao diện quản lý danh sách nhà trọ của chủ nhà trọ</w:t>
       </w:r>
     </w:p>
     <w:p>
       <w:pPr>
-        <w:rPr>
-          <w:rFonts w:ascii="Times New Roman" w:hAnsi="Times New Roman" w:cs="Times New Roman"/>
+        <w:pStyle w:val="ListParagraph"/>
+        <w:rPr>
+          <w:rFonts w:ascii="Arial" w:hAnsi="Arial" w:cs="Arial"/>
+          <w:sz w:val="28"/>
+          <w:szCs w:val="28"/>
+          <w:lang w:val="en-US"/>
+        </w:rPr>
+      </w:pPr>
+    </w:p>
+    <w:p>
+      <w:pPr>
+        <w:pStyle w:val="ListParagraph"/>
+        <w:rPr>
+          <w:rFonts w:ascii="Arial" w:hAnsi="Arial" w:cs="Arial"/>
+          <w:sz w:val="28"/>
+          <w:szCs w:val="28"/>
+          <w:lang w:val="en-US"/>
+        </w:rPr>
+      </w:pPr>
+    </w:p>
+    <w:p>
+      <w:pPr>
+        <w:pStyle w:val="ListParagraph"/>
+        <w:rPr>
+          <w:rFonts w:ascii="Arial" w:hAnsi="Arial" w:cs="Arial"/>
+          <w:sz w:val="28"/>
+          <w:szCs w:val="28"/>
+        </w:rPr>
+      </w:pPr>
+    </w:p>
+    <w:p>
+      <w:pPr>
+        <w:pStyle w:val="ListParagraph"/>
+        <w:rPr>
+          <w:rFonts w:ascii="Arial" w:hAnsi="Arial" w:cs="Arial"/>
+          <w:sz w:val="28"/>
+          <w:szCs w:val="28"/>
+        </w:rPr>
+      </w:pPr>
+    </w:p>
+    <w:p>
+      <w:pPr>
+        <w:pStyle w:val="ListParagraph"/>
+        <w:rPr>
+          <w:rFonts w:ascii="Arial" w:hAnsi="Arial" w:cs="Arial"/>
+          <w:sz w:val="28"/>
+          <w:szCs w:val="28"/>
+        </w:rPr>
+      </w:pPr>
+    </w:p>
+    <w:p>
+      <w:pPr>
+        <w:pStyle w:val="ListParagraph"/>
+        <w:rPr>
+          <w:rFonts w:ascii="Arial" w:hAnsi="Arial" w:cs="Arial"/>
+          <w:sz w:val="28"/>
+          <w:szCs w:val="28"/>
+        </w:rPr>
+      </w:pPr>
+    </w:p>
+    <w:p>
+      <w:pPr>
+        <w:pStyle w:val="ListParagraph"/>
+        <w:rPr>
+          <w:rFonts w:ascii="Arial" w:hAnsi="Arial" w:cs="Arial"/>
+          <w:sz w:val="28"/>
+          <w:szCs w:val="28"/>
+        </w:rPr>
+      </w:pPr>
+    </w:p>
+    <w:p>
+      <w:pPr>
+        <w:pStyle w:val="ListParagraph"/>
+        <w:rPr>
+          <w:rFonts w:ascii="Arial" w:hAnsi="Arial" w:cs="Arial"/>
+          <w:sz w:val="28"/>
+          <w:szCs w:val="28"/>
+        </w:rPr>
+      </w:pPr>
+    </w:p>
+    <w:p>
+      <w:pPr>
+        <w:pStyle w:val="ListParagraph"/>
+        <w:rPr>
+          <w:rFonts w:ascii="Arial" w:hAnsi="Arial" w:cs="Arial"/>
+          <w:sz w:val="28"/>
+          <w:szCs w:val="28"/>
+        </w:rPr>
+      </w:pPr>
+    </w:p>
+    <w:p>
+      <w:pPr>
+        <w:pStyle w:val="ListParagraph"/>
+        <w:rPr>
+          <w:rFonts w:ascii="Arial" w:hAnsi="Arial" w:cs="Arial"/>
+          <w:sz w:val="28"/>
+          <w:szCs w:val="28"/>
+        </w:rPr>
+      </w:pPr>
+    </w:p>
+    <w:p>
+      <w:pPr>
+        <w:pStyle w:val="ListParagraph"/>
+        <w:rPr>
+          <w:rFonts w:ascii="Arial" w:hAnsi="Arial" w:cs="Arial"/>
+          <w:sz w:val="28"/>
+          <w:szCs w:val="28"/>
+        </w:rPr>
+      </w:pPr>
+    </w:p>
+    <w:p>
+      <w:pPr>
+        <w:pStyle w:val="ListParagraph"/>
+        <w:rPr>
+          <w:rFonts w:ascii="Arial" w:hAnsi="Arial" w:cs="Arial"/>
           <w:sz w:val="28"/>
           <w:szCs w:val="28"/>
         </w:rPr>
       </w:pPr>
       <w:r>
         <w:rPr>
-          <w:rFonts w:ascii="Times New Roman" w:hAnsi="Times New Roman" w:cs="Times New Roman"/>
+          <w:rFonts w:ascii="Arial" w:hAnsi="Arial" w:cs="Arial"/>
           <w:noProof/>
           <w:sz w:val="28"/>
           <w:szCs w:val="28"/>
           <w:lang w:val="en-US"/>
         </w:rPr>
-        <w:lastRenderedPageBreak/>
         <w:drawing>
-          <wp:inline distT="0" distB="0" distL="0" distR="0" wp14:anchorId="7EA831C9" wp14:editId="158ADE83">
-            <wp:extent cx="5731510" cy="5336234"/>
-            <wp:effectExtent l="0" t="0" r="2540" b="0"/>
-            <wp:docPr id="5" name="Picture 5"/>
+          <wp:anchor distT="0" distB="0" distL="114300" distR="114300" simplePos="0" relativeHeight="251683840" behindDoc="0" locked="0" layoutInCell="1" allowOverlap="1" wp14:anchorId="1E1DA906" wp14:editId="72EA0852">
+            <wp:simplePos x="0" y="0"/>
+            <wp:positionH relativeFrom="column">
+              <wp:posOffset>-791210</wp:posOffset>
+            </wp:positionH>
+            <wp:positionV relativeFrom="paragraph">
+              <wp:posOffset>215265</wp:posOffset>
+            </wp:positionV>
+            <wp:extent cx="7335520" cy="3472180"/>
+            <wp:effectExtent l="0" t="0" r="0" b="0"/>
+            <wp:wrapSquare wrapText="bothSides"/>
+            <wp:docPr id="39" name="Picture 39"/>
             <wp:cNvGraphicFramePr>
               <a:graphicFrameLocks xmlns:a="http://schemas.openxmlformats.org/drawingml/2006/main" noChangeAspect="1"/>
             </wp:cNvGraphicFramePr>
@@ -22573,8 +21867,10 @@
               <a:graphicData uri="http://schemas.openxmlformats.org/drawingml/2006/picture">
                 <pic:pic xmlns:pic="http://schemas.openxmlformats.org/drawingml/2006/picture">
                   <pic:nvPicPr>
-                    <pic:cNvPr id="4" name="Capture.PNG"/>
-                    <pic:cNvPicPr/>
+                    <pic:cNvPr id="0" name="Picture 2"/>
+                    <pic:cNvPicPr>
+                      <a:picLocks noChangeAspect="1" noChangeArrowheads="1"/>
+                    </pic:cNvPicPr>
                   </pic:nvPicPr>
                   <pic:blipFill>
                     <a:blip r:embed="rId36">
@@ -22584,37 +21880,56 @@
                         </a:ext>
                       </a:extLst>
                     </a:blip>
+                    <a:srcRect/>
                     <a:stretch>
                       <a:fillRect/>
                     </a:stretch>
                   </pic:blipFill>
-                  <pic:spPr>
+                  <pic:spPr bwMode="auto">
                     <a:xfrm>
                       <a:off x="0" y="0"/>
-                      <a:ext cx="5731510" cy="5336234"/>
+                      <a:ext cx="7335520" cy="3472180"/>
                     </a:xfrm>
                     <a:prstGeom prst="rect">
                       <a:avLst/>
                     </a:prstGeom>
+                    <a:noFill/>
                   </pic:spPr>
                 </pic:pic>
               </a:graphicData>
             </a:graphic>
-          </wp:inline>
+            <wp14:sizeRelH relativeFrom="margin">
+              <wp14:pctWidth>0</wp14:pctWidth>
+            </wp14:sizeRelH>
+            <wp14:sizeRelV relativeFrom="margin">
+              <wp14:pctHeight>0</wp14:pctHeight>
+            </wp14:sizeRelV>
+          </wp:anchor>
         </w:drawing>
       </w:r>
     </w:p>
     <w:p>
       <w:pPr>
-        <w:rPr>
-          <w:rFonts w:ascii="Times New Roman" w:hAnsi="Times New Roman" w:cs="Times New Roman"/>
+        <w:pStyle w:val="ListParagraph"/>
+        <w:rPr>
+          <w:rFonts w:ascii="Arial" w:hAnsi="Arial" w:cs="Arial"/>
+          <w:sz w:val="28"/>
+          <w:szCs w:val="28"/>
+        </w:rPr>
+      </w:pPr>
+    </w:p>
+    <w:p>
+      <w:pPr>
+        <w:pStyle w:val="ListParagraph"/>
+        <w:rPr>
+          <w:rFonts w:ascii="Arial" w:hAnsi="Arial" w:cs="Arial"/>
           <w:sz w:val="28"/>
           <w:szCs w:val="28"/>
         </w:rPr>
       </w:pPr>
       <w:r>
         <w:rPr>
-          <w:rFonts w:ascii="Times New Roman" w:hAnsi="Times New Roman" w:cs="Times New Roman"/>
+          <w:rFonts w:ascii="Arial" w:hAnsi="Arial" w:cs="Arial"/>
           <w:sz w:val="28"/>
           <w:szCs w:val="28"/>
         </w:rPr>
@@ -22625,8 +21940,8 @@
       <w:pPr>
         <w:pStyle w:val="ListParagraph"/>
         <w:rPr>
-          <w:rFonts w:ascii="Times New Roman" w:hAnsi="Times New Roman" w:cs="Times New Roman"/>
-          <w:sz w:val="28"/>
+          <w:rFonts w:ascii="Arial" w:hAnsi="Arial" w:cs="Arial"/>
+          <w:sz w:val="32"/>
           <w:szCs w:val="28"/>
         </w:rPr>
       </w:pPr>
@@ -22634,19 +21949,22 @@
     <w:tbl>
       <w:tblPr>
         <w:tblStyle w:val="TableGrid"/>
-        <w:tblW w:w="9175" w:type="dxa"/>
+        <w:tblW w:w="9355" w:type="dxa"/>
         <w:tblLook w:val="04A0" w:firstRow="1" w:lastRow="0" w:firstColumn="1" w:lastColumn="0" w:noHBand="0" w:noVBand="1"/>
       </w:tblPr>
       <w:tblGrid>
-        <w:gridCol w:w="1571"/>
-        <w:gridCol w:w="1571"/>
-        <w:gridCol w:w="1524"/>
-        <w:gridCol w:w="4509"/>
+        <w:gridCol w:w="875"/>
+        <w:gridCol w:w="1721"/>
+        <w:gridCol w:w="1899"/>
+        <w:gridCol w:w="4860"/>
       </w:tblGrid>
       <w:tr>
-        <w:tc>
-          <w:tcPr>
-            <w:tcW w:w="1571" w:type="dxa"/>
+        <w:trPr>
+          <w:trHeight w:val="961"/>
+        </w:trPr>
+        <w:tc>
+          <w:tcPr>
+            <w:tcW w:w="875" w:type="dxa"/>
             <w:shd w:val="clear" w:color="auto" w:fill="BDD6EE" w:themeFill="accent1" w:themeFillTint="66"/>
           </w:tcPr>
           <w:p>
@@ -22655,14 +21973,14 @@
               <w:ind w:left="0"/>
               <w:jc w:val="center"/>
               <w:rPr>
-                <w:rFonts w:ascii="Times New Roman" w:hAnsi="Times New Roman" w:cs="Times New Roman"/>
-                <w:sz w:val="28"/>
-                <w:szCs w:val="28"/>
-              </w:rPr>
-            </w:pPr>
-            <w:r>
-              <w:rPr>
-                <w:rFonts w:ascii="Times New Roman" w:hAnsi="Times New Roman" w:cs="Times New Roman"/>
+                <w:rFonts w:ascii="Arial" w:hAnsi="Arial" w:cs="Arial"/>
+                <w:sz w:val="28"/>
+                <w:szCs w:val="28"/>
+              </w:rPr>
+            </w:pPr>
+            <w:r>
+              <w:rPr>
+                <w:rFonts w:ascii="Arial" w:hAnsi="Arial" w:cs="Arial"/>
                 <w:sz w:val="28"/>
                 <w:szCs w:val="28"/>
               </w:rPr>
@@ -22672,7 +21990,7 @@
         </w:tc>
         <w:tc>
           <w:tcPr>
-            <w:tcW w:w="1571" w:type="dxa"/>
+            <w:tcW w:w="1721" w:type="dxa"/>
             <w:shd w:val="clear" w:color="auto" w:fill="BDD6EE" w:themeFill="accent1" w:themeFillTint="66"/>
           </w:tcPr>
           <w:p>
@@ -22681,14 +21999,14 @@
               <w:ind w:left="0"/>
               <w:jc w:val="center"/>
               <w:rPr>
-                <w:rFonts w:ascii="Times New Roman" w:hAnsi="Times New Roman" w:cs="Times New Roman"/>
-                <w:sz w:val="28"/>
-                <w:szCs w:val="28"/>
-              </w:rPr>
-            </w:pPr>
-            <w:r>
-              <w:rPr>
-                <w:rFonts w:ascii="Times New Roman" w:hAnsi="Times New Roman" w:cs="Times New Roman"/>
+                <w:rFonts w:ascii="Arial" w:hAnsi="Arial" w:cs="Arial"/>
+                <w:sz w:val="28"/>
+                <w:szCs w:val="28"/>
+              </w:rPr>
+            </w:pPr>
+            <w:r>
+              <w:rPr>
+                <w:rFonts w:ascii="Arial" w:hAnsi="Arial" w:cs="Arial"/>
                 <w:sz w:val="28"/>
                 <w:szCs w:val="28"/>
               </w:rPr>
@@ -22698,7 +22016,7 @@
         </w:tc>
         <w:tc>
           <w:tcPr>
-            <w:tcW w:w="1524" w:type="dxa"/>
+            <w:tcW w:w="1899" w:type="dxa"/>
             <w:shd w:val="clear" w:color="auto" w:fill="BDD6EE" w:themeFill="accent1" w:themeFillTint="66"/>
           </w:tcPr>
           <w:p>
@@ -22707,14 +22025,14 @@
               <w:ind w:left="0"/>
               <w:jc w:val="center"/>
               <w:rPr>
-                <w:rFonts w:ascii="Times New Roman" w:hAnsi="Times New Roman" w:cs="Times New Roman"/>
-                <w:sz w:val="28"/>
-                <w:szCs w:val="28"/>
-              </w:rPr>
-            </w:pPr>
-            <w:r>
-              <w:rPr>
-                <w:rFonts w:ascii="Times New Roman" w:hAnsi="Times New Roman" w:cs="Times New Roman"/>
+                <w:rFonts w:ascii="Arial" w:hAnsi="Arial" w:cs="Arial"/>
+                <w:sz w:val="28"/>
+                <w:szCs w:val="28"/>
+              </w:rPr>
+            </w:pPr>
+            <w:r>
+              <w:rPr>
+                <w:rFonts w:ascii="Arial" w:hAnsi="Arial" w:cs="Arial"/>
                 <w:sz w:val="28"/>
                 <w:szCs w:val="28"/>
               </w:rPr>
@@ -22724,7 +22042,7 @@
         </w:tc>
         <w:tc>
           <w:tcPr>
-            <w:tcW w:w="4509" w:type="dxa"/>
+            <w:tcW w:w="4860" w:type="dxa"/>
             <w:shd w:val="clear" w:color="auto" w:fill="BDD6EE" w:themeFill="accent1" w:themeFillTint="66"/>
           </w:tcPr>
           <w:p>
@@ -22733,14 +22051,14 @@
               <w:ind w:left="0"/>
               <w:jc w:val="center"/>
               <w:rPr>
-                <w:rFonts w:ascii="Times New Roman" w:hAnsi="Times New Roman" w:cs="Times New Roman"/>
-                <w:sz w:val="28"/>
-                <w:szCs w:val="28"/>
-              </w:rPr>
-            </w:pPr>
-            <w:r>
-              <w:rPr>
-                <w:rFonts w:ascii="Times New Roman" w:hAnsi="Times New Roman" w:cs="Times New Roman"/>
+                <w:rFonts w:ascii="Arial" w:hAnsi="Arial" w:cs="Arial"/>
+                <w:sz w:val="28"/>
+                <w:szCs w:val="28"/>
+              </w:rPr>
+            </w:pPr>
+            <w:r>
+              <w:rPr>
+                <w:rFonts w:ascii="Arial" w:hAnsi="Arial" w:cs="Arial"/>
                 <w:sz w:val="28"/>
                 <w:szCs w:val="28"/>
               </w:rPr>
@@ -22750,23 +22068,26 @@
         </w:tc>
       </w:tr>
       <w:tr>
-        <w:tc>
-          <w:tcPr>
-            <w:tcW w:w="1571" w:type="dxa"/>
-          </w:tcPr>
-          <w:p>
-            <w:pPr>
-              <w:pStyle w:val="ListParagraph"/>
-              <w:ind w:left="0"/>
-              <w:rPr>
-                <w:rFonts w:ascii="Times New Roman" w:hAnsi="Times New Roman" w:cs="Times New Roman"/>
-                <w:sz w:val="28"/>
-                <w:szCs w:val="28"/>
-              </w:rPr>
-            </w:pPr>
-            <w:r>
-              <w:rPr>
-                <w:rFonts w:ascii="Times New Roman" w:hAnsi="Times New Roman" w:cs="Times New Roman"/>
+        <w:trPr>
+          <w:trHeight w:val="331"/>
+        </w:trPr>
+        <w:tc>
+          <w:tcPr>
+            <w:tcW w:w="875" w:type="dxa"/>
+          </w:tcPr>
+          <w:p>
+            <w:pPr>
+              <w:pStyle w:val="ListParagraph"/>
+              <w:ind w:left="0"/>
+              <w:rPr>
+                <w:rFonts w:ascii="Arial" w:hAnsi="Arial" w:cs="Arial"/>
+                <w:sz w:val="28"/>
+                <w:szCs w:val="28"/>
+              </w:rPr>
+            </w:pPr>
+            <w:r>
+              <w:rPr>
+                <w:rFonts w:ascii="Arial" w:hAnsi="Arial" w:cs="Arial"/>
                 <w:sz w:val="28"/>
                 <w:szCs w:val="28"/>
               </w:rPr>
@@ -22776,177 +22097,201 @@
         </w:tc>
         <w:tc>
           <w:tcPr>
-            <w:tcW w:w="1571" w:type="dxa"/>
-          </w:tcPr>
-          <w:p>
-            <w:pPr>
-              <w:pStyle w:val="ListParagraph"/>
-              <w:ind w:left="0"/>
-              <w:rPr>
-                <w:rFonts w:ascii="Times New Roman" w:hAnsi="Times New Roman" w:cs="Times New Roman"/>
-                <w:sz w:val="28"/>
-                <w:szCs w:val="28"/>
-              </w:rPr>
-            </w:pPr>
-            <w:r>
-              <w:rPr>
-                <w:rFonts w:ascii="Times New Roman" w:hAnsi="Times New Roman" w:cs="Times New Roman"/>
-                <w:sz w:val="28"/>
-                <w:szCs w:val="28"/>
-              </w:rPr>
-              <w:t>Textbox</w:t>
-            </w:r>
-          </w:p>
-        </w:tc>
-        <w:tc>
-          <w:tcPr>
-            <w:tcW w:w="1524" w:type="dxa"/>
-          </w:tcPr>
-          <w:p>
-            <w:pPr>
-              <w:pStyle w:val="ListParagraph"/>
-              <w:ind w:left="0"/>
-              <w:rPr>
-                <w:rFonts w:ascii="Times New Roman" w:hAnsi="Times New Roman" w:cs="Times New Roman"/>
-                <w:sz w:val="28"/>
-                <w:szCs w:val="28"/>
-              </w:rPr>
-            </w:pPr>
-          </w:p>
-        </w:tc>
-        <w:tc>
-          <w:tcPr>
-            <w:tcW w:w="4509" w:type="dxa"/>
-          </w:tcPr>
-          <w:p>
-            <w:pPr>
-              <w:pStyle w:val="ListParagraph"/>
-              <w:ind w:left="0"/>
-              <w:rPr>
-                <w:rFonts w:ascii="Times New Roman" w:hAnsi="Times New Roman" w:cs="Times New Roman"/>
-                <w:sz w:val="28"/>
-                <w:szCs w:val="28"/>
-              </w:rPr>
-            </w:pPr>
-            <w:r>
-              <w:rPr>
-                <w:rFonts w:ascii="Times New Roman" w:hAnsi="Times New Roman" w:cs="Times New Roman"/>
-                <w:sz w:val="28"/>
-                <w:szCs w:val="28"/>
-              </w:rPr>
-              <w:t>Hiển thị tên nhà trọ</w:t>
+            <w:tcW w:w="1721" w:type="dxa"/>
+          </w:tcPr>
+          <w:p>
+            <w:pPr>
+              <w:pStyle w:val="ListParagraph"/>
+              <w:ind w:left="0"/>
+              <w:rPr>
+                <w:rFonts w:ascii="Arial" w:hAnsi="Arial" w:cs="Arial"/>
+                <w:sz w:val="28"/>
+                <w:szCs w:val="28"/>
+              </w:rPr>
+            </w:pPr>
+            <w:r>
+              <w:rPr>
+                <w:rFonts w:ascii="Arial" w:hAnsi="Arial" w:cs="Arial"/>
+                <w:sz w:val="28"/>
+                <w:szCs w:val="28"/>
+              </w:rPr>
+              <w:t>Combobox</w:t>
+            </w:r>
+          </w:p>
+        </w:tc>
+        <w:tc>
+          <w:tcPr>
+            <w:tcW w:w="1899" w:type="dxa"/>
+          </w:tcPr>
+          <w:p>
+            <w:pPr>
+              <w:pStyle w:val="ListParagraph"/>
+              <w:ind w:left="0"/>
+              <w:rPr>
+                <w:rFonts w:ascii="Arial" w:hAnsi="Arial" w:cs="Arial"/>
+                <w:sz w:val="28"/>
+                <w:szCs w:val="28"/>
+              </w:rPr>
+            </w:pPr>
+            <w:r>
+              <w:rPr>
+                <w:rFonts w:ascii="Arial" w:hAnsi="Arial" w:cs="Arial"/>
+                <w:sz w:val="28"/>
+                <w:szCs w:val="28"/>
+              </w:rPr>
+              <w:t>10</w:t>
+            </w:r>
+          </w:p>
+        </w:tc>
+        <w:tc>
+          <w:tcPr>
+            <w:tcW w:w="4860" w:type="dxa"/>
+          </w:tcPr>
+          <w:p>
+            <w:pPr>
+              <w:pStyle w:val="ListParagraph"/>
+              <w:ind w:left="0"/>
+              <w:rPr>
+                <w:rFonts w:ascii="Arial" w:hAnsi="Arial" w:cs="Arial"/>
+                <w:sz w:val="28"/>
+                <w:szCs w:val="28"/>
+              </w:rPr>
+            </w:pPr>
+            <w:r>
+              <w:rPr>
+                <w:rFonts w:ascii="Arial" w:hAnsi="Arial" w:cs="Arial"/>
+                <w:sz w:val="28"/>
+                <w:szCs w:val="28"/>
+              </w:rPr>
+              <w:t xml:space="preserve">Hiển thị số dòng hiển thị ở bảng hiển </w:t>
+            </w:r>
+            <w:r>
+              <w:rPr>
+                <w:rFonts w:ascii="Arial" w:hAnsi="Arial" w:cs="Arial"/>
+                <w:sz w:val="28"/>
+                <w:szCs w:val="28"/>
+              </w:rPr>
+              <w:lastRenderedPageBreak/>
+              <w:t>thị danh sách nhà trọ</w:t>
             </w:r>
           </w:p>
         </w:tc>
       </w:tr>
       <w:tr>
-        <w:tc>
-          <w:tcPr>
-            <w:tcW w:w="1571" w:type="dxa"/>
-          </w:tcPr>
-          <w:p>
-            <w:pPr>
-              <w:pStyle w:val="ListParagraph"/>
-              <w:ind w:left="0"/>
-              <w:rPr>
-                <w:rFonts w:ascii="Times New Roman" w:hAnsi="Times New Roman" w:cs="Times New Roman"/>
-                <w:sz w:val="28"/>
-                <w:szCs w:val="28"/>
-              </w:rPr>
-            </w:pPr>
-            <w:r>
-              <w:rPr>
-                <w:rFonts w:ascii="Times New Roman" w:hAnsi="Times New Roman" w:cs="Times New Roman"/>
-                <w:sz w:val="28"/>
-                <w:szCs w:val="28"/>
-              </w:rPr>
+        <w:trPr>
+          <w:trHeight w:val="331"/>
+        </w:trPr>
+        <w:tc>
+          <w:tcPr>
+            <w:tcW w:w="875" w:type="dxa"/>
+          </w:tcPr>
+          <w:p>
+            <w:pPr>
+              <w:pStyle w:val="ListParagraph"/>
+              <w:ind w:left="0"/>
+              <w:rPr>
+                <w:rFonts w:ascii="Arial" w:hAnsi="Arial" w:cs="Arial"/>
+                <w:sz w:val="28"/>
+                <w:szCs w:val="28"/>
+              </w:rPr>
+            </w:pPr>
+            <w:r>
+              <w:rPr>
+                <w:rFonts w:ascii="Arial" w:hAnsi="Arial" w:cs="Arial"/>
+                <w:sz w:val="28"/>
+                <w:szCs w:val="28"/>
+              </w:rPr>
+              <w:lastRenderedPageBreak/>
               <w:t>2</w:t>
             </w:r>
           </w:p>
         </w:tc>
         <w:tc>
           <w:tcPr>
-            <w:tcW w:w="1571" w:type="dxa"/>
-          </w:tcPr>
-          <w:p>
-            <w:pPr>
-              <w:pStyle w:val="ListParagraph"/>
-              <w:ind w:left="0"/>
-              <w:rPr>
-                <w:rFonts w:ascii="Times New Roman" w:hAnsi="Times New Roman" w:cs="Times New Roman"/>
-                <w:sz w:val="28"/>
-                <w:szCs w:val="28"/>
-              </w:rPr>
-            </w:pPr>
-            <w:r>
-              <w:rPr>
-                <w:rFonts w:ascii="Times New Roman" w:hAnsi="Times New Roman" w:cs="Times New Roman"/>
-                <w:sz w:val="28"/>
-                <w:szCs w:val="28"/>
-              </w:rPr>
-              <w:t>Combobox</w:t>
-            </w:r>
-          </w:p>
-        </w:tc>
-        <w:tc>
-          <w:tcPr>
-            <w:tcW w:w="1524" w:type="dxa"/>
-          </w:tcPr>
-          <w:p>
-            <w:pPr>
-              <w:pStyle w:val="ListParagraph"/>
-              <w:ind w:left="0"/>
-              <w:rPr>
-                <w:rFonts w:ascii="Times New Roman" w:hAnsi="Times New Roman" w:cs="Times New Roman"/>
-                <w:sz w:val="28"/>
-                <w:szCs w:val="28"/>
-              </w:rPr>
-            </w:pPr>
-          </w:p>
-        </w:tc>
-        <w:tc>
-          <w:tcPr>
-            <w:tcW w:w="4509" w:type="dxa"/>
-          </w:tcPr>
-          <w:p>
-            <w:pPr>
-              <w:pStyle w:val="ListParagraph"/>
-              <w:ind w:left="0"/>
-              <w:rPr>
-                <w:rFonts w:ascii="Times New Roman" w:hAnsi="Times New Roman" w:cs="Times New Roman"/>
-                <w:sz w:val="28"/>
-                <w:szCs w:val="28"/>
-              </w:rPr>
-            </w:pPr>
-            <w:r>
-              <w:rPr>
-                <w:rFonts w:ascii="Times New Roman" w:hAnsi="Times New Roman" w:cs="Times New Roman"/>
-                <w:sz w:val="28"/>
-                <w:szCs w:val="28"/>
-              </w:rPr>
-              <w:t>Hiển thị đối tượng chủ nhà trọ</w:t>
+            <w:tcW w:w="1721" w:type="dxa"/>
+          </w:tcPr>
+          <w:p>
+            <w:pPr>
+              <w:pStyle w:val="ListParagraph"/>
+              <w:ind w:left="0"/>
+              <w:rPr>
+                <w:rFonts w:ascii="Arial" w:hAnsi="Arial" w:cs="Arial"/>
+                <w:sz w:val="28"/>
+                <w:szCs w:val="28"/>
+              </w:rPr>
+            </w:pPr>
+            <w:r>
+              <w:rPr>
+                <w:rFonts w:ascii="Arial" w:hAnsi="Arial" w:cs="Arial"/>
+                <w:sz w:val="28"/>
+                <w:szCs w:val="28"/>
+              </w:rPr>
+              <w:t>Textbox</w:t>
+            </w:r>
+          </w:p>
+        </w:tc>
+        <w:tc>
+          <w:tcPr>
+            <w:tcW w:w="1899" w:type="dxa"/>
+          </w:tcPr>
+          <w:p>
+            <w:pPr>
+              <w:pStyle w:val="ListParagraph"/>
+              <w:ind w:left="0"/>
+              <w:rPr>
+                <w:rFonts w:ascii="Arial" w:hAnsi="Arial" w:cs="Arial"/>
+                <w:sz w:val="28"/>
+                <w:szCs w:val="28"/>
+              </w:rPr>
+            </w:pPr>
+          </w:p>
+        </w:tc>
+        <w:tc>
+          <w:tcPr>
+            <w:tcW w:w="4860" w:type="dxa"/>
+          </w:tcPr>
+          <w:p>
+            <w:pPr>
+              <w:pStyle w:val="ListParagraph"/>
+              <w:ind w:left="0"/>
+              <w:rPr>
+                <w:rFonts w:ascii="Arial" w:hAnsi="Arial" w:cs="Arial"/>
+                <w:sz w:val="28"/>
+                <w:szCs w:val="28"/>
+              </w:rPr>
+            </w:pPr>
+            <w:r>
+              <w:rPr>
+                <w:rFonts w:ascii="Arial" w:hAnsi="Arial" w:cs="Arial"/>
+                <w:sz w:val="28"/>
+                <w:szCs w:val="28"/>
+              </w:rPr>
+              <w:t>Nhập thông tim tìm kiếm nhà trọ</w:t>
             </w:r>
           </w:p>
         </w:tc>
       </w:tr>
       <w:tr>
-        <w:tc>
-          <w:tcPr>
-            <w:tcW w:w="1571" w:type="dxa"/>
-          </w:tcPr>
-          <w:p>
-            <w:pPr>
-              <w:pStyle w:val="ListParagraph"/>
-              <w:ind w:left="0"/>
-              <w:rPr>
-                <w:rFonts w:ascii="Times New Roman" w:hAnsi="Times New Roman" w:cs="Times New Roman"/>
-                <w:sz w:val="28"/>
-                <w:szCs w:val="28"/>
-              </w:rPr>
-            </w:pPr>
-            <w:r>
-              <w:rPr>
-                <w:rFonts w:ascii="Times New Roman" w:hAnsi="Times New Roman" w:cs="Times New Roman"/>
+        <w:trPr>
+          <w:trHeight w:val="331"/>
+        </w:trPr>
+        <w:tc>
+          <w:tcPr>
+            <w:tcW w:w="875" w:type="dxa"/>
+          </w:tcPr>
+          <w:p>
+            <w:pPr>
+              <w:pStyle w:val="ListParagraph"/>
+              <w:ind w:left="0"/>
+              <w:rPr>
+                <w:rFonts w:ascii="Arial" w:hAnsi="Arial" w:cs="Arial"/>
+                <w:sz w:val="28"/>
+                <w:szCs w:val="28"/>
+              </w:rPr>
+            </w:pPr>
+            <w:r>
+              <w:rPr>
+                <w:rFonts w:ascii="Arial" w:hAnsi="Arial" w:cs="Arial"/>
                 <w:sz w:val="28"/>
                 <w:szCs w:val="28"/>
               </w:rPr>
@@ -22956,87 +22301,90 @@
         </w:tc>
         <w:tc>
           <w:tcPr>
-            <w:tcW w:w="1571" w:type="dxa"/>
-          </w:tcPr>
-          <w:p>
-            <w:pPr>
-              <w:pStyle w:val="ListParagraph"/>
-              <w:ind w:left="0"/>
-              <w:rPr>
-                <w:rFonts w:ascii="Times New Roman" w:hAnsi="Times New Roman" w:cs="Times New Roman"/>
-                <w:sz w:val="28"/>
-                <w:szCs w:val="28"/>
-              </w:rPr>
-            </w:pPr>
-            <w:r>
-              <w:rPr>
-                <w:rFonts w:ascii="Times New Roman" w:hAnsi="Times New Roman" w:cs="Times New Roman"/>
-                <w:sz w:val="28"/>
-                <w:szCs w:val="28"/>
-              </w:rPr>
-              <w:t>Textbox</w:t>
-            </w:r>
-          </w:p>
-        </w:tc>
-        <w:tc>
-          <w:tcPr>
-            <w:tcW w:w="1524" w:type="dxa"/>
-          </w:tcPr>
-          <w:p>
-            <w:pPr>
-              <w:pStyle w:val="ListParagraph"/>
-              <w:ind w:left="0"/>
-              <w:rPr>
-                <w:rFonts w:ascii="Times New Roman" w:hAnsi="Times New Roman" w:cs="Times New Roman"/>
-                <w:sz w:val="28"/>
-                <w:szCs w:val="28"/>
-              </w:rPr>
-            </w:pPr>
-          </w:p>
-        </w:tc>
-        <w:tc>
-          <w:tcPr>
-            <w:tcW w:w="4509" w:type="dxa"/>
-          </w:tcPr>
-          <w:p>
-            <w:pPr>
-              <w:pStyle w:val="ListParagraph"/>
-              <w:ind w:left="0"/>
-              <w:rPr>
-                <w:rFonts w:ascii="Times New Roman" w:hAnsi="Times New Roman" w:cs="Times New Roman"/>
-                <w:sz w:val="28"/>
-                <w:szCs w:val="28"/>
-              </w:rPr>
-            </w:pPr>
-            <w:r>
-              <w:rPr>
-                <w:rFonts w:ascii="Times New Roman" w:hAnsi="Times New Roman" w:cs="Times New Roman"/>
-                <w:sz w:val="28"/>
-                <w:szCs w:val="28"/>
-              </w:rPr>
-              <w:t>Hiển thị địa chỉ nhà trọ</w:t>
+            <w:tcW w:w="1721" w:type="dxa"/>
+          </w:tcPr>
+          <w:p>
+            <w:pPr>
+              <w:pStyle w:val="ListParagraph"/>
+              <w:ind w:left="0"/>
+              <w:rPr>
+                <w:rFonts w:ascii="Arial" w:hAnsi="Arial" w:cs="Arial"/>
+                <w:sz w:val="28"/>
+                <w:szCs w:val="28"/>
+              </w:rPr>
+            </w:pPr>
+            <w:r>
+              <w:rPr>
+                <w:rFonts w:ascii="Arial" w:hAnsi="Arial" w:cs="Arial"/>
+                <w:sz w:val="28"/>
+                <w:szCs w:val="28"/>
+              </w:rPr>
+              <w:t>Character</w:t>
+            </w:r>
+          </w:p>
+        </w:tc>
+        <w:tc>
+          <w:tcPr>
+            <w:tcW w:w="1899" w:type="dxa"/>
+          </w:tcPr>
+          <w:p>
+            <w:pPr>
+              <w:pStyle w:val="ListParagraph"/>
+              <w:ind w:left="0"/>
+              <w:rPr>
+                <w:rFonts w:ascii="Arial" w:hAnsi="Arial" w:cs="Arial"/>
+                <w:sz w:val="28"/>
+                <w:szCs w:val="28"/>
+              </w:rPr>
+            </w:pPr>
+          </w:p>
+        </w:tc>
+        <w:tc>
+          <w:tcPr>
+            <w:tcW w:w="4860" w:type="dxa"/>
+          </w:tcPr>
+          <w:p>
+            <w:pPr>
+              <w:pStyle w:val="ListParagraph"/>
+              <w:ind w:left="0"/>
+              <w:rPr>
+                <w:rFonts w:ascii="Arial" w:hAnsi="Arial" w:cs="Arial"/>
+                <w:sz w:val="28"/>
+                <w:szCs w:val="28"/>
+              </w:rPr>
+            </w:pPr>
+            <w:r>
+              <w:rPr>
+                <w:rFonts w:ascii="Arial" w:hAnsi="Arial" w:cs="Arial"/>
+                <w:sz w:val="28"/>
+                <w:szCs w:val="28"/>
+              </w:rPr>
+              <w:t>Hiển thị mã chủ nhà trọ</w:t>
             </w:r>
           </w:p>
         </w:tc>
       </w:tr>
       <w:tr>
-        <w:tc>
-          <w:tcPr>
-            <w:tcW w:w="1571" w:type="dxa"/>
-          </w:tcPr>
-          <w:p>
-            <w:pPr>
-              <w:pStyle w:val="ListParagraph"/>
-              <w:ind w:left="0"/>
-              <w:rPr>
-                <w:rFonts w:ascii="Times New Roman" w:hAnsi="Times New Roman" w:cs="Times New Roman"/>
-                <w:sz w:val="28"/>
-                <w:szCs w:val="28"/>
-              </w:rPr>
-            </w:pPr>
-            <w:r>
-              <w:rPr>
-                <w:rFonts w:ascii="Times New Roman" w:hAnsi="Times New Roman" w:cs="Times New Roman"/>
+        <w:trPr>
+          <w:trHeight w:val="315"/>
+        </w:trPr>
+        <w:tc>
+          <w:tcPr>
+            <w:tcW w:w="875" w:type="dxa"/>
+          </w:tcPr>
+          <w:p>
+            <w:pPr>
+              <w:pStyle w:val="ListParagraph"/>
+              <w:ind w:left="0"/>
+              <w:rPr>
+                <w:rFonts w:ascii="Arial" w:hAnsi="Arial" w:cs="Arial"/>
+                <w:sz w:val="28"/>
+                <w:szCs w:val="28"/>
+              </w:rPr>
+            </w:pPr>
+            <w:r>
+              <w:rPr>
+                <w:rFonts w:ascii="Arial" w:hAnsi="Arial" w:cs="Arial"/>
                 <w:sz w:val="28"/>
                 <w:szCs w:val="28"/>
               </w:rPr>
@@ -23046,87 +22394,90 @@
         </w:tc>
         <w:tc>
           <w:tcPr>
-            <w:tcW w:w="1571" w:type="dxa"/>
-          </w:tcPr>
-          <w:p>
-            <w:pPr>
-              <w:pStyle w:val="ListParagraph"/>
-              <w:ind w:left="0"/>
-              <w:rPr>
-                <w:rFonts w:ascii="Times New Roman" w:hAnsi="Times New Roman" w:cs="Times New Roman"/>
-                <w:sz w:val="28"/>
-                <w:szCs w:val="28"/>
-              </w:rPr>
-            </w:pPr>
-            <w:r>
-              <w:rPr>
-                <w:rFonts w:ascii="Times New Roman" w:hAnsi="Times New Roman" w:cs="Times New Roman"/>
-                <w:sz w:val="28"/>
-                <w:szCs w:val="28"/>
-              </w:rPr>
-              <w:t>Textbox</w:t>
-            </w:r>
-          </w:p>
-        </w:tc>
-        <w:tc>
-          <w:tcPr>
-            <w:tcW w:w="1524" w:type="dxa"/>
-          </w:tcPr>
-          <w:p>
-            <w:pPr>
-              <w:pStyle w:val="ListParagraph"/>
-              <w:ind w:left="0"/>
-              <w:rPr>
-                <w:rFonts w:ascii="Times New Roman" w:hAnsi="Times New Roman" w:cs="Times New Roman"/>
-                <w:sz w:val="28"/>
-                <w:szCs w:val="28"/>
-              </w:rPr>
-            </w:pPr>
-          </w:p>
-        </w:tc>
-        <w:tc>
-          <w:tcPr>
-            <w:tcW w:w="4509" w:type="dxa"/>
-          </w:tcPr>
-          <w:p>
-            <w:pPr>
-              <w:pStyle w:val="ListParagraph"/>
-              <w:ind w:left="0"/>
-              <w:rPr>
-                <w:rFonts w:ascii="Times New Roman" w:hAnsi="Times New Roman" w:cs="Times New Roman"/>
-                <w:sz w:val="28"/>
-                <w:szCs w:val="28"/>
-              </w:rPr>
-            </w:pPr>
-            <w:r>
-              <w:rPr>
-                <w:rFonts w:ascii="Times New Roman" w:hAnsi="Times New Roman" w:cs="Times New Roman"/>
-                <w:sz w:val="28"/>
-                <w:szCs w:val="28"/>
-              </w:rPr>
-              <w:t>Hiển thị số phóng của nhà trọ</w:t>
+            <w:tcW w:w="1721" w:type="dxa"/>
+          </w:tcPr>
+          <w:p>
+            <w:pPr>
+              <w:pStyle w:val="ListParagraph"/>
+              <w:ind w:left="0"/>
+              <w:rPr>
+                <w:rFonts w:ascii="Arial" w:hAnsi="Arial" w:cs="Arial"/>
+                <w:sz w:val="28"/>
+                <w:szCs w:val="28"/>
+              </w:rPr>
+            </w:pPr>
+            <w:r>
+              <w:rPr>
+                <w:rFonts w:ascii="Arial" w:hAnsi="Arial" w:cs="Arial"/>
+                <w:sz w:val="28"/>
+                <w:szCs w:val="28"/>
+              </w:rPr>
+              <w:t>Charcter</w:t>
+            </w:r>
+          </w:p>
+        </w:tc>
+        <w:tc>
+          <w:tcPr>
+            <w:tcW w:w="1899" w:type="dxa"/>
+          </w:tcPr>
+          <w:p>
+            <w:pPr>
+              <w:pStyle w:val="ListParagraph"/>
+              <w:ind w:left="0"/>
+              <w:rPr>
+                <w:rFonts w:ascii="Arial" w:hAnsi="Arial" w:cs="Arial"/>
+                <w:sz w:val="28"/>
+                <w:szCs w:val="28"/>
+              </w:rPr>
+            </w:pPr>
+          </w:p>
+        </w:tc>
+        <w:tc>
+          <w:tcPr>
+            <w:tcW w:w="4860" w:type="dxa"/>
+          </w:tcPr>
+          <w:p>
+            <w:pPr>
+              <w:pStyle w:val="ListParagraph"/>
+              <w:ind w:left="0"/>
+              <w:rPr>
+                <w:rFonts w:ascii="Arial" w:hAnsi="Arial" w:cs="Arial"/>
+                <w:sz w:val="28"/>
+                <w:szCs w:val="28"/>
+              </w:rPr>
+            </w:pPr>
+            <w:r>
+              <w:rPr>
+                <w:rFonts w:ascii="Arial" w:hAnsi="Arial" w:cs="Arial"/>
+                <w:sz w:val="28"/>
+                <w:szCs w:val="28"/>
+              </w:rPr>
+              <w:t>Hiển thị tên nhà trọ</w:t>
             </w:r>
           </w:p>
         </w:tc>
       </w:tr>
       <w:tr>
-        <w:tc>
-          <w:tcPr>
-            <w:tcW w:w="1571" w:type="dxa"/>
-          </w:tcPr>
-          <w:p>
-            <w:pPr>
-              <w:pStyle w:val="ListParagraph"/>
-              <w:ind w:left="0"/>
-              <w:rPr>
-                <w:rFonts w:ascii="Times New Roman" w:hAnsi="Times New Roman" w:cs="Times New Roman"/>
-                <w:sz w:val="28"/>
-                <w:szCs w:val="28"/>
-              </w:rPr>
-            </w:pPr>
-            <w:r>
-              <w:rPr>
-                <w:rFonts w:ascii="Times New Roman" w:hAnsi="Times New Roman" w:cs="Times New Roman"/>
+        <w:trPr>
+          <w:trHeight w:val="315"/>
+        </w:trPr>
+        <w:tc>
+          <w:tcPr>
+            <w:tcW w:w="875" w:type="dxa"/>
+          </w:tcPr>
+          <w:p>
+            <w:pPr>
+              <w:pStyle w:val="ListParagraph"/>
+              <w:ind w:left="0"/>
+              <w:rPr>
+                <w:rFonts w:ascii="Arial" w:hAnsi="Arial" w:cs="Arial"/>
+                <w:sz w:val="28"/>
+                <w:szCs w:val="28"/>
+              </w:rPr>
+            </w:pPr>
+            <w:r>
+              <w:rPr>
+                <w:rFonts w:ascii="Arial" w:hAnsi="Arial" w:cs="Arial"/>
                 <w:sz w:val="28"/>
                 <w:szCs w:val="28"/>
               </w:rPr>
@@ -23136,87 +22487,90 @@
         </w:tc>
         <w:tc>
           <w:tcPr>
-            <w:tcW w:w="1571" w:type="dxa"/>
-          </w:tcPr>
-          <w:p>
-            <w:pPr>
-              <w:pStyle w:val="ListParagraph"/>
-              <w:ind w:left="0"/>
-              <w:rPr>
-                <w:rFonts w:ascii="Times New Roman" w:hAnsi="Times New Roman" w:cs="Times New Roman"/>
-                <w:sz w:val="28"/>
-                <w:szCs w:val="28"/>
-              </w:rPr>
-            </w:pPr>
-            <w:r>
-              <w:rPr>
-                <w:rFonts w:ascii="Times New Roman" w:hAnsi="Times New Roman" w:cs="Times New Roman"/>
-                <w:sz w:val="28"/>
-                <w:szCs w:val="28"/>
-              </w:rPr>
-              <w:t>Textbox</w:t>
-            </w:r>
-          </w:p>
-        </w:tc>
-        <w:tc>
-          <w:tcPr>
-            <w:tcW w:w="1524" w:type="dxa"/>
-          </w:tcPr>
-          <w:p>
-            <w:pPr>
-              <w:pStyle w:val="ListParagraph"/>
-              <w:ind w:left="0"/>
-              <w:rPr>
-                <w:rFonts w:ascii="Times New Roman" w:hAnsi="Times New Roman" w:cs="Times New Roman"/>
-                <w:sz w:val="28"/>
-                <w:szCs w:val="28"/>
-              </w:rPr>
-            </w:pPr>
-          </w:p>
-        </w:tc>
-        <w:tc>
-          <w:tcPr>
-            <w:tcW w:w="4509" w:type="dxa"/>
-          </w:tcPr>
-          <w:p>
-            <w:pPr>
-              <w:pStyle w:val="ListParagraph"/>
-              <w:ind w:left="0"/>
-              <w:rPr>
-                <w:rFonts w:ascii="Times New Roman" w:hAnsi="Times New Roman" w:cs="Times New Roman"/>
-                <w:sz w:val="28"/>
-                <w:szCs w:val="28"/>
-              </w:rPr>
-            </w:pPr>
-            <w:r>
-              <w:rPr>
-                <w:rFonts w:ascii="Times New Roman" w:hAnsi="Times New Roman" w:cs="Times New Roman"/>
-                <w:sz w:val="28"/>
-                <w:szCs w:val="28"/>
-              </w:rPr>
-              <w:t>Hiển thị giá thuê phóng của nhà trọ</w:t>
+            <w:tcW w:w="1721" w:type="dxa"/>
+          </w:tcPr>
+          <w:p>
+            <w:pPr>
+              <w:pStyle w:val="ListParagraph"/>
+              <w:ind w:left="0"/>
+              <w:rPr>
+                <w:rFonts w:ascii="Arial" w:hAnsi="Arial" w:cs="Arial"/>
+                <w:sz w:val="28"/>
+                <w:szCs w:val="28"/>
+              </w:rPr>
+            </w:pPr>
+            <w:r>
+              <w:rPr>
+                <w:rFonts w:ascii="Arial" w:hAnsi="Arial" w:cs="Arial"/>
+                <w:sz w:val="28"/>
+                <w:szCs w:val="28"/>
+              </w:rPr>
+              <w:t>Character</w:t>
+            </w:r>
+          </w:p>
+        </w:tc>
+        <w:tc>
+          <w:tcPr>
+            <w:tcW w:w="1899" w:type="dxa"/>
+          </w:tcPr>
+          <w:p>
+            <w:pPr>
+              <w:pStyle w:val="ListParagraph"/>
+              <w:ind w:left="0"/>
+              <w:rPr>
+                <w:rFonts w:ascii="Arial" w:hAnsi="Arial" w:cs="Arial"/>
+                <w:sz w:val="28"/>
+                <w:szCs w:val="28"/>
+              </w:rPr>
+            </w:pPr>
+          </w:p>
+        </w:tc>
+        <w:tc>
+          <w:tcPr>
+            <w:tcW w:w="4860" w:type="dxa"/>
+          </w:tcPr>
+          <w:p>
+            <w:pPr>
+              <w:pStyle w:val="ListParagraph"/>
+              <w:ind w:left="0"/>
+              <w:rPr>
+                <w:rFonts w:ascii="Arial" w:hAnsi="Arial" w:cs="Arial"/>
+                <w:sz w:val="28"/>
+                <w:szCs w:val="28"/>
+              </w:rPr>
+            </w:pPr>
+            <w:r>
+              <w:rPr>
+                <w:rFonts w:ascii="Arial" w:hAnsi="Arial" w:cs="Arial"/>
+                <w:sz w:val="28"/>
+                <w:szCs w:val="28"/>
+              </w:rPr>
+              <w:t>Hiển thị tên chủ nhà trọ</w:t>
             </w:r>
           </w:p>
         </w:tc>
       </w:tr>
       <w:tr>
-        <w:tc>
-          <w:tcPr>
-            <w:tcW w:w="1571" w:type="dxa"/>
-          </w:tcPr>
-          <w:p>
-            <w:pPr>
-              <w:pStyle w:val="ListParagraph"/>
-              <w:ind w:left="0"/>
-              <w:rPr>
-                <w:rFonts w:ascii="Times New Roman" w:hAnsi="Times New Roman" w:cs="Times New Roman"/>
-                <w:sz w:val="28"/>
-                <w:szCs w:val="28"/>
-              </w:rPr>
-            </w:pPr>
-            <w:r>
-              <w:rPr>
-                <w:rFonts w:ascii="Times New Roman" w:hAnsi="Times New Roman" w:cs="Times New Roman"/>
+        <w:trPr>
+          <w:trHeight w:val="646"/>
+        </w:trPr>
+        <w:tc>
+          <w:tcPr>
+            <w:tcW w:w="875" w:type="dxa"/>
+          </w:tcPr>
+          <w:p>
+            <w:pPr>
+              <w:pStyle w:val="ListParagraph"/>
+              <w:ind w:left="0"/>
+              <w:rPr>
+                <w:rFonts w:ascii="Arial" w:hAnsi="Arial" w:cs="Arial"/>
+                <w:sz w:val="28"/>
+                <w:szCs w:val="28"/>
+              </w:rPr>
+            </w:pPr>
+            <w:r>
+              <w:rPr>
+                <w:rFonts w:ascii="Arial" w:hAnsi="Arial" w:cs="Arial"/>
                 <w:sz w:val="28"/>
                 <w:szCs w:val="28"/>
               </w:rPr>
@@ -23226,87 +22580,90 @@
         </w:tc>
         <w:tc>
           <w:tcPr>
-            <w:tcW w:w="1571" w:type="dxa"/>
-          </w:tcPr>
-          <w:p>
-            <w:pPr>
-              <w:pStyle w:val="ListParagraph"/>
-              <w:ind w:left="0"/>
-              <w:rPr>
-                <w:rFonts w:ascii="Times New Roman" w:hAnsi="Times New Roman" w:cs="Times New Roman"/>
-                <w:sz w:val="28"/>
-                <w:szCs w:val="28"/>
-              </w:rPr>
-            </w:pPr>
-            <w:r>
-              <w:rPr>
-                <w:rFonts w:ascii="Times New Roman" w:hAnsi="Times New Roman" w:cs="Times New Roman"/>
-                <w:sz w:val="28"/>
-                <w:szCs w:val="28"/>
-              </w:rPr>
-              <w:t>Textbox</w:t>
-            </w:r>
-          </w:p>
-        </w:tc>
-        <w:tc>
-          <w:tcPr>
-            <w:tcW w:w="1524" w:type="dxa"/>
-          </w:tcPr>
-          <w:p>
-            <w:pPr>
-              <w:pStyle w:val="ListParagraph"/>
-              <w:ind w:left="0"/>
-              <w:rPr>
-                <w:rFonts w:ascii="Times New Roman" w:hAnsi="Times New Roman" w:cs="Times New Roman"/>
-                <w:sz w:val="28"/>
-                <w:szCs w:val="28"/>
-              </w:rPr>
-            </w:pPr>
-          </w:p>
-        </w:tc>
-        <w:tc>
-          <w:tcPr>
-            <w:tcW w:w="4509" w:type="dxa"/>
-          </w:tcPr>
-          <w:p>
-            <w:pPr>
-              <w:pStyle w:val="ListParagraph"/>
-              <w:ind w:left="0"/>
-              <w:rPr>
-                <w:rFonts w:ascii="Times New Roman" w:hAnsi="Times New Roman" w:cs="Times New Roman"/>
-                <w:sz w:val="28"/>
-                <w:szCs w:val="28"/>
-              </w:rPr>
-            </w:pPr>
-            <w:r>
-              <w:rPr>
-                <w:rFonts w:ascii="Times New Roman" w:hAnsi="Times New Roman" w:cs="Times New Roman"/>
-                <w:sz w:val="28"/>
-                <w:szCs w:val="28"/>
-              </w:rPr>
-              <w:t>Hiển thị mô tả của nhà trọ</w:t>
+            <w:tcW w:w="1721" w:type="dxa"/>
+          </w:tcPr>
+          <w:p>
+            <w:pPr>
+              <w:pStyle w:val="ListParagraph"/>
+              <w:ind w:left="0"/>
+              <w:rPr>
+                <w:rFonts w:ascii="Arial" w:hAnsi="Arial" w:cs="Arial"/>
+                <w:sz w:val="28"/>
+                <w:szCs w:val="28"/>
+              </w:rPr>
+            </w:pPr>
+            <w:r>
+              <w:rPr>
+                <w:rFonts w:ascii="Arial" w:hAnsi="Arial" w:cs="Arial"/>
+                <w:sz w:val="28"/>
+                <w:szCs w:val="28"/>
+              </w:rPr>
+              <w:t>Character</w:t>
+            </w:r>
+          </w:p>
+        </w:tc>
+        <w:tc>
+          <w:tcPr>
+            <w:tcW w:w="1899" w:type="dxa"/>
+          </w:tcPr>
+          <w:p>
+            <w:pPr>
+              <w:pStyle w:val="ListParagraph"/>
+              <w:ind w:left="0"/>
+              <w:rPr>
+                <w:rFonts w:ascii="Arial" w:hAnsi="Arial" w:cs="Arial"/>
+                <w:sz w:val="28"/>
+                <w:szCs w:val="28"/>
+              </w:rPr>
+            </w:pPr>
+          </w:p>
+        </w:tc>
+        <w:tc>
+          <w:tcPr>
+            <w:tcW w:w="4860" w:type="dxa"/>
+          </w:tcPr>
+          <w:p>
+            <w:pPr>
+              <w:pStyle w:val="ListParagraph"/>
+              <w:ind w:left="0"/>
+              <w:rPr>
+                <w:rFonts w:ascii="Arial" w:hAnsi="Arial" w:cs="Arial"/>
+                <w:sz w:val="28"/>
+                <w:szCs w:val="28"/>
+              </w:rPr>
+            </w:pPr>
+            <w:r>
+              <w:rPr>
+                <w:rFonts w:ascii="Arial" w:hAnsi="Arial" w:cs="Arial"/>
+                <w:sz w:val="28"/>
+                <w:szCs w:val="28"/>
+              </w:rPr>
+              <w:t>Hiển thị số điện thoại liên hệ của chủ nhà trọ</w:t>
             </w:r>
           </w:p>
         </w:tc>
       </w:tr>
       <w:tr>
-        <w:tc>
-          <w:tcPr>
-            <w:tcW w:w="1571" w:type="dxa"/>
-          </w:tcPr>
-          <w:p>
-            <w:pPr>
-              <w:pStyle w:val="ListParagraph"/>
-              <w:ind w:left="0"/>
-              <w:rPr>
-                <w:rFonts w:ascii="Times New Roman" w:hAnsi="Times New Roman" w:cs="Times New Roman"/>
-                <w:sz w:val="28"/>
-                <w:szCs w:val="28"/>
-              </w:rPr>
-            </w:pPr>
-            <w:r>
-              <w:rPr>
-                <w:rFonts w:ascii="Times New Roman" w:hAnsi="Times New Roman" w:cs="Times New Roman"/>
+        <w:trPr>
+          <w:trHeight w:val="315"/>
+        </w:trPr>
+        <w:tc>
+          <w:tcPr>
+            <w:tcW w:w="875" w:type="dxa"/>
+          </w:tcPr>
+          <w:p>
+            <w:pPr>
+              <w:pStyle w:val="ListParagraph"/>
+              <w:ind w:left="0"/>
+              <w:rPr>
+                <w:rFonts w:ascii="Arial" w:hAnsi="Arial" w:cs="Arial"/>
+                <w:sz w:val="28"/>
+                <w:szCs w:val="28"/>
+              </w:rPr>
+            </w:pPr>
+            <w:r>
+              <w:rPr>
+                <w:rFonts w:ascii="Arial" w:hAnsi="Arial" w:cs="Arial"/>
                 <w:sz w:val="28"/>
                 <w:szCs w:val="28"/>
               </w:rPr>
@@ -23316,87 +22673,90 @@
         </w:tc>
         <w:tc>
           <w:tcPr>
-            <w:tcW w:w="1571" w:type="dxa"/>
-          </w:tcPr>
-          <w:p>
-            <w:pPr>
-              <w:pStyle w:val="ListParagraph"/>
-              <w:ind w:left="0"/>
-              <w:rPr>
-                <w:rFonts w:ascii="Times New Roman" w:hAnsi="Times New Roman" w:cs="Times New Roman"/>
-                <w:sz w:val="28"/>
-                <w:szCs w:val="28"/>
-              </w:rPr>
-            </w:pPr>
-            <w:r>
-              <w:rPr>
-                <w:rFonts w:ascii="Times New Roman" w:hAnsi="Times New Roman" w:cs="Times New Roman"/>
-                <w:sz w:val="28"/>
-                <w:szCs w:val="28"/>
-              </w:rPr>
-              <w:t>Button</w:t>
-            </w:r>
-          </w:p>
-        </w:tc>
-        <w:tc>
-          <w:tcPr>
-            <w:tcW w:w="1524" w:type="dxa"/>
-          </w:tcPr>
-          <w:p>
-            <w:pPr>
-              <w:pStyle w:val="ListParagraph"/>
-              <w:ind w:left="0"/>
-              <w:rPr>
-                <w:rFonts w:ascii="Times New Roman" w:hAnsi="Times New Roman" w:cs="Times New Roman"/>
-                <w:sz w:val="28"/>
-                <w:szCs w:val="28"/>
-              </w:rPr>
-            </w:pPr>
-          </w:p>
-        </w:tc>
-        <w:tc>
-          <w:tcPr>
-            <w:tcW w:w="4509" w:type="dxa"/>
-          </w:tcPr>
-          <w:p>
-            <w:pPr>
-              <w:pStyle w:val="ListParagraph"/>
-              <w:ind w:left="0"/>
-              <w:rPr>
-                <w:rFonts w:ascii="Times New Roman" w:hAnsi="Times New Roman" w:cs="Times New Roman"/>
-                <w:sz w:val="28"/>
-                <w:szCs w:val="28"/>
-              </w:rPr>
-            </w:pPr>
-            <w:r>
-              <w:rPr>
-                <w:rFonts w:ascii="Times New Roman" w:hAnsi="Times New Roman" w:cs="Times New Roman"/>
-                <w:sz w:val="28"/>
-                <w:szCs w:val="28"/>
-              </w:rPr>
-              <w:t>Lưu thông tin nhà trọ</w:t>
+            <w:tcW w:w="1721" w:type="dxa"/>
+          </w:tcPr>
+          <w:p>
+            <w:pPr>
+              <w:pStyle w:val="ListParagraph"/>
+              <w:ind w:left="0"/>
+              <w:rPr>
+                <w:rFonts w:ascii="Arial" w:hAnsi="Arial" w:cs="Arial"/>
+                <w:sz w:val="28"/>
+                <w:szCs w:val="28"/>
+              </w:rPr>
+            </w:pPr>
+            <w:r>
+              <w:rPr>
+                <w:rFonts w:ascii="Arial" w:hAnsi="Arial" w:cs="Arial"/>
+                <w:sz w:val="28"/>
+                <w:szCs w:val="28"/>
+              </w:rPr>
+              <w:t>Character</w:t>
+            </w:r>
+          </w:p>
+        </w:tc>
+        <w:tc>
+          <w:tcPr>
+            <w:tcW w:w="1899" w:type="dxa"/>
+          </w:tcPr>
+          <w:p>
+            <w:pPr>
+              <w:pStyle w:val="ListParagraph"/>
+              <w:ind w:left="0"/>
+              <w:rPr>
+                <w:rFonts w:ascii="Arial" w:hAnsi="Arial" w:cs="Arial"/>
+                <w:sz w:val="28"/>
+                <w:szCs w:val="28"/>
+              </w:rPr>
+            </w:pPr>
+          </w:p>
+        </w:tc>
+        <w:tc>
+          <w:tcPr>
+            <w:tcW w:w="4860" w:type="dxa"/>
+          </w:tcPr>
+          <w:p>
+            <w:pPr>
+              <w:pStyle w:val="ListParagraph"/>
+              <w:ind w:left="0"/>
+              <w:rPr>
+                <w:rFonts w:ascii="Arial" w:hAnsi="Arial" w:cs="Arial"/>
+                <w:sz w:val="28"/>
+                <w:szCs w:val="28"/>
+              </w:rPr>
+            </w:pPr>
+            <w:r>
+              <w:rPr>
+                <w:rFonts w:ascii="Arial" w:hAnsi="Arial" w:cs="Arial"/>
+                <w:sz w:val="28"/>
+                <w:szCs w:val="28"/>
+              </w:rPr>
+              <w:t>Hiển thị địa chỉ nhà trọ</w:t>
             </w:r>
           </w:p>
         </w:tc>
       </w:tr>
       <w:tr>
-        <w:tc>
-          <w:tcPr>
-            <w:tcW w:w="1571" w:type="dxa"/>
-          </w:tcPr>
-          <w:p>
-            <w:pPr>
-              <w:pStyle w:val="ListParagraph"/>
-              <w:ind w:left="0"/>
-              <w:rPr>
-                <w:rFonts w:ascii="Times New Roman" w:hAnsi="Times New Roman" w:cs="Times New Roman"/>
-                <w:sz w:val="28"/>
-                <w:szCs w:val="28"/>
-              </w:rPr>
-            </w:pPr>
-            <w:r>
-              <w:rPr>
-                <w:rFonts w:ascii="Times New Roman" w:hAnsi="Times New Roman" w:cs="Times New Roman"/>
+        <w:trPr>
+          <w:trHeight w:val="315"/>
+        </w:trPr>
+        <w:tc>
+          <w:tcPr>
+            <w:tcW w:w="875" w:type="dxa"/>
+          </w:tcPr>
+          <w:p>
+            <w:pPr>
+              <w:pStyle w:val="ListParagraph"/>
+              <w:ind w:left="0"/>
+              <w:rPr>
+                <w:rFonts w:ascii="Arial" w:hAnsi="Arial" w:cs="Arial"/>
+                <w:sz w:val="28"/>
+                <w:szCs w:val="28"/>
+              </w:rPr>
+            </w:pPr>
+            <w:r>
+              <w:rPr>
+                <w:rFonts w:ascii="Arial" w:hAnsi="Arial" w:cs="Arial"/>
                 <w:sz w:val="28"/>
                 <w:szCs w:val="28"/>
               </w:rPr>
@@ -23406,21 +22766,300 @@
         </w:tc>
         <w:tc>
           <w:tcPr>
-            <w:tcW w:w="1571" w:type="dxa"/>
-          </w:tcPr>
-          <w:p>
-            <w:pPr>
-              <w:pStyle w:val="ListParagraph"/>
-              <w:ind w:left="0"/>
-              <w:rPr>
-                <w:rFonts w:ascii="Times New Roman" w:hAnsi="Times New Roman" w:cs="Times New Roman"/>
-                <w:sz w:val="28"/>
-                <w:szCs w:val="28"/>
-              </w:rPr>
-            </w:pPr>
-            <w:r>
-              <w:rPr>
-                <w:rFonts w:ascii="Times New Roman" w:hAnsi="Times New Roman" w:cs="Times New Roman"/>
+            <w:tcW w:w="1721" w:type="dxa"/>
+          </w:tcPr>
+          <w:p>
+            <w:pPr>
+              <w:pStyle w:val="ListParagraph"/>
+              <w:ind w:left="0"/>
+              <w:rPr>
+                <w:rFonts w:ascii="Arial" w:hAnsi="Arial" w:cs="Arial"/>
+                <w:sz w:val="28"/>
+                <w:szCs w:val="28"/>
+              </w:rPr>
+            </w:pPr>
+            <w:r>
+              <w:rPr>
+                <w:rFonts w:ascii="Arial" w:hAnsi="Arial" w:cs="Arial"/>
+                <w:sz w:val="28"/>
+                <w:szCs w:val="28"/>
+              </w:rPr>
+              <w:t>Character</w:t>
+            </w:r>
+          </w:p>
+        </w:tc>
+        <w:tc>
+          <w:tcPr>
+            <w:tcW w:w="1899" w:type="dxa"/>
+          </w:tcPr>
+          <w:p>
+            <w:pPr>
+              <w:pStyle w:val="ListParagraph"/>
+              <w:ind w:left="0"/>
+              <w:rPr>
+                <w:rFonts w:ascii="Arial" w:hAnsi="Arial" w:cs="Arial"/>
+                <w:sz w:val="28"/>
+                <w:szCs w:val="28"/>
+              </w:rPr>
+            </w:pPr>
+          </w:p>
+        </w:tc>
+        <w:tc>
+          <w:tcPr>
+            <w:tcW w:w="4860" w:type="dxa"/>
+          </w:tcPr>
+          <w:p>
+            <w:pPr>
+              <w:pStyle w:val="ListParagraph"/>
+              <w:ind w:left="0"/>
+              <w:rPr>
+                <w:rFonts w:ascii="Arial" w:hAnsi="Arial" w:cs="Arial"/>
+                <w:sz w:val="28"/>
+                <w:szCs w:val="28"/>
+              </w:rPr>
+            </w:pPr>
+            <w:r>
+              <w:rPr>
+                <w:rFonts w:ascii="Arial" w:hAnsi="Arial" w:cs="Arial"/>
+                <w:sz w:val="28"/>
+                <w:szCs w:val="28"/>
+              </w:rPr>
+              <w:t>Hiển thị số phóng của nhà trọ</w:t>
+            </w:r>
+          </w:p>
+        </w:tc>
+      </w:tr>
+      <w:tr>
+        <w:trPr>
+          <w:trHeight w:val="315"/>
+        </w:trPr>
+        <w:tc>
+          <w:tcPr>
+            <w:tcW w:w="875" w:type="dxa"/>
+          </w:tcPr>
+          <w:p>
+            <w:pPr>
+              <w:pStyle w:val="ListParagraph"/>
+              <w:ind w:left="0"/>
+              <w:rPr>
+                <w:rFonts w:ascii="Arial" w:hAnsi="Arial" w:cs="Arial"/>
+                <w:sz w:val="28"/>
+                <w:szCs w:val="28"/>
+              </w:rPr>
+            </w:pPr>
+            <w:r>
+              <w:rPr>
+                <w:rFonts w:ascii="Arial" w:hAnsi="Arial" w:cs="Arial"/>
+                <w:sz w:val="28"/>
+                <w:szCs w:val="28"/>
+              </w:rPr>
+              <w:t>9</w:t>
+            </w:r>
+          </w:p>
+        </w:tc>
+        <w:tc>
+          <w:tcPr>
+            <w:tcW w:w="1721" w:type="dxa"/>
+          </w:tcPr>
+          <w:p>
+            <w:pPr>
+              <w:pStyle w:val="ListParagraph"/>
+              <w:ind w:left="0"/>
+              <w:rPr>
+                <w:rFonts w:ascii="Arial" w:hAnsi="Arial" w:cs="Arial"/>
+                <w:sz w:val="28"/>
+                <w:szCs w:val="28"/>
+              </w:rPr>
+            </w:pPr>
+            <w:r>
+              <w:rPr>
+                <w:rFonts w:ascii="Arial" w:hAnsi="Arial" w:cs="Arial"/>
+                <w:sz w:val="28"/>
+                <w:szCs w:val="28"/>
+              </w:rPr>
+              <w:t>Character</w:t>
+            </w:r>
+          </w:p>
+        </w:tc>
+        <w:tc>
+          <w:tcPr>
+            <w:tcW w:w="1899" w:type="dxa"/>
+          </w:tcPr>
+          <w:p>
+            <w:pPr>
+              <w:pStyle w:val="ListParagraph"/>
+              <w:ind w:left="0"/>
+              <w:rPr>
+                <w:rFonts w:ascii="Arial" w:hAnsi="Arial" w:cs="Arial"/>
+                <w:sz w:val="28"/>
+                <w:szCs w:val="28"/>
+              </w:rPr>
+            </w:pPr>
+          </w:p>
+        </w:tc>
+        <w:tc>
+          <w:tcPr>
+            <w:tcW w:w="4860" w:type="dxa"/>
+          </w:tcPr>
+          <w:p>
+            <w:pPr>
+              <w:pStyle w:val="ListParagraph"/>
+              <w:ind w:left="0"/>
+              <w:rPr>
+                <w:rFonts w:ascii="Arial" w:hAnsi="Arial" w:cs="Arial"/>
+                <w:sz w:val="28"/>
+                <w:szCs w:val="28"/>
+              </w:rPr>
+            </w:pPr>
+            <w:r>
+              <w:rPr>
+                <w:rFonts w:ascii="Arial" w:hAnsi="Arial" w:cs="Arial"/>
+                <w:sz w:val="28"/>
+                <w:szCs w:val="28"/>
+              </w:rPr>
+              <w:t>Hiển thị giá thuê phóng của nhà trọ</w:t>
+            </w:r>
+          </w:p>
+        </w:tc>
+      </w:tr>
+      <w:tr>
+        <w:trPr>
+          <w:trHeight w:val="331"/>
+        </w:trPr>
+        <w:tc>
+          <w:tcPr>
+            <w:tcW w:w="875" w:type="dxa"/>
+          </w:tcPr>
+          <w:p>
+            <w:pPr>
+              <w:pStyle w:val="ListParagraph"/>
+              <w:ind w:left="0"/>
+              <w:rPr>
+                <w:rFonts w:ascii="Arial" w:hAnsi="Arial" w:cs="Arial"/>
+                <w:sz w:val="28"/>
+                <w:szCs w:val="28"/>
+              </w:rPr>
+            </w:pPr>
+            <w:r>
+              <w:rPr>
+                <w:rFonts w:ascii="Arial" w:hAnsi="Arial" w:cs="Arial"/>
+                <w:sz w:val="28"/>
+                <w:szCs w:val="28"/>
+              </w:rPr>
+              <w:t>10</w:t>
+            </w:r>
+          </w:p>
+        </w:tc>
+        <w:tc>
+          <w:tcPr>
+            <w:tcW w:w="1721" w:type="dxa"/>
+          </w:tcPr>
+          <w:p>
+            <w:pPr>
+              <w:pStyle w:val="ListParagraph"/>
+              <w:ind w:left="0"/>
+              <w:rPr>
+                <w:rFonts w:ascii="Arial" w:hAnsi="Arial" w:cs="Arial"/>
+                <w:sz w:val="28"/>
+                <w:szCs w:val="28"/>
+              </w:rPr>
+            </w:pPr>
+            <w:r>
+              <w:rPr>
+                <w:rFonts w:ascii="Arial" w:hAnsi="Arial" w:cs="Arial"/>
+                <w:sz w:val="28"/>
+                <w:szCs w:val="28"/>
+              </w:rPr>
+              <w:t>Character</w:t>
+            </w:r>
+          </w:p>
+        </w:tc>
+        <w:tc>
+          <w:tcPr>
+            <w:tcW w:w="1899" w:type="dxa"/>
+          </w:tcPr>
+          <w:p>
+            <w:pPr>
+              <w:pStyle w:val="ListParagraph"/>
+              <w:ind w:left="0"/>
+              <w:rPr>
+                <w:rFonts w:ascii="Arial" w:hAnsi="Arial" w:cs="Arial"/>
+                <w:sz w:val="28"/>
+                <w:szCs w:val="28"/>
+              </w:rPr>
+            </w:pPr>
+          </w:p>
+        </w:tc>
+        <w:tc>
+          <w:tcPr>
+            <w:tcW w:w="4860" w:type="dxa"/>
+          </w:tcPr>
+          <w:p>
+            <w:pPr>
+              <w:pStyle w:val="ListParagraph"/>
+              <w:ind w:left="0"/>
+              <w:rPr>
+                <w:rFonts w:ascii="Arial" w:hAnsi="Arial" w:cs="Arial"/>
+                <w:sz w:val="28"/>
+                <w:szCs w:val="28"/>
+              </w:rPr>
+            </w:pPr>
+            <w:r>
+              <w:rPr>
+                <w:rFonts w:ascii="Arial" w:hAnsi="Arial" w:cs="Arial"/>
+                <w:sz w:val="28"/>
+                <w:szCs w:val="28"/>
+              </w:rPr>
+              <w:t>Hiển thị các mô tả tổng quan về nhà trọ.</w:t>
+            </w:r>
+          </w:p>
+        </w:tc>
+      </w:tr>
+      <w:tr>
+        <w:trPr>
+          <w:trHeight w:val="315"/>
+        </w:trPr>
+        <w:tc>
+          <w:tcPr>
+            <w:tcW w:w="875" w:type="dxa"/>
+          </w:tcPr>
+          <w:p>
+            <w:pPr>
+              <w:pStyle w:val="ListParagraph"/>
+              <w:ind w:left="0"/>
+              <w:rPr>
+                <w:rFonts w:ascii="Arial" w:hAnsi="Arial" w:cs="Arial"/>
+                <w:sz w:val="28"/>
+                <w:szCs w:val="28"/>
+              </w:rPr>
+            </w:pPr>
+            <w:r>
+              <w:rPr>
+                <w:rFonts w:ascii="Arial" w:hAnsi="Arial" w:cs="Arial"/>
+                <w:sz w:val="28"/>
+                <w:szCs w:val="28"/>
+              </w:rPr>
+              <w:t>11</w:t>
+            </w:r>
+          </w:p>
+        </w:tc>
+        <w:tc>
+          <w:tcPr>
+            <w:tcW w:w="1721" w:type="dxa"/>
+          </w:tcPr>
+          <w:p>
+            <w:pPr>
+              <w:pStyle w:val="ListParagraph"/>
+              <w:ind w:left="0"/>
+              <w:rPr>
+                <w:rFonts w:ascii="Arial" w:hAnsi="Arial" w:cs="Arial"/>
+                <w:sz w:val="28"/>
+                <w:szCs w:val="28"/>
+              </w:rPr>
+            </w:pPr>
+            <w:r>
+              <w:rPr>
+                <w:rFonts w:ascii="Arial" w:hAnsi="Arial" w:cs="Arial"/>
                 <w:sz w:val="28"/>
                 <w:szCs w:val="28"/>
               </w:rPr>
@@ -23430,41 +23069,141 @@
         </w:tc>
         <w:tc>
           <w:tcPr>
-            <w:tcW w:w="1524" w:type="dxa"/>
-          </w:tcPr>
-          <w:p>
-            <w:pPr>
-              <w:pStyle w:val="ListParagraph"/>
-              <w:ind w:left="0"/>
-              <w:rPr>
-                <w:rFonts w:ascii="Times New Roman" w:hAnsi="Times New Roman" w:cs="Times New Roman"/>
-                <w:sz w:val="28"/>
-                <w:szCs w:val="28"/>
-              </w:rPr>
-            </w:pPr>
-          </w:p>
-        </w:tc>
-        <w:tc>
-          <w:tcPr>
-            <w:tcW w:w="4509" w:type="dxa"/>
-          </w:tcPr>
-          <w:p>
-            <w:pPr>
-              <w:pStyle w:val="ListParagraph"/>
-              <w:ind w:left="0"/>
-              <w:rPr>
-                <w:rFonts w:ascii="Times New Roman" w:hAnsi="Times New Roman" w:cs="Times New Roman"/>
-                <w:sz w:val="28"/>
-                <w:szCs w:val="28"/>
-              </w:rPr>
-            </w:pPr>
-            <w:r>
-              <w:rPr>
-                <w:rFonts w:ascii="Times New Roman" w:hAnsi="Times New Roman" w:cs="Times New Roman"/>
-                <w:sz w:val="28"/>
-                <w:szCs w:val="28"/>
-              </w:rPr>
-              <w:t>Xóa các thông tin được nhập</w:t>
+            <w:tcW w:w="1899" w:type="dxa"/>
+          </w:tcPr>
+          <w:p>
+            <w:pPr>
+              <w:pStyle w:val="ListParagraph"/>
+              <w:ind w:left="0"/>
+              <w:rPr>
+                <w:rFonts w:ascii="Arial" w:hAnsi="Arial" w:cs="Arial"/>
+                <w:sz w:val="28"/>
+                <w:szCs w:val="28"/>
+              </w:rPr>
+            </w:pPr>
+          </w:p>
+        </w:tc>
+        <w:tc>
+          <w:tcPr>
+            <w:tcW w:w="4860" w:type="dxa"/>
+          </w:tcPr>
+          <w:p>
+            <w:pPr>
+              <w:pStyle w:val="ListParagraph"/>
+              <w:ind w:left="0"/>
+              <w:rPr>
+                <w:rFonts w:ascii="Arial" w:hAnsi="Arial" w:cs="Arial"/>
+                <w:sz w:val="28"/>
+                <w:szCs w:val="28"/>
+                <w:lang w:val="fr-FR"/>
+              </w:rPr>
+            </w:pPr>
+            <w:r>
+              <w:rPr>
+                <w:rFonts w:ascii="Arial" w:hAnsi="Arial" w:cs="Arial"/>
+                <w:sz w:val="28"/>
+                <w:szCs w:val="28"/>
+                <w:lang w:val="fr-FR"/>
+              </w:rPr>
+              <w:t>Về trang phân trang trước</w:t>
+            </w:r>
+          </w:p>
+        </w:tc>
+      </w:tr>
+      <w:tr>
+        <w:trPr>
+          <w:trHeight w:val="315"/>
+        </w:trPr>
+        <w:tc>
+          <w:tcPr>
+            <w:tcW w:w="875" w:type="dxa"/>
+          </w:tcPr>
+          <w:p>
+            <w:pPr>
+              <w:pStyle w:val="ListParagraph"/>
+              <w:ind w:left="0"/>
+              <w:rPr>
+                <w:rFonts w:ascii="Arial" w:hAnsi="Arial" w:cs="Arial"/>
+                <w:sz w:val="28"/>
+                <w:szCs w:val="28"/>
+              </w:rPr>
+            </w:pPr>
+            <w:r>
+              <w:rPr>
+                <w:rFonts w:ascii="Arial" w:hAnsi="Arial" w:cs="Arial"/>
+                <w:sz w:val="28"/>
+                <w:szCs w:val="28"/>
+              </w:rPr>
+              <w:t>12</w:t>
+            </w:r>
+          </w:p>
+        </w:tc>
+        <w:tc>
+          <w:tcPr>
+            <w:tcW w:w="1721" w:type="dxa"/>
+          </w:tcPr>
+          <w:p>
+            <w:pPr>
+              <w:pStyle w:val="ListParagraph"/>
+              <w:ind w:left="0"/>
+              <w:rPr>
+                <w:rFonts w:ascii="Arial" w:hAnsi="Arial" w:cs="Arial"/>
+                <w:sz w:val="28"/>
+                <w:szCs w:val="28"/>
+                <w:lang w:val="fr-FR"/>
+              </w:rPr>
+            </w:pPr>
+            <w:r>
+              <w:rPr>
+                <w:rFonts w:ascii="Arial" w:hAnsi="Arial" w:cs="Arial"/>
+                <w:sz w:val="28"/>
+                <w:szCs w:val="28"/>
+                <w:lang w:val="fr-FR"/>
+              </w:rPr>
+              <w:t>Button</w:t>
+            </w:r>
+          </w:p>
+        </w:tc>
+        <w:tc>
+          <w:tcPr>
+            <w:tcW w:w="1899" w:type="dxa"/>
+          </w:tcPr>
+          <w:p>
+            <w:pPr>
+              <w:pStyle w:val="ListParagraph"/>
+              <w:ind w:left="0"/>
+              <w:rPr>
+                <w:rFonts w:ascii="Arial" w:hAnsi="Arial" w:cs="Arial"/>
+                <w:sz w:val="28"/>
+                <w:szCs w:val="28"/>
+                <w:lang w:val="fr-FR"/>
+              </w:rPr>
+            </w:pPr>
+          </w:p>
+        </w:tc>
+        <w:tc>
+          <w:tcPr>
+            <w:tcW w:w="4860" w:type="dxa"/>
+          </w:tcPr>
+          <w:p>
+            <w:pPr>
+              <w:pStyle w:val="ListParagraph"/>
+              <w:ind w:left="0"/>
+              <w:rPr>
+                <w:rFonts w:ascii="Arial" w:hAnsi="Arial" w:cs="Arial"/>
+                <w:sz w:val="28"/>
+                <w:szCs w:val="28"/>
+                <w:lang w:val="fr-FR"/>
+              </w:rPr>
+            </w:pPr>
+            <w:r>
+              <w:rPr>
+                <w:rFonts w:ascii="Arial" w:hAnsi="Arial" w:cs="Arial"/>
+                <w:sz w:val="28"/>
+                <w:szCs w:val="28"/>
+                <w:lang w:val="fr-FR"/>
+              </w:rPr>
+              <w:t>Về trang phân trang sau</w:t>
             </w:r>
           </w:p>
         </w:tc>
@@ -23473,8 +23212,8 @@
     <w:p>
       <w:pPr>
         <w:rPr>
-          <w:rFonts w:ascii="Times New Roman" w:hAnsi="Times New Roman" w:cs="Times New Roman"/>
-          <w:sz w:val="28"/>
+          <w:rFonts w:ascii="Arial" w:hAnsi="Arial" w:cs="Arial"/>
+          <w:sz w:val="32"/>
           <w:szCs w:val="28"/>
         </w:rPr>
       </w:pPr>
@@ -23482,57 +23221,34 @@
     <w:p>
       <w:pPr>
         <w:pStyle w:val="ListParagraph"/>
-        <w:numPr>
-          <w:ilvl w:val="0"/>
-          <w:numId w:val="6"/>
-        </w:numPr>
-        <w:rPr>
-          <w:rFonts w:ascii="Times New Roman" w:hAnsi="Times New Roman" w:cs="Times New Roman"/>
-          <w:sz w:val="28"/>
-          <w:szCs w:val="28"/>
+        <w:rPr>
+          <w:rFonts w:ascii="Arial" w:hAnsi="Arial" w:cs="Arial"/>
+          <w:sz w:val="28"/>
+          <w:szCs w:val="28"/>
+          <w:lang w:val="en-US"/>
         </w:rPr>
       </w:pPr>
       <w:r>
         <w:rPr>
-          <w:rFonts w:ascii="Times New Roman" w:hAnsi="Times New Roman" w:cs="Times New Roman"/>
-          <w:sz w:val="28"/>
-          <w:szCs w:val="28"/>
-        </w:rPr>
-        <w:t>Giao diện xác nhận thêm đơn hàng:</w:t>
-      </w:r>
-    </w:p>
-    <w:p>
-      <w:pPr>
-        <w:pStyle w:val="ListParagraph"/>
-        <w:rPr>
-          <w:rFonts w:ascii="Times New Roman" w:hAnsi="Times New Roman" w:cs="Times New Roman"/>
-          <w:sz w:val="28"/>
-          <w:szCs w:val="28"/>
-        </w:rPr>
-      </w:pPr>
-    </w:p>
-    <w:p>
-      <w:pPr>
-        <w:pStyle w:val="ListParagraph"/>
-        <w:rPr>
-          <w:rFonts w:ascii="Times New Roman" w:hAnsi="Times New Roman" w:cs="Times New Roman"/>
-          <w:sz w:val="28"/>
-          <w:szCs w:val="28"/>
-        </w:rPr>
-      </w:pPr>
-      <w:r>
-        <w:rPr>
-          <w:rFonts w:ascii="Times New Roman" w:hAnsi="Times New Roman" w:cs="Times New Roman"/>
+          <w:rFonts w:ascii="Arial" w:hAnsi="Arial" w:cs="Arial"/>
           <w:noProof/>
           <w:sz w:val="28"/>
           <w:szCs w:val="28"/>
           <w:lang w:val="en-US"/>
         </w:rPr>
         <w:drawing>
-          <wp:inline distT="0" distB="0" distL="0" distR="0" wp14:anchorId="0B87100D" wp14:editId="577F68A3">
-            <wp:extent cx="3438525" cy="1390650"/>
+          <wp:anchor distT="0" distB="0" distL="114300" distR="114300" simplePos="0" relativeHeight="251682816" behindDoc="0" locked="0" layoutInCell="1" allowOverlap="1" wp14:anchorId="215413E7" wp14:editId="318C4848">
+            <wp:simplePos x="0" y="0"/>
+            <wp:positionH relativeFrom="column">
+              <wp:posOffset>749935</wp:posOffset>
+            </wp:positionH>
+            <wp:positionV relativeFrom="paragraph">
+              <wp:posOffset>350520</wp:posOffset>
+            </wp:positionV>
+            <wp:extent cx="4176395" cy="5303520"/>
             <wp:effectExtent l="0" t="0" r="0" b="0"/>
-            <wp:docPr id="154" name="Picture 154"/>
+            <wp:wrapSquare wrapText="bothSides"/>
+            <wp:docPr id="5" name="Picture 5"/>
             <wp:cNvGraphicFramePr>
               <a:graphicFrameLocks xmlns:a="http://schemas.openxmlformats.org/drawingml/2006/main" noChangeAspect="1"/>
             </wp:cNvGraphicFramePr>
@@ -23540,7 +23256,7 @@
               <a:graphicData uri="http://schemas.openxmlformats.org/drawingml/2006/picture">
                 <pic:pic xmlns:pic="http://schemas.openxmlformats.org/drawingml/2006/picture">
                   <pic:nvPicPr>
-                    <pic:cNvPr id="133" name="them thanh cong.JPG"/>
+                    <pic:cNvPr id="5" name="AD quản lý danh sach nhà trọ.jpg"/>
                     <pic:cNvPicPr/>
                   </pic:nvPicPr>
                   <pic:blipFill>
@@ -23558,1482 +23274,7 @@
                   <pic:spPr>
                     <a:xfrm>
                       <a:off x="0" y="0"/>
-                      <a:ext cx="3438525" cy="1390650"/>
-                    </a:xfrm>
-                    <a:prstGeom prst="rect">
-                      <a:avLst/>
-                    </a:prstGeom>
-                  </pic:spPr>
-                </pic:pic>
-              </a:graphicData>
-            </a:graphic>
-          </wp:inline>
-        </w:drawing>
-      </w:r>
-    </w:p>
-    <w:p>
-      <w:pPr>
-        <w:pStyle w:val="ListParagraph"/>
-        <w:rPr>
-          <w:rFonts w:ascii="Times New Roman" w:hAnsi="Times New Roman" w:cs="Times New Roman"/>
-          <w:sz w:val="28"/>
-          <w:szCs w:val="28"/>
-        </w:rPr>
-      </w:pPr>
-    </w:p>
-    <w:p>
-      <w:pPr>
-        <w:pStyle w:val="ListParagraph"/>
-        <w:numPr>
-          <w:ilvl w:val="0"/>
-          <w:numId w:val="6"/>
-        </w:numPr>
-        <w:rPr>
-          <w:rFonts w:ascii="Times New Roman" w:hAnsi="Times New Roman" w:cs="Times New Roman"/>
-          <w:sz w:val="28"/>
-          <w:szCs w:val="28"/>
-          <w:lang w:val="en-US"/>
-        </w:rPr>
-      </w:pPr>
-      <w:r>
-        <w:rPr>
-          <w:rFonts w:ascii="Times New Roman" w:hAnsi="Times New Roman" w:cs="Times New Roman"/>
-          <w:sz w:val="28"/>
-          <w:szCs w:val="28"/>
-          <w:lang w:val="en-US"/>
-        </w:rPr>
-        <w:t>Các thành phần trong giao diện</w:t>
-      </w:r>
-    </w:p>
-    <w:p>
-      <w:pPr>
-        <w:pStyle w:val="ListParagraph"/>
-        <w:rPr>
-          <w:rFonts w:ascii="Times New Roman" w:hAnsi="Times New Roman" w:cs="Times New Roman"/>
-          <w:sz w:val="28"/>
-          <w:szCs w:val="28"/>
-          <w:lang w:val="en-US"/>
-        </w:rPr>
-      </w:pPr>
-    </w:p>
-    <w:tbl>
-      <w:tblPr>
-        <w:tblStyle w:val="TableGrid"/>
-        <w:tblW w:w="9900" w:type="dxa"/>
-        <w:tblInd w:w="265" w:type="dxa"/>
-        <w:tblLook w:val="04A0" w:firstRow="1" w:lastRow="0" w:firstColumn="1" w:lastColumn="0" w:noHBand="0" w:noVBand="1"/>
-      </w:tblPr>
-      <w:tblGrid>
-        <w:gridCol w:w="2230"/>
-        <w:gridCol w:w="1571"/>
-        <w:gridCol w:w="1524"/>
-        <w:gridCol w:w="4575"/>
-      </w:tblGrid>
-      <w:tr>
-        <w:tc>
-          <w:tcPr>
-            <w:tcW w:w="2230" w:type="dxa"/>
-            <w:shd w:val="clear" w:color="auto" w:fill="BDD6EE" w:themeFill="accent1" w:themeFillTint="66"/>
-          </w:tcPr>
-          <w:p>
-            <w:pPr>
-              <w:pStyle w:val="ListParagraph"/>
-              <w:ind w:left="0"/>
-              <w:jc w:val="center"/>
-              <w:rPr>
-                <w:rFonts w:ascii="Times New Roman" w:hAnsi="Times New Roman" w:cs="Times New Roman"/>
-                <w:sz w:val="28"/>
-                <w:szCs w:val="28"/>
-              </w:rPr>
-            </w:pPr>
-            <w:r>
-              <w:rPr>
-                <w:rFonts w:ascii="Times New Roman" w:hAnsi="Times New Roman" w:cs="Times New Roman"/>
-                <w:sz w:val="28"/>
-                <w:szCs w:val="28"/>
-              </w:rPr>
-              <w:t>Tên thành phần</w:t>
-            </w:r>
-          </w:p>
-        </w:tc>
-        <w:tc>
-          <w:tcPr>
-            <w:tcW w:w="1571" w:type="dxa"/>
-            <w:shd w:val="clear" w:color="auto" w:fill="BDD6EE" w:themeFill="accent1" w:themeFillTint="66"/>
-          </w:tcPr>
-          <w:p>
-            <w:pPr>
-              <w:pStyle w:val="ListParagraph"/>
-              <w:ind w:left="0"/>
-              <w:jc w:val="center"/>
-              <w:rPr>
-                <w:rFonts w:ascii="Times New Roman" w:hAnsi="Times New Roman" w:cs="Times New Roman"/>
-                <w:sz w:val="28"/>
-                <w:szCs w:val="28"/>
-              </w:rPr>
-            </w:pPr>
-            <w:r>
-              <w:rPr>
-                <w:rFonts w:ascii="Times New Roman" w:hAnsi="Times New Roman" w:cs="Times New Roman"/>
-                <w:sz w:val="28"/>
-                <w:szCs w:val="28"/>
-              </w:rPr>
-              <w:t>Loại điều khiển</w:t>
-            </w:r>
-          </w:p>
-        </w:tc>
-        <w:tc>
-          <w:tcPr>
-            <w:tcW w:w="1524" w:type="dxa"/>
-            <w:shd w:val="clear" w:color="auto" w:fill="BDD6EE" w:themeFill="accent1" w:themeFillTint="66"/>
-          </w:tcPr>
-          <w:p>
-            <w:pPr>
-              <w:pStyle w:val="ListParagraph"/>
-              <w:ind w:left="0"/>
-              <w:jc w:val="center"/>
-              <w:rPr>
-                <w:rFonts w:ascii="Times New Roman" w:hAnsi="Times New Roman" w:cs="Times New Roman"/>
-                <w:sz w:val="28"/>
-                <w:szCs w:val="28"/>
-              </w:rPr>
-            </w:pPr>
-            <w:r>
-              <w:rPr>
-                <w:rFonts w:ascii="Times New Roman" w:hAnsi="Times New Roman" w:cs="Times New Roman"/>
-                <w:sz w:val="28"/>
-                <w:szCs w:val="28"/>
-              </w:rPr>
-              <w:t>Giá trị mặc định</w:t>
-            </w:r>
-          </w:p>
-        </w:tc>
-        <w:tc>
-          <w:tcPr>
-            <w:tcW w:w="4575" w:type="dxa"/>
-            <w:shd w:val="clear" w:color="auto" w:fill="BDD6EE" w:themeFill="accent1" w:themeFillTint="66"/>
-          </w:tcPr>
-          <w:p>
-            <w:pPr>
-              <w:pStyle w:val="ListParagraph"/>
-              <w:ind w:left="0"/>
-              <w:jc w:val="center"/>
-              <w:rPr>
-                <w:rFonts w:ascii="Times New Roman" w:hAnsi="Times New Roman" w:cs="Times New Roman"/>
-                <w:sz w:val="28"/>
-                <w:szCs w:val="28"/>
-              </w:rPr>
-            </w:pPr>
-            <w:r>
-              <w:rPr>
-                <w:rFonts w:ascii="Times New Roman" w:hAnsi="Times New Roman" w:cs="Times New Roman"/>
-                <w:sz w:val="28"/>
-                <w:szCs w:val="28"/>
-              </w:rPr>
-              <w:t>Ghi chú</w:t>
-            </w:r>
-          </w:p>
-        </w:tc>
-      </w:tr>
-      <w:tr>
-        <w:tc>
-          <w:tcPr>
-            <w:tcW w:w="2230" w:type="dxa"/>
-          </w:tcPr>
-          <w:p>
-            <w:pPr>
-              <w:pStyle w:val="ListParagraph"/>
-              <w:ind w:left="0"/>
-              <w:rPr>
-                <w:rFonts w:ascii="Times New Roman" w:hAnsi="Times New Roman" w:cs="Times New Roman"/>
-                <w:sz w:val="28"/>
-                <w:szCs w:val="28"/>
-              </w:rPr>
-            </w:pPr>
-            <w:r>
-              <w:rPr>
-                <w:rFonts w:ascii="Times New Roman" w:hAnsi="Times New Roman" w:cs="Times New Roman"/>
-                <w:sz w:val="28"/>
-                <w:szCs w:val="28"/>
-              </w:rPr>
-              <w:t>Ok</w:t>
-            </w:r>
-          </w:p>
-        </w:tc>
-        <w:tc>
-          <w:tcPr>
-            <w:tcW w:w="1571" w:type="dxa"/>
-          </w:tcPr>
-          <w:p>
-            <w:pPr>
-              <w:pStyle w:val="ListParagraph"/>
-              <w:ind w:left="0"/>
-              <w:rPr>
-                <w:rFonts w:ascii="Times New Roman" w:hAnsi="Times New Roman" w:cs="Times New Roman"/>
-                <w:sz w:val="28"/>
-                <w:szCs w:val="28"/>
-              </w:rPr>
-            </w:pPr>
-            <w:r>
-              <w:rPr>
-                <w:rFonts w:ascii="Times New Roman" w:hAnsi="Times New Roman" w:cs="Times New Roman"/>
-                <w:sz w:val="28"/>
-                <w:szCs w:val="28"/>
-              </w:rPr>
-              <w:t>Button</w:t>
-            </w:r>
-          </w:p>
-        </w:tc>
-        <w:tc>
-          <w:tcPr>
-            <w:tcW w:w="1524" w:type="dxa"/>
-          </w:tcPr>
-          <w:p>
-            <w:pPr>
-              <w:pStyle w:val="ListParagraph"/>
-              <w:ind w:left="0"/>
-              <w:rPr>
-                <w:rFonts w:ascii="Times New Roman" w:hAnsi="Times New Roman" w:cs="Times New Roman"/>
-                <w:sz w:val="28"/>
-                <w:szCs w:val="28"/>
-              </w:rPr>
-            </w:pPr>
-          </w:p>
-        </w:tc>
-        <w:tc>
-          <w:tcPr>
-            <w:tcW w:w="4575" w:type="dxa"/>
-          </w:tcPr>
-          <w:p>
-            <w:pPr>
-              <w:pStyle w:val="ListParagraph"/>
-              <w:ind w:left="0"/>
-              <w:rPr>
-                <w:rFonts w:ascii="Times New Roman" w:hAnsi="Times New Roman" w:cs="Times New Roman"/>
-                <w:sz w:val="28"/>
-                <w:szCs w:val="28"/>
-              </w:rPr>
-            </w:pPr>
-            <w:r>
-              <w:rPr>
-                <w:rFonts w:ascii="Times New Roman" w:hAnsi="Times New Roman" w:cs="Times New Roman"/>
-                <w:sz w:val="28"/>
-                <w:szCs w:val="28"/>
-              </w:rPr>
-              <w:t>Xác nhận thao tác thêm</w:t>
-            </w:r>
-          </w:p>
-        </w:tc>
-      </w:tr>
-    </w:tbl>
-    <w:p>
-      <w:pPr>
-        <w:pStyle w:val="ListParagraph"/>
-        <w:rPr>
-          <w:rFonts w:ascii="Times New Roman" w:hAnsi="Times New Roman" w:cs="Times New Roman"/>
-          <w:sz w:val="28"/>
-          <w:szCs w:val="28"/>
-        </w:rPr>
-      </w:pPr>
-    </w:p>
-    <w:p>
-      <w:pPr>
-        <w:pStyle w:val="ListParagraph"/>
-        <w:numPr>
-          <w:ilvl w:val="0"/>
-          <w:numId w:val="6"/>
-        </w:numPr>
-        <w:rPr>
-          <w:rFonts w:ascii="Times New Roman" w:hAnsi="Times New Roman" w:cs="Times New Roman"/>
-          <w:sz w:val="28"/>
-          <w:szCs w:val="28"/>
-        </w:rPr>
-      </w:pPr>
-      <w:r>
-        <w:rPr>
-          <w:rFonts w:ascii="Times New Roman" w:hAnsi="Times New Roman" w:cs="Times New Roman"/>
-          <w:sz w:val="28"/>
-          <w:szCs w:val="28"/>
-        </w:rPr>
-        <w:t>Giao diện xác nhận xóa đơn hàng:</w:t>
-      </w:r>
-    </w:p>
-    <w:p>
-      <w:pPr>
-        <w:pStyle w:val="ListParagraph"/>
-        <w:rPr>
-          <w:rFonts w:ascii="Times New Roman" w:hAnsi="Times New Roman" w:cs="Times New Roman"/>
-          <w:sz w:val="28"/>
-          <w:szCs w:val="28"/>
-        </w:rPr>
-      </w:pPr>
-    </w:p>
-    <w:p>
-      <w:pPr>
-        <w:pStyle w:val="ListParagraph"/>
-        <w:rPr>
-          <w:rFonts w:ascii="Times New Roman" w:hAnsi="Times New Roman" w:cs="Times New Roman"/>
-          <w:sz w:val="28"/>
-          <w:szCs w:val="28"/>
-        </w:rPr>
-      </w:pPr>
-      <w:r>
-        <w:rPr>
-          <w:rFonts w:ascii="Times New Roman" w:hAnsi="Times New Roman" w:cs="Times New Roman"/>
-          <w:noProof/>
-          <w:sz w:val="28"/>
-          <w:szCs w:val="28"/>
-          <w:lang w:val="en-US"/>
-        </w:rPr>
-        <w:drawing>
-          <wp:inline distT="0" distB="0" distL="0" distR="0" wp14:anchorId="4DDE0B9B" wp14:editId="5A7023B5">
-            <wp:extent cx="3429000" cy="1343025"/>
-            <wp:effectExtent l="0" t="0" r="0" b="0"/>
-            <wp:docPr id="155" name="Picture 155"/>
-            <wp:cNvGraphicFramePr>
-              <a:graphicFrameLocks xmlns:a="http://schemas.openxmlformats.org/drawingml/2006/main" noChangeAspect="1"/>
-            </wp:cNvGraphicFramePr>
-            <a:graphic xmlns:a="http://schemas.openxmlformats.org/drawingml/2006/main">
-              <a:graphicData uri="http://schemas.openxmlformats.org/drawingml/2006/picture">
-                <pic:pic xmlns:pic="http://schemas.openxmlformats.org/drawingml/2006/picture">
-                  <pic:nvPicPr>
-                    <pic:cNvPr id="138" name="xac nhan xoa.JPG"/>
-                    <pic:cNvPicPr/>
-                  </pic:nvPicPr>
-                  <pic:blipFill>
-                    <a:blip r:embed="rId38">
-                      <a:extLst>
-                        <a:ext uri="{28A0092B-C50C-407E-A947-70E740481C1C}">
-                          <a14:useLocalDpi xmlns:a14="http://schemas.microsoft.com/office/drawing/2010/main" val="0"/>
-                        </a:ext>
-                      </a:extLst>
-                    </a:blip>
-                    <a:stretch>
-                      <a:fillRect/>
-                    </a:stretch>
-                  </pic:blipFill>
-                  <pic:spPr>
-                    <a:xfrm>
-                      <a:off x="0" y="0"/>
-                      <a:ext cx="3429000" cy="1343025"/>
-                    </a:xfrm>
-                    <a:prstGeom prst="rect">
-                      <a:avLst/>
-                    </a:prstGeom>
-                  </pic:spPr>
-                </pic:pic>
-              </a:graphicData>
-            </a:graphic>
-          </wp:inline>
-        </w:drawing>
-      </w:r>
-    </w:p>
-    <w:p>
-      <w:pPr>
-        <w:pStyle w:val="ListParagraph"/>
-        <w:rPr>
-          <w:rFonts w:ascii="Times New Roman" w:hAnsi="Times New Roman" w:cs="Times New Roman"/>
-          <w:sz w:val="28"/>
-          <w:szCs w:val="28"/>
-        </w:rPr>
-      </w:pPr>
-    </w:p>
-    <w:p>
-      <w:pPr>
-        <w:pStyle w:val="ListParagraph"/>
-        <w:numPr>
-          <w:ilvl w:val="0"/>
-          <w:numId w:val="6"/>
-        </w:numPr>
-        <w:rPr>
-          <w:rFonts w:ascii="Times New Roman" w:hAnsi="Times New Roman" w:cs="Times New Roman"/>
-          <w:sz w:val="28"/>
-          <w:szCs w:val="28"/>
-          <w:lang w:val="en-US"/>
-        </w:rPr>
-      </w:pPr>
-      <w:r>
-        <w:rPr>
-          <w:rFonts w:ascii="Times New Roman" w:hAnsi="Times New Roman" w:cs="Times New Roman"/>
-          <w:sz w:val="28"/>
-          <w:szCs w:val="28"/>
-          <w:lang w:val="en-US"/>
-        </w:rPr>
-        <w:t>Các thành phần trong giao diện</w:t>
-      </w:r>
-    </w:p>
-    <w:p>
-      <w:pPr>
-        <w:pStyle w:val="ListParagraph"/>
-        <w:ind w:left="1080"/>
-        <w:rPr>
-          <w:rFonts w:ascii="Times New Roman" w:hAnsi="Times New Roman" w:cs="Times New Roman"/>
-          <w:sz w:val="28"/>
-          <w:szCs w:val="28"/>
-          <w:lang w:val="en-US"/>
-        </w:rPr>
-      </w:pPr>
-    </w:p>
-    <w:tbl>
-      <w:tblPr>
-        <w:tblStyle w:val="TableGrid"/>
-        <w:tblW w:w="9900" w:type="dxa"/>
-        <w:tblInd w:w="265" w:type="dxa"/>
-        <w:tblLook w:val="04A0" w:firstRow="1" w:lastRow="0" w:firstColumn="1" w:lastColumn="0" w:noHBand="0" w:noVBand="1"/>
-      </w:tblPr>
-      <w:tblGrid>
-        <w:gridCol w:w="2230"/>
-        <w:gridCol w:w="1571"/>
-        <w:gridCol w:w="1524"/>
-        <w:gridCol w:w="4575"/>
-      </w:tblGrid>
-      <w:tr>
-        <w:tc>
-          <w:tcPr>
-            <w:tcW w:w="2230" w:type="dxa"/>
-            <w:shd w:val="clear" w:color="auto" w:fill="BDD6EE" w:themeFill="accent1" w:themeFillTint="66"/>
-          </w:tcPr>
-          <w:p>
-            <w:pPr>
-              <w:pStyle w:val="ListParagraph"/>
-              <w:ind w:left="0"/>
-              <w:jc w:val="center"/>
-              <w:rPr>
-                <w:rFonts w:ascii="Times New Roman" w:hAnsi="Times New Roman" w:cs="Times New Roman"/>
-                <w:sz w:val="28"/>
-                <w:szCs w:val="28"/>
-              </w:rPr>
-            </w:pPr>
-            <w:r>
-              <w:rPr>
-                <w:rFonts w:ascii="Times New Roman" w:hAnsi="Times New Roman" w:cs="Times New Roman"/>
-                <w:sz w:val="28"/>
-                <w:szCs w:val="28"/>
-              </w:rPr>
-              <w:t>Tên thành phần</w:t>
-            </w:r>
-          </w:p>
-        </w:tc>
-        <w:tc>
-          <w:tcPr>
-            <w:tcW w:w="1571" w:type="dxa"/>
-            <w:shd w:val="clear" w:color="auto" w:fill="BDD6EE" w:themeFill="accent1" w:themeFillTint="66"/>
-          </w:tcPr>
-          <w:p>
-            <w:pPr>
-              <w:pStyle w:val="ListParagraph"/>
-              <w:ind w:left="0"/>
-              <w:jc w:val="center"/>
-              <w:rPr>
-                <w:rFonts w:ascii="Times New Roman" w:hAnsi="Times New Roman" w:cs="Times New Roman"/>
-                <w:sz w:val="28"/>
-                <w:szCs w:val="28"/>
-              </w:rPr>
-            </w:pPr>
-            <w:r>
-              <w:rPr>
-                <w:rFonts w:ascii="Times New Roman" w:hAnsi="Times New Roman" w:cs="Times New Roman"/>
-                <w:sz w:val="28"/>
-                <w:szCs w:val="28"/>
-              </w:rPr>
-              <w:t>Loại điều khiển</w:t>
-            </w:r>
-          </w:p>
-        </w:tc>
-        <w:tc>
-          <w:tcPr>
-            <w:tcW w:w="1524" w:type="dxa"/>
-            <w:shd w:val="clear" w:color="auto" w:fill="BDD6EE" w:themeFill="accent1" w:themeFillTint="66"/>
-          </w:tcPr>
-          <w:p>
-            <w:pPr>
-              <w:pStyle w:val="ListParagraph"/>
-              <w:ind w:left="0"/>
-              <w:jc w:val="center"/>
-              <w:rPr>
-                <w:rFonts w:ascii="Times New Roman" w:hAnsi="Times New Roman" w:cs="Times New Roman"/>
-                <w:sz w:val="28"/>
-                <w:szCs w:val="28"/>
-              </w:rPr>
-            </w:pPr>
-            <w:r>
-              <w:rPr>
-                <w:rFonts w:ascii="Times New Roman" w:hAnsi="Times New Roman" w:cs="Times New Roman"/>
-                <w:sz w:val="28"/>
-                <w:szCs w:val="28"/>
-              </w:rPr>
-              <w:t>Giá trị mặc định</w:t>
-            </w:r>
-          </w:p>
-        </w:tc>
-        <w:tc>
-          <w:tcPr>
-            <w:tcW w:w="4575" w:type="dxa"/>
-            <w:shd w:val="clear" w:color="auto" w:fill="BDD6EE" w:themeFill="accent1" w:themeFillTint="66"/>
-          </w:tcPr>
-          <w:p>
-            <w:pPr>
-              <w:pStyle w:val="ListParagraph"/>
-              <w:ind w:left="0"/>
-              <w:jc w:val="center"/>
-              <w:rPr>
-                <w:rFonts w:ascii="Times New Roman" w:hAnsi="Times New Roman" w:cs="Times New Roman"/>
-                <w:sz w:val="28"/>
-                <w:szCs w:val="28"/>
-              </w:rPr>
-            </w:pPr>
-            <w:r>
-              <w:rPr>
-                <w:rFonts w:ascii="Times New Roman" w:hAnsi="Times New Roman" w:cs="Times New Roman"/>
-                <w:sz w:val="28"/>
-                <w:szCs w:val="28"/>
-              </w:rPr>
-              <w:t>Ghi chú</w:t>
-            </w:r>
-          </w:p>
-        </w:tc>
-      </w:tr>
-      <w:tr>
-        <w:tc>
-          <w:tcPr>
-            <w:tcW w:w="2230" w:type="dxa"/>
-          </w:tcPr>
-          <w:p>
-            <w:pPr>
-              <w:pStyle w:val="ListParagraph"/>
-              <w:ind w:left="0"/>
-              <w:rPr>
-                <w:rFonts w:ascii="Times New Roman" w:hAnsi="Times New Roman" w:cs="Times New Roman"/>
-                <w:sz w:val="28"/>
-                <w:szCs w:val="28"/>
-              </w:rPr>
-            </w:pPr>
-            <w:r>
-              <w:rPr>
-                <w:rFonts w:ascii="Times New Roman" w:hAnsi="Times New Roman" w:cs="Times New Roman"/>
-                <w:sz w:val="28"/>
-                <w:szCs w:val="28"/>
-              </w:rPr>
-              <w:t>Ok</w:t>
-            </w:r>
-          </w:p>
-        </w:tc>
-        <w:tc>
-          <w:tcPr>
-            <w:tcW w:w="1571" w:type="dxa"/>
-          </w:tcPr>
-          <w:p>
-            <w:pPr>
-              <w:pStyle w:val="ListParagraph"/>
-              <w:ind w:left="0"/>
-              <w:rPr>
-                <w:rFonts w:ascii="Times New Roman" w:hAnsi="Times New Roman" w:cs="Times New Roman"/>
-                <w:sz w:val="28"/>
-                <w:szCs w:val="28"/>
-              </w:rPr>
-            </w:pPr>
-            <w:r>
-              <w:rPr>
-                <w:rFonts w:ascii="Times New Roman" w:hAnsi="Times New Roman" w:cs="Times New Roman"/>
-                <w:sz w:val="28"/>
-                <w:szCs w:val="28"/>
-              </w:rPr>
-              <w:t>Button</w:t>
-            </w:r>
-          </w:p>
-        </w:tc>
-        <w:tc>
-          <w:tcPr>
-            <w:tcW w:w="1524" w:type="dxa"/>
-          </w:tcPr>
-          <w:p>
-            <w:pPr>
-              <w:pStyle w:val="ListParagraph"/>
-              <w:ind w:left="0"/>
-              <w:rPr>
-                <w:rFonts w:ascii="Times New Roman" w:hAnsi="Times New Roman" w:cs="Times New Roman"/>
-                <w:sz w:val="28"/>
-                <w:szCs w:val="28"/>
-              </w:rPr>
-            </w:pPr>
-          </w:p>
-        </w:tc>
-        <w:tc>
-          <w:tcPr>
-            <w:tcW w:w="4575" w:type="dxa"/>
-          </w:tcPr>
-          <w:p>
-            <w:pPr>
-              <w:pStyle w:val="ListParagraph"/>
-              <w:ind w:left="0"/>
-              <w:rPr>
-                <w:rFonts w:ascii="Times New Roman" w:hAnsi="Times New Roman" w:cs="Times New Roman"/>
-                <w:sz w:val="28"/>
-                <w:szCs w:val="28"/>
-              </w:rPr>
-            </w:pPr>
-            <w:r>
-              <w:rPr>
-                <w:rFonts w:ascii="Times New Roman" w:hAnsi="Times New Roman" w:cs="Times New Roman"/>
-                <w:sz w:val="28"/>
-                <w:szCs w:val="28"/>
-              </w:rPr>
-              <w:t>Xác nhận thao tác xóa</w:t>
-            </w:r>
-          </w:p>
-        </w:tc>
-      </w:tr>
-      <w:tr>
-        <w:tc>
-          <w:tcPr>
-            <w:tcW w:w="2230" w:type="dxa"/>
-          </w:tcPr>
-          <w:p>
-            <w:pPr>
-              <w:pStyle w:val="ListParagraph"/>
-              <w:ind w:left="0"/>
-              <w:rPr>
-                <w:rFonts w:ascii="Times New Roman" w:hAnsi="Times New Roman" w:cs="Times New Roman"/>
-                <w:sz w:val="28"/>
-                <w:szCs w:val="28"/>
-              </w:rPr>
-            </w:pPr>
-            <w:r>
-              <w:rPr>
-                <w:rFonts w:ascii="Times New Roman" w:hAnsi="Times New Roman" w:cs="Times New Roman"/>
-                <w:sz w:val="28"/>
-                <w:szCs w:val="28"/>
-              </w:rPr>
-              <w:t>Hủy</w:t>
-            </w:r>
-          </w:p>
-        </w:tc>
-        <w:tc>
-          <w:tcPr>
-            <w:tcW w:w="1571" w:type="dxa"/>
-          </w:tcPr>
-          <w:p>
-            <w:pPr>
-              <w:pStyle w:val="ListParagraph"/>
-              <w:ind w:left="0"/>
-              <w:rPr>
-                <w:rFonts w:ascii="Times New Roman" w:hAnsi="Times New Roman" w:cs="Times New Roman"/>
-                <w:sz w:val="28"/>
-                <w:szCs w:val="28"/>
-              </w:rPr>
-            </w:pPr>
-            <w:r>
-              <w:rPr>
-                <w:rFonts w:ascii="Times New Roman" w:hAnsi="Times New Roman" w:cs="Times New Roman"/>
-                <w:sz w:val="28"/>
-                <w:szCs w:val="28"/>
-              </w:rPr>
-              <w:t>Button</w:t>
-            </w:r>
-          </w:p>
-        </w:tc>
-        <w:tc>
-          <w:tcPr>
-            <w:tcW w:w="1524" w:type="dxa"/>
-          </w:tcPr>
-          <w:p>
-            <w:pPr>
-              <w:pStyle w:val="ListParagraph"/>
-              <w:ind w:left="0"/>
-              <w:rPr>
-                <w:rFonts w:ascii="Times New Roman" w:hAnsi="Times New Roman" w:cs="Times New Roman"/>
-                <w:sz w:val="28"/>
-                <w:szCs w:val="28"/>
-              </w:rPr>
-            </w:pPr>
-          </w:p>
-        </w:tc>
-        <w:tc>
-          <w:tcPr>
-            <w:tcW w:w="4575" w:type="dxa"/>
-          </w:tcPr>
-          <w:p>
-            <w:pPr>
-              <w:pStyle w:val="ListParagraph"/>
-              <w:ind w:left="0"/>
-              <w:rPr>
-                <w:rFonts w:ascii="Times New Roman" w:hAnsi="Times New Roman" w:cs="Times New Roman"/>
-                <w:sz w:val="28"/>
-                <w:szCs w:val="28"/>
-              </w:rPr>
-            </w:pPr>
-            <w:r>
-              <w:rPr>
-                <w:rFonts w:ascii="Times New Roman" w:hAnsi="Times New Roman" w:cs="Times New Roman"/>
-                <w:sz w:val="28"/>
-                <w:szCs w:val="28"/>
-              </w:rPr>
-              <w:t>Hủy thao tác xóa</w:t>
-            </w:r>
-          </w:p>
-        </w:tc>
-      </w:tr>
-    </w:tbl>
-    <w:p>
-      <w:pPr>
-        <w:pStyle w:val="ListParagraph"/>
-        <w:rPr>
-          <w:rFonts w:ascii="Times New Roman" w:hAnsi="Times New Roman" w:cs="Times New Roman"/>
-          <w:sz w:val="28"/>
-          <w:szCs w:val="28"/>
-        </w:rPr>
-      </w:pPr>
-    </w:p>
-    <w:p>
-      <w:pPr>
-        <w:pStyle w:val="ListParagraph"/>
-        <w:rPr>
-          <w:rFonts w:ascii="Times New Roman" w:hAnsi="Times New Roman" w:cs="Times New Roman"/>
-          <w:sz w:val="28"/>
-          <w:szCs w:val="28"/>
-        </w:rPr>
-      </w:pPr>
-    </w:p>
-    <w:p>
-      <w:pPr>
-        <w:pStyle w:val="ListParagraph"/>
-        <w:rPr>
-          <w:rFonts w:ascii="Times New Roman" w:hAnsi="Times New Roman" w:cs="Times New Roman"/>
-          <w:sz w:val="28"/>
-          <w:szCs w:val="28"/>
-        </w:rPr>
-      </w:pPr>
-    </w:p>
-    <w:p>
-      <w:pPr>
-        <w:pStyle w:val="ListParagraph"/>
-        <w:rPr>
-          <w:rFonts w:ascii="Times New Roman" w:hAnsi="Times New Roman" w:cs="Times New Roman"/>
-          <w:sz w:val="28"/>
-          <w:szCs w:val="28"/>
-        </w:rPr>
-      </w:pPr>
-    </w:p>
-    <w:p>
-      <w:pPr>
-        <w:pStyle w:val="ListParagraph"/>
-        <w:rPr>
-          <w:rFonts w:ascii="Times New Roman" w:hAnsi="Times New Roman" w:cs="Times New Roman"/>
-          <w:sz w:val="28"/>
-          <w:szCs w:val="28"/>
-        </w:rPr>
-      </w:pPr>
-    </w:p>
-    <w:p>
-      <w:pPr>
-        <w:pStyle w:val="ListParagraph"/>
-        <w:numPr>
-          <w:ilvl w:val="0"/>
-          <w:numId w:val="6"/>
-        </w:numPr>
-        <w:rPr>
-          <w:rFonts w:ascii="Times New Roman" w:hAnsi="Times New Roman" w:cs="Times New Roman"/>
-          <w:sz w:val="28"/>
-          <w:szCs w:val="28"/>
-        </w:rPr>
-      </w:pPr>
-      <w:r>
-        <w:rPr>
-          <w:rFonts w:ascii="Times New Roman" w:hAnsi="Times New Roman" w:cs="Times New Roman"/>
-          <w:sz w:val="28"/>
-          <w:szCs w:val="28"/>
-        </w:rPr>
-        <w:lastRenderedPageBreak/>
-        <w:t>Giao diện xác nhận thao tác sửa đơn hàng:</w:t>
-      </w:r>
-    </w:p>
-    <w:p>
-      <w:pPr>
-        <w:pStyle w:val="ListParagraph"/>
-        <w:ind w:left="1080"/>
-        <w:rPr>
-          <w:rFonts w:ascii="Times New Roman" w:hAnsi="Times New Roman" w:cs="Times New Roman"/>
-          <w:sz w:val="28"/>
-          <w:szCs w:val="28"/>
-        </w:rPr>
-      </w:pPr>
-    </w:p>
-    <w:p>
-      <w:pPr>
-        <w:pStyle w:val="ListParagraph"/>
-        <w:rPr>
-          <w:rFonts w:ascii="Times New Roman" w:hAnsi="Times New Roman" w:cs="Times New Roman"/>
-          <w:sz w:val="28"/>
-          <w:szCs w:val="28"/>
-        </w:rPr>
-      </w:pPr>
-      <w:r>
-        <w:rPr>
-          <w:rFonts w:ascii="Times New Roman" w:hAnsi="Times New Roman" w:cs="Times New Roman"/>
-          <w:noProof/>
-          <w:sz w:val="28"/>
-          <w:szCs w:val="28"/>
-          <w:lang w:val="en-US"/>
-        </w:rPr>
-        <w:drawing>
-          <wp:inline distT="0" distB="0" distL="0" distR="0" wp14:anchorId="1B16ADE6" wp14:editId="501A0D8C">
-            <wp:extent cx="3409950" cy="1390650"/>
-            <wp:effectExtent l="0" t="0" r="0" b="0"/>
-            <wp:docPr id="156" name="Picture 156"/>
-            <wp:cNvGraphicFramePr>
-              <a:graphicFrameLocks xmlns:a="http://schemas.openxmlformats.org/drawingml/2006/main" noChangeAspect="1"/>
-            </wp:cNvGraphicFramePr>
-            <a:graphic xmlns:a="http://schemas.openxmlformats.org/drawingml/2006/main">
-              <a:graphicData uri="http://schemas.openxmlformats.org/drawingml/2006/picture">
-                <pic:pic xmlns:pic="http://schemas.openxmlformats.org/drawingml/2006/picture">
-                  <pic:nvPicPr>
-                    <pic:cNvPr id="139" name="sua thanh cong.JPG"/>
-                    <pic:cNvPicPr/>
-                  </pic:nvPicPr>
-                  <pic:blipFill>
-                    <a:blip r:embed="rId39">
-                      <a:extLst>
-                        <a:ext uri="{28A0092B-C50C-407E-A947-70E740481C1C}">
-                          <a14:useLocalDpi xmlns:a14="http://schemas.microsoft.com/office/drawing/2010/main" val="0"/>
-                        </a:ext>
-                      </a:extLst>
-                    </a:blip>
-                    <a:stretch>
-                      <a:fillRect/>
-                    </a:stretch>
-                  </pic:blipFill>
-                  <pic:spPr>
-                    <a:xfrm>
-                      <a:off x="0" y="0"/>
-                      <a:ext cx="3409950" cy="1390650"/>
-                    </a:xfrm>
-                    <a:prstGeom prst="rect">
-                      <a:avLst/>
-                    </a:prstGeom>
-                  </pic:spPr>
-                </pic:pic>
-              </a:graphicData>
-            </a:graphic>
-          </wp:inline>
-        </w:drawing>
-      </w:r>
-    </w:p>
-    <w:p>
-      <w:pPr>
-        <w:rPr>
-          <w:rFonts w:ascii="Times New Roman" w:hAnsi="Times New Roman" w:cs="Times New Roman"/>
-          <w:sz w:val="28"/>
-          <w:szCs w:val="28"/>
-        </w:rPr>
-      </w:pPr>
-    </w:p>
-    <w:p>
-      <w:pPr>
-        <w:pStyle w:val="ListParagraph"/>
-        <w:rPr>
-          <w:rFonts w:ascii="Times New Roman" w:hAnsi="Times New Roman" w:cs="Times New Roman"/>
-          <w:sz w:val="28"/>
-          <w:szCs w:val="28"/>
-        </w:rPr>
-      </w:pPr>
-      <w:r>
-        <w:rPr>
-          <w:rFonts w:ascii="Times New Roman" w:hAnsi="Times New Roman" w:cs="Times New Roman"/>
-          <w:sz w:val="28"/>
-          <w:szCs w:val="28"/>
-        </w:rPr>
-        <w:t>- Dữ liệu được sử dụng:</w:t>
-      </w:r>
-    </w:p>
-    <w:p>
-      <w:pPr>
-        <w:pStyle w:val="ListParagraph"/>
-        <w:rPr>
-          <w:rFonts w:ascii="Times New Roman" w:hAnsi="Times New Roman" w:cs="Times New Roman"/>
-          <w:sz w:val="28"/>
-          <w:szCs w:val="28"/>
-        </w:rPr>
-      </w:pPr>
-    </w:p>
-    <w:tbl>
-      <w:tblPr>
-        <w:tblStyle w:val="TableGrid"/>
-        <w:tblW w:w="0" w:type="auto"/>
-        <w:tblInd w:w="720" w:type="dxa"/>
-        <w:tblLook w:val="04A0" w:firstRow="1" w:lastRow="0" w:firstColumn="1" w:lastColumn="0" w:noHBand="0" w:noVBand="1"/>
-      </w:tblPr>
-      <w:tblGrid>
-        <w:gridCol w:w="895"/>
-        <w:gridCol w:w="1981"/>
-        <w:gridCol w:w="1438"/>
-        <w:gridCol w:w="1438"/>
-        <w:gridCol w:w="1439"/>
-        <w:gridCol w:w="1439"/>
-      </w:tblGrid>
-      <w:tr>
-        <w:tc>
-          <w:tcPr>
-            <w:tcW w:w="895" w:type="dxa"/>
-            <w:vMerge w:val="restart"/>
-          </w:tcPr>
-          <w:p>
-            <w:pPr>
-              <w:pStyle w:val="ListParagraph"/>
-              <w:ind w:left="0"/>
-              <w:rPr>
-                <w:rFonts w:ascii="Times New Roman" w:hAnsi="Times New Roman" w:cs="Times New Roman"/>
-                <w:sz w:val="28"/>
-                <w:szCs w:val="28"/>
-              </w:rPr>
-            </w:pPr>
-            <w:r>
-              <w:rPr>
-                <w:rFonts w:ascii="Times New Roman" w:hAnsi="Times New Roman" w:cs="Times New Roman"/>
-                <w:sz w:val="28"/>
-                <w:szCs w:val="28"/>
-              </w:rPr>
-              <w:t>STT</w:t>
-            </w:r>
-          </w:p>
-        </w:tc>
-        <w:tc>
-          <w:tcPr>
-            <w:tcW w:w="1981" w:type="dxa"/>
-            <w:vMerge w:val="restart"/>
-          </w:tcPr>
-          <w:p>
-            <w:pPr>
-              <w:pStyle w:val="ListParagraph"/>
-              <w:ind w:left="0"/>
-              <w:rPr>
-                <w:rFonts w:ascii="Times New Roman" w:hAnsi="Times New Roman" w:cs="Times New Roman"/>
-                <w:sz w:val="28"/>
-                <w:szCs w:val="28"/>
-              </w:rPr>
-            </w:pPr>
-            <w:r>
-              <w:rPr>
-                <w:rFonts w:ascii="Times New Roman" w:hAnsi="Times New Roman" w:cs="Times New Roman"/>
-                <w:sz w:val="28"/>
-                <w:szCs w:val="28"/>
-              </w:rPr>
-              <w:t>Tên bảng / Cấu trúc dữ liệu</w:t>
-            </w:r>
-          </w:p>
-        </w:tc>
-        <w:tc>
-          <w:tcPr>
-            <w:tcW w:w="5754" w:type="dxa"/>
-            <w:gridSpan w:val="4"/>
-          </w:tcPr>
-          <w:p>
-            <w:pPr>
-              <w:pStyle w:val="ListParagraph"/>
-              <w:ind w:left="0"/>
-              <w:jc w:val="center"/>
-              <w:rPr>
-                <w:rFonts w:ascii="Times New Roman" w:hAnsi="Times New Roman" w:cs="Times New Roman"/>
-                <w:sz w:val="28"/>
-                <w:szCs w:val="28"/>
-              </w:rPr>
-            </w:pPr>
-            <w:r>
-              <w:rPr>
-                <w:rFonts w:ascii="Times New Roman" w:hAnsi="Times New Roman" w:cs="Times New Roman"/>
-                <w:sz w:val="28"/>
-                <w:szCs w:val="28"/>
-              </w:rPr>
-              <w:t>Phương thức</w:t>
-            </w:r>
-          </w:p>
-        </w:tc>
-      </w:tr>
-      <w:tr>
-        <w:tc>
-          <w:tcPr>
-            <w:tcW w:w="895" w:type="dxa"/>
-            <w:vMerge/>
-          </w:tcPr>
-          <w:p>
-            <w:pPr>
-              <w:pStyle w:val="ListParagraph"/>
-              <w:ind w:left="0"/>
-              <w:rPr>
-                <w:rFonts w:ascii="Times New Roman" w:hAnsi="Times New Roman" w:cs="Times New Roman"/>
-                <w:sz w:val="28"/>
-                <w:szCs w:val="28"/>
-              </w:rPr>
-            </w:pPr>
-          </w:p>
-        </w:tc>
-        <w:tc>
-          <w:tcPr>
-            <w:tcW w:w="1981" w:type="dxa"/>
-            <w:vMerge/>
-          </w:tcPr>
-          <w:p>
-            <w:pPr>
-              <w:pStyle w:val="ListParagraph"/>
-              <w:ind w:left="0"/>
-              <w:rPr>
-                <w:rFonts w:ascii="Times New Roman" w:hAnsi="Times New Roman" w:cs="Times New Roman"/>
-                <w:sz w:val="28"/>
-                <w:szCs w:val="28"/>
-              </w:rPr>
-            </w:pPr>
-          </w:p>
-        </w:tc>
-        <w:tc>
-          <w:tcPr>
-            <w:tcW w:w="1438" w:type="dxa"/>
-          </w:tcPr>
-          <w:p>
-            <w:pPr>
-              <w:pStyle w:val="ListParagraph"/>
-              <w:ind w:left="0"/>
-              <w:rPr>
-                <w:rFonts w:ascii="Times New Roman" w:hAnsi="Times New Roman" w:cs="Times New Roman"/>
-                <w:sz w:val="28"/>
-                <w:szCs w:val="28"/>
-              </w:rPr>
-            </w:pPr>
-            <w:r>
-              <w:rPr>
-                <w:rFonts w:ascii="Times New Roman" w:hAnsi="Times New Roman" w:cs="Times New Roman"/>
-                <w:sz w:val="28"/>
-                <w:szCs w:val="28"/>
-              </w:rPr>
-              <w:t>Thêm</w:t>
-            </w:r>
-          </w:p>
-        </w:tc>
-        <w:tc>
-          <w:tcPr>
-            <w:tcW w:w="1438" w:type="dxa"/>
-          </w:tcPr>
-          <w:p>
-            <w:pPr>
-              <w:pStyle w:val="ListParagraph"/>
-              <w:ind w:left="0"/>
-              <w:rPr>
-                <w:rFonts w:ascii="Times New Roman" w:hAnsi="Times New Roman" w:cs="Times New Roman"/>
-                <w:sz w:val="28"/>
-                <w:szCs w:val="28"/>
-              </w:rPr>
-            </w:pPr>
-            <w:r>
-              <w:rPr>
-                <w:rFonts w:ascii="Times New Roman" w:hAnsi="Times New Roman" w:cs="Times New Roman"/>
-                <w:sz w:val="28"/>
-                <w:szCs w:val="28"/>
-              </w:rPr>
-              <w:t>Sửa</w:t>
-            </w:r>
-          </w:p>
-        </w:tc>
-        <w:tc>
-          <w:tcPr>
-            <w:tcW w:w="1439" w:type="dxa"/>
-          </w:tcPr>
-          <w:p>
-            <w:pPr>
-              <w:pStyle w:val="ListParagraph"/>
-              <w:ind w:left="0"/>
-              <w:rPr>
-                <w:rFonts w:ascii="Times New Roman" w:hAnsi="Times New Roman" w:cs="Times New Roman"/>
-                <w:sz w:val="28"/>
-                <w:szCs w:val="28"/>
-              </w:rPr>
-            </w:pPr>
-            <w:r>
-              <w:rPr>
-                <w:rFonts w:ascii="Times New Roman" w:hAnsi="Times New Roman" w:cs="Times New Roman"/>
-                <w:sz w:val="28"/>
-                <w:szCs w:val="28"/>
-              </w:rPr>
-              <w:t>Xoá</w:t>
-            </w:r>
-          </w:p>
-        </w:tc>
-        <w:tc>
-          <w:tcPr>
-            <w:tcW w:w="1439" w:type="dxa"/>
-          </w:tcPr>
-          <w:p>
-            <w:pPr>
-              <w:pStyle w:val="ListParagraph"/>
-              <w:ind w:left="0"/>
-              <w:rPr>
-                <w:rFonts w:ascii="Times New Roman" w:hAnsi="Times New Roman" w:cs="Times New Roman"/>
-                <w:sz w:val="28"/>
-                <w:szCs w:val="28"/>
-              </w:rPr>
-            </w:pPr>
-            <w:r>
-              <w:rPr>
-                <w:rFonts w:ascii="Times New Roman" w:hAnsi="Times New Roman" w:cs="Times New Roman"/>
-                <w:sz w:val="28"/>
-                <w:szCs w:val="28"/>
-              </w:rPr>
-              <w:t>Truy vấn</w:t>
-            </w:r>
-          </w:p>
-        </w:tc>
-      </w:tr>
-      <w:tr>
-        <w:tc>
-          <w:tcPr>
-            <w:tcW w:w="895" w:type="dxa"/>
-          </w:tcPr>
-          <w:p>
-            <w:pPr>
-              <w:pStyle w:val="ListParagraph"/>
-              <w:ind w:left="0"/>
-              <w:rPr>
-                <w:rFonts w:ascii="Times New Roman" w:hAnsi="Times New Roman" w:cs="Times New Roman"/>
-                <w:sz w:val="28"/>
-                <w:szCs w:val="28"/>
-              </w:rPr>
-            </w:pPr>
-            <w:r>
-              <w:rPr>
-                <w:rFonts w:ascii="Times New Roman" w:hAnsi="Times New Roman" w:cs="Times New Roman"/>
-                <w:sz w:val="28"/>
-                <w:szCs w:val="28"/>
-              </w:rPr>
-              <w:t>1</w:t>
-            </w:r>
-          </w:p>
-        </w:tc>
-        <w:tc>
-          <w:tcPr>
-            <w:tcW w:w="1981" w:type="dxa"/>
-          </w:tcPr>
-          <w:p>
-            <w:pPr>
-              <w:pStyle w:val="ListParagraph"/>
-              <w:ind w:left="0"/>
-              <w:rPr>
-                <w:rFonts w:ascii="Times New Roman" w:hAnsi="Times New Roman" w:cs="Times New Roman"/>
-                <w:sz w:val="28"/>
-                <w:szCs w:val="28"/>
-              </w:rPr>
-            </w:pPr>
-            <w:r>
-              <w:rPr>
-                <w:rFonts w:ascii="Times New Roman" w:hAnsi="Times New Roman" w:cs="Times New Roman"/>
-                <w:sz w:val="28"/>
-                <w:szCs w:val="28"/>
-              </w:rPr>
-              <w:t>Chủ nhà trọ</w:t>
-            </w:r>
-          </w:p>
-        </w:tc>
-        <w:tc>
-          <w:tcPr>
-            <w:tcW w:w="1438" w:type="dxa"/>
-          </w:tcPr>
-          <w:p>
-            <w:pPr>
-              <w:pStyle w:val="ListParagraph"/>
-              <w:ind w:left="0"/>
-              <w:rPr>
-                <w:rFonts w:ascii="Times New Roman" w:hAnsi="Times New Roman" w:cs="Times New Roman"/>
-                <w:sz w:val="28"/>
-                <w:szCs w:val="28"/>
-              </w:rPr>
-            </w:pPr>
-          </w:p>
-        </w:tc>
-        <w:tc>
-          <w:tcPr>
-            <w:tcW w:w="1438" w:type="dxa"/>
-          </w:tcPr>
-          <w:p>
-            <w:pPr>
-              <w:pStyle w:val="ListParagraph"/>
-              <w:ind w:left="0"/>
-              <w:rPr>
-                <w:rFonts w:ascii="Times New Roman" w:hAnsi="Times New Roman" w:cs="Times New Roman"/>
-                <w:sz w:val="28"/>
-                <w:szCs w:val="28"/>
-              </w:rPr>
-            </w:pPr>
-          </w:p>
-        </w:tc>
-        <w:tc>
-          <w:tcPr>
-            <w:tcW w:w="1439" w:type="dxa"/>
-          </w:tcPr>
-          <w:p>
-            <w:pPr>
-              <w:pStyle w:val="ListParagraph"/>
-              <w:ind w:left="0"/>
-              <w:rPr>
-                <w:rFonts w:ascii="Times New Roman" w:hAnsi="Times New Roman" w:cs="Times New Roman"/>
-                <w:sz w:val="28"/>
-                <w:szCs w:val="28"/>
-              </w:rPr>
-            </w:pPr>
-          </w:p>
-        </w:tc>
-        <w:tc>
-          <w:tcPr>
-            <w:tcW w:w="1439" w:type="dxa"/>
-          </w:tcPr>
-          <w:p>
-            <w:pPr>
-              <w:pStyle w:val="ListParagraph"/>
-              <w:ind w:left="0"/>
-              <w:rPr>
-                <w:rFonts w:ascii="Times New Roman" w:hAnsi="Times New Roman" w:cs="Times New Roman"/>
-                <w:sz w:val="28"/>
-                <w:szCs w:val="28"/>
-              </w:rPr>
-            </w:pPr>
-            <w:r>
-              <w:rPr>
-                <w:rFonts w:ascii="Times New Roman" w:hAnsi="Times New Roman" w:cs="Times New Roman"/>
-                <w:sz w:val="28"/>
-                <w:szCs w:val="28"/>
-              </w:rPr>
-              <w:t>X</w:t>
-            </w:r>
-          </w:p>
-        </w:tc>
-      </w:tr>
-      <w:tr>
-        <w:tc>
-          <w:tcPr>
-            <w:tcW w:w="895" w:type="dxa"/>
-          </w:tcPr>
-          <w:p>
-            <w:pPr>
-              <w:pStyle w:val="ListParagraph"/>
-              <w:ind w:left="0"/>
-              <w:rPr>
-                <w:rFonts w:ascii="Times New Roman" w:hAnsi="Times New Roman" w:cs="Times New Roman"/>
-                <w:sz w:val="28"/>
-                <w:szCs w:val="28"/>
-              </w:rPr>
-            </w:pPr>
-            <w:r>
-              <w:rPr>
-                <w:rFonts w:ascii="Times New Roman" w:hAnsi="Times New Roman" w:cs="Times New Roman"/>
-                <w:sz w:val="28"/>
-                <w:szCs w:val="28"/>
-              </w:rPr>
-              <w:t>2</w:t>
-            </w:r>
-          </w:p>
-        </w:tc>
-        <w:tc>
-          <w:tcPr>
-            <w:tcW w:w="1981" w:type="dxa"/>
-          </w:tcPr>
-          <w:p>
-            <w:pPr>
-              <w:pStyle w:val="ListParagraph"/>
-              <w:ind w:left="0"/>
-              <w:rPr>
-                <w:rFonts w:ascii="Times New Roman" w:hAnsi="Times New Roman" w:cs="Times New Roman"/>
-                <w:sz w:val="28"/>
-                <w:szCs w:val="28"/>
-              </w:rPr>
-            </w:pPr>
-            <w:r>
-              <w:rPr>
-                <w:rFonts w:ascii="Times New Roman" w:hAnsi="Times New Roman" w:cs="Times New Roman"/>
-                <w:sz w:val="28"/>
-                <w:szCs w:val="28"/>
-              </w:rPr>
-              <w:t>Nhà trọ</w:t>
-            </w:r>
-          </w:p>
-        </w:tc>
-        <w:tc>
-          <w:tcPr>
-            <w:tcW w:w="1438" w:type="dxa"/>
-          </w:tcPr>
-          <w:p>
-            <w:pPr>
-              <w:pStyle w:val="ListParagraph"/>
-              <w:ind w:left="0"/>
-              <w:rPr>
-                <w:rFonts w:ascii="Times New Roman" w:hAnsi="Times New Roman" w:cs="Times New Roman"/>
-                <w:sz w:val="28"/>
-                <w:szCs w:val="28"/>
-              </w:rPr>
-            </w:pPr>
-            <w:r>
-              <w:rPr>
-                <w:rFonts w:ascii="Times New Roman" w:hAnsi="Times New Roman" w:cs="Times New Roman"/>
-                <w:sz w:val="28"/>
-                <w:szCs w:val="28"/>
-              </w:rPr>
-              <w:t>X</w:t>
-            </w:r>
-          </w:p>
-        </w:tc>
-        <w:tc>
-          <w:tcPr>
-            <w:tcW w:w="1438" w:type="dxa"/>
-          </w:tcPr>
-          <w:p>
-            <w:pPr>
-              <w:pStyle w:val="ListParagraph"/>
-              <w:ind w:left="0"/>
-              <w:rPr>
-                <w:rFonts w:ascii="Times New Roman" w:hAnsi="Times New Roman" w:cs="Times New Roman"/>
-                <w:sz w:val="28"/>
-                <w:szCs w:val="28"/>
-              </w:rPr>
-            </w:pPr>
-            <w:r>
-              <w:rPr>
-                <w:rFonts w:ascii="Times New Roman" w:hAnsi="Times New Roman" w:cs="Times New Roman"/>
-                <w:sz w:val="28"/>
-                <w:szCs w:val="28"/>
-              </w:rPr>
-              <w:t>X</w:t>
-            </w:r>
-          </w:p>
-        </w:tc>
-        <w:tc>
-          <w:tcPr>
-            <w:tcW w:w="1439" w:type="dxa"/>
-          </w:tcPr>
-          <w:p>
-            <w:pPr>
-              <w:pStyle w:val="ListParagraph"/>
-              <w:ind w:left="0"/>
-              <w:rPr>
-                <w:rFonts w:ascii="Times New Roman" w:hAnsi="Times New Roman" w:cs="Times New Roman"/>
-                <w:sz w:val="28"/>
-                <w:szCs w:val="28"/>
-              </w:rPr>
-            </w:pPr>
-            <w:r>
-              <w:rPr>
-                <w:rFonts w:ascii="Times New Roman" w:hAnsi="Times New Roman" w:cs="Times New Roman"/>
-                <w:sz w:val="28"/>
-                <w:szCs w:val="28"/>
-              </w:rPr>
-              <w:t>X</w:t>
-            </w:r>
-          </w:p>
-        </w:tc>
-        <w:tc>
-          <w:tcPr>
-            <w:tcW w:w="1439" w:type="dxa"/>
-          </w:tcPr>
-          <w:p>
-            <w:pPr>
-              <w:pStyle w:val="ListParagraph"/>
-              <w:ind w:left="0"/>
-              <w:rPr>
-                <w:rFonts w:ascii="Times New Roman" w:hAnsi="Times New Roman" w:cs="Times New Roman"/>
-                <w:sz w:val="28"/>
-                <w:szCs w:val="28"/>
-              </w:rPr>
-            </w:pPr>
-            <w:r>
-              <w:rPr>
-                <w:rFonts w:ascii="Times New Roman" w:hAnsi="Times New Roman" w:cs="Times New Roman"/>
-                <w:sz w:val="28"/>
-                <w:szCs w:val="28"/>
-              </w:rPr>
-              <w:t>x</w:t>
-            </w:r>
-          </w:p>
-        </w:tc>
-      </w:tr>
-    </w:tbl>
-    <w:p>
-      <w:pPr>
-        <w:pStyle w:val="ListParagraph"/>
-        <w:rPr>
-          <w:rFonts w:ascii="Times New Roman" w:hAnsi="Times New Roman" w:cs="Times New Roman"/>
-          <w:sz w:val="28"/>
-          <w:szCs w:val="28"/>
-        </w:rPr>
-      </w:pPr>
-    </w:p>
-    <w:p>
-      <w:pPr>
-        <w:pStyle w:val="ListParagraph"/>
-        <w:rPr>
-          <w:rFonts w:ascii="Times New Roman" w:hAnsi="Times New Roman" w:cs="Times New Roman"/>
-          <w:sz w:val="28"/>
-          <w:szCs w:val="28"/>
-        </w:rPr>
-      </w:pPr>
-      <w:r>
-        <w:rPr>
-          <w:rFonts w:ascii="Times New Roman" w:hAnsi="Times New Roman" w:cs="Times New Roman"/>
-          <w:sz w:val="28"/>
-          <w:szCs w:val="28"/>
-        </w:rPr>
-        <w:t>- Xử lý: Sơ đồ cho thấy các hoạt động quản lý danh sách nhà trọ của quản trị.</w:t>
-      </w:r>
-    </w:p>
-    <w:p>
-      <w:pPr>
-        <w:pStyle w:val="ListParagraph"/>
-        <w:rPr>
-          <w:rFonts w:ascii="Times New Roman" w:hAnsi="Times New Roman" w:cs="Times New Roman"/>
-          <w:sz w:val="28"/>
-          <w:szCs w:val="28"/>
-        </w:rPr>
-      </w:pPr>
-      <w:r>
-        <w:rPr>
-          <w:rFonts w:ascii="Times New Roman" w:hAnsi="Times New Roman" w:cs="Times New Roman"/>
-          <w:noProof/>
-          <w:sz w:val="28"/>
-          <w:szCs w:val="28"/>
-          <w:lang w:val="en-US"/>
-        </w:rPr>
-        <w:lastRenderedPageBreak/>
-        <w:drawing>
-          <wp:anchor distT="0" distB="0" distL="114300" distR="114300" simplePos="0" relativeHeight="251662336" behindDoc="0" locked="0" layoutInCell="1" allowOverlap="1" wp14:anchorId="12868828" wp14:editId="4E222745">
-            <wp:simplePos x="0" y="0"/>
-            <wp:positionH relativeFrom="column">
-              <wp:posOffset>-169186</wp:posOffset>
-            </wp:positionH>
-            <wp:positionV relativeFrom="paragraph">
-              <wp:posOffset>244475</wp:posOffset>
-            </wp:positionV>
-            <wp:extent cx="6022975" cy="5303520"/>
-            <wp:effectExtent l="0" t="0" r="0" b="0"/>
-            <wp:wrapSquare wrapText="bothSides"/>
-            <wp:docPr id="6" name="Picture 6"/>
-            <wp:cNvGraphicFramePr>
-              <a:graphicFrameLocks xmlns:a="http://schemas.openxmlformats.org/drawingml/2006/main" noChangeAspect="1"/>
-            </wp:cNvGraphicFramePr>
-            <a:graphic xmlns:a="http://schemas.openxmlformats.org/drawingml/2006/main">
-              <a:graphicData uri="http://schemas.openxmlformats.org/drawingml/2006/picture">
-                <pic:pic xmlns:pic="http://schemas.openxmlformats.org/drawingml/2006/picture">
-                  <pic:nvPicPr>
-                    <pic:cNvPr id="5" name="AD quản lý danh sach nhà trọ.jpg"/>
-                    <pic:cNvPicPr/>
-                  </pic:nvPicPr>
-                  <pic:blipFill>
-                    <a:blip r:embed="rId40">
-                      <a:extLst>
-                        <a:ext uri="{28A0092B-C50C-407E-A947-70E740481C1C}">
-                          <a14:useLocalDpi xmlns:a14="http://schemas.microsoft.com/office/drawing/2010/main" val="0"/>
-                        </a:ext>
-                      </a:extLst>
-                    </a:blip>
-                    <a:stretch>
-                      <a:fillRect/>
-                    </a:stretch>
-                  </pic:blipFill>
-                  <pic:spPr>
-                    <a:xfrm>
-                      <a:off x="0" y="0"/>
-                      <a:ext cx="6022975" cy="5303520"/>
+                      <a:ext cx="4176395" cy="5303520"/>
                     </a:xfrm>
                     <a:prstGeom prst="rect">
                       <a:avLst/>
@@ -25051,17 +23292,37 @@
           </wp:anchor>
         </w:drawing>
       </w:r>
+      <w:r>
+        <w:rPr>
+          <w:rFonts w:ascii="Arial" w:hAnsi="Arial" w:cs="Arial"/>
+          <w:sz w:val="28"/>
+          <w:szCs w:val="28"/>
+          <w:lang w:val="en-US"/>
+        </w:rPr>
+        <w:t>Xử lý</w:t>
+      </w:r>
     </w:p>
     <w:p>
       <w:pPr>
         <w:pStyle w:val="ListParagraph"/>
+        <w:rPr>
+          <w:rFonts w:ascii="Arial" w:hAnsi="Arial" w:cs="Arial"/>
+          <w:sz w:val="28"/>
+          <w:szCs w:val="28"/>
+        </w:rPr>
+      </w:pPr>
+    </w:p>
+    <w:p/>
+    <w:p>
+      <w:pPr>
+        <w:pStyle w:val="ListParagraph"/>
         <w:outlineLvl w:val="1"/>
         <w:rPr>
-          <w:ins w:id="85" w:author="theirs" w:date="2014-09-10T22:51:00Z"/>
           <w:rFonts w:ascii="Times New Roman" w:hAnsi="Times New Roman" w:cs="Times New Roman"/>
           <w:b/>
           <w:sz w:val="28"/>
           <w:szCs w:val="28"/>
+          <w:lang w:val="en-US"/>
         </w:rPr>
       </w:pPr>
     </w:p>
@@ -25077,8 +23338,219 @@
           <w:lang w:val="en-US"/>
         </w:rPr>
       </w:pPr>
-      <w:bookmarkStart w:id="86" w:name="_Toc398323448"/>
-      <w:bookmarkStart w:id="87" w:name="_Toc399429615"/>
+    </w:p>
+    <w:p>
+      <w:pPr>
+        <w:pStyle w:val="ListParagraph"/>
+        <w:outlineLvl w:val="1"/>
+        <w:rPr>
+          <w:rFonts w:ascii="Times New Roman" w:hAnsi="Times New Roman" w:cs="Times New Roman"/>
+          <w:b/>
+          <w:sz w:val="28"/>
+          <w:szCs w:val="28"/>
+          <w:lang w:val="en-US"/>
+        </w:rPr>
+      </w:pPr>
+    </w:p>
+    <w:p>
+      <w:pPr>
+        <w:pStyle w:val="ListParagraph"/>
+        <w:outlineLvl w:val="1"/>
+        <w:rPr>
+          <w:rFonts w:ascii="Times New Roman" w:hAnsi="Times New Roman" w:cs="Times New Roman"/>
+          <w:b/>
+          <w:sz w:val="28"/>
+          <w:szCs w:val="28"/>
+          <w:lang w:val="en-US"/>
+        </w:rPr>
+      </w:pPr>
+    </w:p>
+    <w:p>
+      <w:pPr>
+        <w:pStyle w:val="ListParagraph"/>
+        <w:outlineLvl w:val="1"/>
+        <w:rPr>
+          <w:rFonts w:ascii="Times New Roman" w:hAnsi="Times New Roman" w:cs="Times New Roman"/>
+          <w:b/>
+          <w:sz w:val="28"/>
+          <w:szCs w:val="28"/>
+          <w:lang w:val="en-US"/>
+        </w:rPr>
+      </w:pPr>
+    </w:p>
+    <w:p>
+      <w:pPr>
+        <w:pStyle w:val="ListParagraph"/>
+        <w:outlineLvl w:val="1"/>
+        <w:rPr>
+          <w:rFonts w:ascii="Times New Roman" w:hAnsi="Times New Roman" w:cs="Times New Roman"/>
+          <w:b/>
+          <w:sz w:val="28"/>
+          <w:szCs w:val="28"/>
+          <w:lang w:val="en-US"/>
+        </w:rPr>
+      </w:pPr>
+    </w:p>
+    <w:p>
+      <w:pPr>
+        <w:pStyle w:val="ListParagraph"/>
+        <w:outlineLvl w:val="1"/>
+        <w:rPr>
+          <w:rFonts w:ascii="Times New Roman" w:hAnsi="Times New Roman" w:cs="Times New Roman"/>
+          <w:b/>
+          <w:sz w:val="28"/>
+          <w:szCs w:val="28"/>
+          <w:lang w:val="en-US"/>
+        </w:rPr>
+      </w:pPr>
+    </w:p>
+    <w:p>
+      <w:pPr>
+        <w:pStyle w:val="ListParagraph"/>
+        <w:outlineLvl w:val="1"/>
+        <w:rPr>
+          <w:rFonts w:ascii="Times New Roman" w:hAnsi="Times New Roman" w:cs="Times New Roman"/>
+          <w:b/>
+          <w:sz w:val="28"/>
+          <w:szCs w:val="28"/>
+          <w:lang w:val="en-US"/>
+        </w:rPr>
+      </w:pPr>
+    </w:p>
+    <w:p>
+      <w:pPr>
+        <w:pStyle w:val="ListParagraph"/>
+        <w:outlineLvl w:val="1"/>
+        <w:rPr>
+          <w:rFonts w:ascii="Times New Roman" w:hAnsi="Times New Roman" w:cs="Times New Roman"/>
+          <w:b/>
+          <w:sz w:val="28"/>
+          <w:szCs w:val="28"/>
+          <w:lang w:val="en-US"/>
+        </w:rPr>
+      </w:pPr>
+    </w:p>
+    <w:p>
+      <w:pPr>
+        <w:pStyle w:val="ListParagraph"/>
+        <w:outlineLvl w:val="1"/>
+        <w:rPr>
+          <w:rFonts w:ascii="Times New Roman" w:hAnsi="Times New Roman" w:cs="Times New Roman"/>
+          <w:b/>
+          <w:sz w:val="28"/>
+          <w:szCs w:val="28"/>
+          <w:lang w:val="en-US"/>
+        </w:rPr>
+      </w:pPr>
+    </w:p>
+    <w:p>
+      <w:pPr>
+        <w:pStyle w:val="ListParagraph"/>
+        <w:outlineLvl w:val="1"/>
+        <w:rPr>
+          <w:rFonts w:ascii="Times New Roman" w:hAnsi="Times New Roman" w:cs="Times New Roman"/>
+          <w:b/>
+          <w:sz w:val="28"/>
+          <w:szCs w:val="28"/>
+          <w:lang w:val="en-US"/>
+        </w:rPr>
+      </w:pPr>
+    </w:p>
+    <w:p>
+      <w:pPr>
+        <w:pStyle w:val="ListParagraph"/>
+        <w:outlineLvl w:val="1"/>
+        <w:rPr>
+          <w:rFonts w:ascii="Times New Roman" w:hAnsi="Times New Roman" w:cs="Times New Roman"/>
+          <w:b/>
+          <w:sz w:val="28"/>
+          <w:szCs w:val="28"/>
+          <w:lang w:val="en-US"/>
+        </w:rPr>
+      </w:pPr>
+    </w:p>
+    <w:p>
+      <w:pPr>
+        <w:pStyle w:val="ListParagraph"/>
+        <w:outlineLvl w:val="1"/>
+        <w:rPr>
+          <w:rFonts w:ascii="Times New Roman" w:hAnsi="Times New Roman" w:cs="Times New Roman"/>
+          <w:b/>
+          <w:sz w:val="28"/>
+          <w:szCs w:val="28"/>
+          <w:lang w:val="en-US"/>
+        </w:rPr>
+      </w:pPr>
+    </w:p>
+    <w:p>
+      <w:pPr>
+        <w:pStyle w:val="ListParagraph"/>
+        <w:outlineLvl w:val="1"/>
+        <w:rPr>
+          <w:rFonts w:ascii="Times New Roman" w:hAnsi="Times New Roman" w:cs="Times New Roman"/>
+          <w:b/>
+          <w:sz w:val="28"/>
+          <w:szCs w:val="28"/>
+          <w:lang w:val="en-US"/>
+        </w:rPr>
+      </w:pPr>
+    </w:p>
+    <w:p>
+      <w:pPr>
+        <w:pStyle w:val="ListParagraph"/>
+        <w:outlineLvl w:val="1"/>
+        <w:rPr>
+          <w:rFonts w:ascii="Times New Roman" w:hAnsi="Times New Roman" w:cs="Times New Roman"/>
+          <w:b/>
+          <w:sz w:val="28"/>
+          <w:szCs w:val="28"/>
+          <w:lang w:val="en-US"/>
+        </w:rPr>
+      </w:pPr>
+    </w:p>
+    <w:p>
+      <w:pPr>
+        <w:pStyle w:val="ListParagraph"/>
+        <w:outlineLvl w:val="1"/>
+        <w:rPr>
+          <w:rFonts w:ascii="Times New Roman" w:hAnsi="Times New Roman" w:cs="Times New Roman"/>
+          <w:b/>
+          <w:sz w:val="28"/>
+          <w:szCs w:val="28"/>
+          <w:lang w:val="en-US"/>
+        </w:rPr>
+      </w:pPr>
+    </w:p>
+    <w:p>
+      <w:pPr>
+        <w:pStyle w:val="ListParagraph"/>
+        <w:outlineLvl w:val="1"/>
+        <w:rPr>
+          <w:ins w:id="85" w:author="theirs" w:date="2014-09-10T22:51:00Z"/>
+          <w:rFonts w:ascii="Times New Roman" w:hAnsi="Times New Roman" w:cs="Times New Roman"/>
+          <w:b/>
+          <w:sz w:val="28"/>
+          <w:szCs w:val="28"/>
+          <w:lang w:val="en-US"/>
+        </w:rPr>
+      </w:pPr>
+      <w:bookmarkStart w:id="86" w:name="_GoBack"/>
+      <w:bookmarkEnd w:id="86"/>
+    </w:p>
+    <w:p>
+      <w:pPr>
+        <w:pStyle w:val="ListParagraph"/>
+        <w:outlineLvl w:val="1"/>
+        <w:rPr>
+          <w:rFonts w:ascii="Times New Roman" w:hAnsi="Times New Roman" w:cs="Times New Roman"/>
+          <w:b/>
+          <w:sz w:val="28"/>
+          <w:szCs w:val="28"/>
+          <w:lang w:val="en-US"/>
+        </w:rPr>
+      </w:pPr>
+      <w:bookmarkStart w:id="87" w:name="_Toc398323448"/>
+      <w:bookmarkStart w:id="88" w:name="_Toc399429615"/>
       <w:r>
         <w:rPr>
           <w:rFonts w:ascii="Times New Roman" w:hAnsi="Times New Roman" w:cs="Times New Roman"/>
@@ -25086,6 +23558,7 @@
           <w:sz w:val="28"/>
           <w:szCs w:val="28"/>
         </w:rPr>
+        <w:lastRenderedPageBreak/>
         <w:t>5.10</w:t>
       </w:r>
       <w:r>
@@ -25098,7 +23571,7 @@
         <w:tab/>
         <w:t xml:space="preserve">Chức năng </w:t>
       </w:r>
-      <w:bookmarkEnd w:id="86"/>
+      <w:bookmarkEnd w:id="87"/>
       <w:r>
         <w:rPr>
           <w:rFonts w:ascii="Times New Roman" w:hAnsi="Times New Roman" w:cs="Times New Roman"/>
@@ -25108,14 +23581,14 @@
         </w:rPr>
         <w:t>quản lý người dùng</w:t>
       </w:r>
-      <w:bookmarkEnd w:id="87"/>
+      <w:bookmarkEnd w:id="88"/>
     </w:p>
     <w:p>
       <w:pPr>
         <w:pStyle w:val="ListParagraph"/>
         <w:outlineLvl w:val="1"/>
         <w:rPr>
-          <w:ins w:id="88" w:author="theirs" w:date="2014-09-10T22:51:00Z"/>
+          <w:ins w:id="89" w:author="theirs" w:date="2014-09-10T22:51:00Z"/>
           <w:rFonts w:ascii="Times New Roman" w:hAnsi="Times New Roman" w:cs="Times New Roman"/>
           <w:b/>
           <w:sz w:val="28"/>
@@ -25129,7 +23602,7 @@
         <w:pStyle w:val="ListParagraph"/>
         <w:outlineLvl w:val="1"/>
         <w:rPr>
-          <w:ins w:id="89" w:author="theirs" w:date="2014-09-10T22:51:00Z"/>
+          <w:ins w:id="90" w:author="theirs" w:date="2014-09-10T22:51:00Z"/>
           <w:rFonts w:ascii="Times New Roman" w:hAnsi="Times New Roman" w:cs="Times New Roman"/>
           <w:b/>
           <w:sz w:val="28"/>
@@ -25137,8 +23610,8 @@
           <w:lang w:val="en-US"/>
         </w:rPr>
       </w:pPr>
-      <w:bookmarkStart w:id="90" w:name="_Toc398323449"/>
-      <w:bookmarkStart w:id="91" w:name="_Toc399429616"/>
+      <w:bookmarkStart w:id="91" w:name="_Toc398323449"/>
+      <w:bookmarkStart w:id="92" w:name="_Toc399429616"/>
       <w:r>
         <w:rPr>
           <w:rFonts w:ascii="Times New Roman" w:hAnsi="Times New Roman" w:cs="Times New Roman"/>
@@ -25158,15 +23631,15 @@
         <w:tab/>
         <w:t>Chức năng bình luận</w:t>
       </w:r>
-      <w:bookmarkEnd w:id="90"/>
       <w:bookmarkEnd w:id="91"/>
+      <w:bookmarkEnd w:id="92"/>
     </w:p>
     <w:p>
       <w:pPr>
         <w:pStyle w:val="ListParagraph"/>
         <w:outlineLvl w:val="1"/>
         <w:rPr>
-          <w:ins w:id="92" w:author="ChiTam" w:date="2014-09-10T22:51:00Z"/>
+          <w:ins w:id="93" w:author="ChiTam" w:date="2014-09-10T22:51:00Z"/>
           <w:rFonts w:ascii="Times New Roman" w:hAnsi="Times New Roman" w:cs="Times New Roman"/>
           <w:b/>
           <w:sz w:val="28"/>
@@ -25174,8 +23647,8 @@
           <w:lang w:val="en-US"/>
         </w:rPr>
       </w:pPr>
-      <w:bookmarkStart w:id="93" w:name="_Toc398323450"/>
-      <w:bookmarkStart w:id="94" w:name="_Toc399429617"/>
+      <w:bookmarkStart w:id="94" w:name="_Toc398323450"/>
+      <w:bookmarkStart w:id="95" w:name="_Toc399429617"/>
       <w:r>
         <w:rPr>
           <w:rFonts w:ascii="Times New Roman" w:hAnsi="Times New Roman" w:cs="Times New Roman"/>
@@ -25195,7 +23668,7 @@
         <w:tab/>
         <w:t xml:space="preserve">Chức năng </w:t>
       </w:r>
-      <w:bookmarkEnd w:id="93"/>
+      <w:bookmarkEnd w:id="94"/>
       <w:r>
         <w:rPr>
           <w:rFonts w:ascii="Times New Roman" w:hAnsi="Times New Roman" w:cs="Times New Roman"/>
@@ -25205,7 +23678,7 @@
         </w:rPr>
         <w:t>quản lý bình luận</w:t>
       </w:r>
-      <w:bookmarkEnd w:id="94"/>
+      <w:bookmarkEnd w:id="95"/>
       <w:r>
         <w:rPr>
           <w:rFonts w:ascii="Times New Roman" w:hAnsi="Times New Roman" w:cs="Times New Roman"/>
@@ -25227,14 +23700,14 @@
           <w:sz w:val="28"/>
           <w:szCs w:val="28"/>
         </w:rPr>
-        <w:pPrChange w:id="95" w:author="theirs" w:date="2014-09-10T22:51:00Z">
+        <w:pPrChange w:id="96" w:author="theirs" w:date="2014-09-10T22:51:00Z">
           <w:pPr>
             <w:pStyle w:val="ListParagraph"/>
           </w:pPr>
         </w:pPrChange>
       </w:pPr>
-      <w:bookmarkStart w:id="96" w:name="_Toc398323453"/>
-      <w:bookmarkStart w:id="97" w:name="_Toc399429618"/>
+      <w:bookmarkStart w:id="97" w:name="_Toc398323453"/>
+      <w:bookmarkStart w:id="98" w:name="_Toc399429618"/>
       <w:r>
         <w:rPr>
           <w:rFonts w:ascii="Times New Roman" w:hAnsi="Times New Roman" w:cs="Times New Roman"/>
@@ -25254,7 +23727,7 @@
         <w:tab/>
         <w:t xml:space="preserve">Chức năng quản lý </w:t>
       </w:r>
-      <w:bookmarkEnd w:id="96"/>
+      <w:bookmarkEnd w:id="97"/>
       <w:r>
         <w:rPr>
           <w:rFonts w:ascii="Times New Roman" w:hAnsi="Times New Roman" w:cs="Times New Roman"/>
@@ -25263,44 +23736,44 @@
           <w:szCs w:val="28"/>
         </w:rPr>
         <w:t>đăng tin</w:t>
-      </w:r>
-      <w:bookmarkEnd w:id="97"/>
-    </w:p>
-    <w:p>
-      <w:pPr>
-        <w:pStyle w:val="ListParagraph"/>
-        <w:outlineLvl w:val="1"/>
-        <w:rPr>
-          <w:rFonts w:ascii="Times New Roman" w:hAnsi="Times New Roman" w:cs="Times New Roman"/>
-          <w:b/>
-          <w:sz w:val="28"/>
-          <w:szCs w:val="28"/>
-          <w:lang w:val="en-US"/>
-        </w:rPr>
-      </w:pPr>
-      <w:bookmarkStart w:id="98" w:name="_Toc399429619"/>
-      <w:r>
-        <w:rPr>
-          <w:rFonts w:ascii="Times New Roman" w:hAnsi="Times New Roman" w:cs="Times New Roman"/>
-          <w:b/>
-          <w:sz w:val="28"/>
-          <w:szCs w:val="28"/>
-        </w:rPr>
-        <w:t>5.14</w:t>
-      </w:r>
-      <w:r>
-        <w:rPr>
-          <w:rFonts w:ascii="Times New Roman" w:hAnsi="Times New Roman" w:cs="Times New Roman"/>
-          <w:b/>
-          <w:sz w:val="28"/>
-          <w:szCs w:val="28"/>
-        </w:rPr>
-        <w:t xml:space="preserve"> Chức năng đăng tin</w:t>
       </w:r>
       <w:bookmarkEnd w:id="98"/>
     </w:p>
     <w:p>
       <w:pPr>
+        <w:pStyle w:val="ListParagraph"/>
+        <w:outlineLvl w:val="1"/>
+        <w:rPr>
+          <w:rFonts w:ascii="Times New Roman" w:hAnsi="Times New Roman" w:cs="Times New Roman"/>
+          <w:b/>
+          <w:sz w:val="28"/>
+          <w:szCs w:val="28"/>
+          <w:lang w:val="en-US"/>
+        </w:rPr>
+      </w:pPr>
+      <w:bookmarkStart w:id="99" w:name="_Toc399429619"/>
+      <w:r>
+        <w:rPr>
+          <w:rFonts w:ascii="Times New Roman" w:hAnsi="Times New Roman" w:cs="Times New Roman"/>
+          <w:b/>
+          <w:sz w:val="28"/>
+          <w:szCs w:val="28"/>
+        </w:rPr>
+        <w:t>5.14</w:t>
+      </w:r>
+      <w:r>
+        <w:rPr>
+          <w:rFonts w:ascii="Times New Roman" w:hAnsi="Times New Roman" w:cs="Times New Roman"/>
+          <w:b/>
+          <w:sz w:val="28"/>
+          <w:szCs w:val="28"/>
+        </w:rPr>
+        <w:t xml:space="preserve"> Chức năng đăng tin</w:t>
+      </w:r>
+      <w:bookmarkEnd w:id="99"/>
+    </w:p>
+    <w:p>
+      <w:pPr>
         <w:spacing w:after="0"/>
         <w:rPr>
           <w:rFonts w:ascii="Times New Roman" w:hAnsi="Times New Roman" w:cs="Times New Roman"/>
@@ -25362,7 +23835,6 @@
           <w:sz w:val="28"/>
           <w:szCs w:val="28"/>
         </w:rPr>
-        <w:lastRenderedPageBreak/>
         <w:t xml:space="preserve">- Giao diện: </w:t>
       </w:r>
     </w:p>
@@ -25399,7 +23871,7 @@
                     <pic:cNvPicPr/>
                   </pic:nvPicPr>
                   <pic:blipFill>
-                    <a:blip r:embed="rId41">
+                    <a:blip r:embed="rId38">
                       <a:extLst>
                         <a:ext uri="{28A0092B-C50C-407E-A947-70E740481C1C}">
                           <a14:useLocalDpi xmlns:a14="http://schemas.microsoft.com/office/drawing/2010/main" val="0"/>
@@ -25892,7 +24364,6 @@
                 <w:szCs w:val="28"/>
                 <w:lang w:val="en-US"/>
               </w:rPr>
-              <w:lastRenderedPageBreak/>
               <w:t>4</w:t>
             </w:r>
           </w:p>
@@ -26018,8 +24489,6 @@
               </w:rPr>
               <w:t>CheckBox</w:t>
             </w:r>
-            <w:bookmarkStart w:id="99" w:name="_GoBack"/>
-            <w:bookmarkEnd w:id="99"/>
           </w:p>
         </w:tc>
         <w:tc>
@@ -26842,7 +25311,7 @@
                     <pic:cNvPicPr/>
                   </pic:nvPicPr>
                   <pic:blipFill>
-                    <a:blip r:embed="rId42">
+                    <a:blip r:embed="rId39">
                       <a:extLst>
                         <a:ext uri="{28A0092B-C50C-407E-A947-70E740481C1C}">
                           <a14:useLocalDpi xmlns:a14="http://schemas.microsoft.com/office/drawing/2010/main" val="0"/>
@@ -27058,7 +25527,7 @@
                     </pic:cNvPicPr>
                   </pic:nvPicPr>
                   <pic:blipFill>
-                    <a:blip r:embed="rId43">
+                    <a:blip r:embed="rId40">
                       <a:extLst>
                         <a:ext uri="{28A0092B-C50C-407E-A947-70E740481C1C}">
                           <a14:useLocalDpi xmlns:a14="http://schemas.microsoft.com/office/drawing/2010/main" val="0"/>
@@ -27889,7 +26358,7 @@
                     </pic:cNvPicPr>
                   </pic:nvPicPr>
                   <pic:blipFill>
-                    <a:blip r:embed="rId44">
+                    <a:blip r:embed="rId41">
                       <a:extLst>
                         <a:ext uri="{28A0092B-C50C-407E-A947-70E740481C1C}">
                           <a14:useLocalDpi xmlns:a14="http://schemas.microsoft.com/office/drawing/2010/main" val="0"/>
@@ -30235,7 +28704,7 @@
                     <pic:cNvPicPr/>
                   </pic:nvPicPr>
                   <pic:blipFill>
-                    <a:blip r:embed="rId45">
+                    <a:blip r:embed="rId42">
                       <a:extLst>
                         <a:ext uri="{28A0092B-C50C-407E-A947-70E740481C1C}">
                           <a14:useLocalDpi xmlns:a14="http://schemas.microsoft.com/office/drawing/2010/main" val="0"/>
@@ -32220,6 +30689,118 @@
     </w:lvl>
   </w:abstractNum>
   <w:abstractNum w:abstractNumId="7">
+    <w:nsid w:val="46FD1C30"/>
+    <w:multiLevelType w:val="hybridMultilevel"/>
+    <w:tmpl w:val="4556695E"/>
+    <w:lvl w:ilvl="0" w:tplc="3FF890B0">
+      <w:numFmt w:val="bullet"/>
+      <w:lvlText w:val="-"/>
+      <w:lvlJc w:val="left"/>
+      <w:pPr>
+        <w:ind w:left="1080" w:hanging="360"/>
+      </w:pPr>
+      <w:rPr>
+        <w:rFonts w:ascii="Arial" w:eastAsiaTheme="minorHAnsi" w:hAnsi="Arial" w:cs="Arial" w:hint="default"/>
+      </w:rPr>
+    </w:lvl>
+    <w:lvl w:ilvl="1" w:tplc="042A0003" w:tentative="1">
+      <w:start w:val="1"/>
+      <w:numFmt w:val="bullet"/>
+      <w:lvlText w:val="o"/>
+      <w:lvlJc w:val="left"/>
+      <w:pPr>
+        <w:ind w:left="1800" w:hanging="360"/>
+      </w:pPr>
+      <w:rPr>
+        <w:rFonts w:ascii="Courier New" w:hAnsi="Courier New" w:cs="Courier New" w:hint="default"/>
+      </w:rPr>
+    </w:lvl>
+    <w:lvl w:ilvl="2" w:tplc="042A0005" w:tentative="1">
+      <w:start w:val="1"/>
+      <w:numFmt w:val="bullet"/>
+      <w:lvlText w:val=""/>
+      <w:lvlJc w:val="left"/>
+      <w:pPr>
+        <w:ind w:left="2520" w:hanging="360"/>
+      </w:pPr>
+      <w:rPr>
+        <w:rFonts w:ascii="Wingdings" w:hAnsi="Wingdings" w:hint="default"/>
+      </w:rPr>
+    </w:lvl>
+    <w:lvl w:ilvl="3" w:tplc="042A0001" w:tentative="1">
+      <w:start w:val="1"/>
+      <w:numFmt w:val="bullet"/>
+      <w:lvlText w:val=""/>
+      <w:lvlJc w:val="left"/>
+      <w:pPr>
+        <w:ind w:left="3240" w:hanging="360"/>
+      </w:pPr>
+      <w:rPr>
+        <w:rFonts w:ascii="Symbol" w:hAnsi="Symbol" w:hint="default"/>
+      </w:rPr>
+    </w:lvl>
+    <w:lvl w:ilvl="4" w:tplc="042A0003" w:tentative="1">
+      <w:start w:val="1"/>
+      <w:numFmt w:val="bullet"/>
+      <w:lvlText w:val="o"/>
+      <w:lvlJc w:val="left"/>
+      <w:pPr>
+        <w:ind w:left="3960" w:hanging="360"/>
+      </w:pPr>
+      <w:rPr>
+        <w:rFonts w:ascii="Courier New" w:hAnsi="Courier New" w:cs="Courier New" w:hint="default"/>
+      </w:rPr>
+    </w:lvl>
+    <w:lvl w:ilvl="5" w:tplc="042A0005" w:tentative="1">
+      <w:start w:val="1"/>
+      <w:numFmt w:val="bullet"/>
+      <w:lvlText w:val=""/>
+      <w:lvlJc w:val="left"/>
+      <w:pPr>
+        <w:ind w:left="4680" w:hanging="360"/>
+      </w:pPr>
+      <w:rPr>
+        <w:rFonts w:ascii="Wingdings" w:hAnsi="Wingdings" w:hint="default"/>
+      </w:rPr>
+    </w:lvl>
+    <w:lvl w:ilvl="6" w:tplc="042A0001" w:tentative="1">
+      <w:start w:val="1"/>
+      <w:numFmt w:val="bullet"/>
+      <w:lvlText w:val=""/>
+      <w:lvlJc w:val="left"/>
+      <w:pPr>
+        <w:ind w:left="5400" w:hanging="360"/>
+      </w:pPr>
+      <w:rPr>
+        <w:rFonts w:ascii="Symbol" w:hAnsi="Symbol" w:hint="default"/>
+      </w:rPr>
+    </w:lvl>
+    <w:lvl w:ilvl="7" w:tplc="042A0003" w:tentative="1">
+      <w:start w:val="1"/>
+      <w:numFmt w:val="bullet"/>
+      <w:lvlText w:val="o"/>
+      <w:lvlJc w:val="left"/>
+      <w:pPr>
+        <w:ind w:left="6120" w:hanging="360"/>
+      </w:pPr>
+      <w:rPr>
+        <w:rFonts w:ascii="Courier New" w:hAnsi="Courier New" w:cs="Courier New" w:hint="default"/>
+      </w:rPr>
+    </w:lvl>
+    <w:lvl w:ilvl="8" w:tplc="042A0005" w:tentative="1">
+      <w:start w:val="1"/>
+      <w:numFmt w:val="bullet"/>
+      <w:lvlText w:val=""/>
+      <w:lvlJc w:val="left"/>
+      <w:pPr>
+        <w:ind w:left="6840" w:hanging="360"/>
+      </w:pPr>
+      <w:rPr>
+        <w:rFonts w:ascii="Wingdings" w:hAnsi="Wingdings" w:hint="default"/>
+      </w:rPr>
+    </w:lvl>
+  </w:abstractNum>
+  <w:abstractNum w:abstractNumId="8">
     <w:nsid w:val="52F005EA"/>
     <w:multiLevelType w:val="hybridMultilevel"/>
     <w:tmpl w:val="2B769268"/>
@@ -32331,7 +30912,7 @@
       </w:rPr>
     </w:lvl>
   </w:abstractNum>
-  <w:abstractNum w:abstractNumId="8">
+  <w:abstractNum w:abstractNumId="9">
     <w:nsid w:val="55350A2B"/>
     <w:multiLevelType w:val="hybridMultilevel"/>
     <w:tmpl w:val="5B32FFBE"/>
@@ -32444,7 +31025,7 @@
       </w:rPr>
     </w:lvl>
   </w:abstractNum>
-  <w:abstractNum w:abstractNumId="9">
+  <w:abstractNum w:abstractNumId="10">
     <w:nsid w:val="5DFF5CF9"/>
     <w:multiLevelType w:val="hybridMultilevel"/>
     <w:tmpl w:val="62CC855E"/>
@@ -32557,7 +31138,7 @@
       </w:rPr>
     </w:lvl>
   </w:abstractNum>
-  <w:abstractNum w:abstractNumId="10">
+  <w:abstractNum w:abstractNumId="11">
     <w:nsid w:val="6E866D20"/>
     <w:multiLevelType w:val="hybridMultilevel"/>
     <w:tmpl w:val="8732EB2C"/>
@@ -32646,7 +31227,7 @@
       </w:pPr>
     </w:lvl>
   </w:abstractNum>
-  <w:abstractNum w:abstractNumId="11">
+  <w:abstractNum w:abstractNumId="12">
     <w:nsid w:val="6F781966"/>
     <w:multiLevelType w:val="hybridMultilevel"/>
     <w:tmpl w:val="12C2FDAC"/>
@@ -32759,7 +31340,7 @@
       </w:rPr>
     </w:lvl>
   </w:abstractNum>
-  <w:abstractNum w:abstractNumId="12">
+  <w:abstractNum w:abstractNumId="13">
     <w:nsid w:val="705B1DF8"/>
     <w:multiLevelType w:val="hybridMultilevel"/>
     <w:tmpl w:val="DE2A96E2"/>
@@ -32872,7 +31453,7 @@
       </w:rPr>
     </w:lvl>
   </w:abstractNum>
-  <w:abstractNum w:abstractNumId="13">
+  <w:abstractNum w:abstractNumId="14">
     <w:nsid w:val="7A4D2E97"/>
     <w:multiLevelType w:val="hybridMultilevel"/>
     <w:tmpl w:val="4D925024"/>
@@ -32985,7 +31566,7 @@
       </w:rPr>
     </w:lvl>
   </w:abstractNum>
-  <w:abstractNum w:abstractNumId="14">
+  <w:abstractNum w:abstractNumId="15">
     <w:nsid w:val="7B985825"/>
     <w:multiLevelType w:val="hybridMultilevel"/>
     <w:tmpl w:val="08BEDB1A"/>
@@ -33099,13 +31680,13 @@
     </w:lvl>
   </w:abstractNum>
   <w:num w:numId="1">
-    <w:abstractNumId w:val="10"/>
+    <w:abstractNumId w:val="11"/>
   </w:num>
   <w:num w:numId="2">
     <w:abstractNumId w:val="1"/>
   </w:num>
   <w:num w:numId="3">
-    <w:abstractNumId w:val="13"/>
+    <w:abstractNumId w:val="14"/>
   </w:num>
   <w:num w:numId="4">
     <w:abstractNumId w:val="4"/>
@@ -33114,13 +31695,13 @@
     <w:abstractNumId w:val="0"/>
   </w:num>
   <w:num w:numId="6">
-    <w:abstractNumId w:val="9"/>
+    <w:abstractNumId w:val="10"/>
   </w:num>
   <w:num w:numId="7">
-    <w:abstractNumId w:val="11"/>
+    <w:abstractNumId w:val="12"/>
   </w:num>
   <w:num w:numId="8">
-    <w:abstractNumId w:val="8"/>
+    <w:abstractNumId w:val="9"/>
   </w:num>
   <w:num w:numId="9">
     <w:abstractNumId w:val="5"/>
@@ -33129,10 +31710,10 @@
     <w:abstractNumId w:val="5"/>
   </w:num>
   <w:num w:numId="11">
-    <w:abstractNumId w:val="7"/>
+    <w:abstractNumId w:val="8"/>
   </w:num>
   <w:num w:numId="12">
-    <w:abstractNumId w:val="7"/>
+    <w:abstractNumId w:val="8"/>
   </w:num>
   <w:num w:numId="13">
     <w:abstractNumId w:val="4"/>
@@ -33165,7 +31746,7 @@
     </w:lvlOverride>
   </w:num>
   <w:num w:numId="14">
-    <w:abstractNumId w:val="9"/>
+    <w:abstractNumId w:val="10"/>
   </w:num>
   <w:num w:numId="15">
     <w:abstractNumId w:val="2"/>
@@ -33174,13 +31755,16 @@
     <w:abstractNumId w:val="3"/>
   </w:num>
   <w:num w:numId="17">
-    <w:abstractNumId w:val="12"/>
+    <w:abstractNumId w:val="13"/>
   </w:num>
   <w:num w:numId="18">
     <w:abstractNumId w:val="6"/>
   </w:num>
   <w:num w:numId="19">
-    <w:abstractNumId w:val="14"/>
+    <w:abstractNumId w:val="15"/>
+  </w:num>
+  <w:num w:numId="20">
+    <w:abstractNumId w:val="7"/>
   </w:num>
 </w:numbering>
 </file>
@@ -34610,7 +33194,7 @@
   <a:extraClrSchemeLst/>
   <a:extLst>
     <a:ext uri="{05A4C25C-085E-4340-85A3-A5531E510DB2}">
-      <thm15:themeFamily xmlns="" xmlns:thm15="http://schemas.microsoft.com/office/thememl/2012/main" name="Office Theme" id="{62F939B6-93AF-4DB8-9C6B-D6C7DFDC589F}" vid="{4A3C46E8-61CC-4603-A589-7422A47A8E4A}"/>
+      <thm15:themeFamily xmlns:thm15="http://schemas.microsoft.com/office/thememl/2012/main" xmlns="" name="Office Theme" id="{62F939B6-93AF-4DB8-9C6B-D6C7DFDC589F}" vid="{4A3C46E8-61CC-4603-A589-7422A47A8E4A}"/>
     </a:ext>
   </a:extLst>
 </a:theme>
@@ -34621,7 +33205,7 @@
 </file>
 
 <file path=customXml/itemProps1.xml><?xml version="1.0" encoding="utf-8"?>
-<ds:datastoreItem xmlns:ds="http://schemas.openxmlformats.org/officeDocument/2006/customXml" ds:itemID="{3CAFCEBC-4428-48C3-82DC-96F9995A83FD}">
+<ds:datastoreItem xmlns:ds="http://schemas.openxmlformats.org/officeDocument/2006/customXml" ds:itemID="{DCDB9175-57F9-4EDD-BD1A-8D00EA052E30}">
   <ds:schemaRefs>
     <ds:schemaRef ds:uri="http://schemas.openxmlformats.org/officeDocument/2006/bibliography"/>
   </ds:schemaRefs>

--- a/trunk/TL_TKE/THIET_KE/HTQLNT - Thiết kế Phần Mềm.docx
+++ b/trunk/TL_TKE/THIET_KE/HTQLNT - Thiết kế Phần Mềm.docx
@@ -74,7 +74,7 @@
           </mc:Choice>
           <mc:Fallback>
             <w:pict>
-              <v:line w14:anchorId="7AE3F9CF" id="Straight Connector 1" o:spid="_x0000_s1026" style="position:absolute;z-index:251655168;visibility:visible;mso-wrap-style:square;mso-wrap-distance-left:9pt;mso-wrap-distance-top:0;mso-wrap-distance-right:9pt;mso-wrap-distance-bottom:0;mso-position-horizontal:absolute;mso-position-horizontal-relative:text;mso-position-vertical:absolute;mso-position-vertical-relative:text" from="1.85pt,-36pt" to="471.7pt,-34.15pt" o:gfxdata="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" strokecolor="black [3200]" strokeweight="2.25pt">
+              <v:line w14:anchorId="14FD30BA" id="Straight Connector 1" o:spid="_x0000_s1026" style="position:absolute;z-index:251655168;visibility:visible;mso-wrap-style:square;mso-wrap-distance-left:9pt;mso-wrap-distance-top:0;mso-wrap-distance-right:9pt;mso-wrap-distance-bottom:0;mso-position-horizontal:absolute;mso-position-horizontal-relative:text;mso-position-vertical:absolute;mso-position-vertical-relative:text" from="1.85pt,-36pt" to="471.7pt,-34.15pt" o:gfxdata="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" strokecolor="black [3200]" strokeweight="2.25pt">
                 <v:stroke joinstyle="miter"/>
               </v:line>
             </w:pict>
@@ -1603,37 +1603,60 @@
       <w:tblPr>
         <w:tblStyle w:val="TableGrid"/>
         <w:tblW w:w="0" w:type="auto"/>
-        <w:tblInd w:w="450" w:type="dxa"/>
+        <w:tblInd w:w="828" w:type="dxa"/>
         <w:tblLook w:val="04A0" w:firstRow="1" w:lastRow="0" w:firstColumn="1" w:lastColumn="0" w:noHBand="0" w:noVBand="1"/>
       </w:tblPr>
       <w:tblGrid>
-        <w:gridCol w:w="790"/>
+        <w:gridCol w:w="1620"/>
+        <w:gridCol w:w="4337"/>
         <w:gridCol w:w="2565"/>
-        <w:gridCol w:w="5186"/>
       </w:tblGrid>
       <w:tr>
         <w:tc>
           <w:tcPr>
-            <w:tcW w:w="790" w:type="dxa"/>
-          </w:tcPr>
-          <w:p>
-            <w:pPr>
-              <w:jc w:val="center"/>
-              <w:rPr>
-                <w:rFonts w:ascii="Times New Roman" w:hAnsi="Times New Roman" w:cs="Times New Roman"/>
-                <w:b/>
-                <w:sz w:val="28"/>
-                <w:szCs w:val="28"/>
-              </w:rPr>
-            </w:pPr>
-            <w:r>
-              <w:rPr>
-                <w:rFonts w:ascii="Times New Roman" w:hAnsi="Times New Roman" w:cs="Times New Roman"/>
-                <w:b/>
-                <w:sz w:val="28"/>
-                <w:szCs w:val="28"/>
-              </w:rPr>
-              <w:t>STT</w:t>
+            <w:tcW w:w="1620" w:type="dxa"/>
+          </w:tcPr>
+          <w:p>
+            <w:pPr>
+              <w:pStyle w:val="ListParagraph"/>
+              <w:ind w:left="0"/>
+              <w:rPr>
+                <w:rFonts w:ascii="Arial" w:hAnsi="Arial" w:cs="Arial"/>
+                <w:sz w:val="28"/>
+                <w:szCs w:val="28"/>
+              </w:rPr>
+            </w:pPr>
+            <w:r>
+              <w:rPr>
+                <w:rFonts w:ascii="Arial" w:hAnsi="Arial" w:cs="Arial"/>
+                <w:sz w:val="28"/>
+                <w:szCs w:val="28"/>
+              </w:rPr>
+              <w:t>Số thứ tự</w:t>
+            </w:r>
+          </w:p>
+        </w:tc>
+        <w:tc>
+          <w:tcPr>
+            <w:tcW w:w="4337" w:type="dxa"/>
+          </w:tcPr>
+          <w:p>
+            <w:pPr>
+              <w:pStyle w:val="ListParagraph"/>
+              <w:ind w:left="0"/>
+              <w:rPr>
+                <w:rFonts w:ascii="Arial" w:hAnsi="Arial" w:cs="Arial"/>
+                <w:sz w:val="28"/>
+                <w:szCs w:val="28"/>
+              </w:rPr>
+            </w:pPr>
+            <w:r>
+              <w:rPr>
+                <w:rFonts w:ascii="Arial" w:hAnsi="Arial" w:cs="Arial"/>
+                <w:sz w:val="28"/>
+                <w:szCs w:val="28"/>
+              </w:rPr>
+              <w:t>Thuật ngữ / Từ viết tắt</w:t>
             </w:r>
           </w:p>
         </w:tc>
@@ -1643,47 +1666,21 @@
           </w:tcPr>
           <w:p>
             <w:pPr>
-              <w:jc w:val="center"/>
-              <w:rPr>
-                <w:rFonts w:ascii="Times New Roman" w:hAnsi="Times New Roman" w:cs="Times New Roman"/>
-                <w:b/>
-                <w:sz w:val="28"/>
-                <w:szCs w:val="28"/>
-              </w:rPr>
-            </w:pPr>
-            <w:r>
-              <w:rPr>
-                <w:rFonts w:ascii="Times New Roman" w:hAnsi="Times New Roman" w:cs="Times New Roman"/>
-                <w:b/>
-                <w:sz w:val="28"/>
-                <w:szCs w:val="28"/>
-              </w:rPr>
-              <w:t>Thuật ngữ/Từ viết tắt</w:t>
-            </w:r>
-          </w:p>
-        </w:tc>
-        <w:tc>
-          <w:tcPr>
-            <w:tcW w:w="5186" w:type="dxa"/>
-          </w:tcPr>
-          <w:p>
-            <w:pPr>
-              <w:jc w:val="both"/>
-              <w:rPr>
-                <w:rFonts w:ascii="Times New Roman" w:hAnsi="Times New Roman" w:cs="Times New Roman"/>
-                <w:b/>
-                <w:sz w:val="28"/>
-                <w:szCs w:val="28"/>
-              </w:rPr>
-            </w:pPr>
-            <w:r>
-              <w:rPr>
-                <w:rFonts w:ascii="Times New Roman" w:hAnsi="Times New Roman" w:cs="Times New Roman"/>
-                <w:b/>
-                <w:sz w:val="28"/>
-                <w:szCs w:val="28"/>
-              </w:rPr>
-              <w:t>Định nghĩa/Giải thích</w:t>
+              <w:pStyle w:val="ListParagraph"/>
+              <w:ind w:left="0"/>
+              <w:rPr>
+                <w:rFonts w:ascii="Arial" w:hAnsi="Arial" w:cs="Arial"/>
+                <w:sz w:val="28"/>
+                <w:szCs w:val="28"/>
+              </w:rPr>
+            </w:pPr>
+            <w:r>
+              <w:rPr>
+                <w:rFonts w:ascii="Arial" w:hAnsi="Arial" w:cs="Arial"/>
+                <w:sz w:val="28"/>
+                <w:szCs w:val="28"/>
+              </w:rPr>
+              <w:t>Định nghĩa</w:t>
             </w:r>
           </w:p>
         </w:tc>
@@ -1691,18 +1688,50 @@
       <w:tr>
         <w:tc>
           <w:tcPr>
-            <w:tcW w:w="790" w:type="dxa"/>
-          </w:tcPr>
-          <w:p>
-            <w:pPr>
-              <w:jc w:val="both"/>
-              <w:rPr>
-                <w:rFonts w:ascii="Times New Roman" w:hAnsi="Times New Roman" w:cs="Times New Roman"/>
-                <w:b/>
-                <w:sz w:val="28"/>
-                <w:szCs w:val="28"/>
-              </w:rPr>
-            </w:pPr>
+            <w:tcW w:w="1620" w:type="dxa"/>
+          </w:tcPr>
+          <w:p>
+            <w:pPr>
+              <w:pStyle w:val="ListParagraph"/>
+              <w:ind w:left="0"/>
+              <w:rPr>
+                <w:rFonts w:ascii="Arial" w:hAnsi="Arial" w:cs="Arial"/>
+                <w:sz w:val="28"/>
+                <w:szCs w:val="28"/>
+              </w:rPr>
+            </w:pPr>
+            <w:r>
+              <w:rPr>
+                <w:rFonts w:ascii="Arial" w:hAnsi="Arial" w:cs="Arial"/>
+                <w:sz w:val="28"/>
+                <w:szCs w:val="28"/>
+              </w:rPr>
+              <w:t>1</w:t>
+            </w:r>
+          </w:p>
+        </w:tc>
+        <w:tc>
+          <w:tcPr>
+            <w:tcW w:w="4337" w:type="dxa"/>
+          </w:tcPr>
+          <w:p>
+            <w:pPr>
+              <w:pStyle w:val="ListParagraph"/>
+              <w:ind w:left="0"/>
+              <w:rPr>
+                <w:rFonts w:ascii="Arial" w:hAnsi="Arial" w:cs="Arial"/>
+                <w:sz w:val="28"/>
+                <w:szCs w:val="28"/>
+              </w:rPr>
+            </w:pPr>
+            <w:r>
+              <w:rPr>
+                <w:rFonts w:ascii="Arial" w:hAnsi="Arial" w:cs="Arial"/>
+                <w:sz w:val="28"/>
+                <w:szCs w:val="28"/>
+              </w:rPr>
+              <w:t>MVC</w:t>
+            </w:r>
           </w:p>
         </w:tc>
         <w:tc>
@@ -1711,48 +1740,72 @@
           </w:tcPr>
           <w:p>
             <w:pPr>
-              <w:jc w:val="both"/>
-              <w:rPr>
-                <w:rFonts w:ascii="Times New Roman" w:hAnsi="Times New Roman" w:cs="Times New Roman"/>
-                <w:b/>
-                <w:sz w:val="28"/>
-                <w:szCs w:val="28"/>
-              </w:rPr>
-            </w:pPr>
-          </w:p>
-        </w:tc>
-        <w:tc>
-          <w:tcPr>
-            <w:tcW w:w="5186" w:type="dxa"/>
-          </w:tcPr>
-          <w:p>
-            <w:pPr>
-              <w:jc w:val="both"/>
-              <w:rPr>
-                <w:rFonts w:ascii="Times New Roman" w:hAnsi="Times New Roman" w:cs="Times New Roman"/>
-                <w:b/>
-                <w:sz w:val="28"/>
-                <w:szCs w:val="28"/>
-              </w:rPr>
-            </w:pPr>
+              <w:pStyle w:val="ListParagraph"/>
+              <w:ind w:left="0"/>
+              <w:rPr>
+                <w:rFonts w:ascii="Arial" w:hAnsi="Arial" w:cs="Arial"/>
+                <w:sz w:val="28"/>
+                <w:szCs w:val="28"/>
+              </w:rPr>
+            </w:pPr>
+            <w:r>
+              <w:rPr>
+                <w:rFonts w:ascii="Arial" w:hAnsi="Arial" w:cs="Arial"/>
+                <w:sz w:val="28"/>
+                <w:szCs w:val="28"/>
+              </w:rPr>
+              <w:t xml:space="preserve">Model – View – Controller </w:t>
+            </w:r>
           </w:p>
         </w:tc>
       </w:tr>
       <w:tr>
         <w:tc>
           <w:tcPr>
-            <w:tcW w:w="790" w:type="dxa"/>
-          </w:tcPr>
-          <w:p>
-            <w:pPr>
-              <w:jc w:val="both"/>
-              <w:rPr>
-                <w:rFonts w:ascii="Times New Roman" w:hAnsi="Times New Roman" w:cs="Times New Roman"/>
-                <w:b/>
-                <w:sz w:val="28"/>
-                <w:szCs w:val="28"/>
-              </w:rPr>
-            </w:pPr>
+            <w:tcW w:w="1620" w:type="dxa"/>
+          </w:tcPr>
+          <w:p>
+            <w:pPr>
+              <w:pStyle w:val="ListParagraph"/>
+              <w:ind w:left="0"/>
+              <w:rPr>
+                <w:rFonts w:ascii="Arial" w:hAnsi="Arial" w:cs="Arial"/>
+                <w:sz w:val="28"/>
+                <w:szCs w:val="28"/>
+              </w:rPr>
+            </w:pPr>
+            <w:r>
+              <w:rPr>
+                <w:rFonts w:ascii="Arial" w:hAnsi="Arial" w:cs="Arial"/>
+                <w:sz w:val="28"/>
+                <w:szCs w:val="28"/>
+              </w:rPr>
+              <w:t>2</w:t>
+            </w:r>
+          </w:p>
+        </w:tc>
+        <w:tc>
+          <w:tcPr>
+            <w:tcW w:w="4337" w:type="dxa"/>
+          </w:tcPr>
+          <w:p>
+            <w:pPr>
+              <w:pStyle w:val="ListParagraph"/>
+              <w:ind w:left="0"/>
+              <w:rPr>
+                <w:rFonts w:ascii="Arial" w:hAnsi="Arial" w:cs="Arial"/>
+                <w:sz w:val="28"/>
+                <w:szCs w:val="28"/>
+              </w:rPr>
+            </w:pPr>
+            <w:r>
+              <w:rPr>
+                <w:rFonts w:ascii="Arial" w:hAnsi="Arial" w:cs="Arial"/>
+                <w:sz w:val="28"/>
+                <w:szCs w:val="28"/>
+              </w:rPr>
+              <w:t>GUI</w:t>
+            </w:r>
           </w:p>
         </w:tc>
         <w:tc>
@@ -1761,29 +1814,22 @@
           </w:tcPr>
           <w:p>
             <w:pPr>
-              <w:jc w:val="center"/>
-              <w:rPr>
-                <w:rFonts w:ascii="Times New Roman" w:hAnsi="Times New Roman" w:cs="Times New Roman"/>
-                <w:b/>
-                <w:sz w:val="28"/>
-                <w:szCs w:val="28"/>
-              </w:rPr>
-            </w:pPr>
-          </w:p>
-        </w:tc>
-        <w:tc>
-          <w:tcPr>
-            <w:tcW w:w="5186" w:type="dxa"/>
-          </w:tcPr>
-          <w:p>
-            <w:pPr>
-              <w:jc w:val="both"/>
-              <w:rPr>
-                <w:rFonts w:ascii="Times New Roman" w:hAnsi="Times New Roman" w:cs="Times New Roman"/>
-                <w:sz w:val="28"/>
-                <w:szCs w:val="28"/>
-              </w:rPr>
-            </w:pPr>
+              <w:pStyle w:val="ListParagraph"/>
+              <w:ind w:left="0"/>
+              <w:rPr>
+                <w:rFonts w:ascii="Arial" w:hAnsi="Arial" w:cs="Arial"/>
+                <w:sz w:val="28"/>
+                <w:szCs w:val="28"/>
+              </w:rPr>
+            </w:pPr>
+            <w:r>
+              <w:rPr>
+                <w:rFonts w:ascii="Arial" w:hAnsi="Arial" w:cs="Arial"/>
+                <w:sz w:val="28"/>
+                <w:szCs w:val="28"/>
+              </w:rPr>
+              <w:t>Graphic User Interface</w:t>
+            </w:r>
           </w:p>
         </w:tc>
       </w:tr>
@@ -1963,7 +2009,6 @@
           <w:sz w:val="28"/>
           <w:szCs w:val="28"/>
         </w:rPr>
-        <w:lastRenderedPageBreak/>
         <w:t>Tổng quan về tài liệu</w:t>
       </w:r>
       <w:bookmarkEnd w:id="25"/>
@@ -3070,7 +3115,6 @@
         <w:rPr>
           <w:rFonts w:ascii="Times New Roman" w:hAnsi="Times New Roman" w:cs="Times New Roman"/>
           <w:b/>
-          <w:color w:val="auto"/>
           <w:sz w:val="28"/>
           <w:szCs w:val="28"/>
         </w:rPr>
@@ -3171,17 +3215,7 @@
           <w:sz w:val="28"/>
           <w:szCs w:val="28"/>
         </w:rPr>
-        <w:t>Đối với những người mới thì việc xây dựng ứng dụng dựa trên mô hình MVC phức tạp và lãng phí vì công việc này như là xây dựng dự án lớn tuy nhiên l</w:t>
-      </w:r>
-      <w:bookmarkStart w:id="42" w:name="_GoBack"/>
-      <w:bookmarkEnd w:id="42"/>
-      <w:r>
-        <w:rPr>
-          <w:rFonts w:ascii="Arial" w:hAnsi="Arial" w:cs="Arial"/>
-          <w:sz w:val="28"/>
-          <w:szCs w:val="28"/>
-        </w:rPr>
-        <w:t>ợi điểm của MVC không nằm ở chỗ viết mã nguồn mà là ở chỗ duy trì nó , cho phép sửa đổi mã nguồn mà không ảnh hưởng nhiều đến các thành phần khác.</w:t>
+        <w:t>Đối với những người mới thì việc xây dựng ứng dụng dựa trên mô hình MVC phức tạp và lãng phí vì công việc này như là xây dựng dự án lớn tuy nhiên lợi điểm của MVC không nằm ở chỗ viết mã nguồn mà là ở chỗ duy trì nó , cho phép sửa đổi mã nguồn mà không ảnh hưởng nhiều đến các thành phần khác.</w:t>
       </w:r>
     </w:p>
     <w:p>
@@ -3256,7 +3290,7 @@
           <w:sz w:val="28"/>
           <w:szCs w:val="28"/>
         </w:rPr>
-        <w:pPrChange w:id="43" w:author="theirs" w:date="2014-09-10T22:51:00Z">
+        <w:pPrChange w:id="42" w:author="theirs" w:date="2014-09-10T22:51:00Z">
           <w:pPr>
             <w:pStyle w:val="ListParagraph"/>
             <w:numPr>
@@ -3266,7 +3300,7 @@
           </w:pPr>
         </w:pPrChange>
       </w:pPr>
-      <w:bookmarkStart w:id="44" w:name="_Toc398323435"/>
+      <w:bookmarkStart w:id="43" w:name="_Toc398323435"/>
       <w:r>
         <w:rPr>
           <w:rFonts w:ascii="Times New Roman" w:hAnsi="Times New Roman" w:cs="Times New Roman"/>
@@ -3276,7 +3310,7 @@
         </w:rPr>
         <w:t>Thiết kế dữ liệu</w:t>
       </w:r>
-      <w:bookmarkEnd w:id="44"/>
+      <w:bookmarkEnd w:id="43"/>
     </w:p>
     <w:p>
       <w:pPr>
@@ -3288,13 +3322,13 @@
           <w:sz w:val="28"/>
           <w:szCs w:val="28"/>
         </w:rPr>
-        <w:pPrChange w:id="45" w:author="theirs" w:date="2014-09-10T22:51:00Z">
+        <w:pPrChange w:id="44" w:author="theirs" w:date="2014-09-10T22:51:00Z">
           <w:pPr>
             <w:pStyle w:val="ListParagraph"/>
           </w:pPr>
         </w:pPrChange>
       </w:pPr>
-      <w:bookmarkStart w:id="46" w:name="_Toc398323436"/>
+      <w:bookmarkStart w:id="45" w:name="_Toc398323436"/>
       <w:r>
         <w:rPr>
           <w:rFonts w:ascii="Times New Roman" w:hAnsi="Times New Roman" w:cs="Times New Roman"/>
@@ -3314,13 +3348,13 @@
         <w:tab/>
         <w:t>Mô tả dữ liệu</w:t>
       </w:r>
-      <w:bookmarkEnd w:id="46"/>
+      <w:bookmarkEnd w:id="45"/>
     </w:p>
     <w:p>
       <w:pPr>
         <w:pStyle w:val="ListParagraph"/>
         <w:rPr>
-          <w:ins w:id="47" w:author="theirs" w:date="2014-09-10T22:51:00Z"/>
+          <w:ins w:id="46" w:author="theirs" w:date="2014-09-10T22:51:00Z"/>
           <w:rFonts w:ascii="Times New Roman" w:hAnsi="Times New Roman" w:cs="Times New Roman"/>
           <w:b/>
           <w:sz w:val="28"/>
@@ -3338,13 +3372,13 @@
           <w:sz w:val="28"/>
           <w:szCs w:val="28"/>
         </w:rPr>
-        <w:pPrChange w:id="48" w:author="ChiTam" w:date="2014-09-10T22:51:00Z">
+        <w:pPrChange w:id="47" w:author="ChiTam" w:date="2014-09-10T22:51:00Z">
           <w:pPr>
             <w:pStyle w:val="ListParagraph"/>
           </w:pPr>
         </w:pPrChange>
       </w:pPr>
-      <w:bookmarkStart w:id="49" w:name="_Toc398323437"/>
+      <w:bookmarkStart w:id="48" w:name="_Toc398323437"/>
       <w:r>
         <w:rPr>
           <w:rFonts w:ascii="Times New Roman" w:hAnsi="Times New Roman" w:cs="Times New Roman"/>
@@ -3364,7 +3398,7 @@
         <w:tab/>
         <w:t>Từ điển dữ liệu</w:t>
       </w:r>
-      <w:bookmarkEnd w:id="49"/>
+      <w:bookmarkEnd w:id="48"/>
     </w:p>
     <w:p>
       <w:pPr>
@@ -3413,7 +3447,7 @@
           <w:sz w:val="28"/>
           <w:szCs w:val="28"/>
         </w:rPr>
-        <w:pPrChange w:id="50" w:author="theirs" w:date="2014-09-10T22:51:00Z">
+        <w:pPrChange w:id="49" w:author="theirs" w:date="2014-09-10T22:51:00Z">
           <w:pPr>
             <w:pStyle w:val="ListParagraph"/>
             <w:numPr>
@@ -3423,7 +3457,7 @@
           </w:pPr>
         </w:pPrChange>
       </w:pPr>
-      <w:bookmarkStart w:id="51" w:name="_Toc398323438"/>
+      <w:bookmarkStart w:id="50" w:name="_Toc398323438"/>
       <w:r>
         <w:rPr>
           <w:rFonts w:ascii="Times New Roman" w:hAnsi="Times New Roman" w:cs="Times New Roman"/>
@@ -3434,7 +3468,7 @@
         <w:lastRenderedPageBreak/>
         <w:t>Thiết kế theo chức năng</w:t>
       </w:r>
-      <w:bookmarkEnd w:id="51"/>
+      <w:bookmarkEnd w:id="50"/>
     </w:p>
     <w:p>
       <w:pPr>
@@ -3448,7 +3482,7 @@
           <w:lang w:val="en-US"/>
         </w:rPr>
       </w:pPr>
-      <w:bookmarkStart w:id="52" w:name="_Toc398323439"/>
+      <w:bookmarkStart w:id="51" w:name="_Toc398323439"/>
       <w:r>
         <w:rPr>
           <w:rFonts w:ascii="Times New Roman" w:hAnsi="Times New Roman" w:cs="Times New Roman"/>
@@ -3468,7 +3502,7 @@
         <w:tab/>
         <w:t>Chức năng đăng nhập</w:t>
       </w:r>
-      <w:bookmarkEnd w:id="52"/>
+      <w:bookmarkEnd w:id="51"/>
     </w:p>
     <w:p>
       <w:pPr>
@@ -5247,7 +5281,7 @@
           <w:szCs w:val="28"/>
         </w:rPr>
       </w:pPr>
-      <w:bookmarkStart w:id="53" w:name="_Toc398323440"/>
+      <w:bookmarkStart w:id="52" w:name="_Toc398323440"/>
       <w:r>
         <w:rPr>
           <w:rFonts w:ascii="Times New Roman" w:hAnsi="Times New Roman" w:cs="Times New Roman"/>
@@ -5267,7 +5301,7 @@
         <w:tab/>
         <w:t>Chức năng đăng xuất</w:t>
       </w:r>
-      <w:bookmarkEnd w:id="53"/>
+      <w:bookmarkEnd w:id="52"/>
     </w:p>
     <w:p>
       <w:pPr>
@@ -5952,7 +5986,7 @@
           <w:lang w:val="en-US"/>
         </w:rPr>
       </w:pPr>
-      <w:bookmarkStart w:id="54" w:name="_Toc398323441"/>
+      <w:bookmarkStart w:id="53" w:name="_Toc398323441"/>
       <w:r>
         <w:rPr>
           <w:rFonts w:ascii="Times New Roman" w:hAnsi="Times New Roman" w:cs="Times New Roman"/>
@@ -5990,7 +6024,7 @@
         </w:rPr>
         <w:t xml:space="preserve"> đăng ký</w:t>
       </w:r>
-      <w:bookmarkEnd w:id="54"/>
+      <w:bookmarkEnd w:id="53"/>
     </w:p>
     <w:p>
       <w:pPr>
@@ -7325,7 +7359,7 @@
           <w:lang w:val="en-US"/>
         </w:rPr>
       </w:pPr>
-      <w:bookmarkStart w:id="55" w:name="_Toc398323442"/>
+      <w:bookmarkStart w:id="54" w:name="_Toc398323442"/>
       <w:r>
         <w:rPr>
           <w:rFonts w:ascii="Times New Roman" w:hAnsi="Times New Roman" w:cs="Times New Roman"/>
@@ -7364,7 +7398,7 @@
         </w:rPr>
         <w:t>lấy lại mật khẩu</w:t>
       </w:r>
-      <w:bookmarkEnd w:id="55"/>
+      <w:bookmarkEnd w:id="54"/>
     </w:p>
     <w:p>
       <w:pPr>
@@ -9650,7 +9684,7 @@
           <w:lang w:val="en-US"/>
         </w:rPr>
       </w:pPr>
-      <w:bookmarkStart w:id="56" w:name="_Toc398323443"/>
+      <w:bookmarkStart w:id="55" w:name="_Toc398323443"/>
       <w:r>
         <w:rPr>
           <w:rFonts w:ascii="Times New Roman" w:hAnsi="Times New Roman" w:cs="Times New Roman"/>
@@ -9670,7 +9704,7 @@
         <w:tab/>
         <w:t xml:space="preserve">Chức năng </w:t>
       </w:r>
-      <w:bookmarkEnd w:id="56"/>
+      <w:bookmarkEnd w:id="55"/>
       <w:r>
         <w:rPr>
           <w:rFonts w:ascii="Times New Roman" w:hAnsi="Times New Roman" w:cs="Times New Roman"/>
@@ -10643,7 +10677,7 @@
           <w:szCs w:val="28"/>
         </w:rPr>
       </w:pPr>
-      <w:bookmarkStart w:id="57" w:name="_Toc398323444"/>
+      <w:bookmarkStart w:id="56" w:name="_Toc398323444"/>
       <w:r>
         <w:rPr>
           <w:rFonts w:ascii="Times New Roman" w:hAnsi="Times New Roman" w:cs="Times New Roman"/>
@@ -10663,7 +10697,7 @@
         <w:tab/>
         <w:t xml:space="preserve">Chức năng </w:t>
       </w:r>
-      <w:bookmarkEnd w:id="57"/>
+      <w:bookmarkEnd w:id="56"/>
       <w:r>
         <w:rPr>
           <w:rFonts w:ascii="Times New Roman" w:hAnsi="Times New Roman" w:cs="Times New Roman"/>
@@ -12383,7 +12417,7 @@
         <w:pStyle w:val="ListParagraph"/>
         <w:outlineLvl w:val="1"/>
         <w:rPr>
-          <w:ins w:id="58" w:author="mine" w:date="2014-09-10T22:51:00Z"/>
+          <w:ins w:id="57" w:author="mine" w:date="2014-09-10T22:51:00Z"/>
           <w:rFonts w:ascii="Times New Roman" w:hAnsi="Times New Roman" w:cs="Times New Roman"/>
           <w:b/>
           <w:sz w:val="28"/>
@@ -12460,7 +12494,7 @@
           <w:szCs w:val="28"/>
         </w:rPr>
       </w:pPr>
-      <w:bookmarkStart w:id="59" w:name="_Toc398323445"/>
+      <w:bookmarkStart w:id="58" w:name="_Toc398323445"/>
       <w:r>
         <w:rPr>
           <w:rFonts w:ascii="Times New Roman" w:hAnsi="Times New Roman" w:cs="Times New Roman"/>
@@ -12480,7 +12514,7 @@
         <w:tab/>
         <w:t xml:space="preserve">Chức năng tìm </w:t>
       </w:r>
-      <w:bookmarkEnd w:id="59"/>
+      <w:bookmarkEnd w:id="58"/>
       <w:r>
         <w:rPr>
           <w:rFonts w:ascii="Times New Roman" w:hAnsi="Times New Roman" w:cs="Times New Roman"/>
@@ -14006,7 +14040,7 @@
         <w:pStyle w:val="ListParagraph"/>
         <w:outlineLvl w:val="1"/>
         <w:rPr>
-          <w:ins w:id="60" w:author="mine" w:date="2014-09-10T22:51:00Z"/>
+          <w:ins w:id="59" w:author="mine" w:date="2014-09-10T22:51:00Z"/>
           <w:rFonts w:ascii="Times New Roman" w:hAnsi="Times New Roman" w:cs="Times New Roman"/>
           <w:b/>
           <w:sz w:val="28"/>
@@ -14020,7 +14054,7 @@
         <w:pStyle w:val="ListParagraph"/>
         <w:outlineLvl w:val="1"/>
         <w:rPr>
-          <w:ins w:id="61" w:author="theirs" w:date="2014-09-10T22:51:00Z"/>
+          <w:ins w:id="60" w:author="theirs" w:date="2014-09-10T22:51:00Z"/>
           <w:rFonts w:ascii="Times New Roman" w:hAnsi="Times New Roman" w:cs="Times New Roman"/>
           <w:b/>
           <w:sz w:val="28"/>
@@ -14028,7 +14062,7 @@
           <w:lang w:val="en-US"/>
         </w:rPr>
       </w:pPr>
-      <w:bookmarkStart w:id="62" w:name="_Toc398323446"/>
+      <w:bookmarkStart w:id="61" w:name="_Toc398323446"/>
       <w:r>
         <w:rPr>
           <w:rFonts w:ascii="Times New Roman" w:hAnsi="Times New Roman" w:cs="Times New Roman"/>
@@ -14048,7 +14082,7 @@
         <w:tab/>
         <w:t>Chức năng</w:t>
       </w:r>
-      <w:bookmarkEnd w:id="62"/>
+      <w:bookmarkEnd w:id="61"/>
       <w:r>
         <w:rPr>
           <w:rFonts w:ascii="Times New Roman" w:hAnsi="Times New Roman" w:cs="Times New Roman"/>
@@ -14080,7 +14114,7 @@
           <w:szCs w:val="28"/>
         </w:rPr>
       </w:pPr>
-      <w:bookmarkStart w:id="63" w:name="_Toc398323447"/>
+      <w:bookmarkStart w:id="62" w:name="_Toc398323447"/>
       <w:r>
         <w:rPr>
           <w:rFonts w:ascii="Times New Roman" w:hAnsi="Times New Roman" w:cs="Times New Roman"/>
@@ -14100,7 +14134,7 @@
         <w:tab/>
         <w:t xml:space="preserve">Chức năng </w:t>
       </w:r>
-      <w:bookmarkEnd w:id="63"/>
+      <w:bookmarkEnd w:id="62"/>
       <w:r>
         <w:rPr>
           <w:rFonts w:ascii="Times New Roman" w:hAnsi="Times New Roman" w:cs="Times New Roman"/>
@@ -14108,7 +14142,26 @@
           <w:sz w:val="28"/>
           <w:szCs w:val="28"/>
         </w:rPr>
-        <w:t>quản lý danh sách nhà trọ</w:t>
+        <w:t xml:space="preserve">quản lý danh sách </w:t>
+      </w:r>
+      <w:r>
+        <w:rPr>
+          <w:rFonts w:ascii="Times New Roman" w:hAnsi="Times New Roman" w:cs="Times New Roman"/>
+          <w:b/>
+          <w:sz w:val="28"/>
+          <w:szCs w:val="28"/>
+          <w:lang w:val="en-US"/>
+        </w:rPr>
+        <w:t xml:space="preserve">chủ nhà trọ và </w:t>
+      </w:r>
+      <w:r>
+        <w:rPr>
+          <w:rFonts w:ascii="Times New Roman" w:hAnsi="Times New Roman" w:cs="Times New Roman"/>
+          <w:b/>
+          <w:sz w:val="28"/>
+          <w:szCs w:val="28"/>
+        </w:rPr>
+        <w:t>nhà trọ</w:t>
       </w:r>
     </w:p>
     <w:p>
@@ -14151,33 +14204,41 @@
       <w:pPr>
         <w:pStyle w:val="ListParagraph"/>
         <w:rPr>
-          <w:rFonts w:ascii="Times New Roman" w:hAnsi="Times New Roman" w:cs="Times New Roman"/>
-          <w:sz w:val="28"/>
-          <w:szCs w:val="28"/>
-        </w:rPr>
-      </w:pPr>
-      <w:r>
-        <w:rPr>
-          <w:rFonts w:ascii="Times New Roman" w:hAnsi="Times New Roman" w:cs="Times New Roman"/>
+          <w:rFonts w:ascii="Arial" w:hAnsi="Arial" w:cs="Arial"/>
+          <w:sz w:val="28"/>
+          <w:szCs w:val="28"/>
+        </w:rPr>
+      </w:pPr>
+      <w:r>
+        <w:rPr>
+          <w:rFonts w:ascii="Arial" w:hAnsi="Arial" w:cs="Arial"/>
+          <w:sz w:val="28"/>
+          <w:szCs w:val="28"/>
+        </w:rPr>
+        <w:lastRenderedPageBreak/>
+        <w:tab/>
+      </w:r>
+      <w:r>
+        <w:rPr>
+          <w:rFonts w:ascii="Arial" w:hAnsi="Arial" w:cs="Arial"/>
           <w:noProof/>
           <w:sz w:val="28"/>
           <w:szCs w:val="28"/>
           <w:lang w:eastAsia="vi-VN"/>
         </w:rPr>
-        <w:lastRenderedPageBreak/>
         <w:drawing>
-          <wp:anchor distT="0" distB="0" distL="114300" distR="114300" simplePos="0" relativeHeight="251661312" behindDoc="0" locked="0" layoutInCell="1" allowOverlap="1" wp14:anchorId="60836D64" wp14:editId="2D086F78">
+          <wp:anchor distT="0" distB="0" distL="114300" distR="114300" simplePos="0" relativeHeight="251679744" behindDoc="0" locked="0" layoutInCell="1" allowOverlap="1" wp14:anchorId="01AB41E0" wp14:editId="220ACE12">
             <wp:simplePos x="0" y="0"/>
             <wp:positionH relativeFrom="margin">
-              <wp:align>left</wp:align>
+              <wp:posOffset>0</wp:posOffset>
             </wp:positionH>
             <wp:positionV relativeFrom="paragraph">
-              <wp:posOffset>407255</wp:posOffset>
+              <wp:posOffset>220345</wp:posOffset>
             </wp:positionV>
-            <wp:extent cx="5819140" cy="3736340"/>
-            <wp:effectExtent l="0" t="0" r="0" b="0"/>
+            <wp:extent cx="5819140" cy="2567305"/>
+            <wp:effectExtent l="0" t="0" r="0" b="4445"/>
             <wp:wrapSquare wrapText="bothSides"/>
-            <wp:docPr id="4" name="Picture 4"/>
+            <wp:docPr id="39" name="Picture 39"/>
             <wp:cNvGraphicFramePr>
               <a:graphicFrameLocks xmlns:a="http://schemas.openxmlformats.org/drawingml/2006/main" noChangeAspect="1"/>
             </wp:cNvGraphicFramePr>
@@ -14203,7 +14264,7 @@
                   <pic:spPr>
                     <a:xfrm>
                       <a:off x="0" y="0"/>
-                      <a:ext cx="5819140" cy="3736380"/>
+                      <a:ext cx="5819140" cy="2567305"/>
                     </a:xfrm>
                     <a:prstGeom prst="rect">
                       <a:avLst/>
@@ -14221,27 +14282,19 @@
           </wp:anchor>
         </w:drawing>
       </w:r>
-      <w:r>
-        <w:rPr>
-          <w:rFonts w:ascii="Times New Roman" w:hAnsi="Times New Roman" w:cs="Times New Roman"/>
-          <w:sz w:val="28"/>
-          <w:szCs w:val="28"/>
-        </w:rPr>
-        <w:tab/>
-      </w:r>
     </w:p>
     <w:p>
       <w:pPr>
         <w:pStyle w:val="ListParagraph"/>
         <w:rPr>
-          <w:rFonts w:ascii="Times New Roman" w:hAnsi="Times New Roman" w:cs="Times New Roman"/>
-          <w:sz w:val="28"/>
-          <w:szCs w:val="28"/>
-        </w:rPr>
-      </w:pPr>
-      <w:r>
-        <w:rPr>
-          <w:rFonts w:ascii="Times New Roman" w:hAnsi="Times New Roman" w:cs="Times New Roman"/>
+          <w:rFonts w:ascii="Arial" w:hAnsi="Arial" w:cs="Arial"/>
+          <w:sz w:val="28"/>
+          <w:szCs w:val="28"/>
+        </w:rPr>
+      </w:pPr>
+      <w:r>
+        <w:rPr>
+          <w:rFonts w:ascii="Arial" w:hAnsi="Arial" w:cs="Arial"/>
           <w:sz w:val="28"/>
           <w:szCs w:val="28"/>
         </w:rPr>
@@ -14252,37 +14305,30 @@
       <w:pPr>
         <w:pStyle w:val="ListParagraph"/>
         <w:rPr>
-          <w:rFonts w:ascii="Times New Roman" w:hAnsi="Times New Roman" w:cs="Times New Roman"/>
-          <w:sz w:val="28"/>
-          <w:szCs w:val="28"/>
-        </w:rPr>
-      </w:pPr>
+          <w:rFonts w:ascii="Arial" w:hAnsi="Arial" w:cs="Arial"/>
+          <w:sz w:val="28"/>
+          <w:szCs w:val="28"/>
+          <w:lang w:val="en-US"/>
+        </w:rPr>
+      </w:pPr>
+      <w:r>
+        <w:rPr>
+          <w:rFonts w:ascii="Arial" w:hAnsi="Arial" w:cs="Arial"/>
+          <w:sz w:val="28"/>
+          <w:szCs w:val="28"/>
+          <w:lang w:val="en-US"/>
+        </w:rPr>
+        <w:t>- Các thành phần trong giao diện:</w:t>
+      </w:r>
     </w:p>
     <w:p>
       <w:pPr>
         <w:pStyle w:val="ListParagraph"/>
         <w:rPr>
-          <w:rFonts w:ascii="Times New Roman" w:hAnsi="Times New Roman" w:cs="Times New Roman"/>
-          <w:sz w:val="28"/>
-          <w:szCs w:val="28"/>
-        </w:rPr>
-      </w:pPr>
-      <w:r>
-        <w:rPr>
-          <w:rFonts w:ascii="Times New Roman" w:hAnsi="Times New Roman" w:cs="Times New Roman"/>
-          <w:sz w:val="28"/>
-          <w:szCs w:val="28"/>
-        </w:rPr>
-        <w:t>- Các thành phần trong giao diện:</w:t>
-      </w:r>
-    </w:p>
-    <w:p>
-      <w:pPr>
-        <w:pStyle w:val="ListParagraph"/>
-        <w:rPr>
-          <w:rFonts w:ascii="Times New Roman" w:hAnsi="Times New Roman" w:cs="Times New Roman"/>
-          <w:sz w:val="28"/>
-          <w:szCs w:val="28"/>
+          <w:rFonts w:ascii="Arial" w:hAnsi="Arial" w:cs="Arial"/>
+          <w:sz w:val="28"/>
+          <w:szCs w:val="28"/>
+          <w:lang w:val="en-US"/>
         </w:rPr>
       </w:pPr>
     </w:p>
@@ -14313,14 +14359,14 @@
               <w:ind w:left="0"/>
               <w:jc w:val="center"/>
               <w:rPr>
-                <w:rFonts w:ascii="Times New Roman" w:hAnsi="Times New Roman" w:cs="Times New Roman"/>
-                <w:sz w:val="28"/>
-                <w:szCs w:val="28"/>
-              </w:rPr>
-            </w:pPr>
-            <w:r>
-              <w:rPr>
-                <w:rFonts w:ascii="Times New Roman" w:hAnsi="Times New Roman" w:cs="Times New Roman"/>
+                <w:rFonts w:ascii="Arial" w:hAnsi="Arial" w:cs="Arial"/>
+                <w:sz w:val="28"/>
+                <w:szCs w:val="28"/>
+              </w:rPr>
+            </w:pPr>
+            <w:r>
+              <w:rPr>
+                <w:rFonts w:ascii="Arial" w:hAnsi="Arial" w:cs="Arial"/>
                 <w:sz w:val="28"/>
                 <w:szCs w:val="28"/>
               </w:rPr>
@@ -14339,14 +14385,14 @@
               <w:ind w:left="0"/>
               <w:jc w:val="center"/>
               <w:rPr>
-                <w:rFonts w:ascii="Times New Roman" w:hAnsi="Times New Roman" w:cs="Times New Roman"/>
-                <w:sz w:val="28"/>
-                <w:szCs w:val="28"/>
-              </w:rPr>
-            </w:pPr>
-            <w:r>
-              <w:rPr>
-                <w:rFonts w:ascii="Times New Roman" w:hAnsi="Times New Roman" w:cs="Times New Roman"/>
+                <w:rFonts w:ascii="Arial" w:hAnsi="Arial" w:cs="Arial"/>
+                <w:sz w:val="28"/>
+                <w:szCs w:val="28"/>
+              </w:rPr>
+            </w:pPr>
+            <w:r>
+              <w:rPr>
+                <w:rFonts w:ascii="Arial" w:hAnsi="Arial" w:cs="Arial"/>
                 <w:sz w:val="28"/>
                 <w:szCs w:val="28"/>
               </w:rPr>
@@ -14365,14 +14411,14 @@
               <w:ind w:left="0"/>
               <w:jc w:val="center"/>
               <w:rPr>
-                <w:rFonts w:ascii="Times New Roman" w:hAnsi="Times New Roman" w:cs="Times New Roman"/>
-                <w:sz w:val="28"/>
-                <w:szCs w:val="28"/>
-              </w:rPr>
-            </w:pPr>
-            <w:r>
-              <w:rPr>
-                <w:rFonts w:ascii="Times New Roman" w:hAnsi="Times New Roman" w:cs="Times New Roman"/>
+                <w:rFonts w:ascii="Arial" w:hAnsi="Arial" w:cs="Arial"/>
+                <w:sz w:val="28"/>
+                <w:szCs w:val="28"/>
+              </w:rPr>
+            </w:pPr>
+            <w:r>
+              <w:rPr>
+                <w:rFonts w:ascii="Arial" w:hAnsi="Arial" w:cs="Arial"/>
                 <w:sz w:val="28"/>
                 <w:szCs w:val="28"/>
               </w:rPr>
@@ -14391,14 +14437,14 @@
               <w:ind w:left="0"/>
               <w:jc w:val="center"/>
               <w:rPr>
-                <w:rFonts w:ascii="Times New Roman" w:hAnsi="Times New Roman" w:cs="Times New Roman"/>
-                <w:sz w:val="28"/>
-                <w:szCs w:val="28"/>
-              </w:rPr>
-            </w:pPr>
-            <w:r>
-              <w:rPr>
-                <w:rFonts w:ascii="Times New Roman" w:hAnsi="Times New Roman" w:cs="Times New Roman"/>
+                <w:rFonts w:ascii="Arial" w:hAnsi="Arial" w:cs="Arial"/>
+                <w:sz w:val="28"/>
+                <w:szCs w:val="28"/>
+              </w:rPr>
+            </w:pPr>
+            <w:r>
+              <w:rPr>
+                <w:rFonts w:ascii="Arial" w:hAnsi="Arial" w:cs="Arial"/>
                 <w:sz w:val="28"/>
                 <w:szCs w:val="28"/>
               </w:rPr>
@@ -14420,14 +14466,14 @@
               <w:pStyle w:val="ListParagraph"/>
               <w:ind w:left="0"/>
               <w:rPr>
-                <w:rFonts w:ascii="Times New Roman" w:hAnsi="Times New Roman" w:cs="Times New Roman"/>
-                <w:sz w:val="28"/>
-                <w:szCs w:val="28"/>
-              </w:rPr>
-            </w:pPr>
-            <w:r>
-              <w:rPr>
-                <w:rFonts w:ascii="Times New Roman" w:hAnsi="Times New Roman" w:cs="Times New Roman"/>
+                <w:rFonts w:ascii="Arial" w:hAnsi="Arial" w:cs="Arial"/>
+                <w:sz w:val="28"/>
+                <w:szCs w:val="28"/>
+              </w:rPr>
+            </w:pPr>
+            <w:r>
+              <w:rPr>
+                <w:rFonts w:ascii="Arial" w:hAnsi="Arial" w:cs="Arial"/>
                 <w:sz w:val="28"/>
                 <w:szCs w:val="28"/>
               </w:rPr>
@@ -14444,14 +14490,14 @@
               <w:pStyle w:val="ListParagraph"/>
               <w:ind w:left="0"/>
               <w:rPr>
-                <w:rFonts w:ascii="Times New Roman" w:hAnsi="Times New Roman" w:cs="Times New Roman"/>
-                <w:sz w:val="28"/>
-                <w:szCs w:val="28"/>
-              </w:rPr>
-            </w:pPr>
-            <w:r>
-              <w:rPr>
-                <w:rFonts w:ascii="Times New Roman" w:hAnsi="Times New Roman" w:cs="Times New Roman"/>
+                <w:rFonts w:ascii="Arial" w:hAnsi="Arial" w:cs="Arial"/>
+                <w:sz w:val="28"/>
+                <w:szCs w:val="28"/>
+              </w:rPr>
+            </w:pPr>
+            <w:r>
+              <w:rPr>
+                <w:rFonts w:ascii="Arial" w:hAnsi="Arial" w:cs="Arial"/>
                 <w:sz w:val="28"/>
                 <w:szCs w:val="28"/>
               </w:rPr>
@@ -14468,14 +14514,14 @@
               <w:pStyle w:val="ListParagraph"/>
               <w:ind w:left="0"/>
               <w:rPr>
-                <w:rFonts w:ascii="Times New Roman" w:hAnsi="Times New Roman" w:cs="Times New Roman"/>
-                <w:sz w:val="28"/>
-                <w:szCs w:val="28"/>
-              </w:rPr>
-            </w:pPr>
-            <w:r>
-              <w:rPr>
-                <w:rFonts w:ascii="Times New Roman" w:hAnsi="Times New Roman" w:cs="Times New Roman"/>
+                <w:rFonts w:ascii="Arial" w:hAnsi="Arial" w:cs="Arial"/>
+                <w:sz w:val="28"/>
+                <w:szCs w:val="28"/>
+              </w:rPr>
+            </w:pPr>
+            <w:r>
+              <w:rPr>
+                <w:rFonts w:ascii="Arial" w:hAnsi="Arial" w:cs="Arial"/>
                 <w:sz w:val="28"/>
                 <w:szCs w:val="28"/>
               </w:rPr>
@@ -14492,18 +14538,18 @@
               <w:pStyle w:val="ListParagraph"/>
               <w:ind w:left="0"/>
               <w:rPr>
-                <w:rFonts w:ascii="Times New Roman" w:hAnsi="Times New Roman" w:cs="Times New Roman"/>
-                <w:sz w:val="28"/>
-                <w:szCs w:val="28"/>
-              </w:rPr>
-            </w:pPr>
-            <w:r>
-              <w:rPr>
-                <w:rFonts w:ascii="Times New Roman" w:hAnsi="Times New Roman" w:cs="Times New Roman"/>
-                <w:sz w:val="28"/>
-                <w:szCs w:val="28"/>
-              </w:rPr>
-              <w:t>Hiển thị số dòng hiển thị ở bảng hiển thị danh sách nhà trọ</w:t>
+                <w:rFonts w:ascii="Arial" w:hAnsi="Arial" w:cs="Arial"/>
+                <w:sz w:val="28"/>
+                <w:szCs w:val="28"/>
+              </w:rPr>
+            </w:pPr>
+            <w:r>
+              <w:rPr>
+                <w:rFonts w:ascii="Arial" w:hAnsi="Arial" w:cs="Arial"/>
+                <w:sz w:val="28"/>
+                <w:szCs w:val="28"/>
+              </w:rPr>
+              <w:t>Hiển thị số dòng hiển thị ở bảng hiển thị danh sách chủ nhà trọ</w:t>
             </w:r>
           </w:p>
         </w:tc>
@@ -14521,14 +14567,14 @@
               <w:pStyle w:val="ListParagraph"/>
               <w:ind w:left="0"/>
               <w:rPr>
-                <w:rFonts w:ascii="Times New Roman" w:hAnsi="Times New Roman" w:cs="Times New Roman"/>
-                <w:sz w:val="28"/>
-                <w:szCs w:val="28"/>
-              </w:rPr>
-            </w:pPr>
-            <w:r>
-              <w:rPr>
-                <w:rFonts w:ascii="Times New Roman" w:hAnsi="Times New Roman" w:cs="Times New Roman"/>
+                <w:rFonts w:ascii="Arial" w:hAnsi="Arial" w:cs="Arial"/>
+                <w:sz w:val="28"/>
+                <w:szCs w:val="28"/>
+              </w:rPr>
+            </w:pPr>
+            <w:r>
+              <w:rPr>
+                <w:rFonts w:ascii="Arial" w:hAnsi="Arial" w:cs="Arial"/>
                 <w:sz w:val="28"/>
                 <w:szCs w:val="28"/>
               </w:rPr>
@@ -14545,14 +14591,14 @@
               <w:pStyle w:val="ListParagraph"/>
               <w:ind w:left="0"/>
               <w:rPr>
-                <w:rFonts w:ascii="Times New Roman" w:hAnsi="Times New Roman" w:cs="Times New Roman"/>
-                <w:sz w:val="28"/>
-                <w:szCs w:val="28"/>
-              </w:rPr>
-            </w:pPr>
-            <w:r>
-              <w:rPr>
-                <w:rFonts w:ascii="Times New Roman" w:hAnsi="Times New Roman" w:cs="Times New Roman"/>
+                <w:rFonts w:ascii="Arial" w:hAnsi="Arial" w:cs="Arial"/>
+                <w:sz w:val="28"/>
+                <w:szCs w:val="28"/>
+              </w:rPr>
+            </w:pPr>
+            <w:r>
+              <w:rPr>
+                <w:rFonts w:ascii="Arial" w:hAnsi="Arial" w:cs="Arial"/>
                 <w:sz w:val="28"/>
                 <w:szCs w:val="28"/>
               </w:rPr>
@@ -14569,7 +14615,7 @@
               <w:pStyle w:val="ListParagraph"/>
               <w:ind w:left="0"/>
               <w:rPr>
-                <w:rFonts w:ascii="Times New Roman" w:hAnsi="Times New Roman" w:cs="Times New Roman"/>
+                <w:rFonts w:ascii="Arial" w:hAnsi="Arial" w:cs="Arial"/>
                 <w:sz w:val="28"/>
                 <w:szCs w:val="28"/>
               </w:rPr>
@@ -14585,18 +14631,18 @@
               <w:pStyle w:val="ListParagraph"/>
               <w:ind w:left="0"/>
               <w:rPr>
-                <w:rFonts w:ascii="Times New Roman" w:hAnsi="Times New Roman" w:cs="Times New Roman"/>
-                <w:sz w:val="28"/>
-                <w:szCs w:val="28"/>
-              </w:rPr>
-            </w:pPr>
-            <w:r>
-              <w:rPr>
-                <w:rFonts w:ascii="Times New Roman" w:hAnsi="Times New Roman" w:cs="Times New Roman"/>
-                <w:sz w:val="28"/>
-                <w:szCs w:val="28"/>
-              </w:rPr>
-              <w:t>Nhập thông tim tìm kiếm nhà trọ</w:t>
+                <w:rFonts w:ascii="Arial" w:hAnsi="Arial" w:cs="Arial"/>
+                <w:sz w:val="28"/>
+                <w:szCs w:val="28"/>
+              </w:rPr>
+            </w:pPr>
+            <w:r>
+              <w:rPr>
+                <w:rFonts w:ascii="Arial" w:hAnsi="Arial" w:cs="Arial"/>
+                <w:sz w:val="28"/>
+                <w:szCs w:val="28"/>
+              </w:rPr>
+              <w:t>Nhập thông tim tìm kiếm chủ nhà trọ</w:t>
             </w:r>
           </w:p>
         </w:tc>
@@ -14614,14 +14660,14 @@
               <w:pStyle w:val="ListParagraph"/>
               <w:ind w:left="0"/>
               <w:rPr>
-                <w:rFonts w:ascii="Times New Roman" w:hAnsi="Times New Roman" w:cs="Times New Roman"/>
-                <w:sz w:val="28"/>
-                <w:szCs w:val="28"/>
-              </w:rPr>
-            </w:pPr>
-            <w:r>
-              <w:rPr>
-                <w:rFonts w:ascii="Times New Roman" w:hAnsi="Times New Roman" w:cs="Times New Roman"/>
+                <w:rFonts w:ascii="Arial" w:hAnsi="Arial" w:cs="Arial"/>
+                <w:sz w:val="28"/>
+                <w:szCs w:val="28"/>
+              </w:rPr>
+            </w:pPr>
+            <w:r>
+              <w:rPr>
+                <w:rFonts w:ascii="Arial" w:hAnsi="Arial" w:cs="Arial"/>
                 <w:sz w:val="28"/>
                 <w:szCs w:val="28"/>
               </w:rPr>
@@ -14638,14 +14684,14 @@
               <w:pStyle w:val="ListParagraph"/>
               <w:ind w:left="0"/>
               <w:rPr>
-                <w:rFonts w:ascii="Times New Roman" w:hAnsi="Times New Roman" w:cs="Times New Roman"/>
-                <w:sz w:val="28"/>
-                <w:szCs w:val="28"/>
-              </w:rPr>
-            </w:pPr>
-            <w:r>
-              <w:rPr>
-                <w:rFonts w:ascii="Times New Roman" w:hAnsi="Times New Roman" w:cs="Times New Roman"/>
+                <w:rFonts w:ascii="Arial" w:hAnsi="Arial" w:cs="Arial"/>
+                <w:sz w:val="28"/>
+                <w:szCs w:val="28"/>
+              </w:rPr>
+            </w:pPr>
+            <w:r>
+              <w:rPr>
+                <w:rFonts w:ascii="Arial" w:hAnsi="Arial" w:cs="Arial"/>
                 <w:sz w:val="28"/>
                 <w:szCs w:val="28"/>
               </w:rPr>
@@ -14662,7 +14708,7 @@
               <w:pStyle w:val="ListParagraph"/>
               <w:ind w:left="0"/>
               <w:rPr>
-                <w:rFonts w:ascii="Times New Roman" w:hAnsi="Times New Roman" w:cs="Times New Roman"/>
+                <w:rFonts w:ascii="Arial" w:hAnsi="Arial" w:cs="Arial"/>
                 <w:sz w:val="28"/>
                 <w:szCs w:val="28"/>
               </w:rPr>
@@ -14678,14 +14724,14 @@
               <w:pStyle w:val="ListParagraph"/>
               <w:ind w:left="0"/>
               <w:rPr>
-                <w:rFonts w:ascii="Times New Roman" w:hAnsi="Times New Roman" w:cs="Times New Roman"/>
-                <w:sz w:val="28"/>
-                <w:szCs w:val="28"/>
-              </w:rPr>
-            </w:pPr>
-            <w:r>
-              <w:rPr>
-                <w:rFonts w:ascii="Times New Roman" w:hAnsi="Times New Roman" w:cs="Times New Roman"/>
+                <w:rFonts w:ascii="Arial" w:hAnsi="Arial" w:cs="Arial"/>
+                <w:sz w:val="28"/>
+                <w:szCs w:val="28"/>
+              </w:rPr>
+            </w:pPr>
+            <w:r>
+              <w:rPr>
+                <w:rFonts w:ascii="Arial" w:hAnsi="Arial" w:cs="Arial"/>
                 <w:sz w:val="28"/>
                 <w:szCs w:val="28"/>
               </w:rPr>
@@ -14707,14 +14753,14 @@
               <w:pStyle w:val="ListParagraph"/>
               <w:ind w:left="0"/>
               <w:rPr>
-                <w:rFonts w:ascii="Times New Roman" w:hAnsi="Times New Roman" w:cs="Times New Roman"/>
-                <w:sz w:val="28"/>
-                <w:szCs w:val="28"/>
-              </w:rPr>
-            </w:pPr>
-            <w:r>
-              <w:rPr>
-                <w:rFonts w:ascii="Times New Roman" w:hAnsi="Times New Roman" w:cs="Times New Roman"/>
+                <w:rFonts w:ascii="Arial" w:hAnsi="Arial" w:cs="Arial"/>
+                <w:sz w:val="28"/>
+                <w:szCs w:val="28"/>
+              </w:rPr>
+            </w:pPr>
+            <w:r>
+              <w:rPr>
+                <w:rFonts w:ascii="Arial" w:hAnsi="Arial" w:cs="Arial"/>
                 <w:sz w:val="28"/>
                 <w:szCs w:val="28"/>
               </w:rPr>
@@ -14731,14 +14777,14 @@
               <w:pStyle w:val="ListParagraph"/>
               <w:ind w:left="0"/>
               <w:rPr>
-                <w:rFonts w:ascii="Times New Roman" w:hAnsi="Times New Roman" w:cs="Times New Roman"/>
-                <w:sz w:val="28"/>
-                <w:szCs w:val="28"/>
-              </w:rPr>
-            </w:pPr>
-            <w:r>
-              <w:rPr>
-                <w:rFonts w:ascii="Times New Roman" w:hAnsi="Times New Roman" w:cs="Times New Roman"/>
+                <w:rFonts w:ascii="Arial" w:hAnsi="Arial" w:cs="Arial"/>
+                <w:sz w:val="28"/>
+                <w:szCs w:val="28"/>
+              </w:rPr>
+            </w:pPr>
+            <w:r>
+              <w:rPr>
+                <w:rFonts w:ascii="Arial" w:hAnsi="Arial" w:cs="Arial"/>
                 <w:sz w:val="28"/>
                 <w:szCs w:val="28"/>
               </w:rPr>
@@ -14755,7 +14801,7 @@
               <w:pStyle w:val="ListParagraph"/>
               <w:ind w:left="0"/>
               <w:rPr>
-                <w:rFonts w:ascii="Times New Roman" w:hAnsi="Times New Roman" w:cs="Times New Roman"/>
+                <w:rFonts w:ascii="Arial" w:hAnsi="Arial" w:cs="Arial"/>
                 <w:sz w:val="28"/>
                 <w:szCs w:val="28"/>
               </w:rPr>
@@ -14771,18 +14817,18 @@
               <w:pStyle w:val="ListParagraph"/>
               <w:ind w:left="0"/>
               <w:rPr>
-                <w:rFonts w:ascii="Times New Roman" w:hAnsi="Times New Roman" w:cs="Times New Roman"/>
-                <w:sz w:val="28"/>
-                <w:szCs w:val="28"/>
-              </w:rPr>
-            </w:pPr>
-            <w:r>
-              <w:rPr>
-                <w:rFonts w:ascii="Times New Roman" w:hAnsi="Times New Roman" w:cs="Times New Roman"/>
-                <w:sz w:val="28"/>
-                <w:szCs w:val="28"/>
-              </w:rPr>
-              <w:t>Hiển thị tên nhà trọ</w:t>
+                <w:rFonts w:ascii="Arial" w:hAnsi="Arial" w:cs="Arial"/>
+                <w:sz w:val="28"/>
+                <w:szCs w:val="28"/>
+              </w:rPr>
+            </w:pPr>
+            <w:r>
+              <w:rPr>
+                <w:rFonts w:ascii="Arial" w:hAnsi="Arial" w:cs="Arial"/>
+                <w:sz w:val="28"/>
+                <w:szCs w:val="28"/>
+              </w:rPr>
+              <w:t>Hiển thị tên chủ nhà trọ</w:t>
             </w:r>
           </w:p>
         </w:tc>
@@ -14800,14 +14846,14 @@
               <w:pStyle w:val="ListParagraph"/>
               <w:ind w:left="0"/>
               <w:rPr>
-                <w:rFonts w:ascii="Times New Roman" w:hAnsi="Times New Roman" w:cs="Times New Roman"/>
-                <w:sz w:val="28"/>
-                <w:szCs w:val="28"/>
-              </w:rPr>
-            </w:pPr>
-            <w:r>
-              <w:rPr>
-                <w:rFonts w:ascii="Times New Roman" w:hAnsi="Times New Roman" w:cs="Times New Roman"/>
+                <w:rFonts w:ascii="Arial" w:hAnsi="Arial" w:cs="Arial"/>
+                <w:sz w:val="28"/>
+                <w:szCs w:val="28"/>
+              </w:rPr>
+            </w:pPr>
+            <w:r>
+              <w:rPr>
+                <w:rFonts w:ascii="Arial" w:hAnsi="Arial" w:cs="Arial"/>
                 <w:sz w:val="28"/>
                 <w:szCs w:val="28"/>
               </w:rPr>
@@ -14824,14 +14870,14 @@
               <w:pStyle w:val="ListParagraph"/>
               <w:ind w:left="0"/>
               <w:rPr>
-                <w:rFonts w:ascii="Times New Roman" w:hAnsi="Times New Roman" w:cs="Times New Roman"/>
-                <w:sz w:val="28"/>
-                <w:szCs w:val="28"/>
-              </w:rPr>
-            </w:pPr>
-            <w:r>
-              <w:rPr>
-                <w:rFonts w:ascii="Times New Roman" w:hAnsi="Times New Roman" w:cs="Times New Roman"/>
+                <w:rFonts w:ascii="Arial" w:hAnsi="Arial" w:cs="Arial"/>
+                <w:sz w:val="28"/>
+                <w:szCs w:val="28"/>
+              </w:rPr>
+            </w:pPr>
+            <w:r>
+              <w:rPr>
+                <w:rFonts w:ascii="Arial" w:hAnsi="Arial" w:cs="Arial"/>
                 <w:sz w:val="28"/>
                 <w:szCs w:val="28"/>
               </w:rPr>
@@ -14848,7 +14894,7 @@
               <w:pStyle w:val="ListParagraph"/>
               <w:ind w:left="0"/>
               <w:rPr>
-                <w:rFonts w:ascii="Times New Roman" w:hAnsi="Times New Roman" w:cs="Times New Roman"/>
+                <w:rFonts w:ascii="Arial" w:hAnsi="Arial" w:cs="Arial"/>
                 <w:sz w:val="28"/>
                 <w:szCs w:val="28"/>
               </w:rPr>
@@ -14864,18 +14910,18 @@
               <w:pStyle w:val="ListParagraph"/>
               <w:ind w:left="0"/>
               <w:rPr>
-                <w:rFonts w:ascii="Times New Roman" w:hAnsi="Times New Roman" w:cs="Times New Roman"/>
-                <w:sz w:val="28"/>
-                <w:szCs w:val="28"/>
-              </w:rPr>
-            </w:pPr>
-            <w:r>
-              <w:rPr>
-                <w:rFonts w:ascii="Times New Roman" w:hAnsi="Times New Roman" w:cs="Times New Roman"/>
-                <w:sz w:val="28"/>
-                <w:szCs w:val="28"/>
-              </w:rPr>
-              <w:t>Hiển thị tên chủ nhà trọ</w:t>
+                <w:rFonts w:ascii="Arial" w:hAnsi="Arial" w:cs="Arial"/>
+                <w:sz w:val="28"/>
+                <w:szCs w:val="28"/>
+              </w:rPr>
+            </w:pPr>
+            <w:r>
+              <w:rPr>
+                <w:rFonts w:ascii="Arial" w:hAnsi="Arial" w:cs="Arial"/>
+                <w:sz w:val="28"/>
+                <w:szCs w:val="28"/>
+              </w:rPr>
+              <w:t>Hiển thị số điện thoại liên hệ của chủ nhà trọ</w:t>
             </w:r>
           </w:p>
         </w:tc>
@@ -14893,14 +14939,14 @@
               <w:pStyle w:val="ListParagraph"/>
               <w:ind w:left="0"/>
               <w:rPr>
-                <w:rFonts w:ascii="Times New Roman" w:hAnsi="Times New Roman" w:cs="Times New Roman"/>
-                <w:sz w:val="28"/>
-                <w:szCs w:val="28"/>
-              </w:rPr>
-            </w:pPr>
-            <w:r>
-              <w:rPr>
-                <w:rFonts w:ascii="Times New Roman" w:hAnsi="Times New Roman" w:cs="Times New Roman"/>
+                <w:rFonts w:ascii="Arial" w:hAnsi="Arial" w:cs="Arial"/>
+                <w:sz w:val="28"/>
+                <w:szCs w:val="28"/>
+              </w:rPr>
+            </w:pPr>
+            <w:r>
+              <w:rPr>
+                <w:rFonts w:ascii="Arial" w:hAnsi="Arial" w:cs="Arial"/>
                 <w:sz w:val="28"/>
                 <w:szCs w:val="28"/>
               </w:rPr>
@@ -14917,14 +14963,14 @@
               <w:pStyle w:val="ListParagraph"/>
               <w:ind w:left="0"/>
               <w:rPr>
-                <w:rFonts w:ascii="Times New Roman" w:hAnsi="Times New Roman" w:cs="Times New Roman"/>
-                <w:sz w:val="28"/>
-                <w:szCs w:val="28"/>
-              </w:rPr>
-            </w:pPr>
-            <w:r>
-              <w:rPr>
-                <w:rFonts w:ascii="Times New Roman" w:hAnsi="Times New Roman" w:cs="Times New Roman"/>
+                <w:rFonts w:ascii="Arial" w:hAnsi="Arial" w:cs="Arial"/>
+                <w:sz w:val="28"/>
+                <w:szCs w:val="28"/>
+              </w:rPr>
+            </w:pPr>
+            <w:r>
+              <w:rPr>
+                <w:rFonts w:ascii="Arial" w:hAnsi="Arial" w:cs="Arial"/>
                 <w:sz w:val="28"/>
                 <w:szCs w:val="28"/>
               </w:rPr>
@@ -14941,7 +14987,7 @@
               <w:pStyle w:val="ListParagraph"/>
               <w:ind w:left="0"/>
               <w:rPr>
-                <w:rFonts w:ascii="Times New Roman" w:hAnsi="Times New Roman" w:cs="Times New Roman"/>
+                <w:rFonts w:ascii="Arial" w:hAnsi="Arial" w:cs="Arial"/>
                 <w:sz w:val="28"/>
                 <w:szCs w:val="28"/>
               </w:rPr>
@@ -14957,18 +15003,18 @@
               <w:pStyle w:val="ListParagraph"/>
               <w:ind w:left="0"/>
               <w:rPr>
-                <w:rFonts w:ascii="Times New Roman" w:hAnsi="Times New Roman" w:cs="Times New Roman"/>
-                <w:sz w:val="28"/>
-                <w:szCs w:val="28"/>
-              </w:rPr>
-            </w:pPr>
-            <w:r>
-              <w:rPr>
-                <w:rFonts w:ascii="Times New Roman" w:hAnsi="Times New Roman" w:cs="Times New Roman"/>
-                <w:sz w:val="28"/>
-                <w:szCs w:val="28"/>
-              </w:rPr>
-              <w:t>Hiển thị số điện thoại liên hệ của chủ nhà trọ</w:t>
+                <w:rFonts w:ascii="Arial" w:hAnsi="Arial" w:cs="Arial"/>
+                <w:sz w:val="28"/>
+                <w:szCs w:val="28"/>
+              </w:rPr>
+            </w:pPr>
+            <w:r>
+              <w:rPr>
+                <w:rFonts w:ascii="Arial" w:hAnsi="Arial" w:cs="Arial"/>
+                <w:sz w:val="28"/>
+                <w:szCs w:val="28"/>
+              </w:rPr>
+              <w:t>Hiển thị địa chỉ chủ nhà trọ</w:t>
             </w:r>
           </w:p>
         </w:tc>
@@ -14986,14 +15032,14 @@
               <w:pStyle w:val="ListParagraph"/>
               <w:ind w:left="0"/>
               <w:rPr>
-                <w:rFonts w:ascii="Times New Roman" w:hAnsi="Times New Roman" w:cs="Times New Roman"/>
-                <w:sz w:val="28"/>
-                <w:szCs w:val="28"/>
-              </w:rPr>
-            </w:pPr>
-            <w:r>
-              <w:rPr>
-                <w:rFonts w:ascii="Times New Roman" w:hAnsi="Times New Roman" w:cs="Times New Roman"/>
+                <w:rFonts w:ascii="Arial" w:hAnsi="Arial" w:cs="Arial"/>
+                <w:sz w:val="28"/>
+                <w:szCs w:val="28"/>
+              </w:rPr>
+            </w:pPr>
+            <w:r>
+              <w:rPr>
+                <w:rFonts w:ascii="Arial" w:hAnsi="Arial" w:cs="Arial"/>
                 <w:sz w:val="28"/>
                 <w:szCs w:val="28"/>
               </w:rPr>
@@ -15010,18 +15056,18 @@
               <w:pStyle w:val="ListParagraph"/>
               <w:ind w:left="0"/>
               <w:rPr>
-                <w:rFonts w:ascii="Times New Roman" w:hAnsi="Times New Roman" w:cs="Times New Roman"/>
-                <w:sz w:val="28"/>
-                <w:szCs w:val="28"/>
-              </w:rPr>
-            </w:pPr>
-            <w:r>
-              <w:rPr>
-                <w:rFonts w:ascii="Times New Roman" w:hAnsi="Times New Roman" w:cs="Times New Roman"/>
-                <w:sz w:val="28"/>
-                <w:szCs w:val="28"/>
-              </w:rPr>
-              <w:t>Character</w:t>
+                <w:rFonts w:ascii="Arial" w:hAnsi="Arial" w:cs="Arial"/>
+                <w:sz w:val="28"/>
+                <w:szCs w:val="28"/>
+              </w:rPr>
+            </w:pPr>
+            <w:r>
+              <w:rPr>
+                <w:rFonts w:ascii="Arial" w:hAnsi="Arial" w:cs="Arial"/>
+                <w:sz w:val="28"/>
+                <w:szCs w:val="28"/>
+              </w:rPr>
+              <w:t>Button</w:t>
             </w:r>
           </w:p>
         </w:tc>
@@ -15034,7 +15080,7 @@
               <w:pStyle w:val="ListParagraph"/>
               <w:ind w:left="0"/>
               <w:rPr>
-                <w:rFonts w:ascii="Times New Roman" w:hAnsi="Times New Roman" w:cs="Times New Roman"/>
+                <w:rFonts w:ascii="Arial" w:hAnsi="Arial" w:cs="Arial"/>
                 <w:sz w:val="28"/>
                 <w:szCs w:val="28"/>
               </w:rPr>
@@ -15050,18 +15096,20 @@
               <w:pStyle w:val="ListParagraph"/>
               <w:ind w:left="0"/>
               <w:rPr>
-                <w:rFonts w:ascii="Times New Roman" w:hAnsi="Times New Roman" w:cs="Times New Roman"/>
-                <w:sz w:val="28"/>
-                <w:szCs w:val="28"/>
-              </w:rPr>
-            </w:pPr>
-            <w:r>
-              <w:rPr>
-                <w:rFonts w:ascii="Times New Roman" w:hAnsi="Times New Roman" w:cs="Times New Roman"/>
-                <w:sz w:val="28"/>
-                <w:szCs w:val="28"/>
-              </w:rPr>
-              <w:t>Hiển thị địa chỉ nhà trọ</w:t>
+                <w:rFonts w:ascii="Arial" w:hAnsi="Arial" w:cs="Arial"/>
+                <w:sz w:val="28"/>
+                <w:szCs w:val="28"/>
+                <w:lang w:val="fr-FR"/>
+              </w:rPr>
+            </w:pPr>
+            <w:r>
+              <w:rPr>
+                <w:rFonts w:ascii="Arial" w:hAnsi="Arial" w:cs="Arial"/>
+                <w:sz w:val="28"/>
+                <w:szCs w:val="28"/>
+                <w:lang w:val="fr-FR"/>
+              </w:rPr>
+              <w:t>Về trang phân trang trước</w:t>
             </w:r>
           </w:p>
         </w:tc>
@@ -15079,14 +15127,14 @@
               <w:pStyle w:val="ListParagraph"/>
               <w:ind w:left="0"/>
               <w:rPr>
-                <w:rFonts w:ascii="Times New Roman" w:hAnsi="Times New Roman" w:cs="Times New Roman"/>
-                <w:sz w:val="28"/>
-                <w:szCs w:val="28"/>
-              </w:rPr>
-            </w:pPr>
-            <w:r>
-              <w:rPr>
-                <w:rFonts w:ascii="Times New Roman" w:hAnsi="Times New Roman" w:cs="Times New Roman"/>
+                <w:rFonts w:ascii="Arial" w:hAnsi="Arial" w:cs="Arial"/>
+                <w:sz w:val="28"/>
+                <w:szCs w:val="28"/>
+              </w:rPr>
+            </w:pPr>
+            <w:r>
+              <w:rPr>
+                <w:rFonts w:ascii="Arial" w:hAnsi="Arial" w:cs="Arial"/>
                 <w:sz w:val="28"/>
                 <w:szCs w:val="28"/>
               </w:rPr>
@@ -15103,18 +15151,20 @@
               <w:pStyle w:val="ListParagraph"/>
               <w:ind w:left="0"/>
               <w:rPr>
-                <w:rFonts w:ascii="Times New Roman" w:hAnsi="Times New Roman" w:cs="Times New Roman"/>
-                <w:sz w:val="28"/>
-                <w:szCs w:val="28"/>
-              </w:rPr>
-            </w:pPr>
-            <w:r>
-              <w:rPr>
-                <w:rFonts w:ascii="Times New Roman" w:hAnsi="Times New Roman" w:cs="Times New Roman"/>
-                <w:sz w:val="28"/>
-                <w:szCs w:val="28"/>
-              </w:rPr>
-              <w:t>Character</w:t>
+                <w:rFonts w:ascii="Arial" w:hAnsi="Arial" w:cs="Arial"/>
+                <w:sz w:val="28"/>
+                <w:szCs w:val="28"/>
+                <w:lang w:val="fr-FR"/>
+              </w:rPr>
+            </w:pPr>
+            <w:r>
+              <w:rPr>
+                <w:rFonts w:ascii="Arial" w:hAnsi="Arial" w:cs="Arial"/>
+                <w:sz w:val="28"/>
+                <w:szCs w:val="28"/>
+                <w:lang w:val="fr-FR"/>
+              </w:rPr>
+              <w:t>Button</w:t>
             </w:r>
           </w:p>
         </w:tc>
@@ -15127,9 +15177,10 @@
               <w:pStyle w:val="ListParagraph"/>
               <w:ind w:left="0"/>
               <w:rPr>
-                <w:rFonts w:ascii="Times New Roman" w:hAnsi="Times New Roman" w:cs="Times New Roman"/>
-                <w:sz w:val="28"/>
-                <w:szCs w:val="28"/>
+                <w:rFonts w:ascii="Arial" w:hAnsi="Arial" w:cs="Arial"/>
+                <w:sz w:val="28"/>
+                <w:szCs w:val="28"/>
+                <w:lang w:val="fr-FR"/>
               </w:rPr>
             </w:pPr>
           </w:p>
@@ -15143,659 +15194,7 @@
               <w:pStyle w:val="ListParagraph"/>
               <w:ind w:left="0"/>
               <w:rPr>
-                <w:rFonts w:ascii="Times New Roman" w:hAnsi="Times New Roman" w:cs="Times New Roman"/>
-                <w:sz w:val="28"/>
-                <w:szCs w:val="28"/>
-              </w:rPr>
-            </w:pPr>
-            <w:r>
-              <w:rPr>
-                <w:rFonts w:ascii="Times New Roman" w:hAnsi="Times New Roman" w:cs="Times New Roman"/>
-                <w:sz w:val="28"/>
-                <w:szCs w:val="28"/>
-              </w:rPr>
-              <w:t>Hiển thị số phóng của nhà trọ</w:t>
-            </w:r>
-          </w:p>
-        </w:tc>
-      </w:tr>
-      <w:tr>
-        <w:trPr>
-          <w:trHeight w:val="315"/>
-        </w:trPr>
-        <w:tc>
-          <w:tcPr>
-            <w:tcW w:w="875" w:type="dxa"/>
-          </w:tcPr>
-          <w:p>
-            <w:pPr>
-              <w:pStyle w:val="ListParagraph"/>
-              <w:ind w:left="0"/>
-              <w:rPr>
-                <w:rFonts w:ascii="Times New Roman" w:hAnsi="Times New Roman" w:cs="Times New Roman"/>
-                <w:sz w:val="28"/>
-                <w:szCs w:val="28"/>
-              </w:rPr>
-            </w:pPr>
-            <w:r>
-              <w:rPr>
-                <w:rFonts w:ascii="Times New Roman" w:hAnsi="Times New Roman" w:cs="Times New Roman"/>
-                <w:sz w:val="28"/>
-                <w:szCs w:val="28"/>
-              </w:rPr>
-              <w:t>9</w:t>
-            </w:r>
-          </w:p>
-        </w:tc>
-        <w:tc>
-          <w:tcPr>
-            <w:tcW w:w="1721" w:type="dxa"/>
-          </w:tcPr>
-          <w:p>
-            <w:pPr>
-              <w:pStyle w:val="ListParagraph"/>
-              <w:ind w:left="0"/>
-              <w:rPr>
-                <w:rFonts w:ascii="Times New Roman" w:hAnsi="Times New Roman" w:cs="Times New Roman"/>
-                <w:sz w:val="28"/>
-                <w:szCs w:val="28"/>
-              </w:rPr>
-            </w:pPr>
-            <w:r>
-              <w:rPr>
-                <w:rFonts w:ascii="Times New Roman" w:hAnsi="Times New Roman" w:cs="Times New Roman"/>
-                <w:sz w:val="28"/>
-                <w:szCs w:val="28"/>
-              </w:rPr>
-              <w:t>Character</w:t>
-            </w:r>
-          </w:p>
-        </w:tc>
-        <w:tc>
-          <w:tcPr>
-            <w:tcW w:w="1899" w:type="dxa"/>
-          </w:tcPr>
-          <w:p>
-            <w:pPr>
-              <w:pStyle w:val="ListParagraph"/>
-              <w:ind w:left="0"/>
-              <w:rPr>
-                <w:rFonts w:ascii="Times New Roman" w:hAnsi="Times New Roman" w:cs="Times New Roman"/>
-                <w:sz w:val="28"/>
-                <w:szCs w:val="28"/>
-              </w:rPr>
-            </w:pPr>
-          </w:p>
-        </w:tc>
-        <w:tc>
-          <w:tcPr>
-            <w:tcW w:w="4860" w:type="dxa"/>
-          </w:tcPr>
-          <w:p>
-            <w:pPr>
-              <w:pStyle w:val="ListParagraph"/>
-              <w:ind w:left="0"/>
-              <w:rPr>
-                <w:rFonts w:ascii="Times New Roman" w:hAnsi="Times New Roman" w:cs="Times New Roman"/>
-                <w:sz w:val="28"/>
-                <w:szCs w:val="28"/>
-              </w:rPr>
-            </w:pPr>
-            <w:r>
-              <w:rPr>
-                <w:rFonts w:ascii="Times New Roman" w:hAnsi="Times New Roman" w:cs="Times New Roman"/>
-                <w:sz w:val="28"/>
-                <w:szCs w:val="28"/>
-              </w:rPr>
-              <w:t>Hiển thị giá thuê phóng của nhà trọ</w:t>
-            </w:r>
-          </w:p>
-        </w:tc>
-      </w:tr>
-      <w:tr>
-        <w:trPr>
-          <w:trHeight w:val="331"/>
-        </w:trPr>
-        <w:tc>
-          <w:tcPr>
-            <w:tcW w:w="875" w:type="dxa"/>
-          </w:tcPr>
-          <w:p>
-            <w:pPr>
-              <w:pStyle w:val="ListParagraph"/>
-              <w:ind w:left="0"/>
-              <w:rPr>
-                <w:rFonts w:ascii="Times New Roman" w:hAnsi="Times New Roman" w:cs="Times New Roman"/>
-                <w:sz w:val="28"/>
-                <w:szCs w:val="28"/>
-              </w:rPr>
-            </w:pPr>
-            <w:r>
-              <w:rPr>
-                <w:rFonts w:ascii="Times New Roman" w:hAnsi="Times New Roman" w:cs="Times New Roman"/>
-                <w:sz w:val="28"/>
-                <w:szCs w:val="28"/>
-              </w:rPr>
-              <w:t>10</w:t>
-            </w:r>
-          </w:p>
-        </w:tc>
-        <w:tc>
-          <w:tcPr>
-            <w:tcW w:w="1721" w:type="dxa"/>
-          </w:tcPr>
-          <w:p>
-            <w:pPr>
-              <w:pStyle w:val="ListParagraph"/>
-              <w:ind w:left="0"/>
-              <w:rPr>
-                <w:rFonts w:ascii="Times New Roman" w:hAnsi="Times New Roman" w:cs="Times New Roman"/>
-                <w:sz w:val="28"/>
-                <w:szCs w:val="28"/>
-              </w:rPr>
-            </w:pPr>
-            <w:r>
-              <w:rPr>
-                <w:rFonts w:ascii="Times New Roman" w:hAnsi="Times New Roman" w:cs="Times New Roman"/>
-                <w:sz w:val="28"/>
-                <w:szCs w:val="28"/>
-              </w:rPr>
-              <w:t>Character</w:t>
-            </w:r>
-          </w:p>
-        </w:tc>
-        <w:tc>
-          <w:tcPr>
-            <w:tcW w:w="1899" w:type="dxa"/>
-          </w:tcPr>
-          <w:p>
-            <w:pPr>
-              <w:pStyle w:val="ListParagraph"/>
-              <w:ind w:left="0"/>
-              <w:rPr>
-                <w:rFonts w:ascii="Times New Roman" w:hAnsi="Times New Roman" w:cs="Times New Roman"/>
-                <w:sz w:val="28"/>
-                <w:szCs w:val="28"/>
-              </w:rPr>
-            </w:pPr>
-          </w:p>
-        </w:tc>
-        <w:tc>
-          <w:tcPr>
-            <w:tcW w:w="4860" w:type="dxa"/>
-          </w:tcPr>
-          <w:p>
-            <w:pPr>
-              <w:pStyle w:val="ListParagraph"/>
-              <w:ind w:left="0"/>
-              <w:rPr>
-                <w:rFonts w:ascii="Times New Roman" w:hAnsi="Times New Roman" w:cs="Times New Roman"/>
-                <w:sz w:val="28"/>
-                <w:szCs w:val="28"/>
-              </w:rPr>
-            </w:pPr>
-            <w:r>
-              <w:rPr>
-                <w:rFonts w:ascii="Times New Roman" w:hAnsi="Times New Roman" w:cs="Times New Roman"/>
-                <w:sz w:val="28"/>
-                <w:szCs w:val="28"/>
-              </w:rPr>
-              <w:t>Hiển thị các mô tả tổng quan về nhà trọ.</w:t>
-            </w:r>
-          </w:p>
-        </w:tc>
-      </w:tr>
-      <w:tr>
-        <w:trPr>
-          <w:trHeight w:val="630"/>
-        </w:trPr>
-        <w:tc>
-          <w:tcPr>
-            <w:tcW w:w="875" w:type="dxa"/>
-          </w:tcPr>
-          <w:p>
-            <w:pPr>
-              <w:pStyle w:val="ListParagraph"/>
-              <w:ind w:left="0"/>
-              <w:rPr>
-                <w:rFonts w:ascii="Times New Roman" w:hAnsi="Times New Roman" w:cs="Times New Roman"/>
-                <w:sz w:val="28"/>
-                <w:szCs w:val="28"/>
-              </w:rPr>
-            </w:pPr>
-            <w:r>
-              <w:rPr>
-                <w:rFonts w:ascii="Times New Roman" w:hAnsi="Times New Roman" w:cs="Times New Roman"/>
-                <w:sz w:val="28"/>
-                <w:szCs w:val="28"/>
-              </w:rPr>
-              <w:lastRenderedPageBreak/>
-              <w:t>11</w:t>
-            </w:r>
-          </w:p>
-        </w:tc>
-        <w:tc>
-          <w:tcPr>
-            <w:tcW w:w="1721" w:type="dxa"/>
-          </w:tcPr>
-          <w:p>
-            <w:pPr>
-              <w:pStyle w:val="ListParagraph"/>
-              <w:ind w:left="0"/>
-              <w:rPr>
-                <w:rFonts w:ascii="Times New Roman" w:hAnsi="Times New Roman" w:cs="Times New Roman"/>
-                <w:sz w:val="28"/>
-                <w:szCs w:val="28"/>
-              </w:rPr>
-            </w:pPr>
-            <w:r>
-              <w:rPr>
-                <w:rFonts w:ascii="Times New Roman" w:hAnsi="Times New Roman" w:cs="Times New Roman"/>
-                <w:sz w:val="28"/>
-                <w:szCs w:val="28"/>
-              </w:rPr>
-              <w:t>Button</w:t>
-            </w:r>
-          </w:p>
-        </w:tc>
-        <w:tc>
-          <w:tcPr>
-            <w:tcW w:w="1899" w:type="dxa"/>
-          </w:tcPr>
-          <w:p>
-            <w:pPr>
-              <w:pStyle w:val="ListParagraph"/>
-              <w:ind w:left="0"/>
-              <w:rPr>
-                <w:rFonts w:ascii="Times New Roman" w:hAnsi="Times New Roman" w:cs="Times New Roman"/>
-                <w:sz w:val="28"/>
-                <w:szCs w:val="28"/>
-              </w:rPr>
-            </w:pPr>
-          </w:p>
-        </w:tc>
-        <w:tc>
-          <w:tcPr>
-            <w:tcW w:w="4860" w:type="dxa"/>
-          </w:tcPr>
-          <w:p>
-            <w:pPr>
-              <w:pStyle w:val="ListParagraph"/>
-              <w:ind w:left="0"/>
-              <w:rPr>
-                <w:rFonts w:ascii="Times New Roman" w:hAnsi="Times New Roman" w:cs="Times New Roman"/>
-                <w:sz w:val="28"/>
-                <w:szCs w:val="28"/>
-              </w:rPr>
-            </w:pPr>
-            <w:r>
-              <w:rPr>
-                <w:rFonts w:ascii="Times New Roman" w:hAnsi="Times New Roman" w:cs="Times New Roman"/>
-                <w:sz w:val="28"/>
-                <w:szCs w:val="28"/>
-              </w:rPr>
-              <w:t>Hiển thị các thao tác liên quan đến nhà trọ bao gồm xem, sửa, xóa nhà trọ.</w:t>
-            </w:r>
-          </w:p>
-        </w:tc>
-      </w:tr>
-      <w:tr>
-        <w:trPr>
-          <w:trHeight w:val="315"/>
-        </w:trPr>
-        <w:tc>
-          <w:tcPr>
-            <w:tcW w:w="875" w:type="dxa"/>
-          </w:tcPr>
-          <w:p>
-            <w:pPr>
-              <w:pStyle w:val="ListParagraph"/>
-              <w:ind w:left="0"/>
-              <w:rPr>
-                <w:rFonts w:ascii="Times New Roman" w:hAnsi="Times New Roman" w:cs="Times New Roman"/>
-                <w:sz w:val="28"/>
-                <w:szCs w:val="28"/>
-              </w:rPr>
-            </w:pPr>
-            <w:r>
-              <w:rPr>
-                <w:rFonts w:ascii="Times New Roman" w:hAnsi="Times New Roman" w:cs="Times New Roman"/>
-                <w:sz w:val="28"/>
-                <w:szCs w:val="28"/>
-              </w:rPr>
-              <w:t>12</w:t>
-            </w:r>
-          </w:p>
-        </w:tc>
-        <w:tc>
-          <w:tcPr>
-            <w:tcW w:w="1721" w:type="dxa"/>
-          </w:tcPr>
-          <w:p>
-            <w:pPr>
-              <w:pStyle w:val="ListParagraph"/>
-              <w:ind w:left="0"/>
-              <w:rPr>
-                <w:rFonts w:ascii="Times New Roman" w:hAnsi="Times New Roman" w:cs="Times New Roman"/>
-                <w:sz w:val="28"/>
-                <w:szCs w:val="28"/>
-              </w:rPr>
-            </w:pPr>
-            <w:r>
-              <w:rPr>
-                <w:rFonts w:ascii="Times New Roman" w:hAnsi="Times New Roman" w:cs="Times New Roman"/>
-                <w:sz w:val="28"/>
-                <w:szCs w:val="28"/>
-              </w:rPr>
-              <w:t>Button</w:t>
-            </w:r>
-          </w:p>
-        </w:tc>
-        <w:tc>
-          <w:tcPr>
-            <w:tcW w:w="1899" w:type="dxa"/>
-          </w:tcPr>
-          <w:p>
-            <w:pPr>
-              <w:pStyle w:val="ListParagraph"/>
-              <w:ind w:left="0"/>
-              <w:rPr>
-                <w:rFonts w:ascii="Times New Roman" w:hAnsi="Times New Roman" w:cs="Times New Roman"/>
-                <w:sz w:val="28"/>
-                <w:szCs w:val="28"/>
-              </w:rPr>
-            </w:pPr>
-          </w:p>
-        </w:tc>
-        <w:tc>
-          <w:tcPr>
-            <w:tcW w:w="4860" w:type="dxa"/>
-          </w:tcPr>
-          <w:p>
-            <w:pPr>
-              <w:pStyle w:val="ListParagraph"/>
-              <w:ind w:left="0"/>
-              <w:rPr>
-                <w:rFonts w:ascii="Times New Roman" w:hAnsi="Times New Roman" w:cs="Times New Roman"/>
-                <w:sz w:val="28"/>
-                <w:szCs w:val="28"/>
-              </w:rPr>
-            </w:pPr>
-            <w:r>
-              <w:rPr>
-                <w:rFonts w:ascii="Times New Roman" w:hAnsi="Times New Roman" w:cs="Times New Roman"/>
-                <w:sz w:val="28"/>
-                <w:szCs w:val="28"/>
-              </w:rPr>
-              <w:t>Xem thông tin nhà trọ</w:t>
-            </w:r>
-          </w:p>
-        </w:tc>
-      </w:tr>
-      <w:tr>
-        <w:trPr>
-          <w:trHeight w:val="315"/>
-        </w:trPr>
-        <w:tc>
-          <w:tcPr>
-            <w:tcW w:w="875" w:type="dxa"/>
-          </w:tcPr>
-          <w:p>
-            <w:pPr>
-              <w:pStyle w:val="ListParagraph"/>
-              <w:ind w:left="0"/>
-              <w:rPr>
-                <w:rFonts w:ascii="Times New Roman" w:hAnsi="Times New Roman" w:cs="Times New Roman"/>
-                <w:sz w:val="28"/>
-                <w:szCs w:val="28"/>
-              </w:rPr>
-            </w:pPr>
-            <w:r>
-              <w:rPr>
-                <w:rFonts w:ascii="Times New Roman" w:hAnsi="Times New Roman" w:cs="Times New Roman"/>
-                <w:sz w:val="28"/>
-                <w:szCs w:val="28"/>
-              </w:rPr>
-              <w:t>13</w:t>
-            </w:r>
-          </w:p>
-        </w:tc>
-        <w:tc>
-          <w:tcPr>
-            <w:tcW w:w="1721" w:type="dxa"/>
-          </w:tcPr>
-          <w:p>
-            <w:pPr>
-              <w:pStyle w:val="ListParagraph"/>
-              <w:ind w:left="0"/>
-              <w:rPr>
-                <w:rFonts w:ascii="Times New Roman" w:hAnsi="Times New Roman" w:cs="Times New Roman"/>
-                <w:sz w:val="28"/>
-                <w:szCs w:val="28"/>
-              </w:rPr>
-            </w:pPr>
-            <w:r>
-              <w:rPr>
-                <w:rFonts w:ascii="Times New Roman" w:hAnsi="Times New Roman" w:cs="Times New Roman"/>
-                <w:sz w:val="28"/>
-                <w:szCs w:val="28"/>
-              </w:rPr>
-              <w:t>Button</w:t>
-            </w:r>
-          </w:p>
-        </w:tc>
-        <w:tc>
-          <w:tcPr>
-            <w:tcW w:w="1899" w:type="dxa"/>
-          </w:tcPr>
-          <w:p>
-            <w:pPr>
-              <w:pStyle w:val="ListParagraph"/>
-              <w:ind w:left="0"/>
-              <w:rPr>
-                <w:rFonts w:ascii="Times New Roman" w:hAnsi="Times New Roman" w:cs="Times New Roman"/>
-                <w:sz w:val="28"/>
-                <w:szCs w:val="28"/>
-              </w:rPr>
-            </w:pPr>
-          </w:p>
-        </w:tc>
-        <w:tc>
-          <w:tcPr>
-            <w:tcW w:w="4860" w:type="dxa"/>
-          </w:tcPr>
-          <w:p>
-            <w:pPr>
-              <w:pStyle w:val="ListParagraph"/>
-              <w:ind w:left="0"/>
-              <w:rPr>
-                <w:rFonts w:ascii="Times New Roman" w:hAnsi="Times New Roman" w:cs="Times New Roman"/>
-                <w:sz w:val="28"/>
-                <w:szCs w:val="28"/>
-              </w:rPr>
-            </w:pPr>
-            <w:r>
-              <w:rPr>
-                <w:rFonts w:ascii="Times New Roman" w:hAnsi="Times New Roman" w:cs="Times New Roman"/>
-                <w:sz w:val="28"/>
-                <w:szCs w:val="28"/>
-              </w:rPr>
-              <w:t>Sửa thông tin nhà trọ</w:t>
-            </w:r>
-          </w:p>
-        </w:tc>
-      </w:tr>
-      <w:tr>
-        <w:trPr>
-          <w:trHeight w:val="315"/>
-        </w:trPr>
-        <w:tc>
-          <w:tcPr>
-            <w:tcW w:w="875" w:type="dxa"/>
-          </w:tcPr>
-          <w:p>
-            <w:pPr>
-              <w:pStyle w:val="ListParagraph"/>
-              <w:ind w:left="0"/>
-              <w:rPr>
-                <w:rFonts w:ascii="Times New Roman" w:hAnsi="Times New Roman" w:cs="Times New Roman"/>
-                <w:sz w:val="28"/>
-                <w:szCs w:val="28"/>
-              </w:rPr>
-            </w:pPr>
-            <w:r>
-              <w:rPr>
-                <w:rFonts w:ascii="Times New Roman" w:hAnsi="Times New Roman" w:cs="Times New Roman"/>
-                <w:sz w:val="28"/>
-                <w:szCs w:val="28"/>
-              </w:rPr>
-              <w:t>14</w:t>
-            </w:r>
-          </w:p>
-        </w:tc>
-        <w:tc>
-          <w:tcPr>
-            <w:tcW w:w="1721" w:type="dxa"/>
-          </w:tcPr>
-          <w:p>
-            <w:pPr>
-              <w:pStyle w:val="ListParagraph"/>
-              <w:ind w:left="0"/>
-              <w:rPr>
-                <w:rFonts w:ascii="Times New Roman" w:hAnsi="Times New Roman" w:cs="Times New Roman"/>
-                <w:sz w:val="28"/>
-                <w:szCs w:val="28"/>
-              </w:rPr>
-            </w:pPr>
-            <w:r>
-              <w:rPr>
-                <w:rFonts w:ascii="Times New Roman" w:hAnsi="Times New Roman" w:cs="Times New Roman"/>
-                <w:sz w:val="28"/>
-                <w:szCs w:val="28"/>
-              </w:rPr>
-              <w:t>Button</w:t>
-            </w:r>
-          </w:p>
-        </w:tc>
-        <w:tc>
-          <w:tcPr>
-            <w:tcW w:w="1899" w:type="dxa"/>
-          </w:tcPr>
-          <w:p>
-            <w:pPr>
-              <w:pStyle w:val="ListParagraph"/>
-              <w:ind w:left="0"/>
-              <w:rPr>
-                <w:rFonts w:ascii="Times New Roman" w:hAnsi="Times New Roman" w:cs="Times New Roman"/>
-                <w:sz w:val="28"/>
-                <w:szCs w:val="28"/>
-              </w:rPr>
-            </w:pPr>
-          </w:p>
-        </w:tc>
-        <w:tc>
-          <w:tcPr>
-            <w:tcW w:w="4860" w:type="dxa"/>
-          </w:tcPr>
-          <w:p>
-            <w:pPr>
-              <w:pStyle w:val="ListParagraph"/>
-              <w:ind w:left="0"/>
-              <w:rPr>
-                <w:rFonts w:ascii="Times New Roman" w:hAnsi="Times New Roman" w:cs="Times New Roman"/>
-                <w:sz w:val="28"/>
-                <w:szCs w:val="28"/>
-              </w:rPr>
-            </w:pPr>
-            <w:r>
-              <w:rPr>
-                <w:rFonts w:ascii="Times New Roman" w:hAnsi="Times New Roman" w:cs="Times New Roman"/>
-                <w:sz w:val="28"/>
-                <w:szCs w:val="28"/>
-              </w:rPr>
-              <w:t>Xóa nhà trọ</w:t>
-            </w:r>
-          </w:p>
-        </w:tc>
-      </w:tr>
-      <w:tr>
-        <w:trPr>
-          <w:trHeight w:val="315"/>
-        </w:trPr>
-        <w:tc>
-          <w:tcPr>
-            <w:tcW w:w="875" w:type="dxa"/>
-          </w:tcPr>
-          <w:p>
-            <w:pPr>
-              <w:pStyle w:val="ListParagraph"/>
-              <w:ind w:left="0"/>
-              <w:rPr>
-                <w:rFonts w:ascii="Times New Roman" w:hAnsi="Times New Roman" w:cs="Times New Roman"/>
-                <w:sz w:val="28"/>
-                <w:szCs w:val="28"/>
-              </w:rPr>
-            </w:pPr>
-            <w:r>
-              <w:rPr>
-                <w:rFonts w:ascii="Times New Roman" w:hAnsi="Times New Roman" w:cs="Times New Roman"/>
-                <w:sz w:val="28"/>
-                <w:szCs w:val="28"/>
-              </w:rPr>
-              <w:t>15</w:t>
-            </w:r>
-          </w:p>
-        </w:tc>
-        <w:tc>
-          <w:tcPr>
-            <w:tcW w:w="1721" w:type="dxa"/>
-          </w:tcPr>
-          <w:p>
-            <w:pPr>
-              <w:pStyle w:val="ListParagraph"/>
-              <w:ind w:left="0"/>
-              <w:rPr>
-                <w:rFonts w:ascii="Times New Roman" w:hAnsi="Times New Roman" w:cs="Times New Roman"/>
-                <w:sz w:val="28"/>
-                <w:szCs w:val="28"/>
-              </w:rPr>
-            </w:pPr>
-            <w:r>
-              <w:rPr>
-                <w:rFonts w:ascii="Times New Roman" w:hAnsi="Times New Roman" w:cs="Times New Roman"/>
-                <w:sz w:val="28"/>
-                <w:szCs w:val="28"/>
-              </w:rPr>
-              <w:t>Button</w:t>
-            </w:r>
-          </w:p>
-        </w:tc>
-        <w:tc>
-          <w:tcPr>
-            <w:tcW w:w="1899" w:type="dxa"/>
-          </w:tcPr>
-          <w:p>
-            <w:pPr>
-              <w:pStyle w:val="ListParagraph"/>
-              <w:ind w:left="0"/>
-              <w:rPr>
-                <w:rFonts w:ascii="Times New Roman" w:hAnsi="Times New Roman" w:cs="Times New Roman"/>
-                <w:sz w:val="28"/>
-                <w:szCs w:val="28"/>
-              </w:rPr>
-            </w:pPr>
-          </w:p>
-        </w:tc>
-        <w:tc>
-          <w:tcPr>
-            <w:tcW w:w="4860" w:type="dxa"/>
-          </w:tcPr>
-          <w:p>
-            <w:pPr>
-              <w:pStyle w:val="ListParagraph"/>
-              <w:ind w:left="0"/>
-              <w:rPr>
-                <w:rFonts w:ascii="Times New Roman" w:hAnsi="Times New Roman" w:cs="Times New Roman"/>
+                <w:rFonts w:ascii="Arial" w:hAnsi="Arial" w:cs="Arial"/>
                 <w:sz w:val="28"/>
                 <w:szCs w:val="28"/>
                 <w:lang w:val="fr-FR"/>
@@ -15803,208 +15202,12 @@
             </w:pPr>
             <w:r>
               <w:rPr>
-                <w:rFonts w:ascii="Times New Roman" w:hAnsi="Times New Roman" w:cs="Times New Roman"/>
+                <w:rFonts w:ascii="Arial" w:hAnsi="Arial" w:cs="Arial"/>
                 <w:sz w:val="28"/>
                 <w:szCs w:val="28"/>
                 <w:lang w:val="fr-FR"/>
               </w:rPr>
-              <w:t>Về trang phân trang trước</w:t>
-            </w:r>
-          </w:p>
-        </w:tc>
-      </w:tr>
-      <w:tr>
-        <w:trPr>
-          <w:trHeight w:val="315"/>
-        </w:trPr>
-        <w:tc>
-          <w:tcPr>
-            <w:tcW w:w="875" w:type="dxa"/>
-          </w:tcPr>
-          <w:p>
-            <w:pPr>
-              <w:pStyle w:val="ListParagraph"/>
-              <w:ind w:left="0"/>
-              <w:rPr>
-                <w:rFonts w:ascii="Times New Roman" w:hAnsi="Times New Roman" w:cs="Times New Roman"/>
-                <w:sz w:val="28"/>
-                <w:szCs w:val="28"/>
-              </w:rPr>
-            </w:pPr>
-            <w:r>
-              <w:rPr>
-                <w:rFonts w:ascii="Times New Roman" w:hAnsi="Times New Roman" w:cs="Times New Roman"/>
-                <w:sz w:val="28"/>
-                <w:szCs w:val="28"/>
-              </w:rPr>
-              <w:t>16</w:t>
-            </w:r>
-          </w:p>
-        </w:tc>
-        <w:tc>
-          <w:tcPr>
-            <w:tcW w:w="1721" w:type="dxa"/>
-          </w:tcPr>
-          <w:p>
-            <w:pPr>
-              <w:pStyle w:val="ListParagraph"/>
-              <w:ind w:left="0"/>
-              <w:rPr>
-                <w:rFonts w:ascii="Times New Roman" w:hAnsi="Times New Roman" w:cs="Times New Roman"/>
-                <w:sz w:val="28"/>
-                <w:szCs w:val="28"/>
-                <w:lang w:val="fr-FR"/>
-              </w:rPr>
-            </w:pPr>
-            <w:r>
-              <w:rPr>
-                <w:rFonts w:ascii="Times New Roman" w:hAnsi="Times New Roman" w:cs="Times New Roman"/>
-                <w:sz w:val="28"/>
-                <w:szCs w:val="28"/>
-                <w:lang w:val="fr-FR"/>
-              </w:rPr>
-              <w:t>Button</w:t>
-            </w:r>
-          </w:p>
-        </w:tc>
-        <w:tc>
-          <w:tcPr>
-            <w:tcW w:w="1899" w:type="dxa"/>
-          </w:tcPr>
-          <w:p>
-            <w:pPr>
-              <w:pStyle w:val="ListParagraph"/>
-              <w:ind w:left="0"/>
-              <w:rPr>
-                <w:rFonts w:ascii="Times New Roman" w:hAnsi="Times New Roman" w:cs="Times New Roman"/>
-                <w:sz w:val="28"/>
-                <w:szCs w:val="28"/>
-                <w:lang w:val="fr-FR"/>
-              </w:rPr>
-            </w:pPr>
-          </w:p>
-        </w:tc>
-        <w:tc>
-          <w:tcPr>
-            <w:tcW w:w="4860" w:type="dxa"/>
-          </w:tcPr>
-          <w:p>
-            <w:pPr>
-              <w:pStyle w:val="ListParagraph"/>
-              <w:ind w:left="0"/>
-              <w:rPr>
-                <w:rFonts w:ascii="Times New Roman" w:hAnsi="Times New Roman" w:cs="Times New Roman"/>
-                <w:sz w:val="28"/>
-                <w:szCs w:val="28"/>
-                <w:lang w:val="fr-FR"/>
-              </w:rPr>
-            </w:pPr>
-            <w:r>
-              <w:rPr>
-                <w:rFonts w:ascii="Times New Roman" w:hAnsi="Times New Roman" w:cs="Times New Roman"/>
-                <w:sz w:val="28"/>
-                <w:szCs w:val="28"/>
-                <w:lang w:val="fr-FR"/>
-              </w:rPr>
               <w:t>Về trang phân trang sau</w:t>
-            </w:r>
-          </w:p>
-        </w:tc>
-      </w:tr>
-      <w:tr>
-        <w:trPr>
-          <w:trHeight w:val="315"/>
-        </w:trPr>
-        <w:tc>
-          <w:tcPr>
-            <w:tcW w:w="875" w:type="dxa"/>
-          </w:tcPr>
-          <w:p>
-            <w:pPr>
-              <w:pStyle w:val="ListParagraph"/>
-              <w:ind w:left="0"/>
-              <w:rPr>
-                <w:rFonts w:ascii="Times New Roman" w:hAnsi="Times New Roman" w:cs="Times New Roman"/>
-                <w:sz w:val="28"/>
-                <w:szCs w:val="28"/>
-              </w:rPr>
-            </w:pPr>
-            <w:r>
-              <w:rPr>
-                <w:rFonts w:ascii="Times New Roman" w:hAnsi="Times New Roman" w:cs="Times New Roman"/>
-                <w:sz w:val="28"/>
-                <w:szCs w:val="28"/>
-              </w:rPr>
-              <w:t>17</w:t>
-            </w:r>
-          </w:p>
-        </w:tc>
-        <w:tc>
-          <w:tcPr>
-            <w:tcW w:w="1721" w:type="dxa"/>
-          </w:tcPr>
-          <w:p>
-            <w:pPr>
-              <w:pStyle w:val="ListParagraph"/>
-              <w:ind w:left="0"/>
-              <w:rPr>
-                <w:rFonts w:ascii="Times New Roman" w:hAnsi="Times New Roman" w:cs="Times New Roman"/>
-                <w:sz w:val="28"/>
-                <w:szCs w:val="28"/>
-                <w:lang w:val="fr-FR"/>
-              </w:rPr>
-            </w:pPr>
-            <w:r>
-              <w:rPr>
-                <w:rFonts w:ascii="Times New Roman" w:hAnsi="Times New Roman" w:cs="Times New Roman"/>
-                <w:sz w:val="28"/>
-                <w:szCs w:val="28"/>
-                <w:lang w:val="fr-FR"/>
-              </w:rPr>
-              <w:t>Button</w:t>
-            </w:r>
-          </w:p>
-        </w:tc>
-        <w:tc>
-          <w:tcPr>
-            <w:tcW w:w="1899" w:type="dxa"/>
-          </w:tcPr>
-          <w:p>
-            <w:pPr>
-              <w:pStyle w:val="ListParagraph"/>
-              <w:ind w:left="0"/>
-              <w:rPr>
-                <w:rFonts w:ascii="Times New Roman" w:hAnsi="Times New Roman" w:cs="Times New Roman"/>
-                <w:sz w:val="28"/>
-                <w:szCs w:val="28"/>
-                <w:lang w:val="fr-FR"/>
-              </w:rPr>
-            </w:pPr>
-          </w:p>
-        </w:tc>
-        <w:tc>
-          <w:tcPr>
-            <w:tcW w:w="4860" w:type="dxa"/>
-          </w:tcPr>
-          <w:p>
-            <w:pPr>
-              <w:pStyle w:val="ListParagraph"/>
-              <w:ind w:left="0"/>
-              <w:rPr>
-                <w:rFonts w:ascii="Times New Roman" w:hAnsi="Times New Roman" w:cs="Times New Roman"/>
-                <w:sz w:val="28"/>
-                <w:szCs w:val="28"/>
-                <w:lang w:val="fr-FR"/>
-              </w:rPr>
-            </w:pPr>
-            <w:r>
-              <w:rPr>
-                <w:rFonts w:ascii="Times New Roman" w:hAnsi="Times New Roman" w:cs="Times New Roman"/>
-                <w:sz w:val="28"/>
-                <w:szCs w:val="28"/>
-                <w:lang w:val="fr-FR"/>
-              </w:rPr>
-              <w:t>Thêm nhà trọ</w:t>
             </w:r>
           </w:p>
         </w:tc>
@@ -16012,51 +15215,80 @@
     </w:tbl>
     <w:p>
       <w:pPr>
-        <w:rPr>
-          <w:rFonts w:ascii="Times New Roman" w:hAnsi="Times New Roman" w:cs="Times New Roman"/>
-          <w:sz w:val="28"/>
-          <w:szCs w:val="28"/>
+        <w:pStyle w:val="ListParagraph"/>
+        <w:rPr>
+          <w:rFonts w:ascii="Arial" w:hAnsi="Arial" w:cs="Arial"/>
+          <w:sz w:val="28"/>
+          <w:szCs w:val="28"/>
+          <w:lang w:val="fr-FR"/>
         </w:rPr>
       </w:pPr>
     </w:p>
     <w:p>
       <w:pPr>
-        <w:rPr>
-          <w:rFonts w:ascii="Times New Roman" w:hAnsi="Times New Roman" w:cs="Times New Roman"/>
-          <w:sz w:val="28"/>
-          <w:szCs w:val="28"/>
-        </w:rPr>
-      </w:pPr>
-      <w:r>
-        <w:rPr>
-          <w:rFonts w:ascii="Times New Roman" w:hAnsi="Times New Roman" w:cs="Times New Roman"/>
-          <w:sz w:val="28"/>
-          <w:szCs w:val="28"/>
-        </w:rPr>
-        <w:t>- Giao diện trang thêm và sửa thông tin nhà trọ</w:t>
+        <w:pStyle w:val="ListParagraph"/>
+        <w:numPr>
+          <w:ilvl w:val="0"/>
+          <w:numId w:val="19"/>
+        </w:numPr>
+        <w:rPr>
+          <w:rFonts w:ascii="Arial" w:hAnsi="Arial" w:cs="Arial"/>
+          <w:sz w:val="28"/>
+          <w:szCs w:val="28"/>
+          <w:lang w:val="fr-FR"/>
+        </w:rPr>
+      </w:pPr>
+      <w:r>
+        <w:rPr>
+          <w:rFonts w:ascii="Arial" w:hAnsi="Arial" w:cs="Arial"/>
+          <w:sz w:val="28"/>
+          <w:szCs w:val="28"/>
+          <w:lang w:val="fr-FR"/>
+        </w:rPr>
+        <w:t>Giao diện quả</w:t>
+      </w:r>
+      <w:r>
+        <w:rPr>
+          <w:rFonts w:ascii="Arial" w:hAnsi="Arial" w:cs="Arial"/>
+          <w:sz w:val="28"/>
+          <w:szCs w:val="28"/>
+          <w:lang w:val="fr-FR"/>
+        </w:rPr>
+        <w:t>n lý danh sách chủ nhà trọ và nhà trọ:</w:t>
       </w:r>
     </w:p>
     <w:p>
       <w:pPr>
-        <w:rPr>
-          <w:rFonts w:ascii="Times New Roman" w:hAnsi="Times New Roman" w:cs="Times New Roman"/>
-          <w:sz w:val="28"/>
-          <w:szCs w:val="28"/>
-        </w:rPr>
-      </w:pPr>
-      <w:r>
-        <w:rPr>
-          <w:rFonts w:ascii="Times New Roman" w:hAnsi="Times New Roman" w:cs="Times New Roman"/>
+        <w:pStyle w:val="ListParagraph"/>
+        <w:rPr>
+          <w:rFonts w:ascii="Arial" w:hAnsi="Arial" w:cs="Arial"/>
+          <w:sz w:val="28"/>
+          <w:szCs w:val="28"/>
+          <w:lang w:val="fr-FR"/>
+        </w:rPr>
+      </w:pPr>
+      <w:r>
+        <w:rPr>
+          <w:rFonts w:ascii="Arial" w:hAnsi="Arial" w:cs="Arial"/>
           <w:noProof/>
           <w:sz w:val="28"/>
           <w:szCs w:val="28"/>
           <w:lang w:eastAsia="vi-VN"/>
         </w:rPr>
+        <w:lastRenderedPageBreak/>
         <w:drawing>
-          <wp:inline distT="0" distB="0" distL="0" distR="0" wp14:anchorId="37A915C7" wp14:editId="6CB53C32">
-            <wp:extent cx="5731510" cy="5336234"/>
-            <wp:effectExtent l="0" t="0" r="2540" b="0"/>
-            <wp:docPr id="5" name="Picture 5"/>
+          <wp:anchor distT="0" distB="0" distL="114300" distR="114300" simplePos="0" relativeHeight="251667968" behindDoc="0" locked="0" layoutInCell="1" allowOverlap="1" wp14:anchorId="62CB6DA9" wp14:editId="313ACE7A">
+            <wp:simplePos x="0" y="0"/>
+            <wp:positionH relativeFrom="column">
+              <wp:posOffset>-620235</wp:posOffset>
+            </wp:positionH>
+            <wp:positionV relativeFrom="paragraph">
+              <wp:posOffset>285582</wp:posOffset>
+            </wp:positionV>
+            <wp:extent cx="7335520" cy="3472180"/>
+            <wp:effectExtent l="0" t="0" r="0" b="0"/>
+            <wp:wrapSquare wrapText="bothSides"/>
+            <wp:docPr id="38" name="Picture 38"/>
             <wp:cNvGraphicFramePr>
               <a:graphicFrameLocks xmlns:a="http://schemas.openxmlformats.org/drawingml/2006/main" noChangeAspect="1"/>
             </wp:cNvGraphicFramePr>
@@ -16064,8 +15296,10 @@
               <a:graphicData uri="http://schemas.openxmlformats.org/drawingml/2006/picture">
                 <pic:pic xmlns:pic="http://schemas.openxmlformats.org/drawingml/2006/picture">
                   <pic:nvPicPr>
-                    <pic:cNvPr id="4" name="Capture.PNG"/>
-                    <pic:cNvPicPr/>
+                    <pic:cNvPr id="0" name="Picture 2"/>
+                    <pic:cNvPicPr>
+                      <a:picLocks noChangeAspect="1" noChangeArrowheads="1"/>
+                    </pic:cNvPicPr>
                   </pic:nvPicPr>
                   <pic:blipFill>
                     <a:blip r:embed="rId32">
@@ -16075,37 +15309,48 @@
                         </a:ext>
                       </a:extLst>
                     </a:blip>
+                    <a:srcRect/>
                     <a:stretch>
                       <a:fillRect/>
                     </a:stretch>
                   </pic:blipFill>
-                  <pic:spPr>
+                  <pic:spPr bwMode="auto">
                     <a:xfrm>
                       <a:off x="0" y="0"/>
-                      <a:ext cx="5731510" cy="5336234"/>
+                      <a:ext cx="7335520" cy="3472180"/>
                     </a:xfrm>
                     <a:prstGeom prst="rect">
                       <a:avLst/>
                     </a:prstGeom>
+                    <a:noFill/>
                   </pic:spPr>
                 </pic:pic>
               </a:graphicData>
             </a:graphic>
-          </wp:inline>
+            <wp14:sizeRelH relativeFrom="margin">
+              <wp14:pctWidth>0</wp14:pctWidth>
+            </wp14:sizeRelH>
+            <wp14:sizeRelV relativeFrom="margin">
+              <wp14:pctHeight>0</wp14:pctHeight>
+            </wp14:sizeRelV>
+          </wp:anchor>
         </w:drawing>
       </w:r>
     </w:p>
     <w:p>
       <w:pPr>
-        <w:rPr>
-          <w:rFonts w:ascii="Times New Roman" w:hAnsi="Times New Roman" w:cs="Times New Roman"/>
-          <w:sz w:val="28"/>
-          <w:szCs w:val="28"/>
-        </w:rPr>
-      </w:pPr>
-      <w:r>
-        <w:rPr>
-          <w:rFonts w:ascii="Times New Roman" w:hAnsi="Times New Roman" w:cs="Times New Roman"/>
+        <w:pStyle w:val="ListParagraph"/>
+        <w:rPr>
+          <w:rFonts w:ascii="Arial" w:hAnsi="Arial" w:cs="Arial"/>
+          <w:sz w:val="28"/>
+          <w:szCs w:val="28"/>
+        </w:rPr>
+      </w:pPr>
+      <w:bookmarkStart w:id="63" w:name="_GoBack"/>
+      <w:bookmarkEnd w:id="63"/>
+      <w:r>
+        <w:rPr>
+          <w:rFonts w:ascii="Arial" w:hAnsi="Arial" w:cs="Arial"/>
           <w:sz w:val="28"/>
           <w:szCs w:val="28"/>
         </w:rPr>
@@ -16116,8 +15361,8 @@
       <w:pPr>
         <w:pStyle w:val="ListParagraph"/>
         <w:rPr>
-          <w:rFonts w:ascii="Times New Roman" w:hAnsi="Times New Roman" w:cs="Times New Roman"/>
-          <w:sz w:val="28"/>
+          <w:rFonts w:ascii="Arial" w:hAnsi="Arial" w:cs="Arial"/>
+          <w:sz w:val="32"/>
           <w:szCs w:val="28"/>
         </w:rPr>
       </w:pPr>
@@ -16125,19 +15370,22 @@
     <w:tbl>
       <w:tblPr>
         <w:tblStyle w:val="TableGrid"/>
-        <w:tblW w:w="9175" w:type="dxa"/>
+        <w:tblW w:w="9355" w:type="dxa"/>
         <w:tblLook w:val="04A0" w:firstRow="1" w:lastRow="0" w:firstColumn="1" w:lastColumn="0" w:noHBand="0" w:noVBand="1"/>
       </w:tblPr>
       <w:tblGrid>
-        <w:gridCol w:w="1571"/>
-        <w:gridCol w:w="1571"/>
-        <w:gridCol w:w="1524"/>
-        <w:gridCol w:w="4509"/>
+        <w:gridCol w:w="875"/>
+        <w:gridCol w:w="1721"/>
+        <w:gridCol w:w="1899"/>
+        <w:gridCol w:w="4860"/>
       </w:tblGrid>
       <w:tr>
-        <w:tc>
-          <w:tcPr>
-            <w:tcW w:w="1571" w:type="dxa"/>
+        <w:trPr>
+          <w:trHeight w:val="961"/>
+        </w:trPr>
+        <w:tc>
+          <w:tcPr>
+            <w:tcW w:w="875" w:type="dxa"/>
             <w:shd w:val="clear" w:color="auto" w:fill="BDD6EE" w:themeFill="accent1" w:themeFillTint="66"/>
           </w:tcPr>
           <w:p>
@@ -16146,14 +15394,14 @@
               <w:ind w:left="0"/>
               <w:jc w:val="center"/>
               <w:rPr>
-                <w:rFonts w:ascii="Times New Roman" w:hAnsi="Times New Roman" w:cs="Times New Roman"/>
-                <w:sz w:val="28"/>
-                <w:szCs w:val="28"/>
-              </w:rPr>
-            </w:pPr>
-            <w:r>
-              <w:rPr>
-                <w:rFonts w:ascii="Times New Roman" w:hAnsi="Times New Roman" w:cs="Times New Roman"/>
+                <w:rFonts w:ascii="Arial" w:hAnsi="Arial" w:cs="Arial"/>
+                <w:sz w:val="28"/>
+                <w:szCs w:val="28"/>
+              </w:rPr>
+            </w:pPr>
+            <w:r>
+              <w:rPr>
+                <w:rFonts w:ascii="Arial" w:hAnsi="Arial" w:cs="Arial"/>
                 <w:sz w:val="28"/>
                 <w:szCs w:val="28"/>
               </w:rPr>
@@ -16163,7 +15411,7 @@
         </w:tc>
         <w:tc>
           <w:tcPr>
-            <w:tcW w:w="1571" w:type="dxa"/>
+            <w:tcW w:w="1721" w:type="dxa"/>
             <w:shd w:val="clear" w:color="auto" w:fill="BDD6EE" w:themeFill="accent1" w:themeFillTint="66"/>
           </w:tcPr>
           <w:p>
@@ -16172,14 +15420,14 @@
               <w:ind w:left="0"/>
               <w:jc w:val="center"/>
               <w:rPr>
-                <w:rFonts w:ascii="Times New Roman" w:hAnsi="Times New Roman" w:cs="Times New Roman"/>
-                <w:sz w:val="28"/>
-                <w:szCs w:val="28"/>
-              </w:rPr>
-            </w:pPr>
-            <w:r>
-              <w:rPr>
-                <w:rFonts w:ascii="Times New Roman" w:hAnsi="Times New Roman" w:cs="Times New Roman"/>
+                <w:rFonts w:ascii="Arial" w:hAnsi="Arial" w:cs="Arial"/>
+                <w:sz w:val="28"/>
+                <w:szCs w:val="28"/>
+              </w:rPr>
+            </w:pPr>
+            <w:r>
+              <w:rPr>
+                <w:rFonts w:ascii="Arial" w:hAnsi="Arial" w:cs="Arial"/>
                 <w:sz w:val="28"/>
                 <w:szCs w:val="28"/>
               </w:rPr>
@@ -16189,7 +15437,7 @@
         </w:tc>
         <w:tc>
           <w:tcPr>
-            <w:tcW w:w="1524" w:type="dxa"/>
+            <w:tcW w:w="1899" w:type="dxa"/>
             <w:shd w:val="clear" w:color="auto" w:fill="BDD6EE" w:themeFill="accent1" w:themeFillTint="66"/>
           </w:tcPr>
           <w:p>
@@ -16198,14 +15446,14 @@
               <w:ind w:left="0"/>
               <w:jc w:val="center"/>
               <w:rPr>
-                <w:rFonts w:ascii="Times New Roman" w:hAnsi="Times New Roman" w:cs="Times New Roman"/>
-                <w:sz w:val="28"/>
-                <w:szCs w:val="28"/>
-              </w:rPr>
-            </w:pPr>
-            <w:r>
-              <w:rPr>
-                <w:rFonts w:ascii="Times New Roman" w:hAnsi="Times New Roman" w:cs="Times New Roman"/>
+                <w:rFonts w:ascii="Arial" w:hAnsi="Arial" w:cs="Arial"/>
+                <w:sz w:val="28"/>
+                <w:szCs w:val="28"/>
+              </w:rPr>
+            </w:pPr>
+            <w:r>
+              <w:rPr>
+                <w:rFonts w:ascii="Arial" w:hAnsi="Arial" w:cs="Arial"/>
                 <w:sz w:val="28"/>
                 <w:szCs w:val="28"/>
               </w:rPr>
@@ -16215,7 +15463,7 @@
         </w:tc>
         <w:tc>
           <w:tcPr>
-            <w:tcW w:w="4509" w:type="dxa"/>
+            <w:tcW w:w="4860" w:type="dxa"/>
             <w:shd w:val="clear" w:color="auto" w:fill="BDD6EE" w:themeFill="accent1" w:themeFillTint="66"/>
           </w:tcPr>
           <w:p>
@@ -16224,14 +15472,14 @@
               <w:ind w:left="0"/>
               <w:jc w:val="center"/>
               <w:rPr>
-                <w:rFonts w:ascii="Times New Roman" w:hAnsi="Times New Roman" w:cs="Times New Roman"/>
-                <w:sz w:val="28"/>
-                <w:szCs w:val="28"/>
-              </w:rPr>
-            </w:pPr>
-            <w:r>
-              <w:rPr>
-                <w:rFonts w:ascii="Times New Roman" w:hAnsi="Times New Roman" w:cs="Times New Roman"/>
+                <w:rFonts w:ascii="Arial" w:hAnsi="Arial" w:cs="Arial"/>
+                <w:sz w:val="28"/>
+                <w:szCs w:val="28"/>
+              </w:rPr>
+            </w:pPr>
+            <w:r>
+              <w:rPr>
+                <w:rFonts w:ascii="Arial" w:hAnsi="Arial" w:cs="Arial"/>
                 <w:sz w:val="28"/>
                 <w:szCs w:val="28"/>
               </w:rPr>
@@ -16241,23 +15489,26 @@
         </w:tc>
       </w:tr>
       <w:tr>
-        <w:tc>
-          <w:tcPr>
-            <w:tcW w:w="1571" w:type="dxa"/>
-          </w:tcPr>
-          <w:p>
-            <w:pPr>
-              <w:pStyle w:val="ListParagraph"/>
-              <w:ind w:left="0"/>
-              <w:rPr>
-                <w:rFonts w:ascii="Times New Roman" w:hAnsi="Times New Roman" w:cs="Times New Roman"/>
-                <w:sz w:val="28"/>
-                <w:szCs w:val="28"/>
-              </w:rPr>
-            </w:pPr>
-            <w:r>
-              <w:rPr>
-                <w:rFonts w:ascii="Times New Roman" w:hAnsi="Times New Roman" w:cs="Times New Roman"/>
+        <w:trPr>
+          <w:trHeight w:val="331"/>
+        </w:trPr>
+        <w:tc>
+          <w:tcPr>
+            <w:tcW w:w="875" w:type="dxa"/>
+          </w:tcPr>
+          <w:p>
+            <w:pPr>
+              <w:pStyle w:val="ListParagraph"/>
+              <w:ind w:left="0"/>
+              <w:rPr>
+                <w:rFonts w:ascii="Arial" w:hAnsi="Arial" w:cs="Arial"/>
+                <w:sz w:val="28"/>
+                <w:szCs w:val="28"/>
+              </w:rPr>
+            </w:pPr>
+            <w:r>
+              <w:rPr>
+                <w:rFonts w:ascii="Arial" w:hAnsi="Arial" w:cs="Arial"/>
                 <w:sz w:val="28"/>
                 <w:szCs w:val="28"/>
               </w:rPr>
@@ -16267,87 +15518,98 @@
         </w:tc>
         <w:tc>
           <w:tcPr>
-            <w:tcW w:w="1571" w:type="dxa"/>
-          </w:tcPr>
-          <w:p>
-            <w:pPr>
-              <w:pStyle w:val="ListParagraph"/>
-              <w:ind w:left="0"/>
-              <w:rPr>
-                <w:rFonts w:ascii="Times New Roman" w:hAnsi="Times New Roman" w:cs="Times New Roman"/>
-                <w:sz w:val="28"/>
-                <w:szCs w:val="28"/>
-              </w:rPr>
-            </w:pPr>
-            <w:r>
-              <w:rPr>
-                <w:rFonts w:ascii="Times New Roman" w:hAnsi="Times New Roman" w:cs="Times New Roman"/>
-                <w:sz w:val="28"/>
-                <w:szCs w:val="28"/>
-              </w:rPr>
-              <w:t>Textbox</w:t>
-            </w:r>
-          </w:p>
-        </w:tc>
-        <w:tc>
-          <w:tcPr>
-            <w:tcW w:w="1524" w:type="dxa"/>
-          </w:tcPr>
-          <w:p>
-            <w:pPr>
-              <w:pStyle w:val="ListParagraph"/>
-              <w:ind w:left="0"/>
-              <w:rPr>
-                <w:rFonts w:ascii="Times New Roman" w:hAnsi="Times New Roman" w:cs="Times New Roman"/>
-                <w:sz w:val="28"/>
-                <w:szCs w:val="28"/>
-              </w:rPr>
-            </w:pPr>
-          </w:p>
-        </w:tc>
-        <w:tc>
-          <w:tcPr>
-            <w:tcW w:w="4509" w:type="dxa"/>
-          </w:tcPr>
-          <w:p>
-            <w:pPr>
-              <w:pStyle w:val="ListParagraph"/>
-              <w:ind w:left="0"/>
-              <w:rPr>
-                <w:rFonts w:ascii="Times New Roman" w:hAnsi="Times New Roman" w:cs="Times New Roman"/>
-                <w:sz w:val="28"/>
-                <w:szCs w:val="28"/>
-              </w:rPr>
-            </w:pPr>
-            <w:r>
-              <w:rPr>
-                <w:rFonts w:ascii="Times New Roman" w:hAnsi="Times New Roman" w:cs="Times New Roman"/>
-                <w:sz w:val="28"/>
-                <w:szCs w:val="28"/>
-              </w:rPr>
-              <w:t>Hiển thị tên nhà trọ</w:t>
+            <w:tcW w:w="1721" w:type="dxa"/>
+          </w:tcPr>
+          <w:p>
+            <w:pPr>
+              <w:pStyle w:val="ListParagraph"/>
+              <w:ind w:left="0"/>
+              <w:rPr>
+                <w:rFonts w:ascii="Arial" w:hAnsi="Arial" w:cs="Arial"/>
+                <w:sz w:val="28"/>
+                <w:szCs w:val="28"/>
+              </w:rPr>
+            </w:pPr>
+            <w:r>
+              <w:rPr>
+                <w:rFonts w:ascii="Arial" w:hAnsi="Arial" w:cs="Arial"/>
+                <w:sz w:val="28"/>
+                <w:szCs w:val="28"/>
+              </w:rPr>
+              <w:t>Combobox</w:t>
+            </w:r>
+          </w:p>
+        </w:tc>
+        <w:tc>
+          <w:tcPr>
+            <w:tcW w:w="1899" w:type="dxa"/>
+          </w:tcPr>
+          <w:p>
+            <w:pPr>
+              <w:pStyle w:val="ListParagraph"/>
+              <w:ind w:left="0"/>
+              <w:rPr>
+                <w:rFonts w:ascii="Arial" w:hAnsi="Arial" w:cs="Arial"/>
+                <w:sz w:val="28"/>
+                <w:szCs w:val="28"/>
+              </w:rPr>
+            </w:pPr>
+            <w:r>
+              <w:rPr>
+                <w:rFonts w:ascii="Arial" w:hAnsi="Arial" w:cs="Arial"/>
+                <w:sz w:val="28"/>
+                <w:szCs w:val="28"/>
+              </w:rPr>
+              <w:t>10</w:t>
+            </w:r>
+          </w:p>
+        </w:tc>
+        <w:tc>
+          <w:tcPr>
+            <w:tcW w:w="4860" w:type="dxa"/>
+          </w:tcPr>
+          <w:p>
+            <w:pPr>
+              <w:pStyle w:val="ListParagraph"/>
+              <w:ind w:left="0"/>
+              <w:rPr>
+                <w:rFonts w:ascii="Arial" w:hAnsi="Arial" w:cs="Arial"/>
+                <w:sz w:val="28"/>
+                <w:szCs w:val="28"/>
+              </w:rPr>
+            </w:pPr>
+            <w:r>
+              <w:rPr>
+                <w:rFonts w:ascii="Arial" w:hAnsi="Arial" w:cs="Arial"/>
+                <w:sz w:val="28"/>
+                <w:szCs w:val="28"/>
+              </w:rPr>
+              <w:t>Hiển thị số dòng hiển thị ở bảng hiển thị danh sách nhà trọ</w:t>
             </w:r>
           </w:p>
         </w:tc>
       </w:tr>
       <w:tr>
-        <w:tc>
-          <w:tcPr>
-            <w:tcW w:w="1571" w:type="dxa"/>
-          </w:tcPr>
-          <w:p>
-            <w:pPr>
-              <w:pStyle w:val="ListParagraph"/>
-              <w:ind w:left="0"/>
-              <w:rPr>
-                <w:rFonts w:ascii="Times New Roman" w:hAnsi="Times New Roman" w:cs="Times New Roman"/>
-                <w:sz w:val="28"/>
-                <w:szCs w:val="28"/>
-              </w:rPr>
-            </w:pPr>
-            <w:r>
-              <w:rPr>
-                <w:rFonts w:ascii="Times New Roman" w:hAnsi="Times New Roman" w:cs="Times New Roman"/>
+        <w:trPr>
+          <w:trHeight w:val="331"/>
+        </w:trPr>
+        <w:tc>
+          <w:tcPr>
+            <w:tcW w:w="875" w:type="dxa"/>
+          </w:tcPr>
+          <w:p>
+            <w:pPr>
+              <w:pStyle w:val="ListParagraph"/>
+              <w:ind w:left="0"/>
+              <w:rPr>
+                <w:rFonts w:ascii="Arial" w:hAnsi="Arial" w:cs="Arial"/>
+                <w:sz w:val="28"/>
+                <w:szCs w:val="28"/>
+              </w:rPr>
+            </w:pPr>
+            <w:r>
+              <w:rPr>
+                <w:rFonts w:ascii="Arial" w:hAnsi="Arial" w:cs="Arial"/>
                 <w:sz w:val="28"/>
                 <w:szCs w:val="28"/>
               </w:rPr>
@@ -16357,87 +15619,90 @@
         </w:tc>
         <w:tc>
           <w:tcPr>
-            <w:tcW w:w="1571" w:type="dxa"/>
-          </w:tcPr>
-          <w:p>
-            <w:pPr>
-              <w:pStyle w:val="ListParagraph"/>
-              <w:ind w:left="0"/>
-              <w:rPr>
-                <w:rFonts w:ascii="Times New Roman" w:hAnsi="Times New Roman" w:cs="Times New Roman"/>
-                <w:sz w:val="28"/>
-                <w:szCs w:val="28"/>
-              </w:rPr>
-            </w:pPr>
-            <w:r>
-              <w:rPr>
-                <w:rFonts w:ascii="Times New Roman" w:hAnsi="Times New Roman" w:cs="Times New Roman"/>
-                <w:sz w:val="28"/>
-                <w:szCs w:val="28"/>
-              </w:rPr>
-              <w:t>Combobox</w:t>
-            </w:r>
-          </w:p>
-        </w:tc>
-        <w:tc>
-          <w:tcPr>
-            <w:tcW w:w="1524" w:type="dxa"/>
-          </w:tcPr>
-          <w:p>
-            <w:pPr>
-              <w:pStyle w:val="ListParagraph"/>
-              <w:ind w:left="0"/>
-              <w:rPr>
-                <w:rFonts w:ascii="Times New Roman" w:hAnsi="Times New Roman" w:cs="Times New Roman"/>
-                <w:sz w:val="28"/>
-                <w:szCs w:val="28"/>
-              </w:rPr>
-            </w:pPr>
-          </w:p>
-        </w:tc>
-        <w:tc>
-          <w:tcPr>
-            <w:tcW w:w="4509" w:type="dxa"/>
-          </w:tcPr>
-          <w:p>
-            <w:pPr>
-              <w:pStyle w:val="ListParagraph"/>
-              <w:ind w:left="0"/>
-              <w:rPr>
-                <w:rFonts w:ascii="Times New Roman" w:hAnsi="Times New Roman" w:cs="Times New Roman"/>
-                <w:sz w:val="28"/>
-                <w:szCs w:val="28"/>
-              </w:rPr>
-            </w:pPr>
-            <w:r>
-              <w:rPr>
-                <w:rFonts w:ascii="Times New Roman" w:hAnsi="Times New Roman" w:cs="Times New Roman"/>
-                <w:sz w:val="28"/>
-                <w:szCs w:val="28"/>
-              </w:rPr>
-              <w:t>Hiển thị đối tượng chủ nhà trọ</w:t>
+            <w:tcW w:w="1721" w:type="dxa"/>
+          </w:tcPr>
+          <w:p>
+            <w:pPr>
+              <w:pStyle w:val="ListParagraph"/>
+              <w:ind w:left="0"/>
+              <w:rPr>
+                <w:rFonts w:ascii="Arial" w:hAnsi="Arial" w:cs="Arial"/>
+                <w:sz w:val="28"/>
+                <w:szCs w:val="28"/>
+              </w:rPr>
+            </w:pPr>
+            <w:r>
+              <w:rPr>
+                <w:rFonts w:ascii="Arial" w:hAnsi="Arial" w:cs="Arial"/>
+                <w:sz w:val="28"/>
+                <w:szCs w:val="28"/>
+              </w:rPr>
+              <w:t>Textbox</w:t>
+            </w:r>
+          </w:p>
+        </w:tc>
+        <w:tc>
+          <w:tcPr>
+            <w:tcW w:w="1899" w:type="dxa"/>
+          </w:tcPr>
+          <w:p>
+            <w:pPr>
+              <w:pStyle w:val="ListParagraph"/>
+              <w:ind w:left="0"/>
+              <w:rPr>
+                <w:rFonts w:ascii="Arial" w:hAnsi="Arial" w:cs="Arial"/>
+                <w:sz w:val="28"/>
+                <w:szCs w:val="28"/>
+              </w:rPr>
+            </w:pPr>
+          </w:p>
+        </w:tc>
+        <w:tc>
+          <w:tcPr>
+            <w:tcW w:w="4860" w:type="dxa"/>
+          </w:tcPr>
+          <w:p>
+            <w:pPr>
+              <w:pStyle w:val="ListParagraph"/>
+              <w:ind w:left="0"/>
+              <w:rPr>
+                <w:rFonts w:ascii="Arial" w:hAnsi="Arial" w:cs="Arial"/>
+                <w:sz w:val="28"/>
+                <w:szCs w:val="28"/>
+              </w:rPr>
+            </w:pPr>
+            <w:r>
+              <w:rPr>
+                <w:rFonts w:ascii="Arial" w:hAnsi="Arial" w:cs="Arial"/>
+                <w:sz w:val="28"/>
+                <w:szCs w:val="28"/>
+              </w:rPr>
+              <w:t>Nhập thông tim tìm kiếm nhà trọ</w:t>
             </w:r>
           </w:p>
         </w:tc>
       </w:tr>
       <w:tr>
-        <w:tc>
-          <w:tcPr>
-            <w:tcW w:w="1571" w:type="dxa"/>
-          </w:tcPr>
-          <w:p>
-            <w:pPr>
-              <w:pStyle w:val="ListParagraph"/>
-              <w:ind w:left="0"/>
-              <w:rPr>
-                <w:rFonts w:ascii="Times New Roman" w:hAnsi="Times New Roman" w:cs="Times New Roman"/>
-                <w:sz w:val="28"/>
-                <w:szCs w:val="28"/>
-              </w:rPr>
-            </w:pPr>
-            <w:r>
-              <w:rPr>
-                <w:rFonts w:ascii="Times New Roman" w:hAnsi="Times New Roman" w:cs="Times New Roman"/>
+        <w:trPr>
+          <w:trHeight w:val="331"/>
+        </w:trPr>
+        <w:tc>
+          <w:tcPr>
+            <w:tcW w:w="875" w:type="dxa"/>
+          </w:tcPr>
+          <w:p>
+            <w:pPr>
+              <w:pStyle w:val="ListParagraph"/>
+              <w:ind w:left="0"/>
+              <w:rPr>
+                <w:rFonts w:ascii="Arial" w:hAnsi="Arial" w:cs="Arial"/>
+                <w:sz w:val="28"/>
+                <w:szCs w:val="28"/>
+              </w:rPr>
+            </w:pPr>
+            <w:r>
+              <w:rPr>
+                <w:rFonts w:ascii="Arial" w:hAnsi="Arial" w:cs="Arial"/>
                 <w:sz w:val="28"/>
                 <w:szCs w:val="28"/>
               </w:rPr>
@@ -16447,87 +15712,90 @@
         </w:tc>
         <w:tc>
           <w:tcPr>
-            <w:tcW w:w="1571" w:type="dxa"/>
-          </w:tcPr>
-          <w:p>
-            <w:pPr>
-              <w:pStyle w:val="ListParagraph"/>
-              <w:ind w:left="0"/>
-              <w:rPr>
-                <w:rFonts w:ascii="Times New Roman" w:hAnsi="Times New Roman" w:cs="Times New Roman"/>
-                <w:sz w:val="28"/>
-                <w:szCs w:val="28"/>
-              </w:rPr>
-            </w:pPr>
-            <w:r>
-              <w:rPr>
-                <w:rFonts w:ascii="Times New Roman" w:hAnsi="Times New Roman" w:cs="Times New Roman"/>
-                <w:sz w:val="28"/>
-                <w:szCs w:val="28"/>
-              </w:rPr>
-              <w:t>Textbox</w:t>
-            </w:r>
-          </w:p>
-        </w:tc>
-        <w:tc>
-          <w:tcPr>
-            <w:tcW w:w="1524" w:type="dxa"/>
-          </w:tcPr>
-          <w:p>
-            <w:pPr>
-              <w:pStyle w:val="ListParagraph"/>
-              <w:ind w:left="0"/>
-              <w:rPr>
-                <w:rFonts w:ascii="Times New Roman" w:hAnsi="Times New Roman" w:cs="Times New Roman"/>
-                <w:sz w:val="28"/>
-                <w:szCs w:val="28"/>
-              </w:rPr>
-            </w:pPr>
-          </w:p>
-        </w:tc>
-        <w:tc>
-          <w:tcPr>
-            <w:tcW w:w="4509" w:type="dxa"/>
-          </w:tcPr>
-          <w:p>
-            <w:pPr>
-              <w:pStyle w:val="ListParagraph"/>
-              <w:ind w:left="0"/>
-              <w:rPr>
-                <w:rFonts w:ascii="Times New Roman" w:hAnsi="Times New Roman" w:cs="Times New Roman"/>
-                <w:sz w:val="28"/>
-                <w:szCs w:val="28"/>
-              </w:rPr>
-            </w:pPr>
-            <w:r>
-              <w:rPr>
-                <w:rFonts w:ascii="Times New Roman" w:hAnsi="Times New Roman" w:cs="Times New Roman"/>
-                <w:sz w:val="28"/>
-                <w:szCs w:val="28"/>
-              </w:rPr>
-              <w:t>Hiển thị địa chỉ nhà trọ</w:t>
+            <w:tcW w:w="1721" w:type="dxa"/>
+          </w:tcPr>
+          <w:p>
+            <w:pPr>
+              <w:pStyle w:val="ListParagraph"/>
+              <w:ind w:left="0"/>
+              <w:rPr>
+                <w:rFonts w:ascii="Arial" w:hAnsi="Arial" w:cs="Arial"/>
+                <w:sz w:val="28"/>
+                <w:szCs w:val="28"/>
+              </w:rPr>
+            </w:pPr>
+            <w:r>
+              <w:rPr>
+                <w:rFonts w:ascii="Arial" w:hAnsi="Arial" w:cs="Arial"/>
+                <w:sz w:val="28"/>
+                <w:szCs w:val="28"/>
+              </w:rPr>
+              <w:t>Character</w:t>
+            </w:r>
+          </w:p>
+        </w:tc>
+        <w:tc>
+          <w:tcPr>
+            <w:tcW w:w="1899" w:type="dxa"/>
+          </w:tcPr>
+          <w:p>
+            <w:pPr>
+              <w:pStyle w:val="ListParagraph"/>
+              <w:ind w:left="0"/>
+              <w:rPr>
+                <w:rFonts w:ascii="Arial" w:hAnsi="Arial" w:cs="Arial"/>
+                <w:sz w:val="28"/>
+                <w:szCs w:val="28"/>
+              </w:rPr>
+            </w:pPr>
+          </w:p>
+        </w:tc>
+        <w:tc>
+          <w:tcPr>
+            <w:tcW w:w="4860" w:type="dxa"/>
+          </w:tcPr>
+          <w:p>
+            <w:pPr>
+              <w:pStyle w:val="ListParagraph"/>
+              <w:ind w:left="0"/>
+              <w:rPr>
+                <w:rFonts w:ascii="Arial" w:hAnsi="Arial" w:cs="Arial"/>
+                <w:sz w:val="28"/>
+                <w:szCs w:val="28"/>
+              </w:rPr>
+            </w:pPr>
+            <w:r>
+              <w:rPr>
+                <w:rFonts w:ascii="Arial" w:hAnsi="Arial" w:cs="Arial"/>
+                <w:sz w:val="28"/>
+                <w:szCs w:val="28"/>
+              </w:rPr>
+              <w:t>Hiển thị mã chủ nhà trọ</w:t>
             </w:r>
           </w:p>
         </w:tc>
       </w:tr>
       <w:tr>
-        <w:tc>
-          <w:tcPr>
-            <w:tcW w:w="1571" w:type="dxa"/>
-          </w:tcPr>
-          <w:p>
-            <w:pPr>
-              <w:pStyle w:val="ListParagraph"/>
-              <w:ind w:left="0"/>
-              <w:rPr>
-                <w:rFonts w:ascii="Times New Roman" w:hAnsi="Times New Roman" w:cs="Times New Roman"/>
-                <w:sz w:val="28"/>
-                <w:szCs w:val="28"/>
-              </w:rPr>
-            </w:pPr>
-            <w:r>
-              <w:rPr>
-                <w:rFonts w:ascii="Times New Roman" w:hAnsi="Times New Roman" w:cs="Times New Roman"/>
+        <w:trPr>
+          <w:trHeight w:val="315"/>
+        </w:trPr>
+        <w:tc>
+          <w:tcPr>
+            <w:tcW w:w="875" w:type="dxa"/>
+          </w:tcPr>
+          <w:p>
+            <w:pPr>
+              <w:pStyle w:val="ListParagraph"/>
+              <w:ind w:left="0"/>
+              <w:rPr>
+                <w:rFonts w:ascii="Arial" w:hAnsi="Arial" w:cs="Arial"/>
+                <w:sz w:val="28"/>
+                <w:szCs w:val="28"/>
+              </w:rPr>
+            </w:pPr>
+            <w:r>
+              <w:rPr>
+                <w:rFonts w:ascii="Arial" w:hAnsi="Arial" w:cs="Arial"/>
                 <w:sz w:val="28"/>
                 <w:szCs w:val="28"/>
               </w:rPr>
@@ -16537,87 +15805,90 @@
         </w:tc>
         <w:tc>
           <w:tcPr>
-            <w:tcW w:w="1571" w:type="dxa"/>
-          </w:tcPr>
-          <w:p>
-            <w:pPr>
-              <w:pStyle w:val="ListParagraph"/>
-              <w:ind w:left="0"/>
-              <w:rPr>
-                <w:rFonts w:ascii="Times New Roman" w:hAnsi="Times New Roman" w:cs="Times New Roman"/>
-                <w:sz w:val="28"/>
-                <w:szCs w:val="28"/>
-              </w:rPr>
-            </w:pPr>
-            <w:r>
-              <w:rPr>
-                <w:rFonts w:ascii="Times New Roman" w:hAnsi="Times New Roman" w:cs="Times New Roman"/>
-                <w:sz w:val="28"/>
-                <w:szCs w:val="28"/>
-              </w:rPr>
-              <w:t>Textbox</w:t>
-            </w:r>
-          </w:p>
-        </w:tc>
-        <w:tc>
-          <w:tcPr>
-            <w:tcW w:w="1524" w:type="dxa"/>
-          </w:tcPr>
-          <w:p>
-            <w:pPr>
-              <w:pStyle w:val="ListParagraph"/>
-              <w:ind w:left="0"/>
-              <w:rPr>
-                <w:rFonts w:ascii="Times New Roman" w:hAnsi="Times New Roman" w:cs="Times New Roman"/>
-                <w:sz w:val="28"/>
-                <w:szCs w:val="28"/>
-              </w:rPr>
-            </w:pPr>
-          </w:p>
-        </w:tc>
-        <w:tc>
-          <w:tcPr>
-            <w:tcW w:w="4509" w:type="dxa"/>
-          </w:tcPr>
-          <w:p>
-            <w:pPr>
-              <w:pStyle w:val="ListParagraph"/>
-              <w:ind w:left="0"/>
-              <w:rPr>
-                <w:rFonts w:ascii="Times New Roman" w:hAnsi="Times New Roman" w:cs="Times New Roman"/>
-                <w:sz w:val="28"/>
-                <w:szCs w:val="28"/>
-              </w:rPr>
-            </w:pPr>
-            <w:r>
-              <w:rPr>
-                <w:rFonts w:ascii="Times New Roman" w:hAnsi="Times New Roman" w:cs="Times New Roman"/>
-                <w:sz w:val="28"/>
-                <w:szCs w:val="28"/>
-              </w:rPr>
-              <w:t>Hiển thị số phóng của nhà trọ</w:t>
+            <w:tcW w:w="1721" w:type="dxa"/>
+          </w:tcPr>
+          <w:p>
+            <w:pPr>
+              <w:pStyle w:val="ListParagraph"/>
+              <w:ind w:left="0"/>
+              <w:rPr>
+                <w:rFonts w:ascii="Arial" w:hAnsi="Arial" w:cs="Arial"/>
+                <w:sz w:val="28"/>
+                <w:szCs w:val="28"/>
+              </w:rPr>
+            </w:pPr>
+            <w:r>
+              <w:rPr>
+                <w:rFonts w:ascii="Arial" w:hAnsi="Arial" w:cs="Arial"/>
+                <w:sz w:val="28"/>
+                <w:szCs w:val="28"/>
+              </w:rPr>
+              <w:t>Charcter</w:t>
+            </w:r>
+          </w:p>
+        </w:tc>
+        <w:tc>
+          <w:tcPr>
+            <w:tcW w:w="1899" w:type="dxa"/>
+          </w:tcPr>
+          <w:p>
+            <w:pPr>
+              <w:pStyle w:val="ListParagraph"/>
+              <w:ind w:left="0"/>
+              <w:rPr>
+                <w:rFonts w:ascii="Arial" w:hAnsi="Arial" w:cs="Arial"/>
+                <w:sz w:val="28"/>
+                <w:szCs w:val="28"/>
+              </w:rPr>
+            </w:pPr>
+          </w:p>
+        </w:tc>
+        <w:tc>
+          <w:tcPr>
+            <w:tcW w:w="4860" w:type="dxa"/>
+          </w:tcPr>
+          <w:p>
+            <w:pPr>
+              <w:pStyle w:val="ListParagraph"/>
+              <w:ind w:left="0"/>
+              <w:rPr>
+                <w:rFonts w:ascii="Arial" w:hAnsi="Arial" w:cs="Arial"/>
+                <w:sz w:val="28"/>
+                <w:szCs w:val="28"/>
+              </w:rPr>
+            </w:pPr>
+            <w:r>
+              <w:rPr>
+                <w:rFonts w:ascii="Arial" w:hAnsi="Arial" w:cs="Arial"/>
+                <w:sz w:val="28"/>
+                <w:szCs w:val="28"/>
+              </w:rPr>
+              <w:t>Hiển thị tên nhà trọ</w:t>
             </w:r>
           </w:p>
         </w:tc>
       </w:tr>
       <w:tr>
-        <w:tc>
-          <w:tcPr>
-            <w:tcW w:w="1571" w:type="dxa"/>
-          </w:tcPr>
-          <w:p>
-            <w:pPr>
-              <w:pStyle w:val="ListParagraph"/>
-              <w:ind w:left="0"/>
-              <w:rPr>
-                <w:rFonts w:ascii="Times New Roman" w:hAnsi="Times New Roman" w:cs="Times New Roman"/>
-                <w:sz w:val="28"/>
-                <w:szCs w:val="28"/>
-              </w:rPr>
-            </w:pPr>
-            <w:r>
-              <w:rPr>
-                <w:rFonts w:ascii="Times New Roman" w:hAnsi="Times New Roman" w:cs="Times New Roman"/>
+        <w:trPr>
+          <w:trHeight w:val="315"/>
+        </w:trPr>
+        <w:tc>
+          <w:tcPr>
+            <w:tcW w:w="875" w:type="dxa"/>
+          </w:tcPr>
+          <w:p>
+            <w:pPr>
+              <w:pStyle w:val="ListParagraph"/>
+              <w:ind w:left="0"/>
+              <w:rPr>
+                <w:rFonts w:ascii="Arial" w:hAnsi="Arial" w:cs="Arial"/>
+                <w:sz w:val="28"/>
+                <w:szCs w:val="28"/>
+              </w:rPr>
+            </w:pPr>
+            <w:r>
+              <w:rPr>
+                <w:rFonts w:ascii="Arial" w:hAnsi="Arial" w:cs="Arial"/>
                 <w:sz w:val="28"/>
                 <w:szCs w:val="28"/>
               </w:rPr>
@@ -16627,87 +15898,90 @@
         </w:tc>
         <w:tc>
           <w:tcPr>
-            <w:tcW w:w="1571" w:type="dxa"/>
-          </w:tcPr>
-          <w:p>
-            <w:pPr>
-              <w:pStyle w:val="ListParagraph"/>
-              <w:ind w:left="0"/>
-              <w:rPr>
-                <w:rFonts w:ascii="Times New Roman" w:hAnsi="Times New Roman" w:cs="Times New Roman"/>
-                <w:sz w:val="28"/>
-                <w:szCs w:val="28"/>
-              </w:rPr>
-            </w:pPr>
-            <w:r>
-              <w:rPr>
-                <w:rFonts w:ascii="Times New Roman" w:hAnsi="Times New Roman" w:cs="Times New Roman"/>
-                <w:sz w:val="28"/>
-                <w:szCs w:val="28"/>
-              </w:rPr>
-              <w:t>Textbox</w:t>
-            </w:r>
-          </w:p>
-        </w:tc>
-        <w:tc>
-          <w:tcPr>
-            <w:tcW w:w="1524" w:type="dxa"/>
-          </w:tcPr>
-          <w:p>
-            <w:pPr>
-              <w:pStyle w:val="ListParagraph"/>
-              <w:ind w:left="0"/>
-              <w:rPr>
-                <w:rFonts w:ascii="Times New Roman" w:hAnsi="Times New Roman" w:cs="Times New Roman"/>
-                <w:sz w:val="28"/>
-                <w:szCs w:val="28"/>
-              </w:rPr>
-            </w:pPr>
-          </w:p>
-        </w:tc>
-        <w:tc>
-          <w:tcPr>
-            <w:tcW w:w="4509" w:type="dxa"/>
-          </w:tcPr>
-          <w:p>
-            <w:pPr>
-              <w:pStyle w:val="ListParagraph"/>
-              <w:ind w:left="0"/>
-              <w:rPr>
-                <w:rFonts w:ascii="Times New Roman" w:hAnsi="Times New Roman" w:cs="Times New Roman"/>
-                <w:sz w:val="28"/>
-                <w:szCs w:val="28"/>
-              </w:rPr>
-            </w:pPr>
-            <w:r>
-              <w:rPr>
-                <w:rFonts w:ascii="Times New Roman" w:hAnsi="Times New Roman" w:cs="Times New Roman"/>
-                <w:sz w:val="28"/>
-                <w:szCs w:val="28"/>
-              </w:rPr>
-              <w:t>Hiển thị giá thuê phóng của nhà trọ</w:t>
+            <w:tcW w:w="1721" w:type="dxa"/>
+          </w:tcPr>
+          <w:p>
+            <w:pPr>
+              <w:pStyle w:val="ListParagraph"/>
+              <w:ind w:left="0"/>
+              <w:rPr>
+                <w:rFonts w:ascii="Arial" w:hAnsi="Arial" w:cs="Arial"/>
+                <w:sz w:val="28"/>
+                <w:szCs w:val="28"/>
+              </w:rPr>
+            </w:pPr>
+            <w:r>
+              <w:rPr>
+                <w:rFonts w:ascii="Arial" w:hAnsi="Arial" w:cs="Arial"/>
+                <w:sz w:val="28"/>
+                <w:szCs w:val="28"/>
+              </w:rPr>
+              <w:t>Character</w:t>
+            </w:r>
+          </w:p>
+        </w:tc>
+        <w:tc>
+          <w:tcPr>
+            <w:tcW w:w="1899" w:type="dxa"/>
+          </w:tcPr>
+          <w:p>
+            <w:pPr>
+              <w:pStyle w:val="ListParagraph"/>
+              <w:ind w:left="0"/>
+              <w:rPr>
+                <w:rFonts w:ascii="Arial" w:hAnsi="Arial" w:cs="Arial"/>
+                <w:sz w:val="28"/>
+                <w:szCs w:val="28"/>
+              </w:rPr>
+            </w:pPr>
+          </w:p>
+        </w:tc>
+        <w:tc>
+          <w:tcPr>
+            <w:tcW w:w="4860" w:type="dxa"/>
+          </w:tcPr>
+          <w:p>
+            <w:pPr>
+              <w:pStyle w:val="ListParagraph"/>
+              <w:ind w:left="0"/>
+              <w:rPr>
+                <w:rFonts w:ascii="Arial" w:hAnsi="Arial" w:cs="Arial"/>
+                <w:sz w:val="28"/>
+                <w:szCs w:val="28"/>
+              </w:rPr>
+            </w:pPr>
+            <w:r>
+              <w:rPr>
+                <w:rFonts w:ascii="Arial" w:hAnsi="Arial" w:cs="Arial"/>
+                <w:sz w:val="28"/>
+                <w:szCs w:val="28"/>
+              </w:rPr>
+              <w:t>Hiển thị tên chủ nhà trọ</w:t>
             </w:r>
           </w:p>
         </w:tc>
       </w:tr>
       <w:tr>
-        <w:tc>
-          <w:tcPr>
-            <w:tcW w:w="1571" w:type="dxa"/>
-          </w:tcPr>
-          <w:p>
-            <w:pPr>
-              <w:pStyle w:val="ListParagraph"/>
-              <w:ind w:left="0"/>
-              <w:rPr>
-                <w:rFonts w:ascii="Times New Roman" w:hAnsi="Times New Roman" w:cs="Times New Roman"/>
-                <w:sz w:val="28"/>
-                <w:szCs w:val="28"/>
-              </w:rPr>
-            </w:pPr>
-            <w:r>
-              <w:rPr>
-                <w:rFonts w:ascii="Times New Roman" w:hAnsi="Times New Roman" w:cs="Times New Roman"/>
+        <w:trPr>
+          <w:trHeight w:val="646"/>
+        </w:trPr>
+        <w:tc>
+          <w:tcPr>
+            <w:tcW w:w="875" w:type="dxa"/>
+          </w:tcPr>
+          <w:p>
+            <w:pPr>
+              <w:pStyle w:val="ListParagraph"/>
+              <w:ind w:left="0"/>
+              <w:rPr>
+                <w:rFonts w:ascii="Arial" w:hAnsi="Arial" w:cs="Arial"/>
+                <w:sz w:val="28"/>
+                <w:szCs w:val="28"/>
+              </w:rPr>
+            </w:pPr>
+            <w:r>
+              <w:rPr>
+                <w:rFonts w:ascii="Arial" w:hAnsi="Arial" w:cs="Arial"/>
                 <w:sz w:val="28"/>
                 <w:szCs w:val="28"/>
               </w:rPr>
@@ -16717,87 +15991,90 @@
         </w:tc>
         <w:tc>
           <w:tcPr>
-            <w:tcW w:w="1571" w:type="dxa"/>
-          </w:tcPr>
-          <w:p>
-            <w:pPr>
-              <w:pStyle w:val="ListParagraph"/>
-              <w:ind w:left="0"/>
-              <w:rPr>
-                <w:rFonts w:ascii="Times New Roman" w:hAnsi="Times New Roman" w:cs="Times New Roman"/>
-                <w:sz w:val="28"/>
-                <w:szCs w:val="28"/>
-              </w:rPr>
-            </w:pPr>
-            <w:r>
-              <w:rPr>
-                <w:rFonts w:ascii="Times New Roman" w:hAnsi="Times New Roman" w:cs="Times New Roman"/>
-                <w:sz w:val="28"/>
-                <w:szCs w:val="28"/>
-              </w:rPr>
-              <w:t>Textbox</w:t>
-            </w:r>
-          </w:p>
-        </w:tc>
-        <w:tc>
-          <w:tcPr>
-            <w:tcW w:w="1524" w:type="dxa"/>
-          </w:tcPr>
-          <w:p>
-            <w:pPr>
-              <w:pStyle w:val="ListParagraph"/>
-              <w:ind w:left="0"/>
-              <w:rPr>
-                <w:rFonts w:ascii="Times New Roman" w:hAnsi="Times New Roman" w:cs="Times New Roman"/>
-                <w:sz w:val="28"/>
-                <w:szCs w:val="28"/>
-              </w:rPr>
-            </w:pPr>
-          </w:p>
-        </w:tc>
-        <w:tc>
-          <w:tcPr>
-            <w:tcW w:w="4509" w:type="dxa"/>
-          </w:tcPr>
-          <w:p>
-            <w:pPr>
-              <w:pStyle w:val="ListParagraph"/>
-              <w:ind w:left="0"/>
-              <w:rPr>
-                <w:rFonts w:ascii="Times New Roman" w:hAnsi="Times New Roman" w:cs="Times New Roman"/>
-                <w:sz w:val="28"/>
-                <w:szCs w:val="28"/>
-              </w:rPr>
-            </w:pPr>
-            <w:r>
-              <w:rPr>
-                <w:rFonts w:ascii="Times New Roman" w:hAnsi="Times New Roman" w:cs="Times New Roman"/>
-                <w:sz w:val="28"/>
-                <w:szCs w:val="28"/>
-              </w:rPr>
-              <w:t>Hiển thị mô tả của nhà trọ</w:t>
+            <w:tcW w:w="1721" w:type="dxa"/>
+          </w:tcPr>
+          <w:p>
+            <w:pPr>
+              <w:pStyle w:val="ListParagraph"/>
+              <w:ind w:left="0"/>
+              <w:rPr>
+                <w:rFonts w:ascii="Arial" w:hAnsi="Arial" w:cs="Arial"/>
+                <w:sz w:val="28"/>
+                <w:szCs w:val="28"/>
+              </w:rPr>
+            </w:pPr>
+            <w:r>
+              <w:rPr>
+                <w:rFonts w:ascii="Arial" w:hAnsi="Arial" w:cs="Arial"/>
+                <w:sz w:val="28"/>
+                <w:szCs w:val="28"/>
+              </w:rPr>
+              <w:t>Character</w:t>
+            </w:r>
+          </w:p>
+        </w:tc>
+        <w:tc>
+          <w:tcPr>
+            <w:tcW w:w="1899" w:type="dxa"/>
+          </w:tcPr>
+          <w:p>
+            <w:pPr>
+              <w:pStyle w:val="ListParagraph"/>
+              <w:ind w:left="0"/>
+              <w:rPr>
+                <w:rFonts w:ascii="Arial" w:hAnsi="Arial" w:cs="Arial"/>
+                <w:sz w:val="28"/>
+                <w:szCs w:val="28"/>
+              </w:rPr>
+            </w:pPr>
+          </w:p>
+        </w:tc>
+        <w:tc>
+          <w:tcPr>
+            <w:tcW w:w="4860" w:type="dxa"/>
+          </w:tcPr>
+          <w:p>
+            <w:pPr>
+              <w:pStyle w:val="ListParagraph"/>
+              <w:ind w:left="0"/>
+              <w:rPr>
+                <w:rFonts w:ascii="Arial" w:hAnsi="Arial" w:cs="Arial"/>
+                <w:sz w:val="28"/>
+                <w:szCs w:val="28"/>
+              </w:rPr>
+            </w:pPr>
+            <w:r>
+              <w:rPr>
+                <w:rFonts w:ascii="Arial" w:hAnsi="Arial" w:cs="Arial"/>
+                <w:sz w:val="28"/>
+                <w:szCs w:val="28"/>
+              </w:rPr>
+              <w:t>Hiển thị số điện thoại liên hệ của chủ nhà trọ</w:t>
             </w:r>
           </w:p>
         </w:tc>
       </w:tr>
       <w:tr>
-        <w:tc>
-          <w:tcPr>
-            <w:tcW w:w="1571" w:type="dxa"/>
-          </w:tcPr>
-          <w:p>
-            <w:pPr>
-              <w:pStyle w:val="ListParagraph"/>
-              <w:ind w:left="0"/>
-              <w:rPr>
-                <w:rFonts w:ascii="Times New Roman" w:hAnsi="Times New Roman" w:cs="Times New Roman"/>
-                <w:sz w:val="28"/>
-                <w:szCs w:val="28"/>
-              </w:rPr>
-            </w:pPr>
-            <w:r>
-              <w:rPr>
-                <w:rFonts w:ascii="Times New Roman" w:hAnsi="Times New Roman" w:cs="Times New Roman"/>
+        <w:trPr>
+          <w:trHeight w:val="315"/>
+        </w:trPr>
+        <w:tc>
+          <w:tcPr>
+            <w:tcW w:w="875" w:type="dxa"/>
+          </w:tcPr>
+          <w:p>
+            <w:pPr>
+              <w:pStyle w:val="ListParagraph"/>
+              <w:ind w:left="0"/>
+              <w:rPr>
+                <w:rFonts w:ascii="Arial" w:hAnsi="Arial" w:cs="Arial"/>
+                <w:sz w:val="28"/>
+                <w:szCs w:val="28"/>
+              </w:rPr>
+            </w:pPr>
+            <w:r>
+              <w:rPr>
+                <w:rFonts w:ascii="Arial" w:hAnsi="Arial" w:cs="Arial"/>
                 <w:sz w:val="28"/>
                 <w:szCs w:val="28"/>
               </w:rPr>
@@ -16807,87 +16084,90 @@
         </w:tc>
         <w:tc>
           <w:tcPr>
-            <w:tcW w:w="1571" w:type="dxa"/>
-          </w:tcPr>
-          <w:p>
-            <w:pPr>
-              <w:pStyle w:val="ListParagraph"/>
-              <w:ind w:left="0"/>
-              <w:rPr>
-                <w:rFonts w:ascii="Times New Roman" w:hAnsi="Times New Roman" w:cs="Times New Roman"/>
-                <w:sz w:val="28"/>
-                <w:szCs w:val="28"/>
-              </w:rPr>
-            </w:pPr>
-            <w:r>
-              <w:rPr>
-                <w:rFonts w:ascii="Times New Roman" w:hAnsi="Times New Roman" w:cs="Times New Roman"/>
-                <w:sz w:val="28"/>
-                <w:szCs w:val="28"/>
-              </w:rPr>
-              <w:t>Button</w:t>
-            </w:r>
-          </w:p>
-        </w:tc>
-        <w:tc>
-          <w:tcPr>
-            <w:tcW w:w="1524" w:type="dxa"/>
-          </w:tcPr>
-          <w:p>
-            <w:pPr>
-              <w:pStyle w:val="ListParagraph"/>
-              <w:ind w:left="0"/>
-              <w:rPr>
-                <w:rFonts w:ascii="Times New Roman" w:hAnsi="Times New Roman" w:cs="Times New Roman"/>
-                <w:sz w:val="28"/>
-                <w:szCs w:val="28"/>
-              </w:rPr>
-            </w:pPr>
-          </w:p>
-        </w:tc>
-        <w:tc>
-          <w:tcPr>
-            <w:tcW w:w="4509" w:type="dxa"/>
-          </w:tcPr>
-          <w:p>
-            <w:pPr>
-              <w:pStyle w:val="ListParagraph"/>
-              <w:ind w:left="0"/>
-              <w:rPr>
-                <w:rFonts w:ascii="Times New Roman" w:hAnsi="Times New Roman" w:cs="Times New Roman"/>
-                <w:sz w:val="28"/>
-                <w:szCs w:val="28"/>
-              </w:rPr>
-            </w:pPr>
-            <w:r>
-              <w:rPr>
-                <w:rFonts w:ascii="Times New Roman" w:hAnsi="Times New Roman" w:cs="Times New Roman"/>
-                <w:sz w:val="28"/>
-                <w:szCs w:val="28"/>
-              </w:rPr>
-              <w:t>Lưu thông tin nhà trọ</w:t>
+            <w:tcW w:w="1721" w:type="dxa"/>
+          </w:tcPr>
+          <w:p>
+            <w:pPr>
+              <w:pStyle w:val="ListParagraph"/>
+              <w:ind w:left="0"/>
+              <w:rPr>
+                <w:rFonts w:ascii="Arial" w:hAnsi="Arial" w:cs="Arial"/>
+                <w:sz w:val="28"/>
+                <w:szCs w:val="28"/>
+              </w:rPr>
+            </w:pPr>
+            <w:r>
+              <w:rPr>
+                <w:rFonts w:ascii="Arial" w:hAnsi="Arial" w:cs="Arial"/>
+                <w:sz w:val="28"/>
+                <w:szCs w:val="28"/>
+              </w:rPr>
+              <w:t>Character</w:t>
+            </w:r>
+          </w:p>
+        </w:tc>
+        <w:tc>
+          <w:tcPr>
+            <w:tcW w:w="1899" w:type="dxa"/>
+          </w:tcPr>
+          <w:p>
+            <w:pPr>
+              <w:pStyle w:val="ListParagraph"/>
+              <w:ind w:left="0"/>
+              <w:rPr>
+                <w:rFonts w:ascii="Arial" w:hAnsi="Arial" w:cs="Arial"/>
+                <w:sz w:val="28"/>
+                <w:szCs w:val="28"/>
+              </w:rPr>
+            </w:pPr>
+          </w:p>
+        </w:tc>
+        <w:tc>
+          <w:tcPr>
+            <w:tcW w:w="4860" w:type="dxa"/>
+          </w:tcPr>
+          <w:p>
+            <w:pPr>
+              <w:pStyle w:val="ListParagraph"/>
+              <w:ind w:left="0"/>
+              <w:rPr>
+                <w:rFonts w:ascii="Arial" w:hAnsi="Arial" w:cs="Arial"/>
+                <w:sz w:val="28"/>
+                <w:szCs w:val="28"/>
+              </w:rPr>
+            </w:pPr>
+            <w:r>
+              <w:rPr>
+                <w:rFonts w:ascii="Arial" w:hAnsi="Arial" w:cs="Arial"/>
+                <w:sz w:val="28"/>
+                <w:szCs w:val="28"/>
+              </w:rPr>
+              <w:t>Hiển thị địa chỉ nhà trọ</w:t>
             </w:r>
           </w:p>
         </w:tc>
       </w:tr>
       <w:tr>
-        <w:tc>
-          <w:tcPr>
-            <w:tcW w:w="1571" w:type="dxa"/>
-          </w:tcPr>
-          <w:p>
-            <w:pPr>
-              <w:pStyle w:val="ListParagraph"/>
-              <w:ind w:left="0"/>
-              <w:rPr>
-                <w:rFonts w:ascii="Times New Roman" w:hAnsi="Times New Roman" w:cs="Times New Roman"/>
-                <w:sz w:val="28"/>
-                <w:szCs w:val="28"/>
-              </w:rPr>
-            </w:pPr>
-            <w:r>
-              <w:rPr>
-                <w:rFonts w:ascii="Times New Roman" w:hAnsi="Times New Roman" w:cs="Times New Roman"/>
+        <w:trPr>
+          <w:trHeight w:val="315"/>
+        </w:trPr>
+        <w:tc>
+          <w:tcPr>
+            <w:tcW w:w="875" w:type="dxa"/>
+          </w:tcPr>
+          <w:p>
+            <w:pPr>
+              <w:pStyle w:val="ListParagraph"/>
+              <w:ind w:left="0"/>
+              <w:rPr>
+                <w:rFonts w:ascii="Arial" w:hAnsi="Arial" w:cs="Arial"/>
+                <w:sz w:val="28"/>
+                <w:szCs w:val="28"/>
+              </w:rPr>
+            </w:pPr>
+            <w:r>
+              <w:rPr>
+                <w:rFonts w:ascii="Arial" w:hAnsi="Arial" w:cs="Arial"/>
                 <w:sz w:val="28"/>
                 <w:szCs w:val="28"/>
               </w:rPr>
@@ -16897,21 +16177,300 @@
         </w:tc>
         <w:tc>
           <w:tcPr>
-            <w:tcW w:w="1571" w:type="dxa"/>
-          </w:tcPr>
-          <w:p>
-            <w:pPr>
-              <w:pStyle w:val="ListParagraph"/>
-              <w:ind w:left="0"/>
-              <w:rPr>
-                <w:rFonts w:ascii="Times New Roman" w:hAnsi="Times New Roman" w:cs="Times New Roman"/>
-                <w:sz w:val="28"/>
-                <w:szCs w:val="28"/>
-              </w:rPr>
-            </w:pPr>
-            <w:r>
-              <w:rPr>
-                <w:rFonts w:ascii="Times New Roman" w:hAnsi="Times New Roman" w:cs="Times New Roman"/>
+            <w:tcW w:w="1721" w:type="dxa"/>
+          </w:tcPr>
+          <w:p>
+            <w:pPr>
+              <w:pStyle w:val="ListParagraph"/>
+              <w:ind w:left="0"/>
+              <w:rPr>
+                <w:rFonts w:ascii="Arial" w:hAnsi="Arial" w:cs="Arial"/>
+                <w:sz w:val="28"/>
+                <w:szCs w:val="28"/>
+              </w:rPr>
+            </w:pPr>
+            <w:r>
+              <w:rPr>
+                <w:rFonts w:ascii="Arial" w:hAnsi="Arial" w:cs="Arial"/>
+                <w:sz w:val="28"/>
+                <w:szCs w:val="28"/>
+              </w:rPr>
+              <w:t>Character</w:t>
+            </w:r>
+          </w:p>
+        </w:tc>
+        <w:tc>
+          <w:tcPr>
+            <w:tcW w:w="1899" w:type="dxa"/>
+          </w:tcPr>
+          <w:p>
+            <w:pPr>
+              <w:pStyle w:val="ListParagraph"/>
+              <w:ind w:left="0"/>
+              <w:rPr>
+                <w:rFonts w:ascii="Arial" w:hAnsi="Arial" w:cs="Arial"/>
+                <w:sz w:val="28"/>
+                <w:szCs w:val="28"/>
+              </w:rPr>
+            </w:pPr>
+          </w:p>
+        </w:tc>
+        <w:tc>
+          <w:tcPr>
+            <w:tcW w:w="4860" w:type="dxa"/>
+          </w:tcPr>
+          <w:p>
+            <w:pPr>
+              <w:pStyle w:val="ListParagraph"/>
+              <w:ind w:left="0"/>
+              <w:rPr>
+                <w:rFonts w:ascii="Arial" w:hAnsi="Arial" w:cs="Arial"/>
+                <w:sz w:val="28"/>
+                <w:szCs w:val="28"/>
+              </w:rPr>
+            </w:pPr>
+            <w:r>
+              <w:rPr>
+                <w:rFonts w:ascii="Arial" w:hAnsi="Arial" w:cs="Arial"/>
+                <w:sz w:val="28"/>
+                <w:szCs w:val="28"/>
+              </w:rPr>
+              <w:t>Hiển thị số phóng của nhà trọ</w:t>
+            </w:r>
+          </w:p>
+        </w:tc>
+      </w:tr>
+      <w:tr>
+        <w:trPr>
+          <w:trHeight w:val="315"/>
+        </w:trPr>
+        <w:tc>
+          <w:tcPr>
+            <w:tcW w:w="875" w:type="dxa"/>
+          </w:tcPr>
+          <w:p>
+            <w:pPr>
+              <w:pStyle w:val="ListParagraph"/>
+              <w:ind w:left="0"/>
+              <w:rPr>
+                <w:rFonts w:ascii="Arial" w:hAnsi="Arial" w:cs="Arial"/>
+                <w:sz w:val="28"/>
+                <w:szCs w:val="28"/>
+              </w:rPr>
+            </w:pPr>
+            <w:r>
+              <w:rPr>
+                <w:rFonts w:ascii="Arial" w:hAnsi="Arial" w:cs="Arial"/>
+                <w:sz w:val="28"/>
+                <w:szCs w:val="28"/>
+              </w:rPr>
+              <w:t>9</w:t>
+            </w:r>
+          </w:p>
+        </w:tc>
+        <w:tc>
+          <w:tcPr>
+            <w:tcW w:w="1721" w:type="dxa"/>
+          </w:tcPr>
+          <w:p>
+            <w:pPr>
+              <w:pStyle w:val="ListParagraph"/>
+              <w:ind w:left="0"/>
+              <w:rPr>
+                <w:rFonts w:ascii="Arial" w:hAnsi="Arial" w:cs="Arial"/>
+                <w:sz w:val="28"/>
+                <w:szCs w:val="28"/>
+              </w:rPr>
+            </w:pPr>
+            <w:r>
+              <w:rPr>
+                <w:rFonts w:ascii="Arial" w:hAnsi="Arial" w:cs="Arial"/>
+                <w:sz w:val="28"/>
+                <w:szCs w:val="28"/>
+              </w:rPr>
+              <w:t>Character</w:t>
+            </w:r>
+          </w:p>
+        </w:tc>
+        <w:tc>
+          <w:tcPr>
+            <w:tcW w:w="1899" w:type="dxa"/>
+          </w:tcPr>
+          <w:p>
+            <w:pPr>
+              <w:pStyle w:val="ListParagraph"/>
+              <w:ind w:left="0"/>
+              <w:rPr>
+                <w:rFonts w:ascii="Arial" w:hAnsi="Arial" w:cs="Arial"/>
+                <w:sz w:val="28"/>
+                <w:szCs w:val="28"/>
+              </w:rPr>
+            </w:pPr>
+          </w:p>
+        </w:tc>
+        <w:tc>
+          <w:tcPr>
+            <w:tcW w:w="4860" w:type="dxa"/>
+          </w:tcPr>
+          <w:p>
+            <w:pPr>
+              <w:pStyle w:val="ListParagraph"/>
+              <w:ind w:left="0"/>
+              <w:rPr>
+                <w:rFonts w:ascii="Arial" w:hAnsi="Arial" w:cs="Arial"/>
+                <w:sz w:val="28"/>
+                <w:szCs w:val="28"/>
+              </w:rPr>
+            </w:pPr>
+            <w:r>
+              <w:rPr>
+                <w:rFonts w:ascii="Arial" w:hAnsi="Arial" w:cs="Arial"/>
+                <w:sz w:val="28"/>
+                <w:szCs w:val="28"/>
+              </w:rPr>
+              <w:t>Hiển thị giá thuê phóng của nhà trọ</w:t>
+            </w:r>
+          </w:p>
+        </w:tc>
+      </w:tr>
+      <w:tr>
+        <w:trPr>
+          <w:trHeight w:val="331"/>
+        </w:trPr>
+        <w:tc>
+          <w:tcPr>
+            <w:tcW w:w="875" w:type="dxa"/>
+          </w:tcPr>
+          <w:p>
+            <w:pPr>
+              <w:pStyle w:val="ListParagraph"/>
+              <w:ind w:left="0"/>
+              <w:rPr>
+                <w:rFonts w:ascii="Arial" w:hAnsi="Arial" w:cs="Arial"/>
+                <w:sz w:val="28"/>
+                <w:szCs w:val="28"/>
+              </w:rPr>
+            </w:pPr>
+            <w:r>
+              <w:rPr>
+                <w:rFonts w:ascii="Arial" w:hAnsi="Arial" w:cs="Arial"/>
+                <w:sz w:val="28"/>
+                <w:szCs w:val="28"/>
+              </w:rPr>
+              <w:t>10</w:t>
+            </w:r>
+          </w:p>
+        </w:tc>
+        <w:tc>
+          <w:tcPr>
+            <w:tcW w:w="1721" w:type="dxa"/>
+          </w:tcPr>
+          <w:p>
+            <w:pPr>
+              <w:pStyle w:val="ListParagraph"/>
+              <w:ind w:left="0"/>
+              <w:rPr>
+                <w:rFonts w:ascii="Arial" w:hAnsi="Arial" w:cs="Arial"/>
+                <w:sz w:val="28"/>
+                <w:szCs w:val="28"/>
+              </w:rPr>
+            </w:pPr>
+            <w:r>
+              <w:rPr>
+                <w:rFonts w:ascii="Arial" w:hAnsi="Arial" w:cs="Arial"/>
+                <w:sz w:val="28"/>
+                <w:szCs w:val="28"/>
+              </w:rPr>
+              <w:t>Character</w:t>
+            </w:r>
+          </w:p>
+        </w:tc>
+        <w:tc>
+          <w:tcPr>
+            <w:tcW w:w="1899" w:type="dxa"/>
+          </w:tcPr>
+          <w:p>
+            <w:pPr>
+              <w:pStyle w:val="ListParagraph"/>
+              <w:ind w:left="0"/>
+              <w:rPr>
+                <w:rFonts w:ascii="Arial" w:hAnsi="Arial" w:cs="Arial"/>
+                <w:sz w:val="28"/>
+                <w:szCs w:val="28"/>
+              </w:rPr>
+            </w:pPr>
+          </w:p>
+        </w:tc>
+        <w:tc>
+          <w:tcPr>
+            <w:tcW w:w="4860" w:type="dxa"/>
+          </w:tcPr>
+          <w:p>
+            <w:pPr>
+              <w:pStyle w:val="ListParagraph"/>
+              <w:ind w:left="0"/>
+              <w:rPr>
+                <w:rFonts w:ascii="Arial" w:hAnsi="Arial" w:cs="Arial"/>
+                <w:sz w:val="28"/>
+                <w:szCs w:val="28"/>
+              </w:rPr>
+            </w:pPr>
+            <w:r>
+              <w:rPr>
+                <w:rFonts w:ascii="Arial" w:hAnsi="Arial" w:cs="Arial"/>
+                <w:sz w:val="28"/>
+                <w:szCs w:val="28"/>
+              </w:rPr>
+              <w:t>Hiển thị các mô tả tổng quan về nhà trọ.</w:t>
+            </w:r>
+          </w:p>
+        </w:tc>
+      </w:tr>
+      <w:tr>
+        <w:trPr>
+          <w:trHeight w:val="315"/>
+        </w:trPr>
+        <w:tc>
+          <w:tcPr>
+            <w:tcW w:w="875" w:type="dxa"/>
+          </w:tcPr>
+          <w:p>
+            <w:pPr>
+              <w:pStyle w:val="ListParagraph"/>
+              <w:ind w:left="0"/>
+              <w:rPr>
+                <w:rFonts w:ascii="Arial" w:hAnsi="Arial" w:cs="Arial"/>
+                <w:sz w:val="28"/>
+                <w:szCs w:val="28"/>
+              </w:rPr>
+            </w:pPr>
+            <w:r>
+              <w:rPr>
+                <w:rFonts w:ascii="Arial" w:hAnsi="Arial" w:cs="Arial"/>
+                <w:sz w:val="28"/>
+                <w:szCs w:val="28"/>
+              </w:rPr>
+              <w:t>11</w:t>
+            </w:r>
+          </w:p>
+        </w:tc>
+        <w:tc>
+          <w:tcPr>
+            <w:tcW w:w="1721" w:type="dxa"/>
+          </w:tcPr>
+          <w:p>
+            <w:pPr>
+              <w:pStyle w:val="ListParagraph"/>
+              <w:ind w:left="0"/>
+              <w:rPr>
+                <w:rFonts w:ascii="Arial" w:hAnsi="Arial" w:cs="Arial"/>
+                <w:sz w:val="28"/>
+                <w:szCs w:val="28"/>
+              </w:rPr>
+            </w:pPr>
+            <w:r>
+              <w:rPr>
+                <w:rFonts w:ascii="Arial" w:hAnsi="Arial" w:cs="Arial"/>
                 <w:sz w:val="28"/>
                 <w:szCs w:val="28"/>
               </w:rPr>
@@ -16921,41 +16480,141 @@
         </w:tc>
         <w:tc>
           <w:tcPr>
-            <w:tcW w:w="1524" w:type="dxa"/>
-          </w:tcPr>
-          <w:p>
-            <w:pPr>
-              <w:pStyle w:val="ListParagraph"/>
-              <w:ind w:left="0"/>
-              <w:rPr>
-                <w:rFonts w:ascii="Times New Roman" w:hAnsi="Times New Roman" w:cs="Times New Roman"/>
-                <w:sz w:val="28"/>
-                <w:szCs w:val="28"/>
-              </w:rPr>
-            </w:pPr>
-          </w:p>
-        </w:tc>
-        <w:tc>
-          <w:tcPr>
-            <w:tcW w:w="4509" w:type="dxa"/>
-          </w:tcPr>
-          <w:p>
-            <w:pPr>
-              <w:pStyle w:val="ListParagraph"/>
-              <w:ind w:left="0"/>
-              <w:rPr>
-                <w:rFonts w:ascii="Times New Roman" w:hAnsi="Times New Roman" w:cs="Times New Roman"/>
-                <w:sz w:val="28"/>
-                <w:szCs w:val="28"/>
-              </w:rPr>
-            </w:pPr>
-            <w:r>
-              <w:rPr>
-                <w:rFonts w:ascii="Times New Roman" w:hAnsi="Times New Roman" w:cs="Times New Roman"/>
-                <w:sz w:val="28"/>
-                <w:szCs w:val="28"/>
-              </w:rPr>
-              <w:t>Xóa các thông tin được nhập</w:t>
+            <w:tcW w:w="1899" w:type="dxa"/>
+          </w:tcPr>
+          <w:p>
+            <w:pPr>
+              <w:pStyle w:val="ListParagraph"/>
+              <w:ind w:left="0"/>
+              <w:rPr>
+                <w:rFonts w:ascii="Arial" w:hAnsi="Arial" w:cs="Arial"/>
+                <w:sz w:val="28"/>
+                <w:szCs w:val="28"/>
+              </w:rPr>
+            </w:pPr>
+          </w:p>
+        </w:tc>
+        <w:tc>
+          <w:tcPr>
+            <w:tcW w:w="4860" w:type="dxa"/>
+          </w:tcPr>
+          <w:p>
+            <w:pPr>
+              <w:pStyle w:val="ListParagraph"/>
+              <w:ind w:left="0"/>
+              <w:rPr>
+                <w:rFonts w:ascii="Arial" w:hAnsi="Arial" w:cs="Arial"/>
+                <w:sz w:val="28"/>
+                <w:szCs w:val="28"/>
+                <w:lang w:val="fr-FR"/>
+              </w:rPr>
+            </w:pPr>
+            <w:r>
+              <w:rPr>
+                <w:rFonts w:ascii="Arial" w:hAnsi="Arial" w:cs="Arial"/>
+                <w:sz w:val="28"/>
+                <w:szCs w:val="28"/>
+                <w:lang w:val="fr-FR"/>
+              </w:rPr>
+              <w:t>Về trang phân trang trước</w:t>
+            </w:r>
+          </w:p>
+        </w:tc>
+      </w:tr>
+      <w:tr>
+        <w:trPr>
+          <w:trHeight w:val="315"/>
+        </w:trPr>
+        <w:tc>
+          <w:tcPr>
+            <w:tcW w:w="875" w:type="dxa"/>
+          </w:tcPr>
+          <w:p>
+            <w:pPr>
+              <w:pStyle w:val="ListParagraph"/>
+              <w:ind w:left="0"/>
+              <w:rPr>
+                <w:rFonts w:ascii="Arial" w:hAnsi="Arial" w:cs="Arial"/>
+                <w:sz w:val="28"/>
+                <w:szCs w:val="28"/>
+              </w:rPr>
+            </w:pPr>
+            <w:r>
+              <w:rPr>
+                <w:rFonts w:ascii="Arial" w:hAnsi="Arial" w:cs="Arial"/>
+                <w:sz w:val="28"/>
+                <w:szCs w:val="28"/>
+              </w:rPr>
+              <w:t>12</w:t>
+            </w:r>
+          </w:p>
+        </w:tc>
+        <w:tc>
+          <w:tcPr>
+            <w:tcW w:w="1721" w:type="dxa"/>
+          </w:tcPr>
+          <w:p>
+            <w:pPr>
+              <w:pStyle w:val="ListParagraph"/>
+              <w:ind w:left="0"/>
+              <w:rPr>
+                <w:rFonts w:ascii="Arial" w:hAnsi="Arial" w:cs="Arial"/>
+                <w:sz w:val="28"/>
+                <w:szCs w:val="28"/>
+                <w:lang w:val="fr-FR"/>
+              </w:rPr>
+            </w:pPr>
+            <w:r>
+              <w:rPr>
+                <w:rFonts w:ascii="Arial" w:hAnsi="Arial" w:cs="Arial"/>
+                <w:sz w:val="28"/>
+                <w:szCs w:val="28"/>
+                <w:lang w:val="fr-FR"/>
+              </w:rPr>
+              <w:t>Button</w:t>
+            </w:r>
+          </w:p>
+        </w:tc>
+        <w:tc>
+          <w:tcPr>
+            <w:tcW w:w="1899" w:type="dxa"/>
+          </w:tcPr>
+          <w:p>
+            <w:pPr>
+              <w:pStyle w:val="ListParagraph"/>
+              <w:ind w:left="0"/>
+              <w:rPr>
+                <w:rFonts w:ascii="Arial" w:hAnsi="Arial" w:cs="Arial"/>
+                <w:sz w:val="28"/>
+                <w:szCs w:val="28"/>
+                <w:lang w:val="fr-FR"/>
+              </w:rPr>
+            </w:pPr>
+          </w:p>
+        </w:tc>
+        <w:tc>
+          <w:tcPr>
+            <w:tcW w:w="4860" w:type="dxa"/>
+          </w:tcPr>
+          <w:p>
+            <w:pPr>
+              <w:pStyle w:val="ListParagraph"/>
+              <w:ind w:left="0"/>
+              <w:rPr>
+                <w:rFonts w:ascii="Arial" w:hAnsi="Arial" w:cs="Arial"/>
+                <w:sz w:val="28"/>
+                <w:szCs w:val="28"/>
+                <w:lang w:val="fr-FR"/>
+              </w:rPr>
+            </w:pPr>
+            <w:r>
+              <w:rPr>
+                <w:rFonts w:ascii="Arial" w:hAnsi="Arial" w:cs="Arial"/>
+                <w:sz w:val="28"/>
+                <w:szCs w:val="28"/>
+                <w:lang w:val="fr-FR"/>
+              </w:rPr>
+              <w:t>Về trang phân trang sau</w:t>
             </w:r>
           </w:p>
         </w:tc>
@@ -16964,8 +16623,8 @@
     <w:p>
       <w:pPr>
         <w:rPr>
-          <w:rFonts w:ascii="Times New Roman" w:hAnsi="Times New Roman" w:cs="Times New Roman"/>
-          <w:sz w:val="28"/>
+          <w:rFonts w:ascii="Arial" w:hAnsi="Arial" w:cs="Arial"/>
+          <w:sz w:val="32"/>
           <w:szCs w:val="28"/>
         </w:rPr>
       </w:pPr>
@@ -16973,57 +16632,53 @@
     <w:p>
       <w:pPr>
         <w:pStyle w:val="ListParagraph"/>
-        <w:numPr>
-          <w:ilvl w:val="0"/>
-          <w:numId w:val="6"/>
-        </w:numPr>
-        <w:rPr>
-          <w:rFonts w:ascii="Times New Roman" w:hAnsi="Times New Roman" w:cs="Times New Roman"/>
-          <w:sz w:val="28"/>
-          <w:szCs w:val="28"/>
-        </w:rPr>
-      </w:pPr>
-      <w:r>
-        <w:rPr>
-          <w:rFonts w:ascii="Times New Roman" w:hAnsi="Times New Roman" w:cs="Times New Roman"/>
-          <w:sz w:val="28"/>
-          <w:szCs w:val="28"/>
-        </w:rPr>
-        <w:t>Giao diện xác nhận thêm đơn hàng:</w:t>
+        <w:rPr>
+          <w:rFonts w:ascii="Arial" w:hAnsi="Arial" w:cs="Arial"/>
+          <w:sz w:val="28"/>
+          <w:szCs w:val="28"/>
+          <w:lang w:val="en-US"/>
+        </w:rPr>
+      </w:pPr>
+      <w:r>
+        <w:rPr>
+          <w:rFonts w:ascii="Arial" w:hAnsi="Arial" w:cs="Arial"/>
+          <w:sz w:val="28"/>
+          <w:szCs w:val="28"/>
+          <w:lang w:val="en-US"/>
+        </w:rPr>
+        <w:t>Xử lý</w:t>
       </w:r>
     </w:p>
     <w:p>
       <w:pPr>
         <w:pStyle w:val="ListParagraph"/>
         <w:rPr>
-          <w:rFonts w:ascii="Times New Roman" w:hAnsi="Times New Roman" w:cs="Times New Roman"/>
-          <w:sz w:val="28"/>
-          <w:szCs w:val="28"/>
-        </w:rPr>
-      </w:pPr>
-    </w:p>
-    <w:p>
-      <w:pPr>
-        <w:pStyle w:val="ListParagraph"/>
-        <w:rPr>
-          <w:rFonts w:ascii="Times New Roman" w:hAnsi="Times New Roman" w:cs="Times New Roman"/>
-          <w:sz w:val="28"/>
-          <w:szCs w:val="28"/>
-        </w:rPr>
-      </w:pPr>
-      <w:r>
-        <w:rPr>
-          <w:rFonts w:ascii="Times New Roman" w:hAnsi="Times New Roman" w:cs="Times New Roman"/>
+          <w:rFonts w:ascii="Arial" w:hAnsi="Arial" w:cs="Arial"/>
+          <w:sz w:val="28"/>
+          <w:szCs w:val="28"/>
+        </w:rPr>
+      </w:pPr>
+      <w:r>
+        <w:rPr>
+          <w:rFonts w:ascii="Arial" w:hAnsi="Arial" w:cs="Arial"/>
           <w:noProof/>
           <w:sz w:val="28"/>
           <w:szCs w:val="28"/>
           <w:lang w:eastAsia="vi-VN"/>
         </w:rPr>
         <w:drawing>
-          <wp:inline distT="0" distB="0" distL="0" distR="0" wp14:anchorId="7FD3403F" wp14:editId="6654BB47">
-            <wp:extent cx="3438525" cy="1390650"/>
+          <wp:anchor distT="0" distB="0" distL="114300" distR="114300" simplePos="0" relativeHeight="251648512" behindDoc="0" locked="0" layoutInCell="1" allowOverlap="1" wp14:anchorId="681DD5F5" wp14:editId="5BA5F3CA">
+            <wp:simplePos x="0" y="0"/>
+            <wp:positionH relativeFrom="column">
+              <wp:posOffset>682625</wp:posOffset>
+            </wp:positionH>
+            <wp:positionV relativeFrom="paragraph">
+              <wp:posOffset>12065</wp:posOffset>
+            </wp:positionV>
+            <wp:extent cx="4176395" cy="5303520"/>
             <wp:effectExtent l="0" t="0" r="0" b="0"/>
-            <wp:docPr id="154" name="Picture 154"/>
+            <wp:wrapTopAndBottom/>
+            <wp:docPr id="5" name="Picture 5"/>
             <wp:cNvGraphicFramePr>
               <a:graphicFrameLocks xmlns:a="http://schemas.openxmlformats.org/drawingml/2006/main" noChangeAspect="1"/>
             </wp:cNvGraphicFramePr>
@@ -17031,7 +16686,7 @@
               <a:graphicData uri="http://schemas.openxmlformats.org/drawingml/2006/picture">
                 <pic:pic xmlns:pic="http://schemas.openxmlformats.org/drawingml/2006/picture">
                   <pic:nvPicPr>
-                    <pic:cNvPr id="133" name="them thanh cong.JPG"/>
+                    <pic:cNvPr id="5" name="AD quản lý danh sach nhà trọ.jpg"/>
                     <pic:cNvPicPr/>
                   </pic:nvPicPr>
                   <pic:blipFill>
@@ -17049,1482 +16704,7 @@
                   <pic:spPr>
                     <a:xfrm>
                       <a:off x="0" y="0"/>
-                      <a:ext cx="3438525" cy="1390650"/>
-                    </a:xfrm>
-                    <a:prstGeom prst="rect">
-                      <a:avLst/>
-                    </a:prstGeom>
-                  </pic:spPr>
-                </pic:pic>
-              </a:graphicData>
-            </a:graphic>
-          </wp:inline>
-        </w:drawing>
-      </w:r>
-    </w:p>
-    <w:p>
-      <w:pPr>
-        <w:pStyle w:val="ListParagraph"/>
-        <w:rPr>
-          <w:rFonts w:ascii="Times New Roman" w:hAnsi="Times New Roman" w:cs="Times New Roman"/>
-          <w:sz w:val="28"/>
-          <w:szCs w:val="28"/>
-        </w:rPr>
-      </w:pPr>
-    </w:p>
-    <w:p>
-      <w:pPr>
-        <w:pStyle w:val="ListParagraph"/>
-        <w:numPr>
-          <w:ilvl w:val="0"/>
-          <w:numId w:val="6"/>
-        </w:numPr>
-        <w:rPr>
-          <w:rFonts w:ascii="Times New Roman" w:hAnsi="Times New Roman" w:cs="Times New Roman"/>
-          <w:sz w:val="28"/>
-          <w:szCs w:val="28"/>
-          <w:lang w:val="en-US"/>
-        </w:rPr>
-      </w:pPr>
-      <w:r>
-        <w:rPr>
-          <w:rFonts w:ascii="Times New Roman" w:hAnsi="Times New Roman" w:cs="Times New Roman"/>
-          <w:sz w:val="28"/>
-          <w:szCs w:val="28"/>
-          <w:lang w:val="en-US"/>
-        </w:rPr>
-        <w:t>Các thành phần trong giao diện</w:t>
-      </w:r>
-    </w:p>
-    <w:p>
-      <w:pPr>
-        <w:pStyle w:val="ListParagraph"/>
-        <w:rPr>
-          <w:rFonts w:ascii="Times New Roman" w:hAnsi="Times New Roman" w:cs="Times New Roman"/>
-          <w:sz w:val="28"/>
-          <w:szCs w:val="28"/>
-          <w:lang w:val="en-US"/>
-        </w:rPr>
-      </w:pPr>
-    </w:p>
-    <w:tbl>
-      <w:tblPr>
-        <w:tblStyle w:val="TableGrid"/>
-        <w:tblW w:w="9900" w:type="dxa"/>
-        <w:tblInd w:w="265" w:type="dxa"/>
-        <w:tblLook w:val="04A0" w:firstRow="1" w:lastRow="0" w:firstColumn="1" w:lastColumn="0" w:noHBand="0" w:noVBand="1"/>
-      </w:tblPr>
-      <w:tblGrid>
-        <w:gridCol w:w="2230"/>
-        <w:gridCol w:w="1571"/>
-        <w:gridCol w:w="1524"/>
-        <w:gridCol w:w="4575"/>
-      </w:tblGrid>
-      <w:tr>
-        <w:tc>
-          <w:tcPr>
-            <w:tcW w:w="2230" w:type="dxa"/>
-            <w:shd w:val="clear" w:color="auto" w:fill="BDD6EE" w:themeFill="accent1" w:themeFillTint="66"/>
-          </w:tcPr>
-          <w:p>
-            <w:pPr>
-              <w:pStyle w:val="ListParagraph"/>
-              <w:ind w:left="0"/>
-              <w:jc w:val="center"/>
-              <w:rPr>
-                <w:rFonts w:ascii="Times New Roman" w:hAnsi="Times New Roman" w:cs="Times New Roman"/>
-                <w:sz w:val="28"/>
-                <w:szCs w:val="28"/>
-              </w:rPr>
-            </w:pPr>
-            <w:r>
-              <w:rPr>
-                <w:rFonts w:ascii="Times New Roman" w:hAnsi="Times New Roman" w:cs="Times New Roman"/>
-                <w:sz w:val="28"/>
-                <w:szCs w:val="28"/>
-              </w:rPr>
-              <w:t>Tên thành phần</w:t>
-            </w:r>
-          </w:p>
-        </w:tc>
-        <w:tc>
-          <w:tcPr>
-            <w:tcW w:w="1571" w:type="dxa"/>
-            <w:shd w:val="clear" w:color="auto" w:fill="BDD6EE" w:themeFill="accent1" w:themeFillTint="66"/>
-          </w:tcPr>
-          <w:p>
-            <w:pPr>
-              <w:pStyle w:val="ListParagraph"/>
-              <w:ind w:left="0"/>
-              <w:jc w:val="center"/>
-              <w:rPr>
-                <w:rFonts w:ascii="Times New Roman" w:hAnsi="Times New Roman" w:cs="Times New Roman"/>
-                <w:sz w:val="28"/>
-                <w:szCs w:val="28"/>
-              </w:rPr>
-            </w:pPr>
-            <w:r>
-              <w:rPr>
-                <w:rFonts w:ascii="Times New Roman" w:hAnsi="Times New Roman" w:cs="Times New Roman"/>
-                <w:sz w:val="28"/>
-                <w:szCs w:val="28"/>
-              </w:rPr>
-              <w:t>Loại điều khiển</w:t>
-            </w:r>
-          </w:p>
-        </w:tc>
-        <w:tc>
-          <w:tcPr>
-            <w:tcW w:w="1524" w:type="dxa"/>
-            <w:shd w:val="clear" w:color="auto" w:fill="BDD6EE" w:themeFill="accent1" w:themeFillTint="66"/>
-          </w:tcPr>
-          <w:p>
-            <w:pPr>
-              <w:pStyle w:val="ListParagraph"/>
-              <w:ind w:left="0"/>
-              <w:jc w:val="center"/>
-              <w:rPr>
-                <w:rFonts w:ascii="Times New Roman" w:hAnsi="Times New Roman" w:cs="Times New Roman"/>
-                <w:sz w:val="28"/>
-                <w:szCs w:val="28"/>
-              </w:rPr>
-            </w:pPr>
-            <w:r>
-              <w:rPr>
-                <w:rFonts w:ascii="Times New Roman" w:hAnsi="Times New Roman" w:cs="Times New Roman"/>
-                <w:sz w:val="28"/>
-                <w:szCs w:val="28"/>
-              </w:rPr>
-              <w:t>Giá trị mặc định</w:t>
-            </w:r>
-          </w:p>
-        </w:tc>
-        <w:tc>
-          <w:tcPr>
-            <w:tcW w:w="4575" w:type="dxa"/>
-            <w:shd w:val="clear" w:color="auto" w:fill="BDD6EE" w:themeFill="accent1" w:themeFillTint="66"/>
-          </w:tcPr>
-          <w:p>
-            <w:pPr>
-              <w:pStyle w:val="ListParagraph"/>
-              <w:ind w:left="0"/>
-              <w:jc w:val="center"/>
-              <w:rPr>
-                <w:rFonts w:ascii="Times New Roman" w:hAnsi="Times New Roman" w:cs="Times New Roman"/>
-                <w:sz w:val="28"/>
-                <w:szCs w:val="28"/>
-              </w:rPr>
-            </w:pPr>
-            <w:r>
-              <w:rPr>
-                <w:rFonts w:ascii="Times New Roman" w:hAnsi="Times New Roman" w:cs="Times New Roman"/>
-                <w:sz w:val="28"/>
-                <w:szCs w:val="28"/>
-              </w:rPr>
-              <w:t>Ghi chú</w:t>
-            </w:r>
-          </w:p>
-        </w:tc>
-      </w:tr>
-      <w:tr>
-        <w:tc>
-          <w:tcPr>
-            <w:tcW w:w="2230" w:type="dxa"/>
-          </w:tcPr>
-          <w:p>
-            <w:pPr>
-              <w:pStyle w:val="ListParagraph"/>
-              <w:ind w:left="0"/>
-              <w:rPr>
-                <w:rFonts w:ascii="Times New Roman" w:hAnsi="Times New Roman" w:cs="Times New Roman"/>
-                <w:sz w:val="28"/>
-                <w:szCs w:val="28"/>
-              </w:rPr>
-            </w:pPr>
-            <w:r>
-              <w:rPr>
-                <w:rFonts w:ascii="Times New Roman" w:hAnsi="Times New Roman" w:cs="Times New Roman"/>
-                <w:sz w:val="28"/>
-                <w:szCs w:val="28"/>
-              </w:rPr>
-              <w:t>Ok</w:t>
-            </w:r>
-          </w:p>
-        </w:tc>
-        <w:tc>
-          <w:tcPr>
-            <w:tcW w:w="1571" w:type="dxa"/>
-          </w:tcPr>
-          <w:p>
-            <w:pPr>
-              <w:pStyle w:val="ListParagraph"/>
-              <w:ind w:left="0"/>
-              <w:rPr>
-                <w:rFonts w:ascii="Times New Roman" w:hAnsi="Times New Roman" w:cs="Times New Roman"/>
-                <w:sz w:val="28"/>
-                <w:szCs w:val="28"/>
-              </w:rPr>
-            </w:pPr>
-            <w:r>
-              <w:rPr>
-                <w:rFonts w:ascii="Times New Roman" w:hAnsi="Times New Roman" w:cs="Times New Roman"/>
-                <w:sz w:val="28"/>
-                <w:szCs w:val="28"/>
-              </w:rPr>
-              <w:t>Button</w:t>
-            </w:r>
-          </w:p>
-        </w:tc>
-        <w:tc>
-          <w:tcPr>
-            <w:tcW w:w="1524" w:type="dxa"/>
-          </w:tcPr>
-          <w:p>
-            <w:pPr>
-              <w:pStyle w:val="ListParagraph"/>
-              <w:ind w:left="0"/>
-              <w:rPr>
-                <w:rFonts w:ascii="Times New Roman" w:hAnsi="Times New Roman" w:cs="Times New Roman"/>
-                <w:sz w:val="28"/>
-                <w:szCs w:val="28"/>
-              </w:rPr>
-            </w:pPr>
-          </w:p>
-        </w:tc>
-        <w:tc>
-          <w:tcPr>
-            <w:tcW w:w="4575" w:type="dxa"/>
-          </w:tcPr>
-          <w:p>
-            <w:pPr>
-              <w:pStyle w:val="ListParagraph"/>
-              <w:ind w:left="0"/>
-              <w:rPr>
-                <w:rFonts w:ascii="Times New Roman" w:hAnsi="Times New Roman" w:cs="Times New Roman"/>
-                <w:sz w:val="28"/>
-                <w:szCs w:val="28"/>
-              </w:rPr>
-            </w:pPr>
-            <w:r>
-              <w:rPr>
-                <w:rFonts w:ascii="Times New Roman" w:hAnsi="Times New Roman" w:cs="Times New Roman"/>
-                <w:sz w:val="28"/>
-                <w:szCs w:val="28"/>
-              </w:rPr>
-              <w:t>Xác nhận thao tác thêm</w:t>
-            </w:r>
-          </w:p>
-        </w:tc>
-      </w:tr>
-    </w:tbl>
-    <w:p>
-      <w:pPr>
-        <w:pStyle w:val="ListParagraph"/>
-        <w:rPr>
-          <w:rFonts w:ascii="Times New Roman" w:hAnsi="Times New Roman" w:cs="Times New Roman"/>
-          <w:sz w:val="28"/>
-          <w:szCs w:val="28"/>
-        </w:rPr>
-      </w:pPr>
-    </w:p>
-    <w:p>
-      <w:pPr>
-        <w:pStyle w:val="ListParagraph"/>
-        <w:numPr>
-          <w:ilvl w:val="0"/>
-          <w:numId w:val="6"/>
-        </w:numPr>
-        <w:rPr>
-          <w:rFonts w:ascii="Times New Roman" w:hAnsi="Times New Roman" w:cs="Times New Roman"/>
-          <w:sz w:val="28"/>
-          <w:szCs w:val="28"/>
-        </w:rPr>
-      </w:pPr>
-      <w:r>
-        <w:rPr>
-          <w:rFonts w:ascii="Times New Roman" w:hAnsi="Times New Roman" w:cs="Times New Roman"/>
-          <w:sz w:val="28"/>
-          <w:szCs w:val="28"/>
-        </w:rPr>
-        <w:t>Giao diện xác nhận xóa đơn hàng:</w:t>
-      </w:r>
-    </w:p>
-    <w:p>
-      <w:pPr>
-        <w:pStyle w:val="ListParagraph"/>
-        <w:rPr>
-          <w:rFonts w:ascii="Times New Roman" w:hAnsi="Times New Roman" w:cs="Times New Roman"/>
-          <w:sz w:val="28"/>
-          <w:szCs w:val="28"/>
-        </w:rPr>
-      </w:pPr>
-    </w:p>
-    <w:p>
-      <w:pPr>
-        <w:pStyle w:val="ListParagraph"/>
-        <w:rPr>
-          <w:rFonts w:ascii="Times New Roman" w:hAnsi="Times New Roman" w:cs="Times New Roman"/>
-          <w:sz w:val="28"/>
-          <w:szCs w:val="28"/>
-        </w:rPr>
-      </w:pPr>
-      <w:r>
-        <w:rPr>
-          <w:rFonts w:ascii="Times New Roman" w:hAnsi="Times New Roman" w:cs="Times New Roman"/>
-          <w:noProof/>
-          <w:sz w:val="28"/>
-          <w:szCs w:val="28"/>
-          <w:lang w:eastAsia="vi-VN"/>
-        </w:rPr>
-        <w:drawing>
-          <wp:inline distT="0" distB="0" distL="0" distR="0" wp14:anchorId="5BA17F83" wp14:editId="5DA5B3EF">
-            <wp:extent cx="3429000" cy="1343025"/>
-            <wp:effectExtent l="0" t="0" r="0" b="0"/>
-            <wp:docPr id="155" name="Picture 155"/>
-            <wp:cNvGraphicFramePr>
-              <a:graphicFrameLocks xmlns:a="http://schemas.openxmlformats.org/drawingml/2006/main" noChangeAspect="1"/>
-            </wp:cNvGraphicFramePr>
-            <a:graphic xmlns:a="http://schemas.openxmlformats.org/drawingml/2006/main">
-              <a:graphicData uri="http://schemas.openxmlformats.org/drawingml/2006/picture">
-                <pic:pic xmlns:pic="http://schemas.openxmlformats.org/drawingml/2006/picture">
-                  <pic:nvPicPr>
-                    <pic:cNvPr id="138" name="xac nhan xoa.JPG"/>
-                    <pic:cNvPicPr/>
-                  </pic:nvPicPr>
-                  <pic:blipFill>
-                    <a:blip r:embed="rId34">
-                      <a:extLst>
-                        <a:ext uri="{28A0092B-C50C-407E-A947-70E740481C1C}">
-                          <a14:useLocalDpi xmlns:a14="http://schemas.microsoft.com/office/drawing/2010/main" val="0"/>
-                        </a:ext>
-                      </a:extLst>
-                    </a:blip>
-                    <a:stretch>
-                      <a:fillRect/>
-                    </a:stretch>
-                  </pic:blipFill>
-                  <pic:spPr>
-                    <a:xfrm>
-                      <a:off x="0" y="0"/>
-                      <a:ext cx="3429000" cy="1343025"/>
-                    </a:xfrm>
-                    <a:prstGeom prst="rect">
-                      <a:avLst/>
-                    </a:prstGeom>
-                  </pic:spPr>
-                </pic:pic>
-              </a:graphicData>
-            </a:graphic>
-          </wp:inline>
-        </w:drawing>
-      </w:r>
-    </w:p>
-    <w:p>
-      <w:pPr>
-        <w:pStyle w:val="ListParagraph"/>
-        <w:rPr>
-          <w:rFonts w:ascii="Times New Roman" w:hAnsi="Times New Roman" w:cs="Times New Roman"/>
-          <w:sz w:val="28"/>
-          <w:szCs w:val="28"/>
-        </w:rPr>
-      </w:pPr>
-    </w:p>
-    <w:p>
-      <w:pPr>
-        <w:pStyle w:val="ListParagraph"/>
-        <w:numPr>
-          <w:ilvl w:val="0"/>
-          <w:numId w:val="6"/>
-        </w:numPr>
-        <w:rPr>
-          <w:rFonts w:ascii="Times New Roman" w:hAnsi="Times New Roman" w:cs="Times New Roman"/>
-          <w:sz w:val="28"/>
-          <w:szCs w:val="28"/>
-          <w:lang w:val="en-US"/>
-        </w:rPr>
-      </w:pPr>
-      <w:r>
-        <w:rPr>
-          <w:rFonts w:ascii="Times New Roman" w:hAnsi="Times New Roman" w:cs="Times New Roman"/>
-          <w:sz w:val="28"/>
-          <w:szCs w:val="28"/>
-          <w:lang w:val="en-US"/>
-        </w:rPr>
-        <w:lastRenderedPageBreak/>
-        <w:t>Các thành phần trong giao diện</w:t>
-      </w:r>
-    </w:p>
-    <w:p>
-      <w:pPr>
-        <w:pStyle w:val="ListParagraph"/>
-        <w:ind w:left="1080"/>
-        <w:rPr>
-          <w:rFonts w:ascii="Times New Roman" w:hAnsi="Times New Roman" w:cs="Times New Roman"/>
-          <w:sz w:val="28"/>
-          <w:szCs w:val="28"/>
-          <w:lang w:val="en-US"/>
-        </w:rPr>
-      </w:pPr>
-    </w:p>
-    <w:tbl>
-      <w:tblPr>
-        <w:tblStyle w:val="TableGrid"/>
-        <w:tblW w:w="9900" w:type="dxa"/>
-        <w:tblInd w:w="265" w:type="dxa"/>
-        <w:tblLook w:val="04A0" w:firstRow="1" w:lastRow="0" w:firstColumn="1" w:lastColumn="0" w:noHBand="0" w:noVBand="1"/>
-      </w:tblPr>
-      <w:tblGrid>
-        <w:gridCol w:w="2230"/>
-        <w:gridCol w:w="1571"/>
-        <w:gridCol w:w="1524"/>
-        <w:gridCol w:w="4575"/>
-      </w:tblGrid>
-      <w:tr>
-        <w:tc>
-          <w:tcPr>
-            <w:tcW w:w="2230" w:type="dxa"/>
-            <w:shd w:val="clear" w:color="auto" w:fill="BDD6EE" w:themeFill="accent1" w:themeFillTint="66"/>
-          </w:tcPr>
-          <w:p>
-            <w:pPr>
-              <w:pStyle w:val="ListParagraph"/>
-              <w:ind w:left="0"/>
-              <w:jc w:val="center"/>
-              <w:rPr>
-                <w:rFonts w:ascii="Times New Roman" w:hAnsi="Times New Roman" w:cs="Times New Roman"/>
-                <w:sz w:val="28"/>
-                <w:szCs w:val="28"/>
-              </w:rPr>
-            </w:pPr>
-            <w:r>
-              <w:rPr>
-                <w:rFonts w:ascii="Times New Roman" w:hAnsi="Times New Roman" w:cs="Times New Roman"/>
-                <w:sz w:val="28"/>
-                <w:szCs w:val="28"/>
-              </w:rPr>
-              <w:t>Tên thành phần</w:t>
-            </w:r>
-          </w:p>
-        </w:tc>
-        <w:tc>
-          <w:tcPr>
-            <w:tcW w:w="1571" w:type="dxa"/>
-            <w:shd w:val="clear" w:color="auto" w:fill="BDD6EE" w:themeFill="accent1" w:themeFillTint="66"/>
-          </w:tcPr>
-          <w:p>
-            <w:pPr>
-              <w:pStyle w:val="ListParagraph"/>
-              <w:ind w:left="0"/>
-              <w:jc w:val="center"/>
-              <w:rPr>
-                <w:rFonts w:ascii="Times New Roman" w:hAnsi="Times New Roman" w:cs="Times New Roman"/>
-                <w:sz w:val="28"/>
-                <w:szCs w:val="28"/>
-              </w:rPr>
-            </w:pPr>
-            <w:r>
-              <w:rPr>
-                <w:rFonts w:ascii="Times New Roman" w:hAnsi="Times New Roman" w:cs="Times New Roman"/>
-                <w:sz w:val="28"/>
-                <w:szCs w:val="28"/>
-              </w:rPr>
-              <w:t>Loại điều khiển</w:t>
-            </w:r>
-          </w:p>
-        </w:tc>
-        <w:tc>
-          <w:tcPr>
-            <w:tcW w:w="1524" w:type="dxa"/>
-            <w:shd w:val="clear" w:color="auto" w:fill="BDD6EE" w:themeFill="accent1" w:themeFillTint="66"/>
-          </w:tcPr>
-          <w:p>
-            <w:pPr>
-              <w:pStyle w:val="ListParagraph"/>
-              <w:ind w:left="0"/>
-              <w:jc w:val="center"/>
-              <w:rPr>
-                <w:rFonts w:ascii="Times New Roman" w:hAnsi="Times New Roman" w:cs="Times New Roman"/>
-                <w:sz w:val="28"/>
-                <w:szCs w:val="28"/>
-              </w:rPr>
-            </w:pPr>
-            <w:r>
-              <w:rPr>
-                <w:rFonts w:ascii="Times New Roman" w:hAnsi="Times New Roman" w:cs="Times New Roman"/>
-                <w:sz w:val="28"/>
-                <w:szCs w:val="28"/>
-              </w:rPr>
-              <w:t>Giá trị mặc định</w:t>
-            </w:r>
-          </w:p>
-        </w:tc>
-        <w:tc>
-          <w:tcPr>
-            <w:tcW w:w="4575" w:type="dxa"/>
-            <w:shd w:val="clear" w:color="auto" w:fill="BDD6EE" w:themeFill="accent1" w:themeFillTint="66"/>
-          </w:tcPr>
-          <w:p>
-            <w:pPr>
-              <w:pStyle w:val="ListParagraph"/>
-              <w:ind w:left="0"/>
-              <w:jc w:val="center"/>
-              <w:rPr>
-                <w:rFonts w:ascii="Times New Roman" w:hAnsi="Times New Roman" w:cs="Times New Roman"/>
-                <w:sz w:val="28"/>
-                <w:szCs w:val="28"/>
-              </w:rPr>
-            </w:pPr>
-            <w:r>
-              <w:rPr>
-                <w:rFonts w:ascii="Times New Roman" w:hAnsi="Times New Roman" w:cs="Times New Roman"/>
-                <w:sz w:val="28"/>
-                <w:szCs w:val="28"/>
-              </w:rPr>
-              <w:t>Ghi chú</w:t>
-            </w:r>
-          </w:p>
-        </w:tc>
-      </w:tr>
-      <w:tr>
-        <w:tc>
-          <w:tcPr>
-            <w:tcW w:w="2230" w:type="dxa"/>
-          </w:tcPr>
-          <w:p>
-            <w:pPr>
-              <w:pStyle w:val="ListParagraph"/>
-              <w:ind w:left="0"/>
-              <w:rPr>
-                <w:rFonts w:ascii="Times New Roman" w:hAnsi="Times New Roman" w:cs="Times New Roman"/>
-                <w:sz w:val="28"/>
-                <w:szCs w:val="28"/>
-              </w:rPr>
-            </w:pPr>
-            <w:r>
-              <w:rPr>
-                <w:rFonts w:ascii="Times New Roman" w:hAnsi="Times New Roman" w:cs="Times New Roman"/>
-                <w:sz w:val="28"/>
-                <w:szCs w:val="28"/>
-              </w:rPr>
-              <w:t>Ok</w:t>
-            </w:r>
-          </w:p>
-        </w:tc>
-        <w:tc>
-          <w:tcPr>
-            <w:tcW w:w="1571" w:type="dxa"/>
-          </w:tcPr>
-          <w:p>
-            <w:pPr>
-              <w:pStyle w:val="ListParagraph"/>
-              <w:ind w:left="0"/>
-              <w:rPr>
-                <w:rFonts w:ascii="Times New Roman" w:hAnsi="Times New Roman" w:cs="Times New Roman"/>
-                <w:sz w:val="28"/>
-                <w:szCs w:val="28"/>
-              </w:rPr>
-            </w:pPr>
-            <w:r>
-              <w:rPr>
-                <w:rFonts w:ascii="Times New Roman" w:hAnsi="Times New Roman" w:cs="Times New Roman"/>
-                <w:sz w:val="28"/>
-                <w:szCs w:val="28"/>
-              </w:rPr>
-              <w:t>Button</w:t>
-            </w:r>
-          </w:p>
-        </w:tc>
-        <w:tc>
-          <w:tcPr>
-            <w:tcW w:w="1524" w:type="dxa"/>
-          </w:tcPr>
-          <w:p>
-            <w:pPr>
-              <w:pStyle w:val="ListParagraph"/>
-              <w:ind w:left="0"/>
-              <w:rPr>
-                <w:rFonts w:ascii="Times New Roman" w:hAnsi="Times New Roman" w:cs="Times New Roman"/>
-                <w:sz w:val="28"/>
-                <w:szCs w:val="28"/>
-              </w:rPr>
-            </w:pPr>
-          </w:p>
-        </w:tc>
-        <w:tc>
-          <w:tcPr>
-            <w:tcW w:w="4575" w:type="dxa"/>
-          </w:tcPr>
-          <w:p>
-            <w:pPr>
-              <w:pStyle w:val="ListParagraph"/>
-              <w:ind w:left="0"/>
-              <w:rPr>
-                <w:rFonts w:ascii="Times New Roman" w:hAnsi="Times New Roman" w:cs="Times New Roman"/>
-                <w:sz w:val="28"/>
-                <w:szCs w:val="28"/>
-              </w:rPr>
-            </w:pPr>
-            <w:r>
-              <w:rPr>
-                <w:rFonts w:ascii="Times New Roman" w:hAnsi="Times New Roman" w:cs="Times New Roman"/>
-                <w:sz w:val="28"/>
-                <w:szCs w:val="28"/>
-              </w:rPr>
-              <w:t>Xác nhận thao tác xóa</w:t>
-            </w:r>
-          </w:p>
-        </w:tc>
-      </w:tr>
-      <w:tr>
-        <w:tc>
-          <w:tcPr>
-            <w:tcW w:w="2230" w:type="dxa"/>
-          </w:tcPr>
-          <w:p>
-            <w:pPr>
-              <w:pStyle w:val="ListParagraph"/>
-              <w:ind w:left="0"/>
-              <w:rPr>
-                <w:rFonts w:ascii="Times New Roman" w:hAnsi="Times New Roman" w:cs="Times New Roman"/>
-                <w:sz w:val="28"/>
-                <w:szCs w:val="28"/>
-              </w:rPr>
-            </w:pPr>
-            <w:r>
-              <w:rPr>
-                <w:rFonts w:ascii="Times New Roman" w:hAnsi="Times New Roman" w:cs="Times New Roman"/>
-                <w:sz w:val="28"/>
-                <w:szCs w:val="28"/>
-              </w:rPr>
-              <w:t>Hủy</w:t>
-            </w:r>
-          </w:p>
-        </w:tc>
-        <w:tc>
-          <w:tcPr>
-            <w:tcW w:w="1571" w:type="dxa"/>
-          </w:tcPr>
-          <w:p>
-            <w:pPr>
-              <w:pStyle w:val="ListParagraph"/>
-              <w:ind w:left="0"/>
-              <w:rPr>
-                <w:rFonts w:ascii="Times New Roman" w:hAnsi="Times New Roman" w:cs="Times New Roman"/>
-                <w:sz w:val="28"/>
-                <w:szCs w:val="28"/>
-              </w:rPr>
-            </w:pPr>
-            <w:r>
-              <w:rPr>
-                <w:rFonts w:ascii="Times New Roman" w:hAnsi="Times New Roman" w:cs="Times New Roman"/>
-                <w:sz w:val="28"/>
-                <w:szCs w:val="28"/>
-              </w:rPr>
-              <w:t>Button</w:t>
-            </w:r>
-          </w:p>
-        </w:tc>
-        <w:tc>
-          <w:tcPr>
-            <w:tcW w:w="1524" w:type="dxa"/>
-          </w:tcPr>
-          <w:p>
-            <w:pPr>
-              <w:pStyle w:val="ListParagraph"/>
-              <w:ind w:left="0"/>
-              <w:rPr>
-                <w:rFonts w:ascii="Times New Roman" w:hAnsi="Times New Roman" w:cs="Times New Roman"/>
-                <w:sz w:val="28"/>
-                <w:szCs w:val="28"/>
-              </w:rPr>
-            </w:pPr>
-          </w:p>
-        </w:tc>
-        <w:tc>
-          <w:tcPr>
-            <w:tcW w:w="4575" w:type="dxa"/>
-          </w:tcPr>
-          <w:p>
-            <w:pPr>
-              <w:pStyle w:val="ListParagraph"/>
-              <w:ind w:left="0"/>
-              <w:rPr>
-                <w:rFonts w:ascii="Times New Roman" w:hAnsi="Times New Roman" w:cs="Times New Roman"/>
-                <w:sz w:val="28"/>
-                <w:szCs w:val="28"/>
-              </w:rPr>
-            </w:pPr>
-            <w:r>
-              <w:rPr>
-                <w:rFonts w:ascii="Times New Roman" w:hAnsi="Times New Roman" w:cs="Times New Roman"/>
-                <w:sz w:val="28"/>
-                <w:szCs w:val="28"/>
-              </w:rPr>
-              <w:t>Hủy thao tác xóa</w:t>
-            </w:r>
-          </w:p>
-        </w:tc>
-      </w:tr>
-    </w:tbl>
-    <w:p>
-      <w:pPr>
-        <w:pStyle w:val="ListParagraph"/>
-        <w:rPr>
-          <w:rFonts w:ascii="Times New Roman" w:hAnsi="Times New Roman" w:cs="Times New Roman"/>
-          <w:sz w:val="28"/>
-          <w:szCs w:val="28"/>
-        </w:rPr>
-      </w:pPr>
-    </w:p>
-    <w:p>
-      <w:pPr>
-        <w:pStyle w:val="ListParagraph"/>
-        <w:rPr>
-          <w:rFonts w:ascii="Times New Roman" w:hAnsi="Times New Roman" w:cs="Times New Roman"/>
-          <w:sz w:val="28"/>
-          <w:szCs w:val="28"/>
-        </w:rPr>
-      </w:pPr>
-    </w:p>
-    <w:p>
-      <w:pPr>
-        <w:pStyle w:val="ListParagraph"/>
-        <w:rPr>
-          <w:rFonts w:ascii="Times New Roman" w:hAnsi="Times New Roman" w:cs="Times New Roman"/>
-          <w:sz w:val="28"/>
-          <w:szCs w:val="28"/>
-        </w:rPr>
-      </w:pPr>
-    </w:p>
-    <w:p>
-      <w:pPr>
-        <w:pStyle w:val="ListParagraph"/>
-        <w:rPr>
-          <w:rFonts w:ascii="Times New Roman" w:hAnsi="Times New Roman" w:cs="Times New Roman"/>
-          <w:sz w:val="28"/>
-          <w:szCs w:val="28"/>
-        </w:rPr>
-      </w:pPr>
-    </w:p>
-    <w:p>
-      <w:pPr>
-        <w:pStyle w:val="ListParagraph"/>
-        <w:rPr>
-          <w:rFonts w:ascii="Times New Roman" w:hAnsi="Times New Roman" w:cs="Times New Roman"/>
-          <w:sz w:val="28"/>
-          <w:szCs w:val="28"/>
-        </w:rPr>
-      </w:pPr>
-    </w:p>
-    <w:p>
-      <w:pPr>
-        <w:pStyle w:val="ListParagraph"/>
-        <w:numPr>
-          <w:ilvl w:val="0"/>
-          <w:numId w:val="6"/>
-        </w:numPr>
-        <w:rPr>
-          <w:rFonts w:ascii="Times New Roman" w:hAnsi="Times New Roman" w:cs="Times New Roman"/>
-          <w:sz w:val="28"/>
-          <w:szCs w:val="28"/>
-        </w:rPr>
-      </w:pPr>
-      <w:r>
-        <w:rPr>
-          <w:rFonts w:ascii="Times New Roman" w:hAnsi="Times New Roman" w:cs="Times New Roman"/>
-          <w:sz w:val="28"/>
-          <w:szCs w:val="28"/>
-        </w:rPr>
-        <w:t>Giao diện xác nhận thao tác sửa đơn hàng:</w:t>
-      </w:r>
-    </w:p>
-    <w:p>
-      <w:pPr>
-        <w:pStyle w:val="ListParagraph"/>
-        <w:ind w:left="1080"/>
-        <w:rPr>
-          <w:rFonts w:ascii="Times New Roman" w:hAnsi="Times New Roman" w:cs="Times New Roman"/>
-          <w:sz w:val="28"/>
-          <w:szCs w:val="28"/>
-        </w:rPr>
-      </w:pPr>
-    </w:p>
-    <w:p>
-      <w:pPr>
-        <w:pStyle w:val="ListParagraph"/>
-        <w:rPr>
-          <w:rFonts w:ascii="Times New Roman" w:hAnsi="Times New Roman" w:cs="Times New Roman"/>
-          <w:sz w:val="28"/>
-          <w:szCs w:val="28"/>
-        </w:rPr>
-      </w:pPr>
-      <w:r>
-        <w:rPr>
-          <w:rFonts w:ascii="Times New Roman" w:hAnsi="Times New Roman" w:cs="Times New Roman"/>
-          <w:noProof/>
-          <w:sz w:val="28"/>
-          <w:szCs w:val="28"/>
-          <w:lang w:eastAsia="vi-VN"/>
-        </w:rPr>
-        <w:drawing>
-          <wp:inline distT="0" distB="0" distL="0" distR="0" wp14:anchorId="38F4AE84" wp14:editId="1DD7DDDD">
-            <wp:extent cx="3409950" cy="1390650"/>
-            <wp:effectExtent l="0" t="0" r="0" b="0"/>
-            <wp:docPr id="156" name="Picture 156"/>
-            <wp:cNvGraphicFramePr>
-              <a:graphicFrameLocks xmlns:a="http://schemas.openxmlformats.org/drawingml/2006/main" noChangeAspect="1"/>
-            </wp:cNvGraphicFramePr>
-            <a:graphic xmlns:a="http://schemas.openxmlformats.org/drawingml/2006/main">
-              <a:graphicData uri="http://schemas.openxmlformats.org/drawingml/2006/picture">
-                <pic:pic xmlns:pic="http://schemas.openxmlformats.org/drawingml/2006/picture">
-                  <pic:nvPicPr>
-                    <pic:cNvPr id="139" name="sua thanh cong.JPG"/>
-                    <pic:cNvPicPr/>
-                  </pic:nvPicPr>
-                  <pic:blipFill>
-                    <a:blip r:embed="rId35">
-                      <a:extLst>
-                        <a:ext uri="{28A0092B-C50C-407E-A947-70E740481C1C}">
-                          <a14:useLocalDpi xmlns:a14="http://schemas.microsoft.com/office/drawing/2010/main" val="0"/>
-                        </a:ext>
-                      </a:extLst>
-                    </a:blip>
-                    <a:stretch>
-                      <a:fillRect/>
-                    </a:stretch>
-                  </pic:blipFill>
-                  <pic:spPr>
-                    <a:xfrm>
-                      <a:off x="0" y="0"/>
-                      <a:ext cx="3409950" cy="1390650"/>
-                    </a:xfrm>
-                    <a:prstGeom prst="rect">
-                      <a:avLst/>
-                    </a:prstGeom>
-                  </pic:spPr>
-                </pic:pic>
-              </a:graphicData>
-            </a:graphic>
-          </wp:inline>
-        </w:drawing>
-      </w:r>
-    </w:p>
-    <w:p>
-      <w:pPr>
-        <w:rPr>
-          <w:rFonts w:ascii="Times New Roman" w:hAnsi="Times New Roman" w:cs="Times New Roman"/>
-          <w:sz w:val="28"/>
-          <w:szCs w:val="28"/>
-        </w:rPr>
-      </w:pPr>
-    </w:p>
-    <w:p>
-      <w:pPr>
-        <w:pStyle w:val="ListParagraph"/>
-        <w:rPr>
-          <w:rFonts w:ascii="Times New Roman" w:hAnsi="Times New Roman" w:cs="Times New Roman"/>
-          <w:sz w:val="28"/>
-          <w:szCs w:val="28"/>
-        </w:rPr>
-      </w:pPr>
-      <w:r>
-        <w:rPr>
-          <w:rFonts w:ascii="Times New Roman" w:hAnsi="Times New Roman" w:cs="Times New Roman"/>
-          <w:sz w:val="28"/>
-          <w:szCs w:val="28"/>
-        </w:rPr>
-        <w:t>- Dữ liệu được sử dụng:</w:t>
-      </w:r>
-    </w:p>
-    <w:p>
-      <w:pPr>
-        <w:pStyle w:val="ListParagraph"/>
-        <w:rPr>
-          <w:rFonts w:ascii="Times New Roman" w:hAnsi="Times New Roman" w:cs="Times New Roman"/>
-          <w:sz w:val="28"/>
-          <w:szCs w:val="28"/>
-        </w:rPr>
-      </w:pPr>
-    </w:p>
-    <w:tbl>
-      <w:tblPr>
-        <w:tblStyle w:val="TableGrid"/>
-        <w:tblW w:w="0" w:type="auto"/>
-        <w:tblInd w:w="720" w:type="dxa"/>
-        <w:tblLook w:val="04A0" w:firstRow="1" w:lastRow="0" w:firstColumn="1" w:lastColumn="0" w:noHBand="0" w:noVBand="1"/>
-      </w:tblPr>
-      <w:tblGrid>
-        <w:gridCol w:w="895"/>
-        <w:gridCol w:w="1981"/>
-        <w:gridCol w:w="1438"/>
-        <w:gridCol w:w="1438"/>
-        <w:gridCol w:w="1439"/>
-        <w:gridCol w:w="1439"/>
-      </w:tblGrid>
-      <w:tr>
-        <w:tc>
-          <w:tcPr>
-            <w:tcW w:w="895" w:type="dxa"/>
-            <w:vMerge w:val="restart"/>
-          </w:tcPr>
-          <w:p>
-            <w:pPr>
-              <w:pStyle w:val="ListParagraph"/>
-              <w:ind w:left="0"/>
-              <w:rPr>
-                <w:rFonts w:ascii="Times New Roman" w:hAnsi="Times New Roman" w:cs="Times New Roman"/>
-                <w:sz w:val="28"/>
-                <w:szCs w:val="28"/>
-              </w:rPr>
-            </w:pPr>
-            <w:r>
-              <w:rPr>
-                <w:rFonts w:ascii="Times New Roman" w:hAnsi="Times New Roman" w:cs="Times New Roman"/>
-                <w:sz w:val="28"/>
-                <w:szCs w:val="28"/>
-              </w:rPr>
-              <w:t>STT</w:t>
-            </w:r>
-          </w:p>
-        </w:tc>
-        <w:tc>
-          <w:tcPr>
-            <w:tcW w:w="1981" w:type="dxa"/>
-            <w:vMerge w:val="restart"/>
-          </w:tcPr>
-          <w:p>
-            <w:pPr>
-              <w:pStyle w:val="ListParagraph"/>
-              <w:ind w:left="0"/>
-              <w:rPr>
-                <w:rFonts w:ascii="Times New Roman" w:hAnsi="Times New Roman" w:cs="Times New Roman"/>
-                <w:sz w:val="28"/>
-                <w:szCs w:val="28"/>
-              </w:rPr>
-            </w:pPr>
-            <w:r>
-              <w:rPr>
-                <w:rFonts w:ascii="Times New Roman" w:hAnsi="Times New Roman" w:cs="Times New Roman"/>
-                <w:sz w:val="28"/>
-                <w:szCs w:val="28"/>
-              </w:rPr>
-              <w:t>Tên bảng / Cấu trúc dữ liệu</w:t>
-            </w:r>
-          </w:p>
-        </w:tc>
-        <w:tc>
-          <w:tcPr>
-            <w:tcW w:w="5754" w:type="dxa"/>
-            <w:gridSpan w:val="4"/>
-          </w:tcPr>
-          <w:p>
-            <w:pPr>
-              <w:pStyle w:val="ListParagraph"/>
-              <w:ind w:left="0"/>
-              <w:jc w:val="center"/>
-              <w:rPr>
-                <w:rFonts w:ascii="Times New Roman" w:hAnsi="Times New Roman" w:cs="Times New Roman"/>
-                <w:sz w:val="28"/>
-                <w:szCs w:val="28"/>
-              </w:rPr>
-            </w:pPr>
-            <w:r>
-              <w:rPr>
-                <w:rFonts w:ascii="Times New Roman" w:hAnsi="Times New Roman" w:cs="Times New Roman"/>
-                <w:sz w:val="28"/>
-                <w:szCs w:val="28"/>
-              </w:rPr>
-              <w:t>Phương thức</w:t>
-            </w:r>
-          </w:p>
-        </w:tc>
-      </w:tr>
-      <w:tr>
-        <w:tc>
-          <w:tcPr>
-            <w:tcW w:w="895" w:type="dxa"/>
-            <w:vMerge/>
-          </w:tcPr>
-          <w:p>
-            <w:pPr>
-              <w:pStyle w:val="ListParagraph"/>
-              <w:ind w:left="0"/>
-              <w:rPr>
-                <w:rFonts w:ascii="Times New Roman" w:hAnsi="Times New Roman" w:cs="Times New Roman"/>
-                <w:sz w:val="28"/>
-                <w:szCs w:val="28"/>
-              </w:rPr>
-            </w:pPr>
-          </w:p>
-        </w:tc>
-        <w:tc>
-          <w:tcPr>
-            <w:tcW w:w="1981" w:type="dxa"/>
-            <w:vMerge/>
-          </w:tcPr>
-          <w:p>
-            <w:pPr>
-              <w:pStyle w:val="ListParagraph"/>
-              <w:ind w:left="0"/>
-              <w:rPr>
-                <w:rFonts w:ascii="Times New Roman" w:hAnsi="Times New Roman" w:cs="Times New Roman"/>
-                <w:sz w:val="28"/>
-                <w:szCs w:val="28"/>
-              </w:rPr>
-            </w:pPr>
-          </w:p>
-        </w:tc>
-        <w:tc>
-          <w:tcPr>
-            <w:tcW w:w="1438" w:type="dxa"/>
-          </w:tcPr>
-          <w:p>
-            <w:pPr>
-              <w:pStyle w:val="ListParagraph"/>
-              <w:ind w:left="0"/>
-              <w:rPr>
-                <w:rFonts w:ascii="Times New Roman" w:hAnsi="Times New Roman" w:cs="Times New Roman"/>
-                <w:sz w:val="28"/>
-                <w:szCs w:val="28"/>
-              </w:rPr>
-            </w:pPr>
-            <w:r>
-              <w:rPr>
-                <w:rFonts w:ascii="Times New Roman" w:hAnsi="Times New Roman" w:cs="Times New Roman"/>
-                <w:sz w:val="28"/>
-                <w:szCs w:val="28"/>
-              </w:rPr>
-              <w:t>Thêm</w:t>
-            </w:r>
-          </w:p>
-        </w:tc>
-        <w:tc>
-          <w:tcPr>
-            <w:tcW w:w="1438" w:type="dxa"/>
-          </w:tcPr>
-          <w:p>
-            <w:pPr>
-              <w:pStyle w:val="ListParagraph"/>
-              <w:ind w:left="0"/>
-              <w:rPr>
-                <w:rFonts w:ascii="Times New Roman" w:hAnsi="Times New Roman" w:cs="Times New Roman"/>
-                <w:sz w:val="28"/>
-                <w:szCs w:val="28"/>
-              </w:rPr>
-            </w:pPr>
-            <w:r>
-              <w:rPr>
-                <w:rFonts w:ascii="Times New Roman" w:hAnsi="Times New Roman" w:cs="Times New Roman"/>
-                <w:sz w:val="28"/>
-                <w:szCs w:val="28"/>
-              </w:rPr>
-              <w:t>Sửa</w:t>
-            </w:r>
-          </w:p>
-        </w:tc>
-        <w:tc>
-          <w:tcPr>
-            <w:tcW w:w="1439" w:type="dxa"/>
-          </w:tcPr>
-          <w:p>
-            <w:pPr>
-              <w:pStyle w:val="ListParagraph"/>
-              <w:ind w:left="0"/>
-              <w:rPr>
-                <w:rFonts w:ascii="Times New Roman" w:hAnsi="Times New Roman" w:cs="Times New Roman"/>
-                <w:sz w:val="28"/>
-                <w:szCs w:val="28"/>
-              </w:rPr>
-            </w:pPr>
-            <w:r>
-              <w:rPr>
-                <w:rFonts w:ascii="Times New Roman" w:hAnsi="Times New Roman" w:cs="Times New Roman"/>
-                <w:sz w:val="28"/>
-                <w:szCs w:val="28"/>
-              </w:rPr>
-              <w:t>Xoá</w:t>
-            </w:r>
-          </w:p>
-        </w:tc>
-        <w:tc>
-          <w:tcPr>
-            <w:tcW w:w="1439" w:type="dxa"/>
-          </w:tcPr>
-          <w:p>
-            <w:pPr>
-              <w:pStyle w:val="ListParagraph"/>
-              <w:ind w:left="0"/>
-              <w:rPr>
-                <w:rFonts w:ascii="Times New Roman" w:hAnsi="Times New Roman" w:cs="Times New Roman"/>
-                <w:sz w:val="28"/>
-                <w:szCs w:val="28"/>
-              </w:rPr>
-            </w:pPr>
-            <w:r>
-              <w:rPr>
-                <w:rFonts w:ascii="Times New Roman" w:hAnsi="Times New Roman" w:cs="Times New Roman"/>
-                <w:sz w:val="28"/>
-                <w:szCs w:val="28"/>
-              </w:rPr>
-              <w:t>Truy vấn</w:t>
-            </w:r>
-          </w:p>
-        </w:tc>
-      </w:tr>
-      <w:tr>
-        <w:tc>
-          <w:tcPr>
-            <w:tcW w:w="895" w:type="dxa"/>
-          </w:tcPr>
-          <w:p>
-            <w:pPr>
-              <w:pStyle w:val="ListParagraph"/>
-              <w:ind w:left="0"/>
-              <w:rPr>
-                <w:rFonts w:ascii="Times New Roman" w:hAnsi="Times New Roman" w:cs="Times New Roman"/>
-                <w:sz w:val="28"/>
-                <w:szCs w:val="28"/>
-              </w:rPr>
-            </w:pPr>
-            <w:r>
-              <w:rPr>
-                <w:rFonts w:ascii="Times New Roman" w:hAnsi="Times New Roman" w:cs="Times New Roman"/>
-                <w:sz w:val="28"/>
-                <w:szCs w:val="28"/>
-              </w:rPr>
-              <w:t>1</w:t>
-            </w:r>
-          </w:p>
-        </w:tc>
-        <w:tc>
-          <w:tcPr>
-            <w:tcW w:w="1981" w:type="dxa"/>
-          </w:tcPr>
-          <w:p>
-            <w:pPr>
-              <w:pStyle w:val="ListParagraph"/>
-              <w:ind w:left="0"/>
-              <w:rPr>
-                <w:rFonts w:ascii="Times New Roman" w:hAnsi="Times New Roman" w:cs="Times New Roman"/>
-                <w:sz w:val="28"/>
-                <w:szCs w:val="28"/>
-              </w:rPr>
-            </w:pPr>
-            <w:r>
-              <w:rPr>
-                <w:rFonts w:ascii="Times New Roman" w:hAnsi="Times New Roman" w:cs="Times New Roman"/>
-                <w:sz w:val="28"/>
-                <w:szCs w:val="28"/>
-              </w:rPr>
-              <w:t>Chủ nhà trọ</w:t>
-            </w:r>
-          </w:p>
-        </w:tc>
-        <w:tc>
-          <w:tcPr>
-            <w:tcW w:w="1438" w:type="dxa"/>
-          </w:tcPr>
-          <w:p>
-            <w:pPr>
-              <w:pStyle w:val="ListParagraph"/>
-              <w:ind w:left="0"/>
-              <w:rPr>
-                <w:rFonts w:ascii="Times New Roman" w:hAnsi="Times New Roman" w:cs="Times New Roman"/>
-                <w:sz w:val="28"/>
-                <w:szCs w:val="28"/>
-              </w:rPr>
-            </w:pPr>
-          </w:p>
-        </w:tc>
-        <w:tc>
-          <w:tcPr>
-            <w:tcW w:w="1438" w:type="dxa"/>
-          </w:tcPr>
-          <w:p>
-            <w:pPr>
-              <w:pStyle w:val="ListParagraph"/>
-              <w:ind w:left="0"/>
-              <w:rPr>
-                <w:rFonts w:ascii="Times New Roman" w:hAnsi="Times New Roman" w:cs="Times New Roman"/>
-                <w:sz w:val="28"/>
-                <w:szCs w:val="28"/>
-              </w:rPr>
-            </w:pPr>
-          </w:p>
-        </w:tc>
-        <w:tc>
-          <w:tcPr>
-            <w:tcW w:w="1439" w:type="dxa"/>
-          </w:tcPr>
-          <w:p>
-            <w:pPr>
-              <w:pStyle w:val="ListParagraph"/>
-              <w:ind w:left="0"/>
-              <w:rPr>
-                <w:rFonts w:ascii="Times New Roman" w:hAnsi="Times New Roman" w:cs="Times New Roman"/>
-                <w:sz w:val="28"/>
-                <w:szCs w:val="28"/>
-              </w:rPr>
-            </w:pPr>
-          </w:p>
-        </w:tc>
-        <w:tc>
-          <w:tcPr>
-            <w:tcW w:w="1439" w:type="dxa"/>
-          </w:tcPr>
-          <w:p>
-            <w:pPr>
-              <w:pStyle w:val="ListParagraph"/>
-              <w:ind w:left="0"/>
-              <w:rPr>
-                <w:rFonts w:ascii="Times New Roman" w:hAnsi="Times New Roman" w:cs="Times New Roman"/>
-                <w:sz w:val="28"/>
-                <w:szCs w:val="28"/>
-              </w:rPr>
-            </w:pPr>
-            <w:r>
-              <w:rPr>
-                <w:rFonts w:ascii="Times New Roman" w:hAnsi="Times New Roman" w:cs="Times New Roman"/>
-                <w:sz w:val="28"/>
-                <w:szCs w:val="28"/>
-              </w:rPr>
-              <w:t>X</w:t>
-            </w:r>
-          </w:p>
-        </w:tc>
-      </w:tr>
-      <w:tr>
-        <w:tc>
-          <w:tcPr>
-            <w:tcW w:w="895" w:type="dxa"/>
-          </w:tcPr>
-          <w:p>
-            <w:pPr>
-              <w:pStyle w:val="ListParagraph"/>
-              <w:ind w:left="0"/>
-              <w:rPr>
-                <w:rFonts w:ascii="Times New Roman" w:hAnsi="Times New Roman" w:cs="Times New Roman"/>
-                <w:sz w:val="28"/>
-                <w:szCs w:val="28"/>
-              </w:rPr>
-            </w:pPr>
-            <w:r>
-              <w:rPr>
-                <w:rFonts w:ascii="Times New Roman" w:hAnsi="Times New Roman" w:cs="Times New Roman"/>
-                <w:sz w:val="28"/>
-                <w:szCs w:val="28"/>
-              </w:rPr>
-              <w:t>2</w:t>
-            </w:r>
-          </w:p>
-        </w:tc>
-        <w:tc>
-          <w:tcPr>
-            <w:tcW w:w="1981" w:type="dxa"/>
-          </w:tcPr>
-          <w:p>
-            <w:pPr>
-              <w:pStyle w:val="ListParagraph"/>
-              <w:ind w:left="0"/>
-              <w:rPr>
-                <w:rFonts w:ascii="Times New Roman" w:hAnsi="Times New Roman" w:cs="Times New Roman"/>
-                <w:sz w:val="28"/>
-                <w:szCs w:val="28"/>
-              </w:rPr>
-            </w:pPr>
-            <w:r>
-              <w:rPr>
-                <w:rFonts w:ascii="Times New Roman" w:hAnsi="Times New Roman" w:cs="Times New Roman"/>
-                <w:sz w:val="28"/>
-                <w:szCs w:val="28"/>
-              </w:rPr>
-              <w:t>Nhà trọ</w:t>
-            </w:r>
-          </w:p>
-        </w:tc>
-        <w:tc>
-          <w:tcPr>
-            <w:tcW w:w="1438" w:type="dxa"/>
-          </w:tcPr>
-          <w:p>
-            <w:pPr>
-              <w:pStyle w:val="ListParagraph"/>
-              <w:ind w:left="0"/>
-              <w:rPr>
-                <w:rFonts w:ascii="Times New Roman" w:hAnsi="Times New Roman" w:cs="Times New Roman"/>
-                <w:sz w:val="28"/>
-                <w:szCs w:val="28"/>
-              </w:rPr>
-            </w:pPr>
-            <w:r>
-              <w:rPr>
-                <w:rFonts w:ascii="Times New Roman" w:hAnsi="Times New Roman" w:cs="Times New Roman"/>
-                <w:sz w:val="28"/>
-                <w:szCs w:val="28"/>
-              </w:rPr>
-              <w:t>X</w:t>
-            </w:r>
-          </w:p>
-        </w:tc>
-        <w:tc>
-          <w:tcPr>
-            <w:tcW w:w="1438" w:type="dxa"/>
-          </w:tcPr>
-          <w:p>
-            <w:pPr>
-              <w:pStyle w:val="ListParagraph"/>
-              <w:ind w:left="0"/>
-              <w:rPr>
-                <w:rFonts w:ascii="Times New Roman" w:hAnsi="Times New Roman" w:cs="Times New Roman"/>
-                <w:sz w:val="28"/>
-                <w:szCs w:val="28"/>
-              </w:rPr>
-            </w:pPr>
-            <w:r>
-              <w:rPr>
-                <w:rFonts w:ascii="Times New Roman" w:hAnsi="Times New Roman" w:cs="Times New Roman"/>
-                <w:sz w:val="28"/>
-                <w:szCs w:val="28"/>
-              </w:rPr>
-              <w:t>X</w:t>
-            </w:r>
-          </w:p>
-        </w:tc>
-        <w:tc>
-          <w:tcPr>
-            <w:tcW w:w="1439" w:type="dxa"/>
-          </w:tcPr>
-          <w:p>
-            <w:pPr>
-              <w:pStyle w:val="ListParagraph"/>
-              <w:ind w:left="0"/>
-              <w:rPr>
-                <w:rFonts w:ascii="Times New Roman" w:hAnsi="Times New Roman" w:cs="Times New Roman"/>
-                <w:sz w:val="28"/>
-                <w:szCs w:val="28"/>
-              </w:rPr>
-            </w:pPr>
-            <w:r>
-              <w:rPr>
-                <w:rFonts w:ascii="Times New Roman" w:hAnsi="Times New Roman" w:cs="Times New Roman"/>
-                <w:sz w:val="28"/>
-                <w:szCs w:val="28"/>
-              </w:rPr>
-              <w:t>X</w:t>
-            </w:r>
-          </w:p>
-        </w:tc>
-        <w:tc>
-          <w:tcPr>
-            <w:tcW w:w="1439" w:type="dxa"/>
-          </w:tcPr>
-          <w:p>
-            <w:pPr>
-              <w:pStyle w:val="ListParagraph"/>
-              <w:ind w:left="0"/>
-              <w:rPr>
-                <w:rFonts w:ascii="Times New Roman" w:hAnsi="Times New Roman" w:cs="Times New Roman"/>
-                <w:sz w:val="28"/>
-                <w:szCs w:val="28"/>
-              </w:rPr>
-            </w:pPr>
-            <w:r>
-              <w:rPr>
-                <w:rFonts w:ascii="Times New Roman" w:hAnsi="Times New Roman" w:cs="Times New Roman"/>
-                <w:sz w:val="28"/>
-                <w:szCs w:val="28"/>
-              </w:rPr>
-              <w:t>x</w:t>
-            </w:r>
-          </w:p>
-        </w:tc>
-      </w:tr>
-    </w:tbl>
-    <w:p>
-      <w:pPr>
-        <w:pStyle w:val="ListParagraph"/>
-        <w:rPr>
-          <w:rFonts w:ascii="Times New Roman" w:hAnsi="Times New Roman" w:cs="Times New Roman"/>
-          <w:sz w:val="28"/>
-          <w:szCs w:val="28"/>
-        </w:rPr>
-      </w:pPr>
-    </w:p>
-    <w:p>
-      <w:pPr>
-        <w:pStyle w:val="ListParagraph"/>
-        <w:rPr>
-          <w:rFonts w:ascii="Times New Roman" w:hAnsi="Times New Roman" w:cs="Times New Roman"/>
-          <w:sz w:val="28"/>
-          <w:szCs w:val="28"/>
-        </w:rPr>
-      </w:pPr>
-      <w:r>
-        <w:rPr>
-          <w:rFonts w:ascii="Times New Roman" w:hAnsi="Times New Roman" w:cs="Times New Roman"/>
-          <w:sz w:val="28"/>
-          <w:szCs w:val="28"/>
-        </w:rPr>
-        <w:t>- Xử lý: Sơ đồ cho thấy các hoạt động quản lý danh sách nhà trọ của quản trị.</w:t>
-      </w:r>
-    </w:p>
-    <w:p>
-      <w:pPr>
-        <w:pStyle w:val="ListParagraph"/>
-        <w:rPr>
-          <w:rFonts w:ascii="Times New Roman" w:hAnsi="Times New Roman" w:cs="Times New Roman"/>
-          <w:sz w:val="28"/>
-          <w:szCs w:val="28"/>
-        </w:rPr>
-      </w:pPr>
-      <w:r>
-        <w:rPr>
-          <w:rFonts w:ascii="Times New Roman" w:hAnsi="Times New Roman" w:cs="Times New Roman"/>
-          <w:noProof/>
-          <w:sz w:val="28"/>
-          <w:szCs w:val="28"/>
-          <w:lang w:eastAsia="vi-VN"/>
-        </w:rPr>
-        <w:lastRenderedPageBreak/>
-        <w:drawing>
-          <wp:anchor distT="0" distB="0" distL="114300" distR="114300" simplePos="0" relativeHeight="251662336" behindDoc="0" locked="0" layoutInCell="1" allowOverlap="1" wp14:anchorId="7D672DF0" wp14:editId="7A5A5B67">
-            <wp:simplePos x="0" y="0"/>
-            <wp:positionH relativeFrom="column">
-              <wp:posOffset>-169186</wp:posOffset>
-            </wp:positionH>
-            <wp:positionV relativeFrom="paragraph">
-              <wp:posOffset>244475</wp:posOffset>
-            </wp:positionV>
-            <wp:extent cx="6022975" cy="5303520"/>
-            <wp:effectExtent l="0" t="0" r="0" b="0"/>
-            <wp:wrapSquare wrapText="bothSides"/>
-            <wp:docPr id="6" name="Picture 6"/>
-            <wp:cNvGraphicFramePr>
-              <a:graphicFrameLocks xmlns:a="http://schemas.openxmlformats.org/drawingml/2006/main" noChangeAspect="1"/>
-            </wp:cNvGraphicFramePr>
-            <a:graphic xmlns:a="http://schemas.openxmlformats.org/drawingml/2006/main">
-              <a:graphicData uri="http://schemas.openxmlformats.org/drawingml/2006/picture">
-                <pic:pic xmlns:pic="http://schemas.openxmlformats.org/drawingml/2006/picture">
-                  <pic:nvPicPr>
-                    <pic:cNvPr id="5" name="AD quản lý danh sach nhà trọ.jpg"/>
-                    <pic:cNvPicPr/>
-                  </pic:nvPicPr>
-                  <pic:blipFill>
-                    <a:blip r:embed="rId36">
-                      <a:extLst>
-                        <a:ext uri="{28A0092B-C50C-407E-A947-70E740481C1C}">
-                          <a14:useLocalDpi xmlns:a14="http://schemas.microsoft.com/office/drawing/2010/main" val="0"/>
-                        </a:ext>
-                      </a:extLst>
-                    </a:blip>
-                    <a:stretch>
-                      <a:fillRect/>
-                    </a:stretch>
-                  </pic:blipFill>
-                  <pic:spPr>
-                    <a:xfrm>
-                      <a:off x="0" y="0"/>
-                      <a:ext cx="6022975" cy="5303520"/>
+                      <a:ext cx="4176395" cy="5303520"/>
                     </a:xfrm>
                     <a:prstGeom prst="rect">
                       <a:avLst/>
@@ -18543,6 +16723,17 @@
         </w:drawing>
       </w:r>
     </w:p>
+    <w:p/>
+    <w:p>
+      <w:pPr>
+        <w:pStyle w:val="ListParagraph"/>
+        <w:rPr>
+          <w:rFonts w:ascii="Times New Roman" w:hAnsi="Times New Roman" w:cs="Times New Roman"/>
+          <w:sz w:val="28"/>
+          <w:szCs w:val="28"/>
+        </w:rPr>
+      </w:pPr>
+    </w:p>
     <w:p>
       <w:pPr>
         <w:pStyle w:val="ListParagraph"/>
@@ -18762,6 +16953,7 @@
           <w:sz w:val="28"/>
           <w:szCs w:val="28"/>
         </w:rPr>
+        <w:lastRenderedPageBreak/>
         <w:t>5.14</w:t>
       </w:r>
       <w:r>
@@ -18844,7 +17036,6 @@
           <w:sz w:val="28"/>
           <w:szCs w:val="28"/>
         </w:rPr>
-        <w:lastRenderedPageBreak/>
         <w:t>Giao diện:</w:t>
       </w:r>
     </w:p>
@@ -18911,7 +17102,7 @@
                     </pic:cNvPicPr>
                   </pic:nvPicPr>
                   <pic:blipFill>
-                    <a:blip r:embed="rId37">
+                    <a:blip r:embed="rId34">
                       <a:extLst>
                         <a:ext uri="{28A0092B-C50C-407E-A947-70E740481C1C}">
                           <a14:useLocalDpi xmlns:a14="http://schemas.microsoft.com/office/drawing/2010/main" val="0"/>
@@ -19579,7 +17770,16 @@
                 <w:sz w:val="28"/>
                 <w:szCs w:val="28"/>
               </w:rPr>
-              <w:t>Thông tin cá nhân của người dùng</w:t>
+              <w:t xml:space="preserve">Thông tin cá nhân của người </w:t>
+            </w:r>
+            <w:r>
+              <w:rPr>
+                <w:rFonts w:ascii="Times New Roman" w:hAnsi="Times New Roman" w:cs="Times New Roman"/>
+                <w:sz w:val="28"/>
+                <w:szCs w:val="28"/>
+              </w:rPr>
+              <w:lastRenderedPageBreak/>
+              <w:t>dùng</w:t>
             </w:r>
           </w:p>
         </w:tc>
@@ -19610,6 +17810,7 @@
                 <w:szCs w:val="28"/>
                 <w:lang w:val="en-US"/>
               </w:rPr>
+              <w:lastRenderedPageBreak/>
               <w:t>6</w:t>
             </w:r>
           </w:p>
@@ -19717,7 +17918,6 @@
           <w:szCs w:val="28"/>
           <w:lang w:eastAsia="vi-VN"/>
         </w:rPr>
-        <w:lastRenderedPageBreak/>
         <w:drawing>
           <wp:inline distT="0" distB="0" distL="0" distR="0" wp14:anchorId="1FFFDB4F" wp14:editId="358D2158">
             <wp:extent cx="5943600" cy="3642516"/>
@@ -19736,7 +17936,7 @@
                     </pic:cNvPicPr>
                   </pic:nvPicPr>
                   <pic:blipFill>
-                    <a:blip r:embed="rId38">
+                    <a:blip r:embed="rId35">
                       <a:extLst>
                         <a:ext uri="{28A0092B-C50C-407E-A947-70E740481C1C}">
                           <a14:useLocalDpi xmlns:a14="http://schemas.microsoft.com/office/drawing/2010/main" val="0"/>
@@ -20573,7 +18773,16 @@
                 <w:sz w:val="28"/>
                 <w:szCs w:val="28"/>
               </w:rPr>
-              <w:t>Khi người dùng nhấn vào, hệ thống hiện hộp thoại thay đổi mật khẩu cho người dùng</w:t>
+              <w:t xml:space="preserve">Khi người dùng nhấn vào, hệ thống hiện hộp thoại thay </w:t>
+            </w:r>
+            <w:r>
+              <w:rPr>
+                <w:rFonts w:ascii="Times New Roman" w:hAnsi="Times New Roman" w:cs="Times New Roman"/>
+                <w:sz w:val="28"/>
+                <w:szCs w:val="28"/>
+              </w:rPr>
+              <w:lastRenderedPageBreak/>
+              <w:t>đổi mật khẩu cho người dùng</w:t>
             </w:r>
           </w:p>
         </w:tc>
@@ -20620,6 +18829,7 @@
                 <w:szCs w:val="28"/>
                 <w:lang w:val="en-US"/>
               </w:rPr>
+              <w:lastRenderedPageBreak/>
               <w:t>6</w:t>
             </w:r>
           </w:p>
@@ -20974,7 +19184,6 @@
                 <w:szCs w:val="28"/>
                 <w:lang w:val="en-US"/>
               </w:rPr>
-              <w:lastRenderedPageBreak/>
               <w:t>9</w:t>
             </w:r>
           </w:p>
@@ -21999,7 +20208,7 @@
                     <pic:cNvPicPr/>
                   </pic:nvPicPr>
                   <pic:blipFill>
-                    <a:blip r:embed="rId39">
+                    <a:blip r:embed="rId36">
                       <a:extLst>
                         <a:ext uri="{28A0092B-C50C-407E-A947-70E740481C1C}">
                           <a14:useLocalDpi xmlns:a14="http://schemas.microsoft.com/office/drawing/2010/main" val="0"/>
@@ -23978,6 +22187,118 @@
     </w:lvl>
   </w:abstractNum>
   <w:abstractNum w:abstractNumId="7">
+    <w:nsid w:val="46FD1C30"/>
+    <w:multiLevelType w:val="hybridMultilevel"/>
+    <w:tmpl w:val="4556695E"/>
+    <w:lvl w:ilvl="0" w:tplc="3FF890B0">
+      <w:numFmt w:val="bullet"/>
+      <w:lvlText w:val="-"/>
+      <w:lvlJc w:val="left"/>
+      <w:pPr>
+        <w:ind w:left="1080" w:hanging="360"/>
+      </w:pPr>
+      <w:rPr>
+        <w:rFonts w:ascii="Arial" w:eastAsiaTheme="minorHAnsi" w:hAnsi="Arial" w:cs="Arial" w:hint="default"/>
+      </w:rPr>
+    </w:lvl>
+    <w:lvl w:ilvl="1" w:tplc="042A0003" w:tentative="1">
+      <w:start w:val="1"/>
+      <w:numFmt w:val="bullet"/>
+      <w:lvlText w:val="o"/>
+      <w:lvlJc w:val="left"/>
+      <w:pPr>
+        <w:ind w:left="1800" w:hanging="360"/>
+      </w:pPr>
+      <w:rPr>
+        <w:rFonts w:ascii="Courier New" w:hAnsi="Courier New" w:cs="Courier New" w:hint="default"/>
+      </w:rPr>
+    </w:lvl>
+    <w:lvl w:ilvl="2" w:tplc="042A0005" w:tentative="1">
+      <w:start w:val="1"/>
+      <w:numFmt w:val="bullet"/>
+      <w:lvlText w:val=""/>
+      <w:lvlJc w:val="left"/>
+      <w:pPr>
+        <w:ind w:left="2520" w:hanging="360"/>
+      </w:pPr>
+      <w:rPr>
+        <w:rFonts w:ascii="Wingdings" w:hAnsi="Wingdings" w:hint="default"/>
+      </w:rPr>
+    </w:lvl>
+    <w:lvl w:ilvl="3" w:tplc="042A0001" w:tentative="1">
+      <w:start w:val="1"/>
+      <w:numFmt w:val="bullet"/>
+      <w:lvlText w:val=""/>
+      <w:lvlJc w:val="left"/>
+      <w:pPr>
+        <w:ind w:left="3240" w:hanging="360"/>
+      </w:pPr>
+      <w:rPr>
+        <w:rFonts w:ascii="Symbol" w:hAnsi="Symbol" w:hint="default"/>
+      </w:rPr>
+    </w:lvl>
+    <w:lvl w:ilvl="4" w:tplc="042A0003" w:tentative="1">
+      <w:start w:val="1"/>
+      <w:numFmt w:val="bullet"/>
+      <w:lvlText w:val="o"/>
+      <w:lvlJc w:val="left"/>
+      <w:pPr>
+        <w:ind w:left="3960" w:hanging="360"/>
+      </w:pPr>
+      <w:rPr>
+        <w:rFonts w:ascii="Courier New" w:hAnsi="Courier New" w:cs="Courier New" w:hint="default"/>
+      </w:rPr>
+    </w:lvl>
+    <w:lvl w:ilvl="5" w:tplc="042A0005" w:tentative="1">
+      <w:start w:val="1"/>
+      <w:numFmt w:val="bullet"/>
+      <w:lvlText w:val=""/>
+      <w:lvlJc w:val="left"/>
+      <w:pPr>
+        <w:ind w:left="4680" w:hanging="360"/>
+      </w:pPr>
+      <w:rPr>
+        <w:rFonts w:ascii="Wingdings" w:hAnsi="Wingdings" w:hint="default"/>
+      </w:rPr>
+    </w:lvl>
+    <w:lvl w:ilvl="6" w:tplc="042A0001" w:tentative="1">
+      <w:start w:val="1"/>
+      <w:numFmt w:val="bullet"/>
+      <w:lvlText w:val=""/>
+      <w:lvlJc w:val="left"/>
+      <w:pPr>
+        <w:ind w:left="5400" w:hanging="360"/>
+      </w:pPr>
+      <w:rPr>
+        <w:rFonts w:ascii="Symbol" w:hAnsi="Symbol" w:hint="default"/>
+      </w:rPr>
+    </w:lvl>
+    <w:lvl w:ilvl="7" w:tplc="042A0003" w:tentative="1">
+      <w:start w:val="1"/>
+      <w:numFmt w:val="bullet"/>
+      <w:lvlText w:val="o"/>
+      <w:lvlJc w:val="left"/>
+      <w:pPr>
+        <w:ind w:left="6120" w:hanging="360"/>
+      </w:pPr>
+      <w:rPr>
+        <w:rFonts w:ascii="Courier New" w:hAnsi="Courier New" w:cs="Courier New" w:hint="default"/>
+      </w:rPr>
+    </w:lvl>
+    <w:lvl w:ilvl="8" w:tplc="042A0005" w:tentative="1">
+      <w:start w:val="1"/>
+      <w:numFmt w:val="bullet"/>
+      <w:lvlText w:val=""/>
+      <w:lvlJc w:val="left"/>
+      <w:pPr>
+        <w:ind w:left="6840" w:hanging="360"/>
+      </w:pPr>
+      <w:rPr>
+        <w:rFonts w:ascii="Wingdings" w:hAnsi="Wingdings" w:hint="default"/>
+      </w:rPr>
+    </w:lvl>
+  </w:abstractNum>
+  <w:abstractNum w:abstractNumId="8">
     <w:nsid w:val="52F005EA"/>
     <w:multiLevelType w:val="hybridMultilevel"/>
     <w:tmpl w:val="2B769268"/>
@@ -24089,7 +22410,7 @@
       </w:rPr>
     </w:lvl>
   </w:abstractNum>
-  <w:abstractNum w:abstractNumId="8">
+  <w:abstractNum w:abstractNumId="9">
     <w:nsid w:val="55350A2B"/>
     <w:multiLevelType w:val="hybridMultilevel"/>
     <w:tmpl w:val="5B32FFBE"/>
@@ -24202,7 +22523,7 @@
       </w:rPr>
     </w:lvl>
   </w:abstractNum>
-  <w:abstractNum w:abstractNumId="9">
+  <w:abstractNum w:abstractNumId="10">
     <w:nsid w:val="5DFF5CF9"/>
     <w:multiLevelType w:val="hybridMultilevel"/>
     <w:tmpl w:val="62CC855E"/>
@@ -24315,7 +22636,7 @@
       </w:rPr>
     </w:lvl>
   </w:abstractNum>
-  <w:abstractNum w:abstractNumId="10">
+  <w:abstractNum w:abstractNumId="11">
     <w:nsid w:val="6E866D20"/>
     <w:multiLevelType w:val="hybridMultilevel"/>
     <w:tmpl w:val="8732EB2C"/>
@@ -24404,7 +22725,7 @@
       </w:pPr>
     </w:lvl>
   </w:abstractNum>
-  <w:abstractNum w:abstractNumId="11">
+  <w:abstractNum w:abstractNumId="12">
     <w:nsid w:val="6F781966"/>
     <w:multiLevelType w:val="hybridMultilevel"/>
     <w:tmpl w:val="12C2FDAC"/>
@@ -24517,7 +22838,7 @@
       </w:rPr>
     </w:lvl>
   </w:abstractNum>
-  <w:abstractNum w:abstractNumId="12">
+  <w:abstractNum w:abstractNumId="13">
     <w:nsid w:val="705B1DF8"/>
     <w:multiLevelType w:val="hybridMultilevel"/>
     <w:tmpl w:val="DE2A96E2"/>
@@ -24630,7 +22951,7 @@
       </w:rPr>
     </w:lvl>
   </w:abstractNum>
-  <w:abstractNum w:abstractNumId="13">
+  <w:abstractNum w:abstractNumId="14">
     <w:nsid w:val="7A4D2E97"/>
     <w:multiLevelType w:val="hybridMultilevel"/>
     <w:tmpl w:val="4D925024"/>
@@ -24744,13 +23065,13 @@
     </w:lvl>
   </w:abstractNum>
   <w:num w:numId="1">
-    <w:abstractNumId w:val="10"/>
+    <w:abstractNumId w:val="11"/>
   </w:num>
   <w:num w:numId="2">
     <w:abstractNumId w:val="1"/>
   </w:num>
   <w:num w:numId="3">
-    <w:abstractNumId w:val="13"/>
+    <w:abstractNumId w:val="14"/>
   </w:num>
   <w:num w:numId="4">
     <w:abstractNumId w:val="4"/>
@@ -24759,13 +23080,13 @@
     <w:abstractNumId w:val="0"/>
   </w:num>
   <w:num w:numId="6">
-    <w:abstractNumId w:val="9"/>
+    <w:abstractNumId w:val="10"/>
   </w:num>
   <w:num w:numId="7">
-    <w:abstractNumId w:val="11"/>
+    <w:abstractNumId w:val="12"/>
   </w:num>
   <w:num w:numId="8">
-    <w:abstractNumId w:val="8"/>
+    <w:abstractNumId w:val="9"/>
   </w:num>
   <w:num w:numId="9">
     <w:abstractNumId w:val="5"/>
@@ -24774,10 +23095,10 @@
     <w:abstractNumId w:val="5"/>
   </w:num>
   <w:num w:numId="11">
-    <w:abstractNumId w:val="7"/>
+    <w:abstractNumId w:val="8"/>
   </w:num>
   <w:num w:numId="12">
-    <w:abstractNumId w:val="7"/>
+    <w:abstractNumId w:val="8"/>
   </w:num>
   <w:num w:numId="13">
     <w:abstractNumId w:val="4"/>
@@ -24810,7 +23131,7 @@
     </w:lvlOverride>
   </w:num>
   <w:num w:numId="14">
-    <w:abstractNumId w:val="9"/>
+    <w:abstractNumId w:val="10"/>
   </w:num>
   <w:num w:numId="15">
     <w:abstractNumId w:val="2"/>
@@ -24819,10 +23140,13 @@
     <w:abstractNumId w:val="3"/>
   </w:num>
   <w:num w:numId="17">
-    <w:abstractNumId w:val="12"/>
+    <w:abstractNumId w:val="13"/>
   </w:num>
   <w:num w:numId="18">
     <w:abstractNumId w:val="6"/>
+  </w:num>
+  <w:num w:numId="19">
+    <w:abstractNumId w:val="7"/>
   </w:num>
 </w:numbering>
 </file>
@@ -25884,7 +24208,7 @@
 </file>
 
 <file path=customXml/itemProps1.xml><?xml version="1.0" encoding="utf-8"?>
-<ds:datastoreItem xmlns:ds="http://schemas.openxmlformats.org/officeDocument/2006/customXml" ds:itemID="{93E04403-501D-44DC-8CCD-FA17614BBB67}">
+<ds:datastoreItem xmlns:ds="http://schemas.openxmlformats.org/officeDocument/2006/customXml" ds:itemID="{B6D5650D-CCF3-4FA1-BB12-C2D3A48D87CC}">
   <ds:schemaRefs>
     <ds:schemaRef ds:uri="http://schemas.openxmlformats.org/officeDocument/2006/bibliography"/>
   </ds:schemaRefs>

--- a/trunk/TL_TKE/THIET_KE/HTQLNT - Thiết kế Phần Mềm.docx
+++ b/trunk/TL_TKE/THIET_KE/HTQLNT - Thiết kế Phần Mềm.docx
@@ -1,6 +1,6 @@
 
 <file path=word/document.xml><?xml version="1.0" encoding="utf-8"?>
-<w:document xmlns:wpc="http://schemas.microsoft.com/office/word/2010/wordprocessingCanvas" xmlns:mc="http://schemas.openxmlformats.org/markup-compatibility/2006" xmlns:o="urn:schemas-microsoft-com:office:office" xmlns:r="http://schemas.openxmlformats.org/officeDocument/2006/relationships" xmlns:m="http://schemas.openxmlformats.org/officeDocument/2006/math" xmlns:v="urn:schemas-microsoft-com:vml" xmlns:wp14="http://schemas.microsoft.com/office/word/2010/wordprocessingDrawing" xmlns:wp="http://schemas.openxmlformats.org/drawingml/2006/wordprocessingDrawing" xmlns:w10="urn:schemas-microsoft-com:office:word" xmlns:w="http://schemas.openxmlformats.org/wordprocessingml/2006/main" xmlns:w14="http://schemas.microsoft.com/office/word/2010/wordml" xmlns:wpg="http://schemas.microsoft.com/office/word/2010/wordprocessingGroup" xmlns:wpi="http://schemas.microsoft.com/office/word/2010/wordprocessingInk" xmlns:wne="http://schemas.microsoft.com/office/word/2006/wordml" xmlns:wps="http://schemas.microsoft.com/office/word/2010/wordprocessingShape" mc:Ignorable="w14 wp14">
+<w:document xmlns:wpc="http://schemas.microsoft.com/office/word/2010/wordprocessingCanvas" xmlns:mc="http://schemas.openxmlformats.org/markup-compatibility/2006" xmlns:o="urn:schemas-microsoft-com:office:office" xmlns:r="http://schemas.openxmlformats.org/officeDocument/2006/relationships" xmlns:m="http://schemas.openxmlformats.org/officeDocument/2006/math" xmlns:v="urn:schemas-microsoft-com:vml" xmlns:wp14="http://schemas.microsoft.com/office/word/2010/wordprocessingDrawing" xmlns:wp="http://schemas.openxmlformats.org/drawingml/2006/wordprocessingDrawing" xmlns:w10="urn:schemas-microsoft-com:office:word" xmlns:w="http://schemas.openxmlformats.org/wordprocessingml/2006/main" xmlns:w14="http://schemas.microsoft.com/office/word/2010/wordml" xmlns:w15="http://schemas.microsoft.com/office/word/2012/wordml" xmlns:wpg="http://schemas.microsoft.com/office/word/2010/wordprocessingGroup" xmlns:wpi="http://schemas.microsoft.com/office/word/2010/wordprocessingInk" xmlns:wne="http://schemas.microsoft.com/office/word/2006/wordml" xmlns:wps="http://schemas.microsoft.com/office/word/2010/wordprocessingShape" mc:Ignorable="w14 w15 wp14">
   <w:body>
     <w:p>
       <w:pPr>
@@ -19,7 +19,7 @@
           <w:noProof/>
           <w:sz w:val="56"/>
           <w:szCs w:val="28"/>
-          <w:lang w:val="en-US"/>
+          <w:lang w:eastAsia="vi-VN"/>
         </w:rPr>
         <mc:AlternateContent>
           <mc:Choice Requires="wps">
@@ -72,9 +72,9 @@
               </wp:anchor>
             </w:drawing>
           </mc:Choice>
-          <mc:Fallback xmlns:w15="http://schemas.microsoft.com/office/word/2012/wordml">
+          <mc:Fallback>
             <w:pict>
-              <v:line w14:anchorId="14FD30BA" id="Straight Connector 1" o:spid="_x0000_s1026" style="position:absolute;z-index:251655168;visibility:visible;mso-wrap-style:square;mso-wrap-distance-left:9pt;mso-wrap-distance-top:0;mso-wrap-distance-right:9pt;mso-wrap-distance-bottom:0;mso-position-horizontal:absolute;mso-position-horizontal-relative:text;mso-position-vertical:absolute;mso-position-vertical-relative:text" from="1.85pt,-36pt" to="471.7pt,-34.15pt" o:gfxdata="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" strokecolor="black [3200]" strokeweight="2.25pt">
+              <v:line w14:anchorId="555E55C0" id="Straight Connector 1" o:spid="_x0000_s1026" style="position:absolute;z-index:251655168;visibility:visible;mso-wrap-style:square;mso-wrap-distance-left:9pt;mso-wrap-distance-top:0;mso-wrap-distance-right:9pt;mso-wrap-distance-bottom:0;mso-position-horizontal:absolute;mso-position-horizontal-relative:text;mso-position-vertical:absolute;mso-position-vertical-relative:text" from="1.85pt,-36pt" to="471.7pt,-34.15pt" o:gfxdata="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" strokecolor="black [3200]" strokeweight="2.25pt">
                 <v:stroke joinstyle="miter"/>
               </v:line>
             </w:pict>
@@ -1261,6 +1261,26 @@
         </w:rPr>
         <w:br w:type="page"/>
       </w:r>
+      <w:r>
+        <w:rPr>
+          <w:rFonts w:ascii="Times New Roman" w:hAnsi="Times New Roman" w:cs="Times New Roman"/>
+          <w:b/>
+          <w:sz w:val="32"/>
+          <w:szCs w:val="28"/>
+        </w:rPr>
+        <w:lastRenderedPageBreak/>
+        <w:br w:type="page"/>
+      </w:r>
+    </w:p>
+    <w:p>
+      <w:pPr>
+        <w:rPr>
+          <w:rFonts w:ascii="Times New Roman" w:hAnsi="Times New Roman" w:cs="Times New Roman"/>
+          <w:b/>
+          <w:sz w:val="32"/>
+          <w:szCs w:val="28"/>
+        </w:rPr>
+      </w:pPr>
     </w:p>
     <w:p>
       <w:pPr>
@@ -1294,7 +1314,6 @@
           <w:sz w:val="28"/>
           <w:szCs w:val="28"/>
         </w:rPr>
-        <w:lastRenderedPageBreak/>
         <w:t>Giới thiệu</w:t>
       </w:r>
       <w:bookmarkEnd w:id="14"/>
@@ -1585,7 +1604,7 @@
           <w:sz w:val="28"/>
           <w:szCs w:val="28"/>
         </w:rPr>
-        <w:t>Định nghĩa các từ viết tắt, các thuật ngữ ngữ trong tài liệu được mô tả ở trong bảng dưới đây:</w:t>
+        <w:t>Định nghĩa các từ viết tắt, các thuật ngữ trong tài liệu được mô tả ở trong bảng dưới đây:</w:t>
       </w:r>
     </w:p>
     <w:p>
@@ -2121,7 +2140,23 @@
           <w:sz w:val="28"/>
           <w:szCs w:val="28"/>
         </w:rPr>
-        <w:t>: mô tả cấu trúc chương trình theo mô đun các mối quan hệ theo mô đun, sự phân rả, cơ sở thiết kế.</w:t>
+        <w:t xml:space="preserve">: mô tả cấu trúc chương trình theo mô đun các mối quan hệ theo mô đun, sự phân </w:t>
+      </w:r>
+      <w:r>
+        <w:rPr>
+          <w:rFonts w:ascii="Times New Roman" w:hAnsi="Times New Roman" w:cs="Times New Roman"/>
+          <w:sz w:val="28"/>
+          <w:szCs w:val="28"/>
+        </w:rPr>
+        <w:t>rã</w:t>
+      </w:r>
+      <w:r>
+        <w:rPr>
+          <w:rFonts w:ascii="Times New Roman" w:hAnsi="Times New Roman" w:cs="Times New Roman"/>
+          <w:sz w:val="28"/>
+          <w:szCs w:val="28"/>
+        </w:rPr>
+        <w:t>, cơ sở thiết kế.</w:t>
       </w:r>
     </w:p>
     <w:p>
@@ -2313,6 +2348,732 @@
     <w:p>
       <w:pPr>
         <w:pStyle w:val="ListParagraph"/>
+        <w:rPr>
+          <w:sz w:val="28"/>
+          <w:szCs w:val="28"/>
+        </w:rPr>
+      </w:pPr>
+      <w:r>
+        <w:rPr>
+          <w:sz w:val="28"/>
+          <w:szCs w:val="28"/>
+        </w:rPr>
+        <w:t>2.1.</w:t>
+      </w:r>
+      <w:r>
+        <w:rPr>
+          <w:sz w:val="28"/>
+          <w:szCs w:val="28"/>
+        </w:rPr>
+        <w:tab/>
+      </w:r>
+      <w:r>
+        <w:rPr>
+          <w:sz w:val="28"/>
+          <w:szCs w:val="28"/>
+        </w:rPr>
+        <w:t xml:space="preserve">Bối cảnh: </w:t>
+      </w:r>
+    </w:p>
+    <w:p>
+      <w:pPr>
+        <w:pStyle w:val="ListParagraph"/>
+        <w:ind w:firstLine="720"/>
+        <w:rPr>
+          <w:rFonts w:ascii="Times New Roman" w:eastAsia="Times New Roman" w:hAnsi="Times New Roman" w:cs="Times New Roman"/>
+          <w:color w:val="000000"/>
+          <w:sz w:val="28"/>
+          <w:szCs w:val="28"/>
+        </w:rPr>
+      </w:pPr>
+      <w:r>
+        <w:rPr>
+          <w:rFonts w:ascii="Times New Roman" w:eastAsia="Times New Roman" w:hAnsi="Times New Roman" w:cs="Times New Roman"/>
+          <w:color w:val="000000"/>
+          <w:sz w:val="28"/>
+          <w:szCs w:val="28"/>
+        </w:rPr>
+        <w:t xml:space="preserve">Hiện nay vấn đề nhà trọ là vấn đề luôn rất nóng đối với xã hội, nhất là đối tượng học sinh, sinh viên. Thông thường người có nhu cầu thuê nhà trọ sẽ phải đi tìm các bảng thông báo “Còn phòng trọ” và đến liên hệ với chủ nhà trọ. Đôi lúc không thể liên hệ với chủ nhà trọ hoặc đến nơi thì lại được thông báo là hết phòng trọ gây không ít phiền phức và mất nhiều công sức. </w:t>
+      </w:r>
+    </w:p>
+    <w:p>
+      <w:pPr>
+        <w:pStyle w:val="ListParagraph"/>
+        <w:autoSpaceDE w:val="0"/>
+        <w:rPr>
+          <w:rFonts w:ascii="Arial" w:eastAsia="Arial" w:hAnsi="Arial" w:cs="Arial"/>
+          <w:color w:val="000000"/>
+          <w:sz w:val="28"/>
+          <w:szCs w:val="28"/>
+        </w:rPr>
+      </w:pPr>
+      <w:r>
+        <w:rPr>
+          <w:rFonts w:ascii="Times New Roman" w:eastAsia="Times New Roman" w:hAnsi="Times New Roman" w:cs="Times New Roman"/>
+          <w:color w:val="000000"/>
+          <w:sz w:val="28"/>
+          <w:szCs w:val="28"/>
+        </w:rPr>
+        <w:t>Trong thời đại hiện nay, việc tin học hóa mọi công việc đang trở thành, giúp mọi chuyện trở nên dễ dàng và nhanh chóng hơn. Vì thế việc tin học hóa việc tìm nhà trọ trở nên cần thiết.</w:t>
+      </w:r>
+      <w:r>
+        <w:rPr>
+          <w:rFonts w:ascii="Times New Roman" w:eastAsia="Times New Roman" w:hAnsi="Times New Roman" w:cs="Times New Roman"/>
+          <w:color w:val="000000"/>
+          <w:sz w:val="28"/>
+          <w:szCs w:val="28"/>
+        </w:rPr>
+        <w:br/>
+        <w:t>2.2</w:t>
+      </w:r>
+      <w:r>
+        <w:rPr>
+          <w:rFonts w:ascii="Times New Roman" w:eastAsia="Times New Roman" w:hAnsi="Times New Roman" w:cs="Times New Roman"/>
+          <w:color w:val="000000"/>
+          <w:sz w:val="28"/>
+          <w:szCs w:val="28"/>
+        </w:rPr>
+        <w:tab/>
+      </w:r>
+      <w:r>
+        <w:rPr>
+          <w:rFonts w:ascii="Times New Roman" w:eastAsia="Times New Roman" w:hAnsi="Times New Roman" w:cs="Times New Roman"/>
+          <w:color w:val="000000"/>
+          <w:sz w:val="28"/>
+          <w:szCs w:val="28"/>
+        </w:rPr>
+        <w:t>Các chức năng:</w:t>
+      </w:r>
+      <w:r>
+        <w:rPr>
+          <w:rFonts w:ascii="Times New Roman" w:eastAsia="Times New Roman" w:hAnsi="Times New Roman" w:cs="Times New Roman"/>
+          <w:color w:val="000000"/>
+          <w:sz w:val="28"/>
+          <w:szCs w:val="28"/>
+        </w:rPr>
+        <w:br/>
+        <w:t xml:space="preserve">Các chức năng mà khách tự do có thể sử dụng: </w:t>
+      </w:r>
+    </w:p>
+    <w:p>
+      <w:pPr>
+        <w:pStyle w:val="ListParagraph"/>
+        <w:autoSpaceDE w:val="0"/>
+        <w:spacing w:after="0"/>
+        <w:rPr>
+          <w:rFonts w:ascii="Times New Roman" w:eastAsia="Times New Roman" w:hAnsi="Times New Roman" w:cs="Times New Roman"/>
+          <w:color w:val="000000"/>
+          <w:sz w:val="28"/>
+          <w:szCs w:val="28"/>
+        </w:rPr>
+      </w:pPr>
+      <w:r>
+        <w:rPr>
+          <w:rFonts w:ascii="Arial" w:eastAsia="Arial" w:hAnsi="Arial" w:cs="Arial"/>
+          <w:color w:val="000000"/>
+          <w:sz w:val="28"/>
+          <w:szCs w:val="28"/>
+        </w:rPr>
+        <w:t xml:space="preserve">- </w:t>
+      </w:r>
+      <w:r>
+        <w:rPr>
+          <w:rFonts w:ascii="Times New Roman" w:eastAsia="Times New Roman" w:hAnsi="Times New Roman" w:cs="Times New Roman"/>
+          <w:color w:val="000000"/>
+          <w:sz w:val="28"/>
+          <w:szCs w:val="28"/>
+        </w:rPr>
+        <w:t xml:space="preserve">Tìm kiếm nhà trọ. </w:t>
+      </w:r>
+    </w:p>
+    <w:p>
+      <w:pPr>
+        <w:pStyle w:val="ListParagraph"/>
+        <w:autoSpaceDE w:val="0"/>
+        <w:rPr>
+          <w:rFonts w:ascii="Times New Roman" w:eastAsia="Times New Roman" w:hAnsi="Times New Roman" w:cs="Times New Roman"/>
+          <w:color w:val="000000"/>
+          <w:sz w:val="28"/>
+          <w:szCs w:val="28"/>
+        </w:rPr>
+      </w:pPr>
+    </w:p>
+    <w:p>
+      <w:pPr>
+        <w:pStyle w:val="ListParagraph"/>
+        <w:autoSpaceDE w:val="0"/>
+        <w:rPr>
+          <w:rFonts w:ascii="Arial" w:eastAsia="Arial" w:hAnsi="Arial" w:cs="Arial"/>
+          <w:color w:val="000000"/>
+          <w:sz w:val="28"/>
+          <w:szCs w:val="28"/>
+        </w:rPr>
+      </w:pPr>
+      <w:r>
+        <w:rPr>
+          <w:rFonts w:ascii="Times New Roman" w:eastAsia="Times New Roman" w:hAnsi="Times New Roman" w:cs="Times New Roman"/>
+          <w:color w:val="000000"/>
+          <w:sz w:val="28"/>
+          <w:szCs w:val="28"/>
+        </w:rPr>
+        <w:t xml:space="preserve">Các chức năng thành viên có thể sử dụng: </w:t>
+      </w:r>
+    </w:p>
+    <w:p>
+      <w:pPr>
+        <w:pStyle w:val="ListParagraph"/>
+        <w:autoSpaceDE w:val="0"/>
+        <w:spacing w:after="52"/>
+        <w:rPr>
+          <w:rFonts w:ascii="Arial" w:eastAsia="Arial" w:hAnsi="Arial" w:cs="Arial"/>
+          <w:color w:val="000000"/>
+          <w:sz w:val="28"/>
+          <w:szCs w:val="28"/>
+        </w:rPr>
+      </w:pPr>
+      <w:r>
+        <w:rPr>
+          <w:rFonts w:ascii="Arial" w:eastAsia="Arial" w:hAnsi="Arial" w:cs="Arial"/>
+          <w:color w:val="000000"/>
+          <w:sz w:val="28"/>
+          <w:szCs w:val="28"/>
+        </w:rPr>
+        <w:t xml:space="preserve">- </w:t>
+      </w:r>
+      <w:r>
+        <w:rPr>
+          <w:rFonts w:ascii="Times New Roman" w:eastAsia="Times New Roman" w:hAnsi="Times New Roman" w:cs="Times New Roman"/>
+          <w:color w:val="000000"/>
+          <w:sz w:val="28"/>
+          <w:szCs w:val="28"/>
+        </w:rPr>
+        <w:t xml:space="preserve">Đăng nhập, đăng xuất. </w:t>
+      </w:r>
+    </w:p>
+    <w:p>
+      <w:pPr>
+        <w:pStyle w:val="ListParagraph"/>
+        <w:autoSpaceDE w:val="0"/>
+        <w:spacing w:after="52"/>
+        <w:rPr>
+          <w:rFonts w:ascii="Arial" w:eastAsia="Arial" w:hAnsi="Arial" w:cs="Arial"/>
+          <w:color w:val="000000"/>
+          <w:sz w:val="28"/>
+          <w:szCs w:val="28"/>
+        </w:rPr>
+      </w:pPr>
+      <w:r>
+        <w:rPr>
+          <w:rFonts w:ascii="Arial" w:eastAsia="Arial" w:hAnsi="Arial" w:cs="Arial"/>
+          <w:color w:val="000000"/>
+          <w:sz w:val="28"/>
+          <w:szCs w:val="28"/>
+        </w:rPr>
+        <w:t xml:space="preserve">- </w:t>
+      </w:r>
+      <w:r>
+        <w:rPr>
+          <w:rFonts w:ascii="Times New Roman" w:eastAsia="Times New Roman" w:hAnsi="Times New Roman" w:cs="Times New Roman"/>
+          <w:color w:val="000000"/>
+          <w:sz w:val="28"/>
+          <w:szCs w:val="28"/>
+        </w:rPr>
+        <w:t xml:space="preserve">Tìm kiếm nhà trọ. </w:t>
+      </w:r>
+    </w:p>
+    <w:p>
+      <w:pPr>
+        <w:pStyle w:val="ListParagraph"/>
+        <w:autoSpaceDE w:val="0"/>
+        <w:spacing w:after="52"/>
+        <w:rPr>
+          <w:rFonts w:ascii="Arial" w:eastAsia="Arial" w:hAnsi="Arial" w:cs="Arial"/>
+          <w:color w:val="000000"/>
+          <w:sz w:val="28"/>
+          <w:szCs w:val="28"/>
+        </w:rPr>
+      </w:pPr>
+      <w:r>
+        <w:rPr>
+          <w:rFonts w:ascii="Arial" w:eastAsia="Arial" w:hAnsi="Arial" w:cs="Arial"/>
+          <w:color w:val="000000"/>
+          <w:sz w:val="28"/>
+          <w:szCs w:val="28"/>
+        </w:rPr>
+        <w:t xml:space="preserve">- </w:t>
+      </w:r>
+      <w:r>
+        <w:rPr>
+          <w:rFonts w:ascii="Times New Roman" w:eastAsia="Times New Roman" w:hAnsi="Times New Roman" w:cs="Times New Roman"/>
+          <w:color w:val="000000"/>
+          <w:sz w:val="28"/>
+          <w:szCs w:val="28"/>
+        </w:rPr>
+        <w:t xml:space="preserve">Gửi ý kiến đóng góp, đánh giá nhà trọ. </w:t>
+      </w:r>
+    </w:p>
+    <w:p>
+      <w:pPr>
+        <w:pStyle w:val="ListParagraph"/>
+        <w:autoSpaceDE w:val="0"/>
+        <w:spacing w:after="0"/>
+        <w:rPr>
+          <w:rFonts w:ascii="Arial" w:eastAsia="Arial" w:hAnsi="Arial" w:cs="Arial"/>
+          <w:sz w:val="28"/>
+          <w:szCs w:val="28"/>
+        </w:rPr>
+      </w:pPr>
+      <w:r>
+        <w:rPr>
+          <w:rFonts w:ascii="Arial" w:eastAsia="Arial" w:hAnsi="Arial" w:cs="Arial"/>
+          <w:color w:val="000000"/>
+          <w:sz w:val="28"/>
+          <w:szCs w:val="28"/>
+        </w:rPr>
+        <w:t xml:space="preserve">- </w:t>
+      </w:r>
+      <w:r>
+        <w:rPr>
+          <w:rFonts w:ascii="Times New Roman" w:eastAsia="Times New Roman" w:hAnsi="Times New Roman" w:cs="Times New Roman"/>
+          <w:color w:val="000000"/>
+          <w:sz w:val="28"/>
+          <w:szCs w:val="28"/>
+        </w:rPr>
+        <w:t>Tham gia diễn đàn</w:t>
+      </w:r>
+    </w:p>
+    <w:p>
+      <w:pPr>
+        <w:pStyle w:val="ListParagraph"/>
+        <w:autoSpaceDE w:val="0"/>
+        <w:spacing w:after="0"/>
+        <w:rPr>
+          <w:rFonts w:ascii="Times New Roman" w:eastAsia="Times New Roman" w:hAnsi="Times New Roman" w:cs="Times New Roman"/>
+          <w:sz w:val="28"/>
+          <w:szCs w:val="28"/>
+        </w:rPr>
+      </w:pPr>
+      <w:r>
+        <w:rPr>
+          <w:rFonts w:ascii="Arial" w:eastAsia="Arial" w:hAnsi="Arial" w:cs="Arial"/>
+          <w:sz w:val="28"/>
+          <w:szCs w:val="28"/>
+        </w:rPr>
+        <w:t xml:space="preserve">- </w:t>
+      </w:r>
+      <w:r>
+        <w:rPr>
+          <w:rFonts w:ascii="Times New Roman" w:eastAsia="Times New Roman" w:hAnsi="Times New Roman" w:cs="Times New Roman"/>
+          <w:sz w:val="28"/>
+          <w:szCs w:val="28"/>
+        </w:rPr>
+        <w:t xml:space="preserve">Sửa đổi thông tin cá nhân. </w:t>
+      </w:r>
+    </w:p>
+    <w:p>
+      <w:pPr>
+        <w:pStyle w:val="ListParagraph"/>
+        <w:autoSpaceDE w:val="0"/>
+        <w:rPr>
+          <w:rFonts w:ascii="Arial" w:eastAsia="Arial" w:hAnsi="Arial" w:cs="Arial"/>
+          <w:sz w:val="28"/>
+          <w:szCs w:val="28"/>
+        </w:rPr>
+      </w:pPr>
+      <w:r>
+        <w:rPr>
+          <w:rFonts w:ascii="Times New Roman" w:eastAsia="Times New Roman" w:hAnsi="Times New Roman" w:cs="Times New Roman"/>
+          <w:sz w:val="28"/>
+          <w:szCs w:val="28"/>
+        </w:rPr>
+        <w:t xml:space="preserve">Các chức năng chủ nhà trọ có thể sử dụng: </w:t>
+      </w:r>
+    </w:p>
+    <w:p>
+      <w:pPr>
+        <w:pStyle w:val="ListParagraph"/>
+        <w:autoSpaceDE w:val="0"/>
+        <w:spacing w:after="55"/>
+        <w:rPr>
+          <w:rFonts w:ascii="Arial" w:eastAsia="Arial" w:hAnsi="Arial" w:cs="Arial"/>
+          <w:sz w:val="28"/>
+          <w:szCs w:val="28"/>
+        </w:rPr>
+      </w:pPr>
+      <w:r>
+        <w:rPr>
+          <w:rFonts w:ascii="Arial" w:eastAsia="Arial" w:hAnsi="Arial" w:cs="Arial"/>
+          <w:sz w:val="28"/>
+          <w:szCs w:val="28"/>
+        </w:rPr>
+        <w:t xml:space="preserve">- </w:t>
+      </w:r>
+      <w:r>
+        <w:rPr>
+          <w:rFonts w:ascii="Times New Roman" w:eastAsia="Times New Roman" w:hAnsi="Times New Roman" w:cs="Times New Roman"/>
+          <w:sz w:val="28"/>
+          <w:szCs w:val="28"/>
+        </w:rPr>
+        <w:t xml:space="preserve">Đăng nhập, đăng xuất. </w:t>
+      </w:r>
+    </w:p>
+    <w:p>
+      <w:pPr>
+        <w:pStyle w:val="ListParagraph"/>
+        <w:autoSpaceDE w:val="0"/>
+        <w:spacing w:after="55"/>
+        <w:rPr>
+          <w:rFonts w:ascii="Arial" w:eastAsia="Arial" w:hAnsi="Arial" w:cs="Arial"/>
+          <w:sz w:val="28"/>
+          <w:szCs w:val="28"/>
+        </w:rPr>
+      </w:pPr>
+      <w:r>
+        <w:rPr>
+          <w:rFonts w:ascii="Arial" w:eastAsia="Arial" w:hAnsi="Arial" w:cs="Arial"/>
+          <w:sz w:val="28"/>
+          <w:szCs w:val="28"/>
+        </w:rPr>
+        <w:t xml:space="preserve">- </w:t>
+      </w:r>
+      <w:r>
+        <w:rPr>
+          <w:rFonts w:ascii="Times New Roman" w:eastAsia="Times New Roman" w:hAnsi="Times New Roman" w:cs="Times New Roman"/>
+          <w:sz w:val="28"/>
+          <w:szCs w:val="28"/>
+        </w:rPr>
+        <w:t xml:space="preserve">Tìm kiếm nhà trọ. </w:t>
+      </w:r>
+    </w:p>
+    <w:p>
+      <w:pPr>
+        <w:pStyle w:val="ListParagraph"/>
+        <w:autoSpaceDE w:val="0"/>
+        <w:spacing w:after="55"/>
+        <w:rPr>
+          <w:rFonts w:ascii="Arial" w:eastAsia="Arial" w:hAnsi="Arial" w:cs="Arial"/>
+          <w:sz w:val="28"/>
+          <w:szCs w:val="28"/>
+        </w:rPr>
+      </w:pPr>
+      <w:r>
+        <w:rPr>
+          <w:rFonts w:ascii="Arial" w:eastAsia="Arial" w:hAnsi="Arial" w:cs="Arial"/>
+          <w:sz w:val="28"/>
+          <w:szCs w:val="28"/>
+        </w:rPr>
+        <w:t xml:space="preserve">- </w:t>
+      </w:r>
+      <w:r>
+        <w:rPr>
+          <w:rFonts w:ascii="Times New Roman" w:eastAsia="Times New Roman" w:hAnsi="Times New Roman" w:cs="Times New Roman"/>
+          <w:sz w:val="28"/>
+          <w:szCs w:val="28"/>
+        </w:rPr>
+        <w:t xml:space="preserve">Cập nhật thông tin nhà trọ. </w:t>
+      </w:r>
+    </w:p>
+    <w:p>
+      <w:pPr>
+        <w:pStyle w:val="ListParagraph"/>
+        <w:autoSpaceDE w:val="0"/>
+        <w:spacing w:after="0"/>
+        <w:rPr>
+          <w:rFonts w:ascii="Times New Roman" w:eastAsia="Times New Roman" w:hAnsi="Times New Roman" w:cs="Times New Roman"/>
+          <w:sz w:val="28"/>
+          <w:szCs w:val="28"/>
+        </w:rPr>
+      </w:pPr>
+      <w:r>
+        <w:rPr>
+          <w:rFonts w:ascii="Arial" w:eastAsia="Arial" w:hAnsi="Arial" w:cs="Arial"/>
+          <w:sz w:val="28"/>
+          <w:szCs w:val="28"/>
+        </w:rPr>
+        <w:t xml:space="preserve">- </w:t>
+      </w:r>
+      <w:r>
+        <w:rPr>
+          <w:rFonts w:ascii="Times New Roman" w:eastAsia="Times New Roman" w:hAnsi="Times New Roman" w:cs="Times New Roman"/>
+          <w:sz w:val="28"/>
+          <w:szCs w:val="28"/>
+        </w:rPr>
+        <w:t xml:space="preserve">Cập nhật thông tin cá nhân. </w:t>
+      </w:r>
+    </w:p>
+    <w:p>
+      <w:pPr>
+        <w:pStyle w:val="ListParagraph"/>
+        <w:autoSpaceDE w:val="0"/>
+        <w:rPr>
+          <w:rFonts w:ascii="Arial" w:eastAsia="Arial" w:hAnsi="Arial" w:cs="Arial"/>
+          <w:sz w:val="28"/>
+          <w:szCs w:val="28"/>
+        </w:rPr>
+      </w:pPr>
+      <w:r>
+        <w:rPr>
+          <w:rFonts w:ascii="Times New Roman" w:eastAsia="Times New Roman" w:hAnsi="Times New Roman" w:cs="Times New Roman"/>
+          <w:sz w:val="28"/>
+          <w:szCs w:val="28"/>
+        </w:rPr>
+        <w:t xml:space="preserve">Các chức năng quản trị website có thể sử dụng: </w:t>
+      </w:r>
+    </w:p>
+    <w:p>
+      <w:pPr>
+        <w:pStyle w:val="ListParagraph"/>
+        <w:autoSpaceDE w:val="0"/>
+        <w:spacing w:after="53"/>
+        <w:rPr>
+          <w:rFonts w:ascii="Arial" w:eastAsia="Arial" w:hAnsi="Arial" w:cs="Arial"/>
+          <w:sz w:val="28"/>
+          <w:szCs w:val="28"/>
+        </w:rPr>
+      </w:pPr>
+      <w:r>
+        <w:rPr>
+          <w:rFonts w:ascii="Arial" w:eastAsia="Arial" w:hAnsi="Arial" w:cs="Arial"/>
+          <w:sz w:val="28"/>
+          <w:szCs w:val="28"/>
+        </w:rPr>
+        <w:t xml:space="preserve">- </w:t>
+      </w:r>
+      <w:r>
+        <w:rPr>
+          <w:rFonts w:ascii="Times New Roman" w:eastAsia="Times New Roman" w:hAnsi="Times New Roman" w:cs="Times New Roman"/>
+          <w:sz w:val="28"/>
+          <w:szCs w:val="28"/>
+        </w:rPr>
+        <w:t xml:space="preserve">Đăng nhập, đăng xuất. </w:t>
+      </w:r>
+    </w:p>
+    <w:p>
+      <w:pPr>
+        <w:pStyle w:val="ListParagraph"/>
+        <w:autoSpaceDE w:val="0"/>
+        <w:spacing w:after="53"/>
+        <w:rPr>
+          <w:rFonts w:ascii="Arial" w:eastAsia="Arial" w:hAnsi="Arial" w:cs="Arial"/>
+          <w:sz w:val="28"/>
+          <w:szCs w:val="28"/>
+        </w:rPr>
+      </w:pPr>
+      <w:r>
+        <w:rPr>
+          <w:rFonts w:ascii="Arial" w:eastAsia="Arial" w:hAnsi="Arial" w:cs="Arial"/>
+          <w:sz w:val="28"/>
+          <w:szCs w:val="28"/>
+        </w:rPr>
+        <w:t xml:space="preserve">- </w:t>
+      </w:r>
+      <w:r>
+        <w:rPr>
+          <w:rFonts w:ascii="Times New Roman" w:eastAsia="Times New Roman" w:hAnsi="Times New Roman" w:cs="Times New Roman"/>
+          <w:sz w:val="28"/>
+          <w:szCs w:val="28"/>
+        </w:rPr>
+        <w:t xml:space="preserve">Quản lý danh sách chủ nhà trọ và các nhà trọ. </w:t>
+      </w:r>
+    </w:p>
+    <w:p>
+      <w:pPr>
+        <w:pStyle w:val="ListParagraph"/>
+        <w:autoSpaceDE w:val="0"/>
+        <w:spacing w:after="53"/>
+        <w:rPr>
+          <w:rFonts w:ascii="Arial" w:eastAsia="Arial" w:hAnsi="Arial" w:cs="Arial"/>
+          <w:sz w:val="28"/>
+          <w:szCs w:val="28"/>
+        </w:rPr>
+      </w:pPr>
+      <w:r>
+        <w:rPr>
+          <w:rFonts w:ascii="Arial" w:eastAsia="Arial" w:hAnsi="Arial" w:cs="Arial"/>
+          <w:sz w:val="28"/>
+          <w:szCs w:val="28"/>
+        </w:rPr>
+        <w:t xml:space="preserve">- </w:t>
+      </w:r>
+      <w:r>
+        <w:rPr>
+          <w:rFonts w:ascii="Times New Roman" w:eastAsia="Times New Roman" w:hAnsi="Times New Roman" w:cs="Times New Roman"/>
+          <w:sz w:val="28"/>
+          <w:szCs w:val="28"/>
+        </w:rPr>
+        <w:t xml:space="preserve">Quản lý đăng tin. </w:t>
+      </w:r>
+    </w:p>
+    <w:p>
+      <w:pPr>
+        <w:pStyle w:val="ListParagraph"/>
+        <w:autoSpaceDE w:val="0"/>
+        <w:spacing w:after="53"/>
+        <w:rPr>
+          <w:rFonts w:ascii="Arial" w:eastAsia="Arial" w:hAnsi="Arial" w:cs="Arial"/>
+          <w:sz w:val="28"/>
+          <w:szCs w:val="28"/>
+        </w:rPr>
+      </w:pPr>
+      <w:r>
+        <w:rPr>
+          <w:rFonts w:ascii="Arial" w:eastAsia="Arial" w:hAnsi="Arial" w:cs="Arial"/>
+          <w:sz w:val="28"/>
+          <w:szCs w:val="28"/>
+        </w:rPr>
+        <w:t xml:space="preserve">- </w:t>
+      </w:r>
+      <w:r>
+        <w:rPr>
+          <w:rFonts w:ascii="Times New Roman" w:eastAsia="Times New Roman" w:hAnsi="Times New Roman" w:cs="Times New Roman"/>
+          <w:sz w:val="28"/>
+          <w:szCs w:val="28"/>
+        </w:rPr>
+        <w:t xml:space="preserve">Quản lý danh sách thành viên. </w:t>
+      </w:r>
+    </w:p>
+    <w:p>
+      <w:pPr>
+        <w:pStyle w:val="ListParagraph"/>
+        <w:autoSpaceDE w:val="0"/>
+        <w:spacing w:after="53"/>
+        <w:rPr>
+          <w:rFonts w:ascii="Arial" w:eastAsia="Arial" w:hAnsi="Arial" w:cs="Arial"/>
+          <w:sz w:val="28"/>
+          <w:szCs w:val="28"/>
+        </w:rPr>
+      </w:pPr>
+      <w:r>
+        <w:rPr>
+          <w:rFonts w:ascii="Arial" w:eastAsia="Arial" w:hAnsi="Arial" w:cs="Arial"/>
+          <w:sz w:val="28"/>
+          <w:szCs w:val="28"/>
+        </w:rPr>
+        <w:t xml:space="preserve">- </w:t>
+      </w:r>
+      <w:r>
+        <w:rPr>
+          <w:rFonts w:ascii="Times New Roman" w:eastAsia="Times New Roman" w:hAnsi="Times New Roman" w:cs="Times New Roman"/>
+          <w:sz w:val="28"/>
+          <w:szCs w:val="28"/>
+        </w:rPr>
+        <w:t xml:space="preserve">Tìm kiếm nhà trọ </w:t>
+      </w:r>
+    </w:p>
+    <w:p>
+      <w:pPr>
+        <w:pStyle w:val="ListParagraph"/>
+        <w:autoSpaceDE w:val="0"/>
+        <w:spacing w:after="0"/>
+        <w:rPr>
+          <w:rFonts w:ascii="Times New Roman" w:eastAsia="Times New Roman" w:hAnsi="Times New Roman" w:cs="Times New Roman"/>
+          <w:color w:val="000000"/>
+          <w:sz w:val="28"/>
+          <w:szCs w:val="28"/>
+        </w:rPr>
+      </w:pPr>
+      <w:r>
+        <w:rPr>
+          <w:rFonts w:ascii="Arial" w:eastAsia="Arial" w:hAnsi="Arial" w:cs="Arial"/>
+          <w:sz w:val="28"/>
+          <w:szCs w:val="28"/>
+        </w:rPr>
+        <w:t xml:space="preserve">- </w:t>
+      </w:r>
+      <w:r>
+        <w:rPr>
+          <w:rFonts w:ascii="Times New Roman" w:eastAsia="Times New Roman" w:hAnsi="Times New Roman" w:cs="Times New Roman"/>
+          <w:sz w:val="28"/>
+          <w:szCs w:val="28"/>
+        </w:rPr>
+        <w:t xml:space="preserve">Tham gia diễn đàn. </w:t>
+      </w:r>
+    </w:p>
+    <w:p>
+      <w:pPr>
+        <w:pStyle w:val="ListParagraph"/>
+        <w:autoSpaceDE w:val="0"/>
+        <w:rPr>
+          <w:rFonts w:ascii="Times New Roman" w:eastAsia="Times New Roman" w:hAnsi="Times New Roman" w:cs="Times New Roman"/>
+          <w:color w:val="000000"/>
+          <w:sz w:val="28"/>
+          <w:szCs w:val="28"/>
+        </w:rPr>
+      </w:pPr>
+      <w:r>
+        <w:rPr>
+          <w:rFonts w:ascii="Times New Roman" w:eastAsia="Times New Roman" w:hAnsi="Times New Roman" w:cs="Times New Roman"/>
+          <w:color w:val="000000"/>
+          <w:sz w:val="28"/>
+          <w:szCs w:val="28"/>
+          <w:lang w:val="en-US"/>
+        </w:rPr>
+        <w:t>2.</w:t>
+      </w:r>
+      <w:r>
+        <w:rPr>
+          <w:rFonts w:ascii="Times New Roman" w:eastAsia="Times New Roman" w:hAnsi="Times New Roman" w:cs="Times New Roman"/>
+          <w:color w:val="000000"/>
+          <w:sz w:val="28"/>
+          <w:szCs w:val="28"/>
+        </w:rPr>
+        <w:t>3.</w:t>
+      </w:r>
+      <w:r>
+        <w:rPr>
+          <w:rFonts w:ascii="Times New Roman" w:eastAsia="Times New Roman" w:hAnsi="Times New Roman" w:cs="Times New Roman"/>
+          <w:color w:val="000000"/>
+          <w:sz w:val="28"/>
+          <w:szCs w:val="28"/>
+        </w:rPr>
+        <w:tab/>
+      </w:r>
+      <w:r>
+        <w:rPr>
+          <w:rFonts w:ascii="Times New Roman" w:eastAsia="Times New Roman" w:hAnsi="Times New Roman" w:cs="Times New Roman"/>
+          <w:color w:val="000000"/>
+          <w:sz w:val="28"/>
+          <w:szCs w:val="28"/>
+        </w:rPr>
+        <w:t xml:space="preserve">Môi trường vận hành: </w:t>
+      </w:r>
+    </w:p>
+    <w:p>
+      <w:pPr>
+        <w:pStyle w:val="ListParagraph"/>
+        <w:autoSpaceDE w:val="0"/>
+      </w:pPr>
+      <w:r>
+        <w:rPr>
+          <w:rFonts w:ascii="Times New Roman" w:eastAsia="Times New Roman" w:hAnsi="Times New Roman" w:cs="Times New Roman"/>
+          <w:color w:val="000000"/>
+          <w:sz w:val="28"/>
+          <w:szCs w:val="28"/>
+        </w:rPr>
+        <w:t xml:space="preserve">Website được triển khai sử dụng theo kiến trúc Client – Server, với máy chủ chạy Server Tomcat 7.0 trên nền Windows (Windows XP trở lên), về phía Client có thể tương thích với hầu hết các trình duyệt web phổ biến hiện nay như Chrome, Firefox, IE, Opera, Cốc </w:t>
+      </w:r>
+      <w:r>
+        <w:rPr>
+          <w:rFonts w:ascii="Times New Roman" w:eastAsia="Times New Roman" w:hAnsi="Times New Roman" w:cs="Times New Roman"/>
+          <w:color w:val="000000"/>
+          <w:sz w:val="28"/>
+          <w:szCs w:val="28"/>
+        </w:rPr>
+        <w:t>Cốc</w:t>
+      </w:r>
+      <w:r>
+        <w:rPr>
+          <w:rFonts w:ascii="Times New Roman" w:eastAsia="Times New Roman" w:hAnsi="Times New Roman" w:cs="Times New Roman"/>
+          <w:color w:val="000000"/>
+          <w:sz w:val="28"/>
+          <w:szCs w:val="28"/>
+        </w:rPr>
+        <w:t xml:space="preserve">... </w:t>
+      </w:r>
+    </w:p>
+    <w:p>
+      <w:pPr>
+        <w:pStyle w:val="ListParagraph"/>
         <w:jc w:val="both"/>
         <w:rPr>
           <w:rFonts w:ascii="Times New Roman" w:hAnsi="Times New Roman" w:cs="Times New Roman"/>
@@ -2469,7 +3230,7 @@
           <w:noProof/>
           <w:sz w:val="28"/>
           <w:szCs w:val="28"/>
-          <w:lang w:val="en-US"/>
+          <w:lang w:eastAsia="vi-VN"/>
         </w:rPr>
         <w:lastRenderedPageBreak/>
         <w:drawing>
@@ -2488,7 +3249,7 @@
                     <pic:cNvPicPr/>
                   </pic:nvPicPr>
                   <pic:blipFill>
-                    <a:blip r:embed="rId7">
+                    <a:blip r:embed="rId6">
                       <a:extLst>
                         <a:ext uri="{28A0092B-C50C-407E-A947-70E740481C1C}">
                           <a14:useLocalDpi xmlns:a14="http://schemas.microsoft.com/office/drawing/2010/main" val="0"/>
@@ -2685,7 +3446,7 @@
           <w:noProof/>
           <w:sz w:val="28"/>
           <w:szCs w:val="28"/>
-          <w:lang w:val="en-US"/>
+          <w:lang w:eastAsia="vi-VN"/>
         </w:rPr>
         <w:lastRenderedPageBreak/>
         <w:drawing>
@@ -2712,7 +3473,7 @@
                     <pic:cNvPicPr/>
                   </pic:nvPicPr>
                   <pic:blipFill>
-                    <a:blip r:embed="rId8">
+                    <a:blip r:embed="rId7">
                       <a:extLst>
                         <a:ext uri="{28A0092B-C50C-407E-A947-70E740481C1C}">
                           <a14:useLocalDpi xmlns:a14="http://schemas.microsoft.com/office/drawing/2010/main" val="0"/>
@@ -2913,7 +3674,7 @@
           <w:noProof/>
           <w:sz w:val="28"/>
           <w:szCs w:val="28"/>
-          <w:lang w:val="en-US"/>
+          <w:lang w:eastAsia="vi-VN"/>
         </w:rPr>
         <w:lastRenderedPageBreak/>
         <w:drawing>
@@ -2940,7 +3701,7 @@
                     <pic:cNvPicPr/>
                   </pic:nvPicPr>
                   <pic:blipFill>
-                    <a:blip r:embed="rId9">
+                    <a:blip r:embed="rId8">
                       <a:extLst>
                         <a:ext uri="{28A0092B-C50C-407E-A947-70E740481C1C}">
                           <a14:useLocalDpi xmlns:a14="http://schemas.microsoft.com/office/drawing/2010/main" val="0"/>
@@ -3571,7 +4332,7 @@
           <w:noProof/>
           <w:sz w:val="28"/>
           <w:szCs w:val="28"/>
-          <w:lang w:val="en-US"/>
+          <w:lang w:eastAsia="vi-VN"/>
         </w:rPr>
         <w:drawing>
           <wp:inline distT="0" distB="0" distL="0" distR="0" wp14:anchorId="40A8144D" wp14:editId="0B1FAE8F">
@@ -3589,7 +4350,7 @@
                     <pic:cNvPicPr/>
                   </pic:nvPicPr>
                   <pic:blipFill>
-                    <a:blip r:embed="rId10">
+                    <a:blip r:embed="rId9">
                       <a:extLst>
                         <a:ext uri="{28A0092B-C50C-407E-A947-70E740481C1C}">
                           <a14:useLocalDpi xmlns:a14="http://schemas.microsoft.com/office/drawing/2010/main" val="0"/>
@@ -3651,7 +4412,7 @@
           <w:noProof/>
           <w:sz w:val="28"/>
           <w:szCs w:val="28"/>
-          <w:lang w:val="en-US"/>
+          <w:lang w:eastAsia="vi-VN"/>
         </w:rPr>
         <w:drawing>
           <wp:inline distT="0" distB="0" distL="0" distR="0" wp14:anchorId="59785C98" wp14:editId="79851958">
@@ -3669,7 +4430,7 @@
                     <pic:cNvPicPr/>
                   </pic:nvPicPr>
                   <pic:blipFill>
-                    <a:blip r:embed="rId11">
+                    <a:blip r:embed="rId10">
                       <a:extLst>
                         <a:ext uri="{28A0092B-C50C-407E-A947-70E740481C1C}">
                           <a14:useLocalDpi xmlns:a14="http://schemas.microsoft.com/office/drawing/2010/main" val="0"/>
@@ -3741,7 +4502,7 @@
           <w:noProof/>
           <w:sz w:val="28"/>
           <w:szCs w:val="28"/>
-          <w:lang w:val="en-US"/>
+          <w:lang w:eastAsia="vi-VN"/>
         </w:rPr>
         <w:drawing>
           <wp:inline distT="0" distB="0" distL="0" distR="0" wp14:anchorId="022A34EA" wp14:editId="283CB6B9">
@@ -3756,6 +4517,85 @@
                 <pic:pic xmlns:pic="http://schemas.openxmlformats.org/drawingml/2006/picture">
                   <pic:nvPicPr>
                     <pic:cNvPr id="0" name="Login03.png"/>
+                    <pic:cNvPicPr/>
+                  </pic:nvPicPr>
+                  <pic:blipFill>
+                    <a:blip r:embed="rId11">
+                      <a:extLst>
+                        <a:ext uri="{28A0092B-C50C-407E-A947-70E740481C1C}">
+                          <a14:useLocalDpi xmlns:a14="http://schemas.microsoft.com/office/drawing/2010/main" val="0"/>
+                        </a:ext>
+                      </a:extLst>
+                    </a:blip>
+                    <a:stretch>
+                      <a:fillRect/>
+                    </a:stretch>
+                  </pic:blipFill>
+                  <pic:spPr>
+                    <a:xfrm>
+                      <a:off x="0" y="0"/>
+                      <a:ext cx="3619048" cy="3095238"/>
+                    </a:xfrm>
+                    <a:prstGeom prst="rect">
+                      <a:avLst/>
+                    </a:prstGeom>
+                  </pic:spPr>
+                </pic:pic>
+              </a:graphicData>
+            </a:graphic>
+          </wp:inline>
+        </w:drawing>
+      </w:r>
+    </w:p>
+    <w:p>
+      <w:pPr>
+        <w:rPr>
+          <w:rFonts w:ascii="Times New Roman" w:hAnsi="Times New Roman" w:cs="Times New Roman"/>
+          <w:noProof/>
+          <w:sz w:val="28"/>
+          <w:szCs w:val="28"/>
+        </w:rPr>
+      </w:pPr>
+      <w:r>
+        <w:rPr>
+          <w:rFonts w:ascii="Times New Roman" w:hAnsi="Times New Roman" w:cs="Times New Roman"/>
+          <w:noProof/>
+          <w:sz w:val="28"/>
+          <w:szCs w:val="28"/>
+        </w:rPr>
+        <w:t>Các thành phần trong giao diện:</w:t>
+      </w:r>
+    </w:p>
+    <w:p>
+      <w:pPr>
+        <w:rPr>
+          <w:rFonts w:ascii="Times New Roman" w:hAnsi="Times New Roman" w:cs="Times New Roman"/>
+          <w:noProof/>
+          <w:sz w:val="28"/>
+          <w:szCs w:val="28"/>
+        </w:rPr>
+      </w:pPr>
+      <w:r>
+        <w:rPr>
+          <w:rFonts w:ascii="Times New Roman" w:hAnsi="Times New Roman" w:cs="Times New Roman"/>
+          <w:noProof/>
+          <w:sz w:val="28"/>
+          <w:szCs w:val="28"/>
+          <w:lang w:eastAsia="vi-VN"/>
+        </w:rPr>
+        <w:drawing>
+          <wp:inline distT="0" distB="0" distL="0" distR="0" wp14:anchorId="3C3A9626" wp14:editId="2E9F1077">
+            <wp:extent cx="3619048" cy="3095238"/>
+            <wp:effectExtent l="0" t="0" r="635" b="0"/>
+            <wp:docPr id="14" name="Picture 14"/>
+            <wp:cNvGraphicFramePr>
+              <a:graphicFrameLocks xmlns:a="http://schemas.openxmlformats.org/drawingml/2006/main" noChangeAspect="1"/>
+            </wp:cNvGraphicFramePr>
+            <a:graphic xmlns:a="http://schemas.openxmlformats.org/drawingml/2006/main">
+              <a:graphicData uri="http://schemas.openxmlformats.org/drawingml/2006/picture">
+                <pic:pic xmlns:pic="http://schemas.openxmlformats.org/drawingml/2006/picture">
+                  <pic:nvPicPr>
+                    <pic:cNvPr id="0" name="Login04.png"/>
                     <pic:cNvPicPr/>
                   </pic:nvPicPr>
                   <pic:blipFill>
@@ -3802,85 +4642,6 @@
           <w:sz w:val="28"/>
           <w:szCs w:val="28"/>
         </w:rPr>
-        <w:t>Các thành phần trong giao diện:</w:t>
-      </w:r>
-    </w:p>
-    <w:p>
-      <w:pPr>
-        <w:rPr>
-          <w:rFonts w:ascii="Times New Roman" w:hAnsi="Times New Roman" w:cs="Times New Roman"/>
-          <w:noProof/>
-          <w:sz w:val="28"/>
-          <w:szCs w:val="28"/>
-        </w:rPr>
-      </w:pPr>
-      <w:r>
-        <w:rPr>
-          <w:rFonts w:ascii="Times New Roman" w:hAnsi="Times New Roman" w:cs="Times New Roman"/>
-          <w:noProof/>
-          <w:sz w:val="28"/>
-          <w:szCs w:val="28"/>
-          <w:lang w:val="en-US"/>
-        </w:rPr>
-        <w:drawing>
-          <wp:inline distT="0" distB="0" distL="0" distR="0" wp14:anchorId="3C3A9626" wp14:editId="2E9F1077">
-            <wp:extent cx="3619048" cy="3095238"/>
-            <wp:effectExtent l="0" t="0" r="635" b="0"/>
-            <wp:docPr id="14" name="Picture 14"/>
-            <wp:cNvGraphicFramePr>
-              <a:graphicFrameLocks xmlns:a="http://schemas.openxmlformats.org/drawingml/2006/main" noChangeAspect="1"/>
-            </wp:cNvGraphicFramePr>
-            <a:graphic xmlns:a="http://schemas.openxmlformats.org/drawingml/2006/main">
-              <a:graphicData uri="http://schemas.openxmlformats.org/drawingml/2006/picture">
-                <pic:pic xmlns:pic="http://schemas.openxmlformats.org/drawingml/2006/picture">
-                  <pic:nvPicPr>
-                    <pic:cNvPr id="0" name="Login04.png"/>
-                    <pic:cNvPicPr/>
-                  </pic:nvPicPr>
-                  <pic:blipFill>
-                    <a:blip r:embed="rId13">
-                      <a:extLst>
-                        <a:ext uri="{28A0092B-C50C-407E-A947-70E740481C1C}">
-                          <a14:useLocalDpi xmlns:a14="http://schemas.microsoft.com/office/drawing/2010/main" val="0"/>
-                        </a:ext>
-                      </a:extLst>
-                    </a:blip>
-                    <a:stretch>
-                      <a:fillRect/>
-                    </a:stretch>
-                  </pic:blipFill>
-                  <pic:spPr>
-                    <a:xfrm>
-                      <a:off x="0" y="0"/>
-                      <a:ext cx="3619048" cy="3095238"/>
-                    </a:xfrm>
-                    <a:prstGeom prst="rect">
-                      <a:avLst/>
-                    </a:prstGeom>
-                  </pic:spPr>
-                </pic:pic>
-              </a:graphicData>
-            </a:graphic>
-          </wp:inline>
-        </w:drawing>
-      </w:r>
-    </w:p>
-    <w:p>
-      <w:pPr>
-        <w:rPr>
-          <w:rFonts w:ascii="Times New Roman" w:hAnsi="Times New Roman" w:cs="Times New Roman"/>
-          <w:noProof/>
-          <w:sz w:val="28"/>
-          <w:szCs w:val="28"/>
-        </w:rPr>
-      </w:pPr>
-      <w:r>
-        <w:rPr>
-          <w:rFonts w:ascii="Times New Roman" w:hAnsi="Times New Roman" w:cs="Times New Roman"/>
-          <w:noProof/>
-          <w:sz w:val="28"/>
-          <w:szCs w:val="28"/>
-        </w:rPr>
         <w:br w:type="page"/>
       </w:r>
     </w:p>
@@ -5203,7 +5964,7 @@
           <w:noProof/>
           <w:sz w:val="28"/>
           <w:szCs w:val="28"/>
-          <w:lang w:val="en-US"/>
+          <w:lang w:eastAsia="vi-VN"/>
         </w:rPr>
         <w:drawing>
           <wp:inline distT="0" distB="0" distL="0" distR="0" wp14:anchorId="274764D9" wp14:editId="78F49479">
@@ -5221,7 +5982,7 @@
                     <pic:cNvPicPr/>
                   </pic:nvPicPr>
                   <pic:blipFill>
-                    <a:blip r:embed="rId14">
+                    <a:blip r:embed="rId13">
                       <a:extLst>
                         <a:ext uri="{28A0092B-C50C-407E-A947-70E740481C1C}">
                           <a14:useLocalDpi xmlns:a14="http://schemas.microsoft.com/office/drawing/2010/main" val="0"/>
@@ -5369,7 +6130,7 @@
           <w:noProof/>
           <w:sz w:val="28"/>
           <w:szCs w:val="28"/>
-          <w:lang w:val="en-US"/>
+          <w:lang w:eastAsia="vi-VN"/>
         </w:rPr>
         <w:lastRenderedPageBreak/>
         <w:drawing>
@@ -5390,7 +6151,7 @@
                     </pic:cNvPicPr>
                   </pic:nvPicPr>
                   <pic:blipFill>
-                    <a:blip r:embed="rId15">
+                    <a:blip r:embed="rId14">
                       <a:extLst>
                         <a:ext uri="{28A0092B-C50C-407E-A947-70E740481C1C}">
                           <a14:useLocalDpi xmlns:a14="http://schemas.microsoft.com/office/drawing/2010/main" val="0"/>
@@ -5928,7 +6689,7 @@
           <w:noProof/>
           <w:sz w:val="28"/>
           <w:szCs w:val="28"/>
-          <w:lang w:val="en-US"/>
+          <w:lang w:eastAsia="vi-VN"/>
         </w:rPr>
         <w:lastRenderedPageBreak/>
         <w:drawing>
@@ -5947,7 +6708,7 @@
                     <pic:cNvPicPr/>
                   </pic:nvPicPr>
                   <pic:blipFill>
-                    <a:blip r:embed="rId16">
+                    <a:blip r:embed="rId15">
                       <a:extLst>
                         <a:ext uri="{28A0092B-C50C-407E-A947-70E740481C1C}">
                           <a14:useLocalDpi xmlns:a14="http://schemas.microsoft.com/office/drawing/2010/main" val="0"/>
@@ -6034,6 +6795,1962 @@
           <w:szCs w:val="28"/>
         </w:rPr>
       </w:pPr>
+      <w:r>
+        <w:rPr>
+          <w:rFonts w:ascii="Times New Roman" w:hAnsi="Times New Roman" w:cs="Times New Roman"/>
+          <w:sz w:val="28"/>
+          <w:szCs w:val="28"/>
+        </w:rPr>
+        <w:t>Mục đích: Cho phép ngườ</w:t>
+      </w:r>
+      <w:r>
+        <w:rPr>
+          <w:rFonts w:ascii="Times New Roman" w:hAnsi="Times New Roman" w:cs="Times New Roman"/>
+          <w:sz w:val="28"/>
+          <w:szCs w:val="28"/>
+        </w:rPr>
+        <w:t>i dùng đăng ký một tài khoản trên hệ thống.</w:t>
+      </w:r>
+    </w:p>
+    <w:p>
+      <w:pPr>
+        <w:rPr>
+          <w:rFonts w:ascii="Times New Roman" w:hAnsi="Times New Roman" w:cs="Times New Roman"/>
+          <w:sz w:val="28"/>
+          <w:szCs w:val="28"/>
+        </w:rPr>
+      </w:pPr>
+      <w:r>
+        <w:rPr>
+          <w:rFonts w:ascii="Times New Roman" w:hAnsi="Times New Roman" w:cs="Times New Roman"/>
+          <w:sz w:val="28"/>
+          <w:szCs w:val="28"/>
+        </w:rPr>
+        <w:t>Giao diện:</w:t>
+      </w:r>
+    </w:p>
+    <w:p>
+      <w:pPr>
+        <w:rPr>
+          <w:rFonts w:ascii="Times New Roman" w:hAnsi="Times New Roman" w:cs="Times New Roman"/>
+          <w:sz w:val="28"/>
+          <w:szCs w:val="28"/>
+        </w:rPr>
+      </w:pPr>
+      <w:r>
+        <w:rPr>
+          <w:rFonts w:ascii="Times New Roman" w:hAnsi="Times New Roman" w:cs="Times New Roman"/>
+          <w:sz w:val="28"/>
+          <w:szCs w:val="28"/>
+        </w:rPr>
+        <w:tab/>
+        <w:t>Nút đăng ký</w:t>
+      </w:r>
+    </w:p>
+    <w:p>
+      <w:pPr>
+        <w:rPr>
+          <w:rFonts w:ascii="Times New Roman" w:hAnsi="Times New Roman" w:cs="Times New Roman"/>
+          <w:noProof/>
+          <w:sz w:val="28"/>
+          <w:szCs w:val="28"/>
+        </w:rPr>
+      </w:pPr>
+      <w:r>
+        <w:rPr>
+          <w:rFonts w:ascii="Times New Roman" w:hAnsi="Times New Roman" w:cs="Times New Roman"/>
+          <w:noProof/>
+          <w:sz w:val="28"/>
+          <w:szCs w:val="28"/>
+          <w:lang w:eastAsia="vi-VN"/>
+        </w:rPr>
+        <w:drawing>
+          <wp:inline distT="0" distB="0" distL="0" distR="0" wp14:anchorId="158058F6" wp14:editId="77E18432">
+            <wp:extent cx="1047619" cy="371429"/>
+            <wp:effectExtent l="0" t="0" r="635" b="0"/>
+            <wp:docPr id="23" name="Picture 23"/>
+            <wp:cNvGraphicFramePr>
+              <a:graphicFrameLocks xmlns:a="http://schemas.openxmlformats.org/drawingml/2006/main" noChangeAspect="1"/>
+            </wp:cNvGraphicFramePr>
+            <a:graphic xmlns:a="http://schemas.openxmlformats.org/drawingml/2006/main">
+              <a:graphicData uri="http://schemas.openxmlformats.org/drawingml/2006/picture">
+                <pic:pic xmlns:pic="http://schemas.openxmlformats.org/drawingml/2006/picture">
+                  <pic:nvPicPr>
+                    <pic:cNvPr id="0" name="Reg05.png"/>
+                    <pic:cNvPicPr/>
+                  </pic:nvPicPr>
+                  <pic:blipFill>
+                    <a:blip r:embed="rId16">
+                      <a:extLst>
+                        <a:ext uri="{28A0092B-C50C-407E-A947-70E740481C1C}">
+                          <a14:useLocalDpi xmlns:a14="http://schemas.microsoft.com/office/drawing/2010/main" val="0"/>
+                        </a:ext>
+                      </a:extLst>
+                    </a:blip>
+                    <a:stretch>
+                      <a:fillRect/>
+                    </a:stretch>
+                  </pic:blipFill>
+                  <pic:spPr>
+                    <a:xfrm>
+                      <a:off x="0" y="0"/>
+                      <a:ext cx="1047619" cy="371429"/>
+                    </a:xfrm>
+                    <a:prstGeom prst="rect">
+                      <a:avLst/>
+                    </a:prstGeom>
+                  </pic:spPr>
+                </pic:pic>
+              </a:graphicData>
+            </a:graphic>
+          </wp:inline>
+        </w:drawing>
+      </w:r>
+    </w:p>
+    <w:p>
+      <w:pPr>
+        <w:rPr>
+          <w:rFonts w:ascii="Times New Roman" w:hAnsi="Times New Roman" w:cs="Times New Roman"/>
+          <w:sz w:val="28"/>
+          <w:szCs w:val="28"/>
+        </w:rPr>
+      </w:pPr>
+      <w:r>
+        <w:rPr>
+          <w:rFonts w:ascii="Times New Roman" w:hAnsi="Times New Roman" w:cs="Times New Roman"/>
+          <w:sz w:val="28"/>
+          <w:szCs w:val="28"/>
+        </w:rPr>
+        <w:tab/>
+        <w:t>Giao diện chính:</w:t>
+      </w:r>
+    </w:p>
+    <w:p>
+      <w:pPr>
+        <w:rPr>
+          <w:rFonts w:ascii="Times New Roman" w:hAnsi="Times New Roman" w:cs="Times New Roman"/>
+          <w:sz w:val="28"/>
+          <w:szCs w:val="28"/>
+        </w:rPr>
+      </w:pPr>
+      <w:r>
+        <w:rPr>
+          <w:rFonts w:ascii="Times New Roman" w:hAnsi="Times New Roman" w:cs="Times New Roman"/>
+          <w:noProof/>
+          <w:sz w:val="28"/>
+          <w:szCs w:val="28"/>
+          <w:lang w:eastAsia="vi-VN"/>
+        </w:rPr>
+        <w:lastRenderedPageBreak/>
+        <w:drawing>
+          <wp:inline distT="0" distB="0" distL="0" distR="0" wp14:anchorId="21996029" wp14:editId="140AD140">
+            <wp:extent cx="5000625" cy="5314950"/>
+            <wp:effectExtent l="0" t="0" r="9525" b="0"/>
+            <wp:docPr id="24" name="Picture 24"/>
+            <wp:cNvGraphicFramePr>
+              <a:graphicFrameLocks xmlns:a="http://schemas.openxmlformats.org/drawingml/2006/main" noChangeAspect="1"/>
+            </wp:cNvGraphicFramePr>
+            <a:graphic xmlns:a="http://schemas.openxmlformats.org/drawingml/2006/main">
+              <a:graphicData uri="http://schemas.openxmlformats.org/drawingml/2006/picture">
+                <pic:pic xmlns:pic="http://schemas.openxmlformats.org/drawingml/2006/picture">
+                  <pic:nvPicPr>
+                    <pic:cNvPr id="7" name="dang ky2.JPG"/>
+                    <pic:cNvPicPr/>
+                  </pic:nvPicPr>
+                  <pic:blipFill>
+                    <a:blip r:embed="rId17">
+                      <a:extLst>
+                        <a:ext uri="{28A0092B-C50C-407E-A947-70E740481C1C}">
+                          <a14:useLocalDpi xmlns:a14="http://schemas.microsoft.com/office/drawing/2010/main" val="0"/>
+                        </a:ext>
+                      </a:extLst>
+                    </a:blip>
+                    <a:stretch>
+                      <a:fillRect/>
+                    </a:stretch>
+                  </pic:blipFill>
+                  <pic:spPr>
+                    <a:xfrm>
+                      <a:off x="0" y="0"/>
+                      <a:ext cx="5000625" cy="5314950"/>
+                    </a:xfrm>
+                    <a:prstGeom prst="rect">
+                      <a:avLst/>
+                    </a:prstGeom>
+                  </pic:spPr>
+                </pic:pic>
+              </a:graphicData>
+            </a:graphic>
+          </wp:inline>
+        </w:drawing>
+      </w:r>
+    </w:p>
+    <w:p>
+      <w:pPr>
+        <w:rPr>
+          <w:rFonts w:ascii="Times New Roman" w:hAnsi="Times New Roman" w:cs="Times New Roman"/>
+          <w:sz w:val="28"/>
+          <w:szCs w:val="28"/>
+        </w:rPr>
+      </w:pPr>
+    </w:p>
+    <w:p>
+      <w:pPr>
+        <w:rPr>
+          <w:rFonts w:ascii="Times New Roman" w:hAnsi="Times New Roman" w:cs="Times New Roman"/>
+          <w:sz w:val="28"/>
+          <w:szCs w:val="28"/>
+        </w:rPr>
+      </w:pPr>
+      <w:r>
+        <w:rPr>
+          <w:rFonts w:ascii="Times New Roman" w:hAnsi="Times New Roman" w:cs="Times New Roman"/>
+          <w:noProof/>
+          <w:sz w:val="28"/>
+          <w:szCs w:val="28"/>
+          <w:lang w:eastAsia="vi-VN"/>
+        </w:rPr>
+        <w:lastRenderedPageBreak/>
+        <w:drawing>
+          <wp:inline distT="0" distB="0" distL="0" distR="0" wp14:anchorId="7E0A3B3E" wp14:editId="698FC629">
+            <wp:extent cx="4848225" cy="5372100"/>
+            <wp:effectExtent l="0" t="0" r="9525" b="0"/>
+            <wp:docPr id="51" name="Picture 51"/>
+            <wp:cNvGraphicFramePr>
+              <a:graphicFrameLocks xmlns:a="http://schemas.openxmlformats.org/drawingml/2006/main" noChangeAspect="1"/>
+            </wp:cNvGraphicFramePr>
+            <a:graphic xmlns:a="http://schemas.openxmlformats.org/drawingml/2006/main">
+              <a:graphicData uri="http://schemas.openxmlformats.org/drawingml/2006/picture">
+                <pic:pic xmlns:pic="http://schemas.openxmlformats.org/drawingml/2006/picture">
+                  <pic:nvPicPr>
+                    <pic:cNvPr id="4" name="dang ky1.JPG"/>
+                    <pic:cNvPicPr/>
+                  </pic:nvPicPr>
+                  <pic:blipFill>
+                    <a:blip r:embed="rId18">
+                      <a:extLst>
+                        <a:ext uri="{28A0092B-C50C-407E-A947-70E740481C1C}">
+                          <a14:useLocalDpi xmlns:a14="http://schemas.microsoft.com/office/drawing/2010/main" val="0"/>
+                        </a:ext>
+                      </a:extLst>
+                    </a:blip>
+                    <a:stretch>
+                      <a:fillRect/>
+                    </a:stretch>
+                  </pic:blipFill>
+                  <pic:spPr>
+                    <a:xfrm>
+                      <a:off x="0" y="0"/>
+                      <a:ext cx="4848225" cy="5372100"/>
+                    </a:xfrm>
+                    <a:prstGeom prst="rect">
+                      <a:avLst/>
+                    </a:prstGeom>
+                  </pic:spPr>
+                </pic:pic>
+              </a:graphicData>
+            </a:graphic>
+          </wp:inline>
+        </w:drawing>
+      </w:r>
+    </w:p>
+    <w:p>
+      <w:pPr>
+        <w:rPr>
+          <w:rFonts w:ascii="Times New Roman" w:hAnsi="Times New Roman" w:cs="Times New Roman"/>
+          <w:noProof/>
+          <w:sz w:val="28"/>
+          <w:szCs w:val="28"/>
+        </w:rPr>
+      </w:pPr>
+      <w:r>
+        <w:rPr>
+          <w:rFonts w:ascii="Times New Roman" w:hAnsi="Times New Roman" w:cs="Times New Roman"/>
+          <w:noProof/>
+          <w:sz w:val="28"/>
+          <w:szCs w:val="28"/>
+        </w:rPr>
+        <w:t>Các thành phần trong giao diện:</w:t>
+      </w:r>
+    </w:p>
+    <w:p>
+      <w:pPr>
+        <w:rPr>
+          <w:rFonts w:ascii="Times New Roman" w:hAnsi="Times New Roman" w:cs="Times New Roman"/>
+          <w:noProof/>
+          <w:sz w:val="28"/>
+          <w:szCs w:val="28"/>
+        </w:rPr>
+      </w:pPr>
+    </w:p>
+    <w:tbl>
+      <w:tblPr>
+        <w:tblStyle w:val="TableGrid"/>
+        <w:tblW w:w="0" w:type="auto"/>
+        <w:tblLook w:val="04A0" w:firstRow="1" w:lastRow="0" w:firstColumn="1" w:lastColumn="0" w:noHBand="0" w:noVBand="1"/>
+      </w:tblPr>
+      <w:tblGrid>
+        <w:gridCol w:w="714"/>
+        <w:gridCol w:w="1550"/>
+        <w:gridCol w:w="945"/>
+        <w:gridCol w:w="6367"/>
+      </w:tblGrid>
+      <w:tr>
+        <w:tc>
+          <w:tcPr>
+            <w:tcW w:w="0" w:type="auto"/>
+            <w:shd w:val="clear" w:color="auto" w:fill="BDD6EE" w:themeFill="accent1" w:themeFillTint="66"/>
+            <w:vAlign w:val="center"/>
+          </w:tcPr>
+          <w:p>
+            <w:pPr>
+              <w:pStyle w:val="ListParagraph"/>
+              <w:ind w:left="0"/>
+              <w:jc w:val="center"/>
+              <w:rPr>
+                <w:rFonts w:ascii="Times New Roman" w:hAnsi="Times New Roman" w:cs="Times New Roman"/>
+                <w:sz w:val="28"/>
+                <w:szCs w:val="28"/>
+                <w:lang w:val="en-US"/>
+              </w:rPr>
+            </w:pPr>
+            <w:r>
+              <w:rPr>
+                <w:rFonts w:ascii="Times New Roman" w:hAnsi="Times New Roman" w:cs="Times New Roman"/>
+                <w:sz w:val="28"/>
+                <w:szCs w:val="28"/>
+                <w:lang w:val="en-US"/>
+              </w:rPr>
+              <w:t>STT</w:t>
+            </w:r>
+          </w:p>
+        </w:tc>
+        <w:tc>
+          <w:tcPr>
+            <w:tcW w:w="0" w:type="auto"/>
+            <w:shd w:val="clear" w:color="auto" w:fill="BDD6EE" w:themeFill="accent1" w:themeFillTint="66"/>
+            <w:vAlign w:val="center"/>
+          </w:tcPr>
+          <w:p>
+            <w:pPr>
+              <w:pStyle w:val="ListParagraph"/>
+              <w:ind w:left="0"/>
+              <w:jc w:val="center"/>
+              <w:rPr>
+                <w:rFonts w:ascii="Times New Roman" w:hAnsi="Times New Roman" w:cs="Times New Roman"/>
+                <w:sz w:val="28"/>
+                <w:szCs w:val="28"/>
+              </w:rPr>
+            </w:pPr>
+            <w:r>
+              <w:rPr>
+                <w:rFonts w:ascii="Times New Roman" w:hAnsi="Times New Roman" w:cs="Times New Roman"/>
+                <w:sz w:val="28"/>
+                <w:szCs w:val="28"/>
+              </w:rPr>
+              <w:t>Loại điều khiển</w:t>
+            </w:r>
+          </w:p>
+        </w:tc>
+        <w:tc>
+          <w:tcPr>
+            <w:tcW w:w="0" w:type="auto"/>
+            <w:shd w:val="clear" w:color="auto" w:fill="BDD6EE" w:themeFill="accent1" w:themeFillTint="66"/>
+            <w:vAlign w:val="center"/>
+          </w:tcPr>
+          <w:p>
+            <w:pPr>
+              <w:pStyle w:val="ListParagraph"/>
+              <w:ind w:left="0"/>
+              <w:jc w:val="center"/>
+              <w:rPr>
+                <w:rFonts w:ascii="Times New Roman" w:hAnsi="Times New Roman" w:cs="Times New Roman"/>
+                <w:sz w:val="28"/>
+                <w:szCs w:val="28"/>
+              </w:rPr>
+            </w:pPr>
+            <w:r>
+              <w:rPr>
+                <w:rFonts w:ascii="Times New Roman" w:hAnsi="Times New Roman" w:cs="Times New Roman"/>
+                <w:sz w:val="28"/>
+                <w:szCs w:val="28"/>
+              </w:rPr>
+              <w:t>Giá trị mặc định</w:t>
+            </w:r>
+          </w:p>
+        </w:tc>
+        <w:tc>
+          <w:tcPr>
+            <w:tcW w:w="0" w:type="auto"/>
+            <w:shd w:val="clear" w:color="auto" w:fill="BDD6EE" w:themeFill="accent1" w:themeFillTint="66"/>
+            <w:vAlign w:val="center"/>
+          </w:tcPr>
+          <w:p>
+            <w:pPr>
+              <w:pStyle w:val="ListParagraph"/>
+              <w:ind w:left="0"/>
+              <w:jc w:val="center"/>
+              <w:rPr>
+                <w:rFonts w:ascii="Times New Roman" w:hAnsi="Times New Roman" w:cs="Times New Roman"/>
+                <w:sz w:val="28"/>
+                <w:szCs w:val="28"/>
+              </w:rPr>
+            </w:pPr>
+            <w:r>
+              <w:rPr>
+                <w:rFonts w:ascii="Times New Roman" w:hAnsi="Times New Roman" w:cs="Times New Roman"/>
+                <w:sz w:val="28"/>
+                <w:szCs w:val="28"/>
+              </w:rPr>
+              <w:t>Ghi chú</w:t>
+            </w:r>
+          </w:p>
+        </w:tc>
+      </w:tr>
+      <w:tr>
+        <w:tc>
+          <w:tcPr>
+            <w:tcW w:w="0" w:type="auto"/>
+          </w:tcPr>
+          <w:p>
+            <w:pPr>
+              <w:pStyle w:val="ListParagraph"/>
+              <w:ind w:left="0"/>
+              <w:rPr>
+                <w:rFonts w:ascii="Times New Roman" w:hAnsi="Times New Roman" w:cs="Times New Roman"/>
+                <w:sz w:val="28"/>
+                <w:szCs w:val="28"/>
+                <w:lang w:val="en-US"/>
+              </w:rPr>
+            </w:pPr>
+            <w:r>
+              <w:rPr>
+                <w:rFonts w:ascii="Times New Roman" w:hAnsi="Times New Roman" w:cs="Times New Roman"/>
+                <w:sz w:val="28"/>
+                <w:szCs w:val="28"/>
+                <w:lang w:val="en-US"/>
+              </w:rPr>
+              <w:t>1</w:t>
+            </w:r>
+          </w:p>
+        </w:tc>
+        <w:tc>
+          <w:tcPr>
+            <w:tcW w:w="0" w:type="auto"/>
+          </w:tcPr>
+          <w:p>
+            <w:pPr>
+              <w:pStyle w:val="ListParagraph"/>
+              <w:ind w:left="0"/>
+              <w:rPr>
+                <w:rFonts w:ascii="Times New Roman" w:hAnsi="Times New Roman" w:cs="Times New Roman"/>
+                <w:sz w:val="28"/>
+                <w:szCs w:val="28"/>
+                <w:lang w:val="en-US"/>
+              </w:rPr>
+            </w:pPr>
+            <w:r>
+              <w:rPr>
+                <w:rFonts w:ascii="Times New Roman" w:hAnsi="Times New Roman" w:cs="Times New Roman"/>
+                <w:sz w:val="28"/>
+                <w:szCs w:val="28"/>
+                <w:lang w:val="en-US"/>
+              </w:rPr>
+              <w:t>Combobox</w:t>
+            </w:r>
+          </w:p>
+        </w:tc>
+        <w:tc>
+          <w:tcPr>
+            <w:tcW w:w="0" w:type="auto"/>
+          </w:tcPr>
+          <w:p>
+            <w:pPr>
+              <w:pStyle w:val="ListParagraph"/>
+              <w:ind w:left="0"/>
+              <w:rPr>
+                <w:rFonts w:ascii="Times New Roman" w:hAnsi="Times New Roman" w:cs="Times New Roman"/>
+                <w:sz w:val="28"/>
+                <w:szCs w:val="28"/>
+                <w:lang w:val="en-US"/>
+              </w:rPr>
+            </w:pPr>
+          </w:p>
+        </w:tc>
+        <w:tc>
+          <w:tcPr>
+            <w:tcW w:w="0" w:type="auto"/>
+          </w:tcPr>
+          <w:p>
+            <w:pPr>
+              <w:pStyle w:val="ListParagraph"/>
+              <w:ind w:left="0"/>
+              <w:rPr>
+                <w:rFonts w:ascii="Times New Roman" w:hAnsi="Times New Roman" w:cs="Times New Roman"/>
+                <w:sz w:val="28"/>
+                <w:szCs w:val="28"/>
+                <w:lang w:val="en-US"/>
+              </w:rPr>
+            </w:pPr>
+            <w:r>
+              <w:rPr>
+                <w:rFonts w:ascii="Times New Roman" w:hAnsi="Times New Roman" w:cs="Times New Roman"/>
+                <w:sz w:val="28"/>
+                <w:szCs w:val="28"/>
+                <w:lang w:val="en-US"/>
+              </w:rPr>
+              <w:t>Loại tài khoản: có 2 giá trị cho người dùng lựa chọn là “Thành viên” và “Chủ nhà trọ”.</w:t>
+            </w:r>
+          </w:p>
+          <w:p>
+            <w:pPr>
+              <w:pStyle w:val="ListParagraph"/>
+              <w:ind w:left="0"/>
+              <w:rPr>
+                <w:rFonts w:ascii="Times New Roman" w:hAnsi="Times New Roman" w:cs="Times New Roman"/>
+                <w:sz w:val="28"/>
+                <w:szCs w:val="28"/>
+                <w:lang w:val="en-US"/>
+              </w:rPr>
+            </w:pPr>
+            <w:r>
+              <w:rPr>
+                <w:rFonts w:ascii="Times New Roman" w:hAnsi="Times New Roman" w:cs="Times New Roman"/>
+                <w:sz w:val="28"/>
+                <w:szCs w:val="28"/>
+                <w:lang w:val="en-US"/>
+              </w:rPr>
+              <w:t>Người dùng lựa chọn loại tài khoản muốn đăng ký</w:t>
+            </w:r>
+          </w:p>
+        </w:tc>
+      </w:tr>
+      <w:tr>
+        <w:tc>
+          <w:tcPr>
+            <w:tcW w:w="0" w:type="auto"/>
+          </w:tcPr>
+          <w:p>
+            <w:pPr>
+              <w:pStyle w:val="ListParagraph"/>
+              <w:ind w:left="0"/>
+              <w:rPr>
+                <w:rFonts w:ascii="Times New Roman" w:hAnsi="Times New Roman" w:cs="Times New Roman"/>
+                <w:sz w:val="28"/>
+                <w:szCs w:val="28"/>
+                <w:lang w:val="en-US"/>
+              </w:rPr>
+            </w:pPr>
+            <w:r>
+              <w:rPr>
+                <w:rFonts w:ascii="Times New Roman" w:hAnsi="Times New Roman" w:cs="Times New Roman"/>
+                <w:sz w:val="28"/>
+                <w:szCs w:val="28"/>
+                <w:lang w:val="en-US"/>
+              </w:rPr>
+              <w:t>2</w:t>
+            </w:r>
+          </w:p>
+        </w:tc>
+        <w:tc>
+          <w:tcPr>
+            <w:tcW w:w="0" w:type="auto"/>
+          </w:tcPr>
+          <w:p>
+            <w:pPr>
+              <w:pStyle w:val="ListParagraph"/>
+              <w:ind w:left="0"/>
+              <w:rPr>
+                <w:rFonts w:ascii="Times New Roman" w:hAnsi="Times New Roman" w:cs="Times New Roman"/>
+                <w:sz w:val="28"/>
+                <w:szCs w:val="28"/>
+                <w:lang w:val="en-US"/>
+              </w:rPr>
+            </w:pPr>
+            <w:r>
+              <w:rPr>
+                <w:rFonts w:ascii="Times New Roman" w:hAnsi="Times New Roman" w:cs="Times New Roman"/>
+                <w:sz w:val="28"/>
+                <w:szCs w:val="28"/>
+                <w:lang w:val="en-US"/>
+              </w:rPr>
+              <w:t>Text</w:t>
+            </w:r>
+          </w:p>
+        </w:tc>
+        <w:tc>
+          <w:tcPr>
+            <w:tcW w:w="0" w:type="auto"/>
+          </w:tcPr>
+          <w:p>
+            <w:pPr>
+              <w:pStyle w:val="ListParagraph"/>
+              <w:ind w:left="0"/>
+              <w:rPr>
+                <w:rFonts w:ascii="Times New Roman" w:hAnsi="Times New Roman" w:cs="Times New Roman"/>
+                <w:sz w:val="28"/>
+                <w:szCs w:val="28"/>
+                <w:lang w:val="en-US"/>
+              </w:rPr>
+            </w:pPr>
+          </w:p>
+        </w:tc>
+        <w:tc>
+          <w:tcPr>
+            <w:tcW w:w="0" w:type="auto"/>
+          </w:tcPr>
+          <w:p>
+            <w:pPr>
+              <w:pStyle w:val="ListParagraph"/>
+              <w:ind w:left="0"/>
+              <w:rPr>
+                <w:rFonts w:ascii="Times New Roman" w:hAnsi="Times New Roman" w:cs="Times New Roman"/>
+                <w:sz w:val="28"/>
+                <w:szCs w:val="28"/>
+                <w:lang w:val="en-US"/>
+              </w:rPr>
+            </w:pPr>
+            <w:r>
+              <w:rPr>
+                <w:rFonts w:ascii="Times New Roman" w:hAnsi="Times New Roman" w:cs="Times New Roman"/>
+                <w:sz w:val="28"/>
+                <w:szCs w:val="28"/>
+                <w:lang w:val="en-US"/>
+              </w:rPr>
+              <w:t xml:space="preserve">Giải thích thêm cho người dùng về thông tin tài khoản, </w:t>
+            </w:r>
+            <w:r>
+              <w:rPr>
+                <w:rFonts w:ascii="Times New Roman" w:hAnsi="Times New Roman" w:cs="Times New Roman"/>
+                <w:sz w:val="28"/>
+                <w:szCs w:val="28"/>
+                <w:lang w:val="en-US"/>
+              </w:rPr>
+              <w:t>mỗi</w:t>
+            </w:r>
+            <w:r>
+              <w:rPr>
+                <w:rFonts w:ascii="Times New Roman" w:hAnsi="Times New Roman" w:cs="Times New Roman"/>
+                <w:sz w:val="28"/>
+                <w:szCs w:val="28"/>
+                <w:lang w:val="en-US"/>
+              </w:rPr>
+              <w:t xml:space="preserve"> loại tài khoản có phần giải thích riêng</w:t>
+            </w:r>
+          </w:p>
+        </w:tc>
+      </w:tr>
+      <w:tr>
+        <w:tc>
+          <w:tcPr>
+            <w:tcW w:w="0" w:type="auto"/>
+          </w:tcPr>
+          <w:p>
+            <w:pPr>
+              <w:pStyle w:val="ListParagraph"/>
+              <w:ind w:left="0"/>
+              <w:rPr>
+                <w:rFonts w:ascii="Times New Roman" w:hAnsi="Times New Roman" w:cs="Times New Roman"/>
+                <w:sz w:val="28"/>
+                <w:szCs w:val="28"/>
+                <w:lang w:val="en-US"/>
+              </w:rPr>
+            </w:pPr>
+            <w:r>
+              <w:rPr>
+                <w:rFonts w:ascii="Times New Roman" w:hAnsi="Times New Roman" w:cs="Times New Roman"/>
+                <w:sz w:val="28"/>
+                <w:szCs w:val="28"/>
+                <w:lang w:val="en-US"/>
+              </w:rPr>
+              <w:t>3</w:t>
+            </w:r>
+          </w:p>
+        </w:tc>
+        <w:tc>
+          <w:tcPr>
+            <w:tcW w:w="0" w:type="auto"/>
+          </w:tcPr>
+          <w:p>
+            <w:pPr>
+              <w:pStyle w:val="ListParagraph"/>
+              <w:ind w:left="0"/>
+              <w:rPr>
+                <w:rFonts w:ascii="Times New Roman" w:hAnsi="Times New Roman" w:cs="Times New Roman"/>
+                <w:sz w:val="28"/>
+                <w:szCs w:val="28"/>
+                <w:lang w:val="en-US"/>
+              </w:rPr>
+            </w:pPr>
+            <w:r>
+              <w:rPr>
+                <w:rFonts w:ascii="Times New Roman" w:hAnsi="Times New Roman" w:cs="Times New Roman"/>
+                <w:sz w:val="28"/>
+                <w:szCs w:val="28"/>
+                <w:lang w:val="en-US"/>
+              </w:rPr>
+              <w:t>Textbox</w:t>
+            </w:r>
+          </w:p>
+        </w:tc>
+        <w:tc>
+          <w:tcPr>
+            <w:tcW w:w="0" w:type="auto"/>
+          </w:tcPr>
+          <w:p>
+            <w:pPr>
+              <w:pStyle w:val="ListParagraph"/>
+              <w:ind w:left="0"/>
+              <w:rPr>
+                <w:rFonts w:ascii="Times New Roman" w:hAnsi="Times New Roman" w:cs="Times New Roman"/>
+                <w:sz w:val="28"/>
+                <w:szCs w:val="28"/>
+                <w:lang w:val="en-US"/>
+              </w:rPr>
+            </w:pPr>
+          </w:p>
+        </w:tc>
+        <w:tc>
+          <w:tcPr>
+            <w:tcW w:w="0" w:type="auto"/>
+          </w:tcPr>
+          <w:p>
+            <w:pPr>
+              <w:pStyle w:val="ListParagraph"/>
+              <w:ind w:left="0"/>
+              <w:rPr>
+                <w:rFonts w:ascii="Times New Roman" w:hAnsi="Times New Roman" w:cs="Times New Roman"/>
+                <w:sz w:val="28"/>
+                <w:szCs w:val="28"/>
+                <w:lang w:val="en-US"/>
+              </w:rPr>
+            </w:pPr>
+            <w:r>
+              <w:rPr>
+                <w:rFonts w:ascii="Times New Roman" w:hAnsi="Times New Roman" w:cs="Times New Roman"/>
+                <w:sz w:val="28"/>
+                <w:szCs w:val="28"/>
+                <w:lang w:val="en-US"/>
+              </w:rPr>
+              <w:t>Tên để người dùng đăng nhập vào hệ thống</w:t>
+            </w:r>
+          </w:p>
+        </w:tc>
+      </w:tr>
+      <w:tr>
+        <w:tc>
+          <w:tcPr>
+            <w:tcW w:w="0" w:type="auto"/>
+          </w:tcPr>
+          <w:p>
+            <w:pPr>
+              <w:pStyle w:val="ListParagraph"/>
+              <w:ind w:left="0"/>
+              <w:rPr>
+                <w:rFonts w:ascii="Times New Roman" w:hAnsi="Times New Roman" w:cs="Times New Roman"/>
+                <w:sz w:val="28"/>
+                <w:szCs w:val="28"/>
+                <w:lang w:val="en-US"/>
+              </w:rPr>
+            </w:pPr>
+            <w:r>
+              <w:rPr>
+                <w:rFonts w:ascii="Times New Roman" w:hAnsi="Times New Roman" w:cs="Times New Roman"/>
+                <w:sz w:val="28"/>
+                <w:szCs w:val="28"/>
+                <w:lang w:val="en-US"/>
+              </w:rPr>
+              <w:t>4</w:t>
+            </w:r>
+          </w:p>
+        </w:tc>
+        <w:tc>
+          <w:tcPr>
+            <w:tcW w:w="0" w:type="auto"/>
+          </w:tcPr>
+          <w:p>
+            <w:pPr>
+              <w:pStyle w:val="ListParagraph"/>
+              <w:ind w:left="0"/>
+              <w:rPr>
+                <w:rFonts w:ascii="Times New Roman" w:hAnsi="Times New Roman" w:cs="Times New Roman"/>
+                <w:sz w:val="28"/>
+                <w:szCs w:val="28"/>
+                <w:lang w:val="en-US"/>
+              </w:rPr>
+            </w:pPr>
+            <w:r>
+              <w:rPr>
+                <w:rFonts w:ascii="Times New Roman" w:hAnsi="Times New Roman" w:cs="Times New Roman"/>
+                <w:sz w:val="28"/>
+                <w:szCs w:val="28"/>
+                <w:lang w:val="en-US"/>
+              </w:rPr>
+              <w:t>Textbox</w:t>
+            </w:r>
+          </w:p>
+        </w:tc>
+        <w:tc>
+          <w:tcPr>
+            <w:tcW w:w="0" w:type="auto"/>
+          </w:tcPr>
+          <w:p>
+            <w:pPr>
+              <w:pStyle w:val="ListParagraph"/>
+              <w:ind w:left="0"/>
+              <w:rPr>
+                <w:rFonts w:ascii="Times New Roman" w:hAnsi="Times New Roman" w:cs="Times New Roman"/>
+                <w:sz w:val="28"/>
+                <w:szCs w:val="28"/>
+                <w:lang w:val="en-US"/>
+              </w:rPr>
+            </w:pPr>
+          </w:p>
+        </w:tc>
+        <w:tc>
+          <w:tcPr>
+            <w:tcW w:w="0" w:type="auto"/>
+          </w:tcPr>
+          <w:p>
+            <w:pPr>
+              <w:pStyle w:val="ListParagraph"/>
+              <w:ind w:left="0"/>
+              <w:rPr>
+                <w:rFonts w:ascii="Times New Roman" w:hAnsi="Times New Roman" w:cs="Times New Roman"/>
+                <w:sz w:val="28"/>
+                <w:szCs w:val="28"/>
+                <w:lang w:val="en-US"/>
+              </w:rPr>
+            </w:pPr>
+            <w:r>
+              <w:rPr>
+                <w:rFonts w:ascii="Times New Roman" w:hAnsi="Times New Roman" w:cs="Times New Roman"/>
+                <w:sz w:val="28"/>
+                <w:szCs w:val="28"/>
+                <w:lang w:val="en-US"/>
+              </w:rPr>
+              <w:t>Mật khẩu người dùng dùng để đăng nhập vào hệ thống</w:t>
+            </w:r>
+          </w:p>
+        </w:tc>
+      </w:tr>
+      <w:tr>
+        <w:tc>
+          <w:tcPr>
+            <w:tcW w:w="0" w:type="auto"/>
+          </w:tcPr>
+          <w:p>
+            <w:pPr>
+              <w:pStyle w:val="ListParagraph"/>
+              <w:ind w:left="0"/>
+              <w:rPr>
+                <w:rFonts w:ascii="Times New Roman" w:hAnsi="Times New Roman" w:cs="Times New Roman"/>
+                <w:sz w:val="28"/>
+                <w:szCs w:val="28"/>
+                <w:lang w:val="en-US"/>
+              </w:rPr>
+            </w:pPr>
+            <w:r>
+              <w:rPr>
+                <w:rFonts w:ascii="Times New Roman" w:hAnsi="Times New Roman" w:cs="Times New Roman"/>
+                <w:sz w:val="28"/>
+                <w:szCs w:val="28"/>
+                <w:lang w:val="en-US"/>
+              </w:rPr>
+              <w:lastRenderedPageBreak/>
+              <w:t>5</w:t>
+            </w:r>
+          </w:p>
+        </w:tc>
+        <w:tc>
+          <w:tcPr>
+            <w:tcW w:w="0" w:type="auto"/>
+          </w:tcPr>
+          <w:p>
+            <w:pPr>
+              <w:pStyle w:val="ListParagraph"/>
+              <w:ind w:left="0"/>
+              <w:rPr>
+                <w:rFonts w:ascii="Times New Roman" w:hAnsi="Times New Roman" w:cs="Times New Roman"/>
+                <w:sz w:val="28"/>
+                <w:szCs w:val="28"/>
+                <w:lang w:val="en-US"/>
+              </w:rPr>
+            </w:pPr>
+            <w:r>
+              <w:rPr>
+                <w:rFonts w:ascii="Times New Roman" w:hAnsi="Times New Roman" w:cs="Times New Roman"/>
+                <w:sz w:val="28"/>
+                <w:szCs w:val="28"/>
+                <w:lang w:val="en-US"/>
+              </w:rPr>
+              <w:t>Textbox</w:t>
+            </w:r>
+          </w:p>
+        </w:tc>
+        <w:tc>
+          <w:tcPr>
+            <w:tcW w:w="0" w:type="auto"/>
+          </w:tcPr>
+          <w:p>
+            <w:pPr>
+              <w:pStyle w:val="ListParagraph"/>
+              <w:ind w:left="0"/>
+              <w:rPr>
+                <w:rFonts w:ascii="Times New Roman" w:hAnsi="Times New Roman" w:cs="Times New Roman"/>
+                <w:sz w:val="28"/>
+                <w:szCs w:val="28"/>
+                <w:lang w:val="en-US"/>
+              </w:rPr>
+            </w:pPr>
+          </w:p>
+        </w:tc>
+        <w:tc>
+          <w:tcPr>
+            <w:tcW w:w="0" w:type="auto"/>
+          </w:tcPr>
+          <w:p>
+            <w:pPr>
+              <w:pStyle w:val="ListParagraph"/>
+              <w:ind w:left="0"/>
+              <w:rPr>
+                <w:rFonts w:ascii="Times New Roman" w:hAnsi="Times New Roman" w:cs="Times New Roman"/>
+                <w:sz w:val="28"/>
+                <w:szCs w:val="28"/>
+                <w:lang w:val="en-US"/>
+              </w:rPr>
+            </w:pPr>
+            <w:r>
+              <w:rPr>
+                <w:rFonts w:ascii="Times New Roman" w:hAnsi="Times New Roman" w:cs="Times New Roman"/>
+                <w:sz w:val="28"/>
+                <w:szCs w:val="28"/>
+                <w:lang w:val="en-US"/>
+              </w:rPr>
+              <w:t>Người dùng nhập lại mật khẩu vừa nhập</w:t>
+            </w:r>
+          </w:p>
+        </w:tc>
+      </w:tr>
+      <w:tr>
+        <w:tc>
+          <w:tcPr>
+            <w:tcW w:w="0" w:type="auto"/>
+          </w:tcPr>
+          <w:p>
+            <w:pPr>
+              <w:pStyle w:val="ListParagraph"/>
+              <w:ind w:left="0"/>
+              <w:rPr>
+                <w:rFonts w:ascii="Times New Roman" w:hAnsi="Times New Roman" w:cs="Times New Roman"/>
+                <w:sz w:val="28"/>
+                <w:szCs w:val="28"/>
+                <w:lang w:val="en-US"/>
+              </w:rPr>
+            </w:pPr>
+            <w:r>
+              <w:rPr>
+                <w:rFonts w:ascii="Times New Roman" w:hAnsi="Times New Roman" w:cs="Times New Roman"/>
+                <w:sz w:val="28"/>
+                <w:szCs w:val="28"/>
+                <w:lang w:val="en-US"/>
+              </w:rPr>
+              <w:t>6</w:t>
+            </w:r>
+          </w:p>
+        </w:tc>
+        <w:tc>
+          <w:tcPr>
+            <w:tcW w:w="0" w:type="auto"/>
+          </w:tcPr>
+          <w:p>
+            <w:pPr>
+              <w:pStyle w:val="ListParagraph"/>
+              <w:ind w:left="0"/>
+              <w:rPr>
+                <w:rFonts w:ascii="Times New Roman" w:hAnsi="Times New Roman" w:cs="Times New Roman"/>
+                <w:sz w:val="28"/>
+                <w:szCs w:val="28"/>
+                <w:lang w:val="en-US"/>
+              </w:rPr>
+            </w:pPr>
+            <w:r>
+              <w:rPr>
+                <w:rFonts w:ascii="Times New Roman" w:hAnsi="Times New Roman" w:cs="Times New Roman"/>
+                <w:sz w:val="28"/>
+                <w:szCs w:val="28"/>
+                <w:lang w:val="en-US"/>
+              </w:rPr>
+              <w:t>Textbox</w:t>
+            </w:r>
+          </w:p>
+        </w:tc>
+        <w:tc>
+          <w:tcPr>
+            <w:tcW w:w="0" w:type="auto"/>
+          </w:tcPr>
+          <w:p>
+            <w:pPr>
+              <w:pStyle w:val="ListParagraph"/>
+              <w:ind w:left="0"/>
+              <w:rPr>
+                <w:rFonts w:ascii="Times New Roman" w:hAnsi="Times New Roman" w:cs="Times New Roman"/>
+                <w:sz w:val="28"/>
+                <w:szCs w:val="28"/>
+                <w:lang w:val="en-US"/>
+              </w:rPr>
+            </w:pPr>
+          </w:p>
+        </w:tc>
+        <w:tc>
+          <w:tcPr>
+            <w:tcW w:w="0" w:type="auto"/>
+          </w:tcPr>
+          <w:p>
+            <w:pPr>
+              <w:pStyle w:val="ListParagraph"/>
+              <w:ind w:left="0"/>
+              <w:rPr>
+                <w:rFonts w:ascii="Times New Roman" w:hAnsi="Times New Roman" w:cs="Times New Roman"/>
+                <w:sz w:val="28"/>
+                <w:szCs w:val="28"/>
+                <w:lang w:val="en-US"/>
+              </w:rPr>
+            </w:pPr>
+            <w:r>
+              <w:rPr>
+                <w:rFonts w:ascii="Times New Roman" w:hAnsi="Times New Roman" w:cs="Times New Roman"/>
+                <w:sz w:val="28"/>
+                <w:szCs w:val="28"/>
+                <w:lang w:val="en-US"/>
+              </w:rPr>
+              <w:t>Người dùng nhập họ tên mình vào</w:t>
+            </w:r>
+          </w:p>
+        </w:tc>
+      </w:tr>
+      <w:tr>
+        <w:tc>
+          <w:tcPr>
+            <w:tcW w:w="0" w:type="auto"/>
+          </w:tcPr>
+          <w:p>
+            <w:pPr>
+              <w:pStyle w:val="ListParagraph"/>
+              <w:ind w:left="0"/>
+              <w:rPr>
+                <w:rFonts w:ascii="Times New Roman" w:hAnsi="Times New Roman" w:cs="Times New Roman"/>
+                <w:sz w:val="28"/>
+                <w:szCs w:val="28"/>
+                <w:lang w:val="en-US"/>
+              </w:rPr>
+            </w:pPr>
+            <w:r>
+              <w:rPr>
+                <w:rFonts w:ascii="Times New Roman" w:hAnsi="Times New Roman" w:cs="Times New Roman"/>
+                <w:sz w:val="28"/>
+                <w:szCs w:val="28"/>
+                <w:lang w:val="en-US"/>
+              </w:rPr>
+              <w:t>7</w:t>
+            </w:r>
+          </w:p>
+        </w:tc>
+        <w:tc>
+          <w:tcPr>
+            <w:tcW w:w="0" w:type="auto"/>
+          </w:tcPr>
+          <w:p>
+            <w:pPr>
+              <w:pStyle w:val="ListParagraph"/>
+              <w:ind w:left="0"/>
+              <w:rPr>
+                <w:rFonts w:ascii="Times New Roman" w:hAnsi="Times New Roman" w:cs="Times New Roman"/>
+                <w:sz w:val="28"/>
+                <w:szCs w:val="28"/>
+                <w:lang w:val="en-US"/>
+              </w:rPr>
+            </w:pPr>
+            <w:r>
+              <w:rPr>
+                <w:rFonts w:ascii="Times New Roman" w:hAnsi="Times New Roman" w:cs="Times New Roman"/>
+                <w:sz w:val="28"/>
+                <w:szCs w:val="28"/>
+                <w:lang w:val="en-US"/>
+              </w:rPr>
+              <w:t>Textbox</w:t>
+            </w:r>
+          </w:p>
+        </w:tc>
+        <w:tc>
+          <w:tcPr>
+            <w:tcW w:w="0" w:type="auto"/>
+          </w:tcPr>
+          <w:p>
+            <w:pPr>
+              <w:pStyle w:val="ListParagraph"/>
+              <w:ind w:left="0"/>
+              <w:rPr>
+                <w:rFonts w:ascii="Times New Roman" w:hAnsi="Times New Roman" w:cs="Times New Roman"/>
+                <w:sz w:val="28"/>
+                <w:szCs w:val="28"/>
+                <w:lang w:val="en-US"/>
+              </w:rPr>
+            </w:pPr>
+          </w:p>
+        </w:tc>
+        <w:tc>
+          <w:tcPr>
+            <w:tcW w:w="0" w:type="auto"/>
+          </w:tcPr>
+          <w:p>
+            <w:pPr>
+              <w:pStyle w:val="ListParagraph"/>
+              <w:ind w:left="0"/>
+              <w:rPr>
+                <w:rFonts w:ascii="Times New Roman" w:hAnsi="Times New Roman" w:cs="Times New Roman"/>
+                <w:sz w:val="28"/>
+                <w:szCs w:val="28"/>
+                <w:lang w:val="en-US"/>
+              </w:rPr>
+            </w:pPr>
+            <w:r>
+              <w:rPr>
+                <w:rFonts w:ascii="Times New Roman" w:hAnsi="Times New Roman" w:cs="Times New Roman"/>
+                <w:sz w:val="28"/>
+                <w:szCs w:val="28"/>
+                <w:lang w:val="en-US"/>
+              </w:rPr>
+              <w:t>Người dùng nhập địa chỉ vào</w:t>
+            </w:r>
+          </w:p>
+        </w:tc>
+      </w:tr>
+      <w:tr>
+        <w:tc>
+          <w:tcPr>
+            <w:tcW w:w="0" w:type="auto"/>
+          </w:tcPr>
+          <w:p>
+            <w:pPr>
+              <w:pStyle w:val="ListParagraph"/>
+              <w:ind w:left="0"/>
+              <w:rPr>
+                <w:rFonts w:ascii="Times New Roman" w:hAnsi="Times New Roman" w:cs="Times New Roman"/>
+                <w:sz w:val="28"/>
+                <w:szCs w:val="28"/>
+                <w:lang w:val="en-US"/>
+              </w:rPr>
+            </w:pPr>
+            <w:r>
+              <w:rPr>
+                <w:rFonts w:ascii="Times New Roman" w:hAnsi="Times New Roman" w:cs="Times New Roman"/>
+                <w:sz w:val="28"/>
+                <w:szCs w:val="28"/>
+                <w:lang w:val="en-US"/>
+              </w:rPr>
+              <w:t>8</w:t>
+            </w:r>
+          </w:p>
+        </w:tc>
+        <w:tc>
+          <w:tcPr>
+            <w:tcW w:w="0" w:type="auto"/>
+          </w:tcPr>
+          <w:p>
+            <w:pPr>
+              <w:pStyle w:val="ListParagraph"/>
+              <w:ind w:left="0"/>
+              <w:rPr>
+                <w:rFonts w:ascii="Times New Roman" w:hAnsi="Times New Roman" w:cs="Times New Roman"/>
+                <w:sz w:val="28"/>
+                <w:szCs w:val="28"/>
+                <w:lang w:val="en-US"/>
+              </w:rPr>
+            </w:pPr>
+            <w:r>
+              <w:rPr>
+                <w:rFonts w:ascii="Times New Roman" w:hAnsi="Times New Roman" w:cs="Times New Roman"/>
+                <w:sz w:val="28"/>
+                <w:szCs w:val="28"/>
+                <w:lang w:val="en-US"/>
+              </w:rPr>
+              <w:t>Textbox</w:t>
+            </w:r>
+          </w:p>
+        </w:tc>
+        <w:tc>
+          <w:tcPr>
+            <w:tcW w:w="0" w:type="auto"/>
+          </w:tcPr>
+          <w:p>
+            <w:pPr>
+              <w:pStyle w:val="ListParagraph"/>
+              <w:ind w:left="0"/>
+              <w:rPr>
+                <w:rFonts w:ascii="Times New Roman" w:hAnsi="Times New Roman" w:cs="Times New Roman"/>
+                <w:sz w:val="28"/>
+                <w:szCs w:val="28"/>
+                <w:lang w:val="en-US"/>
+              </w:rPr>
+            </w:pPr>
+          </w:p>
+        </w:tc>
+        <w:tc>
+          <w:tcPr>
+            <w:tcW w:w="0" w:type="auto"/>
+          </w:tcPr>
+          <w:p>
+            <w:pPr>
+              <w:pStyle w:val="ListParagraph"/>
+              <w:ind w:left="0"/>
+              <w:rPr>
+                <w:rFonts w:ascii="Times New Roman" w:hAnsi="Times New Roman" w:cs="Times New Roman"/>
+                <w:sz w:val="28"/>
+                <w:szCs w:val="28"/>
+                <w:lang w:val="en-US"/>
+              </w:rPr>
+            </w:pPr>
+            <w:r>
+              <w:rPr>
+                <w:rFonts w:ascii="Times New Roman" w:hAnsi="Times New Roman" w:cs="Times New Roman"/>
+                <w:sz w:val="28"/>
+                <w:szCs w:val="28"/>
+                <w:lang w:val="en-US"/>
+              </w:rPr>
+              <w:t>Số điện thoại của người dùng</w:t>
+            </w:r>
+          </w:p>
+        </w:tc>
+      </w:tr>
+      <w:tr>
+        <w:tc>
+          <w:tcPr>
+            <w:tcW w:w="0" w:type="auto"/>
+          </w:tcPr>
+          <w:p>
+            <w:pPr>
+              <w:pStyle w:val="ListParagraph"/>
+              <w:ind w:left="0"/>
+              <w:rPr>
+                <w:rFonts w:ascii="Times New Roman" w:hAnsi="Times New Roman" w:cs="Times New Roman"/>
+                <w:sz w:val="28"/>
+                <w:szCs w:val="28"/>
+                <w:lang w:val="en-US"/>
+              </w:rPr>
+            </w:pPr>
+            <w:r>
+              <w:rPr>
+                <w:rFonts w:ascii="Times New Roman" w:hAnsi="Times New Roman" w:cs="Times New Roman"/>
+                <w:sz w:val="28"/>
+                <w:szCs w:val="28"/>
+                <w:lang w:val="en-US"/>
+              </w:rPr>
+              <w:t>9</w:t>
+            </w:r>
+          </w:p>
+        </w:tc>
+        <w:tc>
+          <w:tcPr>
+            <w:tcW w:w="0" w:type="auto"/>
+          </w:tcPr>
+          <w:p>
+            <w:pPr>
+              <w:pStyle w:val="ListParagraph"/>
+              <w:ind w:left="0"/>
+              <w:rPr>
+                <w:rFonts w:ascii="Times New Roman" w:hAnsi="Times New Roman" w:cs="Times New Roman"/>
+                <w:sz w:val="28"/>
+                <w:szCs w:val="28"/>
+                <w:lang w:val="en-US"/>
+              </w:rPr>
+            </w:pPr>
+            <w:r>
+              <w:rPr>
+                <w:rFonts w:ascii="Times New Roman" w:hAnsi="Times New Roman" w:cs="Times New Roman"/>
+                <w:sz w:val="28"/>
+                <w:szCs w:val="28"/>
+                <w:lang w:val="en-US"/>
+              </w:rPr>
+              <w:t>Textbox</w:t>
+            </w:r>
+          </w:p>
+        </w:tc>
+        <w:tc>
+          <w:tcPr>
+            <w:tcW w:w="0" w:type="auto"/>
+          </w:tcPr>
+          <w:p>
+            <w:pPr>
+              <w:pStyle w:val="ListParagraph"/>
+              <w:ind w:left="0"/>
+              <w:rPr>
+                <w:rFonts w:ascii="Times New Roman" w:hAnsi="Times New Roman" w:cs="Times New Roman"/>
+                <w:sz w:val="28"/>
+                <w:szCs w:val="28"/>
+                <w:lang w:val="en-US"/>
+              </w:rPr>
+            </w:pPr>
+          </w:p>
+        </w:tc>
+        <w:tc>
+          <w:tcPr>
+            <w:tcW w:w="0" w:type="auto"/>
+          </w:tcPr>
+          <w:p>
+            <w:pPr>
+              <w:pStyle w:val="ListParagraph"/>
+              <w:ind w:left="0"/>
+              <w:rPr>
+                <w:rFonts w:ascii="Times New Roman" w:hAnsi="Times New Roman" w:cs="Times New Roman"/>
+                <w:sz w:val="28"/>
+                <w:szCs w:val="28"/>
+                <w:lang w:val="en-US"/>
+              </w:rPr>
+            </w:pPr>
+            <w:r>
+              <w:rPr>
+                <w:rFonts w:ascii="Times New Roman" w:hAnsi="Times New Roman" w:cs="Times New Roman"/>
+                <w:sz w:val="28"/>
+                <w:szCs w:val="28"/>
+                <w:lang w:val="en-US"/>
+              </w:rPr>
+              <w:t>Người dùng nhập địa chỉ email của mình vào, hệ thống sẽ báo lỗi nếu người dùng nhập sai định dạng email</w:t>
+            </w:r>
+          </w:p>
+        </w:tc>
+      </w:tr>
+      <w:tr>
+        <w:tc>
+          <w:tcPr>
+            <w:tcW w:w="0" w:type="auto"/>
+          </w:tcPr>
+          <w:p>
+            <w:pPr>
+              <w:pStyle w:val="ListParagraph"/>
+              <w:ind w:left="0"/>
+              <w:rPr>
+                <w:rFonts w:ascii="Times New Roman" w:hAnsi="Times New Roman" w:cs="Times New Roman"/>
+                <w:sz w:val="28"/>
+                <w:szCs w:val="28"/>
+                <w:lang w:val="en-US"/>
+              </w:rPr>
+            </w:pPr>
+            <w:r>
+              <w:rPr>
+                <w:rFonts w:ascii="Times New Roman" w:hAnsi="Times New Roman" w:cs="Times New Roman"/>
+                <w:sz w:val="28"/>
+                <w:szCs w:val="28"/>
+                <w:lang w:val="en-US"/>
+              </w:rPr>
+              <w:t>10</w:t>
+            </w:r>
+          </w:p>
+        </w:tc>
+        <w:tc>
+          <w:tcPr>
+            <w:tcW w:w="0" w:type="auto"/>
+          </w:tcPr>
+          <w:p>
+            <w:pPr>
+              <w:pStyle w:val="ListParagraph"/>
+              <w:ind w:left="0"/>
+              <w:rPr>
+                <w:rFonts w:ascii="Times New Roman" w:hAnsi="Times New Roman" w:cs="Times New Roman"/>
+                <w:sz w:val="28"/>
+                <w:szCs w:val="28"/>
+                <w:lang w:val="en-US"/>
+              </w:rPr>
+            </w:pPr>
+            <w:r>
+              <w:rPr>
+                <w:rFonts w:ascii="Times New Roman" w:hAnsi="Times New Roman" w:cs="Times New Roman"/>
+                <w:sz w:val="28"/>
+                <w:szCs w:val="28"/>
+                <w:lang w:val="en-US"/>
+              </w:rPr>
+              <w:t>Button</w:t>
+            </w:r>
+          </w:p>
+        </w:tc>
+        <w:tc>
+          <w:tcPr>
+            <w:tcW w:w="0" w:type="auto"/>
+          </w:tcPr>
+          <w:p>
+            <w:pPr>
+              <w:pStyle w:val="ListParagraph"/>
+              <w:ind w:left="0"/>
+              <w:rPr>
+                <w:rFonts w:ascii="Times New Roman" w:hAnsi="Times New Roman" w:cs="Times New Roman"/>
+                <w:sz w:val="28"/>
+                <w:szCs w:val="28"/>
+                <w:lang w:val="en-US"/>
+              </w:rPr>
+            </w:pPr>
+          </w:p>
+        </w:tc>
+        <w:tc>
+          <w:tcPr>
+            <w:tcW w:w="0" w:type="auto"/>
+          </w:tcPr>
+          <w:p>
+            <w:pPr>
+              <w:pStyle w:val="ListParagraph"/>
+              <w:ind w:left="0"/>
+              <w:rPr>
+                <w:rFonts w:ascii="Times New Roman" w:hAnsi="Times New Roman" w:cs="Times New Roman"/>
+                <w:sz w:val="28"/>
+                <w:szCs w:val="28"/>
+                <w:lang w:val="en-US"/>
+              </w:rPr>
+            </w:pPr>
+            <w:r>
+              <w:rPr>
+                <w:rFonts w:ascii="Times New Roman" w:hAnsi="Times New Roman" w:cs="Times New Roman"/>
+                <w:sz w:val="28"/>
+                <w:szCs w:val="28"/>
+                <w:lang w:val="en-US"/>
+              </w:rPr>
+              <w:t xml:space="preserve">Khi người dùng nhập đây đủ các thông tin đăng ký vào thì nhấn nút “Đăng ký” để tiến hành đăng ký mới tài khoản. Nếu </w:t>
+            </w:r>
+            <w:r>
+              <w:rPr>
+                <w:rFonts w:ascii="Times New Roman" w:hAnsi="Times New Roman" w:cs="Times New Roman"/>
+                <w:sz w:val="28"/>
+                <w:szCs w:val="28"/>
+                <w:lang w:val="en-US"/>
+              </w:rPr>
+              <w:t>đăng</w:t>
+            </w:r>
+            <w:r>
+              <w:rPr>
+                <w:rFonts w:ascii="Times New Roman" w:hAnsi="Times New Roman" w:cs="Times New Roman"/>
+                <w:sz w:val="28"/>
+                <w:szCs w:val="28"/>
+                <w:lang w:val="en-US"/>
+              </w:rPr>
+              <w:t xml:space="preserve"> ký tài khoản “Thành viên” thì hệ thống báo “Đăng ký thành công” ngay, nếu đăng ký tài khoản “Chủ nhà trọ” thì người dùng cần phải đợi quản trị viên xét duyệt đăng ký thì người dùng mới có thể đăng nhập bằng tài khoản chủ nhà trọ vừa đăng ký.</w:t>
+            </w:r>
+          </w:p>
+        </w:tc>
+      </w:tr>
+    </w:tbl>
+    <w:p>
+      <w:pPr>
+        <w:rPr>
+          <w:rFonts w:ascii="Times New Roman" w:hAnsi="Times New Roman" w:cs="Times New Roman"/>
+          <w:noProof/>
+          <w:sz w:val="28"/>
+          <w:szCs w:val="28"/>
+        </w:rPr>
+      </w:pPr>
+      <w:r>
+        <w:rPr>
+          <w:rFonts w:ascii="Times New Roman" w:hAnsi="Times New Roman" w:cs="Times New Roman"/>
+          <w:noProof/>
+          <w:sz w:val="28"/>
+          <w:szCs w:val="28"/>
+        </w:rPr>
+        <w:t>Dữ liệu được sữ dụng:</w:t>
+      </w:r>
+    </w:p>
+    <w:tbl>
+      <w:tblPr>
+        <w:tblStyle w:val="TableGrid"/>
+        <w:tblW w:w="0" w:type="auto"/>
+        <w:tblInd w:w="720" w:type="dxa"/>
+        <w:tblLook w:val="04A0" w:firstRow="1" w:lastRow="0" w:firstColumn="1" w:lastColumn="0" w:noHBand="0" w:noVBand="1"/>
+      </w:tblPr>
+      <w:tblGrid>
+        <w:gridCol w:w="895"/>
+        <w:gridCol w:w="1981"/>
+        <w:gridCol w:w="1438"/>
+        <w:gridCol w:w="1438"/>
+        <w:gridCol w:w="1439"/>
+        <w:gridCol w:w="1439"/>
+      </w:tblGrid>
+      <w:tr>
+        <w:tc>
+          <w:tcPr>
+            <w:tcW w:w="895" w:type="dxa"/>
+            <w:vMerge w:val="restart"/>
+            <w:vAlign w:val="center"/>
+          </w:tcPr>
+          <w:p>
+            <w:pPr>
+              <w:pStyle w:val="ListParagraph"/>
+              <w:ind w:left="0"/>
+              <w:jc w:val="center"/>
+              <w:rPr>
+                <w:rFonts w:ascii="Times New Roman" w:hAnsi="Times New Roman" w:cs="Times New Roman"/>
+                <w:sz w:val="28"/>
+                <w:szCs w:val="28"/>
+              </w:rPr>
+            </w:pPr>
+            <w:r>
+              <w:rPr>
+                <w:rFonts w:ascii="Times New Roman" w:hAnsi="Times New Roman" w:cs="Times New Roman"/>
+                <w:sz w:val="28"/>
+                <w:szCs w:val="28"/>
+              </w:rPr>
+              <w:t>STT</w:t>
+            </w:r>
+          </w:p>
+        </w:tc>
+        <w:tc>
+          <w:tcPr>
+            <w:tcW w:w="1981" w:type="dxa"/>
+            <w:vMerge w:val="restart"/>
+            <w:vAlign w:val="center"/>
+          </w:tcPr>
+          <w:p>
+            <w:pPr>
+              <w:pStyle w:val="ListParagraph"/>
+              <w:ind w:left="0"/>
+              <w:jc w:val="center"/>
+              <w:rPr>
+                <w:rFonts w:ascii="Times New Roman" w:hAnsi="Times New Roman" w:cs="Times New Roman"/>
+                <w:sz w:val="28"/>
+                <w:szCs w:val="28"/>
+              </w:rPr>
+            </w:pPr>
+            <w:r>
+              <w:rPr>
+                <w:rFonts w:ascii="Times New Roman" w:hAnsi="Times New Roman" w:cs="Times New Roman"/>
+                <w:sz w:val="28"/>
+                <w:szCs w:val="28"/>
+              </w:rPr>
+              <w:t>Tên bảng / Cấu trúc dữ liệu</w:t>
+            </w:r>
+          </w:p>
+        </w:tc>
+        <w:tc>
+          <w:tcPr>
+            <w:tcW w:w="5754" w:type="dxa"/>
+            <w:gridSpan w:val="4"/>
+            <w:vAlign w:val="center"/>
+          </w:tcPr>
+          <w:p>
+            <w:pPr>
+              <w:pStyle w:val="ListParagraph"/>
+              <w:ind w:left="0"/>
+              <w:jc w:val="center"/>
+              <w:rPr>
+                <w:rFonts w:ascii="Times New Roman" w:hAnsi="Times New Roman" w:cs="Times New Roman"/>
+                <w:sz w:val="28"/>
+                <w:szCs w:val="28"/>
+              </w:rPr>
+            </w:pPr>
+            <w:r>
+              <w:rPr>
+                <w:rFonts w:ascii="Times New Roman" w:hAnsi="Times New Roman" w:cs="Times New Roman"/>
+                <w:sz w:val="28"/>
+                <w:szCs w:val="28"/>
+              </w:rPr>
+              <w:t>Phương thức</w:t>
+            </w:r>
+          </w:p>
+        </w:tc>
+      </w:tr>
+      <w:tr>
+        <w:tc>
+          <w:tcPr>
+            <w:tcW w:w="895" w:type="dxa"/>
+            <w:vMerge/>
+            <w:vAlign w:val="center"/>
+          </w:tcPr>
+          <w:p>
+            <w:pPr>
+              <w:pStyle w:val="ListParagraph"/>
+              <w:ind w:left="0"/>
+              <w:jc w:val="center"/>
+              <w:rPr>
+                <w:rFonts w:ascii="Times New Roman" w:hAnsi="Times New Roman" w:cs="Times New Roman"/>
+                <w:sz w:val="28"/>
+                <w:szCs w:val="28"/>
+              </w:rPr>
+            </w:pPr>
+          </w:p>
+        </w:tc>
+        <w:tc>
+          <w:tcPr>
+            <w:tcW w:w="1981" w:type="dxa"/>
+            <w:vMerge/>
+            <w:vAlign w:val="center"/>
+          </w:tcPr>
+          <w:p>
+            <w:pPr>
+              <w:pStyle w:val="ListParagraph"/>
+              <w:ind w:left="0"/>
+              <w:jc w:val="center"/>
+              <w:rPr>
+                <w:rFonts w:ascii="Times New Roman" w:hAnsi="Times New Roman" w:cs="Times New Roman"/>
+                <w:sz w:val="28"/>
+                <w:szCs w:val="28"/>
+              </w:rPr>
+            </w:pPr>
+          </w:p>
+        </w:tc>
+        <w:tc>
+          <w:tcPr>
+            <w:tcW w:w="1438" w:type="dxa"/>
+            <w:vAlign w:val="center"/>
+          </w:tcPr>
+          <w:p>
+            <w:pPr>
+              <w:pStyle w:val="ListParagraph"/>
+              <w:ind w:left="0"/>
+              <w:jc w:val="center"/>
+              <w:rPr>
+                <w:rFonts w:ascii="Times New Roman" w:hAnsi="Times New Roman" w:cs="Times New Roman"/>
+                <w:sz w:val="28"/>
+                <w:szCs w:val="28"/>
+              </w:rPr>
+            </w:pPr>
+            <w:r>
+              <w:rPr>
+                <w:rFonts w:ascii="Times New Roman" w:hAnsi="Times New Roman" w:cs="Times New Roman"/>
+                <w:sz w:val="28"/>
+                <w:szCs w:val="28"/>
+              </w:rPr>
+              <w:t>Thêm</w:t>
+            </w:r>
+          </w:p>
+        </w:tc>
+        <w:tc>
+          <w:tcPr>
+            <w:tcW w:w="1438" w:type="dxa"/>
+            <w:vAlign w:val="center"/>
+          </w:tcPr>
+          <w:p>
+            <w:pPr>
+              <w:pStyle w:val="ListParagraph"/>
+              <w:ind w:left="0"/>
+              <w:jc w:val="center"/>
+              <w:rPr>
+                <w:rFonts w:ascii="Times New Roman" w:hAnsi="Times New Roman" w:cs="Times New Roman"/>
+                <w:sz w:val="28"/>
+                <w:szCs w:val="28"/>
+              </w:rPr>
+            </w:pPr>
+            <w:r>
+              <w:rPr>
+                <w:rFonts w:ascii="Times New Roman" w:hAnsi="Times New Roman" w:cs="Times New Roman"/>
+                <w:sz w:val="28"/>
+                <w:szCs w:val="28"/>
+              </w:rPr>
+              <w:t>Sửa</w:t>
+            </w:r>
+          </w:p>
+        </w:tc>
+        <w:tc>
+          <w:tcPr>
+            <w:tcW w:w="1439" w:type="dxa"/>
+            <w:vAlign w:val="center"/>
+          </w:tcPr>
+          <w:p>
+            <w:pPr>
+              <w:pStyle w:val="ListParagraph"/>
+              <w:ind w:left="0"/>
+              <w:jc w:val="center"/>
+              <w:rPr>
+                <w:rFonts w:ascii="Times New Roman" w:hAnsi="Times New Roman" w:cs="Times New Roman"/>
+                <w:sz w:val="28"/>
+                <w:szCs w:val="28"/>
+              </w:rPr>
+            </w:pPr>
+            <w:r>
+              <w:rPr>
+                <w:rFonts w:ascii="Times New Roman" w:hAnsi="Times New Roman" w:cs="Times New Roman"/>
+                <w:sz w:val="28"/>
+                <w:szCs w:val="28"/>
+              </w:rPr>
+              <w:t>Xoá</w:t>
+            </w:r>
+          </w:p>
+        </w:tc>
+        <w:tc>
+          <w:tcPr>
+            <w:tcW w:w="1439" w:type="dxa"/>
+            <w:vAlign w:val="center"/>
+          </w:tcPr>
+          <w:p>
+            <w:pPr>
+              <w:pStyle w:val="ListParagraph"/>
+              <w:ind w:left="0"/>
+              <w:jc w:val="center"/>
+              <w:rPr>
+                <w:rFonts w:ascii="Times New Roman" w:hAnsi="Times New Roman" w:cs="Times New Roman"/>
+                <w:sz w:val="28"/>
+                <w:szCs w:val="28"/>
+              </w:rPr>
+            </w:pPr>
+            <w:r>
+              <w:rPr>
+                <w:rFonts w:ascii="Times New Roman" w:hAnsi="Times New Roman" w:cs="Times New Roman"/>
+                <w:sz w:val="28"/>
+                <w:szCs w:val="28"/>
+              </w:rPr>
+              <w:t>Truy vấn</w:t>
+            </w:r>
+          </w:p>
+        </w:tc>
+      </w:tr>
+      <w:tr>
+        <w:tc>
+          <w:tcPr>
+            <w:tcW w:w="895" w:type="dxa"/>
+          </w:tcPr>
+          <w:p>
+            <w:pPr>
+              <w:pStyle w:val="ListParagraph"/>
+              <w:ind w:left="0"/>
+              <w:rPr>
+                <w:rFonts w:ascii="Times New Roman" w:hAnsi="Times New Roman" w:cs="Times New Roman"/>
+                <w:sz w:val="28"/>
+                <w:szCs w:val="28"/>
+              </w:rPr>
+            </w:pPr>
+            <w:r>
+              <w:rPr>
+                <w:rFonts w:ascii="Times New Roman" w:hAnsi="Times New Roman" w:cs="Times New Roman"/>
+                <w:sz w:val="28"/>
+                <w:szCs w:val="28"/>
+              </w:rPr>
+              <w:t>1</w:t>
+            </w:r>
+          </w:p>
+        </w:tc>
+        <w:tc>
+          <w:tcPr>
+            <w:tcW w:w="1981" w:type="dxa"/>
+          </w:tcPr>
+          <w:p>
+            <w:pPr>
+              <w:pStyle w:val="ListParagraph"/>
+              <w:ind w:left="0"/>
+              <w:rPr>
+                <w:rFonts w:ascii="Times New Roman" w:hAnsi="Times New Roman" w:cs="Times New Roman"/>
+                <w:sz w:val="28"/>
+                <w:szCs w:val="28"/>
+              </w:rPr>
+            </w:pPr>
+            <w:r>
+              <w:rPr>
+                <w:rFonts w:ascii="Times New Roman" w:hAnsi="Times New Roman" w:cs="Times New Roman"/>
+                <w:sz w:val="28"/>
+                <w:szCs w:val="28"/>
+              </w:rPr>
+              <w:t>Tài khoản</w:t>
+            </w:r>
+          </w:p>
+        </w:tc>
+        <w:tc>
+          <w:tcPr>
+            <w:tcW w:w="1438" w:type="dxa"/>
+            <w:vAlign w:val="center"/>
+          </w:tcPr>
+          <w:p>
+            <w:pPr>
+              <w:pStyle w:val="ListParagraph"/>
+              <w:ind w:left="0"/>
+              <w:jc w:val="center"/>
+              <w:rPr>
+                <w:rFonts w:ascii="Times New Roman" w:hAnsi="Times New Roman" w:cs="Times New Roman"/>
+                <w:sz w:val="28"/>
+                <w:szCs w:val="28"/>
+                <w:lang w:val="en-US"/>
+              </w:rPr>
+            </w:pPr>
+            <w:r>
+              <w:rPr>
+                <w:rFonts w:ascii="Times New Roman" w:hAnsi="Times New Roman" w:cs="Times New Roman"/>
+                <w:sz w:val="28"/>
+                <w:szCs w:val="28"/>
+                <w:lang w:val="en-US"/>
+              </w:rPr>
+              <w:t>X</w:t>
+            </w:r>
+          </w:p>
+        </w:tc>
+        <w:tc>
+          <w:tcPr>
+            <w:tcW w:w="1438" w:type="dxa"/>
+          </w:tcPr>
+          <w:p>
+            <w:pPr>
+              <w:pStyle w:val="ListParagraph"/>
+              <w:ind w:left="0"/>
+              <w:rPr>
+                <w:rFonts w:ascii="Times New Roman" w:hAnsi="Times New Roman" w:cs="Times New Roman"/>
+                <w:sz w:val="28"/>
+                <w:szCs w:val="28"/>
+              </w:rPr>
+            </w:pPr>
+          </w:p>
+        </w:tc>
+        <w:tc>
+          <w:tcPr>
+            <w:tcW w:w="1439" w:type="dxa"/>
+          </w:tcPr>
+          <w:p>
+            <w:pPr>
+              <w:pStyle w:val="ListParagraph"/>
+              <w:ind w:left="0"/>
+              <w:rPr>
+                <w:rFonts w:ascii="Times New Roman" w:hAnsi="Times New Roman" w:cs="Times New Roman"/>
+                <w:sz w:val="28"/>
+                <w:szCs w:val="28"/>
+              </w:rPr>
+            </w:pPr>
+          </w:p>
+        </w:tc>
+        <w:tc>
+          <w:tcPr>
+            <w:tcW w:w="1439" w:type="dxa"/>
+            <w:vAlign w:val="center"/>
+          </w:tcPr>
+          <w:p>
+            <w:pPr>
+              <w:pStyle w:val="ListParagraph"/>
+              <w:ind w:left="0"/>
+              <w:jc w:val="center"/>
+              <w:rPr>
+                <w:rFonts w:ascii="Times New Roman" w:hAnsi="Times New Roman" w:cs="Times New Roman"/>
+                <w:sz w:val="28"/>
+                <w:szCs w:val="28"/>
+              </w:rPr>
+            </w:pPr>
+            <w:r>
+              <w:rPr>
+                <w:rFonts w:ascii="Times New Roman" w:hAnsi="Times New Roman" w:cs="Times New Roman"/>
+                <w:sz w:val="28"/>
+                <w:szCs w:val="28"/>
+              </w:rPr>
+              <w:t>X</w:t>
+            </w:r>
+          </w:p>
+        </w:tc>
+      </w:tr>
+    </w:tbl>
+    <w:p>
+      <w:pPr>
+        <w:rPr>
+          <w:rFonts w:ascii="Times New Roman" w:hAnsi="Times New Roman" w:cs="Times New Roman"/>
+          <w:noProof/>
+          <w:sz w:val="28"/>
+          <w:szCs w:val="28"/>
+        </w:rPr>
+      </w:pPr>
+    </w:p>
+    <w:p>
+      <w:pPr>
+        <w:rPr>
+          <w:rFonts w:ascii="Times New Roman" w:hAnsi="Times New Roman" w:cs="Times New Roman"/>
+          <w:noProof/>
+          <w:sz w:val="28"/>
+          <w:szCs w:val="28"/>
+        </w:rPr>
+      </w:pPr>
+      <w:r>
+        <w:rPr>
+          <w:rFonts w:ascii="Times New Roman" w:hAnsi="Times New Roman" w:cs="Times New Roman"/>
+          <w:noProof/>
+          <w:sz w:val="28"/>
+          <w:szCs w:val="28"/>
+        </w:rPr>
+        <w:br w:type="page"/>
+      </w:r>
+    </w:p>
+    <w:p>
+      <w:pPr>
+        <w:rPr>
+          <w:rFonts w:ascii="Times New Roman" w:hAnsi="Times New Roman" w:cs="Times New Roman"/>
+          <w:noProof/>
+          <w:sz w:val="28"/>
+          <w:szCs w:val="28"/>
+        </w:rPr>
+      </w:pPr>
+      <w:r>
+        <w:rPr>
+          <w:rFonts w:ascii="Times New Roman" w:hAnsi="Times New Roman" w:cs="Times New Roman"/>
+          <w:noProof/>
+          <w:sz w:val="28"/>
+          <w:szCs w:val="28"/>
+        </w:rPr>
+        <w:lastRenderedPageBreak/>
+        <w:t>Sơ đồ xử lý:</w:t>
+      </w:r>
+    </w:p>
+    <w:p>
+      <w:pPr>
+        <w:rPr>
+          <w:rFonts w:ascii="Times New Roman" w:hAnsi="Times New Roman" w:cs="Times New Roman"/>
+          <w:noProof/>
+          <w:sz w:val="28"/>
+          <w:szCs w:val="28"/>
+        </w:rPr>
+      </w:pPr>
+      <w:r>
+        <w:rPr>
+          <w:rFonts w:ascii="Times New Roman" w:hAnsi="Times New Roman" w:cs="Times New Roman"/>
+          <w:noProof/>
+          <w:sz w:val="28"/>
+          <w:szCs w:val="28"/>
+          <w:lang w:eastAsia="vi-VN"/>
+        </w:rPr>
+        <w:drawing>
+          <wp:inline distT="0" distB="0" distL="0" distR="0" wp14:anchorId="4BB210D9" wp14:editId="093D3BA3">
+            <wp:extent cx="5943600" cy="4889500"/>
+            <wp:effectExtent l="0" t="0" r="0" b="6350"/>
+            <wp:docPr id="52" name="Picture 52"/>
+            <wp:cNvGraphicFramePr>
+              <a:graphicFrameLocks xmlns:a="http://schemas.openxmlformats.org/drawingml/2006/main" noChangeAspect="1"/>
+            </wp:cNvGraphicFramePr>
+            <a:graphic xmlns:a="http://schemas.openxmlformats.org/drawingml/2006/main">
+              <a:graphicData uri="http://schemas.openxmlformats.org/drawingml/2006/picture">
+                <pic:pic xmlns:pic="http://schemas.openxmlformats.org/drawingml/2006/picture">
+                  <pic:nvPicPr>
+                    <pic:cNvPr id="0" name="DangKy.jpg"/>
+                    <pic:cNvPicPr/>
+                  </pic:nvPicPr>
+                  <pic:blipFill>
+                    <a:blip r:embed="rId19">
+                      <a:extLst>
+                        <a:ext uri="{28A0092B-C50C-407E-A947-70E740481C1C}">
+                          <a14:useLocalDpi xmlns:a14="http://schemas.microsoft.com/office/drawing/2010/main" val="0"/>
+                        </a:ext>
+                      </a:extLst>
+                    </a:blip>
+                    <a:stretch>
+                      <a:fillRect/>
+                    </a:stretch>
+                  </pic:blipFill>
+                  <pic:spPr>
+                    <a:xfrm>
+                      <a:off x="0" y="0"/>
+                      <a:ext cx="5943600" cy="4889500"/>
+                    </a:xfrm>
+                    <a:prstGeom prst="rect">
+                      <a:avLst/>
+                    </a:prstGeom>
+                  </pic:spPr>
+                </pic:pic>
+              </a:graphicData>
+            </a:graphic>
+          </wp:inline>
+        </w:drawing>
+      </w:r>
+    </w:p>
+    <w:p>
+      <w:pPr>
+        <w:rPr>
+          <w:rFonts w:ascii="Times New Roman" w:hAnsi="Times New Roman" w:cs="Times New Roman"/>
+          <w:sz w:val="28"/>
+          <w:szCs w:val="28"/>
+        </w:rPr>
+      </w:pPr>
     </w:p>
     <w:p>
       <w:pPr>
@@ -6170,8 +8887,9 @@
           <w:noProof/>
           <w:sz w:val="28"/>
           <w:szCs w:val="28"/>
-          <w:lang w:val="en-US"/>
-        </w:rPr>
+          <w:lang w:eastAsia="vi-VN"/>
+        </w:rPr>
+        <w:lastRenderedPageBreak/>
         <w:drawing>
           <wp:inline distT="0" distB="0" distL="0" distR="0" wp14:anchorId="1CB300A9" wp14:editId="1A2D02C0">
             <wp:extent cx="3952875" cy="2562225"/>
@@ -6188,7 +8906,7 @@
                     <pic:cNvPicPr/>
                   </pic:nvPicPr>
                   <pic:blipFill>
-                    <a:blip r:embed="rId17"/>
+                    <a:blip r:embed="rId20"/>
                     <a:stretch>
                       <a:fillRect/>
                     </a:stretch>
@@ -6264,9 +8982,8 @@
           <w:noProof/>
           <w:sz w:val="28"/>
           <w:szCs w:val="28"/>
-          <w:lang w:val="en-US"/>
-        </w:rPr>
-        <w:lastRenderedPageBreak/>
+          <w:lang w:eastAsia="vi-VN"/>
+        </w:rPr>
         <mc:AlternateContent>
           <mc:Choice Requires="wps">
             <w:drawing>
@@ -6356,7 +9073,7 @@
           </mc:Choice>
           <mc:Fallback>
             <w:pict>
-              <v:shapetype id="_x0000_t62" coordsize="21600,21600" o:spt="62" adj="1350,25920" path="m3600,qx,3600l0@8@12@24,0@9,,18000qy3600,21600l@6,21600@15@27@7,21600,18000,21600qx21600,18000l21600@9@18@30,21600@8,21600,3600qy18000,l@7,0@21@33@6,xe">
+              <v:shapetype w14:anchorId="416B6803" id="_x0000_t62" coordsize="21600,21600" o:spt="62" adj="1350,25920" path="m3600,qx,3600l0@8@12@24,0@9,,18000qy3600,21600l@6,21600@15@27@7,21600,18000,21600qx21600,18000l21600@9@18@30,21600@8,21600,3600qy18000,l@7,0@21@33@6,xe">
                 <v:stroke joinstyle="miter"/>
                 <v:formulas>
                   <v:f eqn="sum 10800 0 #0"/>
@@ -6433,7 +9150,7 @@
           <w:noProof/>
           <w:sz w:val="28"/>
           <w:szCs w:val="28"/>
-          <w:lang w:val="en-US"/>
+          <w:lang w:eastAsia="vi-VN"/>
         </w:rPr>
         <mc:AlternateContent>
           <mc:Choice Requires="wps">
@@ -6524,7 +9241,7 @@
           </mc:Choice>
           <mc:Fallback>
             <w:pict>
-              <v:shape id="Rounded Rectangular Callout 26" o:spid="_x0000_s1027" type="#_x0000_t62" style="position:absolute;left:0;text-align:left;margin-left:312pt;margin-top:178.85pt;width:34.5pt;height:28.5pt;z-index:251676672;visibility:visible;mso-wrap-style:square;mso-wrap-distance-left:9pt;mso-wrap-distance-top:0;mso-wrap-distance-right:9pt;mso-wrap-distance-bottom:0;mso-position-horizontal:absolute;mso-position-horizontal-relative:text;mso-position-vertical:absolute;mso-position-vertical-relative:text;v-text-anchor:middle" o:gfxdata="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" adj="-18117,-710" fillcolor="white [3212]" strokecolor="black [3213]" strokeweight="1pt">
+              <v:shape w14:anchorId="29080488" id="Rounded Rectangular Callout 26" o:spid="_x0000_s1027" type="#_x0000_t62" style="position:absolute;left:0;text-align:left;margin-left:312pt;margin-top:178.85pt;width:34.5pt;height:28.5pt;z-index:251676672;visibility:visible;mso-wrap-style:square;mso-wrap-distance-left:9pt;mso-wrap-distance-top:0;mso-wrap-distance-right:9pt;mso-wrap-distance-bottom:0;mso-position-horizontal:absolute;mso-position-horizontal-relative:text;mso-position-vertical:absolute;mso-position-vertical-relative:text;v-text-anchor:middle" o:gfxdata="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" adj="-18117,-710" fillcolor="white [3212]" strokecolor="black [3213]" strokeweight="1pt">
                 <v:textbox>
                   <w:txbxContent>
                     <w:p>
@@ -6556,7 +9273,7 @@
           <w:noProof/>
           <w:sz w:val="28"/>
           <w:szCs w:val="28"/>
-          <w:lang w:val="en-US"/>
+          <w:lang w:eastAsia="vi-VN"/>
         </w:rPr>
         <mc:AlternateContent>
           <mc:Choice Requires="wps">
@@ -6647,7 +9364,7 @@
           </mc:Choice>
           <mc:Fallback>
             <w:pict>
-              <v:shape id="Rounded Rectangular Callout 27" o:spid="_x0000_s1028" type="#_x0000_t62" style="position:absolute;left:0;text-align:left;margin-left:339pt;margin-top:130.85pt;width:34.5pt;height:28.5pt;z-index:251675648;visibility:visible;mso-wrap-style:square;mso-wrap-distance-left:9pt;mso-wrap-distance-top:0;mso-wrap-distance-right:9pt;mso-wrap-distance-bottom:0;mso-position-horizontal:absolute;mso-position-horizontal-relative:text;mso-position-vertical:absolute;mso-position-vertical-relative:text;v-text-anchor:middle" o:gfxdata="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" adj="-14361,-1279" fillcolor="white [3212]" strokecolor="black [3213]" strokeweight="1pt">
+              <v:shape w14:anchorId="0118ED5C" id="Rounded Rectangular Callout 27" o:spid="_x0000_s1028" type="#_x0000_t62" style="position:absolute;left:0;text-align:left;margin-left:339pt;margin-top:130.85pt;width:34.5pt;height:28.5pt;z-index:251675648;visibility:visible;mso-wrap-style:square;mso-wrap-distance-left:9pt;mso-wrap-distance-top:0;mso-wrap-distance-right:9pt;mso-wrap-distance-bottom:0;mso-position-horizontal:absolute;mso-position-horizontal-relative:text;mso-position-vertical:absolute;mso-position-vertical-relative:text;v-text-anchor:middle" o:gfxdata="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" adj="-14361,-1279" fillcolor="white [3212]" strokecolor="black [3213]" strokeweight="1pt">
                 <v:textbox>
                   <w:txbxContent>
                     <w:p>
@@ -6679,7 +9396,7 @@
           <w:noProof/>
           <w:sz w:val="28"/>
           <w:szCs w:val="28"/>
-          <w:lang w:val="en-US"/>
+          <w:lang w:eastAsia="vi-VN"/>
         </w:rPr>
         <mc:AlternateContent>
           <mc:Choice Requires="wps">
@@ -6770,7 +9487,7 @@
           </mc:Choice>
           <mc:Fallback>
             <w:pict>
-              <v:shape id="Rounded Rectangular Callout 28" o:spid="_x0000_s1029" type="#_x0000_t62" style="position:absolute;left:0;text-align:left;margin-left:350.25pt;margin-top:87.35pt;width:34.5pt;height:28.5pt;z-index:251674624;visibility:visible;mso-wrap-style:square;mso-wrap-distance-left:9pt;mso-wrap-distance-top:0;mso-wrap-distance-right:9pt;mso-wrap-distance-bottom:0;mso-position-horizontal:absolute;mso-position-horizontal-relative:text;mso-position-vertical:absolute;mso-position-vertical-relative:text;v-text-anchor:middle" o:gfxdata="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" adj="-18587,11226" fillcolor="white [3212]" strokecolor="black [3213]" strokeweight="1pt">
+              <v:shape w14:anchorId="77573A85" id="Rounded Rectangular Callout 28" o:spid="_x0000_s1029" type="#_x0000_t62" style="position:absolute;left:0;text-align:left;margin-left:350.25pt;margin-top:87.35pt;width:34.5pt;height:28.5pt;z-index:251674624;visibility:visible;mso-wrap-style:square;mso-wrap-distance-left:9pt;mso-wrap-distance-top:0;mso-wrap-distance-right:9pt;mso-wrap-distance-bottom:0;mso-position-horizontal:absolute;mso-position-horizontal-relative:text;mso-position-vertical:absolute;mso-position-vertical-relative:text;v-text-anchor:middle" o:gfxdata="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" adj="-18587,11226" fillcolor="white [3212]" strokecolor="black [3213]" strokeweight="1pt">
                 <v:textbox>
                   <w:txbxContent>
                     <w:p>
@@ -6802,7 +9519,7 @@
           <w:noProof/>
           <w:sz w:val="28"/>
           <w:szCs w:val="28"/>
-          <w:lang w:val="en-US"/>
+          <w:lang w:eastAsia="vi-VN"/>
         </w:rPr>
         <mc:AlternateContent>
           <mc:Choice Requires="wps">
@@ -6893,7 +9610,7 @@
           </mc:Choice>
           <mc:Fallback>
             <w:pict>
-              <v:shape id="Rounded Rectangular Callout 29" o:spid="_x0000_s1030" type="#_x0000_t62" style="position:absolute;left:0;text-align:left;margin-left:342pt;margin-top:53.6pt;width:34.5pt;height:28.5pt;z-index:251673600;visibility:visible;mso-wrap-style:square;mso-wrap-distance-left:9pt;mso-wrap-distance-top:0;mso-wrap-distance-right:9pt;mso-wrap-distance-bottom:0;mso-position-horizontal:absolute;mso-position-horizontal-relative:text;mso-position-vertical:absolute;mso-position-vertical-relative:text;v-text-anchor:middle" o:gfxdata="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" adj="-12483,20321" fillcolor="white [3212]" strokecolor="black [3213]" strokeweight="1pt">
+              <v:shape w14:anchorId="37B59BA8" id="Rounded Rectangular Callout 29" o:spid="_x0000_s1030" type="#_x0000_t62" style="position:absolute;left:0;text-align:left;margin-left:342pt;margin-top:53.6pt;width:34.5pt;height:28.5pt;z-index:251673600;visibility:visible;mso-wrap-style:square;mso-wrap-distance-left:9pt;mso-wrap-distance-top:0;mso-wrap-distance-right:9pt;mso-wrap-distance-bottom:0;mso-position-horizontal:absolute;mso-position-horizontal-relative:text;mso-position-vertical:absolute;mso-position-vertical-relative:text;v-text-anchor:middle" o:gfxdata="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" adj="-12483,20321" fillcolor="white [3212]" strokecolor="black [3213]" strokeweight="1pt">
                 <v:textbox>
                   <w:txbxContent>
                     <w:p>
@@ -6925,7 +9642,7 @@
           <w:noProof/>
           <w:sz w:val="28"/>
           <w:szCs w:val="28"/>
-          <w:lang w:val="en-US"/>
+          <w:lang w:eastAsia="vi-VN"/>
         </w:rPr>
         <mc:AlternateContent>
           <mc:Choice Requires="wps">
@@ -7016,7 +9733,7 @@
           </mc:Choice>
           <mc:Fallback>
             <w:pict>
-              <v:shape id="Rounded Rectangular Callout 30" o:spid="_x0000_s1031" type="#_x0000_t62" style="position:absolute;left:0;text-align:left;margin-left:312pt;margin-top:17.6pt;width:34.5pt;height:28.5pt;z-index:251672576;visibility:visible;mso-wrap-style:square;mso-wrap-distance-left:9pt;mso-wrap-distance-top:0;mso-wrap-distance-right:9pt;mso-wrap-distance-bottom:0;mso-position-horizontal:absolute;mso-position-horizontal-relative:text;mso-position-vertical:absolute;mso-position-vertical-relative:text;v-text-anchor:middle" o:gfxdata="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" adj="5361,26574" fillcolor="white [3212]" strokecolor="black [3213]" strokeweight="1pt">
+              <v:shape w14:anchorId="10B796E8" id="Rounded Rectangular Callout 30" o:spid="_x0000_s1031" type="#_x0000_t62" style="position:absolute;left:0;text-align:left;margin-left:312pt;margin-top:17.6pt;width:34.5pt;height:28.5pt;z-index:251672576;visibility:visible;mso-wrap-style:square;mso-wrap-distance-left:9pt;mso-wrap-distance-top:0;mso-wrap-distance-right:9pt;mso-wrap-distance-bottom:0;mso-position-horizontal:absolute;mso-position-horizontal-relative:text;mso-position-vertical:absolute;mso-position-vertical-relative:text;v-text-anchor:middle" o:gfxdata="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" adj="5361,26574" fillcolor="white [3212]" strokecolor="black [3213]" strokeweight="1pt">
                 <v:textbox>
                   <w:txbxContent>
                     <w:p>
@@ -7047,7 +9764,7 @@
           <w:noProof/>
           <w:sz w:val="28"/>
           <w:szCs w:val="28"/>
-          <w:lang w:val="en-US"/>
+          <w:lang w:eastAsia="vi-VN"/>
         </w:rPr>
         <w:drawing>
           <wp:inline distT="0" distB="0" distL="0" distR="0" wp14:anchorId="1A96096B" wp14:editId="08F415E2">
@@ -7065,7 +9782,7 @@
                     <pic:cNvPicPr/>
                   </pic:nvPicPr>
                   <pic:blipFill>
-                    <a:blip r:embed="rId18"/>
+                    <a:blip r:embed="rId21"/>
                     <a:stretch>
                       <a:fillRect/>
                     </a:stretch>
@@ -7362,7 +10079,7 @@
                 <w:sz w:val="28"/>
                 <w:szCs w:val="28"/>
               </w:rPr>
-              <w:t>TextBox</w:t>
+              <w:t>Textbox</w:t>
             </w:r>
           </w:p>
         </w:tc>
@@ -7419,7 +10136,23 @@
                 <w:sz w:val="28"/>
                 <w:szCs w:val="28"/>
               </w:rPr>
-              <w:t>Những gì người dùng nhập vào textbox này sẽ được ẩn đi và thay vào đó là các dấu chấm tròn ● có số lượng bằng với số kí tự người dùng nhập.</w:t>
+              <w:t xml:space="preserve">Những gì người dùng nhập vào </w:t>
+            </w:r>
+            <w:r>
+              <w:rPr>
+                <w:rFonts w:ascii="Times New Roman" w:hAnsi="Times New Roman" w:cs="Times New Roman"/>
+                <w:sz w:val="28"/>
+                <w:szCs w:val="28"/>
+              </w:rPr>
+              <w:t>Textbox</w:t>
+            </w:r>
+            <w:r>
+              <w:rPr>
+                <w:rFonts w:ascii="Times New Roman" w:hAnsi="Times New Roman" w:cs="Times New Roman"/>
+                <w:sz w:val="28"/>
+                <w:szCs w:val="28"/>
+              </w:rPr>
+              <w:t xml:space="preserve"> này sẽ được ẩn đi và thay vào đó là các dấu chấm tròn ● có số lượng bằng với số kí tự người dùng nhập.</w:t>
             </w:r>
           </w:p>
         </w:tc>
@@ -7512,24 +10245,49 @@
                 <w:sz w:val="28"/>
                 <w:szCs w:val="28"/>
               </w:rPr>
-              <w:t>Yêu cầu nhập nhập lại mật khẩu vừa nhập.</w:t>
-            </w:r>
-          </w:p>
-          <w:p>
-            <w:pPr>
-              <w:rPr>
-                <w:rFonts w:ascii="Times New Roman" w:hAnsi="Times New Roman" w:cs="Times New Roman"/>
-                <w:sz w:val="28"/>
-                <w:szCs w:val="28"/>
-              </w:rPr>
-            </w:pPr>
-            <w:r>
-              <w:rPr>
-                <w:rFonts w:ascii="Times New Roman" w:hAnsi="Times New Roman" w:cs="Times New Roman"/>
-                <w:sz w:val="28"/>
-                <w:szCs w:val="28"/>
-              </w:rPr>
-              <w:t>Những gì người dùng nhập vào textbox này sẽ được ẩn đi và thay vào đó là các dấu chấm tròn ● có số lượng bằng với số kí tự người dùng nhập.</w:t>
+              <w:t xml:space="preserve">Yêu cầu nhập nhập lại mật khẩu </w:t>
+            </w:r>
+            <w:r>
+              <w:rPr>
+                <w:rFonts w:ascii="Times New Roman" w:hAnsi="Times New Roman" w:cs="Times New Roman"/>
+                <w:sz w:val="28"/>
+                <w:szCs w:val="28"/>
+              </w:rPr>
+              <w:lastRenderedPageBreak/>
+              <w:t>vừa nhập.</w:t>
+            </w:r>
+          </w:p>
+          <w:p>
+            <w:pPr>
+              <w:rPr>
+                <w:rFonts w:ascii="Times New Roman" w:hAnsi="Times New Roman" w:cs="Times New Roman"/>
+                <w:sz w:val="28"/>
+                <w:szCs w:val="28"/>
+              </w:rPr>
+            </w:pPr>
+            <w:r>
+              <w:rPr>
+                <w:rFonts w:ascii="Times New Roman" w:hAnsi="Times New Roman" w:cs="Times New Roman"/>
+                <w:sz w:val="28"/>
+                <w:szCs w:val="28"/>
+              </w:rPr>
+              <w:t xml:space="preserve">Những gì người dùng nhập vào </w:t>
+            </w:r>
+            <w:r>
+              <w:rPr>
+                <w:rFonts w:ascii="Times New Roman" w:hAnsi="Times New Roman" w:cs="Times New Roman"/>
+                <w:sz w:val="28"/>
+                <w:szCs w:val="28"/>
+              </w:rPr>
+              <w:t>Textbox</w:t>
+            </w:r>
+            <w:r>
+              <w:rPr>
+                <w:rFonts w:ascii="Times New Roman" w:hAnsi="Times New Roman" w:cs="Times New Roman"/>
+                <w:sz w:val="28"/>
+                <w:szCs w:val="28"/>
+              </w:rPr>
+              <w:t xml:space="preserve"> này sẽ được ẩn đi và thay vào đó là các dấu chấm tròn ● có số lượng bằng với số kí tự người dùng nhập.</w:t>
             </w:r>
           </w:p>
         </w:tc>
@@ -7557,6 +10315,7 @@
                 <w:sz w:val="28"/>
                 <w:szCs w:val="28"/>
               </w:rPr>
+              <w:lastRenderedPageBreak/>
               <w:t>4</w:t>
             </w:r>
           </w:p>
@@ -7715,7 +10474,23 @@
                 <w:sz w:val="28"/>
                 <w:szCs w:val="28"/>
               </w:rPr>
-              <w:t>Hệ thống sẽ gữi đường link trong mail cho người dùng xác nhận lại mật khẩu.</w:t>
+              <w:t xml:space="preserve">Hệ thống sẽ </w:t>
+            </w:r>
+            <w:r>
+              <w:rPr>
+                <w:rFonts w:ascii="Times New Roman" w:hAnsi="Times New Roman" w:cs="Times New Roman"/>
+                <w:sz w:val="28"/>
+                <w:szCs w:val="28"/>
+              </w:rPr>
+              <w:t>gửi</w:t>
+            </w:r>
+            <w:r>
+              <w:rPr>
+                <w:rFonts w:ascii="Times New Roman" w:hAnsi="Times New Roman" w:cs="Times New Roman"/>
+                <w:sz w:val="28"/>
+                <w:szCs w:val="28"/>
+              </w:rPr>
+              <w:t xml:space="preserve"> đường link trong mail cho người dùng xác nhận lại mật khẩu.</w:t>
             </w:r>
           </w:p>
         </w:tc>
@@ -7808,16 +10583,7 @@
                 <w:sz w:val="28"/>
                 <w:szCs w:val="28"/>
               </w:rPr>
-              <w:t xml:space="preserve">Hiển thị thông báo lỗi của người dùng khi người dùng nhập tên đăng nhập chưa được đăng kí, “nhập lại mật khẩu” không trùng khớp với </w:t>
-            </w:r>
-            <w:r>
-              <w:rPr>
-                <w:rFonts w:ascii="Times New Roman" w:hAnsi="Times New Roman" w:cs="Times New Roman"/>
-                <w:sz w:val="28"/>
-                <w:szCs w:val="28"/>
-              </w:rPr>
-              <w:lastRenderedPageBreak/>
-              <w:t>“mật khẩu mới” hoặc sai địa chỉ email hay email không đúng.</w:t>
+              <w:t>Hiển thị thông báo lỗi của người dùng khi người dùng nhập tên đăng nhập chưa được đăng kí, “nhập lại mật khẩu” không trùng khớp với “mật khẩu mới” hoặc sai địa chỉ email hay email không đúng.</w:t>
             </w:r>
           </w:p>
         </w:tc>
@@ -8314,7 +11080,7 @@
           <w:noProof/>
           <w:sz w:val="28"/>
           <w:szCs w:val="28"/>
-          <w:lang w:val="en-US"/>
+          <w:lang w:eastAsia="vi-VN"/>
         </w:rPr>
         <w:drawing>
           <wp:inline distT="0" distB="0" distL="0" distR="0" wp14:anchorId="5740F126" wp14:editId="71702AA0">
@@ -8332,7 +11098,7 @@
                     <pic:cNvPicPr/>
                   </pic:nvPicPr>
                   <pic:blipFill>
-                    <a:blip r:embed="rId19">
+                    <a:blip r:embed="rId22">
                       <a:extLst>
                         <a:ext uri="{28A0092B-C50C-407E-A947-70E740481C1C}">
                           <a14:useLocalDpi xmlns:a14="http://schemas.microsoft.com/office/drawing/2010/main" val="0"/>
@@ -8449,7 +11215,7 @@
           <w:noProof/>
           <w:sz w:val="28"/>
           <w:szCs w:val="28"/>
-          <w:lang w:val="en-US"/>
+          <w:lang w:eastAsia="vi-VN"/>
         </w:rPr>
         <w:lastRenderedPageBreak/>
         <w:drawing>
@@ -8476,7 +11242,7 @@
                     <pic:cNvPicPr/>
                   </pic:nvPicPr>
                   <pic:blipFill>
-                    <a:blip r:embed="rId20">
+                    <a:blip r:embed="rId23">
                       <a:extLst>
                         <a:ext uri="{28A0092B-C50C-407E-A947-70E740481C1C}">
                           <a14:useLocalDpi xmlns:a14="http://schemas.microsoft.com/office/drawing/2010/main" val="0"/>
@@ -9294,7 +12060,7 @@
           <w:noProof/>
           <w:sz w:val="28"/>
           <w:szCs w:val="28"/>
-          <w:lang w:val="en-US"/>
+          <w:lang w:eastAsia="vi-VN"/>
         </w:rPr>
         <w:lastRenderedPageBreak/>
         <w:drawing>
@@ -9321,7 +12087,7 @@
                     <pic:cNvPicPr/>
                   </pic:nvPicPr>
                   <pic:blipFill>
-                    <a:blip r:embed="rId21">
+                    <a:blip r:embed="rId24">
                       <a:extLst>
                         <a:ext uri="{28A0092B-C50C-407E-A947-70E740481C1C}">
                           <a14:useLocalDpi xmlns:a14="http://schemas.microsoft.com/office/drawing/2010/main" val="0"/>
@@ -9460,7 +12226,7 @@
           <w:noProof/>
           <w:sz w:val="28"/>
           <w:szCs w:val="28"/>
-          <w:lang w:val="en-US"/>
+          <w:lang w:eastAsia="vi-VN"/>
         </w:rPr>
         <w:lastRenderedPageBreak/>
         <w:drawing>
@@ -9487,7 +12253,7 @@
                     <pic:cNvPicPr/>
                   </pic:nvPicPr>
                   <pic:blipFill>
-                    <a:blip r:embed="rId22">
+                    <a:blip r:embed="rId25">
                       <a:extLst>
                         <a:ext uri="{28A0092B-C50C-407E-A947-70E740481C1C}">
                           <a14:useLocalDpi xmlns:a14="http://schemas.microsoft.com/office/drawing/2010/main" val="0"/>
@@ -10302,7 +13068,7 @@
           <w:noProof/>
           <w:sz w:val="28"/>
           <w:szCs w:val="28"/>
-          <w:lang w:val="en-US"/>
+          <w:lang w:eastAsia="vi-VN"/>
         </w:rPr>
         <w:lastRenderedPageBreak/>
         <w:drawing>
@@ -10329,7 +13095,7 @@
                     <pic:cNvPicPr/>
                   </pic:nvPicPr>
                   <pic:blipFill>
-                    <a:blip r:embed="rId23">
+                    <a:blip r:embed="rId26">
                       <a:extLst>
                         <a:ext uri="{28A0092B-C50C-407E-A947-70E740481C1C}">
                           <a14:useLocalDpi xmlns:a14="http://schemas.microsoft.com/office/drawing/2010/main" val="0"/>
@@ -11077,7 +13843,25 @@
                 <w:szCs w:val="28"/>
                 <w:lang w:val="en-US"/>
               </w:rPr>
-              <w:t>Hình ảnh về nha trọ</w:t>
+              <w:t xml:space="preserve">Hình ảnh về </w:t>
+            </w:r>
+            <w:r>
+              <w:rPr>
+                <w:rFonts w:ascii="Times New Roman" w:hAnsi="Times New Roman" w:cs="Times New Roman"/>
+                <w:sz w:val="28"/>
+                <w:szCs w:val="28"/>
+                <w:lang w:val="en-US"/>
+              </w:rPr>
+              <w:t>nhà</w:t>
+            </w:r>
+            <w:r>
+              <w:rPr>
+                <w:rFonts w:ascii="Times New Roman" w:hAnsi="Times New Roman" w:cs="Times New Roman"/>
+                <w:sz w:val="28"/>
+                <w:szCs w:val="28"/>
+                <w:lang w:val="en-US"/>
+              </w:rPr>
+              <w:t xml:space="preserve"> trọ</w:t>
             </w:r>
           </w:p>
         </w:tc>
@@ -11130,7 +13914,7 @@
           <w:noProof/>
           <w:sz w:val="28"/>
           <w:szCs w:val="28"/>
-          <w:lang w:val="en-US"/>
+          <w:lang w:eastAsia="vi-VN"/>
         </w:rPr>
         <w:drawing>
           <wp:anchor distT="0" distB="0" distL="114300" distR="114300" simplePos="0" relativeHeight="251670528" behindDoc="0" locked="0" layoutInCell="1" allowOverlap="1" wp14:anchorId="52DEAAD3" wp14:editId="434C486E">
@@ -11156,7 +13940,7 @@
                     <pic:cNvPicPr/>
                   </pic:nvPicPr>
                   <pic:blipFill>
-                    <a:blip r:embed="rId24">
+                    <a:blip r:embed="rId27">
                       <a:extLst>
                         <a:ext uri="{28A0092B-C50C-407E-A947-70E740481C1C}">
                           <a14:useLocalDpi xmlns:a14="http://schemas.microsoft.com/office/drawing/2010/main" val="0"/>
@@ -11314,7 +14098,7 @@
           <w:noProof/>
           <w:sz w:val="28"/>
           <w:szCs w:val="28"/>
-          <w:lang w:val="en-US"/>
+          <w:lang w:eastAsia="vi-VN"/>
         </w:rPr>
         <w:drawing>
           <wp:inline distT="0" distB="0" distL="0" distR="0" wp14:anchorId="7B63762F" wp14:editId="31B9E588">
@@ -11332,7 +14116,7 @@
                     <pic:cNvPicPr/>
                   </pic:nvPicPr>
                   <pic:blipFill>
-                    <a:blip r:embed="rId25">
+                    <a:blip r:embed="rId28">
                       <a:extLst>
                         <a:ext uri="{28A0092B-C50C-407E-A947-70E740481C1C}">
                           <a14:useLocalDpi xmlns:a14="http://schemas.microsoft.com/office/drawing/2010/main" val="0"/>
@@ -11394,7 +14178,7 @@
           <w:noProof/>
           <w:sz w:val="28"/>
           <w:szCs w:val="28"/>
-          <w:lang w:val="en-US"/>
+          <w:lang w:eastAsia="vi-VN"/>
         </w:rPr>
         <w:drawing>
           <wp:inline distT="0" distB="0" distL="0" distR="0" wp14:anchorId="43A76102" wp14:editId="074151F6">
@@ -11412,7 +14196,7 @@
                     <pic:cNvPicPr/>
                   </pic:nvPicPr>
                   <pic:blipFill>
-                    <a:blip r:embed="rId26">
+                    <a:blip r:embed="rId29">
                       <a:extLst>
                         <a:ext uri="{28A0092B-C50C-407E-A947-70E740481C1C}">
                           <a14:useLocalDpi xmlns:a14="http://schemas.microsoft.com/office/drawing/2010/main" val="0"/>
@@ -12677,7 +15461,7 @@
           <w:noProof/>
           <w:sz w:val="28"/>
           <w:szCs w:val="28"/>
-          <w:lang w:val="en-US"/>
+          <w:lang w:eastAsia="vi-VN"/>
         </w:rPr>
         <w:lastRenderedPageBreak/>
         <w:drawing>
@@ -12696,7 +15480,7 @@
                     <pic:cNvPicPr/>
                   </pic:nvPicPr>
                   <pic:blipFill>
-                    <a:blip r:embed="rId27">
+                    <a:blip r:embed="rId30">
                       <a:extLst>
                         <a:ext uri="{28A0092B-C50C-407E-A947-70E740481C1C}">
                           <a14:useLocalDpi xmlns:a14="http://schemas.microsoft.com/office/drawing/2010/main" val="0"/>
@@ -12972,7 +15756,7 @@
           <w:noProof/>
           <w:sz w:val="28"/>
           <w:szCs w:val="28"/>
-          <w:lang w:val="en-US"/>
+          <w:lang w:eastAsia="vi-VN"/>
         </w:rPr>
         <w:drawing>
           <wp:inline distT="0" distB="0" distL="0" distR="0" wp14:anchorId="4E2D8D42" wp14:editId="4490FA30">
@@ -12992,7 +15776,7 @@
                     </pic:cNvPicPr>
                   </pic:nvPicPr>
                   <pic:blipFill>
-                    <a:blip r:embed="rId28">
+                    <a:blip r:embed="rId31">
                       <a:extLst>
                         <a:ext uri="{28A0092B-C50C-407E-A947-70E740481C1C}">
                           <a14:useLocalDpi xmlns:a14="http://schemas.microsoft.com/office/drawing/2010/main" val="0"/>
@@ -13237,9 +16021,17 @@
                 <w:rFonts w:ascii="Arial" w:hAnsi="Arial" w:cs="Arial"/>
                 <w:sz w:val="28"/>
                 <w:szCs w:val="28"/>
-                <w:lang w:val="en-US"/>
-              </w:rPr>
-              <w:t>Người dùng nhấp vào nút “Cập nhật” để tiến hành cập nhật. Hệ thống chuyển sang trang cập nhật.</w:t>
+              </w:rPr>
+              <w:t xml:space="preserve">Người dùng nhấp vào nút “Cập nhật” để tiến hành cập nhật. </w:t>
+            </w:r>
+            <w:r>
+              <w:rPr>
+                <w:rFonts w:ascii="Arial" w:hAnsi="Arial" w:cs="Arial"/>
+                <w:sz w:val="28"/>
+                <w:szCs w:val="28"/>
+                <w:lang w:val="en-US"/>
+              </w:rPr>
+              <w:t>Hệ thống chuyển sang trang cập nhật.</w:t>
             </w:r>
           </w:p>
         </w:tc>
@@ -13311,7 +16103,7 @@
           <w:noProof/>
           <w:sz w:val="28"/>
           <w:szCs w:val="28"/>
-          <w:lang w:val="en-US"/>
+          <w:lang w:eastAsia="vi-VN"/>
         </w:rPr>
         <w:lastRenderedPageBreak/>
         <w:drawing>
@@ -13332,7 +16124,7 @@
                     </pic:cNvPicPr>
                   </pic:nvPicPr>
                   <pic:blipFill>
-                    <a:blip r:embed="rId29">
+                    <a:blip r:embed="rId32">
                       <a:extLst>
                         <a:ext uri="{28A0092B-C50C-407E-A947-70E740481C1C}">
                           <a14:useLocalDpi xmlns:a14="http://schemas.microsoft.com/office/drawing/2010/main" val="0"/>
@@ -13597,15 +16389,13 @@
                 <w:rFonts w:ascii="Arial" w:hAnsi="Arial" w:cs="Arial"/>
                 <w:sz w:val="28"/>
                 <w:szCs w:val="28"/>
-                <w:lang w:val="en-US"/>
-              </w:rPr>
-            </w:pPr>
-            <w:r>
-              <w:rPr>
-                <w:rFonts w:ascii="Arial" w:hAnsi="Arial" w:cs="Arial"/>
-                <w:sz w:val="28"/>
-                <w:szCs w:val="28"/>
-                <w:lang w:val="en-US"/>
+              </w:rPr>
+            </w:pPr>
+            <w:r>
+              <w:rPr>
+                <w:rFonts w:ascii="Arial" w:hAnsi="Arial" w:cs="Arial"/>
+                <w:sz w:val="28"/>
+                <w:szCs w:val="28"/>
               </w:rPr>
               <w:t>Tên đăng nhập của người dùng</w:t>
             </w:r>
@@ -13697,15 +16487,13 @@
                 <w:rFonts w:ascii="Arial" w:hAnsi="Arial" w:cs="Arial"/>
                 <w:sz w:val="28"/>
                 <w:szCs w:val="28"/>
-                <w:lang w:val="en-US"/>
-              </w:rPr>
-            </w:pPr>
-            <w:r>
-              <w:rPr>
-                <w:rFonts w:ascii="Arial" w:hAnsi="Arial" w:cs="Arial"/>
-                <w:sz w:val="28"/>
-                <w:szCs w:val="28"/>
-                <w:lang w:val="en-US"/>
+              </w:rPr>
+            </w:pPr>
+            <w:r>
+              <w:rPr>
+                <w:rFonts w:ascii="Arial" w:hAnsi="Arial" w:cs="Arial"/>
+                <w:sz w:val="28"/>
+                <w:szCs w:val="28"/>
               </w:rPr>
               <w:t xml:space="preserve">Ngày người dùng lần đầu tiên tham gia vào hệ </w:t>
             </w:r>
@@ -13714,7 +16502,6 @@
                 <w:rFonts w:ascii="Arial" w:hAnsi="Arial" w:cs="Arial"/>
                 <w:sz w:val="28"/>
                 <w:szCs w:val="28"/>
-                <w:lang w:val="en-US"/>
               </w:rPr>
               <w:lastRenderedPageBreak/>
               <w:t>thống.</w:t>
@@ -13808,15 +16595,13 @@
                 <w:rFonts w:ascii="Arial" w:hAnsi="Arial" w:cs="Arial"/>
                 <w:sz w:val="28"/>
                 <w:szCs w:val="28"/>
-                <w:lang w:val="en-US"/>
-              </w:rPr>
-            </w:pPr>
-            <w:r>
-              <w:rPr>
-                <w:rFonts w:ascii="Arial" w:hAnsi="Arial" w:cs="Arial"/>
-                <w:sz w:val="28"/>
-                <w:szCs w:val="28"/>
-                <w:lang w:val="en-US"/>
+              </w:rPr>
+            </w:pPr>
+            <w:r>
+              <w:rPr>
+                <w:rFonts w:ascii="Arial" w:hAnsi="Arial" w:cs="Arial"/>
+                <w:sz w:val="28"/>
+                <w:szCs w:val="28"/>
               </w:rPr>
               <w:t>Người dùng nhấp “Thông tin cá nhân” hệ thống chuyển sang trang cập nhật thông tin cá nhân.</w:t>
             </w:r>
@@ -13908,15 +16693,13 @@
                 <w:rFonts w:ascii="Arial" w:hAnsi="Arial" w:cs="Arial"/>
                 <w:sz w:val="28"/>
                 <w:szCs w:val="28"/>
-                <w:lang w:val="en-US"/>
-              </w:rPr>
-            </w:pPr>
-            <w:r>
-              <w:rPr>
-                <w:rFonts w:ascii="Arial" w:hAnsi="Arial" w:cs="Arial"/>
-                <w:sz w:val="28"/>
-                <w:szCs w:val="28"/>
-                <w:lang w:val="en-US"/>
+              </w:rPr>
+            </w:pPr>
+            <w:r>
+              <w:rPr>
+                <w:rFonts w:ascii="Arial" w:hAnsi="Arial" w:cs="Arial"/>
+                <w:sz w:val="28"/>
+                <w:szCs w:val="28"/>
               </w:rPr>
               <w:t>Người dùng nhấp “ Cập nhật tin đăng” hệ thống chuyển sang trang cập nhật thông tin mà chủ nhà trọ đã đăng tin. (Khi người dùng nhấp vào nút cập nhật trên phần đăng tin hệ thống tự động chuyển sang trang cập nhật tin đăng).</w:t>
             </w:r>
@@ -14008,15 +16791,13 @@
                 <w:rFonts w:ascii="Arial" w:hAnsi="Arial" w:cs="Arial"/>
                 <w:sz w:val="28"/>
                 <w:szCs w:val="28"/>
-                <w:lang w:val="en-US"/>
-              </w:rPr>
-            </w:pPr>
-            <w:r>
-              <w:rPr>
-                <w:rFonts w:ascii="Arial" w:hAnsi="Arial" w:cs="Arial"/>
-                <w:sz w:val="28"/>
-                <w:szCs w:val="28"/>
-                <w:lang w:val="en-US"/>
+              </w:rPr>
+            </w:pPr>
+            <w:r>
+              <w:rPr>
+                <w:rFonts w:ascii="Arial" w:hAnsi="Arial" w:cs="Arial"/>
+                <w:sz w:val="28"/>
+                <w:szCs w:val="28"/>
               </w:rPr>
               <w:t>Hệ thống hiển thị tên tiêu đề người dùng đã được đăng trước đó. Người dùng có thể sửa tiêu đề trực tiếp tại đây.</w:t>
             </w:r>
@@ -14076,7 +16857,7 @@
                 <w:szCs w:val="28"/>
                 <w:lang w:val="en-US"/>
               </w:rPr>
-              <w:t>Textfield</w:t>
+              <w:t>Textbox</w:t>
             </w:r>
           </w:p>
         </w:tc>
@@ -14108,15 +16889,13 @@
                 <w:rFonts w:ascii="Arial" w:hAnsi="Arial" w:cs="Arial"/>
                 <w:sz w:val="28"/>
                 <w:szCs w:val="28"/>
-                <w:lang w:val="en-US"/>
-              </w:rPr>
-            </w:pPr>
-            <w:r>
-              <w:rPr>
-                <w:rFonts w:ascii="Arial" w:hAnsi="Arial" w:cs="Arial"/>
-                <w:sz w:val="28"/>
-                <w:szCs w:val="28"/>
-                <w:lang w:val="en-US"/>
+              </w:rPr>
+            </w:pPr>
+            <w:r>
+              <w:rPr>
+                <w:rFonts w:ascii="Arial" w:hAnsi="Arial" w:cs="Arial"/>
+                <w:sz w:val="28"/>
+                <w:szCs w:val="28"/>
               </w:rPr>
               <w:t>Hệ thống hiển thị nội dung của tiêu đề người dùng đã chọn. Người dùng có thể cập nhật nội dung thông tin tại đây (Không giới hạn số lượng ký tự nhập).</w:t>
             </w:r>
@@ -14208,15 +16987,13 @@
                 <w:rFonts w:ascii="Arial" w:hAnsi="Arial" w:cs="Arial"/>
                 <w:sz w:val="28"/>
                 <w:szCs w:val="28"/>
-                <w:lang w:val="en-US"/>
-              </w:rPr>
-            </w:pPr>
-            <w:r>
-              <w:rPr>
-                <w:rFonts w:ascii="Arial" w:hAnsi="Arial" w:cs="Arial"/>
-                <w:sz w:val="28"/>
-                <w:szCs w:val="28"/>
-                <w:lang w:val="en-US"/>
+              </w:rPr>
+            </w:pPr>
+            <w:r>
+              <w:rPr>
+                <w:rFonts w:ascii="Arial" w:hAnsi="Arial" w:cs="Arial"/>
+                <w:sz w:val="28"/>
+                <w:szCs w:val="28"/>
               </w:rPr>
               <w:t>Điền giá tiền nhà trọ</w:t>
             </w:r>
@@ -14308,15 +17085,13 @@
                 <w:rFonts w:ascii="Arial" w:hAnsi="Arial" w:cs="Arial"/>
                 <w:sz w:val="28"/>
                 <w:szCs w:val="28"/>
-                <w:lang w:val="en-US"/>
-              </w:rPr>
-            </w:pPr>
-            <w:r>
-              <w:rPr>
-                <w:rFonts w:ascii="Arial" w:hAnsi="Arial" w:cs="Arial"/>
-                <w:sz w:val="28"/>
-                <w:szCs w:val="28"/>
-                <w:lang w:val="en-US"/>
+              </w:rPr>
+            </w:pPr>
+            <w:r>
+              <w:rPr>
+                <w:rFonts w:ascii="Arial" w:hAnsi="Arial" w:cs="Arial"/>
+                <w:sz w:val="28"/>
+                <w:szCs w:val="28"/>
               </w:rPr>
               <w:t>Người dùng chọn giá là vnd hay là giá thỏa thuận bằng cách nhấp vào vnd hay thỏa thuận.</w:t>
             </w:r>
@@ -14408,15 +17183,13 @@
                 <w:rFonts w:ascii="Arial" w:hAnsi="Arial" w:cs="Arial"/>
                 <w:sz w:val="28"/>
                 <w:szCs w:val="28"/>
-                <w:lang w:val="en-US"/>
-              </w:rPr>
-            </w:pPr>
-            <w:r>
-              <w:rPr>
-                <w:rFonts w:ascii="Arial" w:hAnsi="Arial" w:cs="Arial"/>
-                <w:sz w:val="28"/>
-                <w:szCs w:val="28"/>
-                <w:lang w:val="en-US"/>
+              </w:rPr>
+            </w:pPr>
+            <w:r>
+              <w:rPr>
+                <w:rFonts w:ascii="Arial" w:hAnsi="Arial" w:cs="Arial"/>
+                <w:sz w:val="28"/>
+                <w:szCs w:val="28"/>
               </w:rPr>
               <w:t>Diện tích phòng trọ đã được đăng trước đó. Người dùng nhập diện tích phòng trọ cần cho thuê để chỉnh sửa, ngược lại không làm gì.</w:t>
             </w:r>
@@ -14508,15 +17281,13 @@
                 <w:rFonts w:ascii="Arial" w:hAnsi="Arial" w:cs="Arial"/>
                 <w:sz w:val="28"/>
                 <w:szCs w:val="28"/>
-                <w:lang w:val="en-US"/>
-              </w:rPr>
-            </w:pPr>
-            <w:r>
-              <w:rPr>
-                <w:rFonts w:ascii="Arial" w:hAnsi="Arial" w:cs="Arial"/>
-                <w:sz w:val="28"/>
-                <w:szCs w:val="28"/>
-                <w:lang w:val="en-US"/>
+              </w:rPr>
+            </w:pPr>
+            <w:r>
+              <w:rPr>
+                <w:rFonts w:ascii="Arial" w:hAnsi="Arial" w:cs="Arial"/>
+                <w:sz w:val="28"/>
+                <w:szCs w:val="28"/>
               </w:rPr>
               <w:t xml:space="preserve">Trạng thái hết phòng đã </w:t>
             </w:r>
@@ -14525,7 +17296,6 @@
                 <w:rFonts w:ascii="Arial" w:hAnsi="Arial" w:cs="Arial"/>
                 <w:sz w:val="28"/>
                 <w:szCs w:val="28"/>
-                <w:lang w:val="en-US"/>
               </w:rPr>
               <w:lastRenderedPageBreak/>
               <w:t>được đăng trước đó, nếu còn phòng trọ thì người dùng nhấp vào còn phòng,  ngược lại không làm gì cả.</w:t>
@@ -14619,15 +17389,13 @@
                 <w:rFonts w:ascii="Arial" w:hAnsi="Arial" w:cs="Arial"/>
                 <w:sz w:val="28"/>
                 <w:szCs w:val="28"/>
-                <w:lang w:val="en-US"/>
-              </w:rPr>
-            </w:pPr>
-            <w:r>
-              <w:rPr>
-                <w:rFonts w:ascii="Arial" w:hAnsi="Arial" w:cs="Arial"/>
-                <w:sz w:val="28"/>
-                <w:szCs w:val="28"/>
-                <w:lang w:val="en-US"/>
+              </w:rPr>
+            </w:pPr>
+            <w:r>
+              <w:rPr>
+                <w:rFonts w:ascii="Arial" w:hAnsi="Arial" w:cs="Arial"/>
+                <w:sz w:val="28"/>
+                <w:szCs w:val="28"/>
               </w:rPr>
               <w:t>Hình ảnh đã được đăng trước đó.</w:t>
             </w:r>
@@ -14719,15 +17487,13 @@
                 <w:rFonts w:ascii="Arial" w:hAnsi="Arial" w:cs="Arial"/>
                 <w:sz w:val="28"/>
                 <w:szCs w:val="28"/>
-                <w:lang w:val="en-US"/>
-              </w:rPr>
-            </w:pPr>
-            <w:r>
-              <w:rPr>
-                <w:rFonts w:ascii="Arial" w:hAnsi="Arial" w:cs="Arial"/>
-                <w:sz w:val="28"/>
-                <w:szCs w:val="28"/>
-                <w:lang w:val="en-US"/>
+              </w:rPr>
+            </w:pPr>
+            <w:r>
+              <w:rPr>
+                <w:rFonts w:ascii="Arial" w:hAnsi="Arial" w:cs="Arial"/>
+                <w:sz w:val="28"/>
+                <w:szCs w:val="28"/>
               </w:rPr>
               <w:t>Người dùng nhấp vào cập nhật hình ảnh, hệ thống chuyển sang trang hình ảnh cho người dùng.</w:t>
             </w:r>
@@ -14819,15 +17585,13 @@
                 <w:rFonts w:ascii="Arial" w:hAnsi="Arial" w:cs="Arial"/>
                 <w:sz w:val="28"/>
                 <w:szCs w:val="28"/>
-                <w:lang w:val="en-US"/>
-              </w:rPr>
-            </w:pPr>
-            <w:r>
-              <w:rPr>
-                <w:rFonts w:ascii="Arial" w:hAnsi="Arial" w:cs="Arial"/>
-                <w:sz w:val="28"/>
-                <w:szCs w:val="28"/>
-                <w:lang w:val="en-US"/>
+              </w:rPr>
+            </w:pPr>
+            <w:r>
+              <w:rPr>
+                <w:rFonts w:ascii="Arial" w:hAnsi="Arial" w:cs="Arial"/>
+                <w:sz w:val="28"/>
+                <w:szCs w:val="28"/>
               </w:rPr>
               <w:t>Người dùng chọn tỉnh/thành phố, quận/huyện, đường/phố của nhà trọ.</w:t>
             </w:r>
@@ -14919,15 +17683,13 @@
                 <w:rFonts w:ascii="Arial" w:hAnsi="Arial" w:cs="Arial"/>
                 <w:sz w:val="28"/>
                 <w:szCs w:val="28"/>
-                <w:lang w:val="en-US"/>
-              </w:rPr>
-            </w:pPr>
-            <w:r>
-              <w:rPr>
-                <w:rFonts w:ascii="Arial" w:hAnsi="Arial" w:cs="Arial"/>
-                <w:sz w:val="28"/>
-                <w:szCs w:val="28"/>
-                <w:lang w:val="en-US"/>
+              </w:rPr>
+            </w:pPr>
+            <w:r>
+              <w:rPr>
+                <w:rFonts w:ascii="Arial" w:hAnsi="Arial" w:cs="Arial"/>
+                <w:sz w:val="28"/>
+                <w:szCs w:val="28"/>
               </w:rPr>
               <w:t>Người dùng nhập vào tên người liên hệ.</w:t>
             </w:r>
@@ -15019,15 +17781,13 @@
                 <w:rFonts w:ascii="Arial" w:hAnsi="Arial" w:cs="Arial"/>
                 <w:sz w:val="28"/>
                 <w:szCs w:val="28"/>
-                <w:lang w:val="en-US"/>
-              </w:rPr>
-            </w:pPr>
-            <w:r>
-              <w:rPr>
-                <w:rFonts w:ascii="Arial" w:hAnsi="Arial" w:cs="Arial"/>
-                <w:sz w:val="28"/>
-                <w:szCs w:val="28"/>
-                <w:lang w:val="en-US"/>
+              </w:rPr>
+            </w:pPr>
+            <w:r>
+              <w:rPr>
+                <w:rFonts w:ascii="Arial" w:hAnsi="Arial" w:cs="Arial"/>
+                <w:sz w:val="28"/>
+                <w:szCs w:val="28"/>
               </w:rPr>
               <w:t>Người dùng nhập vào địa chỉ nhà trọ.</w:t>
             </w:r>
@@ -15119,15 +17879,13 @@
                 <w:rFonts w:ascii="Arial" w:hAnsi="Arial" w:cs="Arial"/>
                 <w:sz w:val="28"/>
                 <w:szCs w:val="28"/>
-                <w:lang w:val="en-US"/>
-              </w:rPr>
-            </w:pPr>
-            <w:r>
-              <w:rPr>
-                <w:rFonts w:ascii="Arial" w:hAnsi="Arial" w:cs="Arial"/>
-                <w:sz w:val="28"/>
-                <w:szCs w:val="28"/>
-                <w:lang w:val="en-US"/>
+              </w:rPr>
+            </w:pPr>
+            <w:r>
+              <w:rPr>
+                <w:rFonts w:ascii="Arial" w:hAnsi="Arial" w:cs="Arial"/>
+                <w:sz w:val="28"/>
+                <w:szCs w:val="28"/>
               </w:rPr>
               <w:t>Người dùng nhập vào số điện thoại liên hệ.</w:t>
             </w:r>
@@ -15219,15 +17977,13 @@
                 <w:rFonts w:ascii="Arial" w:hAnsi="Arial" w:cs="Arial"/>
                 <w:sz w:val="28"/>
                 <w:szCs w:val="28"/>
-                <w:lang w:val="en-US"/>
-              </w:rPr>
-            </w:pPr>
-            <w:r>
-              <w:rPr>
-                <w:rFonts w:ascii="Arial" w:hAnsi="Arial" w:cs="Arial"/>
-                <w:sz w:val="28"/>
-                <w:szCs w:val="28"/>
-                <w:lang w:val="en-US"/>
+              </w:rPr>
+            </w:pPr>
+            <w:r>
+              <w:rPr>
+                <w:rFonts w:ascii="Arial" w:hAnsi="Arial" w:cs="Arial"/>
+                <w:sz w:val="28"/>
+                <w:szCs w:val="28"/>
               </w:rPr>
               <w:t>Người dùng nhập vào địa chỉ email.</w:t>
             </w:r>
@@ -15319,15 +18075,13 @@
                 <w:rFonts w:ascii="Arial" w:hAnsi="Arial" w:cs="Arial"/>
                 <w:sz w:val="28"/>
                 <w:szCs w:val="28"/>
-                <w:lang w:val="en-US"/>
-              </w:rPr>
-            </w:pPr>
-            <w:r>
-              <w:rPr>
-                <w:rFonts w:ascii="Arial" w:hAnsi="Arial" w:cs="Arial"/>
-                <w:sz w:val="28"/>
-                <w:szCs w:val="28"/>
-                <w:lang w:val="en-US"/>
+              </w:rPr>
+            </w:pPr>
+            <w:r>
+              <w:rPr>
+                <w:rFonts w:ascii="Arial" w:hAnsi="Arial" w:cs="Arial"/>
+                <w:sz w:val="28"/>
+                <w:szCs w:val="28"/>
               </w:rPr>
               <w:t xml:space="preserve">Người dùng nhấp vào nút </w:t>
             </w:r>
@@ -15336,7 +18090,6 @@
                 <w:rFonts w:ascii="Arial" w:hAnsi="Arial" w:cs="Arial"/>
                 <w:sz w:val="28"/>
                 <w:szCs w:val="28"/>
-                <w:lang w:val="en-US"/>
               </w:rPr>
               <w:br/>
               <w:t>“Ok” để tiến hành cập nhật tin đăng.</w:t>
@@ -15429,15 +18182,13 @@
                 <w:rFonts w:ascii="Arial" w:hAnsi="Arial" w:cs="Arial"/>
                 <w:sz w:val="28"/>
                 <w:szCs w:val="28"/>
-                <w:lang w:val="en-US"/>
-              </w:rPr>
-            </w:pPr>
-            <w:r>
-              <w:rPr>
-                <w:rFonts w:ascii="Arial" w:hAnsi="Arial" w:cs="Arial"/>
-                <w:sz w:val="28"/>
-                <w:szCs w:val="28"/>
-                <w:lang w:val="en-US"/>
+              </w:rPr>
+            </w:pPr>
+            <w:r>
+              <w:rPr>
+                <w:rFonts w:ascii="Arial" w:hAnsi="Arial" w:cs="Arial"/>
+                <w:sz w:val="28"/>
+                <w:szCs w:val="28"/>
               </w:rPr>
               <w:t>Người dùng nhấp vào nút “Cancel” để tiến hành hủy thao tác cập nhật tin đăng.</w:t>
             </w:r>
@@ -15486,7 +18237,23 @@
           <w:sz w:val="28"/>
           <w:szCs w:val="28"/>
         </w:rPr>
-        <w:t>+ Giao diện khi nấp vào nút “Cập nhật hình ảnh”:</w:t>
+        <w:t>+ Giao diện khi n</w:t>
+      </w:r>
+      <w:r>
+        <w:rPr>
+          <w:rFonts w:ascii="Times New Roman" w:hAnsi="Times New Roman" w:cs="Times New Roman"/>
+          <w:sz w:val="28"/>
+          <w:szCs w:val="28"/>
+        </w:rPr>
+        <w:t>h</w:t>
+      </w:r>
+      <w:r>
+        <w:rPr>
+          <w:rFonts w:ascii="Times New Roman" w:hAnsi="Times New Roman" w:cs="Times New Roman"/>
+          <w:sz w:val="28"/>
+          <w:szCs w:val="28"/>
+        </w:rPr>
+        <w:t>ấp vào nút “Cập nhật hình ảnh”:</w:t>
       </w:r>
     </w:p>
     <w:p>
@@ -15503,7 +18270,7 @@
           <w:noProof/>
           <w:sz w:val="28"/>
           <w:szCs w:val="28"/>
-          <w:lang w:val="en-US"/>
+          <w:lang w:eastAsia="vi-VN"/>
         </w:rPr>
         <w:lastRenderedPageBreak/>
         <w:drawing>
@@ -15524,7 +18291,7 @@
                     </pic:cNvPicPr>
                   </pic:nvPicPr>
                   <pic:blipFill>
-                    <a:blip r:embed="rId30">
+                    <a:blip r:embed="rId33">
                       <a:extLst>
                         <a:ext uri="{28A0092B-C50C-407E-A947-70E740481C1C}">
                           <a14:useLocalDpi xmlns:a14="http://schemas.microsoft.com/office/drawing/2010/main" val="0"/>
@@ -15838,15 +18605,13 @@
                 <w:rFonts w:ascii="Arial" w:hAnsi="Arial" w:cs="Arial"/>
                 <w:sz w:val="28"/>
                 <w:szCs w:val="28"/>
-                <w:lang w:val="en-US"/>
-              </w:rPr>
-            </w:pPr>
-            <w:r>
-              <w:rPr>
-                <w:rFonts w:ascii="Arial" w:hAnsi="Arial" w:cs="Arial"/>
-                <w:sz w:val="28"/>
-                <w:szCs w:val="28"/>
-                <w:lang w:val="en-US"/>
+              </w:rPr>
+            </w:pPr>
+            <w:r>
+              <w:rPr>
+                <w:rFonts w:ascii="Arial" w:hAnsi="Arial" w:cs="Arial"/>
+                <w:sz w:val="28"/>
+                <w:szCs w:val="28"/>
               </w:rPr>
               <w:t xml:space="preserve">Hình ảnh đã được lưu ở </w:t>
             </w:r>
@@ -15855,7 +18620,6 @@
                 <w:rFonts w:ascii="Arial" w:hAnsi="Arial" w:cs="Arial"/>
                 <w:sz w:val="28"/>
                 <w:szCs w:val="28"/>
-                <w:lang w:val="en-US"/>
               </w:rPr>
               <w:lastRenderedPageBreak/>
               <w:t>đăng tin trước, người dùng muốn thay đổi hình ảnh mới bằng cách nhấp lên hình để thay đổi.</w:t>
@@ -15949,15 +18713,13 @@
                 <w:rFonts w:ascii="Arial" w:hAnsi="Arial" w:cs="Arial"/>
                 <w:sz w:val="28"/>
                 <w:szCs w:val="28"/>
-                <w:lang w:val="en-US"/>
-              </w:rPr>
-            </w:pPr>
-            <w:r>
-              <w:rPr>
-                <w:rFonts w:ascii="Arial" w:hAnsi="Arial" w:cs="Arial"/>
-                <w:sz w:val="28"/>
-                <w:szCs w:val="28"/>
-                <w:lang w:val="en-US"/>
+              </w:rPr>
+            </w:pPr>
+            <w:r>
+              <w:rPr>
+                <w:rFonts w:ascii="Arial" w:hAnsi="Arial" w:cs="Arial"/>
+                <w:sz w:val="28"/>
+                <w:szCs w:val="28"/>
               </w:rPr>
               <w:t>Nút chưa có hình ảnh, người dùng thêm hình bằng cách nhấp vào nút “Đăng hình” để đăng hình.</w:t>
             </w:r>
@@ -16049,15 +18811,13 @@
                 <w:rFonts w:ascii="Arial" w:hAnsi="Arial" w:cs="Arial"/>
                 <w:sz w:val="28"/>
                 <w:szCs w:val="28"/>
-                <w:lang w:val="en-US"/>
-              </w:rPr>
-            </w:pPr>
-            <w:r>
-              <w:rPr>
-                <w:rFonts w:ascii="Arial" w:hAnsi="Arial" w:cs="Arial"/>
-                <w:sz w:val="28"/>
-                <w:szCs w:val="28"/>
-                <w:lang w:val="en-US"/>
+              </w:rPr>
+            </w:pPr>
+            <w:r>
+              <w:rPr>
+                <w:rFonts w:ascii="Arial" w:hAnsi="Arial" w:cs="Arial"/>
+                <w:sz w:val="28"/>
+                <w:szCs w:val="28"/>
               </w:rPr>
               <w:t>Khi đã cập nhật hình ảnh xong, người dùng nhấp “Ok” để hoàn thành thao tác.</w:t>
             </w:r>
@@ -16149,15 +18909,13 @@
                 <w:rFonts w:ascii="Arial" w:hAnsi="Arial" w:cs="Arial"/>
                 <w:sz w:val="28"/>
                 <w:szCs w:val="28"/>
-                <w:lang w:val="en-US"/>
-              </w:rPr>
-            </w:pPr>
-            <w:r>
-              <w:rPr>
-                <w:rFonts w:ascii="Arial" w:hAnsi="Arial" w:cs="Arial"/>
-                <w:sz w:val="28"/>
-                <w:szCs w:val="28"/>
-                <w:lang w:val="en-US"/>
+              </w:rPr>
+            </w:pPr>
+            <w:r>
+              <w:rPr>
+                <w:rFonts w:ascii="Arial" w:hAnsi="Arial" w:cs="Arial"/>
+                <w:sz w:val="28"/>
+                <w:szCs w:val="28"/>
               </w:rPr>
               <w:t>Nhấp “Cancel” để hủy thao tác cập nhật hình ảnh.</w:t>
             </w:r>
@@ -16249,15 +19007,13 @@
                 <w:rFonts w:ascii="Arial" w:hAnsi="Arial" w:cs="Arial"/>
                 <w:sz w:val="28"/>
                 <w:szCs w:val="28"/>
-                <w:lang w:val="en-US"/>
-              </w:rPr>
-            </w:pPr>
-            <w:r>
-              <w:rPr>
-                <w:rFonts w:ascii="Arial" w:hAnsi="Arial" w:cs="Arial"/>
-                <w:sz w:val="28"/>
-                <w:szCs w:val="28"/>
-                <w:lang w:val="en-US"/>
+              </w:rPr>
+            </w:pPr>
+            <w:r>
+              <w:rPr>
+                <w:rFonts w:ascii="Arial" w:hAnsi="Arial" w:cs="Arial"/>
+                <w:sz w:val="28"/>
+                <w:szCs w:val="28"/>
               </w:rPr>
               <w:t>Những lưu ý khi đăng hình.</w:t>
             </w:r>
@@ -16271,7 +19027,6 @@
           <w:rFonts w:ascii="Times New Roman" w:hAnsi="Times New Roman" w:cs="Times New Roman"/>
           <w:sz w:val="28"/>
           <w:szCs w:val="28"/>
-          <w:lang w:val="en-US"/>
         </w:rPr>
       </w:pPr>
     </w:p>
@@ -16281,15 +19036,13 @@
           <w:rFonts w:ascii="Times New Roman" w:hAnsi="Times New Roman" w:cs="Times New Roman"/>
           <w:sz w:val="28"/>
           <w:szCs w:val="28"/>
-          <w:lang w:val="en-US"/>
-        </w:rPr>
-      </w:pPr>
-      <w:r>
-        <w:rPr>
-          <w:rFonts w:ascii="Times New Roman" w:hAnsi="Times New Roman" w:cs="Times New Roman"/>
-          <w:sz w:val="28"/>
-          <w:szCs w:val="28"/>
-          <w:lang w:val="en-US"/>
+        </w:rPr>
+      </w:pPr>
+      <w:r>
+        <w:rPr>
+          <w:rFonts w:ascii="Times New Roman" w:hAnsi="Times New Roman" w:cs="Times New Roman"/>
+          <w:sz w:val="28"/>
+          <w:szCs w:val="28"/>
         </w:rPr>
         <w:t>Xử lý: Sơ đồ sau cho thấy hoạt động cập nhật tin đăng của người dùng</w:t>
       </w:r>
@@ -16300,7 +19053,6 @@
           <w:rFonts w:ascii="Times New Roman" w:hAnsi="Times New Roman" w:cs="Times New Roman"/>
           <w:sz w:val="28"/>
           <w:szCs w:val="28"/>
-          <w:lang w:val="en-US"/>
         </w:rPr>
       </w:pPr>
     </w:p>
@@ -16310,7 +19062,6 @@
           <w:rFonts w:ascii="Times New Roman" w:hAnsi="Times New Roman" w:cs="Times New Roman"/>
           <w:sz w:val="28"/>
           <w:szCs w:val="28"/>
-          <w:lang w:val="en-US"/>
         </w:rPr>
       </w:pPr>
     </w:p>
@@ -16320,7 +19071,6 @@
           <w:rFonts w:ascii="Times New Roman" w:hAnsi="Times New Roman" w:cs="Times New Roman"/>
           <w:sz w:val="28"/>
           <w:szCs w:val="28"/>
-          <w:lang w:val="en-US"/>
         </w:rPr>
       </w:pPr>
     </w:p>
@@ -16330,7 +19080,6 @@
           <w:rFonts w:ascii="Times New Roman" w:hAnsi="Times New Roman" w:cs="Times New Roman"/>
           <w:sz w:val="28"/>
           <w:szCs w:val="28"/>
-          <w:lang w:val="en-US"/>
         </w:rPr>
       </w:pPr>
     </w:p>
@@ -16340,7 +19089,6 @@
           <w:rFonts w:ascii="Times New Roman" w:hAnsi="Times New Roman" w:cs="Times New Roman"/>
           <w:sz w:val="28"/>
           <w:szCs w:val="28"/>
-          <w:lang w:val="en-US"/>
         </w:rPr>
       </w:pPr>
     </w:p>
@@ -16350,7 +19098,6 @@
           <w:rFonts w:ascii="Times New Roman" w:hAnsi="Times New Roman" w:cs="Times New Roman"/>
           <w:sz w:val="28"/>
           <w:szCs w:val="28"/>
-          <w:lang w:val="en-US"/>
         </w:rPr>
       </w:pPr>
     </w:p>
@@ -16360,7 +19107,6 @@
           <w:rFonts w:ascii="Times New Roman" w:hAnsi="Times New Roman" w:cs="Times New Roman"/>
           <w:sz w:val="28"/>
           <w:szCs w:val="28"/>
-          <w:lang w:val="en-US"/>
         </w:rPr>
       </w:pPr>
     </w:p>
@@ -16370,7 +19116,6 @@
           <w:rFonts w:ascii="Times New Roman" w:hAnsi="Times New Roman" w:cs="Times New Roman"/>
           <w:sz w:val="28"/>
           <w:szCs w:val="28"/>
-          <w:lang w:val="en-US"/>
         </w:rPr>
       </w:pPr>
     </w:p>
@@ -16388,7 +19133,7 @@
           <w:noProof/>
           <w:sz w:val="28"/>
           <w:szCs w:val="28"/>
-          <w:lang w:val="en-US"/>
+          <w:lang w:eastAsia="vi-VN"/>
         </w:rPr>
         <w:lastRenderedPageBreak/>
         <w:drawing>
@@ -16409,7 +19154,7 @@
                     </pic:cNvPicPr>
                   </pic:nvPicPr>
                   <pic:blipFill>
-                    <a:blip r:embed="rId31">
+                    <a:blip r:embed="rId34">
                       <a:extLst>
                         <a:ext uri="{28A0092B-C50C-407E-A947-70E740481C1C}">
                           <a14:useLocalDpi xmlns:a14="http://schemas.microsoft.com/office/drawing/2010/main" val="0"/>
@@ -16586,14 +19331,13 @@
         </w:rPr>
         <w:tab/>
       </w:r>
-      <w:bookmarkStart w:id="63" w:name="_GoBack"/>
       <w:r>
         <w:rPr>
           <w:rFonts w:ascii="Arial" w:hAnsi="Arial" w:cs="Arial"/>
           <w:noProof/>
           <w:sz w:val="28"/>
           <w:szCs w:val="28"/>
-          <w:lang w:val="en-US"/>
+          <w:lang w:eastAsia="vi-VN"/>
         </w:rPr>
         <w:drawing>
           <wp:anchor distT="0" distB="0" distL="114300" distR="114300" simplePos="0" relativeHeight="251679744" behindDoc="0" locked="0" layoutInCell="1" allowOverlap="1" wp14:anchorId="01AB41E0" wp14:editId="220ACE12">
@@ -16619,7 +19363,7 @@
                     <pic:cNvPicPr/>
                   </pic:nvPicPr>
                   <pic:blipFill>
-                    <a:blip r:embed="rId32">
+                    <a:blip r:embed="rId35">
                       <a:extLst>
                         <a:ext uri="{28A0092B-C50C-407E-A947-70E740481C1C}">
                           <a14:useLocalDpi xmlns:a14="http://schemas.microsoft.com/office/drawing/2010/main" val="0"/>
@@ -16651,7 +19395,6 @@
           </wp:anchor>
         </w:drawing>
       </w:r>
-      <w:bookmarkEnd w:id="63"/>
     </w:p>
     <w:p>
       <w:pPr>
@@ -16678,7 +19421,6 @@
           <w:rFonts w:ascii="Arial" w:hAnsi="Arial" w:cs="Arial"/>
           <w:sz w:val="28"/>
           <w:szCs w:val="28"/>
-          <w:lang w:val="en-US"/>
         </w:rPr>
       </w:pPr>
       <w:r>
@@ -16686,7 +19428,6 @@
           <w:rFonts w:ascii="Arial" w:hAnsi="Arial" w:cs="Arial"/>
           <w:sz w:val="28"/>
           <w:szCs w:val="28"/>
-          <w:lang w:val="en-US"/>
         </w:rPr>
         <w:t>- Các thành phần trong giao diện:</w:t>
       </w:r>
@@ -16698,7 +19439,6 @@
           <w:rFonts w:ascii="Arial" w:hAnsi="Arial" w:cs="Arial"/>
           <w:sz w:val="28"/>
           <w:szCs w:val="28"/>
-          <w:lang w:val="en-US"/>
         </w:rPr>
       </w:pPr>
     </w:p>
@@ -17158,7 +19898,24 @@
                 <w:sz w:val="28"/>
                 <w:szCs w:val="28"/>
               </w:rPr>
-              <w:t>Charcter</w:t>
+              <w:t>Char</w:t>
+            </w:r>
+            <w:r>
+              <w:rPr>
+                <w:rFonts w:ascii="Arial" w:hAnsi="Arial" w:cs="Arial"/>
+                <w:sz w:val="28"/>
+                <w:szCs w:val="28"/>
+                <w:lang w:val="en-US"/>
+              </w:rPr>
+              <w:t>a</w:t>
+            </w:r>
+            <w:r>
+              <w:rPr>
+                <w:rFonts w:ascii="Arial" w:hAnsi="Arial" w:cs="Arial"/>
+                <w:sz w:val="28"/>
+                <w:szCs w:val="28"/>
+              </w:rPr>
+              <w:t>cter</w:t>
             </w:r>
           </w:p>
         </w:tc>
@@ -17643,7 +20400,7 @@
           <w:noProof/>
           <w:sz w:val="28"/>
           <w:szCs w:val="28"/>
-          <w:lang w:val="en-US"/>
+          <w:lang w:eastAsia="vi-VN"/>
         </w:rPr>
         <w:lastRenderedPageBreak/>
         <w:drawing>
@@ -17672,7 +20429,7 @@
                     </pic:cNvPicPr>
                   </pic:nvPicPr>
                   <pic:blipFill>
-                    <a:blip r:embed="rId33">
+                    <a:blip r:embed="rId36">
                       <a:extLst>
                         <a:ext uri="{28A0092B-C50C-407E-A947-70E740481C1C}">
                           <a14:useLocalDpi xmlns:a14="http://schemas.microsoft.com/office/drawing/2010/main" val="0"/>
@@ -18191,7 +20948,24 @@
                 <w:sz w:val="28"/>
                 <w:szCs w:val="28"/>
               </w:rPr>
-              <w:t>Charcter</w:t>
+              <w:t>Char</w:t>
+            </w:r>
+            <w:r>
+              <w:rPr>
+                <w:rFonts w:ascii="Arial" w:hAnsi="Arial" w:cs="Arial"/>
+                <w:sz w:val="28"/>
+                <w:szCs w:val="28"/>
+                <w:lang w:val="en-US"/>
+              </w:rPr>
+              <w:t>a</w:t>
+            </w:r>
+            <w:r>
+              <w:rPr>
+                <w:rFonts w:ascii="Arial" w:hAnsi="Arial" w:cs="Arial"/>
+                <w:sz w:val="28"/>
+                <w:szCs w:val="28"/>
+              </w:rPr>
+              <w:t>cter</w:t>
             </w:r>
           </w:p>
         </w:tc>
@@ -19004,7 +21778,6 @@
           <w:rFonts w:ascii="Arial" w:hAnsi="Arial" w:cs="Arial"/>
           <w:sz w:val="28"/>
           <w:szCs w:val="28"/>
-          <w:lang w:val="en-US"/>
         </w:rPr>
       </w:pPr>
       <w:r>
@@ -19012,7 +21785,6 @@
           <w:rFonts w:ascii="Arial" w:hAnsi="Arial" w:cs="Arial"/>
           <w:sz w:val="28"/>
           <w:szCs w:val="28"/>
-          <w:lang w:val="en-US"/>
         </w:rPr>
         <w:t>Xử lý</w:t>
       </w:r>
@@ -19032,7 +21804,7 @@
           <w:noProof/>
           <w:sz w:val="28"/>
           <w:szCs w:val="28"/>
-          <w:lang w:val="en-US"/>
+          <w:lang w:eastAsia="vi-VN"/>
         </w:rPr>
         <w:drawing>
           <wp:anchor distT="0" distB="0" distL="114300" distR="114300" simplePos="0" relativeHeight="251648512" behindDoc="0" locked="0" layoutInCell="1" allowOverlap="1" wp14:anchorId="681DD5F5" wp14:editId="5BA5F3CA">
@@ -19058,7 +21830,7 @@
                     <pic:cNvPicPr/>
                   </pic:nvPicPr>
                   <pic:blipFill>
-                    <a:blip r:embed="rId34">
+                    <a:blip r:embed="rId37">
                       <a:extLst>
                         <a:ext uri="{28A0092B-C50C-407E-A947-70E740481C1C}">
                           <a14:useLocalDpi xmlns:a14="http://schemas.microsoft.com/office/drawing/2010/main" val="0"/>
@@ -19107,7 +21879,7 @@
         <w:pStyle w:val="ListParagraph"/>
         <w:outlineLvl w:val="1"/>
         <w:rPr>
-          <w:ins w:id="64" w:author="theirs" w:date="2014-09-10T22:51:00Z"/>
+          <w:ins w:id="63" w:author="theirs" w:date="2014-09-10T22:51:00Z"/>
           <w:rFonts w:ascii="Times New Roman" w:hAnsi="Times New Roman" w:cs="Times New Roman"/>
           <w:b/>
           <w:sz w:val="28"/>
@@ -19126,7 +21898,7 @@
           <w:szCs w:val="28"/>
         </w:rPr>
       </w:pPr>
-      <w:bookmarkStart w:id="65" w:name="_Toc398323448"/>
+      <w:bookmarkStart w:id="64" w:name="_Toc398323448"/>
       <w:r>
         <w:rPr>
           <w:rFonts w:ascii="Times New Roman" w:hAnsi="Times New Roman" w:cs="Times New Roman"/>
@@ -19146,7 +21918,7 @@
         <w:tab/>
         <w:t xml:space="preserve">Chức năng </w:t>
       </w:r>
-      <w:bookmarkEnd w:id="65"/>
+      <w:bookmarkEnd w:id="64"/>
       <w:r>
         <w:rPr>
           <w:rFonts w:ascii="Times New Roman" w:hAnsi="Times New Roman" w:cs="Times New Roman"/>
@@ -19236,7 +22008,7 @@
           <w:noProof/>
           <w:sz w:val="28"/>
           <w:szCs w:val="28"/>
-          <w:lang w:val="en-US"/>
+          <w:lang w:eastAsia="vi-VN"/>
         </w:rPr>
         <w:lastRenderedPageBreak/>
         <w:drawing>
@@ -19257,7 +22029,7 @@
                     </pic:cNvPicPr>
                   </pic:nvPicPr>
                   <pic:blipFill>
-                    <a:blip r:embed="rId35">
+                    <a:blip r:embed="rId38">
                       <a:extLst>
                         <a:ext uri="{28A0092B-C50C-407E-A947-70E740481C1C}">
                           <a14:useLocalDpi xmlns:a14="http://schemas.microsoft.com/office/drawing/2010/main" val="0"/>
@@ -21084,7 +23856,23 @@
           <w:sz w:val="28"/>
           <w:szCs w:val="28"/>
         </w:rPr>
-        <w:t>Xữ lý:</w:t>
+        <w:t>X</w:t>
+      </w:r>
+      <w:r>
+        <w:rPr>
+          <w:rFonts w:ascii="Arial" w:hAnsi="Arial" w:cs="Arial"/>
+          <w:sz w:val="28"/>
+          <w:szCs w:val="28"/>
+        </w:rPr>
+        <w:t>ử</w:t>
+      </w:r>
+      <w:r>
+        <w:rPr>
+          <w:rFonts w:ascii="Arial" w:hAnsi="Arial" w:cs="Arial"/>
+          <w:sz w:val="28"/>
+          <w:szCs w:val="28"/>
+        </w:rPr>
+        <w:t xml:space="preserve"> lý:</w:t>
       </w:r>
     </w:p>
     <w:p>
@@ -21102,7 +23890,7 @@
           <w:noProof/>
           <w:sz w:val="28"/>
           <w:szCs w:val="28"/>
-          <w:lang w:val="en-US"/>
+          <w:lang w:eastAsia="vi-VN"/>
         </w:rPr>
         <w:drawing>
           <wp:inline distT="0" distB="0" distL="0" distR="0">
@@ -21122,7 +23910,7 @@
                     </pic:cNvPicPr>
                   </pic:nvPicPr>
                   <pic:blipFill>
-                    <a:blip r:embed="rId36">
+                    <a:blip r:embed="rId39">
                       <a:extLst>
                         <a:ext uri="{28A0092B-C50C-407E-A947-70E740481C1C}">
                           <a14:useLocalDpi xmlns:a14="http://schemas.microsoft.com/office/drawing/2010/main" val="0"/>
@@ -21170,7 +23958,7 @@
           <w:noProof/>
           <w:sz w:val="28"/>
           <w:szCs w:val="28"/>
-          <w:lang w:val="en-US"/>
+          <w:lang w:eastAsia="vi-VN"/>
         </w:rPr>
         <w:lastRenderedPageBreak/>
         <w:drawing>
@@ -21191,7 +23979,7 @@
                     </pic:cNvPicPr>
                   </pic:nvPicPr>
                   <pic:blipFill>
-                    <a:blip r:embed="rId37">
+                    <a:blip r:embed="rId40">
                       <a:extLst>
                         <a:ext uri="{28A0092B-C50C-407E-A947-70E740481C1C}">
                           <a14:useLocalDpi xmlns:a14="http://schemas.microsoft.com/office/drawing/2010/main" val="0"/>
@@ -21239,7 +24027,7 @@
           <w:noProof/>
           <w:sz w:val="28"/>
           <w:szCs w:val="28"/>
-          <w:lang w:val="en-US"/>
+          <w:lang w:eastAsia="vi-VN"/>
         </w:rPr>
         <w:drawing>
           <wp:inline distT="0" distB="0" distL="0" distR="0">
@@ -21259,7 +24047,7 @@
                     </pic:cNvPicPr>
                   </pic:nvPicPr>
                   <pic:blipFill>
-                    <a:blip r:embed="rId38">
+                    <a:blip r:embed="rId41">
                       <a:extLst>
                         <a:ext uri="{28A0092B-C50C-407E-A947-70E740481C1C}">
                           <a14:useLocalDpi xmlns:a14="http://schemas.microsoft.com/office/drawing/2010/main" val="0"/>
@@ -21296,7 +24084,7 @@
         <w:pStyle w:val="ListParagraph"/>
         <w:outlineLvl w:val="1"/>
         <w:rPr>
-          <w:ins w:id="66" w:author="theirs" w:date="2014-09-10T22:51:00Z"/>
+          <w:ins w:id="65" w:author="theirs" w:date="2014-09-10T22:51:00Z"/>
           <w:rFonts w:ascii="Times New Roman" w:hAnsi="Times New Roman" w:cs="Times New Roman"/>
           <w:b/>
           <w:sz w:val="28"/>
@@ -21313,10 +24101,9 @@
           <w:b/>
           <w:sz w:val="28"/>
           <w:szCs w:val="28"/>
-          <w:lang w:val="en-US"/>
-        </w:rPr>
-      </w:pPr>
-      <w:bookmarkStart w:id="67" w:name="_Toc398323449"/>
+        </w:rPr>
+      </w:pPr>
+      <w:bookmarkStart w:id="66" w:name="_Toc398323449"/>
       <w:r>
         <w:rPr>
           <w:rFonts w:ascii="Times New Roman" w:hAnsi="Times New Roman" w:cs="Times New Roman"/>
@@ -21336,7 +24123,7 @@
         <w:tab/>
         <w:t>Chức năng bình luận</w:t>
       </w:r>
-      <w:bookmarkEnd w:id="67"/>
+      <w:bookmarkEnd w:id="66"/>
     </w:p>
     <w:p>
       <w:r>
@@ -21366,7 +24153,7 @@
       <w:r>
         <w:rPr>
           <w:noProof/>
-          <w:lang w:val="en-US"/>
+          <w:lang w:eastAsia="vi-VN"/>
         </w:rPr>
         <w:lastRenderedPageBreak/>
         <w:drawing>
@@ -21395,7 +24182,7 @@
                     </pic:cNvPicPr>
                   </pic:nvPicPr>
                   <pic:blipFill>
-                    <a:blip r:embed="rId39">
+                    <a:blip r:embed="rId42">
                       <a:extLst>
                         <a:ext uri="{28A0092B-C50C-407E-A947-70E740481C1C}">
                           <a14:useLocalDpi xmlns:a14="http://schemas.microsoft.com/office/drawing/2010/main" val="0"/>
@@ -21619,15 +24406,17 @@
                 <w:rFonts w:ascii="Times New Roman" w:hAnsi="Times New Roman" w:cs="Times New Roman"/>
                 <w:sz w:val="28"/>
                 <w:szCs w:val="28"/>
-              </w:rPr>
-            </w:pPr>
-            <w:r>
-              <w:rPr>
-                <w:rFonts w:ascii="Times New Roman" w:hAnsi="Times New Roman" w:cs="Times New Roman"/>
-                <w:sz w:val="28"/>
-                <w:szCs w:val="28"/>
-              </w:rPr>
-              <w:t>Multiline textbox</w:t>
+                <w:lang w:val="en-US"/>
+              </w:rPr>
+            </w:pPr>
+            <w:r>
+              <w:rPr>
+                <w:rFonts w:ascii="Times New Roman" w:hAnsi="Times New Roman" w:cs="Times New Roman"/>
+                <w:sz w:val="28"/>
+                <w:szCs w:val="28"/>
+                <w:lang w:val="en-US"/>
+              </w:rPr>
+              <w:t>Textarea</w:t>
             </w:r>
           </w:p>
         </w:tc>
@@ -21963,7 +24752,6 @@
           <w:rFonts w:ascii="Times New Roman" w:hAnsi="Times New Roman" w:cs="Times New Roman"/>
           <w:sz w:val="28"/>
           <w:szCs w:val="28"/>
-          <w:lang w:val="en-US"/>
         </w:rPr>
       </w:pPr>
     </w:p>
@@ -22413,7 +25201,7 @@
       <w:r>
         <w:rPr>
           <w:noProof/>
-          <w:lang w:val="en-US"/>
+          <w:lang w:eastAsia="vi-VN"/>
         </w:rPr>
         <w:drawing>
           <wp:anchor distT="0" distB="0" distL="114300" distR="114300" simplePos="0" relativeHeight="251682816" behindDoc="1" locked="0" layoutInCell="1" allowOverlap="1">
@@ -22441,7 +25229,7 @@
                     </pic:cNvPicPr>
                   </pic:nvPicPr>
                   <pic:blipFill>
-                    <a:blip r:embed="rId40">
+                    <a:blip r:embed="rId43">
                       <a:extLst>
                         <a:ext uri="{28A0092B-C50C-407E-A947-70E740481C1C}">
                           <a14:useLocalDpi xmlns:a14="http://schemas.microsoft.com/office/drawing/2010/main" val="0"/>
@@ -22484,7 +25272,7 @@
         <w:pStyle w:val="ListParagraph"/>
         <w:outlineLvl w:val="1"/>
         <w:rPr>
-          <w:ins w:id="68" w:author="theirs" w:date="2014-09-10T22:51:00Z"/>
+          <w:ins w:id="67" w:author="theirs" w:date="2014-09-10T22:51:00Z"/>
           <w:rFonts w:ascii="Times New Roman" w:hAnsi="Times New Roman" w:cs="Times New Roman"/>
           <w:b/>
           <w:sz w:val="28"/>
@@ -22505,7 +25293,7 @@
           <w:lang w:val="en-US"/>
         </w:rPr>
       </w:pPr>
-      <w:bookmarkStart w:id="69" w:name="_Toc398323450"/>
+      <w:bookmarkStart w:id="68" w:name="_Toc398323450"/>
       <w:r>
         <w:rPr>
           <w:rFonts w:ascii="Times New Roman" w:hAnsi="Times New Roman" w:cs="Times New Roman"/>
@@ -22525,7 +25313,7 @@
         <w:tab/>
         <w:t xml:space="preserve">Chức năng </w:t>
       </w:r>
-      <w:bookmarkEnd w:id="69"/>
+      <w:bookmarkEnd w:id="68"/>
       <w:r>
         <w:rPr>
           <w:rFonts w:ascii="Times New Roman" w:hAnsi="Times New Roman" w:cs="Times New Roman"/>
@@ -22561,7 +25349,6 @@
           <w:szCs w:val="28"/>
           <w:lang w:val="en-US"/>
         </w:rPr>
-        <w:lastRenderedPageBreak/>
         <w:t>Mục đích:</w:t>
       </w:r>
     </w:p>
@@ -22582,6 +25369,7 @@
           <w:szCs w:val="28"/>
           <w:lang w:val="en-US"/>
         </w:rPr>
+        <w:lastRenderedPageBreak/>
         <w:t>Giúp người dùng có thể xem các bình luận của hệ thống, xóa các bình luận xấu trong hệ thống</w:t>
       </w:r>
     </w:p>
@@ -22600,7 +25388,7 @@
           <w:noProof/>
           <w:sz w:val="28"/>
           <w:szCs w:val="28"/>
-          <w:lang w:val="en-US"/>
+          <w:lang w:eastAsia="vi-VN"/>
         </w:rPr>
         <w:drawing>
           <wp:anchor distT="0" distB="0" distL="114300" distR="114300" simplePos="0" relativeHeight="251684864" behindDoc="0" locked="0" layoutInCell="1" allowOverlap="1" wp14:anchorId="38A8DDB0" wp14:editId="414D7344">
@@ -22626,7 +25414,7 @@
                     <pic:cNvPicPr/>
                   </pic:nvPicPr>
                   <pic:blipFill>
-                    <a:blip r:embed="rId41">
+                    <a:blip r:embed="rId44">
                       <a:extLst>
                         <a:ext uri="{28A0092B-C50C-407E-A947-70E740481C1C}">
                           <a14:useLocalDpi xmlns:a14="http://schemas.microsoft.com/office/drawing/2010/main" val="0"/>
@@ -23676,72 +26464,80 @@
                 <w:sz w:val="28"/>
                 <w:szCs w:val="28"/>
               </w:rPr>
+              <w:t>10</w:t>
+            </w:r>
+          </w:p>
+        </w:tc>
+        <w:tc>
+          <w:tcPr>
+            <w:tcW w:w="2340" w:type="dxa"/>
+          </w:tcPr>
+          <w:p>
+            <w:pPr>
+              <w:pStyle w:val="ListParagraph"/>
+              <w:ind w:left="0"/>
+              <w:rPr>
+                <w:rFonts w:ascii="Arial" w:hAnsi="Arial" w:cs="Arial"/>
+                <w:sz w:val="28"/>
+                <w:szCs w:val="28"/>
+              </w:rPr>
+            </w:pPr>
+            <w:r>
+              <w:rPr>
+                <w:rFonts w:ascii="Arial" w:hAnsi="Arial" w:cs="Arial"/>
+                <w:sz w:val="28"/>
+                <w:szCs w:val="28"/>
+              </w:rPr>
+              <w:t>Button</w:t>
+            </w:r>
+          </w:p>
+        </w:tc>
+        <w:tc>
+          <w:tcPr>
+            <w:tcW w:w="2059" w:type="dxa"/>
+          </w:tcPr>
+          <w:p>
+            <w:pPr>
+              <w:pStyle w:val="ListParagraph"/>
+              <w:ind w:left="0"/>
+              <w:rPr>
+                <w:rFonts w:ascii="Arial" w:hAnsi="Arial" w:cs="Arial"/>
+                <w:sz w:val="28"/>
+                <w:szCs w:val="28"/>
+              </w:rPr>
+            </w:pPr>
+          </w:p>
+        </w:tc>
+        <w:tc>
+          <w:tcPr>
+            <w:tcW w:w="3341" w:type="dxa"/>
+          </w:tcPr>
+          <w:p>
+            <w:pPr>
+              <w:pStyle w:val="ListParagraph"/>
+              <w:ind w:left="0"/>
+              <w:rPr>
+                <w:rFonts w:ascii="Arial" w:hAnsi="Arial" w:cs="Arial"/>
+                <w:sz w:val="28"/>
+                <w:szCs w:val="28"/>
+              </w:rPr>
+            </w:pPr>
+            <w:r>
+              <w:rPr>
+                <w:rFonts w:ascii="Arial" w:hAnsi="Arial" w:cs="Arial"/>
+                <w:sz w:val="28"/>
+                <w:szCs w:val="28"/>
+              </w:rPr>
+              <w:t xml:space="preserve">Hiển thị những thao tác </w:t>
+            </w:r>
+            <w:r>
+              <w:rPr>
+                <w:rFonts w:ascii="Arial" w:hAnsi="Arial" w:cs="Arial"/>
+                <w:sz w:val="28"/>
+                <w:szCs w:val="28"/>
+              </w:rPr>
               <w:lastRenderedPageBreak/>
-              <w:t>10</w:t>
-            </w:r>
-          </w:p>
-        </w:tc>
-        <w:tc>
-          <w:tcPr>
-            <w:tcW w:w="2340" w:type="dxa"/>
-          </w:tcPr>
-          <w:p>
-            <w:pPr>
-              <w:pStyle w:val="ListParagraph"/>
-              <w:ind w:left="0"/>
-              <w:rPr>
-                <w:rFonts w:ascii="Arial" w:hAnsi="Arial" w:cs="Arial"/>
-                <w:sz w:val="28"/>
-                <w:szCs w:val="28"/>
-              </w:rPr>
-            </w:pPr>
-            <w:r>
-              <w:rPr>
-                <w:rFonts w:ascii="Arial" w:hAnsi="Arial" w:cs="Arial"/>
-                <w:sz w:val="28"/>
-                <w:szCs w:val="28"/>
-              </w:rPr>
-              <w:t>Button</w:t>
-            </w:r>
-          </w:p>
-        </w:tc>
-        <w:tc>
-          <w:tcPr>
-            <w:tcW w:w="2059" w:type="dxa"/>
-          </w:tcPr>
-          <w:p>
-            <w:pPr>
-              <w:pStyle w:val="ListParagraph"/>
-              <w:ind w:left="0"/>
-              <w:rPr>
-                <w:rFonts w:ascii="Arial" w:hAnsi="Arial" w:cs="Arial"/>
-                <w:sz w:val="28"/>
-                <w:szCs w:val="28"/>
-              </w:rPr>
-            </w:pPr>
-          </w:p>
-        </w:tc>
-        <w:tc>
-          <w:tcPr>
-            <w:tcW w:w="3341" w:type="dxa"/>
-          </w:tcPr>
-          <w:p>
-            <w:pPr>
-              <w:pStyle w:val="ListParagraph"/>
-              <w:ind w:left="0"/>
-              <w:rPr>
-                <w:rFonts w:ascii="Arial" w:hAnsi="Arial" w:cs="Arial"/>
-                <w:sz w:val="28"/>
-                <w:szCs w:val="28"/>
-              </w:rPr>
-            </w:pPr>
-            <w:r>
-              <w:rPr>
-                <w:rFonts w:ascii="Arial" w:hAnsi="Arial" w:cs="Arial"/>
-                <w:sz w:val="28"/>
-                <w:szCs w:val="28"/>
-              </w:rPr>
-              <w:t>Hiển thị những thao tác với bình luận</w:t>
+              <w:t>với bình luận</w:t>
             </w:r>
           </w:p>
         </w:tc>
@@ -23767,6 +26563,7 @@
                 <w:sz w:val="28"/>
                 <w:szCs w:val="28"/>
               </w:rPr>
+              <w:lastRenderedPageBreak/>
               <w:t>11</w:t>
             </w:r>
           </w:p>
@@ -23903,7 +26700,7 @@
           <w:noProof/>
           <w:sz w:val="28"/>
           <w:szCs w:val="28"/>
-          <w:lang w:val="en-US"/>
+          <w:lang w:eastAsia="vi-VN"/>
         </w:rPr>
         <w:drawing>
           <wp:inline distT="0" distB="0" distL="0" distR="0" wp14:anchorId="4510C5CB" wp14:editId="2F80DF81">
@@ -23921,7 +26718,7 @@
                     <pic:cNvPicPr/>
                   </pic:nvPicPr>
                   <pic:blipFill>
-                    <a:blip r:embed="rId42">
+                    <a:blip r:embed="rId45">
                       <a:extLst>
                         <a:ext uri="{28A0092B-C50C-407E-A947-70E740481C1C}">
                           <a14:useLocalDpi xmlns:a14="http://schemas.microsoft.com/office/drawing/2010/main" val="0"/>
@@ -24965,7 +27762,16 @@
           <w:szCs w:val="28"/>
           <w:lang w:val="en-US"/>
         </w:rPr>
-        <w:t>Sơ đồ xử ly</w:t>
+        <w:t xml:space="preserve">Sơ đồ xử </w:t>
+      </w:r>
+      <w:r>
+        <w:rPr>
+          <w:rFonts w:ascii="Times New Roman" w:hAnsi="Times New Roman" w:cs="Times New Roman"/>
+          <w:sz w:val="28"/>
+          <w:szCs w:val="28"/>
+          <w:lang w:val="en-US"/>
+        </w:rPr>
+        <w:t>lý</w:t>
       </w:r>
       <w:r>
         <w:rPr>
@@ -24986,7 +27792,7 @@
       <w:r>
         <w:rPr>
           <w:noProof/>
-          <w:lang w:val="en-US"/>
+          <w:lang w:eastAsia="vi-VN"/>
         </w:rPr>
         <w:lastRenderedPageBreak/>
         <w:drawing>
@@ -25005,7 +27811,7 @@
                     <pic:cNvPicPr/>
                   </pic:nvPicPr>
                   <pic:blipFill>
-                    <a:blip r:embed="rId43">
+                    <a:blip r:embed="rId46">
                       <a:extLst>
                         <a:ext uri="{28A0092B-C50C-407E-A947-70E740481C1C}">
                           <a14:useLocalDpi xmlns:a14="http://schemas.microsoft.com/office/drawing/2010/main" val="0"/>
@@ -25037,7 +27843,7 @@
         <w:pStyle w:val="ListParagraph"/>
         <w:outlineLvl w:val="1"/>
         <w:rPr>
-          <w:ins w:id="70" w:author="ChiTam" w:date="2014-09-10T22:51:00Z"/>
+          <w:ins w:id="69" w:author="ChiTam" w:date="2014-09-10T22:51:00Z"/>
           <w:rFonts w:ascii="Times New Roman" w:hAnsi="Times New Roman" w:cs="Times New Roman"/>
           <w:b/>
           <w:sz w:val="28"/>
@@ -25057,13 +27863,13 @@
           <w:szCs w:val="28"/>
           <w:lang w:val="en-US"/>
         </w:rPr>
-        <w:pPrChange w:id="71" w:author="theirs" w:date="2014-09-10T22:51:00Z">
+        <w:pPrChange w:id="70" w:author="theirs" w:date="2014-09-10T22:51:00Z">
           <w:pPr>
             <w:pStyle w:val="ListParagraph"/>
           </w:pPr>
         </w:pPrChange>
       </w:pPr>
-      <w:bookmarkStart w:id="72" w:name="_Toc398323453"/>
+      <w:bookmarkStart w:id="71" w:name="_Toc398323453"/>
       <w:r>
         <w:rPr>
           <w:rFonts w:ascii="Times New Roman" w:hAnsi="Times New Roman" w:cs="Times New Roman"/>
@@ -25083,7 +27889,7 @@
         <w:tab/>
         <w:t xml:space="preserve">Chức năng quản lý </w:t>
       </w:r>
-      <w:bookmarkEnd w:id="72"/>
+      <w:bookmarkEnd w:id="71"/>
       <w:r>
         <w:rPr>
           <w:rFonts w:ascii="Times New Roman" w:hAnsi="Times New Roman" w:cs="Times New Roman"/>
@@ -25191,6 +27997,7 @@
           <w:noProof/>
           <w:sz w:val="28"/>
           <w:szCs w:val="28"/>
+          <w:lang w:eastAsia="vi-VN"/>
         </w:rPr>
         <w:drawing>
           <wp:inline distT="0" distB="0" distL="0" distR="0" wp14:anchorId="3F1EA810" wp14:editId="162240B0">
@@ -25208,7 +28015,7 @@
                     <pic:cNvPicPr/>
                   </pic:nvPicPr>
                   <pic:blipFill>
-                    <a:blip r:embed="rId44">
+                    <a:blip r:embed="rId47">
                       <a:extLst>
                         <a:ext uri="{28A0092B-C50C-407E-A947-70E740481C1C}">
                           <a14:useLocalDpi xmlns:a14="http://schemas.microsoft.com/office/drawing/2010/main" val="0"/>
@@ -25965,7 +28772,25 @@
                 <w:szCs w:val="28"/>
                 <w:lang w:val="en-US"/>
               </w:rPr>
-              <w:t>Khi người dùng nhấn vào link, hệ thống sẽ mở cửa sổ thư mục để người dùng chọn hình ảnh của nhà trọ. Hệ thống chỉ cho phép người dùng chọn tối đa 4 ảnh và phaiả nhỏ hơn 1MB, nếu không hệ thống sẽ báo lỗi.</w:t>
+              <w:t xml:space="preserve">Khi người dùng nhấn vào link, hệ thống sẽ mở cửa sổ thư mục để người dùng chọn hình ảnh của nhà trọ. Hệ thống chỉ cho phép người dùng chọn tối đa 4 ảnh và </w:t>
+            </w:r>
+            <w:r>
+              <w:rPr>
+                <w:rFonts w:ascii="Times New Roman" w:hAnsi="Times New Roman" w:cs="Times New Roman"/>
+                <w:sz w:val="28"/>
+                <w:szCs w:val="28"/>
+                <w:lang w:val="en-US"/>
+              </w:rPr>
+              <w:t>phải</w:t>
+            </w:r>
+            <w:r>
+              <w:rPr>
+                <w:rFonts w:ascii="Times New Roman" w:hAnsi="Times New Roman" w:cs="Times New Roman"/>
+                <w:sz w:val="28"/>
+                <w:szCs w:val="28"/>
+                <w:lang w:val="en-US"/>
+              </w:rPr>
+              <w:t xml:space="preserve"> nhỏ hơn 1MB, nếu không hệ thống sẽ báo lỗi.</w:t>
             </w:r>
           </w:p>
         </w:tc>
@@ -26256,7 +29081,25 @@
                 <w:szCs w:val="28"/>
                 <w:lang w:val="en-US"/>
               </w:rPr>
-              <w:t>Địa chỉ cụ thể của nhà trọ để khách hàng có thể dể dàng tìm kiếm, liên hệ.</w:t>
+              <w:t xml:space="preserve">Địa chỉ cụ thể của nhà trọ để khách hàng có thể </w:t>
+            </w:r>
+            <w:r>
+              <w:rPr>
+                <w:rFonts w:ascii="Times New Roman" w:hAnsi="Times New Roman" w:cs="Times New Roman"/>
+                <w:sz w:val="28"/>
+                <w:szCs w:val="28"/>
+                <w:lang w:val="en-US"/>
+              </w:rPr>
+              <w:t>dễ</w:t>
+            </w:r>
+            <w:r>
+              <w:rPr>
+                <w:rFonts w:ascii="Times New Roman" w:hAnsi="Times New Roman" w:cs="Times New Roman"/>
+                <w:sz w:val="28"/>
+                <w:szCs w:val="28"/>
+                <w:lang w:val="en-US"/>
+              </w:rPr>
+              <w:t xml:space="preserve"> dàng tìm kiếm, liên hệ.</w:t>
             </w:r>
           </w:p>
         </w:tc>
@@ -26353,7 +29196,27 @@
                 <w:szCs w:val="28"/>
                 <w:lang w:val="en-US"/>
               </w:rPr>
-              <w:t>Chủ nhà nhọ nhập số điện thoại của mình hoặc người đại diện để khách hàng liên hệ qua điện thoại để thuê nhà trọ.</w:t>
+              <w:t>Chủ</w:t>
+            </w:r>
+            <w:r>
+              <w:rPr>
+                <w:rFonts w:ascii="Times New Roman" w:hAnsi="Times New Roman" w:cs="Times New Roman"/>
+                <w:sz w:val="28"/>
+                <w:szCs w:val="28"/>
+                <w:lang w:val="en-US"/>
+              </w:rPr>
+              <w:t xml:space="preserve"> nhà tr</w:t>
+            </w:r>
+            <w:bookmarkStart w:id="72" w:name="_GoBack"/>
+            <w:bookmarkEnd w:id="72"/>
+            <w:r>
+              <w:rPr>
+                <w:rFonts w:ascii="Times New Roman" w:hAnsi="Times New Roman" w:cs="Times New Roman"/>
+                <w:sz w:val="28"/>
+                <w:szCs w:val="28"/>
+                <w:lang w:val="en-US"/>
+              </w:rPr>
+              <w:t>ọ nhập số điện thoại của mình hoặc người đại diện để khách hàng liên hệ qua điện thoại để thuê nhà trọ.</w:t>
             </w:r>
           </w:p>
         </w:tc>
@@ -27025,7 +29888,7 @@
           <w:noProof/>
           <w:sz w:val="28"/>
           <w:szCs w:val="28"/>
-          <w:lang w:val="en-US"/>
+          <w:lang w:eastAsia="vi-VN"/>
         </w:rPr>
         <w:lastRenderedPageBreak/>
         <w:drawing>
@@ -27052,7 +29915,7 @@
                     <pic:cNvPicPr/>
                   </pic:nvPicPr>
                   <pic:blipFill>
-                    <a:blip r:embed="rId45">
+                    <a:blip r:embed="rId48">
                       <a:extLst>
                         <a:ext uri="{28A0092B-C50C-407E-A947-70E740481C1C}">
                           <a14:useLocalDpi xmlns:a14="http://schemas.microsoft.com/office/drawing/2010/main" val="0"/>
@@ -27090,7 +29953,6 @@
           <w:noProof/>
           <w:sz w:val="28"/>
           <w:szCs w:val="28"/>
-          <w:lang w:val="en-US"/>
         </w:rPr>
         <w:softHyphen/>
       </w:r>
@@ -27100,7 +29962,6 @@
           <w:noProof/>
           <w:sz w:val="28"/>
           <w:szCs w:val="28"/>
-          <w:lang w:val="en-US"/>
         </w:rPr>
         <w:softHyphen/>
       </w:r>
@@ -27110,7 +29971,6 @@
           <w:noProof/>
           <w:sz w:val="28"/>
           <w:szCs w:val="28"/>
-          <w:lang w:val="en-US"/>
         </w:rPr>
         <w:softHyphen/>
       </w:r>
@@ -27124,7 +29984,6 @@
           <w:b/>
           <w:sz w:val="28"/>
           <w:szCs w:val="28"/>
-          <w:lang w:val="en-US"/>
         </w:rPr>
       </w:pPr>
     </w:p>
@@ -27245,7 +30104,7 @@
           <w:noProof/>
           <w:sz w:val="28"/>
           <w:szCs w:val="28"/>
-          <w:lang w:val="en-US"/>
+          <w:lang w:eastAsia="vi-VN"/>
         </w:rPr>
         <w:drawing>
           <wp:inline distT="0" distB="0" distL="0" distR="0" wp14:anchorId="5F61EFD5" wp14:editId="4B3AB763">
@@ -27265,7 +30124,7 @@
                     </pic:cNvPicPr>
                   </pic:nvPicPr>
                   <pic:blipFill>
-                    <a:blip r:embed="rId46">
+                    <a:blip r:embed="rId49">
                       <a:extLst>
                         <a:ext uri="{28A0092B-C50C-407E-A947-70E740481C1C}">
                           <a14:useLocalDpi xmlns:a14="http://schemas.microsoft.com/office/drawing/2010/main" val="0"/>
@@ -27531,15 +30390,13 @@
                 <w:rFonts w:ascii="Times New Roman" w:hAnsi="Times New Roman" w:cs="Times New Roman"/>
                 <w:sz w:val="28"/>
                 <w:szCs w:val="28"/>
-                <w:lang w:val="en-US"/>
-              </w:rPr>
-            </w:pPr>
-            <w:r>
-              <w:rPr>
-                <w:rFonts w:ascii="Times New Roman" w:hAnsi="Times New Roman" w:cs="Times New Roman"/>
-                <w:sz w:val="28"/>
-                <w:szCs w:val="28"/>
-                <w:lang w:val="en-US"/>
+              </w:rPr>
+            </w:pPr>
+            <w:r>
+              <w:rPr>
+                <w:rFonts w:ascii="Times New Roman" w:hAnsi="Times New Roman" w:cs="Times New Roman"/>
+                <w:sz w:val="28"/>
+                <w:szCs w:val="28"/>
               </w:rPr>
               <w:t>Tên người dùng đã đăng nhập vào hệ thống</w:t>
             </w:r>
@@ -27630,15 +30487,13 @@
                 <w:rFonts w:ascii="Times New Roman" w:hAnsi="Times New Roman" w:cs="Times New Roman"/>
                 <w:sz w:val="28"/>
                 <w:szCs w:val="28"/>
-                <w:lang w:val="en-US"/>
-              </w:rPr>
-            </w:pPr>
-            <w:r>
-              <w:rPr>
-                <w:rFonts w:ascii="Times New Roman" w:hAnsi="Times New Roman" w:cs="Times New Roman"/>
-                <w:sz w:val="28"/>
-                <w:szCs w:val="28"/>
-                <w:lang w:val="en-US"/>
+              </w:rPr>
+            </w:pPr>
+            <w:r>
+              <w:rPr>
+                <w:rFonts w:ascii="Times New Roman" w:hAnsi="Times New Roman" w:cs="Times New Roman"/>
+                <w:sz w:val="28"/>
+                <w:szCs w:val="28"/>
               </w:rPr>
               <w:t>Ngày người dùng tạo tài khoản</w:t>
             </w:r>
@@ -27929,15 +30784,13 @@
                 <w:rFonts w:ascii="Times New Roman" w:hAnsi="Times New Roman" w:cs="Times New Roman"/>
                 <w:sz w:val="28"/>
                 <w:szCs w:val="28"/>
-                <w:lang w:val="en-US"/>
-              </w:rPr>
-            </w:pPr>
-            <w:r>
-              <w:rPr>
-                <w:rFonts w:ascii="Times New Roman" w:hAnsi="Times New Roman" w:cs="Times New Roman"/>
-                <w:sz w:val="28"/>
-                <w:szCs w:val="28"/>
-                <w:lang w:val="en-US"/>
+              </w:rPr>
+            </w:pPr>
+            <w:r>
+              <w:rPr>
+                <w:rFonts w:ascii="Times New Roman" w:hAnsi="Times New Roman" w:cs="Times New Roman"/>
+                <w:sz w:val="28"/>
+                <w:szCs w:val="28"/>
               </w:rPr>
               <w:t xml:space="preserve">Thông tin cá nhân của người </w:t>
             </w:r>
@@ -27946,7 +30799,6 @@
                 <w:rFonts w:ascii="Times New Roman" w:hAnsi="Times New Roman" w:cs="Times New Roman"/>
                 <w:sz w:val="28"/>
                 <w:szCs w:val="28"/>
-                <w:lang w:val="en-US"/>
               </w:rPr>
               <w:lastRenderedPageBreak/>
               <w:t>dùng</w:t>
@@ -28086,7 +30938,7 @@
           <w:noProof/>
           <w:sz w:val="28"/>
           <w:szCs w:val="28"/>
-          <w:lang w:val="en-US"/>
+          <w:lang w:eastAsia="vi-VN"/>
         </w:rPr>
         <w:drawing>
           <wp:inline distT="0" distB="0" distL="0" distR="0" wp14:anchorId="2CD6F48C" wp14:editId="4D7070C1">
@@ -28106,7 +30958,7 @@
                     </pic:cNvPicPr>
                   </pic:nvPicPr>
                   <pic:blipFill>
-                    <a:blip r:embed="rId47">
+                    <a:blip r:embed="rId50">
                       <a:extLst>
                         <a:ext uri="{28A0092B-C50C-407E-A947-70E740481C1C}">
                           <a14:useLocalDpi xmlns:a14="http://schemas.microsoft.com/office/drawing/2010/main" val="0"/>
@@ -28170,15 +31022,13 @@
         <w:gridCol w:w="3448"/>
         <w:tblGridChange w:id="73">
           <w:tblGrid>
-            <w:gridCol w:w="265"/>
             <w:gridCol w:w="1544"/>
-            <w:gridCol w:w="1929"/>
+            <w:gridCol w:w="2194"/>
             <w:gridCol w:w="1446"/>
-            <w:gridCol w:w="273"/>
-            <w:gridCol w:w="988"/>
-            <w:gridCol w:w="272"/>
-            <w:gridCol w:w="3183"/>
-            <w:gridCol w:w="265"/>
+            <w:gridCol w:w="8"/>
+            <w:gridCol w:w="1253"/>
+            <w:gridCol w:w="7"/>
+            <w:gridCol w:w="3448"/>
           </w:tblGrid>
         </w:tblGridChange>
       </w:tblGrid>
@@ -28314,20 +31164,13 @@
             </w:tblPrEx>
           </w:tblPrExChange>
         </w:tblPrEx>
-        <w:trPr>
-          <w:trPrChange w:id="84" w:author="mine" w:date="2014-09-10T22:51:00Z">
-            <w:trPr>
-              <w:gridAfter w:val="0"/>
-            </w:trPr>
-          </w:trPrChange>
-        </w:trPr>
         <w:tc>
           <w:tcPr>
             <w:tcW w:w="1544" w:type="dxa"/>
-            <w:tcPrChange w:id="85" w:author="mine" w:date="2014-09-10T22:51:00Z">
+            <w:tcPrChange w:id="84" w:author="mine" w:date="2014-09-10T22:51:00Z">
               <w:tcPr>
                 <w:tcW w:w="3980" w:type="dxa"/>
-                <w:gridSpan w:val="3"/>
+                <w:gridSpan w:val="2"/>
               </w:tcPr>
             </w:tcPrChange>
           </w:tcPr>
@@ -28358,7 +31201,7 @@
         <w:tc>
           <w:tcPr>
             <w:tcW w:w="3648" w:type="dxa"/>
-            <w:tcPrChange w:id="86" w:author="mine" w:date="2014-09-10T22:51:00Z">
+            <w:tcPrChange w:id="85" w:author="mine" w:date="2014-09-10T22:51:00Z">
               <w:tcPr>
                 <w:tcW w:w="1437" w:type="dxa"/>
               </w:tcPr>
@@ -28387,7 +31230,7 @@
         <w:tc>
           <w:tcPr>
             <w:tcW w:w="1260" w:type="dxa"/>
-            <w:tcPrChange w:id="87" w:author="mine" w:date="2014-09-10T22:51:00Z">
+            <w:tcPrChange w:id="86" w:author="mine" w:date="2014-09-10T22:51:00Z">
               <w:tcPr>
                 <w:tcW w:w="1301" w:type="dxa"/>
                 <w:gridSpan w:val="2"/>
@@ -28417,7 +31260,7 @@
         <w:tc>
           <w:tcPr>
             <w:tcW w:w="3448" w:type="dxa"/>
-            <w:tcPrChange w:id="88" w:author="mine" w:date="2014-09-10T22:51:00Z">
+            <w:tcPrChange w:id="87" w:author="mine" w:date="2014-09-10T22:51:00Z">
               <w:tcPr>
                 <w:tcW w:w="3807" w:type="dxa"/>
                 <w:gridSpan w:val="2"/>
@@ -28449,27 +31292,20 @@
         <w:tblPrEx>
           <w:tblW w:w="9900" w:type="dxa"/>
           <w:tblInd w:w="265" w:type="dxa"/>
-          <w:tblPrExChange w:id="89" w:author="mine" w:date="2014-09-10T22:51:00Z">
+          <w:tblPrExChange w:id="88" w:author="mine" w:date="2014-09-10T22:51:00Z">
             <w:tblPrEx>
               <w:tblW w:w="9900" w:type="dxa"/>
               <w:tblInd w:w="265" w:type="dxa"/>
             </w:tblPrEx>
           </w:tblPrExChange>
         </w:tblPrEx>
-        <w:trPr>
-          <w:trPrChange w:id="90" w:author="mine" w:date="2014-09-10T22:51:00Z">
-            <w:trPr>
-              <w:gridAfter w:val="0"/>
-            </w:trPr>
-          </w:trPrChange>
-        </w:trPr>
         <w:tc>
           <w:tcPr>
             <w:tcW w:w="1544" w:type="dxa"/>
-            <w:tcPrChange w:id="91" w:author="mine" w:date="2014-09-10T22:51:00Z">
+            <w:tcPrChange w:id="89" w:author="mine" w:date="2014-09-10T22:51:00Z">
               <w:tcPr>
                 <w:tcW w:w="3980" w:type="dxa"/>
-                <w:gridSpan w:val="3"/>
+                <w:gridSpan w:val="2"/>
               </w:tcPr>
             </w:tcPrChange>
           </w:tcPr>
@@ -28501,7 +31337,7 @@
         <w:tc>
           <w:tcPr>
             <w:tcW w:w="3648" w:type="dxa"/>
-            <w:tcPrChange w:id="92" w:author="mine" w:date="2014-09-10T22:51:00Z">
+            <w:tcPrChange w:id="90" w:author="mine" w:date="2014-09-10T22:51:00Z">
               <w:tcPr>
                 <w:tcW w:w="1437" w:type="dxa"/>
               </w:tcPr>
@@ -28530,7 +31366,7 @@
         <w:tc>
           <w:tcPr>
             <w:tcW w:w="1260" w:type="dxa"/>
-            <w:tcPrChange w:id="93" w:author="mine" w:date="2014-09-10T22:51:00Z">
+            <w:tcPrChange w:id="91" w:author="mine" w:date="2014-09-10T22:51:00Z">
               <w:tcPr>
                 <w:tcW w:w="1301" w:type="dxa"/>
                 <w:gridSpan w:val="2"/>
@@ -28552,7 +31388,7 @@
         <w:tc>
           <w:tcPr>
             <w:tcW w:w="3448" w:type="dxa"/>
-            <w:tcPrChange w:id="94" w:author="mine" w:date="2014-09-10T22:51:00Z">
+            <w:tcPrChange w:id="92" w:author="mine" w:date="2014-09-10T22:51:00Z">
               <w:tcPr>
                 <w:tcW w:w="3807" w:type="dxa"/>
                 <w:gridSpan w:val="2"/>
@@ -28584,27 +31420,20 @@
         <w:tblPrEx>
           <w:tblW w:w="9900" w:type="dxa"/>
           <w:tblInd w:w="265" w:type="dxa"/>
-          <w:tblPrExChange w:id="95" w:author="mine" w:date="2014-09-10T22:51:00Z">
+          <w:tblPrExChange w:id="93" w:author="mine" w:date="2014-09-10T22:51:00Z">
             <w:tblPrEx>
               <w:tblW w:w="9900" w:type="dxa"/>
               <w:tblInd w:w="265" w:type="dxa"/>
             </w:tblPrEx>
           </w:tblPrExChange>
         </w:tblPrEx>
-        <w:trPr>
-          <w:trPrChange w:id="96" w:author="mine" w:date="2014-09-10T22:51:00Z">
-            <w:trPr>
-              <w:gridAfter w:val="0"/>
-            </w:trPr>
-          </w:trPrChange>
-        </w:trPr>
         <w:tc>
           <w:tcPr>
             <w:tcW w:w="1544" w:type="dxa"/>
-            <w:tcPrChange w:id="97" w:author="mine" w:date="2014-09-10T22:51:00Z">
+            <w:tcPrChange w:id="94" w:author="mine" w:date="2014-09-10T22:51:00Z">
               <w:tcPr>
                 <w:tcW w:w="3980" w:type="dxa"/>
-                <w:gridSpan w:val="3"/>
+                <w:gridSpan w:val="2"/>
               </w:tcPr>
             </w:tcPrChange>
           </w:tcPr>
@@ -28636,7 +31465,7 @@
         <w:tc>
           <w:tcPr>
             <w:tcW w:w="3648" w:type="dxa"/>
-            <w:tcPrChange w:id="98" w:author="mine" w:date="2014-09-10T22:51:00Z">
+            <w:tcPrChange w:id="95" w:author="mine" w:date="2014-09-10T22:51:00Z">
               <w:tcPr>
                 <w:tcW w:w="1437" w:type="dxa"/>
               </w:tcPr>
@@ -28665,7 +31494,7 @@
         <w:tc>
           <w:tcPr>
             <w:tcW w:w="1260" w:type="dxa"/>
-            <w:tcPrChange w:id="99" w:author="mine" w:date="2014-09-10T22:51:00Z">
+            <w:tcPrChange w:id="96" w:author="mine" w:date="2014-09-10T22:51:00Z">
               <w:tcPr>
                 <w:tcW w:w="1301" w:type="dxa"/>
                 <w:gridSpan w:val="2"/>
@@ -28687,7 +31516,7 @@
         <w:tc>
           <w:tcPr>
             <w:tcW w:w="3448" w:type="dxa"/>
-            <w:tcPrChange w:id="100" w:author="mine" w:date="2014-09-10T22:51:00Z">
+            <w:tcPrChange w:id="97" w:author="mine" w:date="2014-09-10T22:51:00Z">
               <w:tcPr>
                 <w:tcW w:w="3807" w:type="dxa"/>
                 <w:gridSpan w:val="2"/>
@@ -28719,27 +31548,20 @@
         <w:tblPrEx>
           <w:tblW w:w="9900" w:type="dxa"/>
           <w:tblInd w:w="265" w:type="dxa"/>
-          <w:tblPrExChange w:id="101" w:author="mine" w:date="2014-09-10T22:51:00Z">
+          <w:tblPrExChange w:id="98" w:author="mine" w:date="2014-09-10T22:51:00Z">
             <w:tblPrEx>
               <w:tblW w:w="9900" w:type="dxa"/>
               <w:tblInd w:w="265" w:type="dxa"/>
             </w:tblPrEx>
           </w:tblPrExChange>
         </w:tblPrEx>
-        <w:trPr>
-          <w:trPrChange w:id="102" w:author="mine" w:date="2014-09-10T22:51:00Z">
-            <w:trPr>
-              <w:gridAfter w:val="0"/>
-            </w:trPr>
-          </w:trPrChange>
-        </w:trPr>
         <w:tc>
           <w:tcPr>
             <w:tcW w:w="1544" w:type="dxa"/>
-            <w:tcPrChange w:id="103" w:author="mine" w:date="2014-09-10T22:51:00Z">
+            <w:tcPrChange w:id="99" w:author="mine" w:date="2014-09-10T22:51:00Z">
               <w:tcPr>
                 <w:tcW w:w="3980" w:type="dxa"/>
-                <w:gridSpan w:val="3"/>
+                <w:gridSpan w:val="2"/>
               </w:tcPr>
             </w:tcPrChange>
           </w:tcPr>
@@ -28771,7 +31593,7 @@
         <w:tc>
           <w:tcPr>
             <w:tcW w:w="3648" w:type="dxa"/>
-            <w:tcPrChange w:id="104" w:author="mine" w:date="2014-09-10T22:51:00Z">
+            <w:tcPrChange w:id="100" w:author="mine" w:date="2014-09-10T22:51:00Z">
               <w:tcPr>
                 <w:tcW w:w="1437" w:type="dxa"/>
               </w:tcPr>
@@ -28800,7 +31622,7 @@
         <w:tc>
           <w:tcPr>
             <w:tcW w:w="1260" w:type="dxa"/>
-            <w:tcPrChange w:id="105" w:author="mine" w:date="2014-09-10T22:51:00Z">
+            <w:tcPrChange w:id="101" w:author="mine" w:date="2014-09-10T22:51:00Z">
               <w:tcPr>
                 <w:tcW w:w="1301" w:type="dxa"/>
                 <w:gridSpan w:val="2"/>
@@ -28822,7 +31644,7 @@
         <w:tc>
           <w:tcPr>
             <w:tcW w:w="3448" w:type="dxa"/>
-            <w:tcPrChange w:id="106" w:author="mine" w:date="2014-09-10T22:51:00Z">
+            <w:tcPrChange w:id="102" w:author="mine" w:date="2014-09-10T22:51:00Z">
               <w:tcPr>
                 <w:tcW w:w="3807" w:type="dxa"/>
                 <w:gridSpan w:val="2"/>
@@ -28854,27 +31676,157 @@
         <w:tblPrEx>
           <w:tblW w:w="9900" w:type="dxa"/>
           <w:tblInd w:w="265" w:type="dxa"/>
-          <w:tblPrExChange w:id="107" w:author="mine" w:date="2014-09-10T22:51:00Z">
+          <w:tblPrExChange w:id="103" w:author="mine" w:date="2014-09-10T22:51:00Z">
             <w:tblPrEx>
               <w:tblW w:w="9900" w:type="dxa"/>
               <w:tblInd w:w="265" w:type="dxa"/>
             </w:tblPrEx>
           </w:tblPrExChange>
         </w:tblPrEx>
-        <w:trPr>
-          <w:trPrChange w:id="108" w:author="mine" w:date="2014-09-10T22:51:00Z">
-            <w:trPr>
-              <w:gridAfter w:val="0"/>
-            </w:trPr>
-          </w:trPrChange>
-        </w:trPr>
+        <w:tc>
+          <w:tcPr>
+            <w:tcW w:w="1544" w:type="dxa"/>
+            <w:tcPrChange w:id="104" w:author="mine" w:date="2014-09-10T22:51:00Z">
+              <w:tcPr>
+                <w:tcW w:w="3980" w:type="dxa"/>
+                <w:gridSpan w:val="2"/>
+              </w:tcPr>
+            </w:tcPrChange>
+          </w:tcPr>
+          <w:p>
+            <w:pPr>
+              <w:pStyle w:val="ListParagraph"/>
+              <w:ind w:left="0"/>
+              <w:jc w:val="center"/>
+              <w:rPr>
+                <w:rFonts w:ascii="Times New Roman" w:hAnsi="Times New Roman" w:cs="Times New Roman"/>
+                <w:noProof/>
+                <w:sz w:val="28"/>
+                <w:szCs w:val="28"/>
+                <w:lang w:val="en-US"/>
+              </w:rPr>
+            </w:pPr>
+            <w:r>
+              <w:rPr>
+                <w:rFonts w:ascii="Times New Roman" w:hAnsi="Times New Roman" w:cs="Times New Roman"/>
+                <w:noProof/>
+                <w:sz w:val="28"/>
+                <w:szCs w:val="28"/>
+                <w:lang w:val="en-US"/>
+              </w:rPr>
+              <w:t>5</w:t>
+            </w:r>
+          </w:p>
+        </w:tc>
+        <w:tc>
+          <w:tcPr>
+            <w:tcW w:w="3648" w:type="dxa"/>
+            <w:tcPrChange w:id="105" w:author="mine" w:date="2014-09-10T22:51:00Z">
+              <w:tcPr>
+                <w:tcW w:w="1437" w:type="dxa"/>
+              </w:tcPr>
+            </w:tcPrChange>
+          </w:tcPr>
+          <w:p>
+            <w:pPr>
+              <w:pStyle w:val="ListParagraph"/>
+              <w:ind w:left="0"/>
+              <w:rPr>
+                <w:rFonts w:ascii="Times New Roman" w:hAnsi="Times New Roman" w:cs="Times New Roman"/>
+                <w:sz w:val="28"/>
+                <w:szCs w:val="28"/>
+              </w:rPr>
+            </w:pPr>
+            <w:r>
+              <w:rPr>
+                <w:rFonts w:ascii="Times New Roman" w:hAnsi="Times New Roman" w:cs="Times New Roman"/>
+                <w:sz w:val="28"/>
+                <w:szCs w:val="28"/>
+              </w:rPr>
+              <w:t>Hyperlink Text</w:t>
+            </w:r>
+          </w:p>
+        </w:tc>
+        <w:tc>
+          <w:tcPr>
+            <w:tcW w:w="1260" w:type="dxa"/>
+            <w:tcPrChange w:id="106" w:author="mine" w:date="2014-09-10T22:51:00Z">
+              <w:tcPr>
+                <w:tcW w:w="1301" w:type="dxa"/>
+                <w:gridSpan w:val="2"/>
+              </w:tcPr>
+            </w:tcPrChange>
+          </w:tcPr>
+          <w:p>
+            <w:pPr>
+              <w:pStyle w:val="ListParagraph"/>
+              <w:ind w:left="0"/>
+              <w:rPr>
+                <w:rFonts w:ascii="Times New Roman" w:hAnsi="Times New Roman" w:cs="Times New Roman"/>
+                <w:sz w:val="28"/>
+                <w:szCs w:val="28"/>
+              </w:rPr>
+            </w:pPr>
+          </w:p>
+        </w:tc>
+        <w:tc>
+          <w:tcPr>
+            <w:tcW w:w="3448" w:type="dxa"/>
+            <w:tcPrChange w:id="107" w:author="mine" w:date="2014-09-10T22:51:00Z">
+              <w:tcPr>
+                <w:tcW w:w="3807" w:type="dxa"/>
+                <w:gridSpan w:val="2"/>
+              </w:tcPr>
+            </w:tcPrChange>
+          </w:tcPr>
+          <w:p>
+            <w:pPr>
+              <w:pStyle w:val="ListParagraph"/>
+              <w:ind w:left="0"/>
+              <w:rPr>
+                <w:rFonts w:ascii="Times New Roman" w:hAnsi="Times New Roman" w:cs="Times New Roman"/>
+                <w:sz w:val="28"/>
+                <w:szCs w:val="28"/>
+              </w:rPr>
+            </w:pPr>
+            <w:r>
+              <w:rPr>
+                <w:rFonts w:ascii="Times New Roman" w:hAnsi="Times New Roman" w:cs="Times New Roman"/>
+                <w:sz w:val="28"/>
+                <w:szCs w:val="28"/>
+              </w:rPr>
+              <w:t xml:space="preserve">Khi người dùng nhấn vào, hệ thống hiện hộp thoại thay </w:t>
+            </w:r>
+            <w:r>
+              <w:rPr>
+                <w:rFonts w:ascii="Times New Roman" w:hAnsi="Times New Roman" w:cs="Times New Roman"/>
+                <w:sz w:val="28"/>
+                <w:szCs w:val="28"/>
+              </w:rPr>
+              <w:lastRenderedPageBreak/>
+              <w:t>đổi mật khẩu cho người dùng</w:t>
+            </w:r>
+          </w:p>
+        </w:tc>
+      </w:tr>
+      <w:tr>
+        <w:tblPrEx>
+          <w:tblW w:w="9900" w:type="dxa"/>
+          <w:tblInd w:w="265" w:type="dxa"/>
+          <w:tblPrExChange w:id="108" w:author="mine" w:date="2014-09-10T22:51:00Z">
+            <w:tblPrEx>
+              <w:tblW w:w="9900" w:type="dxa"/>
+              <w:tblInd w:w="265" w:type="dxa"/>
+            </w:tblPrEx>
+          </w:tblPrExChange>
+        </w:tblPrEx>
         <w:tc>
           <w:tcPr>
             <w:tcW w:w="1544" w:type="dxa"/>
             <w:tcPrChange w:id="109" w:author="mine" w:date="2014-09-10T22:51:00Z">
               <w:tcPr>
                 <w:tcW w:w="3980" w:type="dxa"/>
-                <w:gridSpan w:val="3"/>
+                <w:gridSpan w:val="2"/>
               </w:tcPr>
             </w:tcPrChange>
           </w:tcPr>
@@ -28899,7 +31851,8 @@
                 <w:szCs w:val="28"/>
                 <w:lang w:val="en-US"/>
               </w:rPr>
-              <w:t>5</w:t>
+              <w:lastRenderedPageBreak/>
+              <w:t>6</w:t>
             </w:r>
           </w:p>
         </w:tc>
@@ -28920,15 +31873,17 @@
                 <w:rFonts w:ascii="Times New Roman" w:hAnsi="Times New Roman" w:cs="Times New Roman"/>
                 <w:sz w:val="28"/>
                 <w:szCs w:val="28"/>
-              </w:rPr>
-            </w:pPr>
-            <w:r>
-              <w:rPr>
-                <w:rFonts w:ascii="Times New Roman" w:hAnsi="Times New Roman" w:cs="Times New Roman"/>
-                <w:sz w:val="28"/>
-                <w:szCs w:val="28"/>
-              </w:rPr>
-              <w:t>Hyperlink Text</w:t>
+                <w:lang w:val="en-US"/>
+              </w:rPr>
+            </w:pPr>
+            <w:r>
+              <w:rPr>
+                <w:rFonts w:ascii="Times New Roman" w:hAnsi="Times New Roman" w:cs="Times New Roman"/>
+                <w:sz w:val="28"/>
+                <w:szCs w:val="28"/>
+                <w:lang w:val="en-US"/>
+              </w:rPr>
+              <w:t>Combobox</w:t>
             </w:r>
           </w:p>
         </w:tc>
@@ -28980,16 +31935,7 @@
                 <w:sz w:val="28"/>
                 <w:szCs w:val="28"/>
               </w:rPr>
-              <w:t xml:space="preserve">Khi người dùng nhấn vào, hệ thống hiện hộp thoại thay </w:t>
-            </w:r>
-            <w:r>
-              <w:rPr>
-                <w:rFonts w:ascii="Times New Roman" w:hAnsi="Times New Roman" w:cs="Times New Roman"/>
-                <w:sz w:val="28"/>
-                <w:szCs w:val="28"/>
-              </w:rPr>
-              <w:lastRenderedPageBreak/>
-              <w:t>đổi mật khẩu cho người dùng</w:t>
+              <w:t>Người dùng chọn ngày sinh</w:t>
             </w:r>
           </w:p>
         </w:tc>
@@ -29005,20 +31951,13 @@
             </w:tblPrEx>
           </w:tblPrExChange>
         </w:tblPrEx>
-        <w:trPr>
-          <w:trPrChange w:id="114" w:author="mine" w:date="2014-09-10T22:51:00Z">
-            <w:trPr>
-              <w:gridAfter w:val="0"/>
-            </w:trPr>
-          </w:trPrChange>
-        </w:trPr>
         <w:tc>
           <w:tcPr>
             <w:tcW w:w="1544" w:type="dxa"/>
-            <w:tcPrChange w:id="115" w:author="mine" w:date="2014-09-10T22:51:00Z">
+            <w:tcPrChange w:id="114" w:author="mine" w:date="2014-09-10T22:51:00Z">
               <w:tcPr>
                 <w:tcW w:w="3980" w:type="dxa"/>
-                <w:gridSpan w:val="3"/>
+                <w:gridSpan w:val="2"/>
               </w:tcPr>
             </w:tcPrChange>
           </w:tcPr>
@@ -29043,15 +31982,14 @@
                 <w:szCs w:val="28"/>
                 <w:lang w:val="en-US"/>
               </w:rPr>
-              <w:lastRenderedPageBreak/>
-              <w:t>6</w:t>
+              <w:t>7</w:t>
             </w:r>
           </w:p>
         </w:tc>
         <w:tc>
           <w:tcPr>
             <w:tcW w:w="3648" w:type="dxa"/>
-            <w:tcPrChange w:id="116" w:author="mine" w:date="2014-09-10T22:51:00Z">
+            <w:tcPrChange w:id="115" w:author="mine" w:date="2014-09-10T22:51:00Z">
               <w:tcPr>
                 <w:tcW w:w="1437" w:type="dxa"/>
               </w:tcPr>
@@ -29065,24 +32003,22 @@
                 <w:rFonts w:ascii="Times New Roman" w:hAnsi="Times New Roman" w:cs="Times New Roman"/>
                 <w:sz w:val="28"/>
                 <w:szCs w:val="28"/>
-                <w:lang w:val="en-US"/>
-              </w:rPr>
-            </w:pPr>
-            <w:r>
-              <w:rPr>
-                <w:rFonts w:ascii="Times New Roman" w:hAnsi="Times New Roman" w:cs="Times New Roman"/>
-                <w:sz w:val="28"/>
-                <w:szCs w:val="28"/>
-                <w:lang w:val="en-US"/>
-              </w:rPr>
-              <w:t>Combobox</w:t>
+              </w:rPr>
+            </w:pPr>
+            <w:r>
+              <w:rPr>
+                <w:rFonts w:ascii="Times New Roman" w:hAnsi="Times New Roman" w:cs="Times New Roman"/>
+                <w:sz w:val="28"/>
+                <w:szCs w:val="28"/>
+              </w:rPr>
+              <w:t>Textbox</w:t>
             </w:r>
           </w:p>
         </w:tc>
         <w:tc>
           <w:tcPr>
             <w:tcW w:w="1260" w:type="dxa"/>
-            <w:tcPrChange w:id="117" w:author="mine" w:date="2014-09-10T22:51:00Z">
+            <w:tcPrChange w:id="116" w:author="mine" w:date="2014-09-10T22:51:00Z">
               <w:tcPr>
                 <w:tcW w:w="1301" w:type="dxa"/>
                 <w:gridSpan w:val="2"/>
@@ -29104,7 +32040,7 @@
         <w:tc>
           <w:tcPr>
             <w:tcW w:w="3448" w:type="dxa"/>
-            <w:tcPrChange w:id="118" w:author="mine" w:date="2014-09-10T22:51:00Z">
+            <w:tcPrChange w:id="117" w:author="mine" w:date="2014-09-10T22:51:00Z">
               <w:tcPr>
                 <w:tcW w:w="3807" w:type="dxa"/>
                 <w:gridSpan w:val="2"/>
@@ -29127,7 +32063,7 @@
                 <w:sz w:val="28"/>
                 <w:szCs w:val="28"/>
               </w:rPr>
-              <w:t>Người dùng chọn ngày sinh</w:t>
+              <w:t>Địa chỉ liên hệ của người dùng</w:t>
             </w:r>
           </w:p>
         </w:tc>
@@ -29136,27 +32072,20 @@
         <w:tblPrEx>
           <w:tblW w:w="9900" w:type="dxa"/>
           <w:tblInd w:w="265" w:type="dxa"/>
-          <w:tblPrExChange w:id="119" w:author="mine" w:date="2014-09-10T22:51:00Z">
+          <w:tblPrExChange w:id="118" w:author="mine" w:date="2014-09-10T22:51:00Z">
             <w:tblPrEx>
               <w:tblW w:w="9900" w:type="dxa"/>
               <w:tblInd w:w="265" w:type="dxa"/>
             </w:tblPrEx>
           </w:tblPrExChange>
         </w:tblPrEx>
-        <w:trPr>
-          <w:trPrChange w:id="120" w:author="mine" w:date="2014-09-10T22:51:00Z">
-            <w:trPr>
-              <w:gridAfter w:val="0"/>
-            </w:trPr>
-          </w:trPrChange>
-        </w:trPr>
         <w:tc>
           <w:tcPr>
             <w:tcW w:w="1544" w:type="dxa"/>
-            <w:tcPrChange w:id="121" w:author="mine" w:date="2014-09-10T22:51:00Z">
+            <w:tcPrChange w:id="119" w:author="mine" w:date="2014-09-10T22:51:00Z">
               <w:tcPr>
                 <w:tcW w:w="3980" w:type="dxa"/>
-                <w:gridSpan w:val="3"/>
+                <w:gridSpan w:val="2"/>
               </w:tcPr>
             </w:tcPrChange>
           </w:tcPr>
@@ -29181,14 +32110,14 @@
                 <w:szCs w:val="28"/>
                 <w:lang w:val="en-US"/>
               </w:rPr>
-              <w:t>7</w:t>
+              <w:t>8</w:t>
             </w:r>
           </w:p>
         </w:tc>
         <w:tc>
           <w:tcPr>
             <w:tcW w:w="3648" w:type="dxa"/>
-            <w:tcPrChange w:id="122" w:author="mine" w:date="2014-09-10T22:51:00Z">
+            <w:tcPrChange w:id="120" w:author="mine" w:date="2014-09-10T22:51:00Z">
               <w:tcPr>
                 <w:tcW w:w="1437" w:type="dxa"/>
               </w:tcPr>
@@ -29210,14 +32139,14 @@
                 <w:sz w:val="28"/>
                 <w:szCs w:val="28"/>
               </w:rPr>
-              <w:t>Textbox</w:t>
+              <w:t>Hyperlink Text</w:t>
             </w:r>
           </w:p>
         </w:tc>
         <w:tc>
           <w:tcPr>
             <w:tcW w:w="1260" w:type="dxa"/>
-            <w:tcPrChange w:id="123" w:author="mine" w:date="2014-09-10T22:51:00Z">
+            <w:tcPrChange w:id="121" w:author="mine" w:date="2014-09-10T22:51:00Z">
               <w:tcPr>
                 <w:tcW w:w="1301" w:type="dxa"/>
                 <w:gridSpan w:val="2"/>
@@ -29239,7 +32168,7 @@
         <w:tc>
           <w:tcPr>
             <w:tcW w:w="3448" w:type="dxa"/>
-            <w:tcPrChange w:id="124" w:author="mine" w:date="2014-09-10T22:51:00Z">
+            <w:tcPrChange w:id="122" w:author="mine" w:date="2014-09-10T22:51:00Z">
               <w:tcPr>
                 <w:tcW w:w="3807" w:type="dxa"/>
                 <w:gridSpan w:val="2"/>
@@ -29262,7 +32191,102 @@
                 <w:sz w:val="28"/>
                 <w:szCs w:val="28"/>
               </w:rPr>
-              <w:t>Địa chỉ liên hệ của người dùng</w:t>
+              <w:t>Người dùng chọn hình ảnh đại diện và tải lên hệ thống.</w:t>
+            </w:r>
+          </w:p>
+        </w:tc>
+      </w:tr>
+      <w:tr>
+        <w:tc>
+          <w:tcPr>
+            <w:tcW w:w="1544" w:type="dxa"/>
+          </w:tcPr>
+          <w:p>
+            <w:pPr>
+              <w:pStyle w:val="ListParagraph"/>
+              <w:ind w:left="0"/>
+              <w:jc w:val="center"/>
+              <w:rPr>
+                <w:rFonts w:ascii="Times New Roman" w:hAnsi="Times New Roman" w:cs="Times New Roman"/>
+                <w:noProof/>
+                <w:sz w:val="28"/>
+                <w:szCs w:val="28"/>
+                <w:lang w:val="en-US"/>
+              </w:rPr>
+            </w:pPr>
+            <w:r>
+              <w:rPr>
+                <w:rFonts w:ascii="Times New Roman" w:hAnsi="Times New Roman" w:cs="Times New Roman"/>
+                <w:noProof/>
+                <w:sz w:val="28"/>
+                <w:szCs w:val="28"/>
+                <w:lang w:val="en-US"/>
+              </w:rPr>
+              <w:t>9</w:t>
+            </w:r>
+          </w:p>
+        </w:tc>
+        <w:tc>
+          <w:tcPr>
+            <w:tcW w:w="3648" w:type="dxa"/>
+          </w:tcPr>
+          <w:p>
+            <w:pPr>
+              <w:pStyle w:val="ListParagraph"/>
+              <w:ind w:left="0"/>
+              <w:rPr>
+                <w:rFonts w:ascii="Times New Roman" w:hAnsi="Times New Roman" w:cs="Times New Roman"/>
+                <w:sz w:val="28"/>
+                <w:szCs w:val="28"/>
+              </w:rPr>
+            </w:pPr>
+            <w:r>
+              <w:rPr>
+                <w:rFonts w:ascii="Times New Roman" w:hAnsi="Times New Roman" w:cs="Times New Roman"/>
+                <w:sz w:val="28"/>
+                <w:szCs w:val="28"/>
+              </w:rPr>
+              <w:t>Hyperlink Text</w:t>
+            </w:r>
+          </w:p>
+        </w:tc>
+        <w:tc>
+          <w:tcPr>
+            <w:tcW w:w="1260" w:type="dxa"/>
+          </w:tcPr>
+          <w:p>
+            <w:pPr>
+              <w:pStyle w:val="ListParagraph"/>
+              <w:ind w:left="0"/>
+              <w:rPr>
+                <w:rFonts w:ascii="Times New Roman" w:hAnsi="Times New Roman" w:cs="Times New Roman"/>
+                <w:sz w:val="28"/>
+                <w:szCs w:val="28"/>
+              </w:rPr>
+            </w:pPr>
+          </w:p>
+        </w:tc>
+        <w:tc>
+          <w:tcPr>
+            <w:tcW w:w="3448" w:type="dxa"/>
+          </w:tcPr>
+          <w:p>
+            <w:pPr>
+              <w:pStyle w:val="ListParagraph"/>
+              <w:ind w:left="0"/>
+              <w:rPr>
+                <w:rFonts w:ascii="Times New Roman" w:hAnsi="Times New Roman" w:cs="Times New Roman"/>
+                <w:sz w:val="28"/>
+                <w:szCs w:val="28"/>
+              </w:rPr>
+            </w:pPr>
+            <w:r>
+              <w:rPr>
+                <w:rFonts w:ascii="Times New Roman" w:hAnsi="Times New Roman" w:cs="Times New Roman"/>
+                <w:sz w:val="28"/>
+                <w:szCs w:val="28"/>
+              </w:rPr>
+              <w:t>Người dùng chọn để về hình ảnh mặc định</w:t>
             </w:r>
           </w:p>
         </w:tc>
@@ -29271,27 +32295,22 @@
         <w:tblPrEx>
           <w:tblW w:w="9900" w:type="dxa"/>
           <w:tblInd w:w="265" w:type="dxa"/>
-          <w:tblPrExChange w:id="125" w:author="mine" w:date="2014-09-10T22:51:00Z">
+          <w:tblPrExChange w:id="123" w:author="mine" w:date="2014-09-10T22:51:00Z">
             <w:tblPrEx>
               <w:tblW w:w="9900" w:type="dxa"/>
               <w:tblInd w:w="265" w:type="dxa"/>
             </w:tblPrEx>
           </w:tblPrExChange>
         </w:tblPrEx>
-        <w:trPr>
-          <w:trPrChange w:id="126" w:author="mine" w:date="2014-09-10T22:51:00Z">
-            <w:trPr>
-              <w:gridAfter w:val="0"/>
-            </w:trPr>
-          </w:trPrChange>
-        </w:trPr>
         <w:tc>
           <w:tcPr>
             <w:tcW w:w="1544" w:type="dxa"/>
-            <w:tcPrChange w:id="127" w:author="mine" w:date="2014-09-10T22:51:00Z">
+            <w:vAlign w:val="center"/>
+            <w:tcPrChange w:id="124" w:author="mine" w:date="2014-09-10T22:51:00Z">
               <w:tcPr>
                 <w:tcW w:w="3980" w:type="dxa"/>
-                <w:gridSpan w:val="3"/>
+                <w:gridSpan w:val="2"/>
+                <w:vAlign w:val="center"/>
               </w:tcPr>
             </w:tcPrChange>
           </w:tcPr>
@@ -29305,7 +32324,6 @@
                 <w:noProof/>
                 <w:sz w:val="28"/>
                 <w:szCs w:val="28"/>
-                <w:lang w:val="en-US"/>
               </w:rPr>
             </w:pPr>
             <w:r>
@@ -29316,14 +32334,14 @@
                 <w:szCs w:val="28"/>
                 <w:lang w:val="en-US"/>
               </w:rPr>
-              <w:t>8</w:t>
+              <w:t>10</w:t>
             </w:r>
           </w:p>
         </w:tc>
         <w:tc>
           <w:tcPr>
             <w:tcW w:w="3648" w:type="dxa"/>
-            <w:tcPrChange w:id="128" w:author="mine" w:date="2014-09-10T22:51:00Z">
+            <w:tcPrChange w:id="125" w:author="mine" w:date="2014-09-10T22:51:00Z">
               <w:tcPr>
                 <w:tcW w:w="1437" w:type="dxa"/>
               </w:tcPr>
@@ -29345,14 +32363,14 @@
                 <w:sz w:val="28"/>
                 <w:szCs w:val="28"/>
               </w:rPr>
-              <w:t>Hyperlink Text</w:t>
+              <w:t>Button</w:t>
             </w:r>
           </w:p>
         </w:tc>
         <w:tc>
           <w:tcPr>
             <w:tcW w:w="1260" w:type="dxa"/>
-            <w:tcPrChange w:id="129" w:author="mine" w:date="2014-09-10T22:51:00Z">
+            <w:tcPrChange w:id="126" w:author="mine" w:date="2014-09-10T22:51:00Z">
               <w:tcPr>
                 <w:tcW w:w="1301" w:type="dxa"/>
                 <w:gridSpan w:val="2"/>
@@ -29374,7 +32392,7 @@
         <w:tc>
           <w:tcPr>
             <w:tcW w:w="3448" w:type="dxa"/>
-            <w:tcPrChange w:id="130" w:author="mine" w:date="2014-09-10T22:51:00Z">
+            <w:tcPrChange w:id="127" w:author="mine" w:date="2014-09-10T22:51:00Z">
               <w:tcPr>
                 <w:tcW w:w="3807" w:type="dxa"/>
                 <w:gridSpan w:val="2"/>
@@ -29397,104 +32415,7 @@
                 <w:sz w:val="28"/>
                 <w:szCs w:val="28"/>
               </w:rPr>
-              <w:t>Người dùng chọn hình ảnh đại diện và tải lên hệ thống.</w:t>
-            </w:r>
-          </w:p>
-        </w:tc>
-      </w:tr>
-      <w:tr>
-        <w:tc>
-          <w:tcPr>
-            <w:tcW w:w="1544" w:type="dxa"/>
-          </w:tcPr>
-          <w:p>
-            <w:pPr>
-              <w:pStyle w:val="ListParagraph"/>
-              <w:ind w:left="0"/>
-              <w:jc w:val="center"/>
-              <w:rPr>
-                <w:rFonts w:ascii="Times New Roman" w:hAnsi="Times New Roman" w:cs="Times New Roman"/>
-                <w:noProof/>
-                <w:sz w:val="28"/>
-                <w:szCs w:val="28"/>
-                <w:lang w:val="en-US"/>
-              </w:rPr>
-            </w:pPr>
-            <w:r>
-              <w:rPr>
-                <w:rFonts w:ascii="Times New Roman" w:hAnsi="Times New Roman" w:cs="Times New Roman"/>
-                <w:noProof/>
-                <w:sz w:val="28"/>
-                <w:szCs w:val="28"/>
-                <w:lang w:val="en-US"/>
-              </w:rPr>
-              <w:t>9</w:t>
-            </w:r>
-          </w:p>
-        </w:tc>
-        <w:tc>
-          <w:tcPr>
-            <w:tcW w:w="3648" w:type="dxa"/>
-          </w:tcPr>
-          <w:p>
-            <w:pPr>
-              <w:pStyle w:val="ListParagraph"/>
-              <w:ind w:left="0"/>
-              <w:rPr>
-                <w:rFonts w:ascii="Times New Roman" w:hAnsi="Times New Roman" w:cs="Times New Roman"/>
-                <w:sz w:val="28"/>
-                <w:szCs w:val="28"/>
-              </w:rPr>
-            </w:pPr>
-            <w:r>
-              <w:rPr>
-                <w:rFonts w:ascii="Times New Roman" w:hAnsi="Times New Roman" w:cs="Times New Roman"/>
-                <w:sz w:val="28"/>
-                <w:szCs w:val="28"/>
-              </w:rPr>
-              <w:t>Hyperlink Text</w:t>
-            </w:r>
-          </w:p>
-        </w:tc>
-        <w:tc>
-          <w:tcPr>
-            <w:tcW w:w="1260" w:type="dxa"/>
-          </w:tcPr>
-          <w:p>
-            <w:pPr>
-              <w:pStyle w:val="ListParagraph"/>
-              <w:ind w:left="0"/>
-              <w:rPr>
-                <w:rFonts w:ascii="Times New Roman" w:hAnsi="Times New Roman" w:cs="Times New Roman"/>
-                <w:sz w:val="28"/>
-                <w:szCs w:val="28"/>
-              </w:rPr>
-            </w:pPr>
-          </w:p>
-        </w:tc>
-        <w:tc>
-          <w:tcPr>
-            <w:tcW w:w="3448" w:type="dxa"/>
-          </w:tcPr>
-          <w:p>
-            <w:pPr>
-              <w:pStyle w:val="ListParagraph"/>
-              <w:ind w:left="0"/>
-              <w:rPr>
-                <w:rFonts w:ascii="Times New Roman" w:hAnsi="Times New Roman" w:cs="Times New Roman"/>
-                <w:sz w:val="28"/>
-                <w:szCs w:val="28"/>
-                <w:lang w:val="en-US"/>
-              </w:rPr>
-            </w:pPr>
-            <w:r>
-              <w:rPr>
-                <w:rFonts w:ascii="Times New Roman" w:hAnsi="Times New Roman" w:cs="Times New Roman"/>
-                <w:sz w:val="28"/>
-                <w:szCs w:val="28"/>
-                <w:lang w:val="en-US"/>
-              </w:rPr>
-              <w:t>Người dùng chọn để về hình ảnh mặc định</w:t>
+              <w:t>Khi người dùng nhấn vào, hệ thống sẽ tiến hành lưu các thông tin mà người dùng vừa cập nhật.</w:t>
             </w:r>
           </w:p>
         </w:tc>
@@ -29503,28 +32424,21 @@
         <w:tblPrEx>
           <w:tblW w:w="9900" w:type="dxa"/>
           <w:tblInd w:w="265" w:type="dxa"/>
-          <w:tblPrExChange w:id="131" w:author="mine" w:date="2014-09-10T22:51:00Z">
+          <w:tblPrExChange w:id="128" w:author="mine" w:date="2014-09-10T22:51:00Z">
             <w:tblPrEx>
               <w:tblW w:w="9900" w:type="dxa"/>
               <w:tblInd w:w="265" w:type="dxa"/>
             </w:tblPrEx>
           </w:tblPrExChange>
         </w:tblPrEx>
-        <w:trPr>
-          <w:trPrChange w:id="132" w:author="mine" w:date="2014-09-10T22:51:00Z">
-            <w:trPr>
-              <w:gridAfter w:val="0"/>
-            </w:trPr>
-          </w:trPrChange>
-        </w:trPr>
         <w:tc>
           <w:tcPr>
             <w:tcW w:w="1544" w:type="dxa"/>
             <w:vAlign w:val="center"/>
-            <w:tcPrChange w:id="133" w:author="mine" w:date="2014-09-10T22:51:00Z">
+            <w:tcPrChange w:id="129" w:author="mine" w:date="2014-09-10T22:51:00Z">
               <w:tcPr>
                 <w:tcW w:w="3980" w:type="dxa"/>
-                <w:gridSpan w:val="3"/>
+                <w:gridSpan w:val="2"/>
                 <w:vAlign w:val="center"/>
               </w:tcPr>
             </w:tcPrChange>
@@ -29549,14 +32463,14 @@
                 <w:szCs w:val="28"/>
                 <w:lang w:val="en-US"/>
               </w:rPr>
-              <w:t>10</w:t>
+              <w:t>11</w:t>
             </w:r>
           </w:p>
         </w:tc>
         <w:tc>
           <w:tcPr>
             <w:tcW w:w="3648" w:type="dxa"/>
-            <w:tcPrChange w:id="134" w:author="mine" w:date="2014-09-10T22:51:00Z">
+            <w:tcPrChange w:id="130" w:author="mine" w:date="2014-09-10T22:51:00Z">
               <w:tcPr>
                 <w:tcW w:w="1437" w:type="dxa"/>
               </w:tcPr>
@@ -29585,7 +32499,7 @@
         <w:tc>
           <w:tcPr>
             <w:tcW w:w="1260" w:type="dxa"/>
-            <w:tcPrChange w:id="135" w:author="mine" w:date="2014-09-10T22:51:00Z">
+            <w:tcPrChange w:id="131" w:author="mine" w:date="2014-09-10T22:51:00Z">
               <w:tcPr>
                 <w:tcW w:w="1301" w:type="dxa"/>
                 <w:gridSpan w:val="2"/>
@@ -29607,143 +32521,7 @@
         <w:tc>
           <w:tcPr>
             <w:tcW w:w="3448" w:type="dxa"/>
-            <w:tcPrChange w:id="136" w:author="mine" w:date="2014-09-10T22:51:00Z">
-              <w:tcPr>
-                <w:tcW w:w="3807" w:type="dxa"/>
-                <w:gridSpan w:val="2"/>
-              </w:tcPr>
-            </w:tcPrChange>
-          </w:tcPr>
-          <w:p>
-            <w:pPr>
-              <w:pStyle w:val="ListParagraph"/>
-              <w:ind w:left="0"/>
-              <w:rPr>
-                <w:rFonts w:ascii="Times New Roman" w:hAnsi="Times New Roman" w:cs="Times New Roman"/>
-                <w:sz w:val="28"/>
-                <w:szCs w:val="28"/>
-              </w:rPr>
-            </w:pPr>
-            <w:r>
-              <w:rPr>
-                <w:rFonts w:ascii="Times New Roman" w:hAnsi="Times New Roman" w:cs="Times New Roman"/>
-                <w:sz w:val="28"/>
-                <w:szCs w:val="28"/>
-              </w:rPr>
-              <w:t>Khi người dùng nhấn vào, hệ thống sẽ tiến hành lưu các thông tin mà người dùng vừa cập nhật.</w:t>
-            </w:r>
-          </w:p>
-        </w:tc>
-      </w:tr>
-      <w:tr>
-        <w:tblPrEx>
-          <w:tblW w:w="9900" w:type="dxa"/>
-          <w:tblInd w:w="265" w:type="dxa"/>
-          <w:tblPrExChange w:id="137" w:author="mine" w:date="2014-09-10T22:51:00Z">
-            <w:tblPrEx>
-              <w:tblW w:w="9900" w:type="dxa"/>
-              <w:tblInd w:w="265" w:type="dxa"/>
-            </w:tblPrEx>
-          </w:tblPrExChange>
-        </w:tblPrEx>
-        <w:trPr>
-          <w:trPrChange w:id="138" w:author="mine" w:date="2014-09-10T22:51:00Z">
-            <w:trPr>
-              <w:gridAfter w:val="0"/>
-            </w:trPr>
-          </w:trPrChange>
-        </w:trPr>
-        <w:tc>
-          <w:tcPr>
-            <w:tcW w:w="1544" w:type="dxa"/>
-            <w:vAlign w:val="center"/>
-            <w:tcPrChange w:id="139" w:author="mine" w:date="2014-09-10T22:51:00Z">
-              <w:tcPr>
-                <w:tcW w:w="3980" w:type="dxa"/>
-                <w:gridSpan w:val="3"/>
-                <w:vAlign w:val="center"/>
-              </w:tcPr>
-            </w:tcPrChange>
-          </w:tcPr>
-          <w:p>
-            <w:pPr>
-              <w:pStyle w:val="ListParagraph"/>
-              <w:ind w:left="0"/>
-              <w:jc w:val="center"/>
-              <w:rPr>
-                <w:rFonts w:ascii="Times New Roman" w:hAnsi="Times New Roman" w:cs="Times New Roman"/>
-                <w:noProof/>
-                <w:sz w:val="28"/>
-                <w:szCs w:val="28"/>
-              </w:rPr>
-            </w:pPr>
-            <w:r>
-              <w:rPr>
-                <w:rFonts w:ascii="Times New Roman" w:hAnsi="Times New Roman" w:cs="Times New Roman"/>
-                <w:noProof/>
-                <w:sz w:val="28"/>
-                <w:szCs w:val="28"/>
-                <w:lang w:val="en-US"/>
-              </w:rPr>
-              <w:t>11</w:t>
-            </w:r>
-          </w:p>
-        </w:tc>
-        <w:tc>
-          <w:tcPr>
-            <w:tcW w:w="3648" w:type="dxa"/>
-            <w:tcPrChange w:id="140" w:author="mine" w:date="2014-09-10T22:51:00Z">
-              <w:tcPr>
-                <w:tcW w:w="1437" w:type="dxa"/>
-              </w:tcPr>
-            </w:tcPrChange>
-          </w:tcPr>
-          <w:p>
-            <w:pPr>
-              <w:pStyle w:val="ListParagraph"/>
-              <w:ind w:left="0"/>
-              <w:rPr>
-                <w:rFonts w:ascii="Times New Roman" w:hAnsi="Times New Roman" w:cs="Times New Roman"/>
-                <w:sz w:val="28"/>
-                <w:szCs w:val="28"/>
-              </w:rPr>
-            </w:pPr>
-            <w:r>
-              <w:rPr>
-                <w:rFonts w:ascii="Times New Roman" w:hAnsi="Times New Roman" w:cs="Times New Roman"/>
-                <w:sz w:val="28"/>
-                <w:szCs w:val="28"/>
-              </w:rPr>
-              <w:t>Button</w:t>
-            </w:r>
-          </w:p>
-        </w:tc>
-        <w:tc>
-          <w:tcPr>
-            <w:tcW w:w="1260" w:type="dxa"/>
-            <w:tcPrChange w:id="141" w:author="mine" w:date="2014-09-10T22:51:00Z">
-              <w:tcPr>
-                <w:tcW w:w="1301" w:type="dxa"/>
-                <w:gridSpan w:val="2"/>
-              </w:tcPr>
-            </w:tcPrChange>
-          </w:tcPr>
-          <w:p>
-            <w:pPr>
-              <w:pStyle w:val="ListParagraph"/>
-              <w:ind w:left="0"/>
-              <w:rPr>
-                <w:rFonts w:ascii="Times New Roman" w:hAnsi="Times New Roman" w:cs="Times New Roman"/>
-                <w:sz w:val="28"/>
-                <w:szCs w:val="28"/>
-              </w:rPr>
-            </w:pPr>
-          </w:p>
-        </w:tc>
-        <w:tc>
-          <w:tcPr>
-            <w:tcW w:w="3448" w:type="dxa"/>
-            <w:tcPrChange w:id="142" w:author="mine" w:date="2014-09-10T22:51:00Z">
+            <w:tcPrChange w:id="132" w:author="mine" w:date="2014-09-10T22:51:00Z">
               <w:tcPr>
                 <w:tcW w:w="3807" w:type="dxa"/>
                 <w:gridSpan w:val="2"/>
@@ -30209,7 +32987,7 @@
           <w:noProof/>
           <w:sz w:val="28"/>
           <w:szCs w:val="28"/>
-          <w:lang w:val="en-US"/>
+          <w:lang w:eastAsia="vi-VN"/>
         </w:rPr>
         <w:lastRenderedPageBreak/>
         <w:drawing>
@@ -30228,7 +33006,7 @@
                     <pic:cNvPicPr/>
                   </pic:nvPicPr>
                   <pic:blipFill>
-                    <a:blip r:embed="rId48">
+                    <a:blip r:embed="rId51">
                       <a:extLst>
                         <a:ext uri="{28A0092B-C50C-407E-A947-70E740481C1C}">
                           <a14:useLocalDpi xmlns:a14="http://schemas.microsoft.com/office/drawing/2010/main" val="0"/>
@@ -30302,7 +33080,7 @@
           <w:sz w:val="28"/>
           <w:szCs w:val="28"/>
         </w:rPr>
-        <w:pPrChange w:id="143" w:author="theirs" w:date="2014-09-10T22:51:00Z">
+        <w:pPrChange w:id="133" w:author="theirs" w:date="2014-09-10T22:51:00Z">
           <w:pPr>
             <w:pStyle w:val="ListParagraph"/>
             <w:numPr>
@@ -30312,7 +33090,7 @@
           </w:pPr>
         </w:pPrChange>
       </w:pPr>
-      <w:bookmarkStart w:id="144" w:name="_Toc398323458"/>
+      <w:bookmarkStart w:id="134" w:name="_Toc398323458"/>
       <w:r>
         <w:rPr>
           <w:rFonts w:ascii="Times New Roman" w:hAnsi="Times New Roman" w:cs="Times New Roman"/>
@@ -30322,7 +33100,7 @@
         </w:rPr>
         <w:t>Bảng tham khảo tới các yêu cầu</w:t>
       </w:r>
-      <w:bookmarkEnd w:id="144"/>
+      <w:bookmarkEnd w:id="134"/>
     </w:p>
     <w:tbl>
       <w:tblPr>
@@ -30338,7 +33116,7 @@
       <w:tr>
         <w:tc>
           <w:tcPr>
-            <w:tcW w:w="4675" w:type="dxa"/>
+            <w:tcW w:w="4424" w:type="dxa"/>
           </w:tcPr>
           <w:p>
             <w:pPr>
@@ -30364,7 +33142,7 @@
         </w:tc>
         <w:tc>
           <w:tcPr>
-            <w:tcW w:w="4675" w:type="dxa"/>
+            <w:tcW w:w="4432" w:type="dxa"/>
           </w:tcPr>
           <w:p>
             <w:pPr>
@@ -30392,7 +33170,7 @@
       <w:tr>
         <w:tc>
           <w:tcPr>
-            <w:tcW w:w="4675" w:type="dxa"/>
+            <w:tcW w:w="4424" w:type="dxa"/>
           </w:tcPr>
           <w:p>
             <w:pPr>
@@ -30416,7 +33194,7 @@
         </w:tc>
         <w:tc>
           <w:tcPr>
-            <w:tcW w:w="4675" w:type="dxa"/>
+            <w:tcW w:w="4432" w:type="dxa"/>
           </w:tcPr>
           <w:p>
             <w:pPr>
@@ -30427,6 +33205,7 @@
                 <w:b/>
                 <w:sz w:val="28"/>
                 <w:szCs w:val="28"/>
+                <w:lang w:val="en-US"/>
               </w:rPr>
             </w:pPr>
             <w:r>
@@ -30436,6 +33215,15 @@
                 <w:szCs w:val="28"/>
               </w:rPr>
               <w:t>REQ01</w:t>
+            </w:r>
+            <w:r>
+              <w:rPr>
+                <w:rFonts w:ascii="Times New Roman" w:hAnsi="Times New Roman" w:cs="Times New Roman"/>
+                <w:sz w:val="28"/>
+                <w:szCs w:val="28"/>
+                <w:lang w:val="en-US"/>
+              </w:rPr>
+              <w:t xml:space="preserve"> v</w:t>
             </w:r>
           </w:p>
         </w:tc>
@@ -30443,7 +33231,7 @@
       <w:tr>
         <w:tc>
           <w:tcPr>
-            <w:tcW w:w="4675" w:type="dxa"/>
+            <w:tcW w:w="4424" w:type="dxa"/>
           </w:tcPr>
           <w:p>
             <w:pPr>
@@ -30467,7 +33255,7 @@
         </w:tc>
         <w:tc>
           <w:tcPr>
-            <w:tcW w:w="4675" w:type="dxa"/>
+            <w:tcW w:w="4432" w:type="dxa"/>
           </w:tcPr>
           <w:p>
             <w:pPr>
@@ -30478,6 +33266,7 @@
                 <w:b/>
                 <w:sz w:val="28"/>
                 <w:szCs w:val="28"/>
+                <w:lang w:val="en-US"/>
               </w:rPr>
             </w:pPr>
             <w:r>
@@ -30487,6 +33276,15 @@
                 <w:szCs w:val="28"/>
               </w:rPr>
               <w:t>REQ02</w:t>
+            </w:r>
+            <w:r>
+              <w:rPr>
+                <w:rFonts w:ascii="Times New Roman" w:hAnsi="Times New Roman" w:cs="Times New Roman"/>
+                <w:sz w:val="28"/>
+                <w:szCs w:val="28"/>
+                <w:lang w:val="en-US"/>
+              </w:rPr>
+              <w:t xml:space="preserve"> v</w:t>
             </w:r>
           </w:p>
         </w:tc>
@@ -30494,7 +33292,7 @@
       <w:tr>
         <w:tc>
           <w:tcPr>
-            <w:tcW w:w="4675" w:type="dxa"/>
+            <w:tcW w:w="4424" w:type="dxa"/>
           </w:tcPr>
           <w:p>
             <w:pPr>
@@ -30518,7 +33316,7 @@
         </w:tc>
         <w:tc>
           <w:tcPr>
-            <w:tcW w:w="4675" w:type="dxa"/>
+            <w:tcW w:w="4432" w:type="dxa"/>
           </w:tcPr>
           <w:p>
             <w:pPr>
@@ -30529,6 +33327,7 @@
                 <w:b/>
                 <w:sz w:val="28"/>
                 <w:szCs w:val="28"/>
+                <w:lang w:val="en-US"/>
               </w:rPr>
             </w:pPr>
             <w:r>
@@ -30538,6 +33337,15 @@
                 <w:szCs w:val="28"/>
               </w:rPr>
               <w:t>REQ03</w:t>
+            </w:r>
+            <w:r>
+              <w:rPr>
+                <w:rFonts w:ascii="Times New Roman" w:hAnsi="Times New Roman" w:cs="Times New Roman"/>
+                <w:sz w:val="28"/>
+                <w:szCs w:val="28"/>
+                <w:lang w:val="en-US"/>
+              </w:rPr>
+              <w:t xml:space="preserve"> v</w:t>
             </w:r>
           </w:p>
         </w:tc>
@@ -30545,7 +33353,7 @@
       <w:tr>
         <w:tc>
           <w:tcPr>
-            <w:tcW w:w="4675" w:type="dxa"/>
+            <w:tcW w:w="4424" w:type="dxa"/>
           </w:tcPr>
           <w:p>
             <w:pPr>
@@ -30570,7 +33378,7 @@
         </w:tc>
         <w:tc>
           <w:tcPr>
-            <w:tcW w:w="4675" w:type="dxa"/>
+            <w:tcW w:w="4432" w:type="dxa"/>
           </w:tcPr>
           <w:p>
             <w:pPr>
@@ -30581,6 +33389,7 @@
                 <w:b/>
                 <w:sz w:val="28"/>
                 <w:szCs w:val="28"/>
+                <w:lang w:val="en-US"/>
               </w:rPr>
             </w:pPr>
             <w:r>
@@ -30590,6 +33399,15 @@
                 <w:szCs w:val="28"/>
               </w:rPr>
               <w:t>REQ04</w:t>
+            </w:r>
+            <w:r>
+              <w:rPr>
+                <w:rFonts w:ascii="Times New Roman" w:hAnsi="Times New Roman" w:cs="Times New Roman"/>
+                <w:sz w:val="28"/>
+                <w:szCs w:val="28"/>
+                <w:lang w:val="en-US"/>
+              </w:rPr>
+              <w:t xml:space="preserve"> v</w:t>
             </w:r>
           </w:p>
         </w:tc>
@@ -30597,7 +33415,7 @@
       <w:tr>
         <w:tc>
           <w:tcPr>
-            <w:tcW w:w="4675" w:type="dxa"/>
+            <w:tcW w:w="4424" w:type="dxa"/>
           </w:tcPr>
           <w:p>
             <w:pPr>
@@ -30623,7 +33441,7 @@
         </w:tc>
         <w:tc>
           <w:tcPr>
-            <w:tcW w:w="4675" w:type="dxa"/>
+            <w:tcW w:w="4432" w:type="dxa"/>
           </w:tcPr>
           <w:p>
             <w:pPr>
@@ -30634,15 +33452,25 @@
                 <w:b/>
                 <w:sz w:val="28"/>
                 <w:szCs w:val="28"/>
-              </w:rPr>
-            </w:pPr>
-            <w:r>
-              <w:rPr>
-                <w:rFonts w:ascii="Times New Roman" w:hAnsi="Times New Roman" w:cs="Times New Roman"/>
-                <w:sz w:val="28"/>
-                <w:szCs w:val="28"/>
-              </w:rPr>
-              <w:t>REQ04</w:t>
+                <w:lang w:val="en-US"/>
+              </w:rPr>
+            </w:pPr>
+            <w:r>
+              <w:rPr>
+                <w:rFonts w:ascii="Times New Roman" w:hAnsi="Times New Roman" w:cs="Times New Roman"/>
+                <w:sz w:val="28"/>
+                <w:szCs w:val="28"/>
+              </w:rPr>
+              <w:t>REQ05</w:t>
+            </w:r>
+            <w:r>
+              <w:rPr>
+                <w:rFonts w:ascii="Times New Roman" w:hAnsi="Times New Roman" w:cs="Times New Roman"/>
+                <w:sz w:val="28"/>
+                <w:szCs w:val="28"/>
+                <w:lang w:val="en-US"/>
+              </w:rPr>
+              <w:t xml:space="preserve"> v</w:t>
             </w:r>
           </w:p>
         </w:tc>
@@ -30650,7 +33478,7 @@
       <w:tr>
         <w:tc>
           <w:tcPr>
-            <w:tcW w:w="4675" w:type="dxa"/>
+            <w:tcW w:w="4424" w:type="dxa"/>
           </w:tcPr>
           <w:p>
             <w:pPr>
@@ -30676,7 +33504,7 @@
         </w:tc>
         <w:tc>
           <w:tcPr>
-            <w:tcW w:w="4675" w:type="dxa"/>
+            <w:tcW w:w="4432" w:type="dxa"/>
           </w:tcPr>
           <w:p>
             <w:pPr>
@@ -30687,6 +33515,7 @@
                 <w:b/>
                 <w:sz w:val="28"/>
                 <w:szCs w:val="28"/>
+                <w:lang w:val="en-US"/>
               </w:rPr>
             </w:pPr>
             <w:r>
@@ -30696,6 +33525,15 @@
                 <w:szCs w:val="28"/>
               </w:rPr>
               <w:t>REQ06</w:t>
+            </w:r>
+            <w:r>
+              <w:rPr>
+                <w:rFonts w:ascii="Times New Roman" w:hAnsi="Times New Roman" w:cs="Times New Roman"/>
+                <w:sz w:val="28"/>
+                <w:szCs w:val="28"/>
+                <w:lang w:val="en-US"/>
+              </w:rPr>
+              <w:t xml:space="preserve"> v</w:t>
             </w:r>
           </w:p>
         </w:tc>
@@ -30703,7 +33541,7 @@
       <w:tr>
         <w:tc>
           <w:tcPr>
-            <w:tcW w:w="4675" w:type="dxa"/>
+            <w:tcW w:w="4424" w:type="dxa"/>
           </w:tcPr>
           <w:p>
             <w:pPr>
@@ -30729,7 +33567,7 @@
         </w:tc>
         <w:tc>
           <w:tcPr>
-            <w:tcW w:w="4675" w:type="dxa"/>
+            <w:tcW w:w="4432" w:type="dxa"/>
           </w:tcPr>
           <w:p>
             <w:pPr>
@@ -30740,6 +33578,7 @@
                 <w:b/>
                 <w:sz w:val="28"/>
                 <w:szCs w:val="28"/>
+                <w:lang w:val="en-US"/>
               </w:rPr>
             </w:pPr>
             <w:r>
@@ -30749,6 +33588,15 @@
                 <w:szCs w:val="28"/>
               </w:rPr>
               <w:t>REQ07</w:t>
+            </w:r>
+            <w:r>
+              <w:rPr>
+                <w:rFonts w:ascii="Times New Roman" w:hAnsi="Times New Roman" w:cs="Times New Roman"/>
+                <w:sz w:val="28"/>
+                <w:szCs w:val="28"/>
+                <w:lang w:val="en-US"/>
+              </w:rPr>
+              <w:t xml:space="preserve"> v</w:t>
             </w:r>
           </w:p>
         </w:tc>
@@ -30756,31 +33604,41 @@
       <w:tr>
         <w:tc>
           <w:tcPr>
-            <w:tcW w:w="4675" w:type="dxa"/>
-          </w:tcPr>
-          <w:p>
-            <w:pPr>
-              <w:pStyle w:val="ListParagraph"/>
-              <w:ind w:left="0"/>
-              <w:rPr>
-                <w:rFonts w:ascii="Times New Roman" w:hAnsi="Times New Roman" w:cs="Times New Roman"/>
-                <w:sz w:val="28"/>
-                <w:szCs w:val="28"/>
-              </w:rPr>
-            </w:pPr>
-            <w:r>
-              <w:rPr>
-                <w:rFonts w:ascii="Times New Roman" w:hAnsi="Times New Roman" w:cs="Times New Roman"/>
-                <w:sz w:val="28"/>
-                <w:szCs w:val="28"/>
-              </w:rPr>
-              <w:t>Cập nhật thông tin nhà trọ</w:t>
-            </w:r>
-          </w:p>
-        </w:tc>
-        <w:tc>
-          <w:tcPr>
-            <w:tcW w:w="4675" w:type="dxa"/>
+            <w:tcW w:w="4424" w:type="dxa"/>
+          </w:tcPr>
+          <w:p>
+            <w:pPr>
+              <w:pStyle w:val="ListParagraph"/>
+              <w:ind w:left="0"/>
+              <w:rPr>
+                <w:rFonts w:ascii="Times New Roman" w:hAnsi="Times New Roman" w:cs="Times New Roman"/>
+                <w:sz w:val="28"/>
+                <w:szCs w:val="28"/>
+                <w:lang w:val="en-US"/>
+              </w:rPr>
+            </w:pPr>
+            <w:r>
+              <w:rPr>
+                <w:rFonts w:ascii="Times New Roman" w:hAnsi="Times New Roman" w:cs="Times New Roman"/>
+                <w:sz w:val="28"/>
+                <w:szCs w:val="28"/>
+              </w:rPr>
+              <w:t xml:space="preserve">Cập nhật </w:t>
+            </w:r>
+            <w:r>
+              <w:rPr>
+                <w:rFonts w:ascii="Times New Roman" w:hAnsi="Times New Roman" w:cs="Times New Roman"/>
+                <w:sz w:val="28"/>
+                <w:szCs w:val="28"/>
+                <w:lang w:val="en-US"/>
+              </w:rPr>
+              <w:t>tin đăng</w:t>
+            </w:r>
+          </w:p>
+        </w:tc>
+        <w:tc>
+          <w:tcPr>
+            <w:tcW w:w="4432" w:type="dxa"/>
           </w:tcPr>
           <w:p>
             <w:pPr>
@@ -30791,6 +33649,7 @@
                 <w:b/>
                 <w:sz w:val="28"/>
                 <w:szCs w:val="28"/>
+                <w:lang w:val="en-US"/>
               </w:rPr>
             </w:pPr>
             <w:r>
@@ -30800,6 +33659,15 @@
                 <w:szCs w:val="28"/>
               </w:rPr>
               <w:t>REQ08</w:t>
+            </w:r>
+            <w:r>
+              <w:rPr>
+                <w:rFonts w:ascii="Times New Roman" w:hAnsi="Times New Roman" w:cs="Times New Roman"/>
+                <w:sz w:val="28"/>
+                <w:szCs w:val="28"/>
+                <w:lang w:val="en-US"/>
+              </w:rPr>
+              <w:t xml:space="preserve"> v</w:t>
             </w:r>
           </w:p>
         </w:tc>
@@ -30807,31 +33675,39 @@
       <w:tr>
         <w:tc>
           <w:tcPr>
-            <w:tcW w:w="4675" w:type="dxa"/>
-          </w:tcPr>
-          <w:p>
-            <w:pPr>
-              <w:pStyle w:val="ListParagraph"/>
-              <w:ind w:left="0"/>
-              <w:rPr>
-                <w:rFonts w:ascii="Times New Roman" w:hAnsi="Times New Roman" w:cs="Times New Roman"/>
-                <w:sz w:val="28"/>
-                <w:szCs w:val="28"/>
-              </w:rPr>
-            </w:pPr>
-            <w:r>
-              <w:rPr>
-                <w:rFonts w:ascii="Times New Roman" w:hAnsi="Times New Roman" w:cs="Times New Roman"/>
-                <w:sz w:val="28"/>
-                <w:szCs w:val="28"/>
-              </w:rPr>
-              <w:t>Quản lý danh sách nhà trọ</w:t>
-            </w:r>
-          </w:p>
-        </w:tc>
-        <w:tc>
-          <w:tcPr>
-            <w:tcW w:w="4675" w:type="dxa"/>
+            <w:tcW w:w="4424" w:type="dxa"/>
+          </w:tcPr>
+          <w:p>
+            <w:pPr>
+              <w:pStyle w:val="ListParagraph"/>
+              <w:ind w:left="0"/>
+              <w:rPr>
+                <w:rFonts w:ascii="Times New Roman" w:hAnsi="Times New Roman" w:cs="Times New Roman"/>
+                <w:sz w:val="28"/>
+                <w:szCs w:val="28"/>
+              </w:rPr>
+            </w:pPr>
+            <w:r>
+              <w:rPr>
+                <w:rFonts w:ascii="Times New Roman" w:hAnsi="Times New Roman" w:cs="Times New Roman"/>
+                <w:sz w:val="28"/>
+                <w:szCs w:val="28"/>
+              </w:rPr>
+              <w:t>Quả</w:t>
+            </w:r>
+            <w:r>
+              <w:rPr>
+                <w:rFonts w:ascii="Times New Roman" w:hAnsi="Times New Roman" w:cs="Times New Roman"/>
+                <w:sz w:val="28"/>
+                <w:szCs w:val="28"/>
+              </w:rPr>
+              <w:t>n lý danh sách chủ nhà trọ và nhà trọ</w:t>
+            </w:r>
+          </w:p>
+        </w:tc>
+        <w:tc>
+          <w:tcPr>
+            <w:tcW w:w="4432" w:type="dxa"/>
           </w:tcPr>
           <w:p>
             <w:pPr>
@@ -30842,6 +33718,7 @@
                 <w:b/>
                 <w:sz w:val="28"/>
                 <w:szCs w:val="28"/>
+                <w:lang w:val="en-US"/>
               </w:rPr>
             </w:pPr>
             <w:r>
@@ -30851,6 +33728,15 @@
                 <w:szCs w:val="28"/>
               </w:rPr>
               <w:t>REQ09</w:t>
+            </w:r>
+            <w:r>
+              <w:rPr>
+                <w:rFonts w:ascii="Times New Roman" w:hAnsi="Times New Roman" w:cs="Times New Roman"/>
+                <w:sz w:val="28"/>
+                <w:szCs w:val="28"/>
+                <w:lang w:val="en-US"/>
+              </w:rPr>
+              <w:t xml:space="preserve"> v</w:t>
             </w:r>
           </w:p>
         </w:tc>
@@ -30858,7 +33744,7 @@
       <w:tr>
         <w:tc>
           <w:tcPr>
-            <w:tcW w:w="4675" w:type="dxa"/>
+            <w:tcW w:w="4424" w:type="dxa"/>
           </w:tcPr>
           <w:p>
             <w:pPr>
@@ -30884,7 +33770,7 @@
         </w:tc>
         <w:tc>
           <w:tcPr>
-            <w:tcW w:w="4675" w:type="dxa"/>
+            <w:tcW w:w="4432" w:type="dxa"/>
           </w:tcPr>
           <w:p>
             <w:pPr>
@@ -30895,6 +33781,7 @@
                 <w:b/>
                 <w:sz w:val="28"/>
                 <w:szCs w:val="28"/>
+                <w:lang w:val="en-US"/>
               </w:rPr>
             </w:pPr>
             <w:r>
@@ -30904,6 +33791,15 @@
                 <w:szCs w:val="28"/>
               </w:rPr>
               <w:t>REQ10</w:t>
+            </w:r>
+            <w:r>
+              <w:rPr>
+                <w:rFonts w:ascii="Times New Roman" w:hAnsi="Times New Roman" w:cs="Times New Roman"/>
+                <w:sz w:val="28"/>
+                <w:szCs w:val="28"/>
+                <w:lang w:val="en-US"/>
+              </w:rPr>
+              <w:t xml:space="preserve"> v</w:t>
             </w:r>
           </w:p>
         </w:tc>
@@ -30911,7 +33807,7 @@
       <w:tr>
         <w:tc>
           <w:tcPr>
-            <w:tcW w:w="4675" w:type="dxa"/>
+            <w:tcW w:w="4424" w:type="dxa"/>
           </w:tcPr>
           <w:p>
             <w:pPr>
@@ -30937,7 +33833,7 @@
         </w:tc>
         <w:tc>
           <w:tcPr>
-            <w:tcW w:w="4675" w:type="dxa"/>
+            <w:tcW w:w="4432" w:type="dxa"/>
           </w:tcPr>
           <w:p>
             <w:pPr>
@@ -30948,6 +33844,7 @@
                 <w:b/>
                 <w:sz w:val="28"/>
                 <w:szCs w:val="28"/>
+                <w:lang w:val="en-US"/>
               </w:rPr>
             </w:pPr>
             <w:r>
@@ -30957,6 +33854,15 @@
                 <w:szCs w:val="28"/>
               </w:rPr>
               <w:t>REQ11</w:t>
+            </w:r>
+            <w:r>
+              <w:rPr>
+                <w:rFonts w:ascii="Times New Roman" w:hAnsi="Times New Roman" w:cs="Times New Roman"/>
+                <w:sz w:val="28"/>
+                <w:szCs w:val="28"/>
+                <w:lang w:val="en-US"/>
+              </w:rPr>
+              <w:t xml:space="preserve"> v</w:t>
             </w:r>
           </w:p>
         </w:tc>
@@ -30964,7 +33870,7 @@
       <w:tr>
         <w:tc>
           <w:tcPr>
-            <w:tcW w:w="4675" w:type="dxa"/>
+            <w:tcW w:w="4424" w:type="dxa"/>
           </w:tcPr>
           <w:p>
             <w:pPr>
@@ -30990,7 +33896,7 @@
         </w:tc>
         <w:tc>
           <w:tcPr>
-            <w:tcW w:w="4675" w:type="dxa"/>
+            <w:tcW w:w="4432" w:type="dxa"/>
           </w:tcPr>
           <w:p>
             <w:pPr>
@@ -31001,6 +33907,7 @@
                 <w:b/>
                 <w:sz w:val="28"/>
                 <w:szCs w:val="28"/>
+                <w:lang w:val="en-US"/>
               </w:rPr>
             </w:pPr>
             <w:r>
@@ -31010,6 +33917,15 @@
                 <w:szCs w:val="28"/>
               </w:rPr>
               <w:t>REQ12</w:t>
+            </w:r>
+            <w:r>
+              <w:rPr>
+                <w:rFonts w:ascii="Times New Roman" w:hAnsi="Times New Roman" w:cs="Times New Roman"/>
+                <w:sz w:val="28"/>
+                <w:szCs w:val="28"/>
+                <w:lang w:val="en-US"/>
+              </w:rPr>
+              <w:t xml:space="preserve"> v</w:t>
             </w:r>
           </w:p>
         </w:tc>
@@ -31017,7 +33933,7 @@
       <w:tr>
         <w:tc>
           <w:tcPr>
-            <w:tcW w:w="4675" w:type="dxa"/>
+            <w:tcW w:w="4424" w:type="dxa"/>
           </w:tcPr>
           <w:p>
             <w:pPr>
@@ -31043,7 +33959,7 @@
         </w:tc>
         <w:tc>
           <w:tcPr>
-            <w:tcW w:w="4675" w:type="dxa"/>
+            <w:tcW w:w="4432" w:type="dxa"/>
           </w:tcPr>
           <w:p>
             <w:pPr>
@@ -31054,6 +33970,7 @@
                 <w:b/>
                 <w:sz w:val="28"/>
                 <w:szCs w:val="28"/>
+                <w:lang w:val="en-US"/>
               </w:rPr>
             </w:pPr>
             <w:r>
@@ -31063,6 +33980,15 @@
                 <w:szCs w:val="28"/>
               </w:rPr>
               <w:t>REQ13</w:t>
+            </w:r>
+            <w:r>
+              <w:rPr>
+                <w:rFonts w:ascii="Times New Roman" w:hAnsi="Times New Roman" w:cs="Times New Roman"/>
+                <w:sz w:val="28"/>
+                <w:szCs w:val="28"/>
+                <w:lang w:val="en-US"/>
+              </w:rPr>
+              <w:t xml:space="preserve"> x</w:t>
             </w:r>
           </w:p>
         </w:tc>
@@ -31070,7 +33996,7 @@
       <w:tr>
         <w:tc>
           <w:tcPr>
-            <w:tcW w:w="4675" w:type="dxa"/>
+            <w:tcW w:w="4424" w:type="dxa"/>
           </w:tcPr>
           <w:p>
             <w:pPr>
@@ -31095,7 +34021,7 @@
         </w:tc>
         <w:tc>
           <w:tcPr>
-            <w:tcW w:w="4675" w:type="dxa"/>
+            <w:tcW w:w="4432" w:type="dxa"/>
           </w:tcPr>
           <w:p>
             <w:pPr>
@@ -31106,6 +34032,7 @@
                 <w:b/>
                 <w:sz w:val="28"/>
                 <w:szCs w:val="28"/>
+                <w:lang w:val="en-US"/>
               </w:rPr>
             </w:pPr>
             <w:r>
@@ -31115,6 +34042,15 @@
                 <w:szCs w:val="28"/>
               </w:rPr>
               <w:t>REQ14</w:t>
+            </w:r>
+            <w:r>
+              <w:rPr>
+                <w:rFonts w:ascii="Times New Roman" w:hAnsi="Times New Roman" w:cs="Times New Roman"/>
+                <w:sz w:val="28"/>
+                <w:szCs w:val="28"/>
+                <w:lang w:val="en-US"/>
+              </w:rPr>
+              <w:t xml:space="preserve"> v</w:t>
             </w:r>
           </w:p>
         </w:tc>
@@ -31122,31 +34058,39 @@
       <w:tr>
         <w:tc>
           <w:tcPr>
-            <w:tcW w:w="4675" w:type="dxa"/>
-          </w:tcPr>
-          <w:p>
-            <w:pPr>
-              <w:pStyle w:val="ListParagraph"/>
-              <w:ind w:left="0"/>
-              <w:rPr>
-                <w:rFonts w:ascii="Times New Roman" w:hAnsi="Times New Roman" w:cs="Times New Roman"/>
-                <w:sz w:val="28"/>
-                <w:szCs w:val="28"/>
-              </w:rPr>
-            </w:pPr>
-            <w:r>
-              <w:rPr>
-                <w:rFonts w:ascii="Times New Roman" w:hAnsi="Times New Roman" w:cs="Times New Roman"/>
-                <w:sz w:val="28"/>
-                <w:szCs w:val="28"/>
-              </w:rPr>
-              <w:t>Quản lý thông báo</w:t>
-            </w:r>
-          </w:p>
-        </w:tc>
-        <w:tc>
-          <w:tcPr>
-            <w:tcW w:w="4675" w:type="dxa"/>
+            <w:tcW w:w="4424" w:type="dxa"/>
+          </w:tcPr>
+          <w:p>
+            <w:pPr>
+              <w:pStyle w:val="ListParagraph"/>
+              <w:ind w:left="0"/>
+              <w:rPr>
+                <w:rFonts w:ascii="Times New Roman" w:hAnsi="Times New Roman" w:cs="Times New Roman"/>
+                <w:sz w:val="28"/>
+                <w:szCs w:val="28"/>
+              </w:rPr>
+            </w:pPr>
+            <w:r>
+              <w:rPr>
+                <w:rFonts w:ascii="Times New Roman" w:hAnsi="Times New Roman" w:cs="Times New Roman"/>
+                <w:sz w:val="28"/>
+                <w:szCs w:val="28"/>
+              </w:rPr>
+              <w:t>Quả</w:t>
+            </w:r>
+            <w:r>
+              <w:rPr>
+                <w:rFonts w:ascii="Times New Roman" w:hAnsi="Times New Roman" w:cs="Times New Roman"/>
+                <w:sz w:val="28"/>
+                <w:szCs w:val="28"/>
+              </w:rPr>
+              <w:t>n lý cập nhật thông tin cá nhân</w:t>
+            </w:r>
+          </w:p>
+        </w:tc>
+        <w:tc>
+          <w:tcPr>
+            <w:tcW w:w="4432" w:type="dxa"/>
           </w:tcPr>
           <w:p>
             <w:pPr>
@@ -31157,6 +34101,7 @@
                 <w:b/>
                 <w:sz w:val="28"/>
                 <w:szCs w:val="28"/>
+                <w:lang w:val="en-US"/>
               </w:rPr>
             </w:pPr>
             <w:r>
@@ -31167,206 +34112,14 @@
               </w:rPr>
               <w:t>REQ15</w:t>
             </w:r>
-          </w:p>
-        </w:tc>
-      </w:tr>
-      <w:tr>
-        <w:tc>
-          <w:tcPr>
-            <w:tcW w:w="4675" w:type="dxa"/>
-          </w:tcPr>
-          <w:p>
-            <w:pPr>
-              <w:pStyle w:val="ListParagraph"/>
-              <w:ind w:left="0"/>
-              <w:rPr>
-                <w:rFonts w:ascii="Times New Roman" w:hAnsi="Times New Roman" w:cs="Times New Roman"/>
-                <w:sz w:val="28"/>
-                <w:szCs w:val="28"/>
-              </w:rPr>
-            </w:pPr>
-            <w:r>
-              <w:rPr>
-                <w:rFonts w:ascii="Times New Roman" w:hAnsi="Times New Roman" w:cs="Times New Roman"/>
-                <w:sz w:val="28"/>
-                <w:szCs w:val="28"/>
-              </w:rPr>
-              <w:t>Quản lý nhà sản xuất</w:t>
-            </w:r>
-          </w:p>
-        </w:tc>
-        <w:tc>
-          <w:tcPr>
-            <w:tcW w:w="4675" w:type="dxa"/>
-          </w:tcPr>
-          <w:p>
-            <w:pPr>
-              <w:pStyle w:val="ListParagraph"/>
-              <w:ind w:left="0"/>
-              <w:rPr>
-                <w:rFonts w:ascii="Times New Roman" w:hAnsi="Times New Roman" w:cs="Times New Roman"/>
-                <w:sz w:val="28"/>
-                <w:szCs w:val="28"/>
-              </w:rPr>
-            </w:pPr>
-            <w:r>
-              <w:rPr>
-                <w:rFonts w:ascii="Times New Roman" w:hAnsi="Times New Roman" w:cs="Times New Roman"/>
-                <w:sz w:val="28"/>
-                <w:szCs w:val="28"/>
-              </w:rPr>
-              <w:t>REQ16</w:t>
-            </w:r>
-          </w:p>
-        </w:tc>
-      </w:tr>
-      <w:tr>
-        <w:tc>
-          <w:tcPr>
-            <w:tcW w:w="4675" w:type="dxa"/>
-          </w:tcPr>
-          <w:p>
-            <w:pPr>
-              <w:pStyle w:val="ListParagraph"/>
-              <w:ind w:left="0"/>
-              <w:rPr>
-                <w:rFonts w:ascii="Times New Roman" w:hAnsi="Times New Roman" w:cs="Times New Roman"/>
-                <w:sz w:val="28"/>
-                <w:szCs w:val="28"/>
-              </w:rPr>
-            </w:pPr>
-            <w:r>
-              <w:rPr>
-                <w:rFonts w:ascii="Times New Roman" w:hAnsi="Times New Roman" w:cs="Times New Roman"/>
-                <w:sz w:val="28"/>
-                <w:szCs w:val="28"/>
-              </w:rPr>
-              <w:t>Quản lý đơn hàng</w:t>
-            </w:r>
-          </w:p>
-        </w:tc>
-        <w:tc>
-          <w:tcPr>
-            <w:tcW w:w="4675" w:type="dxa"/>
-          </w:tcPr>
-          <w:p>
-            <w:pPr>
-              <w:pStyle w:val="ListParagraph"/>
-              <w:ind w:left="0"/>
-              <w:rPr>
-                <w:rFonts w:ascii="Times New Roman" w:hAnsi="Times New Roman" w:cs="Times New Roman"/>
-                <w:sz w:val="28"/>
-                <w:szCs w:val="28"/>
-              </w:rPr>
-            </w:pPr>
-            <w:r>
-              <w:rPr>
-                <w:rFonts w:ascii="Times New Roman" w:hAnsi="Times New Roman" w:cs="Times New Roman"/>
-                <w:sz w:val="28"/>
-                <w:szCs w:val="28"/>
-              </w:rPr>
-              <w:t>REQ17</w:t>
-            </w:r>
-          </w:p>
-        </w:tc>
-      </w:tr>
-      <w:tr>
-        <w:tc>
-          <w:tcPr>
-            <w:tcW w:w="4675" w:type="dxa"/>
-          </w:tcPr>
-          <w:p>
-            <w:pPr>
-              <w:pStyle w:val="ListParagraph"/>
-              <w:ind w:left="0"/>
-              <w:rPr>
-                <w:rFonts w:ascii="Times New Roman" w:hAnsi="Times New Roman" w:cs="Times New Roman"/>
-                <w:sz w:val="28"/>
-                <w:szCs w:val="28"/>
-              </w:rPr>
-            </w:pPr>
-            <w:r>
-              <w:rPr>
-                <w:rFonts w:ascii="Times New Roman" w:hAnsi="Times New Roman" w:cs="Times New Roman"/>
-                <w:sz w:val="28"/>
-                <w:szCs w:val="28"/>
-              </w:rPr>
-              <w:t>Quản lý bình luận</w:t>
-            </w:r>
-          </w:p>
-        </w:tc>
-        <w:tc>
-          <w:tcPr>
-            <w:tcW w:w="4675" w:type="dxa"/>
-          </w:tcPr>
-          <w:p>
-            <w:pPr>
-              <w:pStyle w:val="ListParagraph"/>
-              <w:ind w:left="0"/>
-              <w:rPr>
-                <w:rFonts w:ascii="Times New Roman" w:hAnsi="Times New Roman" w:cs="Times New Roman"/>
-                <w:sz w:val="28"/>
-                <w:szCs w:val="28"/>
-              </w:rPr>
-            </w:pPr>
-            <w:r>
-              <w:rPr>
-                <w:rFonts w:ascii="Times New Roman" w:hAnsi="Times New Roman" w:cs="Times New Roman"/>
-                <w:sz w:val="28"/>
-                <w:szCs w:val="28"/>
-              </w:rPr>
-              <w:t>REQ18</w:t>
-            </w:r>
-          </w:p>
-        </w:tc>
-      </w:tr>
-      <w:tr>
-        <w:tc>
-          <w:tcPr>
-            <w:tcW w:w="4675" w:type="dxa"/>
-          </w:tcPr>
-          <w:p>
-            <w:pPr>
-              <w:pStyle w:val="ListParagraph"/>
-              <w:ind w:left="0"/>
-              <w:rPr>
-                <w:rFonts w:ascii="Times New Roman" w:hAnsi="Times New Roman" w:cs="Times New Roman"/>
-                <w:sz w:val="28"/>
-                <w:szCs w:val="28"/>
-              </w:rPr>
-            </w:pPr>
-            <w:r>
-              <w:rPr>
-                <w:rFonts w:ascii="Times New Roman" w:hAnsi="Times New Roman" w:cs="Times New Roman"/>
-                <w:sz w:val="28"/>
-                <w:szCs w:val="28"/>
-              </w:rPr>
-              <w:t>Thống kê</w:t>
-            </w:r>
-          </w:p>
-        </w:tc>
-        <w:tc>
-          <w:tcPr>
-            <w:tcW w:w="4675" w:type="dxa"/>
-          </w:tcPr>
-          <w:p>
-            <w:pPr>
-              <w:pStyle w:val="ListParagraph"/>
-              <w:ind w:left="0"/>
-              <w:rPr>
-                <w:rFonts w:ascii="Times New Roman" w:hAnsi="Times New Roman" w:cs="Times New Roman"/>
-                <w:b/>
-                <w:sz w:val="28"/>
-                <w:szCs w:val="28"/>
-              </w:rPr>
-            </w:pPr>
-            <w:r>
-              <w:rPr>
-                <w:rFonts w:ascii="Times New Roman" w:hAnsi="Times New Roman" w:cs="Times New Roman"/>
-                <w:sz w:val="28"/>
-                <w:szCs w:val="28"/>
-              </w:rPr>
-              <w:t>REQ19</w:t>
+            <w:r>
+              <w:rPr>
+                <w:rFonts w:ascii="Times New Roman" w:hAnsi="Times New Roman" w:cs="Times New Roman"/>
+                <w:sz w:val="28"/>
+                <w:szCs w:val="28"/>
+                <w:lang w:val="en-US"/>
+              </w:rPr>
+              <w:t xml:space="preserve"> v</w:t>
             </w:r>
           </w:p>
         </w:tc>
@@ -31397,7 +34150,7 @@
           <w:sz w:val="28"/>
           <w:szCs w:val="28"/>
         </w:rPr>
-        <w:pPrChange w:id="145" w:author="theirs" w:date="2014-09-10T22:51:00Z">
+        <w:pPrChange w:id="135" w:author="theirs" w:date="2014-09-10T22:51:00Z">
           <w:pPr>
             <w:pStyle w:val="ListParagraph"/>
             <w:numPr>
@@ -31407,7 +34160,7 @@
           </w:pPr>
         </w:pPrChange>
       </w:pPr>
-      <w:bookmarkStart w:id="146" w:name="_Toc398323459"/>
+      <w:bookmarkStart w:id="136" w:name="_Toc398323459"/>
       <w:r>
         <w:rPr>
           <w:rFonts w:ascii="Times New Roman" w:hAnsi="Times New Roman" w:cs="Times New Roman"/>
@@ -31417,7 +34170,7 @@
         </w:rPr>
         <w:t>Các phụ lục</w:t>
       </w:r>
-      <w:bookmarkEnd w:id="146"/>
+      <w:bookmarkEnd w:id="136"/>
     </w:p>
     <w:sectPr>
       <w:pgSz w:w="12240" w:h="15840"/>
@@ -31430,7 +34183,7 @@
 </file>
 
 <file path=word/numbering.xml><?xml version="1.0" encoding="utf-8"?>
-<w:numbering xmlns:wpc="http://schemas.microsoft.com/office/word/2010/wordprocessingCanvas" xmlns:mc="http://schemas.openxmlformats.org/markup-compatibility/2006" xmlns:o="urn:schemas-microsoft-com:office:office" xmlns:r="http://schemas.openxmlformats.org/officeDocument/2006/relationships" xmlns:m="http://schemas.openxmlformats.org/officeDocument/2006/math" xmlns:v="urn:schemas-microsoft-com:vml" xmlns:wp14="http://schemas.microsoft.com/office/word/2010/wordprocessingDrawing" xmlns:wp="http://schemas.openxmlformats.org/drawingml/2006/wordprocessingDrawing" xmlns:w10="urn:schemas-microsoft-com:office:word" xmlns:w="http://schemas.openxmlformats.org/wordprocessingml/2006/main" xmlns:w14="http://schemas.microsoft.com/office/word/2010/wordml" xmlns:wpg="http://schemas.microsoft.com/office/word/2010/wordprocessingGroup" xmlns:wpi="http://schemas.microsoft.com/office/word/2010/wordprocessingInk" xmlns:wne="http://schemas.microsoft.com/office/word/2006/wordml" xmlns:wps="http://schemas.microsoft.com/office/word/2010/wordprocessingShape" mc:Ignorable="w14 wp14">
+<w:numbering xmlns:wpc="http://schemas.microsoft.com/office/word/2010/wordprocessingCanvas" xmlns:mc="http://schemas.openxmlformats.org/markup-compatibility/2006" xmlns:o="urn:schemas-microsoft-com:office:office" xmlns:r="http://schemas.openxmlformats.org/officeDocument/2006/relationships" xmlns:m="http://schemas.openxmlformats.org/officeDocument/2006/math" xmlns:v="urn:schemas-microsoft-com:vml" xmlns:wp14="http://schemas.microsoft.com/office/word/2010/wordprocessingDrawing" xmlns:wp="http://schemas.openxmlformats.org/drawingml/2006/wordprocessingDrawing" xmlns:w10="urn:schemas-microsoft-com:office:word" xmlns:w="http://schemas.openxmlformats.org/wordprocessingml/2006/main" xmlns:w14="http://schemas.microsoft.com/office/word/2010/wordml" xmlns:w15="http://schemas.microsoft.com/office/word/2012/wordml" xmlns:wpg="http://schemas.microsoft.com/office/word/2010/wordprocessingGroup" xmlns:wpi="http://schemas.microsoft.com/office/word/2010/wordprocessingInk" xmlns:wne="http://schemas.microsoft.com/office/word/2006/wordml" xmlns:wps="http://schemas.microsoft.com/office/word/2010/wordprocessingShape" mc:Ignorable="w14 w15 wp14">
   <w:abstractNum w:abstractNumId="0">
     <w:nsid w:val="131B398B"/>
     <w:multiLevelType w:val="hybridMultilevel"/>
@@ -33393,7 +36146,7 @@
 </file>
 
 <file path=word/styles.xml><?xml version="1.0" encoding="utf-8"?>
-<w:styles xmlns:mc="http://schemas.openxmlformats.org/markup-compatibility/2006" xmlns:r="http://schemas.openxmlformats.org/officeDocument/2006/relationships" xmlns:w="http://schemas.openxmlformats.org/wordprocessingml/2006/main" xmlns:w14="http://schemas.microsoft.com/office/word/2010/wordml" mc:Ignorable="w14">
+<w:styles xmlns:mc="http://schemas.openxmlformats.org/markup-compatibility/2006" xmlns:r="http://schemas.openxmlformats.org/officeDocument/2006/relationships" xmlns:w="http://schemas.openxmlformats.org/wordprocessingml/2006/main" xmlns:w14="http://schemas.microsoft.com/office/word/2010/wordml" xmlns:w15="http://schemas.microsoft.com/office/word/2012/wordml" mc:Ignorable="w14 w15">
   <w:docDefaults>
     <w:rPrDefault>
       <w:rPr>
@@ -33409,144 +36162,378 @@
       </w:pPr>
     </w:pPrDefault>
   </w:docDefaults>
-  <w:latentStyles w:defLockedState="0" w:defUIPriority="99" w:defSemiHidden="1" w:defUnhideWhenUsed="1" w:defQFormat="0" w:count="267">
-    <w:lsdException w:name="Normal" w:semiHidden="0" w:uiPriority="0" w:unhideWhenUsed="0" w:qFormat="1"/>
-    <w:lsdException w:name="heading 1" w:semiHidden="0" w:uiPriority="9" w:unhideWhenUsed="0" w:qFormat="1"/>
-    <w:lsdException w:name="heading 2" w:uiPriority="9" w:qFormat="1"/>
-    <w:lsdException w:name="heading 3" w:uiPriority="9" w:qFormat="1"/>
-    <w:lsdException w:name="heading 4" w:uiPriority="9" w:qFormat="1"/>
-    <w:lsdException w:name="heading 5" w:uiPriority="9" w:qFormat="1"/>
-    <w:lsdException w:name="heading 6" w:uiPriority="9" w:qFormat="1"/>
-    <w:lsdException w:name="heading 7" w:uiPriority="9" w:qFormat="1"/>
-    <w:lsdException w:name="heading 8" w:uiPriority="9" w:qFormat="1"/>
-    <w:lsdException w:name="heading 9" w:uiPriority="9" w:qFormat="1"/>
-    <w:lsdException w:name="toc 1" w:uiPriority="39"/>
-    <w:lsdException w:name="toc 2" w:uiPriority="39"/>
-    <w:lsdException w:name="toc 3" w:uiPriority="39"/>
-    <w:lsdException w:name="toc 4" w:uiPriority="39"/>
-    <w:lsdException w:name="toc 5" w:uiPriority="39"/>
-    <w:lsdException w:name="toc 6" w:uiPriority="39"/>
-    <w:lsdException w:name="toc 7" w:uiPriority="39"/>
-    <w:lsdException w:name="toc 8" w:uiPriority="39"/>
-    <w:lsdException w:name="toc 9" w:uiPriority="39"/>
-    <w:lsdException w:name="caption" w:uiPriority="35" w:qFormat="1"/>
-    <w:lsdException w:name="Title" w:semiHidden="0" w:uiPriority="10" w:unhideWhenUsed="0" w:qFormat="1"/>
-    <w:lsdException w:name="Default Paragraph Font" w:uiPriority="1"/>
-    <w:lsdException w:name="Subtitle" w:semiHidden="0" w:uiPriority="11" w:unhideWhenUsed="0" w:qFormat="1"/>
-    <w:lsdException w:name="Strong" w:semiHidden="0" w:uiPriority="22" w:unhideWhenUsed="0" w:qFormat="1"/>
-    <w:lsdException w:name="Emphasis" w:semiHidden="0" w:uiPriority="20" w:unhideWhenUsed="0" w:qFormat="1"/>
-    <w:lsdException w:name="Table Grid" w:semiHidden="0" w:uiPriority="59" w:unhideWhenUsed="0"/>
-    <w:lsdException w:name="Placeholder Text" w:unhideWhenUsed="0"/>
-    <w:lsdException w:name="No Spacing" w:semiHidden="0" w:uiPriority="1" w:unhideWhenUsed="0" w:qFormat="1"/>
-    <w:lsdException w:name="Light Shading" w:semiHidden="0" w:uiPriority="60" w:unhideWhenUsed="0"/>
-    <w:lsdException w:name="Light List" w:semiHidden="0" w:uiPriority="61" w:unhideWhenUsed="0"/>
-    <w:lsdException w:name="Light Grid" w:semiHidden="0" w:uiPriority="62" w:unhideWhenUsed="0"/>
-    <w:lsdException w:name="Medium Shading 1" w:semiHidden="0" w:uiPriority="63" w:unhideWhenUsed="0"/>
-    <w:lsdException w:name="Medium Shading 2" w:semiHidden="0" w:uiPriority="64" w:unhideWhenUsed="0"/>
-    <w:lsdException w:name="Medium List 1" w:semiHidden="0" w:uiPriority="65" w:unhideWhenUsed="0"/>
-    <w:lsdException w:name="Medium List 2" w:semiHidden="0" w:uiPriority="66" w:unhideWhenUsed="0"/>
-    <w:lsdException w:name="Medium Grid 1" w:semiHidden="0" w:uiPriority="67" w:unhideWhenUsed="0"/>
-    <w:lsdException w:name="Medium Grid 2" w:semiHidden="0" w:uiPriority="68" w:unhideWhenUsed="0"/>
-    <w:lsdException w:name="Medium Grid 3" w:semiHidden="0" w:uiPriority="69" w:unhideWhenUsed="0"/>
-    <w:lsdException w:name="Dark List" w:semiHidden="0" w:uiPriority="70" w:unhideWhenUsed="0"/>
-    <w:lsdException w:name="Colorful Shading" w:semiHidden="0" w:uiPriority="71" w:unhideWhenUsed="0"/>
-    <w:lsdException w:name="Colorful List" w:semiHidden="0" w:uiPriority="72" w:unhideWhenUsed="0"/>
-    <w:lsdException w:name="Colorful Grid" w:semiHidden="0" w:uiPriority="73" w:unhideWhenUsed="0"/>
-    <w:lsdException w:name="Light Shading Accent 1" w:semiHidden="0" w:uiPriority="60" w:unhideWhenUsed="0"/>
-    <w:lsdException w:name="Light List Accent 1" w:semiHidden="0" w:uiPriority="61" w:unhideWhenUsed="0"/>
-    <w:lsdException w:name="Light Grid Accent 1" w:semiHidden="0" w:uiPriority="62" w:unhideWhenUsed="0"/>
-    <w:lsdException w:name="Medium Shading 1 Accent 1" w:semiHidden="0" w:uiPriority="63" w:unhideWhenUsed="0"/>
-    <w:lsdException w:name="Medium Shading 2 Accent 1" w:semiHidden="0" w:uiPriority="64" w:unhideWhenUsed="0"/>
-    <w:lsdException w:name="Medium List 1 Accent 1" w:semiHidden="0" w:uiPriority="65" w:unhideWhenUsed="0"/>
-    <w:lsdException w:name="Revision" w:unhideWhenUsed="0"/>
-    <w:lsdException w:name="List Paragraph" w:semiHidden="0" w:uiPriority="34" w:unhideWhenUsed="0" w:qFormat="1"/>
-    <w:lsdException w:name="Quote" w:semiHidden="0" w:uiPriority="29" w:unhideWhenUsed="0" w:qFormat="1"/>
-    <w:lsdException w:name="Intense Quote" w:semiHidden="0" w:uiPriority="30" w:unhideWhenUsed="0" w:qFormat="1"/>
-    <w:lsdException w:name="Medium List 2 Accent 1" w:semiHidden="0" w:uiPriority="66" w:unhideWhenUsed="0"/>
-    <w:lsdException w:name="Medium Grid 1 Accent 1" w:semiHidden="0" w:uiPriority="67" w:unhideWhenUsed="0"/>
-    <w:lsdException w:name="Medium Grid 2 Accent 1" w:semiHidden="0" w:uiPriority="68" w:unhideWhenUsed="0"/>
-    <w:lsdException w:name="Medium Grid 3 Accent 1" w:semiHidden="0" w:uiPriority="69" w:unhideWhenUsed="0"/>
-    <w:lsdException w:name="Dark List Accent 1" w:semiHidden="0" w:uiPriority="70" w:unhideWhenUsed="0"/>
-    <w:lsdException w:name="Colorful Shading Accent 1" w:semiHidden="0" w:uiPriority="71" w:unhideWhenUsed="0"/>
-    <w:lsdException w:name="Colorful List Accent 1" w:semiHidden="0" w:uiPriority="72" w:unhideWhenUsed="0"/>
-    <w:lsdException w:name="Colorful Grid Accent 1" w:semiHidden="0" w:uiPriority="73" w:unhideWhenUsed="0"/>
-    <w:lsdException w:name="Light Shading Accent 2" w:semiHidden="0" w:uiPriority="60" w:unhideWhenUsed="0"/>
-    <w:lsdException w:name="Light List Accent 2" w:semiHidden="0" w:uiPriority="61" w:unhideWhenUsed="0"/>
-    <w:lsdException w:name="Light Grid Accent 2" w:semiHidden="0" w:uiPriority="62" w:unhideWhenUsed="0"/>
-    <w:lsdException w:name="Medium Shading 1 Accent 2" w:semiHidden="0" w:uiPriority="63" w:unhideWhenUsed="0"/>
-    <w:lsdException w:name="Medium Shading 2 Accent 2" w:semiHidden="0" w:uiPriority="64" w:unhideWhenUsed="0"/>
-    <w:lsdException w:name="Medium List 1 Accent 2" w:semiHidden="0" w:uiPriority="65" w:unhideWhenUsed="0"/>
-    <w:lsdException w:name="Medium List 2 Accent 2" w:semiHidden="0" w:uiPriority="66" w:unhideWhenUsed="0"/>
-    <w:lsdException w:name="Medium Grid 1 Accent 2" w:semiHidden="0" w:uiPriority="67" w:unhideWhenUsed="0"/>
-    <w:lsdException w:name="Medium Grid 2 Accent 2" w:semiHidden="0" w:uiPriority="68" w:unhideWhenUsed="0"/>
-    <w:lsdException w:name="Medium Grid 3 Accent 2" w:semiHidden="0" w:uiPriority="69" w:unhideWhenUsed="0"/>
-    <w:lsdException w:name="Dark List Accent 2" w:semiHidden="0" w:uiPriority="70" w:unhideWhenUsed="0"/>
-    <w:lsdException w:name="Colorful Shading Accent 2" w:semiHidden="0" w:uiPriority="71" w:unhideWhenUsed="0"/>
-    <w:lsdException w:name="Colorful List Accent 2" w:semiHidden="0" w:uiPriority="72" w:unhideWhenUsed="0"/>
-    <w:lsdException w:name="Colorful Grid Accent 2" w:semiHidden="0" w:uiPriority="73" w:unhideWhenUsed="0"/>
-    <w:lsdException w:name="Light Shading Accent 3" w:semiHidden="0" w:uiPriority="60" w:unhideWhenUsed="0"/>
-    <w:lsdException w:name="Light List Accent 3" w:semiHidden="0" w:uiPriority="61" w:unhideWhenUsed="0"/>
-    <w:lsdException w:name="Light Grid Accent 3" w:semiHidden="0" w:uiPriority="62" w:unhideWhenUsed="0"/>
-    <w:lsdException w:name="Medium Shading 1 Accent 3" w:semiHidden="0" w:uiPriority="63" w:unhideWhenUsed="0"/>
-    <w:lsdException w:name="Medium Shading 2 Accent 3" w:semiHidden="0" w:uiPriority="64" w:unhideWhenUsed="0"/>
-    <w:lsdException w:name="Medium List 1 Accent 3" w:semiHidden="0" w:uiPriority="65" w:unhideWhenUsed="0"/>
-    <w:lsdException w:name="Medium List 2 Accent 3" w:semiHidden="0" w:uiPriority="66" w:unhideWhenUsed="0"/>
-    <w:lsdException w:name="Medium Grid 1 Accent 3" w:semiHidden="0" w:uiPriority="67" w:unhideWhenUsed="0"/>
-    <w:lsdException w:name="Medium Grid 2 Accent 3" w:semiHidden="0" w:uiPriority="68" w:unhideWhenUsed="0"/>
-    <w:lsdException w:name="Medium Grid 3 Accent 3" w:semiHidden="0" w:uiPriority="69" w:unhideWhenUsed="0"/>
-    <w:lsdException w:name="Dark List Accent 3" w:semiHidden="0" w:uiPriority="70" w:unhideWhenUsed="0"/>
-    <w:lsdException w:name="Colorful Shading Accent 3" w:semiHidden="0" w:uiPriority="71" w:unhideWhenUsed="0"/>
-    <w:lsdException w:name="Colorful List Accent 3" w:semiHidden="0" w:uiPriority="72" w:unhideWhenUsed="0"/>
-    <w:lsdException w:name="Colorful Grid Accent 3" w:semiHidden="0" w:uiPriority="73" w:unhideWhenUsed="0"/>
-    <w:lsdException w:name="Light Shading Accent 4" w:semiHidden="0" w:uiPriority="60" w:unhideWhenUsed="0"/>
-    <w:lsdException w:name="Light List Accent 4" w:semiHidden="0" w:uiPriority="61" w:unhideWhenUsed="0"/>
-    <w:lsdException w:name="Light Grid Accent 4" w:semiHidden="0" w:uiPriority="62" w:unhideWhenUsed="0"/>
-    <w:lsdException w:name="Medium Shading 1 Accent 4" w:semiHidden="0" w:uiPriority="63" w:unhideWhenUsed="0"/>
-    <w:lsdException w:name="Medium Shading 2 Accent 4" w:semiHidden="0" w:uiPriority="64" w:unhideWhenUsed="0"/>
-    <w:lsdException w:name="Medium List 1 Accent 4" w:semiHidden="0" w:uiPriority="65" w:unhideWhenUsed="0"/>
-    <w:lsdException w:name="Medium List 2 Accent 4" w:semiHidden="0" w:uiPriority="66" w:unhideWhenUsed="0"/>
-    <w:lsdException w:name="Medium Grid 1 Accent 4" w:semiHidden="0" w:uiPriority="67" w:unhideWhenUsed="0"/>
-    <w:lsdException w:name="Medium Grid 2 Accent 4" w:semiHidden="0" w:uiPriority="68" w:unhideWhenUsed="0"/>
-    <w:lsdException w:name="Medium Grid 3 Accent 4" w:semiHidden="0" w:uiPriority="69" w:unhideWhenUsed="0"/>
-    <w:lsdException w:name="Dark List Accent 4" w:semiHidden="0" w:uiPriority="70" w:unhideWhenUsed="0"/>
-    <w:lsdException w:name="Colorful Shading Accent 4" w:semiHidden="0" w:uiPriority="71" w:unhideWhenUsed="0"/>
-    <w:lsdException w:name="Colorful List Accent 4" w:semiHidden="0" w:uiPriority="72" w:unhideWhenUsed="0"/>
-    <w:lsdException w:name="Colorful Grid Accent 4" w:semiHidden="0" w:uiPriority="73" w:unhideWhenUsed="0"/>
-    <w:lsdException w:name="Light Shading Accent 5" w:semiHidden="0" w:uiPriority="60" w:unhideWhenUsed="0"/>
-    <w:lsdException w:name="Light List Accent 5" w:semiHidden="0" w:uiPriority="61" w:unhideWhenUsed="0"/>
-    <w:lsdException w:name="Light Grid Accent 5" w:semiHidden="0" w:uiPriority="62" w:unhideWhenUsed="0"/>
-    <w:lsdException w:name="Medium Shading 1 Accent 5" w:semiHidden="0" w:uiPriority="63" w:unhideWhenUsed="0"/>
-    <w:lsdException w:name="Medium Shading 2 Accent 5" w:semiHidden="0" w:uiPriority="64" w:unhideWhenUsed="0"/>
-    <w:lsdException w:name="Medium List 1 Accent 5" w:semiHidden="0" w:uiPriority="65" w:unhideWhenUsed="0"/>
-    <w:lsdException w:name="Medium List 2 Accent 5" w:semiHidden="0" w:uiPriority="66" w:unhideWhenUsed="0"/>
-    <w:lsdException w:name="Medium Grid 1 Accent 5" w:semiHidden="0" w:uiPriority="67" w:unhideWhenUsed="0"/>
-    <w:lsdException w:name="Medium Grid 2 Accent 5" w:semiHidden="0" w:uiPriority="68" w:unhideWhenUsed="0"/>
-    <w:lsdException w:name="Medium Grid 3 Accent 5" w:semiHidden="0" w:uiPriority="69" w:unhideWhenUsed="0"/>
-    <w:lsdException w:name="Dark List Accent 5" w:semiHidden="0" w:uiPriority="70" w:unhideWhenUsed="0"/>
-    <w:lsdException w:name="Colorful Shading Accent 5" w:semiHidden="0" w:uiPriority="71" w:unhideWhenUsed="0"/>
-    <w:lsdException w:name="Colorful List Accent 5" w:semiHidden="0" w:uiPriority="72" w:unhideWhenUsed="0"/>
-    <w:lsdException w:name="Colorful Grid Accent 5" w:semiHidden="0" w:uiPriority="73" w:unhideWhenUsed="0"/>
-    <w:lsdException w:name="Light Shading Accent 6" w:semiHidden="0" w:uiPriority="60" w:unhideWhenUsed="0"/>
-    <w:lsdException w:name="Light List Accent 6" w:semiHidden="0" w:uiPriority="61" w:unhideWhenUsed="0"/>
-    <w:lsdException w:name="Light Grid Accent 6" w:semiHidden="0" w:uiPriority="62" w:unhideWhenUsed="0"/>
-    <w:lsdException w:name="Medium Shading 1 Accent 6" w:semiHidden="0" w:uiPriority="63" w:unhideWhenUsed="0"/>
-    <w:lsdException w:name="Medium Shading 2 Accent 6" w:semiHidden="0" w:uiPriority="64" w:unhideWhenUsed="0"/>
-    <w:lsdException w:name="Medium List 1 Accent 6" w:semiHidden="0" w:uiPriority="65" w:unhideWhenUsed="0"/>
-    <w:lsdException w:name="Medium List 2 Accent 6" w:semiHidden="0" w:uiPriority="66" w:unhideWhenUsed="0"/>
-    <w:lsdException w:name="Medium Grid 1 Accent 6" w:semiHidden="0" w:uiPriority="67" w:unhideWhenUsed="0"/>
-    <w:lsdException w:name="Medium Grid 2 Accent 6" w:semiHidden="0" w:uiPriority="68" w:unhideWhenUsed="0"/>
-    <w:lsdException w:name="Medium Grid 3 Accent 6" w:semiHidden="0" w:uiPriority="69" w:unhideWhenUsed="0"/>
-    <w:lsdException w:name="Dark List Accent 6" w:semiHidden="0" w:uiPriority="70" w:unhideWhenUsed="0"/>
-    <w:lsdException w:name="Colorful Shading Accent 6" w:semiHidden="0" w:uiPriority="71" w:unhideWhenUsed="0"/>
-    <w:lsdException w:name="Colorful List Accent 6" w:semiHidden="0" w:uiPriority="72" w:unhideWhenUsed="0"/>
-    <w:lsdException w:name="Colorful Grid Accent 6" w:semiHidden="0" w:uiPriority="73" w:unhideWhenUsed="0"/>
-    <w:lsdException w:name="Subtle Emphasis" w:semiHidden="0" w:uiPriority="19" w:unhideWhenUsed="0" w:qFormat="1"/>
-    <w:lsdException w:name="Intense Emphasis" w:semiHidden="0" w:uiPriority="21" w:unhideWhenUsed="0" w:qFormat="1"/>
-    <w:lsdException w:name="Subtle Reference" w:semiHidden="0" w:uiPriority="31" w:unhideWhenUsed="0" w:qFormat="1"/>
-    <w:lsdException w:name="Intense Reference" w:semiHidden="0" w:uiPriority="32" w:unhideWhenUsed="0" w:qFormat="1"/>
-    <w:lsdException w:name="Book Title" w:semiHidden="0" w:uiPriority="33" w:unhideWhenUsed="0" w:qFormat="1"/>
-    <w:lsdException w:name="Bibliography" w:uiPriority="37"/>
-    <w:lsdException w:name="TOC Heading" w:uiPriority="39" w:qFormat="1"/>
+  <w:latentStyles w:defLockedState="0" w:defUIPriority="99" w:defSemiHidden="0" w:defUnhideWhenUsed="0" w:defQFormat="0" w:count="371">
+    <w:lsdException w:name="Normal" w:uiPriority="0" w:qFormat="1"/>
+    <w:lsdException w:name="heading 1" w:uiPriority="9" w:qFormat="1"/>
+    <w:lsdException w:name="heading 2" w:semiHidden="1" w:uiPriority="9" w:unhideWhenUsed="1" w:qFormat="1"/>
+    <w:lsdException w:name="heading 3" w:semiHidden="1" w:uiPriority="9" w:unhideWhenUsed="1" w:qFormat="1"/>
+    <w:lsdException w:name="heading 4" w:semiHidden="1" w:uiPriority="9" w:unhideWhenUsed="1" w:qFormat="1"/>
+    <w:lsdException w:name="heading 5" w:semiHidden="1" w:uiPriority="9" w:unhideWhenUsed="1" w:qFormat="1"/>
+    <w:lsdException w:name="heading 6" w:semiHidden="1" w:uiPriority="9" w:unhideWhenUsed="1" w:qFormat="1"/>
+    <w:lsdException w:name="heading 7" w:semiHidden="1" w:uiPriority="9" w:unhideWhenUsed="1" w:qFormat="1"/>
+    <w:lsdException w:name="heading 8" w:semiHidden="1" w:uiPriority="9" w:unhideWhenUsed="1" w:qFormat="1"/>
+    <w:lsdException w:name="heading 9" w:semiHidden="1" w:uiPriority="9" w:unhideWhenUsed="1" w:qFormat="1"/>
+    <w:lsdException w:name="index 1" w:semiHidden="1" w:unhideWhenUsed="1"/>
+    <w:lsdException w:name="index 2" w:semiHidden="1" w:unhideWhenUsed="1"/>
+    <w:lsdException w:name="index 3" w:semiHidden="1" w:unhideWhenUsed="1"/>
+    <w:lsdException w:name="index 4" w:semiHidden="1" w:unhideWhenUsed="1"/>
+    <w:lsdException w:name="index 5" w:semiHidden="1" w:unhideWhenUsed="1"/>
+    <w:lsdException w:name="index 6" w:semiHidden="1" w:unhideWhenUsed="1"/>
+    <w:lsdException w:name="index 7" w:semiHidden="1" w:unhideWhenUsed="1"/>
+    <w:lsdException w:name="index 8" w:semiHidden="1" w:unhideWhenUsed="1"/>
+    <w:lsdException w:name="index 9" w:semiHidden="1" w:unhideWhenUsed="1"/>
+    <w:lsdException w:name="toc 1" w:semiHidden="1" w:uiPriority="39" w:unhideWhenUsed="1"/>
+    <w:lsdException w:name="toc 2" w:semiHidden="1" w:uiPriority="39" w:unhideWhenUsed="1"/>
+    <w:lsdException w:name="toc 3" w:semiHidden="1" w:uiPriority="39" w:unhideWhenUsed="1"/>
+    <w:lsdException w:name="toc 4" w:semiHidden="1" w:uiPriority="39" w:unhideWhenUsed="1"/>
+    <w:lsdException w:name="toc 5" w:semiHidden="1" w:uiPriority="39" w:unhideWhenUsed="1"/>
+    <w:lsdException w:name="toc 6" w:semiHidden="1" w:uiPriority="39" w:unhideWhenUsed="1"/>
+    <w:lsdException w:name="toc 7" w:semiHidden="1" w:uiPriority="39" w:unhideWhenUsed="1"/>
+    <w:lsdException w:name="toc 8" w:semiHidden="1" w:uiPriority="39" w:unhideWhenUsed="1"/>
+    <w:lsdException w:name="toc 9" w:semiHidden="1" w:uiPriority="39" w:unhideWhenUsed="1"/>
+    <w:lsdException w:name="Normal Indent" w:semiHidden="1" w:unhideWhenUsed="1"/>
+    <w:lsdException w:name="footnote text" w:semiHidden="1" w:unhideWhenUsed="1"/>
+    <w:lsdException w:name="annotation text" w:semiHidden="1" w:unhideWhenUsed="1"/>
+    <w:lsdException w:name="header" w:semiHidden="1" w:unhideWhenUsed="1"/>
+    <w:lsdException w:name="footer" w:semiHidden="1" w:unhideWhenUsed="1"/>
+    <w:lsdException w:name="index heading" w:semiHidden="1" w:unhideWhenUsed="1"/>
+    <w:lsdException w:name="caption" w:semiHidden="1" w:uiPriority="35" w:unhideWhenUsed="1" w:qFormat="1"/>
+    <w:lsdException w:name="table of figures" w:semiHidden="1" w:unhideWhenUsed="1"/>
+    <w:lsdException w:name="envelope address" w:semiHidden="1" w:unhideWhenUsed="1"/>
+    <w:lsdException w:name="envelope return" w:semiHidden="1" w:unhideWhenUsed="1"/>
+    <w:lsdException w:name="footnote reference" w:semiHidden="1" w:unhideWhenUsed="1"/>
+    <w:lsdException w:name="annotation reference" w:semiHidden="1" w:unhideWhenUsed="1"/>
+    <w:lsdException w:name="line number" w:semiHidden="1" w:unhideWhenUsed="1"/>
+    <w:lsdException w:name="page number" w:semiHidden="1" w:unhideWhenUsed="1"/>
+    <w:lsdException w:name="endnote reference" w:semiHidden="1" w:unhideWhenUsed="1"/>
+    <w:lsdException w:name="endnote text" w:semiHidden="1" w:unhideWhenUsed="1"/>
+    <w:lsdException w:name="table of authorities" w:semiHidden="1" w:unhideWhenUsed="1"/>
+    <w:lsdException w:name="macro" w:semiHidden="1" w:unhideWhenUsed="1"/>
+    <w:lsdException w:name="toa heading" w:semiHidden="1" w:unhideWhenUsed="1"/>
+    <w:lsdException w:name="List" w:semiHidden="1" w:unhideWhenUsed="1"/>
+    <w:lsdException w:name="List Bullet" w:semiHidden="1" w:unhideWhenUsed="1"/>
+    <w:lsdException w:name="List Number" w:semiHidden="1" w:unhideWhenUsed="1"/>
+    <w:lsdException w:name="List 2" w:semiHidden="1" w:unhideWhenUsed="1"/>
+    <w:lsdException w:name="List 3" w:semiHidden="1" w:unhideWhenUsed="1"/>
+    <w:lsdException w:name="List 4" w:semiHidden="1" w:unhideWhenUsed="1"/>
+    <w:lsdException w:name="List 5" w:semiHidden="1" w:unhideWhenUsed="1"/>
+    <w:lsdException w:name="List Bullet 2" w:semiHidden="1" w:unhideWhenUsed="1"/>
+    <w:lsdException w:name="List Bullet 3" w:semiHidden="1" w:unhideWhenUsed="1"/>
+    <w:lsdException w:name="List Bullet 4" w:semiHidden="1" w:unhideWhenUsed="1"/>
+    <w:lsdException w:name="List Bullet 5" w:semiHidden="1" w:unhideWhenUsed="1"/>
+    <w:lsdException w:name="List Number 2" w:semiHidden="1" w:unhideWhenUsed="1"/>
+    <w:lsdException w:name="List Number 3" w:semiHidden="1" w:unhideWhenUsed="1"/>
+    <w:lsdException w:name="List Number 4" w:semiHidden="1" w:unhideWhenUsed="1"/>
+    <w:lsdException w:name="List Number 5" w:semiHidden="1" w:unhideWhenUsed="1"/>
+    <w:lsdException w:name="Title" w:uiPriority="10" w:qFormat="1"/>
+    <w:lsdException w:name="Closing" w:semiHidden="1" w:unhideWhenUsed="1"/>
+    <w:lsdException w:name="Signature" w:semiHidden="1" w:unhideWhenUsed="1"/>
+    <w:lsdException w:name="Default Paragraph Font" w:semiHidden="1" w:uiPriority="1" w:unhideWhenUsed="1"/>
+    <w:lsdException w:name="Body Text" w:semiHidden="1" w:unhideWhenUsed="1"/>
+    <w:lsdException w:name="Body Text Indent" w:semiHidden="1" w:unhideWhenUsed="1"/>
+    <w:lsdException w:name="List Continue" w:semiHidden="1" w:unhideWhenUsed="1"/>
+    <w:lsdException w:name="List Continue 2" w:semiHidden="1" w:unhideWhenUsed="1"/>
+    <w:lsdException w:name="List Continue 3" w:semiHidden="1" w:unhideWhenUsed="1"/>
+    <w:lsdException w:name="List Continue 4" w:semiHidden="1" w:unhideWhenUsed="1"/>
+    <w:lsdException w:name="List Continue 5" w:semiHidden="1" w:unhideWhenUsed="1"/>
+    <w:lsdException w:name="Message Header" w:semiHidden="1" w:unhideWhenUsed="1"/>
+    <w:lsdException w:name="Subtitle" w:uiPriority="11" w:qFormat="1"/>
+    <w:lsdException w:name="Salutation" w:semiHidden="1" w:unhideWhenUsed="1"/>
+    <w:lsdException w:name="Date" w:semiHidden="1" w:unhideWhenUsed="1"/>
+    <w:lsdException w:name="Body Text First Indent" w:semiHidden="1" w:unhideWhenUsed="1"/>
+    <w:lsdException w:name="Body Text First Indent 2" w:semiHidden="1" w:unhideWhenUsed="1"/>
+    <w:lsdException w:name="Note Heading" w:semiHidden="1" w:unhideWhenUsed="1"/>
+    <w:lsdException w:name="Body Text 2" w:semiHidden="1" w:unhideWhenUsed="1"/>
+    <w:lsdException w:name="Body Text 3" w:semiHidden="1" w:unhideWhenUsed="1"/>
+    <w:lsdException w:name="Body Text Indent 2" w:semiHidden="1" w:unhideWhenUsed="1"/>
+    <w:lsdException w:name="Body Text Indent 3" w:semiHidden="1" w:unhideWhenUsed="1"/>
+    <w:lsdException w:name="Block Text" w:semiHidden="1" w:unhideWhenUsed="1"/>
+    <w:lsdException w:name="Hyperlink" w:semiHidden="1" w:unhideWhenUsed="1"/>
+    <w:lsdException w:name="FollowedHyperlink" w:semiHidden="1" w:unhideWhenUsed="1"/>
+    <w:lsdException w:name="Strong" w:uiPriority="22" w:qFormat="1"/>
+    <w:lsdException w:name="Emphasis" w:uiPriority="20" w:qFormat="1"/>
+    <w:lsdException w:name="Document Map" w:semiHidden="1" w:unhideWhenUsed="1"/>
+    <w:lsdException w:name="Plain Text" w:semiHidden="1" w:unhideWhenUsed="1"/>
+    <w:lsdException w:name="E-mail Signature" w:semiHidden="1" w:unhideWhenUsed="1"/>
+    <w:lsdException w:name="HTML Top of Form" w:semiHidden="1" w:unhideWhenUsed="1"/>
+    <w:lsdException w:name="HTML Bottom of Form" w:semiHidden="1" w:unhideWhenUsed="1"/>
+    <w:lsdException w:name="Normal (Web)" w:semiHidden="1" w:unhideWhenUsed="1"/>
+    <w:lsdException w:name="HTML Acronym" w:semiHidden="1" w:unhideWhenUsed="1"/>
+    <w:lsdException w:name="HTML Address" w:semiHidden="1" w:unhideWhenUsed="1"/>
+    <w:lsdException w:name="HTML Cite" w:semiHidden="1" w:unhideWhenUsed="1"/>
+    <w:lsdException w:name="HTML Code" w:semiHidden="1" w:unhideWhenUsed="1"/>
+    <w:lsdException w:name="HTML Definition" w:semiHidden="1" w:unhideWhenUsed="1"/>
+    <w:lsdException w:name="HTML Keyboard" w:semiHidden="1" w:unhideWhenUsed="1"/>
+    <w:lsdException w:name="HTML Preformatted" w:semiHidden="1" w:unhideWhenUsed="1"/>
+    <w:lsdException w:name="HTML Sample" w:semiHidden="1" w:unhideWhenUsed="1"/>
+    <w:lsdException w:name="HTML Typewriter" w:semiHidden="1" w:unhideWhenUsed="1"/>
+    <w:lsdException w:name="HTML Variable" w:semiHidden="1" w:unhideWhenUsed="1"/>
+    <w:lsdException w:name="Normal Table" w:semiHidden="1" w:unhideWhenUsed="1"/>
+    <w:lsdException w:name="annotation subject" w:semiHidden="1" w:unhideWhenUsed="1"/>
+    <w:lsdException w:name="No List" w:semiHidden="1" w:unhideWhenUsed="1"/>
+    <w:lsdException w:name="Outline List 1" w:semiHidden="1" w:unhideWhenUsed="1"/>
+    <w:lsdException w:name="Outline List 2" w:semiHidden="1" w:unhideWhenUsed="1"/>
+    <w:lsdException w:name="Outline List 3" w:semiHidden="1" w:unhideWhenUsed="1"/>
+    <w:lsdException w:name="Table Simple 1" w:semiHidden="1" w:unhideWhenUsed="1"/>
+    <w:lsdException w:name="Table Simple 2" w:semiHidden="1" w:unhideWhenUsed="1"/>
+    <w:lsdException w:name="Table Simple 3" w:semiHidden="1" w:unhideWhenUsed="1"/>
+    <w:lsdException w:name="Table Classic 1" w:semiHidden="1" w:unhideWhenUsed="1"/>
+    <w:lsdException w:name="Table Classic 2" w:semiHidden="1" w:unhideWhenUsed="1"/>
+    <w:lsdException w:name="Table Classic 3" w:semiHidden="1" w:unhideWhenUsed="1"/>
+    <w:lsdException w:name="Table Classic 4" w:semiHidden="1" w:unhideWhenUsed="1"/>
+    <w:lsdException w:name="Table Colorful 1" w:semiHidden="1" w:unhideWhenUsed="1"/>
+    <w:lsdException w:name="Table Colorful 2" w:semiHidden="1" w:unhideWhenUsed="1"/>
+    <w:lsdException w:name="Table Colorful 3" w:semiHidden="1" w:unhideWhenUsed="1"/>
+    <w:lsdException w:name="Table Columns 1" w:semiHidden="1" w:unhideWhenUsed="1"/>
+    <w:lsdException w:name="Table Columns 2" w:semiHidden="1" w:unhideWhenUsed="1"/>
+    <w:lsdException w:name="Table Columns 3" w:semiHidden="1" w:unhideWhenUsed="1"/>
+    <w:lsdException w:name="Table Columns 4" w:semiHidden="1" w:unhideWhenUsed="1"/>
+    <w:lsdException w:name="Table Columns 5" w:semiHidden="1" w:unhideWhenUsed="1"/>
+    <w:lsdException w:name="Table Grid 1" w:semiHidden="1" w:unhideWhenUsed="1"/>
+    <w:lsdException w:name="Table Grid 2" w:semiHidden="1" w:unhideWhenUsed="1"/>
+    <w:lsdException w:name="Table Grid 3" w:semiHidden="1" w:unhideWhenUsed="1"/>
+    <w:lsdException w:name="Table Grid 4" w:semiHidden="1" w:unhideWhenUsed="1"/>
+    <w:lsdException w:name="Table Grid 5" w:semiHidden="1" w:unhideWhenUsed="1"/>
+    <w:lsdException w:name="Table Grid 6" w:semiHidden="1" w:unhideWhenUsed="1"/>
+    <w:lsdException w:name="Table Grid 7" w:semiHidden="1" w:unhideWhenUsed="1"/>
+    <w:lsdException w:name="Table Grid 8" w:semiHidden="1" w:unhideWhenUsed="1"/>
+    <w:lsdException w:name="Table List 1" w:semiHidden="1" w:unhideWhenUsed="1"/>
+    <w:lsdException w:name="Table List 2" w:semiHidden="1" w:unhideWhenUsed="1"/>
+    <w:lsdException w:name="Table List 3" w:semiHidden="1" w:unhideWhenUsed="1"/>
+    <w:lsdException w:name="Table List 4" w:semiHidden="1" w:unhideWhenUsed="1"/>
+    <w:lsdException w:name="Table List 5" w:semiHidden="1" w:unhideWhenUsed="1"/>
+    <w:lsdException w:name="Table List 6" w:semiHidden="1" w:unhideWhenUsed="1"/>
+    <w:lsdException w:name="Table List 7" w:semiHidden="1" w:unhideWhenUsed="1"/>
+    <w:lsdException w:name="Table List 8" w:semiHidden="1" w:unhideWhenUsed="1"/>
+    <w:lsdException w:name="Table 3D effects 1" w:semiHidden="1" w:unhideWhenUsed="1"/>
+    <w:lsdException w:name="Table 3D effects 2" w:semiHidden="1" w:unhideWhenUsed="1"/>
+    <w:lsdException w:name="Table 3D effects 3" w:semiHidden="1" w:unhideWhenUsed="1"/>
+    <w:lsdException w:name="Table Contemporary" w:semiHidden="1" w:unhideWhenUsed="1"/>
+    <w:lsdException w:name="Table Elegant" w:semiHidden="1" w:unhideWhenUsed="1"/>
+    <w:lsdException w:name="Table Professional" w:semiHidden="1" w:unhideWhenUsed="1"/>
+    <w:lsdException w:name="Table Subtle 1" w:semiHidden="1" w:unhideWhenUsed="1"/>
+    <w:lsdException w:name="Table Subtle 2" w:semiHidden="1" w:unhideWhenUsed="1"/>
+    <w:lsdException w:name="Table Web 1" w:semiHidden="1" w:unhideWhenUsed="1"/>
+    <w:lsdException w:name="Table Web 2" w:semiHidden="1" w:unhideWhenUsed="1"/>
+    <w:lsdException w:name="Table Web 3" w:semiHidden="1" w:unhideWhenUsed="1"/>
+    <w:lsdException w:name="Balloon Text" w:semiHidden="1" w:unhideWhenUsed="1"/>
+    <w:lsdException w:name="Table Grid" w:uiPriority="59"/>
+    <w:lsdException w:name="Table Theme" w:semiHidden="1" w:unhideWhenUsed="1"/>
+    <w:lsdException w:name="Placeholder Text" w:semiHidden="1"/>
+    <w:lsdException w:name="No Spacing" w:uiPriority="1" w:qFormat="1"/>
+    <w:lsdException w:name="Light Shading" w:uiPriority="60"/>
+    <w:lsdException w:name="Light List" w:uiPriority="61"/>
+    <w:lsdException w:name="Light Grid" w:uiPriority="62"/>
+    <w:lsdException w:name="Medium Shading 1" w:uiPriority="63"/>
+    <w:lsdException w:name="Medium Shading 2" w:uiPriority="64"/>
+    <w:lsdException w:name="Medium List 1" w:uiPriority="65"/>
+    <w:lsdException w:name="Medium List 2" w:uiPriority="66"/>
+    <w:lsdException w:name="Medium Grid 1" w:uiPriority="67"/>
+    <w:lsdException w:name="Medium Grid 2" w:uiPriority="68"/>
+    <w:lsdException w:name="Medium Grid 3" w:uiPriority="69"/>
+    <w:lsdException w:name="Dark List" w:uiPriority="70"/>
+    <w:lsdException w:name="Colorful Shading" w:uiPriority="71"/>
+    <w:lsdException w:name="Colorful List" w:uiPriority="72"/>
+    <w:lsdException w:name="Colorful Grid" w:uiPriority="73"/>
+    <w:lsdException w:name="Light Shading Accent 1" w:uiPriority="60"/>
+    <w:lsdException w:name="Light List Accent 1" w:uiPriority="61"/>
+    <w:lsdException w:name="Light Grid Accent 1" w:uiPriority="62"/>
+    <w:lsdException w:name="Medium Shading 1 Accent 1" w:uiPriority="63"/>
+    <w:lsdException w:name="Medium Shading 2 Accent 1" w:uiPriority="64"/>
+    <w:lsdException w:name="Medium List 1 Accent 1" w:uiPriority="65"/>
+    <w:lsdException w:name="Revision" w:semiHidden="1"/>
+    <w:lsdException w:name="List Paragraph" w:uiPriority="34" w:qFormat="1"/>
+    <w:lsdException w:name="Quote" w:uiPriority="29" w:qFormat="1"/>
+    <w:lsdException w:name="Intense Quote" w:uiPriority="30" w:qFormat="1"/>
+    <w:lsdException w:name="Medium List 2 Accent 1" w:uiPriority="66"/>
+    <w:lsdException w:name="Medium Grid 1 Accent 1" w:uiPriority="67"/>
+    <w:lsdException w:name="Medium Grid 2 Accent 1" w:uiPriority="68"/>
+    <w:lsdException w:name="Medium Grid 3 Accent 1" w:uiPriority="69"/>
+    <w:lsdException w:name="Dark List Accent 1" w:uiPriority="70"/>
+    <w:lsdException w:name="Colorful Shading Accent 1" w:uiPriority="71"/>
+    <w:lsdException w:name="Colorful List Accent 1" w:uiPriority="72"/>
+    <w:lsdException w:name="Colorful Grid Accent 1" w:uiPriority="73"/>
+    <w:lsdException w:name="Light Shading Accent 2" w:uiPriority="60"/>
+    <w:lsdException w:name="Light List Accent 2" w:uiPriority="61"/>
+    <w:lsdException w:name="Light Grid Accent 2" w:uiPriority="62"/>
+    <w:lsdException w:name="Medium Shading 1 Accent 2" w:uiPriority="63"/>
+    <w:lsdException w:name="Medium Shading 2 Accent 2" w:uiPriority="64"/>
+    <w:lsdException w:name="Medium List 1 Accent 2" w:uiPriority="65"/>
+    <w:lsdException w:name="Medium List 2 Accent 2" w:uiPriority="66"/>
+    <w:lsdException w:name="Medium Grid 1 Accent 2" w:uiPriority="67"/>
+    <w:lsdException w:name="Medium Grid 2 Accent 2" w:uiPriority="68"/>
+    <w:lsdException w:name="Medium Grid 3 Accent 2" w:uiPriority="69"/>
+    <w:lsdException w:name="Dark List Accent 2" w:uiPriority="70"/>
+    <w:lsdException w:name="Colorful Shading Accent 2" w:uiPriority="71"/>
+    <w:lsdException w:name="Colorful List Accent 2" w:uiPriority="72"/>
+    <w:lsdException w:name="Colorful Grid Accent 2" w:uiPriority="73"/>
+    <w:lsdException w:name="Light Shading Accent 3" w:uiPriority="60"/>
+    <w:lsdException w:name="Light List Accent 3" w:uiPriority="61"/>
+    <w:lsdException w:name="Light Grid Accent 3" w:uiPriority="62"/>
+    <w:lsdException w:name="Medium Shading 1 Accent 3" w:uiPriority="63"/>
+    <w:lsdException w:name="Medium Shading 2 Accent 3" w:uiPriority="64"/>
+    <w:lsdException w:name="Medium List 1 Accent 3" w:uiPriority="65"/>
+    <w:lsdException w:name="Medium List 2 Accent 3" w:uiPriority="66"/>
+    <w:lsdException w:name="Medium Grid 1 Accent 3" w:uiPriority="67"/>
+    <w:lsdException w:name="Medium Grid 2 Accent 3" w:uiPriority="68"/>
+    <w:lsdException w:name="Medium Grid 3 Accent 3" w:uiPriority="69"/>
+    <w:lsdException w:name="Dark List Accent 3" w:uiPriority="70"/>
+    <w:lsdException w:name="Colorful Shading Accent 3" w:uiPriority="71"/>
+    <w:lsdException w:name="Colorful List Accent 3" w:uiPriority="72"/>
+    <w:lsdException w:name="Colorful Grid Accent 3" w:uiPriority="73"/>
+    <w:lsdException w:name="Light Shading Accent 4" w:uiPriority="60"/>
+    <w:lsdException w:name="Light List Accent 4" w:uiPriority="61"/>
+    <w:lsdException w:name="Light Grid Accent 4" w:uiPriority="62"/>
+    <w:lsdException w:name="Medium Shading 1 Accent 4" w:uiPriority="63"/>
+    <w:lsdException w:name="Medium Shading 2 Accent 4" w:uiPriority="64"/>
+    <w:lsdException w:name="Medium List 1 Accent 4" w:uiPriority="65"/>
+    <w:lsdException w:name="Medium List 2 Accent 4" w:uiPriority="66"/>
+    <w:lsdException w:name="Medium Grid 1 Accent 4" w:uiPriority="67"/>
+    <w:lsdException w:name="Medium Grid 2 Accent 4" w:uiPriority="68"/>
+    <w:lsdException w:name="Medium Grid 3 Accent 4" w:uiPriority="69"/>
+    <w:lsdException w:name="Dark List Accent 4" w:uiPriority="70"/>
+    <w:lsdException w:name="Colorful Shading Accent 4" w:uiPriority="71"/>
+    <w:lsdException w:name="Colorful List Accent 4" w:uiPriority="72"/>
+    <w:lsdException w:name="Colorful Grid Accent 4" w:uiPriority="73"/>
+    <w:lsdException w:name="Light Shading Accent 5" w:uiPriority="60"/>
+    <w:lsdException w:name="Light List Accent 5" w:uiPriority="61"/>
+    <w:lsdException w:name="Light Grid Accent 5" w:uiPriority="62"/>
+    <w:lsdException w:name="Medium Shading 1 Accent 5" w:uiPriority="63"/>
+    <w:lsdException w:name="Medium Shading 2 Accent 5" w:uiPriority="64"/>
+    <w:lsdException w:name="Medium List 1 Accent 5" w:uiPriority="65"/>
+    <w:lsdException w:name="Medium List 2 Accent 5" w:uiPriority="66"/>
+    <w:lsdException w:name="Medium Grid 1 Accent 5" w:uiPriority="67"/>
+    <w:lsdException w:name="Medium Grid 2 Accent 5" w:uiPriority="68"/>
+    <w:lsdException w:name="Medium Grid 3 Accent 5" w:uiPriority="69"/>
+    <w:lsdException w:name="Dark List Accent 5" w:uiPriority="70"/>
+    <w:lsdException w:name="Colorful Shading Accent 5" w:uiPriority="71"/>
+    <w:lsdException w:name="Colorful List Accent 5" w:uiPriority="72"/>
+    <w:lsdException w:name="Colorful Grid Accent 5" w:uiPriority="73"/>
+    <w:lsdException w:name="Light Shading Accent 6" w:uiPriority="60"/>
+    <w:lsdException w:name="Light List Accent 6" w:uiPriority="61"/>
+    <w:lsdException w:name="Light Grid Accent 6" w:uiPriority="62"/>
+    <w:lsdException w:name="Medium Shading 1 Accent 6" w:uiPriority="63"/>
+    <w:lsdException w:name="Medium Shading 2 Accent 6" w:uiPriority="64"/>
+    <w:lsdException w:name="Medium List 1 Accent 6" w:uiPriority="65"/>
+    <w:lsdException w:name="Medium List 2 Accent 6" w:uiPriority="66"/>
+    <w:lsdException w:name="Medium Grid 1 Accent 6" w:uiPriority="67"/>
+    <w:lsdException w:name="Medium Grid 2 Accent 6" w:uiPriority="68"/>
+    <w:lsdException w:name="Medium Grid 3 Accent 6" w:uiPriority="69"/>
+    <w:lsdException w:name="Dark List Accent 6" w:uiPriority="70"/>
+    <w:lsdException w:name="Colorful Shading Accent 6" w:uiPriority="71"/>
+    <w:lsdException w:name="Colorful List Accent 6" w:uiPriority="72"/>
+    <w:lsdException w:name="Colorful Grid Accent 6" w:uiPriority="73"/>
+    <w:lsdException w:name="Subtle Emphasis" w:uiPriority="19" w:qFormat="1"/>
+    <w:lsdException w:name="Intense Emphasis" w:uiPriority="21" w:qFormat="1"/>
+    <w:lsdException w:name="Subtle Reference" w:uiPriority="31" w:qFormat="1"/>
+    <w:lsdException w:name="Intense Reference" w:uiPriority="32" w:qFormat="1"/>
+    <w:lsdException w:name="Book Title" w:uiPriority="33" w:qFormat="1"/>
+    <w:lsdException w:name="Bibliography" w:semiHidden="1" w:uiPriority="37" w:unhideWhenUsed="1"/>
+    <w:lsdException w:name="TOC Heading" w:semiHidden="1" w:uiPriority="39" w:unhideWhenUsed="1" w:qFormat="1"/>
+    <w:lsdException w:name="Plain Table 1" w:uiPriority="41"/>
+    <w:lsdException w:name="Plain Table 2" w:uiPriority="42"/>
+    <w:lsdException w:name="Plain Table 3" w:uiPriority="43"/>
+    <w:lsdException w:name="Plain Table 4" w:uiPriority="44"/>
+    <w:lsdException w:name="Plain Table 5" w:uiPriority="45"/>
+    <w:lsdException w:name="Grid Table Light" w:uiPriority="40"/>
+    <w:lsdException w:name="Grid Table 1 Light" w:uiPriority="46"/>
+    <w:lsdException w:name="Grid Table 2" w:uiPriority="47"/>
+    <w:lsdException w:name="Grid Table 3" w:uiPriority="48"/>
+    <w:lsdException w:name="Grid Table 4" w:uiPriority="49"/>
+    <w:lsdException w:name="Grid Table 5 Dark" w:uiPriority="50"/>
+    <w:lsdException w:name="Grid Table 6 Colorful" w:uiPriority="51"/>
+    <w:lsdException w:name="Grid Table 7 Colorful" w:uiPriority="52"/>
+    <w:lsdException w:name="Grid Table 1 Light Accent 1" w:uiPriority="46"/>
+    <w:lsdException w:name="Grid Table 2 Accent 1" w:uiPriority="47"/>
+    <w:lsdException w:name="Grid Table 3 Accent 1" w:uiPriority="48"/>
+    <w:lsdException w:name="Grid Table 4 Accent 1" w:uiPriority="49"/>
+    <w:lsdException w:name="Grid Table 5 Dark Accent 1" w:uiPriority="50"/>
+    <w:lsdException w:name="Grid Table 6 Colorful Accent 1" w:uiPriority="51"/>
+    <w:lsdException w:name="Grid Table 7 Colorful Accent 1" w:uiPriority="52"/>
+    <w:lsdException w:name="Grid Table 1 Light Accent 2" w:uiPriority="46"/>
+    <w:lsdException w:name="Grid Table 2 Accent 2" w:uiPriority="47"/>
+    <w:lsdException w:name="Grid Table 3 Accent 2" w:uiPriority="48"/>
+    <w:lsdException w:name="Grid Table 4 Accent 2" w:uiPriority="49"/>
+    <w:lsdException w:name="Grid Table 5 Dark Accent 2" w:uiPriority="50"/>
+    <w:lsdException w:name="Grid Table 6 Colorful Accent 2" w:uiPriority="51"/>
+    <w:lsdException w:name="Grid Table 7 Colorful Accent 2" w:uiPriority="52"/>
+    <w:lsdException w:name="Grid Table 1 Light Accent 3" w:uiPriority="46"/>
+    <w:lsdException w:name="Grid Table 2 Accent 3" w:uiPriority="47"/>
+    <w:lsdException w:name="Grid Table 3 Accent 3" w:uiPriority="48"/>
+    <w:lsdException w:name="Grid Table 4 Accent 3" w:uiPriority="49"/>
+    <w:lsdException w:name="Grid Table 5 Dark Accent 3" w:uiPriority="50"/>
+    <w:lsdException w:name="Grid Table 6 Colorful Accent 3" w:uiPriority="51"/>
+    <w:lsdException w:name="Grid Table 7 Colorful Accent 3" w:uiPriority="52"/>
+    <w:lsdException w:name="Grid Table 1 Light Accent 4" w:uiPriority="46"/>
+    <w:lsdException w:name="Grid Table 2 Accent 4" w:uiPriority="47"/>
+    <w:lsdException w:name="Grid Table 3 Accent 4" w:uiPriority="48"/>
+    <w:lsdException w:name="Grid Table 4 Accent 4" w:uiPriority="49"/>
+    <w:lsdException w:name="Grid Table 5 Dark Accent 4" w:uiPriority="50"/>
+    <w:lsdException w:name="Grid Table 6 Colorful Accent 4" w:uiPriority="51"/>
+    <w:lsdException w:name="Grid Table 7 Colorful Accent 4" w:uiPriority="52"/>
+    <w:lsdException w:name="Grid Table 1 Light Accent 5" w:uiPriority="46"/>
+    <w:lsdException w:name="Grid Table 2 Accent 5" w:uiPriority="47"/>
+    <w:lsdException w:name="Grid Table 3 Accent 5" w:uiPriority="48"/>
+    <w:lsdException w:name="Grid Table 4 Accent 5" w:uiPriority="49"/>
+    <w:lsdException w:name="Grid Table 5 Dark Accent 5" w:uiPriority="50"/>
+    <w:lsdException w:name="Grid Table 6 Colorful Accent 5" w:uiPriority="51"/>
+    <w:lsdException w:name="Grid Table 7 Colorful Accent 5" w:uiPriority="52"/>
+    <w:lsdException w:name="Grid Table 1 Light Accent 6" w:uiPriority="46"/>
+    <w:lsdException w:name="Grid Table 2 Accent 6" w:uiPriority="47"/>
+    <w:lsdException w:name="Grid Table 3 Accent 6" w:uiPriority="48"/>
+    <w:lsdException w:name="Grid Table 4 Accent 6" w:uiPriority="49"/>
+    <w:lsdException w:name="Grid Table 5 Dark Accent 6" w:uiPriority="50"/>
+    <w:lsdException w:name="Grid Table 6 Colorful Accent 6" w:uiPriority="51"/>
+    <w:lsdException w:name="Grid Table 7 Colorful Accent 6" w:uiPriority="52"/>
+    <w:lsdException w:name="List Table 1 Light" w:uiPriority="46"/>
+    <w:lsdException w:name="List Table 2" w:uiPriority="47"/>
+    <w:lsdException w:name="List Table 3" w:uiPriority="48"/>
+    <w:lsdException w:name="List Table 4" w:uiPriority="49"/>
+    <w:lsdException w:name="List Table 5 Dark" w:uiPriority="50"/>
+    <w:lsdException w:name="List Table 6 Colorful" w:uiPriority="51"/>
+    <w:lsdException w:name="List Table 7 Colorful" w:uiPriority="52"/>
+    <w:lsdException w:name="List Table 1 Light Accent 1" w:uiPriority="46"/>
+    <w:lsdException w:name="List Table 2 Accent 1" w:uiPriority="47"/>
+    <w:lsdException w:name="List Table 3 Accent 1" w:uiPriority="48"/>
+    <w:lsdException w:name="List Table 4 Accent 1" w:uiPriority="49"/>
+    <w:lsdException w:name="List Table 5 Dark Accent 1" w:uiPriority="50"/>
+    <w:lsdException w:name="List Table 6 Colorful Accent 1" w:uiPriority="51"/>
+    <w:lsdException w:name="List Table 7 Colorful Accent 1" w:uiPriority="52"/>
+    <w:lsdException w:name="List Table 1 Light Accent 2" w:uiPriority="46"/>
+    <w:lsdException w:name="List Table 2 Accent 2" w:uiPriority="47"/>
+    <w:lsdException w:name="List Table 3 Accent 2" w:uiPriority="48"/>
+    <w:lsdException w:name="List Table 4 Accent 2" w:uiPriority="49"/>
+    <w:lsdException w:name="List Table 5 Dark Accent 2" w:uiPriority="50"/>
+    <w:lsdException w:name="List Table 6 Colorful Accent 2" w:uiPriority="51"/>
+    <w:lsdException w:name="List Table 7 Colorful Accent 2" w:uiPriority="52"/>
+    <w:lsdException w:name="List Table 1 Light Accent 3" w:uiPriority="46"/>
+    <w:lsdException w:name="List Table 2 Accent 3" w:uiPriority="47"/>
+    <w:lsdException w:name="List Table 3 Accent 3" w:uiPriority="48"/>
+    <w:lsdException w:name="List Table 4 Accent 3" w:uiPriority="49"/>
+    <w:lsdException w:name="List Table 5 Dark Accent 3" w:uiPriority="50"/>
+    <w:lsdException w:name="List Table 6 Colorful Accent 3" w:uiPriority="51"/>
+    <w:lsdException w:name="List Table 7 Colorful Accent 3" w:uiPriority="52"/>
+    <w:lsdException w:name="List Table 1 Light Accent 4" w:uiPriority="46"/>
+    <w:lsdException w:name="List Table 2 Accent 4" w:uiPriority="47"/>
+    <w:lsdException w:name="List Table 3 Accent 4" w:uiPriority="48"/>
+    <w:lsdException w:name="List Table 4 Accent 4" w:uiPriority="49"/>
+    <w:lsdException w:name="List Table 5 Dark Accent 4" w:uiPriority="50"/>
+    <w:lsdException w:name="List Table 6 Colorful Accent 4" w:uiPriority="51"/>
+    <w:lsdException w:name="List Table 7 Colorful Accent 4" w:uiPriority="52"/>
+    <w:lsdException w:name="List Table 1 Light Accent 5" w:uiPriority="46"/>
+    <w:lsdException w:name="List Table 2 Accent 5" w:uiPriority="47"/>
+    <w:lsdException w:name="List Table 3 Accent 5" w:uiPriority="48"/>
+    <w:lsdException w:name="List Table 4 Accent 5" w:uiPriority="49"/>
+    <w:lsdException w:name="List Table 5 Dark Accent 5" w:uiPriority="50"/>
+    <w:lsdException w:name="List Table 6 Colorful Accent 5" w:uiPriority="51"/>
+    <w:lsdException w:name="List Table 7 Colorful Accent 5" w:uiPriority="52"/>
+    <w:lsdException w:name="List Table 1 Light Accent 6" w:uiPriority="46"/>
+    <w:lsdException w:name="List Table 2 Accent 6" w:uiPriority="47"/>
+    <w:lsdException w:name="List Table 3 Accent 6" w:uiPriority="48"/>
+    <w:lsdException w:name="List Table 4 Accent 6" w:uiPriority="49"/>
+    <w:lsdException w:name="List Table 5 Dark Accent 6" w:uiPriority="50"/>
+    <w:lsdException w:name="List Table 6 Colorful Accent 6" w:uiPriority="51"/>
+    <w:lsdException w:name="List Table 7 Colorful Accent 6" w:uiPriority="52"/>
   </w:latentStyles>
   <w:style w:type="paragraph" w:default="1" w:styleId="Normal">
     <w:name w:val="Normal"/>
@@ -33634,7 +36621,6 @@
       <w:spacing w:after="0" w:line="240" w:lineRule="auto"/>
     </w:pPr>
     <w:tblPr>
-      <w:tblInd w:w="0" w:type="dxa"/>
       <w:tblBorders>
         <w:top w:val="single" w:sz="4" w:space="0" w:color="auto"/>
         <w:left w:val="single" w:sz="4" w:space="0" w:color="auto"/>
@@ -33643,12 +36629,6 @@
         <w:insideH w:val="single" w:sz="4" w:space="0" w:color="auto"/>
         <w:insideV w:val="single" w:sz="4" w:space="0" w:color="auto"/>
       </w:tblBorders>
-      <w:tblCellMar>
-        <w:top w:w="0" w:type="dxa"/>
-        <w:left w:w="108" w:type="dxa"/>
-        <w:bottom w:w="0" w:type="dxa"/>
-        <w:right w:w="108" w:type="dxa"/>
-      </w:tblCellMar>
     </w:tblPr>
   </w:style>
   <w:style w:type="paragraph" w:styleId="ListParagraph">
@@ -33673,7 +36653,6 @@
     <w:tblPr>
       <w:tblStyleRowBandSize w:val="1"/>
       <w:tblStyleColBandSize w:val="1"/>
-      <w:tblInd w:w="0" w:type="dxa"/>
       <w:tblBorders>
         <w:top w:val="single" w:sz="4" w:space="0" w:color="DBDBDB" w:themeColor="accent3" w:themeTint="66"/>
         <w:left w:val="single" w:sz="4" w:space="0" w:color="DBDBDB" w:themeColor="accent3" w:themeTint="66"/>
@@ -33682,12 +36661,6 @@
         <w:insideH w:val="single" w:sz="4" w:space="0" w:color="DBDBDB" w:themeColor="accent3" w:themeTint="66"/>
         <w:insideV w:val="single" w:sz="4" w:space="0" w:color="DBDBDB" w:themeColor="accent3" w:themeTint="66"/>
       </w:tblBorders>
-      <w:tblCellMar>
-        <w:top w:w="0" w:type="dxa"/>
-        <w:left w:w="108" w:type="dxa"/>
-        <w:bottom w:w="0" w:type="dxa"/>
-        <w:right w:w="108" w:type="dxa"/>
-      </w:tblCellMar>
     </w:tblPr>
     <w:tblStylePr w:type="firstRow">
       <w:rPr>
@@ -33864,7 +36837,6 @@
     <w:tblPr>
       <w:tblStyleRowBandSize w:val="1"/>
       <w:tblStyleColBandSize w:val="1"/>
-      <w:tblInd w:w="0" w:type="dxa"/>
       <w:tblBorders>
         <w:top w:val="single" w:sz="4" w:space="0" w:color="666666" w:themeColor="text1" w:themeTint="99"/>
         <w:left w:val="single" w:sz="4" w:space="0" w:color="666666" w:themeColor="text1" w:themeTint="99"/>
@@ -33873,12 +36845,6 @@
         <w:insideH w:val="single" w:sz="4" w:space="0" w:color="666666" w:themeColor="text1" w:themeTint="99"/>
         <w:insideV w:val="single" w:sz="4" w:space="0" w:color="666666" w:themeColor="text1" w:themeTint="99"/>
       </w:tblBorders>
-      <w:tblCellMar>
-        <w:top w:w="0" w:type="dxa"/>
-        <w:left w:w="108" w:type="dxa"/>
-        <w:bottom w:w="0" w:type="dxa"/>
-        <w:right w:w="108" w:type="dxa"/>
-      </w:tblCellMar>
     </w:tblPr>
     <w:tblStylePr w:type="firstRow">
       <w:rPr>
@@ -33957,7 +36923,6 @@
       <w:rFonts w:ascii="Calibri" w:eastAsia="Calibri" w:hAnsi="Calibri" w:cs="Times New Roman"/>
     </w:rPr>
     <w:tblPr>
-      <w:tblInd w:w="0" w:type="dxa"/>
       <w:tblBorders>
         <w:top w:val="single" w:sz="4" w:space="0" w:color="auto"/>
         <w:left w:val="single" w:sz="4" w:space="0" w:color="auto"/>
@@ -33966,597 +36931,6 @@
         <w:insideH w:val="single" w:sz="4" w:space="0" w:color="auto"/>
         <w:insideV w:val="single" w:sz="4" w:space="0" w:color="auto"/>
       </w:tblBorders>
-      <w:tblCellMar>
-        <w:top w:w="0" w:type="dxa"/>
-        <w:left w:w="108" w:type="dxa"/>
-        <w:bottom w:w="0" w:type="dxa"/>
-        <w:right w:w="108" w:type="dxa"/>
-      </w:tblCellMar>
-    </w:tblPr>
-  </w:style>
-</w:styles>
-</file>
-
-<file path=word/stylesWithEffects.xml><?xml version="1.0" encoding="utf-8"?>
-<w:styles xmlns:wpc="http://schemas.microsoft.com/office/word/2010/wordprocessingCanvas" xmlns:mc="http://schemas.openxmlformats.org/markup-compatibility/2006" xmlns:o="urn:schemas-microsoft-com:office:office" xmlns:r="http://schemas.openxmlformats.org/officeDocument/2006/relationships" xmlns:m="http://schemas.openxmlformats.org/officeDocument/2006/math" xmlns:v="urn:schemas-microsoft-com:vml" xmlns:wp14="http://schemas.microsoft.com/office/word/2010/wordprocessingDrawing" xmlns:wp="http://schemas.openxmlformats.org/drawingml/2006/wordprocessingDrawing" xmlns:w10="urn:schemas-microsoft-com:office:word" xmlns:w="http://schemas.openxmlformats.org/wordprocessingml/2006/main" xmlns:w14="http://schemas.microsoft.com/office/word/2010/wordml" xmlns:wpg="http://schemas.microsoft.com/office/word/2010/wordprocessingGroup" xmlns:wpi="http://schemas.microsoft.com/office/word/2010/wordprocessingInk" xmlns:wne="http://schemas.microsoft.com/office/word/2006/wordml" xmlns:wps="http://schemas.microsoft.com/office/word/2010/wordprocessingShape" mc:Ignorable="w14 wp14">
-  <w:docDefaults>
-    <w:rPrDefault>
-      <w:rPr>
-        <w:rFonts w:asciiTheme="minorHAnsi" w:eastAsiaTheme="minorHAnsi" w:hAnsiTheme="minorHAnsi" w:cstheme="minorBidi"/>
-        <w:sz w:val="22"/>
-        <w:szCs w:val="22"/>
-        <w:lang w:val="en-US" w:eastAsia="en-US" w:bidi="ar-SA"/>
-      </w:rPr>
-    </w:rPrDefault>
-    <w:pPrDefault>
-      <w:pPr>
-        <w:spacing w:after="160" w:line="259" w:lineRule="auto"/>
-      </w:pPr>
-    </w:pPrDefault>
-  </w:docDefaults>
-  <w:latentStyles w:defLockedState="0" w:defUIPriority="99" w:defSemiHidden="1" w:defUnhideWhenUsed="1" w:defQFormat="0" w:count="267">
-    <w:lsdException w:name="Normal" w:semiHidden="0" w:uiPriority="0" w:unhideWhenUsed="0" w:qFormat="1"/>
-    <w:lsdException w:name="heading 1" w:semiHidden="0" w:uiPriority="9" w:unhideWhenUsed="0" w:qFormat="1"/>
-    <w:lsdException w:name="heading 2" w:uiPriority="9" w:qFormat="1"/>
-    <w:lsdException w:name="heading 3" w:uiPriority="9" w:qFormat="1"/>
-    <w:lsdException w:name="heading 4" w:uiPriority="9" w:qFormat="1"/>
-    <w:lsdException w:name="heading 5" w:uiPriority="9" w:qFormat="1"/>
-    <w:lsdException w:name="heading 6" w:uiPriority="9" w:qFormat="1"/>
-    <w:lsdException w:name="heading 7" w:uiPriority="9" w:qFormat="1"/>
-    <w:lsdException w:name="heading 8" w:uiPriority="9" w:qFormat="1"/>
-    <w:lsdException w:name="heading 9" w:uiPriority="9" w:qFormat="1"/>
-    <w:lsdException w:name="toc 1" w:uiPriority="39"/>
-    <w:lsdException w:name="toc 2" w:uiPriority="39"/>
-    <w:lsdException w:name="toc 3" w:uiPriority="39"/>
-    <w:lsdException w:name="toc 4" w:uiPriority="39"/>
-    <w:lsdException w:name="toc 5" w:uiPriority="39"/>
-    <w:lsdException w:name="toc 6" w:uiPriority="39"/>
-    <w:lsdException w:name="toc 7" w:uiPriority="39"/>
-    <w:lsdException w:name="toc 8" w:uiPriority="39"/>
-    <w:lsdException w:name="toc 9" w:uiPriority="39"/>
-    <w:lsdException w:name="caption" w:uiPriority="35" w:qFormat="1"/>
-    <w:lsdException w:name="Title" w:semiHidden="0" w:uiPriority="10" w:unhideWhenUsed="0" w:qFormat="1"/>
-    <w:lsdException w:name="Default Paragraph Font" w:uiPriority="1"/>
-    <w:lsdException w:name="Subtitle" w:semiHidden="0" w:uiPriority="11" w:unhideWhenUsed="0" w:qFormat="1"/>
-    <w:lsdException w:name="Strong" w:semiHidden="0" w:uiPriority="22" w:unhideWhenUsed="0" w:qFormat="1"/>
-    <w:lsdException w:name="Emphasis" w:semiHidden="0" w:uiPriority="20" w:unhideWhenUsed="0" w:qFormat="1"/>
-    <w:lsdException w:name="Table Grid" w:semiHidden="0" w:uiPriority="59" w:unhideWhenUsed="0"/>
-    <w:lsdException w:name="Placeholder Text" w:unhideWhenUsed="0"/>
-    <w:lsdException w:name="No Spacing" w:semiHidden="0" w:uiPriority="1" w:unhideWhenUsed="0" w:qFormat="1"/>
-    <w:lsdException w:name="Light Shading" w:semiHidden="0" w:uiPriority="60" w:unhideWhenUsed="0"/>
-    <w:lsdException w:name="Light List" w:semiHidden="0" w:uiPriority="61" w:unhideWhenUsed="0"/>
-    <w:lsdException w:name="Light Grid" w:semiHidden="0" w:uiPriority="62" w:unhideWhenUsed="0"/>
-    <w:lsdException w:name="Medium Shading 1" w:semiHidden="0" w:uiPriority="63" w:unhideWhenUsed="0"/>
-    <w:lsdException w:name="Medium Shading 2" w:semiHidden="0" w:uiPriority="64" w:unhideWhenUsed="0"/>
-    <w:lsdException w:name="Medium List 1" w:semiHidden="0" w:uiPriority="65" w:unhideWhenUsed="0"/>
-    <w:lsdException w:name="Medium List 2" w:semiHidden="0" w:uiPriority="66" w:unhideWhenUsed="0"/>
-    <w:lsdException w:name="Medium Grid 1" w:semiHidden="0" w:uiPriority="67" w:unhideWhenUsed="0"/>
-    <w:lsdException w:name="Medium Grid 2" w:semiHidden="0" w:uiPriority="68" w:unhideWhenUsed="0"/>
-    <w:lsdException w:name="Medium Grid 3" w:semiHidden="0" w:uiPriority="69" w:unhideWhenUsed="0"/>
-    <w:lsdException w:name="Dark List" w:semiHidden="0" w:uiPriority="70" w:unhideWhenUsed="0"/>
-    <w:lsdException w:name="Colorful Shading" w:semiHidden="0" w:uiPriority="71" w:unhideWhenUsed="0"/>
-    <w:lsdException w:name="Colorful List" w:semiHidden="0" w:uiPriority="72" w:unhideWhenUsed="0"/>
-    <w:lsdException w:name="Colorful Grid" w:semiHidden="0" w:uiPriority="73" w:unhideWhenUsed="0"/>
-    <w:lsdException w:name="Light Shading Accent 1" w:semiHidden="0" w:uiPriority="60" w:unhideWhenUsed="0"/>
-    <w:lsdException w:name="Light List Accent 1" w:semiHidden="0" w:uiPriority="61" w:unhideWhenUsed="0"/>
-    <w:lsdException w:name="Light Grid Accent 1" w:semiHidden="0" w:uiPriority="62" w:unhideWhenUsed="0"/>
-    <w:lsdException w:name="Medium Shading 1 Accent 1" w:semiHidden="0" w:uiPriority="63" w:unhideWhenUsed="0"/>
-    <w:lsdException w:name="Medium Shading 2 Accent 1" w:semiHidden="0" w:uiPriority="64" w:unhideWhenUsed="0"/>
-    <w:lsdException w:name="Medium List 1 Accent 1" w:semiHidden="0" w:uiPriority="65" w:unhideWhenUsed="0"/>
-    <w:lsdException w:name="Revision" w:unhideWhenUsed="0"/>
-    <w:lsdException w:name="List Paragraph" w:semiHidden="0" w:uiPriority="34" w:unhideWhenUsed="0" w:qFormat="1"/>
-    <w:lsdException w:name="Quote" w:semiHidden="0" w:uiPriority="29" w:unhideWhenUsed="0" w:qFormat="1"/>
-    <w:lsdException w:name="Intense Quote" w:semiHidden="0" w:uiPriority="30" w:unhideWhenUsed="0" w:qFormat="1"/>
-    <w:lsdException w:name="Medium List 2 Accent 1" w:semiHidden="0" w:uiPriority="66" w:unhideWhenUsed="0"/>
-    <w:lsdException w:name="Medium Grid 1 Accent 1" w:semiHidden="0" w:uiPriority="67" w:unhideWhenUsed="0"/>
-    <w:lsdException w:name="Medium Grid 2 Accent 1" w:semiHidden="0" w:uiPriority="68" w:unhideWhenUsed="0"/>
-    <w:lsdException w:name="Medium Grid 3 Accent 1" w:semiHidden="0" w:uiPriority="69" w:unhideWhenUsed="0"/>
-    <w:lsdException w:name="Dark List Accent 1" w:semiHidden="0" w:uiPriority="70" w:unhideWhenUsed="0"/>
-    <w:lsdException w:name="Colorful Shading Accent 1" w:semiHidden="0" w:uiPriority="71" w:unhideWhenUsed="0"/>
-    <w:lsdException w:name="Colorful List Accent 1" w:semiHidden="0" w:uiPriority="72" w:unhideWhenUsed="0"/>
-    <w:lsdException w:name="Colorful Grid Accent 1" w:semiHidden="0" w:uiPriority="73" w:unhideWhenUsed="0"/>
-    <w:lsdException w:name="Light Shading Accent 2" w:semiHidden="0" w:uiPriority="60" w:unhideWhenUsed="0"/>
-    <w:lsdException w:name="Light List Accent 2" w:semiHidden="0" w:uiPriority="61" w:unhideWhenUsed="0"/>
-    <w:lsdException w:name="Light Grid Accent 2" w:semiHidden="0" w:uiPriority="62" w:unhideWhenUsed="0"/>
-    <w:lsdException w:name="Medium Shading 1 Accent 2" w:semiHidden="0" w:uiPriority="63" w:unhideWhenUsed="0"/>
-    <w:lsdException w:name="Medium Shading 2 Accent 2" w:semiHidden="0" w:uiPriority="64" w:unhideWhenUsed="0"/>
-    <w:lsdException w:name="Medium List 1 Accent 2" w:semiHidden="0" w:uiPriority="65" w:unhideWhenUsed="0"/>
-    <w:lsdException w:name="Medium List 2 Accent 2" w:semiHidden="0" w:uiPriority="66" w:unhideWhenUsed="0"/>
-    <w:lsdException w:name="Medium Grid 1 Accent 2" w:semiHidden="0" w:uiPriority="67" w:unhideWhenUsed="0"/>
-    <w:lsdException w:name="Medium Grid 2 Accent 2" w:semiHidden="0" w:uiPriority="68" w:unhideWhenUsed="0"/>
-    <w:lsdException w:name="Medium Grid 3 Accent 2" w:semiHidden="0" w:uiPriority="69" w:unhideWhenUsed="0"/>
-    <w:lsdException w:name="Dark List Accent 2" w:semiHidden="0" w:uiPriority="70" w:unhideWhenUsed="0"/>
-    <w:lsdException w:name="Colorful Shading Accent 2" w:semiHidden="0" w:uiPriority="71" w:unhideWhenUsed="0"/>
-    <w:lsdException w:name="Colorful List Accent 2" w:semiHidden="0" w:uiPriority="72" w:unhideWhenUsed="0"/>
-    <w:lsdException w:name="Colorful Grid Accent 2" w:semiHidden="0" w:uiPriority="73" w:unhideWhenUsed="0"/>
-    <w:lsdException w:name="Light Shading Accent 3" w:semiHidden="0" w:uiPriority="60" w:unhideWhenUsed="0"/>
-    <w:lsdException w:name="Light List Accent 3" w:semiHidden="0" w:uiPriority="61" w:unhideWhenUsed="0"/>
-    <w:lsdException w:name="Light Grid Accent 3" w:semiHidden="0" w:uiPriority="62" w:unhideWhenUsed="0"/>
-    <w:lsdException w:name="Medium Shading 1 Accent 3" w:semiHidden="0" w:uiPriority="63" w:unhideWhenUsed="0"/>
-    <w:lsdException w:name="Medium Shading 2 Accent 3" w:semiHidden="0" w:uiPriority="64" w:unhideWhenUsed="0"/>
-    <w:lsdException w:name="Medium List 1 Accent 3" w:semiHidden="0" w:uiPriority="65" w:unhideWhenUsed="0"/>
-    <w:lsdException w:name="Medium List 2 Accent 3" w:semiHidden="0" w:uiPriority="66" w:unhideWhenUsed="0"/>
-    <w:lsdException w:name="Medium Grid 1 Accent 3" w:semiHidden="0" w:uiPriority="67" w:unhideWhenUsed="0"/>
-    <w:lsdException w:name="Medium Grid 2 Accent 3" w:semiHidden="0" w:uiPriority="68" w:unhideWhenUsed="0"/>
-    <w:lsdException w:name="Medium Grid 3 Accent 3" w:semiHidden="0" w:uiPriority="69" w:unhideWhenUsed="0"/>
-    <w:lsdException w:name="Dark List Accent 3" w:semiHidden="0" w:uiPriority="70" w:unhideWhenUsed="0"/>
-    <w:lsdException w:name="Colorful Shading Accent 3" w:semiHidden="0" w:uiPriority="71" w:unhideWhenUsed="0"/>
-    <w:lsdException w:name="Colorful List Accent 3" w:semiHidden="0" w:uiPriority="72" w:unhideWhenUsed="0"/>
-    <w:lsdException w:name="Colorful Grid Accent 3" w:semiHidden="0" w:uiPriority="73" w:unhideWhenUsed="0"/>
-    <w:lsdException w:name="Light Shading Accent 4" w:semiHidden="0" w:uiPriority="60" w:unhideWhenUsed="0"/>
-    <w:lsdException w:name="Light List Accent 4" w:semiHidden="0" w:uiPriority="61" w:unhideWhenUsed="0"/>
-    <w:lsdException w:name="Light Grid Accent 4" w:semiHidden="0" w:uiPriority="62" w:unhideWhenUsed="0"/>
-    <w:lsdException w:name="Medium Shading 1 Accent 4" w:semiHidden="0" w:uiPriority="63" w:unhideWhenUsed="0"/>
-    <w:lsdException w:name="Medium Shading 2 Accent 4" w:semiHidden="0" w:uiPriority="64" w:unhideWhenUsed="0"/>
-    <w:lsdException w:name="Medium List 1 Accent 4" w:semiHidden="0" w:uiPriority="65" w:unhideWhenUsed="0"/>
-    <w:lsdException w:name="Medium List 2 Accent 4" w:semiHidden="0" w:uiPriority="66" w:unhideWhenUsed="0"/>
-    <w:lsdException w:name="Medium Grid 1 Accent 4" w:semiHidden="0" w:uiPriority="67" w:unhideWhenUsed="0"/>
-    <w:lsdException w:name="Medium Grid 2 Accent 4" w:semiHidden="0" w:uiPriority="68" w:unhideWhenUsed="0"/>
-    <w:lsdException w:name="Medium Grid 3 Accent 4" w:semiHidden="0" w:uiPriority="69" w:unhideWhenUsed="0"/>
-    <w:lsdException w:name="Dark List Accent 4" w:semiHidden="0" w:uiPriority="70" w:unhideWhenUsed="0"/>
-    <w:lsdException w:name="Colorful Shading Accent 4" w:semiHidden="0" w:uiPriority="71" w:unhideWhenUsed="0"/>
-    <w:lsdException w:name="Colorful List Accent 4" w:semiHidden="0" w:uiPriority="72" w:unhideWhenUsed="0"/>
-    <w:lsdException w:name="Colorful Grid Accent 4" w:semiHidden="0" w:uiPriority="73" w:unhideWhenUsed="0"/>
-    <w:lsdException w:name="Light Shading Accent 5" w:semiHidden="0" w:uiPriority="60" w:unhideWhenUsed="0"/>
-    <w:lsdException w:name="Light List Accent 5" w:semiHidden="0" w:uiPriority="61" w:unhideWhenUsed="0"/>
-    <w:lsdException w:name="Light Grid Accent 5" w:semiHidden="0" w:uiPriority="62" w:unhideWhenUsed="0"/>
-    <w:lsdException w:name="Medium Shading 1 Accent 5" w:semiHidden="0" w:uiPriority="63" w:unhideWhenUsed="0"/>
-    <w:lsdException w:name="Medium Shading 2 Accent 5" w:semiHidden="0" w:uiPriority="64" w:unhideWhenUsed="0"/>
-    <w:lsdException w:name="Medium List 1 Accent 5" w:semiHidden="0" w:uiPriority="65" w:unhideWhenUsed="0"/>
-    <w:lsdException w:name="Medium List 2 Accent 5" w:semiHidden="0" w:uiPriority="66" w:unhideWhenUsed="0"/>
-    <w:lsdException w:name="Medium Grid 1 Accent 5" w:semiHidden="0" w:uiPriority="67" w:unhideWhenUsed="0"/>
-    <w:lsdException w:name="Medium Grid 2 Accent 5" w:semiHidden="0" w:uiPriority="68" w:unhideWhenUsed="0"/>
-    <w:lsdException w:name="Medium Grid 3 Accent 5" w:semiHidden="0" w:uiPriority="69" w:unhideWhenUsed="0"/>
-    <w:lsdException w:name="Dark List Accent 5" w:semiHidden="0" w:uiPriority="70" w:unhideWhenUsed="0"/>
-    <w:lsdException w:name="Colorful Shading Accent 5" w:semiHidden="0" w:uiPriority="71" w:unhideWhenUsed="0"/>
-    <w:lsdException w:name="Colorful List Accent 5" w:semiHidden="0" w:uiPriority="72" w:unhideWhenUsed="0"/>
-    <w:lsdException w:name="Colorful Grid Accent 5" w:semiHidden="0" w:uiPriority="73" w:unhideWhenUsed="0"/>
-    <w:lsdException w:name="Light Shading Accent 6" w:semiHidden="0" w:uiPriority="60" w:unhideWhenUsed="0"/>
-    <w:lsdException w:name="Light List Accent 6" w:semiHidden="0" w:uiPriority="61" w:unhideWhenUsed="0"/>
-    <w:lsdException w:name="Light Grid Accent 6" w:semiHidden="0" w:uiPriority="62" w:unhideWhenUsed="0"/>
-    <w:lsdException w:name="Medium Shading 1 Accent 6" w:semiHidden="0" w:uiPriority="63" w:unhideWhenUsed="0"/>
-    <w:lsdException w:name="Medium Shading 2 Accent 6" w:semiHidden="0" w:uiPriority="64" w:unhideWhenUsed="0"/>
-    <w:lsdException w:name="Medium List 1 Accent 6" w:semiHidden="0" w:uiPriority="65" w:unhideWhenUsed="0"/>
-    <w:lsdException w:name="Medium List 2 Accent 6" w:semiHidden="0" w:uiPriority="66" w:unhideWhenUsed="0"/>
-    <w:lsdException w:name="Medium Grid 1 Accent 6" w:semiHidden="0" w:uiPriority="67" w:unhideWhenUsed="0"/>
-    <w:lsdException w:name="Medium Grid 2 Accent 6" w:semiHidden="0" w:uiPriority="68" w:unhideWhenUsed="0"/>
-    <w:lsdException w:name="Medium Grid 3 Accent 6" w:semiHidden="0" w:uiPriority="69" w:unhideWhenUsed="0"/>
-    <w:lsdException w:name="Dark List Accent 6" w:semiHidden="0" w:uiPriority="70" w:unhideWhenUsed="0"/>
-    <w:lsdException w:name="Colorful Shading Accent 6" w:semiHidden="0" w:uiPriority="71" w:unhideWhenUsed="0"/>
-    <w:lsdException w:name="Colorful List Accent 6" w:semiHidden="0" w:uiPriority="72" w:unhideWhenUsed="0"/>
-    <w:lsdException w:name="Colorful Grid Accent 6" w:semiHidden="0" w:uiPriority="73" w:unhideWhenUsed="0"/>
-    <w:lsdException w:name="Subtle Emphasis" w:semiHidden="0" w:uiPriority="19" w:unhideWhenUsed="0" w:qFormat="1"/>
-    <w:lsdException w:name="Intense Emphasis" w:semiHidden="0" w:uiPriority="21" w:unhideWhenUsed="0" w:qFormat="1"/>
-    <w:lsdException w:name="Subtle Reference" w:semiHidden="0" w:uiPriority="31" w:unhideWhenUsed="0" w:qFormat="1"/>
-    <w:lsdException w:name="Intense Reference" w:semiHidden="0" w:uiPriority="32" w:unhideWhenUsed="0" w:qFormat="1"/>
-    <w:lsdException w:name="Book Title" w:semiHidden="0" w:uiPriority="33" w:unhideWhenUsed="0" w:qFormat="1"/>
-    <w:lsdException w:name="Bibliography" w:uiPriority="37"/>
-    <w:lsdException w:name="TOC Heading" w:uiPriority="39" w:qFormat="1"/>
-  </w:latentStyles>
-  <w:style w:type="paragraph" w:default="1" w:styleId="Normal">
-    <w:name w:val="Normal"/>
-    <w:qFormat/>
-    <w:rPr>
-      <w:lang w:val="vi-VN"/>
-    </w:rPr>
-  </w:style>
-  <w:style w:type="paragraph" w:styleId="Heading1">
-    <w:name w:val="heading 1"/>
-    <w:basedOn w:val="Normal"/>
-    <w:next w:val="Normal"/>
-    <w:link w:val="Heading1Char"/>
-    <w:uiPriority w:val="9"/>
-    <w:qFormat/>
-    <w:rsid w:val="00274150"/>
-    <w:pPr>
-      <w:keepNext/>
-      <w:keepLines/>
-      <w:spacing w:before="240" w:after="0"/>
-      <w:outlineLvl w:val="0"/>
-    </w:pPr>
-    <w:rPr>
-      <w:rFonts w:asciiTheme="majorHAnsi" w:eastAsiaTheme="majorEastAsia" w:hAnsiTheme="majorHAnsi" w:cstheme="majorBidi"/>
-      <w:color w:val="2E74B5" w:themeColor="accent1" w:themeShade="BF"/>
-      <w:sz w:val="32"/>
-      <w:szCs w:val="32"/>
-    </w:rPr>
-  </w:style>
-  <w:style w:type="paragraph" w:styleId="Heading2">
-    <w:name w:val="heading 2"/>
-    <w:basedOn w:val="Normal"/>
-    <w:next w:val="Normal"/>
-    <w:link w:val="Heading2Char"/>
-    <w:uiPriority w:val="9"/>
-    <w:unhideWhenUsed/>
-    <w:qFormat/>
-    <w:rsid w:val="00274150"/>
-    <w:pPr>
-      <w:keepNext/>
-      <w:keepLines/>
-      <w:spacing w:before="40" w:after="0"/>
-      <w:outlineLvl w:val="1"/>
-    </w:pPr>
-    <w:rPr>
-      <w:rFonts w:asciiTheme="majorHAnsi" w:eastAsiaTheme="majorEastAsia" w:hAnsiTheme="majorHAnsi" w:cstheme="majorBidi"/>
-      <w:color w:val="2E74B5" w:themeColor="accent1" w:themeShade="BF"/>
-      <w:sz w:val="26"/>
-      <w:szCs w:val="26"/>
-    </w:rPr>
-  </w:style>
-  <w:style w:type="character" w:default="1" w:styleId="DefaultParagraphFont">
-    <w:name w:val="Default Paragraph Font"/>
-    <w:uiPriority w:val="1"/>
-    <w:semiHidden/>
-    <w:unhideWhenUsed/>
-  </w:style>
-  <w:style w:type="table" w:default="1" w:styleId="TableNormal">
-    <w:name w:val="Normal Table"/>
-    <w:uiPriority w:val="99"/>
-    <w:semiHidden/>
-    <w:unhideWhenUsed/>
-    <w:tblPr>
-      <w:tblInd w:w="0" w:type="dxa"/>
-      <w:tblCellMar>
-        <w:top w:w="0" w:type="dxa"/>
-        <w:left w:w="108" w:type="dxa"/>
-        <w:bottom w:w="0" w:type="dxa"/>
-        <w:right w:w="108" w:type="dxa"/>
-      </w:tblCellMar>
-    </w:tblPr>
-  </w:style>
-  <w:style w:type="numbering" w:default="1" w:styleId="NoList">
-    <w:name w:val="No List"/>
-    <w:uiPriority w:val="99"/>
-    <w:semiHidden/>
-    <w:unhideWhenUsed/>
-  </w:style>
-  <w:style w:type="table" w:styleId="TableGrid">
-    <w:name w:val="Table Grid"/>
-    <w:basedOn w:val="TableNormal"/>
-    <w:uiPriority w:val="59"/>
-    <w:rsid w:val="0050610C"/>
-    <w:pPr>
-      <w:spacing w:after="0" w:line="240" w:lineRule="auto"/>
-    </w:pPr>
-    <w:tblPr>
-      <w:tblInd w:w="0" w:type="dxa"/>
-      <w:tblBorders>
-        <w:top w:val="single" w:sz="4" w:space="0" w:color="auto"/>
-        <w:left w:val="single" w:sz="4" w:space="0" w:color="auto"/>
-        <w:bottom w:val="single" w:sz="4" w:space="0" w:color="auto"/>
-        <w:right w:val="single" w:sz="4" w:space="0" w:color="auto"/>
-        <w:insideH w:val="single" w:sz="4" w:space="0" w:color="auto"/>
-        <w:insideV w:val="single" w:sz="4" w:space="0" w:color="auto"/>
-      </w:tblBorders>
-      <w:tblCellMar>
-        <w:top w:w="0" w:type="dxa"/>
-        <w:left w:w="108" w:type="dxa"/>
-        <w:bottom w:w="0" w:type="dxa"/>
-        <w:right w:w="108" w:type="dxa"/>
-      </w:tblCellMar>
-    </w:tblPr>
-  </w:style>
-  <w:style w:type="paragraph" w:styleId="ListParagraph">
-    <w:name w:val="List Paragraph"/>
-    <w:basedOn w:val="Normal"/>
-    <w:uiPriority w:val="34"/>
-    <w:qFormat/>
-    <w:rsid w:val="0050610C"/>
-    <w:pPr>
-      <w:ind w:left="720"/>
-      <w:contextualSpacing/>
-    </w:pPr>
-  </w:style>
-  <w:style w:type="table" w:customStyle="1" w:styleId="GridTable1Light-Accent31">
-    <w:name w:val="Grid Table 1 Light - Accent 31"/>
-    <w:basedOn w:val="TableNormal"/>
-    <w:uiPriority w:val="46"/>
-    <w:rsid w:val="00A75C04"/>
-    <w:pPr>
-      <w:spacing w:after="0" w:line="240" w:lineRule="auto"/>
-    </w:pPr>
-    <w:tblPr>
-      <w:tblStyleRowBandSize w:val="1"/>
-      <w:tblStyleColBandSize w:val="1"/>
-      <w:tblInd w:w="0" w:type="dxa"/>
-      <w:tblBorders>
-        <w:top w:val="single" w:sz="4" w:space="0" w:color="DBDBDB" w:themeColor="accent3" w:themeTint="66"/>
-        <w:left w:val="single" w:sz="4" w:space="0" w:color="DBDBDB" w:themeColor="accent3" w:themeTint="66"/>
-        <w:bottom w:val="single" w:sz="4" w:space="0" w:color="DBDBDB" w:themeColor="accent3" w:themeTint="66"/>
-        <w:right w:val="single" w:sz="4" w:space="0" w:color="DBDBDB" w:themeColor="accent3" w:themeTint="66"/>
-        <w:insideH w:val="single" w:sz="4" w:space="0" w:color="DBDBDB" w:themeColor="accent3" w:themeTint="66"/>
-        <w:insideV w:val="single" w:sz="4" w:space="0" w:color="DBDBDB" w:themeColor="accent3" w:themeTint="66"/>
-      </w:tblBorders>
-      <w:tblCellMar>
-        <w:top w:w="0" w:type="dxa"/>
-        <w:left w:w="108" w:type="dxa"/>
-        <w:bottom w:w="0" w:type="dxa"/>
-        <w:right w:w="108" w:type="dxa"/>
-      </w:tblCellMar>
-    </w:tblPr>
-    <w:tblStylePr w:type="firstRow">
-      <w:rPr>
-        <w:b/>
-        <w:bCs/>
-      </w:rPr>
-      <w:tblPr/>
-      <w:tcPr>
-        <w:tcBorders>
-          <w:bottom w:val="single" w:sz="12" w:space="0" w:color="C9C9C9" w:themeColor="accent3" w:themeTint="99"/>
-        </w:tcBorders>
-      </w:tcPr>
-    </w:tblStylePr>
-    <w:tblStylePr w:type="lastRow">
-      <w:rPr>
-        <w:b/>
-        <w:bCs/>
-      </w:rPr>
-      <w:tblPr/>
-      <w:tcPr>
-        <w:tcBorders>
-          <w:top w:val="double" w:sz="2" w:space="0" w:color="C9C9C9" w:themeColor="accent3" w:themeTint="99"/>
-        </w:tcBorders>
-      </w:tcPr>
-    </w:tblStylePr>
-    <w:tblStylePr w:type="firstCol">
-      <w:rPr>
-        <w:b/>
-        <w:bCs/>
-      </w:rPr>
-    </w:tblStylePr>
-    <w:tblStylePr w:type="lastCol">
-      <w:rPr>
-        <w:b/>
-        <w:bCs/>
-      </w:rPr>
-    </w:tblStylePr>
-  </w:style>
-  <w:style w:type="paragraph" w:styleId="NormalWeb">
-    <w:name w:val="Normal (Web)"/>
-    <w:basedOn w:val="Normal"/>
-    <w:uiPriority w:val="99"/>
-    <w:semiHidden/>
-    <w:unhideWhenUsed/>
-    <w:rsid w:val="00354963"/>
-    <w:rPr>
-      <w:rFonts w:ascii="Times New Roman" w:hAnsi="Times New Roman" w:cs="Times New Roman"/>
-      <w:sz w:val="24"/>
-      <w:szCs w:val="24"/>
-    </w:rPr>
-  </w:style>
-  <w:style w:type="character" w:styleId="Hyperlink">
-    <w:name w:val="Hyperlink"/>
-    <w:basedOn w:val="DefaultParagraphFont"/>
-    <w:uiPriority w:val="99"/>
-    <w:unhideWhenUsed/>
-    <w:rsid w:val="00354963"/>
-    <w:rPr>
-      <w:color w:val="0563C1" w:themeColor="hyperlink"/>
-      <w:u w:val="single"/>
-    </w:rPr>
-  </w:style>
-  <w:style w:type="paragraph" w:styleId="Revision">
-    <w:name w:val="Revision"/>
-    <w:hidden/>
-    <w:uiPriority w:val="99"/>
-    <w:semiHidden/>
-    <w:rsid w:val="00776FD8"/>
-    <w:pPr>
-      <w:spacing w:after="0" w:line="240" w:lineRule="auto"/>
-    </w:pPr>
-  </w:style>
-  <w:style w:type="paragraph" w:styleId="BalloonText">
-    <w:name w:val="Balloon Text"/>
-    <w:basedOn w:val="Normal"/>
-    <w:link w:val="BalloonTextChar"/>
-    <w:uiPriority w:val="99"/>
-    <w:semiHidden/>
-    <w:unhideWhenUsed/>
-    <w:rsid w:val="00776FD8"/>
-    <w:pPr>
-      <w:spacing w:after="0" w:line="240" w:lineRule="auto"/>
-    </w:pPr>
-    <w:rPr>
-      <w:rFonts w:ascii="Segoe UI" w:hAnsi="Segoe UI" w:cs="Segoe UI"/>
-      <w:sz w:val="18"/>
-      <w:szCs w:val="18"/>
-    </w:rPr>
-  </w:style>
-  <w:style w:type="character" w:customStyle="1" w:styleId="BalloonTextChar">
-    <w:name w:val="Balloon Text Char"/>
-    <w:basedOn w:val="DefaultParagraphFont"/>
-    <w:link w:val="BalloonText"/>
-    <w:uiPriority w:val="99"/>
-    <w:semiHidden/>
-    <w:rsid w:val="00776FD8"/>
-    <w:rPr>
-      <w:rFonts w:ascii="Segoe UI" w:hAnsi="Segoe UI" w:cs="Segoe UI"/>
-      <w:sz w:val="18"/>
-      <w:szCs w:val="18"/>
-    </w:rPr>
-  </w:style>
-  <w:style w:type="character" w:customStyle="1" w:styleId="Heading1Char">
-    <w:name w:val="Heading 1 Char"/>
-    <w:basedOn w:val="DefaultParagraphFont"/>
-    <w:link w:val="Heading1"/>
-    <w:uiPriority w:val="9"/>
-    <w:rsid w:val="00274150"/>
-    <w:rPr>
-      <w:rFonts w:asciiTheme="majorHAnsi" w:eastAsiaTheme="majorEastAsia" w:hAnsiTheme="majorHAnsi" w:cstheme="majorBidi"/>
-      <w:color w:val="2E74B5" w:themeColor="accent1" w:themeShade="BF"/>
-      <w:sz w:val="32"/>
-      <w:szCs w:val="32"/>
-    </w:rPr>
-  </w:style>
-  <w:style w:type="character" w:customStyle="1" w:styleId="Heading2Char">
-    <w:name w:val="Heading 2 Char"/>
-    <w:basedOn w:val="DefaultParagraphFont"/>
-    <w:link w:val="Heading2"/>
-    <w:uiPriority w:val="9"/>
-    <w:rsid w:val="00274150"/>
-    <w:rPr>
-      <w:rFonts w:asciiTheme="majorHAnsi" w:eastAsiaTheme="majorEastAsia" w:hAnsiTheme="majorHAnsi" w:cstheme="majorBidi"/>
-      <w:color w:val="2E74B5" w:themeColor="accent1" w:themeShade="BF"/>
-      <w:sz w:val="26"/>
-      <w:szCs w:val="26"/>
-    </w:rPr>
-  </w:style>
-  <w:style w:type="paragraph" w:styleId="TOCHeading">
-    <w:name w:val="TOC Heading"/>
-    <w:basedOn w:val="Heading1"/>
-    <w:next w:val="Normal"/>
-    <w:uiPriority w:val="39"/>
-    <w:unhideWhenUsed/>
-    <w:qFormat/>
-    <w:rsid w:val="00274150"/>
-    <w:pPr>
-      <w:outlineLvl w:val="9"/>
-    </w:pPr>
-  </w:style>
-  <w:style w:type="paragraph" w:styleId="TOC1">
-    <w:name w:val="toc 1"/>
-    <w:basedOn w:val="Normal"/>
-    <w:next w:val="Normal"/>
-    <w:autoRedefine/>
-    <w:uiPriority w:val="39"/>
-    <w:unhideWhenUsed/>
-    <w:rsid w:val="00274150"/>
-    <w:pPr>
-      <w:spacing w:after="100"/>
-    </w:pPr>
-  </w:style>
-  <w:style w:type="paragraph" w:styleId="TOC2">
-    <w:name w:val="toc 2"/>
-    <w:basedOn w:val="Normal"/>
-    <w:next w:val="Normal"/>
-    <w:autoRedefine/>
-    <w:uiPriority w:val="39"/>
-    <w:unhideWhenUsed/>
-    <w:rsid w:val="00274150"/>
-    <w:pPr>
-      <w:spacing w:after="100"/>
-      <w:ind w:left="220"/>
-    </w:pPr>
-  </w:style>
-  <w:style w:type="table" w:customStyle="1" w:styleId="GridTable41">
-    <w:name w:val="Grid Table 41"/>
-    <w:basedOn w:val="TableNormal"/>
-    <w:uiPriority w:val="49"/>
-    <w:rsid w:val="00EA762D"/>
-    <w:pPr>
-      <w:spacing w:after="0" w:line="240" w:lineRule="auto"/>
-    </w:pPr>
-    <w:tblPr>
-      <w:tblStyleRowBandSize w:val="1"/>
-      <w:tblStyleColBandSize w:val="1"/>
-      <w:tblInd w:w="0" w:type="dxa"/>
-      <w:tblBorders>
-        <w:top w:val="single" w:sz="4" w:space="0" w:color="666666" w:themeColor="text1" w:themeTint="99"/>
-        <w:left w:val="single" w:sz="4" w:space="0" w:color="666666" w:themeColor="text1" w:themeTint="99"/>
-        <w:bottom w:val="single" w:sz="4" w:space="0" w:color="666666" w:themeColor="text1" w:themeTint="99"/>
-        <w:right w:val="single" w:sz="4" w:space="0" w:color="666666" w:themeColor="text1" w:themeTint="99"/>
-        <w:insideH w:val="single" w:sz="4" w:space="0" w:color="666666" w:themeColor="text1" w:themeTint="99"/>
-        <w:insideV w:val="single" w:sz="4" w:space="0" w:color="666666" w:themeColor="text1" w:themeTint="99"/>
-      </w:tblBorders>
-      <w:tblCellMar>
-        <w:top w:w="0" w:type="dxa"/>
-        <w:left w:w="108" w:type="dxa"/>
-        <w:bottom w:w="0" w:type="dxa"/>
-        <w:right w:w="108" w:type="dxa"/>
-      </w:tblCellMar>
-    </w:tblPr>
-    <w:tblStylePr w:type="firstRow">
-      <w:rPr>
-        <w:b/>
-        <w:bCs/>
-        <w:color w:val="FFFFFF" w:themeColor="background1"/>
-      </w:rPr>
-      <w:tblPr/>
-      <w:tcPr>
-        <w:tcBorders>
-          <w:top w:val="single" w:sz="4" w:space="0" w:color="000000" w:themeColor="text1"/>
-          <w:left w:val="single" w:sz="4" w:space="0" w:color="000000" w:themeColor="text1"/>
-          <w:bottom w:val="single" w:sz="4" w:space="0" w:color="000000" w:themeColor="text1"/>
-          <w:right w:val="single" w:sz="4" w:space="0" w:color="000000" w:themeColor="text1"/>
-          <w:insideH w:val="nil"/>
-          <w:insideV w:val="nil"/>
-        </w:tcBorders>
-        <w:shd w:val="clear" w:color="auto" w:fill="000000" w:themeFill="text1"/>
-      </w:tcPr>
-    </w:tblStylePr>
-    <w:tblStylePr w:type="lastRow">
-      <w:rPr>
-        <w:b/>
-        <w:bCs/>
-      </w:rPr>
-      <w:tblPr/>
-      <w:tcPr>
-        <w:tcBorders>
-          <w:top w:val="double" w:sz="4" w:space="0" w:color="000000" w:themeColor="text1"/>
-        </w:tcBorders>
-      </w:tcPr>
-    </w:tblStylePr>
-    <w:tblStylePr w:type="firstCol">
-      <w:rPr>
-        <w:b/>
-        <w:bCs/>
-      </w:rPr>
-    </w:tblStylePr>
-    <w:tblStylePr w:type="lastCol">
-      <w:rPr>
-        <w:b/>
-        <w:bCs/>
-      </w:rPr>
-    </w:tblStylePr>
-    <w:tblStylePr w:type="band1Vert">
-      <w:tblPr/>
-      <w:tcPr>
-        <w:shd w:val="clear" w:color="auto" w:fill="CCCCCC" w:themeFill="text1" w:themeFillTint="33"/>
-      </w:tcPr>
-    </w:tblStylePr>
-    <w:tblStylePr w:type="band1Horz">
-      <w:tblPr/>
-      <w:tcPr>
-        <w:shd w:val="clear" w:color="auto" w:fill="CCCCCC" w:themeFill="text1" w:themeFillTint="33"/>
-      </w:tcPr>
-    </w:tblStylePr>
-  </w:style>
-  <w:style w:type="numbering" w:customStyle="1" w:styleId="NoList1">
-    <w:name w:val="No List1"/>
-    <w:next w:val="NoList"/>
-    <w:uiPriority w:val="99"/>
-    <w:semiHidden/>
-    <w:unhideWhenUsed/>
-    <w:rsid w:val="00E361A8"/>
-  </w:style>
-  <w:style w:type="table" w:customStyle="1" w:styleId="TableGrid1">
-    <w:name w:val="Table Grid1"/>
-    <w:basedOn w:val="TableNormal"/>
-    <w:next w:val="TableGrid"/>
-    <w:uiPriority w:val="59"/>
-    <w:rsid w:val="00E361A8"/>
-    <w:pPr>
-      <w:spacing w:after="0" w:line="240" w:lineRule="auto"/>
-    </w:pPr>
-    <w:rPr>
-      <w:rFonts w:ascii="Calibri" w:eastAsia="Calibri" w:hAnsi="Calibri" w:cs="Times New Roman"/>
-    </w:rPr>
-    <w:tblPr>
-      <w:tblInd w:w="0" w:type="dxa"/>
-      <w:tblBorders>
-        <w:top w:val="single" w:sz="4" w:space="0" w:color="auto"/>
-        <w:left w:val="single" w:sz="4" w:space="0" w:color="auto"/>
-        <w:bottom w:val="single" w:sz="4" w:space="0" w:color="auto"/>
-        <w:right w:val="single" w:sz="4" w:space="0" w:color="auto"/>
-        <w:insideH w:val="single" w:sz="4" w:space="0" w:color="auto"/>
-        <w:insideV w:val="single" w:sz="4" w:space="0" w:color="auto"/>
-      </w:tblBorders>
-      <w:tblCellMar>
-        <w:top w:w="0" w:type="dxa"/>
-        <w:left w:w="108" w:type="dxa"/>
-        <w:bottom w:w="0" w:type="dxa"/>
-        <w:right w:w="108" w:type="dxa"/>
-      </w:tblCellMar>
     </w:tblPr>
   </w:style>
 </w:styles>
@@ -34817,7 +37191,7 @@
   <a:extraClrSchemeLst/>
   <a:extLst>
     <a:ext uri="{05A4C25C-085E-4340-85A3-A5531E510DB2}">
-      <thm15:themeFamily xmlns="" xmlns:thm15="http://schemas.microsoft.com/office/thememl/2012/main" name="Office Theme" id="{62F939B6-93AF-4DB8-9C6B-D6C7DFDC589F}" vid="{4A3C46E8-61CC-4603-A589-7422A47A8E4A}"/>
+      <thm15:themeFamily xmlns:thm15="http://schemas.microsoft.com/office/thememl/2012/main" name="Office Theme" id="{62F939B6-93AF-4DB8-9C6B-D6C7DFDC589F}" vid="{4A3C46E8-61CC-4603-A589-7422A47A8E4A}"/>
     </a:ext>
   </a:extLst>
 </a:theme>
@@ -34828,7 +37202,7 @@
 </file>
 
 <file path=customXml/itemProps1.xml><?xml version="1.0" encoding="utf-8"?>
-<ds:datastoreItem xmlns:ds="http://schemas.openxmlformats.org/officeDocument/2006/customXml" ds:itemID="{0CDC84E4-2B70-43CA-B4EB-2C5DC0CB98E1}">
+<ds:datastoreItem xmlns:ds="http://schemas.openxmlformats.org/officeDocument/2006/customXml" ds:itemID="{138E581C-CF8F-46BE-96F7-D987712F1D11}">
   <ds:schemaRefs>
     <ds:schemaRef ds:uri="http://schemas.openxmlformats.org/officeDocument/2006/bibliography"/>
   </ds:schemaRefs>

--- a/trunk/TL_TKE/THIET_KE/HTQLNT - Thiết kế Phần Mềm.docx
+++ b/trunk/TL_TKE/THIET_KE/HTQLNT - Thiết kế Phần Mềm.docx
@@ -1,6 +1,6 @@
 
 <file path=word/document.xml><?xml version="1.0" encoding="utf-8"?>
-<w:document xmlns:wpc="http://schemas.microsoft.com/office/word/2010/wordprocessingCanvas" xmlns:mc="http://schemas.openxmlformats.org/markup-compatibility/2006" xmlns:o="urn:schemas-microsoft-com:office:office" xmlns:r="http://schemas.openxmlformats.org/officeDocument/2006/relationships" xmlns:m="http://schemas.openxmlformats.org/officeDocument/2006/math" xmlns:v="urn:schemas-microsoft-com:vml" xmlns:wp14="http://schemas.microsoft.com/office/word/2010/wordprocessingDrawing" xmlns:wp="http://schemas.openxmlformats.org/drawingml/2006/wordprocessingDrawing" xmlns:w10="urn:schemas-microsoft-com:office:word" xmlns:w="http://schemas.openxmlformats.org/wordprocessingml/2006/main" xmlns:w14="http://schemas.microsoft.com/office/word/2010/wordml" xmlns:w15="http://schemas.microsoft.com/office/word/2012/wordml" xmlns:wpg="http://schemas.microsoft.com/office/word/2010/wordprocessingGroup" xmlns:wpi="http://schemas.microsoft.com/office/word/2010/wordprocessingInk" xmlns:wne="http://schemas.microsoft.com/office/word/2006/wordml" xmlns:wps="http://schemas.microsoft.com/office/word/2010/wordprocessingShape" mc:Ignorable="w14 w15 wp14">
+<w:document xmlns:wpc="http://schemas.microsoft.com/office/word/2010/wordprocessingCanvas" xmlns:mc="http://schemas.openxmlformats.org/markup-compatibility/2006" xmlns:o="urn:schemas-microsoft-com:office:office" xmlns:r="http://schemas.openxmlformats.org/officeDocument/2006/relationships" xmlns:m="http://schemas.openxmlformats.org/officeDocument/2006/math" xmlns:v="urn:schemas-microsoft-com:vml" xmlns:wp14="http://schemas.microsoft.com/office/word/2010/wordprocessingDrawing" xmlns:wp="http://schemas.openxmlformats.org/drawingml/2006/wordprocessingDrawing" xmlns:w10="urn:schemas-microsoft-com:office:word" xmlns:w="http://schemas.openxmlformats.org/wordprocessingml/2006/main" xmlns:w14="http://schemas.microsoft.com/office/word/2010/wordml" xmlns:wpg="http://schemas.microsoft.com/office/word/2010/wordprocessingGroup" xmlns:wpi="http://schemas.microsoft.com/office/word/2010/wordprocessingInk" xmlns:wne="http://schemas.microsoft.com/office/word/2006/wordml" xmlns:wps="http://schemas.microsoft.com/office/word/2010/wordprocessingShape" mc:Ignorable="w14 wp14">
   <w:body>
     <w:p>
       <w:pPr>
@@ -19,7 +19,7 @@
           <w:noProof/>
           <w:sz w:val="56"/>
           <w:szCs w:val="28"/>
-          <w:lang w:eastAsia="vi-VN"/>
+          <w:lang w:val="en-US"/>
         </w:rPr>
         <mc:AlternateContent>
           <mc:Choice Requires="wps">
@@ -72,7 +72,7 @@
               </wp:anchor>
             </w:drawing>
           </mc:Choice>
-          <mc:Fallback>
+          <mc:Fallback xmlns:w15="http://schemas.microsoft.com/office/word/2012/wordml">
             <w:pict>
               <v:line w14:anchorId="555E55C0" id="Straight Connector 1" o:spid="_x0000_s1026" style="position:absolute;z-index:251655168;visibility:visible;mso-wrap-style:square;mso-wrap-distance-left:9pt;mso-wrap-distance-top:0;mso-wrap-distance-right:9pt;mso-wrap-distance-bottom:0;mso-position-horizontal:absolute;mso-position-horizontal-relative:text;mso-position-vertical:absolute;mso-position-vertical-relative:text" from="1.85pt,-36pt" to="471.7pt,-34.15pt" o:gfxdata="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" strokecolor="black [3200]" strokeweight="2.25pt">
                 <v:stroke joinstyle="miter"/>
@@ -955,6 +955,7 @@
             <w:sz w:val="32"/>
             <w:szCs w:val="28"/>
           </w:rPr>
+          <w:lastRenderedPageBreak/>
           <w:delText>Theo dõi phiên bản</w:delText>
         </w:r>
       </w:del>
@@ -3230,7 +3231,7 @@
           <w:noProof/>
           <w:sz w:val="28"/>
           <w:szCs w:val="28"/>
-          <w:lang w:eastAsia="vi-VN"/>
+          <w:lang w:val="en-US"/>
         </w:rPr>
         <w:lastRenderedPageBreak/>
         <w:drawing>
@@ -3249,7 +3250,7 @@
                     <pic:cNvPicPr/>
                   </pic:nvPicPr>
                   <pic:blipFill>
-                    <a:blip r:embed="rId6">
+                    <a:blip r:embed="rId7">
                       <a:extLst>
                         <a:ext uri="{28A0092B-C50C-407E-A947-70E740481C1C}">
                           <a14:useLocalDpi xmlns:a14="http://schemas.microsoft.com/office/drawing/2010/main" val="0"/>
@@ -3446,7 +3447,7 @@
           <w:noProof/>
           <w:sz w:val="28"/>
           <w:szCs w:val="28"/>
-          <w:lang w:eastAsia="vi-VN"/>
+          <w:lang w:val="en-US"/>
         </w:rPr>
         <w:lastRenderedPageBreak/>
         <w:drawing>
@@ -3473,7 +3474,7 @@
                     <pic:cNvPicPr/>
                   </pic:nvPicPr>
                   <pic:blipFill>
-                    <a:blip r:embed="rId7">
+                    <a:blip r:embed="rId8">
                       <a:extLst>
                         <a:ext uri="{28A0092B-C50C-407E-A947-70E740481C1C}">
                           <a14:useLocalDpi xmlns:a14="http://schemas.microsoft.com/office/drawing/2010/main" val="0"/>
@@ -3674,7 +3675,7 @@
           <w:noProof/>
           <w:sz w:val="28"/>
           <w:szCs w:val="28"/>
-          <w:lang w:eastAsia="vi-VN"/>
+          <w:lang w:val="en-US"/>
         </w:rPr>
         <w:lastRenderedPageBreak/>
         <w:drawing>
@@ -3701,7 +3702,7 @@
                     <pic:cNvPicPr/>
                   </pic:nvPicPr>
                   <pic:blipFill>
-                    <a:blip r:embed="rId8">
+                    <a:blip r:embed="rId9">
                       <a:extLst>
                         <a:ext uri="{28A0092B-C50C-407E-A947-70E740481C1C}">
                           <a14:useLocalDpi xmlns:a14="http://schemas.microsoft.com/office/drawing/2010/main" val="0"/>
@@ -4332,7 +4333,7 @@
           <w:noProof/>
           <w:sz w:val="28"/>
           <w:szCs w:val="28"/>
-          <w:lang w:eastAsia="vi-VN"/>
+          <w:lang w:val="en-US"/>
         </w:rPr>
         <w:drawing>
           <wp:inline distT="0" distB="0" distL="0" distR="0" wp14:anchorId="40A8144D" wp14:editId="0B1FAE8F">
@@ -4350,7 +4351,7 @@
                     <pic:cNvPicPr/>
                   </pic:nvPicPr>
                   <pic:blipFill>
-                    <a:blip r:embed="rId9">
+                    <a:blip r:embed="rId10">
                       <a:extLst>
                         <a:ext uri="{28A0092B-C50C-407E-A947-70E740481C1C}">
                           <a14:useLocalDpi xmlns:a14="http://schemas.microsoft.com/office/drawing/2010/main" val="0"/>
@@ -4412,7 +4413,7 @@
           <w:noProof/>
           <w:sz w:val="28"/>
           <w:szCs w:val="28"/>
-          <w:lang w:eastAsia="vi-VN"/>
+          <w:lang w:val="en-US"/>
         </w:rPr>
         <w:drawing>
           <wp:inline distT="0" distB="0" distL="0" distR="0" wp14:anchorId="59785C98" wp14:editId="79851958">
@@ -4430,7 +4431,7 @@
                     <pic:cNvPicPr/>
                   </pic:nvPicPr>
                   <pic:blipFill>
-                    <a:blip r:embed="rId10">
+                    <a:blip r:embed="rId11">
                       <a:extLst>
                         <a:ext uri="{28A0092B-C50C-407E-A947-70E740481C1C}">
                           <a14:useLocalDpi xmlns:a14="http://schemas.microsoft.com/office/drawing/2010/main" val="0"/>
@@ -4502,7 +4503,7 @@
           <w:noProof/>
           <w:sz w:val="28"/>
           <w:szCs w:val="28"/>
-          <w:lang w:eastAsia="vi-VN"/>
+          <w:lang w:val="en-US"/>
         </w:rPr>
         <w:drawing>
           <wp:inline distT="0" distB="0" distL="0" distR="0" wp14:anchorId="022A34EA" wp14:editId="283CB6B9">
@@ -4517,85 +4518,6 @@
                 <pic:pic xmlns:pic="http://schemas.openxmlformats.org/drawingml/2006/picture">
                   <pic:nvPicPr>
                     <pic:cNvPr id="0" name="Login03.png"/>
-                    <pic:cNvPicPr/>
-                  </pic:nvPicPr>
-                  <pic:blipFill>
-                    <a:blip r:embed="rId11">
-                      <a:extLst>
-                        <a:ext uri="{28A0092B-C50C-407E-A947-70E740481C1C}">
-                          <a14:useLocalDpi xmlns:a14="http://schemas.microsoft.com/office/drawing/2010/main" val="0"/>
-                        </a:ext>
-                      </a:extLst>
-                    </a:blip>
-                    <a:stretch>
-                      <a:fillRect/>
-                    </a:stretch>
-                  </pic:blipFill>
-                  <pic:spPr>
-                    <a:xfrm>
-                      <a:off x="0" y="0"/>
-                      <a:ext cx="3619048" cy="3095238"/>
-                    </a:xfrm>
-                    <a:prstGeom prst="rect">
-                      <a:avLst/>
-                    </a:prstGeom>
-                  </pic:spPr>
-                </pic:pic>
-              </a:graphicData>
-            </a:graphic>
-          </wp:inline>
-        </w:drawing>
-      </w:r>
-    </w:p>
-    <w:p>
-      <w:pPr>
-        <w:rPr>
-          <w:rFonts w:ascii="Times New Roman" w:hAnsi="Times New Roman" w:cs="Times New Roman"/>
-          <w:noProof/>
-          <w:sz w:val="28"/>
-          <w:szCs w:val="28"/>
-        </w:rPr>
-      </w:pPr>
-      <w:r>
-        <w:rPr>
-          <w:rFonts w:ascii="Times New Roman" w:hAnsi="Times New Roman" w:cs="Times New Roman"/>
-          <w:noProof/>
-          <w:sz w:val="28"/>
-          <w:szCs w:val="28"/>
-        </w:rPr>
-        <w:t>Các thành phần trong giao diện:</w:t>
-      </w:r>
-    </w:p>
-    <w:p>
-      <w:pPr>
-        <w:rPr>
-          <w:rFonts w:ascii="Times New Roman" w:hAnsi="Times New Roman" w:cs="Times New Roman"/>
-          <w:noProof/>
-          <w:sz w:val="28"/>
-          <w:szCs w:val="28"/>
-        </w:rPr>
-      </w:pPr>
-      <w:r>
-        <w:rPr>
-          <w:rFonts w:ascii="Times New Roman" w:hAnsi="Times New Roman" w:cs="Times New Roman"/>
-          <w:noProof/>
-          <w:sz w:val="28"/>
-          <w:szCs w:val="28"/>
-          <w:lang w:eastAsia="vi-VN"/>
-        </w:rPr>
-        <w:drawing>
-          <wp:inline distT="0" distB="0" distL="0" distR="0" wp14:anchorId="3C3A9626" wp14:editId="2E9F1077">
-            <wp:extent cx="3619048" cy="3095238"/>
-            <wp:effectExtent l="0" t="0" r="635" b="0"/>
-            <wp:docPr id="14" name="Picture 14"/>
-            <wp:cNvGraphicFramePr>
-              <a:graphicFrameLocks xmlns:a="http://schemas.openxmlformats.org/drawingml/2006/main" noChangeAspect="1"/>
-            </wp:cNvGraphicFramePr>
-            <a:graphic xmlns:a="http://schemas.openxmlformats.org/drawingml/2006/main">
-              <a:graphicData uri="http://schemas.openxmlformats.org/drawingml/2006/picture">
-                <pic:pic xmlns:pic="http://schemas.openxmlformats.org/drawingml/2006/picture">
-                  <pic:nvPicPr>
-                    <pic:cNvPr id="0" name="Login04.png"/>
                     <pic:cNvPicPr/>
                   </pic:nvPicPr>
                   <pic:blipFill>
@@ -4642,6 +4564,85 @@
           <w:sz w:val="28"/>
           <w:szCs w:val="28"/>
         </w:rPr>
+        <w:t>Các thành phần trong giao diện:</w:t>
+      </w:r>
+    </w:p>
+    <w:p>
+      <w:pPr>
+        <w:rPr>
+          <w:rFonts w:ascii="Times New Roman" w:hAnsi="Times New Roman" w:cs="Times New Roman"/>
+          <w:noProof/>
+          <w:sz w:val="28"/>
+          <w:szCs w:val="28"/>
+        </w:rPr>
+      </w:pPr>
+      <w:r>
+        <w:rPr>
+          <w:rFonts w:ascii="Times New Roman" w:hAnsi="Times New Roman" w:cs="Times New Roman"/>
+          <w:noProof/>
+          <w:sz w:val="28"/>
+          <w:szCs w:val="28"/>
+          <w:lang w:val="en-US"/>
+        </w:rPr>
+        <w:drawing>
+          <wp:inline distT="0" distB="0" distL="0" distR="0" wp14:anchorId="3C3A9626" wp14:editId="2E9F1077">
+            <wp:extent cx="3619048" cy="3095238"/>
+            <wp:effectExtent l="0" t="0" r="635" b="0"/>
+            <wp:docPr id="14" name="Picture 14"/>
+            <wp:cNvGraphicFramePr>
+              <a:graphicFrameLocks xmlns:a="http://schemas.openxmlformats.org/drawingml/2006/main" noChangeAspect="1"/>
+            </wp:cNvGraphicFramePr>
+            <a:graphic xmlns:a="http://schemas.openxmlformats.org/drawingml/2006/main">
+              <a:graphicData uri="http://schemas.openxmlformats.org/drawingml/2006/picture">
+                <pic:pic xmlns:pic="http://schemas.openxmlformats.org/drawingml/2006/picture">
+                  <pic:nvPicPr>
+                    <pic:cNvPr id="0" name="Login04.png"/>
+                    <pic:cNvPicPr/>
+                  </pic:nvPicPr>
+                  <pic:blipFill>
+                    <a:blip r:embed="rId13">
+                      <a:extLst>
+                        <a:ext uri="{28A0092B-C50C-407E-A947-70E740481C1C}">
+                          <a14:useLocalDpi xmlns:a14="http://schemas.microsoft.com/office/drawing/2010/main" val="0"/>
+                        </a:ext>
+                      </a:extLst>
+                    </a:blip>
+                    <a:stretch>
+                      <a:fillRect/>
+                    </a:stretch>
+                  </pic:blipFill>
+                  <pic:spPr>
+                    <a:xfrm>
+                      <a:off x="0" y="0"/>
+                      <a:ext cx="3619048" cy="3095238"/>
+                    </a:xfrm>
+                    <a:prstGeom prst="rect">
+                      <a:avLst/>
+                    </a:prstGeom>
+                  </pic:spPr>
+                </pic:pic>
+              </a:graphicData>
+            </a:graphic>
+          </wp:inline>
+        </w:drawing>
+      </w:r>
+    </w:p>
+    <w:p>
+      <w:pPr>
+        <w:rPr>
+          <w:rFonts w:ascii="Times New Roman" w:hAnsi="Times New Roman" w:cs="Times New Roman"/>
+          <w:noProof/>
+          <w:sz w:val="28"/>
+          <w:szCs w:val="28"/>
+        </w:rPr>
+      </w:pPr>
+      <w:r>
+        <w:rPr>
+          <w:rFonts w:ascii="Times New Roman" w:hAnsi="Times New Roman" w:cs="Times New Roman"/>
+          <w:noProof/>
+          <w:sz w:val="28"/>
+          <w:szCs w:val="28"/>
+        </w:rPr>
         <w:br w:type="page"/>
       </w:r>
     </w:p>
@@ -5964,7 +5965,7 @@
           <w:noProof/>
           <w:sz w:val="28"/>
           <w:szCs w:val="28"/>
-          <w:lang w:eastAsia="vi-VN"/>
+          <w:lang w:val="en-US"/>
         </w:rPr>
         <w:drawing>
           <wp:inline distT="0" distB="0" distL="0" distR="0" wp14:anchorId="274764D9" wp14:editId="78F49479">
@@ -5982,7 +5983,7 @@
                     <pic:cNvPicPr/>
                   </pic:nvPicPr>
                   <pic:blipFill>
-                    <a:blip r:embed="rId13">
+                    <a:blip r:embed="rId14">
                       <a:extLst>
                         <a:ext uri="{28A0092B-C50C-407E-A947-70E740481C1C}">
                           <a14:useLocalDpi xmlns:a14="http://schemas.microsoft.com/office/drawing/2010/main" val="0"/>
@@ -6130,7 +6131,7 @@
           <w:noProof/>
           <w:sz w:val="28"/>
           <w:szCs w:val="28"/>
-          <w:lang w:eastAsia="vi-VN"/>
+          <w:lang w:val="en-US"/>
         </w:rPr>
         <w:lastRenderedPageBreak/>
         <w:drawing>
@@ -6151,7 +6152,7 @@
                     </pic:cNvPicPr>
                   </pic:nvPicPr>
                   <pic:blipFill>
-                    <a:blip r:embed="rId14">
+                    <a:blip r:embed="rId15">
                       <a:extLst>
                         <a:ext uri="{28A0092B-C50C-407E-A947-70E740481C1C}">
                           <a14:useLocalDpi xmlns:a14="http://schemas.microsoft.com/office/drawing/2010/main" val="0"/>
@@ -6689,7 +6690,7 @@
           <w:noProof/>
           <w:sz w:val="28"/>
           <w:szCs w:val="28"/>
-          <w:lang w:eastAsia="vi-VN"/>
+          <w:lang w:val="en-US"/>
         </w:rPr>
         <w:lastRenderedPageBreak/>
         <w:drawing>
@@ -6708,7 +6709,7 @@
                     <pic:cNvPicPr/>
                   </pic:nvPicPr>
                   <pic:blipFill>
-                    <a:blip r:embed="rId15">
+                    <a:blip r:embed="rId16">
                       <a:extLst>
                         <a:ext uri="{28A0092B-C50C-407E-A947-70E740481C1C}">
                           <a14:useLocalDpi xmlns:a14="http://schemas.microsoft.com/office/drawing/2010/main" val="0"/>
@@ -6862,7 +6863,7 @@
           <w:noProof/>
           <w:sz w:val="28"/>
           <w:szCs w:val="28"/>
-          <w:lang w:eastAsia="vi-VN"/>
+          <w:lang w:val="en-US"/>
         </w:rPr>
         <w:drawing>
           <wp:inline distT="0" distB="0" distL="0" distR="0" wp14:anchorId="158058F6" wp14:editId="77E18432">
@@ -6880,7 +6881,7 @@
                     <pic:cNvPicPr/>
                   </pic:nvPicPr>
                   <pic:blipFill>
-                    <a:blip r:embed="rId16">
+                    <a:blip r:embed="rId17">
                       <a:extLst>
                         <a:ext uri="{28A0092B-C50C-407E-A947-70E740481C1C}">
                           <a14:useLocalDpi xmlns:a14="http://schemas.microsoft.com/office/drawing/2010/main" val="0"/>
@@ -6939,7 +6940,7 @@
           <w:noProof/>
           <w:sz w:val="28"/>
           <w:szCs w:val="28"/>
-          <w:lang w:eastAsia="vi-VN"/>
+          <w:lang w:val="en-US"/>
         </w:rPr>
         <w:lastRenderedPageBreak/>
         <w:drawing>
@@ -6958,7 +6959,7 @@
                     <pic:cNvPicPr/>
                   </pic:nvPicPr>
                   <pic:blipFill>
-                    <a:blip r:embed="rId17">
+                    <a:blip r:embed="rId18">
                       <a:extLst>
                         <a:ext uri="{28A0092B-C50C-407E-A947-70E740481C1C}">
                           <a14:useLocalDpi xmlns:a14="http://schemas.microsoft.com/office/drawing/2010/main" val="0"/>
@@ -7008,7 +7009,7 @@
           <w:noProof/>
           <w:sz w:val="28"/>
           <w:szCs w:val="28"/>
-          <w:lang w:eastAsia="vi-VN"/>
+          <w:lang w:val="en-US"/>
         </w:rPr>
         <w:lastRenderedPageBreak/>
         <w:drawing>
@@ -7027,7 +7028,7 @@
                     <pic:cNvPicPr/>
                   </pic:nvPicPr>
                   <pic:blipFill>
-                    <a:blip r:embed="rId18">
+                    <a:blip r:embed="rId19">
                       <a:extLst>
                         <a:ext uri="{28A0092B-C50C-407E-A947-70E740481C1C}">
                           <a14:useLocalDpi xmlns:a14="http://schemas.microsoft.com/office/drawing/2010/main" val="0"/>
@@ -8698,7 +8699,7 @@
           <w:noProof/>
           <w:sz w:val="28"/>
           <w:szCs w:val="28"/>
-          <w:lang w:eastAsia="vi-VN"/>
+          <w:lang w:val="en-US"/>
         </w:rPr>
         <w:drawing>
           <wp:inline distT="0" distB="0" distL="0" distR="0" wp14:anchorId="4BB210D9" wp14:editId="093D3BA3">
@@ -8716,7 +8717,7 @@
                     <pic:cNvPicPr/>
                   </pic:nvPicPr>
                   <pic:blipFill>
-                    <a:blip r:embed="rId19">
+                    <a:blip r:embed="rId20">
                       <a:extLst>
                         <a:ext uri="{28A0092B-C50C-407E-A947-70E740481C1C}">
                           <a14:useLocalDpi xmlns:a14="http://schemas.microsoft.com/office/drawing/2010/main" val="0"/>
@@ -8887,7 +8888,7 @@
           <w:noProof/>
           <w:sz w:val="28"/>
           <w:szCs w:val="28"/>
-          <w:lang w:eastAsia="vi-VN"/>
+          <w:lang w:val="en-US"/>
         </w:rPr>
         <w:lastRenderedPageBreak/>
         <w:drawing>
@@ -8906,7 +8907,7 @@
                     <pic:cNvPicPr/>
                   </pic:nvPicPr>
                   <pic:blipFill>
-                    <a:blip r:embed="rId20"/>
+                    <a:blip r:embed="rId21"/>
                     <a:stretch>
                       <a:fillRect/>
                     </a:stretch>
@@ -8982,7 +8983,7 @@
           <w:noProof/>
           <w:sz w:val="28"/>
           <w:szCs w:val="28"/>
-          <w:lang w:eastAsia="vi-VN"/>
+          <w:lang w:val="en-US"/>
         </w:rPr>
         <mc:AlternateContent>
           <mc:Choice Requires="wps">
@@ -9073,7 +9074,7 @@
           </mc:Choice>
           <mc:Fallback>
             <w:pict>
-              <v:shapetype w14:anchorId="416B6803" id="_x0000_t62" coordsize="21600,21600" o:spt="62" adj="1350,25920" path="m3600,qx,3600l0@8@12@24,0@9,,18000qy3600,21600l@6,21600@15@27@7,21600,18000,21600qx21600,18000l21600@9@18@30,21600@8,21600,3600qy18000,l@7,0@21@33@6,xe">
+              <v:shapetype id="_x0000_t62" coordsize="21600,21600" o:spt="62" adj="1350,25920" path="m3600,qx,3600l0@8@12@24,0@9,,18000qy3600,21600l@6,21600@15@27@7,21600,18000,21600qx21600,18000l21600@9@18@30,21600@8,21600,3600qy18000,l@7,0@21@33@6,xe">
                 <v:stroke joinstyle="miter"/>
                 <v:formulas>
                   <v:f eqn="sum 10800 0 #0"/>
@@ -9150,7 +9151,7 @@
           <w:noProof/>
           <w:sz w:val="28"/>
           <w:szCs w:val="28"/>
-          <w:lang w:eastAsia="vi-VN"/>
+          <w:lang w:val="en-US"/>
         </w:rPr>
         <mc:AlternateContent>
           <mc:Choice Requires="wps">
@@ -9241,7 +9242,7 @@
           </mc:Choice>
           <mc:Fallback>
             <w:pict>
-              <v:shape w14:anchorId="29080488" id="Rounded Rectangular Callout 26" o:spid="_x0000_s1027" type="#_x0000_t62" style="position:absolute;left:0;text-align:left;margin-left:312pt;margin-top:178.85pt;width:34.5pt;height:28.5pt;z-index:251676672;visibility:visible;mso-wrap-style:square;mso-wrap-distance-left:9pt;mso-wrap-distance-top:0;mso-wrap-distance-right:9pt;mso-wrap-distance-bottom:0;mso-position-horizontal:absolute;mso-position-horizontal-relative:text;mso-position-vertical:absolute;mso-position-vertical-relative:text;v-text-anchor:middle" o:gfxdata="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" adj="-18117,-710" fillcolor="white [3212]" strokecolor="black [3213]" strokeweight="1pt">
+              <v:shape id="Rounded Rectangular Callout 26" o:spid="_x0000_s1027" type="#_x0000_t62" style="position:absolute;left:0;text-align:left;margin-left:312pt;margin-top:178.85pt;width:34.5pt;height:28.5pt;z-index:251676672;visibility:visible;mso-wrap-style:square;mso-wrap-distance-left:9pt;mso-wrap-distance-top:0;mso-wrap-distance-right:9pt;mso-wrap-distance-bottom:0;mso-position-horizontal:absolute;mso-position-horizontal-relative:text;mso-position-vertical:absolute;mso-position-vertical-relative:text;v-text-anchor:middle" o:gfxdata="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" adj="-18117,-710" fillcolor="white [3212]" strokecolor="black [3213]" strokeweight="1pt">
                 <v:textbox>
                   <w:txbxContent>
                     <w:p>
@@ -9273,7 +9274,7 @@
           <w:noProof/>
           <w:sz w:val="28"/>
           <w:szCs w:val="28"/>
-          <w:lang w:eastAsia="vi-VN"/>
+          <w:lang w:val="en-US"/>
         </w:rPr>
         <mc:AlternateContent>
           <mc:Choice Requires="wps">
@@ -9364,7 +9365,7 @@
           </mc:Choice>
           <mc:Fallback>
             <w:pict>
-              <v:shape w14:anchorId="0118ED5C" id="Rounded Rectangular Callout 27" o:spid="_x0000_s1028" type="#_x0000_t62" style="position:absolute;left:0;text-align:left;margin-left:339pt;margin-top:130.85pt;width:34.5pt;height:28.5pt;z-index:251675648;visibility:visible;mso-wrap-style:square;mso-wrap-distance-left:9pt;mso-wrap-distance-top:0;mso-wrap-distance-right:9pt;mso-wrap-distance-bottom:0;mso-position-horizontal:absolute;mso-position-horizontal-relative:text;mso-position-vertical:absolute;mso-position-vertical-relative:text;v-text-anchor:middle" o:gfxdata="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" adj="-14361,-1279" fillcolor="white [3212]" strokecolor="black [3213]" strokeweight="1pt">
+              <v:shape id="Rounded Rectangular Callout 27" o:spid="_x0000_s1028" type="#_x0000_t62" style="position:absolute;left:0;text-align:left;margin-left:339pt;margin-top:130.85pt;width:34.5pt;height:28.5pt;z-index:251675648;visibility:visible;mso-wrap-style:square;mso-wrap-distance-left:9pt;mso-wrap-distance-top:0;mso-wrap-distance-right:9pt;mso-wrap-distance-bottom:0;mso-position-horizontal:absolute;mso-position-horizontal-relative:text;mso-position-vertical:absolute;mso-position-vertical-relative:text;v-text-anchor:middle" o:gfxdata="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" adj="-14361,-1279" fillcolor="white [3212]" strokecolor="black [3213]" strokeweight="1pt">
                 <v:textbox>
                   <w:txbxContent>
                     <w:p>
@@ -9396,7 +9397,7 @@
           <w:noProof/>
           <w:sz w:val="28"/>
           <w:szCs w:val="28"/>
-          <w:lang w:eastAsia="vi-VN"/>
+          <w:lang w:val="en-US"/>
         </w:rPr>
         <mc:AlternateContent>
           <mc:Choice Requires="wps">
@@ -9487,7 +9488,7 @@
           </mc:Choice>
           <mc:Fallback>
             <w:pict>
-              <v:shape w14:anchorId="77573A85" id="Rounded Rectangular Callout 28" o:spid="_x0000_s1029" type="#_x0000_t62" style="position:absolute;left:0;text-align:left;margin-left:350.25pt;margin-top:87.35pt;width:34.5pt;height:28.5pt;z-index:251674624;visibility:visible;mso-wrap-style:square;mso-wrap-distance-left:9pt;mso-wrap-distance-top:0;mso-wrap-distance-right:9pt;mso-wrap-distance-bottom:0;mso-position-horizontal:absolute;mso-position-horizontal-relative:text;mso-position-vertical:absolute;mso-position-vertical-relative:text;v-text-anchor:middle" o:gfxdata="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" adj="-18587,11226" fillcolor="white [3212]" strokecolor="black [3213]" strokeweight="1pt">
+              <v:shape id="Rounded Rectangular Callout 28" o:spid="_x0000_s1029" type="#_x0000_t62" style="position:absolute;left:0;text-align:left;margin-left:350.25pt;margin-top:87.35pt;width:34.5pt;height:28.5pt;z-index:251674624;visibility:visible;mso-wrap-style:square;mso-wrap-distance-left:9pt;mso-wrap-distance-top:0;mso-wrap-distance-right:9pt;mso-wrap-distance-bottom:0;mso-position-horizontal:absolute;mso-position-horizontal-relative:text;mso-position-vertical:absolute;mso-position-vertical-relative:text;v-text-anchor:middle" o:gfxdata="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" adj="-18587,11226" fillcolor="white [3212]" strokecolor="black [3213]" strokeweight="1pt">
                 <v:textbox>
                   <w:txbxContent>
                     <w:p>
@@ -9519,7 +9520,7 @@
           <w:noProof/>
           <w:sz w:val="28"/>
           <w:szCs w:val="28"/>
-          <w:lang w:eastAsia="vi-VN"/>
+          <w:lang w:val="en-US"/>
         </w:rPr>
         <mc:AlternateContent>
           <mc:Choice Requires="wps">
@@ -9610,7 +9611,7 @@
           </mc:Choice>
           <mc:Fallback>
             <w:pict>
-              <v:shape w14:anchorId="37B59BA8" id="Rounded Rectangular Callout 29" o:spid="_x0000_s1030" type="#_x0000_t62" style="position:absolute;left:0;text-align:left;margin-left:342pt;margin-top:53.6pt;width:34.5pt;height:28.5pt;z-index:251673600;visibility:visible;mso-wrap-style:square;mso-wrap-distance-left:9pt;mso-wrap-distance-top:0;mso-wrap-distance-right:9pt;mso-wrap-distance-bottom:0;mso-position-horizontal:absolute;mso-position-horizontal-relative:text;mso-position-vertical:absolute;mso-position-vertical-relative:text;v-text-anchor:middle" o:gfxdata="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" adj="-12483,20321" fillcolor="white [3212]" strokecolor="black [3213]" strokeweight="1pt">
+              <v:shape id="Rounded Rectangular Callout 29" o:spid="_x0000_s1030" type="#_x0000_t62" style="position:absolute;left:0;text-align:left;margin-left:342pt;margin-top:53.6pt;width:34.5pt;height:28.5pt;z-index:251673600;visibility:visible;mso-wrap-style:square;mso-wrap-distance-left:9pt;mso-wrap-distance-top:0;mso-wrap-distance-right:9pt;mso-wrap-distance-bottom:0;mso-position-horizontal:absolute;mso-position-horizontal-relative:text;mso-position-vertical:absolute;mso-position-vertical-relative:text;v-text-anchor:middle" o:gfxdata="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" adj="-12483,20321" fillcolor="white [3212]" strokecolor="black [3213]" strokeweight="1pt">
                 <v:textbox>
                   <w:txbxContent>
                     <w:p>
@@ -9642,7 +9643,7 @@
           <w:noProof/>
           <w:sz w:val="28"/>
           <w:szCs w:val="28"/>
-          <w:lang w:eastAsia="vi-VN"/>
+          <w:lang w:val="en-US"/>
         </w:rPr>
         <mc:AlternateContent>
           <mc:Choice Requires="wps">
@@ -9733,7 +9734,7 @@
           </mc:Choice>
           <mc:Fallback>
             <w:pict>
-              <v:shape w14:anchorId="10B796E8" id="Rounded Rectangular Callout 30" o:spid="_x0000_s1031" type="#_x0000_t62" style="position:absolute;left:0;text-align:left;margin-left:312pt;margin-top:17.6pt;width:34.5pt;height:28.5pt;z-index:251672576;visibility:visible;mso-wrap-style:square;mso-wrap-distance-left:9pt;mso-wrap-distance-top:0;mso-wrap-distance-right:9pt;mso-wrap-distance-bottom:0;mso-position-horizontal:absolute;mso-position-horizontal-relative:text;mso-position-vertical:absolute;mso-position-vertical-relative:text;v-text-anchor:middle" o:gfxdata="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" adj="5361,26574" fillcolor="white [3212]" strokecolor="black [3213]" strokeweight="1pt">
+              <v:shape id="Rounded Rectangular Callout 30" o:spid="_x0000_s1031" type="#_x0000_t62" style="position:absolute;left:0;text-align:left;margin-left:312pt;margin-top:17.6pt;width:34.5pt;height:28.5pt;z-index:251672576;visibility:visible;mso-wrap-style:square;mso-wrap-distance-left:9pt;mso-wrap-distance-top:0;mso-wrap-distance-right:9pt;mso-wrap-distance-bottom:0;mso-position-horizontal:absolute;mso-position-horizontal-relative:text;mso-position-vertical:absolute;mso-position-vertical-relative:text;v-text-anchor:middle" o:gfxdata="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" adj="5361,26574" fillcolor="white [3212]" strokecolor="black [3213]" strokeweight="1pt">
                 <v:textbox>
                   <w:txbxContent>
                     <w:p>
@@ -9764,7 +9765,7 @@
           <w:noProof/>
           <w:sz w:val="28"/>
           <w:szCs w:val="28"/>
-          <w:lang w:eastAsia="vi-VN"/>
+          <w:lang w:val="en-US"/>
         </w:rPr>
         <w:drawing>
           <wp:inline distT="0" distB="0" distL="0" distR="0" wp14:anchorId="1A96096B" wp14:editId="08F415E2">
@@ -9782,7 +9783,7 @@
                     <pic:cNvPicPr/>
                   </pic:nvPicPr>
                   <pic:blipFill>
-                    <a:blip r:embed="rId21"/>
+                    <a:blip r:embed="rId22"/>
                     <a:stretch>
                       <a:fillRect/>
                     </a:stretch>
@@ -11080,7 +11081,7 @@
           <w:noProof/>
           <w:sz w:val="28"/>
           <w:szCs w:val="28"/>
-          <w:lang w:eastAsia="vi-VN"/>
+          <w:lang w:val="en-US"/>
         </w:rPr>
         <w:drawing>
           <wp:inline distT="0" distB="0" distL="0" distR="0" wp14:anchorId="5740F126" wp14:editId="71702AA0">
@@ -11098,7 +11099,7 @@
                     <pic:cNvPicPr/>
                   </pic:nvPicPr>
                   <pic:blipFill>
-                    <a:blip r:embed="rId22">
+                    <a:blip r:embed="rId23">
                       <a:extLst>
                         <a:ext uri="{28A0092B-C50C-407E-A947-70E740481C1C}">
                           <a14:useLocalDpi xmlns:a14="http://schemas.microsoft.com/office/drawing/2010/main" val="0"/>
@@ -11215,7 +11216,7 @@
           <w:noProof/>
           <w:sz w:val="28"/>
           <w:szCs w:val="28"/>
-          <w:lang w:eastAsia="vi-VN"/>
+          <w:lang w:val="en-US"/>
         </w:rPr>
         <w:lastRenderedPageBreak/>
         <w:drawing>
@@ -11242,7 +11243,7 @@
                     <pic:cNvPicPr/>
                   </pic:nvPicPr>
                   <pic:blipFill>
-                    <a:blip r:embed="rId23">
+                    <a:blip r:embed="rId24">
                       <a:extLst>
                         <a:ext uri="{28A0092B-C50C-407E-A947-70E740481C1C}">
                           <a14:useLocalDpi xmlns:a14="http://schemas.microsoft.com/office/drawing/2010/main" val="0"/>
@@ -12060,7 +12061,7 @@
           <w:noProof/>
           <w:sz w:val="28"/>
           <w:szCs w:val="28"/>
-          <w:lang w:eastAsia="vi-VN"/>
+          <w:lang w:val="en-US"/>
         </w:rPr>
         <w:lastRenderedPageBreak/>
         <w:drawing>
@@ -12087,7 +12088,7 @@
                     <pic:cNvPicPr/>
                   </pic:nvPicPr>
                   <pic:blipFill>
-                    <a:blip r:embed="rId24">
+                    <a:blip r:embed="rId25">
                       <a:extLst>
                         <a:ext uri="{28A0092B-C50C-407E-A947-70E740481C1C}">
                           <a14:useLocalDpi xmlns:a14="http://schemas.microsoft.com/office/drawing/2010/main" val="0"/>
@@ -12226,7 +12227,7 @@
           <w:noProof/>
           <w:sz w:val="28"/>
           <w:szCs w:val="28"/>
-          <w:lang w:eastAsia="vi-VN"/>
+          <w:lang w:val="en-US"/>
         </w:rPr>
         <w:lastRenderedPageBreak/>
         <w:drawing>
@@ -12253,7 +12254,7 @@
                     <pic:cNvPicPr/>
                   </pic:nvPicPr>
                   <pic:blipFill>
-                    <a:blip r:embed="rId25">
+                    <a:blip r:embed="rId26">
                       <a:extLst>
                         <a:ext uri="{28A0092B-C50C-407E-A947-70E740481C1C}">
                           <a14:useLocalDpi xmlns:a14="http://schemas.microsoft.com/office/drawing/2010/main" val="0"/>
@@ -13068,7 +13069,7 @@
           <w:noProof/>
           <w:sz w:val="28"/>
           <w:szCs w:val="28"/>
-          <w:lang w:eastAsia="vi-VN"/>
+          <w:lang w:val="en-US"/>
         </w:rPr>
         <w:lastRenderedPageBreak/>
         <w:drawing>
@@ -13095,7 +13096,7 @@
                     <pic:cNvPicPr/>
                   </pic:nvPicPr>
                   <pic:blipFill>
-                    <a:blip r:embed="rId26">
+                    <a:blip r:embed="rId27">
                       <a:extLst>
                         <a:ext uri="{28A0092B-C50C-407E-A947-70E740481C1C}">
                           <a14:useLocalDpi xmlns:a14="http://schemas.microsoft.com/office/drawing/2010/main" val="0"/>
@@ -13914,7 +13915,7 @@
           <w:noProof/>
           <w:sz w:val="28"/>
           <w:szCs w:val="28"/>
-          <w:lang w:eastAsia="vi-VN"/>
+          <w:lang w:val="en-US"/>
         </w:rPr>
         <w:drawing>
           <wp:anchor distT="0" distB="0" distL="114300" distR="114300" simplePos="0" relativeHeight="251670528" behindDoc="0" locked="0" layoutInCell="1" allowOverlap="1" wp14:anchorId="52DEAAD3" wp14:editId="434C486E">
@@ -13940,7 +13941,7 @@
                     <pic:cNvPicPr/>
                   </pic:nvPicPr>
                   <pic:blipFill>
-                    <a:blip r:embed="rId27">
+                    <a:blip r:embed="rId28">
                       <a:extLst>
                         <a:ext uri="{28A0092B-C50C-407E-A947-70E740481C1C}">
                           <a14:useLocalDpi xmlns:a14="http://schemas.microsoft.com/office/drawing/2010/main" val="0"/>
@@ -14098,7 +14099,7 @@
           <w:noProof/>
           <w:sz w:val="28"/>
           <w:szCs w:val="28"/>
-          <w:lang w:eastAsia="vi-VN"/>
+          <w:lang w:val="en-US"/>
         </w:rPr>
         <w:drawing>
           <wp:inline distT="0" distB="0" distL="0" distR="0" wp14:anchorId="7B63762F" wp14:editId="31B9E588">
@@ -14116,7 +14117,7 @@
                     <pic:cNvPicPr/>
                   </pic:nvPicPr>
                   <pic:blipFill>
-                    <a:blip r:embed="rId28">
+                    <a:blip r:embed="rId29">
                       <a:extLst>
                         <a:ext uri="{28A0092B-C50C-407E-A947-70E740481C1C}">
                           <a14:useLocalDpi xmlns:a14="http://schemas.microsoft.com/office/drawing/2010/main" val="0"/>
@@ -14178,7 +14179,7 @@
           <w:noProof/>
           <w:sz w:val="28"/>
           <w:szCs w:val="28"/>
-          <w:lang w:eastAsia="vi-VN"/>
+          <w:lang w:val="en-US"/>
         </w:rPr>
         <w:drawing>
           <wp:inline distT="0" distB="0" distL="0" distR="0" wp14:anchorId="43A76102" wp14:editId="074151F6">
@@ -14196,7 +14197,7 @@
                     <pic:cNvPicPr/>
                   </pic:nvPicPr>
                   <pic:blipFill>
-                    <a:blip r:embed="rId29">
+                    <a:blip r:embed="rId30">
                       <a:extLst>
                         <a:ext uri="{28A0092B-C50C-407E-A947-70E740481C1C}">
                           <a14:useLocalDpi xmlns:a14="http://schemas.microsoft.com/office/drawing/2010/main" val="0"/>
@@ -15461,7 +15462,7 @@
           <w:noProof/>
           <w:sz w:val="28"/>
           <w:szCs w:val="28"/>
-          <w:lang w:eastAsia="vi-VN"/>
+          <w:lang w:val="en-US"/>
         </w:rPr>
         <w:lastRenderedPageBreak/>
         <w:drawing>
@@ -15480,7 +15481,7 @@
                     <pic:cNvPicPr/>
                   </pic:nvPicPr>
                   <pic:blipFill>
-                    <a:blip r:embed="rId30">
+                    <a:blip r:embed="rId31">
                       <a:extLst>
                         <a:ext uri="{28A0092B-C50C-407E-A947-70E740481C1C}">
                           <a14:useLocalDpi xmlns:a14="http://schemas.microsoft.com/office/drawing/2010/main" val="0"/>
@@ -15756,7 +15757,7 @@
           <w:noProof/>
           <w:sz w:val="28"/>
           <w:szCs w:val="28"/>
-          <w:lang w:eastAsia="vi-VN"/>
+          <w:lang w:val="en-US"/>
         </w:rPr>
         <w:drawing>
           <wp:inline distT="0" distB="0" distL="0" distR="0" wp14:anchorId="4E2D8D42" wp14:editId="4490FA30">
@@ -15776,7 +15777,7 @@
                     </pic:cNvPicPr>
                   </pic:nvPicPr>
                   <pic:blipFill>
-                    <a:blip r:embed="rId31">
+                    <a:blip r:embed="rId32">
                       <a:extLst>
                         <a:ext uri="{28A0092B-C50C-407E-A947-70E740481C1C}">
                           <a14:useLocalDpi xmlns:a14="http://schemas.microsoft.com/office/drawing/2010/main" val="0"/>
@@ -16103,7 +16104,7 @@
           <w:noProof/>
           <w:sz w:val="28"/>
           <w:szCs w:val="28"/>
-          <w:lang w:eastAsia="vi-VN"/>
+          <w:lang w:val="en-US"/>
         </w:rPr>
         <w:lastRenderedPageBreak/>
         <w:drawing>
@@ -16124,7 +16125,7 @@
                     </pic:cNvPicPr>
                   </pic:nvPicPr>
                   <pic:blipFill>
-                    <a:blip r:embed="rId32">
+                    <a:blip r:embed="rId33">
                       <a:extLst>
                         <a:ext uri="{28A0092B-C50C-407E-A947-70E740481C1C}">
                           <a14:useLocalDpi xmlns:a14="http://schemas.microsoft.com/office/drawing/2010/main" val="0"/>
@@ -16357,7 +16358,7 @@
                 <w:szCs w:val="28"/>
                 <w:lang w:val="en-US"/>
               </w:rPr>
-              <w:t>Character</w:t>
+              <w:t>Text</w:t>
             </w:r>
           </w:p>
         </w:tc>
@@ -16455,8 +16456,10 @@
                 <w:szCs w:val="28"/>
                 <w:lang w:val="en-US"/>
               </w:rPr>
-              <w:t>Date</w:t>
-            </w:r>
+              <w:t>Text</w:t>
+            </w:r>
+            <w:bookmarkStart w:id="61" w:name="_GoBack"/>
+            <w:bookmarkEnd w:id="61"/>
           </w:p>
         </w:tc>
         <w:tc>
@@ -16857,7 +16860,16 @@
                 <w:szCs w:val="28"/>
                 <w:lang w:val="en-US"/>
               </w:rPr>
-              <w:t>Textbox</w:t>
+              <w:t>Text</w:t>
+            </w:r>
+            <w:r>
+              <w:rPr>
+                <w:rFonts w:ascii="Arial" w:hAnsi="Arial" w:cs="Arial"/>
+                <w:sz w:val="28"/>
+                <w:szCs w:val="28"/>
+                <w:lang w:val="en-US"/>
+              </w:rPr>
+              <w:t>area</w:t>
             </w:r>
           </w:p>
         </w:tc>
@@ -17357,7 +17369,7 @@
                 <w:szCs w:val="28"/>
                 <w:lang w:val="en-US"/>
               </w:rPr>
-              <w:t>Character</w:t>
+              <w:t>image</w:t>
             </w:r>
           </w:p>
         </w:tc>
@@ -18270,7 +18282,7 @@
           <w:noProof/>
           <w:sz w:val="28"/>
           <w:szCs w:val="28"/>
-          <w:lang w:eastAsia="vi-VN"/>
+          <w:lang w:val="en-US"/>
         </w:rPr>
         <w:lastRenderedPageBreak/>
         <w:drawing>
@@ -18291,7 +18303,7 @@
                     </pic:cNvPicPr>
                   </pic:nvPicPr>
                   <pic:blipFill>
-                    <a:blip r:embed="rId33">
+                    <a:blip r:embed="rId34">
                       <a:extLst>
                         <a:ext uri="{28A0092B-C50C-407E-A947-70E740481C1C}">
                           <a14:useLocalDpi xmlns:a14="http://schemas.microsoft.com/office/drawing/2010/main" val="0"/>
@@ -18573,7 +18585,35 @@
                 <w:szCs w:val="28"/>
                 <w:lang w:val="en-US"/>
               </w:rPr>
-              <w:t>button</w:t>
+              <w:t>B</w:t>
+            </w:r>
+            <w:r>
+              <w:rPr>
+                <w:rFonts w:ascii="Arial" w:hAnsi="Arial" w:cs="Arial"/>
+                <w:sz w:val="28"/>
+                <w:szCs w:val="28"/>
+                <w:lang w:val="en-US"/>
+              </w:rPr>
+              <w:t>utton</w:t>
+            </w:r>
+            <w:r>
+              <w:rPr>
+                <w:rFonts w:ascii="Arial" w:hAnsi="Arial" w:cs="Arial"/>
+                <w:sz w:val="28"/>
+                <w:szCs w:val="28"/>
+                <w:lang w:val="en-US"/>
+              </w:rPr>
+              <w:t xml:space="preserve">, </w:t>
+            </w:r>
+            <w:r>
+              <w:rPr>
+                <w:rFonts w:ascii="Arial" w:hAnsi="Arial" w:cs="Arial"/>
+                <w:sz w:val="28"/>
+                <w:szCs w:val="28"/>
+                <w:lang w:val="en-US"/>
+              </w:rPr>
+              <w:lastRenderedPageBreak/>
+              <w:t>image</w:t>
             </w:r>
           </w:p>
         </w:tc>
@@ -19133,7 +19173,7 @@
           <w:noProof/>
           <w:sz w:val="28"/>
           <w:szCs w:val="28"/>
-          <w:lang w:eastAsia="vi-VN"/>
+          <w:lang w:val="en-US"/>
         </w:rPr>
         <w:lastRenderedPageBreak/>
         <w:drawing>
@@ -19154,7 +19194,7 @@
                     </pic:cNvPicPr>
                   </pic:nvPicPr>
                   <pic:blipFill>
-                    <a:blip r:embed="rId34">
+                    <a:blip r:embed="rId35">
                       <a:extLst>
                         <a:ext uri="{28A0092B-C50C-407E-A947-70E740481C1C}">
                           <a14:useLocalDpi xmlns:a14="http://schemas.microsoft.com/office/drawing/2010/main" val="0"/>
@@ -19208,7 +19248,7 @@
         <w:pStyle w:val="ListParagraph"/>
         <w:outlineLvl w:val="1"/>
         <w:rPr>
-          <w:ins w:id="61" w:author="theirs" w:date="2014-09-10T22:51:00Z"/>
+          <w:ins w:id="62" w:author="theirs" w:date="2014-09-10T22:51:00Z"/>
           <w:rFonts w:ascii="Times New Roman" w:hAnsi="Times New Roman" w:cs="Times New Roman"/>
           <w:b/>
           <w:sz w:val="28"/>
@@ -19228,7 +19268,7 @@
           <w:szCs w:val="28"/>
         </w:rPr>
       </w:pPr>
-      <w:bookmarkStart w:id="62" w:name="_Toc398323447"/>
+      <w:bookmarkStart w:id="63" w:name="_Toc398323447"/>
       <w:r>
         <w:rPr>
           <w:rFonts w:ascii="Times New Roman" w:hAnsi="Times New Roman" w:cs="Times New Roman"/>
@@ -19248,7 +19288,7 @@
         <w:tab/>
         <w:t xml:space="preserve">Chức năng </w:t>
       </w:r>
-      <w:bookmarkEnd w:id="62"/>
+      <w:bookmarkEnd w:id="63"/>
       <w:r>
         <w:rPr>
           <w:rFonts w:ascii="Times New Roman" w:hAnsi="Times New Roman" w:cs="Times New Roman"/>
@@ -19337,7 +19377,7 @@
           <w:noProof/>
           <w:sz w:val="28"/>
           <w:szCs w:val="28"/>
-          <w:lang w:eastAsia="vi-VN"/>
+          <w:lang w:val="en-US"/>
         </w:rPr>
         <w:drawing>
           <wp:anchor distT="0" distB="0" distL="114300" distR="114300" simplePos="0" relativeHeight="251679744" behindDoc="0" locked="0" layoutInCell="1" allowOverlap="1" wp14:anchorId="01AB41E0" wp14:editId="220ACE12">
@@ -19363,7 +19403,7 @@
                     <pic:cNvPicPr/>
                   </pic:nvPicPr>
                   <pic:blipFill>
-                    <a:blip r:embed="rId35">
+                    <a:blip r:embed="rId36">
                       <a:extLst>
                         <a:ext uri="{28A0092B-C50C-407E-A947-70E740481C1C}">
                           <a14:useLocalDpi xmlns:a14="http://schemas.microsoft.com/office/drawing/2010/main" val="0"/>
@@ -20400,7 +20440,7 @@
           <w:noProof/>
           <w:sz w:val="28"/>
           <w:szCs w:val="28"/>
-          <w:lang w:eastAsia="vi-VN"/>
+          <w:lang w:val="en-US"/>
         </w:rPr>
         <w:lastRenderedPageBreak/>
         <w:drawing>
@@ -20429,7 +20469,7 @@
                     </pic:cNvPicPr>
                   </pic:nvPicPr>
                   <pic:blipFill>
-                    <a:blip r:embed="rId36">
+                    <a:blip r:embed="rId37">
                       <a:extLst>
                         <a:ext uri="{28A0092B-C50C-407E-A947-70E740481C1C}">
                           <a14:useLocalDpi xmlns:a14="http://schemas.microsoft.com/office/drawing/2010/main" val="0"/>
@@ -21804,7 +21844,7 @@
           <w:noProof/>
           <w:sz w:val="28"/>
           <w:szCs w:val="28"/>
-          <w:lang w:eastAsia="vi-VN"/>
+          <w:lang w:val="en-US"/>
         </w:rPr>
         <w:drawing>
           <wp:anchor distT="0" distB="0" distL="114300" distR="114300" simplePos="0" relativeHeight="251648512" behindDoc="0" locked="0" layoutInCell="1" allowOverlap="1" wp14:anchorId="681DD5F5" wp14:editId="5BA5F3CA">
@@ -21830,7 +21870,7 @@
                     <pic:cNvPicPr/>
                   </pic:nvPicPr>
                   <pic:blipFill>
-                    <a:blip r:embed="rId37">
+                    <a:blip r:embed="rId38">
                       <a:extLst>
                         <a:ext uri="{28A0092B-C50C-407E-A947-70E740481C1C}">
                           <a14:useLocalDpi xmlns:a14="http://schemas.microsoft.com/office/drawing/2010/main" val="0"/>
@@ -21879,7 +21919,7 @@
         <w:pStyle w:val="ListParagraph"/>
         <w:outlineLvl w:val="1"/>
         <w:rPr>
-          <w:ins w:id="63" w:author="theirs" w:date="2014-09-10T22:51:00Z"/>
+          <w:ins w:id="64" w:author="theirs" w:date="2014-09-10T22:51:00Z"/>
           <w:rFonts w:ascii="Times New Roman" w:hAnsi="Times New Roman" w:cs="Times New Roman"/>
           <w:b/>
           <w:sz w:val="28"/>
@@ -21898,7 +21938,7 @@
           <w:szCs w:val="28"/>
         </w:rPr>
       </w:pPr>
-      <w:bookmarkStart w:id="64" w:name="_Toc398323448"/>
+      <w:bookmarkStart w:id="65" w:name="_Toc398323448"/>
       <w:r>
         <w:rPr>
           <w:rFonts w:ascii="Times New Roman" w:hAnsi="Times New Roman" w:cs="Times New Roman"/>
@@ -21918,7 +21958,7 @@
         <w:tab/>
         <w:t xml:space="preserve">Chức năng </w:t>
       </w:r>
-      <w:bookmarkEnd w:id="64"/>
+      <w:bookmarkEnd w:id="65"/>
       <w:r>
         <w:rPr>
           <w:rFonts w:ascii="Times New Roman" w:hAnsi="Times New Roman" w:cs="Times New Roman"/>
@@ -22008,7 +22048,7 @@
           <w:noProof/>
           <w:sz w:val="28"/>
           <w:szCs w:val="28"/>
-          <w:lang w:eastAsia="vi-VN"/>
+          <w:lang w:val="en-US"/>
         </w:rPr>
         <w:lastRenderedPageBreak/>
         <w:drawing>
@@ -22029,7 +22069,7 @@
                     </pic:cNvPicPr>
                   </pic:nvPicPr>
                   <pic:blipFill>
-                    <a:blip r:embed="rId38">
+                    <a:blip r:embed="rId39">
                       <a:extLst>
                         <a:ext uri="{28A0092B-C50C-407E-A947-70E740481C1C}">
                           <a14:useLocalDpi xmlns:a14="http://schemas.microsoft.com/office/drawing/2010/main" val="0"/>
@@ -23890,7 +23930,7 @@
           <w:noProof/>
           <w:sz w:val="28"/>
           <w:szCs w:val="28"/>
-          <w:lang w:eastAsia="vi-VN"/>
+          <w:lang w:val="en-US"/>
         </w:rPr>
         <w:drawing>
           <wp:inline distT="0" distB="0" distL="0" distR="0">
@@ -23910,7 +23950,7 @@
                     </pic:cNvPicPr>
                   </pic:nvPicPr>
                   <pic:blipFill>
-                    <a:blip r:embed="rId39">
+                    <a:blip r:embed="rId40">
                       <a:extLst>
                         <a:ext uri="{28A0092B-C50C-407E-A947-70E740481C1C}">
                           <a14:useLocalDpi xmlns:a14="http://schemas.microsoft.com/office/drawing/2010/main" val="0"/>
@@ -23958,7 +23998,7 @@
           <w:noProof/>
           <w:sz w:val="28"/>
           <w:szCs w:val="28"/>
-          <w:lang w:eastAsia="vi-VN"/>
+          <w:lang w:val="en-US"/>
         </w:rPr>
         <w:lastRenderedPageBreak/>
         <w:drawing>
@@ -23979,7 +24019,7 @@
                     </pic:cNvPicPr>
                   </pic:nvPicPr>
                   <pic:blipFill>
-                    <a:blip r:embed="rId40">
+                    <a:blip r:embed="rId41">
                       <a:extLst>
                         <a:ext uri="{28A0092B-C50C-407E-A947-70E740481C1C}">
                           <a14:useLocalDpi xmlns:a14="http://schemas.microsoft.com/office/drawing/2010/main" val="0"/>
@@ -24027,7 +24067,7 @@
           <w:noProof/>
           <w:sz w:val="28"/>
           <w:szCs w:val="28"/>
-          <w:lang w:eastAsia="vi-VN"/>
+          <w:lang w:val="en-US"/>
         </w:rPr>
         <w:drawing>
           <wp:inline distT="0" distB="0" distL="0" distR="0">
@@ -24047,7 +24087,7 @@
                     </pic:cNvPicPr>
                   </pic:nvPicPr>
                   <pic:blipFill>
-                    <a:blip r:embed="rId41">
+                    <a:blip r:embed="rId42">
                       <a:extLst>
                         <a:ext uri="{28A0092B-C50C-407E-A947-70E740481C1C}">
                           <a14:useLocalDpi xmlns:a14="http://schemas.microsoft.com/office/drawing/2010/main" val="0"/>
@@ -24084,7 +24124,7 @@
         <w:pStyle w:val="ListParagraph"/>
         <w:outlineLvl w:val="1"/>
         <w:rPr>
-          <w:ins w:id="65" w:author="theirs" w:date="2014-09-10T22:51:00Z"/>
+          <w:ins w:id="66" w:author="theirs" w:date="2014-09-10T22:51:00Z"/>
           <w:rFonts w:ascii="Times New Roman" w:hAnsi="Times New Roman" w:cs="Times New Roman"/>
           <w:b/>
           <w:sz w:val="28"/>
@@ -24103,7 +24143,7 @@
           <w:szCs w:val="28"/>
         </w:rPr>
       </w:pPr>
-      <w:bookmarkStart w:id="66" w:name="_Toc398323449"/>
+      <w:bookmarkStart w:id="67" w:name="_Toc398323449"/>
       <w:r>
         <w:rPr>
           <w:rFonts w:ascii="Times New Roman" w:hAnsi="Times New Roman" w:cs="Times New Roman"/>
@@ -24123,7 +24163,7 @@
         <w:tab/>
         <w:t>Chức năng bình luận</w:t>
       </w:r>
-      <w:bookmarkEnd w:id="66"/>
+      <w:bookmarkEnd w:id="67"/>
     </w:p>
     <w:p>
       <w:r>
@@ -24131,7 +24171,7 @@
           <w:sz w:val="28"/>
           <w:szCs w:val="28"/>
         </w:rPr>
-        <w:t>Mục đích: giúp người dùng có thể bình luận các bài viết</w:t>
+        <w:t>-Mục đích: giúp người dùng có thể bình luận các bài viết</w:t>
       </w:r>
       <w:r>
         <w:rPr>
@@ -24153,22 +24193,16 @@
       <w:r>
         <w:rPr>
           <w:noProof/>
-          <w:lang w:eastAsia="vi-VN"/>
+          <w:sz w:val="28"/>
+          <w:szCs w:val="28"/>
+          <w:lang w:val="en-US"/>
         </w:rPr>
         <w:lastRenderedPageBreak/>
         <w:drawing>
-          <wp:anchor distT="0" distB="0" distL="0" distR="0" simplePos="0" relativeHeight="251681792" behindDoc="0" locked="0" layoutInCell="1" allowOverlap="1">
-            <wp:simplePos x="0" y="0"/>
-            <wp:positionH relativeFrom="column">
-              <wp:align>center</wp:align>
-            </wp:positionH>
-            <wp:positionV relativeFrom="paragraph">
-              <wp:posOffset>114300</wp:posOffset>
-            </wp:positionV>
-            <wp:extent cx="5599430" cy="3418205"/>
-            <wp:effectExtent l="0" t="0" r="1270" b="0"/>
-            <wp:wrapTopAndBottom/>
-            <wp:docPr id="50" name="Picture 50"/>
+          <wp:inline distT="0" distB="0" distL="0" distR="0">
+            <wp:extent cx="6390005" cy="3415030"/>
+            <wp:effectExtent l="0" t="0" r="0" b="0"/>
+            <wp:docPr id="53" name="Picture 53" descr="binhluan-nam"/>
             <wp:cNvGraphicFramePr>
               <a:graphicFrameLocks xmlns:a="http://schemas.openxmlformats.org/drawingml/2006/main" noChangeAspect="1"/>
             </wp:cNvGraphicFramePr>
@@ -24176,1054 +24210,7 @@
               <a:graphicData uri="http://schemas.openxmlformats.org/drawingml/2006/picture">
                 <pic:pic xmlns:pic="http://schemas.openxmlformats.org/drawingml/2006/picture">
                   <pic:nvPicPr>
-                    <pic:cNvPr id="0" name="Picture 2"/>
-                    <pic:cNvPicPr>
-                      <a:picLocks noChangeAspect="1" noChangeArrowheads="1"/>
-                    </pic:cNvPicPr>
-                  </pic:nvPicPr>
-                  <pic:blipFill>
-                    <a:blip r:embed="rId42">
-                      <a:extLst>
-                        <a:ext uri="{28A0092B-C50C-407E-A947-70E740481C1C}">
-                          <a14:useLocalDpi xmlns:a14="http://schemas.microsoft.com/office/drawing/2010/main" val="0"/>
-                        </a:ext>
-                      </a:extLst>
-                    </a:blip>
-                    <a:srcRect/>
-                    <a:stretch>
-                      <a:fillRect/>
-                    </a:stretch>
-                  </pic:blipFill>
-                  <pic:spPr bwMode="auto">
-                    <a:xfrm>
-                      <a:off x="0" y="0"/>
-                      <a:ext cx="5599430" cy="3418205"/>
-                    </a:xfrm>
-                    <a:prstGeom prst="rect">
-                      <a:avLst/>
-                    </a:prstGeom>
-                    <a:solidFill>
-                      <a:srgbClr val="FFFFFF"/>
-                    </a:solidFill>
-                    <a:ln>
-                      <a:noFill/>
-                    </a:ln>
-                  </pic:spPr>
-                </pic:pic>
-              </a:graphicData>
-            </a:graphic>
-            <wp14:sizeRelH relativeFrom="page">
-              <wp14:pctWidth>0</wp14:pctWidth>
-            </wp14:sizeRelH>
-            <wp14:sizeRelV relativeFrom="page">
-              <wp14:pctHeight>0</wp14:pctHeight>
-            </wp14:sizeRelV>
-          </wp:anchor>
-        </w:drawing>
-      </w:r>
-      <w:r>
-        <w:rPr>
-          <w:sz w:val="28"/>
-          <w:szCs w:val="28"/>
-        </w:rPr>
-        <w:br/>
-        <w:t>-Các thành phần trong giao diện:</w:t>
-      </w:r>
-      <w:r>
-        <w:rPr>
-          <w:sz w:val="28"/>
-          <w:szCs w:val="28"/>
-        </w:rPr>
-        <w:br/>
-      </w:r>
-    </w:p>
-    <w:tbl>
-      <w:tblPr>
-        <w:tblW w:w="0" w:type="auto"/>
-        <w:tblBorders>
-          <w:top w:val="single" w:sz="4" w:space="0" w:color="auto"/>
-          <w:left w:val="single" w:sz="4" w:space="0" w:color="auto"/>
-          <w:bottom w:val="single" w:sz="4" w:space="0" w:color="auto"/>
-          <w:right w:val="single" w:sz="4" w:space="0" w:color="auto"/>
-          <w:insideH w:val="single" w:sz="4" w:space="0" w:color="auto"/>
-          <w:insideV w:val="single" w:sz="4" w:space="0" w:color="auto"/>
-        </w:tblBorders>
-        <w:tblLayout w:type="fixed"/>
-        <w:tblLook w:val="0000" w:firstRow="0" w:lastRow="0" w:firstColumn="0" w:lastColumn="0" w:noHBand="0" w:noVBand="0"/>
-      </w:tblPr>
-      <w:tblGrid>
-        <w:gridCol w:w="713"/>
-        <w:gridCol w:w="1818"/>
-        <w:gridCol w:w="1713"/>
-        <w:gridCol w:w="5106"/>
-      </w:tblGrid>
-      <w:tr>
-        <w:tc>
-          <w:tcPr>
-            <w:tcW w:w="713" w:type="dxa"/>
-            <w:shd w:val="clear" w:color="auto" w:fill="BDD6EE"/>
-            <w:vAlign w:val="center"/>
-          </w:tcPr>
-          <w:p>
-            <w:pPr>
-              <w:pStyle w:val="ListParagraph"/>
-              <w:ind w:left="0"/>
-              <w:jc w:val="center"/>
-              <w:rPr>
-                <w:rFonts w:ascii="Times New Roman" w:hAnsi="Times New Roman" w:cs="Times New Roman"/>
-                <w:sz w:val="28"/>
-                <w:szCs w:val="28"/>
-              </w:rPr>
-            </w:pPr>
-            <w:r>
-              <w:rPr>
-                <w:rFonts w:ascii="Times New Roman" w:hAnsi="Times New Roman" w:cs="Times New Roman"/>
-                <w:sz w:val="28"/>
-                <w:szCs w:val="28"/>
-              </w:rPr>
-              <w:t>STT</w:t>
-            </w:r>
-          </w:p>
-        </w:tc>
-        <w:tc>
-          <w:tcPr>
-            <w:tcW w:w="1818" w:type="dxa"/>
-            <w:shd w:val="clear" w:color="auto" w:fill="BDD6EE"/>
-            <w:vAlign w:val="center"/>
-          </w:tcPr>
-          <w:p>
-            <w:pPr>
-              <w:pStyle w:val="ListParagraph"/>
-              <w:ind w:left="0"/>
-              <w:jc w:val="center"/>
-              <w:rPr>
-                <w:rFonts w:ascii="Times New Roman" w:hAnsi="Times New Roman" w:cs="Times New Roman"/>
-                <w:sz w:val="28"/>
-                <w:szCs w:val="28"/>
-              </w:rPr>
-            </w:pPr>
-            <w:r>
-              <w:rPr>
-                <w:rFonts w:ascii="Times New Roman" w:hAnsi="Times New Roman" w:cs="Times New Roman"/>
-                <w:sz w:val="28"/>
-                <w:szCs w:val="28"/>
-              </w:rPr>
-              <w:t>Loại điều khiển</w:t>
-            </w:r>
-          </w:p>
-        </w:tc>
-        <w:tc>
-          <w:tcPr>
-            <w:tcW w:w="1713" w:type="dxa"/>
-            <w:shd w:val="clear" w:color="auto" w:fill="BDD6EE"/>
-            <w:vAlign w:val="center"/>
-          </w:tcPr>
-          <w:p>
-            <w:pPr>
-              <w:pStyle w:val="ListParagraph"/>
-              <w:ind w:left="0"/>
-              <w:jc w:val="center"/>
-              <w:rPr>
-                <w:rFonts w:ascii="Times New Roman" w:hAnsi="Times New Roman" w:cs="Times New Roman"/>
-                <w:sz w:val="28"/>
-                <w:szCs w:val="28"/>
-              </w:rPr>
-            </w:pPr>
-            <w:r>
-              <w:rPr>
-                <w:rFonts w:ascii="Times New Roman" w:hAnsi="Times New Roman" w:cs="Times New Roman"/>
-                <w:sz w:val="28"/>
-                <w:szCs w:val="28"/>
-              </w:rPr>
-              <w:t>Giá trị mặc định</w:t>
-            </w:r>
-          </w:p>
-        </w:tc>
-        <w:tc>
-          <w:tcPr>
-            <w:tcW w:w="5106" w:type="dxa"/>
-            <w:shd w:val="clear" w:color="auto" w:fill="BDD6EE"/>
-            <w:vAlign w:val="center"/>
-          </w:tcPr>
-          <w:p>
-            <w:pPr>
-              <w:pStyle w:val="ListParagraph"/>
-              <w:ind w:left="0"/>
-              <w:jc w:val="center"/>
-              <w:rPr>
-                <w:rFonts w:ascii="Times New Roman" w:hAnsi="Times New Roman" w:cs="Times New Roman"/>
-                <w:sz w:val="28"/>
-                <w:szCs w:val="28"/>
-              </w:rPr>
-            </w:pPr>
-            <w:r>
-              <w:rPr>
-                <w:rFonts w:ascii="Times New Roman" w:hAnsi="Times New Roman" w:cs="Times New Roman"/>
-                <w:sz w:val="28"/>
-                <w:szCs w:val="28"/>
-              </w:rPr>
-              <w:t>Ghi chú</w:t>
-            </w:r>
-          </w:p>
-        </w:tc>
-      </w:tr>
-      <w:tr>
-        <w:tc>
-          <w:tcPr>
-            <w:tcW w:w="713" w:type="dxa"/>
-            <w:shd w:val="clear" w:color="auto" w:fill="auto"/>
-          </w:tcPr>
-          <w:p>
-            <w:pPr>
-              <w:pStyle w:val="ListParagraph"/>
-              <w:ind w:left="0"/>
-              <w:rPr>
-                <w:rFonts w:ascii="Times New Roman" w:hAnsi="Times New Roman" w:cs="Times New Roman"/>
-                <w:sz w:val="28"/>
-                <w:szCs w:val="28"/>
-              </w:rPr>
-            </w:pPr>
-            <w:r>
-              <w:rPr>
-                <w:rFonts w:ascii="Times New Roman" w:hAnsi="Times New Roman" w:cs="Times New Roman"/>
-                <w:sz w:val="28"/>
-                <w:szCs w:val="28"/>
-              </w:rPr>
-              <w:t>1</w:t>
-            </w:r>
-          </w:p>
-        </w:tc>
-        <w:tc>
-          <w:tcPr>
-            <w:tcW w:w="1818" w:type="dxa"/>
-            <w:shd w:val="clear" w:color="auto" w:fill="auto"/>
-          </w:tcPr>
-          <w:p>
-            <w:pPr>
-              <w:pStyle w:val="ListParagraph"/>
-              <w:ind w:left="0"/>
-              <w:rPr>
-                <w:rFonts w:ascii="Times New Roman" w:hAnsi="Times New Roman" w:cs="Times New Roman"/>
-                <w:sz w:val="28"/>
-                <w:szCs w:val="28"/>
-                <w:lang w:val="en-US"/>
-              </w:rPr>
-            </w:pPr>
-            <w:r>
-              <w:rPr>
-                <w:rFonts w:ascii="Times New Roman" w:hAnsi="Times New Roman" w:cs="Times New Roman"/>
-                <w:sz w:val="28"/>
-                <w:szCs w:val="28"/>
-                <w:lang w:val="en-US"/>
-              </w:rPr>
-              <w:t>Textarea</w:t>
-            </w:r>
-          </w:p>
-        </w:tc>
-        <w:tc>
-          <w:tcPr>
-            <w:tcW w:w="1713" w:type="dxa"/>
-            <w:shd w:val="clear" w:color="auto" w:fill="auto"/>
-          </w:tcPr>
-          <w:p>
-            <w:pPr>
-              <w:pStyle w:val="ListParagraph"/>
-              <w:snapToGrid w:val="0"/>
-              <w:ind w:left="0"/>
-              <w:rPr>
-                <w:rFonts w:ascii="Times New Roman" w:hAnsi="Times New Roman" w:cs="Times New Roman"/>
-                <w:sz w:val="28"/>
-                <w:szCs w:val="28"/>
-              </w:rPr>
-            </w:pPr>
-          </w:p>
-        </w:tc>
-        <w:tc>
-          <w:tcPr>
-            <w:tcW w:w="5106" w:type="dxa"/>
-            <w:shd w:val="clear" w:color="auto" w:fill="auto"/>
-          </w:tcPr>
-          <w:p>
-            <w:pPr>
-              <w:snapToGrid w:val="0"/>
-              <w:rPr>
-                <w:rFonts w:ascii="Times New Roman" w:hAnsi="Times New Roman" w:cs="Times New Roman"/>
-                <w:sz w:val="28"/>
-                <w:szCs w:val="28"/>
-              </w:rPr>
-            </w:pPr>
-            <w:r>
-              <w:rPr>
-                <w:rFonts w:ascii="Times New Roman" w:hAnsi="Times New Roman" w:cs="Times New Roman"/>
-                <w:sz w:val="28"/>
-                <w:szCs w:val="28"/>
-              </w:rPr>
-              <w:t>khung để nhập nôi dung bình luận</w:t>
-            </w:r>
-          </w:p>
-        </w:tc>
-      </w:tr>
-      <w:tr>
-        <w:tc>
-          <w:tcPr>
-            <w:tcW w:w="713" w:type="dxa"/>
-            <w:shd w:val="clear" w:color="auto" w:fill="auto"/>
-          </w:tcPr>
-          <w:p>
-            <w:pPr>
-              <w:pStyle w:val="ListParagraph"/>
-              <w:ind w:left="0"/>
-              <w:rPr>
-                <w:rFonts w:ascii="Times New Roman" w:hAnsi="Times New Roman" w:cs="Times New Roman"/>
-                <w:sz w:val="28"/>
-                <w:szCs w:val="28"/>
-              </w:rPr>
-            </w:pPr>
-            <w:r>
-              <w:rPr>
-                <w:rFonts w:ascii="Times New Roman" w:hAnsi="Times New Roman" w:cs="Times New Roman"/>
-                <w:sz w:val="28"/>
-                <w:szCs w:val="28"/>
-              </w:rPr>
-              <w:t>2</w:t>
-            </w:r>
-          </w:p>
-        </w:tc>
-        <w:tc>
-          <w:tcPr>
-            <w:tcW w:w="1818" w:type="dxa"/>
-            <w:shd w:val="clear" w:color="auto" w:fill="auto"/>
-          </w:tcPr>
-          <w:p>
-            <w:pPr>
-              <w:pStyle w:val="ListParagraph"/>
-              <w:ind w:left="0"/>
-              <w:rPr>
-                <w:rFonts w:ascii="Times New Roman" w:hAnsi="Times New Roman" w:cs="Times New Roman"/>
-                <w:sz w:val="28"/>
-                <w:szCs w:val="28"/>
-              </w:rPr>
-            </w:pPr>
-            <w:r>
-              <w:rPr>
-                <w:rFonts w:ascii="Times New Roman" w:hAnsi="Times New Roman" w:cs="Times New Roman"/>
-                <w:sz w:val="28"/>
-                <w:szCs w:val="28"/>
-              </w:rPr>
-              <w:t>Button</w:t>
-            </w:r>
-          </w:p>
-        </w:tc>
-        <w:tc>
-          <w:tcPr>
-            <w:tcW w:w="1713" w:type="dxa"/>
-            <w:shd w:val="clear" w:color="auto" w:fill="auto"/>
-          </w:tcPr>
-          <w:p>
-            <w:pPr>
-              <w:pStyle w:val="ListParagraph"/>
-              <w:snapToGrid w:val="0"/>
-              <w:ind w:left="0"/>
-              <w:rPr>
-                <w:rFonts w:ascii="Times New Roman" w:hAnsi="Times New Roman" w:cs="Times New Roman"/>
-                <w:sz w:val="28"/>
-                <w:szCs w:val="28"/>
-              </w:rPr>
-            </w:pPr>
-          </w:p>
-        </w:tc>
-        <w:tc>
-          <w:tcPr>
-            <w:tcW w:w="5106" w:type="dxa"/>
-            <w:shd w:val="clear" w:color="auto" w:fill="auto"/>
-          </w:tcPr>
-          <w:p>
-            <w:pPr>
-              <w:snapToGrid w:val="0"/>
-              <w:rPr>
-                <w:rFonts w:ascii="Times New Roman" w:hAnsi="Times New Roman" w:cs="Times New Roman"/>
-                <w:sz w:val="28"/>
-                <w:szCs w:val="28"/>
-              </w:rPr>
-            </w:pPr>
-            <w:r>
-              <w:rPr>
-                <w:rFonts w:ascii="Times New Roman" w:hAnsi="Times New Roman" w:cs="Times New Roman"/>
-                <w:sz w:val="28"/>
-                <w:szCs w:val="28"/>
-              </w:rPr>
-              <w:t>Người dùng nhấp vào nút “Gửi bình luận” để gửi</w:t>
-            </w:r>
-          </w:p>
-        </w:tc>
-      </w:tr>
-      <w:tr>
-        <w:tc>
-          <w:tcPr>
-            <w:tcW w:w="713" w:type="dxa"/>
-            <w:shd w:val="clear" w:color="auto" w:fill="auto"/>
-          </w:tcPr>
-          <w:p>
-            <w:pPr>
-              <w:pStyle w:val="ListParagraph"/>
-              <w:ind w:left="0"/>
-              <w:rPr>
-                <w:rFonts w:ascii="Times New Roman" w:hAnsi="Times New Roman" w:cs="Times New Roman"/>
-                <w:sz w:val="28"/>
-                <w:szCs w:val="28"/>
-              </w:rPr>
-            </w:pPr>
-            <w:r>
-              <w:rPr>
-                <w:rFonts w:ascii="Times New Roman" w:hAnsi="Times New Roman" w:cs="Times New Roman"/>
-                <w:sz w:val="28"/>
-                <w:szCs w:val="28"/>
-              </w:rPr>
-              <w:t>3</w:t>
-            </w:r>
-          </w:p>
-        </w:tc>
-        <w:tc>
-          <w:tcPr>
-            <w:tcW w:w="1818" w:type="dxa"/>
-            <w:shd w:val="clear" w:color="auto" w:fill="auto"/>
-          </w:tcPr>
-          <w:p>
-            <w:pPr>
-              <w:pStyle w:val="ListParagraph"/>
-              <w:ind w:left="0"/>
-              <w:rPr>
-                <w:rFonts w:ascii="Times New Roman" w:hAnsi="Times New Roman" w:cs="Times New Roman"/>
-                <w:sz w:val="28"/>
-                <w:szCs w:val="28"/>
-              </w:rPr>
-            </w:pPr>
-            <w:r>
-              <w:rPr>
-                <w:rFonts w:ascii="Times New Roman" w:hAnsi="Times New Roman" w:cs="Times New Roman"/>
-                <w:sz w:val="28"/>
-                <w:szCs w:val="28"/>
-              </w:rPr>
-              <w:t>Hyperlink</w:t>
-            </w:r>
-          </w:p>
-        </w:tc>
-        <w:tc>
-          <w:tcPr>
-            <w:tcW w:w="1713" w:type="dxa"/>
-            <w:shd w:val="clear" w:color="auto" w:fill="auto"/>
-          </w:tcPr>
-          <w:p>
-            <w:pPr>
-              <w:pStyle w:val="ListParagraph"/>
-              <w:snapToGrid w:val="0"/>
-              <w:ind w:left="0"/>
-              <w:rPr>
-                <w:rFonts w:ascii="Times New Roman" w:hAnsi="Times New Roman" w:cs="Times New Roman"/>
-                <w:sz w:val="28"/>
-                <w:szCs w:val="28"/>
-              </w:rPr>
-            </w:pPr>
-          </w:p>
-        </w:tc>
-        <w:tc>
-          <w:tcPr>
-            <w:tcW w:w="5106" w:type="dxa"/>
-            <w:shd w:val="clear" w:color="auto" w:fill="auto"/>
-          </w:tcPr>
-          <w:p>
-            <w:pPr>
-              <w:pStyle w:val="ListParagraph"/>
-              <w:snapToGrid w:val="0"/>
-              <w:ind w:left="0"/>
-              <w:rPr>
-                <w:rFonts w:ascii="Times New Roman" w:hAnsi="Times New Roman" w:cs="Times New Roman"/>
-                <w:sz w:val="28"/>
-                <w:szCs w:val="28"/>
-              </w:rPr>
-            </w:pPr>
-            <w:r>
-              <w:rPr>
-                <w:rFonts w:ascii="Times New Roman" w:hAnsi="Times New Roman" w:cs="Times New Roman"/>
-                <w:sz w:val="28"/>
-                <w:szCs w:val="28"/>
-              </w:rPr>
-              <w:t>Người dùng nhấp vào để trả lời các bình luận trước</w:t>
-            </w:r>
-          </w:p>
-        </w:tc>
-      </w:tr>
-      <w:tr>
-        <w:tc>
-          <w:tcPr>
-            <w:tcW w:w="713" w:type="dxa"/>
-            <w:shd w:val="clear" w:color="auto" w:fill="auto"/>
-          </w:tcPr>
-          <w:p>
-            <w:pPr>
-              <w:pStyle w:val="ListParagraph"/>
-              <w:ind w:left="0"/>
-              <w:rPr>
-                <w:rFonts w:ascii="Times New Roman" w:hAnsi="Times New Roman" w:cs="Times New Roman"/>
-                <w:sz w:val="28"/>
-                <w:szCs w:val="28"/>
-              </w:rPr>
-            </w:pPr>
-            <w:r>
-              <w:rPr>
-                <w:rFonts w:ascii="Times New Roman" w:hAnsi="Times New Roman" w:cs="Times New Roman"/>
-                <w:sz w:val="28"/>
-                <w:szCs w:val="28"/>
-              </w:rPr>
-              <w:t>4</w:t>
-            </w:r>
-          </w:p>
-        </w:tc>
-        <w:tc>
-          <w:tcPr>
-            <w:tcW w:w="1818" w:type="dxa"/>
-            <w:shd w:val="clear" w:color="auto" w:fill="auto"/>
-          </w:tcPr>
-          <w:p>
-            <w:pPr>
-              <w:pStyle w:val="ListParagraph"/>
-              <w:ind w:left="0"/>
-              <w:rPr>
-                <w:rFonts w:ascii="Times New Roman" w:hAnsi="Times New Roman" w:cs="Times New Roman"/>
-                <w:sz w:val="28"/>
-                <w:szCs w:val="28"/>
-              </w:rPr>
-            </w:pPr>
-            <w:r>
-              <w:rPr>
-                <w:rFonts w:ascii="Times New Roman" w:hAnsi="Times New Roman" w:cs="Times New Roman"/>
-                <w:sz w:val="28"/>
-                <w:szCs w:val="28"/>
-              </w:rPr>
-              <w:t>Hyperlink</w:t>
-            </w:r>
-          </w:p>
-        </w:tc>
-        <w:tc>
-          <w:tcPr>
-            <w:tcW w:w="1713" w:type="dxa"/>
-            <w:shd w:val="clear" w:color="auto" w:fill="auto"/>
-          </w:tcPr>
-          <w:p>
-            <w:pPr>
-              <w:pStyle w:val="ListParagraph"/>
-              <w:snapToGrid w:val="0"/>
-              <w:ind w:left="0"/>
-              <w:rPr>
-                <w:rFonts w:ascii="Times New Roman" w:hAnsi="Times New Roman" w:cs="Times New Roman"/>
-                <w:sz w:val="28"/>
-                <w:szCs w:val="28"/>
-              </w:rPr>
-            </w:pPr>
-          </w:p>
-        </w:tc>
-        <w:tc>
-          <w:tcPr>
-            <w:tcW w:w="5106" w:type="dxa"/>
-            <w:shd w:val="clear" w:color="auto" w:fill="auto"/>
-          </w:tcPr>
-          <w:p>
-            <w:pPr>
-              <w:pStyle w:val="ListParagraph"/>
-              <w:snapToGrid w:val="0"/>
-              <w:ind w:left="0"/>
-            </w:pPr>
-            <w:r>
-              <w:rPr>
-                <w:rFonts w:ascii="Times New Roman" w:hAnsi="Times New Roman" w:cs="Times New Roman"/>
-                <w:sz w:val="28"/>
-                <w:szCs w:val="28"/>
-              </w:rPr>
-              <w:t>Người dùng nhấp vào để bình luận bài viết</w:t>
-            </w:r>
-          </w:p>
-        </w:tc>
-      </w:tr>
-    </w:tbl>
-    <w:p>
-      <w:pPr>
-        <w:ind w:left="360"/>
-        <w:rPr>
-          <w:rFonts w:ascii="Times New Roman" w:hAnsi="Times New Roman" w:cs="Times New Roman"/>
-          <w:sz w:val="28"/>
-          <w:szCs w:val="28"/>
-        </w:rPr>
-      </w:pPr>
-    </w:p>
-    <w:p>
-      <w:pPr>
-        <w:pStyle w:val="ListParagraph"/>
-        <w:numPr>
-          <w:ilvl w:val="0"/>
-          <w:numId w:val="6"/>
-        </w:numPr>
-        <w:rPr>
-          <w:rFonts w:ascii="Times New Roman" w:hAnsi="Times New Roman" w:cs="Times New Roman"/>
-          <w:sz w:val="28"/>
-          <w:szCs w:val="28"/>
-        </w:rPr>
-      </w:pPr>
-      <w:r>
-        <w:rPr>
-          <w:rFonts w:ascii="Times New Roman" w:hAnsi="Times New Roman" w:cs="Times New Roman"/>
-          <w:sz w:val="28"/>
-          <w:szCs w:val="28"/>
-        </w:rPr>
-        <w:t>Dữ liệu được sử dụng:</w:t>
-      </w:r>
-    </w:p>
-    <w:p>
-      <w:pPr>
-        <w:pStyle w:val="ListParagraph"/>
-        <w:rPr>
-          <w:rFonts w:ascii="Times New Roman" w:hAnsi="Times New Roman" w:cs="Times New Roman"/>
-          <w:sz w:val="28"/>
-          <w:szCs w:val="28"/>
-        </w:rPr>
-      </w:pPr>
-    </w:p>
-    <w:tbl>
-      <w:tblPr>
-        <w:tblStyle w:val="TableGrid"/>
-        <w:tblW w:w="0" w:type="auto"/>
-        <w:tblInd w:w="720" w:type="dxa"/>
-        <w:tblLook w:val="04A0" w:firstRow="1" w:lastRow="0" w:firstColumn="1" w:lastColumn="0" w:noHBand="0" w:noVBand="1"/>
-      </w:tblPr>
-      <w:tblGrid>
-        <w:gridCol w:w="895"/>
-        <w:gridCol w:w="1981"/>
-        <w:gridCol w:w="1438"/>
-        <w:gridCol w:w="1438"/>
-        <w:gridCol w:w="1439"/>
-        <w:gridCol w:w="1439"/>
-      </w:tblGrid>
-      <w:tr>
-        <w:tc>
-          <w:tcPr>
-            <w:tcW w:w="895" w:type="dxa"/>
-            <w:vMerge w:val="restart"/>
-          </w:tcPr>
-          <w:p>
-            <w:pPr>
-              <w:pStyle w:val="ListParagraph"/>
-              <w:ind w:left="0"/>
-              <w:rPr>
-                <w:rFonts w:ascii="Times New Roman" w:hAnsi="Times New Roman" w:cs="Times New Roman"/>
-                <w:sz w:val="28"/>
-                <w:szCs w:val="28"/>
-              </w:rPr>
-            </w:pPr>
-            <w:r>
-              <w:rPr>
-                <w:rFonts w:ascii="Times New Roman" w:hAnsi="Times New Roman" w:cs="Times New Roman"/>
-                <w:sz w:val="28"/>
-                <w:szCs w:val="28"/>
-              </w:rPr>
-              <w:t>STT</w:t>
-            </w:r>
-          </w:p>
-        </w:tc>
-        <w:tc>
-          <w:tcPr>
-            <w:tcW w:w="1981" w:type="dxa"/>
-            <w:vMerge w:val="restart"/>
-          </w:tcPr>
-          <w:p>
-            <w:pPr>
-              <w:pStyle w:val="ListParagraph"/>
-              <w:ind w:left="0"/>
-              <w:rPr>
-                <w:rFonts w:ascii="Times New Roman" w:hAnsi="Times New Roman" w:cs="Times New Roman"/>
-                <w:sz w:val="28"/>
-                <w:szCs w:val="28"/>
-              </w:rPr>
-            </w:pPr>
-            <w:r>
-              <w:rPr>
-                <w:rFonts w:ascii="Times New Roman" w:hAnsi="Times New Roman" w:cs="Times New Roman"/>
-                <w:sz w:val="28"/>
-                <w:szCs w:val="28"/>
-              </w:rPr>
-              <w:t>Tên bảng / Cấu trúc dữ liệu</w:t>
-            </w:r>
-          </w:p>
-        </w:tc>
-        <w:tc>
-          <w:tcPr>
-            <w:tcW w:w="5754" w:type="dxa"/>
-            <w:gridSpan w:val="4"/>
-          </w:tcPr>
-          <w:p>
-            <w:pPr>
-              <w:pStyle w:val="ListParagraph"/>
-              <w:ind w:left="0"/>
-              <w:jc w:val="center"/>
-              <w:rPr>
-                <w:rFonts w:ascii="Times New Roman" w:hAnsi="Times New Roman" w:cs="Times New Roman"/>
-                <w:sz w:val="28"/>
-                <w:szCs w:val="28"/>
-              </w:rPr>
-            </w:pPr>
-            <w:r>
-              <w:rPr>
-                <w:rFonts w:ascii="Times New Roman" w:hAnsi="Times New Roman" w:cs="Times New Roman"/>
-                <w:sz w:val="28"/>
-                <w:szCs w:val="28"/>
-              </w:rPr>
-              <w:t>Phương thức</w:t>
-            </w:r>
-          </w:p>
-        </w:tc>
-      </w:tr>
-      <w:tr>
-        <w:tc>
-          <w:tcPr>
-            <w:tcW w:w="895" w:type="dxa"/>
-            <w:vMerge/>
-          </w:tcPr>
-          <w:p>
-            <w:pPr>
-              <w:pStyle w:val="ListParagraph"/>
-              <w:ind w:left="0"/>
-              <w:rPr>
-                <w:rFonts w:ascii="Times New Roman" w:hAnsi="Times New Roman" w:cs="Times New Roman"/>
-                <w:sz w:val="28"/>
-                <w:szCs w:val="28"/>
-              </w:rPr>
-            </w:pPr>
-          </w:p>
-        </w:tc>
-        <w:tc>
-          <w:tcPr>
-            <w:tcW w:w="1981" w:type="dxa"/>
-            <w:vMerge/>
-          </w:tcPr>
-          <w:p>
-            <w:pPr>
-              <w:pStyle w:val="ListParagraph"/>
-              <w:ind w:left="0"/>
-              <w:rPr>
-                <w:rFonts w:ascii="Times New Roman" w:hAnsi="Times New Roman" w:cs="Times New Roman"/>
-                <w:sz w:val="28"/>
-                <w:szCs w:val="28"/>
-              </w:rPr>
-            </w:pPr>
-          </w:p>
-        </w:tc>
-        <w:tc>
-          <w:tcPr>
-            <w:tcW w:w="1438" w:type="dxa"/>
-          </w:tcPr>
-          <w:p>
-            <w:pPr>
-              <w:pStyle w:val="ListParagraph"/>
-              <w:ind w:left="0"/>
-              <w:rPr>
-                <w:rFonts w:ascii="Times New Roman" w:hAnsi="Times New Roman" w:cs="Times New Roman"/>
-                <w:sz w:val="28"/>
-                <w:szCs w:val="28"/>
-              </w:rPr>
-            </w:pPr>
-            <w:r>
-              <w:rPr>
-                <w:rFonts w:ascii="Times New Roman" w:hAnsi="Times New Roman" w:cs="Times New Roman"/>
-                <w:sz w:val="28"/>
-                <w:szCs w:val="28"/>
-              </w:rPr>
-              <w:t>Thêm</w:t>
-            </w:r>
-          </w:p>
-        </w:tc>
-        <w:tc>
-          <w:tcPr>
-            <w:tcW w:w="1438" w:type="dxa"/>
-          </w:tcPr>
-          <w:p>
-            <w:pPr>
-              <w:pStyle w:val="ListParagraph"/>
-              <w:ind w:left="0"/>
-              <w:rPr>
-                <w:rFonts w:ascii="Times New Roman" w:hAnsi="Times New Roman" w:cs="Times New Roman"/>
-                <w:sz w:val="28"/>
-                <w:szCs w:val="28"/>
-              </w:rPr>
-            </w:pPr>
-            <w:r>
-              <w:rPr>
-                <w:rFonts w:ascii="Times New Roman" w:hAnsi="Times New Roman" w:cs="Times New Roman"/>
-                <w:sz w:val="28"/>
-                <w:szCs w:val="28"/>
-              </w:rPr>
-              <w:t>Sửa</w:t>
-            </w:r>
-          </w:p>
-        </w:tc>
-        <w:tc>
-          <w:tcPr>
-            <w:tcW w:w="1439" w:type="dxa"/>
-          </w:tcPr>
-          <w:p>
-            <w:pPr>
-              <w:pStyle w:val="ListParagraph"/>
-              <w:ind w:left="0"/>
-              <w:rPr>
-                <w:rFonts w:ascii="Times New Roman" w:hAnsi="Times New Roman" w:cs="Times New Roman"/>
-                <w:sz w:val="28"/>
-                <w:szCs w:val="28"/>
-              </w:rPr>
-            </w:pPr>
-            <w:r>
-              <w:rPr>
-                <w:rFonts w:ascii="Times New Roman" w:hAnsi="Times New Roman" w:cs="Times New Roman"/>
-                <w:sz w:val="28"/>
-                <w:szCs w:val="28"/>
-              </w:rPr>
-              <w:t>Xoá</w:t>
-            </w:r>
-          </w:p>
-        </w:tc>
-        <w:tc>
-          <w:tcPr>
-            <w:tcW w:w="1439" w:type="dxa"/>
-          </w:tcPr>
-          <w:p>
-            <w:pPr>
-              <w:pStyle w:val="ListParagraph"/>
-              <w:ind w:left="0"/>
-              <w:rPr>
-                <w:rFonts w:ascii="Times New Roman" w:hAnsi="Times New Roman" w:cs="Times New Roman"/>
-                <w:sz w:val="28"/>
-                <w:szCs w:val="28"/>
-              </w:rPr>
-            </w:pPr>
-            <w:r>
-              <w:rPr>
-                <w:rFonts w:ascii="Times New Roman" w:hAnsi="Times New Roman" w:cs="Times New Roman"/>
-                <w:sz w:val="28"/>
-                <w:szCs w:val="28"/>
-              </w:rPr>
-              <w:t>Truy vấn</w:t>
-            </w:r>
-          </w:p>
-        </w:tc>
-      </w:tr>
-      <w:tr>
-        <w:tc>
-          <w:tcPr>
-            <w:tcW w:w="895" w:type="dxa"/>
-          </w:tcPr>
-          <w:p>
-            <w:pPr>
-              <w:pStyle w:val="ListParagraph"/>
-              <w:ind w:left="0"/>
-              <w:rPr>
-                <w:rFonts w:ascii="Times New Roman" w:hAnsi="Times New Roman" w:cs="Times New Roman"/>
-                <w:sz w:val="28"/>
-                <w:szCs w:val="28"/>
-              </w:rPr>
-            </w:pPr>
-            <w:r>
-              <w:rPr>
-                <w:rFonts w:ascii="Times New Roman" w:hAnsi="Times New Roman" w:cs="Times New Roman"/>
-                <w:sz w:val="28"/>
-                <w:szCs w:val="28"/>
-              </w:rPr>
-              <w:t>1</w:t>
-            </w:r>
-          </w:p>
-        </w:tc>
-        <w:tc>
-          <w:tcPr>
-            <w:tcW w:w="1981" w:type="dxa"/>
-          </w:tcPr>
-          <w:p>
-            <w:pPr>
-              <w:pStyle w:val="ListParagraph"/>
-              <w:ind w:left="0"/>
-              <w:rPr>
-                <w:rFonts w:ascii="Times New Roman" w:hAnsi="Times New Roman" w:cs="Times New Roman"/>
-                <w:sz w:val="28"/>
-                <w:szCs w:val="28"/>
-              </w:rPr>
-            </w:pPr>
-            <w:r>
-              <w:rPr>
-                <w:rFonts w:ascii="Times New Roman" w:hAnsi="Times New Roman" w:cs="Times New Roman"/>
-                <w:sz w:val="28"/>
-                <w:szCs w:val="28"/>
-              </w:rPr>
-              <w:t>Tải khoản</w:t>
-            </w:r>
-          </w:p>
-        </w:tc>
-        <w:tc>
-          <w:tcPr>
-            <w:tcW w:w="1438" w:type="dxa"/>
-          </w:tcPr>
-          <w:p>
-            <w:pPr>
-              <w:pStyle w:val="ListParagraph"/>
-              <w:ind w:left="0"/>
-              <w:rPr>
-                <w:rFonts w:ascii="Times New Roman" w:hAnsi="Times New Roman" w:cs="Times New Roman"/>
-                <w:sz w:val="28"/>
-                <w:szCs w:val="28"/>
-                <w:lang w:val="en-US"/>
-              </w:rPr>
-            </w:pPr>
-            <w:r>
-              <w:rPr>
-                <w:rFonts w:ascii="Times New Roman" w:hAnsi="Times New Roman" w:cs="Times New Roman"/>
-                <w:sz w:val="28"/>
-                <w:szCs w:val="28"/>
-                <w:lang w:val="en-US"/>
-              </w:rPr>
-              <w:t>x</w:t>
-            </w:r>
-          </w:p>
-        </w:tc>
-        <w:tc>
-          <w:tcPr>
-            <w:tcW w:w="1438" w:type="dxa"/>
-          </w:tcPr>
-          <w:p>
-            <w:pPr>
-              <w:pStyle w:val="ListParagraph"/>
-              <w:ind w:left="0"/>
-              <w:rPr>
-                <w:rFonts w:ascii="Times New Roman" w:hAnsi="Times New Roman" w:cs="Times New Roman"/>
-                <w:sz w:val="28"/>
-                <w:szCs w:val="28"/>
-              </w:rPr>
-            </w:pPr>
-            <w:r>
-              <w:rPr>
-                <w:rFonts w:ascii="Times New Roman" w:hAnsi="Times New Roman" w:cs="Times New Roman"/>
-                <w:sz w:val="28"/>
-                <w:szCs w:val="28"/>
-              </w:rPr>
-              <w:t xml:space="preserve"> </w:t>
-            </w:r>
-          </w:p>
-        </w:tc>
-        <w:tc>
-          <w:tcPr>
-            <w:tcW w:w="1439" w:type="dxa"/>
-          </w:tcPr>
-          <w:p>
-            <w:pPr>
-              <w:pStyle w:val="ListParagraph"/>
-              <w:ind w:left="0"/>
-              <w:rPr>
-                <w:rFonts w:ascii="Times New Roman" w:hAnsi="Times New Roman" w:cs="Times New Roman"/>
-                <w:sz w:val="28"/>
-                <w:szCs w:val="28"/>
-              </w:rPr>
-            </w:pPr>
-          </w:p>
-        </w:tc>
-        <w:tc>
-          <w:tcPr>
-            <w:tcW w:w="1439" w:type="dxa"/>
-          </w:tcPr>
-          <w:p>
-            <w:pPr>
-              <w:pStyle w:val="ListParagraph"/>
-              <w:ind w:left="0"/>
-              <w:rPr>
-                <w:rFonts w:ascii="Times New Roman" w:hAnsi="Times New Roman" w:cs="Times New Roman"/>
-                <w:sz w:val="28"/>
-                <w:szCs w:val="28"/>
-              </w:rPr>
-            </w:pPr>
-            <w:r>
-              <w:rPr>
-                <w:rFonts w:ascii="Times New Roman" w:hAnsi="Times New Roman" w:cs="Times New Roman"/>
-                <w:sz w:val="28"/>
-                <w:szCs w:val="28"/>
-              </w:rPr>
-              <w:t>x</w:t>
-            </w:r>
-          </w:p>
-        </w:tc>
-      </w:tr>
-    </w:tbl>
-    <w:p>
-      <w:pPr>
-        <w:ind w:left="360"/>
-        <w:rPr>
-          <w:rFonts w:ascii="Times New Roman" w:hAnsi="Times New Roman" w:cs="Times New Roman"/>
-          <w:sz w:val="28"/>
-          <w:szCs w:val="28"/>
-          <w:lang w:val="en-US"/>
-        </w:rPr>
-      </w:pPr>
-    </w:p>
-    <w:p>
-      <w:pPr>
-        <w:ind w:left="360"/>
-        <w:rPr>
-          <w:rFonts w:ascii="Times New Roman" w:hAnsi="Times New Roman" w:cs="Times New Roman"/>
-          <w:sz w:val="28"/>
-          <w:szCs w:val="28"/>
-          <w:lang w:val="en-US"/>
-        </w:rPr>
-      </w:pPr>
-    </w:p>
-    <w:p>
-      <w:pPr>
-        <w:pStyle w:val="ListParagraph"/>
-        <w:numPr>
-          <w:ilvl w:val="0"/>
-          <w:numId w:val="20"/>
-        </w:numPr>
-        <w:rPr>
-          <w:rFonts w:ascii="Times New Roman" w:hAnsi="Times New Roman" w:cs="Times New Roman"/>
-          <w:sz w:val="28"/>
-          <w:szCs w:val="28"/>
-        </w:rPr>
-      </w:pPr>
-      <w:r>
-        <w:rPr>
-          <w:rFonts w:ascii="Times New Roman" w:hAnsi="Times New Roman" w:cs="Times New Roman"/>
-          <w:sz w:val="28"/>
-          <w:szCs w:val="28"/>
-        </w:rPr>
-        <w:t>Xử lý: sơ đồ sau cho thấy hoạt động bình luận của người dùng</w:t>
-      </w:r>
-    </w:p>
-    <w:p>
-      <w:r>
-        <w:rPr>
-          <w:noProof/>
-          <w:lang w:eastAsia="vi-VN"/>
-        </w:rPr>
-        <w:drawing>
-          <wp:anchor distT="0" distB="0" distL="114300" distR="114300" simplePos="0" relativeHeight="251682816" behindDoc="1" locked="0" layoutInCell="1" allowOverlap="1">
-            <wp:simplePos x="0" y="0"/>
-            <wp:positionH relativeFrom="column">
-              <wp:posOffset>-838200</wp:posOffset>
-            </wp:positionH>
-            <wp:positionV relativeFrom="paragraph">
-              <wp:posOffset>-161925</wp:posOffset>
-            </wp:positionV>
-            <wp:extent cx="7332345" cy="6181725"/>
-            <wp:effectExtent l="0" t="0" r="1905" b="9525"/>
-            <wp:wrapSquare wrapText="bothSides"/>
-            <wp:docPr id="49" name="Picture 49" descr="binhluan"/>
-            <wp:cNvGraphicFramePr>
-              <a:graphicFrameLocks xmlns:a="http://schemas.openxmlformats.org/drawingml/2006/main" noChangeAspect="1"/>
-            </wp:cNvGraphicFramePr>
-            <a:graphic xmlns:a="http://schemas.openxmlformats.org/drawingml/2006/main">
-              <a:graphicData uri="http://schemas.openxmlformats.org/drawingml/2006/picture">
-                <pic:pic xmlns:pic="http://schemas.openxmlformats.org/drawingml/2006/picture">
-                  <pic:nvPicPr>
-                    <pic:cNvPr id="0" name="Picture 3" descr="binhluan"/>
+                    <pic:cNvPr id="0" name="Picture 1" descr="binhluan-nam"/>
                     <pic:cNvPicPr>
                       <a:picLocks noChangeAspect="1" noChangeArrowheads="1"/>
                     </pic:cNvPicPr>
@@ -25244,7 +24231,7 @@
                   <pic:spPr bwMode="auto">
                     <a:xfrm>
                       <a:off x="0" y="0"/>
-                      <a:ext cx="7332345" cy="6181725"/>
+                      <a:ext cx="6390005" cy="3415030"/>
                     </a:xfrm>
                     <a:prstGeom prst="rect">
                       <a:avLst/>
@@ -25257,14 +24244,819 @@
                 </pic:pic>
               </a:graphicData>
             </a:graphic>
-            <wp14:sizeRelH relativeFrom="page">
-              <wp14:pctWidth>0</wp14:pctWidth>
-            </wp14:sizeRelH>
-            <wp14:sizeRelV relativeFrom="page">
-              <wp14:pctHeight>0</wp14:pctHeight>
-            </wp14:sizeRelV>
-          </wp:anchor>
+          </wp:inline>
         </w:drawing>
+      </w:r>
+      <w:r>
+        <w:rPr>
+          <w:sz w:val="28"/>
+          <w:szCs w:val="28"/>
+        </w:rPr>
+        <w:br/>
+        <w:t>-Các thành phần trong giao diện:</w:t>
+      </w:r>
+      <w:r>
+        <w:rPr>
+          <w:sz w:val="28"/>
+          <w:szCs w:val="28"/>
+        </w:rPr>
+        <w:br/>
+      </w:r>
+    </w:p>
+    <w:tbl>
+      <w:tblPr>
+        <w:tblW w:w="0" w:type="auto"/>
+        <w:tblBorders>
+          <w:top w:val="single" w:sz="4" w:space="0" w:color="auto"/>
+          <w:left w:val="single" w:sz="4" w:space="0" w:color="auto"/>
+          <w:bottom w:val="single" w:sz="4" w:space="0" w:color="auto"/>
+          <w:right w:val="single" w:sz="4" w:space="0" w:color="auto"/>
+          <w:insideH w:val="single" w:sz="4" w:space="0" w:color="auto"/>
+          <w:insideV w:val="single" w:sz="4" w:space="0" w:color="auto"/>
+        </w:tblBorders>
+        <w:tblLayout w:type="fixed"/>
+        <w:tblLook w:val="04A0" w:firstRow="1" w:lastRow="0" w:firstColumn="1" w:lastColumn="0" w:noHBand="0" w:noVBand="1"/>
+      </w:tblPr>
+      <w:tblGrid>
+        <w:gridCol w:w="713"/>
+        <w:gridCol w:w="1818"/>
+        <w:gridCol w:w="1713"/>
+        <w:gridCol w:w="5106"/>
+      </w:tblGrid>
+      <w:tr>
+        <w:tc>
+          <w:tcPr>
+            <w:tcW w:w="713" w:type="dxa"/>
+            <w:tcBorders>
+              <w:top w:val="single" w:sz="4" w:space="0" w:color="auto"/>
+              <w:left w:val="single" w:sz="4" w:space="0" w:color="auto"/>
+              <w:bottom w:val="single" w:sz="4" w:space="0" w:color="auto"/>
+              <w:right w:val="single" w:sz="4" w:space="0" w:color="auto"/>
+            </w:tcBorders>
+            <w:shd w:val="clear" w:color="auto" w:fill="BDD6EE"/>
+            <w:vAlign w:val="center"/>
+            <w:hideMark/>
+          </w:tcPr>
+          <w:p>
+            <w:pPr>
+              <w:pStyle w:val="ListParagraph"/>
+              <w:ind w:left="0"/>
+              <w:jc w:val="center"/>
+              <w:rPr>
+                <w:rFonts w:ascii="Times New Roman" w:hAnsi="Times New Roman" w:cs="Times New Roman"/>
+                <w:sz w:val="28"/>
+                <w:szCs w:val="28"/>
+                <w:lang w:eastAsia="ar-SA"/>
+              </w:rPr>
+            </w:pPr>
+            <w:r>
+              <w:rPr>
+                <w:rFonts w:ascii="Times New Roman" w:hAnsi="Times New Roman" w:cs="Times New Roman"/>
+                <w:sz w:val="28"/>
+                <w:szCs w:val="28"/>
+              </w:rPr>
+              <w:t>STT</w:t>
+            </w:r>
+          </w:p>
+        </w:tc>
+        <w:tc>
+          <w:tcPr>
+            <w:tcW w:w="1818" w:type="dxa"/>
+            <w:tcBorders>
+              <w:top w:val="single" w:sz="4" w:space="0" w:color="auto"/>
+              <w:left w:val="single" w:sz="4" w:space="0" w:color="auto"/>
+              <w:bottom w:val="single" w:sz="4" w:space="0" w:color="auto"/>
+              <w:right w:val="single" w:sz="4" w:space="0" w:color="auto"/>
+            </w:tcBorders>
+            <w:shd w:val="clear" w:color="auto" w:fill="BDD6EE"/>
+            <w:vAlign w:val="center"/>
+            <w:hideMark/>
+          </w:tcPr>
+          <w:p>
+            <w:pPr>
+              <w:pStyle w:val="ListParagraph"/>
+              <w:ind w:left="0"/>
+              <w:jc w:val="center"/>
+              <w:rPr>
+                <w:rFonts w:ascii="Times New Roman" w:hAnsi="Times New Roman" w:cs="Times New Roman"/>
+                <w:sz w:val="28"/>
+                <w:szCs w:val="28"/>
+                <w:lang w:eastAsia="ar-SA"/>
+              </w:rPr>
+            </w:pPr>
+            <w:r>
+              <w:rPr>
+                <w:rFonts w:ascii="Times New Roman" w:hAnsi="Times New Roman" w:cs="Times New Roman"/>
+                <w:sz w:val="28"/>
+                <w:szCs w:val="28"/>
+              </w:rPr>
+              <w:t>Loại điều khiển</w:t>
+            </w:r>
+          </w:p>
+        </w:tc>
+        <w:tc>
+          <w:tcPr>
+            <w:tcW w:w="1713" w:type="dxa"/>
+            <w:tcBorders>
+              <w:top w:val="single" w:sz="4" w:space="0" w:color="auto"/>
+              <w:left w:val="single" w:sz="4" w:space="0" w:color="auto"/>
+              <w:bottom w:val="single" w:sz="4" w:space="0" w:color="auto"/>
+              <w:right w:val="single" w:sz="4" w:space="0" w:color="auto"/>
+            </w:tcBorders>
+            <w:shd w:val="clear" w:color="auto" w:fill="BDD6EE"/>
+            <w:vAlign w:val="center"/>
+            <w:hideMark/>
+          </w:tcPr>
+          <w:p>
+            <w:pPr>
+              <w:pStyle w:val="ListParagraph"/>
+              <w:ind w:left="0"/>
+              <w:jc w:val="center"/>
+              <w:rPr>
+                <w:rFonts w:ascii="Times New Roman" w:hAnsi="Times New Roman" w:cs="Times New Roman"/>
+                <w:sz w:val="28"/>
+                <w:szCs w:val="28"/>
+                <w:lang w:eastAsia="ar-SA"/>
+              </w:rPr>
+            </w:pPr>
+            <w:r>
+              <w:rPr>
+                <w:rFonts w:ascii="Times New Roman" w:hAnsi="Times New Roman" w:cs="Times New Roman"/>
+                <w:sz w:val="28"/>
+                <w:szCs w:val="28"/>
+              </w:rPr>
+              <w:t>Giá trị mặc định</w:t>
+            </w:r>
+          </w:p>
+        </w:tc>
+        <w:tc>
+          <w:tcPr>
+            <w:tcW w:w="5106" w:type="dxa"/>
+            <w:tcBorders>
+              <w:top w:val="single" w:sz="4" w:space="0" w:color="auto"/>
+              <w:left w:val="single" w:sz="4" w:space="0" w:color="auto"/>
+              <w:bottom w:val="single" w:sz="4" w:space="0" w:color="auto"/>
+              <w:right w:val="single" w:sz="4" w:space="0" w:color="auto"/>
+            </w:tcBorders>
+            <w:shd w:val="clear" w:color="auto" w:fill="BDD6EE"/>
+            <w:vAlign w:val="center"/>
+            <w:hideMark/>
+          </w:tcPr>
+          <w:p>
+            <w:pPr>
+              <w:pStyle w:val="ListParagraph"/>
+              <w:ind w:left="0"/>
+              <w:jc w:val="center"/>
+              <w:rPr>
+                <w:rFonts w:ascii="Times New Roman" w:hAnsi="Times New Roman" w:cs="Times New Roman"/>
+                <w:sz w:val="28"/>
+                <w:szCs w:val="28"/>
+                <w:lang w:eastAsia="ar-SA"/>
+              </w:rPr>
+            </w:pPr>
+            <w:r>
+              <w:rPr>
+                <w:rFonts w:ascii="Times New Roman" w:hAnsi="Times New Roman" w:cs="Times New Roman"/>
+                <w:sz w:val="28"/>
+                <w:szCs w:val="28"/>
+              </w:rPr>
+              <w:t>Ghi chú</w:t>
+            </w:r>
+          </w:p>
+        </w:tc>
+      </w:tr>
+      <w:tr>
+        <w:tc>
+          <w:tcPr>
+            <w:tcW w:w="713" w:type="dxa"/>
+            <w:tcBorders>
+              <w:top w:val="single" w:sz="4" w:space="0" w:color="auto"/>
+              <w:left w:val="single" w:sz="4" w:space="0" w:color="auto"/>
+              <w:bottom w:val="single" w:sz="4" w:space="0" w:color="auto"/>
+              <w:right w:val="single" w:sz="4" w:space="0" w:color="auto"/>
+            </w:tcBorders>
+            <w:hideMark/>
+          </w:tcPr>
+          <w:p>
+            <w:pPr>
+              <w:pStyle w:val="ListParagraph"/>
+              <w:ind w:left="0"/>
+              <w:rPr>
+                <w:rFonts w:ascii="Times New Roman" w:hAnsi="Times New Roman" w:cs="Times New Roman"/>
+                <w:sz w:val="28"/>
+                <w:szCs w:val="28"/>
+                <w:lang w:eastAsia="ar-SA"/>
+              </w:rPr>
+            </w:pPr>
+            <w:r>
+              <w:rPr>
+                <w:rFonts w:ascii="Times New Roman" w:hAnsi="Times New Roman" w:cs="Times New Roman"/>
+                <w:sz w:val="28"/>
+                <w:szCs w:val="28"/>
+              </w:rPr>
+              <w:t>1</w:t>
+            </w:r>
+          </w:p>
+        </w:tc>
+        <w:tc>
+          <w:tcPr>
+            <w:tcW w:w="1818" w:type="dxa"/>
+            <w:tcBorders>
+              <w:top w:val="single" w:sz="4" w:space="0" w:color="auto"/>
+              <w:left w:val="single" w:sz="4" w:space="0" w:color="auto"/>
+              <w:bottom w:val="single" w:sz="4" w:space="0" w:color="auto"/>
+              <w:right w:val="single" w:sz="4" w:space="0" w:color="auto"/>
+            </w:tcBorders>
+            <w:hideMark/>
+          </w:tcPr>
+          <w:p>
+            <w:pPr>
+              <w:pStyle w:val="ListParagraph"/>
+              <w:ind w:left="0"/>
+              <w:rPr>
+                <w:rFonts w:ascii="Times New Roman" w:hAnsi="Times New Roman" w:cs="Times New Roman"/>
+                <w:sz w:val="28"/>
+                <w:szCs w:val="28"/>
+                <w:lang w:eastAsia="ar-SA"/>
+              </w:rPr>
+            </w:pPr>
+            <w:r>
+              <w:rPr>
+                <w:rFonts w:ascii="Times New Roman" w:hAnsi="Times New Roman" w:cs="Times New Roman"/>
+                <w:sz w:val="28"/>
+                <w:szCs w:val="28"/>
+              </w:rPr>
+              <w:t>Textarea</w:t>
+            </w:r>
+          </w:p>
+        </w:tc>
+        <w:tc>
+          <w:tcPr>
+            <w:tcW w:w="1713" w:type="dxa"/>
+            <w:tcBorders>
+              <w:top w:val="single" w:sz="4" w:space="0" w:color="auto"/>
+              <w:left w:val="single" w:sz="4" w:space="0" w:color="auto"/>
+              <w:bottom w:val="single" w:sz="4" w:space="0" w:color="auto"/>
+              <w:right w:val="single" w:sz="4" w:space="0" w:color="auto"/>
+            </w:tcBorders>
+          </w:tcPr>
+          <w:p>
+            <w:pPr>
+              <w:pStyle w:val="ListParagraph"/>
+              <w:snapToGrid w:val="0"/>
+              <w:ind w:left="0"/>
+              <w:rPr>
+                <w:rFonts w:ascii="Times New Roman" w:hAnsi="Times New Roman" w:cs="Times New Roman"/>
+                <w:sz w:val="28"/>
+                <w:szCs w:val="28"/>
+                <w:lang w:eastAsia="ar-SA"/>
+              </w:rPr>
+            </w:pPr>
+          </w:p>
+        </w:tc>
+        <w:tc>
+          <w:tcPr>
+            <w:tcW w:w="5106" w:type="dxa"/>
+            <w:tcBorders>
+              <w:top w:val="single" w:sz="4" w:space="0" w:color="auto"/>
+              <w:left w:val="single" w:sz="4" w:space="0" w:color="auto"/>
+              <w:bottom w:val="single" w:sz="4" w:space="0" w:color="auto"/>
+              <w:right w:val="single" w:sz="4" w:space="0" w:color="auto"/>
+            </w:tcBorders>
+            <w:hideMark/>
+          </w:tcPr>
+          <w:p>
+            <w:pPr>
+              <w:suppressAutoHyphens/>
+              <w:snapToGrid w:val="0"/>
+              <w:spacing w:line="252" w:lineRule="auto"/>
+              <w:rPr>
+                <w:rFonts w:ascii="Times New Roman" w:eastAsia="SimSun" w:hAnsi="Times New Roman" w:cs="Times New Roman"/>
+                <w:kern w:val="2"/>
+                <w:sz w:val="28"/>
+                <w:szCs w:val="28"/>
+                <w:lang w:eastAsia="ar-SA"/>
+              </w:rPr>
+            </w:pPr>
+            <w:r>
+              <w:rPr>
+                <w:rFonts w:ascii="Times New Roman" w:hAnsi="Times New Roman" w:cs="Times New Roman"/>
+                <w:sz w:val="28"/>
+                <w:szCs w:val="28"/>
+              </w:rPr>
+              <w:t>Khung để nhập nôi dung bình luận</w:t>
+            </w:r>
+          </w:p>
+        </w:tc>
+      </w:tr>
+      <w:tr>
+        <w:tc>
+          <w:tcPr>
+            <w:tcW w:w="713" w:type="dxa"/>
+            <w:tcBorders>
+              <w:top w:val="single" w:sz="4" w:space="0" w:color="auto"/>
+              <w:left w:val="single" w:sz="4" w:space="0" w:color="auto"/>
+              <w:bottom w:val="single" w:sz="4" w:space="0" w:color="auto"/>
+              <w:right w:val="single" w:sz="4" w:space="0" w:color="auto"/>
+            </w:tcBorders>
+            <w:hideMark/>
+          </w:tcPr>
+          <w:p>
+            <w:pPr>
+              <w:pStyle w:val="ListParagraph"/>
+              <w:ind w:left="0"/>
+              <w:rPr>
+                <w:rFonts w:ascii="Times New Roman" w:hAnsi="Times New Roman" w:cs="Times New Roman"/>
+                <w:sz w:val="28"/>
+                <w:szCs w:val="28"/>
+                <w:lang w:eastAsia="ar-SA"/>
+              </w:rPr>
+            </w:pPr>
+            <w:r>
+              <w:rPr>
+                <w:rFonts w:ascii="Times New Roman" w:hAnsi="Times New Roman" w:cs="Times New Roman"/>
+                <w:sz w:val="28"/>
+                <w:szCs w:val="28"/>
+              </w:rPr>
+              <w:t>2</w:t>
+            </w:r>
+          </w:p>
+        </w:tc>
+        <w:tc>
+          <w:tcPr>
+            <w:tcW w:w="1818" w:type="dxa"/>
+            <w:tcBorders>
+              <w:top w:val="single" w:sz="4" w:space="0" w:color="auto"/>
+              <w:left w:val="single" w:sz="4" w:space="0" w:color="auto"/>
+              <w:bottom w:val="single" w:sz="4" w:space="0" w:color="auto"/>
+              <w:right w:val="single" w:sz="4" w:space="0" w:color="auto"/>
+            </w:tcBorders>
+            <w:hideMark/>
+          </w:tcPr>
+          <w:p>
+            <w:pPr>
+              <w:pStyle w:val="ListParagraph"/>
+              <w:ind w:left="0"/>
+              <w:rPr>
+                <w:rFonts w:ascii="Times New Roman" w:hAnsi="Times New Roman" w:cs="Times New Roman"/>
+                <w:sz w:val="28"/>
+                <w:szCs w:val="28"/>
+                <w:lang w:eastAsia="ar-SA"/>
+              </w:rPr>
+            </w:pPr>
+            <w:r>
+              <w:rPr>
+                <w:rFonts w:ascii="Times New Roman" w:hAnsi="Times New Roman" w:cs="Times New Roman"/>
+                <w:sz w:val="28"/>
+                <w:szCs w:val="28"/>
+              </w:rPr>
+              <w:t>Button</w:t>
+            </w:r>
+          </w:p>
+        </w:tc>
+        <w:tc>
+          <w:tcPr>
+            <w:tcW w:w="1713" w:type="dxa"/>
+            <w:tcBorders>
+              <w:top w:val="single" w:sz="4" w:space="0" w:color="auto"/>
+              <w:left w:val="single" w:sz="4" w:space="0" w:color="auto"/>
+              <w:bottom w:val="single" w:sz="4" w:space="0" w:color="auto"/>
+              <w:right w:val="single" w:sz="4" w:space="0" w:color="auto"/>
+            </w:tcBorders>
+          </w:tcPr>
+          <w:p>
+            <w:pPr>
+              <w:pStyle w:val="ListParagraph"/>
+              <w:snapToGrid w:val="0"/>
+              <w:ind w:left="0"/>
+              <w:rPr>
+                <w:rFonts w:ascii="Times New Roman" w:hAnsi="Times New Roman" w:cs="Times New Roman"/>
+                <w:sz w:val="28"/>
+                <w:szCs w:val="28"/>
+                <w:lang w:eastAsia="ar-SA"/>
+              </w:rPr>
+            </w:pPr>
+          </w:p>
+        </w:tc>
+        <w:tc>
+          <w:tcPr>
+            <w:tcW w:w="5106" w:type="dxa"/>
+            <w:tcBorders>
+              <w:top w:val="single" w:sz="4" w:space="0" w:color="auto"/>
+              <w:left w:val="single" w:sz="4" w:space="0" w:color="auto"/>
+              <w:bottom w:val="single" w:sz="4" w:space="0" w:color="auto"/>
+              <w:right w:val="single" w:sz="4" w:space="0" w:color="auto"/>
+            </w:tcBorders>
+            <w:hideMark/>
+          </w:tcPr>
+          <w:p>
+            <w:pPr>
+              <w:suppressAutoHyphens/>
+              <w:snapToGrid w:val="0"/>
+              <w:spacing w:line="252" w:lineRule="auto"/>
+              <w:rPr>
+                <w:rFonts w:ascii="Times New Roman" w:eastAsia="SimSun" w:hAnsi="Times New Roman" w:cs="Times New Roman"/>
+                <w:kern w:val="2"/>
+                <w:sz w:val="28"/>
+                <w:szCs w:val="28"/>
+                <w:lang w:eastAsia="ar-SA"/>
+              </w:rPr>
+            </w:pPr>
+            <w:r>
+              <w:rPr>
+                <w:rFonts w:ascii="Times New Roman" w:hAnsi="Times New Roman" w:cs="Times New Roman"/>
+                <w:sz w:val="28"/>
+                <w:szCs w:val="28"/>
+              </w:rPr>
+              <w:t>Người dùng nhấp vào nút “Gửi bình luận” để gửi.</w:t>
+            </w:r>
+          </w:p>
+        </w:tc>
+      </w:tr>
+      <w:tr>
+        <w:tc>
+          <w:tcPr>
+            <w:tcW w:w="713" w:type="dxa"/>
+            <w:tcBorders>
+              <w:top w:val="single" w:sz="4" w:space="0" w:color="auto"/>
+              <w:left w:val="single" w:sz="4" w:space="0" w:color="auto"/>
+              <w:bottom w:val="single" w:sz="4" w:space="0" w:color="auto"/>
+              <w:right w:val="single" w:sz="4" w:space="0" w:color="auto"/>
+            </w:tcBorders>
+            <w:hideMark/>
+          </w:tcPr>
+          <w:p>
+            <w:pPr>
+              <w:pStyle w:val="ListParagraph"/>
+              <w:ind w:left="0"/>
+              <w:rPr>
+                <w:rFonts w:ascii="Times New Roman" w:hAnsi="Times New Roman" w:cs="Times New Roman"/>
+                <w:sz w:val="28"/>
+                <w:szCs w:val="28"/>
+                <w:lang w:eastAsia="ar-SA"/>
+              </w:rPr>
+            </w:pPr>
+            <w:r>
+              <w:rPr>
+                <w:rFonts w:ascii="Times New Roman" w:hAnsi="Times New Roman" w:cs="Times New Roman"/>
+                <w:sz w:val="28"/>
+                <w:szCs w:val="28"/>
+              </w:rPr>
+              <w:t>3</w:t>
+            </w:r>
+          </w:p>
+        </w:tc>
+        <w:tc>
+          <w:tcPr>
+            <w:tcW w:w="1818" w:type="dxa"/>
+            <w:tcBorders>
+              <w:top w:val="single" w:sz="4" w:space="0" w:color="auto"/>
+              <w:left w:val="single" w:sz="4" w:space="0" w:color="auto"/>
+              <w:bottom w:val="single" w:sz="4" w:space="0" w:color="auto"/>
+              <w:right w:val="single" w:sz="4" w:space="0" w:color="auto"/>
+            </w:tcBorders>
+            <w:hideMark/>
+          </w:tcPr>
+          <w:p>
+            <w:pPr>
+              <w:pStyle w:val="ListParagraph"/>
+              <w:ind w:left="0"/>
+              <w:rPr>
+                <w:rFonts w:ascii="Times New Roman" w:hAnsi="Times New Roman" w:cs="Times New Roman"/>
+                <w:sz w:val="28"/>
+                <w:szCs w:val="28"/>
+                <w:lang w:eastAsia="ar-SA"/>
+              </w:rPr>
+            </w:pPr>
+            <w:r>
+              <w:rPr>
+                <w:rFonts w:ascii="Times New Roman" w:hAnsi="Times New Roman" w:cs="Times New Roman"/>
+                <w:sz w:val="28"/>
+                <w:szCs w:val="28"/>
+              </w:rPr>
+              <w:t>Button</w:t>
+            </w:r>
+          </w:p>
+        </w:tc>
+        <w:tc>
+          <w:tcPr>
+            <w:tcW w:w="1713" w:type="dxa"/>
+            <w:tcBorders>
+              <w:top w:val="single" w:sz="4" w:space="0" w:color="auto"/>
+              <w:left w:val="single" w:sz="4" w:space="0" w:color="auto"/>
+              <w:bottom w:val="single" w:sz="4" w:space="0" w:color="auto"/>
+              <w:right w:val="single" w:sz="4" w:space="0" w:color="auto"/>
+            </w:tcBorders>
+          </w:tcPr>
+          <w:p>
+            <w:pPr>
+              <w:pStyle w:val="ListParagraph"/>
+              <w:snapToGrid w:val="0"/>
+              <w:ind w:left="0"/>
+              <w:rPr>
+                <w:rFonts w:ascii="Times New Roman" w:hAnsi="Times New Roman" w:cs="Times New Roman"/>
+                <w:sz w:val="28"/>
+                <w:szCs w:val="28"/>
+                <w:lang w:eastAsia="ar-SA"/>
+              </w:rPr>
+            </w:pPr>
+          </w:p>
+        </w:tc>
+        <w:tc>
+          <w:tcPr>
+            <w:tcW w:w="5106" w:type="dxa"/>
+            <w:tcBorders>
+              <w:top w:val="single" w:sz="4" w:space="0" w:color="auto"/>
+              <w:left w:val="single" w:sz="4" w:space="0" w:color="auto"/>
+              <w:bottom w:val="single" w:sz="4" w:space="0" w:color="auto"/>
+              <w:right w:val="single" w:sz="4" w:space="0" w:color="auto"/>
+            </w:tcBorders>
+            <w:hideMark/>
+          </w:tcPr>
+          <w:p>
+            <w:pPr>
+              <w:pStyle w:val="ListParagraph"/>
+              <w:snapToGrid w:val="0"/>
+              <w:ind w:left="0"/>
+              <w:rPr>
+                <w:rFonts w:ascii="Times New Roman" w:hAnsi="Times New Roman" w:cs="Times New Roman"/>
+                <w:sz w:val="28"/>
+                <w:szCs w:val="28"/>
+                <w:lang w:eastAsia="ar-SA"/>
+              </w:rPr>
+            </w:pPr>
+            <w:r>
+              <w:rPr>
+                <w:rFonts w:ascii="Times New Roman" w:hAnsi="Times New Roman" w:cs="Times New Roman"/>
+                <w:sz w:val="28"/>
+                <w:szCs w:val="28"/>
+              </w:rPr>
+              <w:t>Người dùng nhấp vào để trả lời các bình luận trước</w:t>
+            </w:r>
+          </w:p>
+        </w:tc>
+      </w:tr>
+      <w:tr>
+        <w:tc>
+          <w:tcPr>
+            <w:tcW w:w="713" w:type="dxa"/>
+            <w:tcBorders>
+              <w:top w:val="single" w:sz="4" w:space="0" w:color="auto"/>
+              <w:left w:val="single" w:sz="4" w:space="0" w:color="auto"/>
+              <w:bottom w:val="single" w:sz="4" w:space="0" w:color="auto"/>
+              <w:right w:val="single" w:sz="4" w:space="0" w:color="auto"/>
+            </w:tcBorders>
+            <w:hideMark/>
+          </w:tcPr>
+          <w:p>
+            <w:pPr>
+              <w:pStyle w:val="ListParagraph"/>
+              <w:ind w:left="0"/>
+              <w:rPr>
+                <w:rFonts w:ascii="Times New Roman" w:hAnsi="Times New Roman" w:cs="Times New Roman"/>
+                <w:sz w:val="28"/>
+                <w:szCs w:val="28"/>
+                <w:lang w:eastAsia="ar-SA"/>
+              </w:rPr>
+            </w:pPr>
+            <w:r>
+              <w:rPr>
+                <w:rFonts w:ascii="Times New Roman" w:hAnsi="Times New Roman" w:cs="Times New Roman"/>
+                <w:sz w:val="28"/>
+                <w:szCs w:val="28"/>
+              </w:rPr>
+              <w:t>4</w:t>
+            </w:r>
+          </w:p>
+        </w:tc>
+        <w:tc>
+          <w:tcPr>
+            <w:tcW w:w="1818" w:type="dxa"/>
+            <w:tcBorders>
+              <w:top w:val="single" w:sz="4" w:space="0" w:color="auto"/>
+              <w:left w:val="single" w:sz="4" w:space="0" w:color="auto"/>
+              <w:bottom w:val="single" w:sz="4" w:space="0" w:color="auto"/>
+              <w:right w:val="single" w:sz="4" w:space="0" w:color="auto"/>
+            </w:tcBorders>
+            <w:hideMark/>
+          </w:tcPr>
+          <w:p>
+            <w:pPr>
+              <w:pStyle w:val="ListParagraph"/>
+              <w:ind w:left="0"/>
+              <w:rPr>
+                <w:rFonts w:ascii="Times New Roman" w:hAnsi="Times New Roman" w:cs="Times New Roman"/>
+                <w:sz w:val="28"/>
+                <w:szCs w:val="28"/>
+                <w:lang w:eastAsia="ar-SA"/>
+              </w:rPr>
+            </w:pPr>
+            <w:r>
+              <w:rPr>
+                <w:rFonts w:ascii="Times New Roman" w:hAnsi="Times New Roman" w:cs="Times New Roman"/>
+                <w:sz w:val="28"/>
+                <w:szCs w:val="28"/>
+              </w:rPr>
+              <w:t>Button</w:t>
+            </w:r>
+          </w:p>
+        </w:tc>
+        <w:tc>
+          <w:tcPr>
+            <w:tcW w:w="1713" w:type="dxa"/>
+            <w:tcBorders>
+              <w:top w:val="single" w:sz="4" w:space="0" w:color="auto"/>
+              <w:left w:val="single" w:sz="4" w:space="0" w:color="auto"/>
+              <w:bottom w:val="single" w:sz="4" w:space="0" w:color="auto"/>
+              <w:right w:val="single" w:sz="4" w:space="0" w:color="auto"/>
+            </w:tcBorders>
+          </w:tcPr>
+          <w:p>
+            <w:pPr>
+              <w:pStyle w:val="ListParagraph"/>
+              <w:snapToGrid w:val="0"/>
+              <w:ind w:left="0"/>
+              <w:rPr>
+                <w:rFonts w:ascii="Times New Roman" w:hAnsi="Times New Roman" w:cs="Times New Roman"/>
+                <w:sz w:val="28"/>
+                <w:szCs w:val="28"/>
+                <w:lang w:eastAsia="ar-SA"/>
+              </w:rPr>
+            </w:pPr>
+          </w:p>
+        </w:tc>
+        <w:tc>
+          <w:tcPr>
+            <w:tcW w:w="5106" w:type="dxa"/>
+            <w:tcBorders>
+              <w:top w:val="single" w:sz="4" w:space="0" w:color="auto"/>
+              <w:left w:val="single" w:sz="4" w:space="0" w:color="auto"/>
+              <w:bottom w:val="single" w:sz="4" w:space="0" w:color="auto"/>
+              <w:right w:val="single" w:sz="4" w:space="0" w:color="auto"/>
+            </w:tcBorders>
+            <w:hideMark/>
+          </w:tcPr>
+          <w:p>
+            <w:pPr>
+              <w:pStyle w:val="ListParagraph"/>
+              <w:snapToGrid w:val="0"/>
+              <w:ind w:left="0"/>
+              <w:rPr>
+                <w:lang w:eastAsia="ar-SA"/>
+              </w:rPr>
+            </w:pPr>
+            <w:r>
+              <w:rPr>
+                <w:rFonts w:ascii="Times New Roman" w:hAnsi="Times New Roman" w:cs="Times New Roman"/>
+                <w:sz w:val="28"/>
+                <w:szCs w:val="28"/>
+              </w:rPr>
+              <w:t>Người dùng nhấp vào nút “ Tố cáo” để tố cáo bình luận bài viết</w:t>
+            </w:r>
+          </w:p>
+        </w:tc>
+      </w:tr>
+      <w:tr>
+        <w:tc>
+          <w:tcPr>
+            <w:tcW w:w="713" w:type="dxa"/>
+            <w:tcBorders>
+              <w:top w:val="single" w:sz="4" w:space="0" w:color="auto"/>
+              <w:left w:val="single" w:sz="4" w:space="0" w:color="auto"/>
+              <w:bottom w:val="single" w:sz="4" w:space="0" w:color="auto"/>
+              <w:right w:val="single" w:sz="4" w:space="0" w:color="auto"/>
+            </w:tcBorders>
+            <w:hideMark/>
+          </w:tcPr>
+          <w:p>
+            <w:pPr>
+              <w:pStyle w:val="ListParagraph"/>
+              <w:ind w:left="0"/>
+              <w:rPr>
+                <w:rFonts w:ascii="Times New Roman" w:hAnsi="Times New Roman" w:cs="Times New Roman"/>
+                <w:sz w:val="28"/>
+                <w:szCs w:val="28"/>
+                <w:lang w:eastAsia="ar-SA"/>
+              </w:rPr>
+            </w:pPr>
+            <w:r>
+              <w:rPr>
+                <w:rFonts w:ascii="Times New Roman" w:hAnsi="Times New Roman" w:cs="Times New Roman"/>
+                <w:sz w:val="28"/>
+                <w:szCs w:val="28"/>
+              </w:rPr>
+              <w:t>5</w:t>
+            </w:r>
+          </w:p>
+        </w:tc>
+        <w:tc>
+          <w:tcPr>
+            <w:tcW w:w="1818" w:type="dxa"/>
+            <w:tcBorders>
+              <w:top w:val="single" w:sz="4" w:space="0" w:color="auto"/>
+              <w:left w:val="single" w:sz="4" w:space="0" w:color="auto"/>
+              <w:bottom w:val="single" w:sz="4" w:space="0" w:color="auto"/>
+              <w:right w:val="single" w:sz="4" w:space="0" w:color="auto"/>
+            </w:tcBorders>
+            <w:hideMark/>
+          </w:tcPr>
+          <w:p>
+            <w:pPr>
+              <w:pStyle w:val="ListParagraph"/>
+              <w:ind w:left="0"/>
+              <w:rPr>
+                <w:rFonts w:ascii="Times New Roman" w:hAnsi="Times New Roman" w:cs="Times New Roman"/>
+                <w:sz w:val="28"/>
+                <w:szCs w:val="28"/>
+                <w:lang w:eastAsia="ar-SA"/>
+              </w:rPr>
+            </w:pPr>
+            <w:r>
+              <w:rPr>
+                <w:rFonts w:ascii="Times New Roman" w:hAnsi="Times New Roman" w:cs="Times New Roman"/>
+                <w:sz w:val="28"/>
+                <w:szCs w:val="28"/>
+              </w:rPr>
+              <w:t>Button</w:t>
+            </w:r>
+          </w:p>
+        </w:tc>
+        <w:tc>
+          <w:tcPr>
+            <w:tcW w:w="1713" w:type="dxa"/>
+            <w:tcBorders>
+              <w:top w:val="single" w:sz="4" w:space="0" w:color="auto"/>
+              <w:left w:val="single" w:sz="4" w:space="0" w:color="auto"/>
+              <w:bottom w:val="single" w:sz="4" w:space="0" w:color="auto"/>
+              <w:right w:val="single" w:sz="4" w:space="0" w:color="auto"/>
+            </w:tcBorders>
+          </w:tcPr>
+          <w:p>
+            <w:pPr>
+              <w:pStyle w:val="ListParagraph"/>
+              <w:snapToGrid w:val="0"/>
+              <w:ind w:left="0"/>
+              <w:rPr>
+                <w:rFonts w:ascii="Times New Roman" w:hAnsi="Times New Roman" w:cs="Times New Roman"/>
+                <w:sz w:val="28"/>
+                <w:szCs w:val="28"/>
+                <w:lang w:eastAsia="ar-SA"/>
+              </w:rPr>
+            </w:pPr>
+          </w:p>
+        </w:tc>
+        <w:tc>
+          <w:tcPr>
+            <w:tcW w:w="5106" w:type="dxa"/>
+            <w:tcBorders>
+              <w:top w:val="single" w:sz="4" w:space="0" w:color="auto"/>
+              <w:left w:val="single" w:sz="4" w:space="0" w:color="auto"/>
+              <w:bottom w:val="single" w:sz="4" w:space="0" w:color="auto"/>
+              <w:right w:val="single" w:sz="4" w:space="0" w:color="auto"/>
+            </w:tcBorders>
+            <w:hideMark/>
+          </w:tcPr>
+          <w:p>
+            <w:pPr>
+              <w:pStyle w:val="ListParagraph"/>
+              <w:snapToGrid w:val="0"/>
+              <w:ind w:left="0"/>
+              <w:rPr>
+                <w:rFonts w:ascii="Times New Roman" w:hAnsi="Times New Roman" w:cs="Times New Roman"/>
+                <w:sz w:val="28"/>
+                <w:szCs w:val="28"/>
+                <w:lang w:eastAsia="ar-SA"/>
+              </w:rPr>
+            </w:pPr>
+            <w:r>
+              <w:rPr>
+                <w:rFonts w:ascii="Times New Roman" w:hAnsi="Times New Roman" w:cs="Times New Roman"/>
+                <w:sz w:val="28"/>
+                <w:szCs w:val="28"/>
+              </w:rPr>
+              <w:t>Người dùng nhấp vào nút “ Bình luận” để bình luận bài viết</w:t>
+            </w:r>
+          </w:p>
+        </w:tc>
+      </w:tr>
+    </w:tbl>
+    <w:p>
+      <w:pPr>
+        <w:rPr>
+          <w:rFonts w:ascii="Times New Roman" w:eastAsia="SimSun" w:hAnsi="Times New Roman" w:cs="Times New Roman"/>
+          <w:kern w:val="2"/>
+          <w:sz w:val="28"/>
+          <w:szCs w:val="28"/>
+          <w:lang w:eastAsia="ar-SA"/>
+        </w:rPr>
+      </w:pPr>
+      <w:r>
+        <w:rPr>
+          <w:rFonts w:ascii="Times New Roman" w:hAnsi="Times New Roman" w:cs="Times New Roman"/>
+          <w:sz w:val="28"/>
+          <w:szCs w:val="28"/>
+        </w:rPr>
+        <w:t>Xử lý: sơ đồ sau cho thấy hoạt động bình luận của người dùng</w:t>
       </w:r>
     </w:p>
     <w:p>
@@ -25272,7 +25064,7 @@
         <w:pStyle w:val="ListParagraph"/>
         <w:outlineLvl w:val="1"/>
         <w:rPr>
-          <w:ins w:id="67" w:author="theirs" w:date="2014-09-10T22:51:00Z"/>
+          <w:ins w:id="68" w:author="theirs" w:date="2014-09-10T22:51:00Z"/>
           <w:rFonts w:ascii="Times New Roman" w:hAnsi="Times New Roman" w:cs="Times New Roman"/>
           <w:b/>
           <w:sz w:val="28"/>
@@ -25280,6 +25072,16 @@
           <w:lang w:val="en-US"/>
         </w:rPr>
       </w:pPr>
+      <w:r>
+        <w:rPr>
+          <w:rFonts w:ascii="Times New Roman" w:hAnsi="Times New Roman" w:cs="Times New Roman"/>
+          <w:b/>
+          <w:sz w:val="28"/>
+          <w:szCs w:val="28"/>
+          <w:lang w:val="en-US"/>
+        </w:rPr>
+        <w:t>Sơ đồ ko bít vẽ… help.. Nam ^^</w:t>
+      </w:r>
     </w:p>
     <w:p>
       <w:pPr>
@@ -25293,7 +25095,7 @@
           <w:lang w:val="en-US"/>
         </w:rPr>
       </w:pPr>
-      <w:bookmarkStart w:id="68" w:name="_Toc398323450"/>
+      <w:bookmarkStart w:id="69" w:name="_Toc398323450"/>
       <w:r>
         <w:rPr>
           <w:rFonts w:ascii="Times New Roman" w:hAnsi="Times New Roman" w:cs="Times New Roman"/>
@@ -25313,7 +25115,7 @@
         <w:tab/>
         <w:t xml:space="preserve">Chức năng </w:t>
       </w:r>
-      <w:bookmarkEnd w:id="68"/>
+      <w:bookmarkEnd w:id="69"/>
       <w:r>
         <w:rPr>
           <w:rFonts w:ascii="Times New Roman" w:hAnsi="Times New Roman" w:cs="Times New Roman"/>
@@ -25349,6 +25151,7 @@
           <w:szCs w:val="28"/>
           <w:lang w:val="en-US"/>
         </w:rPr>
+        <w:lastRenderedPageBreak/>
         <w:t>Mục đích:</w:t>
       </w:r>
     </w:p>
@@ -25369,7 +25172,6 @@
           <w:szCs w:val="28"/>
           <w:lang w:val="en-US"/>
         </w:rPr>
-        <w:lastRenderedPageBreak/>
         <w:t>Giúp người dùng có thể xem các bình luận của hệ thống, xóa các bình luận xấu trong hệ thống</w:t>
       </w:r>
     </w:p>
@@ -25388,7 +25190,7 @@
           <w:noProof/>
           <w:sz w:val="28"/>
           <w:szCs w:val="28"/>
-          <w:lang w:eastAsia="vi-VN"/>
+          <w:lang w:val="en-US"/>
         </w:rPr>
         <w:drawing>
           <wp:anchor distT="0" distB="0" distL="114300" distR="114300" simplePos="0" relativeHeight="251684864" behindDoc="0" locked="0" layoutInCell="1" allowOverlap="1" wp14:anchorId="38A8DDB0" wp14:editId="414D7344">
@@ -26464,6 +26266,7 @@
                 <w:sz w:val="28"/>
                 <w:szCs w:val="28"/>
               </w:rPr>
+              <w:lastRenderedPageBreak/>
               <w:t>10</w:t>
             </w:r>
           </w:p>
@@ -26528,16 +26331,7 @@
                 <w:sz w:val="28"/>
                 <w:szCs w:val="28"/>
               </w:rPr>
-              <w:t xml:space="preserve">Hiển thị những thao tác </w:t>
-            </w:r>
-            <w:r>
-              <w:rPr>
-                <w:rFonts w:ascii="Arial" w:hAnsi="Arial" w:cs="Arial"/>
-                <w:sz w:val="28"/>
-                <w:szCs w:val="28"/>
-              </w:rPr>
-              <w:lastRenderedPageBreak/>
-              <w:t>với bình luận</w:t>
+              <w:t>Hiển thị những thao tác với bình luận</w:t>
             </w:r>
           </w:p>
         </w:tc>
@@ -26563,7 +26357,6 @@
                 <w:sz w:val="28"/>
                 <w:szCs w:val="28"/>
               </w:rPr>
-              <w:lastRenderedPageBreak/>
               <w:t>11</w:t>
             </w:r>
           </w:p>
@@ -26700,7 +26493,7 @@
           <w:noProof/>
           <w:sz w:val="28"/>
           <w:szCs w:val="28"/>
-          <w:lang w:eastAsia="vi-VN"/>
+          <w:lang w:val="en-US"/>
         </w:rPr>
         <w:drawing>
           <wp:inline distT="0" distB="0" distL="0" distR="0" wp14:anchorId="4510C5CB" wp14:editId="2F80DF81">
@@ -27792,7 +27585,7 @@
       <w:r>
         <w:rPr>
           <w:noProof/>
-          <w:lang w:eastAsia="vi-VN"/>
+          <w:lang w:val="en-US"/>
         </w:rPr>
         <w:lastRenderedPageBreak/>
         <w:drawing>
@@ -27843,7 +27636,7 @@
         <w:pStyle w:val="ListParagraph"/>
         <w:outlineLvl w:val="1"/>
         <w:rPr>
-          <w:ins w:id="69" w:author="ChiTam" w:date="2014-09-10T22:51:00Z"/>
+          <w:ins w:id="70" w:author="ChiTam" w:date="2014-09-10T22:51:00Z"/>
           <w:rFonts w:ascii="Times New Roman" w:hAnsi="Times New Roman" w:cs="Times New Roman"/>
           <w:b/>
           <w:sz w:val="28"/>
@@ -27863,13 +27656,13 @@
           <w:szCs w:val="28"/>
           <w:lang w:val="en-US"/>
         </w:rPr>
-        <w:pPrChange w:id="70" w:author="theirs" w:date="2014-09-10T22:51:00Z">
+        <w:pPrChange w:id="71" w:author="theirs" w:date="2014-09-10T22:51:00Z">
           <w:pPr>
             <w:pStyle w:val="ListParagraph"/>
           </w:pPr>
         </w:pPrChange>
       </w:pPr>
-      <w:bookmarkStart w:id="71" w:name="_Toc398323453"/>
+      <w:bookmarkStart w:id="72" w:name="_Toc398323453"/>
       <w:r>
         <w:rPr>
           <w:rFonts w:ascii="Times New Roman" w:hAnsi="Times New Roman" w:cs="Times New Roman"/>
@@ -27889,7 +27682,7 @@
         <w:tab/>
         <w:t xml:space="preserve">Chức năng quản lý </w:t>
       </w:r>
-      <w:bookmarkEnd w:id="71"/>
+      <w:bookmarkEnd w:id="72"/>
       <w:r>
         <w:rPr>
           <w:rFonts w:ascii="Times New Roman" w:hAnsi="Times New Roman" w:cs="Times New Roman"/>
@@ -27997,7 +27790,7 @@
           <w:noProof/>
           <w:sz w:val="28"/>
           <w:szCs w:val="28"/>
-          <w:lang w:eastAsia="vi-VN"/>
+          <w:lang w:val="en-US"/>
         </w:rPr>
         <w:drawing>
           <wp:inline distT="0" distB="0" distL="0" distR="0" wp14:anchorId="3F1EA810" wp14:editId="162240B0">
@@ -29207,8 +29000,6 @@
               </w:rPr>
               <w:t xml:space="preserve"> nhà tr</w:t>
             </w:r>
-            <w:bookmarkStart w:id="72" w:name="_GoBack"/>
-            <w:bookmarkEnd w:id="72"/>
             <w:r>
               <w:rPr>
                 <w:rFonts w:ascii="Times New Roman" w:hAnsi="Times New Roman" w:cs="Times New Roman"/>
@@ -29888,7 +29679,7 @@
           <w:noProof/>
           <w:sz w:val="28"/>
           <w:szCs w:val="28"/>
-          <w:lang w:eastAsia="vi-VN"/>
+          <w:lang w:val="en-US"/>
         </w:rPr>
         <w:lastRenderedPageBreak/>
         <w:drawing>
@@ -30104,7 +29895,7 @@
           <w:noProof/>
           <w:sz w:val="28"/>
           <w:szCs w:val="28"/>
-          <w:lang w:eastAsia="vi-VN"/>
+          <w:lang w:val="en-US"/>
         </w:rPr>
         <w:drawing>
           <wp:inline distT="0" distB="0" distL="0" distR="0" wp14:anchorId="5F61EFD5" wp14:editId="4B3AB763">
@@ -30358,7 +30149,7 @@
                 <w:szCs w:val="28"/>
                 <w:lang w:val="en-US"/>
               </w:rPr>
-              <w:t>Character</w:t>
+              <w:t>Text</w:t>
             </w:r>
           </w:p>
         </w:tc>
@@ -30455,7 +30246,7 @@
                 <w:szCs w:val="28"/>
                 <w:lang w:val="en-US"/>
               </w:rPr>
-              <w:t>Character</w:t>
+              <w:t>Text</w:t>
             </w:r>
           </w:p>
         </w:tc>
@@ -30752,7 +30543,7 @@
                 <w:szCs w:val="28"/>
                 <w:lang w:val="en-US"/>
               </w:rPr>
-              <w:t>Character</w:t>
+              <w:t>Text</w:t>
             </w:r>
           </w:p>
         </w:tc>
@@ -30938,7 +30729,7 @@
           <w:noProof/>
           <w:sz w:val="28"/>
           <w:szCs w:val="28"/>
-          <w:lang w:eastAsia="vi-VN"/>
+          <w:lang w:val="en-US"/>
         </w:rPr>
         <w:drawing>
           <wp:inline distT="0" distB="0" distL="0" distR="0" wp14:anchorId="2CD6F48C" wp14:editId="4D7070C1">
@@ -31022,13 +30813,15 @@
         <w:gridCol w:w="3448"/>
         <w:tblGridChange w:id="73">
           <w:tblGrid>
+            <w:gridCol w:w="265"/>
             <w:gridCol w:w="1544"/>
-            <w:gridCol w:w="2194"/>
+            <w:gridCol w:w="1929"/>
             <w:gridCol w:w="1446"/>
-            <w:gridCol w:w="8"/>
-            <w:gridCol w:w="1253"/>
-            <w:gridCol w:w="7"/>
-            <w:gridCol w:w="3448"/>
+            <w:gridCol w:w="273"/>
+            <w:gridCol w:w="988"/>
+            <w:gridCol w:w="272"/>
+            <w:gridCol w:w="3183"/>
+            <w:gridCol w:w="265"/>
           </w:tblGrid>
         </w:tblGridChange>
       </w:tblGrid>
@@ -31164,13 +30957,20 @@
             </w:tblPrEx>
           </w:tblPrExChange>
         </w:tblPrEx>
+        <w:trPr>
+          <w:trPrChange w:id="84" w:author="mine" w:date="2014-09-10T22:51:00Z">
+            <w:trPr>
+              <w:gridAfter w:val="0"/>
+            </w:trPr>
+          </w:trPrChange>
+        </w:trPr>
         <w:tc>
           <w:tcPr>
             <w:tcW w:w="1544" w:type="dxa"/>
-            <w:tcPrChange w:id="84" w:author="mine" w:date="2014-09-10T22:51:00Z">
+            <w:tcPrChange w:id="85" w:author="mine" w:date="2014-09-10T22:51:00Z">
               <w:tcPr>
                 <w:tcW w:w="3980" w:type="dxa"/>
-                <w:gridSpan w:val="2"/>
+                <w:gridSpan w:val="3"/>
               </w:tcPr>
             </w:tcPrChange>
           </w:tcPr>
@@ -31201,7 +31001,7 @@
         <w:tc>
           <w:tcPr>
             <w:tcW w:w="3648" w:type="dxa"/>
-            <w:tcPrChange w:id="85" w:author="mine" w:date="2014-09-10T22:51:00Z">
+            <w:tcPrChange w:id="86" w:author="mine" w:date="2014-09-10T22:51:00Z">
               <w:tcPr>
                 <w:tcW w:w="1437" w:type="dxa"/>
               </w:tcPr>
@@ -31230,7 +31030,7 @@
         <w:tc>
           <w:tcPr>
             <w:tcW w:w="1260" w:type="dxa"/>
-            <w:tcPrChange w:id="86" w:author="mine" w:date="2014-09-10T22:51:00Z">
+            <w:tcPrChange w:id="87" w:author="mine" w:date="2014-09-10T22:51:00Z">
               <w:tcPr>
                 <w:tcW w:w="1301" w:type="dxa"/>
                 <w:gridSpan w:val="2"/>
@@ -31260,7 +31060,7 @@
         <w:tc>
           <w:tcPr>
             <w:tcW w:w="3448" w:type="dxa"/>
-            <w:tcPrChange w:id="87" w:author="mine" w:date="2014-09-10T22:51:00Z">
+            <w:tcPrChange w:id="88" w:author="mine" w:date="2014-09-10T22:51:00Z">
               <w:tcPr>
                 <w:tcW w:w="3807" w:type="dxa"/>
                 <w:gridSpan w:val="2"/>
@@ -31292,20 +31092,27 @@
         <w:tblPrEx>
           <w:tblW w:w="9900" w:type="dxa"/>
           <w:tblInd w:w="265" w:type="dxa"/>
-          <w:tblPrExChange w:id="88" w:author="mine" w:date="2014-09-10T22:51:00Z">
+          <w:tblPrExChange w:id="89" w:author="mine" w:date="2014-09-10T22:51:00Z">
             <w:tblPrEx>
               <w:tblW w:w="9900" w:type="dxa"/>
               <w:tblInd w:w="265" w:type="dxa"/>
             </w:tblPrEx>
           </w:tblPrExChange>
         </w:tblPrEx>
+        <w:trPr>
+          <w:trPrChange w:id="90" w:author="mine" w:date="2014-09-10T22:51:00Z">
+            <w:trPr>
+              <w:gridAfter w:val="0"/>
+            </w:trPr>
+          </w:trPrChange>
+        </w:trPr>
         <w:tc>
           <w:tcPr>
             <w:tcW w:w="1544" w:type="dxa"/>
-            <w:tcPrChange w:id="89" w:author="mine" w:date="2014-09-10T22:51:00Z">
+            <w:tcPrChange w:id="91" w:author="mine" w:date="2014-09-10T22:51:00Z">
               <w:tcPr>
                 <w:tcW w:w="3980" w:type="dxa"/>
-                <w:gridSpan w:val="2"/>
+                <w:gridSpan w:val="3"/>
               </w:tcPr>
             </w:tcPrChange>
           </w:tcPr>
@@ -31337,7 +31144,7 @@
         <w:tc>
           <w:tcPr>
             <w:tcW w:w="3648" w:type="dxa"/>
-            <w:tcPrChange w:id="90" w:author="mine" w:date="2014-09-10T22:51:00Z">
+            <w:tcPrChange w:id="92" w:author="mine" w:date="2014-09-10T22:51:00Z">
               <w:tcPr>
                 <w:tcW w:w="1437" w:type="dxa"/>
               </w:tcPr>
@@ -31366,7 +31173,7 @@
         <w:tc>
           <w:tcPr>
             <w:tcW w:w="1260" w:type="dxa"/>
-            <w:tcPrChange w:id="91" w:author="mine" w:date="2014-09-10T22:51:00Z">
+            <w:tcPrChange w:id="93" w:author="mine" w:date="2014-09-10T22:51:00Z">
               <w:tcPr>
                 <w:tcW w:w="1301" w:type="dxa"/>
                 <w:gridSpan w:val="2"/>
@@ -31388,7 +31195,7 @@
         <w:tc>
           <w:tcPr>
             <w:tcW w:w="3448" w:type="dxa"/>
-            <w:tcPrChange w:id="92" w:author="mine" w:date="2014-09-10T22:51:00Z">
+            <w:tcPrChange w:id="94" w:author="mine" w:date="2014-09-10T22:51:00Z">
               <w:tcPr>
                 <w:tcW w:w="3807" w:type="dxa"/>
                 <w:gridSpan w:val="2"/>
@@ -31420,20 +31227,27 @@
         <w:tblPrEx>
           <w:tblW w:w="9900" w:type="dxa"/>
           <w:tblInd w:w="265" w:type="dxa"/>
-          <w:tblPrExChange w:id="93" w:author="mine" w:date="2014-09-10T22:51:00Z">
+          <w:tblPrExChange w:id="95" w:author="mine" w:date="2014-09-10T22:51:00Z">
             <w:tblPrEx>
               <w:tblW w:w="9900" w:type="dxa"/>
               <w:tblInd w:w="265" w:type="dxa"/>
             </w:tblPrEx>
           </w:tblPrExChange>
         </w:tblPrEx>
+        <w:trPr>
+          <w:trPrChange w:id="96" w:author="mine" w:date="2014-09-10T22:51:00Z">
+            <w:trPr>
+              <w:gridAfter w:val="0"/>
+            </w:trPr>
+          </w:trPrChange>
+        </w:trPr>
         <w:tc>
           <w:tcPr>
             <w:tcW w:w="1544" w:type="dxa"/>
-            <w:tcPrChange w:id="94" w:author="mine" w:date="2014-09-10T22:51:00Z">
+            <w:tcPrChange w:id="97" w:author="mine" w:date="2014-09-10T22:51:00Z">
               <w:tcPr>
                 <w:tcW w:w="3980" w:type="dxa"/>
-                <w:gridSpan w:val="2"/>
+                <w:gridSpan w:val="3"/>
               </w:tcPr>
             </w:tcPrChange>
           </w:tcPr>
@@ -31465,7 +31279,7 @@
         <w:tc>
           <w:tcPr>
             <w:tcW w:w="3648" w:type="dxa"/>
-            <w:tcPrChange w:id="95" w:author="mine" w:date="2014-09-10T22:51:00Z">
+            <w:tcPrChange w:id="98" w:author="mine" w:date="2014-09-10T22:51:00Z">
               <w:tcPr>
                 <w:tcW w:w="1437" w:type="dxa"/>
               </w:tcPr>
@@ -31494,7 +31308,7 @@
         <w:tc>
           <w:tcPr>
             <w:tcW w:w="1260" w:type="dxa"/>
-            <w:tcPrChange w:id="96" w:author="mine" w:date="2014-09-10T22:51:00Z">
+            <w:tcPrChange w:id="99" w:author="mine" w:date="2014-09-10T22:51:00Z">
               <w:tcPr>
                 <w:tcW w:w="1301" w:type="dxa"/>
                 <w:gridSpan w:val="2"/>
@@ -31516,7 +31330,7 @@
         <w:tc>
           <w:tcPr>
             <w:tcW w:w="3448" w:type="dxa"/>
-            <w:tcPrChange w:id="97" w:author="mine" w:date="2014-09-10T22:51:00Z">
+            <w:tcPrChange w:id="100" w:author="mine" w:date="2014-09-10T22:51:00Z">
               <w:tcPr>
                 <w:tcW w:w="3807" w:type="dxa"/>
                 <w:gridSpan w:val="2"/>
@@ -31548,20 +31362,27 @@
         <w:tblPrEx>
           <w:tblW w:w="9900" w:type="dxa"/>
           <w:tblInd w:w="265" w:type="dxa"/>
-          <w:tblPrExChange w:id="98" w:author="mine" w:date="2014-09-10T22:51:00Z">
+          <w:tblPrExChange w:id="101" w:author="mine" w:date="2014-09-10T22:51:00Z">
             <w:tblPrEx>
               <w:tblW w:w="9900" w:type="dxa"/>
               <w:tblInd w:w="265" w:type="dxa"/>
             </w:tblPrEx>
           </w:tblPrExChange>
         </w:tblPrEx>
+        <w:trPr>
+          <w:trPrChange w:id="102" w:author="mine" w:date="2014-09-10T22:51:00Z">
+            <w:trPr>
+              <w:gridAfter w:val="0"/>
+            </w:trPr>
+          </w:trPrChange>
+        </w:trPr>
         <w:tc>
           <w:tcPr>
             <w:tcW w:w="1544" w:type="dxa"/>
-            <w:tcPrChange w:id="99" w:author="mine" w:date="2014-09-10T22:51:00Z">
+            <w:tcPrChange w:id="103" w:author="mine" w:date="2014-09-10T22:51:00Z">
               <w:tcPr>
                 <w:tcW w:w="3980" w:type="dxa"/>
-                <w:gridSpan w:val="2"/>
+                <w:gridSpan w:val="3"/>
               </w:tcPr>
             </w:tcPrChange>
           </w:tcPr>
@@ -31593,7 +31414,7 @@
         <w:tc>
           <w:tcPr>
             <w:tcW w:w="3648" w:type="dxa"/>
-            <w:tcPrChange w:id="100" w:author="mine" w:date="2014-09-10T22:51:00Z">
+            <w:tcPrChange w:id="104" w:author="mine" w:date="2014-09-10T22:51:00Z">
               <w:tcPr>
                 <w:tcW w:w="1437" w:type="dxa"/>
               </w:tcPr>
@@ -31622,7 +31443,7 @@
         <w:tc>
           <w:tcPr>
             <w:tcW w:w="1260" w:type="dxa"/>
-            <w:tcPrChange w:id="101" w:author="mine" w:date="2014-09-10T22:51:00Z">
+            <w:tcPrChange w:id="105" w:author="mine" w:date="2014-09-10T22:51:00Z">
               <w:tcPr>
                 <w:tcW w:w="1301" w:type="dxa"/>
                 <w:gridSpan w:val="2"/>
@@ -31644,7 +31465,7 @@
         <w:tc>
           <w:tcPr>
             <w:tcW w:w="3448" w:type="dxa"/>
-            <w:tcPrChange w:id="102" w:author="mine" w:date="2014-09-10T22:51:00Z">
+            <w:tcPrChange w:id="106" w:author="mine" w:date="2014-09-10T22:51:00Z">
               <w:tcPr>
                 <w:tcW w:w="3807" w:type="dxa"/>
                 <w:gridSpan w:val="2"/>
@@ -31676,157 +31497,27 @@
         <w:tblPrEx>
           <w:tblW w:w="9900" w:type="dxa"/>
           <w:tblInd w:w="265" w:type="dxa"/>
-          <w:tblPrExChange w:id="103" w:author="mine" w:date="2014-09-10T22:51:00Z">
+          <w:tblPrExChange w:id="107" w:author="mine" w:date="2014-09-10T22:51:00Z">
             <w:tblPrEx>
               <w:tblW w:w="9900" w:type="dxa"/>
               <w:tblInd w:w="265" w:type="dxa"/>
             </w:tblPrEx>
           </w:tblPrExChange>
         </w:tblPrEx>
-        <w:tc>
-          <w:tcPr>
-            <w:tcW w:w="1544" w:type="dxa"/>
-            <w:tcPrChange w:id="104" w:author="mine" w:date="2014-09-10T22:51:00Z">
-              <w:tcPr>
-                <w:tcW w:w="3980" w:type="dxa"/>
-                <w:gridSpan w:val="2"/>
-              </w:tcPr>
-            </w:tcPrChange>
-          </w:tcPr>
-          <w:p>
-            <w:pPr>
-              <w:pStyle w:val="ListParagraph"/>
-              <w:ind w:left="0"/>
-              <w:jc w:val="center"/>
-              <w:rPr>
-                <w:rFonts w:ascii="Times New Roman" w:hAnsi="Times New Roman" w:cs="Times New Roman"/>
-                <w:noProof/>
-                <w:sz w:val="28"/>
-                <w:szCs w:val="28"/>
-                <w:lang w:val="en-US"/>
-              </w:rPr>
-            </w:pPr>
-            <w:r>
-              <w:rPr>
-                <w:rFonts w:ascii="Times New Roman" w:hAnsi="Times New Roman" w:cs="Times New Roman"/>
-                <w:noProof/>
-                <w:sz w:val="28"/>
-                <w:szCs w:val="28"/>
-                <w:lang w:val="en-US"/>
-              </w:rPr>
-              <w:t>5</w:t>
-            </w:r>
-          </w:p>
-        </w:tc>
-        <w:tc>
-          <w:tcPr>
-            <w:tcW w:w="3648" w:type="dxa"/>
-            <w:tcPrChange w:id="105" w:author="mine" w:date="2014-09-10T22:51:00Z">
-              <w:tcPr>
-                <w:tcW w:w="1437" w:type="dxa"/>
-              </w:tcPr>
-            </w:tcPrChange>
-          </w:tcPr>
-          <w:p>
-            <w:pPr>
-              <w:pStyle w:val="ListParagraph"/>
-              <w:ind w:left="0"/>
-              <w:rPr>
-                <w:rFonts w:ascii="Times New Roman" w:hAnsi="Times New Roman" w:cs="Times New Roman"/>
-                <w:sz w:val="28"/>
-                <w:szCs w:val="28"/>
-              </w:rPr>
-            </w:pPr>
-            <w:r>
-              <w:rPr>
-                <w:rFonts w:ascii="Times New Roman" w:hAnsi="Times New Roman" w:cs="Times New Roman"/>
-                <w:sz w:val="28"/>
-                <w:szCs w:val="28"/>
-              </w:rPr>
-              <w:t>Hyperlink Text</w:t>
-            </w:r>
-          </w:p>
-        </w:tc>
-        <w:tc>
-          <w:tcPr>
-            <w:tcW w:w="1260" w:type="dxa"/>
-            <w:tcPrChange w:id="106" w:author="mine" w:date="2014-09-10T22:51:00Z">
-              <w:tcPr>
-                <w:tcW w:w="1301" w:type="dxa"/>
-                <w:gridSpan w:val="2"/>
-              </w:tcPr>
-            </w:tcPrChange>
-          </w:tcPr>
-          <w:p>
-            <w:pPr>
-              <w:pStyle w:val="ListParagraph"/>
-              <w:ind w:left="0"/>
-              <w:rPr>
-                <w:rFonts w:ascii="Times New Roman" w:hAnsi="Times New Roman" w:cs="Times New Roman"/>
-                <w:sz w:val="28"/>
-                <w:szCs w:val="28"/>
-              </w:rPr>
-            </w:pPr>
-          </w:p>
-        </w:tc>
-        <w:tc>
-          <w:tcPr>
-            <w:tcW w:w="3448" w:type="dxa"/>
-            <w:tcPrChange w:id="107" w:author="mine" w:date="2014-09-10T22:51:00Z">
-              <w:tcPr>
-                <w:tcW w:w="3807" w:type="dxa"/>
-                <w:gridSpan w:val="2"/>
-              </w:tcPr>
-            </w:tcPrChange>
-          </w:tcPr>
-          <w:p>
-            <w:pPr>
-              <w:pStyle w:val="ListParagraph"/>
-              <w:ind w:left="0"/>
-              <w:rPr>
-                <w:rFonts w:ascii="Times New Roman" w:hAnsi="Times New Roman" w:cs="Times New Roman"/>
-                <w:sz w:val="28"/>
-                <w:szCs w:val="28"/>
-              </w:rPr>
-            </w:pPr>
-            <w:r>
-              <w:rPr>
-                <w:rFonts w:ascii="Times New Roman" w:hAnsi="Times New Roman" w:cs="Times New Roman"/>
-                <w:sz w:val="28"/>
-                <w:szCs w:val="28"/>
-              </w:rPr>
-              <w:t xml:space="preserve">Khi người dùng nhấn vào, hệ thống hiện hộp thoại thay </w:t>
-            </w:r>
-            <w:r>
-              <w:rPr>
-                <w:rFonts w:ascii="Times New Roman" w:hAnsi="Times New Roman" w:cs="Times New Roman"/>
-                <w:sz w:val="28"/>
-                <w:szCs w:val="28"/>
-              </w:rPr>
-              <w:lastRenderedPageBreak/>
-              <w:t>đổi mật khẩu cho người dùng</w:t>
-            </w:r>
-          </w:p>
-        </w:tc>
-      </w:tr>
-      <w:tr>
-        <w:tblPrEx>
-          <w:tblW w:w="9900" w:type="dxa"/>
-          <w:tblInd w:w="265" w:type="dxa"/>
-          <w:tblPrExChange w:id="108" w:author="mine" w:date="2014-09-10T22:51:00Z">
-            <w:tblPrEx>
-              <w:tblW w:w="9900" w:type="dxa"/>
-              <w:tblInd w:w="265" w:type="dxa"/>
-            </w:tblPrEx>
-          </w:tblPrExChange>
-        </w:tblPrEx>
+        <w:trPr>
+          <w:trPrChange w:id="108" w:author="mine" w:date="2014-09-10T22:51:00Z">
+            <w:trPr>
+              <w:gridAfter w:val="0"/>
+            </w:trPr>
+          </w:trPrChange>
+        </w:trPr>
         <w:tc>
           <w:tcPr>
             <w:tcW w:w="1544" w:type="dxa"/>
             <w:tcPrChange w:id="109" w:author="mine" w:date="2014-09-10T22:51:00Z">
               <w:tcPr>
                 <w:tcW w:w="3980" w:type="dxa"/>
-                <w:gridSpan w:val="2"/>
+                <w:gridSpan w:val="3"/>
               </w:tcPr>
             </w:tcPrChange>
           </w:tcPr>
@@ -31851,8 +31542,7 @@
                 <w:szCs w:val="28"/>
                 <w:lang w:val="en-US"/>
               </w:rPr>
-              <w:lastRenderedPageBreak/>
-              <w:t>6</w:t>
+              <w:t>5</w:t>
             </w:r>
           </w:p>
         </w:tc>
@@ -31873,17 +31563,15 @@
                 <w:rFonts w:ascii="Times New Roman" w:hAnsi="Times New Roman" w:cs="Times New Roman"/>
                 <w:sz w:val="28"/>
                 <w:szCs w:val="28"/>
-                <w:lang w:val="en-US"/>
-              </w:rPr>
-            </w:pPr>
-            <w:r>
-              <w:rPr>
-                <w:rFonts w:ascii="Times New Roman" w:hAnsi="Times New Roman" w:cs="Times New Roman"/>
-                <w:sz w:val="28"/>
-                <w:szCs w:val="28"/>
-                <w:lang w:val="en-US"/>
-              </w:rPr>
-              <w:t>Combobox</w:t>
+              </w:rPr>
+            </w:pPr>
+            <w:r>
+              <w:rPr>
+                <w:rFonts w:ascii="Times New Roman" w:hAnsi="Times New Roman" w:cs="Times New Roman"/>
+                <w:sz w:val="28"/>
+                <w:szCs w:val="28"/>
+              </w:rPr>
+              <w:t>Hyperlink Text</w:t>
             </w:r>
           </w:p>
         </w:tc>
@@ -31935,7 +31623,16 @@
                 <w:sz w:val="28"/>
                 <w:szCs w:val="28"/>
               </w:rPr>
-              <w:t>Người dùng chọn ngày sinh</w:t>
+              <w:t xml:space="preserve">Khi người dùng nhấn vào, hệ thống hiện hộp thoại thay </w:t>
+            </w:r>
+            <w:r>
+              <w:rPr>
+                <w:rFonts w:ascii="Times New Roman" w:hAnsi="Times New Roman" w:cs="Times New Roman"/>
+                <w:sz w:val="28"/>
+                <w:szCs w:val="28"/>
+              </w:rPr>
+              <w:lastRenderedPageBreak/>
+              <w:t>đổi mật khẩu cho người dùng</w:t>
             </w:r>
           </w:p>
         </w:tc>
@@ -31951,13 +31648,20 @@
             </w:tblPrEx>
           </w:tblPrExChange>
         </w:tblPrEx>
+        <w:trPr>
+          <w:trPrChange w:id="114" w:author="mine" w:date="2014-09-10T22:51:00Z">
+            <w:trPr>
+              <w:gridAfter w:val="0"/>
+            </w:trPr>
+          </w:trPrChange>
+        </w:trPr>
         <w:tc>
           <w:tcPr>
             <w:tcW w:w="1544" w:type="dxa"/>
-            <w:tcPrChange w:id="114" w:author="mine" w:date="2014-09-10T22:51:00Z">
+            <w:tcPrChange w:id="115" w:author="mine" w:date="2014-09-10T22:51:00Z">
               <w:tcPr>
                 <w:tcW w:w="3980" w:type="dxa"/>
-                <w:gridSpan w:val="2"/>
+                <w:gridSpan w:val="3"/>
               </w:tcPr>
             </w:tcPrChange>
           </w:tcPr>
@@ -31982,14 +31686,15 @@
                 <w:szCs w:val="28"/>
                 <w:lang w:val="en-US"/>
               </w:rPr>
-              <w:t>7</w:t>
+              <w:lastRenderedPageBreak/>
+              <w:t>6</w:t>
             </w:r>
           </w:p>
         </w:tc>
         <w:tc>
           <w:tcPr>
             <w:tcW w:w="3648" w:type="dxa"/>
-            <w:tcPrChange w:id="115" w:author="mine" w:date="2014-09-10T22:51:00Z">
+            <w:tcPrChange w:id="116" w:author="mine" w:date="2014-09-10T22:51:00Z">
               <w:tcPr>
                 <w:tcW w:w="1437" w:type="dxa"/>
               </w:tcPr>
@@ -32003,22 +31708,24 @@
                 <w:rFonts w:ascii="Times New Roman" w:hAnsi="Times New Roman" w:cs="Times New Roman"/>
                 <w:sz w:val="28"/>
                 <w:szCs w:val="28"/>
-              </w:rPr>
-            </w:pPr>
-            <w:r>
-              <w:rPr>
-                <w:rFonts w:ascii="Times New Roman" w:hAnsi="Times New Roman" w:cs="Times New Roman"/>
-                <w:sz w:val="28"/>
-                <w:szCs w:val="28"/>
-              </w:rPr>
-              <w:t>Textbox</w:t>
+                <w:lang w:val="en-US"/>
+              </w:rPr>
+            </w:pPr>
+            <w:r>
+              <w:rPr>
+                <w:rFonts w:ascii="Times New Roman" w:hAnsi="Times New Roman" w:cs="Times New Roman"/>
+                <w:sz w:val="28"/>
+                <w:szCs w:val="28"/>
+                <w:lang w:val="en-US"/>
+              </w:rPr>
+              <w:t>Combobox</w:t>
             </w:r>
           </w:p>
         </w:tc>
         <w:tc>
           <w:tcPr>
             <w:tcW w:w="1260" w:type="dxa"/>
-            <w:tcPrChange w:id="116" w:author="mine" w:date="2014-09-10T22:51:00Z">
+            <w:tcPrChange w:id="117" w:author="mine" w:date="2014-09-10T22:51:00Z">
               <w:tcPr>
                 <w:tcW w:w="1301" w:type="dxa"/>
                 <w:gridSpan w:val="2"/>
@@ -32040,7 +31747,7 @@
         <w:tc>
           <w:tcPr>
             <w:tcW w:w="3448" w:type="dxa"/>
-            <w:tcPrChange w:id="117" w:author="mine" w:date="2014-09-10T22:51:00Z">
+            <w:tcPrChange w:id="118" w:author="mine" w:date="2014-09-10T22:51:00Z">
               <w:tcPr>
                 <w:tcW w:w="3807" w:type="dxa"/>
                 <w:gridSpan w:val="2"/>
@@ -32063,7 +31770,7 @@
                 <w:sz w:val="28"/>
                 <w:szCs w:val="28"/>
               </w:rPr>
-              <w:t>Địa chỉ liên hệ của người dùng</w:t>
+              <w:t>Người dùng chọn ngày sinh</w:t>
             </w:r>
           </w:p>
         </w:tc>
@@ -32072,20 +31779,27 @@
         <w:tblPrEx>
           <w:tblW w:w="9900" w:type="dxa"/>
           <w:tblInd w:w="265" w:type="dxa"/>
-          <w:tblPrExChange w:id="118" w:author="mine" w:date="2014-09-10T22:51:00Z">
+          <w:tblPrExChange w:id="119" w:author="mine" w:date="2014-09-10T22:51:00Z">
             <w:tblPrEx>
               <w:tblW w:w="9900" w:type="dxa"/>
               <w:tblInd w:w="265" w:type="dxa"/>
             </w:tblPrEx>
           </w:tblPrExChange>
         </w:tblPrEx>
+        <w:trPr>
+          <w:trPrChange w:id="120" w:author="mine" w:date="2014-09-10T22:51:00Z">
+            <w:trPr>
+              <w:gridAfter w:val="0"/>
+            </w:trPr>
+          </w:trPrChange>
+        </w:trPr>
         <w:tc>
           <w:tcPr>
             <w:tcW w:w="1544" w:type="dxa"/>
-            <w:tcPrChange w:id="119" w:author="mine" w:date="2014-09-10T22:51:00Z">
+            <w:tcPrChange w:id="121" w:author="mine" w:date="2014-09-10T22:51:00Z">
               <w:tcPr>
                 <w:tcW w:w="3980" w:type="dxa"/>
-                <w:gridSpan w:val="2"/>
+                <w:gridSpan w:val="3"/>
               </w:tcPr>
             </w:tcPrChange>
           </w:tcPr>
@@ -32110,14 +31824,14 @@
                 <w:szCs w:val="28"/>
                 <w:lang w:val="en-US"/>
               </w:rPr>
-              <w:t>8</w:t>
+              <w:t>7</w:t>
             </w:r>
           </w:p>
         </w:tc>
         <w:tc>
           <w:tcPr>
             <w:tcW w:w="3648" w:type="dxa"/>
-            <w:tcPrChange w:id="120" w:author="mine" w:date="2014-09-10T22:51:00Z">
+            <w:tcPrChange w:id="122" w:author="mine" w:date="2014-09-10T22:51:00Z">
               <w:tcPr>
                 <w:tcW w:w="1437" w:type="dxa"/>
               </w:tcPr>
@@ -32139,14 +31853,14 @@
                 <w:sz w:val="28"/>
                 <w:szCs w:val="28"/>
               </w:rPr>
-              <w:t>Hyperlink Text</w:t>
+              <w:t>Textbox</w:t>
             </w:r>
           </w:p>
         </w:tc>
         <w:tc>
           <w:tcPr>
             <w:tcW w:w="1260" w:type="dxa"/>
-            <w:tcPrChange w:id="121" w:author="mine" w:date="2014-09-10T22:51:00Z">
+            <w:tcPrChange w:id="123" w:author="mine" w:date="2014-09-10T22:51:00Z">
               <w:tcPr>
                 <w:tcW w:w="1301" w:type="dxa"/>
                 <w:gridSpan w:val="2"/>
@@ -32168,7 +31882,7 @@
         <w:tc>
           <w:tcPr>
             <w:tcW w:w="3448" w:type="dxa"/>
-            <w:tcPrChange w:id="122" w:author="mine" w:date="2014-09-10T22:51:00Z">
+            <w:tcPrChange w:id="124" w:author="mine" w:date="2014-09-10T22:51:00Z">
               <w:tcPr>
                 <w:tcW w:w="3807" w:type="dxa"/>
                 <w:gridSpan w:val="2"/>
@@ -32191,102 +31905,7 @@
                 <w:sz w:val="28"/>
                 <w:szCs w:val="28"/>
               </w:rPr>
-              <w:t>Người dùng chọn hình ảnh đại diện và tải lên hệ thống.</w:t>
-            </w:r>
-          </w:p>
-        </w:tc>
-      </w:tr>
-      <w:tr>
-        <w:tc>
-          <w:tcPr>
-            <w:tcW w:w="1544" w:type="dxa"/>
-          </w:tcPr>
-          <w:p>
-            <w:pPr>
-              <w:pStyle w:val="ListParagraph"/>
-              <w:ind w:left="0"/>
-              <w:jc w:val="center"/>
-              <w:rPr>
-                <w:rFonts w:ascii="Times New Roman" w:hAnsi="Times New Roman" w:cs="Times New Roman"/>
-                <w:noProof/>
-                <w:sz w:val="28"/>
-                <w:szCs w:val="28"/>
-                <w:lang w:val="en-US"/>
-              </w:rPr>
-            </w:pPr>
-            <w:r>
-              <w:rPr>
-                <w:rFonts w:ascii="Times New Roman" w:hAnsi="Times New Roman" w:cs="Times New Roman"/>
-                <w:noProof/>
-                <w:sz w:val="28"/>
-                <w:szCs w:val="28"/>
-                <w:lang w:val="en-US"/>
-              </w:rPr>
-              <w:t>9</w:t>
-            </w:r>
-          </w:p>
-        </w:tc>
-        <w:tc>
-          <w:tcPr>
-            <w:tcW w:w="3648" w:type="dxa"/>
-          </w:tcPr>
-          <w:p>
-            <w:pPr>
-              <w:pStyle w:val="ListParagraph"/>
-              <w:ind w:left="0"/>
-              <w:rPr>
-                <w:rFonts w:ascii="Times New Roman" w:hAnsi="Times New Roman" w:cs="Times New Roman"/>
-                <w:sz w:val="28"/>
-                <w:szCs w:val="28"/>
-              </w:rPr>
-            </w:pPr>
-            <w:r>
-              <w:rPr>
-                <w:rFonts w:ascii="Times New Roman" w:hAnsi="Times New Roman" w:cs="Times New Roman"/>
-                <w:sz w:val="28"/>
-                <w:szCs w:val="28"/>
-              </w:rPr>
-              <w:t>Hyperlink Text</w:t>
-            </w:r>
-          </w:p>
-        </w:tc>
-        <w:tc>
-          <w:tcPr>
-            <w:tcW w:w="1260" w:type="dxa"/>
-          </w:tcPr>
-          <w:p>
-            <w:pPr>
-              <w:pStyle w:val="ListParagraph"/>
-              <w:ind w:left="0"/>
-              <w:rPr>
-                <w:rFonts w:ascii="Times New Roman" w:hAnsi="Times New Roman" w:cs="Times New Roman"/>
-                <w:sz w:val="28"/>
-                <w:szCs w:val="28"/>
-              </w:rPr>
-            </w:pPr>
-          </w:p>
-        </w:tc>
-        <w:tc>
-          <w:tcPr>
-            <w:tcW w:w="3448" w:type="dxa"/>
-          </w:tcPr>
-          <w:p>
-            <w:pPr>
-              <w:pStyle w:val="ListParagraph"/>
-              <w:ind w:left="0"/>
-              <w:rPr>
-                <w:rFonts w:ascii="Times New Roman" w:hAnsi="Times New Roman" w:cs="Times New Roman"/>
-                <w:sz w:val="28"/>
-                <w:szCs w:val="28"/>
-              </w:rPr>
-            </w:pPr>
-            <w:r>
-              <w:rPr>
-                <w:rFonts w:ascii="Times New Roman" w:hAnsi="Times New Roman" w:cs="Times New Roman"/>
-                <w:sz w:val="28"/>
-                <w:szCs w:val="28"/>
-              </w:rPr>
-              <w:t>Người dùng chọn để về hình ảnh mặc định</w:t>
+              <w:t>Địa chỉ liên hệ của người dùng</w:t>
             </w:r>
           </w:p>
         </w:tc>
@@ -32295,22 +31914,27 @@
         <w:tblPrEx>
           <w:tblW w:w="9900" w:type="dxa"/>
           <w:tblInd w:w="265" w:type="dxa"/>
-          <w:tblPrExChange w:id="123" w:author="mine" w:date="2014-09-10T22:51:00Z">
+          <w:tblPrExChange w:id="125" w:author="mine" w:date="2014-09-10T22:51:00Z">
             <w:tblPrEx>
               <w:tblW w:w="9900" w:type="dxa"/>
               <w:tblInd w:w="265" w:type="dxa"/>
             </w:tblPrEx>
           </w:tblPrExChange>
         </w:tblPrEx>
+        <w:trPr>
+          <w:trPrChange w:id="126" w:author="mine" w:date="2014-09-10T22:51:00Z">
+            <w:trPr>
+              <w:gridAfter w:val="0"/>
+            </w:trPr>
+          </w:trPrChange>
+        </w:trPr>
         <w:tc>
           <w:tcPr>
             <w:tcW w:w="1544" w:type="dxa"/>
-            <w:vAlign w:val="center"/>
-            <w:tcPrChange w:id="124" w:author="mine" w:date="2014-09-10T22:51:00Z">
+            <w:tcPrChange w:id="127" w:author="mine" w:date="2014-09-10T22:51:00Z">
               <w:tcPr>
                 <w:tcW w:w="3980" w:type="dxa"/>
-                <w:gridSpan w:val="2"/>
-                <w:vAlign w:val="center"/>
+                <w:gridSpan w:val="3"/>
               </w:tcPr>
             </w:tcPrChange>
           </w:tcPr>
@@ -32324,6 +31948,7 @@
                 <w:noProof/>
                 <w:sz w:val="28"/>
                 <w:szCs w:val="28"/>
+                <w:lang w:val="en-US"/>
               </w:rPr>
             </w:pPr>
             <w:r>
@@ -32334,14 +31959,14 @@
                 <w:szCs w:val="28"/>
                 <w:lang w:val="en-US"/>
               </w:rPr>
-              <w:t>10</w:t>
+              <w:t>8</w:t>
             </w:r>
           </w:p>
         </w:tc>
         <w:tc>
           <w:tcPr>
             <w:tcW w:w="3648" w:type="dxa"/>
-            <w:tcPrChange w:id="125" w:author="mine" w:date="2014-09-10T22:51:00Z">
+            <w:tcPrChange w:id="128" w:author="mine" w:date="2014-09-10T22:51:00Z">
               <w:tcPr>
                 <w:tcW w:w="1437" w:type="dxa"/>
               </w:tcPr>
@@ -32363,14 +31988,14 @@
                 <w:sz w:val="28"/>
                 <w:szCs w:val="28"/>
               </w:rPr>
-              <w:t>Button</w:t>
+              <w:t>Hyperlink Text</w:t>
             </w:r>
           </w:p>
         </w:tc>
         <w:tc>
           <w:tcPr>
             <w:tcW w:w="1260" w:type="dxa"/>
-            <w:tcPrChange w:id="126" w:author="mine" w:date="2014-09-10T22:51:00Z">
+            <w:tcPrChange w:id="129" w:author="mine" w:date="2014-09-10T22:51:00Z">
               <w:tcPr>
                 <w:tcW w:w="1301" w:type="dxa"/>
                 <w:gridSpan w:val="2"/>
@@ -32392,7 +32017,7 @@
         <w:tc>
           <w:tcPr>
             <w:tcW w:w="3448" w:type="dxa"/>
-            <w:tcPrChange w:id="127" w:author="mine" w:date="2014-09-10T22:51:00Z">
+            <w:tcPrChange w:id="130" w:author="mine" w:date="2014-09-10T22:51:00Z">
               <w:tcPr>
                 <w:tcW w:w="3807" w:type="dxa"/>
                 <w:gridSpan w:val="2"/>
@@ -32415,7 +32040,102 @@
                 <w:sz w:val="28"/>
                 <w:szCs w:val="28"/>
               </w:rPr>
-              <w:t>Khi người dùng nhấn vào, hệ thống sẽ tiến hành lưu các thông tin mà người dùng vừa cập nhật.</w:t>
+              <w:t>Người dùng chọn hình ảnh đại diện và tải lên hệ thống.</w:t>
+            </w:r>
+          </w:p>
+        </w:tc>
+      </w:tr>
+      <w:tr>
+        <w:tc>
+          <w:tcPr>
+            <w:tcW w:w="1544" w:type="dxa"/>
+          </w:tcPr>
+          <w:p>
+            <w:pPr>
+              <w:pStyle w:val="ListParagraph"/>
+              <w:ind w:left="0"/>
+              <w:jc w:val="center"/>
+              <w:rPr>
+                <w:rFonts w:ascii="Times New Roman" w:hAnsi="Times New Roman" w:cs="Times New Roman"/>
+                <w:noProof/>
+                <w:sz w:val="28"/>
+                <w:szCs w:val="28"/>
+                <w:lang w:val="en-US"/>
+              </w:rPr>
+            </w:pPr>
+            <w:r>
+              <w:rPr>
+                <w:rFonts w:ascii="Times New Roman" w:hAnsi="Times New Roman" w:cs="Times New Roman"/>
+                <w:noProof/>
+                <w:sz w:val="28"/>
+                <w:szCs w:val="28"/>
+                <w:lang w:val="en-US"/>
+              </w:rPr>
+              <w:t>9</w:t>
+            </w:r>
+          </w:p>
+        </w:tc>
+        <w:tc>
+          <w:tcPr>
+            <w:tcW w:w="3648" w:type="dxa"/>
+          </w:tcPr>
+          <w:p>
+            <w:pPr>
+              <w:pStyle w:val="ListParagraph"/>
+              <w:ind w:left="0"/>
+              <w:rPr>
+                <w:rFonts w:ascii="Times New Roman" w:hAnsi="Times New Roman" w:cs="Times New Roman"/>
+                <w:sz w:val="28"/>
+                <w:szCs w:val="28"/>
+              </w:rPr>
+            </w:pPr>
+            <w:r>
+              <w:rPr>
+                <w:rFonts w:ascii="Times New Roman" w:hAnsi="Times New Roman" w:cs="Times New Roman"/>
+                <w:sz w:val="28"/>
+                <w:szCs w:val="28"/>
+              </w:rPr>
+              <w:t>Hyperlink Text</w:t>
+            </w:r>
+          </w:p>
+        </w:tc>
+        <w:tc>
+          <w:tcPr>
+            <w:tcW w:w="1260" w:type="dxa"/>
+          </w:tcPr>
+          <w:p>
+            <w:pPr>
+              <w:pStyle w:val="ListParagraph"/>
+              <w:ind w:left="0"/>
+              <w:rPr>
+                <w:rFonts w:ascii="Times New Roman" w:hAnsi="Times New Roman" w:cs="Times New Roman"/>
+                <w:sz w:val="28"/>
+                <w:szCs w:val="28"/>
+              </w:rPr>
+            </w:pPr>
+          </w:p>
+        </w:tc>
+        <w:tc>
+          <w:tcPr>
+            <w:tcW w:w="3448" w:type="dxa"/>
+          </w:tcPr>
+          <w:p>
+            <w:pPr>
+              <w:pStyle w:val="ListParagraph"/>
+              <w:ind w:left="0"/>
+              <w:rPr>
+                <w:rFonts w:ascii="Times New Roman" w:hAnsi="Times New Roman" w:cs="Times New Roman"/>
+                <w:sz w:val="28"/>
+                <w:szCs w:val="28"/>
+              </w:rPr>
+            </w:pPr>
+            <w:r>
+              <w:rPr>
+                <w:rFonts w:ascii="Times New Roman" w:hAnsi="Times New Roman" w:cs="Times New Roman"/>
+                <w:sz w:val="28"/>
+                <w:szCs w:val="28"/>
+              </w:rPr>
+              <w:t>Người dùng chọn để về hình ảnh mặc định</w:t>
             </w:r>
           </w:p>
         </w:tc>
@@ -32424,21 +32144,28 @@
         <w:tblPrEx>
           <w:tblW w:w="9900" w:type="dxa"/>
           <w:tblInd w:w="265" w:type="dxa"/>
-          <w:tblPrExChange w:id="128" w:author="mine" w:date="2014-09-10T22:51:00Z">
+          <w:tblPrExChange w:id="131" w:author="mine" w:date="2014-09-10T22:51:00Z">
             <w:tblPrEx>
               <w:tblW w:w="9900" w:type="dxa"/>
               <w:tblInd w:w="265" w:type="dxa"/>
             </w:tblPrEx>
           </w:tblPrExChange>
         </w:tblPrEx>
+        <w:trPr>
+          <w:trPrChange w:id="132" w:author="mine" w:date="2014-09-10T22:51:00Z">
+            <w:trPr>
+              <w:gridAfter w:val="0"/>
+            </w:trPr>
+          </w:trPrChange>
+        </w:trPr>
         <w:tc>
           <w:tcPr>
             <w:tcW w:w="1544" w:type="dxa"/>
             <w:vAlign w:val="center"/>
-            <w:tcPrChange w:id="129" w:author="mine" w:date="2014-09-10T22:51:00Z">
+            <w:tcPrChange w:id="133" w:author="mine" w:date="2014-09-10T22:51:00Z">
               <w:tcPr>
                 <w:tcW w:w="3980" w:type="dxa"/>
-                <w:gridSpan w:val="2"/>
+                <w:gridSpan w:val="3"/>
                 <w:vAlign w:val="center"/>
               </w:tcPr>
             </w:tcPrChange>
@@ -32463,14 +32190,14 @@
                 <w:szCs w:val="28"/>
                 <w:lang w:val="en-US"/>
               </w:rPr>
-              <w:t>11</w:t>
+              <w:t>10</w:t>
             </w:r>
           </w:p>
         </w:tc>
         <w:tc>
           <w:tcPr>
             <w:tcW w:w="3648" w:type="dxa"/>
-            <w:tcPrChange w:id="130" w:author="mine" w:date="2014-09-10T22:51:00Z">
+            <w:tcPrChange w:id="134" w:author="mine" w:date="2014-09-10T22:51:00Z">
               <w:tcPr>
                 <w:tcW w:w="1437" w:type="dxa"/>
               </w:tcPr>
@@ -32499,7 +32226,7 @@
         <w:tc>
           <w:tcPr>
             <w:tcW w:w="1260" w:type="dxa"/>
-            <w:tcPrChange w:id="131" w:author="mine" w:date="2014-09-10T22:51:00Z">
+            <w:tcPrChange w:id="135" w:author="mine" w:date="2014-09-10T22:51:00Z">
               <w:tcPr>
                 <w:tcW w:w="1301" w:type="dxa"/>
                 <w:gridSpan w:val="2"/>
@@ -32521,7 +32248,143 @@
         <w:tc>
           <w:tcPr>
             <w:tcW w:w="3448" w:type="dxa"/>
-            <w:tcPrChange w:id="132" w:author="mine" w:date="2014-09-10T22:51:00Z">
+            <w:tcPrChange w:id="136" w:author="mine" w:date="2014-09-10T22:51:00Z">
+              <w:tcPr>
+                <w:tcW w:w="3807" w:type="dxa"/>
+                <w:gridSpan w:val="2"/>
+              </w:tcPr>
+            </w:tcPrChange>
+          </w:tcPr>
+          <w:p>
+            <w:pPr>
+              <w:pStyle w:val="ListParagraph"/>
+              <w:ind w:left="0"/>
+              <w:rPr>
+                <w:rFonts w:ascii="Times New Roman" w:hAnsi="Times New Roman" w:cs="Times New Roman"/>
+                <w:sz w:val="28"/>
+                <w:szCs w:val="28"/>
+              </w:rPr>
+            </w:pPr>
+            <w:r>
+              <w:rPr>
+                <w:rFonts w:ascii="Times New Roman" w:hAnsi="Times New Roman" w:cs="Times New Roman"/>
+                <w:sz w:val="28"/>
+                <w:szCs w:val="28"/>
+              </w:rPr>
+              <w:t>Khi người dùng nhấn vào, hệ thống sẽ tiến hành lưu các thông tin mà người dùng vừa cập nhật.</w:t>
+            </w:r>
+          </w:p>
+        </w:tc>
+      </w:tr>
+      <w:tr>
+        <w:tblPrEx>
+          <w:tblW w:w="9900" w:type="dxa"/>
+          <w:tblInd w:w="265" w:type="dxa"/>
+          <w:tblPrExChange w:id="137" w:author="mine" w:date="2014-09-10T22:51:00Z">
+            <w:tblPrEx>
+              <w:tblW w:w="9900" w:type="dxa"/>
+              <w:tblInd w:w="265" w:type="dxa"/>
+            </w:tblPrEx>
+          </w:tblPrExChange>
+        </w:tblPrEx>
+        <w:trPr>
+          <w:trPrChange w:id="138" w:author="mine" w:date="2014-09-10T22:51:00Z">
+            <w:trPr>
+              <w:gridAfter w:val="0"/>
+            </w:trPr>
+          </w:trPrChange>
+        </w:trPr>
+        <w:tc>
+          <w:tcPr>
+            <w:tcW w:w="1544" w:type="dxa"/>
+            <w:vAlign w:val="center"/>
+            <w:tcPrChange w:id="139" w:author="mine" w:date="2014-09-10T22:51:00Z">
+              <w:tcPr>
+                <w:tcW w:w="3980" w:type="dxa"/>
+                <w:gridSpan w:val="3"/>
+                <w:vAlign w:val="center"/>
+              </w:tcPr>
+            </w:tcPrChange>
+          </w:tcPr>
+          <w:p>
+            <w:pPr>
+              <w:pStyle w:val="ListParagraph"/>
+              <w:ind w:left="0"/>
+              <w:jc w:val="center"/>
+              <w:rPr>
+                <w:rFonts w:ascii="Times New Roman" w:hAnsi="Times New Roman" w:cs="Times New Roman"/>
+                <w:noProof/>
+                <w:sz w:val="28"/>
+                <w:szCs w:val="28"/>
+              </w:rPr>
+            </w:pPr>
+            <w:r>
+              <w:rPr>
+                <w:rFonts w:ascii="Times New Roman" w:hAnsi="Times New Roman" w:cs="Times New Roman"/>
+                <w:noProof/>
+                <w:sz w:val="28"/>
+                <w:szCs w:val="28"/>
+                <w:lang w:val="en-US"/>
+              </w:rPr>
+              <w:t>11</w:t>
+            </w:r>
+          </w:p>
+        </w:tc>
+        <w:tc>
+          <w:tcPr>
+            <w:tcW w:w="3648" w:type="dxa"/>
+            <w:tcPrChange w:id="140" w:author="mine" w:date="2014-09-10T22:51:00Z">
+              <w:tcPr>
+                <w:tcW w:w="1437" w:type="dxa"/>
+              </w:tcPr>
+            </w:tcPrChange>
+          </w:tcPr>
+          <w:p>
+            <w:pPr>
+              <w:pStyle w:val="ListParagraph"/>
+              <w:ind w:left="0"/>
+              <w:rPr>
+                <w:rFonts w:ascii="Times New Roman" w:hAnsi="Times New Roman" w:cs="Times New Roman"/>
+                <w:sz w:val="28"/>
+                <w:szCs w:val="28"/>
+              </w:rPr>
+            </w:pPr>
+            <w:r>
+              <w:rPr>
+                <w:rFonts w:ascii="Times New Roman" w:hAnsi="Times New Roman" w:cs="Times New Roman"/>
+                <w:sz w:val="28"/>
+                <w:szCs w:val="28"/>
+              </w:rPr>
+              <w:t>Button</w:t>
+            </w:r>
+          </w:p>
+        </w:tc>
+        <w:tc>
+          <w:tcPr>
+            <w:tcW w:w="1260" w:type="dxa"/>
+            <w:tcPrChange w:id="141" w:author="mine" w:date="2014-09-10T22:51:00Z">
+              <w:tcPr>
+                <w:tcW w:w="1301" w:type="dxa"/>
+                <w:gridSpan w:val="2"/>
+              </w:tcPr>
+            </w:tcPrChange>
+          </w:tcPr>
+          <w:p>
+            <w:pPr>
+              <w:pStyle w:val="ListParagraph"/>
+              <w:ind w:left="0"/>
+              <w:rPr>
+                <w:rFonts w:ascii="Times New Roman" w:hAnsi="Times New Roman" w:cs="Times New Roman"/>
+                <w:sz w:val="28"/>
+                <w:szCs w:val="28"/>
+              </w:rPr>
+            </w:pPr>
+          </w:p>
+        </w:tc>
+        <w:tc>
+          <w:tcPr>
+            <w:tcW w:w="3448" w:type="dxa"/>
+            <w:tcPrChange w:id="142" w:author="mine" w:date="2014-09-10T22:51:00Z">
               <w:tcPr>
                 <w:tcW w:w="3807" w:type="dxa"/>
                 <w:gridSpan w:val="2"/>
@@ -32987,7 +32850,7 @@
           <w:noProof/>
           <w:sz w:val="28"/>
           <w:szCs w:val="28"/>
-          <w:lang w:eastAsia="vi-VN"/>
+          <w:lang w:val="en-US"/>
         </w:rPr>
         <w:lastRenderedPageBreak/>
         <w:drawing>
@@ -33080,7 +32943,7 @@
           <w:sz w:val="28"/>
           <w:szCs w:val="28"/>
         </w:rPr>
-        <w:pPrChange w:id="133" w:author="theirs" w:date="2014-09-10T22:51:00Z">
+        <w:pPrChange w:id="143" w:author="theirs" w:date="2014-09-10T22:51:00Z">
           <w:pPr>
             <w:pStyle w:val="ListParagraph"/>
             <w:numPr>
@@ -33090,7 +32953,7 @@
           </w:pPr>
         </w:pPrChange>
       </w:pPr>
-      <w:bookmarkStart w:id="134" w:name="_Toc398323458"/>
+      <w:bookmarkStart w:id="144" w:name="_Toc398323458"/>
       <w:r>
         <w:rPr>
           <w:rFonts w:ascii="Times New Roman" w:hAnsi="Times New Roman" w:cs="Times New Roman"/>
@@ -33100,7 +32963,7 @@
         </w:rPr>
         <w:t>Bảng tham khảo tới các yêu cầu</w:t>
       </w:r>
-      <w:bookmarkEnd w:id="134"/>
+      <w:bookmarkEnd w:id="144"/>
     </w:p>
     <w:tbl>
       <w:tblPr>
@@ -34150,7 +34013,7 @@
           <w:sz w:val="28"/>
           <w:szCs w:val="28"/>
         </w:rPr>
-        <w:pPrChange w:id="135" w:author="theirs" w:date="2014-09-10T22:51:00Z">
+        <w:pPrChange w:id="145" w:author="theirs" w:date="2014-09-10T22:51:00Z">
           <w:pPr>
             <w:pStyle w:val="ListParagraph"/>
             <w:numPr>
@@ -34160,7 +34023,7 @@
           </w:pPr>
         </w:pPrChange>
       </w:pPr>
-      <w:bookmarkStart w:id="136" w:name="_Toc398323459"/>
+      <w:bookmarkStart w:id="146" w:name="_Toc398323459"/>
       <w:r>
         <w:rPr>
           <w:rFonts w:ascii="Times New Roman" w:hAnsi="Times New Roman" w:cs="Times New Roman"/>
@@ -34170,7 +34033,7 @@
         </w:rPr>
         <w:t>Các phụ lục</w:t>
       </w:r>
-      <w:bookmarkEnd w:id="136"/>
+      <w:bookmarkEnd w:id="146"/>
     </w:p>
     <w:sectPr>
       <w:pgSz w:w="12240" w:h="15840"/>
@@ -34183,7 +34046,7 @@
 </file>
 
 <file path=word/numbering.xml><?xml version="1.0" encoding="utf-8"?>
-<w:numbering xmlns:wpc="http://schemas.microsoft.com/office/word/2010/wordprocessingCanvas" xmlns:mc="http://schemas.openxmlformats.org/markup-compatibility/2006" xmlns:o="urn:schemas-microsoft-com:office:office" xmlns:r="http://schemas.openxmlformats.org/officeDocument/2006/relationships" xmlns:m="http://schemas.openxmlformats.org/officeDocument/2006/math" xmlns:v="urn:schemas-microsoft-com:vml" xmlns:wp14="http://schemas.microsoft.com/office/word/2010/wordprocessingDrawing" xmlns:wp="http://schemas.openxmlformats.org/drawingml/2006/wordprocessingDrawing" xmlns:w10="urn:schemas-microsoft-com:office:word" xmlns:w="http://schemas.openxmlformats.org/wordprocessingml/2006/main" xmlns:w14="http://schemas.microsoft.com/office/word/2010/wordml" xmlns:w15="http://schemas.microsoft.com/office/word/2012/wordml" xmlns:wpg="http://schemas.microsoft.com/office/word/2010/wordprocessingGroup" xmlns:wpi="http://schemas.microsoft.com/office/word/2010/wordprocessingInk" xmlns:wne="http://schemas.microsoft.com/office/word/2006/wordml" xmlns:wps="http://schemas.microsoft.com/office/word/2010/wordprocessingShape" mc:Ignorable="w14 w15 wp14">
+<w:numbering xmlns:wpc="http://schemas.microsoft.com/office/word/2010/wordprocessingCanvas" xmlns:mc="http://schemas.openxmlformats.org/markup-compatibility/2006" xmlns:o="urn:schemas-microsoft-com:office:office" xmlns:r="http://schemas.openxmlformats.org/officeDocument/2006/relationships" xmlns:m="http://schemas.openxmlformats.org/officeDocument/2006/math" xmlns:v="urn:schemas-microsoft-com:vml" xmlns:wp14="http://schemas.microsoft.com/office/word/2010/wordprocessingDrawing" xmlns:wp="http://schemas.openxmlformats.org/drawingml/2006/wordprocessingDrawing" xmlns:w10="urn:schemas-microsoft-com:office:word" xmlns:w="http://schemas.openxmlformats.org/wordprocessingml/2006/main" xmlns:w14="http://schemas.microsoft.com/office/word/2010/wordml" xmlns:wpg="http://schemas.microsoft.com/office/word/2010/wordprocessingGroup" xmlns:wpi="http://schemas.microsoft.com/office/word/2010/wordprocessingInk" xmlns:wne="http://schemas.microsoft.com/office/word/2006/wordml" xmlns:wps="http://schemas.microsoft.com/office/word/2010/wordprocessingShape" mc:Ignorable="w14 wp14">
   <w:abstractNum w:abstractNumId="0">
     <w:nsid w:val="131B398B"/>
     <w:multiLevelType w:val="hybridMultilevel"/>
@@ -36146,7 +36009,7 @@
 </file>
 
 <file path=word/styles.xml><?xml version="1.0" encoding="utf-8"?>
-<w:styles xmlns:mc="http://schemas.openxmlformats.org/markup-compatibility/2006" xmlns:r="http://schemas.openxmlformats.org/officeDocument/2006/relationships" xmlns:w="http://schemas.openxmlformats.org/wordprocessingml/2006/main" xmlns:w14="http://schemas.microsoft.com/office/word/2010/wordml" xmlns:w15="http://schemas.microsoft.com/office/word/2012/wordml" mc:Ignorable="w14 w15">
+<w:styles xmlns:mc="http://schemas.openxmlformats.org/markup-compatibility/2006" xmlns:r="http://schemas.openxmlformats.org/officeDocument/2006/relationships" xmlns:w="http://schemas.openxmlformats.org/wordprocessingml/2006/main" xmlns:w14="http://schemas.microsoft.com/office/word/2010/wordml" mc:Ignorable="w14">
   <w:docDefaults>
     <w:rPrDefault>
       <w:rPr>
@@ -36162,378 +36025,144 @@
       </w:pPr>
     </w:pPrDefault>
   </w:docDefaults>
-  <w:latentStyles w:defLockedState="0" w:defUIPriority="99" w:defSemiHidden="0" w:defUnhideWhenUsed="0" w:defQFormat="0" w:count="371">
-    <w:lsdException w:name="Normal" w:uiPriority="0" w:qFormat="1"/>
-    <w:lsdException w:name="heading 1" w:uiPriority="9" w:qFormat="1"/>
-    <w:lsdException w:name="heading 2" w:semiHidden="1" w:uiPriority="9" w:unhideWhenUsed="1" w:qFormat="1"/>
-    <w:lsdException w:name="heading 3" w:semiHidden="1" w:uiPriority="9" w:unhideWhenUsed="1" w:qFormat="1"/>
-    <w:lsdException w:name="heading 4" w:semiHidden="1" w:uiPriority="9" w:unhideWhenUsed="1" w:qFormat="1"/>
-    <w:lsdException w:name="heading 5" w:semiHidden="1" w:uiPriority="9" w:unhideWhenUsed="1" w:qFormat="1"/>
-    <w:lsdException w:name="heading 6" w:semiHidden="1" w:uiPriority="9" w:unhideWhenUsed="1" w:qFormat="1"/>
-    <w:lsdException w:name="heading 7" w:semiHidden="1" w:uiPriority="9" w:unhideWhenUsed="1" w:qFormat="1"/>
-    <w:lsdException w:name="heading 8" w:semiHidden="1" w:uiPriority="9" w:unhideWhenUsed="1" w:qFormat="1"/>
-    <w:lsdException w:name="heading 9" w:semiHidden="1" w:uiPriority="9" w:unhideWhenUsed="1" w:qFormat="1"/>
-    <w:lsdException w:name="index 1" w:semiHidden="1" w:unhideWhenUsed="1"/>
-    <w:lsdException w:name="index 2" w:semiHidden="1" w:unhideWhenUsed="1"/>
-    <w:lsdException w:name="index 3" w:semiHidden="1" w:unhideWhenUsed="1"/>
-    <w:lsdException w:name="index 4" w:semiHidden="1" w:unhideWhenUsed="1"/>
-    <w:lsdException w:name="index 5" w:semiHidden="1" w:unhideWhenUsed="1"/>
-    <w:lsdException w:name="index 6" w:semiHidden="1" w:unhideWhenUsed="1"/>
-    <w:lsdException w:name="index 7" w:semiHidden="1" w:unhideWhenUsed="1"/>
-    <w:lsdException w:name="index 8" w:semiHidden="1" w:unhideWhenUsed="1"/>
-    <w:lsdException w:name="index 9" w:semiHidden="1" w:unhideWhenUsed="1"/>
-    <w:lsdException w:name="toc 1" w:semiHidden="1" w:uiPriority="39" w:unhideWhenUsed="1"/>
-    <w:lsdException w:name="toc 2" w:semiHidden="1" w:uiPriority="39" w:unhideWhenUsed="1"/>
-    <w:lsdException w:name="toc 3" w:semiHidden="1" w:uiPriority="39" w:unhideWhenUsed="1"/>
-    <w:lsdException w:name="toc 4" w:semiHidden="1" w:uiPriority="39" w:unhideWhenUsed="1"/>
-    <w:lsdException w:name="toc 5" w:semiHidden="1" w:uiPriority="39" w:unhideWhenUsed="1"/>
-    <w:lsdException w:name="toc 6" w:semiHidden="1" w:uiPriority="39" w:unhideWhenUsed="1"/>
-    <w:lsdException w:name="toc 7" w:semiHidden="1" w:uiPriority="39" w:unhideWhenUsed="1"/>
-    <w:lsdException w:name="toc 8" w:semiHidden="1" w:uiPriority="39" w:unhideWhenUsed="1"/>
-    <w:lsdException w:name="toc 9" w:semiHidden="1" w:uiPriority="39" w:unhideWhenUsed="1"/>
-    <w:lsdException w:name="Normal Indent" w:semiHidden="1" w:unhideWhenUsed="1"/>
-    <w:lsdException w:name="footnote text" w:semiHidden="1" w:unhideWhenUsed="1"/>
-    <w:lsdException w:name="annotation text" w:semiHidden="1" w:unhideWhenUsed="1"/>
-    <w:lsdException w:name="header" w:semiHidden="1" w:unhideWhenUsed="1"/>
-    <w:lsdException w:name="footer" w:semiHidden="1" w:unhideWhenUsed="1"/>
-    <w:lsdException w:name="index heading" w:semiHidden="1" w:unhideWhenUsed="1"/>
-    <w:lsdException w:name="caption" w:semiHidden="1" w:uiPriority="35" w:unhideWhenUsed="1" w:qFormat="1"/>
-    <w:lsdException w:name="table of figures" w:semiHidden="1" w:unhideWhenUsed="1"/>
-    <w:lsdException w:name="envelope address" w:semiHidden="1" w:unhideWhenUsed="1"/>
-    <w:lsdException w:name="envelope return" w:semiHidden="1" w:unhideWhenUsed="1"/>
-    <w:lsdException w:name="footnote reference" w:semiHidden="1" w:unhideWhenUsed="1"/>
-    <w:lsdException w:name="annotation reference" w:semiHidden="1" w:unhideWhenUsed="1"/>
-    <w:lsdException w:name="line number" w:semiHidden="1" w:unhideWhenUsed="1"/>
-    <w:lsdException w:name="page number" w:semiHidden="1" w:unhideWhenUsed="1"/>
-    <w:lsdException w:name="endnote reference" w:semiHidden="1" w:unhideWhenUsed="1"/>
-    <w:lsdException w:name="endnote text" w:semiHidden="1" w:unhideWhenUsed="1"/>
-    <w:lsdException w:name="table of authorities" w:semiHidden="1" w:unhideWhenUsed="1"/>
-    <w:lsdException w:name="macro" w:semiHidden="1" w:unhideWhenUsed="1"/>
-    <w:lsdException w:name="toa heading" w:semiHidden="1" w:unhideWhenUsed="1"/>
-    <w:lsdException w:name="List" w:semiHidden="1" w:unhideWhenUsed="1"/>
-    <w:lsdException w:name="List Bullet" w:semiHidden="1" w:unhideWhenUsed="1"/>
-    <w:lsdException w:name="List Number" w:semiHidden="1" w:unhideWhenUsed="1"/>
-    <w:lsdException w:name="List 2" w:semiHidden="1" w:unhideWhenUsed="1"/>
-    <w:lsdException w:name="List 3" w:semiHidden="1" w:unhideWhenUsed="1"/>
-    <w:lsdException w:name="List 4" w:semiHidden="1" w:unhideWhenUsed="1"/>
-    <w:lsdException w:name="List 5" w:semiHidden="1" w:unhideWhenUsed="1"/>
-    <w:lsdException w:name="List Bullet 2" w:semiHidden="1" w:unhideWhenUsed="1"/>
-    <w:lsdException w:name="List Bullet 3" w:semiHidden="1" w:unhideWhenUsed="1"/>
-    <w:lsdException w:name="List Bullet 4" w:semiHidden="1" w:unhideWhenUsed="1"/>
-    <w:lsdException w:name="List Bullet 5" w:semiHidden="1" w:unhideWhenUsed="1"/>
-    <w:lsdException w:name="List Number 2" w:semiHidden="1" w:unhideWhenUsed="1"/>
-    <w:lsdException w:name="List Number 3" w:semiHidden="1" w:unhideWhenUsed="1"/>
-    <w:lsdException w:name="List Number 4" w:semiHidden="1" w:unhideWhenUsed="1"/>
-    <w:lsdException w:name="List Number 5" w:semiHidden="1" w:unhideWhenUsed="1"/>
-    <w:lsdException w:name="Title" w:uiPriority="10" w:qFormat="1"/>
-    <w:lsdException w:name="Closing" w:semiHidden="1" w:unhideWhenUsed="1"/>
-    <w:lsdException w:name="Signature" w:semiHidden="1" w:unhideWhenUsed="1"/>
-    <w:lsdException w:name="Default Paragraph Font" w:semiHidden="1" w:uiPriority="1" w:unhideWhenUsed="1"/>
-    <w:lsdException w:name="Body Text" w:semiHidden="1" w:unhideWhenUsed="1"/>
-    <w:lsdException w:name="Body Text Indent" w:semiHidden="1" w:unhideWhenUsed="1"/>
-    <w:lsdException w:name="List Continue" w:semiHidden="1" w:unhideWhenUsed="1"/>
-    <w:lsdException w:name="List Continue 2" w:semiHidden="1" w:unhideWhenUsed="1"/>
-    <w:lsdException w:name="List Continue 3" w:semiHidden="1" w:unhideWhenUsed="1"/>
-    <w:lsdException w:name="List Continue 4" w:semiHidden="1" w:unhideWhenUsed="1"/>
-    <w:lsdException w:name="List Continue 5" w:semiHidden="1" w:unhideWhenUsed="1"/>
-    <w:lsdException w:name="Message Header" w:semiHidden="1" w:unhideWhenUsed="1"/>
-    <w:lsdException w:name="Subtitle" w:uiPriority="11" w:qFormat="1"/>
-    <w:lsdException w:name="Salutation" w:semiHidden="1" w:unhideWhenUsed="1"/>
-    <w:lsdException w:name="Date" w:semiHidden="1" w:unhideWhenUsed="1"/>
-    <w:lsdException w:name="Body Text First Indent" w:semiHidden="1" w:unhideWhenUsed="1"/>
-    <w:lsdException w:name="Body Text First Indent 2" w:semiHidden="1" w:unhideWhenUsed="1"/>
-    <w:lsdException w:name="Note Heading" w:semiHidden="1" w:unhideWhenUsed="1"/>
-    <w:lsdException w:name="Body Text 2" w:semiHidden="1" w:unhideWhenUsed="1"/>
-    <w:lsdException w:name="Body Text 3" w:semiHidden="1" w:unhideWhenUsed="1"/>
-    <w:lsdException w:name="Body Text Indent 2" w:semiHidden="1" w:unhideWhenUsed="1"/>
-    <w:lsdException w:name="Body Text Indent 3" w:semiHidden="1" w:unhideWhenUsed="1"/>
-    <w:lsdException w:name="Block Text" w:semiHidden="1" w:unhideWhenUsed="1"/>
-    <w:lsdException w:name="Hyperlink" w:semiHidden="1" w:unhideWhenUsed="1"/>
-    <w:lsdException w:name="FollowedHyperlink" w:semiHidden="1" w:unhideWhenUsed="1"/>
-    <w:lsdException w:name="Strong" w:uiPriority="22" w:qFormat="1"/>
-    <w:lsdException w:name="Emphasis" w:uiPriority="20" w:qFormat="1"/>
-    <w:lsdException w:name="Document Map" w:semiHidden="1" w:unhideWhenUsed="1"/>
-    <w:lsdException w:name="Plain Text" w:semiHidden="1" w:unhideWhenUsed="1"/>
-    <w:lsdException w:name="E-mail Signature" w:semiHidden="1" w:unhideWhenUsed="1"/>
-    <w:lsdException w:name="HTML Top of Form" w:semiHidden="1" w:unhideWhenUsed="1"/>
-    <w:lsdException w:name="HTML Bottom of Form" w:semiHidden="1" w:unhideWhenUsed="1"/>
-    <w:lsdException w:name="Normal (Web)" w:semiHidden="1" w:unhideWhenUsed="1"/>
-    <w:lsdException w:name="HTML Acronym" w:semiHidden="1" w:unhideWhenUsed="1"/>
-    <w:lsdException w:name="HTML Address" w:semiHidden="1" w:unhideWhenUsed="1"/>
-    <w:lsdException w:name="HTML Cite" w:semiHidden="1" w:unhideWhenUsed="1"/>
-    <w:lsdException w:name="HTML Code" w:semiHidden="1" w:unhideWhenUsed="1"/>
-    <w:lsdException w:name="HTML Definition" w:semiHidden="1" w:unhideWhenUsed="1"/>
-    <w:lsdException w:name="HTML Keyboard" w:semiHidden="1" w:unhideWhenUsed="1"/>
-    <w:lsdException w:name="HTML Preformatted" w:semiHidden="1" w:unhideWhenUsed="1"/>
-    <w:lsdException w:name="HTML Sample" w:semiHidden="1" w:unhideWhenUsed="1"/>
-    <w:lsdException w:name="HTML Typewriter" w:semiHidden="1" w:unhideWhenUsed="1"/>
-    <w:lsdException w:name="HTML Variable" w:semiHidden="1" w:unhideWhenUsed="1"/>
-    <w:lsdException w:name="Normal Table" w:semiHidden="1" w:unhideWhenUsed="1"/>
-    <w:lsdException w:name="annotation subject" w:semiHidden="1" w:unhideWhenUsed="1"/>
-    <w:lsdException w:name="No List" w:semiHidden="1" w:unhideWhenUsed="1"/>
-    <w:lsdException w:name="Outline List 1" w:semiHidden="1" w:unhideWhenUsed="1"/>
-    <w:lsdException w:name="Outline List 2" w:semiHidden="1" w:unhideWhenUsed="1"/>
-    <w:lsdException w:name="Outline List 3" w:semiHidden="1" w:unhideWhenUsed="1"/>
-    <w:lsdException w:name="Table Simple 1" w:semiHidden="1" w:unhideWhenUsed="1"/>
-    <w:lsdException w:name="Table Simple 2" w:semiHidden="1" w:unhideWhenUsed="1"/>
-    <w:lsdException w:name="Table Simple 3" w:semiHidden="1" w:unhideWhenUsed="1"/>
-    <w:lsdException w:name="Table Classic 1" w:semiHidden="1" w:unhideWhenUsed="1"/>
-    <w:lsdException w:name="Table Classic 2" w:semiHidden="1" w:unhideWhenUsed="1"/>
-    <w:lsdException w:name="Table Classic 3" w:semiHidden="1" w:unhideWhenUsed="1"/>
-    <w:lsdException w:name="Table Classic 4" w:semiHidden="1" w:unhideWhenUsed="1"/>
-    <w:lsdException w:name="Table Colorful 1" w:semiHidden="1" w:unhideWhenUsed="1"/>
-    <w:lsdException w:name="Table Colorful 2" w:semiHidden="1" w:unhideWhenUsed="1"/>
-    <w:lsdException w:name="Table Colorful 3" w:semiHidden="1" w:unhideWhenUsed="1"/>
-    <w:lsdException w:name="Table Columns 1" w:semiHidden="1" w:unhideWhenUsed="1"/>
-    <w:lsdException w:name="Table Columns 2" w:semiHidden="1" w:unhideWhenUsed="1"/>
-    <w:lsdException w:name="Table Columns 3" w:semiHidden="1" w:unhideWhenUsed="1"/>
-    <w:lsdException w:name="Table Columns 4" w:semiHidden="1" w:unhideWhenUsed="1"/>
-    <w:lsdException w:name="Table Columns 5" w:semiHidden="1" w:unhideWhenUsed="1"/>
-    <w:lsdException w:name="Table Grid 1" w:semiHidden="1" w:unhideWhenUsed="1"/>
-    <w:lsdException w:name="Table Grid 2" w:semiHidden="1" w:unhideWhenUsed="1"/>
-    <w:lsdException w:name="Table Grid 3" w:semiHidden="1" w:unhideWhenUsed="1"/>
-    <w:lsdException w:name="Table Grid 4" w:semiHidden="1" w:unhideWhenUsed="1"/>
-    <w:lsdException w:name="Table Grid 5" w:semiHidden="1" w:unhideWhenUsed="1"/>
-    <w:lsdException w:name="Table Grid 6" w:semiHidden="1" w:unhideWhenUsed="1"/>
-    <w:lsdException w:name="Table Grid 7" w:semiHidden="1" w:unhideWhenUsed="1"/>
-    <w:lsdException w:name="Table Grid 8" w:semiHidden="1" w:unhideWhenUsed="1"/>
-    <w:lsdException w:name="Table List 1" w:semiHidden="1" w:unhideWhenUsed="1"/>
-    <w:lsdException w:name="Table List 2" w:semiHidden="1" w:unhideWhenUsed="1"/>
-    <w:lsdException w:name="Table List 3" w:semiHidden="1" w:unhideWhenUsed="1"/>
-    <w:lsdException w:name="Table List 4" w:semiHidden="1" w:unhideWhenUsed="1"/>
-    <w:lsdException w:name="Table List 5" w:semiHidden="1" w:unhideWhenUsed="1"/>
-    <w:lsdException w:name="Table List 6" w:semiHidden="1" w:unhideWhenUsed="1"/>
-    <w:lsdException w:name="Table List 7" w:semiHidden="1" w:unhideWhenUsed="1"/>
-    <w:lsdException w:name="Table List 8" w:semiHidden="1" w:unhideWhenUsed="1"/>
-    <w:lsdException w:name="Table 3D effects 1" w:semiHidden="1" w:unhideWhenUsed="1"/>
-    <w:lsdException w:name="Table 3D effects 2" w:semiHidden="1" w:unhideWhenUsed="1"/>
-    <w:lsdException w:name="Table 3D effects 3" w:semiHidden="1" w:unhideWhenUsed="1"/>
-    <w:lsdException w:name="Table Contemporary" w:semiHidden="1" w:unhideWhenUsed="1"/>
-    <w:lsdException w:name="Table Elegant" w:semiHidden="1" w:unhideWhenUsed="1"/>
-    <w:lsdException w:name="Table Professional" w:semiHidden="1" w:unhideWhenUsed="1"/>
-    <w:lsdException w:name="Table Subtle 1" w:semiHidden="1" w:unhideWhenUsed="1"/>
-    <w:lsdException w:name="Table Subtle 2" w:semiHidden="1" w:unhideWhenUsed="1"/>
-    <w:lsdException w:name="Table Web 1" w:semiHidden="1" w:unhideWhenUsed="1"/>
-    <w:lsdException w:name="Table Web 2" w:semiHidden="1" w:unhideWhenUsed="1"/>
-    <w:lsdException w:name="Table Web 3" w:semiHidden="1" w:unhideWhenUsed="1"/>
-    <w:lsdException w:name="Balloon Text" w:semiHidden="1" w:unhideWhenUsed="1"/>
-    <w:lsdException w:name="Table Grid" w:uiPriority="59"/>
-    <w:lsdException w:name="Table Theme" w:semiHidden="1" w:unhideWhenUsed="1"/>
-    <w:lsdException w:name="Placeholder Text" w:semiHidden="1"/>
-    <w:lsdException w:name="No Spacing" w:uiPriority="1" w:qFormat="1"/>
-    <w:lsdException w:name="Light Shading" w:uiPriority="60"/>
-    <w:lsdException w:name="Light List" w:uiPriority="61"/>
-    <w:lsdException w:name="Light Grid" w:uiPriority="62"/>
-    <w:lsdException w:name="Medium Shading 1" w:uiPriority="63"/>
-    <w:lsdException w:name="Medium Shading 2" w:uiPriority="64"/>
-    <w:lsdException w:name="Medium List 1" w:uiPriority="65"/>
-    <w:lsdException w:name="Medium List 2" w:uiPriority="66"/>
-    <w:lsdException w:name="Medium Grid 1" w:uiPriority="67"/>
-    <w:lsdException w:name="Medium Grid 2" w:uiPriority="68"/>
-    <w:lsdException w:name="Medium Grid 3" w:uiPriority="69"/>
-    <w:lsdException w:name="Dark List" w:uiPriority="70"/>
-    <w:lsdException w:name="Colorful Shading" w:uiPriority="71"/>
-    <w:lsdException w:name="Colorful List" w:uiPriority="72"/>
-    <w:lsdException w:name="Colorful Grid" w:uiPriority="73"/>
-    <w:lsdException w:name="Light Shading Accent 1" w:uiPriority="60"/>
-    <w:lsdException w:name="Light List Accent 1" w:uiPriority="61"/>
-    <w:lsdException w:name="Light Grid Accent 1" w:uiPriority="62"/>
-    <w:lsdException w:name="Medium Shading 1 Accent 1" w:uiPriority="63"/>
-    <w:lsdException w:name="Medium Shading 2 Accent 1" w:uiPriority="64"/>
-    <w:lsdException w:name="Medium List 1 Accent 1" w:uiPriority="65"/>
-    <w:lsdException w:name="Revision" w:semiHidden="1"/>
-    <w:lsdException w:name="List Paragraph" w:uiPriority="34" w:qFormat="1"/>
-    <w:lsdException w:name="Quote" w:uiPriority="29" w:qFormat="1"/>
-    <w:lsdException w:name="Intense Quote" w:uiPriority="30" w:qFormat="1"/>
-    <w:lsdException w:name="Medium List 2 Accent 1" w:uiPriority="66"/>
-    <w:lsdException w:name="Medium Grid 1 Accent 1" w:uiPriority="67"/>
-    <w:lsdException w:name="Medium Grid 2 Accent 1" w:uiPriority="68"/>
-    <w:lsdException w:name="Medium Grid 3 Accent 1" w:uiPriority="69"/>
-    <w:lsdException w:name="Dark List Accent 1" w:uiPriority="70"/>
-    <w:lsdException w:name="Colorful Shading Accent 1" w:uiPriority="71"/>
-    <w:lsdException w:name="Colorful List Accent 1" w:uiPriority="72"/>
-    <w:lsdException w:name="Colorful Grid Accent 1" w:uiPriority="73"/>
-    <w:lsdException w:name="Light Shading Accent 2" w:uiPriority="60"/>
-    <w:lsdException w:name="Light List Accent 2" w:uiPriority="61"/>
-    <w:lsdException w:name="Light Grid Accent 2" w:uiPriority="62"/>
-    <w:lsdException w:name="Medium Shading 1 Accent 2" w:uiPriority="63"/>
-    <w:lsdException w:name="Medium Shading 2 Accent 2" w:uiPriority="64"/>
-    <w:lsdException w:name="Medium List 1 Accent 2" w:uiPriority="65"/>
-    <w:lsdException w:name="Medium List 2 Accent 2" w:uiPriority="66"/>
-    <w:lsdException w:name="Medium Grid 1 Accent 2" w:uiPriority="67"/>
-    <w:lsdException w:name="Medium Grid 2 Accent 2" w:uiPriority="68"/>
-    <w:lsdException w:name="Medium Grid 3 Accent 2" w:uiPriority="69"/>
-    <w:lsdException w:name="Dark List Accent 2" w:uiPriority="70"/>
-    <w:lsdException w:name="Colorful Shading Accent 2" w:uiPriority="71"/>
-    <w:lsdException w:name="Colorful List Accent 2" w:uiPriority="72"/>
-    <w:lsdException w:name="Colorful Grid Accent 2" w:uiPriority="73"/>
-    <w:lsdException w:name="Light Shading Accent 3" w:uiPriority="60"/>
-    <w:lsdException w:name="Light List Accent 3" w:uiPriority="61"/>
-    <w:lsdException w:name="Light Grid Accent 3" w:uiPriority="62"/>
-    <w:lsdException w:name="Medium Shading 1 Accent 3" w:uiPriority="63"/>
-    <w:lsdException w:name="Medium Shading 2 Accent 3" w:uiPriority="64"/>
-    <w:lsdException w:name="Medium List 1 Accent 3" w:uiPriority="65"/>
-    <w:lsdException w:name="Medium List 2 Accent 3" w:uiPriority="66"/>
-    <w:lsdException w:name="Medium Grid 1 Accent 3" w:uiPriority="67"/>
-    <w:lsdException w:name="Medium Grid 2 Accent 3" w:uiPriority="68"/>
-    <w:lsdException w:name="Medium Grid 3 Accent 3" w:uiPriority="69"/>
-    <w:lsdException w:name="Dark List Accent 3" w:uiPriority="70"/>
-    <w:lsdException w:name="Colorful Shading Accent 3" w:uiPriority="71"/>
-    <w:lsdException w:name="Colorful List Accent 3" w:uiPriority="72"/>
-    <w:lsdException w:name="Colorful Grid Accent 3" w:uiPriority="73"/>
-    <w:lsdException w:name="Light Shading Accent 4" w:uiPriority="60"/>
-    <w:lsdException w:name="Light List Accent 4" w:uiPriority="61"/>
-    <w:lsdException w:name="Light Grid Accent 4" w:uiPriority="62"/>
-    <w:lsdException w:name="Medium Shading 1 Accent 4" w:uiPriority="63"/>
-    <w:lsdException w:name="Medium Shading 2 Accent 4" w:uiPriority="64"/>
-    <w:lsdException w:name="Medium List 1 Accent 4" w:uiPriority="65"/>
-    <w:lsdException w:name="Medium List 2 Accent 4" w:uiPriority="66"/>
-    <w:lsdException w:name="Medium Grid 1 Accent 4" w:uiPriority="67"/>
-    <w:lsdException w:name="Medium Grid 2 Accent 4" w:uiPriority="68"/>
-    <w:lsdException w:name="Medium Grid 3 Accent 4" w:uiPriority="69"/>
-    <w:lsdException w:name="Dark List Accent 4" w:uiPriority="70"/>
-    <w:lsdException w:name="Colorful Shading Accent 4" w:uiPriority="71"/>
-    <w:lsdException w:name="Colorful List Accent 4" w:uiPriority="72"/>
-    <w:lsdException w:name="Colorful Grid Accent 4" w:uiPriority="73"/>
-    <w:lsdException w:name="Light Shading Accent 5" w:uiPriority="60"/>
-    <w:lsdException w:name="Light List Accent 5" w:uiPriority="61"/>
-    <w:lsdException w:name="Light Grid Accent 5" w:uiPriority="62"/>
-    <w:lsdException w:name="Medium Shading 1 Accent 5" w:uiPriority="63"/>
-    <w:lsdException w:name="Medium Shading 2 Accent 5" w:uiPriority="64"/>
-    <w:lsdException w:name="Medium List 1 Accent 5" w:uiPriority="65"/>
-    <w:lsdException w:name="Medium List 2 Accent 5" w:uiPriority="66"/>
-    <w:lsdException w:name="Medium Grid 1 Accent 5" w:uiPriority="67"/>
-    <w:lsdException w:name="Medium Grid 2 Accent 5" w:uiPriority="68"/>
-    <w:lsdException w:name="Medium Grid 3 Accent 5" w:uiPriority="69"/>
-    <w:lsdException w:name="Dark List Accent 5" w:uiPriority="70"/>
-    <w:lsdException w:name="Colorful Shading Accent 5" w:uiPriority="71"/>
-    <w:lsdException w:name="Colorful List Accent 5" w:uiPriority="72"/>
-    <w:lsdException w:name="Colorful Grid Accent 5" w:uiPriority="73"/>
-    <w:lsdException w:name="Light Shading Accent 6" w:uiPriority="60"/>
-    <w:lsdException w:name="Light List Accent 6" w:uiPriority="61"/>
-    <w:lsdException w:name="Light Grid Accent 6" w:uiPriority="62"/>
-    <w:lsdException w:name="Medium Shading 1 Accent 6" w:uiPriority="63"/>
-    <w:lsdException w:name="Medium Shading 2 Accent 6" w:uiPriority="64"/>
-    <w:lsdException w:name="Medium List 1 Accent 6" w:uiPriority="65"/>
-    <w:lsdException w:name="Medium List 2 Accent 6" w:uiPriority="66"/>
-    <w:lsdException w:name="Medium Grid 1 Accent 6" w:uiPriority="67"/>
-    <w:lsdException w:name="Medium Grid 2 Accent 6" w:uiPriority="68"/>
-    <w:lsdException w:name="Medium Grid 3 Accent 6" w:uiPriority="69"/>
-    <w:lsdException w:name="Dark List Accent 6" w:uiPriority="70"/>
-    <w:lsdException w:name="Colorful Shading Accent 6" w:uiPriority="71"/>
-    <w:lsdException w:name="Colorful List Accent 6" w:uiPriority="72"/>
-    <w:lsdException w:name="Colorful Grid Accent 6" w:uiPriority="73"/>
-    <w:lsdException w:name="Subtle Emphasis" w:uiPriority="19" w:qFormat="1"/>
-    <w:lsdException w:name="Intense Emphasis" w:uiPriority="21" w:qFormat="1"/>
-    <w:lsdException w:name="Subtle Reference" w:uiPriority="31" w:qFormat="1"/>
-    <w:lsdException w:name="Intense Reference" w:uiPriority="32" w:qFormat="1"/>
-    <w:lsdException w:name="Book Title" w:uiPriority="33" w:qFormat="1"/>
-    <w:lsdException w:name="Bibliography" w:semiHidden="1" w:uiPriority="37" w:unhideWhenUsed="1"/>
-    <w:lsdException w:name="TOC Heading" w:semiHidden="1" w:uiPriority="39" w:unhideWhenUsed="1" w:qFormat="1"/>
-    <w:lsdException w:name="Plain Table 1" w:uiPriority="41"/>
-    <w:lsdException w:name="Plain Table 2" w:uiPriority="42"/>
-    <w:lsdException w:name="Plain Table 3" w:uiPriority="43"/>
-    <w:lsdException w:name="Plain Table 4" w:uiPriority="44"/>
-    <w:lsdException w:name="Plain Table 5" w:uiPriority="45"/>
-    <w:lsdException w:name="Grid Table Light" w:uiPriority="40"/>
-    <w:lsdException w:name="Grid Table 1 Light" w:uiPriority="46"/>
-    <w:lsdException w:name="Grid Table 2" w:uiPriority="47"/>
-    <w:lsdException w:name="Grid Table 3" w:uiPriority="48"/>
-    <w:lsdException w:name="Grid Table 4" w:uiPriority="49"/>
-    <w:lsdException w:name="Grid Table 5 Dark" w:uiPriority="50"/>
-    <w:lsdException w:name="Grid Table 6 Colorful" w:uiPriority="51"/>
-    <w:lsdException w:name="Grid Table 7 Colorful" w:uiPriority="52"/>
-    <w:lsdException w:name="Grid Table 1 Light Accent 1" w:uiPriority="46"/>
-    <w:lsdException w:name="Grid Table 2 Accent 1" w:uiPriority="47"/>
-    <w:lsdException w:name="Grid Table 3 Accent 1" w:uiPriority="48"/>
-    <w:lsdException w:name="Grid Table 4 Accent 1" w:uiPriority="49"/>
-    <w:lsdException w:name="Grid Table 5 Dark Accent 1" w:uiPriority="50"/>
-    <w:lsdException w:name="Grid Table 6 Colorful Accent 1" w:uiPriority="51"/>
-    <w:lsdException w:name="Grid Table 7 Colorful Accent 1" w:uiPriority="52"/>
-    <w:lsdException w:name="Grid Table 1 Light Accent 2" w:uiPriority="46"/>
-    <w:lsdException w:name="Grid Table 2 Accent 2" w:uiPriority="47"/>
-    <w:lsdException w:name="Grid Table 3 Accent 2" w:uiPriority="48"/>
-    <w:lsdException w:name="Grid Table 4 Accent 2" w:uiPriority="49"/>
-    <w:lsdException w:name="Grid Table 5 Dark Accent 2" w:uiPriority="50"/>
-    <w:lsdException w:name="Grid Table 6 Colorful Accent 2" w:uiPriority="51"/>
-    <w:lsdException w:name="Grid Table 7 Colorful Accent 2" w:uiPriority="52"/>
-    <w:lsdException w:name="Grid Table 1 Light Accent 3" w:uiPriority="46"/>
-    <w:lsdException w:name="Grid Table 2 Accent 3" w:uiPriority="47"/>
-    <w:lsdException w:name="Grid Table 3 Accent 3" w:uiPriority="48"/>
-    <w:lsdException w:name="Grid Table 4 Accent 3" w:uiPriority="49"/>
-    <w:lsdException w:name="Grid Table 5 Dark Accent 3" w:uiPriority="50"/>
-    <w:lsdException w:name="Grid Table 6 Colorful Accent 3" w:uiPriority="51"/>
-    <w:lsdException w:name="Grid Table 7 Colorful Accent 3" w:uiPriority="52"/>
-    <w:lsdException w:name="Grid Table 1 Light Accent 4" w:uiPriority="46"/>
-    <w:lsdException w:name="Grid Table 2 Accent 4" w:uiPriority="47"/>
-    <w:lsdException w:name="Grid Table 3 Accent 4" w:uiPriority="48"/>
-    <w:lsdException w:name="Grid Table 4 Accent 4" w:uiPriority="49"/>
-    <w:lsdException w:name="Grid Table 5 Dark Accent 4" w:uiPriority="50"/>
-    <w:lsdException w:name="Grid Table 6 Colorful Accent 4" w:uiPriority="51"/>
-    <w:lsdException w:name="Grid Table 7 Colorful Accent 4" w:uiPriority="52"/>
-    <w:lsdException w:name="Grid Table 1 Light Accent 5" w:uiPriority="46"/>
-    <w:lsdException w:name="Grid Table 2 Accent 5" w:uiPriority="47"/>
-    <w:lsdException w:name="Grid Table 3 Accent 5" w:uiPriority="48"/>
-    <w:lsdException w:name="Grid Table 4 Accent 5" w:uiPriority="49"/>
-    <w:lsdException w:name="Grid Table 5 Dark Accent 5" w:uiPriority="50"/>
-    <w:lsdException w:name="Grid Table 6 Colorful Accent 5" w:uiPriority="51"/>
-    <w:lsdException w:name="Grid Table 7 Colorful Accent 5" w:uiPriority="52"/>
-    <w:lsdException w:name="Grid Table 1 Light Accent 6" w:uiPriority="46"/>
-    <w:lsdException w:name="Grid Table 2 Accent 6" w:uiPriority="47"/>
-    <w:lsdException w:name="Grid Table 3 Accent 6" w:uiPriority="48"/>
-    <w:lsdException w:name="Grid Table 4 Accent 6" w:uiPriority="49"/>
-    <w:lsdException w:name="Grid Table 5 Dark Accent 6" w:uiPriority="50"/>
-    <w:lsdException w:name="Grid Table 6 Colorful Accent 6" w:uiPriority="51"/>
-    <w:lsdException w:name="Grid Table 7 Colorful Accent 6" w:uiPriority="52"/>
-    <w:lsdException w:name="List Table 1 Light" w:uiPriority="46"/>
-    <w:lsdException w:name="List Table 2" w:uiPriority="47"/>
-    <w:lsdException w:name="List Table 3" w:uiPriority="48"/>
-    <w:lsdException w:name="List Table 4" w:uiPriority="49"/>
-    <w:lsdException w:name="List Table 5 Dark" w:uiPriority="50"/>
-    <w:lsdException w:name="List Table 6 Colorful" w:uiPriority="51"/>
-    <w:lsdException w:name="List Table 7 Colorful" w:uiPriority="52"/>
-    <w:lsdException w:name="List Table 1 Light Accent 1" w:uiPriority="46"/>
-    <w:lsdException w:name="List Table 2 Accent 1" w:uiPriority="47"/>
-    <w:lsdException w:name="List Table 3 Accent 1" w:uiPriority="48"/>
-    <w:lsdException w:name="List Table 4 Accent 1" w:uiPriority="49"/>
-    <w:lsdException w:name="List Table 5 Dark Accent 1" w:uiPriority="50"/>
-    <w:lsdException w:name="List Table 6 Colorful Accent 1" w:uiPriority="51"/>
-    <w:lsdException w:name="List Table 7 Colorful Accent 1" w:uiPriority="52"/>
-    <w:lsdException w:name="List Table 1 Light Accent 2" w:uiPriority="46"/>
-    <w:lsdException w:name="List Table 2 Accent 2" w:uiPriority="47"/>
-    <w:lsdException w:name="List Table 3 Accent 2" w:uiPriority="48"/>
-    <w:lsdException w:name="List Table 4 Accent 2" w:uiPriority="49"/>
-    <w:lsdException w:name="List Table 5 Dark Accent 2" w:uiPriority="50"/>
-    <w:lsdException w:name="List Table 6 Colorful Accent 2" w:uiPriority="51"/>
-    <w:lsdException w:name="List Table 7 Colorful Accent 2" w:uiPriority="52"/>
-    <w:lsdException w:name="List Table 1 Light Accent 3" w:uiPriority="46"/>
-    <w:lsdException w:name="List Table 2 Accent 3" w:uiPriority="47"/>
-    <w:lsdException w:name="List Table 3 Accent 3" w:uiPriority="48"/>
-    <w:lsdException w:name="List Table 4 Accent 3" w:uiPriority="49"/>
-    <w:lsdException w:name="List Table 5 Dark Accent 3" w:uiPriority="50"/>
-    <w:lsdException w:name="List Table 6 Colorful Accent 3" w:uiPriority="51"/>
-    <w:lsdException w:name="List Table 7 Colorful Accent 3" w:uiPriority="52"/>
-    <w:lsdException w:name="List Table 1 Light Accent 4" w:uiPriority="46"/>
-    <w:lsdException w:name="List Table 2 Accent 4" w:uiPriority="47"/>
-    <w:lsdException w:name="List Table 3 Accent 4" w:uiPriority="48"/>
-    <w:lsdException w:name="List Table 4 Accent 4" w:uiPriority="49"/>
-    <w:lsdException w:name="List Table 5 Dark Accent 4" w:uiPriority="50"/>
-    <w:lsdException w:name="List Table 6 Colorful Accent 4" w:uiPriority="51"/>
-    <w:lsdException w:name="List Table 7 Colorful Accent 4" w:uiPriority="52"/>
-    <w:lsdException w:name="List Table 1 Light Accent 5" w:uiPriority="46"/>
-    <w:lsdException w:name="List Table 2 Accent 5" w:uiPriority="47"/>
-    <w:lsdException w:name="List Table 3 Accent 5" w:uiPriority="48"/>
-    <w:lsdException w:name="List Table 4 Accent 5" w:uiPriority="49"/>
-    <w:lsdException w:name="List Table 5 Dark Accent 5" w:uiPriority="50"/>
-    <w:lsdException w:name="List Table 6 Colorful Accent 5" w:uiPriority="51"/>
-    <w:lsdException w:name="List Table 7 Colorful Accent 5" w:uiPriority="52"/>
-    <w:lsdException w:name="List Table 1 Light Accent 6" w:uiPriority="46"/>
-    <w:lsdException w:name="List Table 2 Accent 6" w:uiPriority="47"/>
-    <w:lsdException w:name="List Table 3 Accent 6" w:uiPriority="48"/>
-    <w:lsdException w:name="List Table 4 Accent 6" w:uiPriority="49"/>
-    <w:lsdException w:name="List Table 5 Dark Accent 6" w:uiPriority="50"/>
-    <w:lsdException w:name="List Table 6 Colorful Accent 6" w:uiPriority="51"/>
-    <w:lsdException w:name="List Table 7 Colorful Accent 6" w:uiPriority="52"/>
+  <w:latentStyles w:defLockedState="0" w:defUIPriority="99" w:defSemiHidden="1" w:defUnhideWhenUsed="1" w:defQFormat="0" w:count="267">
+    <w:lsdException w:name="Normal" w:semiHidden="0" w:uiPriority="0" w:unhideWhenUsed="0" w:qFormat="1"/>
+    <w:lsdException w:name="heading 1" w:semiHidden="0" w:uiPriority="9" w:unhideWhenUsed="0" w:qFormat="1"/>
+    <w:lsdException w:name="heading 2" w:uiPriority="9" w:qFormat="1"/>
+    <w:lsdException w:name="heading 3" w:uiPriority="9" w:qFormat="1"/>
+    <w:lsdException w:name="heading 4" w:uiPriority="9" w:qFormat="1"/>
+    <w:lsdException w:name="heading 5" w:uiPriority="9" w:qFormat="1"/>
+    <w:lsdException w:name="heading 6" w:uiPriority="9" w:qFormat="1"/>
+    <w:lsdException w:name="heading 7" w:uiPriority="9" w:qFormat="1"/>
+    <w:lsdException w:name="heading 8" w:uiPriority="9" w:qFormat="1"/>
+    <w:lsdException w:name="heading 9" w:uiPriority="9" w:qFormat="1"/>
+    <w:lsdException w:name="toc 1" w:uiPriority="39"/>
+    <w:lsdException w:name="toc 2" w:uiPriority="39"/>
+    <w:lsdException w:name="toc 3" w:uiPriority="39"/>
+    <w:lsdException w:name="toc 4" w:uiPriority="39"/>
+    <w:lsdException w:name="toc 5" w:uiPriority="39"/>
+    <w:lsdException w:name="toc 6" w:uiPriority="39"/>
+    <w:lsdException w:name="toc 7" w:uiPriority="39"/>
+    <w:lsdException w:name="toc 8" w:uiPriority="39"/>
+    <w:lsdException w:name="toc 9" w:uiPriority="39"/>
+    <w:lsdException w:name="caption" w:uiPriority="35" w:qFormat="1"/>
+    <w:lsdException w:name="Title" w:semiHidden="0" w:uiPriority="10" w:unhideWhenUsed="0" w:qFormat="1"/>
+    <w:lsdException w:name="Default Paragraph Font" w:uiPriority="1"/>
+    <w:lsdException w:name="Subtitle" w:semiHidden="0" w:uiPriority="11" w:unhideWhenUsed="0" w:qFormat="1"/>
+    <w:lsdException w:name="Strong" w:semiHidden="0" w:uiPriority="22" w:unhideWhenUsed="0" w:qFormat="1"/>
+    <w:lsdException w:name="Emphasis" w:semiHidden="0" w:uiPriority="20" w:unhideWhenUsed="0" w:qFormat="1"/>
+    <w:lsdException w:name="Table Grid" w:semiHidden="0" w:uiPriority="59" w:unhideWhenUsed="0"/>
+    <w:lsdException w:name="Placeholder Text" w:unhideWhenUsed="0"/>
+    <w:lsdException w:name="No Spacing" w:semiHidden="0" w:uiPriority="1" w:unhideWhenUsed="0" w:qFormat="1"/>
+    <w:lsdException w:name="Light Shading" w:semiHidden="0" w:uiPriority="60" w:unhideWhenUsed="0"/>
+    <w:lsdException w:name="Light List" w:semiHidden="0" w:uiPriority="61" w:unhideWhenUsed="0"/>
+    <w:lsdException w:name="Light Grid" w:semiHidden="0" w:uiPriority="62" w:unhideWhenUsed="0"/>
+    <w:lsdException w:name="Medium Shading 1" w:semiHidden="0" w:uiPriority="63" w:unhideWhenUsed="0"/>
+    <w:lsdException w:name="Medium Shading 2" w:semiHidden="0" w:uiPriority="64" w:unhideWhenUsed="0"/>
+    <w:lsdException w:name="Medium List 1" w:semiHidden="0" w:uiPriority="65" w:unhideWhenUsed="0"/>
+    <w:lsdException w:name="Medium List 2" w:semiHidden="0" w:uiPriority="66" w:unhideWhenUsed="0"/>
+    <w:lsdException w:name="Medium Grid 1" w:semiHidden="0" w:uiPriority="67" w:unhideWhenUsed="0"/>
+    <w:lsdException w:name="Medium Grid 2" w:semiHidden="0" w:uiPriority="68" w:unhideWhenUsed="0"/>
+    <w:lsdException w:name="Medium Grid 3" w:semiHidden="0" w:uiPriority="69" w:unhideWhenUsed="0"/>
+    <w:lsdException w:name="Dark List" w:semiHidden="0" w:uiPriority="70" w:unhideWhenUsed="0"/>
+    <w:lsdException w:name="Colorful Shading" w:semiHidden="0" w:uiPriority="71" w:unhideWhenUsed="0"/>
+    <w:lsdException w:name="Colorful List" w:semiHidden="0" w:uiPriority="72" w:unhideWhenUsed="0"/>
+    <w:lsdException w:name="Colorful Grid" w:semiHidden="0" w:uiPriority="73" w:unhideWhenUsed="0"/>
+    <w:lsdException w:name="Light Shading Accent 1" w:semiHidden="0" w:uiPriority="60" w:unhideWhenUsed="0"/>
+    <w:lsdException w:name="Light List Accent 1" w:semiHidden="0" w:uiPriority="61" w:unhideWhenUsed="0"/>
+    <w:lsdException w:name="Light Grid Accent 1" w:semiHidden="0" w:uiPriority="62" w:unhideWhenUsed="0"/>
+    <w:lsdException w:name="Medium Shading 1 Accent 1" w:semiHidden="0" w:uiPriority="63" w:unhideWhenUsed="0"/>
+    <w:lsdException w:name="Medium Shading 2 Accent 1" w:semiHidden="0" w:uiPriority="64" w:unhideWhenUsed="0"/>
+    <w:lsdException w:name="Medium List 1 Accent 1" w:semiHidden="0" w:uiPriority="65" w:unhideWhenUsed="0"/>
+    <w:lsdException w:name="Revision" w:unhideWhenUsed="0"/>
+    <w:lsdException w:name="List Paragraph" w:semiHidden="0" w:uiPriority="0" w:unhideWhenUsed="0" w:qFormat="1"/>
+    <w:lsdException w:name="Quote" w:semiHidden="0" w:uiPriority="29" w:unhideWhenUsed="0" w:qFormat="1"/>
+    <w:lsdException w:name="Intense Quote" w:semiHidden="0" w:uiPriority="30" w:unhideWhenUsed="0" w:qFormat="1"/>
+    <w:lsdException w:name="Medium List 2 Accent 1" w:semiHidden="0" w:uiPriority="66" w:unhideWhenUsed="0"/>
+    <w:lsdException w:name="Medium Grid 1 Accent 1" w:semiHidden="0" w:uiPriority="67" w:unhideWhenUsed="0"/>
+    <w:lsdException w:name="Medium Grid 2 Accent 1" w:semiHidden="0" w:uiPriority="68" w:unhideWhenUsed="0"/>
+    <w:lsdException w:name="Medium Grid 3 Accent 1" w:semiHidden="0" w:uiPriority="69" w:unhideWhenUsed="0"/>
+    <w:lsdException w:name="Dark List Accent 1" w:semiHidden="0" w:uiPriority="70" w:unhideWhenUsed="0"/>
+    <w:lsdException w:name="Colorful Shading Accent 1" w:semiHidden="0" w:uiPriority="71" w:unhideWhenUsed="0"/>
+    <w:lsdException w:name="Colorful List Accent 1" w:semiHidden="0" w:uiPriority="72" w:unhideWhenUsed="0"/>
+    <w:lsdException w:name="Colorful Grid Accent 1" w:semiHidden="0" w:uiPriority="73" w:unhideWhenUsed="0"/>
+    <w:lsdException w:name="Light Shading Accent 2" w:semiHidden="0" w:uiPriority="60" w:unhideWhenUsed="0"/>
+    <w:lsdException w:name="Light List Accent 2" w:semiHidden="0" w:uiPriority="61" w:unhideWhenUsed="0"/>
+    <w:lsdException w:name="Light Grid Accent 2" w:semiHidden="0" w:uiPriority="62" w:unhideWhenUsed="0"/>
+    <w:lsdException w:name="Medium Shading 1 Accent 2" w:semiHidden="0" w:uiPriority="63" w:unhideWhenUsed="0"/>
+    <w:lsdException w:name="Medium Shading 2 Accent 2" w:semiHidden="0" w:uiPriority="64" w:unhideWhenUsed="0"/>
+    <w:lsdException w:name="Medium List 1 Accent 2" w:semiHidden="0" w:uiPriority="65" w:unhideWhenUsed="0"/>
+    <w:lsdException w:name="Medium List 2 Accent 2" w:semiHidden="0" w:uiPriority="66" w:unhideWhenUsed="0"/>
+    <w:lsdException w:name="Medium Grid 1 Accent 2" w:semiHidden="0" w:uiPriority="67" w:unhideWhenUsed="0"/>
+    <w:lsdException w:name="Medium Grid 2 Accent 2" w:semiHidden="0" w:uiPriority="68" w:unhideWhenUsed="0"/>
+    <w:lsdException w:name="Medium Grid 3 Accent 2" w:semiHidden="0" w:uiPriority="69" w:unhideWhenUsed="0"/>
+    <w:lsdException w:name="Dark List Accent 2" w:semiHidden="0" w:uiPriority="70" w:unhideWhenUsed="0"/>
+    <w:lsdException w:name="Colorful Shading Accent 2" w:semiHidden="0" w:uiPriority="71" w:unhideWhenUsed="0"/>
+    <w:lsdException w:name="Colorful List Accent 2" w:semiHidden="0" w:uiPriority="72" w:unhideWhenUsed="0"/>
+    <w:lsdException w:name="Colorful Grid Accent 2" w:semiHidden="0" w:uiPriority="73" w:unhideWhenUsed="0"/>
+    <w:lsdException w:name="Light Shading Accent 3" w:semiHidden="0" w:uiPriority="60" w:unhideWhenUsed="0"/>
+    <w:lsdException w:name="Light List Accent 3" w:semiHidden="0" w:uiPriority="61" w:unhideWhenUsed="0"/>
+    <w:lsdException w:name="Light Grid Accent 3" w:semiHidden="0" w:uiPriority="62" w:unhideWhenUsed="0"/>
+    <w:lsdException w:name="Medium Shading 1 Accent 3" w:semiHidden="0" w:uiPriority="63" w:unhideWhenUsed="0"/>
+    <w:lsdException w:name="Medium Shading 2 Accent 3" w:semiHidden="0" w:uiPriority="64" w:unhideWhenUsed="0"/>
+    <w:lsdException w:name="Medium List 1 Accent 3" w:semiHidden="0" w:uiPriority="65" w:unhideWhenUsed="0"/>
+    <w:lsdException w:name="Medium List 2 Accent 3" w:semiHidden="0" w:uiPriority="66" w:unhideWhenUsed="0"/>
+    <w:lsdException w:name="Medium Grid 1 Accent 3" w:semiHidden="0" w:uiPriority="67" w:unhideWhenUsed="0"/>
+    <w:lsdException w:name="Medium Grid 2 Accent 3" w:semiHidden="0" w:uiPriority="68" w:unhideWhenUsed="0"/>
+    <w:lsdException w:name="Medium Grid 3 Accent 3" w:semiHidden="0" w:uiPriority="69" w:unhideWhenUsed="0"/>
+    <w:lsdException w:name="Dark List Accent 3" w:semiHidden="0" w:uiPriority="70" w:unhideWhenUsed="0"/>
+    <w:lsdException w:name="Colorful Shading Accent 3" w:semiHidden="0" w:uiPriority="71" w:unhideWhenUsed="0"/>
+    <w:lsdException w:name="Colorful List Accent 3" w:semiHidden="0" w:uiPriority="72" w:unhideWhenUsed="0"/>
+    <w:lsdException w:name="Colorful Grid Accent 3" w:semiHidden="0" w:uiPriority="73" w:unhideWhenUsed="0"/>
+    <w:lsdException w:name="Light Shading Accent 4" w:semiHidden="0" w:uiPriority="60" w:unhideWhenUsed="0"/>
+    <w:lsdException w:name="Light List Accent 4" w:semiHidden="0" w:uiPriority="61" w:unhideWhenUsed="0"/>
+    <w:lsdException w:name="Light Grid Accent 4" w:semiHidden="0" w:uiPriority="62" w:unhideWhenUsed="0"/>
+    <w:lsdException w:name="Medium Shading 1 Accent 4" w:semiHidden="0" w:uiPriority="63" w:unhideWhenUsed="0"/>
+    <w:lsdException w:name="Medium Shading 2 Accent 4" w:semiHidden="0" w:uiPriority="64" w:unhideWhenUsed="0"/>
+    <w:lsdException w:name="Medium List 1 Accent 4" w:semiHidden="0" w:uiPriority="65" w:unhideWhenUsed="0"/>
+    <w:lsdException w:name="Medium List 2 Accent 4" w:semiHidden="0" w:uiPriority="66" w:unhideWhenUsed="0"/>
+    <w:lsdException w:name="Medium Grid 1 Accent 4" w:semiHidden="0" w:uiPriority="67" w:unhideWhenUsed="0"/>
+    <w:lsdException w:name="Medium Grid 2 Accent 4" w:semiHidden="0" w:uiPriority="68" w:unhideWhenUsed="0"/>
+    <w:lsdException w:name="Medium Grid 3 Accent 4" w:semiHidden="0" w:uiPriority="69" w:unhideWhenUsed="0"/>
+    <w:lsdException w:name="Dark List Accent 4" w:semiHidden="0" w:uiPriority="70" w:unhideWhenUsed="0"/>
+    <w:lsdException w:name="Colorful Shading Accent 4" w:semiHidden="0" w:uiPriority="71" w:unhideWhenUsed="0"/>
+    <w:lsdException w:name="Colorful List Accent 4" w:semiHidden="0" w:uiPriority="72" w:unhideWhenUsed="0"/>
+    <w:lsdException w:name="Colorful Grid Accent 4" w:semiHidden="0" w:uiPriority="73" w:unhideWhenUsed="0"/>
+    <w:lsdException w:name="Light Shading Accent 5" w:semiHidden="0" w:uiPriority="60" w:unhideWhenUsed="0"/>
+    <w:lsdException w:name="Light List Accent 5" w:semiHidden="0" w:uiPriority="61" w:unhideWhenUsed="0"/>
+    <w:lsdException w:name="Light Grid Accent 5" w:semiHidden="0" w:uiPriority="62" w:unhideWhenUsed="0"/>
+    <w:lsdException w:name="Medium Shading 1 Accent 5" w:semiHidden="0" w:uiPriority="63" w:unhideWhenUsed="0"/>
+    <w:lsdException w:name="Medium Shading 2 Accent 5" w:semiHidden="0" w:uiPriority="64" w:unhideWhenUsed="0"/>
+    <w:lsdException w:name="Medium List 1 Accent 5" w:semiHidden="0" w:uiPriority="65" w:unhideWhenUsed="0"/>
+    <w:lsdException w:name="Medium List 2 Accent 5" w:semiHidden="0" w:uiPriority="66" w:unhideWhenUsed="0"/>
+    <w:lsdException w:name="Medium Grid 1 Accent 5" w:semiHidden="0" w:uiPriority="67" w:unhideWhenUsed="0"/>
+    <w:lsdException w:name="Medium Grid 2 Accent 5" w:semiHidden="0" w:uiPriority="68" w:unhideWhenUsed="0"/>
+    <w:lsdException w:name="Medium Grid 3 Accent 5" w:semiHidden="0" w:uiPriority="69" w:unhideWhenUsed="0"/>
+    <w:lsdException w:name="Dark List Accent 5" w:semiHidden="0" w:uiPriority="70" w:unhideWhenUsed="0"/>
+    <w:lsdException w:name="Colorful Shading Accent 5" w:semiHidden="0" w:uiPriority="71" w:unhideWhenUsed="0"/>
+    <w:lsdException w:name="Colorful List Accent 5" w:semiHidden="0" w:uiPriority="72" w:unhideWhenUsed="0"/>
+    <w:lsdException w:name="Colorful Grid Accent 5" w:semiHidden="0" w:uiPriority="73" w:unhideWhenUsed="0"/>
+    <w:lsdException w:name="Light Shading Accent 6" w:semiHidden="0" w:uiPriority="60" w:unhideWhenUsed="0"/>
+    <w:lsdException w:name="Light List Accent 6" w:semiHidden="0" w:uiPriority="61" w:unhideWhenUsed="0"/>
+    <w:lsdException w:name="Light Grid Accent 6" w:semiHidden="0" w:uiPriority="62" w:unhideWhenUsed="0"/>
+    <w:lsdException w:name="Medium Shading 1 Accent 6" w:semiHidden="0" w:uiPriority="63" w:unhideWhenUsed="0"/>
+    <w:lsdException w:name="Medium Shading 2 Accent 6" w:semiHidden="0" w:uiPriority="64" w:unhideWhenUsed="0"/>
+    <w:lsdException w:name="Medium List 1 Accent 6" w:semiHidden="0" w:uiPriority="65" w:unhideWhenUsed="0"/>
+    <w:lsdException w:name="Medium List 2 Accent 6" w:semiHidden="0" w:uiPriority="66" w:unhideWhenUsed="0"/>
+    <w:lsdException w:name="Medium Grid 1 Accent 6" w:semiHidden="0" w:uiPriority="67" w:unhideWhenUsed="0"/>
+    <w:lsdException w:name="Medium Grid 2 Accent 6" w:semiHidden="0" w:uiPriority="68" w:unhideWhenUsed="0"/>
+    <w:lsdException w:name="Medium Grid 3 Accent 6" w:semiHidden="0" w:uiPriority="69" w:unhideWhenUsed="0"/>
+    <w:lsdException w:name="Dark List Accent 6" w:semiHidden="0" w:uiPriority="70" w:unhideWhenUsed="0"/>
+    <w:lsdException w:name="Colorful Shading Accent 6" w:semiHidden="0" w:uiPriority="71" w:unhideWhenUsed="0"/>
+    <w:lsdException w:name="Colorful List Accent 6" w:semiHidden="0" w:uiPriority="72" w:unhideWhenUsed="0"/>
+    <w:lsdException w:name="Colorful Grid Accent 6" w:semiHidden="0" w:uiPriority="73" w:unhideWhenUsed="0"/>
+    <w:lsdException w:name="Subtle Emphasis" w:semiHidden="0" w:uiPriority="19" w:unhideWhenUsed="0" w:qFormat="1"/>
+    <w:lsdException w:name="Intense Emphasis" w:semiHidden="0" w:uiPriority="21" w:unhideWhenUsed="0" w:qFormat="1"/>
+    <w:lsdException w:name="Subtle Reference" w:semiHidden="0" w:uiPriority="31" w:unhideWhenUsed="0" w:qFormat="1"/>
+    <w:lsdException w:name="Intense Reference" w:semiHidden="0" w:uiPriority="32" w:unhideWhenUsed="0" w:qFormat="1"/>
+    <w:lsdException w:name="Book Title" w:semiHidden="0" w:uiPriority="33" w:unhideWhenUsed="0" w:qFormat="1"/>
+    <w:lsdException w:name="Bibliography" w:uiPriority="37"/>
+    <w:lsdException w:name="TOC Heading" w:uiPriority="39" w:qFormat="1"/>
   </w:latentStyles>
   <w:style w:type="paragraph" w:default="1" w:styleId="Normal">
     <w:name w:val="Normal"/>
@@ -36621,6 +36250,7 @@
       <w:spacing w:after="0" w:line="240" w:lineRule="auto"/>
     </w:pPr>
     <w:tblPr>
+      <w:tblInd w:w="0" w:type="dxa"/>
       <w:tblBorders>
         <w:top w:val="single" w:sz="4" w:space="0" w:color="auto"/>
         <w:left w:val="single" w:sz="4" w:space="0" w:color="auto"/>
@@ -36629,12 +36259,17 @@
         <w:insideH w:val="single" w:sz="4" w:space="0" w:color="auto"/>
         <w:insideV w:val="single" w:sz="4" w:space="0" w:color="auto"/>
       </w:tblBorders>
+      <w:tblCellMar>
+        <w:top w:w="0" w:type="dxa"/>
+        <w:left w:w="108" w:type="dxa"/>
+        <w:bottom w:w="0" w:type="dxa"/>
+        <w:right w:w="108" w:type="dxa"/>
+      </w:tblCellMar>
     </w:tblPr>
   </w:style>
   <w:style w:type="paragraph" w:styleId="ListParagraph">
     <w:name w:val="List Paragraph"/>
     <w:basedOn w:val="Normal"/>
-    <w:uiPriority w:val="34"/>
     <w:qFormat/>
     <w:rsid w:val="0050610C"/>
     <w:pPr>
@@ -36653,6 +36288,7 @@
     <w:tblPr>
       <w:tblStyleRowBandSize w:val="1"/>
       <w:tblStyleColBandSize w:val="1"/>
+      <w:tblInd w:w="0" w:type="dxa"/>
       <w:tblBorders>
         <w:top w:val="single" w:sz="4" w:space="0" w:color="DBDBDB" w:themeColor="accent3" w:themeTint="66"/>
         <w:left w:val="single" w:sz="4" w:space="0" w:color="DBDBDB" w:themeColor="accent3" w:themeTint="66"/>
@@ -36661,6 +36297,12 @@
         <w:insideH w:val="single" w:sz="4" w:space="0" w:color="DBDBDB" w:themeColor="accent3" w:themeTint="66"/>
         <w:insideV w:val="single" w:sz="4" w:space="0" w:color="DBDBDB" w:themeColor="accent3" w:themeTint="66"/>
       </w:tblBorders>
+      <w:tblCellMar>
+        <w:top w:w="0" w:type="dxa"/>
+        <w:left w:w="108" w:type="dxa"/>
+        <w:bottom w:w="0" w:type="dxa"/>
+        <w:right w:w="108" w:type="dxa"/>
+      </w:tblCellMar>
     </w:tblPr>
     <w:tblStylePr w:type="firstRow">
       <w:rPr>
@@ -36837,6 +36479,7 @@
     <w:tblPr>
       <w:tblStyleRowBandSize w:val="1"/>
       <w:tblStyleColBandSize w:val="1"/>
+      <w:tblInd w:w="0" w:type="dxa"/>
       <w:tblBorders>
         <w:top w:val="single" w:sz="4" w:space="0" w:color="666666" w:themeColor="text1" w:themeTint="99"/>
         <w:left w:val="single" w:sz="4" w:space="0" w:color="666666" w:themeColor="text1" w:themeTint="99"/>
@@ -36845,6 +36488,12 @@
         <w:insideH w:val="single" w:sz="4" w:space="0" w:color="666666" w:themeColor="text1" w:themeTint="99"/>
         <w:insideV w:val="single" w:sz="4" w:space="0" w:color="666666" w:themeColor="text1" w:themeTint="99"/>
       </w:tblBorders>
+      <w:tblCellMar>
+        <w:top w:w="0" w:type="dxa"/>
+        <w:left w:w="108" w:type="dxa"/>
+        <w:bottom w:w="0" w:type="dxa"/>
+        <w:right w:w="108" w:type="dxa"/>
+      </w:tblCellMar>
     </w:tblPr>
     <w:tblStylePr w:type="firstRow">
       <w:rPr>
@@ -36923,6 +36572,7 @@
       <w:rFonts w:ascii="Calibri" w:eastAsia="Calibri" w:hAnsi="Calibri" w:cs="Times New Roman"/>
     </w:rPr>
     <w:tblPr>
+      <w:tblInd w:w="0" w:type="dxa"/>
       <w:tblBorders>
         <w:top w:val="single" w:sz="4" w:space="0" w:color="auto"/>
         <w:left w:val="single" w:sz="4" w:space="0" w:color="auto"/>
@@ -36931,6 +36581,596 @@
         <w:insideH w:val="single" w:sz="4" w:space="0" w:color="auto"/>
         <w:insideV w:val="single" w:sz="4" w:space="0" w:color="auto"/>
       </w:tblBorders>
+      <w:tblCellMar>
+        <w:top w:w="0" w:type="dxa"/>
+        <w:left w:w="108" w:type="dxa"/>
+        <w:bottom w:w="0" w:type="dxa"/>
+        <w:right w:w="108" w:type="dxa"/>
+      </w:tblCellMar>
+    </w:tblPr>
+  </w:style>
+</w:styles>
+</file>
+
+<file path=word/stylesWithEffects.xml><?xml version="1.0" encoding="utf-8"?>
+<w:styles xmlns:wpc="http://schemas.microsoft.com/office/word/2010/wordprocessingCanvas" xmlns:mc="http://schemas.openxmlformats.org/markup-compatibility/2006" xmlns:o="urn:schemas-microsoft-com:office:office" xmlns:r="http://schemas.openxmlformats.org/officeDocument/2006/relationships" xmlns:m="http://schemas.openxmlformats.org/officeDocument/2006/math" xmlns:v="urn:schemas-microsoft-com:vml" xmlns:wp14="http://schemas.microsoft.com/office/word/2010/wordprocessingDrawing" xmlns:wp="http://schemas.openxmlformats.org/drawingml/2006/wordprocessingDrawing" xmlns:w10="urn:schemas-microsoft-com:office:word" xmlns:w="http://schemas.openxmlformats.org/wordprocessingml/2006/main" xmlns:w14="http://schemas.microsoft.com/office/word/2010/wordml" xmlns:wpg="http://schemas.microsoft.com/office/word/2010/wordprocessingGroup" xmlns:wpi="http://schemas.microsoft.com/office/word/2010/wordprocessingInk" xmlns:wne="http://schemas.microsoft.com/office/word/2006/wordml" xmlns:wps="http://schemas.microsoft.com/office/word/2010/wordprocessingShape" mc:Ignorable="w14 wp14">
+  <w:docDefaults>
+    <w:rPrDefault>
+      <w:rPr>
+        <w:rFonts w:asciiTheme="minorHAnsi" w:eastAsiaTheme="minorHAnsi" w:hAnsiTheme="minorHAnsi" w:cstheme="minorBidi"/>
+        <w:sz w:val="22"/>
+        <w:szCs w:val="22"/>
+        <w:lang w:val="en-US" w:eastAsia="en-US" w:bidi="ar-SA"/>
+      </w:rPr>
+    </w:rPrDefault>
+    <w:pPrDefault>
+      <w:pPr>
+        <w:spacing w:after="160" w:line="259" w:lineRule="auto"/>
+      </w:pPr>
+    </w:pPrDefault>
+  </w:docDefaults>
+  <w:latentStyles w:defLockedState="0" w:defUIPriority="99" w:defSemiHidden="1" w:defUnhideWhenUsed="1" w:defQFormat="0" w:count="267">
+    <w:lsdException w:name="Normal" w:semiHidden="0" w:uiPriority="0" w:unhideWhenUsed="0" w:qFormat="1"/>
+    <w:lsdException w:name="heading 1" w:semiHidden="0" w:uiPriority="9" w:unhideWhenUsed="0" w:qFormat="1"/>
+    <w:lsdException w:name="heading 2" w:uiPriority="9" w:qFormat="1"/>
+    <w:lsdException w:name="heading 3" w:uiPriority="9" w:qFormat="1"/>
+    <w:lsdException w:name="heading 4" w:uiPriority="9" w:qFormat="1"/>
+    <w:lsdException w:name="heading 5" w:uiPriority="9" w:qFormat="1"/>
+    <w:lsdException w:name="heading 6" w:uiPriority="9" w:qFormat="1"/>
+    <w:lsdException w:name="heading 7" w:uiPriority="9" w:qFormat="1"/>
+    <w:lsdException w:name="heading 8" w:uiPriority="9" w:qFormat="1"/>
+    <w:lsdException w:name="heading 9" w:uiPriority="9" w:qFormat="1"/>
+    <w:lsdException w:name="toc 1" w:uiPriority="39"/>
+    <w:lsdException w:name="toc 2" w:uiPriority="39"/>
+    <w:lsdException w:name="toc 3" w:uiPriority="39"/>
+    <w:lsdException w:name="toc 4" w:uiPriority="39"/>
+    <w:lsdException w:name="toc 5" w:uiPriority="39"/>
+    <w:lsdException w:name="toc 6" w:uiPriority="39"/>
+    <w:lsdException w:name="toc 7" w:uiPriority="39"/>
+    <w:lsdException w:name="toc 8" w:uiPriority="39"/>
+    <w:lsdException w:name="toc 9" w:uiPriority="39"/>
+    <w:lsdException w:name="caption" w:uiPriority="35" w:qFormat="1"/>
+    <w:lsdException w:name="Title" w:semiHidden="0" w:uiPriority="10" w:unhideWhenUsed="0" w:qFormat="1"/>
+    <w:lsdException w:name="Default Paragraph Font" w:uiPriority="1"/>
+    <w:lsdException w:name="Subtitle" w:semiHidden="0" w:uiPriority="11" w:unhideWhenUsed="0" w:qFormat="1"/>
+    <w:lsdException w:name="Strong" w:semiHidden="0" w:uiPriority="22" w:unhideWhenUsed="0" w:qFormat="1"/>
+    <w:lsdException w:name="Emphasis" w:semiHidden="0" w:uiPriority="20" w:unhideWhenUsed="0" w:qFormat="1"/>
+    <w:lsdException w:name="Table Grid" w:semiHidden="0" w:uiPriority="59" w:unhideWhenUsed="0"/>
+    <w:lsdException w:name="Placeholder Text" w:unhideWhenUsed="0"/>
+    <w:lsdException w:name="No Spacing" w:semiHidden="0" w:uiPriority="1" w:unhideWhenUsed="0" w:qFormat="1"/>
+    <w:lsdException w:name="Light Shading" w:semiHidden="0" w:uiPriority="60" w:unhideWhenUsed="0"/>
+    <w:lsdException w:name="Light List" w:semiHidden="0" w:uiPriority="61" w:unhideWhenUsed="0"/>
+    <w:lsdException w:name="Light Grid" w:semiHidden="0" w:uiPriority="62" w:unhideWhenUsed="0"/>
+    <w:lsdException w:name="Medium Shading 1" w:semiHidden="0" w:uiPriority="63" w:unhideWhenUsed="0"/>
+    <w:lsdException w:name="Medium Shading 2" w:semiHidden="0" w:uiPriority="64" w:unhideWhenUsed="0"/>
+    <w:lsdException w:name="Medium List 1" w:semiHidden="0" w:uiPriority="65" w:unhideWhenUsed="0"/>
+    <w:lsdException w:name="Medium List 2" w:semiHidden="0" w:uiPriority="66" w:unhideWhenUsed="0"/>
+    <w:lsdException w:name="Medium Grid 1" w:semiHidden="0" w:uiPriority="67" w:unhideWhenUsed="0"/>
+    <w:lsdException w:name="Medium Grid 2" w:semiHidden="0" w:uiPriority="68" w:unhideWhenUsed="0"/>
+    <w:lsdException w:name="Medium Grid 3" w:semiHidden="0" w:uiPriority="69" w:unhideWhenUsed="0"/>
+    <w:lsdException w:name="Dark List" w:semiHidden="0" w:uiPriority="70" w:unhideWhenUsed="0"/>
+    <w:lsdException w:name="Colorful Shading" w:semiHidden="0" w:uiPriority="71" w:unhideWhenUsed="0"/>
+    <w:lsdException w:name="Colorful List" w:semiHidden="0" w:uiPriority="72" w:unhideWhenUsed="0"/>
+    <w:lsdException w:name="Colorful Grid" w:semiHidden="0" w:uiPriority="73" w:unhideWhenUsed="0"/>
+    <w:lsdException w:name="Light Shading Accent 1" w:semiHidden="0" w:uiPriority="60" w:unhideWhenUsed="0"/>
+    <w:lsdException w:name="Light List Accent 1" w:semiHidden="0" w:uiPriority="61" w:unhideWhenUsed="0"/>
+    <w:lsdException w:name="Light Grid Accent 1" w:semiHidden="0" w:uiPriority="62" w:unhideWhenUsed="0"/>
+    <w:lsdException w:name="Medium Shading 1 Accent 1" w:semiHidden="0" w:uiPriority="63" w:unhideWhenUsed="0"/>
+    <w:lsdException w:name="Medium Shading 2 Accent 1" w:semiHidden="0" w:uiPriority="64" w:unhideWhenUsed="0"/>
+    <w:lsdException w:name="Medium List 1 Accent 1" w:semiHidden="0" w:uiPriority="65" w:unhideWhenUsed="0"/>
+    <w:lsdException w:name="Revision" w:unhideWhenUsed="0"/>
+    <w:lsdException w:name="List Paragraph" w:semiHidden="0" w:uiPriority="0" w:unhideWhenUsed="0" w:qFormat="1"/>
+    <w:lsdException w:name="Quote" w:semiHidden="0" w:uiPriority="29" w:unhideWhenUsed="0" w:qFormat="1"/>
+    <w:lsdException w:name="Intense Quote" w:semiHidden="0" w:uiPriority="30" w:unhideWhenUsed="0" w:qFormat="1"/>
+    <w:lsdException w:name="Medium List 2 Accent 1" w:semiHidden="0" w:uiPriority="66" w:unhideWhenUsed="0"/>
+    <w:lsdException w:name="Medium Grid 1 Accent 1" w:semiHidden="0" w:uiPriority="67" w:unhideWhenUsed="0"/>
+    <w:lsdException w:name="Medium Grid 2 Accent 1" w:semiHidden="0" w:uiPriority="68" w:unhideWhenUsed="0"/>
+    <w:lsdException w:name="Medium Grid 3 Accent 1" w:semiHidden="0" w:uiPriority="69" w:unhideWhenUsed="0"/>
+    <w:lsdException w:name="Dark List Accent 1" w:semiHidden="0" w:uiPriority="70" w:unhideWhenUsed="0"/>
+    <w:lsdException w:name="Colorful Shading Accent 1" w:semiHidden="0" w:uiPriority="71" w:unhideWhenUsed="0"/>
+    <w:lsdException w:name="Colorful List Accent 1" w:semiHidden="0" w:uiPriority="72" w:unhideWhenUsed="0"/>
+    <w:lsdException w:name="Colorful Grid Accent 1" w:semiHidden="0" w:uiPriority="73" w:unhideWhenUsed="0"/>
+    <w:lsdException w:name="Light Shading Accent 2" w:semiHidden="0" w:uiPriority="60" w:unhideWhenUsed="0"/>
+    <w:lsdException w:name="Light List Accent 2" w:semiHidden="0" w:uiPriority="61" w:unhideWhenUsed="0"/>
+    <w:lsdException w:name="Light Grid Accent 2" w:semiHidden="0" w:uiPriority="62" w:unhideWhenUsed="0"/>
+    <w:lsdException w:name="Medium Shading 1 Accent 2" w:semiHidden="0" w:uiPriority="63" w:unhideWhenUsed="0"/>
+    <w:lsdException w:name="Medium Shading 2 Accent 2" w:semiHidden="0" w:uiPriority="64" w:unhideWhenUsed="0"/>
+    <w:lsdException w:name="Medium List 1 Accent 2" w:semiHidden="0" w:uiPriority="65" w:unhideWhenUsed="0"/>
+    <w:lsdException w:name="Medium List 2 Accent 2" w:semiHidden="0" w:uiPriority="66" w:unhideWhenUsed="0"/>
+    <w:lsdException w:name="Medium Grid 1 Accent 2" w:semiHidden="0" w:uiPriority="67" w:unhideWhenUsed="0"/>
+    <w:lsdException w:name="Medium Grid 2 Accent 2" w:semiHidden="0" w:uiPriority="68" w:unhideWhenUsed="0"/>
+    <w:lsdException w:name="Medium Grid 3 Accent 2" w:semiHidden="0" w:uiPriority="69" w:unhideWhenUsed="0"/>
+    <w:lsdException w:name="Dark List Accent 2" w:semiHidden="0" w:uiPriority="70" w:unhideWhenUsed="0"/>
+    <w:lsdException w:name="Colorful Shading Accent 2" w:semiHidden="0" w:uiPriority="71" w:unhideWhenUsed="0"/>
+    <w:lsdException w:name="Colorful List Accent 2" w:semiHidden="0" w:uiPriority="72" w:unhideWhenUsed="0"/>
+    <w:lsdException w:name="Colorful Grid Accent 2" w:semiHidden="0" w:uiPriority="73" w:unhideWhenUsed="0"/>
+    <w:lsdException w:name="Light Shading Accent 3" w:semiHidden="0" w:uiPriority="60" w:unhideWhenUsed="0"/>
+    <w:lsdException w:name="Light List Accent 3" w:semiHidden="0" w:uiPriority="61" w:unhideWhenUsed="0"/>
+    <w:lsdException w:name="Light Grid Accent 3" w:semiHidden="0" w:uiPriority="62" w:unhideWhenUsed="0"/>
+    <w:lsdException w:name="Medium Shading 1 Accent 3" w:semiHidden="0" w:uiPriority="63" w:unhideWhenUsed="0"/>
+    <w:lsdException w:name="Medium Shading 2 Accent 3" w:semiHidden="0" w:uiPriority="64" w:unhideWhenUsed="0"/>
+    <w:lsdException w:name="Medium List 1 Accent 3" w:semiHidden="0" w:uiPriority="65" w:unhideWhenUsed="0"/>
+    <w:lsdException w:name="Medium List 2 Accent 3" w:semiHidden="0" w:uiPriority="66" w:unhideWhenUsed="0"/>
+    <w:lsdException w:name="Medium Grid 1 Accent 3" w:semiHidden="0" w:uiPriority="67" w:unhideWhenUsed="0"/>
+    <w:lsdException w:name="Medium Grid 2 Accent 3" w:semiHidden="0" w:uiPriority="68" w:unhideWhenUsed="0"/>
+    <w:lsdException w:name="Medium Grid 3 Accent 3" w:semiHidden="0" w:uiPriority="69" w:unhideWhenUsed="0"/>
+    <w:lsdException w:name="Dark List Accent 3" w:semiHidden="0" w:uiPriority="70" w:unhideWhenUsed="0"/>
+    <w:lsdException w:name="Colorful Shading Accent 3" w:semiHidden="0" w:uiPriority="71" w:unhideWhenUsed="0"/>
+    <w:lsdException w:name="Colorful List Accent 3" w:semiHidden="0" w:uiPriority="72" w:unhideWhenUsed="0"/>
+    <w:lsdException w:name="Colorful Grid Accent 3" w:semiHidden="0" w:uiPriority="73" w:unhideWhenUsed="0"/>
+    <w:lsdException w:name="Light Shading Accent 4" w:semiHidden="0" w:uiPriority="60" w:unhideWhenUsed="0"/>
+    <w:lsdException w:name="Light List Accent 4" w:semiHidden="0" w:uiPriority="61" w:unhideWhenUsed="0"/>
+    <w:lsdException w:name="Light Grid Accent 4" w:semiHidden="0" w:uiPriority="62" w:unhideWhenUsed="0"/>
+    <w:lsdException w:name="Medium Shading 1 Accent 4" w:semiHidden="0" w:uiPriority="63" w:unhideWhenUsed="0"/>
+    <w:lsdException w:name="Medium Shading 2 Accent 4" w:semiHidden="0" w:uiPriority="64" w:unhideWhenUsed="0"/>
+    <w:lsdException w:name="Medium List 1 Accent 4" w:semiHidden="0" w:uiPriority="65" w:unhideWhenUsed="0"/>
+    <w:lsdException w:name="Medium List 2 Accent 4" w:semiHidden="0" w:uiPriority="66" w:unhideWhenUsed="0"/>
+    <w:lsdException w:name="Medium Grid 1 Accent 4" w:semiHidden="0" w:uiPriority="67" w:unhideWhenUsed="0"/>
+    <w:lsdException w:name="Medium Grid 2 Accent 4" w:semiHidden="0" w:uiPriority="68" w:unhideWhenUsed="0"/>
+    <w:lsdException w:name="Medium Grid 3 Accent 4" w:semiHidden="0" w:uiPriority="69" w:unhideWhenUsed="0"/>
+    <w:lsdException w:name="Dark List Accent 4" w:semiHidden="0" w:uiPriority="70" w:unhideWhenUsed="0"/>
+    <w:lsdException w:name="Colorful Shading Accent 4" w:semiHidden="0" w:uiPriority="71" w:unhideWhenUsed="0"/>
+    <w:lsdException w:name="Colorful List Accent 4" w:semiHidden="0" w:uiPriority="72" w:unhideWhenUsed="0"/>
+    <w:lsdException w:name="Colorful Grid Accent 4" w:semiHidden="0" w:uiPriority="73" w:unhideWhenUsed="0"/>
+    <w:lsdException w:name="Light Shading Accent 5" w:semiHidden="0" w:uiPriority="60" w:unhideWhenUsed="0"/>
+    <w:lsdException w:name="Light List Accent 5" w:semiHidden="0" w:uiPriority="61" w:unhideWhenUsed="0"/>
+    <w:lsdException w:name="Light Grid Accent 5" w:semiHidden="0" w:uiPriority="62" w:unhideWhenUsed="0"/>
+    <w:lsdException w:name="Medium Shading 1 Accent 5" w:semiHidden="0" w:uiPriority="63" w:unhideWhenUsed="0"/>
+    <w:lsdException w:name="Medium Shading 2 Accent 5" w:semiHidden="0" w:uiPriority="64" w:unhideWhenUsed="0"/>
+    <w:lsdException w:name="Medium List 1 Accent 5" w:semiHidden="0" w:uiPriority="65" w:unhideWhenUsed="0"/>
+    <w:lsdException w:name="Medium List 2 Accent 5" w:semiHidden="0" w:uiPriority="66" w:unhideWhenUsed="0"/>
+    <w:lsdException w:name="Medium Grid 1 Accent 5" w:semiHidden="0" w:uiPriority="67" w:unhideWhenUsed="0"/>
+    <w:lsdException w:name="Medium Grid 2 Accent 5" w:semiHidden="0" w:uiPriority="68" w:unhideWhenUsed="0"/>
+    <w:lsdException w:name="Medium Grid 3 Accent 5" w:semiHidden="0" w:uiPriority="69" w:unhideWhenUsed="0"/>
+    <w:lsdException w:name="Dark List Accent 5" w:semiHidden="0" w:uiPriority="70" w:unhideWhenUsed="0"/>
+    <w:lsdException w:name="Colorful Shading Accent 5" w:semiHidden="0" w:uiPriority="71" w:unhideWhenUsed="0"/>
+    <w:lsdException w:name="Colorful List Accent 5" w:semiHidden="0" w:uiPriority="72" w:unhideWhenUsed="0"/>
+    <w:lsdException w:name="Colorful Grid Accent 5" w:semiHidden="0" w:uiPriority="73" w:unhideWhenUsed="0"/>
+    <w:lsdException w:name="Light Shading Accent 6" w:semiHidden="0" w:uiPriority="60" w:unhideWhenUsed="0"/>
+    <w:lsdException w:name="Light List Accent 6" w:semiHidden="0" w:uiPriority="61" w:unhideWhenUsed="0"/>
+    <w:lsdException w:name="Light Grid Accent 6" w:semiHidden="0" w:uiPriority="62" w:unhideWhenUsed="0"/>
+    <w:lsdException w:name="Medium Shading 1 Accent 6" w:semiHidden="0" w:uiPriority="63" w:unhideWhenUsed="0"/>
+    <w:lsdException w:name="Medium Shading 2 Accent 6" w:semiHidden="0" w:uiPriority="64" w:unhideWhenUsed="0"/>
+    <w:lsdException w:name="Medium List 1 Accent 6" w:semiHidden="0" w:uiPriority="65" w:unhideWhenUsed="0"/>
+    <w:lsdException w:name="Medium List 2 Accent 6" w:semiHidden="0" w:uiPriority="66" w:unhideWhenUsed="0"/>
+    <w:lsdException w:name="Medium Grid 1 Accent 6" w:semiHidden="0" w:uiPriority="67" w:unhideWhenUsed="0"/>
+    <w:lsdException w:name="Medium Grid 2 Accent 6" w:semiHidden="0" w:uiPriority="68" w:unhideWhenUsed="0"/>
+    <w:lsdException w:name="Medium Grid 3 Accent 6" w:semiHidden="0" w:uiPriority="69" w:unhideWhenUsed="0"/>
+    <w:lsdException w:name="Dark List Accent 6" w:semiHidden="0" w:uiPriority="70" w:unhideWhenUsed="0"/>
+    <w:lsdException w:name="Colorful Shading Accent 6" w:semiHidden="0" w:uiPriority="71" w:unhideWhenUsed="0"/>
+    <w:lsdException w:name="Colorful List Accent 6" w:semiHidden="0" w:uiPriority="72" w:unhideWhenUsed="0"/>
+    <w:lsdException w:name="Colorful Grid Accent 6" w:semiHidden="0" w:uiPriority="73" w:unhideWhenUsed="0"/>
+    <w:lsdException w:name="Subtle Emphasis" w:semiHidden="0" w:uiPriority="19" w:unhideWhenUsed="0" w:qFormat="1"/>
+    <w:lsdException w:name="Intense Emphasis" w:semiHidden="0" w:uiPriority="21" w:unhideWhenUsed="0" w:qFormat="1"/>
+    <w:lsdException w:name="Subtle Reference" w:semiHidden="0" w:uiPriority="31" w:unhideWhenUsed="0" w:qFormat="1"/>
+    <w:lsdException w:name="Intense Reference" w:semiHidden="0" w:uiPriority="32" w:unhideWhenUsed="0" w:qFormat="1"/>
+    <w:lsdException w:name="Book Title" w:semiHidden="0" w:uiPriority="33" w:unhideWhenUsed="0" w:qFormat="1"/>
+    <w:lsdException w:name="Bibliography" w:uiPriority="37"/>
+    <w:lsdException w:name="TOC Heading" w:uiPriority="39" w:qFormat="1"/>
+  </w:latentStyles>
+  <w:style w:type="paragraph" w:default="1" w:styleId="Normal">
+    <w:name w:val="Normal"/>
+    <w:qFormat/>
+    <w:rPr>
+      <w:lang w:val="vi-VN"/>
+    </w:rPr>
+  </w:style>
+  <w:style w:type="paragraph" w:styleId="Heading1">
+    <w:name w:val="heading 1"/>
+    <w:basedOn w:val="Normal"/>
+    <w:next w:val="Normal"/>
+    <w:link w:val="Heading1Char"/>
+    <w:uiPriority w:val="9"/>
+    <w:qFormat/>
+    <w:rsid w:val="00274150"/>
+    <w:pPr>
+      <w:keepNext/>
+      <w:keepLines/>
+      <w:spacing w:before="240" w:after="0"/>
+      <w:outlineLvl w:val="0"/>
+    </w:pPr>
+    <w:rPr>
+      <w:rFonts w:asciiTheme="majorHAnsi" w:eastAsiaTheme="majorEastAsia" w:hAnsiTheme="majorHAnsi" w:cstheme="majorBidi"/>
+      <w:color w:val="2E74B5" w:themeColor="accent1" w:themeShade="BF"/>
+      <w:sz w:val="32"/>
+      <w:szCs w:val="32"/>
+    </w:rPr>
+  </w:style>
+  <w:style w:type="paragraph" w:styleId="Heading2">
+    <w:name w:val="heading 2"/>
+    <w:basedOn w:val="Normal"/>
+    <w:next w:val="Normal"/>
+    <w:link w:val="Heading2Char"/>
+    <w:uiPriority w:val="9"/>
+    <w:unhideWhenUsed/>
+    <w:qFormat/>
+    <w:rsid w:val="00274150"/>
+    <w:pPr>
+      <w:keepNext/>
+      <w:keepLines/>
+      <w:spacing w:before="40" w:after="0"/>
+      <w:outlineLvl w:val="1"/>
+    </w:pPr>
+    <w:rPr>
+      <w:rFonts w:asciiTheme="majorHAnsi" w:eastAsiaTheme="majorEastAsia" w:hAnsiTheme="majorHAnsi" w:cstheme="majorBidi"/>
+      <w:color w:val="2E74B5" w:themeColor="accent1" w:themeShade="BF"/>
+      <w:sz w:val="26"/>
+      <w:szCs w:val="26"/>
+    </w:rPr>
+  </w:style>
+  <w:style w:type="character" w:default="1" w:styleId="DefaultParagraphFont">
+    <w:name w:val="Default Paragraph Font"/>
+    <w:uiPriority w:val="1"/>
+    <w:semiHidden/>
+    <w:unhideWhenUsed/>
+  </w:style>
+  <w:style w:type="table" w:default="1" w:styleId="TableNormal">
+    <w:name w:val="Normal Table"/>
+    <w:uiPriority w:val="99"/>
+    <w:semiHidden/>
+    <w:unhideWhenUsed/>
+    <w:tblPr>
+      <w:tblInd w:w="0" w:type="dxa"/>
+      <w:tblCellMar>
+        <w:top w:w="0" w:type="dxa"/>
+        <w:left w:w="108" w:type="dxa"/>
+        <w:bottom w:w="0" w:type="dxa"/>
+        <w:right w:w="108" w:type="dxa"/>
+      </w:tblCellMar>
+    </w:tblPr>
+  </w:style>
+  <w:style w:type="numbering" w:default="1" w:styleId="NoList">
+    <w:name w:val="No List"/>
+    <w:uiPriority w:val="99"/>
+    <w:semiHidden/>
+    <w:unhideWhenUsed/>
+  </w:style>
+  <w:style w:type="table" w:styleId="TableGrid">
+    <w:name w:val="Table Grid"/>
+    <w:basedOn w:val="TableNormal"/>
+    <w:uiPriority w:val="59"/>
+    <w:rsid w:val="0050610C"/>
+    <w:pPr>
+      <w:spacing w:after="0" w:line="240" w:lineRule="auto"/>
+    </w:pPr>
+    <w:tblPr>
+      <w:tblInd w:w="0" w:type="dxa"/>
+      <w:tblBorders>
+        <w:top w:val="single" w:sz="4" w:space="0" w:color="auto"/>
+        <w:left w:val="single" w:sz="4" w:space="0" w:color="auto"/>
+        <w:bottom w:val="single" w:sz="4" w:space="0" w:color="auto"/>
+        <w:right w:val="single" w:sz="4" w:space="0" w:color="auto"/>
+        <w:insideH w:val="single" w:sz="4" w:space="0" w:color="auto"/>
+        <w:insideV w:val="single" w:sz="4" w:space="0" w:color="auto"/>
+      </w:tblBorders>
+      <w:tblCellMar>
+        <w:top w:w="0" w:type="dxa"/>
+        <w:left w:w="108" w:type="dxa"/>
+        <w:bottom w:w="0" w:type="dxa"/>
+        <w:right w:w="108" w:type="dxa"/>
+      </w:tblCellMar>
+    </w:tblPr>
+  </w:style>
+  <w:style w:type="paragraph" w:styleId="ListParagraph">
+    <w:name w:val="List Paragraph"/>
+    <w:basedOn w:val="Normal"/>
+    <w:qFormat/>
+    <w:rsid w:val="0050610C"/>
+    <w:pPr>
+      <w:ind w:left="720"/>
+      <w:contextualSpacing/>
+    </w:pPr>
+  </w:style>
+  <w:style w:type="table" w:customStyle="1" w:styleId="GridTable1Light-Accent31">
+    <w:name w:val="Grid Table 1 Light - Accent 31"/>
+    <w:basedOn w:val="TableNormal"/>
+    <w:uiPriority w:val="46"/>
+    <w:rsid w:val="00A75C04"/>
+    <w:pPr>
+      <w:spacing w:after="0" w:line="240" w:lineRule="auto"/>
+    </w:pPr>
+    <w:tblPr>
+      <w:tblStyleRowBandSize w:val="1"/>
+      <w:tblStyleColBandSize w:val="1"/>
+      <w:tblInd w:w="0" w:type="dxa"/>
+      <w:tblBorders>
+        <w:top w:val="single" w:sz="4" w:space="0" w:color="DBDBDB" w:themeColor="accent3" w:themeTint="66"/>
+        <w:left w:val="single" w:sz="4" w:space="0" w:color="DBDBDB" w:themeColor="accent3" w:themeTint="66"/>
+        <w:bottom w:val="single" w:sz="4" w:space="0" w:color="DBDBDB" w:themeColor="accent3" w:themeTint="66"/>
+        <w:right w:val="single" w:sz="4" w:space="0" w:color="DBDBDB" w:themeColor="accent3" w:themeTint="66"/>
+        <w:insideH w:val="single" w:sz="4" w:space="0" w:color="DBDBDB" w:themeColor="accent3" w:themeTint="66"/>
+        <w:insideV w:val="single" w:sz="4" w:space="0" w:color="DBDBDB" w:themeColor="accent3" w:themeTint="66"/>
+      </w:tblBorders>
+      <w:tblCellMar>
+        <w:top w:w="0" w:type="dxa"/>
+        <w:left w:w="108" w:type="dxa"/>
+        <w:bottom w:w="0" w:type="dxa"/>
+        <w:right w:w="108" w:type="dxa"/>
+      </w:tblCellMar>
+    </w:tblPr>
+    <w:tblStylePr w:type="firstRow">
+      <w:rPr>
+        <w:b/>
+        <w:bCs/>
+      </w:rPr>
+      <w:tblPr/>
+      <w:tcPr>
+        <w:tcBorders>
+          <w:bottom w:val="single" w:sz="12" w:space="0" w:color="C9C9C9" w:themeColor="accent3" w:themeTint="99"/>
+        </w:tcBorders>
+      </w:tcPr>
+    </w:tblStylePr>
+    <w:tblStylePr w:type="lastRow">
+      <w:rPr>
+        <w:b/>
+        <w:bCs/>
+      </w:rPr>
+      <w:tblPr/>
+      <w:tcPr>
+        <w:tcBorders>
+          <w:top w:val="double" w:sz="2" w:space="0" w:color="C9C9C9" w:themeColor="accent3" w:themeTint="99"/>
+        </w:tcBorders>
+      </w:tcPr>
+    </w:tblStylePr>
+    <w:tblStylePr w:type="firstCol">
+      <w:rPr>
+        <w:b/>
+        <w:bCs/>
+      </w:rPr>
+    </w:tblStylePr>
+    <w:tblStylePr w:type="lastCol">
+      <w:rPr>
+        <w:b/>
+        <w:bCs/>
+      </w:rPr>
+    </w:tblStylePr>
+  </w:style>
+  <w:style w:type="paragraph" w:styleId="NormalWeb">
+    <w:name w:val="Normal (Web)"/>
+    <w:basedOn w:val="Normal"/>
+    <w:uiPriority w:val="99"/>
+    <w:semiHidden/>
+    <w:unhideWhenUsed/>
+    <w:rsid w:val="00354963"/>
+    <w:rPr>
+      <w:rFonts w:ascii="Times New Roman" w:hAnsi="Times New Roman" w:cs="Times New Roman"/>
+      <w:sz w:val="24"/>
+      <w:szCs w:val="24"/>
+    </w:rPr>
+  </w:style>
+  <w:style w:type="character" w:styleId="Hyperlink">
+    <w:name w:val="Hyperlink"/>
+    <w:basedOn w:val="DefaultParagraphFont"/>
+    <w:uiPriority w:val="99"/>
+    <w:unhideWhenUsed/>
+    <w:rsid w:val="00354963"/>
+    <w:rPr>
+      <w:color w:val="0563C1" w:themeColor="hyperlink"/>
+      <w:u w:val="single"/>
+    </w:rPr>
+  </w:style>
+  <w:style w:type="paragraph" w:styleId="Revision">
+    <w:name w:val="Revision"/>
+    <w:hidden/>
+    <w:uiPriority w:val="99"/>
+    <w:semiHidden/>
+    <w:rsid w:val="00776FD8"/>
+    <w:pPr>
+      <w:spacing w:after="0" w:line="240" w:lineRule="auto"/>
+    </w:pPr>
+  </w:style>
+  <w:style w:type="paragraph" w:styleId="BalloonText">
+    <w:name w:val="Balloon Text"/>
+    <w:basedOn w:val="Normal"/>
+    <w:link w:val="BalloonTextChar"/>
+    <w:uiPriority w:val="99"/>
+    <w:semiHidden/>
+    <w:unhideWhenUsed/>
+    <w:rsid w:val="00776FD8"/>
+    <w:pPr>
+      <w:spacing w:after="0" w:line="240" w:lineRule="auto"/>
+    </w:pPr>
+    <w:rPr>
+      <w:rFonts w:ascii="Segoe UI" w:hAnsi="Segoe UI" w:cs="Segoe UI"/>
+      <w:sz w:val="18"/>
+      <w:szCs w:val="18"/>
+    </w:rPr>
+  </w:style>
+  <w:style w:type="character" w:customStyle="1" w:styleId="BalloonTextChar">
+    <w:name w:val="Balloon Text Char"/>
+    <w:basedOn w:val="DefaultParagraphFont"/>
+    <w:link w:val="BalloonText"/>
+    <w:uiPriority w:val="99"/>
+    <w:semiHidden/>
+    <w:rsid w:val="00776FD8"/>
+    <w:rPr>
+      <w:rFonts w:ascii="Segoe UI" w:hAnsi="Segoe UI" w:cs="Segoe UI"/>
+      <w:sz w:val="18"/>
+      <w:szCs w:val="18"/>
+    </w:rPr>
+  </w:style>
+  <w:style w:type="character" w:customStyle="1" w:styleId="Heading1Char">
+    <w:name w:val="Heading 1 Char"/>
+    <w:basedOn w:val="DefaultParagraphFont"/>
+    <w:link w:val="Heading1"/>
+    <w:uiPriority w:val="9"/>
+    <w:rsid w:val="00274150"/>
+    <w:rPr>
+      <w:rFonts w:asciiTheme="majorHAnsi" w:eastAsiaTheme="majorEastAsia" w:hAnsiTheme="majorHAnsi" w:cstheme="majorBidi"/>
+      <w:color w:val="2E74B5" w:themeColor="accent1" w:themeShade="BF"/>
+      <w:sz w:val="32"/>
+      <w:szCs w:val="32"/>
+    </w:rPr>
+  </w:style>
+  <w:style w:type="character" w:customStyle="1" w:styleId="Heading2Char">
+    <w:name w:val="Heading 2 Char"/>
+    <w:basedOn w:val="DefaultParagraphFont"/>
+    <w:link w:val="Heading2"/>
+    <w:uiPriority w:val="9"/>
+    <w:rsid w:val="00274150"/>
+    <w:rPr>
+      <w:rFonts w:asciiTheme="majorHAnsi" w:eastAsiaTheme="majorEastAsia" w:hAnsiTheme="majorHAnsi" w:cstheme="majorBidi"/>
+      <w:color w:val="2E74B5" w:themeColor="accent1" w:themeShade="BF"/>
+      <w:sz w:val="26"/>
+      <w:szCs w:val="26"/>
+    </w:rPr>
+  </w:style>
+  <w:style w:type="paragraph" w:styleId="TOCHeading">
+    <w:name w:val="TOC Heading"/>
+    <w:basedOn w:val="Heading1"/>
+    <w:next w:val="Normal"/>
+    <w:uiPriority w:val="39"/>
+    <w:unhideWhenUsed/>
+    <w:qFormat/>
+    <w:rsid w:val="00274150"/>
+    <w:pPr>
+      <w:outlineLvl w:val="9"/>
+    </w:pPr>
+  </w:style>
+  <w:style w:type="paragraph" w:styleId="TOC1">
+    <w:name w:val="toc 1"/>
+    <w:basedOn w:val="Normal"/>
+    <w:next w:val="Normal"/>
+    <w:autoRedefine/>
+    <w:uiPriority w:val="39"/>
+    <w:unhideWhenUsed/>
+    <w:rsid w:val="00274150"/>
+    <w:pPr>
+      <w:spacing w:after="100"/>
+    </w:pPr>
+  </w:style>
+  <w:style w:type="paragraph" w:styleId="TOC2">
+    <w:name w:val="toc 2"/>
+    <w:basedOn w:val="Normal"/>
+    <w:next w:val="Normal"/>
+    <w:autoRedefine/>
+    <w:uiPriority w:val="39"/>
+    <w:unhideWhenUsed/>
+    <w:rsid w:val="00274150"/>
+    <w:pPr>
+      <w:spacing w:after="100"/>
+      <w:ind w:left="220"/>
+    </w:pPr>
+  </w:style>
+  <w:style w:type="table" w:customStyle="1" w:styleId="GridTable41">
+    <w:name w:val="Grid Table 41"/>
+    <w:basedOn w:val="TableNormal"/>
+    <w:uiPriority w:val="49"/>
+    <w:rsid w:val="00EA762D"/>
+    <w:pPr>
+      <w:spacing w:after="0" w:line="240" w:lineRule="auto"/>
+    </w:pPr>
+    <w:tblPr>
+      <w:tblStyleRowBandSize w:val="1"/>
+      <w:tblStyleColBandSize w:val="1"/>
+      <w:tblInd w:w="0" w:type="dxa"/>
+      <w:tblBorders>
+        <w:top w:val="single" w:sz="4" w:space="0" w:color="666666" w:themeColor="text1" w:themeTint="99"/>
+        <w:left w:val="single" w:sz="4" w:space="0" w:color="666666" w:themeColor="text1" w:themeTint="99"/>
+        <w:bottom w:val="single" w:sz="4" w:space="0" w:color="666666" w:themeColor="text1" w:themeTint="99"/>
+        <w:right w:val="single" w:sz="4" w:space="0" w:color="666666" w:themeColor="text1" w:themeTint="99"/>
+        <w:insideH w:val="single" w:sz="4" w:space="0" w:color="666666" w:themeColor="text1" w:themeTint="99"/>
+        <w:insideV w:val="single" w:sz="4" w:space="0" w:color="666666" w:themeColor="text1" w:themeTint="99"/>
+      </w:tblBorders>
+      <w:tblCellMar>
+        <w:top w:w="0" w:type="dxa"/>
+        <w:left w:w="108" w:type="dxa"/>
+        <w:bottom w:w="0" w:type="dxa"/>
+        <w:right w:w="108" w:type="dxa"/>
+      </w:tblCellMar>
+    </w:tblPr>
+    <w:tblStylePr w:type="firstRow">
+      <w:rPr>
+        <w:b/>
+        <w:bCs/>
+        <w:color w:val="FFFFFF" w:themeColor="background1"/>
+      </w:rPr>
+      <w:tblPr/>
+      <w:tcPr>
+        <w:tcBorders>
+          <w:top w:val="single" w:sz="4" w:space="0" w:color="000000" w:themeColor="text1"/>
+          <w:left w:val="single" w:sz="4" w:space="0" w:color="000000" w:themeColor="text1"/>
+          <w:bottom w:val="single" w:sz="4" w:space="0" w:color="000000" w:themeColor="text1"/>
+          <w:right w:val="single" w:sz="4" w:space="0" w:color="000000" w:themeColor="text1"/>
+          <w:insideH w:val="nil"/>
+          <w:insideV w:val="nil"/>
+        </w:tcBorders>
+        <w:shd w:val="clear" w:color="auto" w:fill="000000" w:themeFill="text1"/>
+      </w:tcPr>
+    </w:tblStylePr>
+    <w:tblStylePr w:type="lastRow">
+      <w:rPr>
+        <w:b/>
+        <w:bCs/>
+      </w:rPr>
+      <w:tblPr/>
+      <w:tcPr>
+        <w:tcBorders>
+          <w:top w:val="double" w:sz="4" w:space="0" w:color="000000" w:themeColor="text1"/>
+        </w:tcBorders>
+      </w:tcPr>
+    </w:tblStylePr>
+    <w:tblStylePr w:type="firstCol">
+      <w:rPr>
+        <w:b/>
+        <w:bCs/>
+      </w:rPr>
+    </w:tblStylePr>
+    <w:tblStylePr w:type="lastCol">
+      <w:rPr>
+        <w:b/>
+        <w:bCs/>
+      </w:rPr>
+    </w:tblStylePr>
+    <w:tblStylePr w:type="band1Vert">
+      <w:tblPr/>
+      <w:tcPr>
+        <w:shd w:val="clear" w:color="auto" w:fill="CCCCCC" w:themeFill="text1" w:themeFillTint="33"/>
+      </w:tcPr>
+    </w:tblStylePr>
+    <w:tblStylePr w:type="band1Horz">
+      <w:tblPr/>
+      <w:tcPr>
+        <w:shd w:val="clear" w:color="auto" w:fill="CCCCCC" w:themeFill="text1" w:themeFillTint="33"/>
+      </w:tcPr>
+    </w:tblStylePr>
+  </w:style>
+  <w:style w:type="numbering" w:customStyle="1" w:styleId="NoList1">
+    <w:name w:val="No List1"/>
+    <w:next w:val="NoList"/>
+    <w:uiPriority w:val="99"/>
+    <w:semiHidden/>
+    <w:unhideWhenUsed/>
+    <w:rsid w:val="00E361A8"/>
+  </w:style>
+  <w:style w:type="table" w:customStyle="1" w:styleId="TableGrid1">
+    <w:name w:val="Table Grid1"/>
+    <w:basedOn w:val="TableNormal"/>
+    <w:next w:val="TableGrid"/>
+    <w:uiPriority w:val="59"/>
+    <w:rsid w:val="00E361A8"/>
+    <w:pPr>
+      <w:spacing w:after="0" w:line="240" w:lineRule="auto"/>
+    </w:pPr>
+    <w:rPr>
+      <w:rFonts w:ascii="Calibri" w:eastAsia="Calibri" w:hAnsi="Calibri" w:cs="Times New Roman"/>
+    </w:rPr>
+    <w:tblPr>
+      <w:tblInd w:w="0" w:type="dxa"/>
+      <w:tblBorders>
+        <w:top w:val="single" w:sz="4" w:space="0" w:color="auto"/>
+        <w:left w:val="single" w:sz="4" w:space="0" w:color="auto"/>
+        <w:bottom w:val="single" w:sz="4" w:space="0" w:color="auto"/>
+        <w:right w:val="single" w:sz="4" w:space="0" w:color="auto"/>
+        <w:insideH w:val="single" w:sz="4" w:space="0" w:color="auto"/>
+        <w:insideV w:val="single" w:sz="4" w:space="0" w:color="auto"/>
+      </w:tblBorders>
+      <w:tblCellMar>
+        <w:top w:w="0" w:type="dxa"/>
+        <w:left w:w="108" w:type="dxa"/>
+        <w:bottom w:w="0" w:type="dxa"/>
+        <w:right w:w="108" w:type="dxa"/>
+      </w:tblCellMar>
     </w:tblPr>
   </w:style>
 </w:styles>
@@ -37191,7 +37431,7 @@
   <a:extraClrSchemeLst/>
   <a:extLst>
     <a:ext uri="{05A4C25C-085E-4340-85A3-A5531E510DB2}">
-      <thm15:themeFamily xmlns:thm15="http://schemas.microsoft.com/office/thememl/2012/main" name="Office Theme" id="{62F939B6-93AF-4DB8-9C6B-D6C7DFDC589F}" vid="{4A3C46E8-61CC-4603-A589-7422A47A8E4A}"/>
+      <thm15:themeFamily xmlns:thm15="http://schemas.microsoft.com/office/thememl/2012/main" xmlns="" name="Office Theme" id="{62F939B6-93AF-4DB8-9C6B-D6C7DFDC589F}" vid="{4A3C46E8-61CC-4603-A589-7422A47A8E4A}"/>
     </a:ext>
   </a:extLst>
 </a:theme>
@@ -37202,7 +37442,7 @@
 </file>
 
 <file path=customXml/itemProps1.xml><?xml version="1.0" encoding="utf-8"?>
-<ds:datastoreItem xmlns:ds="http://schemas.openxmlformats.org/officeDocument/2006/customXml" ds:itemID="{138E581C-CF8F-46BE-96F7-D987712F1D11}">
+<ds:datastoreItem xmlns:ds="http://schemas.openxmlformats.org/officeDocument/2006/customXml" ds:itemID="{9C56BD6B-0C2E-476C-83D7-0BDB75B6A6B4}">
   <ds:schemaRefs>
     <ds:schemaRef ds:uri="http://schemas.openxmlformats.org/officeDocument/2006/bibliography"/>
   </ds:schemaRefs>
